--- a/manuscript/Aiello-Lammens-Fral_Spatial_Demog.docx
+++ b/manuscript/Aiello-Lammens-Fral_Spatial_Demog.docx
@@ -318,12 +318,11 @@
       <w:r>
         <w:rPr>
           <w:b/>
-          <w:strike/>
           <w:color w:val="FF0000"/>
           <w:sz w:val="28"/>
           <w:szCs w:val="28"/>
         </w:rPr>
-        <w:t>1241</w:t>
+        <w:t>10</w:t>
       </w:r>
       <w:r>
         <w:rPr>
@@ -332,7 +331,7 @@
           <w:sz w:val="28"/>
           <w:szCs w:val="28"/>
         </w:rPr>
-        <w:t xml:space="preserve"> </w:t>
+        <w:t>40</w:t>
       </w:r>
       <w:r>
         <w:rPr>
@@ -341,7 +340,7 @@
           <w:sz w:val="28"/>
           <w:szCs w:val="28"/>
         </w:rPr>
-        <w:t xml:space="preserve">1084 </w:t>
+        <w:t xml:space="preserve"> </w:t>
       </w:r>
       <w:r>
         <w:rPr>
@@ -476,7 +475,19 @@
         <w:rPr>
           <w:rFonts w:cs="Times New Roman"/>
         </w:rPr>
-        <w:t xml:space="preserve">. These tools are particularly useful for forecasting changes in population abundances and distribution for species experiencing changing environmental conditions, such as those expected due to global climate change (e.g., </w:t>
+        <w:t>. These tools are particularly useful for forecasting changes in population abundances and distribution</w:t>
+      </w:r>
+      <w:r>
+        <w:rPr>
+          <w:rFonts w:cs="Times New Roman"/>
+        </w:rPr>
+        <w:t>s</w:t>
+      </w:r>
+      <w:r>
+        <w:rPr>
+          <w:rFonts w:cs="Times New Roman"/>
+        </w:rPr>
+        <w:t xml:space="preserve"> for species experiencing changing environmental conditions, such as those expected due to global climate change (e.g., </w:t>
       </w:r>
       <w:r>
         <w:rPr>
@@ -977,191 +988,7 @@
         <w:rPr>
           <w:rFonts w:cs="Times New Roman"/>
         </w:rPr>
-        <w:t xml:space="preserve">. Several explanations for why extended lags occur have been proposed. A species might only begin rapidly expanding after it has adapted to the novel range (e.g., evolution via hybridization </w:t>
-      </w:r>
-      <w:r>
-        <w:rPr>
-          <w:rFonts w:cs="Times New Roman"/>
-          <w:noProof/>
-        </w:rPr>
-        <w:t>(Ellstrand and Schierenbeck 2000)</w:t>
-      </w:r>
-      <w:r>
-        <w:rPr>
-          <w:rFonts w:cs="Times New Roman"/>
-        </w:rPr>
-        <w:t xml:space="preserve">). It may expand </w:t>
-      </w:r>
-      <w:r>
-        <w:rPr>
-          <w:rFonts w:cs="Times New Roman"/>
-        </w:rPr>
-        <w:t>following</w:t>
-      </w:r>
-      <w:r>
-        <w:rPr>
-          <w:rFonts w:cs="Times New Roman"/>
-        </w:rPr>
-        <w:t xml:space="preserve"> </w:t>
-      </w:r>
-      <w:r>
-        <w:rPr>
-          <w:rFonts w:cs="Times New Roman"/>
-        </w:rPr>
-        <w:t>landscape disturbance, such as</w:t>
-      </w:r>
-      <w:r>
-        <w:rPr>
-          <w:rFonts w:cs="Times New Roman"/>
-        </w:rPr>
-        <w:t xml:space="preserve"> logging or </w:t>
-      </w:r>
-      <w:r>
-        <w:rPr>
-          <w:rFonts w:cs="Times New Roman"/>
-        </w:rPr>
-        <w:t xml:space="preserve">a </w:t>
-      </w:r>
-      <w:r>
-        <w:rPr>
-          <w:rFonts w:cs="Times New Roman"/>
-        </w:rPr>
-        <w:t xml:space="preserve">change in ecosystem conditions (e.g., </w:t>
-      </w:r>
-      <w:r>
-        <w:rPr>
-          <w:rFonts w:cs="Times New Roman"/>
-          <w:i/>
-          <w:iCs/>
-        </w:rPr>
-        <w:t xml:space="preserve">F. </w:t>
-      </w:r>
-      <w:proofErr w:type="spellStart"/>
-      <w:r>
-        <w:rPr>
-          <w:rFonts w:cs="Times New Roman"/>
-          <w:i/>
-          <w:iCs/>
-        </w:rPr>
-        <w:t>alnus</w:t>
-      </w:r>
-      <w:proofErr w:type="spellEnd"/>
-      <w:r>
-        <w:rPr>
-          <w:rFonts w:cs="Times New Roman"/>
-          <w:i/>
-          <w:iCs/>
-        </w:rPr>
-        <w:t xml:space="preserve"> </w:t>
-      </w:r>
-      <w:r>
-        <w:rPr>
-          <w:rFonts w:cs="Times New Roman"/>
-          <w:iCs/>
-        </w:rPr>
-        <w:t xml:space="preserve">and logging </w:t>
-      </w:r>
-      <w:r>
-        <w:rPr>
-          <w:rFonts w:cs="Times New Roman"/>
-          <w:iCs/>
-          <w:noProof/>
-        </w:rPr>
-        <w:t>(Lee and Thompson 2012)</w:t>
-      </w:r>
-      <w:r>
-        <w:rPr>
-          <w:rFonts w:cs="Times New Roman"/>
-        </w:rPr>
-        <w:t xml:space="preserve">). It may only expand after </w:t>
-      </w:r>
-      <w:r>
-        <w:rPr>
-          <w:rFonts w:cs="Times New Roman"/>
-        </w:rPr>
-        <w:t>an</w:t>
-      </w:r>
-      <w:r>
-        <w:rPr>
-          <w:rFonts w:cs="Times New Roman"/>
-        </w:rPr>
-        <w:t xml:space="preserve"> invader</w:t>
-      </w:r>
-      <w:r>
-        <w:rPr>
-          <w:rFonts w:cs="Times New Roman"/>
-        </w:rPr>
-        <w:t xml:space="preserve"> that facilitates its expansion enters the ecosystem</w:t>
-      </w:r>
-      <w:r>
-        <w:rPr>
-          <w:rFonts w:cs="Times New Roman"/>
-        </w:rPr>
-        <w:t xml:space="preserve"> (e.g., </w:t>
-      </w:r>
-      <w:proofErr w:type="spellStart"/>
-      <w:r>
-        <w:rPr>
-          <w:rFonts w:cs="Times New Roman"/>
-          <w:i/>
-        </w:rPr>
-        <w:t>Celastrus</w:t>
-      </w:r>
-      <w:proofErr w:type="spellEnd"/>
-      <w:r>
-        <w:rPr>
-          <w:rFonts w:cs="Times New Roman"/>
-          <w:i/>
-        </w:rPr>
-        <w:t xml:space="preserve"> </w:t>
-      </w:r>
-      <w:proofErr w:type="spellStart"/>
-      <w:r>
-        <w:rPr>
-          <w:rFonts w:cs="Times New Roman"/>
-          <w:i/>
-        </w:rPr>
-        <w:t>orbiculatus</w:t>
-      </w:r>
-      <w:proofErr w:type="spellEnd"/>
-      <w:r>
-        <w:rPr>
-          <w:rFonts w:cs="Times New Roman"/>
-          <w:i/>
-        </w:rPr>
-        <w:t xml:space="preserve"> </w:t>
-      </w:r>
-      <w:r>
-        <w:rPr>
-          <w:rFonts w:cs="Times New Roman"/>
-        </w:rPr>
-        <w:t xml:space="preserve">(Oriental bittersweet) and </w:t>
-      </w:r>
-      <w:r>
-        <w:rPr>
-          <w:rFonts w:cs="Times New Roman"/>
-          <w:i/>
-        </w:rPr>
-        <w:t>Sturnus vulgaris</w:t>
-      </w:r>
-      <w:r>
-        <w:rPr>
-          <w:rFonts w:cs="Times New Roman"/>
-        </w:rPr>
-        <w:t xml:space="preserve"> (European starlings) </w:t>
-      </w:r>
-      <w:r>
-        <w:rPr>
-          <w:rFonts w:cs="Times New Roman"/>
-          <w:noProof/>
-        </w:rPr>
-        <w:t>(Merow et al. 2011)</w:t>
-      </w:r>
-      <w:r>
-        <w:rPr>
-          <w:rFonts w:cs="Times New Roman"/>
-        </w:rPr>
-        <w:t xml:space="preserve">). </w:t>
+        <w:t>.</w:t>
       </w:r>
     </w:p>
     <w:p>
@@ -1170,14 +997,197 @@
         <w:ind w:firstLine="720"/>
         <w:rPr>
           <w:rFonts w:cs="Times New Roman"/>
-          <w:iCs/>
         </w:rPr>
       </w:pPr>
       <w:r>
         <w:rPr>
           <w:rFonts w:cs="Times New Roman"/>
         </w:rPr>
-        <w:t xml:space="preserve">Fundamentally the processes governing dynamics of invasive species are the same as those that govern native species </w:t>
+        <w:t xml:space="preserve"> Several explanations for why extended lags occur have been proposed. A species might only begin rapidly expanding after it has adapted to the novel range (e.g., evolution via hybridization </w:t>
+      </w:r>
+      <w:r>
+        <w:rPr>
+          <w:rFonts w:cs="Times New Roman"/>
+          <w:noProof/>
+        </w:rPr>
+        <w:t>(Ellstrand and Schierenbeck 2000)</w:t>
+      </w:r>
+      <w:r>
+        <w:rPr>
+          <w:rFonts w:cs="Times New Roman"/>
+        </w:rPr>
+        <w:t xml:space="preserve">). It may expand </w:t>
+      </w:r>
+      <w:r>
+        <w:rPr>
+          <w:rFonts w:cs="Times New Roman"/>
+        </w:rPr>
+        <w:t>following</w:t>
+      </w:r>
+      <w:r>
+        <w:rPr>
+          <w:rFonts w:cs="Times New Roman"/>
+        </w:rPr>
+        <w:t xml:space="preserve"> </w:t>
+      </w:r>
+      <w:r>
+        <w:rPr>
+          <w:rFonts w:cs="Times New Roman"/>
+        </w:rPr>
+        <w:t>landscape disturbance, such as</w:t>
+      </w:r>
+      <w:r>
+        <w:rPr>
+          <w:rFonts w:cs="Times New Roman"/>
+        </w:rPr>
+        <w:t xml:space="preserve"> logging or </w:t>
+      </w:r>
+      <w:r>
+        <w:rPr>
+          <w:rFonts w:cs="Times New Roman"/>
+        </w:rPr>
+        <w:t xml:space="preserve">a </w:t>
+      </w:r>
+      <w:r>
+        <w:rPr>
+          <w:rFonts w:cs="Times New Roman"/>
+        </w:rPr>
+        <w:t xml:space="preserve">change in ecosystem conditions (e.g., </w:t>
+      </w:r>
+      <w:r>
+        <w:rPr>
+          <w:rFonts w:cs="Times New Roman"/>
+          <w:i/>
+          <w:iCs/>
+        </w:rPr>
+        <w:t xml:space="preserve">F. </w:t>
+      </w:r>
+      <w:proofErr w:type="spellStart"/>
+      <w:r>
+        <w:rPr>
+          <w:rFonts w:cs="Times New Roman"/>
+          <w:i/>
+          <w:iCs/>
+        </w:rPr>
+        <w:t>alnus</w:t>
+      </w:r>
+      <w:proofErr w:type="spellEnd"/>
+      <w:r>
+        <w:rPr>
+          <w:rFonts w:cs="Times New Roman"/>
+          <w:i/>
+          <w:iCs/>
+        </w:rPr>
+        <w:t xml:space="preserve"> </w:t>
+      </w:r>
+      <w:r>
+        <w:rPr>
+          <w:rFonts w:cs="Times New Roman"/>
+          <w:iCs/>
+        </w:rPr>
+        <w:t xml:space="preserve">and logging </w:t>
+      </w:r>
+      <w:r>
+        <w:rPr>
+          <w:rFonts w:cs="Times New Roman"/>
+          <w:iCs/>
+          <w:noProof/>
+        </w:rPr>
+        <w:t>(Lee and Thompson 2012)</w:t>
+      </w:r>
+      <w:r>
+        <w:rPr>
+          <w:rFonts w:cs="Times New Roman"/>
+        </w:rPr>
+        <w:t xml:space="preserve">). It may only expand after </w:t>
+      </w:r>
+      <w:r>
+        <w:rPr>
+          <w:rFonts w:cs="Times New Roman"/>
+        </w:rPr>
+        <w:t>an</w:t>
+      </w:r>
+      <w:r>
+        <w:rPr>
+          <w:rFonts w:cs="Times New Roman"/>
+        </w:rPr>
+        <w:t xml:space="preserve"> invader</w:t>
+      </w:r>
+      <w:r>
+        <w:rPr>
+          <w:rFonts w:cs="Times New Roman"/>
+        </w:rPr>
+        <w:t xml:space="preserve"> that facilitates its expansion enters the ecosystem</w:t>
+      </w:r>
+      <w:r>
+        <w:rPr>
+          <w:rFonts w:cs="Times New Roman"/>
+        </w:rPr>
+        <w:t xml:space="preserve"> (e.g., </w:t>
+      </w:r>
+      <w:proofErr w:type="spellStart"/>
+      <w:r>
+        <w:rPr>
+          <w:rFonts w:cs="Times New Roman"/>
+          <w:i/>
+        </w:rPr>
+        <w:t>Celastrus</w:t>
+      </w:r>
+      <w:proofErr w:type="spellEnd"/>
+      <w:r>
+        <w:rPr>
+          <w:rFonts w:cs="Times New Roman"/>
+          <w:i/>
+        </w:rPr>
+        <w:t xml:space="preserve"> </w:t>
+      </w:r>
+      <w:proofErr w:type="spellStart"/>
+      <w:r>
+        <w:rPr>
+          <w:rFonts w:cs="Times New Roman"/>
+          <w:i/>
+        </w:rPr>
+        <w:t>orbiculatus</w:t>
+      </w:r>
+      <w:proofErr w:type="spellEnd"/>
+      <w:r>
+        <w:rPr>
+          <w:rFonts w:cs="Times New Roman"/>
+          <w:i/>
+        </w:rPr>
+        <w:t xml:space="preserve"> </w:t>
+      </w:r>
+      <w:r>
+        <w:rPr>
+          <w:rFonts w:cs="Times New Roman"/>
+        </w:rPr>
+        <w:t xml:space="preserve">(Oriental bittersweet) and </w:t>
+      </w:r>
+      <w:r>
+        <w:rPr>
+          <w:rFonts w:cs="Times New Roman"/>
+          <w:i/>
+        </w:rPr>
+        <w:t>Sturnus vulgaris</w:t>
+      </w:r>
+      <w:r>
+        <w:rPr>
+          <w:rFonts w:cs="Times New Roman"/>
+        </w:rPr>
+        <w:t xml:space="preserve"> (European starlings) </w:t>
+      </w:r>
+      <w:r>
+        <w:rPr>
+          <w:rFonts w:cs="Times New Roman"/>
+          <w:noProof/>
+        </w:rPr>
+        <w:t>(Merow et al. 2011)</w:t>
+      </w:r>
+      <w:r>
+        <w:rPr>
+          <w:rFonts w:cs="Times New Roman"/>
+        </w:rPr>
+        <w:t xml:space="preserve">). Fundamentally the processes governing dynamics of invasive species are the same as those that govern native species </w:t>
       </w:r>
       <w:r>
         <w:rPr>
@@ -1204,189 +1214,6 @@
           <w:rFonts w:cs="Times New Roman"/>
         </w:rPr>
         <w:t xml:space="preserve">. </w:t>
-      </w:r>
-      <w:r>
-        <w:t xml:space="preserve">I constructed a linked demographic and species distribution model for </w:t>
-      </w:r>
-      <w:r>
-        <w:rPr>
-          <w:i/>
-        </w:rPr>
-        <w:t xml:space="preserve">F. </w:t>
-      </w:r>
-      <w:proofErr w:type="spellStart"/>
-      <w:r>
-        <w:rPr>
-          <w:i/>
-        </w:rPr>
-        <w:t>alnus</w:t>
-      </w:r>
-      <w:proofErr w:type="spellEnd"/>
-      <w:r>
-        <w:t xml:space="preserve"> to examine the demographic processes that result in </w:t>
-      </w:r>
-      <w:proofErr w:type="spellStart"/>
-      <w:r>
-        <w:t>areal</w:t>
-      </w:r>
-      <w:proofErr w:type="spellEnd"/>
-      <w:r>
-        <w:t xml:space="preserve"> growth matching its pattern of spread through the 20</w:t>
-      </w:r>
-      <w:r>
-        <w:rPr>
-          <w:vertAlign w:val="superscript"/>
-        </w:rPr>
-        <w:t>th</w:t>
-      </w:r>
-      <w:r>
-        <w:t xml:space="preserve"> century. </w:t>
-      </w:r>
-      <w:r>
-        <w:rPr>
-          <w:rFonts w:cs="Times New Roman"/>
-          <w:i/>
-          <w:iCs/>
-        </w:rPr>
-        <w:t xml:space="preserve">F. </w:t>
-      </w:r>
-      <w:proofErr w:type="spellStart"/>
-      <w:r>
-        <w:rPr>
-          <w:rFonts w:cs="Times New Roman"/>
-          <w:i/>
-          <w:iCs/>
-        </w:rPr>
-        <w:t>alnus</w:t>
-      </w:r>
-      <w:proofErr w:type="spellEnd"/>
-      <w:r>
-        <w:rPr>
-          <w:rFonts w:cs="Times New Roman"/>
-          <w:i/>
-          <w:iCs/>
-        </w:rPr>
-        <w:t xml:space="preserve"> </w:t>
-      </w:r>
-      <w:r>
-        <w:rPr>
-          <w:rFonts w:cs="Times New Roman"/>
-          <w:iCs/>
-        </w:rPr>
-        <w:t xml:space="preserve">occurrence records support the existence of an extended lag </w:t>
-      </w:r>
-      <w:r>
-        <w:rPr>
-          <w:rFonts w:cs="Times New Roman"/>
-          <w:iCs/>
-        </w:rPr>
-        <w:t>from its first observation in 1879</w:t>
-      </w:r>
-      <w:r>
-        <w:rPr>
-          <w:rFonts w:cs="Times New Roman"/>
-          <w:iCs/>
-        </w:rPr>
-        <w:t xml:space="preserve"> </w:t>
-      </w:r>
-      <w:r>
-        <w:rPr>
-          <w:rFonts w:cs="Times New Roman"/>
-          <w:iCs/>
-        </w:rPr>
-        <w:t xml:space="preserve">to </w:t>
-      </w:r>
-      <w:r>
-        <w:rPr>
-          <w:rFonts w:cs="Times New Roman"/>
-          <w:iCs/>
-        </w:rPr>
-        <w:t>approximately 1910 to 1920</w:t>
-      </w:r>
-      <w:r>
-        <w:rPr>
-          <w:rFonts w:cs="Times New Roman"/>
-          <w:iCs/>
-        </w:rPr>
-        <w:t xml:space="preserve"> (</w:t>
-      </w:r>
-      <w:r>
-        <w:rPr>
-          <w:rFonts w:cs="Times New Roman"/>
-          <w:iCs/>
-          <w:shd w:val="clear" w:color="auto" w:fill="FFFF00"/>
-        </w:rPr>
-        <w:t>Aiello-Lammens 2019, In Review</w:t>
-      </w:r>
-      <w:r>
-        <w:rPr>
-          <w:rFonts w:cs="Times New Roman"/>
-          <w:iCs/>
-        </w:rPr>
-        <w:t>)</w:t>
-      </w:r>
-      <w:r>
-        <w:rPr>
-          <w:rFonts w:cs="Times New Roman"/>
-          <w:iCs/>
-        </w:rPr>
-        <w:t xml:space="preserve">. </w:t>
-      </w:r>
-      <w:r>
-        <w:rPr>
-          <w:rFonts w:cs="Times New Roman"/>
-          <w:iCs/>
-        </w:rPr>
-        <w:t xml:space="preserve">While some authors have proposed that the extended lag phase for </w:t>
-      </w:r>
-      <w:r>
-        <w:rPr>
-          <w:rFonts w:cs="Times New Roman"/>
-          <w:i/>
-          <w:iCs/>
-        </w:rPr>
-        <w:t xml:space="preserve">F. </w:t>
-      </w:r>
-      <w:proofErr w:type="spellStart"/>
-      <w:r>
-        <w:rPr>
-          <w:rFonts w:cs="Times New Roman"/>
-          <w:i/>
-          <w:iCs/>
-        </w:rPr>
-        <w:t>alnus</w:t>
-      </w:r>
-      <w:proofErr w:type="spellEnd"/>
-      <w:r>
-        <w:rPr>
-          <w:rFonts w:cs="Times New Roman"/>
-          <w:i/>
-          <w:iCs/>
-        </w:rPr>
-        <w:t xml:space="preserve"> </w:t>
-      </w:r>
-      <w:r>
-        <w:rPr>
-          <w:rFonts w:cs="Times New Roman"/>
-          <w:iCs/>
-        </w:rPr>
-        <w:t>is a result of the time required for European starling to spread through North America (Howell and Blackwell 1977) or the time required for adaptation (</w:t>
-      </w:r>
-      <w:proofErr w:type="spellStart"/>
-      <w:r>
-        <w:rPr>
-          <w:rFonts w:cs="Times New Roman"/>
-          <w:iCs/>
-        </w:rPr>
-        <w:t>Frappier</w:t>
-      </w:r>
-      <w:proofErr w:type="spellEnd"/>
-      <w:r>
-        <w:rPr>
-          <w:rFonts w:cs="Times New Roman"/>
-          <w:iCs/>
-        </w:rPr>
-        <w:t xml:space="preserve"> et al. 2003b), these hypotheses have not been examined in detail.</w:t>
       </w:r>
     </w:p>
     <w:p>
@@ -1395,520 +1222,680 @@
         <w:ind w:firstLine="720"/>
         <w:rPr>
           <w:rFonts w:cs="Times New Roman"/>
-          <w:iCs/>
         </w:rPr>
       </w:pPr>
+      <w:r>
+        <w:rPr>
+          <w:rFonts w:cs="Times New Roman"/>
+        </w:rPr>
+        <w:t xml:space="preserve">In this study, </w:t>
+      </w:r>
+      <w:r>
+        <w:t xml:space="preserve">I constructed a linked demographic and species distribution model for </w:t>
+      </w:r>
+      <w:r>
+        <w:rPr>
+          <w:i/>
+        </w:rPr>
+        <w:t xml:space="preserve">F. </w:t>
+      </w:r>
+      <w:proofErr w:type="spellStart"/>
+      <w:r>
+        <w:rPr>
+          <w:i/>
+        </w:rPr>
+        <w:t>alnus</w:t>
+      </w:r>
+      <w:proofErr w:type="spellEnd"/>
+      <w:r>
+        <w:t xml:space="preserve"> to examine the demographic processes that result in </w:t>
+      </w:r>
+      <w:proofErr w:type="spellStart"/>
+      <w:r>
+        <w:t>areal</w:t>
+      </w:r>
+      <w:proofErr w:type="spellEnd"/>
+      <w:r>
+        <w:t xml:space="preserve"> growth matching its pattern of spread through the 20</w:t>
+      </w:r>
+      <w:r>
+        <w:rPr>
+          <w:vertAlign w:val="superscript"/>
+        </w:rPr>
+        <w:t>th</w:t>
+      </w:r>
+      <w:r>
+        <w:t xml:space="preserve"> century. </w:t>
+      </w:r>
+      <w:r>
+        <w:t xml:space="preserve">Analysis of </w:t>
+      </w:r>
+      <w:r>
+        <w:rPr>
+          <w:rFonts w:cs="Times New Roman"/>
+          <w:i/>
+          <w:iCs/>
+        </w:rPr>
+        <w:t xml:space="preserve">F. </w:t>
+      </w:r>
+      <w:proofErr w:type="spellStart"/>
+      <w:r>
+        <w:rPr>
+          <w:rFonts w:cs="Times New Roman"/>
+          <w:i/>
+          <w:iCs/>
+        </w:rPr>
+        <w:t>alnus</w:t>
+      </w:r>
+      <w:proofErr w:type="spellEnd"/>
+      <w:r>
+        <w:rPr>
+          <w:rFonts w:cs="Times New Roman"/>
+          <w:i/>
+          <w:iCs/>
+        </w:rPr>
+        <w:t xml:space="preserve"> </w:t>
+      </w:r>
+      <w:r>
+        <w:rPr>
+          <w:rFonts w:cs="Times New Roman"/>
+          <w:iCs/>
+        </w:rPr>
+        <w:t xml:space="preserve">occurrence records </w:t>
+      </w:r>
+      <w:r>
+        <w:rPr>
+          <w:rFonts w:cs="Times New Roman"/>
+          <w:iCs/>
+        </w:rPr>
+        <w:t>suggest</w:t>
+      </w:r>
+      <w:r>
+        <w:rPr>
+          <w:rFonts w:cs="Times New Roman"/>
+          <w:iCs/>
+        </w:rPr>
+        <w:t xml:space="preserve"> an extended lag </w:t>
+      </w:r>
+      <w:r>
+        <w:rPr>
+          <w:rFonts w:cs="Times New Roman"/>
+          <w:iCs/>
+        </w:rPr>
+        <w:t>from its first observation in 1879</w:t>
+      </w:r>
+      <w:r>
+        <w:rPr>
+          <w:rFonts w:cs="Times New Roman"/>
+          <w:iCs/>
+        </w:rPr>
+        <w:t xml:space="preserve"> </w:t>
+      </w:r>
+      <w:r>
+        <w:rPr>
+          <w:rFonts w:cs="Times New Roman"/>
+          <w:iCs/>
+        </w:rPr>
+        <w:t xml:space="preserve">to </w:t>
+      </w:r>
+      <w:r>
+        <w:rPr>
+          <w:rFonts w:cs="Times New Roman"/>
+          <w:iCs/>
+        </w:rPr>
+        <w:t>approximately 1910 to 1920</w:t>
+      </w:r>
+      <w:r>
+        <w:rPr>
+          <w:rFonts w:cs="Times New Roman"/>
+          <w:iCs/>
+        </w:rPr>
+        <w:t xml:space="preserve"> (</w:t>
+      </w:r>
+      <w:r>
+        <w:rPr>
+          <w:rFonts w:cs="Times New Roman"/>
+          <w:iCs/>
+          <w:shd w:val="clear" w:color="auto" w:fill="FFFF00"/>
+        </w:rPr>
+        <w:t>Aiello-Lammens 2019, In Review</w:t>
+      </w:r>
+      <w:r>
+        <w:rPr>
+          <w:rFonts w:cs="Times New Roman"/>
+          <w:iCs/>
+        </w:rPr>
+        <w:t>)</w:t>
+      </w:r>
+      <w:r>
+        <w:rPr>
+          <w:rFonts w:cs="Times New Roman"/>
+          <w:iCs/>
+        </w:rPr>
+        <w:t xml:space="preserve">. </w:t>
+      </w:r>
+      <w:r>
+        <w:rPr>
+          <w:rFonts w:cs="Times New Roman"/>
+        </w:rPr>
+        <w:t>I used linked demographic and distribution models t</w:t>
+      </w:r>
+      <w:r>
+        <w:rPr>
+          <w:rFonts w:cs="Times New Roman"/>
+        </w:rPr>
+        <w:t xml:space="preserve">o </w:t>
+      </w:r>
+      <w:r>
+        <w:rPr>
+          <w:rFonts w:cs="Times New Roman"/>
+        </w:rPr>
+        <w:t xml:space="preserve">test multiple hypotheses regarding the invasion of </w:t>
+      </w:r>
+      <w:r>
+        <w:rPr>
+          <w:rFonts w:eastAsiaTheme="minorEastAsia" w:cs="Times New Roman"/>
+          <w:i/>
+          <w:iCs/>
+        </w:rPr>
+        <w:t xml:space="preserve">F. </w:t>
+      </w:r>
+      <w:proofErr w:type="spellStart"/>
+      <w:r>
+        <w:rPr>
+          <w:rFonts w:eastAsiaTheme="minorEastAsia" w:cs="Times New Roman"/>
+          <w:i/>
+          <w:iCs/>
+        </w:rPr>
+        <w:t>alnus</w:t>
+      </w:r>
+      <w:proofErr w:type="spellEnd"/>
+      <w:r>
+        <w:rPr>
+          <w:rFonts w:eastAsiaTheme="minorEastAsia" w:cs="Times New Roman"/>
+          <w:i/>
+          <w:iCs/>
+        </w:rPr>
+        <w:t xml:space="preserve"> </w:t>
+      </w:r>
+      <w:r>
+        <w:rPr>
+          <w:rFonts w:eastAsiaTheme="minorEastAsia" w:cs="Times New Roman"/>
+          <w:iCs/>
+        </w:rPr>
+        <w:t xml:space="preserve">in North America. First, that </w:t>
+      </w:r>
+      <w:r>
+        <w:rPr>
+          <w:rFonts w:eastAsiaTheme="minorEastAsia" w:cs="Times New Roman"/>
+          <w:iCs/>
+        </w:rPr>
+        <w:t xml:space="preserve">life-history characteristics, including high fecundity and survival, were integral to the expansion of </w:t>
+      </w:r>
+      <w:r>
+        <w:rPr>
+          <w:rFonts w:eastAsiaTheme="minorEastAsia" w:cs="Times New Roman"/>
+          <w:i/>
+          <w:iCs/>
+        </w:rPr>
+        <w:t xml:space="preserve">F. </w:t>
+      </w:r>
+      <w:proofErr w:type="spellStart"/>
+      <w:r>
+        <w:rPr>
+          <w:rFonts w:eastAsiaTheme="minorEastAsia" w:cs="Times New Roman"/>
+          <w:i/>
+          <w:iCs/>
+        </w:rPr>
+        <w:t>alnus</w:t>
+      </w:r>
+      <w:proofErr w:type="spellEnd"/>
+      <w:r>
+        <w:rPr>
+          <w:rFonts w:eastAsiaTheme="minorEastAsia" w:cs="Times New Roman"/>
+          <w:i/>
+          <w:iCs/>
+        </w:rPr>
+        <w:t>.</w:t>
+      </w:r>
+      <w:r>
+        <w:rPr>
+          <w:rFonts w:eastAsiaTheme="minorEastAsia" w:cs="Times New Roman"/>
+          <w:iCs/>
+        </w:rPr>
+        <w:t xml:space="preserve"> Second, that </w:t>
+      </w:r>
+      <w:r>
+        <w:rPr>
+          <w:rFonts w:eastAsiaTheme="minorEastAsia" w:cs="Times New Roman"/>
+          <w:iCs/>
+        </w:rPr>
+        <w:lastRenderedPageBreak/>
+        <w:t>20</w:t>
+      </w:r>
+      <w:r>
+        <w:rPr>
+          <w:rFonts w:eastAsiaTheme="minorEastAsia" w:cs="Times New Roman"/>
+          <w:iCs/>
+          <w:vertAlign w:val="superscript"/>
+        </w:rPr>
+        <w:t>th</w:t>
+      </w:r>
+      <w:r>
+        <w:rPr>
+          <w:rFonts w:eastAsiaTheme="minorEastAsia" w:cs="Times New Roman"/>
+          <w:iCs/>
+        </w:rPr>
+        <w:t xml:space="preserve"> century land-use change, particularly conversion from intensive agriculture to old-field and forest habitat in northeastern United States, was positively associated with </w:t>
+      </w:r>
+      <w:r>
+        <w:rPr>
+          <w:rFonts w:eastAsiaTheme="minorEastAsia" w:cs="Times New Roman"/>
+          <w:i/>
+          <w:iCs/>
+        </w:rPr>
+        <w:t xml:space="preserve">F. </w:t>
+      </w:r>
+      <w:proofErr w:type="spellStart"/>
+      <w:r>
+        <w:rPr>
+          <w:rFonts w:eastAsiaTheme="minorEastAsia" w:cs="Times New Roman"/>
+          <w:i/>
+          <w:iCs/>
+        </w:rPr>
+        <w:t>alnus</w:t>
+      </w:r>
+      <w:proofErr w:type="spellEnd"/>
+      <w:r>
+        <w:rPr>
+          <w:rFonts w:eastAsiaTheme="minorEastAsia" w:cs="Times New Roman"/>
+          <w:i/>
+          <w:iCs/>
+        </w:rPr>
+        <w:t xml:space="preserve"> </w:t>
+      </w:r>
+      <w:r>
+        <w:rPr>
+          <w:rFonts w:eastAsiaTheme="minorEastAsia" w:cs="Times New Roman"/>
+          <w:iCs/>
+        </w:rPr>
+        <w:t>range expansion.</w:t>
+      </w:r>
+      <w:r>
+        <w:rPr>
+          <w:rFonts w:eastAsiaTheme="minorEastAsia" w:cs="Times New Roman"/>
+          <w:iCs/>
+        </w:rPr>
+        <w:t xml:space="preserve"> Third, that long-distance dispersal events were an important </w:t>
+      </w:r>
+      <w:proofErr w:type="spellStart"/>
+      <w:r>
+        <w:rPr>
+          <w:rFonts w:eastAsiaTheme="minorEastAsia" w:cs="Times New Roman"/>
+          <w:iCs/>
+        </w:rPr>
+        <w:t>contribute</w:t>
+      </w:r>
+      <w:r>
+        <w:rPr>
+          <w:rFonts w:eastAsiaTheme="minorEastAsia" w:cs="Times New Roman"/>
+          <w:iCs/>
+        </w:rPr>
+        <w:t>r</w:t>
+      </w:r>
+      <w:proofErr w:type="spellEnd"/>
+      <w:r>
+        <w:rPr>
+          <w:rFonts w:eastAsiaTheme="minorEastAsia" w:cs="Times New Roman"/>
+          <w:iCs/>
+        </w:rPr>
+        <w:t xml:space="preserve"> to its rapid spread.</w:t>
+      </w:r>
+      <w:r>
+        <w:rPr>
+          <w:rFonts w:eastAsiaTheme="minorEastAsia" w:cs="Times New Roman"/>
+          <w:iCs/>
+        </w:rPr>
+        <w:t xml:space="preserve"> </w:t>
+      </w:r>
+      <w:r>
+        <w:rPr>
+          <w:rFonts w:cs="Times New Roman"/>
+        </w:rPr>
+        <w:t>I estimate</w:t>
+      </w:r>
+      <w:r>
+        <w:rPr>
+          <w:rFonts w:cs="Times New Roman"/>
+        </w:rPr>
+        <w:t>d</w:t>
+      </w:r>
+      <w:r>
+        <w:rPr>
+          <w:rFonts w:cs="Times New Roman"/>
+        </w:rPr>
+        <w:t xml:space="preserve"> </w:t>
+      </w:r>
+      <w:r>
+        <w:rPr>
+          <w:rFonts w:cs="Times New Roman"/>
+        </w:rPr>
+        <w:t>model</w:t>
+      </w:r>
+      <w:r>
+        <w:rPr>
+          <w:rFonts w:cs="Times New Roman"/>
+        </w:rPr>
+        <w:t xml:space="preserve"> parameters using demographic data collected </w:t>
+      </w:r>
+      <w:r>
+        <w:rPr>
+          <w:rFonts w:cs="Times New Roman"/>
+        </w:rPr>
+        <w:t>in</w:t>
+      </w:r>
+      <w:r>
+        <w:rPr>
+          <w:rFonts w:cs="Times New Roman"/>
+        </w:rPr>
+        <w:t xml:space="preserve"> field surveys from </w:t>
+      </w:r>
+      <w:r>
+        <w:rPr>
+          <w:rFonts w:cs="Times New Roman"/>
+        </w:rPr>
+        <w:t xml:space="preserve">two </w:t>
+      </w:r>
+      <w:r>
+        <w:rPr>
+          <w:rFonts w:cs="Times New Roman"/>
+        </w:rPr>
+        <w:t xml:space="preserve">geographic locations </w:t>
+      </w:r>
+      <w:r>
+        <w:rPr>
+          <w:rFonts w:cs="Times New Roman"/>
+        </w:rPr>
+        <w:t>in northeast Nort</w:t>
+      </w:r>
+      <w:r>
+        <w:rPr>
+          <w:rFonts w:cs="Times New Roman"/>
+        </w:rPr>
+        <w:t>h America</w:t>
+      </w:r>
+      <w:r>
+        <w:rPr>
+          <w:rFonts w:cs="Times New Roman"/>
+        </w:rPr>
+        <w:t xml:space="preserve"> over three years</w:t>
+      </w:r>
+      <w:r>
+        <w:rPr>
+          <w:rFonts w:cs="Times New Roman"/>
+        </w:rPr>
+        <w:t xml:space="preserve">, as well as </w:t>
+      </w:r>
+      <w:r>
+        <w:rPr>
+          <w:rFonts w:cs="Times New Roman"/>
+        </w:rPr>
+        <w:t xml:space="preserve">data from </w:t>
+      </w:r>
+      <w:r>
+        <w:rPr>
+          <w:rFonts w:cs="Times New Roman"/>
+        </w:rPr>
+        <w:t xml:space="preserve">peer-reviewed </w:t>
+      </w:r>
+      <w:r>
+        <w:rPr>
+          <w:rFonts w:cs="Times New Roman"/>
+        </w:rPr>
+        <w:t xml:space="preserve">and </w:t>
+      </w:r>
+      <w:r>
+        <w:rPr>
+          <w:rFonts w:cs="Times New Roman"/>
+        </w:rPr>
+        <w:t>grey literature</w:t>
+      </w:r>
+      <w:r>
+        <w:rPr>
+          <w:rFonts w:cs="Times New Roman"/>
+        </w:rPr>
+        <w:t>.</w:t>
+      </w:r>
+      <w:r>
+        <w:rPr>
+          <w:rFonts w:cs="Times New Roman"/>
+        </w:rPr>
+        <w:t xml:space="preserve"> </w:t>
+      </w:r>
+      <w:r>
+        <w:rPr>
+          <w:rFonts w:cs="Times New Roman"/>
+          <w:iCs/>
+        </w:rPr>
+        <w:t xml:space="preserve">I </w:t>
+      </w:r>
+      <w:r>
+        <w:rPr>
+          <w:rFonts w:cs="Times New Roman"/>
+          <w:iCs/>
+        </w:rPr>
+        <w:t xml:space="preserve">compared </w:t>
+      </w:r>
+      <w:r>
+        <w:rPr>
+          <w:rFonts w:cs="Times New Roman"/>
+          <w:iCs/>
+        </w:rPr>
+        <w:t xml:space="preserve">patterns of </w:t>
+      </w:r>
+      <w:r>
+        <w:rPr>
+          <w:rFonts w:cs="Times New Roman"/>
+          <w:iCs/>
+        </w:rPr>
+        <w:t>the simulated spatial spread</w:t>
+      </w:r>
+      <w:r>
+        <w:rPr>
+          <w:rFonts w:cs="Times New Roman"/>
+          <w:iCs/>
+        </w:rPr>
+        <w:t xml:space="preserve"> for </w:t>
+      </w:r>
+      <w:r>
+        <w:rPr>
+          <w:rFonts w:eastAsiaTheme="minorEastAsia" w:cs="Times New Roman"/>
+          <w:i/>
+          <w:iCs/>
+        </w:rPr>
+        <w:t xml:space="preserve">F. </w:t>
+      </w:r>
+      <w:proofErr w:type="spellStart"/>
+      <w:r>
+        <w:rPr>
+          <w:rFonts w:eastAsiaTheme="minorEastAsia" w:cs="Times New Roman"/>
+          <w:i/>
+          <w:iCs/>
+        </w:rPr>
+        <w:t>alnus</w:t>
+      </w:r>
+      <w:proofErr w:type="spellEnd"/>
+      <w:r>
+        <w:rPr>
+          <w:rFonts w:eastAsiaTheme="minorEastAsia" w:cs="Times New Roman"/>
+          <w:i/>
+          <w:iCs/>
+        </w:rPr>
+        <w:t xml:space="preserve"> </w:t>
+      </w:r>
+      <w:r>
+        <w:rPr>
+          <w:rFonts w:cs="Times New Roman"/>
+          <w:iCs/>
+        </w:rPr>
+        <w:t xml:space="preserve">to </w:t>
+      </w:r>
+      <w:r>
+        <w:rPr>
+          <w:rFonts w:cs="Times New Roman"/>
+          <w:iCs/>
+        </w:rPr>
+        <w:t xml:space="preserve">patterns of </w:t>
+      </w:r>
+      <w:r>
+        <w:rPr>
+          <w:rFonts w:cs="Times New Roman"/>
+          <w:iCs/>
+        </w:rPr>
+        <w:t xml:space="preserve">observed occurrences through time. </w:t>
+      </w:r>
+      <w:r>
+        <w:rPr>
+          <w:rFonts w:cs="Times New Roman"/>
+          <w:iCs/>
+        </w:rPr>
+        <w:t>Exploring the parameter uncertainty space for this model and examin</w:t>
+      </w:r>
+      <w:r>
+        <w:rPr>
+          <w:rFonts w:cs="Times New Roman"/>
+          <w:iCs/>
+        </w:rPr>
+        <w:t>in</w:t>
+      </w:r>
+      <w:r>
+        <w:rPr>
+          <w:rFonts w:cs="Times New Roman"/>
+          <w:iCs/>
+        </w:rPr>
+        <w:t>g d</w:t>
+      </w:r>
+      <w:r>
+        <w:rPr>
+          <w:rFonts w:cs="Times New Roman"/>
+          <w:iCs/>
+        </w:rPr>
+        <w:t xml:space="preserve">eviations of the simulated spread from observed occurrences </w:t>
+      </w:r>
+      <w:r>
+        <w:rPr>
+          <w:rFonts w:cs="Times New Roman"/>
+          <w:iCs/>
+        </w:rPr>
+        <w:t>allow</w:t>
+      </w:r>
+      <w:r>
+        <w:rPr>
+          <w:rFonts w:cs="Times New Roman"/>
+          <w:iCs/>
+        </w:rPr>
+        <w:t>ed</w:t>
+      </w:r>
+      <w:r>
+        <w:rPr>
+          <w:rFonts w:cs="Times New Roman"/>
+          <w:iCs/>
+        </w:rPr>
+        <w:t xml:space="preserve"> for both testing of my initial hypotheses and development of </w:t>
+      </w:r>
+      <w:r>
+        <w:rPr>
+          <w:rFonts w:cs="Times New Roman"/>
+          <w:iCs/>
+        </w:rPr>
+        <w:t>additional</w:t>
+      </w:r>
+      <w:r>
+        <w:rPr>
+          <w:rFonts w:cs="Times New Roman"/>
+          <w:iCs/>
+        </w:rPr>
+        <w:t xml:space="preserve"> </w:t>
+      </w:r>
+      <w:r>
+        <w:rPr>
+          <w:rFonts w:cs="Times New Roman"/>
+          <w:iCs/>
+        </w:rPr>
+        <w:t>explanations.</w:t>
+      </w:r>
+      <w:r>
+        <w:rPr>
+          <w:rFonts w:cs="Times New Roman"/>
+          <w:iCs/>
+        </w:rPr>
+        <w:t xml:space="preserve"> While</w:t>
+      </w:r>
+      <w:r>
+        <w:rPr>
+          <w:rFonts w:cs="Times New Roman"/>
+          <w:iCs/>
+        </w:rPr>
+        <w:t xml:space="preserve"> this model focuses specifically on the dynamics of </w:t>
+      </w:r>
+      <w:r>
+        <w:rPr>
+          <w:rFonts w:cs="Times New Roman"/>
+          <w:i/>
+          <w:iCs/>
+        </w:rPr>
+        <w:t xml:space="preserve">F. </w:t>
+      </w:r>
+      <w:proofErr w:type="spellStart"/>
+      <w:r>
+        <w:rPr>
+          <w:rFonts w:cs="Times New Roman"/>
+          <w:i/>
+          <w:iCs/>
+        </w:rPr>
+        <w:t>alnus</w:t>
+      </w:r>
+      <w:proofErr w:type="spellEnd"/>
+      <w:r>
+        <w:rPr>
+          <w:rFonts w:cs="Times New Roman"/>
+          <w:i/>
+          <w:iCs/>
+        </w:rPr>
+        <w:t xml:space="preserve">, </w:t>
+      </w:r>
+      <w:r>
+        <w:rPr>
+          <w:rFonts w:cs="Times New Roman"/>
+          <w:iCs/>
+        </w:rPr>
+        <w:t xml:space="preserve">it provides a framework </w:t>
+      </w:r>
+      <w:r>
+        <w:rPr>
+          <w:rFonts w:cs="Times New Roman"/>
+          <w:iCs/>
+        </w:rPr>
+        <w:t>to apply to</w:t>
+      </w:r>
+      <w:r>
+        <w:rPr>
+          <w:rFonts w:cs="Times New Roman"/>
+          <w:iCs/>
+        </w:rPr>
+        <w:t xml:space="preserve"> other invasive species. </w:t>
+      </w:r>
+      <w:bookmarkStart w:id="1" w:name="methods-and-results"/>
+      <w:r>
+        <w:rPr>
+          <w:rFonts w:cs="Times New Roman"/>
+        </w:rPr>
+        <w:br w:type="page"/>
+      </w:r>
     </w:p>
     <w:p>
       <w:pPr>
         <w:spacing w:line="480" w:lineRule="auto"/>
-        <w:ind w:firstLine="720"/>
-        <w:rPr>
-          <w:rFonts w:eastAsiaTheme="majorEastAsia" w:cs="Times New Roman"/>
-          <w:b/>
-          <w:bCs/>
-          <w:color w:val="345A8A" w:themeColor="accent1" w:themeShade="B5"/>
-          <w:sz w:val="28"/>
-          <w:szCs w:val="36"/>
-        </w:rPr>
-      </w:pPr>
-      <w:r>
-        <w:rPr>
-          <w:rFonts w:cs="Times New Roman"/>
-        </w:rPr>
-        <w:t xml:space="preserve">In this study, </w:t>
-      </w:r>
-      <w:r>
-        <w:rPr>
-          <w:rFonts w:cs="Times New Roman"/>
-        </w:rPr>
-        <w:t>I used linked demographic and distribution models t</w:t>
-      </w:r>
-      <w:r>
-        <w:rPr>
-          <w:rFonts w:cs="Times New Roman"/>
-        </w:rPr>
-        <w:t xml:space="preserve">o </w:t>
-      </w:r>
-      <w:r>
-        <w:rPr>
-          <w:rFonts w:cs="Times New Roman"/>
-        </w:rPr>
-        <w:t xml:space="preserve">test multiple hypotheses regarding the invasion of </w:t>
-      </w:r>
-      <w:r>
-        <w:rPr>
-          <w:rFonts w:eastAsiaTheme="minorEastAsia" w:cs="Times New Roman"/>
-          <w:i/>
-          <w:iCs/>
-        </w:rPr>
-        <w:t xml:space="preserve">F. </w:t>
-      </w:r>
-      <w:proofErr w:type="spellStart"/>
-      <w:r>
-        <w:rPr>
-          <w:rFonts w:eastAsiaTheme="minorEastAsia" w:cs="Times New Roman"/>
-          <w:i/>
-          <w:iCs/>
-        </w:rPr>
-        <w:t>alnus</w:t>
-      </w:r>
-      <w:proofErr w:type="spellEnd"/>
-      <w:r>
-        <w:rPr>
-          <w:rFonts w:eastAsiaTheme="minorEastAsia" w:cs="Times New Roman"/>
-          <w:i/>
-          <w:iCs/>
-        </w:rPr>
-        <w:t xml:space="preserve"> </w:t>
-      </w:r>
-      <w:r>
-        <w:rPr>
-          <w:rFonts w:eastAsiaTheme="minorEastAsia" w:cs="Times New Roman"/>
-          <w:iCs/>
-        </w:rPr>
-        <w:t xml:space="preserve">in North America. First, that </w:t>
-      </w:r>
-      <w:r>
-        <w:rPr>
-          <w:rFonts w:eastAsiaTheme="minorEastAsia" w:cs="Times New Roman"/>
-          <w:iCs/>
-        </w:rPr>
-        <w:t xml:space="preserve">life-history characteristics, including high fecundity and survival, were integral to the expansion of </w:t>
-      </w:r>
-      <w:r>
-        <w:rPr>
-          <w:rFonts w:eastAsiaTheme="minorEastAsia" w:cs="Times New Roman"/>
-          <w:i/>
-          <w:iCs/>
-        </w:rPr>
-        <w:t xml:space="preserve">F. </w:t>
-      </w:r>
-      <w:proofErr w:type="spellStart"/>
-      <w:r>
-        <w:rPr>
-          <w:rFonts w:eastAsiaTheme="minorEastAsia" w:cs="Times New Roman"/>
-          <w:i/>
-          <w:iCs/>
-        </w:rPr>
-        <w:t>alnus</w:t>
-      </w:r>
-      <w:proofErr w:type="spellEnd"/>
-      <w:r>
-        <w:rPr>
-          <w:rFonts w:eastAsiaTheme="minorEastAsia" w:cs="Times New Roman"/>
-          <w:i/>
-          <w:iCs/>
-        </w:rPr>
-        <w:t>.</w:t>
-      </w:r>
-      <w:r>
-        <w:rPr>
-          <w:rFonts w:eastAsiaTheme="minorEastAsia" w:cs="Times New Roman"/>
-          <w:iCs/>
-        </w:rPr>
-        <w:t xml:space="preserve"> Second, that 20</w:t>
-      </w:r>
-      <w:r>
-        <w:rPr>
-          <w:rFonts w:eastAsiaTheme="minorEastAsia" w:cs="Times New Roman"/>
-          <w:iCs/>
-          <w:vertAlign w:val="superscript"/>
-        </w:rPr>
-        <w:t>th</w:t>
-      </w:r>
-      <w:r>
-        <w:rPr>
-          <w:rFonts w:eastAsiaTheme="minorEastAsia" w:cs="Times New Roman"/>
-          <w:iCs/>
-        </w:rPr>
-        <w:t xml:space="preserve"> century land-use change, particularly conversion from intensive agriculture to old-field and forest habitat in northeastern United States, was positively associated with </w:t>
-      </w:r>
-      <w:r>
-        <w:rPr>
-          <w:rFonts w:eastAsiaTheme="minorEastAsia" w:cs="Times New Roman"/>
-          <w:i/>
-          <w:iCs/>
-        </w:rPr>
-        <w:t xml:space="preserve">F. </w:t>
-      </w:r>
-      <w:proofErr w:type="spellStart"/>
-      <w:r>
-        <w:rPr>
-          <w:rFonts w:eastAsiaTheme="minorEastAsia" w:cs="Times New Roman"/>
-          <w:i/>
-          <w:iCs/>
-        </w:rPr>
-        <w:t>alnus</w:t>
-      </w:r>
-      <w:proofErr w:type="spellEnd"/>
-      <w:r>
-        <w:rPr>
-          <w:rFonts w:eastAsiaTheme="minorEastAsia" w:cs="Times New Roman"/>
-          <w:i/>
-          <w:iCs/>
-        </w:rPr>
-        <w:t xml:space="preserve"> </w:t>
-      </w:r>
-      <w:r>
-        <w:rPr>
-          <w:rFonts w:eastAsiaTheme="minorEastAsia" w:cs="Times New Roman"/>
-          <w:iCs/>
-        </w:rPr>
-        <w:t>range expansion.</w:t>
-      </w:r>
-      <w:r>
-        <w:rPr>
-          <w:rFonts w:eastAsiaTheme="minorEastAsia" w:cs="Times New Roman"/>
-          <w:iCs/>
-        </w:rPr>
-        <w:t xml:space="preserve"> Third, that long-distance dispersal events were an important contributed to its rapid spread.</w:t>
-      </w:r>
-      <w:r>
-        <w:rPr>
-          <w:rFonts w:eastAsiaTheme="minorEastAsia" w:cs="Times New Roman"/>
-          <w:iCs/>
-        </w:rPr>
-        <w:t xml:space="preserve"> </w:t>
-      </w:r>
-      <w:r>
-        <w:rPr>
-          <w:rFonts w:cs="Times New Roman"/>
-        </w:rPr>
-        <w:t>I estimate</w:t>
-      </w:r>
-      <w:r>
-        <w:rPr>
-          <w:rFonts w:cs="Times New Roman"/>
-        </w:rPr>
-        <w:t>d</w:t>
-      </w:r>
-      <w:r>
-        <w:rPr>
-          <w:rFonts w:cs="Times New Roman"/>
-        </w:rPr>
-        <w:t xml:space="preserve"> </w:t>
-      </w:r>
-      <w:r>
-        <w:rPr>
-          <w:rFonts w:cs="Times New Roman"/>
-        </w:rPr>
-        <w:t>model</w:t>
-      </w:r>
-      <w:r>
-        <w:rPr>
-          <w:rFonts w:cs="Times New Roman"/>
-        </w:rPr>
-        <w:t xml:space="preserve"> parameters using demographic data collected </w:t>
-      </w:r>
-      <w:r>
-        <w:rPr>
-          <w:rFonts w:cs="Times New Roman"/>
-        </w:rPr>
-        <w:t>in</w:t>
-      </w:r>
-      <w:r>
-        <w:rPr>
-          <w:rFonts w:cs="Times New Roman"/>
-        </w:rPr>
-        <w:t xml:space="preserve"> field surveys from </w:t>
-      </w:r>
-      <w:r>
-        <w:rPr>
-          <w:rFonts w:cs="Times New Roman"/>
-        </w:rPr>
-        <w:t xml:space="preserve">two </w:t>
-      </w:r>
-      <w:r>
-        <w:rPr>
-          <w:rFonts w:cs="Times New Roman"/>
-        </w:rPr>
-        <w:t xml:space="preserve">geographic locations </w:t>
-      </w:r>
-      <w:r>
-        <w:rPr>
-          <w:rFonts w:cs="Times New Roman"/>
-        </w:rPr>
-        <w:t>in northeast Nort</w:t>
-      </w:r>
-      <w:r>
-        <w:rPr>
-          <w:rFonts w:cs="Times New Roman"/>
-        </w:rPr>
-        <w:t>h America</w:t>
-      </w:r>
-      <w:r>
-        <w:rPr>
-          <w:rFonts w:cs="Times New Roman"/>
-        </w:rPr>
-        <w:t xml:space="preserve"> over three years</w:t>
-      </w:r>
-      <w:r>
-        <w:rPr>
-          <w:rFonts w:cs="Times New Roman"/>
-        </w:rPr>
-        <w:t xml:space="preserve">, as well as </w:t>
-      </w:r>
-      <w:r>
-        <w:rPr>
-          <w:rFonts w:cs="Times New Roman"/>
-        </w:rPr>
-        <w:t xml:space="preserve">data from </w:t>
-      </w:r>
-      <w:r>
-        <w:rPr>
-          <w:rFonts w:cs="Times New Roman"/>
-        </w:rPr>
-        <w:t xml:space="preserve">peer-reviewed </w:t>
-      </w:r>
-      <w:r>
-        <w:rPr>
-          <w:rFonts w:cs="Times New Roman"/>
-        </w:rPr>
-        <w:t xml:space="preserve">and </w:t>
-      </w:r>
-      <w:r>
-        <w:rPr>
-          <w:rFonts w:cs="Times New Roman"/>
-        </w:rPr>
-        <w:t>grey literature</w:t>
-      </w:r>
-      <w:r>
-        <w:rPr>
-          <w:rFonts w:cs="Times New Roman"/>
-        </w:rPr>
-        <w:t>.</w:t>
-      </w:r>
-      <w:r>
-        <w:rPr>
-          <w:rFonts w:cs="Times New Roman"/>
-        </w:rPr>
-        <w:t xml:space="preserve"> </w:t>
-      </w:r>
-      <w:r>
-        <w:rPr>
-          <w:rFonts w:cs="Times New Roman"/>
-          <w:iCs/>
-        </w:rPr>
-        <w:t xml:space="preserve">I </w:t>
-      </w:r>
-      <w:r>
-        <w:rPr>
-          <w:rFonts w:cs="Times New Roman"/>
-          <w:iCs/>
-        </w:rPr>
-        <w:t xml:space="preserve">compared </w:t>
-      </w:r>
-      <w:r>
-        <w:rPr>
-          <w:rFonts w:cs="Times New Roman"/>
-          <w:iCs/>
-        </w:rPr>
-        <w:t xml:space="preserve">patterns of </w:t>
-      </w:r>
-      <w:r>
-        <w:rPr>
-          <w:rFonts w:cs="Times New Roman"/>
-          <w:iCs/>
-        </w:rPr>
-        <w:t>the simulated spatial spread</w:t>
-      </w:r>
-      <w:r>
-        <w:rPr>
-          <w:rFonts w:cs="Times New Roman"/>
-          <w:iCs/>
-        </w:rPr>
-        <w:t xml:space="preserve"> for </w:t>
-      </w:r>
-      <w:r>
-        <w:rPr>
-          <w:rFonts w:eastAsiaTheme="minorEastAsia" w:cs="Times New Roman"/>
-          <w:i/>
-          <w:iCs/>
-        </w:rPr>
-        <w:t xml:space="preserve">F. </w:t>
-      </w:r>
-      <w:proofErr w:type="spellStart"/>
-      <w:r>
-        <w:rPr>
-          <w:rFonts w:eastAsiaTheme="minorEastAsia" w:cs="Times New Roman"/>
-          <w:i/>
-          <w:iCs/>
-        </w:rPr>
-        <w:t>alnus</w:t>
-      </w:r>
-      <w:proofErr w:type="spellEnd"/>
-      <w:r>
-        <w:rPr>
-          <w:rFonts w:eastAsiaTheme="minorEastAsia" w:cs="Times New Roman"/>
-          <w:i/>
-          <w:iCs/>
-        </w:rPr>
-        <w:t xml:space="preserve"> </w:t>
-      </w:r>
-      <w:r>
-        <w:rPr>
-          <w:rFonts w:cs="Times New Roman"/>
-          <w:iCs/>
-        </w:rPr>
-        <w:t xml:space="preserve">to </w:t>
-      </w:r>
-      <w:r>
-        <w:rPr>
-          <w:rFonts w:cs="Times New Roman"/>
-          <w:iCs/>
-        </w:rPr>
-        <w:t xml:space="preserve">patterns of </w:t>
-      </w:r>
-      <w:r>
-        <w:rPr>
-          <w:rFonts w:cs="Times New Roman"/>
-          <w:iCs/>
-        </w:rPr>
-        <w:t xml:space="preserve">observed occurrences through time. </w:t>
-      </w:r>
-      <w:r>
-        <w:rPr>
-          <w:rFonts w:cs="Times New Roman"/>
-          <w:iCs/>
-        </w:rPr>
-        <w:t>Exploring the parameter uncertainty space for this model and examin</w:t>
-      </w:r>
-      <w:r>
-        <w:rPr>
-          <w:rFonts w:cs="Times New Roman"/>
-          <w:iCs/>
-        </w:rPr>
-        <w:t>in</w:t>
-      </w:r>
-      <w:r>
-        <w:rPr>
-          <w:rFonts w:cs="Times New Roman"/>
-          <w:iCs/>
-        </w:rPr>
-        <w:t>g d</w:t>
-      </w:r>
-      <w:r>
-        <w:rPr>
-          <w:rFonts w:cs="Times New Roman"/>
-          <w:iCs/>
-        </w:rPr>
-        <w:t xml:space="preserve">eviations of the simulated spread from observed occurrences </w:t>
-      </w:r>
-      <w:r>
-        <w:rPr>
-          <w:rFonts w:cs="Times New Roman"/>
-          <w:iCs/>
-        </w:rPr>
-        <w:t>allow</w:t>
-      </w:r>
-      <w:r>
-        <w:rPr>
-          <w:rFonts w:cs="Times New Roman"/>
-          <w:iCs/>
-        </w:rPr>
-        <w:t>ed</w:t>
-      </w:r>
-      <w:r>
-        <w:rPr>
-          <w:rFonts w:cs="Times New Roman"/>
-          <w:iCs/>
-        </w:rPr>
-        <w:t xml:space="preserve"> for both testing of my initial hypotheses and development of </w:t>
-      </w:r>
-      <w:r>
-        <w:rPr>
-          <w:rFonts w:cs="Times New Roman"/>
-          <w:iCs/>
-        </w:rPr>
-        <w:t>additional</w:t>
-      </w:r>
-      <w:r>
-        <w:rPr>
-          <w:rFonts w:cs="Times New Roman"/>
-          <w:iCs/>
-        </w:rPr>
-        <w:t xml:space="preserve"> </w:t>
-      </w:r>
-      <w:r>
-        <w:rPr>
-          <w:rFonts w:cs="Times New Roman"/>
-          <w:iCs/>
-        </w:rPr>
-        <w:t>explanations.</w:t>
-      </w:r>
-      <w:r>
-        <w:rPr>
-          <w:rFonts w:cs="Times New Roman"/>
-          <w:iCs/>
-        </w:rPr>
-        <w:t xml:space="preserve"> While</w:t>
-      </w:r>
-      <w:r>
-        <w:rPr>
-          <w:rFonts w:cs="Times New Roman"/>
-          <w:iCs/>
-        </w:rPr>
-        <w:t xml:space="preserve"> this model focuses specifically on the dynamics of </w:t>
-      </w:r>
-      <w:r>
-        <w:rPr>
-          <w:rFonts w:cs="Times New Roman"/>
-          <w:i/>
-          <w:iCs/>
-        </w:rPr>
-        <w:t xml:space="preserve">F. </w:t>
-      </w:r>
-      <w:proofErr w:type="spellStart"/>
-      <w:r>
-        <w:rPr>
-          <w:rFonts w:cs="Times New Roman"/>
-          <w:i/>
-          <w:iCs/>
-        </w:rPr>
-        <w:t>alnus</w:t>
-      </w:r>
-      <w:proofErr w:type="spellEnd"/>
-      <w:r>
-        <w:rPr>
-          <w:rFonts w:cs="Times New Roman"/>
-          <w:i/>
-          <w:iCs/>
-        </w:rPr>
-        <w:t xml:space="preserve">, </w:t>
-      </w:r>
-      <w:r>
-        <w:rPr>
-          <w:rFonts w:cs="Times New Roman"/>
-          <w:iCs/>
-        </w:rPr>
-        <w:t xml:space="preserve">it provides a framework </w:t>
-      </w:r>
-      <w:r>
-        <w:rPr>
-          <w:rFonts w:cs="Times New Roman"/>
-          <w:iCs/>
-        </w:rPr>
-        <w:t>to apply to</w:t>
-      </w:r>
-      <w:r>
-        <w:rPr>
-          <w:rFonts w:cs="Times New Roman"/>
-          <w:iCs/>
-        </w:rPr>
-        <w:t xml:space="preserve"> other invasive species. </w:t>
-      </w:r>
-      <w:bookmarkStart w:id="1" w:name="methods-and-results"/>
-      <w:r>
-        <w:rPr>
-          <w:rFonts w:cs="Times New Roman"/>
-        </w:rPr>
-        <w:br w:type="page"/>
-      </w:r>
-    </w:p>
-    <w:p>
-      <w:pPr>
-        <w:spacing w:line="480" w:lineRule="auto"/>
         <w:rPr>
           <w:b/>
           <w:sz w:val="28"/>
@@ -1941,82 +1928,8 @@
         </w:rPr>
         <w:t>(</w:t>
       </w:r>
-      <w:r>
-        <w:rPr>
-          <w:b/>
-          <w:strike/>
-          <w:color w:val="FF0000"/>
-          <w:sz w:val="28"/>
-          <w:szCs w:val="28"/>
-        </w:rPr>
-        <w:t>4279</w:t>
-      </w:r>
-      <w:r>
-        <w:rPr>
-          <w:b/>
-          <w:color w:val="FF0000"/>
-          <w:sz w:val="28"/>
-          <w:szCs w:val="28"/>
-        </w:rPr>
-        <w:t xml:space="preserve"> </w:t>
-      </w:r>
-      <w:r>
-        <w:rPr>
-          <w:b/>
-          <w:strike/>
-          <w:color w:val="FF0000"/>
-          <w:sz w:val="28"/>
-          <w:szCs w:val="28"/>
-        </w:rPr>
-        <w:t>3934</w:t>
-      </w:r>
-      <w:r>
-        <w:rPr>
-          <w:b/>
-          <w:color w:val="FF0000"/>
-          <w:sz w:val="28"/>
-          <w:szCs w:val="28"/>
-        </w:rPr>
-        <w:t xml:space="preserve"> </w:t>
-      </w:r>
-      <w:r>
-        <w:rPr>
-          <w:b/>
-          <w:strike/>
-          <w:color w:val="FF0000"/>
-          <w:sz w:val="28"/>
-          <w:szCs w:val="28"/>
-        </w:rPr>
-        <w:t>3444</w:t>
-      </w:r>
-      <w:r>
-        <w:rPr>
-          <w:b/>
-          <w:color w:val="FF0000"/>
-          <w:sz w:val="28"/>
-          <w:szCs w:val="28"/>
-        </w:rPr>
-        <w:t xml:space="preserve"> </w:t>
-      </w:r>
-      <w:r>
-        <w:rPr>
-          <w:b/>
-          <w:strike/>
-          <w:color w:val="FF0000"/>
-          <w:sz w:val="28"/>
-          <w:szCs w:val="28"/>
-        </w:rPr>
-        <w:t>3288</w:t>
-      </w:r>
-      <w:r>
-        <w:rPr>
-          <w:b/>
-          <w:color w:val="FF0000"/>
-          <w:sz w:val="28"/>
-          <w:szCs w:val="28"/>
-        </w:rPr>
-        <w:t xml:space="preserve"> </w:t>
-      </w:r>
+      <w:bookmarkStart w:id="2" w:name="_GoBack"/>
+      <w:bookmarkEnd w:id="2"/>
       <w:r>
         <w:rPr>
           <w:b/>
@@ -6527,8 +6440,6 @@
         </w:rPr>
         <w:t xml:space="preserve">1478 </w:t>
       </w:r>
-      <w:bookmarkStart w:id="2" w:name="_GoBack"/>
-      <w:bookmarkEnd w:id="2"/>
       <w:r>
         <w:rPr>
           <w:b/>
@@ -21491,7 +21402,7 @@
                         <a:effectLst/>
                         <a:extLst>
                           <a:ext uri="{C572A759-6A51-4108-AA02-DFA0A04FC94B}">
-                            <ma14:wrappingTextBoxFlag xmlns:ma14="http://schemas.microsoft.com/office/mac/drawingml/2011/main" xmlns:w="http://schemas.openxmlformats.org/wordprocessingml/2006/main" xmlns:w10="urn:schemas-microsoft-com:office:word" xmlns:v="urn:schemas-microsoft-com:vml" xmlns:o="urn:schemas-microsoft-com:office:office" xmlns:mv="urn:schemas-microsoft-com:mac:vml" xmlns:mo="http://schemas.microsoft.com/office/mac/office/2008/main" xmlns=""/>
+                            <ma14:wrappingTextBoxFlag xmlns="" xmlns:mo="http://schemas.microsoft.com/office/mac/office/2008/main" xmlns:mv="urn:schemas-microsoft-com:mac:vml" xmlns:o="urn:schemas-microsoft-com:office:office" xmlns:v="urn:schemas-microsoft-com:vml" xmlns:w10="urn:schemas-microsoft-com:office:word" xmlns:w="http://schemas.openxmlformats.org/wordprocessingml/2006/main" xmlns:ma14="http://schemas.microsoft.com/office/mac/drawingml/2011/main"/>
                           </a:ext>
                         </a:extLst>
                       </wps:spPr>
@@ -21613,7 +21524,7 @@
                         <a:effectLst/>
                         <a:extLst>
                           <a:ext uri="{C572A759-6A51-4108-AA02-DFA0A04FC94B}">
-                            <ma14:wrappingTextBoxFlag xmlns:ma14="http://schemas.microsoft.com/office/mac/drawingml/2011/main" xmlns:w="http://schemas.openxmlformats.org/wordprocessingml/2006/main" xmlns:w10="urn:schemas-microsoft-com:office:word" xmlns:v="urn:schemas-microsoft-com:vml" xmlns:o="urn:schemas-microsoft-com:office:office" xmlns:mv="urn:schemas-microsoft-com:mac:vml" xmlns:mo="http://schemas.microsoft.com/office/mac/office/2008/main" xmlns=""/>
+                            <ma14:wrappingTextBoxFlag xmlns="" xmlns:mo="http://schemas.microsoft.com/office/mac/office/2008/main" xmlns:mv="urn:schemas-microsoft-com:mac:vml" xmlns:o="urn:schemas-microsoft-com:office:office" xmlns:v="urn:schemas-microsoft-com:vml" xmlns:w10="urn:schemas-microsoft-com:office:word" xmlns:w="http://schemas.openxmlformats.org/wordprocessingml/2006/main" xmlns:ma14="http://schemas.microsoft.com/office/mac/drawingml/2011/main"/>
                           </a:ext>
                         </a:extLst>
                       </wps:spPr>
@@ -21731,7 +21642,7 @@
                         <a:effectLst/>
                         <a:extLst>
                           <a:ext uri="{C572A759-6A51-4108-AA02-DFA0A04FC94B}">
-                            <ma14:wrappingTextBoxFlag xmlns:ma14="http://schemas.microsoft.com/office/mac/drawingml/2011/main" xmlns:w="http://schemas.openxmlformats.org/wordprocessingml/2006/main" xmlns:w10="urn:schemas-microsoft-com:office:word" xmlns:v="urn:schemas-microsoft-com:vml" xmlns:o="urn:schemas-microsoft-com:office:office" xmlns:mv="urn:schemas-microsoft-com:mac:vml" xmlns:mo="http://schemas.microsoft.com/office/mac/office/2008/main" xmlns=""/>
+                            <ma14:wrappingTextBoxFlag xmlns="" xmlns:mo="http://schemas.microsoft.com/office/mac/office/2008/main" xmlns:mv="urn:schemas-microsoft-com:mac:vml" xmlns:o="urn:schemas-microsoft-com:office:office" xmlns:v="urn:schemas-microsoft-com:vml" xmlns:w10="urn:schemas-microsoft-com:office:word" xmlns:w="http://schemas.openxmlformats.org/wordprocessingml/2006/main" xmlns:ma14="http://schemas.microsoft.com/office/mac/drawingml/2011/main"/>
                           </a:ext>
                         </a:extLst>
                       </wps:spPr>
@@ -21878,7 +21789,7 @@
                                     </pic:cNvPicPr>
                                   </pic:nvPicPr>
                                   <pic:blipFill>
-                                    <a:blip r:embed="rId9">
+                                    <a:blip r:embed="rId8">
                                       <a:extLst>
                                         <a:ext uri="{28A0092B-C50C-407E-A947-70E740481C1C}">
                                           <a14:useLocalDpi xmlns:a14="http://schemas.microsoft.com/office/drawing/2010/main" val="0"/>
@@ -21957,7 +21868,7 @@
                         <a:effectLst/>
                         <a:extLst>
                           <a:ext uri="{C572A759-6A51-4108-AA02-DFA0A04FC94B}">
-                            <ma14:wrappingTextBoxFlag xmlns:ma14="http://schemas.microsoft.com/office/mac/drawingml/2011/main" xmlns:w="http://schemas.openxmlformats.org/wordprocessingml/2006/main" xmlns:w10="urn:schemas-microsoft-com:office:word" xmlns:v="urn:schemas-microsoft-com:vml" xmlns:o="urn:schemas-microsoft-com:office:office" xmlns:mv="urn:schemas-microsoft-com:mac:vml" xmlns:mo="http://schemas.microsoft.com/office/mac/office/2008/main" xmlns=""/>
+                            <ma14:wrappingTextBoxFlag xmlns="" xmlns:mo="http://schemas.microsoft.com/office/mac/office/2008/main" xmlns:mv="urn:schemas-microsoft-com:mac:vml" xmlns:o="urn:schemas-microsoft-com:office:office" xmlns:v="urn:schemas-microsoft-com:vml" xmlns:w10="urn:schemas-microsoft-com:office:word" xmlns:w="http://schemas.openxmlformats.org/wordprocessingml/2006/main" xmlns:ma14="http://schemas.microsoft.com/office/mac/drawingml/2011/main"/>
                           </a:ext>
                         </a:extLst>
                       </wps:spPr>
@@ -22064,7 +21975,7 @@
                     <pic:cNvPicPr/>
                   </pic:nvPicPr>
                   <pic:blipFill>
-                    <a:blip r:embed="rId10">
+                    <a:blip r:embed="rId9">
                       <a:extLst>
                         <a:ext uri="{28A0092B-C50C-407E-A947-70E740481C1C}">
                           <a14:useLocalDpi xmlns:a14="http://schemas.microsoft.com/office/drawing/2010/main" val="0"/>
@@ -22110,8 +22021,8 @@
           <w:b/>
         </w:rPr>
         <w:sectPr>
-          <w:footerReference w:type="even" r:id="rId11"/>
-          <w:footerReference w:type="default" r:id="rId12"/>
+          <w:footerReference w:type="even" r:id="rId10"/>
+          <w:footerReference w:type="default" r:id="rId11"/>
           <w:pgSz w:w="12240" w:h="15840"/>
           <w:pgMar w:top="1440" w:right="1440" w:bottom="1440" w:left="1440" w:header="720" w:footer="720" w:gutter="0"/>
           <w:cols w:space="720"/>
@@ -22219,7 +22130,7 @@
                     <pic:cNvPicPr/>
                   </pic:nvPicPr>
                   <pic:blipFill>
-                    <a:blip r:embed="rId13">
+                    <a:blip r:embed="rId12">
                       <a:extLst>
                         <a:ext uri="{28A0092B-C50C-407E-A947-70E740481C1C}">
                           <a14:useLocalDpi xmlns:a14="http://schemas.microsoft.com/office/drawing/2010/main" val="0"/>
@@ -22309,6 +22220,124 @@
                 <pic:pic xmlns:pic="http://schemas.openxmlformats.org/drawingml/2006/picture">
                   <pic:nvPicPr>
                     <pic:cNvPr id="0" name="Hist_Dens_Sim_Sens_gt_05.pdf"/>
+                    <pic:cNvPicPr/>
+                  </pic:nvPicPr>
+                  <pic:blipFill>
+                    <a:blip r:embed="rId13">
+                      <a:extLst>
+                        <a:ext uri="{28A0092B-C50C-407E-A947-70E740481C1C}">
+                          <a14:useLocalDpi xmlns:a14="http://schemas.microsoft.com/office/drawing/2010/main" val="0"/>
+                        </a:ext>
+                      </a:extLst>
+                    </a:blip>
+                    <a:stretch>
+                      <a:fillRect/>
+                    </a:stretch>
+                  </pic:blipFill>
+                  <pic:spPr>
+                    <a:xfrm>
+                      <a:off x="0" y="0"/>
+                      <a:ext cx="5943600" cy="5943600"/>
+                    </a:xfrm>
+                    <a:prstGeom prst="rect">
+                      <a:avLst/>
+                    </a:prstGeom>
+                  </pic:spPr>
+                </pic:pic>
+              </a:graphicData>
+            </a:graphic>
+          </wp:inline>
+        </w:drawing>
+      </w:r>
+    </w:p>
+    <w:p>
+      <w:pPr>
+        <w:rPr>
+          <w:b/>
+        </w:rPr>
+      </w:pPr>
+      <w:r>
+        <w:rPr>
+          <w:b/>
+        </w:rPr>
+        <w:br w:type="page"/>
+      </w:r>
+    </w:p>
+    <w:p>
+      <w:r>
+        <w:rPr>
+          <w:b/>
+        </w:rPr>
+        <w:lastRenderedPageBreak/>
+        <w:t xml:space="preserve">Figure </w:t>
+      </w:r>
+      <w:r>
+        <w:rPr>
+          <w:b/>
+        </w:rPr>
+        <w:t>4.</w:t>
+      </w:r>
+      <w:r>
+        <w:t xml:space="preserve"> Sensitivity of simulation models as calculated in 1925, 1950, 1975, and 2000. </w:t>
+      </w:r>
+      <w:bookmarkStart w:id="9" w:name="OLE_LINK3"/>
+      <w:bookmarkStart w:id="10" w:name="OLE_LINK4"/>
+      <w:r>
+        <w:t xml:space="preserve">Simulations plotted here were those using plot effective density dependence, land-use change, and long-distance dispersal weighted by human population density. </w:t>
+      </w:r>
+      <w:bookmarkEnd w:id="9"/>
+      <w:bookmarkEnd w:id="10"/>
+      <w:r>
+        <w:t xml:space="preserve">The sensitivity of each model with respect to historical occurrence records was calculated for each year of the simulation (1911 to 2010). A sensitivity value of 1 indicates that the simulation predicted occurrences in all populations where </w:t>
+      </w:r>
+      <w:r>
+        <w:rPr>
+          <w:rFonts w:cs="Times New Roman"/>
+          <w:i/>
+          <w:iCs/>
+        </w:rPr>
+        <w:t xml:space="preserve">F. </w:t>
+      </w:r>
+      <w:proofErr w:type="spellStart"/>
+      <w:r>
+        <w:rPr>
+          <w:rFonts w:cs="Times New Roman"/>
+          <w:i/>
+          <w:iCs/>
+        </w:rPr>
+        <w:t>alnus</w:t>
+      </w:r>
+      <w:proofErr w:type="spellEnd"/>
+      <w:r>
+        <w:rPr>
+          <w:rFonts w:cs="Times New Roman"/>
+          <w:iCs/>
+        </w:rPr>
+        <w:t xml:space="preserve"> was observed in that year or prior. </w:t>
+      </w:r>
+      <w:r>
+        <w:t xml:space="preserve">Results from three different occupancy thresholds are represented by three different colors. </w:t>
+      </w:r>
+    </w:p>
+    <w:p>
+      <w:r>
+        <w:rPr>
+          <w:b/>
+          <w:noProof/>
+        </w:rPr>
+        <w:drawing>
+          <wp:inline distT="0" distB="0" distL="0" distR="0" wp14:anchorId="6FD72CEA" wp14:editId="7D291057">
+            <wp:extent cx="5943600" cy="5943600"/>
+            <wp:effectExtent l="0" t="0" r="0" b="0"/>
+            <wp:docPr id="3" name="Picture 3"/>
+            <wp:cNvGraphicFramePr>
+              <a:graphicFrameLocks xmlns:a="http://schemas.openxmlformats.org/drawingml/2006/main" noChangeAspect="1"/>
+            </wp:cNvGraphicFramePr>
+            <a:graphic xmlns:a="http://schemas.openxmlformats.org/drawingml/2006/main">
+              <a:graphicData uri="http://schemas.openxmlformats.org/drawingml/2006/picture">
+                <pic:pic xmlns:pic="http://schemas.openxmlformats.org/drawingml/2006/picture">
+                  <pic:nvPicPr>
+                    <pic:cNvPr id="0" name="Sensitivity_All_Models.pdf"/>
                     <pic:cNvPicPr/>
                   </pic:nvPicPr>
                   <pic:blipFill>
@@ -22338,87 +22367,120 @@
           </wp:inline>
         </w:drawing>
       </w:r>
+      <w:r>
+        <w:rPr>
+          <w:b/>
+          <w:u w:val="single"/>
+        </w:rPr>
+        <w:br w:type="page"/>
+      </w:r>
+      <w:r>
+        <w:rPr>
+          <w:b/>
+        </w:rPr>
+        <w:lastRenderedPageBreak/>
+        <w:t>Figure 5.</w:t>
+      </w:r>
+      <w:r>
+        <w:t xml:space="preserve"> Number of patches classified as occupied in 1925, 1950, 1975, and 2000. The total number of patches that could be potentially occupied was limited to those patches in which </w:t>
+      </w:r>
+      <w:r>
+        <w:rPr>
+          <w:rFonts w:cs="Times New Roman"/>
+          <w:i/>
+          <w:iCs/>
+        </w:rPr>
+        <w:t xml:space="preserve">F. </w:t>
+      </w:r>
+      <w:proofErr w:type="spellStart"/>
+      <w:r>
+        <w:rPr>
+          <w:rFonts w:cs="Times New Roman"/>
+          <w:i/>
+          <w:iCs/>
+        </w:rPr>
+        <w:t>alnus</w:t>
+      </w:r>
+      <w:proofErr w:type="spellEnd"/>
+      <w:r>
+        <w:rPr>
+          <w:rFonts w:cs="Times New Roman"/>
+          <w:i/>
+          <w:iCs/>
+        </w:rPr>
+        <w:t xml:space="preserve"> </w:t>
+      </w:r>
+      <w:r>
+        <w:rPr>
+          <w:rFonts w:cs="Times New Roman"/>
+          <w:iCs/>
+        </w:rPr>
+        <w:t>or an associated species were observed in historically (total patches = 974).</w:t>
+      </w:r>
+      <w:r>
+        <w:t xml:space="preserve"> Simulations plotted here were those using plot effective density dependence, land-use change, and random long-distance dispersal weighted by human population density. </w:t>
+      </w:r>
+      <w:bookmarkStart w:id="11" w:name="OLE_LINK5"/>
+      <w:bookmarkStart w:id="12" w:name="OLE_LINK6"/>
+      <w:r>
+        <w:t xml:space="preserve">Results from three different occupancy thresholds are represented by three different colors. </w:t>
+      </w:r>
+      <w:bookmarkEnd w:id="11"/>
+      <w:bookmarkEnd w:id="12"/>
+      <w:r>
+        <w:t xml:space="preserve">The total number of patches that were occupied by </w:t>
+      </w:r>
+      <w:r>
+        <w:rPr>
+          <w:rFonts w:cs="Times New Roman"/>
+          <w:i/>
+          <w:iCs/>
+        </w:rPr>
+        <w:t xml:space="preserve">F. </w:t>
+      </w:r>
+      <w:proofErr w:type="spellStart"/>
+      <w:r>
+        <w:rPr>
+          <w:rFonts w:cs="Times New Roman"/>
+          <w:i/>
+          <w:iCs/>
+        </w:rPr>
+        <w:t>alnus</w:t>
+      </w:r>
+      <w:proofErr w:type="spellEnd"/>
+      <w:r>
+        <w:rPr>
+          <w:rFonts w:cs="Times New Roman"/>
+          <w:i/>
+          <w:iCs/>
+        </w:rPr>
+        <w:t xml:space="preserve"> </w:t>
+      </w:r>
+      <w:r>
+        <w:rPr>
+          <w:rFonts w:cs="Times New Roman"/>
+          <w:iCs/>
+        </w:rPr>
+        <w:t>based on collected occurrence records were: 1925 – 20, 1950 – 58, 1975 – 143, and 2000 – 267.</w:t>
+      </w:r>
     </w:p>
     <w:p>
       <w:pPr>
         <w:rPr>
           <w:b/>
+          <w:u w:val="single"/>
         </w:rPr>
       </w:pPr>
       <w:r>
         <w:rPr>
           <w:b/>
-        </w:rPr>
-        <w:br w:type="page"/>
-      </w:r>
-    </w:p>
-    <w:p>
-      <w:r>
-        <w:rPr>
-          <w:b/>
-        </w:rPr>
-        <w:lastRenderedPageBreak/>
-        <w:t xml:space="preserve">Figure </w:t>
-      </w:r>
-      <w:r>
-        <w:rPr>
-          <w:b/>
-        </w:rPr>
-        <w:t>4.</w:t>
-      </w:r>
-      <w:r>
-        <w:t xml:space="preserve"> Sensitivity of simulation models as calculated in 1925, 1950, 1975, and 2000. </w:t>
-      </w:r>
-      <w:bookmarkStart w:id="9" w:name="OLE_LINK3"/>
-      <w:bookmarkStart w:id="10" w:name="OLE_LINK4"/>
-      <w:r>
-        <w:t xml:space="preserve">Simulations plotted here were those using plot effective density dependence, land-use change, and long-distance dispersal weighted by human population density. </w:t>
-      </w:r>
-      <w:bookmarkEnd w:id="9"/>
-      <w:bookmarkEnd w:id="10"/>
-      <w:r>
-        <w:t xml:space="preserve">The sensitivity of each model with respect to historical occurrence records was calculated for each year of the simulation (1911 to 2010). A sensitivity value of 1 indicates that the simulation predicted occurrences in all populations where </w:t>
-      </w:r>
-      <w:r>
-        <w:rPr>
-          <w:rFonts w:cs="Times New Roman"/>
-          <w:i/>
-          <w:iCs/>
-        </w:rPr>
-        <w:t xml:space="preserve">F. </w:t>
-      </w:r>
-      <w:proofErr w:type="spellStart"/>
-      <w:r>
-        <w:rPr>
-          <w:rFonts w:cs="Times New Roman"/>
-          <w:i/>
-          <w:iCs/>
-        </w:rPr>
-        <w:t>alnus</w:t>
-      </w:r>
-      <w:proofErr w:type="spellEnd"/>
-      <w:r>
-        <w:rPr>
-          <w:rFonts w:cs="Times New Roman"/>
-          <w:iCs/>
-        </w:rPr>
-        <w:t xml:space="preserve"> was observed in that year or prior. </w:t>
-      </w:r>
-      <w:r>
-        <w:t xml:space="preserve">Results from three different occupancy thresholds are represented by three different colors. </w:t>
-      </w:r>
-    </w:p>
-    <w:p>
-      <w:r>
-        <w:rPr>
-          <w:b/>
           <w:noProof/>
         </w:rPr>
         <w:drawing>
-          <wp:inline distT="0" distB="0" distL="0" distR="0" wp14:anchorId="6FD72CEA" wp14:editId="7D291057">
+          <wp:inline distT="0" distB="0" distL="0" distR="0" wp14:anchorId="1B28BD44" wp14:editId="5D751B24">
             <wp:extent cx="5943600" cy="5943600"/>
             <wp:effectExtent l="0" t="0" r="0" b="0"/>
-            <wp:docPr id="3" name="Picture 3"/>
+            <wp:docPr id="9" name="Picture 9"/>
             <wp:cNvGraphicFramePr>
               <a:graphicFrameLocks xmlns:a="http://schemas.openxmlformats.org/drawingml/2006/main" noChangeAspect="1"/>
             </wp:cNvGraphicFramePr>
@@ -22426,7 +22488,7 @@
               <a:graphicData uri="http://schemas.openxmlformats.org/drawingml/2006/picture">
                 <pic:pic xmlns:pic="http://schemas.openxmlformats.org/drawingml/2006/picture">
                   <pic:nvPicPr>
-                    <pic:cNvPr id="0" name="Sensitivity_All_Models.pdf"/>
+                    <pic:cNvPr id="0" name="Occupancy_DensEff_PopD_BoxPlot.pdf"/>
                     <pic:cNvPicPr/>
                   </pic:nvPicPr>
                   <pic:blipFill>
@@ -22463,113 +22525,53 @@
         </w:rPr>
         <w:br w:type="page"/>
       </w:r>
-      <w:r>
-        <w:rPr>
-          <w:b/>
-        </w:rPr>
-        <w:lastRenderedPageBreak/>
-        <w:t>Figure 5.</w:t>
-      </w:r>
-      <w:r>
-        <w:t xml:space="preserve"> Number of patches classified as occupied in 1925, 1950, 1975, and 2000. The total number of patches that could be potentially occupied was limited to those patches in which </w:t>
-      </w:r>
-      <w:r>
-        <w:rPr>
-          <w:rFonts w:cs="Times New Roman"/>
-          <w:i/>
-          <w:iCs/>
-        </w:rPr>
-        <w:t xml:space="preserve">F. </w:t>
-      </w:r>
-      <w:proofErr w:type="spellStart"/>
-      <w:r>
-        <w:rPr>
-          <w:rFonts w:cs="Times New Roman"/>
-          <w:i/>
-          <w:iCs/>
-        </w:rPr>
-        <w:t>alnus</w:t>
-      </w:r>
-      <w:proofErr w:type="spellEnd"/>
-      <w:r>
-        <w:rPr>
-          <w:rFonts w:cs="Times New Roman"/>
-          <w:i/>
-          <w:iCs/>
-        </w:rPr>
-        <w:t xml:space="preserve"> </w:t>
-      </w:r>
-      <w:r>
-        <w:rPr>
-          <w:rFonts w:cs="Times New Roman"/>
-          <w:iCs/>
-        </w:rPr>
-        <w:t>or an associated species were observed in historically (total patches = 974).</w:t>
-      </w:r>
-      <w:r>
-        <w:t xml:space="preserve"> Simulations plotted here were those using plot effective density dependence, land-use change, and random long-distance dispersal weighted by human population density. </w:t>
-      </w:r>
-      <w:bookmarkStart w:id="11" w:name="OLE_LINK5"/>
-      <w:bookmarkStart w:id="12" w:name="OLE_LINK6"/>
-      <w:r>
-        <w:t xml:space="preserve">Results from three different occupancy thresholds are represented by three different colors. </w:t>
-      </w:r>
-      <w:bookmarkEnd w:id="11"/>
-      <w:bookmarkEnd w:id="12"/>
-      <w:r>
-        <w:t xml:space="preserve">The total number of patches that were occupied by </w:t>
-      </w:r>
-      <w:r>
-        <w:rPr>
-          <w:rFonts w:cs="Times New Roman"/>
-          <w:i/>
-          <w:iCs/>
-        </w:rPr>
-        <w:t xml:space="preserve">F. </w:t>
-      </w:r>
-      <w:proofErr w:type="spellStart"/>
-      <w:r>
-        <w:rPr>
-          <w:rFonts w:cs="Times New Roman"/>
-          <w:i/>
-          <w:iCs/>
-        </w:rPr>
-        <w:t>alnus</w:t>
-      </w:r>
-      <w:proofErr w:type="spellEnd"/>
-      <w:r>
-        <w:rPr>
-          <w:rFonts w:cs="Times New Roman"/>
-          <w:i/>
-          <w:iCs/>
-        </w:rPr>
-        <w:t xml:space="preserve"> </w:t>
-      </w:r>
-      <w:r>
-        <w:rPr>
-          <w:rFonts w:cs="Times New Roman"/>
-          <w:iCs/>
-        </w:rPr>
-        <w:t>based on collected occurrence records were: 1925 – 20, 1950 – 58, 1975 – 143, and 2000 – 267.</w:t>
-      </w:r>
     </w:p>
     <w:p>
       <w:pPr>
+        <w:spacing w:after="0"/>
+      </w:pPr>
+      <w:r>
         <w:rPr>
           <w:b/>
-          <w:u w:val="single"/>
+        </w:rPr>
+        <w:lastRenderedPageBreak/>
+        <w:t>Figure 6</w:t>
+      </w:r>
+      <w:r>
+        <w:rPr>
+          <w:b/>
+        </w:rPr>
+        <w:t xml:space="preserve">. </w:t>
+      </w:r>
+      <w:r>
+        <w:t>Sensitivity versus positive predictive power for simulations using plot effective density dependence, land-use change, and long-distance dispersal weighted by human population density. Model fit measures were calculated based on an occupancy threshold of 1000 individuals. Loss function for cumulative occupied area values are presented in four ranges, each represented by a different symbol. Simulations classified as having a combined sensitivity and positive predictive power metric value of 1 (90 of 500 simulations) are within the region labeled as such.</w:t>
+      </w:r>
+    </w:p>
+    <w:p>
+      <w:pPr>
+        <w:spacing w:after="0"/>
+        <w:rPr>
+          <w:b/>
         </w:rPr>
       </w:pPr>
-      <w:r>
+    </w:p>
+    <w:p>
+      <w:pPr>
+        <w:spacing w:after="0"/>
         <w:rPr>
           <w:b/>
+        </w:rPr>
+      </w:pPr>
+      <w:r>
+        <w:rPr>
+          <w:b/>
           <w:noProof/>
         </w:rPr>
         <w:drawing>
-          <wp:inline distT="0" distB="0" distL="0" distR="0" wp14:anchorId="1B28BD44" wp14:editId="5D751B24">
+          <wp:inline distT="0" distB="0" distL="0" distR="0" wp14:anchorId="3AF179C8" wp14:editId="5B8532BB">
             <wp:extent cx="5943600" cy="5943600"/>
             <wp:effectExtent l="0" t="0" r="0" b="0"/>
-            <wp:docPr id="9" name="Picture 9"/>
+            <wp:docPr id="1" name="Picture 1"/>
             <wp:cNvGraphicFramePr>
               <a:graphicFrameLocks xmlns:a="http://schemas.openxmlformats.org/drawingml/2006/main" noChangeAspect="1"/>
             </wp:cNvGraphicFramePr>
@@ -22577,7 +22579,7 @@
               <a:graphicData uri="http://schemas.openxmlformats.org/drawingml/2006/picture">
                 <pic:pic xmlns:pic="http://schemas.openxmlformats.org/drawingml/2006/picture">
                   <pic:nvPicPr>
-                    <pic:cNvPr id="0" name="Occupancy_DensEff_PopD_BoxPlot.pdf"/>
+                    <pic:cNvPr id="0" name="Sensitivity_vs_PPP_popd_1k.pdf"/>
                     <pic:cNvPicPr/>
                   </pic:nvPicPr>
                   <pic:blipFill>
@@ -22610,57 +22612,89 @@
       <w:r>
         <w:rPr>
           <w:b/>
-          <w:u w:val="single"/>
         </w:rPr>
         <w:br w:type="page"/>
+      </w:r>
+    </w:p>
+    <w:p>
+      <w:r>
+        <w:rPr>
+          <w:b/>
+        </w:rPr>
+        <w:lastRenderedPageBreak/>
+        <w:t>Figure 7</w:t>
+      </w:r>
+      <w:r>
+        <w:rPr>
+          <w:b/>
+        </w:rPr>
+        <w:t xml:space="preserve">. </w:t>
+      </w:r>
+      <w:r>
+        <w:t>C</w:t>
+      </w:r>
+      <w:r>
+        <w:t xml:space="preserve">umulative </w:t>
+      </w:r>
+      <w:r>
+        <w:t>occupied area (</w:t>
+      </w:r>
+      <w:r>
+        <w:t xml:space="preserve">measured as the number of 20 x 20 km patches classified as occupied) curves </w:t>
+      </w:r>
+      <w:r>
+        <w:t>for all</w:t>
+      </w:r>
+      <w:r>
+        <w:t xml:space="preserve"> simulation models. Simulations </w:t>
+      </w:r>
+      <w:r>
+        <w:t>presented</w:t>
+      </w:r>
+      <w:r>
+        <w:t xml:space="preserve"> here are those using plot effective density dependence, land-use change, and long-distance dispersal weighted by human population density. Black line represents cumulative </w:t>
+      </w:r>
+      <w:r>
+        <w:t xml:space="preserve">occupied area for </w:t>
+      </w:r>
+      <w:r>
+        <w:rPr>
+          <w:rFonts w:eastAsiaTheme="minorEastAsia" w:cs="Times New Roman"/>
+          <w:i/>
+          <w:iCs/>
+        </w:rPr>
+        <w:t xml:space="preserve">F. </w:t>
+      </w:r>
+      <w:proofErr w:type="spellStart"/>
+      <w:r>
+        <w:rPr>
+          <w:rFonts w:eastAsiaTheme="minorEastAsia" w:cs="Times New Roman"/>
+          <w:i/>
+          <w:iCs/>
+        </w:rPr>
+        <w:t>alnus</w:t>
+      </w:r>
+      <w:proofErr w:type="spellEnd"/>
+      <w:r>
+        <w:t xml:space="preserve"> based on historical occurrence records. Results from three different occupancy thresholds are represented by three different colors.</w:t>
       </w:r>
     </w:p>
     <w:p>
       <w:pPr>
-        <w:spacing w:after="0"/>
+        <w:rPr>
+          <w:rFonts w:ascii="Times" w:eastAsiaTheme="minorEastAsia" w:hAnsi="Times" w:cs="Times New Roman"/>
+        </w:rPr>
       </w:pPr>
       <w:r>
         <w:rPr>
-          <w:b/>
-        </w:rPr>
-        <w:lastRenderedPageBreak/>
-        <w:t>Figure 6</w:t>
-      </w:r>
-      <w:r>
-        <w:rPr>
-          <w:b/>
-        </w:rPr>
-        <w:t xml:space="preserve">. </w:t>
-      </w:r>
-      <w:r>
-        <w:t>Sensitivity versus positive predictive power for simulations using plot effective density dependence, land-use change, and long-distance dispersal weighted by human population density. Model fit measures were calculated based on an occupancy threshold of 1000 individuals. Loss function for cumulative occupied area values are presented in four ranges, each represented by a different symbol. Simulations classified as having a combined sensitivity and positive predictive power metric value of 1 (90 of 500 simulations) are within the region labeled as such.</w:t>
-      </w:r>
-    </w:p>
-    <w:p>
-      <w:pPr>
-        <w:spacing w:after="0"/>
-        <w:rPr>
-          <w:b/>
-        </w:rPr>
-      </w:pPr>
-    </w:p>
-    <w:p>
-      <w:pPr>
-        <w:spacing w:after="0"/>
-        <w:rPr>
-          <w:b/>
-        </w:rPr>
-      </w:pPr>
-      <w:r>
-        <w:rPr>
-          <w:b/>
+          <w:rFonts w:ascii="Times" w:eastAsiaTheme="minorEastAsia" w:hAnsi="Times" w:cs="Times New Roman"/>
           <w:noProof/>
         </w:rPr>
         <w:drawing>
-          <wp:inline distT="0" distB="0" distL="0" distR="0" wp14:anchorId="3AF179C8" wp14:editId="5B8532BB">
+          <wp:inline distT="0" distB="0" distL="0" distR="0" wp14:anchorId="14047177" wp14:editId="28AF0F4C">
             <wp:extent cx="5943600" cy="5943600"/>
             <wp:effectExtent l="0" t="0" r="0" b="0"/>
-            <wp:docPr id="1" name="Picture 1"/>
+            <wp:docPr id="4" name="Picture 4"/>
             <wp:cNvGraphicFramePr>
               <a:graphicFrameLocks xmlns:a="http://schemas.openxmlformats.org/drawingml/2006/main" noChangeAspect="1"/>
             </wp:cNvGraphicFramePr>
@@ -22668,7 +22702,7 @@
               <a:graphicData uri="http://schemas.openxmlformats.org/drawingml/2006/picture">
                 <pic:pic xmlns:pic="http://schemas.openxmlformats.org/drawingml/2006/picture">
                   <pic:nvPicPr>
-                    <pic:cNvPr id="0" name="Sensitivity_vs_PPP_popd_1k.pdf"/>
+                    <pic:cNvPr id="0" name="Cumulative_AOO_DensEff_PopD_allsims.jpg"/>
                     <pic:cNvPicPr/>
                   </pic:nvPicPr>
                   <pic:blipFill>
@@ -22700,90 +22734,92 @@
       </w:r>
       <w:r>
         <w:rPr>
-          <w:b/>
+          <w:rFonts w:ascii="Times" w:eastAsiaTheme="minorEastAsia" w:hAnsi="Times" w:cs="Times New Roman"/>
         </w:rPr>
         <w:br w:type="page"/>
-      </w:r>
-    </w:p>
-    <w:p>
-      <w:r>
-        <w:rPr>
-          <w:b/>
-        </w:rPr>
-        <w:lastRenderedPageBreak/>
-        <w:t>Figure 7</w:t>
-      </w:r>
-      <w:r>
-        <w:rPr>
-          <w:b/>
-        </w:rPr>
-        <w:t xml:space="preserve">. </w:t>
-      </w:r>
-      <w:r>
-        <w:t>C</w:t>
-      </w:r>
-      <w:r>
-        <w:t xml:space="preserve">umulative </w:t>
-      </w:r>
-      <w:r>
-        <w:t>occupied area (</w:t>
-      </w:r>
-      <w:r>
-        <w:t xml:space="preserve">measured as the number of 20 x 20 km patches classified as occupied) curves </w:t>
-      </w:r>
-      <w:r>
-        <w:t>for all</w:t>
-      </w:r>
-      <w:r>
-        <w:t xml:space="preserve"> simulation models. Simulations </w:t>
-      </w:r>
-      <w:r>
-        <w:t>presented</w:t>
-      </w:r>
-      <w:r>
-        <w:t xml:space="preserve"> here are those using plot effective density dependence, land-use change, and long-distance dispersal weighted by human population density. Black line represents cumulative </w:t>
-      </w:r>
-      <w:r>
-        <w:t xml:space="preserve">occupied area for </w:t>
-      </w:r>
-      <w:r>
-        <w:rPr>
-          <w:rFonts w:eastAsiaTheme="minorEastAsia" w:cs="Times New Roman"/>
-          <w:i/>
-          <w:iCs/>
-        </w:rPr>
-        <w:t xml:space="preserve">F. </w:t>
-      </w:r>
-      <w:proofErr w:type="spellStart"/>
-      <w:r>
-        <w:rPr>
-          <w:rFonts w:eastAsiaTheme="minorEastAsia" w:cs="Times New Roman"/>
-          <w:i/>
-          <w:iCs/>
-        </w:rPr>
-        <w:t>alnus</w:t>
-      </w:r>
-      <w:proofErr w:type="spellEnd"/>
-      <w:r>
-        <w:t xml:space="preserve"> based on historical occurrence records. Results from three different occupancy thresholds are represented by three different colors.</w:t>
       </w:r>
     </w:p>
     <w:p>
       <w:pPr>
         <w:rPr>
-          <w:rFonts w:ascii="Times" w:eastAsiaTheme="minorEastAsia" w:hAnsi="Times" w:cs="Times New Roman"/>
+          <w:b/>
         </w:rPr>
       </w:pPr>
       <w:r>
         <w:rPr>
-          <w:rFonts w:ascii="Times" w:eastAsiaTheme="minorEastAsia" w:hAnsi="Times" w:cs="Times New Roman"/>
+          <w:b/>
+        </w:rPr>
+        <w:lastRenderedPageBreak/>
+        <w:t>Figure 12</w:t>
+      </w:r>
+      <w:r>
+        <w:rPr>
+          <w:b/>
+        </w:rPr>
+        <w:t xml:space="preserve">. </w:t>
+      </w:r>
+      <w:r>
+        <w:t xml:space="preserve">Response curves of predictor variables versus </w:t>
+      </w:r>
+      <w:r>
+        <w:t>combined</w:t>
+      </w:r>
+      <w:r>
+        <w:t xml:space="preserve"> sensitivity </w:t>
+      </w:r>
+      <w:r>
+        <w:t>and</w:t>
+      </w:r>
+      <w:r>
+        <w:t xml:space="preserve"> positive predictive power</w:t>
+      </w:r>
+      <w:r>
+        <w:t xml:space="preserve"> metric </w:t>
+      </w:r>
+      <w:r>
+        <w:t xml:space="preserve">from BRT analysis. </w:t>
+      </w:r>
+      <w:r>
+        <w:t>Each p</w:t>
+      </w:r>
+      <w:r>
+        <w:t xml:space="preserve">arameter relative influence value </w:t>
+      </w:r>
+      <w:r>
+        <w:t xml:space="preserve">is </w:t>
+      </w:r>
+      <w:r>
+        <w:t>in p</w:t>
+      </w:r>
+      <w:r>
+        <w:t xml:space="preserve">arentheses after </w:t>
+      </w:r>
+      <w:r>
+        <w:t xml:space="preserve">the </w:t>
+      </w:r>
+      <w:r>
+        <w:t>parameter name</w:t>
+      </w:r>
+      <w:r>
+        <w:t>. Higher</w:t>
+      </w:r>
+      <w:r>
+        <w:t xml:space="preserve"> logit(p)</w:t>
+      </w:r>
+      <w:r>
+        <w:t xml:space="preserve"> values indicate better fit.</w:t>
+      </w:r>
+    </w:p>
+    <w:p>
+      <w:r>
+        <w:rPr>
           <w:noProof/>
         </w:rPr>
         <w:drawing>
-          <wp:inline distT="0" distB="0" distL="0" distR="0" wp14:anchorId="14047177" wp14:editId="28AF0F4C">
+          <wp:inline distT="0" distB="0" distL="0" distR="0" wp14:anchorId="70A80F70" wp14:editId="5075F627">
             <wp:extent cx="5943600" cy="5943600"/>
             <wp:effectExtent l="0" t="0" r="0" b="0"/>
-            <wp:docPr id="4" name="Picture 4"/>
+            <wp:docPr id="6" name="Picture 6"/>
             <wp:cNvGraphicFramePr>
               <a:graphicFrameLocks xmlns:a="http://schemas.openxmlformats.org/drawingml/2006/main" noChangeAspect="1"/>
             </wp:cNvGraphicFramePr>
@@ -22791,7 +22827,7 @@
               <a:graphicData uri="http://schemas.openxmlformats.org/drawingml/2006/picture">
                 <pic:pic xmlns:pic="http://schemas.openxmlformats.org/drawingml/2006/picture">
                   <pic:nvPicPr>
-                    <pic:cNvPr id="0" name="Cumulative_AOO_DensEff_PopD_allsims.jpg"/>
+                    <pic:cNvPr id="0" name="BRT_Response_Curves.pdf"/>
                     <pic:cNvPicPr/>
                   </pic:nvPicPr>
                   <pic:blipFill>
@@ -22821,131 +22857,6 @@
           </wp:inline>
         </w:drawing>
       </w:r>
-      <w:r>
-        <w:rPr>
-          <w:rFonts w:ascii="Times" w:eastAsiaTheme="minorEastAsia" w:hAnsi="Times" w:cs="Times New Roman"/>
-        </w:rPr>
-        <w:br w:type="page"/>
-      </w:r>
-    </w:p>
-    <w:p>
-      <w:pPr>
-        <w:rPr>
-          <w:b/>
-        </w:rPr>
-      </w:pPr>
-      <w:r>
-        <w:rPr>
-          <w:b/>
-        </w:rPr>
-        <w:lastRenderedPageBreak/>
-        <w:t>Figure 12</w:t>
-      </w:r>
-      <w:r>
-        <w:rPr>
-          <w:b/>
-        </w:rPr>
-        <w:t xml:space="preserve">. </w:t>
-      </w:r>
-      <w:r>
-        <w:t xml:space="preserve">Response curves of predictor variables versus </w:t>
-      </w:r>
-      <w:r>
-        <w:t>combined</w:t>
-      </w:r>
-      <w:r>
-        <w:t xml:space="preserve"> sensitivity </w:t>
-      </w:r>
-      <w:r>
-        <w:t>and</w:t>
-      </w:r>
-      <w:r>
-        <w:t xml:space="preserve"> positive predictive power</w:t>
-      </w:r>
-      <w:r>
-        <w:t xml:space="preserve"> metric </w:t>
-      </w:r>
-      <w:r>
-        <w:t xml:space="preserve">from BRT analysis. </w:t>
-      </w:r>
-      <w:r>
-        <w:t>Each p</w:t>
-      </w:r>
-      <w:r>
-        <w:t xml:space="preserve">arameter relative influence value </w:t>
-      </w:r>
-      <w:r>
-        <w:t xml:space="preserve">is </w:t>
-      </w:r>
-      <w:r>
-        <w:t>in p</w:t>
-      </w:r>
-      <w:r>
-        <w:t xml:space="preserve">arentheses after </w:t>
-      </w:r>
-      <w:r>
-        <w:t xml:space="preserve">the </w:t>
-      </w:r>
-      <w:r>
-        <w:t>parameter name</w:t>
-      </w:r>
-      <w:r>
-        <w:t>. Higher</w:t>
-      </w:r>
-      <w:r>
-        <w:t xml:space="preserve"> logit(p)</w:t>
-      </w:r>
-      <w:r>
-        <w:t xml:space="preserve"> values indicate better fit.</w:t>
-      </w:r>
-    </w:p>
-    <w:p>
-      <w:r>
-        <w:rPr>
-          <w:noProof/>
-        </w:rPr>
-        <w:drawing>
-          <wp:inline distT="0" distB="0" distL="0" distR="0" wp14:anchorId="70A80F70" wp14:editId="5075F627">
-            <wp:extent cx="5943600" cy="5943600"/>
-            <wp:effectExtent l="0" t="0" r="0" b="0"/>
-            <wp:docPr id="6" name="Picture 6"/>
-            <wp:cNvGraphicFramePr>
-              <a:graphicFrameLocks xmlns:a="http://schemas.openxmlformats.org/drawingml/2006/main" noChangeAspect="1"/>
-            </wp:cNvGraphicFramePr>
-            <a:graphic xmlns:a="http://schemas.openxmlformats.org/drawingml/2006/main">
-              <a:graphicData uri="http://schemas.openxmlformats.org/drawingml/2006/picture">
-                <pic:pic xmlns:pic="http://schemas.openxmlformats.org/drawingml/2006/picture">
-                  <pic:nvPicPr>
-                    <pic:cNvPr id="0" name="BRT_Response_Curves.pdf"/>
-                    <pic:cNvPicPr/>
-                  </pic:nvPicPr>
-                  <pic:blipFill>
-                    <a:blip r:embed="rId19">
-                      <a:extLst>
-                        <a:ext uri="{28A0092B-C50C-407E-A947-70E740481C1C}">
-                          <a14:useLocalDpi xmlns:a14="http://schemas.microsoft.com/office/drawing/2010/main" val="0"/>
-                        </a:ext>
-                      </a:extLst>
-                    </a:blip>
-                    <a:stretch>
-                      <a:fillRect/>
-                    </a:stretch>
-                  </pic:blipFill>
-                  <pic:spPr>
-                    <a:xfrm>
-                      <a:off x="0" y="0"/>
-                      <a:ext cx="5943600" cy="5943600"/>
-                    </a:xfrm>
-                    <a:prstGeom prst="rect">
-                      <a:avLst/>
-                    </a:prstGeom>
-                  </pic:spPr>
-                </pic:pic>
-              </a:graphicData>
-            </a:graphic>
-          </wp:inline>
-        </w:drawing>
-      </w:r>
     </w:p>
     <w:p>
       <w:pPr>
@@ -23011,7 +22922,7 @@
                     <pic:cNvPicPr/>
                   </pic:nvPicPr>
                   <pic:blipFill>
-                    <a:blip r:embed="rId20">
+                    <a:blip r:embed="rId19">
                       <a:extLst>
                         <a:ext uri="{28A0092B-C50C-407E-A947-70E740481C1C}">
                           <a14:useLocalDpi xmlns:a14="http://schemas.microsoft.com/office/drawing/2010/main" val="0"/>
@@ -23123,7 +23034,7 @@
                         <a:effectLst/>
                         <a:extLst>
                           <a:ext uri="{C572A759-6A51-4108-AA02-DFA0A04FC94B}">
-                            <ma14:wrappingTextBoxFlag xmlns:ma14="http://schemas.microsoft.com/office/mac/drawingml/2011/main" xmlns:w="http://schemas.openxmlformats.org/wordprocessingml/2006/main" xmlns:w10="urn:schemas-microsoft-com:office:word" xmlns:v="urn:schemas-microsoft-com:vml" xmlns:o="urn:schemas-microsoft-com:office:office" xmlns:mv="urn:schemas-microsoft-com:mac:vml" xmlns:mo="http://schemas.microsoft.com/office/mac/office/2008/main" xmlns=""/>
+                            <ma14:wrappingTextBoxFlag xmlns="" xmlns:mo="http://schemas.microsoft.com/office/mac/office/2008/main" xmlns:mv="urn:schemas-microsoft-com:mac:vml" xmlns:o="urn:schemas-microsoft-com:office:office" xmlns:v="urn:schemas-microsoft-com:vml" xmlns:w10="urn:schemas-microsoft-com:office:word" xmlns:w="http://schemas.openxmlformats.org/wordprocessingml/2006/main" xmlns:ma14="http://schemas.microsoft.com/office/mac/drawingml/2011/main"/>
                           </a:ext>
                         </a:extLst>
                       </wps:spPr>
@@ -23241,7 +23152,7 @@
                         <a:effectLst/>
                         <a:extLst>
                           <a:ext uri="{C572A759-6A51-4108-AA02-DFA0A04FC94B}">
-                            <ma14:wrappingTextBoxFlag xmlns:ma14="http://schemas.microsoft.com/office/mac/drawingml/2011/main" xmlns:w="http://schemas.openxmlformats.org/wordprocessingml/2006/main" xmlns:w10="urn:schemas-microsoft-com:office:word" xmlns:v="urn:schemas-microsoft-com:vml" xmlns:o="urn:schemas-microsoft-com:office:office" xmlns:mv="urn:schemas-microsoft-com:mac:vml" xmlns:mo="http://schemas.microsoft.com/office/mac/office/2008/main" xmlns=""/>
+                            <ma14:wrappingTextBoxFlag xmlns="" xmlns:mo="http://schemas.microsoft.com/office/mac/office/2008/main" xmlns:mv="urn:schemas-microsoft-com:mac:vml" xmlns:o="urn:schemas-microsoft-com:office:office" xmlns:v="urn:schemas-microsoft-com:vml" xmlns:w10="urn:schemas-microsoft-com:office:word" xmlns:w="http://schemas.openxmlformats.org/wordprocessingml/2006/main" xmlns:ma14="http://schemas.microsoft.com/office/mac/drawingml/2011/main"/>
                           </a:ext>
                         </a:extLst>
                       </wps:spPr>
@@ -23359,7 +23270,7 @@
                         <a:effectLst/>
                         <a:extLst>
                           <a:ext uri="{C572A759-6A51-4108-AA02-DFA0A04FC94B}">
-                            <ma14:wrappingTextBoxFlag xmlns:ma14="http://schemas.microsoft.com/office/mac/drawingml/2011/main" xmlns:w="http://schemas.openxmlformats.org/wordprocessingml/2006/main" xmlns:w10="urn:schemas-microsoft-com:office:word" xmlns:v="urn:schemas-microsoft-com:vml" xmlns:o="urn:schemas-microsoft-com:office:office" xmlns:mv="urn:schemas-microsoft-com:mac:vml" xmlns:mo="http://schemas.microsoft.com/office/mac/office/2008/main" xmlns=""/>
+                            <ma14:wrappingTextBoxFlag xmlns="" xmlns:mo="http://schemas.microsoft.com/office/mac/office/2008/main" xmlns:mv="urn:schemas-microsoft-com:mac:vml" xmlns:o="urn:schemas-microsoft-com:office:office" xmlns:v="urn:schemas-microsoft-com:vml" xmlns:w10="urn:schemas-microsoft-com:office:word" xmlns:w="http://schemas.openxmlformats.org/wordprocessingml/2006/main" xmlns:ma14="http://schemas.microsoft.com/office/mac/drawingml/2011/main"/>
                           </a:ext>
                         </a:extLst>
                       </wps:spPr>
@@ -23465,7 +23376,7 @@
                     <pic:cNvPicPr/>
                   </pic:nvPicPr>
                   <pic:blipFill>
-                    <a:blip r:embed="rId21">
+                    <a:blip r:embed="rId20">
                       <a:extLst>
                         <a:ext uri="{28A0092B-C50C-407E-A947-70E740481C1C}">
                           <a14:useLocalDpi xmlns:a14="http://schemas.microsoft.com/office/drawing/2010/main" val="0"/>
@@ -23547,7 +23458,7 @@
                         <a:effectLst/>
                         <a:extLst>
                           <a:ext uri="{C572A759-6A51-4108-AA02-DFA0A04FC94B}">
-                            <ma14:wrappingTextBoxFlag xmlns:ma14="http://schemas.microsoft.com/office/mac/drawingml/2011/main" xmlns:w="http://schemas.openxmlformats.org/wordprocessingml/2006/main" xmlns:w10="urn:schemas-microsoft-com:office:word" xmlns:v="urn:schemas-microsoft-com:vml" xmlns:o="urn:schemas-microsoft-com:office:office" xmlns:mv="urn:schemas-microsoft-com:mac:vml" xmlns:mo="http://schemas.microsoft.com/office/mac/office/2008/main" xmlns=""/>
+                            <ma14:wrappingTextBoxFlag xmlns="" xmlns:mo="http://schemas.microsoft.com/office/mac/office/2008/main" xmlns:mv="urn:schemas-microsoft-com:mac:vml" xmlns:o="urn:schemas-microsoft-com:office:office" xmlns:v="urn:schemas-microsoft-com:vml" xmlns:w10="urn:schemas-microsoft-com:office:word" xmlns:w="http://schemas.openxmlformats.org/wordprocessingml/2006/main" xmlns:ma14="http://schemas.microsoft.com/office/mac/drawingml/2011/main"/>
                           </a:ext>
                         </a:extLst>
                       </wps:spPr>
@@ -28892,7 +28803,7 @@
 </file>
 
 <file path=customXml/itemProps1.xml><?xml version="1.0" encoding="utf-8"?>
-<ds:datastoreItem xmlns:ds="http://schemas.openxmlformats.org/officeDocument/2006/customXml" ds:itemID="{81DD05E7-F63D-D843-BB4C-61089709DA3E}">
+<ds:datastoreItem xmlns:ds="http://schemas.openxmlformats.org/officeDocument/2006/customXml" ds:itemID="{C9421F20-8A5B-1843-AE4F-26F656AE5BAD}">
   <ds:schemaRefs>
     <ds:schemaRef ds:uri="http://schemas.openxmlformats.org/officeDocument/2006/bibliography"/>
   </ds:schemaRefs>

--- a/manuscript/Aiello-Lammens-Fral_Spatial_Demog.docx
+++ b/manuscript/Aiello-Lammens-Fral_Spatial_Demog.docx
@@ -322,16 +322,7 @@
           <w:sz w:val="28"/>
           <w:szCs w:val="28"/>
         </w:rPr>
-        <w:t>10</w:t>
-      </w:r>
-      <w:r>
-        <w:rPr>
-          <w:b/>
-          <w:color w:val="FF0000"/>
-          <w:sz w:val="28"/>
-          <w:szCs w:val="28"/>
-        </w:rPr>
-        <w:t>40</w:t>
+        <w:t>802</w:t>
       </w:r>
       <w:r>
         <w:rPr>
@@ -420,19 +411,19 @@
         <w:rPr>
           <w:rFonts w:cs="Times New Roman"/>
         </w:rPr>
-        <w:t xml:space="preserve"> demographic and species distribution models (SDMs) produces results that represent a</w:t>
-      </w:r>
-      <w:r>
-        <w:rPr>
-          <w:rFonts w:cs="Times New Roman"/>
-        </w:rPr>
-        <w:t xml:space="preserve"> more complete picture of </w:t>
-      </w:r>
-      <w:r>
-        <w:rPr>
-          <w:rFonts w:cs="Times New Roman"/>
-        </w:rPr>
-        <w:t>species</w:t>
+        <w:t xml:space="preserve"> demographic and species distribution models (SDMs) produces results that incorporat</w:t>
+      </w:r>
+      <w:r>
+        <w:rPr>
+          <w:rFonts w:cs="Times New Roman"/>
+        </w:rPr>
+        <w:t>e</w:t>
+      </w:r>
+      <w:r>
+        <w:rPr>
+          <w:rFonts w:cs="Times New Roman"/>
+        </w:rPr>
+        <w:t xml:space="preserve"> interactions between species demography and the environmental conditions a species experiences</w:t>
       </w:r>
       <w:r>
         <w:rPr>
@@ -443,20 +434,85 @@
       <w:r>
         <w:rPr>
           <w:rFonts w:cs="Times New Roman"/>
-        </w:rPr>
-        <w:t xml:space="preserve">dynamics than either model alone </w:t>
-      </w:r>
-      <w:r>
-        <w:rPr>
-          <w:rFonts w:cs="Times New Roman"/>
-        </w:rPr>
-        <w:t xml:space="preserve">could </w:t>
-      </w:r>
-      <w:r>
-        <w:rPr>
-          <w:rFonts w:cs="Times New Roman"/>
-        </w:rPr>
-        <w:t>by incorporating interactions between species demography and the environmental conditions a species experiences</w:t>
+          <w:noProof/>
+        </w:rPr>
+        <w:t>(Akçakaya 2001, Akçakaya et al. 2004, Franklin 2010, Fordham et al. 2013)</w:t>
+      </w:r>
+      <w:r>
+        <w:rPr>
+          <w:rFonts w:cs="Times New Roman"/>
+        </w:rPr>
+        <w:t>. These tools are particularly useful for forecasting changes in population abundances and distribution</w:t>
+      </w:r>
+      <w:r>
+        <w:rPr>
+          <w:rFonts w:cs="Times New Roman"/>
+        </w:rPr>
+        <w:t>s</w:t>
+      </w:r>
+      <w:r>
+        <w:rPr>
+          <w:rFonts w:cs="Times New Roman"/>
+        </w:rPr>
+        <w:t xml:space="preserve"> for species experiencing changing environmental conditions (e.g., </w:t>
+      </w:r>
+      <w:r>
+        <w:rPr>
+          <w:rFonts w:cs="Times New Roman"/>
+          <w:noProof/>
+        </w:rPr>
+        <w:t>(Keith et al. 2008, Brook et al. 2009, Aiello-Lammens et al. 2011, Pearson et al. 2014</w:t>
+      </w:r>
+      <w:r>
+        <w:rPr>
+          <w:rFonts w:cs="Times New Roman"/>
+          <w:noProof/>
+        </w:rPr>
+        <w:t xml:space="preserve">, </w:t>
+      </w:r>
+      <w:r>
+        <w:rPr>
+          <w:noProof/>
+        </w:rPr>
+        <w:t>Fordham et al. 2013, Franklin et al. 2013</w:t>
+      </w:r>
+      <w:r>
+        <w:rPr>
+          <w:rFonts w:cs="Times New Roman"/>
+          <w:noProof/>
+        </w:rPr>
+        <w:t>)</w:t>
+      </w:r>
+      <w:r>
+        <w:rPr>
+          <w:rFonts w:cs="Times New Roman"/>
+        </w:rPr>
+        <w:t>.</w:t>
+      </w:r>
+      <w:r>
+        <w:rPr>
+          <w:rFonts w:cs="Times New Roman"/>
+        </w:rPr>
+        <w:t xml:space="preserve"> However, they are </w:t>
+      </w:r>
+      <w:r>
+        <w:rPr>
+          <w:rFonts w:cs="Times New Roman"/>
+        </w:rPr>
+        <w:t>underutilized</w:t>
+      </w:r>
+      <w:r>
+        <w:rPr>
+          <w:rFonts w:cs="Times New Roman"/>
+        </w:rPr>
+        <w:t xml:space="preserve"> in the study of invasive species, with few studies accounting for both species demography and dynamic environments (</w:t>
+      </w:r>
+      <w:r>
+        <w:rPr>
+          <w:rFonts w:cs="Times New Roman"/>
+          <w:highlight w:val="yellow"/>
+        </w:rPr>
+        <w:t>e.g.,</w:t>
       </w:r>
       <w:r>
         <w:rPr>
@@ -469,75 +525,6 @@
           <w:rFonts w:cs="Times New Roman"/>
           <w:noProof/>
         </w:rPr>
-        <w:t>(Akçakaya 2001, Akçakaya et al. 2004, Franklin 2010, Fordham et al. 2013)</w:t>
-      </w:r>
-      <w:r>
-        <w:rPr>
-          <w:rFonts w:cs="Times New Roman"/>
-        </w:rPr>
-        <w:t>. These tools are particularly useful for forecasting changes in population abundances and distribution</w:t>
-      </w:r>
-      <w:r>
-        <w:rPr>
-          <w:rFonts w:cs="Times New Roman"/>
-        </w:rPr>
-        <w:t>s</w:t>
-      </w:r>
-      <w:r>
-        <w:rPr>
-          <w:rFonts w:cs="Times New Roman"/>
-        </w:rPr>
-        <w:t xml:space="preserve"> for species experiencing changing environmental conditions, such as those expected due to global climate change (e.g., </w:t>
-      </w:r>
-      <w:r>
-        <w:rPr>
-          <w:rFonts w:cs="Times New Roman"/>
-          <w:noProof/>
-        </w:rPr>
-        <w:t>(Keith et al. 2008, Brook et al. 2009, Aiello-Lammens et al. 2011, Pearson et al. 2014)</w:t>
-      </w:r>
-      <w:r>
-        <w:rPr>
-          <w:rFonts w:cs="Times New Roman"/>
-        </w:rPr>
-        <w:t>.</w:t>
-      </w:r>
-      <w:r>
-        <w:rPr>
-          <w:rFonts w:cs="Times New Roman"/>
-        </w:rPr>
-        <w:t xml:space="preserve"> However, they are </w:t>
-      </w:r>
-      <w:r>
-        <w:rPr>
-          <w:rFonts w:cs="Times New Roman"/>
-        </w:rPr>
-        <w:t>underutilized</w:t>
-      </w:r>
-      <w:r>
-        <w:rPr>
-          <w:rFonts w:cs="Times New Roman"/>
-        </w:rPr>
-        <w:t xml:space="preserve"> in the study of invasive species, with few studies accounting for both species demography and dynamic environments (</w:t>
-      </w:r>
-      <w:r>
-        <w:rPr>
-          <w:rFonts w:cs="Times New Roman"/>
-          <w:highlight w:val="yellow"/>
-        </w:rPr>
-        <w:t>e.g.,</w:t>
-      </w:r>
-      <w:r>
-        <w:rPr>
-          <w:rFonts w:cs="Times New Roman"/>
-        </w:rPr>
-        <w:t xml:space="preserve"> </w:t>
-      </w:r>
-      <w:r>
-        <w:rPr>
-          <w:rFonts w:cs="Times New Roman"/>
-          <w:noProof/>
-        </w:rPr>
         <w:t>(Urban et al. 2007, Fordham et al. 2012)</w:t>
       </w:r>
       <w:r>
@@ -556,7 +543,25 @@
         <w:rPr>
           <w:rFonts w:cs="Times New Roman"/>
         </w:rPr>
-        <w:t xml:space="preserve">This kind of retrospective analysis </w:t>
+        <w:t>Such</w:t>
+      </w:r>
+      <w:r>
+        <w:rPr>
+          <w:rFonts w:cs="Times New Roman"/>
+        </w:rPr>
+        <w:t xml:space="preserve"> retrospective analys</w:t>
+      </w:r>
+      <w:r>
+        <w:rPr>
+          <w:rFonts w:cs="Times New Roman"/>
+        </w:rPr>
+        <w:t>e</w:t>
+      </w:r>
+      <w:r>
+        <w:rPr>
+          <w:rFonts w:cs="Times New Roman"/>
+        </w:rPr>
+        <w:t xml:space="preserve">s </w:t>
       </w:r>
       <w:r>
         <w:rPr>
@@ -790,14 +795,14 @@
         <w:rPr>
           <w:rFonts w:cs="Times New Roman"/>
         </w:rPr>
-        <w:t xml:space="preserve">But these models can also be used to “predict” historical species </w:t>
+        <w:t xml:space="preserve">But these models can also be used to “predict” historical species occurrence patterns, allowing us to investigate the demographic processes that likely lead to </w:t>
       </w:r>
       <w:r>
         <w:rPr>
           <w:rFonts w:cs="Times New Roman"/>
         </w:rPr>
         <w:lastRenderedPageBreak/>
-        <w:t xml:space="preserve">occurrence patterns, allowing us to investigate the demographic processes that likely lead to observed patterns. </w:t>
+        <w:t xml:space="preserve">observed patterns. </w:t>
       </w:r>
       <w:r>
         <w:rPr>
@@ -871,49 +876,37 @@
         <w:rPr>
           <w:rFonts w:cs="Times New Roman"/>
         </w:rPr>
-        <w:t xml:space="preserve">. Thus, these models integrate local and regional processes governing species abundance and occurrence patterns. </w:t>
-      </w:r>
-      <w:r>
-        <w:t xml:space="preserve">While increasingly emphasized in conservation applications </w:t>
-      </w:r>
-      <w:r>
-        <w:rPr>
-          <w:noProof/>
-        </w:rPr>
-        <w:t>(Fordham et al. 2013, Franklin et al. 2013)</w:t>
-      </w:r>
-      <w:r>
-        <w:t xml:space="preserve">, there are few applications of integrated models to invasive species research (see </w:t>
-      </w:r>
-      <w:r>
-        <w:rPr>
-          <w:noProof/>
-        </w:rPr>
-        <w:t>(Fordham et al. 2012)</w:t>
-      </w:r>
-      <w:r>
-        <w:t xml:space="preserve"> as one example). </w:t>
-      </w:r>
-      <w:r>
-        <w:t xml:space="preserve">Theoretical work has shown that landscape level characteristics, such as distance between suitable patches and habitat </w:t>
-      </w:r>
-      <w:r>
-        <w:t>fragmentation</w:t>
-      </w:r>
-      <w:r>
-        <w:t xml:space="preserve">, strongly influence species invasions </w:t>
-      </w:r>
-      <w:r>
-        <w:rPr>
-          <w:noProof/>
-        </w:rPr>
-        <w:t>(With 2002, 2004)</w:t>
-      </w:r>
-      <w:r>
+        <w:t xml:space="preserve">. </w:t>
+      </w:r>
+      <w:r>
+        <w:rPr>
+          <w:rFonts w:cs="Times New Roman"/>
+        </w:rPr>
+        <w:t>Further, dynamic habitat models (e.g., SDMs) can be used allowing for the incorporation of changes to a landscape through time.</w:t>
+      </w:r>
+      <w:r>
+        <w:rPr>
+          <w:rFonts w:cs="Times New Roman"/>
+        </w:rPr>
+        <w:t xml:space="preserve"> </w:t>
+      </w:r>
+      <w:r>
+        <w:rPr>
+          <w:rFonts w:cs="Times New Roman"/>
+        </w:rPr>
+        <w:t>Thus, these models integrate local and regional processes governing species abundance and occurrence patterns</w:t>
+      </w:r>
+      <w:r>
+        <w:rPr>
+          <w:rFonts w:cs="Times New Roman"/>
+        </w:rPr>
+        <w:t xml:space="preserve"> over time</w:t>
+      </w:r>
+      <w:r>
+        <w:rPr>
+          <w:rFonts w:cs="Times New Roman"/>
+        </w:rPr>
         <w:t>.</w:t>
-      </w:r>
-      <w:r>
-        <w:t xml:space="preserve"> Integrated modeling methods provide a way to test these theoretical predictions using empirical data.</w:t>
       </w:r>
     </w:p>
     <w:p>
@@ -928,67 +921,105 @@
         <w:rPr>
           <w:rFonts w:cs="Times New Roman"/>
         </w:rPr>
-        <w:t xml:space="preserve">The processes governing the spatial spread and population increases of non-native species have been, and continues to be, the focus of a great deal of research (reviewed in </w:t>
-      </w:r>
-      <w:r>
-        <w:rPr>
-          <w:rFonts w:cs="Times New Roman"/>
-          <w:noProof/>
-        </w:rPr>
-        <w:t>(Hengeveld 1989, Mack et al. 2000, Sakai et al. 2001, Theoharides and Dukes 2007, Blackburn et al. 2011)</w:t>
-      </w:r>
-      <w:r>
-        <w:rPr>
-          <w:rFonts w:cs="Times New Roman"/>
-        </w:rPr>
-        <w:t xml:space="preserve"> and references there in). One of the remaining gaps in our knowledge is a full understanding of the processes governing population dynamics during invasive species lag phases </w:t>
-      </w:r>
-      <w:r>
-        <w:rPr>
-          <w:rFonts w:cs="Times New Roman"/>
-          <w:noProof/>
-        </w:rPr>
-        <w:t>(Pyšek and Hulme 2005, Blackburn et al. 2011, Gurevitch et al. 2011)</w:t>
-      </w:r>
-      <w:r>
-        <w:rPr>
-          <w:rFonts w:cs="Times New Roman"/>
-        </w:rPr>
-        <w:t xml:space="preserve">. The lag phase is the period of time between the establishment of self-sustaining populations and rapid expansion in abundance and area of occupancy characteristic of invasive species </w:t>
-      </w:r>
-      <w:r>
-        <w:rPr>
-          <w:rFonts w:cs="Times New Roman"/>
-          <w:noProof/>
-        </w:rPr>
-        <w:t xml:space="preserve">(Kowarik 1995, Crooks </w:t>
-      </w:r>
-      <w:r>
-        <w:rPr>
-          <w:rFonts w:cs="Times New Roman"/>
-          <w:noProof/>
-        </w:rPr>
-        <w:lastRenderedPageBreak/>
-        <w:t>and Soulé 1999, Sakai et al. 2001, Pyšek and Hulme 2005, Theoharides and Dukes 2007)</w:t>
-      </w:r>
-      <w:r>
-        <w:rPr>
-          <w:rFonts w:cs="Times New Roman"/>
-        </w:rPr>
-        <w:t xml:space="preserve">. This lag may simply be the result of the time required for a population to grow large enough that emigration leads to colonization of new populations. However, lags that extend longer than such constraints are commonly reported for invasive plants in varying geographic locations </w:t>
-      </w:r>
-      <w:r>
-        <w:rPr>
-          <w:rFonts w:cs="Times New Roman"/>
-          <w:noProof/>
-        </w:rPr>
-        <w:t>(Kowarik 1995, Crooks and Soulé 1999, Aikio et al. 2010a, Larkin 2011)</w:t>
-      </w:r>
-      <w:r>
-        <w:rPr>
-          <w:rFonts w:cs="Times New Roman"/>
-        </w:rPr>
-        <w:t>.</w:t>
+        <w:t xml:space="preserve">The processes governing the spatial spread and population increases of non-native species </w:t>
+      </w:r>
+      <w:r>
+        <w:rPr>
+          <w:rFonts w:cs="Times New Roman"/>
+        </w:rPr>
+        <w:t xml:space="preserve">occur over </w:t>
+      </w:r>
+      <w:r>
+        <w:rPr>
+          <w:rFonts w:cs="Times New Roman"/>
+        </w:rPr>
+        <w:t>multiple spatial and temporal scales</w:t>
+      </w:r>
+      <w:r>
+        <w:rPr>
+          <w:rFonts w:cs="Times New Roman"/>
+        </w:rPr>
+        <w:t xml:space="preserve"> (</w:t>
+      </w:r>
+      <w:r>
+        <w:rPr>
+          <w:rFonts w:cs="Times New Roman"/>
+          <w:noProof/>
+        </w:rPr>
+        <w:t>Sakai et al. 2001, Theoharides and Dukes 2007, Blackburn et al. 2011</w:t>
+      </w:r>
+      <w:r>
+        <w:rPr>
+          <w:rFonts w:cs="Times New Roman"/>
+          <w:noProof/>
+        </w:rPr>
+        <w:t xml:space="preserve">), and thus the </w:t>
+      </w:r>
+      <w:r>
+        <w:rPr>
+          <w:rFonts w:cs="Times New Roman"/>
+        </w:rPr>
+        <w:t xml:space="preserve">utility of analysis tools </w:t>
+      </w:r>
+      <w:r>
+        <w:rPr>
+          <w:rFonts w:cs="Times New Roman"/>
+        </w:rPr>
+        <w:t xml:space="preserve">that allow for investigation across multiple scale levels </w:t>
+      </w:r>
+      <w:r>
+        <w:rPr>
+          <w:rFonts w:cs="Times New Roman"/>
+        </w:rPr>
+        <w:t>cannot be overstated</w:t>
+      </w:r>
+      <w:r>
+        <w:rPr>
+          <w:rFonts w:cs="Times New Roman"/>
+        </w:rPr>
+        <w:t xml:space="preserve">. Theoretical and modeling work has addressed </w:t>
+      </w:r>
+      <w:r>
+        <w:rPr>
+          <w:rFonts w:cs="Times New Roman"/>
+        </w:rPr>
+        <w:t xml:space="preserve">cross-scale investigations. For example, With (2002, 2004) demonstrated </w:t>
+      </w:r>
+      <w:r>
+        <w:rPr>
+          <w:rFonts w:cs="Times New Roman"/>
+        </w:rPr>
+        <w:t>that landscape level characteristics, such as distance between suitable patches and habitat fragmentation, strongly influence species invasions</w:t>
+      </w:r>
+      <w:r>
+        <w:rPr>
+          <w:rFonts w:cs="Times New Roman"/>
+        </w:rPr>
+        <w:t xml:space="preserve">. </w:t>
+      </w:r>
+      <w:r>
+        <w:rPr>
+          <w:rFonts w:cs="Times New Roman"/>
+        </w:rPr>
+        <w:t xml:space="preserve">Integrated modeling methods provide a way to test these theoretical predictions </w:t>
+      </w:r>
+      <w:r>
+        <w:rPr>
+          <w:rFonts w:cs="Times New Roman"/>
+        </w:rPr>
+        <w:t>with</w:t>
+      </w:r>
+      <w:r>
+        <w:rPr>
+          <w:rFonts w:cs="Times New Roman"/>
+        </w:rPr>
+        <w:t xml:space="preserve"> empirical data.</w:t>
+      </w:r>
+      <w:r>
+        <w:rPr>
+          <w:rFonts w:cs="Times New Roman"/>
+        </w:rPr>
+        <w:t xml:space="preserve"> </w:t>
       </w:r>
     </w:p>
     <w:p>
@@ -1003,191 +1034,15 @@
         <w:rPr>
           <w:rFonts w:cs="Times New Roman"/>
         </w:rPr>
-        <w:t xml:space="preserve"> Several explanations for why extended lags occur have been proposed. A species might only begin rapidly expanding after it has adapted to the novel range (e.g., evolution via hybridization </w:t>
-      </w:r>
-      <w:r>
-        <w:rPr>
-          <w:rFonts w:cs="Times New Roman"/>
-          <w:noProof/>
-        </w:rPr>
-        <w:t>(Ellstrand and Schierenbeck 2000)</w:t>
-      </w:r>
-      <w:r>
-        <w:rPr>
-          <w:rFonts w:cs="Times New Roman"/>
-        </w:rPr>
-        <w:t xml:space="preserve">). It may expand </w:t>
-      </w:r>
-      <w:r>
-        <w:rPr>
-          <w:rFonts w:cs="Times New Roman"/>
-        </w:rPr>
-        <w:t>following</w:t>
-      </w:r>
-      <w:r>
-        <w:rPr>
-          <w:rFonts w:cs="Times New Roman"/>
-        </w:rPr>
-        <w:t xml:space="preserve"> </w:t>
-      </w:r>
-      <w:r>
-        <w:rPr>
-          <w:rFonts w:cs="Times New Roman"/>
-        </w:rPr>
-        <w:t>landscape disturbance, such as</w:t>
-      </w:r>
-      <w:r>
-        <w:rPr>
-          <w:rFonts w:cs="Times New Roman"/>
-        </w:rPr>
-        <w:t xml:space="preserve"> logging or </w:t>
-      </w:r>
-      <w:r>
-        <w:rPr>
-          <w:rFonts w:cs="Times New Roman"/>
-        </w:rPr>
-        <w:t xml:space="preserve">a </w:t>
-      </w:r>
-      <w:r>
-        <w:rPr>
-          <w:rFonts w:cs="Times New Roman"/>
-        </w:rPr>
-        <w:t xml:space="preserve">change in ecosystem conditions (e.g., </w:t>
-      </w:r>
-      <w:r>
-        <w:rPr>
-          <w:rFonts w:cs="Times New Roman"/>
-          <w:i/>
-          <w:iCs/>
-        </w:rPr>
-        <w:t xml:space="preserve">F. </w:t>
-      </w:r>
-      <w:proofErr w:type="spellStart"/>
-      <w:r>
-        <w:rPr>
-          <w:rFonts w:cs="Times New Roman"/>
-          <w:i/>
-          <w:iCs/>
-        </w:rPr>
-        <w:t>alnus</w:t>
-      </w:r>
-      <w:proofErr w:type="spellEnd"/>
-      <w:r>
-        <w:rPr>
-          <w:rFonts w:cs="Times New Roman"/>
-          <w:i/>
-          <w:iCs/>
-        </w:rPr>
-        <w:t xml:space="preserve"> </w:t>
-      </w:r>
-      <w:r>
-        <w:rPr>
-          <w:rFonts w:cs="Times New Roman"/>
-          <w:iCs/>
-        </w:rPr>
-        <w:t xml:space="preserve">and logging </w:t>
-      </w:r>
-      <w:r>
-        <w:rPr>
-          <w:rFonts w:cs="Times New Roman"/>
-          <w:iCs/>
-          <w:noProof/>
-        </w:rPr>
-        <w:t>(Lee and Thompson 2012)</w:t>
-      </w:r>
-      <w:r>
-        <w:rPr>
-          <w:rFonts w:cs="Times New Roman"/>
-        </w:rPr>
-        <w:t xml:space="preserve">). It may only expand after </w:t>
-      </w:r>
-      <w:r>
-        <w:rPr>
-          <w:rFonts w:cs="Times New Roman"/>
-        </w:rPr>
-        <w:t>an</w:t>
-      </w:r>
-      <w:r>
-        <w:rPr>
-          <w:rFonts w:cs="Times New Roman"/>
-        </w:rPr>
-        <w:t xml:space="preserve"> invader</w:t>
-      </w:r>
-      <w:r>
-        <w:rPr>
-          <w:rFonts w:cs="Times New Roman"/>
-        </w:rPr>
-        <w:t xml:space="preserve"> that facilitates its expansion enters the ecosystem</w:t>
-      </w:r>
-      <w:r>
-        <w:rPr>
-          <w:rFonts w:cs="Times New Roman"/>
-        </w:rPr>
-        <w:t xml:space="preserve"> (e.g., </w:t>
-      </w:r>
-      <w:proofErr w:type="spellStart"/>
-      <w:r>
-        <w:rPr>
-          <w:rFonts w:cs="Times New Roman"/>
-          <w:i/>
-        </w:rPr>
-        <w:t>Celastrus</w:t>
-      </w:r>
-      <w:proofErr w:type="spellEnd"/>
-      <w:r>
-        <w:rPr>
-          <w:rFonts w:cs="Times New Roman"/>
-          <w:i/>
-        </w:rPr>
-        <w:t xml:space="preserve"> </w:t>
-      </w:r>
-      <w:proofErr w:type="spellStart"/>
-      <w:r>
-        <w:rPr>
-          <w:rFonts w:cs="Times New Roman"/>
-          <w:i/>
-        </w:rPr>
-        <w:t>orbiculatus</w:t>
-      </w:r>
-      <w:proofErr w:type="spellEnd"/>
-      <w:r>
-        <w:rPr>
-          <w:rFonts w:cs="Times New Roman"/>
-          <w:i/>
-        </w:rPr>
-        <w:t xml:space="preserve"> </w:t>
-      </w:r>
-      <w:r>
-        <w:rPr>
-          <w:rFonts w:cs="Times New Roman"/>
-        </w:rPr>
-        <w:t xml:space="preserve">(Oriental bittersweet) and </w:t>
-      </w:r>
-      <w:r>
-        <w:rPr>
-          <w:rFonts w:cs="Times New Roman"/>
-          <w:i/>
-        </w:rPr>
-        <w:t>Sturnus vulgaris</w:t>
-      </w:r>
-      <w:r>
-        <w:rPr>
-          <w:rFonts w:cs="Times New Roman"/>
-        </w:rPr>
-        <w:t xml:space="preserve"> (European starlings) </w:t>
-      </w:r>
-      <w:r>
-        <w:rPr>
-          <w:rFonts w:cs="Times New Roman"/>
-          <w:noProof/>
-        </w:rPr>
-        <w:t>(Merow et al. 2011)</w:t>
-      </w:r>
-      <w:r>
-        <w:rPr>
-          <w:rFonts w:cs="Times New Roman"/>
-        </w:rPr>
-        <w:t xml:space="preserve">). Fundamentally the processes governing dynamics of invasive species are the same as those that govern native species </w:t>
+        <w:t xml:space="preserve">STUFF ON LAGS AND OTHER PHASES HERE. </w:t>
+      </w:r>
+      <w:bookmarkStart w:id="1" w:name="_GoBack"/>
+      <w:bookmarkEnd w:id="1"/>
+      <w:r>
+        <w:rPr>
+          <w:rFonts w:cs="Times New Roman"/>
+        </w:rPr>
+        <w:t xml:space="preserve">Fundamentally the processes governing dynamics of invasive species are the same as those that govern native species </w:t>
       </w:r>
       <w:r>
         <w:rPr>
@@ -1200,7 +1055,38 @@
         <w:rPr>
           <w:rFonts w:cs="Times New Roman"/>
         </w:rPr>
-        <w:t xml:space="preserve">. As such, properly parameterized ecological models should be able to reproduce patterns of species occurrence during its spread. However, for such models to be successful, they must incorporate both local and regional ecological dynamics </w:t>
+        <w:t xml:space="preserve">. As such, properly parameterized ecological models should be able to reproduce patterns of species occurrence during </w:t>
+      </w:r>
+      <w:r>
+        <w:rPr>
+          <w:rFonts w:cs="Times New Roman"/>
+        </w:rPr>
+        <w:t>the observed</w:t>
+      </w:r>
+      <w:r>
+        <w:rPr>
+          <w:rFonts w:cs="Times New Roman"/>
+        </w:rPr>
+        <w:t xml:space="preserve"> spread</w:t>
+      </w:r>
+      <w:r>
+        <w:rPr>
+          <w:rFonts w:cs="Times New Roman"/>
+        </w:rPr>
+        <w:t xml:space="preserve"> of an invasive species</w:t>
+      </w:r>
+      <w:r>
+        <w:rPr>
+          <w:rFonts w:cs="Times New Roman"/>
+        </w:rPr>
+        <w:t xml:space="preserve">. </w:t>
+      </w:r>
+      <w:r>
+        <w:rPr>
+          <w:rFonts w:cs="Times New Roman"/>
+        </w:rPr>
+        <w:lastRenderedPageBreak/>
+        <w:t xml:space="preserve">However, for such models to be successful, they must incorporate both local and regional ecological dynamics </w:t>
       </w:r>
       <w:r>
         <w:rPr>
@@ -1224,6 +1110,15 @@
           <w:rFonts w:cs="Times New Roman"/>
         </w:rPr>
       </w:pPr>
+    </w:p>
+    <w:p>
+      <w:pPr>
+        <w:spacing w:line="480" w:lineRule="auto"/>
+        <w:ind w:firstLine="720"/>
+        <w:rPr>
+          <w:rFonts w:cs="Times New Roman"/>
+        </w:rPr>
+      </w:pPr>
       <w:r>
         <w:rPr>
           <w:rFonts w:cs="Times New Roman"/>
@@ -1463,15 +1358,7 @@
           <w:rFonts w:eastAsiaTheme="minorEastAsia" w:cs="Times New Roman"/>
           <w:iCs/>
         </w:rPr>
-        <w:t xml:space="preserve"> Second, that </w:t>
-      </w:r>
-      <w:r>
-        <w:rPr>
-          <w:rFonts w:eastAsiaTheme="minorEastAsia" w:cs="Times New Roman"/>
-          <w:iCs/>
-        </w:rPr>
-        <w:lastRenderedPageBreak/>
-        <w:t>20</w:t>
+        <w:t xml:space="preserve"> Second, that 20</w:t>
       </w:r>
       <w:r>
         <w:rPr>
@@ -1885,7 +1772,7 @@
         </w:rPr>
         <w:t xml:space="preserve"> other invasive species. </w:t>
       </w:r>
-      <w:bookmarkStart w:id="1" w:name="methods-and-results"/>
+      <w:bookmarkStart w:id="2" w:name="methods-and-results"/>
       <w:r>
         <w:rPr>
           <w:rFonts w:cs="Times New Roman"/>
@@ -6371,7 +6258,7 @@
         <w:t>. The values were chosen to represent perfect observation, to match the initial population sizes used in simulations, and to represent a density of approximately one reproductive plant per square kilometer in a 20 x 20 km patch, respectively.</w:t>
       </w:r>
     </w:p>
-    <w:bookmarkEnd w:id="1"/>
+    <w:bookmarkEnd w:id="2"/>
     <w:p>
       <w:pPr>
         <w:spacing w:line="480" w:lineRule="auto"/>
@@ -7302,8 +7189,8 @@
           </w:rPr>
           <m:t>=</m:t>
         </m:r>
-        <w:bookmarkStart w:id="2" w:name="OLE_LINK1"/>
-        <w:bookmarkStart w:id="3" w:name="OLE_LINK2"/>
+        <w:bookmarkStart w:id="3" w:name="OLE_LINK1"/>
+        <w:bookmarkStart w:id="4" w:name="OLE_LINK2"/>
         <m:sSub>
           <m:sSubPr>
             <m:ctrlPr>
@@ -7375,8 +7262,8 @@
         </w:rPr>
         <w:t xml:space="preserve"> </w:t>
       </w:r>
-      <w:bookmarkEnd w:id="2"/>
       <w:bookmarkEnd w:id="3"/>
+      <w:bookmarkEnd w:id="4"/>
       <w:r>
         <w:rPr>
           <w:rFonts w:cs="Times New Roman"/>
@@ -9431,8 +9318,8 @@
           <w:iCs/>
         </w:rPr>
       </w:pPr>
-      <w:bookmarkStart w:id="4" w:name="OLE_LINK9"/>
-      <w:bookmarkStart w:id="5" w:name="OLE_LINK10"/>
+      <w:bookmarkStart w:id="5" w:name="OLE_LINK9"/>
+      <w:bookmarkStart w:id="6" w:name="OLE_LINK10"/>
       <w:r>
         <w:rPr>
           <w:i/>
@@ -9465,8 +9352,8 @@
         </w:rPr>
         <w:t xml:space="preserve"> occurrence</w:t>
       </w:r>
-      <w:bookmarkEnd w:id="4"/>
       <w:bookmarkEnd w:id="5"/>
+      <w:bookmarkEnd w:id="6"/>
       <w:r>
         <w:rPr>
           <w:rFonts w:cs="Times New Roman"/>
@@ -9803,8 +9690,6 @@
         </w:rPr>
         <w:t>2402</w:t>
       </w:r>
-      <w:bookmarkStart w:id="6" w:name="_GoBack"/>
-      <w:bookmarkEnd w:id="6"/>
       <w:r>
         <w:rPr>
           <w:b/>
@@ -18964,7 +18849,7 @@
                         <a:effectLst/>
                         <a:extLst>
                           <a:ext uri="{C572A759-6A51-4108-AA02-DFA0A04FC94B}">
-                            <ma14:wrappingTextBoxFlag xmlns:ma14="http://schemas.microsoft.com/office/mac/drawingml/2011/main" xmlns:w="http://schemas.openxmlformats.org/wordprocessingml/2006/main" xmlns:w10="urn:schemas-microsoft-com:office:word" xmlns:v="urn:schemas-microsoft-com:vml" xmlns:o="urn:schemas-microsoft-com:office:office" xmlns:mv="urn:schemas-microsoft-com:mac:vml" xmlns:mo="http://schemas.microsoft.com/office/mac/office/2008/main" xmlns=""/>
+                            <ma14:wrappingTextBoxFlag xmlns="" xmlns:mo="http://schemas.microsoft.com/office/mac/office/2008/main" xmlns:mv="urn:schemas-microsoft-com:mac:vml" xmlns:o="urn:schemas-microsoft-com:office:office" xmlns:v="urn:schemas-microsoft-com:vml" xmlns:w10="urn:schemas-microsoft-com:office:word" xmlns:w="http://schemas.openxmlformats.org/wordprocessingml/2006/main" xmlns:ma14="http://schemas.microsoft.com/office/mac/drawingml/2011/main"/>
                           </a:ext>
                         </a:extLst>
                       </wps:spPr>
@@ -19086,7 +18971,7 @@
                         <a:effectLst/>
                         <a:extLst>
                           <a:ext uri="{C572A759-6A51-4108-AA02-DFA0A04FC94B}">
-                            <ma14:wrappingTextBoxFlag xmlns:ma14="http://schemas.microsoft.com/office/mac/drawingml/2011/main" xmlns:w="http://schemas.openxmlformats.org/wordprocessingml/2006/main" xmlns:w10="urn:schemas-microsoft-com:office:word" xmlns:v="urn:schemas-microsoft-com:vml" xmlns:o="urn:schemas-microsoft-com:office:office" xmlns:mv="urn:schemas-microsoft-com:mac:vml" xmlns:mo="http://schemas.microsoft.com/office/mac/office/2008/main" xmlns=""/>
+                            <ma14:wrappingTextBoxFlag xmlns="" xmlns:mo="http://schemas.microsoft.com/office/mac/office/2008/main" xmlns:mv="urn:schemas-microsoft-com:mac:vml" xmlns:o="urn:schemas-microsoft-com:office:office" xmlns:v="urn:schemas-microsoft-com:vml" xmlns:w10="urn:schemas-microsoft-com:office:word" xmlns:w="http://schemas.openxmlformats.org/wordprocessingml/2006/main" xmlns:ma14="http://schemas.microsoft.com/office/mac/drawingml/2011/main"/>
                           </a:ext>
                         </a:extLst>
                       </wps:spPr>
@@ -19204,7 +19089,7 @@
                         <a:effectLst/>
                         <a:extLst>
                           <a:ext uri="{C572A759-6A51-4108-AA02-DFA0A04FC94B}">
-                            <ma14:wrappingTextBoxFlag xmlns:ma14="http://schemas.microsoft.com/office/mac/drawingml/2011/main" xmlns:w="http://schemas.openxmlformats.org/wordprocessingml/2006/main" xmlns:w10="urn:schemas-microsoft-com:office:word" xmlns:v="urn:schemas-microsoft-com:vml" xmlns:o="urn:schemas-microsoft-com:office:office" xmlns:mv="urn:schemas-microsoft-com:mac:vml" xmlns:mo="http://schemas.microsoft.com/office/mac/office/2008/main" xmlns=""/>
+                            <ma14:wrappingTextBoxFlag xmlns="" xmlns:mo="http://schemas.microsoft.com/office/mac/office/2008/main" xmlns:mv="urn:schemas-microsoft-com:mac:vml" xmlns:o="urn:schemas-microsoft-com:office:office" xmlns:v="urn:schemas-microsoft-com:vml" xmlns:w10="urn:schemas-microsoft-com:office:word" xmlns:w="http://schemas.openxmlformats.org/wordprocessingml/2006/main" xmlns:ma14="http://schemas.microsoft.com/office/mac/drawingml/2011/main"/>
                           </a:ext>
                         </a:extLst>
                       </wps:spPr>
@@ -19430,7 +19315,7 @@
                         <a:effectLst/>
                         <a:extLst>
                           <a:ext uri="{C572A759-6A51-4108-AA02-DFA0A04FC94B}">
-                            <ma14:wrappingTextBoxFlag xmlns:ma14="http://schemas.microsoft.com/office/mac/drawingml/2011/main" xmlns:w="http://schemas.openxmlformats.org/wordprocessingml/2006/main" xmlns:w10="urn:schemas-microsoft-com:office:word" xmlns:v="urn:schemas-microsoft-com:vml" xmlns:o="urn:schemas-microsoft-com:office:office" xmlns:mv="urn:schemas-microsoft-com:mac:vml" xmlns:mo="http://schemas.microsoft.com/office/mac/office/2008/main" xmlns=""/>
+                            <ma14:wrappingTextBoxFlag xmlns="" xmlns:mo="http://schemas.microsoft.com/office/mac/office/2008/main" xmlns:mv="urn:schemas-microsoft-com:mac:vml" xmlns:o="urn:schemas-microsoft-com:office:office" xmlns:v="urn:schemas-microsoft-com:vml" xmlns:w10="urn:schemas-microsoft-com:office:word" xmlns:w="http://schemas.openxmlformats.org/wordprocessingml/2006/main" xmlns:ma14="http://schemas.microsoft.com/office/mac/drawingml/2011/main"/>
                           </a:ext>
                         </a:extLst>
                       </wps:spPr>
@@ -20596,7 +20481,7 @@
                         <a:effectLst/>
                         <a:extLst>
                           <a:ext uri="{C572A759-6A51-4108-AA02-DFA0A04FC94B}">
-                            <ma14:wrappingTextBoxFlag xmlns:ma14="http://schemas.microsoft.com/office/mac/drawingml/2011/main" xmlns:w="http://schemas.openxmlformats.org/wordprocessingml/2006/main" xmlns:w10="urn:schemas-microsoft-com:office:word" xmlns:v="urn:schemas-microsoft-com:vml" xmlns:o="urn:schemas-microsoft-com:office:office" xmlns:mv="urn:schemas-microsoft-com:mac:vml" xmlns:mo="http://schemas.microsoft.com/office/mac/office/2008/main" xmlns=""/>
+                            <ma14:wrappingTextBoxFlag xmlns="" xmlns:mo="http://schemas.microsoft.com/office/mac/office/2008/main" xmlns:mv="urn:schemas-microsoft-com:mac:vml" xmlns:o="urn:schemas-microsoft-com:office:office" xmlns:v="urn:schemas-microsoft-com:vml" xmlns:w10="urn:schemas-microsoft-com:office:word" xmlns:w="http://schemas.openxmlformats.org/wordprocessingml/2006/main" xmlns:ma14="http://schemas.microsoft.com/office/mac/drawingml/2011/main"/>
                           </a:ext>
                         </a:extLst>
                       </wps:spPr>
@@ -20714,7 +20599,7 @@
                         <a:effectLst/>
                         <a:extLst>
                           <a:ext uri="{C572A759-6A51-4108-AA02-DFA0A04FC94B}">
-                            <ma14:wrappingTextBoxFlag xmlns:ma14="http://schemas.microsoft.com/office/mac/drawingml/2011/main" xmlns:w="http://schemas.openxmlformats.org/wordprocessingml/2006/main" xmlns:w10="urn:schemas-microsoft-com:office:word" xmlns:v="urn:schemas-microsoft-com:vml" xmlns:o="urn:schemas-microsoft-com:office:office" xmlns:mv="urn:schemas-microsoft-com:mac:vml" xmlns:mo="http://schemas.microsoft.com/office/mac/office/2008/main" xmlns=""/>
+                            <ma14:wrappingTextBoxFlag xmlns="" xmlns:mo="http://schemas.microsoft.com/office/mac/office/2008/main" xmlns:mv="urn:schemas-microsoft-com:mac:vml" xmlns:o="urn:schemas-microsoft-com:office:office" xmlns:v="urn:schemas-microsoft-com:vml" xmlns:w10="urn:schemas-microsoft-com:office:word" xmlns:w="http://schemas.openxmlformats.org/wordprocessingml/2006/main" xmlns:ma14="http://schemas.microsoft.com/office/mac/drawingml/2011/main"/>
                           </a:ext>
                         </a:extLst>
                       </wps:spPr>
@@ -20832,7 +20717,7 @@
                         <a:effectLst/>
                         <a:extLst>
                           <a:ext uri="{C572A759-6A51-4108-AA02-DFA0A04FC94B}">
-                            <ma14:wrappingTextBoxFlag xmlns:ma14="http://schemas.microsoft.com/office/mac/drawingml/2011/main" xmlns:w="http://schemas.openxmlformats.org/wordprocessingml/2006/main" xmlns:w10="urn:schemas-microsoft-com:office:word" xmlns:v="urn:schemas-microsoft-com:vml" xmlns:o="urn:schemas-microsoft-com:office:office" xmlns:mv="urn:schemas-microsoft-com:mac:vml" xmlns:mo="http://schemas.microsoft.com/office/mac/office/2008/main" xmlns=""/>
+                            <ma14:wrappingTextBoxFlag xmlns="" xmlns:mo="http://schemas.microsoft.com/office/mac/office/2008/main" xmlns:mv="urn:schemas-microsoft-com:mac:vml" xmlns:o="urn:schemas-microsoft-com:office:office" xmlns:v="urn:schemas-microsoft-com:vml" xmlns:w10="urn:schemas-microsoft-com:office:word" xmlns:w="http://schemas.openxmlformats.org/wordprocessingml/2006/main" xmlns:ma14="http://schemas.microsoft.com/office/mac/drawingml/2011/main"/>
                           </a:ext>
                         </a:extLst>
                       </wps:spPr>
@@ -21020,7 +20905,7 @@
                         <a:effectLst/>
                         <a:extLst>
                           <a:ext uri="{C572A759-6A51-4108-AA02-DFA0A04FC94B}">
-                            <ma14:wrappingTextBoxFlag xmlns:ma14="http://schemas.microsoft.com/office/mac/drawingml/2011/main" xmlns:w="http://schemas.openxmlformats.org/wordprocessingml/2006/main" xmlns:w10="urn:schemas-microsoft-com:office:word" xmlns:v="urn:schemas-microsoft-com:vml" xmlns:o="urn:schemas-microsoft-com:office:office" xmlns:mv="urn:schemas-microsoft-com:mac:vml" xmlns:mo="http://schemas.microsoft.com/office/mac/office/2008/main" xmlns=""/>
+                            <ma14:wrappingTextBoxFlag xmlns="" xmlns:mo="http://schemas.microsoft.com/office/mac/office/2008/main" xmlns:mv="urn:schemas-microsoft-com:mac:vml" xmlns:o="urn:schemas-microsoft-com:office:office" xmlns:v="urn:schemas-microsoft-com:vml" xmlns:w10="urn:schemas-microsoft-com:office:word" xmlns:w="http://schemas.openxmlformats.org/wordprocessingml/2006/main" xmlns:ma14="http://schemas.microsoft.com/office/mac/drawingml/2011/main"/>
                           </a:ext>
                         </a:extLst>
                       </wps:spPr>
@@ -26365,7 +26250,7 @@
 </file>
 
 <file path=customXml/itemProps1.xml><?xml version="1.0" encoding="utf-8"?>
-<ds:datastoreItem xmlns:ds="http://schemas.openxmlformats.org/officeDocument/2006/customXml" ds:itemID="{018D4E3E-CEFE-9A46-A212-274114EF4176}">
+<ds:datastoreItem xmlns:ds="http://schemas.openxmlformats.org/officeDocument/2006/customXml" ds:itemID="{749C2C15-D880-E848-9CF9-6C968B7CA785}">
   <ds:schemaRefs>
     <ds:schemaRef ds:uri="http://schemas.openxmlformats.org/officeDocument/2006/bibliography"/>
   </ds:schemaRefs>

--- a/manuscript/Aiello-Lammens-Fral_Spatial_Demog.docx
+++ b/manuscript/Aiello-Lammens-Fral_Spatial_Demog.docx
@@ -322,8 +322,10 @@
           <w:sz w:val="28"/>
           <w:szCs w:val="28"/>
         </w:rPr>
-        <w:t>802</w:t>
-      </w:r>
+        <w:t>931</w:t>
+      </w:r>
+      <w:bookmarkStart w:id="1" w:name="_GoBack"/>
+      <w:bookmarkEnd w:id="1"/>
       <w:r>
         <w:rPr>
           <w:b/>
@@ -356,231 +358,33 @@
         <w:rPr>
           <w:rFonts w:cs="Times New Roman"/>
         </w:rPr>
-        <w:t xml:space="preserve">Comparisons between </w:t>
-      </w:r>
-      <w:r>
-        <w:rPr>
-          <w:rFonts w:cs="Times New Roman"/>
-        </w:rPr>
-        <w:t xml:space="preserve">the results of ecological models </w:t>
-      </w:r>
-      <w:r>
-        <w:rPr>
-          <w:rFonts w:cs="Times New Roman"/>
-        </w:rPr>
-        <w:t xml:space="preserve">and </w:t>
-      </w:r>
-      <w:r>
-        <w:rPr>
-          <w:rFonts w:cs="Times New Roman"/>
-        </w:rPr>
-        <w:t xml:space="preserve">empirical observations </w:t>
-      </w:r>
-      <w:r>
-        <w:rPr>
-          <w:rFonts w:cs="Times New Roman"/>
-        </w:rPr>
-        <w:t xml:space="preserve">can </w:t>
-      </w:r>
-      <w:r>
-        <w:rPr>
-          <w:rFonts w:cs="Times New Roman"/>
-        </w:rPr>
-        <w:t xml:space="preserve">provide insights into processes of population dynamics </w:t>
-      </w:r>
-      <w:r>
-        <w:rPr>
-          <w:rFonts w:cs="Times New Roman"/>
-          <w:noProof/>
-        </w:rPr>
-        <w:t>(Hastings et al. 2005)</w:t>
+        <w:t xml:space="preserve">Understanding the processes associated with successful establishment and spread of novel species is a major goal of invasion ecology. Over the past 50 years, numerous theories explaining why some species are invasive and other are not have been proposed, tested, and refined (LOWRY). Fundamentally the processes governing dynamics of invasive species are the same as those that govern native species </w:t>
+      </w:r>
+      <w:r>
+        <w:rPr>
+          <w:rFonts w:cs="Times New Roman"/>
+          <w:noProof/>
+        </w:rPr>
+        <w:t>(Gurevitch et al. 2011)</w:t>
+      </w:r>
+      <w:r>
+        <w:rPr>
+          <w:rFonts w:cs="Times New Roman"/>
+        </w:rPr>
+        <w:t xml:space="preserve">. As such, it is possible to use properly parameterized ecological models to reproduce patterns of species occurrence during the observed spread of an invasive species. However, for such models to be successful, they must incorporate both local and regional ecological dynamics </w:t>
+      </w:r>
+      <w:r>
+        <w:rPr>
+          <w:rFonts w:cs="Times New Roman"/>
+          <w:noProof/>
+        </w:rPr>
+        <w:t>(Pyšek and Hulme 2005)</w:t>
       </w:r>
       <w:r>
         <w:rPr>
           <w:rFonts w:cs="Times New Roman"/>
         </w:rPr>
         <w:t xml:space="preserve">. </w:t>
-      </w:r>
-      <w:r>
-        <w:rPr>
-          <w:rFonts w:cs="Times New Roman"/>
-        </w:rPr>
-        <w:t>Integrating</w:t>
-      </w:r>
-      <w:r>
-        <w:rPr>
-          <w:rFonts w:cs="Times New Roman"/>
-        </w:rPr>
-        <w:t xml:space="preserve"> demographic and species distribution models (SDMs) produces results that incorporat</w:t>
-      </w:r>
-      <w:r>
-        <w:rPr>
-          <w:rFonts w:cs="Times New Roman"/>
-        </w:rPr>
-        <w:t>e</w:t>
-      </w:r>
-      <w:r>
-        <w:rPr>
-          <w:rFonts w:cs="Times New Roman"/>
-        </w:rPr>
-        <w:t xml:space="preserve"> interactions between species demography and the environmental conditions a species experiences</w:t>
-      </w:r>
-      <w:r>
-        <w:rPr>
-          <w:rFonts w:cs="Times New Roman"/>
-        </w:rPr>
-        <w:t xml:space="preserve"> </w:t>
-      </w:r>
-      <w:r>
-        <w:rPr>
-          <w:rFonts w:cs="Times New Roman"/>
-          <w:noProof/>
-        </w:rPr>
-        <w:t>(Akçakaya 2001, Akçakaya et al. 2004, Franklin 2010, Fordham et al. 2013)</w:t>
-      </w:r>
-      <w:r>
-        <w:rPr>
-          <w:rFonts w:cs="Times New Roman"/>
-        </w:rPr>
-        <w:t>. These tools are particularly useful for forecasting changes in population abundances and distribution</w:t>
-      </w:r>
-      <w:r>
-        <w:rPr>
-          <w:rFonts w:cs="Times New Roman"/>
-        </w:rPr>
-        <w:t>s</w:t>
-      </w:r>
-      <w:r>
-        <w:rPr>
-          <w:rFonts w:cs="Times New Roman"/>
-        </w:rPr>
-        <w:t xml:space="preserve"> for species experiencing changing environmental conditions (e.g., </w:t>
-      </w:r>
-      <w:r>
-        <w:rPr>
-          <w:rFonts w:cs="Times New Roman"/>
-          <w:noProof/>
-        </w:rPr>
-        <w:t>(Keith et al. 2008, Brook et al. 2009, Aiello-Lammens et al. 2011, Pearson et al. 2014</w:t>
-      </w:r>
-      <w:r>
-        <w:rPr>
-          <w:rFonts w:cs="Times New Roman"/>
-          <w:noProof/>
-        </w:rPr>
-        <w:t xml:space="preserve">, </w:t>
-      </w:r>
-      <w:r>
-        <w:rPr>
-          <w:noProof/>
-        </w:rPr>
-        <w:t>Fordham et al. 2013, Franklin et al. 2013</w:t>
-      </w:r>
-      <w:r>
-        <w:rPr>
-          <w:rFonts w:cs="Times New Roman"/>
-          <w:noProof/>
-        </w:rPr>
-        <w:t>)</w:t>
-      </w:r>
-      <w:r>
-        <w:rPr>
-          <w:rFonts w:cs="Times New Roman"/>
-        </w:rPr>
-        <w:t>.</w:t>
-      </w:r>
-      <w:r>
-        <w:rPr>
-          <w:rFonts w:cs="Times New Roman"/>
-        </w:rPr>
-        <w:t xml:space="preserve"> However, they are </w:t>
-      </w:r>
-      <w:r>
-        <w:rPr>
-          <w:rFonts w:cs="Times New Roman"/>
-        </w:rPr>
-        <w:t>underutilized</w:t>
-      </w:r>
-      <w:r>
-        <w:rPr>
-          <w:rFonts w:cs="Times New Roman"/>
-        </w:rPr>
-        <w:t xml:space="preserve"> in the study of invasive species, with few studies accounting for both species demography and dynamic environments (</w:t>
-      </w:r>
-      <w:r>
-        <w:rPr>
-          <w:rFonts w:cs="Times New Roman"/>
-          <w:highlight w:val="yellow"/>
-        </w:rPr>
-        <w:t>e.g.,</w:t>
-      </w:r>
-      <w:r>
-        <w:rPr>
-          <w:rFonts w:cs="Times New Roman"/>
-        </w:rPr>
-        <w:t xml:space="preserve"> </w:t>
-      </w:r>
-      <w:r>
-        <w:rPr>
-          <w:rFonts w:cs="Times New Roman"/>
-          <w:noProof/>
-        </w:rPr>
-        <w:t>(Urban et al. 2007, Fordham et al. 2012)</w:t>
-      </w:r>
-      <w:r>
-        <w:rPr>
-          <w:rFonts w:cs="Times New Roman"/>
-        </w:rPr>
-        <w:t xml:space="preserve">. </w:t>
-      </w:r>
-      <w:r>
-        <w:rPr>
-          <w:rFonts w:cs="Times New Roman"/>
-        </w:rPr>
-        <w:t xml:space="preserve">Further, existing studies primarily focus on forecasting future spread, rather than on understanding the processes resulting in past and current observations. </w:t>
-      </w:r>
-      <w:r>
-        <w:rPr>
-          <w:rFonts w:cs="Times New Roman"/>
-        </w:rPr>
-        <w:t>Such</w:t>
-      </w:r>
-      <w:r>
-        <w:rPr>
-          <w:rFonts w:cs="Times New Roman"/>
-        </w:rPr>
-        <w:t xml:space="preserve"> retrospective analys</w:t>
-      </w:r>
-      <w:r>
-        <w:rPr>
-          <w:rFonts w:cs="Times New Roman"/>
-        </w:rPr>
-        <w:t>e</w:t>
-      </w:r>
-      <w:r>
-        <w:rPr>
-          <w:rFonts w:cs="Times New Roman"/>
-        </w:rPr>
-        <w:t xml:space="preserve">s </w:t>
-      </w:r>
-      <w:r>
-        <w:rPr>
-          <w:rFonts w:cs="Times New Roman"/>
-        </w:rPr>
-        <w:t>offers an important tool in testing hypotheses related to species decline (</w:t>
-      </w:r>
-      <w:r>
-        <w:rPr>
-          <w:rFonts w:cs="Times New Roman"/>
-          <w:shd w:val="clear" w:color="auto" w:fill="FFFF00"/>
-        </w:rPr>
-        <w:t>STANTON REF, THYOLOCINE REF</w:t>
-      </w:r>
-      <w:r>
-        <w:rPr>
-          <w:rFonts w:cs="Times New Roman"/>
-        </w:rPr>
-        <w:t>), and could be applied to species invasions.</w:t>
       </w:r>
     </w:p>
     <w:p>
@@ -595,37 +399,74 @@
         <w:rPr>
           <w:rFonts w:cs="Times New Roman"/>
         </w:rPr>
-        <w:t xml:space="preserve">Demographic models </w:t>
-      </w:r>
-      <w:r>
-        <w:rPr>
-          <w:rFonts w:cs="Times New Roman"/>
-        </w:rPr>
-        <w:t xml:space="preserve">link </w:t>
-      </w:r>
-      <w:r>
-        <w:rPr>
-          <w:rFonts w:cs="Times New Roman"/>
-        </w:rPr>
-        <w:t>a</w:t>
-      </w:r>
-      <w:r>
-        <w:rPr>
-          <w:rFonts w:cs="Times New Roman"/>
-        </w:rPr>
-        <w:t xml:space="preserve"> mathematical representation of the life-cycle of an individual organism to </w:t>
-      </w:r>
-      <w:r>
-        <w:rPr>
-          <w:rFonts w:cs="Times New Roman"/>
-        </w:rPr>
-        <w:t>a</w:t>
-      </w:r>
-      <w:r>
-        <w:rPr>
-          <w:rFonts w:cs="Times New Roman"/>
-        </w:rPr>
-        <w:t xml:space="preserve"> population of that organism</w:t>
+        <w:t xml:space="preserve">Comparisons between </w:t>
+      </w:r>
+      <w:r>
+        <w:rPr>
+          <w:rFonts w:cs="Times New Roman"/>
+        </w:rPr>
+        <w:t xml:space="preserve">the results of ecological models </w:t>
+      </w:r>
+      <w:r>
+        <w:rPr>
+          <w:rFonts w:cs="Times New Roman"/>
+        </w:rPr>
+        <w:t xml:space="preserve">and </w:t>
+      </w:r>
+      <w:r>
+        <w:rPr>
+          <w:rFonts w:cs="Times New Roman"/>
+        </w:rPr>
+        <w:t xml:space="preserve">empirical observations </w:t>
+      </w:r>
+      <w:r>
+        <w:rPr>
+          <w:rFonts w:cs="Times New Roman"/>
+        </w:rPr>
+        <w:t xml:space="preserve">can </w:t>
+      </w:r>
+      <w:r>
+        <w:rPr>
+          <w:rFonts w:cs="Times New Roman"/>
+        </w:rPr>
+        <w:t xml:space="preserve">provide insights into processes of population dynamics </w:t>
+      </w:r>
+      <w:r>
+        <w:rPr>
+          <w:rFonts w:cs="Times New Roman"/>
+          <w:noProof/>
+        </w:rPr>
+        <w:t>(Hastings et al. 2005)</w:t>
+      </w:r>
+      <w:r>
+        <w:rPr>
+          <w:rFonts w:cs="Times New Roman"/>
+        </w:rPr>
+        <w:t xml:space="preserve">. </w:t>
+      </w:r>
+      <w:r>
+        <w:rPr>
+          <w:rFonts w:cs="Times New Roman"/>
+        </w:rPr>
+        <w:t>Integrating</w:t>
+      </w:r>
+      <w:r>
+        <w:rPr>
+          <w:rFonts w:cs="Times New Roman"/>
+        </w:rPr>
+        <w:t xml:space="preserve"> demographic and species distribution models (SDMs) produces results that incorporat</w:t>
+      </w:r>
+      <w:r>
+        <w:rPr>
+          <w:rFonts w:cs="Times New Roman"/>
+        </w:rPr>
+        <w:t>e</w:t>
+      </w:r>
+      <w:r>
+        <w:rPr>
+          <w:rFonts w:cs="Times New Roman"/>
+        </w:rPr>
+        <w:t xml:space="preserve"> interactions between species demography and the environmental conditions a species experiences</w:t>
       </w:r>
       <w:r>
         <w:rPr>
@@ -638,19 +479,83 @@
           <w:rFonts w:cs="Times New Roman"/>
           <w:noProof/>
         </w:rPr>
-        <w:t>(Caswell 2006 p. 2)</w:t>
-      </w:r>
-      <w:r>
-        <w:rPr>
-          <w:rFonts w:cs="Times New Roman"/>
-        </w:rPr>
-        <w:t>, providing</w:t>
-      </w:r>
-      <w:r>
-        <w:rPr>
-          <w:rFonts w:cs="Times New Roman"/>
-        </w:rPr>
-        <w:t xml:space="preserve"> a way to examine population dynamics and forecast population growth and/or decline.</w:t>
+        <w:t>(Akçakaya 2001, Akçakaya et al. 2004, Franklin 2010, Fordham et al. 2013)</w:t>
+      </w:r>
+      <w:r>
+        <w:rPr>
+          <w:rFonts w:cs="Times New Roman"/>
+        </w:rPr>
+        <w:t>. These tools are particularly useful for forecasting changes in population abundances and distribution</w:t>
+      </w:r>
+      <w:r>
+        <w:rPr>
+          <w:rFonts w:cs="Times New Roman"/>
+        </w:rPr>
+        <w:t>s</w:t>
+      </w:r>
+      <w:r>
+        <w:rPr>
+          <w:rFonts w:cs="Times New Roman"/>
+        </w:rPr>
+        <w:t xml:space="preserve"> for species experiencing changing environmental conditions (e.g., </w:t>
+      </w:r>
+      <w:r>
+        <w:rPr>
+          <w:rFonts w:cs="Times New Roman"/>
+          <w:noProof/>
+        </w:rPr>
+        <w:t>(Keith et al. 2008, Brook et al. 2009, Aiello-Lammens et al. 2011, Pearson et al. 2014</w:t>
+      </w:r>
+      <w:r>
+        <w:rPr>
+          <w:rFonts w:cs="Times New Roman"/>
+          <w:noProof/>
+        </w:rPr>
+        <w:t xml:space="preserve">, </w:t>
+      </w:r>
+      <w:r>
+        <w:rPr>
+          <w:noProof/>
+        </w:rPr>
+        <w:t>Fordham et al. 2013, Franklin et al. 2013</w:t>
+      </w:r>
+      <w:r>
+        <w:rPr>
+          <w:rFonts w:cs="Times New Roman"/>
+          <w:noProof/>
+        </w:rPr>
+        <w:t>)</w:t>
+      </w:r>
+      <w:r>
+        <w:rPr>
+          <w:rFonts w:cs="Times New Roman"/>
+        </w:rPr>
+        <w:t>.</w:t>
+      </w:r>
+      <w:r>
+        <w:rPr>
+          <w:rFonts w:cs="Times New Roman"/>
+        </w:rPr>
+        <w:t xml:space="preserve"> However, they are </w:t>
+      </w:r>
+      <w:r>
+        <w:rPr>
+          <w:rFonts w:cs="Times New Roman"/>
+        </w:rPr>
+        <w:t>underutilized</w:t>
+      </w:r>
+      <w:r>
+        <w:rPr>
+          <w:rFonts w:cs="Times New Roman"/>
+        </w:rPr>
+        <w:t xml:space="preserve"> in the study of invasive species, with few studies accounting for both species demography and dynamic environments (</w:t>
+      </w:r>
+      <w:r>
+        <w:rPr>
+          <w:rFonts w:cs="Times New Roman"/>
+          <w:highlight w:val="yellow"/>
+        </w:rPr>
+        <w:t>e.g.,</w:t>
       </w:r>
       <w:r>
         <w:rPr>
@@ -661,129 +566,9 @@
       <w:r>
         <w:rPr>
           <w:rFonts w:cs="Times New Roman"/>
-        </w:rPr>
-        <w:t xml:space="preserve">A relatively large amount of </w:t>
-      </w:r>
-      <w:r>
-        <w:rPr>
-          <w:rFonts w:cs="Times New Roman"/>
-        </w:rPr>
-        <w:t xml:space="preserve">data </w:t>
-      </w:r>
-      <w:r>
-        <w:rPr>
-          <w:rFonts w:cs="Times New Roman"/>
-        </w:rPr>
-        <w:t xml:space="preserve">is </w:t>
-      </w:r>
-      <w:r>
-        <w:rPr>
-          <w:rFonts w:cs="Times New Roman"/>
-        </w:rPr>
-        <w:t xml:space="preserve">required to properly parameterize these models, </w:t>
-      </w:r>
-      <w:r>
-        <w:rPr>
-          <w:rFonts w:cs="Times New Roman"/>
-        </w:rPr>
-        <w:t xml:space="preserve">limiting </w:t>
-      </w:r>
-      <w:r>
-        <w:rPr>
-          <w:rFonts w:cs="Times New Roman"/>
-        </w:rPr>
-        <w:t>most</w:t>
-      </w:r>
-      <w:r>
-        <w:rPr>
-          <w:rFonts w:cs="Times New Roman"/>
-        </w:rPr>
-        <w:t xml:space="preserve"> studies </w:t>
-      </w:r>
-      <w:r>
-        <w:rPr>
-          <w:rFonts w:cs="Times New Roman"/>
-        </w:rPr>
-        <w:t>to a particular</w:t>
-      </w:r>
-      <w:r>
-        <w:rPr>
-          <w:rFonts w:cs="Times New Roman"/>
-        </w:rPr>
-        <w:t xml:space="preserve"> geographic focus </w:t>
-      </w:r>
-      <w:r>
-        <w:rPr>
-          <w:rFonts w:cs="Times New Roman"/>
-        </w:rPr>
-        <w:t>or research</w:t>
-      </w:r>
-      <w:r>
-        <w:rPr>
-          <w:rFonts w:cs="Times New Roman"/>
-        </w:rPr>
-        <w:t xml:space="preserve"> question</w:t>
-      </w:r>
-      <w:r>
-        <w:rPr>
-          <w:rFonts w:cs="Times New Roman"/>
-        </w:rPr>
-        <w:t xml:space="preserve"> </w:t>
-      </w:r>
-      <w:r>
-        <w:rPr>
-          <w:rFonts w:cs="Times New Roman"/>
-        </w:rPr>
-        <w:t>(e.g. examining density dependence effects in a particular forest area)</w:t>
-      </w:r>
-      <w:r>
-        <w:rPr>
-          <w:rFonts w:cs="Times New Roman"/>
-        </w:rPr>
-        <w:t>,</w:t>
-      </w:r>
-      <w:r>
-        <w:rPr>
-          <w:rFonts w:cs="Times New Roman"/>
-        </w:rPr>
-        <w:t xml:space="preserve"> or </w:t>
-      </w:r>
-      <w:r>
-        <w:rPr>
-          <w:rFonts w:cs="Times New Roman"/>
-        </w:rPr>
-        <w:t xml:space="preserve">to </w:t>
-      </w:r>
-      <w:r>
-        <w:rPr>
-          <w:rFonts w:cs="Times New Roman"/>
-        </w:rPr>
-        <w:t>inform</w:t>
-      </w:r>
-      <w:r>
-        <w:rPr>
-          <w:rFonts w:cs="Times New Roman"/>
-        </w:rPr>
-        <w:t>ing</w:t>
-      </w:r>
-      <w:r>
-        <w:rPr>
-          <w:rFonts w:cs="Times New Roman"/>
-        </w:rPr>
-        <w:t xml:space="preserve"> management decisions </w:t>
-      </w:r>
-      <w:r>
-        <w:rPr>
-          <w:rFonts w:cs="Times New Roman"/>
-        </w:rPr>
-        <w:t xml:space="preserve">involving one or few populations (e.g., </w:t>
-      </w:r>
-      <w:r>
-        <w:rPr>
-          <w:rFonts w:cs="Times New Roman"/>
-          <w:noProof/>
-        </w:rPr>
-        <w:t>Davis et al. 2006; Harris et al. 2009)</w:t>
+          <w:noProof/>
+        </w:rPr>
+        <w:t>(Urban et al. 2007, Fordham et al. 2012)</w:t>
       </w:r>
       <w:r>
         <w:rPr>
@@ -795,118 +580,50 @@
         <w:rPr>
           <w:rFonts w:cs="Times New Roman"/>
         </w:rPr>
-        <w:t xml:space="preserve">But these models can also be used to “predict” historical species occurrence patterns, allowing us to investigate the demographic processes that likely lead to </w:t>
-      </w:r>
-      <w:r>
-        <w:rPr>
-          <w:rFonts w:cs="Times New Roman"/>
-        </w:rPr>
-        <w:lastRenderedPageBreak/>
-        <w:t xml:space="preserve">observed patterns. </w:t>
-      </w:r>
-      <w:r>
-        <w:rPr>
-          <w:rFonts w:cs="Times New Roman"/>
-        </w:rPr>
-        <w:t>Species distribution models (</w:t>
-      </w:r>
-      <w:r>
-        <w:rPr>
-          <w:rFonts w:cs="Times New Roman"/>
-        </w:rPr>
-        <w:t>SDMs</w:t>
-      </w:r>
-      <w:r>
-        <w:rPr>
-          <w:rFonts w:cs="Times New Roman"/>
-        </w:rPr>
-        <w:t>)</w:t>
-      </w:r>
-      <w:r>
-        <w:rPr>
-          <w:rFonts w:cs="Times New Roman"/>
-        </w:rPr>
-        <w:t xml:space="preserve"> provide a way of estimating habitat suitability for a species by establishing a statistical relationship between observed species occurrences and the environmental conditions associated with those occurrence locations </w:t>
-      </w:r>
-      <w:r>
-        <w:rPr>
-          <w:rFonts w:cs="Times New Roman"/>
-          <w:noProof/>
-        </w:rPr>
-        <w:t>(Peterson et al. 2011)</w:t>
-      </w:r>
-      <w:r>
-        <w:rPr>
-          <w:rFonts w:cs="Times New Roman"/>
-        </w:rPr>
-        <w:t xml:space="preserve">. Integrating demographic models with models of landscape characteristics (e.g., SDMs) </w:t>
-      </w:r>
-      <w:r>
-        <w:rPr>
-          <w:rFonts w:cs="Times New Roman"/>
-        </w:rPr>
-        <w:t>results in</w:t>
-      </w:r>
-      <w:r>
-        <w:rPr>
-          <w:rFonts w:cs="Times New Roman"/>
-        </w:rPr>
-        <w:t xml:space="preserve"> spatially informed simulations that incorporate species demographic processes such as growth, survival, and reproduction with spatial process that include dispersal between local populations</w:t>
-      </w:r>
-      <w:r>
-        <w:rPr>
-          <w:rFonts w:cs="Times New Roman"/>
-        </w:rPr>
-        <w:t xml:space="preserve"> and</w:t>
-      </w:r>
-      <w:r>
-        <w:rPr>
-          <w:rFonts w:cs="Times New Roman"/>
-        </w:rPr>
-        <w:t xml:space="preserve"> population colonization and extinction </w:t>
-      </w:r>
-      <w:r>
-        <w:rPr>
-          <w:rFonts w:cs="Times New Roman"/>
-          <w:noProof/>
-        </w:rPr>
-        <w:t>(Akçakaya 2000, 2001)</w:t>
-      </w:r>
-      <w:r>
-        <w:rPr>
-          <w:rFonts w:cs="Times New Roman"/>
-        </w:rPr>
-        <w:t xml:space="preserve">. </w:t>
-      </w:r>
-      <w:r>
-        <w:rPr>
-          <w:rFonts w:cs="Times New Roman"/>
-        </w:rPr>
-        <w:t>Further, dynamic habitat models (e.g., SDMs) can be used allowing for the incorporation of changes to a landscape through time.</w:t>
-      </w:r>
-      <w:r>
-        <w:rPr>
-          <w:rFonts w:cs="Times New Roman"/>
-        </w:rPr>
-        <w:t xml:space="preserve"> </w:t>
-      </w:r>
-      <w:r>
-        <w:rPr>
-          <w:rFonts w:cs="Times New Roman"/>
-        </w:rPr>
-        <w:t>Thus, these models integrate local and regional processes governing species abundance and occurrence patterns</w:t>
-      </w:r>
-      <w:r>
-        <w:rPr>
-          <w:rFonts w:cs="Times New Roman"/>
-        </w:rPr>
-        <w:t xml:space="preserve"> over time</w:t>
-      </w:r>
-      <w:r>
-        <w:rPr>
-          <w:rFonts w:cs="Times New Roman"/>
-        </w:rPr>
-        <w:t>.</w:t>
+        <w:t xml:space="preserve">Further, existing studies primarily focus on forecasting future spread, rather than on understanding the processes resulting in past and current observations. </w:t>
+      </w:r>
+      <w:r>
+        <w:rPr>
+          <w:rFonts w:cs="Times New Roman"/>
+        </w:rPr>
+        <w:t>Such</w:t>
+      </w:r>
+      <w:r>
+        <w:rPr>
+          <w:rFonts w:cs="Times New Roman"/>
+        </w:rPr>
+        <w:t xml:space="preserve"> retrospective analys</w:t>
+      </w:r>
+      <w:r>
+        <w:rPr>
+          <w:rFonts w:cs="Times New Roman"/>
+        </w:rPr>
+        <w:t>e</w:t>
+      </w:r>
+      <w:r>
+        <w:rPr>
+          <w:rFonts w:cs="Times New Roman"/>
+        </w:rPr>
+        <w:t xml:space="preserve">s </w:t>
+      </w:r>
+      <w:r>
+        <w:rPr>
+          <w:rFonts w:cs="Times New Roman"/>
+        </w:rPr>
+        <w:t>offers an important tool in testing hypotheses related to species decline (</w:t>
+      </w:r>
+      <w:r>
+        <w:rPr>
+          <w:rFonts w:cs="Times New Roman"/>
+          <w:shd w:val="clear" w:color="auto" w:fill="FFFF00"/>
+        </w:rPr>
+        <w:t>STANTON REF, THYOLOCINE REF</w:t>
+      </w:r>
+      <w:r>
+        <w:rPr>
+          <w:rFonts w:cs="Times New Roman"/>
+        </w:rPr>
+        <w:t>), and could be applied to species invasions.</w:t>
       </w:r>
     </w:p>
     <w:p>
@@ -921,75 +638,196 @@
         <w:rPr>
           <w:rFonts w:cs="Times New Roman"/>
         </w:rPr>
-        <w:t xml:space="preserve">The processes governing the spatial spread and population increases of non-native species </w:t>
-      </w:r>
-      <w:r>
-        <w:rPr>
-          <w:rFonts w:cs="Times New Roman"/>
-        </w:rPr>
-        <w:t xml:space="preserve">occur over </w:t>
-      </w:r>
-      <w:r>
-        <w:rPr>
-          <w:rFonts w:cs="Times New Roman"/>
-        </w:rPr>
-        <w:t>multiple spatial and temporal scales</w:t>
-      </w:r>
-      <w:r>
-        <w:rPr>
-          <w:rFonts w:cs="Times New Roman"/>
-        </w:rPr>
-        <w:t xml:space="preserve"> (</w:t>
-      </w:r>
-      <w:r>
-        <w:rPr>
-          <w:rFonts w:cs="Times New Roman"/>
-          <w:noProof/>
-        </w:rPr>
-        <w:t>Sakai et al. 2001, Theoharides and Dukes 2007, Blackburn et al. 2011</w:t>
-      </w:r>
-      <w:r>
-        <w:rPr>
-          <w:rFonts w:cs="Times New Roman"/>
-          <w:noProof/>
-        </w:rPr>
-        <w:t xml:space="preserve">), and thus the </w:t>
-      </w:r>
-      <w:r>
-        <w:rPr>
-          <w:rFonts w:cs="Times New Roman"/>
-        </w:rPr>
-        <w:t xml:space="preserve">utility of analysis tools </w:t>
-      </w:r>
-      <w:r>
-        <w:rPr>
-          <w:rFonts w:cs="Times New Roman"/>
-        </w:rPr>
-        <w:t xml:space="preserve">that allow for investigation across multiple scale levels </w:t>
-      </w:r>
-      <w:r>
-        <w:rPr>
-          <w:rFonts w:cs="Times New Roman"/>
-        </w:rPr>
-        <w:t>cannot be overstated</w:t>
-      </w:r>
-      <w:r>
-        <w:rPr>
-          <w:rFonts w:cs="Times New Roman"/>
-        </w:rPr>
-        <w:t xml:space="preserve">. Theoretical and modeling work has addressed </w:t>
-      </w:r>
-      <w:r>
-        <w:rPr>
-          <w:rFonts w:cs="Times New Roman"/>
-        </w:rPr>
-        <w:t xml:space="preserve">cross-scale investigations. For example, With (2002, 2004) demonstrated </w:t>
-      </w:r>
-      <w:r>
-        <w:rPr>
-          <w:rFonts w:cs="Times New Roman"/>
-        </w:rPr>
-        <w:t>that landscape level characteristics, such as distance between suitable patches and habitat fragmentation, strongly influence species invasions</w:t>
+        <w:lastRenderedPageBreak/>
+        <w:t xml:space="preserve">Demographic models </w:t>
+      </w:r>
+      <w:r>
+        <w:rPr>
+          <w:rFonts w:cs="Times New Roman"/>
+        </w:rPr>
+        <w:t xml:space="preserve">link </w:t>
+      </w:r>
+      <w:r>
+        <w:rPr>
+          <w:rFonts w:cs="Times New Roman"/>
+        </w:rPr>
+        <w:t>a</w:t>
+      </w:r>
+      <w:r>
+        <w:rPr>
+          <w:rFonts w:cs="Times New Roman"/>
+        </w:rPr>
+        <w:t xml:space="preserve"> mathematical representation of the life-cycle of an individual organism to </w:t>
+      </w:r>
+      <w:r>
+        <w:rPr>
+          <w:rFonts w:cs="Times New Roman"/>
+        </w:rPr>
+        <w:t>a</w:t>
+      </w:r>
+      <w:r>
+        <w:rPr>
+          <w:rFonts w:cs="Times New Roman"/>
+        </w:rPr>
+        <w:t xml:space="preserve"> population of that organism</w:t>
+      </w:r>
+      <w:r>
+        <w:rPr>
+          <w:rFonts w:cs="Times New Roman"/>
+        </w:rPr>
+        <w:t xml:space="preserve"> </w:t>
+      </w:r>
+      <w:r>
+        <w:rPr>
+          <w:rFonts w:cs="Times New Roman"/>
+          <w:noProof/>
+        </w:rPr>
+        <w:t>(Caswell 2006 p. 2)</w:t>
+      </w:r>
+      <w:r>
+        <w:rPr>
+          <w:rFonts w:cs="Times New Roman"/>
+        </w:rPr>
+        <w:t>, providing</w:t>
+      </w:r>
+      <w:r>
+        <w:rPr>
+          <w:rFonts w:cs="Times New Roman"/>
+        </w:rPr>
+        <w:t xml:space="preserve"> a way to examine population dynamics and forecast population growth and/or decline.</w:t>
+      </w:r>
+      <w:r>
+        <w:rPr>
+          <w:rFonts w:cs="Times New Roman"/>
+        </w:rPr>
+        <w:t xml:space="preserve"> </w:t>
+      </w:r>
+      <w:r>
+        <w:rPr>
+          <w:rFonts w:cs="Times New Roman"/>
+        </w:rPr>
+        <w:t xml:space="preserve">A relatively large amount of </w:t>
+      </w:r>
+      <w:r>
+        <w:rPr>
+          <w:rFonts w:cs="Times New Roman"/>
+        </w:rPr>
+        <w:t xml:space="preserve">data </w:t>
+      </w:r>
+      <w:r>
+        <w:rPr>
+          <w:rFonts w:cs="Times New Roman"/>
+        </w:rPr>
+        <w:t xml:space="preserve">is </w:t>
+      </w:r>
+      <w:r>
+        <w:rPr>
+          <w:rFonts w:cs="Times New Roman"/>
+        </w:rPr>
+        <w:t xml:space="preserve">required to properly parameterize these models, </w:t>
+      </w:r>
+      <w:r>
+        <w:rPr>
+          <w:rFonts w:cs="Times New Roman"/>
+        </w:rPr>
+        <w:t xml:space="preserve">limiting </w:t>
+      </w:r>
+      <w:r>
+        <w:rPr>
+          <w:rFonts w:cs="Times New Roman"/>
+        </w:rPr>
+        <w:t>most</w:t>
+      </w:r>
+      <w:r>
+        <w:rPr>
+          <w:rFonts w:cs="Times New Roman"/>
+        </w:rPr>
+        <w:t xml:space="preserve"> studies </w:t>
+      </w:r>
+      <w:r>
+        <w:rPr>
+          <w:rFonts w:cs="Times New Roman"/>
+        </w:rPr>
+        <w:t>to a particular</w:t>
+      </w:r>
+      <w:r>
+        <w:rPr>
+          <w:rFonts w:cs="Times New Roman"/>
+        </w:rPr>
+        <w:t xml:space="preserve"> geographic focus </w:t>
+      </w:r>
+      <w:r>
+        <w:rPr>
+          <w:rFonts w:cs="Times New Roman"/>
+        </w:rPr>
+        <w:t>or research</w:t>
+      </w:r>
+      <w:r>
+        <w:rPr>
+          <w:rFonts w:cs="Times New Roman"/>
+        </w:rPr>
+        <w:t xml:space="preserve"> question</w:t>
+      </w:r>
+      <w:r>
+        <w:rPr>
+          <w:rFonts w:cs="Times New Roman"/>
+        </w:rPr>
+        <w:t xml:space="preserve"> </w:t>
+      </w:r>
+      <w:r>
+        <w:rPr>
+          <w:rFonts w:cs="Times New Roman"/>
+        </w:rPr>
+        <w:t>(e.g. examining density dependence effects in a particular forest area)</w:t>
+      </w:r>
+      <w:r>
+        <w:rPr>
+          <w:rFonts w:cs="Times New Roman"/>
+        </w:rPr>
+        <w:t>,</w:t>
+      </w:r>
+      <w:r>
+        <w:rPr>
+          <w:rFonts w:cs="Times New Roman"/>
+        </w:rPr>
+        <w:t xml:space="preserve"> or </w:t>
+      </w:r>
+      <w:r>
+        <w:rPr>
+          <w:rFonts w:cs="Times New Roman"/>
+        </w:rPr>
+        <w:t xml:space="preserve">to </w:t>
+      </w:r>
+      <w:r>
+        <w:rPr>
+          <w:rFonts w:cs="Times New Roman"/>
+        </w:rPr>
+        <w:t>inform</w:t>
+      </w:r>
+      <w:r>
+        <w:rPr>
+          <w:rFonts w:cs="Times New Roman"/>
+        </w:rPr>
+        <w:t>ing</w:t>
+      </w:r>
+      <w:r>
+        <w:rPr>
+          <w:rFonts w:cs="Times New Roman"/>
+        </w:rPr>
+        <w:t xml:space="preserve"> management decisions </w:t>
+      </w:r>
+      <w:r>
+        <w:rPr>
+          <w:rFonts w:cs="Times New Roman"/>
+        </w:rPr>
+        <w:t xml:space="preserve">involving one or few populations (e.g., </w:t>
+      </w:r>
+      <w:r>
+        <w:rPr>
+          <w:rFonts w:cs="Times New Roman"/>
+          <w:noProof/>
+        </w:rPr>
+        <w:t>Davis et al. 2006; Harris et al. 2009)</w:t>
       </w:r>
       <w:r>
         <w:rPr>
@@ -1001,25 +839,129 @@
         <w:rPr>
           <w:rFonts w:cs="Times New Roman"/>
         </w:rPr>
-        <w:t xml:space="preserve">Integrated modeling methods provide a way to test these theoretical predictions </w:t>
-      </w:r>
-      <w:r>
-        <w:rPr>
-          <w:rFonts w:cs="Times New Roman"/>
-        </w:rPr>
-        <w:t>with</w:t>
-      </w:r>
-      <w:r>
-        <w:rPr>
-          <w:rFonts w:cs="Times New Roman"/>
-        </w:rPr>
-        <w:t xml:space="preserve"> empirical data.</w:t>
-      </w:r>
-      <w:r>
-        <w:rPr>
-          <w:rFonts w:cs="Times New Roman"/>
-        </w:rPr>
-        <w:t xml:space="preserve"> </w:t>
+        <w:t xml:space="preserve">But these models can also be used to “predict” historical species occurrence patterns, allowing us to investigate the demographic processes that likely lead to observed patterns. </w:t>
+      </w:r>
+      <w:r>
+        <w:rPr>
+          <w:rFonts w:cs="Times New Roman"/>
+        </w:rPr>
+        <w:t>Species distribution models (</w:t>
+      </w:r>
+      <w:r>
+        <w:rPr>
+          <w:rFonts w:cs="Times New Roman"/>
+        </w:rPr>
+        <w:t>SDMs</w:t>
+      </w:r>
+      <w:r>
+        <w:rPr>
+          <w:rFonts w:cs="Times New Roman"/>
+        </w:rPr>
+        <w:t>)</w:t>
+      </w:r>
+      <w:r>
+        <w:rPr>
+          <w:rFonts w:cs="Times New Roman"/>
+        </w:rPr>
+        <w:t xml:space="preserve"> provide a way of estimating habitat suitability for a species by establishing a statistical relationship between observed species occurrences and the environmental conditions associated with those occurrence locations </w:t>
+      </w:r>
+      <w:r>
+        <w:rPr>
+          <w:rFonts w:cs="Times New Roman"/>
+          <w:noProof/>
+        </w:rPr>
+        <w:t>(Peterson et al. 2011)</w:t>
+      </w:r>
+      <w:r>
+        <w:rPr>
+          <w:rFonts w:cs="Times New Roman"/>
+        </w:rPr>
+        <w:t xml:space="preserve">. Integrating demographic models with models of landscape characteristics (e.g., SDMs) </w:t>
+      </w:r>
+      <w:r>
+        <w:rPr>
+          <w:rFonts w:cs="Times New Roman"/>
+        </w:rPr>
+        <w:t>results in</w:t>
+      </w:r>
+      <w:r>
+        <w:rPr>
+          <w:rFonts w:cs="Times New Roman"/>
+        </w:rPr>
+        <w:t xml:space="preserve"> spatially informed simulations that incorporate species demographic processes such as growth, survival, and reproduction with spatial process that include dispersal between local populations</w:t>
+      </w:r>
+      <w:r>
+        <w:rPr>
+          <w:rFonts w:cs="Times New Roman"/>
+        </w:rPr>
+        <w:t xml:space="preserve"> and</w:t>
+      </w:r>
+      <w:r>
+        <w:rPr>
+          <w:rFonts w:cs="Times New Roman"/>
+        </w:rPr>
+        <w:t xml:space="preserve"> population colonization and extinction </w:t>
+      </w:r>
+      <w:r>
+        <w:rPr>
+          <w:rFonts w:cs="Times New Roman"/>
+          <w:noProof/>
+        </w:rPr>
+        <w:t>(Akçakaya 2000, 2001)</w:t>
+      </w:r>
+      <w:r>
+        <w:rPr>
+          <w:rFonts w:cs="Times New Roman"/>
+        </w:rPr>
+        <w:t xml:space="preserve">. </w:t>
+      </w:r>
+      <w:r>
+        <w:rPr>
+          <w:rFonts w:cs="Times New Roman"/>
+        </w:rPr>
+        <w:t xml:space="preserve">Further, dynamic habitat models can be used </w:t>
+      </w:r>
+      <w:r>
+        <w:rPr>
+          <w:rFonts w:cs="Times New Roman"/>
+        </w:rPr>
+        <w:t>to</w:t>
+      </w:r>
+      <w:r>
+        <w:rPr>
+          <w:rFonts w:cs="Times New Roman"/>
+        </w:rPr>
+        <w:t xml:space="preserve"> incorporat</w:t>
+      </w:r>
+      <w:r>
+        <w:rPr>
+          <w:rFonts w:cs="Times New Roman"/>
+        </w:rPr>
+        <w:t>e</w:t>
+      </w:r>
+      <w:r>
+        <w:rPr>
+          <w:rFonts w:cs="Times New Roman"/>
+        </w:rPr>
+        <w:t xml:space="preserve"> changes to a landscape through time. </w:t>
+      </w:r>
+      <w:r>
+        <w:rPr>
+          <w:rFonts w:cs="Times New Roman"/>
+        </w:rPr>
+        <w:t>Thus, these models integrate local and regional processes governing species abundance and occurrence patterns</w:t>
+      </w:r>
+      <w:r>
+        <w:rPr>
+          <w:rFonts w:cs="Times New Roman"/>
+        </w:rPr>
+        <w:t xml:space="preserve"> over time</w:t>
+      </w:r>
+      <w:r>
+        <w:rPr>
+          <w:rFonts w:cs="Times New Roman"/>
+        </w:rPr>
+        <w:t>.</w:t>
       </w:r>
     </w:p>
     <w:p>
@@ -1034,46 +976,176 @@
         <w:rPr>
           <w:rFonts w:cs="Times New Roman"/>
         </w:rPr>
-        <w:t xml:space="preserve">STUFF ON LAGS AND OTHER PHASES HERE. </w:t>
-      </w:r>
-      <w:bookmarkStart w:id="1" w:name="_GoBack"/>
-      <w:bookmarkEnd w:id="1"/>
-      <w:r>
-        <w:rPr>
-          <w:rFonts w:cs="Times New Roman"/>
-        </w:rPr>
-        <w:t xml:space="preserve">Fundamentally the processes governing dynamics of invasive species are the same as those that govern native species </w:t>
-      </w:r>
-      <w:r>
-        <w:rPr>
-          <w:rFonts w:cs="Times New Roman"/>
-          <w:noProof/>
-        </w:rPr>
-        <w:t>(Gurevitch et al. 2011)</w:t>
-      </w:r>
-      <w:r>
-        <w:rPr>
-          <w:rFonts w:cs="Times New Roman"/>
-        </w:rPr>
-        <w:t xml:space="preserve">. As such, properly parameterized ecological models should be able to reproduce patterns of species occurrence during </w:t>
-      </w:r>
-      <w:r>
-        <w:rPr>
-          <w:rFonts w:cs="Times New Roman"/>
-        </w:rPr>
-        <w:t>the observed</w:t>
-      </w:r>
-      <w:r>
-        <w:rPr>
-          <w:rFonts w:cs="Times New Roman"/>
-        </w:rPr>
-        <w:t xml:space="preserve"> spread</w:t>
-      </w:r>
-      <w:r>
-        <w:rPr>
-          <w:rFonts w:cs="Times New Roman"/>
-        </w:rPr>
-        <w:t xml:space="preserve"> of an invasive species</w:t>
+        <w:t xml:space="preserve">The processes governing the spatial spread and population increases of non-native species </w:t>
+      </w:r>
+      <w:r>
+        <w:rPr>
+          <w:rFonts w:cs="Times New Roman"/>
+        </w:rPr>
+        <w:t>occur over multiple spatial and temporal scales (</w:t>
+      </w:r>
+      <w:r>
+        <w:rPr>
+          <w:rFonts w:cs="Times New Roman"/>
+          <w:noProof/>
+        </w:rPr>
+        <w:t>Sakai et al. 2001, Theoharides and Dukes 2007, Blackburn et al. 2011</w:t>
+      </w:r>
+      <w:r>
+        <w:rPr>
+          <w:rFonts w:cs="Times New Roman"/>
+          <w:noProof/>
+        </w:rPr>
+        <w:t xml:space="preserve">), and thus the </w:t>
+      </w:r>
+      <w:r>
+        <w:rPr>
+          <w:rFonts w:cs="Times New Roman"/>
+        </w:rPr>
+        <w:t xml:space="preserve">utility of analysis tools that allow for investigation across multiple scale levels cannot be overstated. Theoretical and modeling work has addressed </w:t>
+      </w:r>
+      <w:r>
+        <w:rPr>
+          <w:rFonts w:cs="Times New Roman"/>
+        </w:rPr>
+        <w:t xml:space="preserve">cross-scale investigations. For example, </w:t>
+      </w:r>
+      <w:r>
+        <w:rPr>
+          <w:rFonts w:cs="Times New Roman"/>
+        </w:rPr>
+        <w:t xml:space="preserve">there has been extensive investigations of </w:t>
+      </w:r>
+      <w:r>
+        <w:rPr>
+          <w:rFonts w:cs="Times New Roman"/>
+        </w:rPr>
+        <w:lastRenderedPageBreak/>
+        <w:t xml:space="preserve">the influence of propagule pressure on invasion success (reviewed in SIMBERLOFF REF), leading some to suggest </w:t>
+      </w:r>
+      <w:r>
+        <w:rPr>
+          <w:rFonts w:cs="Times New Roman"/>
+        </w:rPr>
+        <w:t xml:space="preserve">that mathematical parameterizations of propagule pressure could serve as a </w:t>
+      </w:r>
+      <w:r>
+        <w:rPr>
+          <w:rFonts w:cs="Times New Roman"/>
+        </w:rPr>
+        <w:t xml:space="preserve">null model of invasion </w:t>
+      </w:r>
+      <w:r>
+        <w:rPr>
+          <w:rFonts w:cs="Times New Roman"/>
+        </w:rPr>
+        <w:t xml:space="preserve">(COLAUTTI ET AL REF). </w:t>
+      </w:r>
+      <w:r>
+        <w:rPr>
+          <w:rFonts w:cs="Times New Roman"/>
+        </w:rPr>
+        <w:t>Several cross-scale mechanisms have been proposed</w:t>
+      </w:r>
+      <w:r>
+        <w:rPr>
+          <w:rFonts w:cs="Times New Roman"/>
+        </w:rPr>
+        <w:t>, and in some cases simulated,</w:t>
+      </w:r>
+      <w:r>
+        <w:rPr>
+          <w:rFonts w:cs="Times New Roman"/>
+        </w:rPr>
+        <w:t xml:space="preserve"> to explain temporal lags between stages of invasion</w:t>
+      </w:r>
+      <w:r>
+        <w:rPr>
+          <w:rFonts w:cs="Times New Roman"/>
+        </w:rPr>
+        <w:t>, incorporating a mix of population ecology, biogeography, and evolution</w:t>
+      </w:r>
+      <w:r>
+        <w:rPr>
+          <w:rFonts w:cs="Times New Roman"/>
+        </w:rPr>
+        <w:t xml:space="preserve"> </w:t>
+      </w:r>
+      <w:r>
+        <w:rPr>
+          <w:rFonts w:cs="Times New Roman"/>
+        </w:rPr>
+        <w:t>(</w:t>
+      </w:r>
+      <w:proofErr w:type="spellStart"/>
+      <w:r>
+        <w:rPr>
+          <w:rFonts w:cs="Times New Roman"/>
+        </w:rPr>
+        <w:t>Kowarik</w:t>
+      </w:r>
+      <w:proofErr w:type="spellEnd"/>
+      <w:r>
+        <w:rPr>
+          <w:rFonts w:cs="Times New Roman"/>
+        </w:rPr>
+        <w:t xml:space="preserve"> 1995, Crooks and </w:t>
+      </w:r>
+      <w:proofErr w:type="spellStart"/>
+      <w:r>
+        <w:rPr>
+          <w:rFonts w:cs="Times New Roman"/>
+        </w:rPr>
+        <w:t>Soulé</w:t>
+      </w:r>
+      <w:proofErr w:type="spellEnd"/>
+      <w:r>
+        <w:rPr>
+          <w:rFonts w:cs="Times New Roman"/>
+        </w:rPr>
+        <w:t xml:space="preserve"> 1999, Sakai et al. 2001, </w:t>
+      </w:r>
+      <w:proofErr w:type="spellStart"/>
+      <w:r>
+        <w:rPr>
+          <w:rFonts w:cs="Times New Roman"/>
+        </w:rPr>
+        <w:t>Pyšek</w:t>
+      </w:r>
+      <w:proofErr w:type="spellEnd"/>
+      <w:r>
+        <w:rPr>
+          <w:rFonts w:cs="Times New Roman"/>
+        </w:rPr>
+        <w:t xml:space="preserve"> and </w:t>
+      </w:r>
+      <w:proofErr w:type="spellStart"/>
+      <w:r>
+        <w:rPr>
+          <w:rFonts w:cs="Times New Roman"/>
+        </w:rPr>
+        <w:t>Hulme</w:t>
+      </w:r>
+      <w:proofErr w:type="spellEnd"/>
+      <w:r>
+        <w:rPr>
+          <w:rFonts w:cs="Times New Roman"/>
+        </w:rPr>
+        <w:t xml:space="preserve"> 2005, </w:t>
+      </w:r>
+      <w:proofErr w:type="spellStart"/>
+      <w:r>
+        <w:rPr>
+          <w:rFonts w:cs="Times New Roman"/>
+        </w:rPr>
+        <w:t>Theoharides</w:t>
+      </w:r>
+      <w:proofErr w:type="spellEnd"/>
+      <w:r>
+        <w:rPr>
+          <w:rFonts w:cs="Times New Roman"/>
+        </w:rPr>
+        <w:t xml:space="preserve"> and Dukes 2007)</w:t>
       </w:r>
       <w:r>
         <w:rPr>
@@ -1085,21 +1157,49 @@
         <w:rPr>
           <w:rFonts w:cs="Times New Roman"/>
         </w:rPr>
-        <w:lastRenderedPageBreak/>
-        <w:t xml:space="preserve">However, for such models to be successful, they must incorporate both local and regional ecological dynamics </w:t>
-      </w:r>
-      <w:r>
-        <w:rPr>
-          <w:rFonts w:cs="Times New Roman"/>
-          <w:noProof/>
-        </w:rPr>
-        <w:t>(Pyšek and Hulme 2005)</w:t>
+        <w:t xml:space="preserve">In simulation work, </w:t>
+      </w:r>
+      <w:r>
+        <w:rPr>
+          <w:rFonts w:cs="Times New Roman"/>
+        </w:rPr>
+        <w:t xml:space="preserve">With (2002, 2004) demonstrated </w:t>
+      </w:r>
+      <w:r>
+        <w:rPr>
+          <w:rFonts w:cs="Times New Roman"/>
+        </w:rPr>
+        <w:t>that landscape level characteristics, such as distance between suitable patches and habitat fragmentation, strongly influence species invasions</w:t>
       </w:r>
       <w:r>
         <w:rPr>
           <w:rFonts w:cs="Times New Roman"/>
         </w:rPr>
         <w:t xml:space="preserve">. </w:t>
+      </w:r>
+      <w:r>
+        <w:rPr>
+          <w:rFonts w:cs="Times New Roman"/>
+        </w:rPr>
+        <w:t xml:space="preserve">Integrated modeling methods provide a way to test these theoretical predictions </w:t>
+      </w:r>
+      <w:r>
+        <w:rPr>
+          <w:rFonts w:cs="Times New Roman"/>
+        </w:rPr>
+        <w:t>with</w:t>
+      </w:r>
+      <w:r>
+        <w:rPr>
+          <w:rFonts w:cs="Times New Roman"/>
+        </w:rPr>
+        <w:t xml:space="preserve"> empirical data.</w:t>
+      </w:r>
+      <w:r>
+        <w:rPr>
+          <w:rFonts w:cs="Times New Roman"/>
+        </w:rPr>
+        <w:t xml:space="preserve"> </w:t>
       </w:r>
     </w:p>
     <w:p>
@@ -1110,15 +1210,6 @@
           <w:rFonts w:cs="Times New Roman"/>
         </w:rPr>
       </w:pPr>
-    </w:p>
-    <w:p>
-      <w:pPr>
-        <w:spacing w:line="480" w:lineRule="auto"/>
-        <w:ind w:firstLine="720"/>
-        <w:rPr>
-          <w:rFonts w:cs="Times New Roman"/>
-        </w:rPr>
-      </w:pPr>
       <w:r>
         <w:rPr>
           <w:rFonts w:cs="Times New Roman"/>
@@ -1632,6 +1723,7 @@
           <w:rFonts w:cs="Times New Roman"/>
           <w:iCs/>
         </w:rPr>
+        <w:lastRenderedPageBreak/>
         <w:t xml:space="preserve">patterns of </w:t>
       </w:r>
       <w:r>
@@ -18849,7 +18941,7 @@
                         <a:effectLst/>
                         <a:extLst>
                           <a:ext uri="{C572A759-6A51-4108-AA02-DFA0A04FC94B}">
-                            <ma14:wrappingTextBoxFlag xmlns="" xmlns:mo="http://schemas.microsoft.com/office/mac/office/2008/main" xmlns:mv="urn:schemas-microsoft-com:mac:vml" xmlns:o="urn:schemas-microsoft-com:office:office" xmlns:v="urn:schemas-microsoft-com:vml" xmlns:w10="urn:schemas-microsoft-com:office:word" xmlns:w="http://schemas.openxmlformats.org/wordprocessingml/2006/main" xmlns:ma14="http://schemas.microsoft.com/office/mac/drawingml/2011/main"/>
+                            <ma14:wrappingTextBoxFlag xmlns:ma14="http://schemas.microsoft.com/office/mac/drawingml/2011/main" xmlns:w="http://schemas.openxmlformats.org/wordprocessingml/2006/main" xmlns:w10="urn:schemas-microsoft-com:office:word" xmlns:v="urn:schemas-microsoft-com:vml" xmlns:o="urn:schemas-microsoft-com:office:office" xmlns:mv="urn:schemas-microsoft-com:mac:vml" xmlns:mo="http://schemas.microsoft.com/office/mac/office/2008/main" xmlns=""/>
                           </a:ext>
                         </a:extLst>
                       </wps:spPr>
@@ -18971,7 +19063,7 @@
                         <a:effectLst/>
                         <a:extLst>
                           <a:ext uri="{C572A759-6A51-4108-AA02-DFA0A04FC94B}">
-                            <ma14:wrappingTextBoxFlag xmlns="" xmlns:mo="http://schemas.microsoft.com/office/mac/office/2008/main" xmlns:mv="urn:schemas-microsoft-com:mac:vml" xmlns:o="urn:schemas-microsoft-com:office:office" xmlns:v="urn:schemas-microsoft-com:vml" xmlns:w10="urn:schemas-microsoft-com:office:word" xmlns:w="http://schemas.openxmlformats.org/wordprocessingml/2006/main" xmlns:ma14="http://schemas.microsoft.com/office/mac/drawingml/2011/main"/>
+                            <ma14:wrappingTextBoxFlag xmlns:ma14="http://schemas.microsoft.com/office/mac/drawingml/2011/main" xmlns:w="http://schemas.openxmlformats.org/wordprocessingml/2006/main" xmlns:w10="urn:schemas-microsoft-com:office:word" xmlns:v="urn:schemas-microsoft-com:vml" xmlns:o="urn:schemas-microsoft-com:office:office" xmlns:mv="urn:schemas-microsoft-com:mac:vml" xmlns:mo="http://schemas.microsoft.com/office/mac/office/2008/main" xmlns=""/>
                           </a:ext>
                         </a:extLst>
                       </wps:spPr>
@@ -19089,7 +19181,7 @@
                         <a:effectLst/>
                         <a:extLst>
                           <a:ext uri="{C572A759-6A51-4108-AA02-DFA0A04FC94B}">
-                            <ma14:wrappingTextBoxFlag xmlns="" xmlns:mo="http://schemas.microsoft.com/office/mac/office/2008/main" xmlns:mv="urn:schemas-microsoft-com:mac:vml" xmlns:o="urn:schemas-microsoft-com:office:office" xmlns:v="urn:schemas-microsoft-com:vml" xmlns:w10="urn:schemas-microsoft-com:office:word" xmlns:w="http://schemas.openxmlformats.org/wordprocessingml/2006/main" xmlns:ma14="http://schemas.microsoft.com/office/mac/drawingml/2011/main"/>
+                            <ma14:wrappingTextBoxFlag xmlns:ma14="http://schemas.microsoft.com/office/mac/drawingml/2011/main" xmlns:w="http://schemas.openxmlformats.org/wordprocessingml/2006/main" xmlns:w10="urn:schemas-microsoft-com:office:word" xmlns:v="urn:schemas-microsoft-com:vml" xmlns:o="urn:schemas-microsoft-com:office:office" xmlns:mv="urn:schemas-microsoft-com:mac:vml" xmlns:mo="http://schemas.microsoft.com/office/mac/office/2008/main" xmlns=""/>
                           </a:ext>
                         </a:extLst>
                       </wps:spPr>
@@ -19315,7 +19407,7 @@
                         <a:effectLst/>
                         <a:extLst>
                           <a:ext uri="{C572A759-6A51-4108-AA02-DFA0A04FC94B}">
-                            <ma14:wrappingTextBoxFlag xmlns="" xmlns:mo="http://schemas.microsoft.com/office/mac/office/2008/main" xmlns:mv="urn:schemas-microsoft-com:mac:vml" xmlns:o="urn:schemas-microsoft-com:office:office" xmlns:v="urn:schemas-microsoft-com:vml" xmlns:w10="urn:schemas-microsoft-com:office:word" xmlns:w="http://schemas.openxmlformats.org/wordprocessingml/2006/main" xmlns:ma14="http://schemas.microsoft.com/office/mac/drawingml/2011/main"/>
+                            <ma14:wrappingTextBoxFlag xmlns:ma14="http://schemas.microsoft.com/office/mac/drawingml/2011/main" xmlns:w="http://schemas.openxmlformats.org/wordprocessingml/2006/main" xmlns:w10="urn:schemas-microsoft-com:office:word" xmlns:v="urn:schemas-microsoft-com:vml" xmlns:o="urn:schemas-microsoft-com:office:office" xmlns:mv="urn:schemas-microsoft-com:mac:vml" xmlns:mo="http://schemas.microsoft.com/office/mac/office/2008/main" xmlns=""/>
                           </a:ext>
                         </a:extLst>
                       </wps:spPr>
@@ -20481,7 +20573,7 @@
                         <a:effectLst/>
                         <a:extLst>
                           <a:ext uri="{C572A759-6A51-4108-AA02-DFA0A04FC94B}">
-                            <ma14:wrappingTextBoxFlag xmlns="" xmlns:mo="http://schemas.microsoft.com/office/mac/office/2008/main" xmlns:mv="urn:schemas-microsoft-com:mac:vml" xmlns:o="urn:schemas-microsoft-com:office:office" xmlns:v="urn:schemas-microsoft-com:vml" xmlns:w10="urn:schemas-microsoft-com:office:word" xmlns:w="http://schemas.openxmlformats.org/wordprocessingml/2006/main" xmlns:ma14="http://schemas.microsoft.com/office/mac/drawingml/2011/main"/>
+                            <ma14:wrappingTextBoxFlag xmlns:ma14="http://schemas.microsoft.com/office/mac/drawingml/2011/main" xmlns:w="http://schemas.openxmlformats.org/wordprocessingml/2006/main" xmlns:w10="urn:schemas-microsoft-com:office:word" xmlns:v="urn:schemas-microsoft-com:vml" xmlns:o="urn:schemas-microsoft-com:office:office" xmlns:mv="urn:schemas-microsoft-com:mac:vml" xmlns:mo="http://schemas.microsoft.com/office/mac/office/2008/main" xmlns=""/>
                           </a:ext>
                         </a:extLst>
                       </wps:spPr>
@@ -20599,7 +20691,7 @@
                         <a:effectLst/>
                         <a:extLst>
                           <a:ext uri="{C572A759-6A51-4108-AA02-DFA0A04FC94B}">
-                            <ma14:wrappingTextBoxFlag xmlns="" xmlns:mo="http://schemas.microsoft.com/office/mac/office/2008/main" xmlns:mv="urn:schemas-microsoft-com:mac:vml" xmlns:o="urn:schemas-microsoft-com:office:office" xmlns:v="urn:schemas-microsoft-com:vml" xmlns:w10="urn:schemas-microsoft-com:office:word" xmlns:w="http://schemas.openxmlformats.org/wordprocessingml/2006/main" xmlns:ma14="http://schemas.microsoft.com/office/mac/drawingml/2011/main"/>
+                            <ma14:wrappingTextBoxFlag xmlns:ma14="http://schemas.microsoft.com/office/mac/drawingml/2011/main" xmlns:w="http://schemas.openxmlformats.org/wordprocessingml/2006/main" xmlns:w10="urn:schemas-microsoft-com:office:word" xmlns:v="urn:schemas-microsoft-com:vml" xmlns:o="urn:schemas-microsoft-com:office:office" xmlns:mv="urn:schemas-microsoft-com:mac:vml" xmlns:mo="http://schemas.microsoft.com/office/mac/office/2008/main" xmlns=""/>
                           </a:ext>
                         </a:extLst>
                       </wps:spPr>
@@ -20717,7 +20809,7 @@
                         <a:effectLst/>
                         <a:extLst>
                           <a:ext uri="{C572A759-6A51-4108-AA02-DFA0A04FC94B}">
-                            <ma14:wrappingTextBoxFlag xmlns="" xmlns:mo="http://schemas.microsoft.com/office/mac/office/2008/main" xmlns:mv="urn:schemas-microsoft-com:mac:vml" xmlns:o="urn:schemas-microsoft-com:office:office" xmlns:v="urn:schemas-microsoft-com:vml" xmlns:w10="urn:schemas-microsoft-com:office:word" xmlns:w="http://schemas.openxmlformats.org/wordprocessingml/2006/main" xmlns:ma14="http://schemas.microsoft.com/office/mac/drawingml/2011/main"/>
+                            <ma14:wrappingTextBoxFlag xmlns:ma14="http://schemas.microsoft.com/office/mac/drawingml/2011/main" xmlns:w="http://schemas.openxmlformats.org/wordprocessingml/2006/main" xmlns:w10="urn:schemas-microsoft-com:office:word" xmlns:v="urn:schemas-microsoft-com:vml" xmlns:o="urn:schemas-microsoft-com:office:office" xmlns:mv="urn:schemas-microsoft-com:mac:vml" xmlns:mo="http://schemas.microsoft.com/office/mac/office/2008/main" xmlns=""/>
                           </a:ext>
                         </a:extLst>
                       </wps:spPr>
@@ -20905,7 +20997,7 @@
                         <a:effectLst/>
                         <a:extLst>
                           <a:ext uri="{C572A759-6A51-4108-AA02-DFA0A04FC94B}">
-                            <ma14:wrappingTextBoxFlag xmlns="" xmlns:mo="http://schemas.microsoft.com/office/mac/office/2008/main" xmlns:mv="urn:schemas-microsoft-com:mac:vml" xmlns:o="urn:schemas-microsoft-com:office:office" xmlns:v="urn:schemas-microsoft-com:vml" xmlns:w10="urn:schemas-microsoft-com:office:word" xmlns:w="http://schemas.openxmlformats.org/wordprocessingml/2006/main" xmlns:ma14="http://schemas.microsoft.com/office/mac/drawingml/2011/main"/>
+                            <ma14:wrappingTextBoxFlag xmlns:ma14="http://schemas.microsoft.com/office/mac/drawingml/2011/main" xmlns:w="http://schemas.openxmlformats.org/wordprocessingml/2006/main" xmlns:w10="urn:schemas-microsoft-com:office:word" xmlns:v="urn:schemas-microsoft-com:vml" xmlns:o="urn:schemas-microsoft-com:office:office" xmlns:mv="urn:schemas-microsoft-com:mac:vml" xmlns:mo="http://schemas.microsoft.com/office/mac/office/2008/main" xmlns=""/>
                           </a:ext>
                         </a:extLst>
                       </wps:spPr>
@@ -26250,7 +26342,7 @@
 </file>
 
 <file path=customXml/itemProps1.xml><?xml version="1.0" encoding="utf-8"?>
-<ds:datastoreItem xmlns:ds="http://schemas.openxmlformats.org/officeDocument/2006/customXml" ds:itemID="{749C2C15-D880-E848-9CF9-6C968B7CA785}">
+<ds:datastoreItem xmlns:ds="http://schemas.openxmlformats.org/officeDocument/2006/customXml" ds:itemID="{E008A734-355D-E54D-A944-B98E4E88F593}">
   <ds:schemaRefs>
     <ds:schemaRef ds:uri="http://schemas.openxmlformats.org/officeDocument/2006/bibliography"/>
   </ds:schemaRefs>

--- a/manuscript/Aiello-Lammens-Fral_Spatial_Demog.docx
+++ b/manuscript/Aiello-Lammens-Fral_Spatial_Demog.docx
@@ -94,169 +94,149 @@
           <w:i/>
           <w:iCs/>
         </w:rPr>
-        <w:t xml:space="preserve">Frangula </w:t>
-      </w:r>
-      <w:proofErr w:type="spellStart"/>
-      <w:r>
-        <w:rPr>
-          <w:rFonts w:cs="Times New Roman"/>
+        <w:t>Frangula alnus</w:t>
+      </w:r>
+      <w:r>
+        <w:rPr>
+          <w:rFonts w:cs="Times New Roman"/>
+          <w:iCs/>
+        </w:rPr>
+        <w:t xml:space="preserve">. I used </w:t>
+      </w:r>
+      <w:r>
+        <w:t>a global sensitivity analysis approach to create simulations representing an extensive parameter uncertainty space, and identified regions in this space that best explain historic occurr</w:t>
+      </w:r>
+      <w:r>
+        <w:t xml:space="preserve">ence patterns for this species. </w:t>
+      </w:r>
+      <w:r>
+        <w:rPr>
+          <w:iCs/>
+        </w:rPr>
+        <w:t>S</w:t>
+      </w:r>
+      <w:r>
+        <w:rPr>
+          <w:iCs/>
+        </w:rPr>
+        <w:t xml:space="preserve">imulations parameterized with moderate fecundity, high survival, and extensive long-distance dispersal values </w:t>
+      </w:r>
+      <w:r>
+        <w:rPr>
+          <w:iCs/>
+        </w:rPr>
+        <w:t>best-predicted</w:t>
+      </w:r>
+      <w:r>
+        <w:rPr>
+          <w:iCs/>
+        </w:rPr>
+        <w:t xml:space="preserve"> </w:t>
+      </w:r>
+      <w:r>
+        <w:rPr>
+          <w:iCs/>
+        </w:rPr>
+        <w:t>historic occurrences</w:t>
+      </w:r>
+      <w:r>
+        <w:rPr>
+          <w:iCs/>
+        </w:rPr>
+        <w:t xml:space="preserve">. </w:t>
+      </w:r>
+      <w:r>
+        <w:rPr>
+          <w:iCs/>
+        </w:rPr>
+        <w:t>S</w:t>
+      </w:r>
+      <w:r>
+        <w:rPr>
+          <w:iCs/>
+        </w:rPr>
+        <w:t xml:space="preserve">trong interaction effects between fecundity and long-distance dispersal </w:t>
+      </w:r>
+      <w:r>
+        <w:rPr>
+          <w:iCs/>
+        </w:rPr>
+        <w:t>indicate</w:t>
+      </w:r>
+      <w:r>
+        <w:rPr>
+          <w:iCs/>
+        </w:rPr>
+        <w:t xml:space="preserve"> that a successful invasion required both of these processes</w:t>
+      </w:r>
+      <w:r>
+        <w:rPr>
+          <w:iCs/>
+        </w:rPr>
+        <w:t>, which occur at different spatial scales</w:t>
+      </w:r>
+      <w:r>
+        <w:rPr>
+          <w:iCs/>
+        </w:rPr>
+        <w:t>. Lastly, long-distance dispersal was most likely</w:t>
+      </w:r>
+      <w:r>
+        <w:rPr>
+          <w:iCs/>
+        </w:rPr>
+        <w:t xml:space="preserve"> facilitated by human transport</w:t>
+      </w:r>
+      <w:r>
+        <w:rPr>
+          <w:iCs/>
+        </w:rPr>
+        <w:t>.</w:t>
+      </w:r>
+      <w:r>
+        <w:rPr>
+          <w:iCs/>
+        </w:rPr>
+        <w:t xml:space="preserve"> </w:t>
+      </w:r>
+      <w:r>
+        <w:t>Given the negative impacts invasive species have on biodiversity and human well-being, it is important that we understand the processes governing these invasions so we can prevent future spread.</w:t>
+      </w:r>
+      <w:r>
+        <w:rPr>
+          <w:iCs/>
+        </w:rPr>
+        <w:t xml:space="preserve"> </w:t>
+      </w:r>
+      <w:r>
+        <w:rPr>
+          <w:iCs/>
+        </w:rPr>
+        <w:t>Results from a linked demographic and species distribution models</w:t>
+      </w:r>
+      <w:r>
+        <w:t xml:space="preserve"> improved our understanding of the roles various</w:t>
+      </w:r>
+      <w:r>
+        <w:t xml:space="preserve"> </w:t>
+      </w:r>
+      <w:r>
+        <w:t>population processes</w:t>
+      </w:r>
+      <w:r>
+        <w:t xml:space="preserve"> </w:t>
+      </w:r>
+      <w:r>
+        <w:t xml:space="preserve">in shaping patterns of </w:t>
+      </w:r>
+      <w:r>
+        <w:rPr>
+          <w:rFonts w:eastAsiaTheme="minorEastAsia" w:cs="Times New Roman"/>
           <w:i/>
           <w:iCs/>
         </w:rPr>
-        <w:t>alnus</w:t>
-      </w:r>
-      <w:proofErr w:type="spellEnd"/>
-      <w:r>
-        <w:rPr>
-          <w:rFonts w:cs="Times New Roman"/>
-          <w:iCs/>
-        </w:rPr>
-        <w:t xml:space="preserve">. I used </w:t>
-      </w:r>
-      <w:r>
-        <w:t>a global sensitivity analysis approach to create simulations representing an extensive parameter uncertainty space, and identified regions in this space that best explain historic occurr</w:t>
-      </w:r>
-      <w:r>
-        <w:t xml:space="preserve">ence patterns for this species. </w:t>
-      </w:r>
-      <w:r>
-        <w:rPr>
-          <w:iCs/>
-        </w:rPr>
-        <w:t>S</w:t>
-      </w:r>
-      <w:r>
-        <w:rPr>
-          <w:iCs/>
-        </w:rPr>
-        <w:t xml:space="preserve">imulations parameterized with moderate fecundity, high survival, and extensive long-distance dispersal values </w:t>
-      </w:r>
-      <w:r>
-        <w:rPr>
-          <w:iCs/>
-        </w:rPr>
-        <w:t>best-predicted</w:t>
-      </w:r>
-      <w:r>
-        <w:rPr>
-          <w:iCs/>
-        </w:rPr>
-        <w:t xml:space="preserve"> </w:t>
-      </w:r>
-      <w:r>
-        <w:rPr>
-          <w:iCs/>
-        </w:rPr>
-        <w:t>historic occurrences</w:t>
-      </w:r>
-      <w:r>
-        <w:rPr>
-          <w:iCs/>
-        </w:rPr>
-        <w:t xml:space="preserve">. </w:t>
-      </w:r>
-      <w:r>
-        <w:rPr>
-          <w:iCs/>
-        </w:rPr>
-        <w:t>S</w:t>
-      </w:r>
-      <w:r>
-        <w:rPr>
-          <w:iCs/>
-        </w:rPr>
-        <w:t xml:space="preserve">trong interaction effects between fecundity and long-distance dispersal </w:t>
-      </w:r>
-      <w:r>
-        <w:rPr>
-          <w:iCs/>
-        </w:rPr>
-        <w:t>indicate</w:t>
-      </w:r>
-      <w:r>
-        <w:rPr>
-          <w:iCs/>
-        </w:rPr>
-        <w:t xml:space="preserve"> that a successful invasion required both of these processes</w:t>
-      </w:r>
-      <w:r>
-        <w:rPr>
-          <w:iCs/>
-        </w:rPr>
-        <w:t>, which occur at different spatial scales</w:t>
-      </w:r>
-      <w:r>
-        <w:rPr>
-          <w:iCs/>
-        </w:rPr>
-        <w:t>. Lastly, long-distance dispersal was most likely</w:t>
-      </w:r>
-      <w:r>
-        <w:rPr>
-          <w:iCs/>
-        </w:rPr>
-        <w:t xml:space="preserve"> facilitated by human transport</w:t>
-      </w:r>
-      <w:r>
-        <w:rPr>
-          <w:iCs/>
-        </w:rPr>
-        <w:t>.</w:t>
-      </w:r>
-      <w:r>
-        <w:rPr>
-          <w:iCs/>
-        </w:rPr>
-        <w:t xml:space="preserve"> </w:t>
-      </w:r>
-      <w:r>
-        <w:t>Given the negative impacts invasive species have on biodiversity and human well-being, it is important that we understand the processes governing these invasions so we can prevent future spread.</w:t>
-      </w:r>
-      <w:r>
-        <w:rPr>
-          <w:iCs/>
-        </w:rPr>
-        <w:t xml:space="preserve"> </w:t>
-      </w:r>
-      <w:r>
-        <w:rPr>
-          <w:iCs/>
-        </w:rPr>
-        <w:t>Results from a linked demographic and species distribution models</w:t>
-      </w:r>
-      <w:r>
-        <w:t xml:space="preserve"> improved our understanding of the roles various</w:t>
-      </w:r>
-      <w:r>
-        <w:t xml:space="preserve"> </w:t>
-      </w:r>
-      <w:r>
-        <w:t>population processes</w:t>
-      </w:r>
-      <w:r>
-        <w:t xml:space="preserve"> </w:t>
-      </w:r>
-      <w:r>
-        <w:t xml:space="preserve">in shaping patterns of </w:t>
-      </w:r>
-      <w:r>
-        <w:rPr>
-          <w:rFonts w:eastAsiaTheme="minorEastAsia" w:cs="Times New Roman"/>
-          <w:i/>
-          <w:iCs/>
-        </w:rPr>
-        <w:t xml:space="preserve">F. </w:t>
-      </w:r>
-      <w:proofErr w:type="spellStart"/>
-      <w:r>
-        <w:rPr>
-          <w:rFonts w:eastAsiaTheme="minorEastAsia" w:cs="Times New Roman"/>
-          <w:i/>
-          <w:iCs/>
-        </w:rPr>
-        <w:t>alnus</w:t>
-      </w:r>
-      <w:proofErr w:type="spellEnd"/>
+        <w:t>F. alnus</w:t>
+      </w:r>
       <w:r>
         <w:t xml:space="preserve"> biogeography in its naturalized range. Wider application of these methods will further our understanding of species invasions more generally. </w:t>
       </w:r>
@@ -324,8 +304,6 @@
         </w:rPr>
         <w:t>931</w:t>
       </w:r>
-      <w:bookmarkStart w:id="1" w:name="_GoBack"/>
-      <w:bookmarkEnd w:id="1"/>
       <w:r>
         <w:rPr>
           <w:b/>
@@ -358,7 +336,19 @@
         <w:rPr>
           <w:rFonts w:cs="Times New Roman"/>
         </w:rPr>
-        <w:t xml:space="preserve">Understanding the processes associated with successful establishment and spread of novel species is a major goal of invasion ecology. Over the past 50 years, numerous theories explaining why some species are invasive and other are not have been proposed, tested, and refined (LOWRY). Fundamentally the processes governing dynamics of invasive species are the same as those that govern native species </w:t>
+        <w:t>Understanding the processes associated with successful establishment and spread of novel species is a major goal of invasion ecology. Over the past 50 years, numerous theories explaining why some species are invasive and other are not have been proposed, tested, and refined (LOWRY). Fundamentally the processes governing dynamics of invasive species are the same as those govern</w:t>
+      </w:r>
+      <w:r>
+        <w:rPr>
+          <w:rFonts w:cs="Times New Roman"/>
+        </w:rPr>
+        <w:t>ing</w:t>
+      </w:r>
+      <w:r>
+        <w:rPr>
+          <w:rFonts w:cs="Times New Roman"/>
+        </w:rPr>
+        <w:t xml:space="preserve"> native species </w:t>
       </w:r>
       <w:r>
         <w:rPr>
@@ -371,7 +361,43 @@
         <w:rPr>
           <w:rFonts w:cs="Times New Roman"/>
         </w:rPr>
-        <w:t xml:space="preserve">. As such, it is possible to use properly parameterized ecological models to reproduce patterns of species occurrence during the observed spread of an invasive species. However, for such models to be successful, they must incorporate both local and regional ecological dynamics </w:t>
+        <w:t xml:space="preserve">. As such, </w:t>
+      </w:r>
+      <w:r>
+        <w:rPr>
+          <w:rFonts w:cs="Times New Roman"/>
+        </w:rPr>
+        <w:t xml:space="preserve">using well established principles and frameworks of ecological modeling, </w:t>
+      </w:r>
+      <w:r>
+        <w:rPr>
+          <w:rFonts w:cs="Times New Roman"/>
+        </w:rPr>
+        <w:t xml:space="preserve">properly parameterized models </w:t>
+      </w:r>
+      <w:r>
+        <w:rPr>
+          <w:rFonts w:cs="Times New Roman"/>
+        </w:rPr>
+        <w:t>should be able to</w:t>
+      </w:r>
+      <w:r>
+        <w:rPr>
+          <w:rFonts w:cs="Times New Roman"/>
+        </w:rPr>
+        <w:t xml:space="preserve"> reproduce patterns of occurrence </w:t>
+      </w:r>
+      <w:r>
+        <w:rPr>
+          <w:rFonts w:cs="Times New Roman"/>
+        </w:rPr>
+        <w:t>associated with</w:t>
+      </w:r>
+      <w:r>
+        <w:rPr>
+          <w:rFonts w:cs="Times New Roman"/>
+        </w:rPr>
+        <w:t xml:space="preserve"> the spread of an invasive species. However, for such models to be successful, they must incorporate both local and regional ecological dynamics </w:t>
       </w:r>
       <w:r>
         <w:rPr>
@@ -399,44 +425,195 @@
         <w:rPr>
           <w:rFonts w:cs="Times New Roman"/>
         </w:rPr>
-        <w:t xml:space="preserve">Comparisons between </w:t>
-      </w:r>
-      <w:r>
-        <w:rPr>
-          <w:rFonts w:cs="Times New Roman"/>
-        </w:rPr>
-        <w:t xml:space="preserve">the results of ecological models </w:t>
-      </w:r>
-      <w:r>
-        <w:rPr>
-          <w:rFonts w:cs="Times New Roman"/>
-        </w:rPr>
-        <w:t xml:space="preserve">and </w:t>
-      </w:r>
-      <w:r>
-        <w:rPr>
-          <w:rFonts w:cs="Times New Roman"/>
-        </w:rPr>
-        <w:t xml:space="preserve">empirical observations </w:t>
-      </w:r>
-      <w:r>
-        <w:rPr>
-          <w:rFonts w:cs="Times New Roman"/>
-        </w:rPr>
-        <w:t xml:space="preserve">can </w:t>
-      </w:r>
-      <w:r>
-        <w:rPr>
-          <w:rFonts w:cs="Times New Roman"/>
-        </w:rPr>
-        <w:t xml:space="preserve">provide insights into processes of population dynamics </w:t>
-      </w:r>
-      <w:r>
-        <w:rPr>
-          <w:rFonts w:cs="Times New Roman"/>
-          <w:noProof/>
-        </w:rPr>
-        <w:t>(Hastings et al. 2005)</w:t>
+        <w:t xml:space="preserve">Demographic models </w:t>
+      </w:r>
+      <w:r>
+        <w:rPr>
+          <w:rFonts w:cs="Times New Roman"/>
+        </w:rPr>
+        <w:t xml:space="preserve">link </w:t>
+      </w:r>
+      <w:r>
+        <w:rPr>
+          <w:rFonts w:cs="Times New Roman"/>
+        </w:rPr>
+        <w:t>a</w:t>
+      </w:r>
+      <w:r>
+        <w:rPr>
+          <w:rFonts w:cs="Times New Roman"/>
+        </w:rPr>
+        <w:t xml:space="preserve"> mathematical representation of the life-cycle of an individual organism to </w:t>
+      </w:r>
+      <w:r>
+        <w:rPr>
+          <w:rFonts w:cs="Times New Roman"/>
+        </w:rPr>
+        <w:t>a</w:t>
+      </w:r>
+      <w:r>
+        <w:rPr>
+          <w:rFonts w:cs="Times New Roman"/>
+        </w:rPr>
+        <w:t xml:space="preserve"> population of that organism</w:t>
+      </w:r>
+      <w:r>
+        <w:rPr>
+          <w:rFonts w:cs="Times New Roman"/>
+        </w:rPr>
+        <w:t xml:space="preserve"> </w:t>
+      </w:r>
+      <w:r>
+        <w:rPr>
+          <w:rFonts w:cs="Times New Roman"/>
+          <w:noProof/>
+        </w:rPr>
+        <w:t>(Caswell 2006 p. 2)</w:t>
+      </w:r>
+      <w:r>
+        <w:rPr>
+          <w:rFonts w:cs="Times New Roman"/>
+        </w:rPr>
+        <w:t>, providing</w:t>
+      </w:r>
+      <w:r>
+        <w:rPr>
+          <w:rFonts w:cs="Times New Roman"/>
+        </w:rPr>
+        <w:t xml:space="preserve"> a way to examine population dynamics and forecast population growth and/or decline.</w:t>
+      </w:r>
+      <w:r>
+        <w:rPr>
+          <w:rFonts w:cs="Times New Roman"/>
+        </w:rPr>
+        <w:t xml:space="preserve"> </w:t>
+      </w:r>
+      <w:r>
+        <w:rPr>
+          <w:rFonts w:cs="Times New Roman"/>
+        </w:rPr>
+        <w:t xml:space="preserve">A relatively large amount of </w:t>
+      </w:r>
+      <w:r>
+        <w:rPr>
+          <w:rFonts w:cs="Times New Roman"/>
+        </w:rPr>
+        <w:t xml:space="preserve">data </w:t>
+      </w:r>
+      <w:r>
+        <w:rPr>
+          <w:rFonts w:cs="Times New Roman"/>
+        </w:rPr>
+        <w:t xml:space="preserve">is </w:t>
+      </w:r>
+      <w:r>
+        <w:rPr>
+          <w:rFonts w:cs="Times New Roman"/>
+        </w:rPr>
+        <w:t xml:space="preserve">required to properly parameterize these models, </w:t>
+      </w:r>
+      <w:r>
+        <w:rPr>
+          <w:rFonts w:cs="Times New Roman"/>
+        </w:rPr>
+        <w:t xml:space="preserve">limiting </w:t>
+      </w:r>
+      <w:r>
+        <w:rPr>
+          <w:rFonts w:cs="Times New Roman"/>
+        </w:rPr>
+        <w:t>most</w:t>
+      </w:r>
+      <w:r>
+        <w:rPr>
+          <w:rFonts w:cs="Times New Roman"/>
+        </w:rPr>
+        <w:t xml:space="preserve"> studies </w:t>
+      </w:r>
+      <w:r>
+        <w:rPr>
+          <w:rFonts w:cs="Times New Roman"/>
+        </w:rPr>
+        <w:t>to a particular</w:t>
+      </w:r>
+      <w:r>
+        <w:rPr>
+          <w:rFonts w:cs="Times New Roman"/>
+        </w:rPr>
+        <w:t xml:space="preserve"> geographic focus </w:t>
+      </w:r>
+      <w:r>
+        <w:rPr>
+          <w:rFonts w:cs="Times New Roman"/>
+        </w:rPr>
+        <w:t>or research</w:t>
+      </w:r>
+      <w:r>
+        <w:rPr>
+          <w:rFonts w:cs="Times New Roman"/>
+        </w:rPr>
+        <w:t xml:space="preserve"> question</w:t>
+      </w:r>
+      <w:r>
+        <w:rPr>
+          <w:rFonts w:cs="Times New Roman"/>
+        </w:rPr>
+        <w:t xml:space="preserve"> </w:t>
+      </w:r>
+      <w:r>
+        <w:rPr>
+          <w:rFonts w:cs="Times New Roman"/>
+        </w:rPr>
+        <w:t>(e.g. examining density dependence effects in a particular forest area)</w:t>
+      </w:r>
+      <w:r>
+        <w:rPr>
+          <w:rFonts w:cs="Times New Roman"/>
+        </w:rPr>
+        <w:t>,</w:t>
+      </w:r>
+      <w:r>
+        <w:rPr>
+          <w:rFonts w:cs="Times New Roman"/>
+        </w:rPr>
+        <w:t xml:space="preserve"> or </w:t>
+      </w:r>
+      <w:r>
+        <w:rPr>
+          <w:rFonts w:cs="Times New Roman"/>
+        </w:rPr>
+        <w:t xml:space="preserve">to </w:t>
+      </w:r>
+      <w:r>
+        <w:rPr>
+          <w:rFonts w:cs="Times New Roman"/>
+        </w:rPr>
+        <w:t>inform</w:t>
+      </w:r>
+      <w:r>
+        <w:rPr>
+          <w:rFonts w:cs="Times New Roman"/>
+        </w:rPr>
+        <w:t>ing</w:t>
+      </w:r>
+      <w:r>
+        <w:rPr>
+          <w:rFonts w:cs="Times New Roman"/>
+        </w:rPr>
+        <w:t xml:space="preserve"> management decisions </w:t>
+      </w:r>
+      <w:r>
+        <w:rPr>
+          <w:rFonts w:cs="Times New Roman"/>
+        </w:rPr>
+        <w:t xml:space="preserve">involving one or few populations (e.g., </w:t>
+      </w:r>
+      <w:r>
+        <w:rPr>
+          <w:rFonts w:cs="Times New Roman"/>
+          <w:noProof/>
+        </w:rPr>
+        <w:t>Davis et al. 2006; Harris et al. 2009)</w:t>
       </w:r>
       <w:r>
         <w:rPr>
@@ -448,13 +625,127 @@
         <w:rPr>
           <w:rFonts w:cs="Times New Roman"/>
         </w:rPr>
-        <w:t>Integrating</w:t>
-      </w:r>
-      <w:r>
-        <w:rPr>
-          <w:rFonts w:cs="Times New Roman"/>
-        </w:rPr>
-        <w:t xml:space="preserve"> demographic and species distribution models (SDMs) produces results that incorporat</w:t>
+        <w:t xml:space="preserve">But these models can also be used to “predict” historical species occurrence patterns, allowing us to investigate the demographic processes that likely lead to observed patterns. </w:t>
+      </w:r>
+      <w:r>
+        <w:rPr>
+          <w:rFonts w:cs="Times New Roman"/>
+        </w:rPr>
+        <w:t>Species distribution models (</w:t>
+      </w:r>
+      <w:r>
+        <w:rPr>
+          <w:rFonts w:cs="Times New Roman"/>
+        </w:rPr>
+        <w:t>SDMs</w:t>
+      </w:r>
+      <w:r>
+        <w:rPr>
+          <w:rFonts w:cs="Times New Roman"/>
+        </w:rPr>
+        <w:t>)</w:t>
+      </w:r>
+      <w:r>
+        <w:rPr>
+          <w:rFonts w:cs="Times New Roman"/>
+        </w:rPr>
+        <w:t xml:space="preserve"> provide a way of estimating habitat suitability for a species by establishing a statistical relationship between observed species occurrences and the environmental conditions associated with those occurrence locations </w:t>
+      </w:r>
+      <w:r>
+        <w:rPr>
+          <w:rFonts w:cs="Times New Roman"/>
+          <w:noProof/>
+        </w:rPr>
+        <w:t>(Peterson et al. 2011)</w:t>
+      </w:r>
+      <w:r>
+        <w:rPr>
+          <w:rFonts w:cs="Times New Roman"/>
+        </w:rPr>
+        <w:t xml:space="preserve">. Integrating demographic models with models of landscape characteristics (e.g., SDMs) </w:t>
+      </w:r>
+      <w:r>
+        <w:rPr>
+          <w:rFonts w:cs="Times New Roman"/>
+        </w:rPr>
+        <w:t>results in</w:t>
+      </w:r>
+      <w:r>
+        <w:rPr>
+          <w:rFonts w:cs="Times New Roman"/>
+        </w:rPr>
+        <w:t xml:space="preserve"> spatially informed simulations that incorporate species demographic </w:t>
+      </w:r>
+      <w:r>
+        <w:rPr>
+          <w:rFonts w:cs="Times New Roman"/>
+        </w:rPr>
+        <w:lastRenderedPageBreak/>
+        <w:t>processes such as growth, survival, and reproduction with spatial process that include dispersal between local populations</w:t>
+      </w:r>
+      <w:r>
+        <w:rPr>
+          <w:rFonts w:cs="Times New Roman"/>
+        </w:rPr>
+        <w:t xml:space="preserve"> and</w:t>
+      </w:r>
+      <w:r>
+        <w:rPr>
+          <w:rFonts w:cs="Times New Roman"/>
+        </w:rPr>
+        <w:t xml:space="preserve"> population colonization and extinction </w:t>
+      </w:r>
+      <w:r>
+        <w:rPr>
+          <w:rFonts w:cs="Times New Roman"/>
+          <w:noProof/>
+        </w:rPr>
+        <w:t>(Akçakaya 2000, 2001</w:t>
+      </w:r>
+      <w:r>
+        <w:rPr>
+          <w:rFonts w:cs="Times New Roman"/>
+          <w:noProof/>
+        </w:rPr>
+        <w:t xml:space="preserve">; </w:t>
+      </w:r>
+      <w:r>
+        <w:rPr>
+          <w:rFonts w:cs="Times New Roman"/>
+          <w:noProof/>
+        </w:rPr>
+        <w:t>Akçakaya 2001, Akçakaya et al. 2004, Franklin 2010, Fordham et al. 2013</w:t>
+      </w:r>
+      <w:r>
+        <w:rPr>
+          <w:rFonts w:cs="Times New Roman"/>
+          <w:noProof/>
+        </w:rPr>
+        <w:t>)</w:t>
+      </w:r>
+      <w:r>
+        <w:rPr>
+          <w:rFonts w:cs="Times New Roman"/>
+        </w:rPr>
+        <w:t xml:space="preserve">. </w:t>
+      </w:r>
+      <w:r>
+        <w:rPr>
+          <w:rFonts w:cs="Times New Roman"/>
+        </w:rPr>
+        <w:t xml:space="preserve">Further, dynamic habitat models can be used </w:t>
+      </w:r>
+      <w:r>
+        <w:rPr>
+          <w:rFonts w:cs="Times New Roman"/>
+        </w:rPr>
+        <w:t>to</w:t>
+      </w:r>
+      <w:r>
+        <w:rPr>
+          <w:rFonts w:cs="Times New Roman"/>
+        </w:rPr>
+        <w:t xml:space="preserve"> incorporat</w:t>
       </w:r>
       <w:r>
         <w:rPr>
@@ -466,7 +757,76 @@
         <w:rPr>
           <w:rFonts w:cs="Times New Roman"/>
         </w:rPr>
-        <w:t xml:space="preserve"> interactions between species demography and the environmental conditions a species experiences</w:t>
+        <w:t xml:space="preserve"> changes to a landscape through time</w:t>
+      </w:r>
+      <w:r>
+        <w:rPr>
+          <w:rFonts w:cs="Times New Roman"/>
+        </w:rPr>
+        <w:t xml:space="preserve"> (</w:t>
+      </w:r>
+      <w:r>
+        <w:rPr>
+          <w:rFonts w:cs="Times New Roman"/>
+          <w:noProof/>
+        </w:rPr>
+        <w:t>Keith et al. 2008, Brook et al. 2009, Aiello-Lammens et al. 2011, Pearson et al. 2014</w:t>
+      </w:r>
+      <w:r>
+        <w:rPr>
+          <w:rFonts w:cs="Times New Roman"/>
+          <w:noProof/>
+        </w:rPr>
+        <w:t xml:space="preserve">, </w:t>
+      </w:r>
+      <w:r>
+        <w:rPr>
+          <w:noProof/>
+        </w:rPr>
+        <w:t>Fordham et al. 2013, Franklin et al. 2013</w:t>
+      </w:r>
+      <w:r>
+        <w:rPr>
+          <w:noProof/>
+        </w:rPr>
+        <w:t xml:space="preserve">, </w:t>
+      </w:r>
+      <w:r>
+        <w:rPr>
+          <w:rFonts w:cs="Times New Roman"/>
+          <w:noProof/>
+        </w:rPr>
+        <w:t>Urban et al. 2007, Fordham et al. 2012</w:t>
+      </w:r>
+      <w:r>
+        <w:rPr>
+          <w:noProof/>
+        </w:rPr>
+        <w:t>)</w:t>
+      </w:r>
+      <w:r>
+        <w:rPr>
+          <w:rFonts w:cs="Times New Roman"/>
+        </w:rPr>
+        <w:t xml:space="preserve">. </w:t>
+      </w:r>
+      <w:r>
+        <w:rPr>
+          <w:rFonts w:cs="Times New Roman"/>
+        </w:rPr>
+        <w:t>Thus, these models integrate local and regional processes governing species abundance and occurrence patterns</w:t>
+      </w:r>
+      <w:r>
+        <w:rPr>
+          <w:rFonts w:cs="Times New Roman"/>
+        </w:rPr>
+        <w:t xml:space="preserve"> over time</w:t>
+      </w:r>
+      <w:r>
+        <w:rPr>
+          <w:rFonts w:cs="Times New Roman"/>
+        </w:rPr>
+        <w:t>.</w:t>
       </w:r>
       <w:r>
         <w:rPr>
@@ -474,57 +834,19 @@
         </w:rPr>
         <w:t xml:space="preserve"> </w:t>
       </w:r>
-      <w:r>
-        <w:rPr>
-          <w:rFonts w:cs="Times New Roman"/>
-          <w:noProof/>
-        </w:rPr>
-        <w:t>(Akçakaya 2001, Akçakaya et al. 2004, Franklin 2010, Fordham et al. 2013)</w:t>
-      </w:r>
-      <w:r>
-        <w:rPr>
-          <w:rFonts w:cs="Times New Roman"/>
-        </w:rPr>
-        <w:t>. These tools are particularly useful for forecasting changes in population abundances and distribution</w:t>
-      </w:r>
-      <w:r>
-        <w:rPr>
-          <w:rFonts w:cs="Times New Roman"/>
-        </w:rPr>
-        <w:t>s</w:t>
-      </w:r>
-      <w:r>
-        <w:rPr>
-          <w:rFonts w:cs="Times New Roman"/>
-        </w:rPr>
-        <w:t xml:space="preserve"> for species experiencing changing environmental conditions (e.g., </w:t>
-      </w:r>
-      <w:r>
-        <w:rPr>
-          <w:rFonts w:cs="Times New Roman"/>
-          <w:noProof/>
-        </w:rPr>
-        <w:t>(Keith et al. 2008, Brook et al. 2009, Aiello-Lammens et al. 2011, Pearson et al. 2014</w:t>
-      </w:r>
-      <w:r>
-        <w:rPr>
-          <w:rFonts w:cs="Times New Roman"/>
-          <w:noProof/>
-        </w:rPr>
-        <w:t xml:space="preserve">, </w:t>
-      </w:r>
-      <w:r>
-        <w:rPr>
-          <w:noProof/>
-        </w:rPr>
-        <w:t>Fordham et al. 2013, Franklin et al. 2013</w:t>
-      </w:r>
-      <w:r>
-        <w:rPr>
-          <w:rFonts w:cs="Times New Roman"/>
-          <w:noProof/>
-        </w:rPr>
-        <w:t>)</w:t>
+      <w:bookmarkStart w:id="1" w:name="_GoBack"/>
+      <w:bookmarkEnd w:id="1"/>
+      <w:r>
+        <w:rPr>
+          <w:rFonts w:cs="Times New Roman"/>
+        </w:rPr>
+        <w:t>While these models are seeing increased usage in the field of conservation (REF)</w:t>
+      </w:r>
+      <w:r>
+        <w:rPr>
+          <w:rFonts w:cs="Times New Roman"/>
+        </w:rPr>
+        <w:t>, they are underutilized in the study of invasive species</w:t>
       </w:r>
       <w:r>
         <w:rPr>
@@ -536,94 +858,7 @@
         <w:rPr>
           <w:rFonts w:cs="Times New Roman"/>
         </w:rPr>
-        <w:t xml:space="preserve"> However, they are </w:t>
-      </w:r>
-      <w:r>
-        <w:rPr>
-          <w:rFonts w:cs="Times New Roman"/>
-        </w:rPr>
-        <w:t>underutilized</w:t>
-      </w:r>
-      <w:r>
-        <w:rPr>
-          <w:rFonts w:cs="Times New Roman"/>
-        </w:rPr>
-        <w:t xml:space="preserve"> in the study of invasive species, with few studies accounting for both species demography and dynamic environments (</w:t>
-      </w:r>
-      <w:r>
-        <w:rPr>
-          <w:rFonts w:cs="Times New Roman"/>
-          <w:highlight w:val="yellow"/>
-        </w:rPr>
-        <w:t>e.g.,</w:t>
-      </w:r>
-      <w:r>
-        <w:rPr>
-          <w:rFonts w:cs="Times New Roman"/>
-        </w:rPr>
         <w:t xml:space="preserve"> </w:t>
-      </w:r>
-      <w:r>
-        <w:rPr>
-          <w:rFonts w:cs="Times New Roman"/>
-          <w:noProof/>
-        </w:rPr>
-        <w:t>(Urban et al. 2007, Fordham et al. 2012)</w:t>
-      </w:r>
-      <w:r>
-        <w:rPr>
-          <w:rFonts w:cs="Times New Roman"/>
-        </w:rPr>
-        <w:t xml:space="preserve">. </w:t>
-      </w:r>
-      <w:r>
-        <w:rPr>
-          <w:rFonts w:cs="Times New Roman"/>
-        </w:rPr>
-        <w:t xml:space="preserve">Further, existing studies primarily focus on forecasting future spread, rather than on understanding the processes resulting in past and current observations. </w:t>
-      </w:r>
-      <w:r>
-        <w:rPr>
-          <w:rFonts w:cs="Times New Roman"/>
-        </w:rPr>
-        <w:t>Such</w:t>
-      </w:r>
-      <w:r>
-        <w:rPr>
-          <w:rFonts w:cs="Times New Roman"/>
-        </w:rPr>
-        <w:t xml:space="preserve"> retrospective analys</w:t>
-      </w:r>
-      <w:r>
-        <w:rPr>
-          <w:rFonts w:cs="Times New Roman"/>
-        </w:rPr>
-        <w:t>e</w:t>
-      </w:r>
-      <w:r>
-        <w:rPr>
-          <w:rFonts w:cs="Times New Roman"/>
-        </w:rPr>
-        <w:t xml:space="preserve">s </w:t>
-      </w:r>
-      <w:r>
-        <w:rPr>
-          <w:rFonts w:cs="Times New Roman"/>
-        </w:rPr>
-        <w:t>offers an important tool in testing hypotheses related to species decline (</w:t>
-      </w:r>
-      <w:r>
-        <w:rPr>
-          <w:rFonts w:cs="Times New Roman"/>
-          <w:shd w:val="clear" w:color="auto" w:fill="FFFF00"/>
-        </w:rPr>
-        <w:t>STANTON REF, THYOLOCINE REF</w:t>
-      </w:r>
-      <w:r>
-        <w:rPr>
-          <w:rFonts w:cs="Times New Roman"/>
-        </w:rPr>
-        <w:t>), and could be applied to species invasions.</w:t>
       </w:r>
     </w:p>
     <w:p>
@@ -638,38 +873,222 @@
         <w:rPr>
           <w:rFonts w:cs="Times New Roman"/>
         </w:rPr>
+        <w:t xml:space="preserve">Comparisons between </w:t>
+      </w:r>
+      <w:r>
+        <w:rPr>
+          <w:rFonts w:cs="Times New Roman"/>
+        </w:rPr>
+        <w:t xml:space="preserve">the results of ecological models and </w:t>
+      </w:r>
+      <w:r>
+        <w:rPr>
+          <w:rFonts w:cs="Times New Roman"/>
+        </w:rPr>
+        <w:t xml:space="preserve">empirical observations </w:t>
+      </w:r>
+      <w:r>
+        <w:rPr>
+          <w:rFonts w:cs="Times New Roman"/>
+        </w:rPr>
+        <w:t xml:space="preserve">can </w:t>
+      </w:r>
+      <w:r>
+        <w:rPr>
+          <w:rFonts w:cs="Times New Roman"/>
+        </w:rPr>
+        <w:t xml:space="preserve">provide insights into processes of population dynamics </w:t>
+      </w:r>
+      <w:r>
+        <w:rPr>
+          <w:rFonts w:cs="Times New Roman"/>
+          <w:noProof/>
+        </w:rPr>
+        <w:t>(Hastings et al. 2005)</w:t>
+      </w:r>
+      <w:r>
+        <w:rPr>
+          <w:rFonts w:cs="Times New Roman"/>
+        </w:rPr>
+        <w:t xml:space="preserve">. </w:t>
+      </w:r>
+      <w:r>
+        <w:rPr>
+          <w:rFonts w:cs="Times New Roman"/>
+        </w:rPr>
+        <w:t xml:space="preserve">The processes governing the spatial spread and population increases of non-native species </w:t>
+      </w:r>
+      <w:r>
+        <w:rPr>
+          <w:rFonts w:cs="Times New Roman"/>
+        </w:rPr>
+        <w:t>occur over multiple spatial and temporal scales (</w:t>
+      </w:r>
+      <w:r>
+        <w:rPr>
+          <w:rFonts w:cs="Times New Roman"/>
+          <w:noProof/>
+        </w:rPr>
+        <w:t>Sakai et al. 2001, Theoharides and Dukes 2007, Blackburn et al. 2011</w:t>
+      </w:r>
+      <w:r>
+        <w:rPr>
+          <w:rFonts w:cs="Times New Roman"/>
+          <w:noProof/>
+        </w:rPr>
+        <w:t xml:space="preserve">), and thus the </w:t>
+      </w:r>
+      <w:r>
+        <w:rPr>
+          <w:rFonts w:cs="Times New Roman"/>
+        </w:rPr>
+        <w:t>utility of analysis tools that allow for investigation across multiple scale levels cannot be overstated.</w:t>
+      </w:r>
+      <w:r>
+        <w:rPr>
+          <w:rFonts w:cs="Times New Roman"/>
+        </w:rPr>
+        <w:t xml:space="preserve"> While most</w:t>
+      </w:r>
+      <w:r>
+        <w:rPr>
+          <w:rFonts w:cs="Times New Roman"/>
+        </w:rPr>
+        <w:t xml:space="preserve"> studies </w:t>
+      </w:r>
+      <w:r>
+        <w:rPr>
+          <w:rFonts w:cs="Times New Roman"/>
+        </w:rPr>
+        <w:t xml:space="preserve">using integrated </w:t>
+      </w:r>
+      <w:r>
+        <w:rPr>
+          <w:rFonts w:cs="Times New Roman"/>
+        </w:rPr>
+        <w:t xml:space="preserve">demographic and distribution modeling </w:t>
+      </w:r>
+      <w:r>
+        <w:rPr>
+          <w:rFonts w:cs="Times New Roman"/>
+        </w:rPr>
+        <w:t xml:space="preserve">primarily focus on forecasting future spread, </w:t>
+      </w:r>
+      <w:r>
+        <w:rPr>
+          <w:rFonts w:cs="Times New Roman"/>
+        </w:rPr>
+        <w:t>r</w:t>
+      </w:r>
+      <w:r>
+        <w:rPr>
+          <w:rFonts w:cs="Times New Roman"/>
+        </w:rPr>
+        <w:t>etrospective analyses offers an important tool for testing hypotheses</w:t>
+      </w:r>
+      <w:r>
+        <w:rPr>
+          <w:rFonts w:cs="Times New Roman"/>
+        </w:rPr>
+        <w:t xml:space="preserve"> of species spread. Such analyses have already been applied to understand causes of species delinces and extinctions </w:t>
+      </w:r>
+      <w:r>
+        <w:rPr>
+          <w:rFonts w:cs="Times New Roman"/>
+        </w:rPr>
+        <w:t>(</w:t>
+      </w:r>
+      <w:r>
+        <w:rPr>
+          <w:rFonts w:cs="Times New Roman"/>
+          <w:shd w:val="clear" w:color="auto" w:fill="FFFF00"/>
+        </w:rPr>
+        <w:t>STANTON REF, THYOLOCINE REF</w:t>
+      </w:r>
+      <w:r>
+        <w:rPr>
+          <w:rFonts w:cs="Times New Roman"/>
+        </w:rPr>
+        <w:t>). T</w:t>
+      </w:r>
+      <w:r>
+        <w:rPr>
+          <w:rFonts w:cs="Times New Roman"/>
+        </w:rPr>
+        <w:t xml:space="preserve">heoretical and modeling work has </w:t>
+      </w:r>
+      <w:r>
+        <w:rPr>
+          <w:rFonts w:cs="Times New Roman"/>
+        </w:rPr>
+        <w:t xml:space="preserve">also </w:t>
+      </w:r>
+      <w:r>
+        <w:rPr>
+          <w:rFonts w:cs="Times New Roman"/>
+        </w:rPr>
+        <w:t xml:space="preserve">addressed </w:t>
+      </w:r>
+      <w:r>
+        <w:rPr>
+          <w:rFonts w:cs="Times New Roman"/>
+        </w:rPr>
+        <w:t xml:space="preserve">cross-scale investigations. For example, </w:t>
+      </w:r>
+      <w:r>
+        <w:rPr>
+          <w:rFonts w:cs="Times New Roman"/>
+        </w:rPr>
+        <w:t xml:space="preserve">there has been extensive investigations of the influence of propagule pressure on invasion success (reviewed in SIMBERLOFF REF), leading some to suggest </w:t>
+      </w:r>
+      <w:r>
+        <w:rPr>
+          <w:rFonts w:cs="Times New Roman"/>
+        </w:rPr>
+        <w:t xml:space="preserve">that mathematical parameterizations of propagule pressure could serve as a </w:t>
+      </w:r>
+      <w:r>
+        <w:rPr>
+          <w:rFonts w:cs="Times New Roman"/>
+        </w:rPr>
+        <w:t xml:space="preserve">null model of invasion </w:t>
+      </w:r>
+      <w:r>
+        <w:rPr>
+          <w:rFonts w:cs="Times New Roman"/>
+        </w:rPr>
+        <w:t xml:space="preserve">(COLAUTTI ET AL REF). </w:t>
+      </w:r>
+      <w:r>
+        <w:rPr>
+          <w:rFonts w:cs="Times New Roman"/>
+        </w:rPr>
+        <w:t>Several cross-scale mechanisms have been proposed</w:t>
+      </w:r>
+      <w:r>
+        <w:rPr>
+          <w:rFonts w:cs="Times New Roman"/>
+        </w:rPr>
+        <w:t>, and in some cases simulated,</w:t>
+      </w:r>
+      <w:r>
+        <w:rPr>
+          <w:rFonts w:cs="Times New Roman"/>
+        </w:rPr>
+        <w:t xml:space="preserve"> to explain </w:t>
+      </w:r>
+      <w:r>
+        <w:rPr>
+          <w:rFonts w:cs="Times New Roman"/>
+        </w:rPr>
         <w:lastRenderedPageBreak/>
-        <w:t xml:space="preserve">Demographic models </w:t>
-      </w:r>
-      <w:r>
-        <w:rPr>
-          <w:rFonts w:cs="Times New Roman"/>
-        </w:rPr>
-        <w:t xml:space="preserve">link </w:t>
-      </w:r>
-      <w:r>
-        <w:rPr>
-          <w:rFonts w:cs="Times New Roman"/>
-        </w:rPr>
-        <w:t>a</w:t>
-      </w:r>
-      <w:r>
-        <w:rPr>
-          <w:rFonts w:cs="Times New Roman"/>
-        </w:rPr>
-        <w:t xml:space="preserve"> mathematical representation of the life-cycle of an individual organism to </w:t>
-      </w:r>
-      <w:r>
-        <w:rPr>
-          <w:rFonts w:cs="Times New Roman"/>
-        </w:rPr>
-        <w:t>a</w:t>
-      </w:r>
-      <w:r>
-        <w:rPr>
-          <w:rFonts w:cs="Times New Roman"/>
-        </w:rPr>
-        <w:t xml:space="preserve"> population of that organism</w:t>
+        <w:t>temporal lags between stages of invasion</w:t>
+      </w:r>
+      <w:r>
+        <w:rPr>
+          <w:rFonts w:cs="Times New Roman"/>
+        </w:rPr>
+        <w:t>, incorporating a mix of population ecology, biogeography, and evolution</w:t>
       </w:r>
       <w:r>
         <w:rPr>
@@ -680,288 +1099,62 @@
       <w:r>
         <w:rPr>
           <w:rFonts w:cs="Times New Roman"/>
-          <w:noProof/>
-        </w:rPr>
-        <w:t>(Caswell 2006 p. 2)</w:t>
-      </w:r>
-      <w:r>
-        <w:rPr>
-          <w:rFonts w:cs="Times New Roman"/>
-        </w:rPr>
-        <w:t>, providing</w:t>
-      </w:r>
-      <w:r>
-        <w:rPr>
-          <w:rFonts w:cs="Times New Roman"/>
-        </w:rPr>
-        <w:t xml:space="preserve"> a way to examine population dynamics and forecast population growth and/or decline.</w:t>
+        </w:rPr>
+        <w:t>(Kowarik 1995, Crooks and Soulé 1999, Sakai et al. 2001, Pyšek and Hulme 2005, Theoharides and Dukes 2007)</w:t>
+      </w:r>
+      <w:r>
+        <w:rPr>
+          <w:rFonts w:cs="Times New Roman"/>
+        </w:rPr>
+        <w:t xml:space="preserve">. </w:t>
+      </w:r>
+      <w:r>
+        <w:rPr>
+          <w:rFonts w:cs="Times New Roman"/>
+        </w:rPr>
+        <w:t xml:space="preserve">In simulation work, </w:t>
+      </w:r>
+      <w:r>
+        <w:rPr>
+          <w:rFonts w:cs="Times New Roman"/>
+        </w:rPr>
+        <w:t xml:space="preserve">With (2002, 2004) demonstrated </w:t>
+      </w:r>
+      <w:r>
+        <w:rPr>
+          <w:rFonts w:cs="Times New Roman"/>
+        </w:rPr>
+        <w:t>that landscape level characteristics, such as distance between suitable patches and habitat fragmentation, strongly influence species invasions</w:t>
+      </w:r>
+      <w:r>
+        <w:rPr>
+          <w:rFonts w:cs="Times New Roman"/>
+        </w:rPr>
+        <w:t xml:space="preserve">. </w:t>
+      </w:r>
+      <w:r>
+        <w:rPr>
+          <w:rFonts w:cs="Times New Roman"/>
+        </w:rPr>
+        <w:t xml:space="preserve">Integrated modeling methods provide a way to test these theoretical predictions </w:t>
+      </w:r>
+      <w:r>
+        <w:rPr>
+          <w:rFonts w:cs="Times New Roman"/>
+        </w:rPr>
+        <w:t>with</w:t>
+      </w:r>
+      <w:r>
+        <w:rPr>
+          <w:rFonts w:cs="Times New Roman"/>
+        </w:rPr>
+        <w:t xml:space="preserve"> empirical data.</w:t>
       </w:r>
       <w:r>
         <w:rPr>
           <w:rFonts w:cs="Times New Roman"/>
         </w:rPr>
         <w:t xml:space="preserve"> </w:t>
-      </w:r>
-      <w:r>
-        <w:rPr>
-          <w:rFonts w:cs="Times New Roman"/>
-        </w:rPr>
-        <w:t xml:space="preserve">A relatively large amount of </w:t>
-      </w:r>
-      <w:r>
-        <w:rPr>
-          <w:rFonts w:cs="Times New Roman"/>
-        </w:rPr>
-        <w:t xml:space="preserve">data </w:t>
-      </w:r>
-      <w:r>
-        <w:rPr>
-          <w:rFonts w:cs="Times New Roman"/>
-        </w:rPr>
-        <w:t xml:space="preserve">is </w:t>
-      </w:r>
-      <w:r>
-        <w:rPr>
-          <w:rFonts w:cs="Times New Roman"/>
-        </w:rPr>
-        <w:t xml:space="preserve">required to properly parameterize these models, </w:t>
-      </w:r>
-      <w:r>
-        <w:rPr>
-          <w:rFonts w:cs="Times New Roman"/>
-        </w:rPr>
-        <w:t xml:space="preserve">limiting </w:t>
-      </w:r>
-      <w:r>
-        <w:rPr>
-          <w:rFonts w:cs="Times New Roman"/>
-        </w:rPr>
-        <w:t>most</w:t>
-      </w:r>
-      <w:r>
-        <w:rPr>
-          <w:rFonts w:cs="Times New Roman"/>
-        </w:rPr>
-        <w:t xml:space="preserve"> studies </w:t>
-      </w:r>
-      <w:r>
-        <w:rPr>
-          <w:rFonts w:cs="Times New Roman"/>
-        </w:rPr>
-        <w:t>to a particular</w:t>
-      </w:r>
-      <w:r>
-        <w:rPr>
-          <w:rFonts w:cs="Times New Roman"/>
-        </w:rPr>
-        <w:t xml:space="preserve"> geographic focus </w:t>
-      </w:r>
-      <w:r>
-        <w:rPr>
-          <w:rFonts w:cs="Times New Roman"/>
-        </w:rPr>
-        <w:t>or research</w:t>
-      </w:r>
-      <w:r>
-        <w:rPr>
-          <w:rFonts w:cs="Times New Roman"/>
-        </w:rPr>
-        <w:t xml:space="preserve"> question</w:t>
-      </w:r>
-      <w:r>
-        <w:rPr>
-          <w:rFonts w:cs="Times New Roman"/>
-        </w:rPr>
-        <w:t xml:space="preserve"> </w:t>
-      </w:r>
-      <w:r>
-        <w:rPr>
-          <w:rFonts w:cs="Times New Roman"/>
-        </w:rPr>
-        <w:t>(e.g. examining density dependence effects in a particular forest area)</w:t>
-      </w:r>
-      <w:r>
-        <w:rPr>
-          <w:rFonts w:cs="Times New Roman"/>
-        </w:rPr>
-        <w:t>,</w:t>
-      </w:r>
-      <w:r>
-        <w:rPr>
-          <w:rFonts w:cs="Times New Roman"/>
-        </w:rPr>
-        <w:t xml:space="preserve"> or </w:t>
-      </w:r>
-      <w:r>
-        <w:rPr>
-          <w:rFonts w:cs="Times New Roman"/>
-        </w:rPr>
-        <w:t xml:space="preserve">to </w:t>
-      </w:r>
-      <w:r>
-        <w:rPr>
-          <w:rFonts w:cs="Times New Roman"/>
-        </w:rPr>
-        <w:t>inform</w:t>
-      </w:r>
-      <w:r>
-        <w:rPr>
-          <w:rFonts w:cs="Times New Roman"/>
-        </w:rPr>
-        <w:t>ing</w:t>
-      </w:r>
-      <w:r>
-        <w:rPr>
-          <w:rFonts w:cs="Times New Roman"/>
-        </w:rPr>
-        <w:t xml:space="preserve"> management decisions </w:t>
-      </w:r>
-      <w:r>
-        <w:rPr>
-          <w:rFonts w:cs="Times New Roman"/>
-        </w:rPr>
-        <w:t xml:space="preserve">involving one or few populations (e.g., </w:t>
-      </w:r>
-      <w:r>
-        <w:rPr>
-          <w:rFonts w:cs="Times New Roman"/>
-          <w:noProof/>
-        </w:rPr>
-        <w:t>Davis et al. 2006; Harris et al. 2009)</w:t>
-      </w:r>
-      <w:r>
-        <w:rPr>
-          <w:rFonts w:cs="Times New Roman"/>
-        </w:rPr>
-        <w:t xml:space="preserve">. </w:t>
-      </w:r>
-      <w:r>
-        <w:rPr>
-          <w:rFonts w:cs="Times New Roman"/>
-        </w:rPr>
-        <w:t xml:space="preserve">But these models can also be used to “predict” historical species occurrence patterns, allowing us to investigate the demographic processes that likely lead to observed patterns. </w:t>
-      </w:r>
-      <w:r>
-        <w:rPr>
-          <w:rFonts w:cs="Times New Roman"/>
-        </w:rPr>
-        <w:t>Species distribution models (</w:t>
-      </w:r>
-      <w:r>
-        <w:rPr>
-          <w:rFonts w:cs="Times New Roman"/>
-        </w:rPr>
-        <w:t>SDMs</w:t>
-      </w:r>
-      <w:r>
-        <w:rPr>
-          <w:rFonts w:cs="Times New Roman"/>
-        </w:rPr>
-        <w:t>)</w:t>
-      </w:r>
-      <w:r>
-        <w:rPr>
-          <w:rFonts w:cs="Times New Roman"/>
-        </w:rPr>
-        <w:t xml:space="preserve"> provide a way of estimating habitat suitability for a species by establishing a statistical relationship between observed species occurrences and the environmental conditions associated with those occurrence locations </w:t>
-      </w:r>
-      <w:r>
-        <w:rPr>
-          <w:rFonts w:cs="Times New Roman"/>
-          <w:noProof/>
-        </w:rPr>
-        <w:t>(Peterson et al. 2011)</w:t>
-      </w:r>
-      <w:r>
-        <w:rPr>
-          <w:rFonts w:cs="Times New Roman"/>
-        </w:rPr>
-        <w:t xml:space="preserve">. Integrating demographic models with models of landscape characteristics (e.g., SDMs) </w:t>
-      </w:r>
-      <w:r>
-        <w:rPr>
-          <w:rFonts w:cs="Times New Roman"/>
-        </w:rPr>
-        <w:t>results in</w:t>
-      </w:r>
-      <w:r>
-        <w:rPr>
-          <w:rFonts w:cs="Times New Roman"/>
-        </w:rPr>
-        <w:t xml:space="preserve"> spatially informed simulations that incorporate species demographic processes such as growth, survival, and reproduction with spatial process that include dispersal between local populations</w:t>
-      </w:r>
-      <w:r>
-        <w:rPr>
-          <w:rFonts w:cs="Times New Roman"/>
-        </w:rPr>
-        <w:t xml:space="preserve"> and</w:t>
-      </w:r>
-      <w:r>
-        <w:rPr>
-          <w:rFonts w:cs="Times New Roman"/>
-        </w:rPr>
-        <w:t xml:space="preserve"> population colonization and extinction </w:t>
-      </w:r>
-      <w:r>
-        <w:rPr>
-          <w:rFonts w:cs="Times New Roman"/>
-          <w:noProof/>
-        </w:rPr>
-        <w:t>(Akçakaya 2000, 2001)</w:t>
-      </w:r>
-      <w:r>
-        <w:rPr>
-          <w:rFonts w:cs="Times New Roman"/>
-        </w:rPr>
-        <w:t xml:space="preserve">. </w:t>
-      </w:r>
-      <w:r>
-        <w:rPr>
-          <w:rFonts w:cs="Times New Roman"/>
-        </w:rPr>
-        <w:t xml:space="preserve">Further, dynamic habitat models can be used </w:t>
-      </w:r>
-      <w:r>
-        <w:rPr>
-          <w:rFonts w:cs="Times New Roman"/>
-        </w:rPr>
-        <w:t>to</w:t>
-      </w:r>
-      <w:r>
-        <w:rPr>
-          <w:rFonts w:cs="Times New Roman"/>
-        </w:rPr>
-        <w:t xml:space="preserve"> incorporat</w:t>
-      </w:r>
-      <w:r>
-        <w:rPr>
-          <w:rFonts w:cs="Times New Roman"/>
-        </w:rPr>
-        <w:t>e</w:t>
-      </w:r>
-      <w:r>
-        <w:rPr>
-          <w:rFonts w:cs="Times New Roman"/>
-        </w:rPr>
-        <w:t xml:space="preserve"> changes to a landscape through time. </w:t>
-      </w:r>
-      <w:r>
-        <w:rPr>
-          <w:rFonts w:cs="Times New Roman"/>
-        </w:rPr>
-        <w:t>Thus, these models integrate local and regional processes governing species abundance and occurrence patterns</w:t>
-      </w:r>
-      <w:r>
-        <w:rPr>
-          <w:rFonts w:cs="Times New Roman"/>
-        </w:rPr>
-        <w:t xml:space="preserve"> over time</w:t>
-      </w:r>
-      <w:r>
-        <w:rPr>
-          <w:rFonts w:cs="Times New Roman"/>
-        </w:rPr>
-        <w:t>.</w:t>
       </w:r>
     </w:p>
     <w:p>
@@ -976,872 +1169,508 @@
         <w:rPr>
           <w:rFonts w:cs="Times New Roman"/>
         </w:rPr>
-        <w:t xml:space="preserve">The processes governing the spatial spread and population increases of non-native species </w:t>
-      </w:r>
-      <w:r>
-        <w:rPr>
-          <w:rFonts w:cs="Times New Roman"/>
-        </w:rPr>
-        <w:t>occur over multiple spatial and temporal scales (</w:t>
-      </w:r>
-      <w:r>
-        <w:rPr>
-          <w:rFonts w:cs="Times New Roman"/>
-          <w:noProof/>
-        </w:rPr>
-        <w:t>Sakai et al. 2001, Theoharides and Dukes 2007, Blackburn et al. 2011</w:t>
-      </w:r>
-      <w:r>
-        <w:rPr>
-          <w:rFonts w:cs="Times New Roman"/>
-          <w:noProof/>
-        </w:rPr>
-        <w:t xml:space="preserve">), and thus the </w:t>
-      </w:r>
-      <w:r>
-        <w:rPr>
-          <w:rFonts w:cs="Times New Roman"/>
-        </w:rPr>
-        <w:t xml:space="preserve">utility of analysis tools that allow for investigation across multiple scale levels cannot be overstated. Theoretical and modeling work has addressed </w:t>
-      </w:r>
-      <w:r>
-        <w:rPr>
-          <w:rFonts w:cs="Times New Roman"/>
-        </w:rPr>
-        <w:t xml:space="preserve">cross-scale investigations. For example, </w:t>
-      </w:r>
-      <w:r>
-        <w:rPr>
-          <w:rFonts w:cs="Times New Roman"/>
-        </w:rPr>
-        <w:t xml:space="preserve">there has been extensive investigations of </w:t>
-      </w:r>
-      <w:r>
-        <w:rPr>
-          <w:rFonts w:cs="Times New Roman"/>
+        <w:t xml:space="preserve">In this study, </w:t>
+      </w:r>
+      <w:r>
+        <w:t xml:space="preserve">I constructed a linked demographic and species distribution model for </w:t>
+      </w:r>
+      <w:r>
+        <w:rPr>
+          <w:i/>
+        </w:rPr>
+        <w:t>F. alnus</w:t>
+      </w:r>
+      <w:r>
+        <w:t xml:space="preserve"> to examine the demographic processes that result in areal growth matching its pattern of spread through the 20</w:t>
+      </w:r>
+      <w:r>
+        <w:rPr>
+          <w:vertAlign w:val="superscript"/>
+        </w:rPr>
+        <w:t>th</w:t>
+      </w:r>
+      <w:r>
+        <w:t xml:space="preserve"> century. </w:t>
+      </w:r>
+      <w:r>
+        <w:t xml:space="preserve">Analysis of </w:t>
+      </w:r>
+      <w:r>
+        <w:rPr>
+          <w:rFonts w:cs="Times New Roman"/>
+          <w:i/>
+          <w:iCs/>
+        </w:rPr>
+        <w:t xml:space="preserve">F. alnus </w:t>
+      </w:r>
+      <w:r>
+        <w:rPr>
+          <w:rFonts w:cs="Times New Roman"/>
+          <w:iCs/>
+        </w:rPr>
+        <w:t xml:space="preserve">occurrence records </w:t>
+      </w:r>
+      <w:r>
+        <w:rPr>
+          <w:rFonts w:cs="Times New Roman"/>
+          <w:iCs/>
+        </w:rPr>
+        <w:t>suggest</w:t>
+      </w:r>
+      <w:r>
+        <w:rPr>
+          <w:rFonts w:cs="Times New Roman"/>
+          <w:iCs/>
+        </w:rPr>
+        <w:t xml:space="preserve"> an extended lag </w:t>
+      </w:r>
+      <w:r>
+        <w:rPr>
+          <w:rFonts w:cs="Times New Roman"/>
+          <w:iCs/>
+        </w:rPr>
+        <w:t>from its first observation in 1879</w:t>
+      </w:r>
+      <w:r>
+        <w:rPr>
+          <w:rFonts w:cs="Times New Roman"/>
+          <w:iCs/>
+        </w:rPr>
+        <w:t xml:space="preserve"> </w:t>
+      </w:r>
+      <w:r>
+        <w:rPr>
+          <w:rFonts w:cs="Times New Roman"/>
+          <w:iCs/>
+        </w:rPr>
+        <w:t xml:space="preserve">to </w:t>
+      </w:r>
+      <w:r>
+        <w:rPr>
+          <w:rFonts w:cs="Times New Roman"/>
+          <w:iCs/>
+        </w:rPr>
+        <w:t>approximately 1910 to 1920</w:t>
+      </w:r>
+      <w:r>
+        <w:rPr>
+          <w:rFonts w:cs="Times New Roman"/>
+          <w:iCs/>
+        </w:rPr>
+        <w:t xml:space="preserve"> (</w:t>
+      </w:r>
+      <w:r>
+        <w:rPr>
+          <w:rFonts w:cs="Times New Roman"/>
+          <w:iCs/>
+          <w:shd w:val="clear" w:color="auto" w:fill="FFFF00"/>
+        </w:rPr>
+        <w:t>Aiello-Lammens 2019, In Review</w:t>
+      </w:r>
+      <w:r>
+        <w:rPr>
+          <w:rFonts w:cs="Times New Roman"/>
+          <w:iCs/>
+        </w:rPr>
+        <w:t>)</w:t>
+      </w:r>
+      <w:r>
+        <w:rPr>
+          <w:rFonts w:cs="Times New Roman"/>
+          <w:iCs/>
+        </w:rPr>
+        <w:t xml:space="preserve">. </w:t>
+      </w:r>
+      <w:r>
+        <w:rPr>
+          <w:rFonts w:cs="Times New Roman"/>
+        </w:rPr>
+        <w:t>I used linked demographic and distribution models t</w:t>
+      </w:r>
+      <w:r>
+        <w:rPr>
+          <w:rFonts w:cs="Times New Roman"/>
+        </w:rPr>
+        <w:t xml:space="preserve">o </w:t>
+      </w:r>
+      <w:r>
+        <w:rPr>
+          <w:rFonts w:cs="Times New Roman"/>
+        </w:rPr>
+        <w:t xml:space="preserve">test multiple hypotheses regarding the invasion of </w:t>
+      </w:r>
+      <w:r>
+        <w:rPr>
+          <w:rFonts w:eastAsiaTheme="minorEastAsia" w:cs="Times New Roman"/>
+          <w:i/>
+          <w:iCs/>
+        </w:rPr>
+        <w:t xml:space="preserve">F. alnus </w:t>
+      </w:r>
+      <w:r>
+        <w:rPr>
+          <w:rFonts w:eastAsiaTheme="minorEastAsia" w:cs="Times New Roman"/>
+          <w:iCs/>
+        </w:rPr>
+        <w:t xml:space="preserve">in North America. First, that </w:t>
+      </w:r>
+      <w:r>
+        <w:rPr>
+          <w:rFonts w:eastAsiaTheme="minorEastAsia" w:cs="Times New Roman"/>
+          <w:iCs/>
+        </w:rPr>
+        <w:t xml:space="preserve">life-history characteristics, including high fecundity and survival, were integral to the expansion of </w:t>
+      </w:r>
+      <w:r>
+        <w:rPr>
+          <w:rFonts w:eastAsiaTheme="minorEastAsia" w:cs="Times New Roman"/>
+          <w:i/>
+          <w:iCs/>
+        </w:rPr>
+        <w:t>F. alnus.</w:t>
+      </w:r>
+      <w:r>
+        <w:rPr>
+          <w:rFonts w:eastAsiaTheme="minorEastAsia" w:cs="Times New Roman"/>
+          <w:iCs/>
+        </w:rPr>
+        <w:t xml:space="preserve"> Second, that 20</w:t>
+      </w:r>
+      <w:r>
+        <w:rPr>
+          <w:rFonts w:eastAsiaTheme="minorEastAsia" w:cs="Times New Roman"/>
+          <w:iCs/>
+          <w:vertAlign w:val="superscript"/>
+        </w:rPr>
+        <w:t>th</w:t>
+      </w:r>
+      <w:r>
+        <w:rPr>
+          <w:rFonts w:eastAsiaTheme="minorEastAsia" w:cs="Times New Roman"/>
+          <w:iCs/>
+        </w:rPr>
+        <w:t xml:space="preserve"> century land-use change, particularly conversion from intensive agriculture to old-field and forest habitat in northeastern United States, was positively associated with </w:t>
+      </w:r>
+      <w:r>
+        <w:rPr>
+          <w:rFonts w:eastAsiaTheme="minorEastAsia" w:cs="Times New Roman"/>
+          <w:i/>
+          <w:iCs/>
+        </w:rPr>
+        <w:t xml:space="preserve">F. alnus </w:t>
+      </w:r>
+      <w:r>
+        <w:rPr>
+          <w:rFonts w:eastAsiaTheme="minorEastAsia" w:cs="Times New Roman"/>
+          <w:iCs/>
+        </w:rPr>
+        <w:t>range expansion.</w:t>
+      </w:r>
+      <w:r>
+        <w:rPr>
+          <w:rFonts w:eastAsiaTheme="minorEastAsia" w:cs="Times New Roman"/>
+          <w:iCs/>
+        </w:rPr>
+        <w:t xml:space="preserve"> Third, that long-distance dispersal events were an important contribute</w:t>
+      </w:r>
+      <w:r>
+        <w:rPr>
+          <w:rFonts w:eastAsiaTheme="minorEastAsia" w:cs="Times New Roman"/>
+          <w:iCs/>
+        </w:rPr>
+        <w:t>r</w:t>
+      </w:r>
+      <w:r>
+        <w:rPr>
+          <w:rFonts w:eastAsiaTheme="minorEastAsia" w:cs="Times New Roman"/>
+          <w:iCs/>
+        </w:rPr>
+        <w:t xml:space="preserve"> to its rapid spread.</w:t>
+      </w:r>
+      <w:r>
+        <w:rPr>
+          <w:rFonts w:eastAsiaTheme="minorEastAsia" w:cs="Times New Roman"/>
+          <w:iCs/>
+        </w:rPr>
+        <w:t xml:space="preserve"> </w:t>
+      </w:r>
+      <w:r>
+        <w:rPr>
+          <w:rFonts w:cs="Times New Roman"/>
+        </w:rPr>
+        <w:t>I estimate</w:t>
+      </w:r>
+      <w:r>
+        <w:rPr>
+          <w:rFonts w:cs="Times New Roman"/>
+        </w:rPr>
+        <w:t>d</w:t>
+      </w:r>
+      <w:r>
+        <w:rPr>
+          <w:rFonts w:cs="Times New Roman"/>
+        </w:rPr>
+        <w:t xml:space="preserve"> </w:t>
+      </w:r>
+      <w:r>
+        <w:rPr>
+          <w:rFonts w:cs="Times New Roman"/>
+        </w:rPr>
+        <w:t>model</w:t>
+      </w:r>
+      <w:r>
+        <w:rPr>
+          <w:rFonts w:cs="Times New Roman"/>
+        </w:rPr>
+        <w:t xml:space="preserve"> parameters using demographic data collected </w:t>
+      </w:r>
+      <w:r>
+        <w:rPr>
+          <w:rFonts w:cs="Times New Roman"/>
+        </w:rPr>
+        <w:t>in</w:t>
+      </w:r>
+      <w:r>
+        <w:rPr>
+          <w:rFonts w:cs="Times New Roman"/>
+        </w:rPr>
+        <w:t xml:space="preserve"> field surveys from </w:t>
+      </w:r>
+      <w:r>
+        <w:rPr>
+          <w:rFonts w:cs="Times New Roman"/>
+        </w:rPr>
+        <w:t xml:space="preserve">two </w:t>
+      </w:r>
+      <w:r>
+        <w:rPr>
+          <w:rFonts w:cs="Times New Roman"/>
+        </w:rPr>
+        <w:t xml:space="preserve">geographic locations </w:t>
+      </w:r>
+      <w:r>
+        <w:rPr>
+          <w:rFonts w:cs="Times New Roman"/>
+        </w:rPr>
+        <w:t>in northeast Nort</w:t>
+      </w:r>
+      <w:r>
+        <w:rPr>
+          <w:rFonts w:cs="Times New Roman"/>
+        </w:rPr>
+        <w:t>h America</w:t>
+      </w:r>
+      <w:r>
+        <w:rPr>
+          <w:rFonts w:cs="Times New Roman"/>
+        </w:rPr>
+        <w:t xml:space="preserve"> over three years</w:t>
+      </w:r>
+      <w:r>
+        <w:rPr>
+          <w:rFonts w:cs="Times New Roman"/>
+        </w:rPr>
+        <w:t xml:space="preserve">, as well as </w:t>
+      </w:r>
+      <w:r>
+        <w:rPr>
+          <w:rFonts w:cs="Times New Roman"/>
+        </w:rPr>
+        <w:t xml:space="preserve">data from </w:t>
+      </w:r>
+      <w:r>
+        <w:rPr>
+          <w:rFonts w:cs="Times New Roman"/>
+        </w:rPr>
+        <w:t xml:space="preserve">peer-reviewed </w:t>
+      </w:r>
+      <w:r>
+        <w:rPr>
+          <w:rFonts w:cs="Times New Roman"/>
+        </w:rPr>
+        <w:t xml:space="preserve">and </w:t>
+      </w:r>
+      <w:r>
+        <w:rPr>
+          <w:rFonts w:cs="Times New Roman"/>
+        </w:rPr>
+        <w:t>grey literature</w:t>
+      </w:r>
+      <w:r>
+        <w:rPr>
+          <w:rFonts w:cs="Times New Roman"/>
+        </w:rPr>
+        <w:t>.</w:t>
+      </w:r>
+      <w:r>
+        <w:rPr>
+          <w:rFonts w:cs="Times New Roman"/>
+        </w:rPr>
+        <w:t xml:space="preserve"> </w:t>
+      </w:r>
+      <w:r>
+        <w:rPr>
+          <w:rFonts w:cs="Times New Roman"/>
+          <w:iCs/>
+        </w:rPr>
+        <w:t xml:space="preserve">I </w:t>
+      </w:r>
+      <w:r>
+        <w:rPr>
+          <w:rFonts w:cs="Times New Roman"/>
+          <w:iCs/>
+        </w:rPr>
+        <w:t xml:space="preserve">compared </w:t>
+      </w:r>
+      <w:r>
+        <w:rPr>
+          <w:rFonts w:cs="Times New Roman"/>
+          <w:iCs/>
+        </w:rPr>
+        <w:t xml:space="preserve">patterns of </w:t>
+      </w:r>
+      <w:r>
+        <w:rPr>
+          <w:rFonts w:cs="Times New Roman"/>
+          <w:iCs/>
+        </w:rPr>
+        <w:t>the simulated spatial spread</w:t>
+      </w:r>
+      <w:r>
+        <w:rPr>
+          <w:rFonts w:cs="Times New Roman"/>
+          <w:iCs/>
+        </w:rPr>
+        <w:t xml:space="preserve"> for </w:t>
+      </w:r>
+      <w:r>
+        <w:rPr>
+          <w:rFonts w:eastAsiaTheme="minorEastAsia" w:cs="Times New Roman"/>
+          <w:i/>
+          <w:iCs/>
+        </w:rPr>
+        <w:t xml:space="preserve">F. alnus </w:t>
+      </w:r>
+      <w:r>
+        <w:rPr>
+          <w:rFonts w:cs="Times New Roman"/>
+          <w:iCs/>
+        </w:rPr>
+        <w:t xml:space="preserve">to </w:t>
+      </w:r>
+      <w:r>
+        <w:rPr>
+          <w:rFonts w:cs="Times New Roman"/>
+          <w:iCs/>
+        </w:rPr>
+        <w:t xml:space="preserve">patterns of </w:t>
+      </w:r>
+      <w:r>
+        <w:rPr>
+          <w:rFonts w:cs="Times New Roman"/>
+          <w:iCs/>
+        </w:rPr>
+        <w:t xml:space="preserve">observed occurrences through time. </w:t>
+      </w:r>
+      <w:r>
+        <w:rPr>
+          <w:rFonts w:cs="Times New Roman"/>
+          <w:iCs/>
+        </w:rPr>
+        <w:t>Exploring the parameter uncertainty space for this model and examin</w:t>
+      </w:r>
+      <w:r>
+        <w:rPr>
+          <w:rFonts w:cs="Times New Roman"/>
+          <w:iCs/>
+        </w:rPr>
+        <w:t>in</w:t>
+      </w:r>
+      <w:r>
+        <w:rPr>
+          <w:rFonts w:cs="Times New Roman"/>
+          <w:iCs/>
+        </w:rPr>
+        <w:t>g d</w:t>
+      </w:r>
+      <w:r>
+        <w:rPr>
+          <w:rFonts w:cs="Times New Roman"/>
+          <w:iCs/>
+        </w:rPr>
+        <w:t xml:space="preserve">eviations of the simulated spread from observed occurrences </w:t>
+      </w:r>
+      <w:r>
+        <w:rPr>
+          <w:rFonts w:cs="Times New Roman"/>
+          <w:iCs/>
+        </w:rPr>
+        <w:t>allow</w:t>
+      </w:r>
+      <w:r>
+        <w:rPr>
+          <w:rFonts w:cs="Times New Roman"/>
+          <w:iCs/>
+        </w:rPr>
+        <w:t>ed</w:t>
+      </w:r>
+      <w:r>
+        <w:rPr>
+          <w:rFonts w:cs="Times New Roman"/>
+          <w:iCs/>
+        </w:rPr>
+        <w:t xml:space="preserve"> for both testing of my initial hypotheses and development of </w:t>
+      </w:r>
+      <w:r>
+        <w:rPr>
+          <w:rFonts w:cs="Times New Roman"/>
+          <w:iCs/>
+        </w:rPr>
+        <w:t>additional</w:t>
+      </w:r>
+      <w:r>
+        <w:rPr>
+          <w:rFonts w:cs="Times New Roman"/>
+          <w:iCs/>
+        </w:rPr>
+        <w:t xml:space="preserve"> </w:t>
+      </w:r>
+      <w:r>
+        <w:rPr>
+          <w:rFonts w:cs="Times New Roman"/>
+          <w:iCs/>
+        </w:rPr>
+        <w:t>explanations.</w:t>
+      </w:r>
+      <w:r>
+        <w:rPr>
+          <w:rFonts w:cs="Times New Roman"/>
+          <w:iCs/>
+        </w:rPr>
+        <w:t xml:space="preserve"> While</w:t>
+      </w:r>
+      <w:r>
+        <w:rPr>
+          <w:rFonts w:cs="Times New Roman"/>
+          <w:iCs/>
+        </w:rPr>
+        <w:t xml:space="preserve"> this </w:t>
+      </w:r>
+      <w:r>
+        <w:rPr>
+          <w:rFonts w:cs="Times New Roman"/>
+          <w:iCs/>
         </w:rPr>
         <w:lastRenderedPageBreak/>
-        <w:t xml:space="preserve">the influence of propagule pressure on invasion success (reviewed in SIMBERLOFF REF), leading some to suggest </w:t>
-      </w:r>
-      <w:r>
-        <w:rPr>
-          <w:rFonts w:cs="Times New Roman"/>
-        </w:rPr>
-        <w:t xml:space="preserve">that mathematical parameterizations of propagule pressure could serve as a </w:t>
-      </w:r>
-      <w:r>
-        <w:rPr>
-          <w:rFonts w:cs="Times New Roman"/>
-        </w:rPr>
-        <w:t xml:space="preserve">null model of invasion </w:t>
-      </w:r>
-      <w:r>
-        <w:rPr>
-          <w:rFonts w:cs="Times New Roman"/>
-        </w:rPr>
-        <w:t xml:space="preserve">(COLAUTTI ET AL REF). </w:t>
-      </w:r>
-      <w:r>
-        <w:rPr>
-          <w:rFonts w:cs="Times New Roman"/>
-        </w:rPr>
-        <w:t>Several cross-scale mechanisms have been proposed</w:t>
-      </w:r>
-      <w:r>
-        <w:rPr>
-          <w:rFonts w:cs="Times New Roman"/>
-        </w:rPr>
-        <w:t>, and in some cases simulated,</w:t>
-      </w:r>
-      <w:r>
-        <w:rPr>
-          <w:rFonts w:cs="Times New Roman"/>
-        </w:rPr>
-        <w:t xml:space="preserve"> to explain temporal lags between stages of invasion</w:t>
-      </w:r>
-      <w:r>
-        <w:rPr>
-          <w:rFonts w:cs="Times New Roman"/>
-        </w:rPr>
-        <w:t>, incorporating a mix of population ecology, biogeography, and evolution</w:t>
-      </w:r>
-      <w:r>
-        <w:rPr>
-          <w:rFonts w:cs="Times New Roman"/>
-        </w:rPr>
-        <w:t xml:space="preserve"> </w:t>
-      </w:r>
-      <w:r>
-        <w:rPr>
-          <w:rFonts w:cs="Times New Roman"/>
-        </w:rPr>
-        <w:t>(</w:t>
-      </w:r>
-      <w:proofErr w:type="spellStart"/>
-      <w:r>
-        <w:rPr>
-          <w:rFonts w:cs="Times New Roman"/>
-        </w:rPr>
-        <w:t>Kowarik</w:t>
-      </w:r>
-      <w:proofErr w:type="spellEnd"/>
-      <w:r>
-        <w:rPr>
-          <w:rFonts w:cs="Times New Roman"/>
-        </w:rPr>
-        <w:t xml:space="preserve"> 1995, Crooks and </w:t>
-      </w:r>
-      <w:proofErr w:type="spellStart"/>
-      <w:r>
-        <w:rPr>
-          <w:rFonts w:cs="Times New Roman"/>
-        </w:rPr>
-        <w:t>Soulé</w:t>
-      </w:r>
-      <w:proofErr w:type="spellEnd"/>
-      <w:r>
-        <w:rPr>
-          <w:rFonts w:cs="Times New Roman"/>
-        </w:rPr>
-        <w:t xml:space="preserve"> 1999, Sakai et al. 2001, </w:t>
-      </w:r>
-      <w:proofErr w:type="spellStart"/>
-      <w:r>
-        <w:rPr>
-          <w:rFonts w:cs="Times New Roman"/>
-        </w:rPr>
-        <w:t>Pyšek</w:t>
-      </w:r>
-      <w:proofErr w:type="spellEnd"/>
-      <w:r>
-        <w:rPr>
-          <w:rFonts w:cs="Times New Roman"/>
-        </w:rPr>
-        <w:t xml:space="preserve"> and </w:t>
-      </w:r>
-      <w:proofErr w:type="spellStart"/>
-      <w:r>
-        <w:rPr>
-          <w:rFonts w:cs="Times New Roman"/>
-        </w:rPr>
-        <w:t>Hulme</w:t>
-      </w:r>
-      <w:proofErr w:type="spellEnd"/>
-      <w:r>
-        <w:rPr>
-          <w:rFonts w:cs="Times New Roman"/>
-        </w:rPr>
-        <w:t xml:space="preserve"> 2005, </w:t>
-      </w:r>
-      <w:proofErr w:type="spellStart"/>
-      <w:r>
-        <w:rPr>
-          <w:rFonts w:cs="Times New Roman"/>
-        </w:rPr>
-        <w:t>Theoharides</w:t>
-      </w:r>
-      <w:proofErr w:type="spellEnd"/>
-      <w:r>
-        <w:rPr>
-          <w:rFonts w:cs="Times New Roman"/>
-        </w:rPr>
-        <w:t xml:space="preserve"> and Dukes 2007)</w:t>
-      </w:r>
-      <w:r>
-        <w:rPr>
-          <w:rFonts w:cs="Times New Roman"/>
-        </w:rPr>
-        <w:t xml:space="preserve">. </w:t>
-      </w:r>
-      <w:r>
-        <w:rPr>
-          <w:rFonts w:cs="Times New Roman"/>
-        </w:rPr>
-        <w:t xml:space="preserve">In simulation work, </w:t>
-      </w:r>
-      <w:r>
-        <w:rPr>
-          <w:rFonts w:cs="Times New Roman"/>
-        </w:rPr>
-        <w:t xml:space="preserve">With (2002, 2004) demonstrated </w:t>
-      </w:r>
-      <w:r>
-        <w:rPr>
-          <w:rFonts w:cs="Times New Roman"/>
-        </w:rPr>
-        <w:t>that landscape level characteristics, such as distance between suitable patches and habitat fragmentation, strongly influence species invasions</w:t>
-      </w:r>
-      <w:r>
-        <w:rPr>
-          <w:rFonts w:cs="Times New Roman"/>
-        </w:rPr>
-        <w:t xml:space="preserve">. </w:t>
-      </w:r>
-      <w:r>
-        <w:rPr>
-          <w:rFonts w:cs="Times New Roman"/>
-        </w:rPr>
-        <w:t xml:space="preserve">Integrated modeling methods provide a way to test these theoretical predictions </w:t>
-      </w:r>
-      <w:r>
-        <w:rPr>
-          <w:rFonts w:cs="Times New Roman"/>
-        </w:rPr>
-        <w:t>with</w:t>
-      </w:r>
-      <w:r>
-        <w:rPr>
-          <w:rFonts w:cs="Times New Roman"/>
-        </w:rPr>
-        <w:t xml:space="preserve"> empirical data.</w:t>
-      </w:r>
-      <w:r>
-        <w:rPr>
-          <w:rFonts w:cs="Times New Roman"/>
-        </w:rPr>
-        <w:t xml:space="preserve"> </w:t>
-      </w:r>
-    </w:p>
-    <w:p>
-      <w:pPr>
-        <w:spacing w:line="480" w:lineRule="auto"/>
-        <w:ind w:firstLine="720"/>
-        <w:rPr>
-          <w:rFonts w:cs="Times New Roman"/>
-        </w:rPr>
-      </w:pPr>
-      <w:r>
-        <w:rPr>
-          <w:rFonts w:cs="Times New Roman"/>
-        </w:rPr>
-        <w:t xml:space="preserve">In this study, </w:t>
-      </w:r>
-      <w:r>
-        <w:t xml:space="preserve">I constructed a linked demographic and species distribution model for </w:t>
-      </w:r>
-      <w:r>
-        <w:rPr>
+        <w:t xml:space="preserve">model focuses specifically on the dynamics of </w:t>
+      </w:r>
+      <w:r>
+        <w:rPr>
+          <w:rFonts w:cs="Times New Roman"/>
           <w:i/>
-        </w:rPr>
-        <w:t xml:space="preserve">F. </w:t>
-      </w:r>
-      <w:proofErr w:type="spellStart"/>
-      <w:r>
-        <w:rPr>
-          <w:i/>
-        </w:rPr>
-        <w:t>alnus</w:t>
-      </w:r>
-      <w:proofErr w:type="spellEnd"/>
-      <w:r>
-        <w:t xml:space="preserve"> to examine the demographic processes that result in </w:t>
-      </w:r>
-      <w:proofErr w:type="spellStart"/>
-      <w:r>
-        <w:t>areal</w:t>
-      </w:r>
-      <w:proofErr w:type="spellEnd"/>
-      <w:r>
-        <w:t xml:space="preserve"> growth matching its pattern of spread through the 20</w:t>
-      </w:r>
-      <w:r>
-        <w:rPr>
-          <w:vertAlign w:val="superscript"/>
-        </w:rPr>
-        <w:t>th</w:t>
-      </w:r>
-      <w:r>
-        <w:t xml:space="preserve"> century. </w:t>
-      </w:r>
-      <w:r>
-        <w:t xml:space="preserve">Analysis of </w:t>
-      </w:r>
-      <w:r>
-        <w:rPr>
-          <w:rFonts w:cs="Times New Roman"/>
-          <w:i/>
-          <w:iCs/>
-        </w:rPr>
-        <w:t xml:space="preserve">F. </w:t>
-      </w:r>
-      <w:proofErr w:type="spellStart"/>
-      <w:r>
-        <w:rPr>
-          <w:rFonts w:cs="Times New Roman"/>
-          <w:i/>
-          <w:iCs/>
-        </w:rPr>
-        <w:t>alnus</w:t>
-      </w:r>
-      <w:proofErr w:type="spellEnd"/>
-      <w:r>
-        <w:rPr>
-          <w:rFonts w:cs="Times New Roman"/>
-          <w:i/>
-          <w:iCs/>
-        </w:rPr>
-        <w:t xml:space="preserve"> </w:t>
-      </w:r>
-      <w:r>
-        <w:rPr>
-          <w:rFonts w:cs="Times New Roman"/>
-          <w:iCs/>
-        </w:rPr>
-        <w:t xml:space="preserve">occurrence records </w:t>
-      </w:r>
-      <w:r>
-        <w:rPr>
-          <w:rFonts w:cs="Times New Roman"/>
-          <w:iCs/>
-        </w:rPr>
-        <w:t>suggest</w:t>
-      </w:r>
-      <w:r>
-        <w:rPr>
-          <w:rFonts w:cs="Times New Roman"/>
-          <w:iCs/>
-        </w:rPr>
-        <w:t xml:space="preserve"> an extended lag </w:t>
-      </w:r>
-      <w:r>
-        <w:rPr>
-          <w:rFonts w:cs="Times New Roman"/>
-          <w:iCs/>
-        </w:rPr>
-        <w:t>from its first observation in 1879</w:t>
-      </w:r>
-      <w:r>
-        <w:rPr>
-          <w:rFonts w:cs="Times New Roman"/>
-          <w:iCs/>
-        </w:rPr>
-        <w:t xml:space="preserve"> </w:t>
-      </w:r>
-      <w:r>
-        <w:rPr>
-          <w:rFonts w:cs="Times New Roman"/>
-          <w:iCs/>
-        </w:rPr>
-        <w:t xml:space="preserve">to </w:t>
-      </w:r>
-      <w:r>
-        <w:rPr>
-          <w:rFonts w:cs="Times New Roman"/>
-          <w:iCs/>
-        </w:rPr>
-        <w:t>approximately 1910 to 1920</w:t>
-      </w:r>
-      <w:r>
-        <w:rPr>
-          <w:rFonts w:cs="Times New Roman"/>
-          <w:iCs/>
-        </w:rPr>
-        <w:t xml:space="preserve"> (</w:t>
-      </w:r>
-      <w:r>
-        <w:rPr>
-          <w:rFonts w:cs="Times New Roman"/>
-          <w:iCs/>
-          <w:shd w:val="clear" w:color="auto" w:fill="FFFF00"/>
-        </w:rPr>
-        <w:t>Aiello-Lammens 2019, In Review</w:t>
-      </w:r>
-      <w:r>
-        <w:rPr>
-          <w:rFonts w:cs="Times New Roman"/>
-          <w:iCs/>
-        </w:rPr>
-        <w:t>)</w:t>
-      </w:r>
-      <w:r>
-        <w:rPr>
-          <w:rFonts w:cs="Times New Roman"/>
-          <w:iCs/>
-        </w:rPr>
-        <w:t xml:space="preserve">. </w:t>
-      </w:r>
-      <w:r>
-        <w:rPr>
-          <w:rFonts w:cs="Times New Roman"/>
-        </w:rPr>
-        <w:t>I used linked demographic and distribution models t</w:t>
-      </w:r>
-      <w:r>
-        <w:rPr>
-          <w:rFonts w:cs="Times New Roman"/>
-        </w:rPr>
-        <w:t xml:space="preserve">o </w:t>
-      </w:r>
-      <w:r>
-        <w:rPr>
-          <w:rFonts w:cs="Times New Roman"/>
-        </w:rPr>
-        <w:t xml:space="preserve">test multiple hypotheses regarding the invasion of </w:t>
-      </w:r>
-      <w:r>
-        <w:rPr>
-          <w:rFonts w:eastAsiaTheme="minorEastAsia" w:cs="Times New Roman"/>
-          <w:i/>
-          <w:iCs/>
-        </w:rPr>
-        <w:t xml:space="preserve">F. </w:t>
-      </w:r>
-      <w:proofErr w:type="spellStart"/>
-      <w:r>
-        <w:rPr>
-          <w:rFonts w:eastAsiaTheme="minorEastAsia" w:cs="Times New Roman"/>
-          <w:i/>
-          <w:iCs/>
-        </w:rPr>
-        <w:t>alnus</w:t>
-      </w:r>
-      <w:proofErr w:type="spellEnd"/>
-      <w:r>
-        <w:rPr>
-          <w:rFonts w:eastAsiaTheme="minorEastAsia" w:cs="Times New Roman"/>
-          <w:i/>
-          <w:iCs/>
-        </w:rPr>
-        <w:t xml:space="preserve"> </w:t>
-      </w:r>
-      <w:r>
-        <w:rPr>
-          <w:rFonts w:eastAsiaTheme="minorEastAsia" w:cs="Times New Roman"/>
-          <w:iCs/>
-        </w:rPr>
-        <w:t xml:space="preserve">in North America. First, that </w:t>
-      </w:r>
-      <w:r>
-        <w:rPr>
-          <w:rFonts w:eastAsiaTheme="minorEastAsia" w:cs="Times New Roman"/>
-          <w:iCs/>
-        </w:rPr>
-        <w:t xml:space="preserve">life-history characteristics, including high fecundity and survival, were integral to the expansion of </w:t>
-      </w:r>
-      <w:r>
-        <w:rPr>
-          <w:rFonts w:eastAsiaTheme="minorEastAsia" w:cs="Times New Roman"/>
-          <w:i/>
-          <w:iCs/>
-        </w:rPr>
-        <w:t xml:space="preserve">F. </w:t>
-      </w:r>
-      <w:proofErr w:type="spellStart"/>
-      <w:r>
-        <w:rPr>
-          <w:rFonts w:eastAsiaTheme="minorEastAsia" w:cs="Times New Roman"/>
-          <w:i/>
-          <w:iCs/>
-        </w:rPr>
-        <w:t>alnus</w:t>
-      </w:r>
-      <w:proofErr w:type="spellEnd"/>
-      <w:r>
-        <w:rPr>
-          <w:rFonts w:eastAsiaTheme="minorEastAsia" w:cs="Times New Roman"/>
-          <w:i/>
-          <w:iCs/>
-        </w:rPr>
-        <w:t>.</w:t>
-      </w:r>
-      <w:r>
-        <w:rPr>
-          <w:rFonts w:eastAsiaTheme="minorEastAsia" w:cs="Times New Roman"/>
-          <w:iCs/>
-        </w:rPr>
-        <w:t xml:space="preserve"> Second, that 20</w:t>
-      </w:r>
-      <w:r>
-        <w:rPr>
-          <w:rFonts w:eastAsiaTheme="minorEastAsia" w:cs="Times New Roman"/>
-          <w:iCs/>
-          <w:vertAlign w:val="superscript"/>
-        </w:rPr>
-        <w:t>th</w:t>
-      </w:r>
-      <w:r>
-        <w:rPr>
-          <w:rFonts w:eastAsiaTheme="minorEastAsia" w:cs="Times New Roman"/>
-          <w:iCs/>
-        </w:rPr>
-        <w:t xml:space="preserve"> century land-use change, particularly conversion from intensive agriculture to old-field and forest habitat in northeastern United States, was positively associated with </w:t>
-      </w:r>
-      <w:r>
-        <w:rPr>
-          <w:rFonts w:eastAsiaTheme="minorEastAsia" w:cs="Times New Roman"/>
-          <w:i/>
-          <w:iCs/>
-        </w:rPr>
-        <w:t xml:space="preserve">F. </w:t>
-      </w:r>
-      <w:proofErr w:type="spellStart"/>
-      <w:r>
-        <w:rPr>
-          <w:rFonts w:eastAsiaTheme="minorEastAsia" w:cs="Times New Roman"/>
-          <w:i/>
-          <w:iCs/>
-        </w:rPr>
-        <w:t>alnus</w:t>
-      </w:r>
-      <w:proofErr w:type="spellEnd"/>
-      <w:r>
-        <w:rPr>
-          <w:rFonts w:eastAsiaTheme="minorEastAsia" w:cs="Times New Roman"/>
-          <w:i/>
-          <w:iCs/>
-        </w:rPr>
-        <w:t xml:space="preserve"> </w:t>
-      </w:r>
-      <w:r>
-        <w:rPr>
-          <w:rFonts w:eastAsiaTheme="minorEastAsia" w:cs="Times New Roman"/>
-          <w:iCs/>
-        </w:rPr>
-        <w:t>range expansion.</w:t>
-      </w:r>
-      <w:r>
-        <w:rPr>
-          <w:rFonts w:eastAsiaTheme="minorEastAsia" w:cs="Times New Roman"/>
-          <w:iCs/>
-        </w:rPr>
-        <w:t xml:space="preserve"> Third, that long-distance dispersal events were an important </w:t>
-      </w:r>
-      <w:proofErr w:type="spellStart"/>
-      <w:r>
-        <w:rPr>
-          <w:rFonts w:eastAsiaTheme="minorEastAsia" w:cs="Times New Roman"/>
-          <w:iCs/>
-        </w:rPr>
-        <w:t>contribute</w:t>
-      </w:r>
-      <w:r>
-        <w:rPr>
-          <w:rFonts w:eastAsiaTheme="minorEastAsia" w:cs="Times New Roman"/>
-          <w:iCs/>
-        </w:rPr>
-        <w:t>r</w:t>
-      </w:r>
-      <w:proofErr w:type="spellEnd"/>
-      <w:r>
-        <w:rPr>
-          <w:rFonts w:eastAsiaTheme="minorEastAsia" w:cs="Times New Roman"/>
-          <w:iCs/>
-        </w:rPr>
-        <w:t xml:space="preserve"> to its rapid spread.</w:t>
-      </w:r>
-      <w:r>
-        <w:rPr>
-          <w:rFonts w:eastAsiaTheme="minorEastAsia" w:cs="Times New Roman"/>
-          <w:iCs/>
-        </w:rPr>
-        <w:t xml:space="preserve"> </w:t>
-      </w:r>
-      <w:r>
-        <w:rPr>
-          <w:rFonts w:cs="Times New Roman"/>
-        </w:rPr>
-        <w:t>I estimate</w:t>
-      </w:r>
-      <w:r>
-        <w:rPr>
-          <w:rFonts w:cs="Times New Roman"/>
-        </w:rPr>
-        <w:t>d</w:t>
-      </w:r>
-      <w:r>
-        <w:rPr>
-          <w:rFonts w:cs="Times New Roman"/>
-        </w:rPr>
-        <w:t xml:space="preserve"> </w:t>
-      </w:r>
-      <w:r>
-        <w:rPr>
-          <w:rFonts w:cs="Times New Roman"/>
-        </w:rPr>
-        <w:t>model</w:t>
-      </w:r>
-      <w:r>
-        <w:rPr>
-          <w:rFonts w:cs="Times New Roman"/>
-        </w:rPr>
-        <w:t xml:space="preserve"> parameters using demographic data collected </w:t>
-      </w:r>
-      <w:r>
-        <w:rPr>
-          <w:rFonts w:cs="Times New Roman"/>
-        </w:rPr>
-        <w:t>in</w:t>
-      </w:r>
-      <w:r>
-        <w:rPr>
-          <w:rFonts w:cs="Times New Roman"/>
-        </w:rPr>
-        <w:t xml:space="preserve"> field surveys from </w:t>
-      </w:r>
-      <w:r>
-        <w:rPr>
-          <w:rFonts w:cs="Times New Roman"/>
-        </w:rPr>
-        <w:t xml:space="preserve">two </w:t>
-      </w:r>
-      <w:r>
-        <w:rPr>
-          <w:rFonts w:cs="Times New Roman"/>
-        </w:rPr>
-        <w:t xml:space="preserve">geographic locations </w:t>
-      </w:r>
-      <w:r>
-        <w:rPr>
-          <w:rFonts w:cs="Times New Roman"/>
-        </w:rPr>
-        <w:t>in northeast Nort</w:t>
-      </w:r>
-      <w:r>
-        <w:rPr>
-          <w:rFonts w:cs="Times New Roman"/>
-        </w:rPr>
-        <w:t>h America</w:t>
-      </w:r>
-      <w:r>
-        <w:rPr>
-          <w:rFonts w:cs="Times New Roman"/>
-        </w:rPr>
-        <w:t xml:space="preserve"> over three years</w:t>
-      </w:r>
-      <w:r>
-        <w:rPr>
-          <w:rFonts w:cs="Times New Roman"/>
-        </w:rPr>
-        <w:t xml:space="preserve">, as well as </w:t>
-      </w:r>
-      <w:r>
-        <w:rPr>
-          <w:rFonts w:cs="Times New Roman"/>
-        </w:rPr>
-        <w:t xml:space="preserve">data from </w:t>
-      </w:r>
-      <w:r>
-        <w:rPr>
-          <w:rFonts w:cs="Times New Roman"/>
-        </w:rPr>
-        <w:t xml:space="preserve">peer-reviewed </w:t>
-      </w:r>
-      <w:r>
-        <w:rPr>
-          <w:rFonts w:cs="Times New Roman"/>
-        </w:rPr>
-        <w:t xml:space="preserve">and </w:t>
-      </w:r>
-      <w:r>
-        <w:rPr>
-          <w:rFonts w:cs="Times New Roman"/>
-        </w:rPr>
-        <w:t>grey literature</w:t>
-      </w:r>
-      <w:r>
-        <w:rPr>
-          <w:rFonts w:cs="Times New Roman"/>
-        </w:rPr>
-        <w:t>.</w:t>
-      </w:r>
-      <w:r>
-        <w:rPr>
-          <w:rFonts w:cs="Times New Roman"/>
-        </w:rPr>
-        <w:t xml:space="preserve"> </w:t>
-      </w:r>
-      <w:r>
-        <w:rPr>
-          <w:rFonts w:cs="Times New Roman"/>
-          <w:iCs/>
-        </w:rPr>
-        <w:t xml:space="preserve">I </w:t>
-      </w:r>
-      <w:r>
-        <w:rPr>
-          <w:rFonts w:cs="Times New Roman"/>
-          <w:iCs/>
-        </w:rPr>
-        <w:t xml:space="preserve">compared </w:t>
-      </w:r>
-      <w:r>
-        <w:rPr>
-          <w:rFonts w:cs="Times New Roman"/>
-          <w:iCs/>
-        </w:rPr>
-        <w:t xml:space="preserve">patterns of </w:t>
-      </w:r>
-      <w:r>
-        <w:rPr>
-          <w:rFonts w:cs="Times New Roman"/>
-          <w:iCs/>
-        </w:rPr>
-        <w:t>the simulated spatial spread</w:t>
-      </w:r>
-      <w:r>
-        <w:rPr>
-          <w:rFonts w:cs="Times New Roman"/>
-          <w:iCs/>
-        </w:rPr>
-        <w:t xml:space="preserve"> for </w:t>
-      </w:r>
-      <w:r>
-        <w:rPr>
-          <w:rFonts w:eastAsiaTheme="minorEastAsia" w:cs="Times New Roman"/>
-          <w:i/>
-          <w:iCs/>
-        </w:rPr>
-        <w:t xml:space="preserve">F. </w:t>
-      </w:r>
-      <w:proofErr w:type="spellStart"/>
-      <w:r>
-        <w:rPr>
-          <w:rFonts w:eastAsiaTheme="minorEastAsia" w:cs="Times New Roman"/>
-          <w:i/>
-          <w:iCs/>
-        </w:rPr>
-        <w:t>alnus</w:t>
-      </w:r>
-      <w:proofErr w:type="spellEnd"/>
-      <w:r>
-        <w:rPr>
-          <w:rFonts w:eastAsiaTheme="minorEastAsia" w:cs="Times New Roman"/>
-          <w:i/>
-          <w:iCs/>
-        </w:rPr>
-        <w:t xml:space="preserve"> </w:t>
-      </w:r>
-      <w:r>
-        <w:rPr>
-          <w:rFonts w:cs="Times New Roman"/>
-          <w:iCs/>
-        </w:rPr>
-        <w:t xml:space="preserve">to </w:t>
-      </w:r>
-      <w:r>
-        <w:rPr>
-          <w:rFonts w:cs="Times New Roman"/>
-          <w:iCs/>
-        </w:rPr>
-        <w:lastRenderedPageBreak/>
-        <w:t xml:space="preserve">patterns of </w:t>
-      </w:r>
-      <w:r>
-        <w:rPr>
-          <w:rFonts w:cs="Times New Roman"/>
-          <w:iCs/>
-        </w:rPr>
-        <w:t xml:space="preserve">observed occurrences through time. </w:t>
-      </w:r>
-      <w:r>
-        <w:rPr>
-          <w:rFonts w:cs="Times New Roman"/>
-          <w:iCs/>
-        </w:rPr>
-        <w:t>Exploring the parameter uncertainty space for this model and examin</w:t>
-      </w:r>
-      <w:r>
-        <w:rPr>
-          <w:rFonts w:cs="Times New Roman"/>
-          <w:iCs/>
-        </w:rPr>
-        <w:t>in</w:t>
-      </w:r>
-      <w:r>
-        <w:rPr>
-          <w:rFonts w:cs="Times New Roman"/>
-          <w:iCs/>
-        </w:rPr>
-        <w:t>g d</w:t>
-      </w:r>
-      <w:r>
-        <w:rPr>
-          <w:rFonts w:cs="Times New Roman"/>
-          <w:iCs/>
-        </w:rPr>
-        <w:t xml:space="preserve">eviations of the simulated spread from observed occurrences </w:t>
-      </w:r>
-      <w:r>
-        <w:rPr>
-          <w:rFonts w:cs="Times New Roman"/>
-          <w:iCs/>
-        </w:rPr>
-        <w:t>allow</w:t>
-      </w:r>
-      <w:r>
-        <w:rPr>
-          <w:rFonts w:cs="Times New Roman"/>
-          <w:iCs/>
-        </w:rPr>
-        <w:t>ed</w:t>
-      </w:r>
-      <w:r>
-        <w:rPr>
-          <w:rFonts w:cs="Times New Roman"/>
-          <w:iCs/>
-        </w:rPr>
-        <w:t xml:space="preserve"> for both testing of my initial hypotheses and development of </w:t>
-      </w:r>
-      <w:r>
-        <w:rPr>
-          <w:rFonts w:cs="Times New Roman"/>
-          <w:iCs/>
-        </w:rPr>
-        <w:t>additional</w:t>
-      </w:r>
-      <w:r>
-        <w:rPr>
-          <w:rFonts w:cs="Times New Roman"/>
-          <w:iCs/>
-        </w:rPr>
-        <w:t xml:space="preserve"> </w:t>
-      </w:r>
-      <w:r>
-        <w:rPr>
-          <w:rFonts w:cs="Times New Roman"/>
-          <w:iCs/>
-        </w:rPr>
-        <w:t>explanations.</w:t>
-      </w:r>
-      <w:r>
-        <w:rPr>
-          <w:rFonts w:cs="Times New Roman"/>
-          <w:iCs/>
-        </w:rPr>
-        <w:t xml:space="preserve"> While</w:t>
-      </w:r>
-      <w:r>
-        <w:rPr>
-          <w:rFonts w:cs="Times New Roman"/>
-          <w:iCs/>
-        </w:rPr>
-        <w:t xml:space="preserve"> this model focuses specifically on the dynamics of </w:t>
-      </w:r>
-      <w:r>
-        <w:rPr>
-          <w:rFonts w:cs="Times New Roman"/>
-          <w:i/>
-          <w:iCs/>
-        </w:rPr>
-        <w:t xml:space="preserve">F. </w:t>
-      </w:r>
-      <w:proofErr w:type="spellStart"/>
-      <w:r>
-        <w:rPr>
-          <w:rFonts w:cs="Times New Roman"/>
-          <w:i/>
-          <w:iCs/>
-        </w:rPr>
-        <w:t>alnus</w:t>
-      </w:r>
-      <w:proofErr w:type="spellEnd"/>
-      <w:r>
-        <w:rPr>
-          <w:rFonts w:cs="Times New Roman"/>
-          <w:i/>
-          <w:iCs/>
-        </w:rPr>
-        <w:t xml:space="preserve">, </w:t>
+          <w:iCs/>
+        </w:rPr>
+        <w:t xml:space="preserve">F. alnus, </w:t>
       </w:r>
       <w:r>
         <w:rPr>
@@ -1991,195 +1820,159 @@
           <w:i/>
           <w:iCs/>
         </w:rPr>
-        <w:t xml:space="preserve">Frangula </w:t>
-      </w:r>
-      <w:proofErr w:type="spellStart"/>
+        <w:t xml:space="preserve">Frangula alnus </w:t>
+      </w:r>
+      <w:r>
+        <w:rPr>
+          <w:rFonts w:cs="Times New Roman"/>
+          <w:iCs/>
+        </w:rPr>
+        <w:t xml:space="preserve">is a </w:t>
+      </w:r>
+      <w:r>
+        <w:rPr>
+          <w:rFonts w:cs="Times New Roman"/>
+          <w:iCs/>
+        </w:rPr>
+        <w:t xml:space="preserve">woody plant native to Eurasia. </w:t>
+      </w:r>
+      <w:r>
+        <w:rPr>
+          <w:rFonts w:cs="Times New Roman"/>
+          <w:iCs/>
+        </w:rPr>
+        <w:t>It</w:t>
+      </w:r>
+      <w:r>
+        <w:rPr>
+          <w:rFonts w:cs="Times New Roman"/>
+          <w:iCs/>
+        </w:rPr>
+        <w:t xml:space="preserve"> grows to approximately 8 m in height and</w:t>
+      </w:r>
+      <w:r>
+        <w:rPr>
+          <w:rFonts w:cs="Times New Roman"/>
+          <w:iCs/>
+        </w:rPr>
+        <w:t xml:space="preserve"> produces fleshy fruit</w:t>
+      </w:r>
+      <w:r>
+        <w:rPr>
+          <w:rFonts w:cs="Times New Roman"/>
+          <w:iCs/>
+        </w:rPr>
+        <w:t>, each</w:t>
+      </w:r>
+      <w:r>
+        <w:rPr>
+          <w:rFonts w:cs="Times New Roman"/>
+          <w:iCs/>
+        </w:rPr>
+        <w:t xml:space="preserve"> containing two to three seeds</w:t>
+      </w:r>
+      <w:r>
+        <w:rPr>
+          <w:rFonts w:cs="Times New Roman"/>
+          <w:iCs/>
+        </w:rPr>
+        <w:t>,</w:t>
+      </w:r>
+      <w:r>
+        <w:rPr>
+          <w:rFonts w:cs="Times New Roman"/>
+          <w:iCs/>
+        </w:rPr>
+        <w:t xml:space="preserve"> with individual plants able to produce several hundred fruit per year </w:t>
+      </w:r>
+      <w:r>
+        <w:rPr>
+          <w:rFonts w:cs="Times New Roman"/>
+          <w:iCs/>
+          <w:noProof/>
+        </w:rPr>
+        <w:t>(Godwin 1943, Medan 1994)</w:t>
+      </w:r>
+      <w:r>
+        <w:rPr>
+          <w:rFonts w:cs="Times New Roman"/>
+          <w:iCs/>
+        </w:rPr>
+        <w:t xml:space="preserve">. Seeds are </w:t>
+      </w:r>
+      <w:r>
+        <w:rPr>
+          <w:rFonts w:cs="Times New Roman"/>
+          <w:iCs/>
+        </w:rPr>
+        <w:t>dispersed by birds</w:t>
+      </w:r>
+      <w:r>
+        <w:rPr>
+          <w:rFonts w:cs="Times New Roman"/>
+          <w:iCs/>
+        </w:rPr>
+        <w:t xml:space="preserve"> </w:t>
+      </w:r>
+      <w:r>
+        <w:rPr>
+          <w:rFonts w:cs="Times New Roman"/>
+          <w:iCs/>
+          <w:noProof/>
+        </w:rPr>
+        <w:t>(Howell and Blackwell 1977, Hampe et al. 2003, Hampe 2008)</w:t>
+      </w:r>
+      <w:r>
+        <w:rPr>
+          <w:rFonts w:cs="Times New Roman"/>
+          <w:iCs/>
+        </w:rPr>
+        <w:t xml:space="preserve">, </w:t>
+      </w:r>
+      <w:r>
+        <w:rPr>
+          <w:rFonts w:cs="Times New Roman"/>
+          <w:iCs/>
+        </w:rPr>
+        <w:t xml:space="preserve">small mammals </w:t>
+      </w:r>
+      <w:r>
+        <w:rPr>
+          <w:rFonts w:cs="Times New Roman"/>
+          <w:iCs/>
+          <w:noProof/>
+        </w:rPr>
+        <w:t>(Godwin 1936)</w:t>
+      </w:r>
+      <w:r>
+        <w:rPr>
+          <w:rFonts w:cs="Times New Roman"/>
+          <w:iCs/>
+        </w:rPr>
+        <w:t xml:space="preserve">, and hydrochory </w:t>
+      </w:r>
+      <w:r>
+        <w:rPr>
+          <w:rFonts w:cs="Times New Roman"/>
+          <w:iCs/>
+          <w:noProof/>
+        </w:rPr>
+        <w:t>(Hampe 2004)</w:t>
+      </w:r>
+      <w:r>
+        <w:rPr>
+          <w:rFonts w:cs="Times New Roman"/>
+          <w:iCs/>
+        </w:rPr>
+        <w:t xml:space="preserve">. </w:t>
+      </w:r>
       <w:r>
         <w:rPr>
           <w:rFonts w:cs="Times New Roman"/>
           <w:i/>
           <w:iCs/>
         </w:rPr>
-        <w:t>alnus</w:t>
-      </w:r>
-      <w:proofErr w:type="spellEnd"/>
-      <w:r>
-        <w:rPr>
-          <w:rFonts w:cs="Times New Roman"/>
-          <w:i/>
-          <w:iCs/>
-        </w:rPr>
-        <w:t xml:space="preserve"> </w:t>
-      </w:r>
-      <w:r>
-        <w:rPr>
-          <w:rFonts w:cs="Times New Roman"/>
-          <w:iCs/>
-        </w:rPr>
-        <w:t xml:space="preserve">is a </w:t>
-      </w:r>
-      <w:r>
-        <w:rPr>
-          <w:rFonts w:cs="Times New Roman"/>
-          <w:iCs/>
-        </w:rPr>
-        <w:t xml:space="preserve">woody plant native to Eurasia. </w:t>
-      </w:r>
-      <w:r>
-        <w:rPr>
-          <w:rFonts w:cs="Times New Roman"/>
-          <w:iCs/>
-        </w:rPr>
-        <w:t>It</w:t>
-      </w:r>
-      <w:r>
-        <w:rPr>
-          <w:rFonts w:cs="Times New Roman"/>
-          <w:iCs/>
-        </w:rPr>
-        <w:t xml:space="preserve"> grows to approximately 8 m in height and</w:t>
-      </w:r>
-      <w:r>
-        <w:rPr>
-          <w:rFonts w:cs="Times New Roman"/>
-          <w:iCs/>
-        </w:rPr>
-        <w:t xml:space="preserve"> produces fleshy fruit</w:t>
-      </w:r>
-      <w:r>
-        <w:rPr>
-          <w:rFonts w:cs="Times New Roman"/>
-          <w:iCs/>
-        </w:rPr>
-        <w:t>, each</w:t>
-      </w:r>
-      <w:r>
-        <w:rPr>
-          <w:rFonts w:cs="Times New Roman"/>
-          <w:iCs/>
-        </w:rPr>
-        <w:t xml:space="preserve"> containing two to three seeds</w:t>
-      </w:r>
-      <w:r>
-        <w:rPr>
-          <w:rFonts w:cs="Times New Roman"/>
-          <w:iCs/>
-        </w:rPr>
-        <w:t>,</w:t>
-      </w:r>
-      <w:r>
-        <w:rPr>
-          <w:rFonts w:cs="Times New Roman"/>
-          <w:iCs/>
-        </w:rPr>
-        <w:t xml:space="preserve"> with individual plants able to produce several hundred fruit per year </w:t>
-      </w:r>
-      <w:r>
-        <w:rPr>
-          <w:rFonts w:cs="Times New Roman"/>
-          <w:iCs/>
-          <w:noProof/>
-        </w:rPr>
-        <w:t>(Godwin 1943, Medan 1994)</w:t>
-      </w:r>
-      <w:r>
-        <w:rPr>
-          <w:rFonts w:cs="Times New Roman"/>
-          <w:iCs/>
-        </w:rPr>
-        <w:t xml:space="preserve">. Seeds are </w:t>
-      </w:r>
-      <w:r>
-        <w:rPr>
-          <w:rFonts w:cs="Times New Roman"/>
-          <w:iCs/>
-        </w:rPr>
-        <w:t>dispersed by birds</w:t>
-      </w:r>
-      <w:r>
-        <w:rPr>
-          <w:rFonts w:cs="Times New Roman"/>
-          <w:iCs/>
-        </w:rPr>
-        <w:t xml:space="preserve"> </w:t>
-      </w:r>
-      <w:r>
-        <w:rPr>
-          <w:rFonts w:cs="Times New Roman"/>
-          <w:iCs/>
-          <w:noProof/>
-        </w:rPr>
-        <w:t>(Howell and Blackwell 1977, Hampe et al. 2003, Hampe 2008)</w:t>
-      </w:r>
-      <w:r>
-        <w:rPr>
-          <w:rFonts w:cs="Times New Roman"/>
-          <w:iCs/>
-        </w:rPr>
-        <w:t xml:space="preserve">, </w:t>
-      </w:r>
-      <w:r>
-        <w:rPr>
-          <w:rFonts w:cs="Times New Roman"/>
-          <w:iCs/>
-        </w:rPr>
-        <w:t xml:space="preserve">small mammals </w:t>
-      </w:r>
-      <w:r>
-        <w:rPr>
-          <w:rFonts w:cs="Times New Roman"/>
-          <w:iCs/>
-          <w:noProof/>
-        </w:rPr>
-        <w:t>(Godwin 1936)</w:t>
-      </w:r>
-      <w:r>
-        <w:rPr>
-          <w:rFonts w:cs="Times New Roman"/>
-          <w:iCs/>
-        </w:rPr>
-        <w:t xml:space="preserve">, and hydrochory </w:t>
-      </w:r>
-      <w:r>
-        <w:rPr>
-          <w:rFonts w:cs="Times New Roman"/>
-          <w:iCs/>
-          <w:noProof/>
-        </w:rPr>
-        <w:t>(Hampe 2004)</w:t>
-      </w:r>
-      <w:r>
-        <w:rPr>
-          <w:rFonts w:cs="Times New Roman"/>
-          <w:iCs/>
-        </w:rPr>
-        <w:t xml:space="preserve">. </w:t>
-      </w:r>
-      <w:r>
-        <w:rPr>
-          <w:rFonts w:cs="Times New Roman"/>
-          <w:i/>
-          <w:iCs/>
-        </w:rPr>
-        <w:t xml:space="preserve">F. </w:t>
-      </w:r>
-      <w:proofErr w:type="spellStart"/>
-      <w:r>
-        <w:rPr>
-          <w:rFonts w:cs="Times New Roman"/>
-          <w:i/>
-          <w:iCs/>
-        </w:rPr>
-        <w:t>alnus</w:t>
-      </w:r>
-      <w:proofErr w:type="spellEnd"/>
-      <w:r>
-        <w:rPr>
-          <w:rFonts w:cs="Times New Roman"/>
-          <w:i/>
-          <w:iCs/>
-        </w:rPr>
-        <w:t xml:space="preserve"> </w:t>
+        <w:t xml:space="preserve">F. alnus </w:t>
       </w:r>
       <w:r>
         <w:rPr>
@@ -2319,246 +2112,210 @@
           <w:i/>
           <w:iCs/>
         </w:rPr>
-        <w:t xml:space="preserve">F. </w:t>
-      </w:r>
-      <w:proofErr w:type="spellStart"/>
-      <w:r>
-        <w:rPr>
-          <w:rFonts w:cs="Times New Roman"/>
+        <w:t xml:space="preserve">F. alnus </w:t>
+      </w:r>
+      <w:r>
+        <w:rPr>
+          <w:rFonts w:cs="Times New Roman"/>
+          <w:iCs/>
+        </w:rPr>
+        <w:t xml:space="preserve">in two geographic locations </w:t>
+      </w:r>
+      <w:r>
+        <w:rPr>
+          <w:rFonts w:cs="Times New Roman"/>
+          <w:iCs/>
+        </w:rPr>
+        <w:t xml:space="preserve">in </w:t>
+      </w:r>
+      <w:r>
+        <w:rPr>
+          <w:rFonts w:cs="Times New Roman"/>
+          <w:iCs/>
+        </w:rPr>
+        <w:t>the invaded range – Long Island, New York and coastal New Hampshire</w:t>
+      </w:r>
+      <w:r>
+        <w:rPr>
+          <w:rFonts w:cs="Times New Roman"/>
+          <w:iCs/>
+        </w:rPr>
+        <w:t xml:space="preserve">, </w:t>
+      </w:r>
+      <w:r>
+        <w:rPr>
+          <w:rFonts w:cs="Times New Roman"/>
+          <w:iCs/>
+        </w:rPr>
+        <w:t>from</w:t>
+      </w:r>
+      <w:r>
+        <w:rPr>
+          <w:rFonts w:cs="Times New Roman"/>
+          <w:iCs/>
+        </w:rPr>
+        <w:t xml:space="preserve"> the summer of 2010</w:t>
+      </w:r>
+      <w:r>
+        <w:rPr>
+          <w:rFonts w:cs="Times New Roman"/>
+          <w:iCs/>
+        </w:rPr>
+        <w:t xml:space="preserve"> until the Fall of 2012</w:t>
+      </w:r>
+      <w:r>
+        <w:rPr>
+          <w:rFonts w:cs="Times New Roman"/>
+          <w:iCs/>
+        </w:rPr>
+        <w:t xml:space="preserve">. </w:t>
+      </w:r>
+      <w:r>
+        <w:rPr>
+          <w:rFonts w:cs="Times New Roman"/>
+          <w:iCs/>
+        </w:rPr>
+        <w:t>D</w:t>
+      </w:r>
+      <w:r>
+        <w:rPr>
+          <w:rFonts w:cs="Times New Roman"/>
+          <w:iCs/>
+        </w:rPr>
+        <w:t>ata were collected at three different sites</w:t>
+      </w:r>
+      <w:r>
+        <w:rPr>
+          <w:rFonts w:cs="Times New Roman"/>
+          <w:iCs/>
+        </w:rPr>
+        <w:t xml:space="preserve"> </w:t>
+      </w:r>
+      <w:r>
+        <w:rPr>
+          <w:rFonts w:cs="Times New Roman"/>
+          <w:iCs/>
+        </w:rPr>
+        <w:t xml:space="preserve">per location </w:t>
+      </w:r>
+      <w:r>
+        <w:rPr>
+          <w:rFonts w:cs="Times New Roman"/>
+          <w:iCs/>
+        </w:rPr>
+        <w:t>that</w:t>
+      </w:r>
+      <w:r>
+        <w:rPr>
+          <w:rFonts w:cs="Times New Roman"/>
+          <w:iCs/>
+        </w:rPr>
+        <w:t xml:space="preserve"> were separated by 1 to 10 km</w:t>
+      </w:r>
+      <w:r>
+        <w:rPr>
+          <w:rFonts w:cs="Times New Roman"/>
+          <w:iCs/>
+        </w:rPr>
+        <w:t>.</w:t>
+      </w:r>
+      <w:r>
+        <w:rPr>
+          <w:rFonts w:cs="Times New Roman"/>
+          <w:iCs/>
+        </w:rPr>
+        <w:t xml:space="preserve"> </w:t>
+      </w:r>
+      <w:r>
+        <w:rPr>
+          <w:rFonts w:cs="Times New Roman"/>
+          <w:iCs/>
+        </w:rPr>
+        <w:t>U</w:t>
+      </w:r>
+      <w:r>
+        <w:rPr>
+          <w:rFonts w:cs="Times New Roman"/>
+          <w:iCs/>
+        </w:rPr>
+        <w:t>pland, old field, and wetland</w:t>
+      </w:r>
+      <w:r>
+        <w:rPr>
+          <w:rFonts w:cs="Times New Roman"/>
+          <w:iCs/>
+        </w:rPr>
+        <w:t xml:space="preserve"> habitat types</w:t>
+      </w:r>
+      <w:r>
+        <w:rPr>
+          <w:rFonts w:cs="Times New Roman"/>
+          <w:iCs/>
+        </w:rPr>
+        <w:t xml:space="preserve"> were represented in the sites</w:t>
+      </w:r>
+      <w:r>
+        <w:rPr>
+          <w:rFonts w:cs="Times New Roman"/>
+          <w:iCs/>
+        </w:rPr>
+        <w:t xml:space="preserve">. </w:t>
+      </w:r>
+      <w:r>
+        <w:rPr>
+          <w:rFonts w:cs="Times New Roman"/>
+        </w:rPr>
+        <w:t>Within</w:t>
+      </w:r>
+      <w:r>
+        <w:rPr>
+          <w:rFonts w:cs="Times New Roman"/>
+        </w:rPr>
+        <w:t xml:space="preserve"> each</w:t>
+      </w:r>
+      <w:r>
+        <w:rPr>
+          <w:rFonts w:cs="Times New Roman"/>
+        </w:rPr>
+        <w:t xml:space="preserve"> site</w:t>
+      </w:r>
+      <w:r>
+        <w:rPr>
+          <w:rFonts w:cs="Times New Roman"/>
+        </w:rPr>
+        <w:t xml:space="preserve"> 15 or 20 </w:t>
+      </w:r>
+      <w:r>
+        <w:rPr>
+          <w:rFonts w:cs="Times New Roman"/>
+        </w:rPr>
+        <w:t xml:space="preserve">randomly located </w:t>
+      </w:r>
+      <w:r>
+        <w:rPr>
+          <w:rFonts w:cs="Times New Roman"/>
+        </w:rPr>
+        <w:t xml:space="preserve">2 x 2 meter plots were established, </w:t>
+      </w:r>
+      <w:r>
+        <w:rPr>
+          <w:rFonts w:cs="Times New Roman"/>
+        </w:rPr>
+        <w:t>in which</w:t>
+      </w:r>
+      <w:r>
+        <w:rPr>
+          <w:rFonts w:cs="Times New Roman"/>
+        </w:rPr>
+        <w:t xml:space="preserve"> </w:t>
+      </w:r>
+      <w:r>
+        <w:rPr>
+          <w:rFonts w:eastAsiaTheme="minorEastAsia" w:cs="Times New Roman"/>
           <w:i/>
           <w:iCs/>
         </w:rPr>
-        <w:t>alnus</w:t>
-      </w:r>
-      <w:proofErr w:type="spellEnd"/>
-      <w:r>
-        <w:rPr>
-          <w:rFonts w:cs="Times New Roman"/>
-          <w:i/>
-          <w:iCs/>
-        </w:rPr>
-        <w:t xml:space="preserve"> </w:t>
-      </w:r>
-      <w:r>
-        <w:rPr>
-          <w:rFonts w:cs="Times New Roman"/>
-          <w:iCs/>
-        </w:rPr>
-        <w:t xml:space="preserve">in two geographic locations </w:t>
-      </w:r>
-      <w:r>
-        <w:rPr>
-          <w:rFonts w:cs="Times New Roman"/>
-          <w:iCs/>
-        </w:rPr>
-        <w:t xml:space="preserve">in </w:t>
-      </w:r>
-      <w:r>
-        <w:rPr>
-          <w:rFonts w:cs="Times New Roman"/>
-          <w:iCs/>
-        </w:rPr>
-        <w:t>the invaded range – Long Island, New York and coastal New Hampshire</w:t>
-      </w:r>
-      <w:r>
-        <w:rPr>
-          <w:rFonts w:cs="Times New Roman"/>
-          <w:iCs/>
-        </w:rPr>
-        <w:t xml:space="preserve">, </w:t>
-      </w:r>
-      <w:r>
-        <w:rPr>
-          <w:rFonts w:cs="Times New Roman"/>
-          <w:iCs/>
-        </w:rPr>
-        <w:t>from</w:t>
-      </w:r>
-      <w:r>
-        <w:rPr>
-          <w:rFonts w:cs="Times New Roman"/>
-          <w:iCs/>
-        </w:rPr>
-        <w:t xml:space="preserve"> the summer of 2010</w:t>
-      </w:r>
-      <w:r>
-        <w:rPr>
-          <w:rFonts w:cs="Times New Roman"/>
-          <w:iCs/>
-        </w:rPr>
-        <w:t xml:space="preserve"> until the Fall of 2012</w:t>
-      </w:r>
-      <w:r>
-        <w:rPr>
-          <w:rFonts w:cs="Times New Roman"/>
-          <w:iCs/>
-        </w:rPr>
-        <w:t xml:space="preserve">. </w:t>
-      </w:r>
-      <w:r>
-        <w:rPr>
-          <w:rFonts w:cs="Times New Roman"/>
-          <w:iCs/>
-        </w:rPr>
-        <w:t>D</w:t>
-      </w:r>
-      <w:r>
-        <w:rPr>
-          <w:rFonts w:cs="Times New Roman"/>
-          <w:iCs/>
-        </w:rPr>
-        <w:t>ata were collected at three different sites</w:t>
-      </w:r>
-      <w:r>
-        <w:rPr>
-          <w:rFonts w:cs="Times New Roman"/>
-          <w:iCs/>
-        </w:rPr>
-        <w:t xml:space="preserve"> </w:t>
-      </w:r>
-      <w:r>
-        <w:rPr>
-          <w:rFonts w:cs="Times New Roman"/>
-          <w:iCs/>
-        </w:rPr>
-        <w:t xml:space="preserve">per location </w:t>
-      </w:r>
-      <w:r>
-        <w:rPr>
-          <w:rFonts w:cs="Times New Roman"/>
-          <w:iCs/>
-        </w:rPr>
-        <w:t>that</w:t>
-      </w:r>
-      <w:r>
-        <w:rPr>
-          <w:rFonts w:cs="Times New Roman"/>
-          <w:iCs/>
-        </w:rPr>
-        <w:t xml:space="preserve"> were separated by 1 to 10 km</w:t>
-      </w:r>
-      <w:r>
-        <w:rPr>
-          <w:rFonts w:cs="Times New Roman"/>
-          <w:iCs/>
-        </w:rPr>
-        <w:t>.</w:t>
-      </w:r>
-      <w:r>
-        <w:rPr>
-          <w:rFonts w:cs="Times New Roman"/>
-          <w:iCs/>
-        </w:rPr>
-        <w:t xml:space="preserve"> </w:t>
-      </w:r>
-      <w:r>
-        <w:rPr>
-          <w:rFonts w:cs="Times New Roman"/>
-          <w:iCs/>
-        </w:rPr>
-        <w:t>U</w:t>
-      </w:r>
-      <w:r>
-        <w:rPr>
-          <w:rFonts w:cs="Times New Roman"/>
-          <w:iCs/>
-        </w:rPr>
-        <w:t>pland, old field, and wetland</w:t>
-      </w:r>
-      <w:r>
-        <w:rPr>
-          <w:rFonts w:cs="Times New Roman"/>
-          <w:iCs/>
-        </w:rPr>
-        <w:t xml:space="preserve"> habitat types</w:t>
-      </w:r>
-      <w:r>
-        <w:rPr>
-          <w:rFonts w:cs="Times New Roman"/>
-          <w:iCs/>
-        </w:rPr>
-        <w:t xml:space="preserve"> were represented in the sites</w:t>
-      </w:r>
-      <w:r>
-        <w:rPr>
-          <w:rFonts w:cs="Times New Roman"/>
-          <w:iCs/>
-        </w:rPr>
-        <w:t xml:space="preserve">. </w:t>
-      </w:r>
-      <w:r>
-        <w:rPr>
-          <w:rFonts w:cs="Times New Roman"/>
-        </w:rPr>
-        <w:t>Within</w:t>
-      </w:r>
-      <w:r>
-        <w:rPr>
-          <w:rFonts w:cs="Times New Roman"/>
-        </w:rPr>
-        <w:t xml:space="preserve"> each</w:t>
-      </w:r>
-      <w:r>
-        <w:rPr>
-          <w:rFonts w:cs="Times New Roman"/>
-        </w:rPr>
-        <w:t xml:space="preserve"> site</w:t>
-      </w:r>
-      <w:r>
-        <w:rPr>
-          <w:rFonts w:cs="Times New Roman"/>
-        </w:rPr>
-        <w:t xml:space="preserve"> 15 or 20 </w:t>
-      </w:r>
-      <w:r>
-        <w:rPr>
-          <w:rFonts w:cs="Times New Roman"/>
-        </w:rPr>
-        <w:t xml:space="preserve">randomly located </w:t>
-      </w:r>
-      <w:r>
-        <w:rPr>
-          <w:rFonts w:cs="Times New Roman"/>
-        </w:rPr>
-        <w:t xml:space="preserve">2 x 2 meter plots were established, </w:t>
-      </w:r>
-      <w:r>
-        <w:rPr>
-          <w:rFonts w:cs="Times New Roman"/>
-        </w:rPr>
-        <w:t>in which</w:t>
-      </w:r>
-      <w:r>
-        <w:rPr>
-          <w:rFonts w:cs="Times New Roman"/>
-        </w:rPr>
-        <w:t xml:space="preserve"> </w:t>
-      </w:r>
-      <w:r>
-        <w:rPr>
-          <w:rFonts w:eastAsiaTheme="minorEastAsia" w:cs="Times New Roman"/>
-          <w:i/>
-          <w:iCs/>
-        </w:rPr>
-        <w:t xml:space="preserve">F. </w:t>
-      </w:r>
-      <w:proofErr w:type="spellStart"/>
-      <w:r>
-        <w:rPr>
-          <w:rFonts w:eastAsiaTheme="minorEastAsia" w:cs="Times New Roman"/>
-          <w:i/>
-          <w:iCs/>
-        </w:rPr>
-        <w:t>alnus</w:t>
-      </w:r>
-      <w:proofErr w:type="spellEnd"/>
-      <w:r>
-        <w:rPr>
-          <w:rFonts w:eastAsiaTheme="minorEastAsia" w:cs="Times New Roman"/>
-          <w:i/>
-          <w:iCs/>
-        </w:rPr>
-        <w:t xml:space="preserve"> </w:t>
+        <w:t xml:space="preserve">F. alnus </w:t>
       </w:r>
       <w:r>
         <w:rPr>
@@ -2813,18 +2570,8 @@
           <w:i/>
           <w:iCs/>
         </w:rPr>
-        <w:t xml:space="preserve">F. </w:t>
-      </w:r>
-      <w:proofErr w:type="spellStart"/>
-      <w:r>
-        <w:rPr>
-          <w:rFonts w:cs="Times New Roman"/>
-          <w:i/>
-          <w:iCs/>
-        </w:rPr>
-        <w:t>alnus</w:t>
-      </w:r>
-      <w:proofErr w:type="spellEnd"/>
+        <w:t>F. alnus</w:t>
+      </w:r>
       <w:r>
         <w:rPr>
           <w:rFonts w:cs="Times New Roman"/>
@@ -2926,18 +2673,8 @@
           <w:i/>
           <w:iCs/>
         </w:rPr>
-        <w:t xml:space="preserve">F. </w:t>
-      </w:r>
-      <w:proofErr w:type="spellStart"/>
-      <w:r>
-        <w:rPr>
-          <w:rFonts w:cs="Times New Roman"/>
-          <w:i/>
-          <w:iCs/>
-        </w:rPr>
-        <w:t>alnus</w:t>
-      </w:r>
-      <w:proofErr w:type="spellEnd"/>
+        <w:t>F. alnus</w:t>
+      </w:r>
       <w:r>
         <w:t xml:space="preserve"> </w:t>
       </w:r>
@@ -3138,23 +2875,7 @@
           <w:rFonts w:eastAsiaTheme="minorEastAsia" w:cs="Times New Roman"/>
           <w:i/>
         </w:rPr>
-        <w:t>k(</w:t>
-      </w:r>
-      <w:proofErr w:type="spellStart"/>
-      <w:r>
-        <w:rPr>
-          <w:rFonts w:eastAsiaTheme="minorEastAsia" w:cs="Times New Roman"/>
-          <w:i/>
-        </w:rPr>
-        <w:t>y,x</w:t>
-      </w:r>
-      <w:proofErr w:type="spellEnd"/>
-      <w:r>
-        <w:rPr>
-          <w:rFonts w:eastAsiaTheme="minorEastAsia" w:cs="Times New Roman"/>
-          <w:i/>
-        </w:rPr>
-        <w:t>)</w:t>
+        <w:t>k(y,x)</w:t>
       </w:r>
       <w:r>
         <w:rPr>
@@ -3334,16 +3055,8 @@
         <w:rPr>
           <w:rFonts w:eastAsiaTheme="minorEastAsia" w:cs="Times New Roman"/>
         </w:rPr>
-        <w:t xml:space="preserve"> (</w:t>
-      </w:r>
-      <w:proofErr w:type="spellStart"/>
-      <w:r>
-        <w:rPr>
-          <w:rFonts w:eastAsiaTheme="minorEastAsia" w:cs="Times New Roman"/>
-        </w:rPr>
-        <w:t>e.g</w:t>
-      </w:r>
-      <w:proofErr w:type="spellEnd"/>
+        <w:t xml:space="preserve"> (e.g</w:t>
+      </w:r>
       <w:r>
         <w:rPr>
           <w:rFonts w:eastAsiaTheme="minorEastAsia" w:cs="Times New Roman"/>
@@ -3697,16 +3410,8 @@
         <w:rPr>
           <w:rFonts w:cs="Times New Roman"/>
         </w:rPr>
-        <w:t xml:space="preserve">, I used RAMAS </w:t>
-      </w:r>
-      <w:proofErr w:type="spellStart"/>
-      <w:r>
-        <w:rPr>
-          <w:rFonts w:cs="Times New Roman"/>
-        </w:rPr>
-        <w:t>Metapop</w:t>
-      </w:r>
-      <w:proofErr w:type="spellEnd"/>
+        <w:t>, I used RAMAS Metapop</w:t>
+      </w:r>
       <w:r>
         <w:rPr>
           <w:rFonts w:cs="Times New Roman"/>
@@ -3831,101 +3536,65 @@
           <w:i/>
           <w:iCs/>
         </w:rPr>
-        <w:t xml:space="preserve">F. </w:t>
-      </w:r>
-      <w:proofErr w:type="spellStart"/>
-      <w:r>
-        <w:rPr>
-          <w:rFonts w:cs="Times New Roman"/>
+        <w:t xml:space="preserve">F. alnus </w:t>
+      </w:r>
+      <w:r>
+        <w:rPr>
+          <w:rFonts w:cs="Times New Roman"/>
+          <w:iCs/>
+        </w:rPr>
+        <w:t xml:space="preserve">in space and time throughout its North American range </w:t>
+      </w:r>
+      <w:r>
+        <w:rPr>
+          <w:rFonts w:cs="Times New Roman"/>
+          <w:iCs/>
+          <w:noProof/>
+        </w:rPr>
+        <w:t>(Phillips et al. 2006, Phillips and Dudík 2008, Elith et al. 2010)</w:t>
+      </w:r>
+      <w:r>
+        <w:rPr>
+          <w:rFonts w:cs="Times New Roman"/>
+          <w:iCs/>
+        </w:rPr>
+        <w:t xml:space="preserve">. </w:t>
+      </w:r>
+      <w:r>
+        <w:rPr>
+          <w:rFonts w:cs="Times New Roman"/>
+          <w:iCs/>
+        </w:rPr>
+        <w:t>I compiled 2929 o</w:t>
+      </w:r>
+      <w:r>
+        <w:rPr>
+          <w:rFonts w:cs="Times New Roman"/>
+          <w:iCs/>
+        </w:rPr>
+        <w:t xml:space="preserve">ccurrence </w:t>
+      </w:r>
+      <w:r>
+        <w:rPr>
+          <w:rFonts w:cs="Times New Roman"/>
+          <w:iCs/>
+        </w:rPr>
+        <w:t xml:space="preserve">locations </w:t>
+      </w:r>
+      <w:r>
+        <w:rPr>
+          <w:rFonts w:cs="Times New Roman"/>
+          <w:iCs/>
+        </w:rPr>
+        <w:t xml:space="preserve">for </w:t>
+      </w:r>
+      <w:r>
+        <w:rPr>
+          <w:rFonts w:eastAsiaTheme="minorEastAsia" w:cs="Times New Roman"/>
           <w:i/>
           <w:iCs/>
         </w:rPr>
-        <w:t>alnus</w:t>
-      </w:r>
-      <w:proofErr w:type="spellEnd"/>
-      <w:r>
-        <w:rPr>
-          <w:rFonts w:cs="Times New Roman"/>
-          <w:i/>
-          <w:iCs/>
-        </w:rPr>
-        <w:t xml:space="preserve"> </w:t>
-      </w:r>
-      <w:r>
-        <w:rPr>
-          <w:rFonts w:cs="Times New Roman"/>
-          <w:iCs/>
-        </w:rPr>
-        <w:t xml:space="preserve">in space and time throughout its North American range </w:t>
-      </w:r>
-      <w:r>
-        <w:rPr>
-          <w:rFonts w:cs="Times New Roman"/>
-          <w:iCs/>
-          <w:noProof/>
-        </w:rPr>
-        <w:t>(Phillips et al. 2006, Phillips and Dudík 2008, Elith et al. 2010)</w:t>
-      </w:r>
-      <w:r>
-        <w:rPr>
-          <w:rFonts w:cs="Times New Roman"/>
-          <w:iCs/>
-        </w:rPr>
-        <w:t xml:space="preserve">. </w:t>
-      </w:r>
-      <w:r>
-        <w:rPr>
-          <w:rFonts w:cs="Times New Roman"/>
-          <w:iCs/>
-        </w:rPr>
-        <w:t>I compiled 2929 o</w:t>
-      </w:r>
-      <w:r>
-        <w:rPr>
-          <w:rFonts w:cs="Times New Roman"/>
-          <w:iCs/>
-        </w:rPr>
-        <w:t xml:space="preserve">ccurrence </w:t>
-      </w:r>
-      <w:r>
-        <w:rPr>
-          <w:rFonts w:cs="Times New Roman"/>
-          <w:iCs/>
-        </w:rPr>
-        <w:t xml:space="preserve">locations </w:t>
-      </w:r>
-      <w:r>
-        <w:rPr>
-          <w:rFonts w:cs="Times New Roman"/>
-          <w:iCs/>
-        </w:rPr>
-        <w:t xml:space="preserve">for </w:t>
-      </w:r>
-      <w:r>
-        <w:rPr>
-          <w:rFonts w:eastAsiaTheme="minorEastAsia" w:cs="Times New Roman"/>
-          <w:i/>
-          <w:iCs/>
-        </w:rPr>
-        <w:t xml:space="preserve">F. </w:t>
-      </w:r>
-      <w:proofErr w:type="spellStart"/>
-      <w:r>
-        <w:rPr>
-          <w:rFonts w:eastAsiaTheme="minorEastAsia" w:cs="Times New Roman"/>
-          <w:i/>
-          <w:iCs/>
-        </w:rPr>
-        <w:t>alnus</w:t>
-      </w:r>
-      <w:proofErr w:type="spellEnd"/>
-      <w:r>
-        <w:rPr>
-          <w:rFonts w:eastAsiaTheme="minorEastAsia" w:cs="Times New Roman"/>
-          <w:i/>
-          <w:iCs/>
-        </w:rPr>
-        <w:t xml:space="preserve"> </w:t>
+        <w:t xml:space="preserve">F. alnus </w:t>
       </w:r>
       <w:r>
         <w:rPr>
@@ -4320,25 +3989,7 @@
           <w:i/>
           <w:iCs/>
         </w:rPr>
-        <w:t xml:space="preserve">F. </w:t>
-      </w:r>
-      <w:proofErr w:type="spellStart"/>
-      <w:r>
-        <w:rPr>
-          <w:rFonts w:cs="Times New Roman"/>
-          <w:i/>
-          <w:iCs/>
-        </w:rPr>
-        <w:t>alnus</w:t>
-      </w:r>
-      <w:proofErr w:type="spellEnd"/>
-      <w:r>
-        <w:rPr>
-          <w:rFonts w:cs="Times New Roman"/>
-          <w:i/>
-          <w:iCs/>
-        </w:rPr>
-        <w:t xml:space="preserve"> </w:t>
+        <w:t xml:space="preserve">F. alnus </w:t>
       </w:r>
       <w:r>
         <w:rPr>
@@ -4593,25 +4244,7 @@
           <w:i/>
           <w:iCs/>
         </w:rPr>
-        <w:t xml:space="preserve">F. </w:t>
-      </w:r>
-      <w:proofErr w:type="spellStart"/>
-      <w:r>
-        <w:rPr>
-          <w:rFonts w:cs="Times New Roman"/>
-          <w:i/>
-          <w:iCs/>
-        </w:rPr>
-        <w:t>alnus</w:t>
-      </w:r>
-      <w:proofErr w:type="spellEnd"/>
-      <w:r>
-        <w:rPr>
-          <w:rFonts w:cs="Times New Roman"/>
-          <w:i/>
-          <w:iCs/>
-        </w:rPr>
-        <w:t xml:space="preserve"> </w:t>
+        <w:t xml:space="preserve">F. alnus </w:t>
       </w:r>
       <w:r>
         <w:rPr>
@@ -4740,132 +4373,72 @@
       <w:r>
         <w:t xml:space="preserve">, </w:t>
       </w:r>
-      <w:proofErr w:type="spellStart"/>
       <w:r>
         <w:rPr>
           <w:i/>
         </w:rPr>
-        <w:t>Celastrus</w:t>
-      </w:r>
-      <w:proofErr w:type="spellEnd"/>
-      <w:r>
-        <w:rPr>
+        <w:t>Celastrus orbiculatus</w:t>
+      </w:r>
+      <w:r>
+        <w:t xml:space="preserve"> </w:t>
+      </w:r>
+      <w:r>
+        <w:rPr>
+          <w:noProof/>
+        </w:rPr>
+        <w:t>(Merow et al. 2011)</w:t>
+      </w:r>
+      <w:r>
+        <w:rPr>
+          <w:noProof/>
+        </w:rPr>
+        <w:t>,</w:t>
+      </w:r>
+      <w:r>
+        <w:t xml:space="preserve"> and data for </w:t>
+      </w:r>
+      <w:r>
+        <w:rPr>
+          <w:rFonts w:cs="Times New Roman"/>
           <w:i/>
-        </w:rPr>
-        <w:t xml:space="preserve"> </w:t>
-      </w:r>
-      <w:proofErr w:type="spellStart"/>
-      <w:r>
-        <w:rPr>
+          <w:iCs/>
+        </w:rPr>
+        <w:t xml:space="preserve">F. alnus </w:t>
+      </w:r>
+      <w:r>
+        <w:t xml:space="preserve">reported by Berg </w:t>
+      </w:r>
+      <w:r>
+        <w:rPr>
+          <w:noProof/>
+        </w:rPr>
+        <w:t>(2011)</w:t>
+      </w:r>
+      <w:r>
+        <w:t xml:space="preserve"> and Hampe </w:t>
+      </w:r>
+      <w:r>
+        <w:rPr>
+          <w:noProof/>
+        </w:rPr>
+        <w:t>(2004, 2008)</w:t>
+      </w:r>
+      <w:r>
+        <w:t xml:space="preserve">. Though there is </w:t>
+      </w:r>
+      <w:r>
+        <w:t>little</w:t>
+      </w:r>
+      <w:r>
+        <w:t xml:space="preserve"> information on </w:t>
+      </w:r>
+      <w:r>
+        <w:rPr>
+          <w:rFonts w:cs="Times New Roman"/>
           <w:i/>
-        </w:rPr>
-        <w:t>orbiculatus</w:t>
-      </w:r>
-      <w:proofErr w:type="spellEnd"/>
-      <w:r>
-        <w:t xml:space="preserve"> </w:t>
-      </w:r>
-      <w:r>
-        <w:rPr>
-          <w:noProof/>
-        </w:rPr>
-        <w:t>(Merow et al. 2011)</w:t>
-      </w:r>
-      <w:r>
-        <w:rPr>
-          <w:noProof/>
-        </w:rPr>
-        <w:t>,</w:t>
-      </w:r>
-      <w:r>
-        <w:t xml:space="preserve"> and data for </w:t>
-      </w:r>
-      <w:r>
-        <w:rPr>
-          <w:rFonts w:cs="Times New Roman"/>
-          <w:i/>
-          <w:iCs/>
-        </w:rPr>
-        <w:t xml:space="preserve">F. </w:t>
-      </w:r>
-      <w:proofErr w:type="spellStart"/>
-      <w:r>
-        <w:rPr>
-          <w:rFonts w:cs="Times New Roman"/>
-          <w:i/>
-          <w:iCs/>
-        </w:rPr>
-        <w:t>alnus</w:t>
-      </w:r>
-      <w:proofErr w:type="spellEnd"/>
-      <w:r>
-        <w:rPr>
-          <w:rFonts w:cs="Times New Roman"/>
-          <w:i/>
-          <w:iCs/>
-        </w:rPr>
-        <w:t xml:space="preserve"> </w:t>
-      </w:r>
-      <w:r>
-        <w:t xml:space="preserve">reported by Berg </w:t>
-      </w:r>
-      <w:r>
-        <w:rPr>
-          <w:noProof/>
-        </w:rPr>
-        <w:t>(2011)</w:t>
-      </w:r>
-      <w:r>
-        <w:t xml:space="preserve"> and </w:t>
-      </w:r>
-      <w:proofErr w:type="spellStart"/>
-      <w:r>
-        <w:t>Hampe</w:t>
-      </w:r>
-      <w:proofErr w:type="spellEnd"/>
-      <w:r>
-        <w:t xml:space="preserve"> </w:t>
-      </w:r>
-      <w:r>
-        <w:rPr>
-          <w:noProof/>
-        </w:rPr>
-        <w:t>(2004, 2008)</w:t>
-      </w:r>
-      <w:r>
-        <w:t xml:space="preserve">. Though there is </w:t>
-      </w:r>
-      <w:r>
-        <w:t>little</w:t>
-      </w:r>
-      <w:r>
-        <w:t xml:space="preserve"> information on </w:t>
-      </w:r>
-      <w:r>
-        <w:rPr>
-          <w:rFonts w:cs="Times New Roman"/>
-          <w:i/>
-          <w:iCs/>
-        </w:rPr>
-        <w:t xml:space="preserve">F. </w:t>
-      </w:r>
-      <w:proofErr w:type="spellStart"/>
-      <w:r>
-        <w:rPr>
-          <w:rFonts w:cs="Times New Roman"/>
-          <w:i/>
-          <w:iCs/>
-        </w:rPr>
-        <w:t>alnus</w:t>
-      </w:r>
-      <w:proofErr w:type="spellEnd"/>
-      <w:r>
-        <w:rPr>
-          <w:rFonts w:cs="Times New Roman"/>
-          <w:i/>
-          <w:iCs/>
-        </w:rPr>
-        <w:t xml:space="preserve"> </w:t>
+          <w:iCs/>
+        </w:rPr>
+        <w:t xml:space="preserve">F. alnus </w:t>
       </w:r>
       <w:r>
         <w:rPr>
@@ -5102,114 +4675,78 @@
           <w:i/>
           <w:iCs/>
         </w:rPr>
-        <w:t xml:space="preserve">F. </w:t>
-      </w:r>
-      <w:proofErr w:type="spellStart"/>
+        <w:t xml:space="preserve">F. alnus </w:t>
+      </w:r>
+      <w:r>
+        <w:rPr>
+          <w:rFonts w:eastAsiaTheme="minorEastAsia" w:cs="Times New Roman"/>
+          <w:iCs/>
+        </w:rPr>
+        <w:t xml:space="preserve">habitat. </w:t>
+      </w:r>
+      <w:r>
+        <w:rPr>
+          <w:rFonts w:cs="Times New Roman"/>
+          <w:iCs/>
+        </w:rPr>
+        <w:t xml:space="preserve">I assumed that the maximum carrying capacity of </w:t>
+      </w:r>
+      <w:r>
+        <w:rPr>
+          <w:rFonts w:cs="Times New Roman"/>
+          <w:iCs/>
+        </w:rPr>
+        <w:t xml:space="preserve">a patch </w:t>
+      </w:r>
+      <w:r>
+        <w:rPr>
+          <w:rFonts w:cs="Times New Roman"/>
+          <w:iCs/>
+        </w:rPr>
+        <w:t xml:space="preserve">was the total number of 2 x 2 m cells contained by a 20 x 20 km cell (i.e., 100,000,000 </w:t>
+      </w:r>
+      <w:r>
+        <w:rPr>
+          <w:rFonts w:cs="Times New Roman"/>
+          <w:iCs/>
+        </w:rPr>
+        <w:t>cells</w:t>
+      </w:r>
+      <w:r>
+        <w:rPr>
+          <w:rFonts w:cs="Times New Roman"/>
+          <w:iCs/>
+        </w:rPr>
+        <w:t>)</w:t>
+      </w:r>
+      <w:r>
+        <w:rPr>
+          <w:rFonts w:cs="Times New Roman"/>
+          <w:iCs/>
+        </w:rPr>
+        <w:t xml:space="preserve">. This value was multiplied by the </w:t>
+      </w:r>
+      <w:r>
+        <w:rPr>
+          <w:rFonts w:cs="Times New Roman"/>
+          <w:iCs/>
+        </w:rPr>
+        <w:t>SDM logistic output</w:t>
+      </w:r>
+      <w:r>
+        <w:rPr>
+          <w:rFonts w:cs="Times New Roman"/>
+          <w:iCs/>
+        </w:rPr>
+        <w:t xml:space="preserve"> value of the patch to yield the total number of cells with suitable </w:t>
+      </w:r>
       <w:r>
         <w:rPr>
           <w:rFonts w:eastAsiaTheme="minorEastAsia" w:cs="Times New Roman"/>
           <w:i/>
           <w:iCs/>
         </w:rPr>
-        <w:t>alnus</w:t>
-      </w:r>
-      <w:proofErr w:type="spellEnd"/>
-      <w:r>
-        <w:rPr>
-          <w:rFonts w:eastAsiaTheme="minorEastAsia" w:cs="Times New Roman"/>
-          <w:i/>
-          <w:iCs/>
-        </w:rPr>
-        <w:t xml:space="preserve"> </w:t>
-      </w:r>
-      <w:r>
-        <w:rPr>
-          <w:rFonts w:eastAsiaTheme="minorEastAsia" w:cs="Times New Roman"/>
-          <w:iCs/>
-        </w:rPr>
-        <w:t xml:space="preserve">habitat. </w:t>
-      </w:r>
-      <w:r>
-        <w:rPr>
-          <w:rFonts w:cs="Times New Roman"/>
-          <w:iCs/>
-        </w:rPr>
-        <w:t xml:space="preserve">I assumed that the maximum carrying capacity of </w:t>
-      </w:r>
-      <w:r>
-        <w:rPr>
-          <w:rFonts w:cs="Times New Roman"/>
-          <w:iCs/>
-        </w:rPr>
-        <w:t xml:space="preserve">a patch </w:t>
-      </w:r>
-      <w:r>
-        <w:rPr>
-          <w:rFonts w:cs="Times New Roman"/>
-          <w:iCs/>
-        </w:rPr>
-        <w:t xml:space="preserve">was the total number of 2 x 2 m cells contained by a 20 x 20 km cell (i.e., 100,000,000 </w:t>
-      </w:r>
-      <w:r>
-        <w:rPr>
-          <w:rFonts w:cs="Times New Roman"/>
-          <w:iCs/>
-        </w:rPr>
-        <w:t>cells</w:t>
-      </w:r>
-      <w:r>
-        <w:rPr>
-          <w:rFonts w:cs="Times New Roman"/>
-          <w:iCs/>
-        </w:rPr>
-        <w:t>)</w:t>
-      </w:r>
-      <w:r>
-        <w:rPr>
-          <w:rFonts w:cs="Times New Roman"/>
-          <w:iCs/>
-        </w:rPr>
-        <w:t xml:space="preserve">. This value was multiplied by the </w:t>
-      </w:r>
-      <w:r>
-        <w:rPr>
-          <w:rFonts w:cs="Times New Roman"/>
-          <w:iCs/>
-        </w:rPr>
-        <w:t>SDM logistic output</w:t>
-      </w:r>
-      <w:r>
-        <w:rPr>
-          <w:rFonts w:cs="Times New Roman"/>
-          <w:iCs/>
-        </w:rPr>
-        <w:t xml:space="preserve"> value of the patch to yield the total number of cells with suitable </w:t>
-      </w:r>
-      <w:r>
-        <w:rPr>
-          <w:rFonts w:eastAsiaTheme="minorEastAsia" w:cs="Times New Roman"/>
-          <w:i/>
-          <w:iCs/>
-        </w:rPr>
-        <w:t xml:space="preserve">F. </w:t>
-      </w:r>
-      <w:proofErr w:type="spellStart"/>
-      <w:r>
-        <w:rPr>
-          <w:rFonts w:eastAsiaTheme="minorEastAsia" w:cs="Times New Roman"/>
-          <w:i/>
-          <w:iCs/>
-        </w:rPr>
-        <w:t>alnus</w:t>
-      </w:r>
-      <w:proofErr w:type="spellEnd"/>
-      <w:r>
-        <w:rPr>
-          <w:rFonts w:eastAsiaTheme="minorEastAsia" w:cs="Times New Roman"/>
-          <w:i/>
-          <w:iCs/>
-        </w:rPr>
-        <w:t xml:space="preserve"> </w:t>
+        <w:t xml:space="preserve">F. alnus </w:t>
       </w:r>
       <w:r>
         <w:rPr>
@@ -5461,18 +4998,8 @@
           <w:i/>
           <w:iCs/>
         </w:rPr>
-        <w:t xml:space="preserve">F. </w:t>
-      </w:r>
-      <w:proofErr w:type="spellStart"/>
-      <w:r>
-        <w:rPr>
-          <w:rFonts w:cs="Times New Roman"/>
-          <w:i/>
-          <w:iCs/>
-        </w:rPr>
-        <w:t>alnus</w:t>
-      </w:r>
-      <w:proofErr w:type="spellEnd"/>
+        <w:t>F. alnus</w:t>
+      </w:r>
       <w:r>
         <w:rPr>
           <w:rFonts w:cs="Times New Roman"/>
@@ -5606,25 +5133,7 @@
           <w:i/>
           <w:iCs/>
         </w:rPr>
-        <w:t xml:space="preserve">F. </w:t>
-      </w:r>
-      <w:proofErr w:type="spellStart"/>
-      <w:r>
-        <w:rPr>
-          <w:rFonts w:cs="Times New Roman"/>
-          <w:i/>
-          <w:iCs/>
-        </w:rPr>
-        <w:t>alnus</w:t>
-      </w:r>
-      <w:proofErr w:type="spellEnd"/>
-      <w:r>
-        <w:rPr>
-          <w:rFonts w:cs="Times New Roman"/>
-          <w:i/>
-          <w:iCs/>
-        </w:rPr>
-        <w:t>.</w:t>
+        <w:t>F. alnus.</w:t>
       </w:r>
     </w:p>
     <w:p>
@@ -5674,25 +5183,7 @@
           <w:i/>
           <w:iCs/>
         </w:rPr>
-        <w:t xml:space="preserve">F. </w:t>
-      </w:r>
-      <w:proofErr w:type="spellStart"/>
-      <w:r>
-        <w:rPr>
-          <w:rFonts w:cs="Times New Roman"/>
-          <w:i/>
-          <w:iCs/>
-        </w:rPr>
-        <w:t>alnus</w:t>
-      </w:r>
-      <w:proofErr w:type="spellEnd"/>
-      <w:r>
-        <w:rPr>
-          <w:rFonts w:cs="Times New Roman"/>
-          <w:i/>
-          <w:iCs/>
-        </w:rPr>
-        <w:t xml:space="preserve"> </w:t>
+        <w:t xml:space="preserve">F. alnus </w:t>
       </w:r>
       <w:r>
         <w:rPr>
@@ -5774,25 +5265,7 @@
           <w:i/>
           <w:iCs/>
         </w:rPr>
-        <w:t xml:space="preserve">F. </w:t>
-      </w:r>
-      <w:proofErr w:type="spellStart"/>
-      <w:r>
-        <w:rPr>
-          <w:rFonts w:cs="Times New Roman"/>
-          <w:i/>
-          <w:iCs/>
-        </w:rPr>
-        <w:t>alnus</w:t>
-      </w:r>
-      <w:proofErr w:type="spellEnd"/>
-      <w:r>
-        <w:rPr>
-          <w:rFonts w:cs="Times New Roman"/>
-          <w:i/>
-          <w:iCs/>
-        </w:rPr>
-        <w:t xml:space="preserve"> </w:t>
+        <w:t xml:space="preserve">F. alnus </w:t>
       </w:r>
       <w:r>
         <w:rPr>
@@ -6021,212 +5494,158 @@
           <w:i/>
           <w:iCs/>
         </w:rPr>
-        <w:t xml:space="preserve">F. </w:t>
-      </w:r>
-      <w:proofErr w:type="spellStart"/>
+        <w:t xml:space="preserve">F. alnus </w:t>
+      </w:r>
+      <w:r>
+        <w:rPr>
+          <w:rFonts w:cs="Times New Roman"/>
+          <w:iCs/>
+        </w:rPr>
+        <w:t>is identified as such. With sim</w:t>
+      </w:r>
+      <w:r>
+        <w:rPr>
+          <w:rFonts w:cs="Times New Roman"/>
+          <w:iCs/>
+        </w:rPr>
+        <w:t>ulation data, it is possible to be certain that a</w:t>
+      </w:r>
+      <w:r>
+        <w:rPr>
+          <w:rFonts w:cs="Times New Roman"/>
+          <w:iCs/>
+        </w:rPr>
+        <w:t xml:space="preserve"> patch is occupied </w:t>
+      </w:r>
+      <w:r>
+        <w:rPr>
+          <w:rFonts w:cs="Times New Roman"/>
+          <w:iCs/>
+        </w:rPr>
+        <w:t xml:space="preserve">or not </w:t>
+      </w:r>
+      <w:r>
+        <w:rPr>
+          <w:rFonts w:cs="Times New Roman"/>
+          <w:iCs/>
+        </w:rPr>
+        <w:t xml:space="preserve">(i.e., patch population size is greater than zero); however, such perfect knowledge is </w:t>
+      </w:r>
+      <w:r>
+        <w:rPr>
+          <w:rFonts w:cs="Times New Roman"/>
+          <w:iCs/>
+        </w:rPr>
+        <w:t>not realistic</w:t>
+      </w:r>
+      <w:r>
+        <w:rPr>
+          <w:rFonts w:cs="Times New Roman"/>
+          <w:iCs/>
+        </w:rPr>
+        <w:t xml:space="preserve"> in the field</w:t>
+      </w:r>
+      <w:r>
+        <w:rPr>
+          <w:rFonts w:cs="Times New Roman"/>
+          <w:iCs/>
+        </w:rPr>
+        <w:t xml:space="preserve">. </w:t>
+      </w:r>
+      <w:r>
+        <w:rPr>
+          <w:rFonts w:cs="Times New Roman"/>
+          <w:iCs/>
+        </w:rPr>
+        <w:t xml:space="preserve">Species occurrence information gathered from natural history collections (e.g., herbariums) are subject to collection biases that may mis- or under-represent a species range </w:t>
+      </w:r>
+      <w:r>
+        <w:rPr>
+          <w:rFonts w:cs="Times New Roman"/>
+          <w:iCs/>
+          <w:noProof/>
+        </w:rPr>
+        <w:t>(Graham et al. 2004, Anderson 2012, Lavoie 2012)</w:t>
+      </w:r>
+      <w:r>
+        <w:rPr>
+          <w:rFonts w:cs="Times New Roman"/>
+          <w:iCs/>
+        </w:rPr>
+        <w:t>. T</w:t>
+      </w:r>
+      <w:r>
+        <w:rPr>
+          <w:rFonts w:cs="Times New Roman"/>
+          <w:iCs/>
+        </w:rPr>
+        <w:t xml:space="preserve">he detection and collection of invasive species in particular may lag behind its establishment in a novel region </w:t>
+      </w:r>
+      <w:r>
+        <w:rPr>
+          <w:rFonts w:cs="Times New Roman"/>
+          <w:iCs/>
+          <w:noProof/>
+        </w:rPr>
+        <w:t>(Crooks 2005)</w:t>
+      </w:r>
+      <w:r>
+        <w:rPr>
+          <w:rFonts w:cs="Times New Roman"/>
+          <w:iCs/>
+        </w:rPr>
+        <w:t>.</w:t>
+      </w:r>
+      <w:r>
+        <w:rPr>
+          <w:rFonts w:cs="Times New Roman"/>
+          <w:iCs/>
+        </w:rPr>
+        <w:t xml:space="preserve"> </w:t>
+      </w:r>
+      <w:r>
+        <w:rPr>
+          <w:rFonts w:cs="Times New Roman"/>
+          <w:iCs/>
+        </w:rPr>
+        <w:t xml:space="preserve">This can have a major effect on </w:t>
+      </w:r>
+      <w:r>
+        <w:rPr>
+          <w:rFonts w:cs="Times New Roman"/>
+          <w:iCs/>
+        </w:rPr>
+        <w:t xml:space="preserve">whether or not </w:t>
+      </w:r>
+      <w:r>
+        <w:rPr>
+          <w:rFonts w:cs="Times New Roman"/>
+          <w:iCs/>
+        </w:rPr>
+        <w:t xml:space="preserve">historical data adequately represents </w:t>
+      </w:r>
       <w:r>
         <w:rPr>
           <w:rFonts w:cs="Times New Roman"/>
           <w:i/>
           <w:iCs/>
         </w:rPr>
-        <w:t>alnus</w:t>
-      </w:r>
-      <w:proofErr w:type="spellEnd"/>
+        <w:t xml:space="preserve">F. alnus </w:t>
+      </w:r>
+      <w:r>
+        <w:rPr>
+          <w:rFonts w:cs="Times New Roman"/>
+          <w:iCs/>
+        </w:rPr>
+        <w:t xml:space="preserve">occurrence through time. For example, </w:t>
+      </w:r>
       <w:r>
         <w:rPr>
           <w:rFonts w:cs="Times New Roman"/>
           <w:i/>
           <w:iCs/>
         </w:rPr>
-        <w:t xml:space="preserve"> </w:t>
-      </w:r>
-      <w:r>
-        <w:rPr>
-          <w:rFonts w:cs="Times New Roman"/>
-          <w:iCs/>
-        </w:rPr>
-        <w:t>is identified as such. With sim</w:t>
-      </w:r>
-      <w:r>
-        <w:rPr>
-          <w:rFonts w:cs="Times New Roman"/>
-          <w:iCs/>
-        </w:rPr>
-        <w:t>ulation data, it is possible to be certain that a</w:t>
-      </w:r>
-      <w:r>
-        <w:rPr>
-          <w:rFonts w:cs="Times New Roman"/>
-          <w:iCs/>
-        </w:rPr>
-        <w:t xml:space="preserve"> patch is occupied </w:t>
-      </w:r>
-      <w:r>
-        <w:rPr>
-          <w:rFonts w:cs="Times New Roman"/>
-          <w:iCs/>
-        </w:rPr>
-        <w:t xml:space="preserve">or not </w:t>
-      </w:r>
-      <w:r>
-        <w:rPr>
-          <w:rFonts w:cs="Times New Roman"/>
-          <w:iCs/>
-        </w:rPr>
-        <w:t xml:space="preserve">(i.e., patch population size is greater than zero); however, such perfect knowledge is </w:t>
-      </w:r>
-      <w:r>
-        <w:rPr>
-          <w:rFonts w:cs="Times New Roman"/>
-          <w:iCs/>
-        </w:rPr>
-        <w:t>not realistic</w:t>
-      </w:r>
-      <w:r>
-        <w:rPr>
-          <w:rFonts w:cs="Times New Roman"/>
-          <w:iCs/>
-        </w:rPr>
-        <w:t xml:space="preserve"> in the field</w:t>
-      </w:r>
-      <w:r>
-        <w:rPr>
-          <w:rFonts w:cs="Times New Roman"/>
-          <w:iCs/>
-        </w:rPr>
-        <w:t xml:space="preserve">. </w:t>
-      </w:r>
-      <w:r>
-        <w:rPr>
-          <w:rFonts w:cs="Times New Roman"/>
-          <w:iCs/>
-        </w:rPr>
-        <w:t xml:space="preserve">Species occurrence information gathered from natural history collections (e.g., herbariums) are subject to collection biases that may mis- or under-represent a species range </w:t>
-      </w:r>
-      <w:r>
-        <w:rPr>
-          <w:rFonts w:cs="Times New Roman"/>
-          <w:iCs/>
-          <w:noProof/>
-        </w:rPr>
-        <w:t>(Graham et al. 2004, Anderson 2012, Lavoie 2012)</w:t>
-      </w:r>
-      <w:r>
-        <w:rPr>
-          <w:rFonts w:cs="Times New Roman"/>
-          <w:iCs/>
-        </w:rPr>
-        <w:t>. T</w:t>
-      </w:r>
-      <w:r>
-        <w:rPr>
-          <w:rFonts w:cs="Times New Roman"/>
-          <w:iCs/>
-        </w:rPr>
-        <w:t xml:space="preserve">he detection and collection of invasive species in particular may lag behind its establishment in a novel region </w:t>
-      </w:r>
-      <w:r>
-        <w:rPr>
-          <w:rFonts w:cs="Times New Roman"/>
-          <w:iCs/>
-          <w:noProof/>
-        </w:rPr>
-        <w:t>(Crooks 2005)</w:t>
-      </w:r>
-      <w:r>
-        <w:rPr>
-          <w:rFonts w:cs="Times New Roman"/>
-          <w:iCs/>
-        </w:rPr>
-        <w:t>.</w:t>
-      </w:r>
-      <w:r>
-        <w:rPr>
-          <w:rFonts w:cs="Times New Roman"/>
-          <w:iCs/>
-        </w:rPr>
-        <w:t xml:space="preserve"> </w:t>
-      </w:r>
-      <w:r>
-        <w:rPr>
-          <w:rFonts w:cs="Times New Roman"/>
-          <w:iCs/>
-        </w:rPr>
-        <w:t xml:space="preserve">This can have a major effect on </w:t>
-      </w:r>
-      <w:r>
-        <w:rPr>
-          <w:rFonts w:cs="Times New Roman"/>
-          <w:iCs/>
-        </w:rPr>
-        <w:t xml:space="preserve">whether or not </w:t>
-      </w:r>
-      <w:r>
-        <w:rPr>
-          <w:rFonts w:cs="Times New Roman"/>
-          <w:iCs/>
-        </w:rPr>
-        <w:t xml:space="preserve">historical data adequately represents </w:t>
-      </w:r>
-      <w:r>
-        <w:rPr>
-          <w:rFonts w:cs="Times New Roman"/>
-          <w:i/>
-          <w:iCs/>
-        </w:rPr>
-        <w:t xml:space="preserve">F. </w:t>
-      </w:r>
-      <w:proofErr w:type="spellStart"/>
-      <w:r>
-        <w:rPr>
-          <w:rFonts w:cs="Times New Roman"/>
-          <w:i/>
-          <w:iCs/>
-        </w:rPr>
-        <w:t>alnus</w:t>
-      </w:r>
-      <w:proofErr w:type="spellEnd"/>
-      <w:r>
-        <w:rPr>
-          <w:rFonts w:cs="Times New Roman"/>
-          <w:i/>
-          <w:iCs/>
-        </w:rPr>
-        <w:t xml:space="preserve"> </w:t>
-      </w:r>
-      <w:r>
-        <w:rPr>
-          <w:rFonts w:cs="Times New Roman"/>
-          <w:iCs/>
-        </w:rPr>
-        <w:t xml:space="preserve">occurrence through time. For example, </w:t>
-      </w:r>
-      <w:r>
-        <w:rPr>
-          <w:rFonts w:cs="Times New Roman"/>
-          <w:i/>
-          <w:iCs/>
-        </w:rPr>
-        <w:t xml:space="preserve">F. </w:t>
-      </w:r>
-      <w:proofErr w:type="spellStart"/>
-      <w:r>
-        <w:rPr>
-          <w:rFonts w:cs="Times New Roman"/>
-          <w:i/>
-          <w:iCs/>
-        </w:rPr>
-        <w:t>alnus</w:t>
-      </w:r>
-      <w:proofErr w:type="spellEnd"/>
-      <w:r>
-        <w:rPr>
-          <w:rFonts w:cs="Times New Roman"/>
-          <w:i/>
-          <w:iCs/>
-        </w:rPr>
-        <w:t xml:space="preserve"> </w:t>
+        <w:t xml:space="preserve">F. alnus </w:t>
       </w:r>
       <w:r>
         <w:rPr>
@@ -8551,7 +7970,6 @@
         </w:rPr>
         <w:t xml:space="preserve"> </w:t>
       </w:r>
-      <w:proofErr w:type="spellStart"/>
       <w:r>
         <w:rPr>
           <w:rFonts w:cs="Times New Roman"/>
@@ -8559,7 +7977,6 @@
         </w:rPr>
         <w:t>i</w:t>
       </w:r>
-      <w:proofErr w:type="spellEnd"/>
       <w:r>
         <w:rPr>
           <w:rFonts w:cs="Times New Roman"/>
@@ -8815,23 +8232,7 @@
           <w:rFonts w:cs="Times New Roman"/>
           <w:iCs/>
         </w:rPr>
-        <w:t xml:space="preserve"> in the RAMAS </w:t>
-      </w:r>
-      <w:proofErr w:type="spellStart"/>
-      <w:r>
-        <w:rPr>
-          <w:rFonts w:cs="Times New Roman"/>
-          <w:iCs/>
-        </w:rPr>
-        <w:t>Metapop</w:t>
-      </w:r>
-      <w:proofErr w:type="spellEnd"/>
-      <w:r>
-        <w:rPr>
-          <w:rFonts w:cs="Times New Roman"/>
-          <w:iCs/>
-        </w:rPr>
-        <w:t xml:space="preserve"> program. The population growth rate (λ) for this matrix was 1.04.</w:t>
+        <w:t xml:space="preserve"> in the RAMAS Metapop program. The population growth rate (λ) for this matrix was 1.04.</w:t>
       </w:r>
       <w:r>
         <w:rPr>
@@ -8879,51 +8280,25 @@
         <w:rPr>
           <w:i/>
         </w:rPr>
-        <w:t xml:space="preserve">F. </w:t>
-      </w:r>
-      <w:proofErr w:type="spellStart"/>
-      <w:r>
-        <w:rPr>
+        <w:t>F. alnus</w:t>
+      </w:r>
+      <w:r>
+        <w:rPr>
+          <w:rFonts w:cs="Times New Roman"/>
+          <w:iCs/>
+        </w:rPr>
+        <w:t xml:space="preserve">. Soil pH (topsoil) was </w:t>
+      </w:r>
+      <w:r>
+        <w:t xml:space="preserve">consistently ranked as one of the most important predictors of </w:t>
+      </w:r>
+      <w:r>
+        <w:rPr>
+          <w:rFonts w:cs="Times New Roman"/>
           <w:i/>
-        </w:rPr>
-        <w:t>alnus</w:t>
-      </w:r>
-      <w:proofErr w:type="spellEnd"/>
-      <w:r>
-        <w:rPr>
-          <w:rFonts w:cs="Times New Roman"/>
-          <w:iCs/>
-        </w:rPr>
-        <w:t xml:space="preserve">. Soil pH (topsoil) was </w:t>
-      </w:r>
-      <w:r>
-        <w:t xml:space="preserve">consistently ranked as one of the most important predictors of </w:t>
-      </w:r>
-      <w:r>
-        <w:rPr>
-          <w:rFonts w:cs="Times New Roman"/>
-          <w:i/>
-          <w:iCs/>
-        </w:rPr>
-        <w:t xml:space="preserve">F. </w:t>
-      </w:r>
-      <w:proofErr w:type="spellStart"/>
-      <w:r>
-        <w:rPr>
-          <w:rFonts w:cs="Times New Roman"/>
-          <w:i/>
-          <w:iCs/>
-        </w:rPr>
-        <w:t>alnus</w:t>
-      </w:r>
-      <w:proofErr w:type="spellEnd"/>
-      <w:r>
-        <w:rPr>
-          <w:rFonts w:cs="Times New Roman"/>
-          <w:i/>
-          <w:iCs/>
-        </w:rPr>
-        <w:t xml:space="preserve"> </w:t>
+          <w:iCs/>
+        </w:rPr>
+        <w:t xml:space="preserve">F. alnus </w:t>
       </w:r>
       <w:r>
         <w:rPr>
@@ -8956,65 +8331,37 @@
           <w:i/>
           <w:iCs/>
         </w:rPr>
-        <w:t xml:space="preserve">F. </w:t>
-      </w:r>
-      <w:proofErr w:type="spellStart"/>
+        <w:t>F. alnus</w:t>
+      </w:r>
+      <w:r>
+        <w:rPr>
+          <w:rFonts w:cs="Times New Roman"/>
+          <w:iCs/>
+        </w:rPr>
+        <w:t xml:space="preserve"> with species better adapted to areas with long growing seasons. Projecting these relationships onto the combined dynamic and static layers resulted in a spatial structure with the locations of high habitat </w:t>
+      </w:r>
+      <w:r>
+        <w:t xml:space="preserve">suitability changing through time (Figure 2).  Regions that experienced increases in land conversion to cropland appear to account for the greatest declines in suitability. Overall declines in habitat suitability resulted in a general </w:t>
+      </w:r>
+      <w:r>
+        <w:t>decrease</w:t>
+      </w:r>
+      <w:r>
+        <w:t xml:space="preserve"> in metapopulation carrying capacity. In total, 3423 grid cells were considered suitable at </w:t>
+      </w:r>
+      <w:r>
+        <w:t>least once</w:t>
+      </w:r>
+      <w:r>
+        <w:t xml:space="preserve"> between 1910 and 2010 based on the 10% omission threshold. Each of these grid cells was considered a potential patch that could be occupied by </w:t>
+      </w:r>
       <w:r>
         <w:rPr>
           <w:rFonts w:cs="Times New Roman"/>
           <w:i/>
           <w:iCs/>
         </w:rPr>
-        <w:t>alnus</w:t>
-      </w:r>
-      <w:proofErr w:type="spellEnd"/>
-      <w:r>
-        <w:rPr>
-          <w:rFonts w:cs="Times New Roman"/>
-          <w:iCs/>
-        </w:rPr>
-        <w:t xml:space="preserve"> with species better adapted to areas with long growing seasons. Projecting these relationships onto the combined dynamic and static layers resulted in a spatial structure with the locations of high habitat </w:t>
-      </w:r>
-      <w:r>
-        <w:t xml:space="preserve">suitability changing through time (Figure 2).  Regions that experienced increases in land conversion to cropland appear to account for the greatest declines in suitability. Overall declines in habitat suitability resulted in a general </w:t>
-      </w:r>
-      <w:r>
-        <w:t>decrease</w:t>
-      </w:r>
-      <w:r>
-        <w:t xml:space="preserve"> in metapopulation carrying capacity. In total, 3423 grid cells were considered suitable at </w:t>
-      </w:r>
-      <w:r>
-        <w:t>least once</w:t>
-      </w:r>
-      <w:r>
-        <w:t xml:space="preserve"> between 1910 and 2010 based on the 10% omission threshold. Each of these grid cells was considered a potential patch that could be occupied by </w:t>
-      </w:r>
-      <w:r>
-        <w:rPr>
-          <w:rFonts w:cs="Times New Roman"/>
-          <w:i/>
-          <w:iCs/>
-        </w:rPr>
-        <w:t xml:space="preserve">F. </w:t>
-      </w:r>
-      <w:proofErr w:type="spellStart"/>
-      <w:r>
-        <w:rPr>
-          <w:rFonts w:cs="Times New Roman"/>
-          <w:i/>
-          <w:iCs/>
-        </w:rPr>
-        <w:t>alnus</w:t>
-      </w:r>
-      <w:proofErr w:type="spellEnd"/>
-      <w:r>
-        <w:rPr>
-          <w:rFonts w:cs="Times New Roman"/>
-          <w:i/>
-          <w:iCs/>
-        </w:rPr>
-        <w:t xml:space="preserve"> </w:t>
+        <w:t xml:space="preserve">F. alnus </w:t>
       </w:r>
       <w:r>
         <w:rPr>
@@ -9261,18 +8608,8 @@
           <w:i/>
           <w:iCs/>
         </w:rPr>
-        <w:t xml:space="preserve">F. </w:t>
-      </w:r>
-      <w:proofErr w:type="spellStart"/>
-      <w:r>
-        <w:rPr>
-          <w:rFonts w:cs="Times New Roman"/>
-          <w:i/>
-          <w:iCs/>
-        </w:rPr>
-        <w:t>alnus</w:t>
-      </w:r>
-      <w:proofErr w:type="spellEnd"/>
+        <w:t>F. alnus</w:t>
+      </w:r>
       <w:r>
         <w:rPr>
           <w:rFonts w:cs="Times New Roman"/>
@@ -9424,25 +8761,7 @@
           <w:i/>
           <w:iCs/>
         </w:rPr>
-        <w:t xml:space="preserve">F. </w:t>
-      </w:r>
-      <w:proofErr w:type="spellStart"/>
-      <w:r>
-        <w:rPr>
-          <w:rFonts w:cs="Times New Roman"/>
-          <w:i/>
-          <w:iCs/>
-        </w:rPr>
-        <w:t>alnus</w:t>
-      </w:r>
-      <w:proofErr w:type="spellEnd"/>
-      <w:r>
-        <w:rPr>
-          <w:rFonts w:cs="Times New Roman"/>
-          <w:i/>
-          <w:iCs/>
-        </w:rPr>
-        <w:t xml:space="preserve"> occurrence</w:t>
+        <w:t>F. alnus occurrence</w:t>
       </w:r>
       <w:bookmarkEnd w:id="5"/>
       <w:bookmarkEnd w:id="6"/>
@@ -9501,23 +8820,7 @@
           <w:rFonts w:cs="Times New Roman"/>
           <w:iCs/>
         </w:rPr>
-        <w:t xml:space="preserve">94 of the 500 simulation models </w:t>
-      </w:r>
-      <w:proofErr w:type="spellStart"/>
-      <w:r>
-        <w:rPr>
-          <w:rFonts w:cs="Times New Roman"/>
-          <w:iCs/>
-        </w:rPr>
-        <w:t>yieled</w:t>
-      </w:r>
-      <w:proofErr w:type="spellEnd"/>
-      <w:r>
-        <w:rPr>
-          <w:rFonts w:cs="Times New Roman"/>
-          <w:iCs/>
-        </w:rPr>
-        <w:t xml:space="preserve"> a value of 1.</w:t>
+        <w:t>94 of the 500 simulation models yieled a value of 1.</w:t>
       </w:r>
       <w:r>
         <w:rPr>
@@ -9836,530 +9139,470 @@
           <w:iCs/>
           <w:highlight w:val="yellow"/>
         </w:rPr>
+        <w:t xml:space="preserve">F. alnus </w:t>
+      </w:r>
+      <w:r>
+        <w:rPr>
+          <w:rFonts w:cs="Times New Roman"/>
+          <w:iCs/>
+          <w:highlight w:val="yellow"/>
+        </w:rPr>
+        <w:t>in North America. I was only partially correct.</w:t>
+      </w:r>
+      <w:r>
+        <w:rPr>
+          <w:rFonts w:cs="Times New Roman"/>
+          <w:iCs/>
+        </w:rPr>
+        <w:t xml:space="preserve"> </w:t>
+      </w:r>
+      <w:r>
+        <w:rPr>
+          <w:rFonts w:cs="Times New Roman"/>
+          <w:iCs/>
+        </w:rPr>
+        <w:t>T</w:t>
+      </w:r>
+      <w:r>
+        <w:rPr>
+          <w:rFonts w:cs="Times New Roman"/>
+          <w:iCs/>
+        </w:rPr>
+        <w:t xml:space="preserve">he </w:t>
+      </w:r>
+      <w:r>
+        <w:rPr>
+          <w:rFonts w:cs="Times New Roman"/>
+          <w:iCs/>
+        </w:rPr>
+        <w:t xml:space="preserve">invasion of </w:t>
+      </w:r>
+      <w:r>
+        <w:rPr>
+          <w:rFonts w:cs="Times New Roman"/>
+          <w:i/>
+          <w:iCs/>
+        </w:rPr>
+        <w:t>F. alnus</w:t>
+      </w:r>
+      <w:r>
+        <w:rPr>
+          <w:rFonts w:cs="Times New Roman"/>
+          <w:iCs/>
+        </w:rPr>
+        <w:t xml:space="preserve"> </w:t>
+      </w:r>
+      <w:r>
+        <w:rPr>
+          <w:rFonts w:cs="Times New Roman"/>
+          <w:iCs/>
+        </w:rPr>
+        <w:t xml:space="preserve">in North American </w:t>
+      </w:r>
+      <w:r>
+        <w:rPr>
+          <w:rFonts w:cs="Times New Roman"/>
+          <w:iCs/>
+        </w:rPr>
+        <w:t>was</w:t>
+      </w:r>
+      <w:r>
+        <w:rPr>
+          <w:rFonts w:cs="Times New Roman"/>
+          <w:iCs/>
+        </w:rPr>
+        <w:t xml:space="preserve"> replicated </w:t>
+      </w:r>
+      <w:r>
+        <w:rPr>
+          <w:rFonts w:cs="Times New Roman"/>
+          <w:iCs/>
+        </w:rPr>
+        <w:t>with</w:t>
+      </w:r>
+      <w:r>
+        <w:rPr>
+          <w:rFonts w:cs="Times New Roman"/>
+          <w:iCs/>
+        </w:rPr>
+        <w:t xml:space="preserve"> simulations parameterized with moderate fecundity values, high survival values, and</w:t>
+      </w:r>
+      <w:r>
+        <w:rPr>
+          <w:rFonts w:cs="Times New Roman"/>
+          <w:iCs/>
+        </w:rPr>
+        <w:t xml:space="preserve"> </w:t>
+      </w:r>
+      <w:r>
+        <w:rPr>
+          <w:rFonts w:cs="Times New Roman"/>
+          <w:iCs/>
+        </w:rPr>
+        <w:t xml:space="preserve">extensive long-distance dispersal. </w:t>
+      </w:r>
+      <w:r>
+        <w:rPr>
+          <w:rFonts w:cs="Times New Roman"/>
+          <w:iCs/>
+        </w:rPr>
+        <w:t>U</w:t>
+      </w:r>
+      <w:r>
+        <w:rPr>
+          <w:rFonts w:cs="Times New Roman"/>
+          <w:iCs/>
+        </w:rPr>
+        <w:t>sing the</w:t>
+      </w:r>
+      <w:r>
+        <w:rPr>
+          <w:rFonts w:cs="Times New Roman"/>
+          <w:iCs/>
+        </w:rPr>
+        <w:t xml:space="preserve"> combined sensitivity and positive predictive power fit metric, </w:t>
+      </w:r>
+      <w:r>
+        <w:rPr>
+          <w:rFonts w:eastAsiaTheme="minorEastAsia" w:cs="Times New Roman"/>
+          <w:iCs/>
+        </w:rPr>
+        <w:t xml:space="preserve">I conclude that </w:t>
+      </w:r>
+      <w:r>
+        <w:rPr>
+          <w:rFonts w:eastAsiaTheme="minorEastAsia" w:cs="Times New Roman"/>
+          <w:i/>
+          <w:iCs/>
+        </w:rPr>
+        <w:t xml:space="preserve">F. alnus </w:t>
+      </w:r>
+      <w:r>
+        <w:rPr>
+          <w:rFonts w:eastAsiaTheme="minorEastAsia" w:cs="Times New Roman"/>
+          <w:iCs/>
+        </w:rPr>
+        <w:t>had relatively high fecundity</w:t>
+      </w:r>
+      <w:r>
+        <w:rPr>
+          <w:rFonts w:eastAsiaTheme="minorEastAsia" w:cs="Times New Roman"/>
+          <w:iCs/>
+        </w:rPr>
+        <w:t xml:space="preserve"> </w:t>
+      </w:r>
+      <w:r>
+        <w:rPr>
+          <w:rFonts w:eastAsiaTheme="minorEastAsia" w:cs="Times New Roman"/>
+          <w:iCs/>
+        </w:rPr>
+        <w:t>during its expansion</w:t>
+      </w:r>
+      <w:r>
+        <w:rPr>
+          <w:rFonts w:eastAsiaTheme="minorEastAsia" w:cs="Times New Roman"/>
+          <w:iCs/>
+        </w:rPr>
+        <w:t xml:space="preserve"> with </w:t>
+      </w:r>
+      <w:r>
+        <w:rPr>
+          <w:rFonts w:eastAsiaTheme="minorEastAsia" w:cs="Times New Roman"/>
+          <w:iCs/>
+        </w:rPr>
+        <w:t>a mean population growth ra</w:t>
+      </w:r>
+      <w:r>
+        <w:rPr>
+          <w:rFonts w:eastAsiaTheme="minorEastAsia" w:cs="Times New Roman"/>
+          <w:iCs/>
+        </w:rPr>
+        <w:t xml:space="preserve">te </w:t>
+      </w:r>
+      <w:r>
+        <w:rPr>
+          <w:rFonts w:eastAsiaTheme="minorEastAsia" w:cs="Times New Roman"/>
+          <w:iCs/>
+        </w:rPr>
+        <w:t>of λ = 1.13 (</w:t>
+      </w:r>
+      <w:r>
+        <w:rPr>
+          <w:rFonts w:eastAsiaTheme="minorEastAsia" w:cs="Times New Roman"/>
+          <w:iCs/>
+        </w:rPr>
+        <w:t>0.01 SD</w:t>
+      </w:r>
+      <w:r>
+        <w:rPr>
+          <w:rFonts w:eastAsiaTheme="minorEastAsia" w:cs="Times New Roman"/>
+          <w:iCs/>
+        </w:rPr>
+        <w:t>)</w:t>
+      </w:r>
+      <w:r>
+        <w:rPr>
+          <w:rFonts w:eastAsiaTheme="minorEastAsia" w:cs="Times New Roman"/>
+          <w:iCs/>
+        </w:rPr>
+        <w:t xml:space="preserve">. This is </w:t>
+      </w:r>
+      <w:r>
+        <w:rPr>
+          <w:rFonts w:eastAsiaTheme="minorEastAsia" w:cs="Times New Roman"/>
+          <w:iCs/>
+        </w:rPr>
+        <w:t xml:space="preserve">higher than the mean </w:t>
+      </w:r>
+      <w:r>
+        <w:rPr>
+          <w:rFonts w:eastAsiaTheme="minorEastAsia" w:cs="Times New Roman"/>
+          <w:iCs/>
+        </w:rPr>
+        <w:t>for</w:t>
+      </w:r>
+      <w:r>
+        <w:rPr>
+          <w:rFonts w:eastAsiaTheme="minorEastAsia" w:cs="Times New Roman"/>
+          <w:iCs/>
+        </w:rPr>
+        <w:t xml:space="preserve"> 179 native species</w:t>
+      </w:r>
+      <w:r>
+        <w:rPr>
+          <w:rFonts w:eastAsiaTheme="minorEastAsia" w:cs="Times New Roman"/>
+          <w:iCs/>
+        </w:rPr>
+        <w:t xml:space="preserve"> </w:t>
+      </w:r>
+      <w:r>
+        <w:rPr>
+          <w:rFonts w:eastAsiaTheme="minorEastAsia" w:cs="Times New Roman"/>
+          <w:iCs/>
+        </w:rPr>
+        <w:t>(λ = 1.05)</w:t>
+      </w:r>
+      <w:r>
+        <w:rPr>
+          <w:rFonts w:eastAsiaTheme="minorEastAsia" w:cs="Times New Roman"/>
+          <w:iCs/>
+        </w:rPr>
+        <w:t xml:space="preserve"> </w:t>
+      </w:r>
+      <w:r>
+        <w:rPr>
+          <w:rFonts w:eastAsiaTheme="minorEastAsia" w:cs="Times New Roman"/>
+          <w:iCs/>
+        </w:rPr>
+        <w:t xml:space="preserve">reported in a review </w:t>
+      </w:r>
+      <w:r>
+        <w:rPr>
+          <w:rFonts w:eastAsiaTheme="minorEastAsia" w:cs="Times New Roman"/>
+          <w:iCs/>
+        </w:rPr>
+        <w:t>of</w:t>
+      </w:r>
+      <w:r>
+        <w:rPr>
+          <w:rFonts w:eastAsiaTheme="minorEastAsia" w:cs="Times New Roman"/>
+          <w:iCs/>
+        </w:rPr>
+        <w:t xml:space="preserve"> matrix projection models</w:t>
+      </w:r>
+      <w:r>
+        <w:rPr>
+          <w:rFonts w:eastAsiaTheme="minorEastAsia" w:cs="Times New Roman"/>
+          <w:iCs/>
+        </w:rPr>
+        <w:t>, but lower than the mean of</w:t>
+      </w:r>
+      <w:r>
+        <w:rPr>
+          <w:rFonts w:eastAsiaTheme="minorEastAsia" w:cs="Times New Roman"/>
+          <w:iCs/>
+        </w:rPr>
+        <w:t xml:space="preserve"> 21 invasive species</w:t>
+      </w:r>
+      <w:r>
+        <w:rPr>
+          <w:rFonts w:eastAsiaTheme="minorEastAsia" w:cs="Times New Roman"/>
+          <w:iCs/>
+        </w:rPr>
+        <w:t xml:space="preserve"> </w:t>
+      </w:r>
+      <w:r>
+        <w:rPr>
+          <w:rFonts w:eastAsiaTheme="minorEastAsia" w:cs="Times New Roman"/>
+          <w:iCs/>
+        </w:rPr>
+        <w:t>(</w:t>
+      </w:r>
+      <w:r>
+        <w:rPr>
+          <w:rFonts w:eastAsiaTheme="minorEastAsia" w:cs="Times New Roman"/>
+          <w:iCs/>
+        </w:rPr>
+        <w:t>λ = 1.47</w:t>
+      </w:r>
+      <w:r>
+        <w:rPr>
+          <w:rFonts w:eastAsiaTheme="minorEastAsia" w:cs="Times New Roman"/>
+          <w:iCs/>
+        </w:rPr>
+        <w:t>)</w:t>
+      </w:r>
+      <w:r>
+        <w:rPr>
+          <w:rFonts w:eastAsiaTheme="minorEastAsia" w:cs="Times New Roman"/>
+          <w:iCs/>
+        </w:rPr>
+        <w:t xml:space="preserve"> </w:t>
+      </w:r>
+      <w:r>
+        <w:rPr>
+          <w:rFonts w:eastAsiaTheme="minorEastAsia" w:cs="Times New Roman"/>
+          <w:iCs/>
+          <w:noProof/>
+        </w:rPr>
+        <w:t>(Ramula et al. 2008)</w:t>
+      </w:r>
+      <w:r>
+        <w:rPr>
+          <w:rFonts w:eastAsiaTheme="minorEastAsia" w:cs="Times New Roman"/>
+          <w:iCs/>
+        </w:rPr>
+        <w:t xml:space="preserve">. </w:t>
+      </w:r>
+      <w:r>
+        <w:rPr>
+          <w:rFonts w:eastAsiaTheme="minorEastAsia" w:cs="Times New Roman"/>
+          <w:iCs/>
+        </w:rPr>
+        <w:t xml:space="preserve">A relatively large number of </w:t>
+      </w:r>
+      <w:r>
+        <w:rPr>
+          <w:rFonts w:eastAsiaTheme="minorEastAsia" w:cs="Times New Roman"/>
+          <w:iCs/>
+        </w:rPr>
+        <w:t>LDD</w:t>
+      </w:r>
+      <w:r>
+        <w:rPr>
+          <w:rFonts w:eastAsiaTheme="minorEastAsia" w:cs="Times New Roman"/>
+          <w:iCs/>
+        </w:rPr>
+        <w:t xml:space="preserve"> events was also necessary to match patterns of historic </w:t>
+      </w:r>
+      <w:r>
+        <w:rPr>
+          <w:rFonts w:eastAsiaTheme="minorEastAsia" w:cs="Times New Roman"/>
+          <w:i/>
+          <w:iCs/>
+        </w:rPr>
         <w:t xml:space="preserve">F. </w:t>
       </w:r>
-      <w:proofErr w:type="spellStart"/>
-      <w:r>
-        <w:rPr>
-          <w:rFonts w:cs="Times New Roman"/>
+      <w:r>
+        <w:rPr>
+          <w:rFonts w:eastAsiaTheme="minorEastAsia" w:cs="Times New Roman"/>
           <w:i/>
           <w:iCs/>
-          <w:highlight w:val="yellow"/>
         </w:rPr>
         <w:t>alnus</w:t>
       </w:r>
-      <w:proofErr w:type="spellEnd"/>
-      <w:r>
-        <w:rPr>
-          <w:rFonts w:cs="Times New Roman"/>
+      <w:r>
+        <w:rPr>
+          <w:rFonts w:eastAsiaTheme="minorEastAsia" w:cs="Times New Roman"/>
+          <w:iCs/>
+        </w:rPr>
+        <w:t xml:space="preserve"> spread </w:t>
+      </w:r>
+      <w:r>
+        <w:rPr>
+          <w:rFonts w:eastAsiaTheme="minorEastAsia" w:cs="Times New Roman"/>
+          <w:iCs/>
+        </w:rPr>
+        <w:t xml:space="preserve">– </w:t>
+      </w:r>
+      <w:r>
+        <w:rPr>
+          <w:rFonts w:eastAsiaTheme="minorEastAsia" w:cs="Times New Roman"/>
+          <w:iCs/>
+        </w:rPr>
+        <w:t xml:space="preserve">a </w:t>
+      </w:r>
+      <w:r>
+        <w:rPr>
+          <w:rFonts w:eastAsiaTheme="minorEastAsia" w:cs="Times New Roman"/>
+          <w:iCs/>
+        </w:rPr>
+        <w:t>mean of 291 (116 SD)</w:t>
+      </w:r>
+      <w:r>
+        <w:rPr>
+          <w:rFonts w:eastAsiaTheme="minorEastAsia" w:cs="Times New Roman"/>
+          <w:iCs/>
+        </w:rPr>
+        <w:t xml:space="preserve"> dispersal events during its range expansion.</w:t>
+      </w:r>
+      <w:r>
+        <w:rPr>
+          <w:rFonts w:eastAsiaTheme="minorEastAsia" w:cs="Times New Roman"/>
+          <w:iCs/>
+        </w:rPr>
+        <w:t xml:space="preserve"> </w:t>
+      </w:r>
+      <w:r>
+        <w:rPr>
+          <w:rFonts w:eastAsiaTheme="minorEastAsia" w:cs="Times New Roman"/>
+          <w:iCs/>
+        </w:rPr>
+        <w:t xml:space="preserve">The </w:t>
+      </w:r>
+      <w:r>
+        <w:rPr>
+          <w:rFonts w:eastAsiaTheme="minorEastAsia" w:cs="Times New Roman"/>
+          <w:iCs/>
+        </w:rPr>
+        <w:t xml:space="preserve">LDD events were likely associated with human facilitated transport. </w:t>
+      </w:r>
+      <w:r>
+        <w:rPr>
+          <w:rFonts w:eastAsiaTheme="minorEastAsia" w:cs="Times New Roman"/>
+          <w:iCs/>
+        </w:rPr>
+        <w:t>I</w:t>
+      </w:r>
+      <w:r>
+        <w:rPr>
+          <w:rFonts w:eastAsiaTheme="minorEastAsia" w:cs="Times New Roman"/>
+          <w:iCs/>
+        </w:rPr>
+        <w:t xml:space="preserve">nteractions between fecundity and LDD </w:t>
+      </w:r>
+      <w:r>
+        <w:rPr>
+          <w:rFonts w:eastAsiaTheme="minorEastAsia" w:cs="Times New Roman"/>
+          <w:iCs/>
+        </w:rPr>
+        <w:t>also played a role in this invasion.</w:t>
+      </w:r>
+      <w:r>
+        <w:rPr>
+          <w:rFonts w:eastAsiaTheme="minorEastAsia" w:cs="Times New Roman"/>
+          <w:iCs/>
+        </w:rPr>
+        <w:t xml:space="preserve"> </w:t>
+      </w:r>
+      <w:r>
+        <w:rPr>
+          <w:rFonts w:eastAsiaTheme="minorEastAsia" w:cs="Times New Roman"/>
           <w:i/>
           <w:iCs/>
-          <w:highlight w:val="yellow"/>
-        </w:rPr>
-        <w:t xml:space="preserve"> </w:t>
-      </w:r>
-      <w:r>
-        <w:rPr>
-          <w:rFonts w:cs="Times New Roman"/>
-          <w:iCs/>
-          <w:highlight w:val="yellow"/>
-        </w:rPr>
-        <w:t>in North America. I was only partially correct.</w:t>
-      </w:r>
-      <w:r>
-        <w:rPr>
-          <w:rFonts w:cs="Times New Roman"/>
-          <w:iCs/>
-        </w:rPr>
-        <w:t xml:space="preserve"> </w:t>
-      </w:r>
-      <w:r>
-        <w:rPr>
-          <w:rFonts w:cs="Times New Roman"/>
-          <w:iCs/>
-        </w:rPr>
-        <w:t>T</w:t>
-      </w:r>
-      <w:r>
-        <w:rPr>
-          <w:rFonts w:cs="Times New Roman"/>
-          <w:iCs/>
-        </w:rPr>
-        <w:t xml:space="preserve">he </w:t>
-      </w:r>
-      <w:r>
-        <w:rPr>
-          <w:rFonts w:cs="Times New Roman"/>
-          <w:iCs/>
-        </w:rPr>
-        <w:t xml:space="preserve">invasion of </w:t>
-      </w:r>
-      <w:r>
-        <w:rPr>
-          <w:rFonts w:cs="Times New Roman"/>
-          <w:i/>
-          <w:iCs/>
-        </w:rPr>
-        <w:t xml:space="preserve">F. </w:t>
-      </w:r>
-      <w:proofErr w:type="spellStart"/>
-      <w:r>
-        <w:rPr>
-          <w:rFonts w:cs="Times New Roman"/>
-          <w:i/>
-          <w:iCs/>
-        </w:rPr>
-        <w:t>alnus</w:t>
-      </w:r>
-      <w:proofErr w:type="spellEnd"/>
-      <w:r>
-        <w:rPr>
-          <w:rFonts w:cs="Times New Roman"/>
-          <w:iCs/>
-        </w:rPr>
-        <w:t xml:space="preserve"> </w:t>
-      </w:r>
-      <w:r>
-        <w:rPr>
-          <w:rFonts w:cs="Times New Roman"/>
-          <w:iCs/>
-        </w:rPr>
-        <w:t xml:space="preserve">in North American </w:t>
-      </w:r>
-      <w:r>
-        <w:rPr>
-          <w:rFonts w:cs="Times New Roman"/>
-          <w:iCs/>
-        </w:rPr>
-        <w:t>was</w:t>
-      </w:r>
-      <w:r>
-        <w:rPr>
-          <w:rFonts w:cs="Times New Roman"/>
-          <w:iCs/>
-        </w:rPr>
-        <w:t xml:space="preserve"> replicated </w:t>
-      </w:r>
-      <w:r>
-        <w:rPr>
-          <w:rFonts w:cs="Times New Roman"/>
-          <w:iCs/>
-        </w:rPr>
-        <w:t>with</w:t>
-      </w:r>
-      <w:r>
-        <w:rPr>
-          <w:rFonts w:cs="Times New Roman"/>
-          <w:iCs/>
-        </w:rPr>
-        <w:t xml:space="preserve"> simulations parameterized with moderate fecundity values, high survival values, and</w:t>
-      </w:r>
-      <w:r>
-        <w:rPr>
-          <w:rFonts w:cs="Times New Roman"/>
-          <w:iCs/>
-        </w:rPr>
-        <w:t xml:space="preserve"> </w:t>
-      </w:r>
-      <w:r>
-        <w:rPr>
-          <w:rFonts w:cs="Times New Roman"/>
-          <w:iCs/>
-        </w:rPr>
-        <w:t xml:space="preserve">extensive long-distance dispersal. </w:t>
-      </w:r>
-      <w:r>
-        <w:rPr>
-          <w:rFonts w:cs="Times New Roman"/>
-          <w:iCs/>
-        </w:rPr>
-        <w:t>U</w:t>
-      </w:r>
-      <w:r>
-        <w:rPr>
-          <w:rFonts w:cs="Times New Roman"/>
-          <w:iCs/>
-        </w:rPr>
-        <w:t>sing the</w:t>
-      </w:r>
-      <w:r>
-        <w:rPr>
-          <w:rFonts w:cs="Times New Roman"/>
-          <w:iCs/>
-        </w:rPr>
-        <w:t xml:space="preserve"> combined sensitivity and positive predictive power fit metric, </w:t>
-      </w:r>
-      <w:r>
-        <w:rPr>
-          <w:rFonts w:eastAsiaTheme="minorEastAsia" w:cs="Times New Roman"/>
-          <w:iCs/>
-        </w:rPr>
-        <w:t xml:space="preserve">I conclude that </w:t>
-      </w:r>
-      <w:r>
-        <w:rPr>
-          <w:rFonts w:eastAsiaTheme="minorEastAsia" w:cs="Times New Roman"/>
-          <w:i/>
-          <w:iCs/>
-        </w:rPr>
-        <w:t xml:space="preserve">F. </w:t>
-      </w:r>
-      <w:proofErr w:type="spellStart"/>
-      <w:r>
-        <w:rPr>
-          <w:rFonts w:eastAsiaTheme="minorEastAsia" w:cs="Times New Roman"/>
-          <w:i/>
-          <w:iCs/>
-        </w:rPr>
-        <w:t>alnus</w:t>
-      </w:r>
-      <w:proofErr w:type="spellEnd"/>
-      <w:r>
-        <w:rPr>
-          <w:rFonts w:eastAsiaTheme="minorEastAsia" w:cs="Times New Roman"/>
-          <w:i/>
-          <w:iCs/>
-        </w:rPr>
-        <w:t xml:space="preserve"> </w:t>
-      </w:r>
-      <w:r>
-        <w:rPr>
-          <w:rFonts w:eastAsiaTheme="minorEastAsia" w:cs="Times New Roman"/>
-          <w:iCs/>
-        </w:rPr>
-        <w:t>had relatively high fecundity</w:t>
-      </w:r>
-      <w:r>
-        <w:rPr>
-          <w:rFonts w:eastAsiaTheme="minorEastAsia" w:cs="Times New Roman"/>
-          <w:iCs/>
-        </w:rPr>
-        <w:t xml:space="preserve"> </w:t>
-      </w:r>
-      <w:r>
-        <w:rPr>
-          <w:rFonts w:eastAsiaTheme="minorEastAsia" w:cs="Times New Roman"/>
-          <w:iCs/>
-        </w:rPr>
-        <w:t>during its expansion</w:t>
-      </w:r>
-      <w:r>
-        <w:rPr>
-          <w:rFonts w:eastAsiaTheme="minorEastAsia" w:cs="Times New Roman"/>
-          <w:iCs/>
-        </w:rPr>
-        <w:t xml:space="preserve"> with </w:t>
-      </w:r>
-      <w:r>
-        <w:rPr>
-          <w:rFonts w:eastAsiaTheme="minorEastAsia" w:cs="Times New Roman"/>
-          <w:iCs/>
-        </w:rPr>
-        <w:t>a mean population growth ra</w:t>
-      </w:r>
-      <w:r>
-        <w:rPr>
-          <w:rFonts w:eastAsiaTheme="minorEastAsia" w:cs="Times New Roman"/>
-          <w:iCs/>
-        </w:rPr>
-        <w:t xml:space="preserve">te </w:t>
-      </w:r>
-      <w:r>
-        <w:rPr>
-          <w:rFonts w:eastAsiaTheme="minorEastAsia" w:cs="Times New Roman"/>
-          <w:iCs/>
-        </w:rPr>
-        <w:t>of λ = 1.13 (</w:t>
-      </w:r>
-      <w:r>
-        <w:rPr>
-          <w:rFonts w:eastAsiaTheme="minorEastAsia" w:cs="Times New Roman"/>
-          <w:iCs/>
-        </w:rPr>
-        <w:t>0.01 SD</w:t>
-      </w:r>
-      <w:r>
-        <w:rPr>
-          <w:rFonts w:eastAsiaTheme="minorEastAsia" w:cs="Times New Roman"/>
-          <w:iCs/>
-        </w:rPr>
-        <w:t>)</w:t>
-      </w:r>
-      <w:r>
-        <w:rPr>
-          <w:rFonts w:eastAsiaTheme="minorEastAsia" w:cs="Times New Roman"/>
-          <w:iCs/>
-        </w:rPr>
-        <w:t xml:space="preserve">. This is </w:t>
-      </w:r>
-      <w:r>
-        <w:rPr>
-          <w:rFonts w:eastAsiaTheme="minorEastAsia" w:cs="Times New Roman"/>
-          <w:iCs/>
-        </w:rPr>
-        <w:t xml:space="preserve">higher than the mean </w:t>
-      </w:r>
-      <w:r>
-        <w:rPr>
-          <w:rFonts w:eastAsiaTheme="minorEastAsia" w:cs="Times New Roman"/>
-          <w:iCs/>
-        </w:rPr>
-        <w:t>for</w:t>
-      </w:r>
-      <w:r>
-        <w:rPr>
-          <w:rFonts w:eastAsiaTheme="minorEastAsia" w:cs="Times New Roman"/>
-          <w:iCs/>
-        </w:rPr>
-        <w:t xml:space="preserve"> 179 native species</w:t>
-      </w:r>
-      <w:r>
-        <w:rPr>
-          <w:rFonts w:eastAsiaTheme="minorEastAsia" w:cs="Times New Roman"/>
-          <w:iCs/>
-        </w:rPr>
-        <w:t xml:space="preserve"> </w:t>
-      </w:r>
-      <w:r>
-        <w:rPr>
-          <w:rFonts w:eastAsiaTheme="minorEastAsia" w:cs="Times New Roman"/>
-          <w:iCs/>
-        </w:rPr>
-        <w:t>(λ = 1.05)</w:t>
-      </w:r>
-      <w:r>
-        <w:rPr>
-          <w:rFonts w:eastAsiaTheme="minorEastAsia" w:cs="Times New Roman"/>
-          <w:iCs/>
-        </w:rPr>
-        <w:t xml:space="preserve"> </w:t>
-      </w:r>
-      <w:r>
-        <w:rPr>
-          <w:rFonts w:eastAsiaTheme="minorEastAsia" w:cs="Times New Roman"/>
-          <w:iCs/>
-        </w:rPr>
-        <w:t xml:space="preserve">reported in a review </w:t>
-      </w:r>
-      <w:r>
-        <w:rPr>
-          <w:rFonts w:eastAsiaTheme="minorEastAsia" w:cs="Times New Roman"/>
-          <w:iCs/>
-        </w:rPr>
-        <w:t>of</w:t>
-      </w:r>
-      <w:r>
-        <w:rPr>
-          <w:rFonts w:eastAsiaTheme="minorEastAsia" w:cs="Times New Roman"/>
-          <w:iCs/>
-        </w:rPr>
-        <w:t xml:space="preserve"> matrix projection models</w:t>
-      </w:r>
-      <w:r>
-        <w:rPr>
-          <w:rFonts w:eastAsiaTheme="minorEastAsia" w:cs="Times New Roman"/>
-          <w:iCs/>
-        </w:rPr>
-        <w:t>, but lower than the mean of</w:t>
-      </w:r>
-      <w:r>
-        <w:rPr>
-          <w:rFonts w:eastAsiaTheme="minorEastAsia" w:cs="Times New Roman"/>
-          <w:iCs/>
-        </w:rPr>
-        <w:t xml:space="preserve"> 21 invasive species</w:t>
-      </w:r>
-      <w:r>
-        <w:rPr>
-          <w:rFonts w:eastAsiaTheme="minorEastAsia" w:cs="Times New Roman"/>
-          <w:iCs/>
-        </w:rPr>
-        <w:t xml:space="preserve"> </w:t>
-      </w:r>
-      <w:r>
-        <w:rPr>
-          <w:rFonts w:eastAsiaTheme="minorEastAsia" w:cs="Times New Roman"/>
-          <w:iCs/>
-        </w:rPr>
-        <w:t>(</w:t>
-      </w:r>
-      <w:r>
-        <w:rPr>
-          <w:rFonts w:eastAsiaTheme="minorEastAsia" w:cs="Times New Roman"/>
-          <w:iCs/>
-        </w:rPr>
-        <w:t>λ = 1.47</w:t>
-      </w:r>
-      <w:r>
-        <w:rPr>
-          <w:rFonts w:eastAsiaTheme="minorEastAsia" w:cs="Times New Roman"/>
-          <w:iCs/>
-        </w:rPr>
-        <w:t>)</w:t>
-      </w:r>
-      <w:r>
-        <w:rPr>
-          <w:rFonts w:eastAsiaTheme="minorEastAsia" w:cs="Times New Roman"/>
-          <w:iCs/>
-        </w:rPr>
-        <w:t xml:space="preserve"> </w:t>
-      </w:r>
-      <w:r>
-        <w:rPr>
-          <w:rFonts w:eastAsiaTheme="minorEastAsia" w:cs="Times New Roman"/>
-          <w:iCs/>
-          <w:noProof/>
-        </w:rPr>
-        <w:t>(Ramula et al. 2008)</w:t>
-      </w:r>
-      <w:r>
-        <w:rPr>
-          <w:rFonts w:eastAsiaTheme="minorEastAsia" w:cs="Times New Roman"/>
-          <w:iCs/>
-        </w:rPr>
-        <w:t xml:space="preserve">. </w:t>
-      </w:r>
-      <w:r>
-        <w:rPr>
-          <w:rFonts w:eastAsiaTheme="minorEastAsia" w:cs="Times New Roman"/>
-          <w:iCs/>
-        </w:rPr>
-        <w:t xml:space="preserve">A relatively large number of </w:t>
-      </w:r>
-      <w:r>
-        <w:rPr>
-          <w:rFonts w:eastAsiaTheme="minorEastAsia" w:cs="Times New Roman"/>
-          <w:iCs/>
-        </w:rPr>
-        <w:t>LDD</w:t>
-      </w:r>
-      <w:r>
-        <w:rPr>
-          <w:rFonts w:eastAsiaTheme="minorEastAsia" w:cs="Times New Roman"/>
-          <w:iCs/>
-        </w:rPr>
-        <w:t xml:space="preserve"> events was also necessary to match patterns of historic </w:t>
-      </w:r>
-      <w:r>
-        <w:rPr>
-          <w:rFonts w:eastAsiaTheme="minorEastAsia" w:cs="Times New Roman"/>
-          <w:i/>
-          <w:iCs/>
-        </w:rPr>
-        <w:t xml:space="preserve">F. </w:t>
-      </w:r>
-      <w:proofErr w:type="spellStart"/>
-      <w:r>
-        <w:rPr>
-          <w:rFonts w:eastAsiaTheme="minorEastAsia" w:cs="Times New Roman"/>
-          <w:i/>
-          <w:iCs/>
-        </w:rPr>
-        <w:t>alnus</w:t>
-      </w:r>
-      <w:proofErr w:type="spellEnd"/>
-      <w:r>
-        <w:rPr>
-          <w:rFonts w:eastAsiaTheme="minorEastAsia" w:cs="Times New Roman"/>
-          <w:iCs/>
-        </w:rPr>
-        <w:t xml:space="preserve"> spread </w:t>
-      </w:r>
-      <w:r>
-        <w:rPr>
-          <w:rFonts w:eastAsiaTheme="minorEastAsia" w:cs="Times New Roman"/>
-          <w:iCs/>
-        </w:rPr>
-        <w:t xml:space="preserve">– </w:t>
-      </w:r>
-      <w:r>
-        <w:rPr>
-          <w:rFonts w:eastAsiaTheme="minorEastAsia" w:cs="Times New Roman"/>
-          <w:iCs/>
-        </w:rPr>
-        <w:t xml:space="preserve">a </w:t>
-      </w:r>
-      <w:r>
-        <w:rPr>
-          <w:rFonts w:eastAsiaTheme="minorEastAsia" w:cs="Times New Roman"/>
-          <w:iCs/>
-        </w:rPr>
-        <w:t>mean of 291 (116 SD)</w:t>
-      </w:r>
-      <w:r>
-        <w:rPr>
-          <w:rFonts w:eastAsiaTheme="minorEastAsia" w:cs="Times New Roman"/>
-          <w:iCs/>
-        </w:rPr>
-        <w:t xml:space="preserve"> dispersal events during its range expansion.</w:t>
-      </w:r>
-      <w:r>
-        <w:rPr>
-          <w:rFonts w:eastAsiaTheme="minorEastAsia" w:cs="Times New Roman"/>
-          <w:iCs/>
-        </w:rPr>
-        <w:t xml:space="preserve"> </w:t>
-      </w:r>
-      <w:r>
-        <w:rPr>
-          <w:rFonts w:eastAsiaTheme="minorEastAsia" w:cs="Times New Roman"/>
-          <w:iCs/>
-        </w:rPr>
-        <w:t xml:space="preserve">The </w:t>
-      </w:r>
-      <w:r>
-        <w:rPr>
-          <w:rFonts w:eastAsiaTheme="minorEastAsia" w:cs="Times New Roman"/>
-          <w:iCs/>
-        </w:rPr>
-        <w:t xml:space="preserve">LDD events were likely associated with human facilitated transport. </w:t>
-      </w:r>
-      <w:r>
-        <w:rPr>
-          <w:rFonts w:eastAsiaTheme="minorEastAsia" w:cs="Times New Roman"/>
-          <w:iCs/>
-        </w:rPr>
-        <w:t>I</w:t>
-      </w:r>
-      <w:r>
-        <w:rPr>
-          <w:rFonts w:eastAsiaTheme="minorEastAsia" w:cs="Times New Roman"/>
-          <w:iCs/>
-        </w:rPr>
-        <w:t xml:space="preserve">nteractions between fecundity and LDD </w:t>
-      </w:r>
-      <w:r>
-        <w:rPr>
-          <w:rFonts w:eastAsiaTheme="minorEastAsia" w:cs="Times New Roman"/>
-          <w:iCs/>
-        </w:rPr>
-        <w:t>also played a role in this invasion.</w:t>
-      </w:r>
-      <w:r>
-        <w:rPr>
-          <w:rFonts w:eastAsiaTheme="minorEastAsia" w:cs="Times New Roman"/>
-          <w:iCs/>
-        </w:rPr>
-        <w:t xml:space="preserve"> </w:t>
-      </w:r>
-      <w:r>
-        <w:rPr>
-          <w:rFonts w:eastAsiaTheme="minorEastAsia" w:cs="Times New Roman"/>
-          <w:i/>
-          <w:iCs/>
-        </w:rPr>
-        <w:t xml:space="preserve">F. </w:t>
-      </w:r>
-      <w:proofErr w:type="spellStart"/>
-      <w:r>
-        <w:rPr>
-          <w:rFonts w:eastAsiaTheme="minorEastAsia" w:cs="Times New Roman"/>
-          <w:i/>
-          <w:iCs/>
-        </w:rPr>
-        <w:t>alnus</w:t>
-      </w:r>
-      <w:proofErr w:type="spellEnd"/>
+        </w:rPr>
+        <w:t>F. alnus</w:t>
+      </w:r>
       <w:r>
         <w:rPr>
           <w:rFonts w:eastAsiaTheme="minorEastAsia" w:cs="Times New Roman"/>
@@ -10597,25 +9840,7 @@
           <w:i/>
           <w:iCs/>
         </w:rPr>
-        <w:t xml:space="preserve">F. </w:t>
-      </w:r>
-      <w:proofErr w:type="spellStart"/>
-      <w:r>
-        <w:rPr>
-          <w:rFonts w:eastAsiaTheme="minorEastAsia" w:cs="Times New Roman"/>
-          <w:i/>
-          <w:iCs/>
-        </w:rPr>
-        <w:t>alnus</w:t>
-      </w:r>
-      <w:proofErr w:type="spellEnd"/>
-      <w:r>
-        <w:rPr>
-          <w:rFonts w:eastAsiaTheme="minorEastAsia" w:cs="Times New Roman"/>
-          <w:i/>
-          <w:iCs/>
-        </w:rPr>
-        <w:t xml:space="preserve"> </w:t>
+        <w:t xml:space="preserve">F. alnus </w:t>
       </w:r>
       <w:r>
         <w:rPr>
@@ -11078,392 +10303,356 @@
           <w:i/>
           <w:iCs/>
         </w:rPr>
-        <w:t xml:space="preserve">F. </w:t>
-      </w:r>
-      <w:proofErr w:type="spellStart"/>
+        <w:t xml:space="preserve">F. alnus </w:t>
+      </w:r>
+      <w:r>
+        <w:rPr>
+          <w:rFonts w:eastAsiaTheme="minorEastAsia" w:cs="Times New Roman"/>
+          <w:iCs/>
+        </w:rPr>
+        <w:t xml:space="preserve">spread at a local spatial scale, but </w:t>
+      </w:r>
+      <w:r>
+        <w:rPr>
+          <w:rFonts w:eastAsiaTheme="minorEastAsia" w:cs="Times New Roman"/>
+          <w:iCs/>
+        </w:rPr>
+        <w:t>no</w:t>
+      </w:r>
+      <w:r>
+        <w:rPr>
+          <w:rFonts w:eastAsiaTheme="minorEastAsia" w:cs="Times New Roman"/>
+          <w:iCs/>
+        </w:rPr>
+        <w:t>t</w:t>
+      </w:r>
+      <w:r>
+        <w:rPr>
+          <w:rFonts w:eastAsiaTheme="minorEastAsia" w:cs="Times New Roman"/>
+          <w:iCs/>
+        </w:rPr>
+        <w:t xml:space="preserve"> </w:t>
+      </w:r>
+      <w:r>
+        <w:rPr>
+          <w:rFonts w:eastAsiaTheme="minorEastAsia" w:cs="Times New Roman"/>
+          <w:iCs/>
+        </w:rPr>
+        <w:t>direct</w:t>
+      </w:r>
+      <w:r>
+        <w:rPr>
+          <w:rFonts w:eastAsiaTheme="minorEastAsia" w:cs="Times New Roman"/>
+          <w:iCs/>
+        </w:rPr>
+        <w:t>ly</w:t>
+      </w:r>
+      <w:r>
+        <w:rPr>
+          <w:rFonts w:eastAsiaTheme="minorEastAsia" w:cs="Times New Roman"/>
+          <w:iCs/>
+        </w:rPr>
+        <w:t xml:space="preserve"> affect </w:t>
+      </w:r>
+      <w:r>
+        <w:rPr>
+          <w:rFonts w:eastAsiaTheme="minorEastAsia" w:cs="Times New Roman"/>
+          <w:iCs/>
+        </w:rPr>
+        <w:t xml:space="preserve">spread </w:t>
+      </w:r>
+      <w:r>
+        <w:rPr>
+          <w:rFonts w:eastAsiaTheme="minorEastAsia" w:cs="Times New Roman"/>
+          <w:iCs/>
+        </w:rPr>
+        <w:t xml:space="preserve">at the regional, or continental, scale. It readily </w:t>
+      </w:r>
+      <w:r>
+        <w:rPr>
+          <w:rFonts w:eastAsiaTheme="minorEastAsia" w:cs="Times New Roman"/>
+          <w:iCs/>
+        </w:rPr>
+        <w:t xml:space="preserve">establishes in undisturbed wetlands and fens </w:t>
+      </w:r>
+      <w:r>
+        <w:rPr>
+          <w:rFonts w:eastAsiaTheme="minorEastAsia" w:cs="Times New Roman"/>
+          <w:iCs/>
+          <w:noProof/>
+        </w:rPr>
+        <w:t>(Mills et al. 2009, 2012, Berg 2011)</w:t>
+      </w:r>
+      <w:r>
+        <w:rPr>
+          <w:rFonts w:eastAsiaTheme="minorEastAsia" w:cs="Times New Roman"/>
+          <w:iCs/>
+        </w:rPr>
+        <w:t xml:space="preserve"> and intact upland forests </w:t>
+      </w:r>
+      <w:r>
+        <w:rPr>
+          <w:rFonts w:eastAsiaTheme="minorEastAsia" w:cs="Times New Roman"/>
+          <w:iCs/>
+          <w:noProof/>
+        </w:rPr>
+        <w:t>(Frappier et al. 2003b, Fagan and Peart 2004)</w:t>
+      </w:r>
+      <w:r>
+        <w:rPr>
+          <w:rFonts w:eastAsiaTheme="minorEastAsia" w:cs="Times New Roman"/>
+          <w:iCs/>
+        </w:rPr>
+        <w:t xml:space="preserve">, but also </w:t>
+      </w:r>
+      <w:r>
+        <w:rPr>
+          <w:rFonts w:eastAsiaTheme="minorEastAsia" w:cs="Times New Roman"/>
+          <w:iCs/>
+        </w:rPr>
+        <w:t>shows</w:t>
+      </w:r>
+      <w:r>
+        <w:rPr>
+          <w:rFonts w:eastAsiaTheme="minorEastAsia" w:cs="Times New Roman"/>
+          <w:iCs/>
+        </w:rPr>
+        <w:t xml:space="preserve"> rapid population growth following disturbance, such as logging </w:t>
+      </w:r>
+      <w:r>
+        <w:rPr>
+          <w:rFonts w:eastAsiaTheme="minorEastAsia" w:cs="Times New Roman"/>
+          <w:iCs/>
+          <w:noProof/>
+        </w:rPr>
+        <w:t>(Burnham and Lee 2009, Lee and Thompson 2012)</w:t>
+      </w:r>
+      <w:r>
+        <w:rPr>
+          <w:rFonts w:eastAsiaTheme="minorEastAsia" w:cs="Times New Roman"/>
+          <w:iCs/>
+        </w:rPr>
+        <w:t xml:space="preserve">. </w:t>
+      </w:r>
+      <w:r>
+        <w:rPr>
+          <w:rFonts w:eastAsiaTheme="minorEastAsia" w:cs="Times New Roman"/>
+          <w:iCs/>
+        </w:rPr>
+        <w:t xml:space="preserve">At the spatial </w:t>
+      </w:r>
+      <w:r>
+        <w:rPr>
+          <w:rFonts w:eastAsiaTheme="minorEastAsia" w:cs="Times New Roman"/>
+          <w:iCs/>
+        </w:rPr>
+        <w:t>grain size of</w:t>
+      </w:r>
+      <w:r>
+        <w:rPr>
+          <w:rFonts w:eastAsiaTheme="minorEastAsia" w:cs="Times New Roman"/>
+          <w:iCs/>
+        </w:rPr>
+        <w:t xml:space="preserve"> my simulations (20 </w:t>
+      </w:r>
+      <w:r>
+        <w:rPr>
+          <w:rFonts w:eastAsiaTheme="minorEastAsia" w:cs="Times New Roman"/>
+          <w:iCs/>
+        </w:rPr>
+        <w:t>km</w:t>
+      </w:r>
+      <w:r>
+        <w:rPr>
+          <w:rFonts w:eastAsiaTheme="minorEastAsia" w:cs="Times New Roman"/>
+          <w:iCs/>
+          <w:vertAlign w:val="superscript"/>
+        </w:rPr>
+        <w:t>2</w:t>
+      </w:r>
+      <w:r>
+        <w:rPr>
+          <w:rFonts w:eastAsiaTheme="minorEastAsia" w:cs="Times New Roman"/>
+          <w:iCs/>
+        </w:rPr>
+        <w:t xml:space="preserve">), </w:t>
+      </w:r>
+      <w:r>
+        <w:rPr>
+          <w:rFonts w:eastAsiaTheme="minorEastAsia" w:cs="Times New Roman"/>
+          <w:iCs/>
+        </w:rPr>
+        <w:t>most disturbances are likely to</w:t>
+      </w:r>
+      <w:r>
+        <w:rPr>
+          <w:rFonts w:eastAsiaTheme="minorEastAsia" w:cs="Times New Roman"/>
+          <w:iCs/>
+        </w:rPr>
+        <w:t xml:space="preserve"> manifest at a sub-patch scale</w:t>
+      </w:r>
+      <w:r>
+        <w:rPr>
+          <w:rFonts w:eastAsiaTheme="minorEastAsia" w:cs="Times New Roman"/>
+          <w:iCs/>
+        </w:rPr>
+        <w:t>, with</w:t>
+      </w:r>
+      <w:r>
+        <w:rPr>
+          <w:rFonts w:eastAsiaTheme="minorEastAsia" w:cs="Times New Roman"/>
+          <w:iCs/>
+        </w:rPr>
+        <w:t xml:space="preserve"> </w:t>
+      </w:r>
+      <w:r>
+        <w:rPr>
+          <w:rFonts w:eastAsiaTheme="minorEastAsia" w:cs="Times New Roman"/>
+          <w:iCs/>
+        </w:rPr>
+        <w:t>e</w:t>
+      </w:r>
+      <w:r>
+        <w:rPr>
+          <w:rFonts w:eastAsiaTheme="minorEastAsia" w:cs="Times New Roman"/>
+          <w:iCs/>
+        </w:rPr>
+        <w:t xml:space="preserve">ach patch </w:t>
+      </w:r>
+      <w:r>
+        <w:rPr>
+          <w:rFonts w:eastAsiaTheme="minorEastAsia" w:cs="Times New Roman"/>
+          <w:iCs/>
+        </w:rPr>
+        <w:t>likely to contain</w:t>
+      </w:r>
+      <w:r>
+        <w:rPr>
+          <w:rFonts w:eastAsiaTheme="minorEastAsia" w:cs="Times New Roman"/>
+          <w:iCs/>
+        </w:rPr>
+        <w:t xml:space="preserve"> areas of both und</w:t>
+      </w:r>
+      <w:r>
+        <w:rPr>
+          <w:rFonts w:eastAsiaTheme="minorEastAsia" w:cs="Times New Roman"/>
+          <w:iCs/>
+        </w:rPr>
+        <w:t xml:space="preserve">isturbed and disturbed habitat. </w:t>
+      </w:r>
+      <w:r>
+        <w:rPr>
+          <w:rFonts w:eastAsiaTheme="minorEastAsia" w:cs="Times New Roman"/>
+          <w:iCs/>
+        </w:rPr>
+        <w:t xml:space="preserve">Thus, while </w:t>
+      </w:r>
+      <w:r>
+        <w:rPr>
+          <w:rFonts w:eastAsiaTheme="minorEastAsia" w:cs="Times New Roman"/>
+          <w:iCs/>
+        </w:rPr>
+        <w:t>disturbance</w:t>
+      </w:r>
+      <w:r>
+        <w:rPr>
+          <w:rFonts w:eastAsiaTheme="minorEastAsia" w:cs="Times New Roman"/>
+          <w:iCs/>
+        </w:rPr>
+        <w:t xml:space="preserve"> may have an effect on the patch population size (i.e., patches with more disturbance will have more individuals), it will have a smaller </w:t>
+      </w:r>
+      <w:r>
+        <w:rPr>
+          <w:rFonts w:eastAsiaTheme="minorEastAsia" w:cs="Times New Roman"/>
+          <w:iCs/>
+        </w:rPr>
+        <w:t>effect</w:t>
+      </w:r>
+      <w:r>
+        <w:rPr>
+          <w:rFonts w:eastAsiaTheme="minorEastAsia" w:cs="Times New Roman"/>
+          <w:iCs/>
+        </w:rPr>
+        <w:t xml:space="preserve"> on whether a patch is successfully invaded</w:t>
+      </w:r>
+      <w:r>
+        <w:rPr>
+          <w:rFonts w:eastAsiaTheme="minorEastAsia" w:cs="Times New Roman"/>
+          <w:iCs/>
+        </w:rPr>
+        <w:t xml:space="preserve">, and </w:t>
+      </w:r>
+      <w:r>
+        <w:rPr>
+          <w:rFonts w:eastAsiaTheme="minorEastAsia" w:cs="Times New Roman"/>
+          <w:iCs/>
+        </w:rPr>
+        <w:t>subsequently</w:t>
+      </w:r>
+      <w:r>
+        <w:rPr>
+          <w:rFonts w:eastAsiaTheme="minorEastAsia" w:cs="Times New Roman"/>
+          <w:iCs/>
+        </w:rPr>
+        <w:t xml:space="preserve"> classified as occupied. </w:t>
+      </w:r>
+      <w:r>
+        <w:rPr>
+          <w:rFonts w:eastAsiaTheme="minorEastAsia" w:cs="Times New Roman"/>
+          <w:iCs/>
+        </w:rPr>
+        <w:t>For</w:t>
+      </w:r>
+      <w:r>
+        <w:rPr>
+          <w:rFonts w:eastAsiaTheme="minorEastAsia" w:cs="Times New Roman"/>
+          <w:iCs/>
+        </w:rPr>
+        <w:t xml:space="preserve"> species </w:t>
+      </w:r>
+      <w:r>
+        <w:rPr>
+          <w:rFonts w:eastAsiaTheme="minorEastAsia" w:cs="Times New Roman"/>
+          <w:iCs/>
+        </w:rPr>
+        <w:t>for which</w:t>
+      </w:r>
+      <w:r>
+        <w:rPr>
+          <w:rFonts w:eastAsiaTheme="minorEastAsia" w:cs="Times New Roman"/>
+          <w:iCs/>
+        </w:rPr>
+        <w:t xml:space="preserve"> dispersal to new patches is strongly dependent on propagule pressure, increases in population size may lead to increases in spatial spread. However, for species that experience long-distance dispersal not dependent on population size, the influence of disturbance is lessened </w:t>
+      </w:r>
+      <w:r>
+        <w:rPr>
+          <w:rFonts w:eastAsiaTheme="minorEastAsia" w:cs="Times New Roman"/>
+          <w:iCs/>
+          <w:noProof/>
+        </w:rPr>
+        <w:t>(With 2004)</w:t>
+      </w:r>
+      <w:r>
+        <w:rPr>
+          <w:rFonts w:eastAsiaTheme="minorEastAsia" w:cs="Times New Roman"/>
+          <w:iCs/>
+        </w:rPr>
+        <w:t xml:space="preserve">. </w:t>
+      </w:r>
+      <w:r>
+        <w:rPr>
+          <w:rFonts w:eastAsiaTheme="minorEastAsia" w:cs="Times New Roman"/>
+          <w:iCs/>
+        </w:rPr>
+        <w:t xml:space="preserve">Through its associations with humans as long-distance dispersal vectors, </w:t>
+      </w:r>
       <w:r>
         <w:rPr>
           <w:rFonts w:eastAsiaTheme="minorEastAsia" w:cs="Times New Roman"/>
           <w:i/>
           <w:iCs/>
         </w:rPr>
-        <w:t>alnus</w:t>
-      </w:r>
-      <w:proofErr w:type="spellEnd"/>
-      <w:r>
-        <w:rPr>
-          <w:rFonts w:eastAsiaTheme="minorEastAsia" w:cs="Times New Roman"/>
-          <w:i/>
-          <w:iCs/>
-        </w:rPr>
-        <w:t xml:space="preserve"> </w:t>
-      </w:r>
-      <w:r>
-        <w:rPr>
-          <w:rFonts w:eastAsiaTheme="minorEastAsia" w:cs="Times New Roman"/>
-          <w:iCs/>
-        </w:rPr>
-        <w:t xml:space="preserve">spread at a local spatial scale, but </w:t>
-      </w:r>
-      <w:r>
-        <w:rPr>
-          <w:rFonts w:eastAsiaTheme="minorEastAsia" w:cs="Times New Roman"/>
-          <w:iCs/>
-        </w:rPr>
-        <w:t>no</w:t>
-      </w:r>
-      <w:r>
-        <w:rPr>
-          <w:rFonts w:eastAsiaTheme="minorEastAsia" w:cs="Times New Roman"/>
-          <w:iCs/>
-        </w:rPr>
-        <w:t>t</w:t>
-      </w:r>
-      <w:r>
-        <w:rPr>
-          <w:rFonts w:eastAsiaTheme="minorEastAsia" w:cs="Times New Roman"/>
-          <w:iCs/>
-        </w:rPr>
-        <w:t xml:space="preserve"> </w:t>
-      </w:r>
-      <w:r>
-        <w:rPr>
-          <w:rFonts w:eastAsiaTheme="minorEastAsia" w:cs="Times New Roman"/>
-          <w:iCs/>
-        </w:rPr>
-        <w:t>direct</w:t>
-      </w:r>
-      <w:r>
-        <w:rPr>
-          <w:rFonts w:eastAsiaTheme="minorEastAsia" w:cs="Times New Roman"/>
-          <w:iCs/>
-        </w:rPr>
-        <w:t>ly</w:t>
-      </w:r>
-      <w:r>
-        <w:rPr>
-          <w:rFonts w:eastAsiaTheme="minorEastAsia" w:cs="Times New Roman"/>
-          <w:iCs/>
-        </w:rPr>
-        <w:t xml:space="preserve"> affect </w:t>
-      </w:r>
-      <w:r>
-        <w:rPr>
-          <w:rFonts w:eastAsiaTheme="minorEastAsia" w:cs="Times New Roman"/>
-          <w:iCs/>
-        </w:rPr>
-        <w:t xml:space="preserve">spread </w:t>
-      </w:r>
-      <w:r>
-        <w:rPr>
-          <w:rFonts w:eastAsiaTheme="minorEastAsia" w:cs="Times New Roman"/>
-          <w:iCs/>
-        </w:rPr>
-        <w:t xml:space="preserve">at the regional, or continental, scale. It readily </w:t>
-      </w:r>
-      <w:r>
-        <w:rPr>
-          <w:rFonts w:eastAsiaTheme="minorEastAsia" w:cs="Times New Roman"/>
-          <w:iCs/>
-        </w:rPr>
-        <w:t xml:space="preserve">establishes in undisturbed wetlands and fens </w:t>
-      </w:r>
-      <w:r>
-        <w:rPr>
-          <w:rFonts w:eastAsiaTheme="minorEastAsia" w:cs="Times New Roman"/>
-          <w:iCs/>
-          <w:noProof/>
-        </w:rPr>
-        <w:t>(Mills et al. 2009, 2012, Berg 2011)</w:t>
-      </w:r>
-      <w:r>
-        <w:rPr>
-          <w:rFonts w:eastAsiaTheme="minorEastAsia" w:cs="Times New Roman"/>
-          <w:iCs/>
-        </w:rPr>
-        <w:t xml:space="preserve"> and intact upland forests </w:t>
-      </w:r>
-      <w:r>
-        <w:rPr>
-          <w:rFonts w:eastAsiaTheme="minorEastAsia" w:cs="Times New Roman"/>
-          <w:iCs/>
-          <w:noProof/>
-        </w:rPr>
-        <w:t>(Frappier et al. 2003b, Fagan and Peart 2004)</w:t>
-      </w:r>
-      <w:r>
-        <w:rPr>
-          <w:rFonts w:eastAsiaTheme="minorEastAsia" w:cs="Times New Roman"/>
-          <w:iCs/>
-        </w:rPr>
-        <w:t xml:space="preserve">, but also </w:t>
-      </w:r>
-      <w:r>
-        <w:rPr>
-          <w:rFonts w:eastAsiaTheme="minorEastAsia" w:cs="Times New Roman"/>
-          <w:iCs/>
-        </w:rPr>
-        <w:t>shows</w:t>
-      </w:r>
-      <w:r>
-        <w:rPr>
-          <w:rFonts w:eastAsiaTheme="minorEastAsia" w:cs="Times New Roman"/>
-          <w:iCs/>
-        </w:rPr>
-        <w:t xml:space="preserve"> rapid population growth following disturbance, such as logging </w:t>
-      </w:r>
-      <w:r>
-        <w:rPr>
-          <w:rFonts w:eastAsiaTheme="minorEastAsia" w:cs="Times New Roman"/>
-          <w:iCs/>
-          <w:noProof/>
-        </w:rPr>
-        <w:t>(Burnham and Lee 2009, Lee and Thompson 2012)</w:t>
-      </w:r>
-      <w:r>
-        <w:rPr>
-          <w:rFonts w:eastAsiaTheme="minorEastAsia" w:cs="Times New Roman"/>
-          <w:iCs/>
-        </w:rPr>
-        <w:t xml:space="preserve">. </w:t>
-      </w:r>
-      <w:r>
-        <w:rPr>
-          <w:rFonts w:eastAsiaTheme="minorEastAsia" w:cs="Times New Roman"/>
-          <w:iCs/>
-        </w:rPr>
-        <w:t xml:space="preserve">At the spatial </w:t>
-      </w:r>
-      <w:r>
-        <w:rPr>
-          <w:rFonts w:eastAsiaTheme="minorEastAsia" w:cs="Times New Roman"/>
-          <w:iCs/>
-        </w:rPr>
-        <w:t>grain size of</w:t>
-      </w:r>
-      <w:r>
-        <w:rPr>
-          <w:rFonts w:eastAsiaTheme="minorEastAsia" w:cs="Times New Roman"/>
-          <w:iCs/>
-        </w:rPr>
-        <w:t xml:space="preserve"> my simulations (20 </w:t>
-      </w:r>
-      <w:r>
-        <w:rPr>
-          <w:rFonts w:eastAsiaTheme="minorEastAsia" w:cs="Times New Roman"/>
-          <w:iCs/>
-        </w:rPr>
-        <w:t>km</w:t>
-      </w:r>
-      <w:r>
-        <w:rPr>
-          <w:rFonts w:eastAsiaTheme="minorEastAsia" w:cs="Times New Roman"/>
-          <w:iCs/>
-          <w:vertAlign w:val="superscript"/>
-        </w:rPr>
-        <w:t>2</w:t>
-      </w:r>
-      <w:r>
-        <w:rPr>
-          <w:rFonts w:eastAsiaTheme="minorEastAsia" w:cs="Times New Roman"/>
-          <w:iCs/>
-        </w:rPr>
-        <w:t xml:space="preserve">), </w:t>
-      </w:r>
-      <w:r>
-        <w:rPr>
-          <w:rFonts w:eastAsiaTheme="minorEastAsia" w:cs="Times New Roman"/>
-          <w:iCs/>
-        </w:rPr>
-        <w:t>most disturbances are likely to</w:t>
-      </w:r>
-      <w:r>
-        <w:rPr>
-          <w:rFonts w:eastAsiaTheme="minorEastAsia" w:cs="Times New Roman"/>
-          <w:iCs/>
-        </w:rPr>
-        <w:t xml:space="preserve"> manifest at a sub-patch scale</w:t>
-      </w:r>
-      <w:r>
-        <w:rPr>
-          <w:rFonts w:eastAsiaTheme="minorEastAsia" w:cs="Times New Roman"/>
-          <w:iCs/>
-        </w:rPr>
-        <w:t>, with</w:t>
-      </w:r>
-      <w:r>
-        <w:rPr>
-          <w:rFonts w:eastAsiaTheme="minorEastAsia" w:cs="Times New Roman"/>
-          <w:iCs/>
-        </w:rPr>
-        <w:t xml:space="preserve"> </w:t>
-      </w:r>
-      <w:r>
-        <w:rPr>
-          <w:rFonts w:eastAsiaTheme="minorEastAsia" w:cs="Times New Roman"/>
-          <w:iCs/>
-        </w:rPr>
-        <w:t>e</w:t>
-      </w:r>
-      <w:r>
-        <w:rPr>
-          <w:rFonts w:eastAsiaTheme="minorEastAsia" w:cs="Times New Roman"/>
-          <w:iCs/>
-        </w:rPr>
-        <w:t xml:space="preserve">ach patch </w:t>
-      </w:r>
-      <w:r>
-        <w:rPr>
-          <w:rFonts w:eastAsiaTheme="minorEastAsia" w:cs="Times New Roman"/>
-          <w:iCs/>
-        </w:rPr>
-        <w:t>likely to contain</w:t>
-      </w:r>
-      <w:r>
-        <w:rPr>
-          <w:rFonts w:eastAsiaTheme="minorEastAsia" w:cs="Times New Roman"/>
-          <w:iCs/>
-        </w:rPr>
-        <w:t xml:space="preserve"> areas of both und</w:t>
-      </w:r>
-      <w:r>
-        <w:rPr>
-          <w:rFonts w:eastAsiaTheme="minorEastAsia" w:cs="Times New Roman"/>
-          <w:iCs/>
-        </w:rPr>
-        <w:t xml:space="preserve">isturbed and disturbed habitat. </w:t>
-      </w:r>
-      <w:r>
-        <w:rPr>
-          <w:rFonts w:eastAsiaTheme="minorEastAsia" w:cs="Times New Roman"/>
-          <w:iCs/>
-        </w:rPr>
-        <w:t xml:space="preserve">Thus, while </w:t>
-      </w:r>
-      <w:r>
-        <w:rPr>
-          <w:rFonts w:eastAsiaTheme="minorEastAsia" w:cs="Times New Roman"/>
-          <w:iCs/>
-        </w:rPr>
-        <w:t>disturbance</w:t>
-      </w:r>
-      <w:r>
-        <w:rPr>
-          <w:rFonts w:eastAsiaTheme="minorEastAsia" w:cs="Times New Roman"/>
-          <w:iCs/>
-        </w:rPr>
-        <w:t xml:space="preserve"> may have an effect on the patch population size (i.e., patches with more disturbance will have more individuals), it will have a smaller </w:t>
-      </w:r>
-      <w:r>
-        <w:rPr>
-          <w:rFonts w:eastAsiaTheme="minorEastAsia" w:cs="Times New Roman"/>
-          <w:iCs/>
-        </w:rPr>
-        <w:t>effect</w:t>
-      </w:r>
-      <w:r>
-        <w:rPr>
-          <w:rFonts w:eastAsiaTheme="minorEastAsia" w:cs="Times New Roman"/>
-          <w:iCs/>
-        </w:rPr>
-        <w:t xml:space="preserve"> on whether a patch is successfully invaded</w:t>
-      </w:r>
-      <w:r>
-        <w:rPr>
-          <w:rFonts w:eastAsiaTheme="minorEastAsia" w:cs="Times New Roman"/>
-          <w:iCs/>
-        </w:rPr>
-        <w:t xml:space="preserve">, and </w:t>
-      </w:r>
-      <w:r>
-        <w:rPr>
-          <w:rFonts w:eastAsiaTheme="minorEastAsia" w:cs="Times New Roman"/>
-          <w:iCs/>
-        </w:rPr>
-        <w:t>subsequently</w:t>
-      </w:r>
-      <w:r>
-        <w:rPr>
-          <w:rFonts w:eastAsiaTheme="minorEastAsia" w:cs="Times New Roman"/>
-          <w:iCs/>
-        </w:rPr>
-        <w:t xml:space="preserve"> classified as occupied. </w:t>
-      </w:r>
-      <w:r>
-        <w:rPr>
-          <w:rFonts w:eastAsiaTheme="minorEastAsia" w:cs="Times New Roman"/>
-          <w:iCs/>
-        </w:rPr>
-        <w:t>For</w:t>
-      </w:r>
-      <w:r>
-        <w:rPr>
-          <w:rFonts w:eastAsiaTheme="minorEastAsia" w:cs="Times New Roman"/>
-          <w:iCs/>
-        </w:rPr>
-        <w:t xml:space="preserve"> species </w:t>
-      </w:r>
-      <w:r>
-        <w:rPr>
-          <w:rFonts w:eastAsiaTheme="minorEastAsia" w:cs="Times New Roman"/>
-          <w:iCs/>
-        </w:rPr>
-        <w:t>for which</w:t>
-      </w:r>
-      <w:r>
-        <w:rPr>
-          <w:rFonts w:eastAsiaTheme="minorEastAsia" w:cs="Times New Roman"/>
-          <w:iCs/>
-        </w:rPr>
-        <w:t xml:space="preserve"> dispersal to new patches is strongly dependent on propagule pressure, increases in population size may lead to increases in spatial spread. However, for species that experience long-distance dispersal not dependent on population size, the influence of disturbance is lessened </w:t>
-      </w:r>
-      <w:r>
-        <w:rPr>
-          <w:rFonts w:eastAsiaTheme="minorEastAsia" w:cs="Times New Roman"/>
-          <w:iCs/>
-          <w:noProof/>
-        </w:rPr>
-        <w:t>(With 2004)</w:t>
-      </w:r>
-      <w:r>
-        <w:rPr>
-          <w:rFonts w:eastAsiaTheme="minorEastAsia" w:cs="Times New Roman"/>
-          <w:iCs/>
-        </w:rPr>
-        <w:t xml:space="preserve">. </w:t>
-      </w:r>
-      <w:r>
-        <w:rPr>
-          <w:rFonts w:eastAsiaTheme="minorEastAsia" w:cs="Times New Roman"/>
-          <w:iCs/>
-        </w:rPr>
-        <w:t xml:space="preserve">Through its associations with humans as long-distance dispersal vectors, </w:t>
-      </w:r>
-      <w:r>
-        <w:rPr>
-          <w:rFonts w:eastAsiaTheme="minorEastAsia" w:cs="Times New Roman"/>
-          <w:i/>
-          <w:iCs/>
-        </w:rPr>
-        <w:t xml:space="preserve">F. </w:t>
-      </w:r>
-      <w:proofErr w:type="spellStart"/>
-      <w:r>
-        <w:rPr>
-          <w:rFonts w:eastAsiaTheme="minorEastAsia" w:cs="Times New Roman"/>
-          <w:i/>
-          <w:iCs/>
-        </w:rPr>
-        <w:t>alnus</w:t>
-      </w:r>
-      <w:proofErr w:type="spellEnd"/>
-      <w:r>
-        <w:rPr>
-          <w:rFonts w:eastAsiaTheme="minorEastAsia" w:cs="Times New Roman"/>
-          <w:i/>
-          <w:iCs/>
-        </w:rPr>
-        <w:t xml:space="preserve"> </w:t>
+        <w:t xml:space="preserve">F. alnus </w:t>
       </w:r>
       <w:r>
         <w:rPr>
@@ -11563,19 +10752,8 @@
           <w:iCs/>
           <w:highlight w:val="red"/>
         </w:rPr>
-        <w:t xml:space="preserve">F. </w:t>
-      </w:r>
-      <w:proofErr w:type="spellStart"/>
-      <w:r>
-        <w:rPr>
-          <w:rFonts w:eastAsiaTheme="minorEastAsia" w:cs="Times New Roman"/>
-          <w:i/>
-          <w:iCs/>
-          <w:highlight w:val="red"/>
-        </w:rPr>
-        <w:t>alnus</w:t>
-      </w:r>
-      <w:proofErr w:type="spellEnd"/>
+        <w:t>F. alnus</w:t>
+      </w:r>
       <w:r>
         <w:rPr>
           <w:rFonts w:eastAsiaTheme="minorEastAsia" w:cs="Times New Roman"/>
@@ -11981,157 +11159,121 @@
           <w:i/>
           <w:iCs/>
         </w:rPr>
-        <w:t xml:space="preserve">F. </w:t>
-      </w:r>
-      <w:proofErr w:type="spellStart"/>
-      <w:r>
-        <w:rPr>
-          <w:rFonts w:cs="Times New Roman"/>
+        <w:t xml:space="preserve">F. alnus </w:t>
+      </w:r>
+      <w:r>
+        <w:rPr>
+          <w:rFonts w:cs="Times New Roman"/>
+          <w:iCs/>
+        </w:rPr>
+        <w:t xml:space="preserve">occurrence. </w:t>
+      </w:r>
+      <w:r>
+        <w:rPr>
+          <w:rFonts w:cs="Times New Roman"/>
+          <w:iCs/>
+        </w:rPr>
+        <w:t xml:space="preserve">Further, it is likely that population sizes were relatively small at the beginning of this invasion. </w:t>
+      </w:r>
+      <w:r>
+        <w:rPr>
+          <w:rFonts w:cs="Times New Roman"/>
+          <w:iCs/>
+        </w:rPr>
+        <w:t>A similar relationship between metapopulation initial abundance and LDD was also observed</w:t>
+      </w:r>
+      <w:r>
+        <w:rPr>
+          <w:rFonts w:cs="Times New Roman"/>
+          <w:iCs/>
+        </w:rPr>
+        <w:t>.</w:t>
+      </w:r>
+      <w:r>
+        <w:rPr>
+          <w:rFonts w:cs="Times New Roman"/>
+          <w:iCs/>
+        </w:rPr>
+        <w:t xml:space="preserve"> Finally, </w:t>
+      </w:r>
+      <w:r>
+        <w:rPr>
+          <w:rFonts w:cs="Times New Roman"/>
+          <w:iCs/>
+        </w:rPr>
+        <w:t xml:space="preserve">there was evidence for an interaction between mean fecundity and the variability (i.e., standard deviation) of fecundity, with higher values of the latter yielding better model fit. </w:t>
+      </w:r>
+      <w:r>
+        <w:rPr>
+          <w:rFonts w:cs="Times New Roman"/>
+          <w:iCs/>
+        </w:rPr>
+        <w:t>A</w:t>
+      </w:r>
+      <w:r>
+        <w:rPr>
+          <w:rFonts w:cs="Times New Roman"/>
+          <w:iCs/>
+        </w:rPr>
+        <w:t>t</w:t>
+      </w:r>
+      <w:r>
+        <w:rPr>
+          <w:rFonts w:cs="Times New Roman"/>
+          <w:iCs/>
+        </w:rPr>
+        <w:t xml:space="preserve"> the</w:t>
+      </w:r>
+      <w:r>
+        <w:rPr>
+          <w:rFonts w:cs="Times New Roman"/>
+          <w:iCs/>
+        </w:rPr>
+        <w:t xml:space="preserve"> local scale, individual plants </w:t>
+      </w:r>
+      <w:r>
+        <w:rPr>
+          <w:rFonts w:cs="Times New Roman"/>
+          <w:iCs/>
+        </w:rPr>
+        <w:t xml:space="preserve">show high year-to-year variability in reproductive output (personal observations and </w:t>
+      </w:r>
+      <w:r>
+        <w:rPr>
+          <w:rFonts w:cs="Times New Roman"/>
+          <w:iCs/>
+          <w:noProof/>
+        </w:rPr>
+        <w:t>(Medan 1994)</w:t>
+      </w:r>
+      <w:r>
+        <w:rPr>
+          <w:rFonts w:cs="Times New Roman"/>
+          <w:iCs/>
+        </w:rPr>
+        <w:t>, and this may emerge at the patch level as well.</w:t>
+      </w:r>
+      <w:r>
+        <w:rPr>
+          <w:rFonts w:cs="Times New Roman"/>
+          <w:iCs/>
+        </w:rPr>
+        <w:t xml:space="preserve"> </w:t>
+      </w:r>
+      <w:r>
+        <w:rPr>
+          <w:rFonts w:cs="Times New Roman"/>
+          <w:iCs/>
+        </w:rPr>
+        <w:t xml:space="preserve">Given the high probability of survival for established </w:t>
+      </w:r>
+      <w:r>
+        <w:rPr>
+          <w:rFonts w:eastAsiaTheme="minorEastAsia" w:cs="Times New Roman"/>
           <w:i/>
           <w:iCs/>
         </w:rPr>
-        <w:t>alnus</w:t>
-      </w:r>
-      <w:proofErr w:type="spellEnd"/>
-      <w:r>
-        <w:rPr>
-          <w:rFonts w:cs="Times New Roman"/>
-          <w:i/>
-          <w:iCs/>
-        </w:rPr>
-        <w:t xml:space="preserve"> </w:t>
-      </w:r>
-      <w:r>
-        <w:rPr>
-          <w:rFonts w:cs="Times New Roman"/>
-          <w:iCs/>
-        </w:rPr>
-        <w:t xml:space="preserve">occurrence. </w:t>
-      </w:r>
-      <w:r>
-        <w:rPr>
-          <w:rFonts w:cs="Times New Roman"/>
-          <w:iCs/>
-        </w:rPr>
-        <w:t xml:space="preserve">Further, it is likely that population sizes were relatively small at the beginning of this invasion. </w:t>
-      </w:r>
-      <w:r>
-        <w:rPr>
-          <w:rFonts w:cs="Times New Roman"/>
-          <w:iCs/>
-        </w:rPr>
-        <w:t>A similar relationship between metapopulation initial abundance and LDD was also observed</w:t>
-      </w:r>
-      <w:r>
-        <w:rPr>
-          <w:rFonts w:cs="Times New Roman"/>
-          <w:iCs/>
-        </w:rPr>
-        <w:t>.</w:t>
-      </w:r>
-      <w:r>
-        <w:rPr>
-          <w:rFonts w:cs="Times New Roman"/>
-          <w:iCs/>
-        </w:rPr>
-        <w:t xml:space="preserve"> Finally, </w:t>
-      </w:r>
-      <w:r>
-        <w:rPr>
-          <w:rFonts w:cs="Times New Roman"/>
-          <w:iCs/>
-        </w:rPr>
-        <w:t xml:space="preserve">there was evidence for an interaction between mean fecundity and the variability (i.e., standard deviation) of fecundity, with higher values of the latter yielding better model fit. </w:t>
-      </w:r>
-      <w:r>
-        <w:rPr>
-          <w:rFonts w:cs="Times New Roman"/>
-          <w:iCs/>
-        </w:rPr>
-        <w:t>A</w:t>
-      </w:r>
-      <w:r>
-        <w:rPr>
-          <w:rFonts w:cs="Times New Roman"/>
-          <w:iCs/>
-        </w:rPr>
-        <w:t>t</w:t>
-      </w:r>
-      <w:r>
-        <w:rPr>
-          <w:rFonts w:cs="Times New Roman"/>
-          <w:iCs/>
-        </w:rPr>
-        <w:t xml:space="preserve"> the</w:t>
-      </w:r>
-      <w:r>
-        <w:rPr>
-          <w:rFonts w:cs="Times New Roman"/>
-          <w:iCs/>
-        </w:rPr>
-        <w:t xml:space="preserve"> local scale, individual plants </w:t>
-      </w:r>
-      <w:r>
-        <w:rPr>
-          <w:rFonts w:cs="Times New Roman"/>
-          <w:iCs/>
-        </w:rPr>
-        <w:t xml:space="preserve">show high year-to-year variability in reproductive output (personal observations and </w:t>
-      </w:r>
-      <w:r>
-        <w:rPr>
-          <w:rFonts w:cs="Times New Roman"/>
-          <w:iCs/>
-          <w:noProof/>
-        </w:rPr>
-        <w:t>(Medan 1994)</w:t>
-      </w:r>
-      <w:r>
-        <w:rPr>
-          <w:rFonts w:cs="Times New Roman"/>
-          <w:iCs/>
-        </w:rPr>
-        <w:t>, and this may emerge at the patch level as well.</w:t>
-      </w:r>
-      <w:r>
-        <w:rPr>
-          <w:rFonts w:cs="Times New Roman"/>
-          <w:iCs/>
-        </w:rPr>
-        <w:t xml:space="preserve"> </w:t>
-      </w:r>
-      <w:r>
-        <w:rPr>
-          <w:rFonts w:cs="Times New Roman"/>
-          <w:iCs/>
-        </w:rPr>
-        <w:t xml:space="preserve">Given the high probability of survival for established </w:t>
-      </w:r>
-      <w:r>
-        <w:rPr>
-          <w:rFonts w:eastAsiaTheme="minorEastAsia" w:cs="Times New Roman"/>
-          <w:i/>
-          <w:iCs/>
-        </w:rPr>
-        <w:t xml:space="preserve">F. </w:t>
-      </w:r>
-      <w:proofErr w:type="spellStart"/>
-      <w:r>
-        <w:rPr>
-          <w:rFonts w:eastAsiaTheme="minorEastAsia" w:cs="Times New Roman"/>
-          <w:i/>
-          <w:iCs/>
-        </w:rPr>
-        <w:t>alnus</w:t>
-      </w:r>
-      <w:proofErr w:type="spellEnd"/>
-      <w:r>
-        <w:rPr>
-          <w:rFonts w:eastAsiaTheme="minorEastAsia" w:cs="Times New Roman"/>
-          <w:i/>
-          <w:iCs/>
-        </w:rPr>
-        <w:t xml:space="preserve"> </w:t>
+        <w:t xml:space="preserve">F. alnus </w:t>
       </w:r>
       <w:r>
         <w:rPr>
@@ -12205,18 +11347,8 @@
           <w:i/>
           <w:iCs/>
         </w:rPr>
-        <w:t xml:space="preserve">F. </w:t>
-      </w:r>
-      <w:proofErr w:type="spellStart"/>
-      <w:r>
-        <w:rPr>
-          <w:rFonts w:eastAsiaTheme="minorEastAsia" w:cs="Times New Roman"/>
-          <w:i/>
-          <w:iCs/>
-        </w:rPr>
-        <w:t>alnus</w:t>
-      </w:r>
-      <w:proofErr w:type="spellEnd"/>
+        <w:t>F. alnus</w:t>
+      </w:r>
       <w:r>
         <w:rPr>
           <w:rFonts w:eastAsiaTheme="minorEastAsia" w:cs="Times New Roman"/>
@@ -12403,93 +11535,57 @@
           <w:i/>
           <w:iCs/>
         </w:rPr>
-        <w:t xml:space="preserve">F. </w:t>
-      </w:r>
-      <w:proofErr w:type="spellStart"/>
+        <w:t xml:space="preserve">F. alnus </w:t>
+      </w:r>
+      <w:r>
+        <w:rPr>
+          <w:rFonts w:eastAsiaTheme="minorEastAsia" w:cs="Times New Roman"/>
+          <w:iCs/>
+        </w:rPr>
+        <w:t xml:space="preserve">is its high survival probability, particularly for plants beyond the seedling stage. Survival did not strongly influence predictive ability of my simulations, but this is likely because there was little variability in this parameter. </w:t>
+      </w:r>
+      <w:r>
+        <w:rPr>
+          <w:rFonts w:eastAsiaTheme="minorEastAsia" w:cs="Times New Roman"/>
+          <w:iCs/>
+        </w:rPr>
+        <w:t xml:space="preserve">The combination of high survival and the potential for high recruitment </w:t>
+      </w:r>
+      <w:r>
+        <w:rPr>
+          <w:rFonts w:eastAsiaTheme="minorEastAsia" w:cs="Times New Roman"/>
+          <w:iCs/>
+        </w:rPr>
+        <w:t>both</w:t>
+      </w:r>
+      <w:r>
+        <w:rPr>
+          <w:rFonts w:eastAsiaTheme="minorEastAsia" w:cs="Times New Roman"/>
+          <w:iCs/>
+        </w:rPr>
+        <w:t xml:space="preserve"> </w:t>
+      </w:r>
+      <w:r>
+        <w:rPr>
+          <w:rFonts w:eastAsiaTheme="minorEastAsia" w:cs="Times New Roman"/>
+          <w:iCs/>
+        </w:rPr>
+        <w:t>contribute</w:t>
+      </w:r>
+      <w:r>
+        <w:rPr>
+          <w:rFonts w:eastAsiaTheme="minorEastAsia" w:cs="Times New Roman"/>
+          <w:iCs/>
+        </w:rPr>
+        <w:t xml:space="preserve"> to the ability of </w:t>
+      </w:r>
       <w:r>
         <w:rPr>
           <w:rFonts w:eastAsiaTheme="minorEastAsia" w:cs="Times New Roman"/>
           <w:i/>
           <w:iCs/>
         </w:rPr>
-        <w:t>alnus</w:t>
-      </w:r>
-      <w:proofErr w:type="spellEnd"/>
-      <w:r>
-        <w:rPr>
-          <w:rFonts w:eastAsiaTheme="minorEastAsia" w:cs="Times New Roman"/>
-          <w:i/>
-          <w:iCs/>
-        </w:rPr>
-        <w:t xml:space="preserve"> </w:t>
-      </w:r>
-      <w:r>
-        <w:rPr>
-          <w:rFonts w:eastAsiaTheme="minorEastAsia" w:cs="Times New Roman"/>
-          <w:iCs/>
-        </w:rPr>
-        <w:t xml:space="preserve">is its high survival probability, particularly for plants beyond the seedling stage. Survival did not strongly influence predictive ability of my simulations, but this is likely because there was little variability in this parameter. </w:t>
-      </w:r>
-      <w:r>
-        <w:rPr>
-          <w:rFonts w:eastAsiaTheme="minorEastAsia" w:cs="Times New Roman"/>
-          <w:iCs/>
-        </w:rPr>
-        <w:t xml:space="preserve">The combination of high survival and the potential for high recruitment </w:t>
-      </w:r>
-      <w:r>
-        <w:rPr>
-          <w:rFonts w:eastAsiaTheme="minorEastAsia" w:cs="Times New Roman"/>
-          <w:iCs/>
-        </w:rPr>
-        <w:t>both</w:t>
-      </w:r>
-      <w:r>
-        <w:rPr>
-          <w:rFonts w:eastAsiaTheme="minorEastAsia" w:cs="Times New Roman"/>
-          <w:iCs/>
-        </w:rPr>
-        <w:t xml:space="preserve"> </w:t>
-      </w:r>
-      <w:r>
-        <w:rPr>
-          <w:rFonts w:eastAsiaTheme="minorEastAsia" w:cs="Times New Roman"/>
-          <w:iCs/>
-        </w:rPr>
-        <w:t>contribute</w:t>
-      </w:r>
-      <w:r>
-        <w:rPr>
-          <w:rFonts w:eastAsiaTheme="minorEastAsia" w:cs="Times New Roman"/>
-          <w:iCs/>
-        </w:rPr>
-        <w:t xml:space="preserve"> to the ability of </w:t>
-      </w:r>
-      <w:r>
-        <w:rPr>
-          <w:rFonts w:eastAsiaTheme="minorEastAsia" w:cs="Times New Roman"/>
-          <w:i/>
-          <w:iCs/>
-        </w:rPr>
-        <w:t xml:space="preserve">F. </w:t>
-      </w:r>
-      <w:proofErr w:type="spellStart"/>
-      <w:r>
-        <w:rPr>
-          <w:rFonts w:eastAsiaTheme="minorEastAsia" w:cs="Times New Roman"/>
-          <w:i/>
-          <w:iCs/>
-        </w:rPr>
-        <w:t>alnus</w:t>
-      </w:r>
-      <w:proofErr w:type="spellEnd"/>
-      <w:r>
-        <w:rPr>
-          <w:rFonts w:eastAsiaTheme="minorEastAsia" w:cs="Times New Roman"/>
-          <w:i/>
-          <w:iCs/>
-        </w:rPr>
-        <w:t xml:space="preserve"> </w:t>
+        <w:t xml:space="preserve">F. alnus </w:t>
       </w:r>
       <w:r>
         <w:rPr>
@@ -12592,285 +11688,231 @@
           <w:i/>
           <w:iCs/>
         </w:rPr>
-        <w:t xml:space="preserve">F. </w:t>
-      </w:r>
-      <w:proofErr w:type="spellStart"/>
+        <w:t xml:space="preserve">F. alnus </w:t>
+      </w:r>
+      <w:r>
+        <w:rPr>
+          <w:rFonts w:eastAsiaTheme="minorEastAsia" w:cs="Times New Roman"/>
+          <w:iCs/>
+        </w:rPr>
+        <w:t>required</w:t>
+      </w:r>
+      <w:r>
+        <w:rPr>
+          <w:rFonts w:eastAsiaTheme="minorEastAsia" w:cs="Times New Roman"/>
+          <w:iCs/>
+        </w:rPr>
+        <w:t xml:space="preserve"> extensive long-distance dispersal</w:t>
+      </w:r>
+      <w:r>
+        <w:rPr>
+          <w:rFonts w:eastAsiaTheme="minorEastAsia" w:cs="Times New Roman"/>
+          <w:iCs/>
+        </w:rPr>
+        <w:t xml:space="preserve"> to spread throughout its novel range</w:t>
+      </w:r>
+      <w:r>
+        <w:rPr>
+          <w:rFonts w:eastAsiaTheme="minorEastAsia" w:cs="Times New Roman"/>
+          <w:iCs/>
+        </w:rPr>
+        <w:t>.</w:t>
+      </w:r>
+      <w:r>
+        <w:rPr>
+          <w:rFonts w:eastAsiaTheme="minorEastAsia" w:cs="Times New Roman"/>
+          <w:iCs/>
+        </w:rPr>
+        <w:t xml:space="preserve"> </w:t>
+      </w:r>
+      <w:r>
+        <w:rPr>
+          <w:rFonts w:cs="Times New Roman"/>
+          <w:iCs/>
+        </w:rPr>
+        <w:t xml:space="preserve">Both local and long-distance dispersal influence the spatial spread of invasive species </w:t>
+      </w:r>
+      <w:r>
+        <w:rPr>
+          <w:rFonts w:cs="Times New Roman"/>
+          <w:iCs/>
+          <w:noProof/>
+        </w:rPr>
+        <w:t>(Pyšek and Hulme 2005)</w:t>
+      </w:r>
+      <w:r>
+        <w:rPr>
+          <w:rFonts w:cs="Times New Roman"/>
+          <w:iCs/>
+        </w:rPr>
+        <w:t xml:space="preserve"> and can be critical to attaining good model fits in grid-based simulations </w:t>
+      </w:r>
+      <w:r>
+        <w:rPr>
+          <w:rFonts w:cs="Times New Roman"/>
+          <w:iCs/>
+          <w:noProof/>
+        </w:rPr>
+        <w:t>(Merow et al. 2011)</w:t>
+      </w:r>
+      <w:r>
+        <w:rPr>
+          <w:rFonts w:cs="Times New Roman"/>
+          <w:iCs/>
+        </w:rPr>
+        <w:t>. LDD in particular has been shown to be important for predicting species spread</w:t>
+      </w:r>
+      <w:r>
+        <w:rPr>
+          <w:rFonts w:cs="Times New Roman"/>
+          <w:iCs/>
+        </w:rPr>
+        <w:t xml:space="preserve"> </w:t>
+      </w:r>
+      <w:r>
+        <w:rPr>
+          <w:rFonts w:cs="Times New Roman"/>
+          <w:iCs/>
+          <w:noProof/>
+        </w:rPr>
+        <w:t>(Clark et al. 2001, Hastings et al. 2005, Nehrbass et al. 2006)</w:t>
+      </w:r>
+      <w:r>
+        <w:rPr>
+          <w:rFonts w:cs="Times New Roman"/>
+          <w:iCs/>
+        </w:rPr>
+        <w:t xml:space="preserve">. In fact, </w:t>
+      </w:r>
+      <w:r>
+        <w:rPr>
+          <w:rFonts w:cs="Times New Roman"/>
+          <w:iCs/>
+        </w:rPr>
+        <w:t xml:space="preserve">in an analysis of simulation results with </w:t>
+      </w:r>
+      <w:r>
+        <w:rPr>
+          <w:rFonts w:cs="Times New Roman"/>
+          <w:iCs/>
+        </w:rPr>
+        <w:t xml:space="preserve">occupancy threshold </w:t>
+      </w:r>
+      <w:r>
+        <w:rPr>
+          <w:rFonts w:cs="Times New Roman"/>
+          <w:iCs/>
+        </w:rPr>
+        <w:t xml:space="preserve">equal to 1, </w:t>
+      </w:r>
+      <w:r>
+        <w:rPr>
+          <w:rFonts w:cs="Times New Roman"/>
+          <w:iCs/>
+        </w:rPr>
+        <w:t xml:space="preserve">LDD </w:t>
+      </w:r>
+      <w:r>
+        <w:rPr>
+          <w:rFonts w:cs="Times New Roman"/>
+          <w:iCs/>
+        </w:rPr>
+        <w:t>was</w:t>
+      </w:r>
+      <w:r>
+        <w:rPr>
+          <w:rFonts w:cs="Times New Roman"/>
+          <w:iCs/>
+        </w:rPr>
+        <w:t xml:space="preserve"> the most influential parameter on measures of sensitivity</w:t>
+      </w:r>
+      <w:r>
+        <w:rPr>
+          <w:rFonts w:cs="Times New Roman"/>
+          <w:iCs/>
+        </w:rPr>
+        <w:t xml:space="preserve"> (results not shown)</w:t>
+      </w:r>
+      <w:r>
+        <w:rPr>
+          <w:rFonts w:cs="Times New Roman"/>
+          <w:iCs/>
+        </w:rPr>
+        <w:t xml:space="preserve">. </w:t>
+      </w:r>
+      <w:r>
+        <w:rPr>
+          <w:rFonts w:cs="Times New Roman"/>
+          <w:iCs/>
+        </w:rPr>
+        <w:t xml:space="preserve">However, measures of </w:t>
+      </w:r>
       <w:r>
         <w:rPr>
           <w:rFonts w:eastAsiaTheme="minorEastAsia" w:cs="Times New Roman"/>
           <w:i/>
           <w:iCs/>
         </w:rPr>
-        <w:t>alnus</w:t>
-      </w:r>
-      <w:proofErr w:type="spellEnd"/>
-      <w:r>
-        <w:rPr>
-          <w:rFonts w:eastAsiaTheme="minorEastAsia" w:cs="Times New Roman"/>
+        <w:t xml:space="preserve">F. alnus </w:t>
+      </w:r>
+      <w:r>
+        <w:rPr>
+          <w:rFonts w:eastAsiaTheme="minorEastAsia" w:cs="Times New Roman"/>
+          <w:iCs/>
+        </w:rPr>
+        <w:t>dispersal distance are very short compared to the patch size used in this simulation (</w:t>
+      </w:r>
+      <w:r>
+        <w:rPr>
+          <w:rFonts w:cs="Times New Roman"/>
+          <w:iCs/>
+        </w:rPr>
+        <w:t xml:space="preserve">on the order of tens to hundreds of meters; </w:t>
+      </w:r>
+      <w:r>
+        <w:rPr>
+          <w:rFonts w:cs="Times New Roman"/>
+          <w:iCs/>
+          <w:noProof/>
+        </w:rPr>
+        <w:t>(Frappier et al. 2003b, Hampe 2004, 2008, Berg 2011)</w:t>
+      </w:r>
+      <w:r>
+        <w:rPr>
+          <w:rFonts w:cs="Times New Roman"/>
+          <w:iCs/>
+        </w:rPr>
+        <w:t xml:space="preserve">. Further, though birds consume fruit and disperse seeds via defecation </w:t>
+      </w:r>
+      <w:r>
+        <w:rPr>
+          <w:rFonts w:cs="Times New Roman"/>
+          <w:iCs/>
+          <w:noProof/>
+        </w:rPr>
+        <w:t>(Godwin 1943, Hampe and Bairlein 2000, Hampe 2008)</w:t>
+      </w:r>
+      <w:r>
+        <w:rPr>
+          <w:rFonts w:cs="Times New Roman"/>
+          <w:iCs/>
+        </w:rPr>
+        <w:t>, because of laxative properties of the fruit flesh, avian seed dispersal is also limited in distance.</w:t>
+      </w:r>
+      <w:r>
+        <w:rPr>
+          <w:rFonts w:cs="Times New Roman"/>
+          <w:iCs/>
+        </w:rPr>
+        <w:t xml:space="preserve"> This suggests that human facilitated long-distance dispersal played a major role in the invasion of </w:t>
+      </w:r>
+      <w:r>
+        <w:rPr>
+          <w:rFonts w:cs="Times New Roman"/>
           <w:i/>
           <w:iCs/>
         </w:rPr>
-        <w:t xml:space="preserve"> </w:t>
-      </w:r>
-      <w:r>
-        <w:rPr>
-          <w:rFonts w:eastAsiaTheme="minorEastAsia" w:cs="Times New Roman"/>
-          <w:iCs/>
-        </w:rPr>
-        <w:t>required</w:t>
-      </w:r>
-      <w:r>
-        <w:rPr>
-          <w:rFonts w:eastAsiaTheme="minorEastAsia" w:cs="Times New Roman"/>
-          <w:iCs/>
-        </w:rPr>
-        <w:t xml:space="preserve"> extensive long-distance dispersal</w:t>
-      </w:r>
-      <w:r>
-        <w:rPr>
-          <w:rFonts w:eastAsiaTheme="minorEastAsia" w:cs="Times New Roman"/>
-          <w:iCs/>
-        </w:rPr>
-        <w:t xml:space="preserve"> to spread throughout its novel range</w:t>
-      </w:r>
-      <w:r>
-        <w:rPr>
-          <w:rFonts w:eastAsiaTheme="minorEastAsia" w:cs="Times New Roman"/>
-          <w:iCs/>
-        </w:rPr>
-        <w:t>.</w:t>
-      </w:r>
-      <w:r>
-        <w:rPr>
-          <w:rFonts w:eastAsiaTheme="minorEastAsia" w:cs="Times New Roman"/>
-          <w:iCs/>
-        </w:rPr>
-        <w:t xml:space="preserve"> </w:t>
-      </w:r>
-      <w:r>
-        <w:rPr>
-          <w:rFonts w:cs="Times New Roman"/>
-          <w:iCs/>
-        </w:rPr>
-        <w:t xml:space="preserve">Both local and long-distance dispersal influence the spatial spread of invasive species </w:t>
-      </w:r>
-      <w:r>
-        <w:rPr>
-          <w:rFonts w:cs="Times New Roman"/>
-          <w:iCs/>
-          <w:noProof/>
-        </w:rPr>
-        <w:t>(Pyšek and Hulme 2005)</w:t>
-      </w:r>
-      <w:r>
-        <w:rPr>
-          <w:rFonts w:cs="Times New Roman"/>
-          <w:iCs/>
-        </w:rPr>
-        <w:t xml:space="preserve"> and can be critical to attaining good model fits in grid-based simulations </w:t>
-      </w:r>
-      <w:r>
-        <w:rPr>
-          <w:rFonts w:cs="Times New Roman"/>
-          <w:iCs/>
-          <w:noProof/>
-        </w:rPr>
-        <w:t>(Merow et al. 2011)</w:t>
-      </w:r>
-      <w:r>
-        <w:rPr>
-          <w:rFonts w:cs="Times New Roman"/>
-          <w:iCs/>
-        </w:rPr>
-        <w:t>. LDD in particular has been shown to be important for predicting species spread</w:t>
-      </w:r>
-      <w:r>
-        <w:rPr>
-          <w:rFonts w:cs="Times New Roman"/>
-          <w:iCs/>
-        </w:rPr>
-        <w:t xml:space="preserve"> </w:t>
-      </w:r>
-      <w:r>
-        <w:rPr>
-          <w:rFonts w:cs="Times New Roman"/>
-          <w:iCs/>
-          <w:noProof/>
-        </w:rPr>
-        <w:t>(Clark et al. 2001, Hastings et al. 2005, Nehrbass et al. 2006)</w:t>
-      </w:r>
-      <w:r>
-        <w:rPr>
-          <w:rFonts w:cs="Times New Roman"/>
-          <w:iCs/>
-        </w:rPr>
-        <w:t xml:space="preserve">. In fact, </w:t>
-      </w:r>
-      <w:r>
-        <w:rPr>
-          <w:rFonts w:cs="Times New Roman"/>
-          <w:iCs/>
-        </w:rPr>
-        <w:t xml:space="preserve">in an analysis of simulation results with </w:t>
-      </w:r>
-      <w:r>
-        <w:rPr>
-          <w:rFonts w:cs="Times New Roman"/>
-          <w:iCs/>
-        </w:rPr>
-        <w:t xml:space="preserve">occupancy threshold </w:t>
-      </w:r>
-      <w:r>
-        <w:rPr>
-          <w:rFonts w:cs="Times New Roman"/>
-          <w:iCs/>
-        </w:rPr>
-        <w:t xml:space="preserve">equal to 1, </w:t>
-      </w:r>
-      <w:r>
-        <w:rPr>
-          <w:rFonts w:cs="Times New Roman"/>
-          <w:iCs/>
-        </w:rPr>
-        <w:t xml:space="preserve">LDD </w:t>
-      </w:r>
-      <w:r>
-        <w:rPr>
-          <w:rFonts w:cs="Times New Roman"/>
-          <w:iCs/>
-        </w:rPr>
-        <w:t>was</w:t>
-      </w:r>
-      <w:r>
-        <w:rPr>
-          <w:rFonts w:cs="Times New Roman"/>
-          <w:iCs/>
-        </w:rPr>
-        <w:t xml:space="preserve"> the most influential parameter on measures of sensitivity</w:t>
-      </w:r>
-      <w:r>
-        <w:rPr>
-          <w:rFonts w:cs="Times New Roman"/>
-          <w:iCs/>
-        </w:rPr>
-        <w:t xml:space="preserve"> (results not shown)</w:t>
-      </w:r>
-      <w:r>
-        <w:rPr>
-          <w:rFonts w:cs="Times New Roman"/>
-          <w:iCs/>
-        </w:rPr>
-        <w:t xml:space="preserve">. </w:t>
-      </w:r>
-      <w:r>
-        <w:rPr>
-          <w:rFonts w:cs="Times New Roman"/>
-          <w:iCs/>
-        </w:rPr>
-        <w:t xml:space="preserve">However, measures of </w:t>
-      </w:r>
-      <w:r>
-        <w:rPr>
-          <w:rFonts w:eastAsiaTheme="minorEastAsia" w:cs="Times New Roman"/>
-          <w:i/>
-          <w:iCs/>
-        </w:rPr>
-        <w:t xml:space="preserve">F. </w:t>
-      </w:r>
-      <w:proofErr w:type="spellStart"/>
-      <w:r>
-        <w:rPr>
-          <w:rFonts w:eastAsiaTheme="minorEastAsia" w:cs="Times New Roman"/>
-          <w:i/>
-          <w:iCs/>
-        </w:rPr>
-        <w:t>alnus</w:t>
-      </w:r>
-      <w:proofErr w:type="spellEnd"/>
-      <w:r>
-        <w:rPr>
-          <w:rFonts w:eastAsiaTheme="minorEastAsia" w:cs="Times New Roman"/>
-          <w:i/>
-          <w:iCs/>
-        </w:rPr>
-        <w:t xml:space="preserve"> </w:t>
-      </w:r>
-      <w:r>
-        <w:rPr>
-          <w:rFonts w:eastAsiaTheme="minorEastAsia" w:cs="Times New Roman"/>
-          <w:iCs/>
-        </w:rPr>
-        <w:t>dispersal distance are very short compared to the patch size used in this simulation (</w:t>
-      </w:r>
-      <w:r>
-        <w:rPr>
-          <w:rFonts w:cs="Times New Roman"/>
-          <w:iCs/>
-        </w:rPr>
-        <w:t xml:space="preserve">on the order of tens to hundreds of meters; </w:t>
-      </w:r>
-      <w:r>
-        <w:rPr>
-          <w:rFonts w:cs="Times New Roman"/>
-          <w:iCs/>
-          <w:noProof/>
-        </w:rPr>
-        <w:t>(Frappier et al. 2003b, Hampe 2004, 2008, Berg 2011)</w:t>
-      </w:r>
-      <w:r>
-        <w:rPr>
-          <w:rFonts w:cs="Times New Roman"/>
-          <w:iCs/>
-        </w:rPr>
-        <w:t xml:space="preserve">. Further, though birds consume fruit and disperse seeds via defecation </w:t>
-      </w:r>
-      <w:r>
-        <w:rPr>
-          <w:rFonts w:cs="Times New Roman"/>
-          <w:iCs/>
-          <w:noProof/>
-        </w:rPr>
-        <w:t>(Godwin 1943, Hampe and Bairlein 2000, Hampe 2008)</w:t>
-      </w:r>
-      <w:r>
-        <w:rPr>
-          <w:rFonts w:cs="Times New Roman"/>
-          <w:iCs/>
-        </w:rPr>
-        <w:t>, because of laxative properties of the fruit flesh, avian seed dispersal is also limited in distance.</w:t>
-      </w:r>
-      <w:r>
-        <w:rPr>
-          <w:rFonts w:cs="Times New Roman"/>
-          <w:iCs/>
-        </w:rPr>
-        <w:t xml:space="preserve"> This suggests that human facilitated long-distance dispersal played a major role in the invasion of </w:t>
-      </w:r>
-      <w:r>
-        <w:rPr>
-          <w:rFonts w:cs="Times New Roman"/>
-          <w:i/>
-          <w:iCs/>
-        </w:rPr>
-        <w:t xml:space="preserve">F. </w:t>
-      </w:r>
-      <w:proofErr w:type="spellStart"/>
-      <w:r>
-        <w:rPr>
-          <w:rFonts w:cs="Times New Roman"/>
-          <w:i/>
-          <w:iCs/>
-        </w:rPr>
-        <w:t>alnus</w:t>
-      </w:r>
-      <w:proofErr w:type="spellEnd"/>
-      <w:r>
-        <w:rPr>
-          <w:rFonts w:cs="Times New Roman"/>
-          <w:i/>
-          <w:iCs/>
-        </w:rPr>
-        <w:t>.</w:t>
+        <w:t>F. alnus.</w:t>
       </w:r>
       <w:r>
         <w:rPr>
@@ -12990,70 +12032,43 @@
           <w:rFonts w:cs="Times New Roman"/>
           <w:i/>
         </w:rPr>
-        <w:t xml:space="preserve">F. </w:t>
-      </w:r>
-      <w:proofErr w:type="spellStart"/>
+        <w:t>F. alnus</w:t>
+      </w:r>
+      <w:r>
+        <w:rPr>
+          <w:rFonts w:cs="Times New Roman"/>
+          <w:iCs/>
+        </w:rPr>
+        <w:t>,</w:t>
+      </w:r>
+      <w:r>
+        <w:rPr>
+          <w:rFonts w:cs="Times New Roman"/>
+          <w:iCs/>
+        </w:rPr>
+        <w:t xml:space="preserve"> rapid spread from New York to metropolitan areas of Chicago, Boston, Washington D.C., and London, Ontario in earliest stages of it invasion</w:t>
+      </w:r>
+      <w:r>
+        <w:rPr>
+          <w:rFonts w:cs="Times New Roman"/>
+          <w:iCs/>
+        </w:rPr>
+        <w:t>, followed by slower spread out from those urban centers</w:t>
+      </w:r>
+      <w:r>
+        <w:rPr>
+          <w:rFonts w:cs="Times New Roman"/>
+          <w:iCs/>
+        </w:rPr>
+        <w:t xml:space="preserve">. Ultimately, spatial spread for </w:t>
+      </w:r>
       <w:r>
         <w:rPr>
           <w:rFonts w:cs="Times New Roman"/>
           <w:i/>
-        </w:rPr>
-        <w:t>alnus</w:t>
-      </w:r>
-      <w:proofErr w:type="spellEnd"/>
-      <w:r>
-        <w:rPr>
-          <w:rFonts w:cs="Times New Roman"/>
-          <w:iCs/>
-        </w:rPr>
-        <w:t>,</w:t>
-      </w:r>
-      <w:r>
-        <w:rPr>
-          <w:rFonts w:cs="Times New Roman"/>
-          <w:iCs/>
-        </w:rPr>
-        <w:t xml:space="preserve"> rapid spread from New York to metropolitan areas of Chicago, Boston, Washington D.C., and London, Ontario in earliest stages of it invasion</w:t>
-      </w:r>
-      <w:r>
-        <w:rPr>
-          <w:rFonts w:cs="Times New Roman"/>
-          <w:iCs/>
-        </w:rPr>
-        <w:t>, followed by slower spread out from those urban centers</w:t>
-      </w:r>
-      <w:r>
-        <w:rPr>
-          <w:rFonts w:cs="Times New Roman"/>
-          <w:iCs/>
-        </w:rPr>
-        <w:t xml:space="preserve">. Ultimately, spatial spread for </w:t>
-      </w:r>
-      <w:r>
-        <w:rPr>
-          <w:rFonts w:cs="Times New Roman"/>
-          <w:i/>
-          <w:iCs/>
-        </w:rPr>
-        <w:t xml:space="preserve">F. </w:t>
-      </w:r>
-      <w:proofErr w:type="spellStart"/>
-      <w:r>
-        <w:rPr>
-          <w:rFonts w:cs="Times New Roman"/>
-          <w:i/>
-          <w:iCs/>
-        </w:rPr>
-        <w:t>alnus</w:t>
-      </w:r>
-      <w:proofErr w:type="spellEnd"/>
-      <w:r>
-        <w:rPr>
-          <w:rFonts w:cs="Times New Roman"/>
-          <w:i/>
-          <w:iCs/>
-        </w:rPr>
-        <w:t xml:space="preserve"> </w:t>
+          <w:iCs/>
+        </w:rPr>
+        <w:t xml:space="preserve">F. alnus </w:t>
       </w:r>
       <w:r>
         <w:rPr>
@@ -13198,18 +12213,8 @@
           <w:i/>
           <w:iCs/>
         </w:rPr>
-        <w:t xml:space="preserve">F. </w:t>
-      </w:r>
-      <w:proofErr w:type="spellStart"/>
-      <w:r>
-        <w:rPr>
-          <w:rFonts w:cs="Times New Roman"/>
-          <w:i/>
-          <w:iCs/>
-        </w:rPr>
-        <w:t>alnus</w:t>
-      </w:r>
-      <w:proofErr w:type="spellEnd"/>
+        <w:t>F. alnus</w:t>
+      </w:r>
       <w:r>
         <w:rPr>
           <w:rFonts w:cs="Times New Roman"/>
@@ -13382,23 +12387,7 @@
           <w:rFonts w:cs="Times New Roman"/>
           <w:iCs/>
         </w:rPr>
-        <w:t xml:space="preserve"> the spatial structure of the metapopulation. A </w:t>
-      </w:r>
-      <w:proofErr w:type="spellStart"/>
-      <w:r>
-        <w:rPr>
-          <w:rFonts w:cs="Times New Roman"/>
-          <w:iCs/>
-        </w:rPr>
-        <w:t>MaxEnt</w:t>
-      </w:r>
-      <w:proofErr w:type="spellEnd"/>
-      <w:r>
-        <w:rPr>
-          <w:rFonts w:cs="Times New Roman"/>
-          <w:iCs/>
-        </w:rPr>
-        <w:t xml:space="preserve"> model constructed with a small</w:t>
+        <w:t xml:space="preserve"> the spatial structure of the metapopulation. A MaxEnt model constructed with a small</w:t>
       </w:r>
       <w:r>
         <w:rPr>
@@ -13602,15 +12591,7 @@
       </w:r>
       <w:r>
         <w:lastRenderedPageBreak/>
-        <w:t xml:space="preserve">from </w:t>
-      </w:r>
-      <w:proofErr w:type="spellStart"/>
-      <w:r>
-        <w:t>MaxEnt</w:t>
-      </w:r>
-      <w:proofErr w:type="spellEnd"/>
-      <w:r>
-        <w:t xml:space="preserve"> is an adequate measure of habitat suitability if the prevalence of the species on the landscape is approximately 50%. This </w:t>
+        <w:t xml:space="preserve">from MaxEnt is an adequate measure of habitat suitability if the prevalence of the species on the landscape is approximately 50%. This </w:t>
       </w:r>
       <w:r>
         <w:t>was</w:t>
@@ -13648,18 +12629,8 @@
           <w:i/>
           <w:iCs/>
         </w:rPr>
-        <w:t xml:space="preserve">F. </w:t>
-      </w:r>
-      <w:proofErr w:type="spellStart"/>
-      <w:r>
-        <w:rPr>
-          <w:rFonts w:cs="Times New Roman"/>
-          <w:i/>
-          <w:iCs/>
-        </w:rPr>
-        <w:t>alnus</w:t>
-      </w:r>
-      <w:proofErr w:type="spellEnd"/>
+        <w:t>F. alnus</w:t>
+      </w:r>
       <w:r>
         <w:t xml:space="preserve"> or </w:t>
       </w:r>
@@ -13676,15 +12647,7 @@
         <w:t xml:space="preserve"> were observed</w:t>
       </w:r>
       <w:r>
-        <w:t xml:space="preserve"> (974 </w:t>
-      </w:r>
-      <w:proofErr w:type="spellStart"/>
-      <w:r>
-        <w:t>patchs</w:t>
-      </w:r>
-      <w:proofErr w:type="spellEnd"/>
-      <w:r>
-        <w:t>)</w:t>
+        <w:t xml:space="preserve"> (974 patchs)</w:t>
       </w:r>
       <w:r>
         <w:t>, the pr</w:t>
@@ -13801,115 +12764,79 @@
           <w:i/>
           <w:iCs/>
         </w:rPr>
-        <w:t xml:space="preserve">F. </w:t>
-      </w:r>
-      <w:proofErr w:type="spellStart"/>
+        <w:t xml:space="preserve">F. alnus </w:t>
+      </w:r>
+      <w:r>
+        <w:rPr>
+          <w:rFonts w:cs="Times New Roman"/>
+          <w:iCs/>
+        </w:rPr>
+        <w:t xml:space="preserve">remains a relatively understudied species, </w:t>
+      </w:r>
+      <w:r>
+        <w:rPr>
+          <w:rFonts w:cs="Times New Roman"/>
+          <w:iCs/>
+        </w:rPr>
+        <w:t>with</w:t>
+      </w:r>
+      <w:r>
+        <w:rPr>
+          <w:rFonts w:cs="Times New Roman"/>
+          <w:iCs/>
+        </w:rPr>
+        <w:t xml:space="preserve"> many unanswered questions regarding life-history strategies and characteristics. One that could substantially impact my model results </w:t>
+      </w:r>
+      <w:r>
+        <w:rPr>
+          <w:rFonts w:cs="Times New Roman"/>
+          <w:iCs/>
+        </w:rPr>
+        <w:t>is</w:t>
+      </w:r>
+      <w:r>
+        <w:rPr>
+          <w:rFonts w:cs="Times New Roman"/>
+          <w:iCs/>
+        </w:rPr>
+        <w:t xml:space="preserve"> the degree to which seeds germinate during the summer and fall in which they are produced, rather than after the following winter. My field observations were </w:t>
+      </w:r>
+      <w:r>
+        <w:rPr>
+          <w:rFonts w:cs="Times New Roman"/>
+          <w:iCs/>
+        </w:rPr>
+        <w:t>not well</w:t>
+      </w:r>
+      <w:r>
+        <w:rPr>
+          <w:rFonts w:cs="Times New Roman"/>
+          <w:iCs/>
+        </w:rPr>
+        <w:t xml:space="preserve"> setup to answer this question, and future research should address this. Most studies of seed germination found that germination in green house conditions was very high, while germination for seeds left out overwinter was very low </w:t>
+      </w:r>
+      <w:r>
+        <w:rPr>
+          <w:rFonts w:cs="Times New Roman"/>
+          <w:iCs/>
+          <w:noProof/>
+        </w:rPr>
+        <w:t>(Adams 1927, Godwin 1936, Berg 2011)</w:t>
+      </w:r>
+      <w:r>
+        <w:rPr>
+          <w:rFonts w:cs="Times New Roman"/>
+          <w:iCs/>
+        </w:rPr>
+        <w:t xml:space="preserve">. None of these studies examined germination in field conditions for fruit that drop early in the growing season. </w:t>
+      </w:r>
       <w:r>
         <w:rPr>
           <w:rFonts w:cs="Times New Roman"/>
           <w:i/>
           <w:iCs/>
         </w:rPr>
-        <w:t>alnus</w:t>
-      </w:r>
-      <w:proofErr w:type="spellEnd"/>
-      <w:r>
-        <w:rPr>
-          <w:rFonts w:cs="Times New Roman"/>
-          <w:i/>
-          <w:iCs/>
-        </w:rPr>
-        <w:t xml:space="preserve"> </w:t>
-      </w:r>
-      <w:r>
-        <w:rPr>
-          <w:rFonts w:cs="Times New Roman"/>
-          <w:iCs/>
-        </w:rPr>
-        <w:t xml:space="preserve">remains a relatively understudied species, </w:t>
-      </w:r>
-      <w:r>
-        <w:rPr>
-          <w:rFonts w:cs="Times New Roman"/>
-          <w:iCs/>
-        </w:rPr>
-        <w:t>with</w:t>
-      </w:r>
-      <w:r>
-        <w:rPr>
-          <w:rFonts w:cs="Times New Roman"/>
-          <w:iCs/>
-        </w:rPr>
-        <w:t xml:space="preserve"> many unanswered questions regarding life-history strategies and characteristics. One that could substantially impact my model results </w:t>
-      </w:r>
-      <w:r>
-        <w:rPr>
-          <w:rFonts w:cs="Times New Roman"/>
-          <w:iCs/>
-        </w:rPr>
-        <w:t>is</w:t>
-      </w:r>
-      <w:r>
-        <w:rPr>
-          <w:rFonts w:cs="Times New Roman"/>
-          <w:iCs/>
-        </w:rPr>
-        <w:t xml:space="preserve"> the degree to which seeds germinate during the summer and fall in which they are produced, rather than after the following winter. My field observations were </w:t>
-      </w:r>
-      <w:r>
-        <w:rPr>
-          <w:rFonts w:cs="Times New Roman"/>
-          <w:iCs/>
-        </w:rPr>
-        <w:t>not well</w:t>
-      </w:r>
-      <w:r>
-        <w:rPr>
-          <w:rFonts w:cs="Times New Roman"/>
-          <w:iCs/>
-        </w:rPr>
-        <w:t xml:space="preserve"> setup to answer this question, and future research should address this. Most studies of seed germination found that germination in green house conditions was very high, while germination for seeds left out overwinter was very low </w:t>
-      </w:r>
-      <w:r>
-        <w:rPr>
-          <w:rFonts w:cs="Times New Roman"/>
-          <w:iCs/>
-          <w:noProof/>
-        </w:rPr>
-        <w:t>(Adams 1927, Godwin 1936, Berg 2011)</w:t>
-      </w:r>
-      <w:r>
-        <w:rPr>
-          <w:rFonts w:cs="Times New Roman"/>
-          <w:iCs/>
-        </w:rPr>
-        <w:t xml:space="preserve">. None of these studies examined germination in field conditions for fruit that drop early in the growing season. </w:t>
-      </w:r>
-      <w:r>
-        <w:rPr>
-          <w:rFonts w:cs="Times New Roman"/>
-          <w:i/>
-          <w:iCs/>
-        </w:rPr>
-        <w:t xml:space="preserve">F. </w:t>
-      </w:r>
-      <w:proofErr w:type="spellStart"/>
-      <w:r>
-        <w:rPr>
-          <w:rFonts w:cs="Times New Roman"/>
-          <w:i/>
-          <w:iCs/>
-        </w:rPr>
-        <w:t>alnus</w:t>
-      </w:r>
-      <w:proofErr w:type="spellEnd"/>
-      <w:r>
-        <w:rPr>
-          <w:rFonts w:cs="Times New Roman"/>
-          <w:i/>
-          <w:iCs/>
-        </w:rPr>
-        <w:t xml:space="preserve"> </w:t>
+        <w:t xml:space="preserve">F. alnus </w:t>
       </w:r>
       <w:r>
         <w:rPr>
@@ -13960,25 +12887,7 @@
           <w:i/>
           <w:iCs/>
         </w:rPr>
-        <w:t xml:space="preserve">F. </w:t>
-      </w:r>
-      <w:proofErr w:type="spellStart"/>
-      <w:r>
-        <w:rPr>
-          <w:rFonts w:cs="Times New Roman"/>
-          <w:i/>
-          <w:iCs/>
-        </w:rPr>
-        <w:t>alnus</w:t>
-      </w:r>
-      <w:proofErr w:type="spellEnd"/>
-      <w:r>
-        <w:rPr>
-          <w:rFonts w:cs="Times New Roman"/>
-          <w:i/>
-          <w:iCs/>
-        </w:rPr>
-        <w:t xml:space="preserve"> </w:t>
+        <w:t xml:space="preserve">F. alnus </w:t>
       </w:r>
       <w:r>
         <w:rPr>
@@ -14010,157 +12919,111 @@
           <w:i/>
           <w:iCs/>
         </w:rPr>
-        <w:t xml:space="preserve">F. </w:t>
-      </w:r>
-      <w:proofErr w:type="spellStart"/>
+        <w:t xml:space="preserve">F. alnus </w:t>
+      </w:r>
+      <w:r>
+        <w:rPr>
+          <w:rFonts w:cs="Times New Roman"/>
+          <w:iCs/>
+        </w:rPr>
+        <w:t xml:space="preserve">seeds remain viable for upwards of three years </w:t>
+      </w:r>
+      <w:r>
+        <w:rPr>
+          <w:rFonts w:cs="Times New Roman"/>
+          <w:iCs/>
+          <w:noProof/>
+        </w:rPr>
+        <w:t>(Godwin 1943, Granstrom 1988)</w:t>
+      </w:r>
+      <w:r>
+        <w:rPr>
+          <w:rFonts w:cs="Times New Roman"/>
+          <w:iCs/>
+        </w:rPr>
+        <w:t xml:space="preserve"> and there is some evidence for a role for a seed bank after experimental removal </w:t>
+      </w:r>
+      <w:r>
+        <w:rPr>
+          <w:rFonts w:cs="Times New Roman"/>
+          <w:iCs/>
+          <w:noProof/>
+        </w:rPr>
+        <w:t>(Frappier et al. 2004)</w:t>
+      </w:r>
+      <w:r>
+        <w:rPr>
+          <w:rFonts w:cs="Times New Roman"/>
+          <w:iCs/>
+        </w:rPr>
+        <w:t xml:space="preserve">. However others have found no evidence for a role of seed banks in the population dynamics of this species </w:t>
+      </w:r>
+      <w:r>
+        <w:rPr>
+          <w:rFonts w:cs="Times New Roman"/>
+          <w:iCs/>
+          <w:noProof/>
+        </w:rPr>
+        <w:t>(Kostel-Hughes et al. 1998, Hampe 2004)</w:t>
+      </w:r>
+      <w:r>
+        <w:rPr>
+          <w:rFonts w:cs="Times New Roman"/>
+          <w:iCs/>
+        </w:rPr>
+        <w:t xml:space="preserve">. If seed bank dynamics do play </w:t>
+      </w:r>
+      <w:r>
+        <w:rPr>
+          <w:rFonts w:cs="Times New Roman"/>
+          <w:iCs/>
+        </w:rPr>
+        <w:t>a</w:t>
+      </w:r>
+      <w:r>
+        <w:rPr>
+          <w:rFonts w:cs="Times New Roman"/>
+          <w:iCs/>
+        </w:rPr>
+        <w:t xml:space="preserve"> role in </w:t>
+      </w:r>
       <w:r>
         <w:rPr>
           <w:rFonts w:cs="Times New Roman"/>
           <w:i/>
           <w:iCs/>
         </w:rPr>
-        <w:t>alnus</w:t>
-      </w:r>
-      <w:proofErr w:type="spellEnd"/>
+        <w:t xml:space="preserve">F. alnus </w:t>
+      </w:r>
+      <w:r>
+        <w:rPr>
+          <w:rFonts w:cs="Times New Roman"/>
+          <w:iCs/>
+        </w:rPr>
+        <w:t xml:space="preserve">demography, I may have </w:t>
+      </w:r>
+      <w:r>
+        <w:rPr>
+          <w:rFonts w:cs="Times New Roman"/>
+          <w:iCs/>
+        </w:rPr>
+        <w:t>overestimated</w:t>
+      </w:r>
+      <w:r>
+        <w:rPr>
+          <w:rFonts w:cs="Times New Roman"/>
+          <w:iCs/>
+        </w:rPr>
+        <w:t xml:space="preserve"> fecundity by overestimating germination rates. This would suggest that simulations with moderate levels of fecundity best represent the demography of </w:t>
+      </w:r>
       <w:r>
         <w:rPr>
           <w:rFonts w:cs="Times New Roman"/>
           <w:i/>
           <w:iCs/>
         </w:rPr>
-        <w:t xml:space="preserve"> </w:t>
-      </w:r>
-      <w:r>
-        <w:rPr>
-          <w:rFonts w:cs="Times New Roman"/>
-          <w:iCs/>
-        </w:rPr>
-        <w:t xml:space="preserve">seeds remain viable for upwards of three years </w:t>
-      </w:r>
-      <w:r>
-        <w:rPr>
-          <w:rFonts w:cs="Times New Roman"/>
-          <w:iCs/>
-          <w:noProof/>
-        </w:rPr>
-        <w:t>(Godwin 1943, Granstrom 1988)</w:t>
-      </w:r>
-      <w:r>
-        <w:rPr>
-          <w:rFonts w:cs="Times New Roman"/>
-          <w:iCs/>
-        </w:rPr>
-        <w:t xml:space="preserve"> and there is some evidence for a role for a seed bank after experimental removal </w:t>
-      </w:r>
-      <w:r>
-        <w:rPr>
-          <w:rFonts w:cs="Times New Roman"/>
-          <w:iCs/>
-          <w:noProof/>
-        </w:rPr>
-        <w:t>(Frappier et al. 2004)</w:t>
-      </w:r>
-      <w:r>
-        <w:rPr>
-          <w:rFonts w:cs="Times New Roman"/>
-          <w:iCs/>
-        </w:rPr>
-        <w:t xml:space="preserve">. However others have found no evidence for a role of seed banks in the population dynamics of this species </w:t>
-      </w:r>
-      <w:r>
-        <w:rPr>
-          <w:rFonts w:cs="Times New Roman"/>
-          <w:iCs/>
-          <w:noProof/>
-        </w:rPr>
-        <w:t>(Kostel-Hughes et al. 1998, Hampe 2004)</w:t>
-      </w:r>
-      <w:r>
-        <w:rPr>
-          <w:rFonts w:cs="Times New Roman"/>
-          <w:iCs/>
-        </w:rPr>
-        <w:t xml:space="preserve">. If seed bank dynamics do play </w:t>
-      </w:r>
-      <w:r>
-        <w:rPr>
-          <w:rFonts w:cs="Times New Roman"/>
-          <w:iCs/>
-        </w:rPr>
-        <w:t>a</w:t>
-      </w:r>
-      <w:r>
-        <w:rPr>
-          <w:rFonts w:cs="Times New Roman"/>
-          <w:iCs/>
-        </w:rPr>
-        <w:t xml:space="preserve"> role in </w:t>
-      </w:r>
-      <w:r>
-        <w:rPr>
-          <w:rFonts w:cs="Times New Roman"/>
-          <w:i/>
-          <w:iCs/>
-        </w:rPr>
-        <w:t xml:space="preserve">F. </w:t>
-      </w:r>
-      <w:proofErr w:type="spellStart"/>
-      <w:r>
-        <w:rPr>
-          <w:rFonts w:cs="Times New Roman"/>
-          <w:i/>
-          <w:iCs/>
-        </w:rPr>
-        <w:t>alnus</w:t>
-      </w:r>
-      <w:proofErr w:type="spellEnd"/>
-      <w:r>
-        <w:rPr>
-          <w:rFonts w:cs="Times New Roman"/>
-          <w:i/>
-          <w:iCs/>
-        </w:rPr>
-        <w:t xml:space="preserve"> </w:t>
-      </w:r>
-      <w:r>
-        <w:rPr>
-          <w:rFonts w:cs="Times New Roman"/>
-          <w:iCs/>
-        </w:rPr>
-        <w:t xml:space="preserve">demography, I may have </w:t>
-      </w:r>
-      <w:r>
-        <w:rPr>
-          <w:rFonts w:cs="Times New Roman"/>
-          <w:iCs/>
-        </w:rPr>
-        <w:t>overestimated</w:t>
-      </w:r>
-      <w:r>
-        <w:rPr>
-          <w:rFonts w:cs="Times New Roman"/>
-          <w:iCs/>
-        </w:rPr>
-        <w:t xml:space="preserve"> fecundity by overestimating germination rates. This would suggest that simulations with moderate levels of fecundity best represent the demography of </w:t>
-      </w:r>
-      <w:r>
-        <w:rPr>
-          <w:rFonts w:cs="Times New Roman"/>
-          <w:i/>
-          <w:iCs/>
-        </w:rPr>
-        <w:t xml:space="preserve">F. </w:t>
-      </w:r>
-      <w:proofErr w:type="spellStart"/>
-      <w:r>
-        <w:rPr>
-          <w:rFonts w:cs="Times New Roman"/>
-          <w:i/>
-          <w:iCs/>
-        </w:rPr>
-        <w:t>alnus</w:t>
-      </w:r>
-      <w:proofErr w:type="spellEnd"/>
+        <w:t>F. alnus</w:t>
+      </w:r>
       <w:r>
         <w:rPr>
           <w:rFonts w:cs="Times New Roman"/>
@@ -14225,97 +13088,43 @@
           <w:i/>
           <w:iCs/>
         </w:rPr>
-        <w:t xml:space="preserve">F. </w:t>
-      </w:r>
-      <w:proofErr w:type="spellStart"/>
+        <w:t xml:space="preserve">F. alnus </w:t>
+      </w:r>
+      <w:r>
+        <w:rPr>
+          <w:rFonts w:eastAsiaTheme="minorEastAsia" w:cs="Times New Roman"/>
+          <w:iCs/>
+        </w:rPr>
+        <w:t>throughout its novel North American range.</w:t>
+      </w:r>
+      <w:r>
+        <w:t xml:space="preserve"> </w:t>
+      </w:r>
+      <w:r>
+        <w:t xml:space="preserve">Comparing patterns of spatial spread resulting from 3000 simulations to historic occurrence records I concluded that the success of </w:t>
+      </w:r>
       <w:r>
         <w:rPr>
           <w:rFonts w:eastAsiaTheme="minorEastAsia" w:cs="Times New Roman"/>
           <w:i/>
           <w:iCs/>
         </w:rPr>
-        <w:t>alnus</w:t>
-      </w:r>
-      <w:proofErr w:type="spellEnd"/>
+        <w:t xml:space="preserve">F. alnus </w:t>
+      </w:r>
+      <w:r>
+        <w:rPr>
+          <w:rFonts w:eastAsiaTheme="minorEastAsia" w:cs="Times New Roman"/>
+          <w:iCs/>
+        </w:rPr>
+        <w:t xml:space="preserve">can largely be attributed to its relatively high fecundity and the fact that it experienced extensive long-distance dispersal, mostly likely the result of humans. However, under most ecological conditions </w:t>
+      </w:r>
       <w:r>
         <w:rPr>
           <w:rFonts w:eastAsiaTheme="minorEastAsia" w:cs="Times New Roman"/>
           <w:i/>
           <w:iCs/>
         </w:rPr>
-        <w:t xml:space="preserve"> </w:t>
-      </w:r>
-      <w:r>
-        <w:rPr>
-          <w:rFonts w:eastAsiaTheme="minorEastAsia" w:cs="Times New Roman"/>
-          <w:iCs/>
-        </w:rPr>
-        <w:t>throughout its novel North American range.</w:t>
-      </w:r>
-      <w:r>
-        <w:t xml:space="preserve"> </w:t>
-      </w:r>
-      <w:r>
-        <w:t xml:space="preserve">Comparing patterns of spatial spread resulting from 3000 simulations to historic occurrence records I concluded that the success of </w:t>
-      </w:r>
-      <w:r>
-        <w:rPr>
-          <w:rFonts w:eastAsiaTheme="minorEastAsia" w:cs="Times New Roman"/>
-          <w:i/>
-          <w:iCs/>
-        </w:rPr>
-        <w:t xml:space="preserve">F. </w:t>
-      </w:r>
-      <w:proofErr w:type="spellStart"/>
-      <w:r>
-        <w:rPr>
-          <w:rFonts w:eastAsiaTheme="minorEastAsia" w:cs="Times New Roman"/>
-          <w:i/>
-          <w:iCs/>
-        </w:rPr>
-        <w:t>alnus</w:t>
-      </w:r>
-      <w:proofErr w:type="spellEnd"/>
-      <w:r>
-        <w:rPr>
-          <w:rFonts w:eastAsiaTheme="minorEastAsia" w:cs="Times New Roman"/>
-          <w:i/>
-          <w:iCs/>
-        </w:rPr>
-        <w:t xml:space="preserve"> </w:t>
-      </w:r>
-      <w:r>
-        <w:rPr>
-          <w:rFonts w:eastAsiaTheme="minorEastAsia" w:cs="Times New Roman"/>
-          <w:iCs/>
-        </w:rPr>
-        <w:t xml:space="preserve">can largely be attributed to its relatively high fecundity and the fact that it experienced extensive long-distance dispersal, mostly likely the result of humans. However, under most ecological conditions </w:t>
-      </w:r>
-      <w:r>
-        <w:rPr>
-          <w:rFonts w:eastAsiaTheme="minorEastAsia" w:cs="Times New Roman"/>
-          <w:i/>
-          <w:iCs/>
-        </w:rPr>
-        <w:t xml:space="preserve">F. </w:t>
-      </w:r>
-      <w:proofErr w:type="spellStart"/>
-      <w:r>
-        <w:rPr>
-          <w:rFonts w:eastAsiaTheme="minorEastAsia" w:cs="Times New Roman"/>
-          <w:i/>
-          <w:iCs/>
-        </w:rPr>
-        <w:t>alnus</w:t>
-      </w:r>
-      <w:proofErr w:type="spellEnd"/>
-      <w:r>
-        <w:rPr>
-          <w:rFonts w:eastAsiaTheme="minorEastAsia" w:cs="Times New Roman"/>
-          <w:i/>
-          <w:iCs/>
-        </w:rPr>
-        <w:t xml:space="preserve"> </w:t>
+        <w:t xml:space="preserve">F. alnus </w:t>
       </w:r>
       <w:r>
         <w:rPr>
@@ -14532,18 +13341,8 @@
           <w:i/>
           <w:iCs/>
         </w:rPr>
-        <w:t xml:space="preserve">F. </w:t>
-      </w:r>
-      <w:proofErr w:type="spellStart"/>
-      <w:r>
-        <w:rPr>
-          <w:rFonts w:cs="Times New Roman"/>
-          <w:i/>
-          <w:iCs/>
-        </w:rPr>
-        <w:t>alnus</w:t>
-      </w:r>
-      <w:proofErr w:type="spellEnd"/>
+        <w:t>F. alnus</w:t>
+      </w:r>
       <w:r>
         <w:rPr>
           <w:rFonts w:cs="Times New Roman"/>
@@ -15502,25 +14301,7 @@
                 <w:sz w:val="22"/>
                 <w:szCs w:val="22"/>
               </w:rPr>
-              <w:t xml:space="preserve">Proxy for </w:t>
-            </w:r>
-            <w:proofErr w:type="spellStart"/>
-            <w:r>
-              <w:rPr>
-                <w:rFonts w:cs="Times New Roman"/>
-                <w:sz w:val="22"/>
-                <w:szCs w:val="22"/>
-              </w:rPr>
-              <w:t>affects</w:t>
-            </w:r>
-            <w:proofErr w:type="spellEnd"/>
-            <w:r>
-              <w:rPr>
-                <w:rFonts w:cs="Times New Roman"/>
-                <w:sz w:val="22"/>
-                <w:szCs w:val="22"/>
-              </w:rPr>
-              <w:t xml:space="preserve"> of snow pack, potentially important of </w:t>
+              <w:t xml:space="preserve">Proxy for affects of snow pack, potentially important of </w:t>
             </w:r>
             <w:r>
               <w:rPr>
@@ -15529,19 +14310,8 @@
                 <w:sz w:val="22"/>
                 <w:szCs w:val="22"/>
               </w:rPr>
-              <w:t xml:space="preserve">F. </w:t>
+              <w:t>F. alnus</w:t>
             </w:r>
-            <w:proofErr w:type="spellStart"/>
-            <w:r>
-              <w:rPr>
-                <w:rFonts w:cs="Times New Roman"/>
-                <w:i/>
-                <w:sz w:val="22"/>
-                <w:szCs w:val="22"/>
-              </w:rPr>
-              <w:t>alnus</w:t>
-            </w:r>
-            <w:proofErr w:type="spellEnd"/>
             <w:r>
               <w:rPr>
                 <w:rFonts w:cs="Times New Roman"/>
@@ -16246,19 +15016,8 @@
                 <w:sz w:val="22"/>
                 <w:szCs w:val="22"/>
               </w:rPr>
-              <w:t xml:space="preserve">F. </w:t>
+              <w:t>F. alnus</w:t>
             </w:r>
-            <w:proofErr w:type="spellStart"/>
-            <w:r>
-              <w:rPr>
-                <w:rFonts w:cs="Times New Roman"/>
-                <w:i/>
-                <w:sz w:val="22"/>
-                <w:szCs w:val="22"/>
-              </w:rPr>
-              <w:t>alnus</w:t>
-            </w:r>
-            <w:proofErr w:type="spellEnd"/>
             <w:r>
               <w:rPr>
                 <w:rFonts w:cs="Times New Roman"/>
@@ -16300,25 +15059,7 @@
                 <w:sz w:val="22"/>
                 <w:szCs w:val="22"/>
               </w:rPr>
-              <w:t xml:space="preserve">Potential Vegetation (REF </w:t>
-            </w:r>
-            <w:proofErr w:type="spellStart"/>
-            <w:r>
-              <w:rPr>
-                <w:rFonts w:cs="Times New Roman"/>
-                <w:sz w:val="22"/>
-                <w:szCs w:val="22"/>
-              </w:rPr>
-              <w:t>Ramunkuty</w:t>
-            </w:r>
-            <w:proofErr w:type="spellEnd"/>
-            <w:r>
-              <w:rPr>
-                <w:rFonts w:cs="Times New Roman"/>
-                <w:sz w:val="22"/>
-                <w:szCs w:val="22"/>
-              </w:rPr>
-              <w:t>)</w:t>
+              <w:t>Potential Vegetation (REF Ramunkuty)</w:t>
             </w:r>
           </w:p>
         </w:tc>
@@ -16528,19 +15269,8 @@
                 <w:sz w:val="22"/>
                 <w:szCs w:val="22"/>
               </w:rPr>
-              <w:t xml:space="preserve">F. </w:t>
+              <w:t>F. alnus</w:t>
             </w:r>
-            <w:proofErr w:type="spellStart"/>
-            <w:r>
-              <w:rPr>
-                <w:rFonts w:cs="Times New Roman"/>
-                <w:i/>
-                <w:sz w:val="22"/>
-                <w:szCs w:val="22"/>
-              </w:rPr>
-              <w:t>alnus</w:t>
-            </w:r>
-            <w:proofErr w:type="spellEnd"/>
             <w:r>
               <w:rPr>
                 <w:rFonts w:cs="Times New Roman"/>
@@ -16726,18 +15456,8 @@
           <w:i/>
           <w:iCs/>
         </w:rPr>
-        <w:t xml:space="preserve">F. </w:t>
-      </w:r>
-      <w:proofErr w:type="spellStart"/>
-      <w:r>
-        <w:rPr>
-          <w:rFonts w:eastAsiaTheme="minorEastAsia" w:cs="Times New Roman"/>
-          <w:i/>
-          <w:iCs/>
-        </w:rPr>
-        <w:t>alnus</w:t>
-      </w:r>
-      <w:proofErr w:type="spellEnd"/>
+        <w:t>F. alnus</w:t>
+      </w:r>
       <w:r>
         <w:rPr>
           <w:rFonts w:eastAsiaTheme="minorEastAsia" w:cs="Times New Roman"/>
@@ -17348,7 +16068,6 @@
               </w:rPr>
               <w:t xml:space="preserve">Literature - Modified model of dispersal of </w:t>
             </w:r>
-            <w:proofErr w:type="spellStart"/>
             <w:r>
               <w:rPr>
                 <w:rFonts w:eastAsia="Times New Roman" w:cs="Times New Roman"/>
@@ -17358,7 +16077,6 @@
               </w:rPr>
               <w:t>Celastrus</w:t>
             </w:r>
-            <w:proofErr w:type="spellEnd"/>
             <w:r>
               <w:rPr>
                 <w:rFonts w:eastAsia="Times New Roman" w:cs="Times New Roman"/>
@@ -17366,7 +16084,6 @@
               </w:rPr>
               <w:t xml:space="preserve"> </w:t>
             </w:r>
-            <w:proofErr w:type="spellStart"/>
             <w:r>
               <w:rPr>
                 <w:rFonts w:eastAsia="Times New Roman" w:cs="Times New Roman"/>
@@ -17376,29 +16093,12 @@
               </w:rPr>
               <w:t>orbiculatus</w:t>
             </w:r>
-            <w:proofErr w:type="spellEnd"/>
             <w:r>
               <w:rPr>
                 <w:rFonts w:eastAsia="Times New Roman" w:cs="Times New Roman"/>
                 <w:color w:val="000000"/>
               </w:rPr>
-              <w:t xml:space="preserve"> (reported by </w:t>
-            </w:r>
-            <w:proofErr w:type="spellStart"/>
-            <w:r>
-              <w:rPr>
-                <w:rFonts w:eastAsia="Times New Roman" w:cs="Times New Roman"/>
-                <w:color w:val="000000"/>
-              </w:rPr>
-              <w:t>Merow</w:t>
-            </w:r>
-            <w:proofErr w:type="spellEnd"/>
-            <w:r>
-              <w:rPr>
-                <w:rFonts w:eastAsia="Times New Roman" w:cs="Times New Roman"/>
-                <w:color w:val="000000"/>
-              </w:rPr>
-              <w:t xml:space="preserve"> et al. 2011) to fit observed dispersal of </w:t>
+              <w:t xml:space="preserve"> (reported by Merow et al. 2011) to fit observed dispersal of </w:t>
             </w:r>
             <w:r>
               <w:rPr>
@@ -17407,50 +16107,14 @@
                 <w:iCs/>
                 <w:color w:val="000000"/>
               </w:rPr>
-              <w:t xml:space="preserve">F. </w:t>
-            </w:r>
-            <w:proofErr w:type="spellStart"/>
-            <w:r>
-              <w:rPr>
-                <w:rFonts w:eastAsia="Times New Roman" w:cs="Times New Roman"/>
-                <w:i/>
-                <w:iCs/>
-                <w:color w:val="000000"/>
-              </w:rPr>
-              <w:t>alnus</w:t>
-            </w:r>
-            <w:proofErr w:type="spellEnd"/>
-            <w:r>
-              <w:rPr>
-                <w:rFonts w:eastAsia="Times New Roman" w:cs="Times New Roman"/>
-                <w:i/>
-                <w:iCs/>
-                <w:color w:val="000000"/>
-              </w:rPr>
-              <w:t xml:space="preserve"> </w:t>
+              <w:t xml:space="preserve">F. alnus </w:t>
             </w:r>
             <w:r>
               <w:rPr>
                 <w:rFonts w:eastAsia="Times New Roman" w:cs="Times New Roman"/>
                 <w:color w:val="000000"/>
               </w:rPr>
-              <w:t xml:space="preserve">(as reported by </w:t>
-            </w:r>
-            <w:proofErr w:type="spellStart"/>
-            <w:r>
-              <w:rPr>
-                <w:rFonts w:eastAsia="Times New Roman" w:cs="Times New Roman"/>
-                <w:color w:val="000000"/>
-              </w:rPr>
-              <w:t>Hampe</w:t>
-            </w:r>
-            <w:proofErr w:type="spellEnd"/>
-            <w:r>
-              <w:rPr>
-                <w:rFonts w:eastAsia="Times New Roman" w:cs="Times New Roman"/>
-                <w:color w:val="000000"/>
-              </w:rPr>
-              <w:t xml:space="preserve"> 2004, 2008; Berg 2011)</w:t>
+              <w:t>(as reported by Hampe 2004, 2008; Berg 2011)</w:t>
             </w:r>
           </w:p>
         </w:tc>
@@ -17538,7 +16202,6 @@
               </w:rPr>
               <w:t xml:space="preserve">Randomly generated - each simulation could have between 1 and 500 LDD events, corresponding to a maximum of approximately 5 per year (shown to be appropriate for spread of </w:t>
             </w:r>
-            <w:proofErr w:type="spellStart"/>
             <w:r>
               <w:rPr>
                 <w:rFonts w:eastAsia="Times New Roman" w:cs="Times New Roman"/>
@@ -17546,51 +16209,14 @@
                 <w:iCs/>
                 <w:color w:val="000000"/>
               </w:rPr>
-              <w:t>Celastrus</w:t>
+              <w:t>Celastrus orbicuatus</w:t>
             </w:r>
-            <w:proofErr w:type="spellEnd"/>
-            <w:r>
-              <w:rPr>
-                <w:rFonts w:eastAsia="Times New Roman" w:cs="Times New Roman"/>
-                <w:i/>
-                <w:iCs/>
-                <w:color w:val="000000"/>
-              </w:rPr>
-              <w:t xml:space="preserve"> </w:t>
-            </w:r>
-            <w:proofErr w:type="spellStart"/>
-            <w:r>
-              <w:rPr>
-                <w:rFonts w:eastAsia="Times New Roman" w:cs="Times New Roman"/>
-                <w:i/>
-                <w:iCs/>
-                <w:color w:val="000000"/>
-              </w:rPr>
-              <w:t>orbicuatus</w:t>
-            </w:r>
-            <w:proofErr w:type="spellEnd"/>
             <w:r>
               <w:rPr>
                 <w:rFonts w:eastAsia="Times New Roman" w:cs="Times New Roman"/>
                 <w:color w:val="000000"/>
               </w:rPr>
-              <w:t xml:space="preserve"> by </w:t>
-            </w:r>
-            <w:proofErr w:type="spellStart"/>
-            <w:r>
-              <w:rPr>
-                <w:rFonts w:eastAsia="Times New Roman" w:cs="Times New Roman"/>
-                <w:color w:val="000000"/>
-              </w:rPr>
-              <w:t>Merow</w:t>
-            </w:r>
-            <w:proofErr w:type="spellEnd"/>
-            <w:r>
-              <w:rPr>
-                <w:rFonts w:eastAsia="Times New Roman" w:cs="Times New Roman"/>
-                <w:color w:val="000000"/>
-              </w:rPr>
-              <w:t xml:space="preserve"> et al. 2011)</w:t>
+              <w:t xml:space="preserve"> by Merow et al. 2011)</w:t>
             </w:r>
           </w:p>
         </w:tc>
@@ -18941,7 +17567,7 @@
                         <a:effectLst/>
                         <a:extLst>
                           <a:ext uri="{C572A759-6A51-4108-AA02-DFA0A04FC94B}">
-                            <ma14:wrappingTextBoxFlag xmlns:ma14="http://schemas.microsoft.com/office/mac/drawingml/2011/main" xmlns:w="http://schemas.openxmlformats.org/wordprocessingml/2006/main" xmlns:w10="urn:schemas-microsoft-com:office:word" xmlns:v="urn:schemas-microsoft-com:vml" xmlns:o="urn:schemas-microsoft-com:office:office" xmlns:mv="urn:schemas-microsoft-com:mac:vml" xmlns:mo="http://schemas.microsoft.com/office/mac/office/2008/main" xmlns=""/>
+                            <ma14:wrappingTextBoxFlag xmlns="" xmlns:mo="http://schemas.microsoft.com/office/mac/office/2008/main" xmlns:mv="urn:schemas-microsoft-com:mac:vml" xmlns:o="urn:schemas-microsoft-com:office:office" xmlns:v="urn:schemas-microsoft-com:vml" xmlns:w10="urn:schemas-microsoft-com:office:word" xmlns:w="http://schemas.openxmlformats.org/wordprocessingml/2006/main" xmlns:ma14="http://schemas.microsoft.com/office/mac/drawingml/2011/main"/>
                           </a:ext>
                         </a:extLst>
                       </wps:spPr>
@@ -19063,7 +17689,7 @@
                         <a:effectLst/>
                         <a:extLst>
                           <a:ext uri="{C572A759-6A51-4108-AA02-DFA0A04FC94B}">
-                            <ma14:wrappingTextBoxFlag xmlns:ma14="http://schemas.microsoft.com/office/mac/drawingml/2011/main" xmlns:w="http://schemas.openxmlformats.org/wordprocessingml/2006/main" xmlns:w10="urn:schemas-microsoft-com:office:word" xmlns:v="urn:schemas-microsoft-com:vml" xmlns:o="urn:schemas-microsoft-com:office:office" xmlns:mv="urn:schemas-microsoft-com:mac:vml" xmlns:mo="http://schemas.microsoft.com/office/mac/office/2008/main" xmlns=""/>
+                            <ma14:wrappingTextBoxFlag xmlns="" xmlns:mo="http://schemas.microsoft.com/office/mac/office/2008/main" xmlns:mv="urn:schemas-microsoft-com:mac:vml" xmlns:o="urn:schemas-microsoft-com:office:office" xmlns:v="urn:schemas-microsoft-com:vml" xmlns:w10="urn:schemas-microsoft-com:office:word" xmlns:w="http://schemas.openxmlformats.org/wordprocessingml/2006/main" xmlns:ma14="http://schemas.microsoft.com/office/mac/drawingml/2011/main"/>
                           </a:ext>
                         </a:extLst>
                       </wps:spPr>
@@ -19181,7 +17807,7 @@
                         <a:effectLst/>
                         <a:extLst>
                           <a:ext uri="{C572A759-6A51-4108-AA02-DFA0A04FC94B}">
-                            <ma14:wrappingTextBoxFlag xmlns:ma14="http://schemas.microsoft.com/office/mac/drawingml/2011/main" xmlns:w="http://schemas.openxmlformats.org/wordprocessingml/2006/main" xmlns:w10="urn:schemas-microsoft-com:office:word" xmlns:v="urn:schemas-microsoft-com:vml" xmlns:o="urn:schemas-microsoft-com:office:office" xmlns:mv="urn:schemas-microsoft-com:mac:vml" xmlns:mo="http://schemas.microsoft.com/office/mac/office/2008/main" xmlns=""/>
+                            <ma14:wrappingTextBoxFlag xmlns="" xmlns:mo="http://schemas.microsoft.com/office/mac/office/2008/main" xmlns:mv="urn:schemas-microsoft-com:mac:vml" xmlns:o="urn:schemas-microsoft-com:office:office" xmlns:v="urn:schemas-microsoft-com:vml" xmlns:w10="urn:schemas-microsoft-com:office:word" xmlns:w="http://schemas.openxmlformats.org/wordprocessingml/2006/main" xmlns:ma14="http://schemas.microsoft.com/office/mac/drawingml/2011/main"/>
                           </a:ext>
                         </a:extLst>
                       </wps:spPr>
@@ -19407,7 +18033,7 @@
                         <a:effectLst/>
                         <a:extLst>
                           <a:ext uri="{C572A759-6A51-4108-AA02-DFA0A04FC94B}">
-                            <ma14:wrappingTextBoxFlag xmlns:ma14="http://schemas.microsoft.com/office/mac/drawingml/2011/main" xmlns:w="http://schemas.openxmlformats.org/wordprocessingml/2006/main" xmlns:w10="urn:schemas-microsoft-com:office:word" xmlns:v="urn:schemas-microsoft-com:vml" xmlns:o="urn:schemas-microsoft-com:office:office" xmlns:mv="urn:schemas-microsoft-com:mac:vml" xmlns:mo="http://schemas.microsoft.com/office/mac/office/2008/main" xmlns=""/>
+                            <ma14:wrappingTextBoxFlag xmlns="" xmlns:mo="http://schemas.microsoft.com/office/mac/office/2008/main" xmlns:mv="urn:schemas-microsoft-com:mac:vml" xmlns:o="urn:schemas-microsoft-com:office:office" xmlns:v="urn:schemas-microsoft-com:vml" xmlns:w10="urn:schemas-microsoft-com:office:word" xmlns:w="http://schemas.openxmlformats.org/wordprocessingml/2006/main" xmlns:ma14="http://schemas.microsoft.com/office/mac/drawingml/2011/main"/>
                           </a:ext>
                         </a:extLst>
                       </wps:spPr>
@@ -19613,25 +18239,7 @@
           <w:i/>
           <w:iCs/>
         </w:rPr>
-        <w:t xml:space="preserve">F. </w:t>
-      </w:r>
-      <w:proofErr w:type="spellStart"/>
-      <w:r>
-        <w:rPr>
-          <w:rFonts w:cs="Times New Roman"/>
-          <w:i/>
-          <w:iCs/>
-        </w:rPr>
-        <w:t>alnus</w:t>
-      </w:r>
-      <w:proofErr w:type="spellEnd"/>
-      <w:r>
-        <w:rPr>
-          <w:rFonts w:cs="Times New Roman"/>
-          <w:i/>
-          <w:iCs/>
-        </w:rPr>
-        <w:t xml:space="preserve"> </w:t>
+        <w:t xml:space="preserve">F. alnus </w:t>
       </w:r>
       <w:r>
         <w:rPr>
@@ -19835,18 +18443,8 @@
           <w:i/>
           <w:iCs/>
         </w:rPr>
-        <w:t xml:space="preserve">F. </w:t>
-      </w:r>
-      <w:proofErr w:type="spellStart"/>
-      <w:r>
-        <w:rPr>
-          <w:rFonts w:cs="Times New Roman"/>
-          <w:i/>
-          <w:iCs/>
-        </w:rPr>
-        <w:t>alnus</w:t>
-      </w:r>
-      <w:proofErr w:type="spellEnd"/>
+        <w:t>F. alnus</w:t>
+      </w:r>
       <w:r>
         <w:rPr>
           <w:rFonts w:cs="Times New Roman"/>
@@ -19929,25 +18527,7 @@
           <w:i/>
           <w:iCs/>
         </w:rPr>
-        <w:t xml:space="preserve">F. </w:t>
-      </w:r>
-      <w:proofErr w:type="spellStart"/>
-      <w:r>
-        <w:rPr>
-          <w:rFonts w:cs="Times New Roman"/>
-          <w:i/>
-          <w:iCs/>
-        </w:rPr>
-        <w:t>alnus</w:t>
-      </w:r>
-      <w:proofErr w:type="spellEnd"/>
-      <w:r>
-        <w:rPr>
-          <w:rFonts w:cs="Times New Roman"/>
-          <w:i/>
-          <w:iCs/>
-        </w:rPr>
-        <w:t xml:space="preserve"> </w:t>
+        <w:t xml:space="preserve">F. alnus </w:t>
       </w:r>
       <w:r>
         <w:rPr>
@@ -19975,25 +18555,7 @@
           <w:i/>
           <w:iCs/>
         </w:rPr>
-        <w:t xml:space="preserve">F. </w:t>
-      </w:r>
-      <w:proofErr w:type="spellStart"/>
-      <w:r>
-        <w:rPr>
-          <w:rFonts w:cs="Times New Roman"/>
-          <w:i/>
-          <w:iCs/>
-        </w:rPr>
-        <w:t>alnus</w:t>
-      </w:r>
-      <w:proofErr w:type="spellEnd"/>
-      <w:r>
-        <w:rPr>
-          <w:rFonts w:cs="Times New Roman"/>
-          <w:i/>
-          <w:iCs/>
-        </w:rPr>
-        <w:t xml:space="preserve"> </w:t>
+        <w:t xml:space="preserve">F. alnus </w:t>
       </w:r>
       <w:r>
         <w:rPr>
@@ -20202,18 +18764,8 @@
           <w:i/>
           <w:iCs/>
         </w:rPr>
-        <w:t xml:space="preserve">F. </w:t>
-      </w:r>
-      <w:proofErr w:type="spellStart"/>
-      <w:r>
-        <w:rPr>
-          <w:rFonts w:eastAsiaTheme="minorEastAsia" w:cs="Times New Roman"/>
-          <w:i/>
-          <w:iCs/>
-        </w:rPr>
-        <w:t>alnus</w:t>
-      </w:r>
-      <w:proofErr w:type="spellEnd"/>
+        <w:t>F. alnus</w:t>
+      </w:r>
       <w:r>
         <w:t xml:space="preserve"> based on historical occurrence records. Results from three different occupancy thresholds are represented by three different colors.</w:t>
       </w:r>
@@ -20573,7 +19125,7 @@
                         <a:effectLst/>
                         <a:extLst>
                           <a:ext uri="{C572A759-6A51-4108-AA02-DFA0A04FC94B}">
-                            <ma14:wrappingTextBoxFlag xmlns:ma14="http://schemas.microsoft.com/office/mac/drawingml/2011/main" xmlns:w="http://schemas.openxmlformats.org/wordprocessingml/2006/main" xmlns:w10="urn:schemas-microsoft-com:office:word" xmlns:v="urn:schemas-microsoft-com:vml" xmlns:o="urn:schemas-microsoft-com:office:office" xmlns:mv="urn:schemas-microsoft-com:mac:vml" xmlns:mo="http://schemas.microsoft.com/office/mac/office/2008/main" xmlns=""/>
+                            <ma14:wrappingTextBoxFlag xmlns="" xmlns:mo="http://schemas.microsoft.com/office/mac/office/2008/main" xmlns:mv="urn:schemas-microsoft-com:mac:vml" xmlns:o="urn:schemas-microsoft-com:office:office" xmlns:v="urn:schemas-microsoft-com:vml" xmlns:w10="urn:schemas-microsoft-com:office:word" xmlns:w="http://schemas.openxmlformats.org/wordprocessingml/2006/main" xmlns:ma14="http://schemas.microsoft.com/office/mac/drawingml/2011/main"/>
                           </a:ext>
                         </a:extLst>
                       </wps:spPr>
@@ -20691,7 +19243,7 @@
                         <a:effectLst/>
                         <a:extLst>
                           <a:ext uri="{C572A759-6A51-4108-AA02-DFA0A04FC94B}">
-                            <ma14:wrappingTextBoxFlag xmlns:ma14="http://schemas.microsoft.com/office/mac/drawingml/2011/main" xmlns:w="http://schemas.openxmlformats.org/wordprocessingml/2006/main" xmlns:w10="urn:schemas-microsoft-com:office:word" xmlns:v="urn:schemas-microsoft-com:vml" xmlns:o="urn:schemas-microsoft-com:office:office" xmlns:mv="urn:schemas-microsoft-com:mac:vml" xmlns:mo="http://schemas.microsoft.com/office/mac/office/2008/main" xmlns=""/>
+                            <ma14:wrappingTextBoxFlag xmlns="" xmlns:mo="http://schemas.microsoft.com/office/mac/office/2008/main" xmlns:mv="urn:schemas-microsoft-com:mac:vml" xmlns:o="urn:schemas-microsoft-com:office:office" xmlns:v="urn:schemas-microsoft-com:vml" xmlns:w10="urn:schemas-microsoft-com:office:word" xmlns:w="http://schemas.openxmlformats.org/wordprocessingml/2006/main" xmlns:ma14="http://schemas.microsoft.com/office/mac/drawingml/2011/main"/>
                           </a:ext>
                         </a:extLst>
                       </wps:spPr>
@@ -20809,7 +19361,7 @@
                         <a:effectLst/>
                         <a:extLst>
                           <a:ext uri="{C572A759-6A51-4108-AA02-DFA0A04FC94B}">
-                            <ma14:wrappingTextBoxFlag xmlns:ma14="http://schemas.microsoft.com/office/mac/drawingml/2011/main" xmlns:w="http://schemas.openxmlformats.org/wordprocessingml/2006/main" xmlns:w10="urn:schemas-microsoft-com:office:word" xmlns:v="urn:schemas-microsoft-com:vml" xmlns:o="urn:schemas-microsoft-com:office:office" xmlns:mv="urn:schemas-microsoft-com:mac:vml" xmlns:mo="http://schemas.microsoft.com/office/mac/office/2008/main" xmlns=""/>
+                            <ma14:wrappingTextBoxFlag xmlns="" xmlns:mo="http://schemas.microsoft.com/office/mac/office/2008/main" xmlns:mv="urn:schemas-microsoft-com:mac:vml" xmlns:o="urn:schemas-microsoft-com:office:office" xmlns:v="urn:schemas-microsoft-com:vml" xmlns:w10="urn:schemas-microsoft-com:office:word" xmlns:w="http://schemas.openxmlformats.org/wordprocessingml/2006/main" xmlns:ma14="http://schemas.microsoft.com/office/mac/drawingml/2011/main"/>
                           </a:ext>
                         </a:extLst>
                       </wps:spPr>
@@ -20997,7 +19549,7 @@
                         <a:effectLst/>
                         <a:extLst>
                           <a:ext uri="{C572A759-6A51-4108-AA02-DFA0A04FC94B}">
-                            <ma14:wrappingTextBoxFlag xmlns:ma14="http://schemas.microsoft.com/office/mac/drawingml/2011/main" xmlns:w="http://schemas.openxmlformats.org/wordprocessingml/2006/main" xmlns:w10="urn:schemas-microsoft-com:office:word" xmlns:v="urn:schemas-microsoft-com:vml" xmlns:o="urn:schemas-microsoft-com:office:office" xmlns:mv="urn:schemas-microsoft-com:mac:vml" xmlns:mo="http://schemas.microsoft.com/office/mac/office/2008/main" xmlns=""/>
+                            <ma14:wrappingTextBoxFlag xmlns="" xmlns:mo="http://schemas.microsoft.com/office/mac/office/2008/main" xmlns:mv="urn:schemas-microsoft-com:mac:vml" xmlns:o="urn:schemas-microsoft-com:office:office" xmlns:v="urn:schemas-microsoft-com:vml" xmlns:w10="urn:schemas-microsoft-com:office:word" xmlns:w="http://schemas.openxmlformats.org/wordprocessingml/2006/main" xmlns:ma14="http://schemas.microsoft.com/office/mac/drawingml/2011/main"/>
                           </a:ext>
                         </a:extLst>
                       </wps:spPr>
@@ -26342,7 +24894,7 @@
 </file>
 
 <file path=customXml/itemProps1.xml><?xml version="1.0" encoding="utf-8"?>
-<ds:datastoreItem xmlns:ds="http://schemas.openxmlformats.org/officeDocument/2006/customXml" ds:itemID="{E008A734-355D-E54D-A944-B98E4E88F593}">
+<ds:datastoreItem xmlns:ds="http://schemas.openxmlformats.org/officeDocument/2006/customXml" ds:itemID="{88D25E05-1E00-F243-A022-22840285A1B5}">
   <ds:schemaRefs>
     <ds:schemaRef ds:uri="http://schemas.openxmlformats.org/officeDocument/2006/bibliography"/>
   </ds:schemaRefs>

--- a/manuscript/Aiello-Lammens-Fral_Spatial_Demog.docx
+++ b/manuscript/Aiello-Lammens-Fral_Spatial_Demog.docx
@@ -50,13 +50,20 @@
     </w:p>
     <w:p>
       <w:pPr>
+        <w:spacing w:line="480" w:lineRule="auto"/>
         <w:ind w:firstLine="720"/>
       </w:pPr>
       <w:r>
         <w:t xml:space="preserve">The ecological processes that result in species distributions </w:t>
       </w:r>
       <w:r>
-        <w:t xml:space="preserve">occur at many spatial and temporal scales, from interactions between individual organisms to climatic effects on habitat quality. </w:t>
+        <w:t xml:space="preserve">occur </w:t>
+      </w:r>
+      <w:r>
+        <w:t>over multiple</w:t>
+      </w:r>
+      <w:r>
+        <w:t xml:space="preserve"> spatial and temporal scales, from interactions between individual organisms to climatic effects on habitat quality. </w:t>
       </w:r>
       <w:r>
         <w:t xml:space="preserve">Recent advances in species range modeling directly link </w:t>
@@ -74,16 +81,16 @@
         <w:t xml:space="preserve"> to environmental gradients</w:t>
       </w:r>
       <w:r>
-        <w:t xml:space="preserve">, providing a way to integrate the processes that shape patterns of biogeography. Application of these methods is increasing in conservation biology related studies, but not in invasion biology studies. As a demonstration of the utility of these methods </w:t>
-      </w:r>
-      <w:r>
-        <w:t>to</w:t>
-      </w:r>
-      <w:r>
-        <w:t xml:space="preserve"> the study of i</w:t>
-      </w:r>
-      <w:r>
-        <w:t xml:space="preserve">nvasive species, I developed a linked </w:t>
+        <w:t xml:space="preserve">, providing a way to integrate the processes that shape patterns of biogeography. Application of these methods is increasing in conservation biology related studies, but </w:t>
+      </w:r>
+      <w:r>
+        <w:t>are underutilized</w:t>
+      </w:r>
+      <w:r>
+        <w:t xml:space="preserve"> in invasion biology. As a demonstration of the utility of these methods</w:t>
+      </w:r>
+      <w:r>
+        <w:t xml:space="preserve">, I developed a linked </w:t>
       </w:r>
       <w:r>
         <w:t xml:space="preserve">demographic and species distribution model for the invasive species </w:t>
@@ -94,22 +101,64 @@
           <w:i/>
           <w:iCs/>
         </w:rPr>
-        <w:t>Frangula alnus</w:t>
-      </w:r>
-      <w:r>
-        <w:rPr>
-          <w:rFonts w:cs="Times New Roman"/>
-          <w:iCs/>
-        </w:rPr>
-        <w:t xml:space="preserve">. I used </w:t>
-      </w:r>
-      <w:r>
-        <w:t>a global sensitivity analysis approach to create simulations representing an extensive parameter uncertainty space, and identified regions in this space that best explain historic occurr</w:t>
+        <w:t xml:space="preserve">Frangula </w:t>
+      </w:r>
+      <w:proofErr w:type="spellStart"/>
+      <w:r>
+        <w:rPr>
+          <w:rFonts w:cs="Times New Roman"/>
+          <w:i/>
+          <w:iCs/>
+        </w:rPr>
+        <w:t>alnus</w:t>
+      </w:r>
+      <w:proofErr w:type="spellEnd"/>
+      <w:r>
+        <w:rPr>
+          <w:rFonts w:cs="Times New Roman"/>
+          <w:iCs/>
+        </w:rPr>
+        <w:t xml:space="preserve">. </w:t>
+      </w:r>
+      <w:r>
+        <w:rPr>
+          <w:rFonts w:cs="Times New Roman"/>
+          <w:iCs/>
+        </w:rPr>
+        <w:t>Using a</w:t>
+      </w:r>
+      <w:r>
+        <w:t xml:space="preserve"> global sensitivity analysis approach</w:t>
+      </w:r>
+      <w:r>
+        <w:t>, I</w:t>
+      </w:r>
+      <w:r>
+        <w:t xml:space="preserve"> create</w:t>
+      </w:r>
+      <w:r>
+        <w:t>d</w:t>
+      </w:r>
+      <w:r>
+        <w:t xml:space="preserve"> simulations representing an extensive parameter uncertainty space, and identified regions in this space that best explain historic occurr</w:t>
       </w:r>
       <w:r>
         <w:t xml:space="preserve">ence patterns for this species. </w:t>
       </w:r>
       <w:r>
+        <w:t xml:space="preserve">Investigations of parameter uncertainty space facilitate invasion hypothesis testing, as parameter values can be associated with specific hypotheses </w:t>
+      </w:r>
+      <w:r>
+        <w:rPr>
+          <w:i/>
+          <w:iCs/>
+        </w:rPr>
+        <w:t>a priori</w:t>
+      </w:r>
+      <w:r>
+        <w:t xml:space="preserve">. </w:t>
+      </w:r>
+      <w:r>
         <w:rPr>
           <w:iCs/>
         </w:rPr>
@@ -197,36 +246,33 @@
         <w:rPr>
           <w:iCs/>
         </w:rPr>
+        <w:t xml:space="preserve"> Results from </w:t>
+      </w:r>
+      <w:r>
+        <w:rPr>
+          <w:iCs/>
+        </w:rPr>
+        <w:t>linked</w:t>
+      </w:r>
+      <w:r>
+        <w:rPr>
+          <w:iCs/>
+        </w:rPr>
+        <w:t xml:space="preserve"> models</w:t>
+      </w:r>
+      <w:r>
+        <w:t xml:space="preserve"> improved our understanding of the roles various</w:t>
+      </w:r>
+      <w:r>
         <w:t xml:space="preserve"> </w:t>
       </w:r>
       <w:r>
-        <w:t>Given the negative impacts invasive species have on biodiversity and human well-being, it is important that we understand the processes governing these invasions so we can prevent future spread.</w:t>
-      </w:r>
-      <w:r>
-        <w:rPr>
-          <w:iCs/>
-        </w:rPr>
+        <w:t>population processes</w:t>
+      </w:r>
+      <w:r>
         <w:t xml:space="preserve"> </w:t>
       </w:r>
       <w:r>
-        <w:rPr>
-          <w:iCs/>
-        </w:rPr>
-        <w:t>Results from a linked demographic and species distribution models</w:t>
-      </w:r>
-      <w:r>
-        <w:t xml:space="preserve"> improved our understanding of the roles various</w:t>
-      </w:r>
-      <w:r>
-        <w:t xml:space="preserve"> </w:t>
-      </w:r>
-      <w:r>
-        <w:t>population processes</w:t>
-      </w:r>
-      <w:r>
-        <w:t xml:space="preserve"> </w:t>
-      </w:r>
-      <w:r>
         <w:t xml:space="preserve">in shaping patterns of </w:t>
       </w:r>
       <w:r>
@@ -235,8 +281,18 @@
           <w:i/>
           <w:iCs/>
         </w:rPr>
-        <w:t>F. alnus</w:t>
-      </w:r>
+        <w:t xml:space="preserve">F. </w:t>
+      </w:r>
+      <w:proofErr w:type="spellStart"/>
+      <w:r>
+        <w:rPr>
+          <w:rFonts w:eastAsiaTheme="minorEastAsia" w:cs="Times New Roman"/>
+          <w:i/>
+          <w:iCs/>
+        </w:rPr>
+        <w:t>alnus</w:t>
+      </w:r>
+      <w:proofErr w:type="spellEnd"/>
       <w:r>
         <w:t xml:space="preserve"> biogeography in its naturalized range. Wider application of these methods will further our understanding of species invasions more generally. </w:t>
       </w:r>
@@ -832,15 +888,7 @@
         <w:rPr>
           <w:rFonts w:cs="Times New Roman"/>
         </w:rPr>
-        <w:t xml:space="preserve"> </w:t>
-      </w:r>
-      <w:bookmarkStart w:id="1" w:name="_GoBack"/>
-      <w:bookmarkEnd w:id="1"/>
-      <w:r>
-        <w:rPr>
-          <w:rFonts w:cs="Times New Roman"/>
-        </w:rPr>
-        <w:t>While these models are seeing increased usage in the field of conservation (REF)</w:t>
+        <w:t xml:space="preserve"> While these models are seeing increased usage in the field of conservation (REF)</w:t>
       </w:r>
       <w:r>
         <w:rPr>
@@ -948,19 +996,7 @@
         <w:rPr>
           <w:rFonts w:cs="Times New Roman"/>
         </w:rPr>
-        <w:t xml:space="preserve"> While most</w:t>
-      </w:r>
-      <w:r>
-        <w:rPr>
-          <w:rFonts w:cs="Times New Roman"/>
-        </w:rPr>
-        <w:t xml:space="preserve"> studies </w:t>
-      </w:r>
-      <w:r>
-        <w:rPr>
-          <w:rFonts w:cs="Times New Roman"/>
-        </w:rPr>
-        <w:t xml:space="preserve">using integrated </w:t>
+        <w:t xml:space="preserve"> While most studies using integrated </w:t>
       </w:r>
       <w:r>
         <w:rPr>
@@ -978,19 +1014,21 @@
         <w:rPr>
           <w:rFonts w:cs="Times New Roman"/>
         </w:rPr>
-        <w:t>r</w:t>
-      </w:r>
-      <w:r>
-        <w:rPr>
-          <w:rFonts w:cs="Times New Roman"/>
-        </w:rPr>
-        <w:t>etrospective analyses offers an important tool for testing hypotheses</w:t>
-      </w:r>
-      <w:r>
-        <w:rPr>
-          <w:rFonts w:cs="Times New Roman"/>
-        </w:rPr>
-        <w:t xml:space="preserve"> of species spread. Such analyses have already been applied to understand causes of species delinces and extinctions </w:t>
+        <w:t xml:space="preserve">retrospective analyses offers an important tool for testing hypotheses of species spread. Such analyses have already been applied to understand causes of species </w:t>
+      </w:r>
+      <w:proofErr w:type="spellStart"/>
+      <w:r>
+        <w:rPr>
+          <w:rFonts w:cs="Times New Roman"/>
+        </w:rPr>
+        <w:t>delinces</w:t>
+      </w:r>
+      <w:proofErr w:type="spellEnd"/>
+      <w:r>
+        <w:rPr>
+          <w:rFonts w:cs="Times New Roman"/>
+        </w:rPr>
+        <w:t xml:space="preserve"> and extinctions </w:t>
       </w:r>
       <w:r>
         <w:rPr>
@@ -1100,7 +1138,77 @@
         <w:rPr>
           <w:rFonts w:cs="Times New Roman"/>
         </w:rPr>
-        <w:t>(Kowarik 1995, Crooks and Soulé 1999, Sakai et al. 2001, Pyšek and Hulme 2005, Theoharides and Dukes 2007)</w:t>
+        <w:t>(</w:t>
+      </w:r>
+      <w:proofErr w:type="spellStart"/>
+      <w:r>
+        <w:rPr>
+          <w:rFonts w:cs="Times New Roman"/>
+        </w:rPr>
+        <w:t>Kowarik</w:t>
+      </w:r>
+      <w:proofErr w:type="spellEnd"/>
+      <w:r>
+        <w:rPr>
+          <w:rFonts w:cs="Times New Roman"/>
+        </w:rPr>
+        <w:t xml:space="preserve"> 1995, Crooks and </w:t>
+      </w:r>
+      <w:proofErr w:type="spellStart"/>
+      <w:r>
+        <w:rPr>
+          <w:rFonts w:cs="Times New Roman"/>
+        </w:rPr>
+        <w:t>Soulé</w:t>
+      </w:r>
+      <w:proofErr w:type="spellEnd"/>
+      <w:r>
+        <w:rPr>
+          <w:rFonts w:cs="Times New Roman"/>
+        </w:rPr>
+        <w:t xml:space="preserve"> 1999, Sakai et al. 2001, </w:t>
+      </w:r>
+      <w:proofErr w:type="spellStart"/>
+      <w:r>
+        <w:rPr>
+          <w:rFonts w:cs="Times New Roman"/>
+        </w:rPr>
+        <w:t>Pyšek</w:t>
+      </w:r>
+      <w:proofErr w:type="spellEnd"/>
+      <w:r>
+        <w:rPr>
+          <w:rFonts w:cs="Times New Roman"/>
+        </w:rPr>
+        <w:t xml:space="preserve"> and </w:t>
+      </w:r>
+      <w:proofErr w:type="spellStart"/>
+      <w:r>
+        <w:rPr>
+          <w:rFonts w:cs="Times New Roman"/>
+        </w:rPr>
+        <w:t>Hulme</w:t>
+      </w:r>
+      <w:proofErr w:type="spellEnd"/>
+      <w:r>
+        <w:rPr>
+          <w:rFonts w:cs="Times New Roman"/>
+        </w:rPr>
+        <w:t xml:space="preserve"> 2005, </w:t>
+      </w:r>
+      <w:proofErr w:type="spellStart"/>
+      <w:r>
+        <w:rPr>
+          <w:rFonts w:cs="Times New Roman"/>
+        </w:rPr>
+        <w:t>Theoharides</w:t>
+      </w:r>
+      <w:proofErr w:type="spellEnd"/>
+      <w:r>
+        <w:rPr>
+          <w:rFonts w:cs="Times New Roman"/>
+        </w:rPr>
+        <w:t xml:space="preserve"> and Dukes 2007)</w:t>
       </w:r>
       <w:r>
         <w:rPr>
@@ -1178,10 +1286,32 @@
         <w:rPr>
           <w:i/>
         </w:rPr>
-        <w:t>F. alnus</w:t>
-      </w:r>
-      <w:r>
-        <w:t xml:space="preserve"> to examine the demographic processes that result in areal growth matching its pattern of spread through the 20</w:t>
+        <w:t xml:space="preserve">F. </w:t>
+      </w:r>
+      <w:proofErr w:type="spellStart"/>
+      <w:r>
+        <w:rPr>
+          <w:i/>
+        </w:rPr>
+        <w:t>alnus</w:t>
+      </w:r>
+      <w:proofErr w:type="spellEnd"/>
+      <w:r>
+        <w:t xml:space="preserve"> to examine the demographic processes result</w:t>
+      </w:r>
+      <w:r>
+        <w:t>ing</w:t>
+      </w:r>
+      <w:r>
+        <w:t xml:space="preserve"> in </w:t>
+      </w:r>
+      <w:proofErr w:type="spellStart"/>
+      <w:r>
+        <w:t>areal</w:t>
+      </w:r>
+      <w:proofErr w:type="spellEnd"/>
+      <w:r>
+        <w:t xml:space="preserve"> growth matching its pattern of spread through the 20</w:t>
       </w:r>
       <w:r>
         <w:rPr>
@@ -1201,7 +1331,25 @@
           <w:i/>
           <w:iCs/>
         </w:rPr>
-        <w:t xml:space="preserve">F. alnus </w:t>
+        <w:t xml:space="preserve">F. </w:t>
+      </w:r>
+      <w:proofErr w:type="spellStart"/>
+      <w:r>
+        <w:rPr>
+          <w:rFonts w:cs="Times New Roman"/>
+          <w:i/>
+          <w:iCs/>
+        </w:rPr>
+        <w:t>alnus</w:t>
+      </w:r>
+      <w:proofErr w:type="spellEnd"/>
+      <w:r>
+        <w:rPr>
+          <w:rFonts w:cs="Times New Roman"/>
+          <w:i/>
+          <w:iCs/>
+        </w:rPr>
+        <w:t xml:space="preserve"> </w:t>
       </w:r>
       <w:r>
         <w:rPr>
@@ -1305,7 +1453,25 @@
           <w:i/>
           <w:iCs/>
         </w:rPr>
-        <w:t xml:space="preserve">F. alnus </w:t>
+        <w:t xml:space="preserve">F. </w:t>
+      </w:r>
+      <w:proofErr w:type="spellStart"/>
+      <w:r>
+        <w:rPr>
+          <w:rFonts w:eastAsiaTheme="minorEastAsia" w:cs="Times New Roman"/>
+          <w:i/>
+          <w:iCs/>
+        </w:rPr>
+        <w:t>alnus</w:t>
+      </w:r>
+      <w:proofErr w:type="spellEnd"/>
+      <w:r>
+        <w:rPr>
+          <w:rFonts w:eastAsiaTheme="minorEastAsia" w:cs="Times New Roman"/>
+          <w:i/>
+          <w:iCs/>
+        </w:rPr>
+        <w:t xml:space="preserve"> </w:t>
       </w:r>
       <w:r>
         <w:rPr>
@@ -1327,7 +1493,25 @@
           <w:i/>
           <w:iCs/>
         </w:rPr>
-        <w:t>F. alnus.</w:t>
+        <w:t xml:space="preserve">F. </w:t>
+      </w:r>
+      <w:proofErr w:type="spellStart"/>
+      <w:r>
+        <w:rPr>
+          <w:rFonts w:eastAsiaTheme="minorEastAsia" w:cs="Times New Roman"/>
+          <w:i/>
+          <w:iCs/>
+        </w:rPr>
+        <w:t>alnus</w:t>
+      </w:r>
+      <w:proofErr w:type="spellEnd"/>
+      <w:r>
+        <w:rPr>
+          <w:rFonts w:eastAsiaTheme="minorEastAsia" w:cs="Times New Roman"/>
+          <w:i/>
+          <w:iCs/>
+        </w:rPr>
+        <w:t>.</w:t>
       </w:r>
       <w:r>
         <w:rPr>
@@ -1357,7 +1541,25 @@
           <w:i/>
           <w:iCs/>
         </w:rPr>
-        <w:t xml:space="preserve">F. alnus </w:t>
+        <w:t xml:space="preserve">F. </w:t>
+      </w:r>
+      <w:proofErr w:type="spellStart"/>
+      <w:r>
+        <w:rPr>
+          <w:rFonts w:eastAsiaTheme="minorEastAsia" w:cs="Times New Roman"/>
+          <w:i/>
+          <w:iCs/>
+        </w:rPr>
+        <w:t>alnus</w:t>
+      </w:r>
+      <w:proofErr w:type="spellEnd"/>
+      <w:r>
+        <w:rPr>
+          <w:rFonts w:eastAsiaTheme="minorEastAsia" w:cs="Times New Roman"/>
+          <w:i/>
+          <w:iCs/>
+        </w:rPr>
+        <w:t xml:space="preserve"> </w:t>
       </w:r>
       <w:r>
         <w:rPr>
@@ -1371,14 +1573,14 @@
           <w:rFonts w:eastAsiaTheme="minorEastAsia" w:cs="Times New Roman"/>
           <w:iCs/>
         </w:rPr>
-        <w:t xml:space="preserve"> Third, that long-distance dispersal events were an important contribute</w:t>
-      </w:r>
-      <w:r>
-        <w:rPr>
-          <w:rFonts w:eastAsiaTheme="minorEastAsia" w:cs="Times New Roman"/>
-          <w:iCs/>
-        </w:rPr>
-        <w:t>r</w:t>
+        <w:t xml:space="preserve"> Third, that long-distance dispersal events were an important </w:t>
+      </w:r>
+      <w:r>
+        <w:rPr>
+          <w:rFonts w:eastAsiaTheme="minorEastAsia" w:cs="Times New Roman"/>
+          <w:iCs/>
+        </w:rPr>
+        <w:t>contributor</w:t>
       </w:r>
       <w:r>
         <w:rPr>
@@ -1549,7 +1751,25 @@
           <w:i/>
           <w:iCs/>
         </w:rPr>
-        <w:t xml:space="preserve">F. alnus </w:t>
+        <w:t xml:space="preserve">F. </w:t>
+      </w:r>
+      <w:proofErr w:type="spellStart"/>
+      <w:r>
+        <w:rPr>
+          <w:rFonts w:eastAsiaTheme="minorEastAsia" w:cs="Times New Roman"/>
+          <w:i/>
+          <w:iCs/>
+        </w:rPr>
+        <w:t>alnus</w:t>
+      </w:r>
+      <w:proofErr w:type="spellEnd"/>
+      <w:r>
+        <w:rPr>
+          <w:rFonts w:eastAsiaTheme="minorEastAsia" w:cs="Times New Roman"/>
+          <w:i/>
+          <w:iCs/>
+        </w:rPr>
+        <w:t xml:space="preserve"> </w:t>
       </w:r>
       <w:r>
         <w:rPr>
@@ -1670,7 +1890,25 @@
           <w:i/>
           <w:iCs/>
         </w:rPr>
-        <w:t xml:space="preserve">F. alnus, </w:t>
+        <w:t xml:space="preserve">F. </w:t>
+      </w:r>
+      <w:proofErr w:type="spellStart"/>
+      <w:r>
+        <w:rPr>
+          <w:rFonts w:cs="Times New Roman"/>
+          <w:i/>
+          <w:iCs/>
+        </w:rPr>
+        <w:t>alnus</w:t>
+      </w:r>
+      <w:proofErr w:type="spellEnd"/>
+      <w:r>
+        <w:rPr>
+          <w:rFonts w:cs="Times New Roman"/>
+          <w:i/>
+          <w:iCs/>
+        </w:rPr>
+        <w:t xml:space="preserve">, </w:t>
       </w:r>
       <w:r>
         <w:rPr>
@@ -1693,7 +1931,7 @@
         </w:rPr>
         <w:t xml:space="preserve"> other invasive species. </w:t>
       </w:r>
-      <w:bookmarkStart w:id="2" w:name="methods-and-results"/>
+      <w:bookmarkStart w:id="1" w:name="methods-and-results"/>
       <w:r>
         <w:rPr>
           <w:rFonts w:cs="Times New Roman"/>
@@ -1820,7 +2058,25 @@
           <w:i/>
           <w:iCs/>
         </w:rPr>
-        <w:t xml:space="preserve">Frangula alnus </w:t>
+        <w:t xml:space="preserve">Frangula </w:t>
+      </w:r>
+      <w:proofErr w:type="spellStart"/>
+      <w:r>
+        <w:rPr>
+          <w:rFonts w:cs="Times New Roman"/>
+          <w:i/>
+          <w:iCs/>
+        </w:rPr>
+        <w:t>alnus</w:t>
+      </w:r>
+      <w:proofErr w:type="spellEnd"/>
+      <w:r>
+        <w:rPr>
+          <w:rFonts w:cs="Times New Roman"/>
+          <w:i/>
+          <w:iCs/>
+        </w:rPr>
+        <w:t xml:space="preserve"> </w:t>
       </w:r>
       <w:r>
         <w:rPr>
@@ -1972,7 +2228,25 @@
           <w:i/>
           <w:iCs/>
         </w:rPr>
-        <w:t xml:space="preserve">F. alnus </w:t>
+        <w:t xml:space="preserve">F. </w:t>
+      </w:r>
+      <w:proofErr w:type="spellStart"/>
+      <w:r>
+        <w:rPr>
+          <w:rFonts w:cs="Times New Roman"/>
+          <w:i/>
+          <w:iCs/>
+        </w:rPr>
+        <w:t>alnus</w:t>
+      </w:r>
+      <w:proofErr w:type="spellEnd"/>
+      <w:r>
+        <w:rPr>
+          <w:rFonts w:cs="Times New Roman"/>
+          <w:i/>
+          <w:iCs/>
+        </w:rPr>
+        <w:t xml:space="preserve"> </w:t>
       </w:r>
       <w:r>
         <w:rPr>
@@ -2112,7 +2386,25 @@
           <w:i/>
           <w:iCs/>
         </w:rPr>
-        <w:t xml:space="preserve">F. alnus </w:t>
+        <w:t xml:space="preserve">F. </w:t>
+      </w:r>
+      <w:proofErr w:type="spellStart"/>
+      <w:r>
+        <w:rPr>
+          <w:rFonts w:cs="Times New Roman"/>
+          <w:i/>
+          <w:iCs/>
+        </w:rPr>
+        <w:t>alnus</w:t>
+      </w:r>
+      <w:proofErr w:type="spellEnd"/>
+      <w:r>
+        <w:rPr>
+          <w:rFonts w:cs="Times New Roman"/>
+          <w:i/>
+          <w:iCs/>
+        </w:rPr>
+        <w:t xml:space="preserve"> </w:t>
       </w:r>
       <w:r>
         <w:rPr>
@@ -2315,7 +2607,25 @@
           <w:i/>
           <w:iCs/>
         </w:rPr>
-        <w:t xml:space="preserve">F. alnus </w:t>
+        <w:t xml:space="preserve">F. </w:t>
+      </w:r>
+      <w:proofErr w:type="spellStart"/>
+      <w:r>
+        <w:rPr>
+          <w:rFonts w:eastAsiaTheme="minorEastAsia" w:cs="Times New Roman"/>
+          <w:i/>
+          <w:iCs/>
+        </w:rPr>
+        <w:t>alnus</w:t>
+      </w:r>
+      <w:proofErr w:type="spellEnd"/>
+      <w:r>
+        <w:rPr>
+          <w:rFonts w:eastAsiaTheme="minorEastAsia" w:cs="Times New Roman"/>
+          <w:i/>
+          <w:iCs/>
+        </w:rPr>
+        <w:t xml:space="preserve"> </w:t>
       </w:r>
       <w:r>
         <w:rPr>
@@ -2570,8 +2880,18 @@
           <w:i/>
           <w:iCs/>
         </w:rPr>
-        <w:t>F. alnus</w:t>
-      </w:r>
+        <w:t xml:space="preserve">F. </w:t>
+      </w:r>
+      <w:proofErr w:type="spellStart"/>
+      <w:r>
+        <w:rPr>
+          <w:rFonts w:cs="Times New Roman"/>
+          <w:i/>
+          <w:iCs/>
+        </w:rPr>
+        <w:t>alnus</w:t>
+      </w:r>
+      <w:proofErr w:type="spellEnd"/>
       <w:r>
         <w:rPr>
           <w:rFonts w:cs="Times New Roman"/>
@@ -2673,8 +2993,18 @@
           <w:i/>
           <w:iCs/>
         </w:rPr>
-        <w:t>F. alnus</w:t>
-      </w:r>
+        <w:t xml:space="preserve">F. </w:t>
+      </w:r>
+      <w:proofErr w:type="spellStart"/>
+      <w:r>
+        <w:rPr>
+          <w:rFonts w:cs="Times New Roman"/>
+          <w:i/>
+          <w:iCs/>
+        </w:rPr>
+        <w:t>alnus</w:t>
+      </w:r>
+      <w:proofErr w:type="spellEnd"/>
       <w:r>
         <w:t xml:space="preserve"> </w:t>
       </w:r>
@@ -2875,7 +3205,23 @@
           <w:rFonts w:eastAsiaTheme="minorEastAsia" w:cs="Times New Roman"/>
           <w:i/>
         </w:rPr>
-        <w:t>k(y,x)</w:t>
+        <w:t>k(</w:t>
+      </w:r>
+      <w:proofErr w:type="spellStart"/>
+      <w:r>
+        <w:rPr>
+          <w:rFonts w:eastAsiaTheme="minorEastAsia" w:cs="Times New Roman"/>
+          <w:i/>
+        </w:rPr>
+        <w:t>y,x</w:t>
+      </w:r>
+      <w:proofErr w:type="spellEnd"/>
+      <w:r>
+        <w:rPr>
+          <w:rFonts w:eastAsiaTheme="minorEastAsia" w:cs="Times New Roman"/>
+          <w:i/>
+        </w:rPr>
+        <w:t>)</w:t>
       </w:r>
       <w:r>
         <w:rPr>
@@ -3055,8 +3401,16 @@
         <w:rPr>
           <w:rFonts w:eastAsiaTheme="minorEastAsia" w:cs="Times New Roman"/>
         </w:rPr>
-        <w:t xml:space="preserve"> (e.g</w:t>
-      </w:r>
+        <w:t xml:space="preserve"> (</w:t>
+      </w:r>
+      <w:proofErr w:type="spellStart"/>
+      <w:r>
+        <w:rPr>
+          <w:rFonts w:eastAsiaTheme="minorEastAsia" w:cs="Times New Roman"/>
+        </w:rPr>
+        <w:t>e.g</w:t>
+      </w:r>
+      <w:proofErr w:type="spellEnd"/>
       <w:r>
         <w:rPr>
           <w:rFonts w:eastAsiaTheme="minorEastAsia" w:cs="Times New Roman"/>
@@ -3410,8 +3764,16 @@
         <w:rPr>
           <w:rFonts w:cs="Times New Roman"/>
         </w:rPr>
-        <w:t>, I used RAMAS Metapop</w:t>
-      </w:r>
+        <w:t xml:space="preserve">, I used RAMAS </w:t>
+      </w:r>
+      <w:proofErr w:type="spellStart"/>
+      <w:r>
+        <w:rPr>
+          <w:rFonts w:cs="Times New Roman"/>
+        </w:rPr>
+        <w:t>Metapop</w:t>
+      </w:r>
+      <w:proofErr w:type="spellEnd"/>
       <w:r>
         <w:rPr>
           <w:rFonts w:cs="Times New Roman"/>
@@ -3536,7 +3898,25 @@
           <w:i/>
           <w:iCs/>
         </w:rPr>
-        <w:t xml:space="preserve">F. alnus </w:t>
+        <w:t xml:space="preserve">F. </w:t>
+      </w:r>
+      <w:proofErr w:type="spellStart"/>
+      <w:r>
+        <w:rPr>
+          <w:rFonts w:cs="Times New Roman"/>
+          <w:i/>
+          <w:iCs/>
+        </w:rPr>
+        <w:t>alnus</w:t>
+      </w:r>
+      <w:proofErr w:type="spellEnd"/>
+      <w:r>
+        <w:rPr>
+          <w:rFonts w:cs="Times New Roman"/>
+          <w:i/>
+          <w:iCs/>
+        </w:rPr>
+        <w:t xml:space="preserve"> </w:t>
       </w:r>
       <w:r>
         <w:rPr>
@@ -3594,7 +3974,25 @@
           <w:i/>
           <w:iCs/>
         </w:rPr>
-        <w:t xml:space="preserve">F. alnus </w:t>
+        <w:t xml:space="preserve">F. </w:t>
+      </w:r>
+      <w:proofErr w:type="spellStart"/>
+      <w:r>
+        <w:rPr>
+          <w:rFonts w:eastAsiaTheme="minorEastAsia" w:cs="Times New Roman"/>
+          <w:i/>
+          <w:iCs/>
+        </w:rPr>
+        <w:t>alnus</w:t>
+      </w:r>
+      <w:proofErr w:type="spellEnd"/>
+      <w:r>
+        <w:rPr>
+          <w:rFonts w:eastAsiaTheme="minorEastAsia" w:cs="Times New Roman"/>
+          <w:i/>
+          <w:iCs/>
+        </w:rPr>
+        <w:t xml:space="preserve"> </w:t>
       </w:r>
       <w:r>
         <w:rPr>
@@ -3989,7 +4387,25 @@
           <w:i/>
           <w:iCs/>
         </w:rPr>
-        <w:t xml:space="preserve">F. alnus </w:t>
+        <w:t xml:space="preserve">F. </w:t>
+      </w:r>
+      <w:proofErr w:type="spellStart"/>
+      <w:r>
+        <w:rPr>
+          <w:rFonts w:cs="Times New Roman"/>
+          <w:i/>
+          <w:iCs/>
+        </w:rPr>
+        <w:t>alnus</w:t>
+      </w:r>
+      <w:proofErr w:type="spellEnd"/>
+      <w:r>
+        <w:rPr>
+          <w:rFonts w:cs="Times New Roman"/>
+          <w:i/>
+          <w:iCs/>
+        </w:rPr>
+        <w:t xml:space="preserve"> </w:t>
       </w:r>
       <w:r>
         <w:rPr>
@@ -4244,7 +4660,25 @@
           <w:i/>
           <w:iCs/>
         </w:rPr>
-        <w:t xml:space="preserve">F. alnus </w:t>
+        <w:t xml:space="preserve">F. </w:t>
+      </w:r>
+      <w:proofErr w:type="spellStart"/>
+      <w:r>
+        <w:rPr>
+          <w:rFonts w:cs="Times New Roman"/>
+          <w:i/>
+          <w:iCs/>
+        </w:rPr>
+        <w:t>alnus</w:t>
+      </w:r>
+      <w:proofErr w:type="spellEnd"/>
+      <w:r>
+        <w:rPr>
+          <w:rFonts w:cs="Times New Roman"/>
+          <w:i/>
+          <w:iCs/>
+        </w:rPr>
+        <w:t xml:space="preserve"> </w:t>
       </w:r>
       <w:r>
         <w:rPr>
@@ -4373,15 +4807,31 @@
       <w:r>
         <w:t xml:space="preserve">, </w:t>
       </w:r>
-      <w:r>
-        <w:rPr>
-          <w:i/>
-        </w:rPr>
-        <w:t>Celastrus orbiculatus</w:t>
-      </w:r>
-      <w:r>
+      <w:proofErr w:type="spellStart"/>
+      <w:r>
+        <w:rPr>
+          <w:i/>
+        </w:rPr>
+        <w:t>Celastrus</w:t>
+      </w:r>
+      <w:proofErr w:type="spellEnd"/>
+      <w:r>
+        <w:rPr>
+          <w:i/>
+        </w:rPr>
         <w:t xml:space="preserve"> </w:t>
       </w:r>
+      <w:proofErr w:type="spellStart"/>
+      <w:r>
+        <w:rPr>
+          <w:i/>
+        </w:rPr>
+        <w:t>orbiculatus</w:t>
+      </w:r>
+      <w:proofErr w:type="spellEnd"/>
+      <w:r>
+        <w:t xml:space="preserve"> </w:t>
+      </w:r>
       <w:r>
         <w:rPr>
           <w:noProof/>
@@ -4403,7 +4853,25 @@
           <w:i/>
           <w:iCs/>
         </w:rPr>
-        <w:t xml:space="preserve">F. alnus </w:t>
+        <w:t xml:space="preserve">F. </w:t>
+      </w:r>
+      <w:proofErr w:type="spellStart"/>
+      <w:r>
+        <w:rPr>
+          <w:rFonts w:cs="Times New Roman"/>
+          <w:i/>
+          <w:iCs/>
+        </w:rPr>
+        <w:t>alnus</w:t>
+      </w:r>
+      <w:proofErr w:type="spellEnd"/>
+      <w:r>
+        <w:rPr>
+          <w:rFonts w:cs="Times New Roman"/>
+          <w:i/>
+          <w:iCs/>
+        </w:rPr>
+        <w:t xml:space="preserve"> </w:t>
       </w:r>
       <w:r>
         <w:t xml:space="preserve">reported by Berg </w:t>
@@ -4415,7 +4883,15 @@
         <w:t>(2011)</w:t>
       </w:r>
       <w:r>
-        <w:t xml:space="preserve"> and Hampe </w:t>
+        <w:t xml:space="preserve"> and </w:t>
+      </w:r>
+      <w:proofErr w:type="spellStart"/>
+      <w:r>
+        <w:t>Hampe</w:t>
+      </w:r>
+      <w:proofErr w:type="spellEnd"/>
+      <w:r>
+        <w:t xml:space="preserve"> </w:t>
       </w:r>
       <w:r>
         <w:rPr>
@@ -4438,7 +4914,25 @@
           <w:i/>
           <w:iCs/>
         </w:rPr>
-        <w:t xml:space="preserve">F. alnus </w:t>
+        <w:t xml:space="preserve">F. </w:t>
+      </w:r>
+      <w:proofErr w:type="spellStart"/>
+      <w:r>
+        <w:rPr>
+          <w:rFonts w:cs="Times New Roman"/>
+          <w:i/>
+          <w:iCs/>
+        </w:rPr>
+        <w:t>alnus</w:t>
+      </w:r>
+      <w:proofErr w:type="spellEnd"/>
+      <w:r>
+        <w:rPr>
+          <w:rFonts w:cs="Times New Roman"/>
+          <w:i/>
+          <w:iCs/>
+        </w:rPr>
+        <w:t xml:space="preserve"> </w:t>
       </w:r>
       <w:r>
         <w:rPr>
@@ -4675,7 +5169,25 @@
           <w:i/>
           <w:iCs/>
         </w:rPr>
-        <w:t xml:space="preserve">F. alnus </w:t>
+        <w:t xml:space="preserve">F. </w:t>
+      </w:r>
+      <w:proofErr w:type="spellStart"/>
+      <w:r>
+        <w:rPr>
+          <w:rFonts w:eastAsiaTheme="minorEastAsia" w:cs="Times New Roman"/>
+          <w:i/>
+          <w:iCs/>
+        </w:rPr>
+        <w:t>alnus</w:t>
+      </w:r>
+      <w:proofErr w:type="spellEnd"/>
+      <w:r>
+        <w:rPr>
+          <w:rFonts w:eastAsiaTheme="minorEastAsia" w:cs="Times New Roman"/>
+          <w:i/>
+          <w:iCs/>
+        </w:rPr>
+        <w:t xml:space="preserve"> </w:t>
       </w:r>
       <w:r>
         <w:rPr>
@@ -4746,7 +5258,25 @@
           <w:i/>
           <w:iCs/>
         </w:rPr>
-        <w:t xml:space="preserve">F. alnus </w:t>
+        <w:t xml:space="preserve">F. </w:t>
+      </w:r>
+      <w:proofErr w:type="spellStart"/>
+      <w:r>
+        <w:rPr>
+          <w:rFonts w:eastAsiaTheme="minorEastAsia" w:cs="Times New Roman"/>
+          <w:i/>
+          <w:iCs/>
+        </w:rPr>
+        <w:t>alnus</w:t>
+      </w:r>
+      <w:proofErr w:type="spellEnd"/>
+      <w:r>
+        <w:rPr>
+          <w:rFonts w:eastAsiaTheme="minorEastAsia" w:cs="Times New Roman"/>
+          <w:i/>
+          <w:iCs/>
+        </w:rPr>
+        <w:t xml:space="preserve"> </w:t>
       </w:r>
       <w:r>
         <w:rPr>
@@ -4998,8 +5528,18 @@
           <w:i/>
           <w:iCs/>
         </w:rPr>
-        <w:t>F. alnus</w:t>
-      </w:r>
+        <w:t xml:space="preserve">F. </w:t>
+      </w:r>
+      <w:proofErr w:type="spellStart"/>
+      <w:r>
+        <w:rPr>
+          <w:rFonts w:cs="Times New Roman"/>
+          <w:i/>
+          <w:iCs/>
+        </w:rPr>
+        <w:t>alnus</w:t>
+      </w:r>
+      <w:proofErr w:type="spellEnd"/>
       <w:r>
         <w:rPr>
           <w:rFonts w:cs="Times New Roman"/>
@@ -5133,7 +5673,25 @@
           <w:i/>
           <w:iCs/>
         </w:rPr>
-        <w:t>F. alnus.</w:t>
+        <w:t xml:space="preserve">F. </w:t>
+      </w:r>
+      <w:proofErr w:type="spellStart"/>
+      <w:r>
+        <w:rPr>
+          <w:rFonts w:cs="Times New Roman"/>
+          <w:i/>
+          <w:iCs/>
+        </w:rPr>
+        <w:t>alnus</w:t>
+      </w:r>
+      <w:proofErr w:type="spellEnd"/>
+      <w:r>
+        <w:rPr>
+          <w:rFonts w:cs="Times New Roman"/>
+          <w:i/>
+          <w:iCs/>
+        </w:rPr>
+        <w:t>.</w:t>
       </w:r>
     </w:p>
     <w:p>
@@ -5183,7 +5741,25 @@
           <w:i/>
           <w:iCs/>
         </w:rPr>
-        <w:t xml:space="preserve">F. alnus </w:t>
+        <w:t xml:space="preserve">F. </w:t>
+      </w:r>
+      <w:proofErr w:type="spellStart"/>
+      <w:r>
+        <w:rPr>
+          <w:rFonts w:cs="Times New Roman"/>
+          <w:i/>
+          <w:iCs/>
+        </w:rPr>
+        <w:t>alnus</w:t>
+      </w:r>
+      <w:proofErr w:type="spellEnd"/>
+      <w:r>
+        <w:rPr>
+          <w:rFonts w:cs="Times New Roman"/>
+          <w:i/>
+          <w:iCs/>
+        </w:rPr>
+        <w:t xml:space="preserve"> </w:t>
       </w:r>
       <w:r>
         <w:rPr>
@@ -5265,7 +5841,25 @@
           <w:i/>
           <w:iCs/>
         </w:rPr>
-        <w:t xml:space="preserve">F. alnus </w:t>
+        <w:t xml:space="preserve">F. </w:t>
+      </w:r>
+      <w:proofErr w:type="spellStart"/>
+      <w:r>
+        <w:rPr>
+          <w:rFonts w:cs="Times New Roman"/>
+          <w:i/>
+          <w:iCs/>
+        </w:rPr>
+        <w:t>alnus</w:t>
+      </w:r>
+      <w:proofErr w:type="spellEnd"/>
+      <w:r>
+        <w:rPr>
+          <w:rFonts w:cs="Times New Roman"/>
+          <w:i/>
+          <w:iCs/>
+        </w:rPr>
+        <w:t xml:space="preserve"> </w:t>
       </w:r>
       <w:r>
         <w:rPr>
@@ -5494,7 +6088,25 @@
           <w:i/>
           <w:iCs/>
         </w:rPr>
-        <w:t xml:space="preserve">F. alnus </w:t>
+        <w:t xml:space="preserve">F. </w:t>
+      </w:r>
+      <w:proofErr w:type="spellStart"/>
+      <w:r>
+        <w:rPr>
+          <w:rFonts w:cs="Times New Roman"/>
+          <w:i/>
+          <w:iCs/>
+        </w:rPr>
+        <w:t>alnus</w:t>
+      </w:r>
+      <w:proofErr w:type="spellEnd"/>
+      <w:r>
+        <w:rPr>
+          <w:rFonts w:cs="Times New Roman"/>
+          <w:i/>
+          <w:iCs/>
+        </w:rPr>
+        <w:t xml:space="preserve"> </w:t>
       </w:r>
       <w:r>
         <w:rPr>
@@ -5630,7 +6242,25 @@
           <w:i/>
           <w:iCs/>
         </w:rPr>
-        <w:t xml:space="preserve">F. alnus </w:t>
+        <w:t xml:space="preserve">F. </w:t>
+      </w:r>
+      <w:proofErr w:type="spellStart"/>
+      <w:r>
+        <w:rPr>
+          <w:rFonts w:cs="Times New Roman"/>
+          <w:i/>
+          <w:iCs/>
+        </w:rPr>
+        <w:t>alnus</w:t>
+      </w:r>
+      <w:proofErr w:type="spellEnd"/>
+      <w:r>
+        <w:rPr>
+          <w:rFonts w:cs="Times New Roman"/>
+          <w:i/>
+          <w:iCs/>
+        </w:rPr>
+        <w:t xml:space="preserve"> </w:t>
       </w:r>
       <w:r>
         <w:rPr>
@@ -5645,7 +6275,25 @@
           <w:i/>
           <w:iCs/>
         </w:rPr>
-        <w:t xml:space="preserve">F. alnus </w:t>
+        <w:t xml:space="preserve">F. </w:t>
+      </w:r>
+      <w:proofErr w:type="spellStart"/>
+      <w:r>
+        <w:rPr>
+          <w:rFonts w:cs="Times New Roman"/>
+          <w:i/>
+          <w:iCs/>
+        </w:rPr>
+        <w:t>alnus</w:t>
+      </w:r>
+      <w:proofErr w:type="spellEnd"/>
+      <w:r>
+        <w:rPr>
+          <w:rFonts w:cs="Times New Roman"/>
+          <w:i/>
+          <w:iCs/>
+        </w:rPr>
+        <w:t xml:space="preserve"> </w:t>
       </w:r>
       <w:r>
         <w:rPr>
@@ -5769,7 +6417,7 @@
         <w:t>. The values were chosen to represent perfect observation, to match the initial population sizes used in simulations, and to represent a density of approximately one reproductive plant per square kilometer in a 20 x 20 km patch, respectively.</w:t>
       </w:r>
     </w:p>
-    <w:bookmarkEnd w:id="2"/>
+    <w:bookmarkEnd w:id="1"/>
     <w:p>
       <w:pPr>
         <w:spacing w:line="480" w:lineRule="auto"/>
@@ -6700,8 +7348,8 @@
           </w:rPr>
           <m:t>=</m:t>
         </m:r>
-        <w:bookmarkStart w:id="3" w:name="OLE_LINK1"/>
-        <w:bookmarkStart w:id="4" w:name="OLE_LINK2"/>
+        <w:bookmarkStart w:id="2" w:name="OLE_LINK1"/>
+        <w:bookmarkStart w:id="3" w:name="OLE_LINK2"/>
         <m:sSub>
           <m:sSubPr>
             <m:ctrlPr>
@@ -6773,8 +7421,8 @@
         </w:rPr>
         <w:t xml:space="preserve"> </w:t>
       </w:r>
+      <w:bookmarkEnd w:id="2"/>
       <w:bookmarkEnd w:id="3"/>
-      <w:bookmarkEnd w:id="4"/>
       <w:r>
         <w:rPr>
           <w:rFonts w:cs="Times New Roman"/>
@@ -7970,6 +8618,7 @@
         </w:rPr>
         <w:t xml:space="preserve"> </w:t>
       </w:r>
+      <w:proofErr w:type="spellStart"/>
       <w:r>
         <w:rPr>
           <w:rFonts w:cs="Times New Roman"/>
@@ -7977,6 +8626,7 @@
         </w:rPr>
         <w:t>i</w:t>
       </w:r>
+      <w:proofErr w:type="spellEnd"/>
       <w:r>
         <w:rPr>
           <w:rFonts w:cs="Times New Roman"/>
@@ -8232,7 +8882,23 @@
           <w:rFonts w:cs="Times New Roman"/>
           <w:iCs/>
         </w:rPr>
-        <w:t xml:space="preserve"> in the RAMAS Metapop program. The population growth rate (λ) for this matrix was 1.04.</w:t>
+        <w:t xml:space="preserve"> in the RAMAS </w:t>
+      </w:r>
+      <w:proofErr w:type="spellStart"/>
+      <w:r>
+        <w:rPr>
+          <w:rFonts w:cs="Times New Roman"/>
+          <w:iCs/>
+        </w:rPr>
+        <w:t>Metapop</w:t>
+      </w:r>
+      <w:proofErr w:type="spellEnd"/>
+      <w:r>
+        <w:rPr>
+          <w:rFonts w:cs="Times New Roman"/>
+          <w:iCs/>
+        </w:rPr>
+        <w:t xml:space="preserve"> program. The population growth rate (λ) for this matrix was 1.04.</w:t>
       </w:r>
       <w:r>
         <w:rPr>
@@ -8280,8 +8946,16 @@
         <w:rPr>
           <w:i/>
         </w:rPr>
-        <w:t>F. alnus</w:t>
-      </w:r>
+        <w:t xml:space="preserve">F. </w:t>
+      </w:r>
+      <w:proofErr w:type="spellStart"/>
+      <w:r>
+        <w:rPr>
+          <w:i/>
+        </w:rPr>
+        <w:t>alnus</w:t>
+      </w:r>
+      <w:proofErr w:type="spellEnd"/>
       <w:r>
         <w:rPr>
           <w:rFonts w:cs="Times New Roman"/>
@@ -8298,7 +8972,25 @@
           <w:i/>
           <w:iCs/>
         </w:rPr>
-        <w:t xml:space="preserve">F. alnus </w:t>
+        <w:t xml:space="preserve">F. </w:t>
+      </w:r>
+      <w:proofErr w:type="spellStart"/>
+      <w:r>
+        <w:rPr>
+          <w:rFonts w:cs="Times New Roman"/>
+          <w:i/>
+          <w:iCs/>
+        </w:rPr>
+        <w:t>alnus</w:t>
+      </w:r>
+      <w:proofErr w:type="spellEnd"/>
+      <w:r>
+        <w:rPr>
+          <w:rFonts w:cs="Times New Roman"/>
+          <w:i/>
+          <w:iCs/>
+        </w:rPr>
+        <w:t xml:space="preserve"> </w:t>
       </w:r>
       <w:r>
         <w:rPr>
@@ -8331,8 +9023,18 @@
           <w:i/>
           <w:iCs/>
         </w:rPr>
-        <w:t>F. alnus</w:t>
-      </w:r>
+        <w:t xml:space="preserve">F. </w:t>
+      </w:r>
+      <w:proofErr w:type="spellStart"/>
+      <w:r>
+        <w:rPr>
+          <w:rFonts w:cs="Times New Roman"/>
+          <w:i/>
+          <w:iCs/>
+        </w:rPr>
+        <w:t>alnus</w:t>
+      </w:r>
+      <w:proofErr w:type="spellEnd"/>
       <w:r>
         <w:rPr>
           <w:rFonts w:cs="Times New Roman"/>
@@ -8361,7 +9063,25 @@
           <w:i/>
           <w:iCs/>
         </w:rPr>
-        <w:t xml:space="preserve">F. alnus </w:t>
+        <w:t xml:space="preserve">F. </w:t>
+      </w:r>
+      <w:proofErr w:type="spellStart"/>
+      <w:r>
+        <w:rPr>
+          <w:rFonts w:cs="Times New Roman"/>
+          <w:i/>
+          <w:iCs/>
+        </w:rPr>
+        <w:t>alnus</w:t>
+      </w:r>
+      <w:proofErr w:type="spellEnd"/>
+      <w:r>
+        <w:rPr>
+          <w:rFonts w:cs="Times New Roman"/>
+          <w:i/>
+          <w:iCs/>
+        </w:rPr>
+        <w:t xml:space="preserve"> </w:t>
       </w:r>
       <w:r>
         <w:rPr>
@@ -8608,8 +9328,18 @@
           <w:i/>
           <w:iCs/>
         </w:rPr>
-        <w:t>F. alnus</w:t>
-      </w:r>
+        <w:t xml:space="preserve">F. </w:t>
+      </w:r>
+      <w:proofErr w:type="spellStart"/>
+      <w:r>
+        <w:rPr>
+          <w:rFonts w:cs="Times New Roman"/>
+          <w:i/>
+          <w:iCs/>
+        </w:rPr>
+        <w:t>alnus</w:t>
+      </w:r>
+      <w:proofErr w:type="spellEnd"/>
       <w:r>
         <w:rPr>
           <w:rFonts w:cs="Times New Roman"/>
@@ -8747,8 +9477,8 @@
           <w:iCs/>
         </w:rPr>
       </w:pPr>
-      <w:bookmarkStart w:id="5" w:name="OLE_LINK9"/>
-      <w:bookmarkStart w:id="6" w:name="OLE_LINK10"/>
+      <w:bookmarkStart w:id="4" w:name="OLE_LINK9"/>
+      <w:bookmarkStart w:id="5" w:name="OLE_LINK10"/>
       <w:r>
         <w:rPr>
           <w:i/>
@@ -8761,10 +9491,28 @@
           <w:i/>
           <w:iCs/>
         </w:rPr>
-        <w:t>F. alnus occurrence</w:t>
-      </w:r>
+        <w:t xml:space="preserve">F. </w:t>
+      </w:r>
+      <w:proofErr w:type="spellStart"/>
+      <w:r>
+        <w:rPr>
+          <w:rFonts w:cs="Times New Roman"/>
+          <w:i/>
+          <w:iCs/>
+        </w:rPr>
+        <w:t>alnus</w:t>
+      </w:r>
+      <w:proofErr w:type="spellEnd"/>
+      <w:r>
+        <w:rPr>
+          <w:rFonts w:cs="Times New Roman"/>
+          <w:i/>
+          <w:iCs/>
+        </w:rPr>
+        <w:t xml:space="preserve"> occurrence</w:t>
+      </w:r>
+      <w:bookmarkEnd w:id="4"/>
       <w:bookmarkEnd w:id="5"/>
-      <w:bookmarkEnd w:id="6"/>
       <w:r>
         <w:rPr>
           <w:rFonts w:cs="Times New Roman"/>
@@ -8820,7 +9568,23 @@
           <w:rFonts w:cs="Times New Roman"/>
           <w:iCs/>
         </w:rPr>
-        <w:t>94 of the 500 simulation models yieled a value of 1.</w:t>
+        <w:t xml:space="preserve">94 of the 500 simulation models </w:t>
+      </w:r>
+      <w:proofErr w:type="spellStart"/>
+      <w:r>
+        <w:rPr>
+          <w:rFonts w:cs="Times New Roman"/>
+          <w:iCs/>
+        </w:rPr>
+        <w:t>yieled</w:t>
+      </w:r>
+      <w:proofErr w:type="spellEnd"/>
+      <w:r>
+        <w:rPr>
+          <w:rFonts w:cs="Times New Roman"/>
+          <w:iCs/>
+        </w:rPr>
+        <w:t xml:space="preserve"> a value of 1.</w:t>
       </w:r>
       <w:r>
         <w:rPr>
@@ -9083,8 +9847,17 @@
           <w:b/>
           <w:color w:val="FF0000"/>
         </w:rPr>
-        <w:t>2402</w:t>
-      </w:r>
+        <w:t>2</w:t>
+      </w:r>
+      <w:r>
+        <w:rPr>
+          <w:b/>
+          <w:color w:val="FF0000"/>
+        </w:rPr>
+        <w:t>258</w:t>
+      </w:r>
+      <w:bookmarkStart w:id="6" w:name="_GoBack"/>
+      <w:bookmarkEnd w:id="6"/>
       <w:r>
         <w:rPr>
           <w:b/>
@@ -9098,69 +9871,93 @@
         <w:spacing w:line="480" w:lineRule="auto"/>
         <w:ind w:firstLine="720"/>
         <w:rPr>
-          <w:rFonts w:eastAsiaTheme="minorEastAsia" w:cs="Times New Roman"/>
-          <w:iCs/>
+          <w:highlight w:val="yellow"/>
         </w:rPr>
       </w:pPr>
       <w:r>
-        <w:rPr>
-          <w:highlight w:val="yellow"/>
-        </w:rPr>
-        <w:t>I hypothesized that simulation models that incorporated population dynamics and land-use change (i.e. integrated demographic and specie</w:t>
-      </w:r>
-      <w:r>
-        <w:rPr>
-          <w:highlight w:val="yellow"/>
-        </w:rPr>
-        <w:t>s distribution models),</w:t>
-      </w:r>
-      <w:r>
-        <w:rPr>
-          <w:highlight w:val="yellow"/>
-        </w:rPr>
-        <w:t xml:space="preserve"> parameterized with empirical data, would accurately predict pattern</w:t>
-      </w:r>
-      <w:r>
-        <w:rPr>
-          <w:highlight w:val="yellow"/>
-        </w:rPr>
-        <w:t>s</w:t>
-      </w:r>
-      <w:r>
-        <w:rPr>
-          <w:highlight w:val="yellow"/>
-        </w:rPr>
-        <w:t xml:space="preserve"> of spread of </w:t>
-      </w:r>
-      <w:r>
-        <w:rPr>
-          <w:rFonts w:cs="Times New Roman"/>
-          <w:i/>
-          <w:iCs/>
-          <w:highlight w:val="yellow"/>
-        </w:rPr>
-        <w:t xml:space="preserve">F. alnus </w:t>
-      </w:r>
-      <w:r>
-        <w:rPr>
-          <w:rFonts w:cs="Times New Roman"/>
-          <w:iCs/>
-          <w:highlight w:val="yellow"/>
-        </w:rPr>
-        <w:t>in North America. I was only partially correct.</w:t>
-      </w:r>
-      <w:r>
-        <w:rPr>
-          <w:rFonts w:cs="Times New Roman"/>
+        <w:t xml:space="preserve">I hypothesized that </w:t>
+      </w:r>
+      <w:r>
+        <w:rPr>
+          <w:rFonts w:eastAsiaTheme="minorEastAsia" w:cs="Times New Roman"/>
+          <w:iCs/>
+        </w:rPr>
+        <w:t xml:space="preserve">life-history characteristics, including high fecundity and survival, were integral to the expansion of </w:t>
+      </w:r>
+      <w:r>
+        <w:rPr>
+          <w:rFonts w:eastAsiaTheme="minorEastAsia" w:cs="Times New Roman"/>
+          <w:i/>
+          <w:iCs/>
+        </w:rPr>
+        <w:t xml:space="preserve">F. </w:t>
+      </w:r>
+      <w:proofErr w:type="spellStart"/>
+      <w:r>
+        <w:rPr>
+          <w:rFonts w:eastAsiaTheme="minorEastAsia" w:cs="Times New Roman"/>
+          <w:i/>
+          <w:iCs/>
+        </w:rPr>
+        <w:t>alnus</w:t>
+      </w:r>
+      <w:proofErr w:type="spellEnd"/>
+      <w:r>
+        <w:rPr>
+          <w:rFonts w:eastAsiaTheme="minorEastAsia" w:cs="Times New Roman"/>
+          <w:iCs/>
+        </w:rPr>
+        <w:t>, that 20</w:t>
+      </w:r>
+      <w:r>
+        <w:rPr>
+          <w:rFonts w:eastAsiaTheme="minorEastAsia" w:cs="Times New Roman"/>
+          <w:iCs/>
+          <w:vertAlign w:val="superscript"/>
+        </w:rPr>
+        <w:t>th</w:t>
+      </w:r>
+      <w:r>
+        <w:rPr>
+          <w:rFonts w:eastAsiaTheme="minorEastAsia" w:cs="Times New Roman"/>
+          <w:iCs/>
+        </w:rPr>
+        <w:t xml:space="preserve"> century land-use change was positively associated with </w:t>
+      </w:r>
+      <w:r>
+        <w:rPr>
+          <w:rFonts w:eastAsiaTheme="minorEastAsia" w:cs="Times New Roman"/>
+          <w:i/>
+          <w:iCs/>
+        </w:rPr>
+        <w:t xml:space="preserve">F. </w:t>
+      </w:r>
+      <w:proofErr w:type="spellStart"/>
+      <w:r>
+        <w:rPr>
+          <w:rFonts w:eastAsiaTheme="minorEastAsia" w:cs="Times New Roman"/>
+          <w:i/>
+          <w:iCs/>
+        </w:rPr>
+        <w:t>alnus</w:t>
+      </w:r>
+      <w:proofErr w:type="spellEnd"/>
+      <w:r>
+        <w:rPr>
+          <w:rFonts w:eastAsiaTheme="minorEastAsia" w:cs="Times New Roman"/>
+          <w:i/>
           <w:iCs/>
         </w:rPr>
         <w:t xml:space="preserve"> </w:t>
       </w:r>
       <w:r>
         <w:rPr>
-          <w:rFonts w:cs="Times New Roman"/>
-          <w:iCs/>
-        </w:rPr>
+          <w:rFonts w:eastAsiaTheme="minorEastAsia" w:cs="Times New Roman"/>
+          <w:iCs/>
+        </w:rPr>
+        <w:t xml:space="preserve">range expansion, and that long-distance dispersal events were an important contributor to its rapid spread. </w:t>
+      </w:r>
+      <w:r>
         <w:t>T</w:t>
       </w:r>
       <w:r>
@@ -9183,8 +9980,18 @@
           <w:i/>
           <w:iCs/>
         </w:rPr>
-        <w:t>F. alnus</w:t>
-      </w:r>
+        <w:t xml:space="preserve">F. </w:t>
+      </w:r>
+      <w:proofErr w:type="spellStart"/>
+      <w:r>
+        <w:rPr>
+          <w:rFonts w:cs="Times New Roman"/>
+          <w:i/>
+          <w:iCs/>
+        </w:rPr>
+        <w:t>alnus</w:t>
+      </w:r>
+      <w:proofErr w:type="spellEnd"/>
       <w:r>
         <w:rPr>
           <w:rFonts w:cs="Times New Roman"/>
@@ -9239,7 +10046,28 @@
           <w:rFonts w:cs="Times New Roman"/>
           <w:iCs/>
         </w:rPr>
-        <w:t xml:space="preserve">extensive long-distance dispersal. </w:t>
+        <w:t>extensive long-distance dispersal</w:t>
+      </w:r>
+      <w:r>
+        <w:rPr>
+          <w:rFonts w:cs="Times New Roman"/>
+          <w:iCs/>
+        </w:rPr>
+        <w:t xml:space="preserve">, </w:t>
+      </w:r>
+      <w:r>
+        <w:rPr>
+          <w:rFonts w:eastAsiaTheme="minorEastAsia" w:cs="Times New Roman"/>
+          <w:iCs/>
+        </w:rPr>
+        <w:t>providing mixed support for each of these hypotheses</w:t>
+      </w:r>
+      <w:r>
+        <w:rPr>
+          <w:rFonts w:cs="Times New Roman"/>
+          <w:iCs/>
+        </w:rPr>
+        <w:t xml:space="preserve">. </w:t>
       </w:r>
       <w:r>
         <w:rPr>
@@ -9275,7 +10103,25 @@
           <w:i/>
           <w:iCs/>
         </w:rPr>
-        <w:t xml:space="preserve">F. alnus </w:t>
+        <w:t xml:space="preserve">F. </w:t>
+      </w:r>
+      <w:proofErr w:type="spellStart"/>
+      <w:r>
+        <w:rPr>
+          <w:rFonts w:eastAsiaTheme="minorEastAsia" w:cs="Times New Roman"/>
+          <w:i/>
+          <w:iCs/>
+        </w:rPr>
+        <w:t>alnus</w:t>
+      </w:r>
+      <w:proofErr w:type="spellEnd"/>
+      <w:r>
+        <w:rPr>
+          <w:rFonts w:eastAsiaTheme="minorEastAsia" w:cs="Times New Roman"/>
+          <w:i/>
+          <w:iCs/>
+        </w:rPr>
+        <w:t xml:space="preserve"> </w:t>
       </w:r>
       <w:r>
         <w:rPr>
@@ -9503,6 +10349,7 @@
         </w:rPr>
         <w:t xml:space="preserve">F. </w:t>
       </w:r>
+      <w:proofErr w:type="spellStart"/>
       <w:r>
         <w:rPr>
           <w:rFonts w:eastAsiaTheme="minorEastAsia" w:cs="Times New Roman"/>
@@ -9511,6 +10358,7 @@
         </w:rPr>
         <w:t>alnus</w:t>
       </w:r>
+      <w:proofErr w:type="spellEnd"/>
       <w:r>
         <w:rPr>
           <w:rFonts w:eastAsiaTheme="minorEastAsia" w:cs="Times New Roman"/>
@@ -9601,8 +10449,18 @@
           <w:i/>
           <w:iCs/>
         </w:rPr>
-        <w:t>F. alnus</w:t>
-      </w:r>
+        <w:t xml:space="preserve">F. </w:t>
+      </w:r>
+      <w:proofErr w:type="spellStart"/>
+      <w:r>
+        <w:rPr>
+          <w:rFonts w:eastAsiaTheme="minorEastAsia" w:cs="Times New Roman"/>
+          <w:i/>
+          <w:iCs/>
+        </w:rPr>
+        <w:t>alnus</w:t>
+      </w:r>
+      <w:proofErr w:type="spellEnd"/>
       <w:r>
         <w:rPr>
           <w:rFonts w:eastAsiaTheme="minorEastAsia" w:cs="Times New Roman"/>
@@ -9702,28 +10560,82 @@
         <w:spacing w:line="480" w:lineRule="auto"/>
         <w:ind w:firstLine="720"/>
         <w:rPr>
-          <w:rFonts w:cs="Times New Roman"/>
+          <w:rFonts w:eastAsiaTheme="minorEastAsia" w:cs="Times New Roman"/>
           <w:iCs/>
         </w:rPr>
       </w:pPr>
       <w:r>
         <w:rPr>
-          <w:rFonts w:cs="Times New Roman"/>
-          <w:iCs/>
-        </w:rPr>
-        <w:t xml:space="preserve">Incorporating land-use changes associated with farming and livestock production </w:t>
-      </w:r>
-      <w:r>
-        <w:rPr>
-          <w:rFonts w:cs="Times New Roman"/>
-          <w:iCs/>
-          <w:noProof/>
-        </w:rPr>
-        <w:t>(Klein Goldewijk et al. 2010)</w:t>
-      </w:r>
-      <w:r>
-        <w:rPr>
-          <w:rFonts w:cs="Times New Roman"/>
+          <w:rFonts w:eastAsiaTheme="minorEastAsia" w:cs="Times New Roman"/>
+          <w:iCs/>
+        </w:rPr>
+        <w:t>S</w:t>
+      </w:r>
+      <w:r>
+        <w:rPr>
+          <w:rFonts w:cs="Times New Roman"/>
+          <w:iCs/>
+        </w:rPr>
+        <w:t xml:space="preserve">imulations that best predicted historic occurrences had moderate to high mean fecundity values (9.25 [2.36 SD] recruits per reproductive plant) and moderate to high LDD values (286 [118 SD] dispersal events). Higher mean survival and moderate to high local dispersal values were also associated with better model fits. These trait values are all consistent with our expectations of invasive species. Interactions between parameters also influenced how well simulations predicted historic occurrences. While moderate to high fecundity values were </w:t>
+      </w:r>
+      <w:r>
+        <w:rPr>
+          <w:rFonts w:cs="Times New Roman"/>
+          <w:iCs/>
+        </w:rPr>
+        <w:lastRenderedPageBreak/>
+        <w:t>associated with better model fit values, this was the case only in combination with moderate to high LDD</w:t>
+      </w:r>
+      <w:r>
+        <w:rPr>
+          <w:rFonts w:cs="Times New Roman"/>
+          <w:iCs/>
+        </w:rPr>
+        <w:t>.</w:t>
+      </w:r>
+      <w:r>
+        <w:rPr>
+          <w:rFonts w:cs="Times New Roman"/>
+          <w:iCs/>
+        </w:rPr>
+        <w:t xml:space="preserve"> There was an interesting interaction between </w:t>
+      </w:r>
+      <w:r>
+        <w:rPr>
+          <w:rFonts w:eastAsiaTheme="minorEastAsia" w:cs="Times New Roman"/>
+          <w:iCs/>
+        </w:rPr>
+        <w:t xml:space="preserve">fecundity and </w:t>
+      </w:r>
+      <w:r>
+        <w:rPr>
+          <w:rFonts w:cs="Times New Roman"/>
+          <w:iCs/>
+        </w:rPr>
+        <w:t xml:space="preserve">metapopulation initial abundance, with lower values of initial abundance resulting in better model fit. This may be the result of the penalty applied in the combined metric to simulations with low positive predictive power, which is the result of over prediction of </w:t>
+      </w:r>
+      <w:r>
+        <w:rPr>
+          <w:rFonts w:cs="Times New Roman"/>
+          <w:i/>
+          <w:iCs/>
+        </w:rPr>
+        <w:t xml:space="preserve">F. </w:t>
+      </w:r>
+      <w:proofErr w:type="spellStart"/>
+      <w:r>
+        <w:rPr>
+          <w:rFonts w:cs="Times New Roman"/>
+          <w:i/>
+          <w:iCs/>
+        </w:rPr>
+        <w:t>alnus</w:t>
+      </w:r>
+      <w:proofErr w:type="spellEnd"/>
+      <w:r>
+        <w:rPr>
+          <w:rFonts w:cs="Times New Roman"/>
+          <w:i/>
           <w:iCs/>
         </w:rPr>
         <w:t xml:space="preserve"> </w:t>
@@ -9733,447 +10645,55 @@
           <w:rFonts w:cs="Times New Roman"/>
           <w:iCs/>
         </w:rPr>
-        <w:t>resulted in declines in h</w:t>
-      </w:r>
-      <w:r>
-        <w:rPr>
-          <w:rFonts w:eastAsiaTheme="minorEastAsia" w:cs="Times New Roman"/>
-          <w:iCs/>
-        </w:rPr>
-        <w:t>a</w:t>
-      </w:r>
-      <w:r>
-        <w:rPr>
-          <w:rFonts w:cs="Times New Roman"/>
-          <w:iCs/>
-        </w:rPr>
-        <w:t xml:space="preserve">bitat suitability throughout the western and southern </w:t>
-      </w:r>
-      <w:r>
-        <w:rPr>
-          <w:rFonts w:cs="Times New Roman"/>
-          <w:iCs/>
-        </w:rPr>
-        <w:t>parts</w:t>
-      </w:r>
-      <w:r>
-        <w:rPr>
-          <w:rFonts w:cs="Times New Roman"/>
-          <w:iCs/>
-        </w:rPr>
-        <w:t xml:space="preserve"> of the study region over the 20</w:t>
-      </w:r>
-      <w:r>
-        <w:rPr>
-          <w:rFonts w:cs="Times New Roman"/>
-          <w:iCs/>
-          <w:vertAlign w:val="superscript"/>
-        </w:rPr>
-        <w:t>th</w:t>
-      </w:r>
-      <w:r>
-        <w:rPr>
-          <w:rFonts w:cs="Times New Roman"/>
-          <w:iCs/>
-        </w:rPr>
-        <w:t xml:space="preserve"> century. These changes </w:t>
-      </w:r>
-      <w:r>
-        <w:rPr>
-          <w:rFonts w:cs="Times New Roman"/>
-          <w:iCs/>
-        </w:rPr>
-        <w:t xml:space="preserve">caused </w:t>
-      </w:r>
-      <w:r>
-        <w:rPr>
-          <w:rFonts w:cs="Times New Roman"/>
-          <w:iCs/>
-        </w:rPr>
-        <w:t>decline</w:t>
-      </w:r>
-      <w:r>
-        <w:rPr>
-          <w:rFonts w:cs="Times New Roman"/>
-          <w:iCs/>
-        </w:rPr>
-        <w:t>s</w:t>
-      </w:r>
-      <w:r>
-        <w:rPr>
-          <w:rFonts w:cs="Times New Roman"/>
+        <w:t xml:space="preserve">occurrence. Further, it is likely that population sizes were relatively small at the beginning of this invasion. A similar relationship between metapopulation initial abundance and LDD was also observed. Finally, there was evidence for an interaction between mean fecundity and the variability (i.e., standard deviation) of fecundity, with higher values of the latter yielding better model fit. At the local scale, individual plants show high year-to-year variability in reproductive output (personal observations and </w:t>
+      </w:r>
+      <w:r>
+        <w:rPr>
+          <w:rFonts w:cs="Times New Roman"/>
+          <w:iCs/>
+          <w:noProof/>
+        </w:rPr>
+        <w:t>(Medan 1994)</w:t>
+      </w:r>
+      <w:r>
+        <w:rPr>
+          <w:rFonts w:cs="Times New Roman"/>
+          <w:iCs/>
+        </w:rPr>
+        <w:t xml:space="preserve">, and this may emerge at the patch level as well. Given the high probability of survival for established </w:t>
+      </w:r>
+      <w:r>
+        <w:rPr>
+          <w:rFonts w:eastAsiaTheme="minorEastAsia" w:cs="Times New Roman"/>
+          <w:i/>
+          <w:iCs/>
+        </w:rPr>
+        <w:t xml:space="preserve">F. </w:t>
+      </w:r>
+      <w:proofErr w:type="spellStart"/>
+      <w:r>
+        <w:rPr>
+          <w:rFonts w:eastAsiaTheme="minorEastAsia" w:cs="Times New Roman"/>
+          <w:i/>
+          <w:iCs/>
+        </w:rPr>
+        <w:t>alnus</w:t>
+      </w:r>
+      <w:proofErr w:type="spellEnd"/>
+      <w:r>
+        <w:rPr>
+          <w:rFonts w:eastAsiaTheme="minorEastAsia" w:cs="Times New Roman"/>
+          <w:i/>
           <w:iCs/>
         </w:rPr>
         <w:t xml:space="preserve"> </w:t>
       </w:r>
       <w:r>
         <w:rPr>
-          <w:rFonts w:cs="Times New Roman"/>
-          <w:iCs/>
-        </w:rPr>
-        <w:t>in</w:t>
-      </w:r>
-      <w:r>
-        <w:rPr>
-          <w:rFonts w:cs="Times New Roman"/>
-          <w:iCs/>
-        </w:rPr>
-        <w:t xml:space="preserve"> total metapopulation carrying capacity</w:t>
-      </w:r>
-      <w:r>
-        <w:rPr>
-          <w:rFonts w:cs="Times New Roman"/>
-          <w:iCs/>
-        </w:rPr>
-        <w:t>, but had no</w:t>
-      </w:r>
-      <w:r>
-        <w:rPr>
-          <w:rFonts w:cs="Times New Roman"/>
-          <w:iCs/>
-        </w:rPr>
-        <w:t xml:space="preserve"> effect on how well simulations predicted observed </w:t>
-      </w:r>
-      <w:r>
-        <w:rPr>
-          <w:rFonts w:eastAsiaTheme="minorEastAsia" w:cs="Times New Roman"/>
-          <w:i/>
-          <w:iCs/>
-        </w:rPr>
-        <w:t xml:space="preserve">F. alnus </w:t>
-      </w:r>
-      <w:r>
-        <w:rPr>
-          <w:rFonts w:eastAsiaTheme="minorEastAsia" w:cs="Times New Roman"/>
-          <w:iCs/>
-        </w:rPr>
-        <w:t xml:space="preserve">occurrences, suggesting </w:t>
-      </w:r>
-      <w:r>
-        <w:rPr>
-          <w:rFonts w:eastAsiaTheme="minorEastAsia" w:cs="Times New Roman"/>
-          <w:iCs/>
-        </w:rPr>
-        <w:t xml:space="preserve">that </w:t>
-      </w:r>
-      <w:r>
-        <w:rPr>
-          <w:rFonts w:eastAsiaTheme="minorEastAsia" w:cs="Times New Roman"/>
-          <w:iCs/>
-        </w:rPr>
-        <w:t xml:space="preserve">land-use change did not contribute to </w:t>
-      </w:r>
-      <w:r>
-        <w:rPr>
-          <w:rFonts w:eastAsiaTheme="minorEastAsia" w:cs="Times New Roman"/>
-          <w:iCs/>
-        </w:rPr>
-        <w:t>the spread of this species</w:t>
-      </w:r>
-      <w:r>
-        <w:rPr>
-          <w:rFonts w:eastAsiaTheme="minorEastAsia" w:cs="Times New Roman"/>
-          <w:iCs/>
-        </w:rPr>
-        <w:t>.</w:t>
-      </w:r>
-      <w:r>
-        <w:rPr>
-          <w:rFonts w:eastAsiaTheme="minorEastAsia" w:cs="Times New Roman"/>
-          <w:iCs/>
-        </w:rPr>
-        <w:t xml:space="preserve"> </w:t>
-      </w:r>
-      <w:r>
-        <w:rPr>
-          <w:rFonts w:eastAsiaTheme="minorEastAsia" w:cs="Times New Roman"/>
-          <w:iCs/>
-        </w:rPr>
-        <w:t xml:space="preserve">This </w:t>
-      </w:r>
-      <w:r>
-        <w:rPr>
-          <w:rFonts w:eastAsiaTheme="minorEastAsia" w:cs="Times New Roman"/>
-          <w:iCs/>
-        </w:rPr>
-        <w:t>is</w:t>
-      </w:r>
-      <w:r>
-        <w:rPr>
-          <w:rFonts w:eastAsiaTheme="minorEastAsia" w:cs="Times New Roman"/>
-          <w:iCs/>
-        </w:rPr>
-        <w:t xml:space="preserve"> surprising given the general role </w:t>
-      </w:r>
-      <w:r>
-        <w:rPr>
-          <w:rFonts w:eastAsiaTheme="minorEastAsia" w:cs="Times New Roman"/>
-          <w:iCs/>
-        </w:rPr>
-        <w:t xml:space="preserve">landscape </w:t>
-      </w:r>
-      <w:r>
-        <w:rPr>
-          <w:rFonts w:eastAsiaTheme="minorEastAsia" w:cs="Times New Roman"/>
-          <w:iCs/>
-        </w:rPr>
-        <w:t>d</w:t>
-      </w:r>
-      <w:r>
-        <w:rPr>
-          <w:rFonts w:eastAsiaTheme="minorEastAsia" w:cs="Times New Roman"/>
-          <w:iCs/>
-        </w:rPr>
-        <w:t xml:space="preserve">isturbances </w:t>
-      </w:r>
-      <w:r>
-        <w:rPr>
-          <w:rFonts w:eastAsiaTheme="minorEastAsia" w:cs="Times New Roman"/>
-          <w:iCs/>
-        </w:rPr>
-        <w:t xml:space="preserve">are </w:t>
-      </w:r>
-      <w:r>
-        <w:rPr>
-          <w:rFonts w:cs="Times New Roman"/>
-          <w:iCs/>
-        </w:rPr>
-        <w:t xml:space="preserve">considered </w:t>
-      </w:r>
-      <w:r>
-        <w:rPr>
-          <w:rFonts w:cs="Times New Roman"/>
-          <w:iCs/>
-        </w:rPr>
-        <w:t>to have</w:t>
-      </w:r>
-      <w:r>
-        <w:rPr>
-          <w:rFonts w:cs="Times New Roman"/>
-          <w:iCs/>
-        </w:rPr>
-        <w:t xml:space="preserve"> </w:t>
-      </w:r>
-      <w:r>
-        <w:rPr>
-          <w:rFonts w:cs="Times New Roman"/>
-          <w:iCs/>
-        </w:rPr>
-        <w:t>on</w:t>
-      </w:r>
-      <w:r>
-        <w:rPr>
-          <w:rFonts w:cs="Times New Roman"/>
-          <w:iCs/>
-        </w:rPr>
-        <w:t xml:space="preserve"> invasions </w:t>
-      </w:r>
-      <w:r>
-        <w:rPr>
-          <w:rFonts w:cs="Times New Roman"/>
-          <w:iCs/>
-          <w:noProof/>
-        </w:rPr>
-        <w:t>(Davis et al. 2000, Cadotte and Lovett-Doust 2001)</w:t>
-      </w:r>
-      <w:r>
-        <w:rPr>
-          <w:rFonts w:cs="Times New Roman"/>
-          <w:iCs/>
-        </w:rPr>
-        <w:t xml:space="preserve">. </w:t>
-      </w:r>
-      <w:r>
-        <w:rPr>
-          <w:rFonts w:cs="Times New Roman"/>
-          <w:iCs/>
-        </w:rPr>
-        <w:t>In fact</w:t>
-      </w:r>
-      <w:r>
-        <w:rPr>
-          <w:rFonts w:cs="Times New Roman"/>
-          <w:iCs/>
-        </w:rPr>
-        <w:t>, disturbance has</w:t>
-      </w:r>
-      <w:r>
-        <w:rPr>
-          <w:rFonts w:cs="Times New Roman"/>
-          <w:iCs/>
-        </w:rPr>
-        <w:t xml:space="preserve"> been </w:t>
-      </w:r>
-      <w:r>
-        <w:rPr>
-          <w:rFonts w:cs="Times New Roman"/>
-          <w:iCs/>
-        </w:rPr>
-        <w:lastRenderedPageBreak/>
-        <w:t xml:space="preserve">linked </w:t>
-      </w:r>
-      <w:r>
-        <w:rPr>
-          <w:rFonts w:cs="Times New Roman"/>
-          <w:iCs/>
-        </w:rPr>
-        <w:t xml:space="preserve">to the </w:t>
-      </w:r>
-      <w:r>
-        <w:rPr>
-          <w:rFonts w:cs="Times New Roman"/>
-          <w:iCs/>
-        </w:rPr>
-        <w:t xml:space="preserve">success of </w:t>
-      </w:r>
-      <w:r>
-        <w:rPr>
-          <w:rFonts w:cs="Times New Roman"/>
-          <w:iCs/>
-        </w:rPr>
-        <w:t>some</w:t>
-      </w:r>
-      <w:r>
-        <w:rPr>
-          <w:rFonts w:cs="Times New Roman"/>
-          <w:iCs/>
-        </w:rPr>
-        <w:t xml:space="preserve"> </w:t>
-      </w:r>
-      <w:r>
-        <w:rPr>
-          <w:rFonts w:cs="Times New Roman"/>
-          <w:iCs/>
-        </w:rPr>
-        <w:t xml:space="preserve">invasive </w:t>
-      </w:r>
-      <w:r>
-        <w:rPr>
-          <w:rFonts w:cs="Times New Roman"/>
-          <w:iCs/>
-        </w:rPr>
-        <w:t>species in</w:t>
-      </w:r>
-      <w:r>
-        <w:rPr>
-          <w:rFonts w:cs="Times New Roman"/>
-          <w:iCs/>
-        </w:rPr>
-        <w:t xml:space="preserve"> the study region</w:t>
-      </w:r>
-      <w:r>
-        <w:rPr>
-          <w:rFonts w:cs="Times New Roman"/>
-          <w:iCs/>
-        </w:rPr>
-        <w:t xml:space="preserve"> (</w:t>
-      </w:r>
-      <w:r>
-        <w:rPr>
-          <w:rFonts w:cs="Times New Roman"/>
-          <w:iCs/>
-          <w:highlight w:val="yellow"/>
-        </w:rPr>
-        <w:t>e.g.,</w:t>
-      </w:r>
-      <w:r>
-        <w:rPr>
-          <w:rFonts w:cs="Times New Roman"/>
-          <w:iCs/>
-        </w:rPr>
-        <w:t xml:space="preserve"> </w:t>
-      </w:r>
-      <w:r>
-        <w:rPr>
-          <w:rFonts w:cs="Times New Roman"/>
-          <w:iCs/>
-          <w:noProof/>
-        </w:rPr>
-        <w:t>(Foster and Gross 1999, Searcy et al. 2006, McDonald et al. 2008, Mosher et al. 2009)</w:t>
-      </w:r>
-      <w:r>
-        <w:rPr>
-          <w:rFonts w:cs="Times New Roman"/>
-          <w:iCs/>
-        </w:rPr>
-        <w:t xml:space="preserve">. </w:t>
-      </w:r>
-      <w:r>
-        <w:rPr>
-          <w:rFonts w:cs="Times New Roman"/>
-          <w:iCs/>
-        </w:rPr>
-        <w:t>However,</w:t>
-      </w:r>
-      <w:r>
-        <w:rPr>
-          <w:rFonts w:cs="Times New Roman"/>
-          <w:iCs/>
-        </w:rPr>
-        <w:t xml:space="preserve"> in these cases </w:t>
-      </w:r>
-      <w:r>
-        <w:rPr>
-          <w:rFonts w:cs="Times New Roman"/>
-          <w:iCs/>
-        </w:rPr>
-        <w:t>i</w:t>
-      </w:r>
-      <w:r>
-        <w:rPr>
-          <w:rFonts w:cs="Times New Roman"/>
-          <w:iCs/>
-        </w:rPr>
-        <w:t xml:space="preserve">t was not the </w:t>
-      </w:r>
-      <w:r>
-        <w:rPr>
-          <w:rFonts w:cs="Times New Roman"/>
-          <w:iCs/>
-        </w:rPr>
-        <w:t xml:space="preserve">conversion of natural lands to agriculture </w:t>
-      </w:r>
-      <w:r>
-        <w:rPr>
-          <w:rFonts w:cs="Times New Roman"/>
-          <w:iCs/>
-        </w:rPr>
-        <w:t xml:space="preserve">that </w:t>
-      </w:r>
-      <w:r>
-        <w:rPr>
-          <w:rFonts w:cs="Times New Roman"/>
-          <w:iCs/>
-        </w:rPr>
-        <w:t>were</w:t>
-      </w:r>
-      <w:r>
-        <w:rPr>
-          <w:rFonts w:cs="Times New Roman"/>
-          <w:iCs/>
-        </w:rPr>
-        <w:t xml:space="preserve"> associated with invasions, but rather subsequent transitions from agriculture to natural lands</w:t>
-      </w:r>
-      <w:r>
-        <w:rPr>
-          <w:rFonts w:cs="Times New Roman"/>
-          <w:iCs/>
-        </w:rPr>
-        <w:t>, such as old-fields</w:t>
-      </w:r>
-      <w:r>
-        <w:rPr>
-          <w:rFonts w:cs="Times New Roman"/>
-          <w:iCs/>
-        </w:rPr>
-        <w:t>.</w:t>
-      </w:r>
-      <w:r>
-        <w:rPr>
-          <w:rFonts w:cs="Times New Roman"/>
-          <w:iCs/>
-        </w:rPr>
-        <w:t xml:space="preserve"> </w:t>
+          <w:rFonts w:eastAsiaTheme="minorEastAsia" w:cs="Times New Roman"/>
+          <w:iCs/>
+        </w:rPr>
+        <w:t xml:space="preserve">plants, high variability in fecundity may indicate that occasional pulses in reproductive output can facilitate spread, but declines in reproductive output do not hinder population persistence. </w:t>
       </w:r>
     </w:p>
     <w:p>
@@ -10181,7 +10701,7 @@
         <w:spacing w:line="480" w:lineRule="auto"/>
         <w:ind w:firstLine="720"/>
         <w:rPr>
-          <w:rFonts w:eastAsiaTheme="minorEastAsia" w:cs="Times New Roman"/>
+          <w:rFonts w:cs="Times New Roman"/>
           <w:iCs/>
         </w:rPr>
       </w:pPr>
@@ -10190,42 +10710,15 @@
           <w:rFonts w:cs="Times New Roman"/>
           <w:iCs/>
         </w:rPr>
-        <w:t>O</w:t>
-      </w:r>
-      <w:r>
-        <w:rPr>
-          <w:rFonts w:cs="Times New Roman"/>
-          <w:iCs/>
-        </w:rPr>
-        <w:t xml:space="preserve">ne explanation for </w:t>
-      </w:r>
-      <w:r>
-        <w:rPr>
-          <w:rFonts w:cs="Times New Roman"/>
-          <w:iCs/>
-        </w:rPr>
-        <w:t xml:space="preserve">the lack of an effect </w:t>
-      </w:r>
-      <w:r>
-        <w:rPr>
-          <w:rFonts w:cs="Times New Roman"/>
-          <w:iCs/>
-        </w:rPr>
-        <w:t xml:space="preserve">of land-use change </w:t>
-      </w:r>
-      <w:r>
-        <w:rPr>
-          <w:rFonts w:cs="Times New Roman"/>
-          <w:iCs/>
-        </w:rPr>
-        <w:t xml:space="preserve">is </w:t>
-      </w:r>
-      <w:r>
-        <w:rPr>
-          <w:rFonts w:cs="Times New Roman"/>
-          <w:iCs/>
-        </w:rPr>
-        <w:t>that</w:t>
+        <w:t xml:space="preserve">Incorporating land-use changes associated with farming and livestock production </w:t>
+      </w:r>
+      <w:r>
+        <w:rPr>
+          <w:rFonts w:cs="Times New Roman"/>
+          <w:iCs/>
+          <w:noProof/>
+        </w:rPr>
+        <w:t>(Klein Goldewijk et al. 2010)</w:t>
       </w:r>
       <w:r>
         <w:rPr>
@@ -10239,7 +10732,266 @@
           <w:rFonts w:cs="Times New Roman"/>
           <w:iCs/>
         </w:rPr>
-        <w:t>few occurrence records came from areas showing the greatest decline in habitat suitability</w:t>
+        <w:t>resulted in declines in h</w:t>
+      </w:r>
+      <w:r>
+        <w:rPr>
+          <w:rFonts w:eastAsiaTheme="minorEastAsia" w:cs="Times New Roman"/>
+          <w:iCs/>
+        </w:rPr>
+        <w:t>a</w:t>
+      </w:r>
+      <w:r>
+        <w:rPr>
+          <w:rFonts w:cs="Times New Roman"/>
+          <w:iCs/>
+        </w:rPr>
+        <w:t xml:space="preserve">bitat suitability throughout the western and southern </w:t>
+      </w:r>
+      <w:r>
+        <w:rPr>
+          <w:rFonts w:cs="Times New Roman"/>
+          <w:iCs/>
+        </w:rPr>
+        <w:t>parts</w:t>
+      </w:r>
+      <w:r>
+        <w:rPr>
+          <w:rFonts w:cs="Times New Roman"/>
+          <w:iCs/>
+        </w:rPr>
+        <w:t xml:space="preserve"> of the study region over the 20</w:t>
+      </w:r>
+      <w:r>
+        <w:rPr>
+          <w:rFonts w:cs="Times New Roman"/>
+          <w:iCs/>
+          <w:vertAlign w:val="superscript"/>
+        </w:rPr>
+        <w:t>th</w:t>
+      </w:r>
+      <w:r>
+        <w:rPr>
+          <w:rFonts w:cs="Times New Roman"/>
+          <w:iCs/>
+        </w:rPr>
+        <w:t xml:space="preserve"> century. These changes </w:t>
+      </w:r>
+      <w:r>
+        <w:rPr>
+          <w:rFonts w:cs="Times New Roman"/>
+          <w:iCs/>
+        </w:rPr>
+        <w:t xml:space="preserve">caused </w:t>
+      </w:r>
+      <w:r>
+        <w:rPr>
+          <w:rFonts w:cs="Times New Roman"/>
+          <w:iCs/>
+        </w:rPr>
+        <w:t>decline</w:t>
+      </w:r>
+      <w:r>
+        <w:rPr>
+          <w:rFonts w:cs="Times New Roman"/>
+          <w:iCs/>
+        </w:rPr>
+        <w:t>s</w:t>
+      </w:r>
+      <w:r>
+        <w:rPr>
+          <w:rFonts w:cs="Times New Roman"/>
+          <w:iCs/>
+        </w:rPr>
+        <w:t xml:space="preserve"> </w:t>
+      </w:r>
+      <w:r>
+        <w:rPr>
+          <w:rFonts w:cs="Times New Roman"/>
+          <w:iCs/>
+        </w:rPr>
+        <w:t>in</w:t>
+      </w:r>
+      <w:r>
+        <w:rPr>
+          <w:rFonts w:cs="Times New Roman"/>
+          <w:iCs/>
+        </w:rPr>
+        <w:t xml:space="preserve"> total metapopulation carrying capacity</w:t>
+      </w:r>
+      <w:r>
+        <w:rPr>
+          <w:rFonts w:cs="Times New Roman"/>
+          <w:iCs/>
+        </w:rPr>
+        <w:t>, but had no</w:t>
+      </w:r>
+      <w:r>
+        <w:rPr>
+          <w:rFonts w:cs="Times New Roman"/>
+          <w:iCs/>
+        </w:rPr>
+        <w:t xml:space="preserve"> effect on how well simulations predicted observed </w:t>
+      </w:r>
+      <w:r>
+        <w:rPr>
+          <w:rFonts w:eastAsiaTheme="minorEastAsia" w:cs="Times New Roman"/>
+          <w:i/>
+          <w:iCs/>
+        </w:rPr>
+        <w:t xml:space="preserve">F. </w:t>
+      </w:r>
+      <w:proofErr w:type="spellStart"/>
+      <w:r>
+        <w:rPr>
+          <w:rFonts w:eastAsiaTheme="minorEastAsia" w:cs="Times New Roman"/>
+          <w:i/>
+          <w:iCs/>
+        </w:rPr>
+        <w:t>alnus</w:t>
+      </w:r>
+      <w:proofErr w:type="spellEnd"/>
+      <w:r>
+        <w:rPr>
+          <w:rFonts w:eastAsiaTheme="minorEastAsia" w:cs="Times New Roman"/>
+          <w:i/>
+          <w:iCs/>
+        </w:rPr>
+        <w:t xml:space="preserve"> </w:t>
+      </w:r>
+      <w:r>
+        <w:rPr>
+          <w:rFonts w:eastAsiaTheme="minorEastAsia" w:cs="Times New Roman"/>
+          <w:iCs/>
+        </w:rPr>
+        <w:t xml:space="preserve">occurrences, suggesting </w:t>
+      </w:r>
+      <w:r>
+        <w:rPr>
+          <w:rFonts w:eastAsiaTheme="minorEastAsia" w:cs="Times New Roman"/>
+          <w:iCs/>
+        </w:rPr>
+        <w:t xml:space="preserve">that </w:t>
+      </w:r>
+      <w:r>
+        <w:rPr>
+          <w:rFonts w:eastAsiaTheme="minorEastAsia" w:cs="Times New Roman"/>
+          <w:iCs/>
+        </w:rPr>
+        <w:t xml:space="preserve">land-use change did not contribute to </w:t>
+      </w:r>
+      <w:r>
+        <w:rPr>
+          <w:rFonts w:eastAsiaTheme="minorEastAsia" w:cs="Times New Roman"/>
+          <w:iCs/>
+        </w:rPr>
+        <w:t>the spread of this species</w:t>
+      </w:r>
+      <w:r>
+        <w:rPr>
+          <w:rFonts w:eastAsiaTheme="minorEastAsia" w:cs="Times New Roman"/>
+          <w:iCs/>
+        </w:rPr>
+        <w:t>.</w:t>
+      </w:r>
+      <w:r>
+        <w:rPr>
+          <w:rFonts w:eastAsiaTheme="minorEastAsia" w:cs="Times New Roman"/>
+          <w:iCs/>
+        </w:rPr>
+        <w:t xml:space="preserve"> </w:t>
+      </w:r>
+      <w:r>
+        <w:rPr>
+          <w:rFonts w:eastAsiaTheme="minorEastAsia" w:cs="Times New Roman"/>
+          <w:iCs/>
+        </w:rPr>
+        <w:t xml:space="preserve">This </w:t>
+      </w:r>
+      <w:r>
+        <w:rPr>
+          <w:rFonts w:eastAsiaTheme="minorEastAsia" w:cs="Times New Roman"/>
+          <w:iCs/>
+        </w:rPr>
+        <w:t>is</w:t>
+      </w:r>
+      <w:r>
+        <w:rPr>
+          <w:rFonts w:eastAsiaTheme="minorEastAsia" w:cs="Times New Roman"/>
+          <w:iCs/>
+        </w:rPr>
+        <w:t xml:space="preserve"> surprising given the general role </w:t>
+      </w:r>
+      <w:r>
+        <w:rPr>
+          <w:rFonts w:eastAsiaTheme="minorEastAsia" w:cs="Times New Roman"/>
+          <w:iCs/>
+        </w:rPr>
+        <w:t xml:space="preserve">landscape </w:t>
+      </w:r>
+      <w:r>
+        <w:rPr>
+          <w:rFonts w:eastAsiaTheme="minorEastAsia" w:cs="Times New Roman"/>
+          <w:iCs/>
+        </w:rPr>
+        <w:t>d</w:t>
+      </w:r>
+      <w:r>
+        <w:rPr>
+          <w:rFonts w:eastAsiaTheme="minorEastAsia" w:cs="Times New Roman"/>
+          <w:iCs/>
+        </w:rPr>
+        <w:t xml:space="preserve">isturbances </w:t>
+      </w:r>
+      <w:r>
+        <w:rPr>
+          <w:rFonts w:eastAsiaTheme="minorEastAsia" w:cs="Times New Roman"/>
+          <w:iCs/>
+        </w:rPr>
+        <w:t xml:space="preserve">are </w:t>
+      </w:r>
+      <w:r>
+        <w:rPr>
+          <w:rFonts w:cs="Times New Roman"/>
+          <w:iCs/>
+        </w:rPr>
+        <w:t xml:space="preserve">considered </w:t>
+      </w:r>
+      <w:r>
+        <w:rPr>
+          <w:rFonts w:cs="Times New Roman"/>
+          <w:iCs/>
+        </w:rPr>
+        <w:t>to have</w:t>
+      </w:r>
+      <w:r>
+        <w:rPr>
+          <w:rFonts w:cs="Times New Roman"/>
+          <w:iCs/>
+        </w:rPr>
+        <w:t xml:space="preserve"> </w:t>
+      </w:r>
+      <w:r>
+        <w:rPr>
+          <w:rFonts w:cs="Times New Roman"/>
+          <w:iCs/>
+        </w:rPr>
+        <w:t>on</w:t>
+      </w:r>
+      <w:r>
+        <w:rPr>
+          <w:rFonts w:cs="Times New Roman"/>
+          <w:iCs/>
+        </w:rPr>
+        <w:t xml:space="preserve"> invasions </w:t>
+      </w:r>
+      <w:r>
+        <w:rPr>
+          <w:rFonts w:cs="Times New Roman"/>
+          <w:iCs/>
+          <w:noProof/>
+        </w:rPr>
+        <w:t>(Davis et al. 2000, Cadotte and Lovett-Doust 2001)</w:t>
       </w:r>
       <w:r>
         <w:rPr>
@@ -10253,28 +11005,42 @@
           <w:rFonts w:cs="Times New Roman"/>
           <w:iCs/>
         </w:rPr>
-        <w:t xml:space="preserve">Therefore, these changes would not affect the predictive ability of the simulations. </w:t>
-      </w:r>
-      <w:r>
-        <w:rPr>
-          <w:rFonts w:cs="Times New Roman"/>
-          <w:iCs/>
-        </w:rPr>
-        <w:t xml:space="preserve">An alternative explanation </w:t>
-      </w:r>
-      <w:r>
-        <w:rPr>
-          <w:rFonts w:cs="Times New Roman"/>
-          <w:iCs/>
-        </w:rPr>
-        <w:t xml:space="preserve">is that disturbance </w:t>
-      </w:r>
-      <w:r>
-        <w:rPr>
-          <w:rFonts w:cs="Times New Roman"/>
-          <w:iCs/>
-        </w:rPr>
-        <w:t>may</w:t>
+        <w:t>In fact</w:t>
+      </w:r>
+      <w:r>
+        <w:rPr>
+          <w:rFonts w:cs="Times New Roman"/>
+          <w:iCs/>
+        </w:rPr>
+        <w:t>, disturbance has</w:t>
+      </w:r>
+      <w:r>
+        <w:rPr>
+          <w:rFonts w:cs="Times New Roman"/>
+          <w:iCs/>
+        </w:rPr>
+        <w:t xml:space="preserve"> been linked </w:t>
+      </w:r>
+      <w:r>
+        <w:rPr>
+          <w:rFonts w:cs="Times New Roman"/>
+          <w:iCs/>
+        </w:rPr>
+        <w:t xml:space="preserve">to the </w:t>
+      </w:r>
+      <w:r>
+        <w:rPr>
+          <w:rFonts w:cs="Times New Roman"/>
+          <w:iCs/>
+        </w:rPr>
+        <w:t xml:space="preserve">success of </w:t>
+      </w:r>
+      <w:r>
+        <w:rPr>
+          <w:rFonts w:cs="Times New Roman"/>
+          <w:iCs/>
+        </w:rPr>
+        <w:t>some</w:t>
       </w:r>
       <w:r>
         <w:rPr>
@@ -10288,7 +11054,36 @@
           <w:rFonts w:cs="Times New Roman"/>
           <w:iCs/>
         </w:rPr>
-        <w:t>facilitate</w:t>
+        <w:t xml:space="preserve">invasive </w:t>
+      </w:r>
+      <w:r>
+        <w:rPr>
+          <w:rFonts w:cs="Times New Roman"/>
+          <w:iCs/>
+        </w:rPr>
+        <w:t>species in</w:t>
+      </w:r>
+      <w:r>
+        <w:rPr>
+          <w:rFonts w:cs="Times New Roman"/>
+          <w:iCs/>
+        </w:rPr>
+        <w:t xml:space="preserve"> the study region</w:t>
+      </w:r>
+      <w:r>
+        <w:rPr>
+          <w:rFonts w:cs="Times New Roman"/>
+          <w:iCs/>
+        </w:rPr>
+        <w:t xml:space="preserve"> (</w:t>
+      </w:r>
+      <w:r>
+        <w:rPr>
+          <w:rFonts w:cs="Times New Roman"/>
+          <w:iCs/>
+          <w:highlight w:val="yellow"/>
+        </w:rPr>
+        <w:t>e.g.,</w:t>
       </w:r>
       <w:r>
         <w:rPr>
@@ -10299,1357 +11094,103 @@
       </w:r>
       <w:r>
         <w:rPr>
-          <w:rFonts w:eastAsiaTheme="minorEastAsia" w:cs="Times New Roman"/>
-          <w:i/>
-          <w:iCs/>
-        </w:rPr>
-        <w:t xml:space="preserve">F. alnus </w:t>
-      </w:r>
-      <w:r>
-        <w:rPr>
-          <w:rFonts w:eastAsiaTheme="minorEastAsia" w:cs="Times New Roman"/>
-          <w:iCs/>
-        </w:rPr>
-        <w:t xml:space="preserve">spread at a local spatial scale, but </w:t>
-      </w:r>
-      <w:r>
-        <w:rPr>
-          <w:rFonts w:eastAsiaTheme="minorEastAsia" w:cs="Times New Roman"/>
-          <w:iCs/>
-        </w:rPr>
-        <w:t>no</w:t>
-      </w:r>
-      <w:r>
-        <w:rPr>
-          <w:rFonts w:eastAsiaTheme="minorEastAsia" w:cs="Times New Roman"/>
-          <w:iCs/>
-        </w:rPr>
-        <w:t>t</w:t>
-      </w:r>
-      <w:r>
-        <w:rPr>
-          <w:rFonts w:eastAsiaTheme="minorEastAsia" w:cs="Times New Roman"/>
+          <w:rFonts w:cs="Times New Roman"/>
+          <w:iCs/>
+          <w:noProof/>
+        </w:rPr>
+        <w:t>(Foster and Gross 1999, Searcy et al. 2006, McDonald et al. 2008, Mosher et al. 2009)</w:t>
+      </w:r>
+      <w:r>
+        <w:rPr>
+          <w:rFonts w:cs="Times New Roman"/>
+          <w:iCs/>
+        </w:rPr>
+        <w:t xml:space="preserve">. </w:t>
+      </w:r>
+      <w:r>
+        <w:rPr>
+          <w:rFonts w:cs="Times New Roman"/>
+          <w:iCs/>
+        </w:rPr>
+        <w:t>However,</w:t>
+      </w:r>
+      <w:r>
+        <w:rPr>
+          <w:rFonts w:cs="Times New Roman"/>
+          <w:iCs/>
+        </w:rPr>
+        <w:t xml:space="preserve"> in these cases </w:t>
+      </w:r>
+      <w:r>
+        <w:rPr>
+          <w:rFonts w:cs="Times New Roman"/>
+          <w:iCs/>
+        </w:rPr>
+        <w:t>i</w:t>
+      </w:r>
+      <w:r>
+        <w:rPr>
+          <w:rFonts w:cs="Times New Roman"/>
+          <w:iCs/>
+        </w:rPr>
+        <w:t xml:space="preserve">t was not </w:t>
+      </w:r>
+      <w:r>
+        <w:rPr>
+          <w:rFonts w:cs="Times New Roman"/>
+          <w:iCs/>
+        </w:rPr>
+        <w:lastRenderedPageBreak/>
+        <w:t xml:space="preserve">the </w:t>
+      </w:r>
+      <w:r>
+        <w:rPr>
+          <w:rFonts w:cs="Times New Roman"/>
+          <w:iCs/>
+        </w:rPr>
+        <w:t xml:space="preserve">conversion of natural lands to agriculture </w:t>
+      </w:r>
+      <w:r>
+        <w:rPr>
+          <w:rFonts w:cs="Times New Roman"/>
+          <w:iCs/>
+        </w:rPr>
+        <w:t xml:space="preserve">that </w:t>
+      </w:r>
+      <w:r>
+        <w:rPr>
+          <w:rFonts w:cs="Times New Roman"/>
+          <w:iCs/>
+        </w:rPr>
+        <w:t>were</w:t>
+      </w:r>
+      <w:r>
+        <w:rPr>
+          <w:rFonts w:cs="Times New Roman"/>
+          <w:iCs/>
+        </w:rPr>
+        <w:t xml:space="preserve"> associated with invasions, but rather subsequent transitions from agriculture to natural lands</w:t>
+      </w:r>
+      <w:r>
+        <w:rPr>
+          <w:rFonts w:cs="Times New Roman"/>
+          <w:iCs/>
+        </w:rPr>
+        <w:t>, such as old-fields</w:t>
+      </w:r>
+      <w:r>
+        <w:rPr>
+          <w:rFonts w:cs="Times New Roman"/>
+          <w:iCs/>
+        </w:rPr>
+        <w:t>.</w:t>
+      </w:r>
+      <w:r>
+        <w:rPr>
+          <w:rFonts w:cs="Times New Roman"/>
           <w:iCs/>
         </w:rPr>
         <w:t xml:space="preserve"> </w:t>
-      </w:r>
-      <w:r>
-        <w:rPr>
-          <w:rFonts w:eastAsiaTheme="minorEastAsia" w:cs="Times New Roman"/>
-          <w:iCs/>
-        </w:rPr>
-        <w:t>direct</w:t>
-      </w:r>
-      <w:r>
-        <w:rPr>
-          <w:rFonts w:eastAsiaTheme="minorEastAsia" w:cs="Times New Roman"/>
-          <w:iCs/>
-        </w:rPr>
-        <w:t>ly</w:t>
-      </w:r>
-      <w:r>
-        <w:rPr>
-          <w:rFonts w:eastAsiaTheme="minorEastAsia" w:cs="Times New Roman"/>
-          <w:iCs/>
-        </w:rPr>
-        <w:t xml:space="preserve"> affect </w:t>
-      </w:r>
-      <w:r>
-        <w:rPr>
-          <w:rFonts w:eastAsiaTheme="minorEastAsia" w:cs="Times New Roman"/>
-          <w:iCs/>
-        </w:rPr>
-        <w:t xml:space="preserve">spread </w:t>
-      </w:r>
-      <w:r>
-        <w:rPr>
-          <w:rFonts w:eastAsiaTheme="minorEastAsia" w:cs="Times New Roman"/>
-          <w:iCs/>
-        </w:rPr>
-        <w:t xml:space="preserve">at the regional, or continental, scale. It readily </w:t>
-      </w:r>
-      <w:r>
-        <w:rPr>
-          <w:rFonts w:eastAsiaTheme="minorEastAsia" w:cs="Times New Roman"/>
-          <w:iCs/>
-        </w:rPr>
-        <w:t xml:space="preserve">establishes in undisturbed wetlands and fens </w:t>
-      </w:r>
-      <w:r>
-        <w:rPr>
-          <w:rFonts w:eastAsiaTheme="minorEastAsia" w:cs="Times New Roman"/>
-          <w:iCs/>
-          <w:noProof/>
-        </w:rPr>
-        <w:t>(Mills et al. 2009, 2012, Berg 2011)</w:t>
-      </w:r>
-      <w:r>
-        <w:rPr>
-          <w:rFonts w:eastAsiaTheme="minorEastAsia" w:cs="Times New Roman"/>
-          <w:iCs/>
-        </w:rPr>
-        <w:t xml:space="preserve"> and intact upland forests </w:t>
-      </w:r>
-      <w:r>
-        <w:rPr>
-          <w:rFonts w:eastAsiaTheme="minorEastAsia" w:cs="Times New Roman"/>
-          <w:iCs/>
-          <w:noProof/>
-        </w:rPr>
-        <w:t>(Frappier et al. 2003b, Fagan and Peart 2004)</w:t>
-      </w:r>
-      <w:r>
-        <w:rPr>
-          <w:rFonts w:eastAsiaTheme="minorEastAsia" w:cs="Times New Roman"/>
-          <w:iCs/>
-        </w:rPr>
-        <w:t xml:space="preserve">, but also </w:t>
-      </w:r>
-      <w:r>
-        <w:rPr>
-          <w:rFonts w:eastAsiaTheme="minorEastAsia" w:cs="Times New Roman"/>
-          <w:iCs/>
-        </w:rPr>
-        <w:t>shows</w:t>
-      </w:r>
-      <w:r>
-        <w:rPr>
-          <w:rFonts w:eastAsiaTheme="minorEastAsia" w:cs="Times New Roman"/>
-          <w:iCs/>
-        </w:rPr>
-        <w:t xml:space="preserve"> rapid population growth following disturbance, such as logging </w:t>
-      </w:r>
-      <w:r>
-        <w:rPr>
-          <w:rFonts w:eastAsiaTheme="minorEastAsia" w:cs="Times New Roman"/>
-          <w:iCs/>
-          <w:noProof/>
-        </w:rPr>
-        <w:t>(Burnham and Lee 2009, Lee and Thompson 2012)</w:t>
-      </w:r>
-      <w:r>
-        <w:rPr>
-          <w:rFonts w:eastAsiaTheme="minorEastAsia" w:cs="Times New Roman"/>
-          <w:iCs/>
-        </w:rPr>
-        <w:t xml:space="preserve">. </w:t>
-      </w:r>
-      <w:r>
-        <w:rPr>
-          <w:rFonts w:eastAsiaTheme="minorEastAsia" w:cs="Times New Roman"/>
-          <w:iCs/>
-        </w:rPr>
-        <w:t xml:space="preserve">At the spatial </w:t>
-      </w:r>
-      <w:r>
-        <w:rPr>
-          <w:rFonts w:eastAsiaTheme="minorEastAsia" w:cs="Times New Roman"/>
-          <w:iCs/>
-        </w:rPr>
-        <w:t>grain size of</w:t>
-      </w:r>
-      <w:r>
-        <w:rPr>
-          <w:rFonts w:eastAsiaTheme="minorEastAsia" w:cs="Times New Roman"/>
-          <w:iCs/>
-        </w:rPr>
-        <w:t xml:space="preserve"> my simulations (20 </w:t>
-      </w:r>
-      <w:r>
-        <w:rPr>
-          <w:rFonts w:eastAsiaTheme="minorEastAsia" w:cs="Times New Roman"/>
-          <w:iCs/>
-        </w:rPr>
-        <w:t>km</w:t>
-      </w:r>
-      <w:r>
-        <w:rPr>
-          <w:rFonts w:eastAsiaTheme="minorEastAsia" w:cs="Times New Roman"/>
-          <w:iCs/>
-          <w:vertAlign w:val="superscript"/>
-        </w:rPr>
-        <w:t>2</w:t>
-      </w:r>
-      <w:r>
-        <w:rPr>
-          <w:rFonts w:eastAsiaTheme="minorEastAsia" w:cs="Times New Roman"/>
-          <w:iCs/>
-        </w:rPr>
-        <w:t xml:space="preserve">), </w:t>
-      </w:r>
-      <w:r>
-        <w:rPr>
-          <w:rFonts w:eastAsiaTheme="minorEastAsia" w:cs="Times New Roman"/>
-          <w:iCs/>
-        </w:rPr>
-        <w:t>most disturbances are likely to</w:t>
-      </w:r>
-      <w:r>
-        <w:rPr>
-          <w:rFonts w:eastAsiaTheme="minorEastAsia" w:cs="Times New Roman"/>
-          <w:iCs/>
-        </w:rPr>
-        <w:t xml:space="preserve"> manifest at a sub-patch scale</w:t>
-      </w:r>
-      <w:r>
-        <w:rPr>
-          <w:rFonts w:eastAsiaTheme="minorEastAsia" w:cs="Times New Roman"/>
-          <w:iCs/>
-        </w:rPr>
-        <w:t>, with</w:t>
-      </w:r>
-      <w:r>
-        <w:rPr>
-          <w:rFonts w:eastAsiaTheme="minorEastAsia" w:cs="Times New Roman"/>
-          <w:iCs/>
-        </w:rPr>
-        <w:t xml:space="preserve"> </w:t>
-      </w:r>
-      <w:r>
-        <w:rPr>
-          <w:rFonts w:eastAsiaTheme="minorEastAsia" w:cs="Times New Roman"/>
-          <w:iCs/>
-        </w:rPr>
-        <w:t>e</w:t>
-      </w:r>
-      <w:r>
-        <w:rPr>
-          <w:rFonts w:eastAsiaTheme="minorEastAsia" w:cs="Times New Roman"/>
-          <w:iCs/>
-        </w:rPr>
-        <w:t xml:space="preserve">ach patch </w:t>
-      </w:r>
-      <w:r>
-        <w:rPr>
-          <w:rFonts w:eastAsiaTheme="minorEastAsia" w:cs="Times New Roman"/>
-          <w:iCs/>
-        </w:rPr>
-        <w:t>likely to contain</w:t>
-      </w:r>
-      <w:r>
-        <w:rPr>
-          <w:rFonts w:eastAsiaTheme="minorEastAsia" w:cs="Times New Roman"/>
-          <w:iCs/>
-        </w:rPr>
-        <w:t xml:space="preserve"> areas of both und</w:t>
-      </w:r>
-      <w:r>
-        <w:rPr>
-          <w:rFonts w:eastAsiaTheme="minorEastAsia" w:cs="Times New Roman"/>
-          <w:iCs/>
-        </w:rPr>
-        <w:t xml:space="preserve">isturbed and disturbed habitat. </w:t>
-      </w:r>
-      <w:r>
-        <w:rPr>
-          <w:rFonts w:eastAsiaTheme="minorEastAsia" w:cs="Times New Roman"/>
-          <w:iCs/>
-        </w:rPr>
-        <w:t xml:space="preserve">Thus, while </w:t>
-      </w:r>
-      <w:r>
-        <w:rPr>
-          <w:rFonts w:eastAsiaTheme="minorEastAsia" w:cs="Times New Roman"/>
-          <w:iCs/>
-        </w:rPr>
-        <w:t>disturbance</w:t>
-      </w:r>
-      <w:r>
-        <w:rPr>
-          <w:rFonts w:eastAsiaTheme="minorEastAsia" w:cs="Times New Roman"/>
-          <w:iCs/>
-        </w:rPr>
-        <w:t xml:space="preserve"> may have an effect on the patch population size (i.e., patches with more disturbance will have more individuals), it will have a smaller </w:t>
-      </w:r>
-      <w:r>
-        <w:rPr>
-          <w:rFonts w:eastAsiaTheme="minorEastAsia" w:cs="Times New Roman"/>
-          <w:iCs/>
-        </w:rPr>
-        <w:t>effect</w:t>
-      </w:r>
-      <w:r>
-        <w:rPr>
-          <w:rFonts w:eastAsiaTheme="minorEastAsia" w:cs="Times New Roman"/>
-          <w:iCs/>
-        </w:rPr>
-        <w:t xml:space="preserve"> on whether a patch is successfully invaded</w:t>
-      </w:r>
-      <w:r>
-        <w:rPr>
-          <w:rFonts w:eastAsiaTheme="minorEastAsia" w:cs="Times New Roman"/>
-          <w:iCs/>
-        </w:rPr>
-        <w:t xml:space="preserve">, and </w:t>
-      </w:r>
-      <w:r>
-        <w:rPr>
-          <w:rFonts w:eastAsiaTheme="minorEastAsia" w:cs="Times New Roman"/>
-          <w:iCs/>
-        </w:rPr>
-        <w:t>subsequently</w:t>
-      </w:r>
-      <w:r>
-        <w:rPr>
-          <w:rFonts w:eastAsiaTheme="minorEastAsia" w:cs="Times New Roman"/>
-          <w:iCs/>
-        </w:rPr>
-        <w:t xml:space="preserve"> classified as occupied. </w:t>
-      </w:r>
-      <w:r>
-        <w:rPr>
-          <w:rFonts w:eastAsiaTheme="minorEastAsia" w:cs="Times New Roman"/>
-          <w:iCs/>
-        </w:rPr>
-        <w:t>For</w:t>
-      </w:r>
-      <w:r>
-        <w:rPr>
-          <w:rFonts w:eastAsiaTheme="minorEastAsia" w:cs="Times New Roman"/>
-          <w:iCs/>
-        </w:rPr>
-        <w:t xml:space="preserve"> species </w:t>
-      </w:r>
-      <w:r>
-        <w:rPr>
-          <w:rFonts w:eastAsiaTheme="minorEastAsia" w:cs="Times New Roman"/>
-          <w:iCs/>
-        </w:rPr>
-        <w:t>for which</w:t>
-      </w:r>
-      <w:r>
-        <w:rPr>
-          <w:rFonts w:eastAsiaTheme="minorEastAsia" w:cs="Times New Roman"/>
-          <w:iCs/>
-        </w:rPr>
-        <w:t xml:space="preserve"> dispersal to new patches is strongly dependent on propagule pressure, increases in population size may lead to increases in spatial spread. However, for species that experience long-distance dispersal not dependent on population size, the influence of disturbance is lessened </w:t>
-      </w:r>
-      <w:r>
-        <w:rPr>
-          <w:rFonts w:eastAsiaTheme="minorEastAsia" w:cs="Times New Roman"/>
-          <w:iCs/>
-          <w:noProof/>
-        </w:rPr>
-        <w:t>(With 2004)</w:t>
-      </w:r>
-      <w:r>
-        <w:rPr>
-          <w:rFonts w:eastAsiaTheme="minorEastAsia" w:cs="Times New Roman"/>
-          <w:iCs/>
-        </w:rPr>
-        <w:t xml:space="preserve">. </w:t>
-      </w:r>
-      <w:r>
-        <w:rPr>
-          <w:rFonts w:eastAsiaTheme="minorEastAsia" w:cs="Times New Roman"/>
-          <w:iCs/>
-        </w:rPr>
-        <w:t xml:space="preserve">Through its associations with humans as long-distance dispersal vectors, </w:t>
-      </w:r>
-      <w:r>
-        <w:rPr>
-          <w:rFonts w:eastAsiaTheme="minorEastAsia" w:cs="Times New Roman"/>
-          <w:i/>
-          <w:iCs/>
-        </w:rPr>
-        <w:t xml:space="preserve">F. alnus </w:t>
-      </w:r>
-      <w:r>
-        <w:rPr>
-          <w:rFonts w:eastAsiaTheme="minorEastAsia" w:cs="Times New Roman"/>
-          <w:iCs/>
-        </w:rPr>
-        <w:t>is in the</w:t>
-      </w:r>
-      <w:r>
-        <w:rPr>
-          <w:rFonts w:eastAsiaTheme="minorEastAsia" w:cs="Times New Roman"/>
-          <w:iCs/>
-        </w:rPr>
-        <w:t xml:space="preserve"> lat</w:t>
-      </w:r>
-      <w:r>
-        <w:rPr>
-          <w:rFonts w:eastAsiaTheme="minorEastAsia" w:cs="Times New Roman"/>
-          <w:iCs/>
-        </w:rPr>
-        <w:t>t</w:t>
-      </w:r>
-      <w:r>
-        <w:rPr>
-          <w:rFonts w:eastAsiaTheme="minorEastAsia" w:cs="Times New Roman"/>
-          <w:iCs/>
-        </w:rPr>
-        <w:t>er category</w:t>
-      </w:r>
-      <w:r>
-        <w:rPr>
-          <w:rFonts w:eastAsiaTheme="minorEastAsia" w:cs="Times New Roman"/>
-          <w:iCs/>
-        </w:rPr>
-        <w:t>.</w:t>
-      </w:r>
-    </w:p>
-    <w:p>
-      <w:pPr>
-        <w:spacing w:line="480" w:lineRule="auto"/>
-        <w:rPr>
-          <w:rFonts w:eastAsiaTheme="minorEastAsia" w:cs="Times New Roman"/>
-          <w:iCs/>
-        </w:rPr>
-      </w:pPr>
-      <w:r>
-        <w:rPr>
-          <w:rFonts w:cs="Times New Roman"/>
-          <w:iCs/>
-        </w:rPr>
-        <w:tab/>
-      </w:r>
-      <w:r>
-        <w:rPr>
-          <w:rFonts w:cs="Times New Roman"/>
-          <w:iCs/>
-          <w:highlight w:val="red"/>
-        </w:rPr>
-        <w:t xml:space="preserve">While I found no compelling evidence that land-use change </w:t>
-      </w:r>
-      <w:r>
-        <w:rPr>
-          <w:rFonts w:cs="Times New Roman"/>
-          <w:iCs/>
-          <w:highlight w:val="red"/>
-        </w:rPr>
-        <w:t>affected</w:t>
-      </w:r>
-      <w:r>
-        <w:rPr>
-          <w:rFonts w:cs="Times New Roman"/>
-          <w:iCs/>
-          <w:highlight w:val="red"/>
-        </w:rPr>
-        <w:t xml:space="preserve"> the</w:t>
-      </w:r>
-      <w:r>
-        <w:rPr>
-          <w:rFonts w:cs="Times New Roman"/>
-          <w:iCs/>
-          <w:highlight w:val="red"/>
-        </w:rPr>
-        <w:t xml:space="preserve"> regional</w:t>
-      </w:r>
-      <w:r>
-        <w:rPr>
-          <w:rFonts w:cs="Times New Roman"/>
-          <w:iCs/>
-          <w:highlight w:val="red"/>
-        </w:rPr>
-        <w:t xml:space="preserve"> spread of </w:t>
-      </w:r>
-      <w:r>
-        <w:rPr>
-          <w:rFonts w:eastAsiaTheme="minorEastAsia" w:cs="Times New Roman"/>
-          <w:i/>
-          <w:iCs/>
-          <w:highlight w:val="red"/>
-        </w:rPr>
-        <w:t>F. alnus</w:t>
-      </w:r>
-      <w:r>
-        <w:rPr>
-          <w:rFonts w:eastAsiaTheme="minorEastAsia" w:cs="Times New Roman"/>
-          <w:iCs/>
-          <w:highlight w:val="red"/>
-        </w:rPr>
-        <w:t>, resul</w:t>
-      </w:r>
-      <w:r>
-        <w:rPr>
-          <w:rFonts w:eastAsiaTheme="minorEastAsia" w:cs="Times New Roman"/>
-          <w:iCs/>
-          <w:highlight w:val="red"/>
-        </w:rPr>
-        <w:t>ts from simulation models did</w:t>
-      </w:r>
-      <w:r>
-        <w:rPr>
-          <w:rFonts w:eastAsiaTheme="minorEastAsia" w:cs="Times New Roman"/>
-          <w:iCs/>
-          <w:highlight w:val="red"/>
-        </w:rPr>
-        <w:t xml:space="preserve"> provide insights into the processes that </w:t>
-      </w:r>
-      <w:r>
-        <w:rPr>
-          <w:rFonts w:eastAsiaTheme="minorEastAsia" w:cs="Times New Roman"/>
-          <w:iCs/>
-          <w:highlight w:val="red"/>
-        </w:rPr>
-        <w:lastRenderedPageBreak/>
-        <w:t>influence</w:t>
-      </w:r>
-      <w:r>
-        <w:rPr>
-          <w:rFonts w:eastAsiaTheme="minorEastAsia" w:cs="Times New Roman"/>
-          <w:iCs/>
-          <w:highlight w:val="red"/>
-        </w:rPr>
-        <w:t>d</w:t>
-      </w:r>
-      <w:r>
-        <w:rPr>
-          <w:rFonts w:eastAsiaTheme="minorEastAsia" w:cs="Times New Roman"/>
-          <w:iCs/>
-          <w:highlight w:val="red"/>
-        </w:rPr>
-        <w:t xml:space="preserve"> this invasion.</w:t>
-      </w:r>
-      <w:r>
-        <w:rPr>
-          <w:rFonts w:eastAsiaTheme="minorEastAsia" w:cs="Times New Roman"/>
-          <w:iCs/>
-        </w:rPr>
-        <w:t xml:space="preserve"> </w:t>
-      </w:r>
-      <w:r>
-        <w:rPr>
-          <w:rFonts w:eastAsiaTheme="minorEastAsia" w:cs="Times New Roman"/>
-          <w:iCs/>
-        </w:rPr>
-        <w:t>S</w:t>
-      </w:r>
-      <w:r>
-        <w:rPr>
-          <w:rFonts w:cs="Times New Roman"/>
-          <w:iCs/>
-        </w:rPr>
-        <w:t xml:space="preserve">imulations that best </w:t>
-      </w:r>
-      <w:r>
-        <w:rPr>
-          <w:rFonts w:cs="Times New Roman"/>
-          <w:iCs/>
-        </w:rPr>
-        <w:t>predicted historic</w:t>
-      </w:r>
-      <w:r>
-        <w:rPr>
-          <w:rFonts w:cs="Times New Roman"/>
-          <w:iCs/>
-        </w:rPr>
-        <w:t xml:space="preserve"> occurrences had</w:t>
-      </w:r>
-      <w:r>
-        <w:rPr>
-          <w:rFonts w:cs="Times New Roman"/>
-          <w:iCs/>
-        </w:rPr>
-        <w:t xml:space="preserve"> moderate</w:t>
-      </w:r>
-      <w:r>
-        <w:rPr>
-          <w:rFonts w:cs="Times New Roman"/>
-          <w:iCs/>
-        </w:rPr>
-        <w:t xml:space="preserve"> to high mean fecundity values</w:t>
-      </w:r>
-      <w:r>
-        <w:rPr>
-          <w:rFonts w:cs="Times New Roman"/>
-          <w:iCs/>
-        </w:rPr>
-        <w:t xml:space="preserve"> (</w:t>
-      </w:r>
-      <w:r>
-        <w:rPr>
-          <w:rFonts w:cs="Times New Roman"/>
-          <w:iCs/>
-        </w:rPr>
-        <w:t>9</w:t>
-      </w:r>
-      <w:r>
-        <w:rPr>
-          <w:rFonts w:cs="Times New Roman"/>
-          <w:iCs/>
-        </w:rPr>
-        <w:t>.25 [2.36 SD]</w:t>
-      </w:r>
-      <w:r>
-        <w:rPr>
-          <w:rFonts w:cs="Times New Roman"/>
-          <w:iCs/>
-        </w:rPr>
-        <w:t xml:space="preserve"> rec</w:t>
-      </w:r>
-      <w:r>
-        <w:rPr>
-          <w:rFonts w:cs="Times New Roman"/>
-          <w:iCs/>
-        </w:rPr>
-        <w:t>ruits per reproductive plant)</w:t>
-      </w:r>
-      <w:r>
-        <w:rPr>
-          <w:rFonts w:cs="Times New Roman"/>
-          <w:iCs/>
-        </w:rPr>
-        <w:t xml:space="preserve"> and</w:t>
-      </w:r>
-      <w:r>
-        <w:rPr>
-          <w:rFonts w:cs="Times New Roman"/>
-          <w:iCs/>
-        </w:rPr>
-        <w:t xml:space="preserve"> mo</w:t>
-      </w:r>
-      <w:r>
-        <w:rPr>
-          <w:rFonts w:cs="Times New Roman"/>
-          <w:iCs/>
-        </w:rPr>
-        <w:t>derate to high LDD values (286 [118 SD]</w:t>
-      </w:r>
-      <w:r>
-        <w:rPr>
-          <w:rFonts w:cs="Times New Roman"/>
-          <w:iCs/>
-        </w:rPr>
-        <w:t xml:space="preserve"> dispersal events</w:t>
-      </w:r>
-      <w:r>
-        <w:rPr>
-          <w:rFonts w:cs="Times New Roman"/>
-          <w:iCs/>
-        </w:rPr>
-        <w:t xml:space="preserve">). </w:t>
-      </w:r>
-      <w:r>
-        <w:rPr>
-          <w:rFonts w:cs="Times New Roman"/>
-          <w:iCs/>
-        </w:rPr>
-        <w:t>H</w:t>
-      </w:r>
-      <w:r>
-        <w:rPr>
-          <w:rFonts w:cs="Times New Roman"/>
-          <w:iCs/>
-        </w:rPr>
-        <w:t xml:space="preserve">igher mean survival and moderate to high local dispersal values </w:t>
-      </w:r>
-      <w:r>
-        <w:rPr>
-          <w:rFonts w:cs="Times New Roman"/>
-          <w:iCs/>
-        </w:rPr>
-        <w:t>were also</w:t>
-      </w:r>
-      <w:r>
-        <w:rPr>
-          <w:rFonts w:cs="Times New Roman"/>
-          <w:iCs/>
-        </w:rPr>
-        <w:t xml:space="preserve"> associated with better model fit</w:t>
-      </w:r>
-      <w:r>
-        <w:rPr>
-          <w:rFonts w:cs="Times New Roman"/>
-          <w:iCs/>
-        </w:rPr>
-        <w:t>s</w:t>
-      </w:r>
-      <w:r>
-        <w:rPr>
-          <w:rFonts w:cs="Times New Roman"/>
-          <w:iCs/>
-        </w:rPr>
-        <w:t xml:space="preserve">. </w:t>
-      </w:r>
-      <w:r>
-        <w:rPr>
-          <w:rFonts w:cs="Times New Roman"/>
-          <w:iCs/>
-        </w:rPr>
-        <w:t xml:space="preserve">These trait values are all consistent with our expectations of invasive species. </w:t>
-      </w:r>
-      <w:r>
-        <w:rPr>
-          <w:rFonts w:cs="Times New Roman"/>
-          <w:iCs/>
-        </w:rPr>
-        <w:t xml:space="preserve">Interactions between parameters also influenced how well simulations predicted historic occurrences. </w:t>
-      </w:r>
-      <w:r>
-        <w:rPr>
-          <w:rFonts w:cs="Times New Roman"/>
-          <w:iCs/>
-        </w:rPr>
-        <w:t>While moderate to high fecundity values</w:t>
-      </w:r>
-      <w:r>
-        <w:rPr>
-          <w:rFonts w:cs="Times New Roman"/>
-          <w:iCs/>
-        </w:rPr>
-        <w:t xml:space="preserve"> </w:t>
-      </w:r>
-      <w:r>
-        <w:rPr>
-          <w:rFonts w:cs="Times New Roman"/>
-          <w:iCs/>
-        </w:rPr>
-        <w:t>were</w:t>
-      </w:r>
-      <w:r>
-        <w:rPr>
-          <w:rFonts w:cs="Times New Roman"/>
-          <w:iCs/>
-        </w:rPr>
-        <w:t xml:space="preserve"> associated with better </w:t>
-      </w:r>
-      <w:r>
-        <w:rPr>
-          <w:rFonts w:cs="Times New Roman"/>
-          <w:iCs/>
-        </w:rPr>
-        <w:t xml:space="preserve">model </w:t>
-      </w:r>
-      <w:r>
-        <w:rPr>
-          <w:rFonts w:cs="Times New Roman"/>
-          <w:iCs/>
-        </w:rPr>
-        <w:t>fit values</w:t>
-      </w:r>
-      <w:r>
-        <w:rPr>
-          <w:rFonts w:cs="Times New Roman"/>
-          <w:iCs/>
-        </w:rPr>
-        <w:t xml:space="preserve">, </w:t>
-      </w:r>
-      <w:r>
-        <w:rPr>
-          <w:rFonts w:cs="Times New Roman"/>
-          <w:iCs/>
-        </w:rPr>
-        <w:t>this was the case only</w:t>
-      </w:r>
-      <w:r>
-        <w:rPr>
-          <w:rFonts w:cs="Times New Roman"/>
-          <w:iCs/>
-        </w:rPr>
-        <w:t xml:space="preserve"> in </w:t>
-      </w:r>
-      <w:r>
-        <w:rPr>
-          <w:rFonts w:cs="Times New Roman"/>
-          <w:iCs/>
-        </w:rPr>
-        <w:t>combination</w:t>
-      </w:r>
-      <w:r>
-        <w:rPr>
-          <w:rFonts w:cs="Times New Roman"/>
-          <w:iCs/>
-        </w:rPr>
-        <w:t xml:space="preserve"> with moderate to high LDD</w:t>
-      </w:r>
-      <w:r>
-        <w:rPr>
-          <w:rFonts w:cs="Times New Roman"/>
-          <w:iCs/>
-        </w:rPr>
-        <w:t>.</w:t>
-      </w:r>
-      <w:r>
-        <w:rPr>
-          <w:rFonts w:cs="Times New Roman"/>
-          <w:iCs/>
-        </w:rPr>
-        <w:t xml:space="preserve"> </w:t>
-      </w:r>
-      <w:r>
-        <w:rPr>
-          <w:rFonts w:cs="Times New Roman"/>
-          <w:iCs/>
-        </w:rPr>
-        <w:t xml:space="preserve">There was an interesting interaction between </w:t>
-      </w:r>
-      <w:r>
-        <w:rPr>
-          <w:rFonts w:eastAsiaTheme="minorEastAsia" w:cs="Times New Roman"/>
-          <w:iCs/>
-        </w:rPr>
-        <w:t xml:space="preserve">fecundity and </w:t>
-      </w:r>
-      <w:r>
-        <w:rPr>
-          <w:rFonts w:cs="Times New Roman"/>
-          <w:iCs/>
-        </w:rPr>
-        <w:t>metapopulation initial</w:t>
-      </w:r>
-      <w:r>
-        <w:rPr>
-          <w:rFonts w:cs="Times New Roman"/>
-          <w:iCs/>
-        </w:rPr>
-        <w:t xml:space="preserve"> abundance, with lower values of initial abundance resulting</w:t>
-      </w:r>
-      <w:r>
-        <w:rPr>
-          <w:rFonts w:cs="Times New Roman"/>
-          <w:iCs/>
-        </w:rPr>
-        <w:t xml:space="preserve"> in better model fit</w:t>
-      </w:r>
-      <w:r>
-        <w:rPr>
-          <w:rFonts w:cs="Times New Roman"/>
-          <w:iCs/>
-        </w:rPr>
-        <w:t xml:space="preserve">. This is most likely the result of the penalty applied </w:t>
-      </w:r>
-      <w:r>
-        <w:rPr>
-          <w:rFonts w:cs="Times New Roman"/>
-          <w:iCs/>
-        </w:rPr>
-        <w:t>in the combined metric to</w:t>
-      </w:r>
-      <w:r>
-        <w:rPr>
-          <w:rFonts w:cs="Times New Roman"/>
-          <w:iCs/>
-        </w:rPr>
-        <w:t xml:space="preserve"> simulations </w:t>
-      </w:r>
-      <w:r>
-        <w:rPr>
-          <w:rFonts w:cs="Times New Roman"/>
-          <w:iCs/>
-        </w:rPr>
-        <w:t xml:space="preserve">with low positive predictive power, which is the result of </w:t>
-      </w:r>
-      <w:r>
-        <w:rPr>
-          <w:rFonts w:cs="Times New Roman"/>
-          <w:iCs/>
-        </w:rPr>
-        <w:t>over predict</w:t>
-      </w:r>
-      <w:r>
-        <w:rPr>
-          <w:rFonts w:cs="Times New Roman"/>
-          <w:iCs/>
-        </w:rPr>
-        <w:t>ion of</w:t>
-      </w:r>
-      <w:r>
-        <w:rPr>
-          <w:rFonts w:cs="Times New Roman"/>
-          <w:iCs/>
-        </w:rPr>
-        <w:t xml:space="preserve"> </w:t>
-      </w:r>
-      <w:r>
-        <w:rPr>
-          <w:rFonts w:cs="Times New Roman"/>
-          <w:i/>
-          <w:iCs/>
-        </w:rPr>
-        <w:t xml:space="preserve">F. alnus </w:t>
-      </w:r>
-      <w:r>
-        <w:rPr>
-          <w:rFonts w:cs="Times New Roman"/>
-          <w:iCs/>
-        </w:rPr>
-        <w:t xml:space="preserve">occurrence. </w:t>
-      </w:r>
-      <w:r>
-        <w:rPr>
-          <w:rFonts w:cs="Times New Roman"/>
-          <w:iCs/>
-        </w:rPr>
-        <w:t xml:space="preserve">Further, it is likely that population sizes were relatively small at the beginning of this invasion. </w:t>
-      </w:r>
-      <w:r>
-        <w:rPr>
-          <w:rFonts w:cs="Times New Roman"/>
-          <w:iCs/>
-        </w:rPr>
-        <w:t>A similar relationship between metapopulation initial abundance and LDD was also observed</w:t>
-      </w:r>
-      <w:r>
-        <w:rPr>
-          <w:rFonts w:cs="Times New Roman"/>
-          <w:iCs/>
-        </w:rPr>
-        <w:t>.</w:t>
-      </w:r>
-      <w:r>
-        <w:rPr>
-          <w:rFonts w:cs="Times New Roman"/>
-          <w:iCs/>
-        </w:rPr>
-        <w:t xml:space="preserve"> Finally, </w:t>
-      </w:r>
-      <w:r>
-        <w:rPr>
-          <w:rFonts w:cs="Times New Roman"/>
-          <w:iCs/>
-        </w:rPr>
-        <w:t xml:space="preserve">there was evidence for an interaction between mean fecundity and the variability (i.e., standard deviation) of fecundity, with higher values of the latter yielding better model fit. </w:t>
-      </w:r>
-      <w:r>
-        <w:rPr>
-          <w:rFonts w:cs="Times New Roman"/>
-          <w:iCs/>
-        </w:rPr>
-        <w:t>A</w:t>
-      </w:r>
-      <w:r>
-        <w:rPr>
-          <w:rFonts w:cs="Times New Roman"/>
-          <w:iCs/>
-        </w:rPr>
-        <w:t>t</w:t>
-      </w:r>
-      <w:r>
-        <w:rPr>
-          <w:rFonts w:cs="Times New Roman"/>
-          <w:iCs/>
-        </w:rPr>
-        <w:t xml:space="preserve"> the</w:t>
-      </w:r>
-      <w:r>
-        <w:rPr>
-          <w:rFonts w:cs="Times New Roman"/>
-          <w:iCs/>
-        </w:rPr>
-        <w:t xml:space="preserve"> local scale, individual plants </w:t>
-      </w:r>
-      <w:r>
-        <w:rPr>
-          <w:rFonts w:cs="Times New Roman"/>
-          <w:iCs/>
-        </w:rPr>
-        <w:t xml:space="preserve">show high year-to-year variability in reproductive output (personal observations and </w:t>
-      </w:r>
-      <w:r>
-        <w:rPr>
-          <w:rFonts w:cs="Times New Roman"/>
-          <w:iCs/>
-          <w:noProof/>
-        </w:rPr>
-        <w:t>(Medan 1994)</w:t>
-      </w:r>
-      <w:r>
-        <w:rPr>
-          <w:rFonts w:cs="Times New Roman"/>
-          <w:iCs/>
-        </w:rPr>
-        <w:t>, and this may emerge at the patch level as well.</w:t>
-      </w:r>
-      <w:r>
-        <w:rPr>
-          <w:rFonts w:cs="Times New Roman"/>
-          <w:iCs/>
-        </w:rPr>
-        <w:t xml:space="preserve"> </w:t>
-      </w:r>
-      <w:r>
-        <w:rPr>
-          <w:rFonts w:cs="Times New Roman"/>
-          <w:iCs/>
-        </w:rPr>
-        <w:t xml:space="preserve">Given the high probability of survival for established </w:t>
-      </w:r>
-      <w:r>
-        <w:rPr>
-          <w:rFonts w:eastAsiaTheme="minorEastAsia" w:cs="Times New Roman"/>
-          <w:i/>
-          <w:iCs/>
-        </w:rPr>
-        <w:t xml:space="preserve">F. alnus </w:t>
-      </w:r>
-      <w:r>
-        <w:rPr>
-          <w:rFonts w:eastAsiaTheme="minorEastAsia" w:cs="Times New Roman"/>
-          <w:iCs/>
-        </w:rPr>
-        <w:t>plants, high variability in fecundity may indicate that occasional pulses in reproductive output can facilitat</w:t>
-      </w:r>
-      <w:r>
-        <w:rPr>
-          <w:rFonts w:eastAsiaTheme="minorEastAsia" w:cs="Times New Roman"/>
-          <w:iCs/>
-        </w:rPr>
-        <w:t>e</w:t>
-      </w:r>
-      <w:r>
-        <w:rPr>
-          <w:rFonts w:eastAsiaTheme="minorEastAsia" w:cs="Times New Roman"/>
-          <w:iCs/>
-        </w:rPr>
-        <w:t xml:space="preserve"> spread, but </w:t>
-      </w:r>
-      <w:r>
-        <w:rPr>
-          <w:rFonts w:eastAsiaTheme="minorEastAsia" w:cs="Times New Roman"/>
-          <w:iCs/>
-        </w:rPr>
-        <w:t>declines in reproductive output do not hinder</w:t>
-      </w:r>
-      <w:r>
-        <w:rPr>
-          <w:rFonts w:eastAsiaTheme="minorEastAsia" w:cs="Times New Roman"/>
-          <w:iCs/>
-        </w:rPr>
-        <w:t xml:space="preserve"> population persistence.</w:t>
-      </w:r>
-      <w:r>
-        <w:rPr>
-          <w:rFonts w:eastAsiaTheme="minorEastAsia" w:cs="Times New Roman"/>
-          <w:iCs/>
-        </w:rPr>
-        <w:t xml:space="preserve"> </w:t>
-      </w:r>
-    </w:p>
-    <w:p>
-      <w:pPr>
-        <w:spacing w:line="480" w:lineRule="auto"/>
-        <w:rPr>
-          <w:rFonts w:eastAsiaTheme="minorEastAsia" w:cs="Times New Roman"/>
-          <w:iCs/>
-        </w:rPr>
-      </w:pPr>
-      <w:r>
-        <w:rPr>
-          <w:rFonts w:eastAsiaTheme="minorEastAsia" w:cs="Times New Roman"/>
-          <w:iCs/>
-        </w:rPr>
-        <w:tab/>
-        <w:t>In sum, two important points emerge. First,</w:t>
-      </w:r>
-      <w:r>
-        <w:rPr>
-          <w:rFonts w:eastAsiaTheme="minorEastAsia" w:cs="Times New Roman"/>
-          <w:iCs/>
-        </w:rPr>
-        <w:t xml:space="preserve"> the demographic characteristics of </w:t>
-      </w:r>
-      <w:r>
-        <w:rPr>
-          <w:rFonts w:eastAsiaTheme="minorEastAsia" w:cs="Times New Roman"/>
-          <w:i/>
-          <w:iCs/>
-        </w:rPr>
-        <w:t>F. alnus</w:t>
-      </w:r>
-      <w:r>
-        <w:rPr>
-          <w:rFonts w:eastAsiaTheme="minorEastAsia" w:cs="Times New Roman"/>
-          <w:iCs/>
-        </w:rPr>
-        <w:t>, including population growth,</w:t>
-      </w:r>
-      <w:r>
-        <w:rPr>
-          <w:rFonts w:eastAsiaTheme="minorEastAsia" w:cs="Times New Roman"/>
-          <w:i/>
-          <w:iCs/>
-        </w:rPr>
-        <w:t xml:space="preserve"> </w:t>
-      </w:r>
-      <w:r>
-        <w:rPr>
-          <w:rFonts w:eastAsiaTheme="minorEastAsia" w:cs="Times New Roman"/>
-          <w:iCs/>
-        </w:rPr>
-        <w:t>appear intermediate between those reported for native and invasive plants</w:t>
-      </w:r>
-      <w:r>
-        <w:rPr>
-          <w:rFonts w:eastAsiaTheme="minorEastAsia" w:cs="Times New Roman"/>
-          <w:iCs/>
-        </w:rPr>
-        <w:t xml:space="preserve"> </w:t>
-      </w:r>
-      <w:r>
-        <w:rPr>
-          <w:rFonts w:eastAsiaTheme="minorEastAsia" w:cs="Times New Roman"/>
-          <w:iCs/>
-          <w:noProof/>
-        </w:rPr>
-        <w:t>(Ramula et al. 2008, Knight et al. 2011)</w:t>
-      </w:r>
-      <w:r>
-        <w:rPr>
-          <w:rFonts w:eastAsiaTheme="minorEastAsia" w:cs="Times New Roman"/>
-          <w:iCs/>
-        </w:rPr>
-        <w:t>.</w:t>
-      </w:r>
-      <w:r>
-        <w:rPr>
-          <w:rFonts w:eastAsiaTheme="minorEastAsia" w:cs="Times New Roman"/>
-          <w:iCs/>
-        </w:rPr>
-        <w:t xml:space="preserve"> </w:t>
-      </w:r>
-      <w:r>
-        <w:rPr>
-          <w:rFonts w:eastAsiaTheme="minorEastAsia" w:cs="Times New Roman"/>
-          <w:iCs/>
-        </w:rPr>
-        <w:t>M</w:t>
-      </w:r>
-      <w:r>
-        <w:rPr>
-          <w:rFonts w:eastAsiaTheme="minorEastAsia" w:cs="Times New Roman"/>
-          <w:iCs/>
-        </w:rPr>
-        <w:t>ean fecundity values are indicative of</w:t>
-      </w:r>
-      <w:r>
-        <w:rPr>
-          <w:rFonts w:eastAsiaTheme="minorEastAsia" w:cs="Times New Roman"/>
-          <w:iCs/>
-        </w:rPr>
-        <w:t xml:space="preserve"> lower </w:t>
-      </w:r>
-      <w:r>
-        <w:rPr>
-          <w:rFonts w:eastAsiaTheme="minorEastAsia" w:cs="Times New Roman"/>
-          <w:iCs/>
-        </w:rPr>
-        <w:lastRenderedPageBreak/>
-        <w:t xml:space="preserve">seed per plant per year values than </w:t>
-      </w:r>
-      <w:r>
-        <w:rPr>
-          <w:rFonts w:eastAsiaTheme="minorEastAsia" w:cs="Times New Roman"/>
-          <w:iCs/>
-        </w:rPr>
-        <w:t>those of</w:t>
-      </w:r>
-      <w:r>
-        <w:rPr>
-          <w:rFonts w:eastAsiaTheme="minorEastAsia" w:cs="Times New Roman"/>
-          <w:iCs/>
-        </w:rPr>
-        <w:t xml:space="preserve"> </w:t>
-      </w:r>
-      <w:r>
-        <w:rPr>
-          <w:rFonts w:eastAsiaTheme="minorEastAsia" w:cs="Times New Roman"/>
-          <w:iCs/>
-        </w:rPr>
-        <w:t xml:space="preserve">both </w:t>
-      </w:r>
-      <w:r>
-        <w:rPr>
-          <w:rFonts w:eastAsiaTheme="minorEastAsia" w:cs="Times New Roman"/>
-          <w:iCs/>
-        </w:rPr>
-        <w:t>wood</w:t>
-      </w:r>
-      <w:r>
-        <w:rPr>
-          <w:rFonts w:eastAsiaTheme="minorEastAsia" w:cs="Times New Roman"/>
-          <w:iCs/>
-        </w:rPr>
-        <w:t>y invasive and native species</w:t>
-      </w:r>
-      <w:r>
-        <w:rPr>
-          <w:rFonts w:eastAsiaTheme="minorEastAsia" w:cs="Times New Roman"/>
-          <w:iCs/>
-        </w:rPr>
-        <w:t xml:space="preserve"> reported in </w:t>
-      </w:r>
-      <w:r>
-        <w:rPr>
-          <w:rFonts w:eastAsiaTheme="minorEastAsia" w:cs="Times New Roman"/>
-          <w:iCs/>
-          <w:noProof/>
-        </w:rPr>
-        <w:t>(Mason et al. 2008)</w:t>
-      </w:r>
-      <w:r>
-        <w:rPr>
-          <w:rFonts w:eastAsiaTheme="minorEastAsia" w:cs="Times New Roman"/>
-          <w:iCs/>
-        </w:rPr>
-        <w:t>. However, recruitment can be high in some habitats, outpacing recruitment of native species</w:t>
-      </w:r>
-      <w:r>
-        <w:rPr>
-          <w:rFonts w:eastAsiaTheme="minorEastAsia" w:cs="Times New Roman"/>
-          <w:iCs/>
-        </w:rPr>
-        <w:t xml:space="preserve"> in some cases</w:t>
-      </w:r>
-      <w:r>
-        <w:rPr>
-          <w:rFonts w:eastAsiaTheme="minorEastAsia" w:cs="Times New Roman"/>
-          <w:iCs/>
-        </w:rPr>
-        <w:t xml:space="preserve"> </w:t>
-      </w:r>
-      <w:r>
-        <w:rPr>
-          <w:rFonts w:eastAsiaTheme="minorEastAsia" w:cs="Times New Roman"/>
-          <w:iCs/>
-          <w:noProof/>
-        </w:rPr>
-        <w:t>(Medan 1994, Lee and Thompson 2012, Mills et al. 2012)</w:t>
-      </w:r>
-      <w:r>
-        <w:rPr>
-          <w:rFonts w:eastAsiaTheme="minorEastAsia" w:cs="Times New Roman"/>
-          <w:iCs/>
-        </w:rPr>
-        <w:t>. Another important characteristic that likely contribute</w:t>
-      </w:r>
-      <w:r>
-        <w:rPr>
-          <w:rFonts w:eastAsiaTheme="minorEastAsia" w:cs="Times New Roman"/>
-          <w:iCs/>
-        </w:rPr>
-        <w:t>d</w:t>
-      </w:r>
-      <w:r>
-        <w:rPr>
-          <w:rFonts w:eastAsiaTheme="minorEastAsia" w:cs="Times New Roman"/>
-          <w:iCs/>
-        </w:rPr>
-        <w:t xml:space="preserve"> to the success of </w:t>
-      </w:r>
-      <w:r>
-        <w:rPr>
-          <w:rFonts w:eastAsiaTheme="minorEastAsia" w:cs="Times New Roman"/>
-          <w:i/>
-          <w:iCs/>
-        </w:rPr>
-        <w:t xml:space="preserve">F. alnus </w:t>
-      </w:r>
-      <w:r>
-        <w:rPr>
-          <w:rFonts w:eastAsiaTheme="minorEastAsia" w:cs="Times New Roman"/>
-          <w:iCs/>
-        </w:rPr>
-        <w:t xml:space="preserve">is its high survival probability, particularly for plants beyond the seedling stage. Survival did not strongly influence predictive ability of my simulations, but this is likely because there was little variability in this parameter. </w:t>
-      </w:r>
-      <w:r>
-        <w:rPr>
-          <w:rFonts w:eastAsiaTheme="minorEastAsia" w:cs="Times New Roman"/>
-          <w:iCs/>
-        </w:rPr>
-        <w:t xml:space="preserve">The combination of high survival and the potential for high recruitment </w:t>
-      </w:r>
-      <w:r>
-        <w:rPr>
-          <w:rFonts w:eastAsiaTheme="minorEastAsia" w:cs="Times New Roman"/>
-          <w:iCs/>
-        </w:rPr>
-        <w:t>both</w:t>
-      </w:r>
-      <w:r>
-        <w:rPr>
-          <w:rFonts w:eastAsiaTheme="minorEastAsia" w:cs="Times New Roman"/>
-          <w:iCs/>
-        </w:rPr>
-        <w:t xml:space="preserve"> </w:t>
-      </w:r>
-      <w:r>
-        <w:rPr>
-          <w:rFonts w:eastAsiaTheme="minorEastAsia" w:cs="Times New Roman"/>
-          <w:iCs/>
-        </w:rPr>
-        <w:t>contribute</w:t>
-      </w:r>
-      <w:r>
-        <w:rPr>
-          <w:rFonts w:eastAsiaTheme="minorEastAsia" w:cs="Times New Roman"/>
-          <w:iCs/>
-        </w:rPr>
-        <w:t xml:space="preserve"> to the ability of </w:t>
-      </w:r>
-      <w:r>
-        <w:rPr>
-          <w:rFonts w:eastAsiaTheme="minorEastAsia" w:cs="Times New Roman"/>
-          <w:i/>
-          <w:iCs/>
-        </w:rPr>
-        <w:t xml:space="preserve">F. alnus </w:t>
-      </w:r>
-      <w:r>
-        <w:rPr>
-          <w:rFonts w:eastAsiaTheme="minorEastAsia" w:cs="Times New Roman"/>
-          <w:iCs/>
-        </w:rPr>
-        <w:t xml:space="preserve">to persist in </w:t>
-      </w:r>
-      <w:r>
-        <w:rPr>
-          <w:rFonts w:eastAsiaTheme="minorEastAsia" w:cs="Times New Roman"/>
-          <w:iCs/>
-        </w:rPr>
-        <w:t>patches</w:t>
-      </w:r>
-      <w:r>
-        <w:rPr>
-          <w:rFonts w:eastAsiaTheme="minorEastAsia" w:cs="Times New Roman"/>
-          <w:iCs/>
-        </w:rPr>
-        <w:t xml:space="preserve"> </w:t>
-      </w:r>
-      <w:r>
-        <w:rPr>
-          <w:rFonts w:eastAsiaTheme="minorEastAsia" w:cs="Times New Roman"/>
-          <w:iCs/>
-        </w:rPr>
-        <w:t xml:space="preserve">it </w:t>
-      </w:r>
-      <w:r>
-        <w:rPr>
-          <w:rFonts w:eastAsiaTheme="minorEastAsia" w:cs="Times New Roman"/>
-          <w:iCs/>
-        </w:rPr>
-        <w:t>invades</w:t>
-      </w:r>
-      <w:r>
-        <w:rPr>
-          <w:rFonts w:eastAsiaTheme="minorEastAsia" w:cs="Times New Roman"/>
-          <w:iCs/>
-        </w:rPr>
-        <w:t>, which is consistent with processes observed in the field</w:t>
-      </w:r>
-      <w:r>
-        <w:rPr>
-          <w:rFonts w:eastAsiaTheme="minorEastAsia" w:cs="Times New Roman"/>
-          <w:iCs/>
-        </w:rPr>
-        <w:t xml:space="preserve"> </w:t>
-      </w:r>
-      <w:r>
-        <w:rPr>
-          <w:rFonts w:eastAsiaTheme="minorEastAsia" w:cs="Times New Roman"/>
-          <w:iCs/>
-          <w:noProof/>
-        </w:rPr>
-        <w:t>(Cunard and Lee 2008)</w:t>
-      </w:r>
-      <w:r>
-        <w:rPr>
-          <w:rFonts w:eastAsiaTheme="minorEastAsia" w:cs="Times New Roman"/>
-          <w:iCs/>
-        </w:rPr>
-        <w:t xml:space="preserve">. </w:t>
       </w:r>
     </w:p>
     <w:p>
@@ -11657,59 +11198,542 @@
         <w:spacing w:line="480" w:lineRule="auto"/>
         <w:ind w:firstLine="720"/>
         <w:rPr>
-          <w:rFonts w:cs="Times New Roman"/>
+          <w:rFonts w:eastAsiaTheme="minorEastAsia" w:cs="Times New Roman"/>
           <w:iCs/>
         </w:rPr>
       </w:pPr>
       <w:r>
         <w:rPr>
-          <w:rFonts w:eastAsiaTheme="minorEastAsia" w:cs="Times New Roman"/>
-          <w:iCs/>
-        </w:rPr>
-        <w:t>These characteristics however, do not necessarily result in a rapidly spreading species. Thus, the second</w:t>
-      </w:r>
-      <w:r>
-        <w:rPr>
-          <w:rFonts w:eastAsiaTheme="minorEastAsia" w:cs="Times New Roman"/>
-          <w:iCs/>
-        </w:rPr>
-        <w:t xml:space="preserve"> point </w:t>
-      </w:r>
-      <w:r>
-        <w:rPr>
-          <w:rFonts w:eastAsiaTheme="minorEastAsia" w:cs="Times New Roman"/>
-          <w:iCs/>
-        </w:rPr>
-        <w:t xml:space="preserve">is that </w:t>
-      </w:r>
-      <w:r>
-        <w:rPr>
-          <w:rFonts w:eastAsiaTheme="minorEastAsia" w:cs="Times New Roman"/>
-          <w:i/>
-          <w:iCs/>
-        </w:rPr>
-        <w:t xml:space="preserve">F. alnus </w:t>
-      </w:r>
-      <w:r>
-        <w:rPr>
-          <w:rFonts w:eastAsiaTheme="minorEastAsia" w:cs="Times New Roman"/>
-          <w:iCs/>
-        </w:rPr>
-        <w:t>required</w:t>
-      </w:r>
-      <w:r>
-        <w:rPr>
-          <w:rFonts w:eastAsiaTheme="minorEastAsia" w:cs="Times New Roman"/>
-          <w:iCs/>
-        </w:rPr>
-        <w:t xml:space="preserve"> extensive long-distance dispersal</w:t>
-      </w:r>
-      <w:r>
-        <w:rPr>
-          <w:rFonts w:eastAsiaTheme="minorEastAsia" w:cs="Times New Roman"/>
-          <w:iCs/>
-        </w:rPr>
-        <w:t xml:space="preserve"> to spread throughout its novel range</w:t>
+          <w:rFonts w:cs="Times New Roman"/>
+          <w:iCs/>
+        </w:rPr>
+        <w:t>O</w:t>
+      </w:r>
+      <w:r>
+        <w:rPr>
+          <w:rFonts w:cs="Times New Roman"/>
+          <w:iCs/>
+        </w:rPr>
+        <w:t xml:space="preserve">ne explanation for </w:t>
+      </w:r>
+      <w:r>
+        <w:rPr>
+          <w:rFonts w:cs="Times New Roman"/>
+          <w:iCs/>
+        </w:rPr>
+        <w:t xml:space="preserve">the lack of an effect </w:t>
+      </w:r>
+      <w:r>
+        <w:rPr>
+          <w:rFonts w:cs="Times New Roman"/>
+          <w:iCs/>
+        </w:rPr>
+        <w:t xml:space="preserve">of land-use change </w:t>
+      </w:r>
+      <w:r>
+        <w:rPr>
+          <w:rFonts w:cs="Times New Roman"/>
+          <w:iCs/>
+        </w:rPr>
+        <w:t xml:space="preserve">is </w:t>
+      </w:r>
+      <w:r>
+        <w:rPr>
+          <w:rFonts w:cs="Times New Roman"/>
+          <w:iCs/>
+        </w:rPr>
+        <w:t>that</w:t>
+      </w:r>
+      <w:r>
+        <w:rPr>
+          <w:rFonts w:cs="Times New Roman"/>
+          <w:iCs/>
+        </w:rPr>
+        <w:t xml:space="preserve"> </w:t>
+      </w:r>
+      <w:r>
+        <w:rPr>
+          <w:rFonts w:cs="Times New Roman"/>
+          <w:iCs/>
+        </w:rPr>
+        <w:t>few occurrence records came from areas showing the greatest decline in habitat suitability</w:t>
+      </w:r>
+      <w:r>
+        <w:rPr>
+          <w:rFonts w:cs="Times New Roman"/>
+          <w:iCs/>
+        </w:rPr>
+        <w:t xml:space="preserve">. </w:t>
+      </w:r>
+      <w:r>
+        <w:rPr>
+          <w:rFonts w:cs="Times New Roman"/>
+          <w:iCs/>
+        </w:rPr>
+        <w:t xml:space="preserve">Therefore, these changes would not affect the predictive ability of the simulations. </w:t>
+      </w:r>
+      <w:r>
+        <w:rPr>
+          <w:rFonts w:cs="Times New Roman"/>
+          <w:iCs/>
+        </w:rPr>
+        <w:t xml:space="preserve">An alternative explanation </w:t>
+      </w:r>
+      <w:r>
+        <w:rPr>
+          <w:rFonts w:cs="Times New Roman"/>
+          <w:iCs/>
+        </w:rPr>
+        <w:t xml:space="preserve">is that disturbance </w:t>
+      </w:r>
+      <w:r>
+        <w:rPr>
+          <w:rFonts w:cs="Times New Roman"/>
+          <w:iCs/>
+        </w:rPr>
+        <w:t>may</w:t>
+      </w:r>
+      <w:r>
+        <w:rPr>
+          <w:rFonts w:cs="Times New Roman"/>
+          <w:iCs/>
+        </w:rPr>
+        <w:t xml:space="preserve"> </w:t>
+      </w:r>
+      <w:r>
+        <w:rPr>
+          <w:rFonts w:cs="Times New Roman"/>
+          <w:iCs/>
+        </w:rPr>
+        <w:t>facilitate</w:t>
+      </w:r>
+      <w:r>
+        <w:rPr>
+          <w:rFonts w:cs="Times New Roman"/>
+          <w:iCs/>
+        </w:rPr>
+        <w:t xml:space="preserve"> </w:t>
+      </w:r>
+      <w:r>
+        <w:rPr>
+          <w:rFonts w:eastAsiaTheme="minorEastAsia" w:cs="Times New Roman"/>
+          <w:i/>
+          <w:iCs/>
+        </w:rPr>
+        <w:t xml:space="preserve">F. </w:t>
+      </w:r>
+      <w:proofErr w:type="spellStart"/>
+      <w:r>
+        <w:rPr>
+          <w:rFonts w:eastAsiaTheme="minorEastAsia" w:cs="Times New Roman"/>
+          <w:i/>
+          <w:iCs/>
+        </w:rPr>
+        <w:t>alnus</w:t>
+      </w:r>
+      <w:proofErr w:type="spellEnd"/>
+      <w:r>
+        <w:rPr>
+          <w:rFonts w:eastAsiaTheme="minorEastAsia" w:cs="Times New Roman"/>
+          <w:i/>
+          <w:iCs/>
+        </w:rPr>
+        <w:t xml:space="preserve"> </w:t>
+      </w:r>
+      <w:r>
+        <w:rPr>
+          <w:rFonts w:eastAsiaTheme="minorEastAsia" w:cs="Times New Roman"/>
+          <w:iCs/>
+        </w:rPr>
+        <w:t xml:space="preserve">spread at a local spatial scale, but </w:t>
+      </w:r>
+      <w:r>
+        <w:rPr>
+          <w:rFonts w:eastAsiaTheme="minorEastAsia" w:cs="Times New Roman"/>
+          <w:iCs/>
+        </w:rPr>
+        <w:t>no</w:t>
+      </w:r>
+      <w:r>
+        <w:rPr>
+          <w:rFonts w:eastAsiaTheme="minorEastAsia" w:cs="Times New Roman"/>
+          <w:iCs/>
+        </w:rPr>
+        <w:t>t</w:t>
+      </w:r>
+      <w:r>
+        <w:rPr>
+          <w:rFonts w:eastAsiaTheme="minorEastAsia" w:cs="Times New Roman"/>
+          <w:iCs/>
+        </w:rPr>
+        <w:t xml:space="preserve"> </w:t>
+      </w:r>
+      <w:r>
+        <w:rPr>
+          <w:rFonts w:eastAsiaTheme="minorEastAsia" w:cs="Times New Roman"/>
+          <w:iCs/>
+        </w:rPr>
+        <w:t>direct</w:t>
+      </w:r>
+      <w:r>
+        <w:rPr>
+          <w:rFonts w:eastAsiaTheme="minorEastAsia" w:cs="Times New Roman"/>
+          <w:iCs/>
+        </w:rPr>
+        <w:t>ly</w:t>
+      </w:r>
+      <w:r>
+        <w:rPr>
+          <w:rFonts w:eastAsiaTheme="minorEastAsia" w:cs="Times New Roman"/>
+          <w:iCs/>
+        </w:rPr>
+        <w:t xml:space="preserve"> affect </w:t>
+      </w:r>
+      <w:r>
+        <w:rPr>
+          <w:rFonts w:eastAsiaTheme="minorEastAsia" w:cs="Times New Roman"/>
+          <w:iCs/>
+        </w:rPr>
+        <w:t xml:space="preserve">spread </w:t>
+      </w:r>
+      <w:r>
+        <w:rPr>
+          <w:rFonts w:eastAsiaTheme="minorEastAsia" w:cs="Times New Roman"/>
+          <w:iCs/>
+        </w:rPr>
+        <w:t xml:space="preserve">at the regional, or continental, scale. It readily </w:t>
+      </w:r>
+      <w:r>
+        <w:rPr>
+          <w:rFonts w:eastAsiaTheme="minorEastAsia" w:cs="Times New Roman"/>
+          <w:iCs/>
+        </w:rPr>
+        <w:t xml:space="preserve">establishes in undisturbed wetlands and fens </w:t>
+      </w:r>
+      <w:r>
+        <w:rPr>
+          <w:rFonts w:eastAsiaTheme="minorEastAsia" w:cs="Times New Roman"/>
+          <w:iCs/>
+          <w:noProof/>
+        </w:rPr>
+        <w:t>(Mills et al. 2009, 2012, Berg 2011)</w:t>
+      </w:r>
+      <w:r>
+        <w:rPr>
+          <w:rFonts w:eastAsiaTheme="minorEastAsia" w:cs="Times New Roman"/>
+          <w:iCs/>
+        </w:rPr>
+        <w:t xml:space="preserve"> and intact upland forests </w:t>
+      </w:r>
+      <w:r>
+        <w:rPr>
+          <w:rFonts w:eastAsiaTheme="minorEastAsia" w:cs="Times New Roman"/>
+          <w:iCs/>
+          <w:noProof/>
+        </w:rPr>
+        <w:t>(Frappier et al. 2003b, Fagan and Peart 2004)</w:t>
+      </w:r>
+      <w:r>
+        <w:rPr>
+          <w:rFonts w:eastAsiaTheme="minorEastAsia" w:cs="Times New Roman"/>
+          <w:iCs/>
+        </w:rPr>
+        <w:t xml:space="preserve">, but also </w:t>
+      </w:r>
+      <w:r>
+        <w:rPr>
+          <w:rFonts w:eastAsiaTheme="minorEastAsia" w:cs="Times New Roman"/>
+          <w:iCs/>
+        </w:rPr>
+        <w:t>shows</w:t>
+      </w:r>
+      <w:r>
+        <w:rPr>
+          <w:rFonts w:eastAsiaTheme="minorEastAsia" w:cs="Times New Roman"/>
+          <w:iCs/>
+        </w:rPr>
+        <w:t xml:space="preserve"> rapid population growth following disturbance, such as logging </w:t>
+      </w:r>
+      <w:r>
+        <w:rPr>
+          <w:rFonts w:eastAsiaTheme="minorEastAsia" w:cs="Times New Roman"/>
+          <w:iCs/>
+          <w:noProof/>
+        </w:rPr>
+        <w:t>(Burnham and Lee 2009, Lee and Thompson 2012)</w:t>
+      </w:r>
+      <w:r>
+        <w:rPr>
+          <w:rFonts w:eastAsiaTheme="minorEastAsia" w:cs="Times New Roman"/>
+          <w:iCs/>
+        </w:rPr>
+        <w:t xml:space="preserve">. </w:t>
+      </w:r>
+      <w:r>
+        <w:rPr>
+          <w:rFonts w:eastAsiaTheme="minorEastAsia" w:cs="Times New Roman"/>
+          <w:iCs/>
+        </w:rPr>
+        <w:t xml:space="preserve">At the spatial </w:t>
+      </w:r>
+      <w:r>
+        <w:rPr>
+          <w:rFonts w:eastAsiaTheme="minorEastAsia" w:cs="Times New Roman"/>
+          <w:iCs/>
+        </w:rPr>
+        <w:t>grain size of</w:t>
+      </w:r>
+      <w:r>
+        <w:rPr>
+          <w:rFonts w:eastAsiaTheme="minorEastAsia" w:cs="Times New Roman"/>
+          <w:iCs/>
+        </w:rPr>
+        <w:t xml:space="preserve"> my simulations (20 </w:t>
+      </w:r>
+      <w:r>
+        <w:rPr>
+          <w:rFonts w:eastAsiaTheme="minorEastAsia" w:cs="Times New Roman"/>
+          <w:iCs/>
+        </w:rPr>
+        <w:t>km</w:t>
+      </w:r>
+      <w:r>
+        <w:rPr>
+          <w:rFonts w:eastAsiaTheme="minorEastAsia" w:cs="Times New Roman"/>
+          <w:iCs/>
+          <w:vertAlign w:val="superscript"/>
+        </w:rPr>
+        <w:t>2</w:t>
+      </w:r>
+      <w:r>
+        <w:rPr>
+          <w:rFonts w:eastAsiaTheme="minorEastAsia" w:cs="Times New Roman"/>
+          <w:iCs/>
+        </w:rPr>
+        <w:t xml:space="preserve">), </w:t>
+      </w:r>
+      <w:r>
+        <w:rPr>
+          <w:rFonts w:eastAsiaTheme="minorEastAsia" w:cs="Times New Roman"/>
+          <w:iCs/>
+        </w:rPr>
+        <w:t>most disturbances are likely to</w:t>
+      </w:r>
+      <w:r>
+        <w:rPr>
+          <w:rFonts w:eastAsiaTheme="minorEastAsia" w:cs="Times New Roman"/>
+          <w:iCs/>
+        </w:rPr>
+        <w:t xml:space="preserve"> manifest at a sub-patch scale</w:t>
+      </w:r>
+      <w:r>
+        <w:rPr>
+          <w:rFonts w:eastAsiaTheme="minorEastAsia" w:cs="Times New Roman"/>
+          <w:iCs/>
+        </w:rPr>
+        <w:t>, with</w:t>
+      </w:r>
+      <w:r>
+        <w:rPr>
+          <w:rFonts w:eastAsiaTheme="minorEastAsia" w:cs="Times New Roman"/>
+          <w:iCs/>
+        </w:rPr>
+        <w:t xml:space="preserve"> </w:t>
+      </w:r>
+      <w:r>
+        <w:rPr>
+          <w:rFonts w:eastAsiaTheme="minorEastAsia" w:cs="Times New Roman"/>
+          <w:iCs/>
+        </w:rPr>
+        <w:t>e</w:t>
+      </w:r>
+      <w:r>
+        <w:rPr>
+          <w:rFonts w:eastAsiaTheme="minorEastAsia" w:cs="Times New Roman"/>
+          <w:iCs/>
+        </w:rPr>
+        <w:t xml:space="preserve">ach patch </w:t>
+      </w:r>
+      <w:r>
+        <w:rPr>
+          <w:rFonts w:eastAsiaTheme="minorEastAsia" w:cs="Times New Roman"/>
+          <w:iCs/>
+        </w:rPr>
+        <w:t>likely to contain</w:t>
+      </w:r>
+      <w:r>
+        <w:rPr>
+          <w:rFonts w:eastAsiaTheme="minorEastAsia" w:cs="Times New Roman"/>
+          <w:iCs/>
+        </w:rPr>
+        <w:t xml:space="preserve"> areas of both und</w:t>
+      </w:r>
+      <w:r>
+        <w:rPr>
+          <w:rFonts w:eastAsiaTheme="minorEastAsia" w:cs="Times New Roman"/>
+          <w:iCs/>
+        </w:rPr>
+        <w:t xml:space="preserve">isturbed and disturbed habitat. </w:t>
+      </w:r>
+      <w:r>
+        <w:rPr>
+          <w:rFonts w:eastAsiaTheme="minorEastAsia" w:cs="Times New Roman"/>
+          <w:iCs/>
+        </w:rPr>
+        <w:t xml:space="preserve">Thus, while </w:t>
+      </w:r>
+      <w:r>
+        <w:rPr>
+          <w:rFonts w:eastAsiaTheme="minorEastAsia" w:cs="Times New Roman"/>
+          <w:iCs/>
+        </w:rPr>
+        <w:t>disturbance</w:t>
+      </w:r>
+      <w:r>
+        <w:rPr>
+          <w:rFonts w:eastAsiaTheme="minorEastAsia" w:cs="Times New Roman"/>
+          <w:iCs/>
+        </w:rPr>
+        <w:t xml:space="preserve"> may have an effect on the patch population size (i.e., patches with more disturbance will have more individuals), it will have a smaller </w:t>
+      </w:r>
+      <w:r>
+        <w:rPr>
+          <w:rFonts w:eastAsiaTheme="minorEastAsia" w:cs="Times New Roman"/>
+          <w:iCs/>
+        </w:rPr>
+        <w:t>effect</w:t>
+      </w:r>
+      <w:r>
+        <w:rPr>
+          <w:rFonts w:eastAsiaTheme="minorEastAsia" w:cs="Times New Roman"/>
+          <w:iCs/>
+        </w:rPr>
+        <w:t xml:space="preserve"> on whether a patch is successfully invaded</w:t>
+      </w:r>
+      <w:r>
+        <w:rPr>
+          <w:rFonts w:eastAsiaTheme="minorEastAsia" w:cs="Times New Roman"/>
+          <w:iCs/>
+        </w:rPr>
+        <w:t xml:space="preserve">, and </w:t>
+      </w:r>
+      <w:r>
+        <w:rPr>
+          <w:rFonts w:eastAsiaTheme="minorEastAsia" w:cs="Times New Roman"/>
+          <w:iCs/>
+        </w:rPr>
+        <w:t>subsequently</w:t>
+      </w:r>
+      <w:r>
+        <w:rPr>
+          <w:rFonts w:eastAsiaTheme="minorEastAsia" w:cs="Times New Roman"/>
+          <w:iCs/>
+        </w:rPr>
+        <w:t xml:space="preserve"> classified as occupied. </w:t>
+      </w:r>
+      <w:r>
+        <w:rPr>
+          <w:rFonts w:eastAsiaTheme="minorEastAsia" w:cs="Times New Roman"/>
+          <w:iCs/>
+        </w:rPr>
+        <w:t>For</w:t>
+      </w:r>
+      <w:r>
+        <w:rPr>
+          <w:rFonts w:eastAsiaTheme="minorEastAsia" w:cs="Times New Roman"/>
+          <w:iCs/>
+        </w:rPr>
+        <w:t xml:space="preserve"> species </w:t>
+      </w:r>
+      <w:r>
+        <w:rPr>
+          <w:rFonts w:eastAsiaTheme="minorEastAsia" w:cs="Times New Roman"/>
+          <w:iCs/>
+        </w:rPr>
+        <w:t>for which</w:t>
+      </w:r>
+      <w:r>
+        <w:rPr>
+          <w:rFonts w:eastAsiaTheme="minorEastAsia" w:cs="Times New Roman"/>
+          <w:iCs/>
+        </w:rPr>
+        <w:t xml:space="preserve"> dispersal to new patches is strongly dependent on propagule pressure, increases in population size may lead to increases in spatial spread. However, for species that experience long-distance dispersal not dependent on population size, the influence of disturbance is lessened </w:t>
+      </w:r>
+      <w:r>
+        <w:rPr>
+          <w:rFonts w:eastAsiaTheme="minorEastAsia" w:cs="Times New Roman"/>
+          <w:iCs/>
+          <w:noProof/>
+        </w:rPr>
+        <w:t>(With 2004)</w:t>
+      </w:r>
+      <w:r>
+        <w:rPr>
+          <w:rFonts w:eastAsiaTheme="minorEastAsia" w:cs="Times New Roman"/>
+          <w:iCs/>
+        </w:rPr>
+        <w:t xml:space="preserve">. </w:t>
+      </w:r>
+      <w:r>
+        <w:rPr>
+          <w:rFonts w:eastAsiaTheme="minorEastAsia" w:cs="Times New Roman"/>
+          <w:iCs/>
+        </w:rPr>
+        <w:t xml:space="preserve">Through its associations with humans as long-distance dispersal vectors, </w:t>
+      </w:r>
+      <w:r>
+        <w:rPr>
+          <w:rFonts w:eastAsiaTheme="minorEastAsia" w:cs="Times New Roman"/>
+          <w:i/>
+          <w:iCs/>
+        </w:rPr>
+        <w:t xml:space="preserve">F. </w:t>
+      </w:r>
+      <w:proofErr w:type="spellStart"/>
+      <w:r>
+        <w:rPr>
+          <w:rFonts w:eastAsiaTheme="minorEastAsia" w:cs="Times New Roman"/>
+          <w:i/>
+          <w:iCs/>
+        </w:rPr>
+        <w:t>alnus</w:t>
+      </w:r>
+      <w:proofErr w:type="spellEnd"/>
+      <w:r>
+        <w:rPr>
+          <w:rFonts w:eastAsiaTheme="minorEastAsia" w:cs="Times New Roman"/>
+          <w:i/>
+          <w:iCs/>
+        </w:rPr>
+        <w:t xml:space="preserve"> </w:t>
+      </w:r>
+      <w:r>
+        <w:rPr>
+          <w:rFonts w:eastAsiaTheme="minorEastAsia" w:cs="Times New Roman"/>
+          <w:iCs/>
+        </w:rPr>
+        <w:t>is in the</w:t>
+      </w:r>
+      <w:r>
+        <w:rPr>
+          <w:rFonts w:eastAsiaTheme="minorEastAsia" w:cs="Times New Roman"/>
+          <w:iCs/>
+        </w:rPr>
+        <w:t xml:space="preserve"> lat</w:t>
+      </w:r>
+      <w:r>
+        <w:rPr>
+          <w:rFonts w:eastAsiaTheme="minorEastAsia" w:cs="Times New Roman"/>
+          <w:iCs/>
+        </w:rPr>
+        <w:t>t</w:t>
+      </w:r>
+      <w:r>
+        <w:rPr>
+          <w:rFonts w:eastAsiaTheme="minorEastAsia" w:cs="Times New Roman"/>
+          <w:iCs/>
+        </w:rPr>
+        <w:t>er category</w:t>
       </w:r>
       <w:r>
         <w:rPr>
@@ -11718,397 +11742,422 @@
         </w:rPr>
         <w:t>.</w:t>
       </w:r>
-      <w:r>
-        <w:rPr>
-          <w:rFonts w:eastAsiaTheme="minorEastAsia" w:cs="Times New Roman"/>
+    </w:p>
+    <w:p>
+      <w:pPr>
+        <w:spacing w:line="480" w:lineRule="auto"/>
+        <w:rPr>
+          <w:rFonts w:eastAsiaTheme="minorEastAsia" w:cs="Times New Roman"/>
+          <w:iCs/>
+        </w:rPr>
+      </w:pPr>
+      <w:r>
+        <w:rPr>
+          <w:rFonts w:eastAsiaTheme="minorEastAsia" w:cs="Times New Roman"/>
+          <w:iCs/>
+        </w:rPr>
+        <w:tab/>
+        <w:t>In sum, two important points emerge. First,</w:t>
+      </w:r>
+      <w:r>
+        <w:rPr>
+          <w:rFonts w:eastAsiaTheme="minorEastAsia" w:cs="Times New Roman"/>
+          <w:iCs/>
+        </w:rPr>
+        <w:t xml:space="preserve"> the demographic characteristics of </w:t>
+      </w:r>
+      <w:r>
+        <w:rPr>
+          <w:rFonts w:eastAsiaTheme="minorEastAsia" w:cs="Times New Roman"/>
+          <w:i/>
+          <w:iCs/>
+        </w:rPr>
+        <w:t xml:space="preserve">F. </w:t>
+      </w:r>
+      <w:proofErr w:type="spellStart"/>
+      <w:r>
+        <w:rPr>
+          <w:rFonts w:eastAsiaTheme="minorEastAsia" w:cs="Times New Roman"/>
+          <w:i/>
+          <w:iCs/>
+        </w:rPr>
+        <w:t>alnus</w:t>
+      </w:r>
+      <w:proofErr w:type="spellEnd"/>
+      <w:r>
+        <w:rPr>
+          <w:rFonts w:eastAsiaTheme="minorEastAsia" w:cs="Times New Roman"/>
+          <w:iCs/>
+        </w:rPr>
+        <w:t>, including population growth,</w:t>
+      </w:r>
+      <w:r>
+        <w:rPr>
+          <w:rFonts w:eastAsiaTheme="minorEastAsia" w:cs="Times New Roman"/>
+          <w:i/>
           <w:iCs/>
         </w:rPr>
         <w:t xml:space="preserve"> </w:t>
       </w:r>
       <w:r>
         <w:rPr>
-          <w:rFonts w:cs="Times New Roman"/>
-          <w:iCs/>
-        </w:rPr>
-        <w:t xml:space="preserve">Both local and long-distance dispersal influence the spatial spread of invasive species </w:t>
-      </w:r>
-      <w:r>
-        <w:rPr>
-          <w:rFonts w:cs="Times New Roman"/>
-          <w:iCs/>
-          <w:noProof/>
-        </w:rPr>
-        <w:t>(Pyšek and Hulme 2005)</w:t>
-      </w:r>
-      <w:r>
-        <w:rPr>
-          <w:rFonts w:cs="Times New Roman"/>
-          <w:iCs/>
-        </w:rPr>
-        <w:t xml:space="preserve"> and can be critical to attaining good model fits in grid-based simulations </w:t>
-      </w:r>
-      <w:r>
-        <w:rPr>
-          <w:rFonts w:cs="Times New Roman"/>
-          <w:iCs/>
-          <w:noProof/>
-        </w:rPr>
-        <w:t>(Merow et al. 2011)</w:t>
-      </w:r>
-      <w:r>
-        <w:rPr>
-          <w:rFonts w:cs="Times New Roman"/>
-          <w:iCs/>
-        </w:rPr>
-        <w:t>. LDD in particular has been shown to be important for predicting species spread</w:t>
-      </w:r>
-      <w:r>
-        <w:rPr>
-          <w:rFonts w:cs="Times New Roman"/>
+          <w:rFonts w:eastAsiaTheme="minorEastAsia" w:cs="Times New Roman"/>
+          <w:iCs/>
+        </w:rPr>
+        <w:t>appear intermediate between those reported for native and invasive plants</w:t>
+      </w:r>
+      <w:r>
+        <w:rPr>
+          <w:rFonts w:eastAsiaTheme="minorEastAsia" w:cs="Times New Roman"/>
           <w:iCs/>
         </w:rPr>
         <w:t xml:space="preserve"> </w:t>
       </w:r>
       <w:r>
         <w:rPr>
-          <w:rFonts w:cs="Times New Roman"/>
-          <w:iCs/>
-          <w:noProof/>
-        </w:rPr>
-        <w:t>(Clark et al. 2001, Hastings et al. 2005, Nehrbass et al. 2006)</w:t>
-      </w:r>
-      <w:r>
-        <w:rPr>
-          <w:rFonts w:cs="Times New Roman"/>
-          <w:iCs/>
-        </w:rPr>
-        <w:t xml:space="preserve">. In fact, </w:t>
-      </w:r>
-      <w:r>
-        <w:rPr>
-          <w:rFonts w:cs="Times New Roman"/>
-          <w:iCs/>
-        </w:rPr>
-        <w:t xml:space="preserve">in an analysis of simulation results with </w:t>
-      </w:r>
-      <w:r>
-        <w:rPr>
-          <w:rFonts w:cs="Times New Roman"/>
-          <w:iCs/>
-        </w:rPr>
-        <w:t xml:space="preserve">occupancy threshold </w:t>
-      </w:r>
-      <w:r>
-        <w:rPr>
-          <w:rFonts w:cs="Times New Roman"/>
-          <w:iCs/>
-        </w:rPr>
-        <w:t xml:space="preserve">equal to 1, </w:t>
-      </w:r>
-      <w:r>
-        <w:rPr>
-          <w:rFonts w:cs="Times New Roman"/>
-          <w:iCs/>
-        </w:rPr>
-        <w:t xml:space="preserve">LDD </w:t>
-      </w:r>
-      <w:r>
-        <w:rPr>
-          <w:rFonts w:cs="Times New Roman"/>
-          <w:iCs/>
-        </w:rPr>
-        <w:t>was</w:t>
-      </w:r>
-      <w:r>
-        <w:rPr>
-          <w:rFonts w:cs="Times New Roman"/>
-          <w:iCs/>
-        </w:rPr>
-        <w:t xml:space="preserve"> the most influential parameter on measures of sensitivity</w:t>
-      </w:r>
-      <w:r>
-        <w:rPr>
-          <w:rFonts w:cs="Times New Roman"/>
-          <w:iCs/>
-        </w:rPr>
-        <w:t xml:space="preserve"> (results not shown)</w:t>
-      </w:r>
-      <w:r>
-        <w:rPr>
-          <w:rFonts w:cs="Times New Roman"/>
-          <w:iCs/>
-        </w:rPr>
-        <w:t xml:space="preserve">. </w:t>
-      </w:r>
-      <w:r>
-        <w:rPr>
-          <w:rFonts w:cs="Times New Roman"/>
-          <w:iCs/>
-        </w:rPr>
-        <w:t xml:space="preserve">However, measures of </w:t>
-      </w:r>
-      <w:r>
-        <w:rPr>
-          <w:rFonts w:eastAsiaTheme="minorEastAsia" w:cs="Times New Roman"/>
-          <w:i/>
-          <w:iCs/>
-        </w:rPr>
-        <w:t xml:space="preserve">F. alnus </w:t>
-      </w:r>
-      <w:r>
-        <w:rPr>
-          <w:rFonts w:eastAsiaTheme="minorEastAsia" w:cs="Times New Roman"/>
-          <w:iCs/>
-        </w:rPr>
-        <w:t>dispersal distance are very short compared to the patch size used in this simulation (</w:t>
-      </w:r>
-      <w:r>
-        <w:rPr>
-          <w:rFonts w:cs="Times New Roman"/>
-          <w:iCs/>
-        </w:rPr>
-        <w:t xml:space="preserve">on the order of tens to hundreds of meters; </w:t>
-      </w:r>
-      <w:r>
-        <w:rPr>
-          <w:rFonts w:cs="Times New Roman"/>
-          <w:iCs/>
-          <w:noProof/>
-        </w:rPr>
-        <w:t>(Frappier et al. 2003b, Hampe 2004, 2008, Berg 2011)</w:t>
-      </w:r>
-      <w:r>
-        <w:rPr>
-          <w:rFonts w:cs="Times New Roman"/>
-          <w:iCs/>
-        </w:rPr>
-        <w:t xml:space="preserve">. Further, though birds consume fruit and disperse seeds via defecation </w:t>
-      </w:r>
-      <w:r>
-        <w:rPr>
-          <w:rFonts w:cs="Times New Roman"/>
-          <w:iCs/>
-          <w:noProof/>
-        </w:rPr>
-        <w:t>(Godwin 1943, Hampe and Bairlein 2000, Hampe 2008)</w:t>
-      </w:r>
-      <w:r>
-        <w:rPr>
-          <w:rFonts w:cs="Times New Roman"/>
-          <w:iCs/>
-        </w:rPr>
-        <w:t>, because of laxative properties of the fruit flesh, avian seed dispersal is also limited in distance.</w:t>
-      </w:r>
-      <w:r>
-        <w:rPr>
-          <w:rFonts w:cs="Times New Roman"/>
-          <w:iCs/>
-        </w:rPr>
-        <w:t xml:space="preserve"> This suggests that human facilitated long-distance dispersal played a major role in the invasion of </w:t>
-      </w:r>
-      <w:r>
-        <w:rPr>
-          <w:rFonts w:cs="Times New Roman"/>
-          <w:i/>
-          <w:iCs/>
-        </w:rPr>
-        <w:t>F. alnus.</w:t>
-      </w:r>
-      <w:r>
-        <w:rPr>
-          <w:rFonts w:cs="Times New Roman"/>
-          <w:iCs/>
-        </w:rPr>
-        <w:t xml:space="preserve"> Additionally, r</w:t>
-      </w:r>
-      <w:r>
-        <w:rPr>
-          <w:rFonts w:cs="Times New Roman"/>
-          <w:iCs/>
-        </w:rPr>
-        <w:t xml:space="preserve">egardless of the </w:t>
-      </w:r>
-      <w:r>
-        <w:rPr>
-          <w:rFonts w:cs="Times New Roman"/>
-          <w:iCs/>
-        </w:rPr>
-        <w:t xml:space="preserve">occupancy </w:t>
-      </w:r>
-      <w:r>
-        <w:rPr>
-          <w:rFonts w:cs="Times New Roman"/>
-          <w:iCs/>
+          <w:rFonts w:eastAsiaTheme="minorEastAsia" w:cs="Times New Roman"/>
+          <w:iCs/>
+          <w:noProof/>
+        </w:rPr>
+        <w:t>(Ramula et al. 2008, Knight et al. 2011)</w:t>
+      </w:r>
+      <w:r>
+        <w:rPr>
+          <w:rFonts w:eastAsiaTheme="minorEastAsia" w:cs="Times New Roman"/>
+          <w:iCs/>
+        </w:rPr>
+        <w:t>.</w:t>
+      </w:r>
+      <w:r>
+        <w:rPr>
+          <w:rFonts w:eastAsiaTheme="minorEastAsia" w:cs="Times New Roman"/>
+          <w:iCs/>
+        </w:rPr>
+        <w:t xml:space="preserve"> </w:t>
+      </w:r>
+      <w:r>
+        <w:rPr>
+          <w:rFonts w:eastAsiaTheme="minorEastAsia" w:cs="Times New Roman"/>
+          <w:iCs/>
+        </w:rPr>
+        <w:t>M</w:t>
+      </w:r>
+      <w:r>
+        <w:rPr>
+          <w:rFonts w:eastAsiaTheme="minorEastAsia" w:cs="Times New Roman"/>
+          <w:iCs/>
+        </w:rPr>
+        <w:t>ean fecundity values are indicative of</w:t>
+      </w:r>
+      <w:r>
+        <w:rPr>
+          <w:rFonts w:eastAsiaTheme="minorEastAsia" w:cs="Times New Roman"/>
+          <w:iCs/>
+        </w:rPr>
+        <w:t xml:space="preserve"> lower seed per plant per year values than </w:t>
+      </w:r>
+      <w:r>
+        <w:rPr>
+          <w:rFonts w:eastAsiaTheme="minorEastAsia" w:cs="Times New Roman"/>
+          <w:iCs/>
+        </w:rPr>
+        <w:t>those of</w:t>
+      </w:r>
+      <w:r>
+        <w:rPr>
+          <w:rFonts w:eastAsiaTheme="minorEastAsia" w:cs="Times New Roman"/>
+          <w:iCs/>
+        </w:rPr>
+        <w:t xml:space="preserve"> </w:t>
+      </w:r>
+      <w:r>
+        <w:rPr>
+          <w:rFonts w:eastAsiaTheme="minorEastAsia" w:cs="Times New Roman"/>
+          <w:iCs/>
+        </w:rPr>
+        <w:t xml:space="preserve">both </w:t>
+      </w:r>
+      <w:r>
+        <w:rPr>
+          <w:rFonts w:eastAsiaTheme="minorEastAsia" w:cs="Times New Roman"/>
+          <w:iCs/>
+        </w:rPr>
+        <w:t>wood</w:t>
+      </w:r>
+      <w:r>
+        <w:rPr>
+          <w:rFonts w:eastAsiaTheme="minorEastAsia" w:cs="Times New Roman"/>
+          <w:iCs/>
+        </w:rPr>
+        <w:t>y invasive and native species</w:t>
+      </w:r>
+      <w:r>
+        <w:rPr>
+          <w:rFonts w:eastAsiaTheme="minorEastAsia" w:cs="Times New Roman"/>
+          <w:iCs/>
+        </w:rPr>
+        <w:t xml:space="preserve"> reported in </w:t>
+      </w:r>
+      <w:r>
+        <w:rPr>
+          <w:rFonts w:eastAsiaTheme="minorEastAsia" w:cs="Times New Roman"/>
+          <w:iCs/>
+          <w:noProof/>
         </w:rPr>
         <w:lastRenderedPageBreak/>
-        <w:t xml:space="preserve">threshold applied, </w:t>
-      </w:r>
-      <w:r>
-        <w:rPr>
-          <w:rFonts w:cs="Times New Roman"/>
-          <w:iCs/>
-        </w:rPr>
-        <w:t xml:space="preserve">human population density weighted LDD </w:t>
-      </w:r>
-      <w:r>
-        <w:rPr>
-          <w:rFonts w:cs="Times New Roman"/>
-          <w:iCs/>
-        </w:rPr>
-        <w:t xml:space="preserve">showed significantly </w:t>
-      </w:r>
-      <w:r>
-        <w:rPr>
-          <w:rFonts w:cs="Times New Roman"/>
-          <w:iCs/>
-        </w:rPr>
-        <w:t>better</w:t>
-      </w:r>
-      <w:r>
-        <w:rPr>
-          <w:rFonts w:cs="Times New Roman"/>
-          <w:iCs/>
-        </w:rPr>
-        <w:t xml:space="preserve"> model fit metrics compared to</w:t>
-      </w:r>
-      <w:r>
-        <w:rPr>
-          <w:rFonts w:cs="Times New Roman"/>
+        <w:t>(Mason et al. 2008)</w:t>
+      </w:r>
+      <w:r>
+        <w:rPr>
+          <w:rFonts w:eastAsiaTheme="minorEastAsia" w:cs="Times New Roman"/>
+          <w:iCs/>
+        </w:rPr>
+        <w:t xml:space="preserve">. However, recruitment can be high in some habitats, </w:t>
+      </w:r>
+      <w:r>
+        <w:rPr>
+          <w:rFonts w:eastAsiaTheme="minorEastAsia" w:cs="Times New Roman"/>
+          <w:iCs/>
+        </w:rPr>
+        <w:t xml:space="preserve">resulting in </w:t>
+      </w:r>
+      <w:r>
+        <w:rPr>
+          <w:rFonts w:eastAsiaTheme="minorEastAsia" w:cs="Times New Roman"/>
+          <w:i/>
+          <w:iCs/>
+        </w:rPr>
+        <w:t xml:space="preserve">F. </w:t>
+      </w:r>
+      <w:proofErr w:type="spellStart"/>
+      <w:r>
+        <w:rPr>
+          <w:rFonts w:eastAsiaTheme="minorEastAsia" w:cs="Times New Roman"/>
+          <w:i/>
+          <w:iCs/>
+        </w:rPr>
+        <w:t>alnus</w:t>
+      </w:r>
+      <w:proofErr w:type="spellEnd"/>
+      <w:r>
+        <w:rPr>
+          <w:rFonts w:eastAsiaTheme="minorEastAsia" w:cs="Times New Roman"/>
+          <w:i/>
           <w:iCs/>
         </w:rPr>
         <w:t xml:space="preserve"> </w:t>
       </w:r>
       <w:r>
         <w:rPr>
-          <w:rFonts w:cs="Times New Roman"/>
-          <w:iCs/>
-        </w:rPr>
-        <w:t>random LDD</w:t>
-      </w:r>
-      <w:r>
-        <w:rPr>
-          <w:rFonts w:cs="Times New Roman"/>
-          <w:iCs/>
-        </w:rPr>
-        <w:t xml:space="preserve">. </w:t>
-      </w:r>
-      <w:r>
-        <w:rPr>
-          <w:rFonts w:cs="Times New Roman"/>
-          <w:iCs/>
-        </w:rPr>
-        <w:t xml:space="preserve">This </w:t>
-      </w:r>
-      <w:r>
-        <w:rPr>
-          <w:rFonts w:cs="Times New Roman"/>
-          <w:iCs/>
-        </w:rPr>
-        <w:t xml:space="preserve">is </w:t>
-      </w:r>
-      <w:r>
-        <w:rPr>
-          <w:rFonts w:cs="Times New Roman"/>
-          <w:iCs/>
-        </w:rPr>
-        <w:t xml:space="preserve">further </w:t>
-      </w:r>
-      <w:r>
-        <w:rPr>
-          <w:rFonts w:cs="Times New Roman"/>
-          <w:iCs/>
-        </w:rPr>
-        <w:t xml:space="preserve">supported by </w:t>
-      </w:r>
-      <w:r>
-        <w:rPr>
-          <w:rFonts w:cs="Times New Roman"/>
-          <w:iCs/>
-        </w:rPr>
-        <w:t xml:space="preserve">pattern of spread of </w:t>
-      </w:r>
-      <w:r>
-        <w:rPr>
-          <w:rFonts w:cs="Times New Roman"/>
-          <w:i/>
-        </w:rPr>
-        <w:t>F. alnus</w:t>
-      </w:r>
-      <w:r>
-        <w:rPr>
-          <w:rFonts w:cs="Times New Roman"/>
-          <w:iCs/>
-        </w:rPr>
-        <w:t>,</w:t>
-      </w:r>
-      <w:r>
-        <w:rPr>
-          <w:rFonts w:cs="Times New Roman"/>
-          <w:iCs/>
-        </w:rPr>
-        <w:t xml:space="preserve"> rapid spread from New York to metropolitan areas of Chicago, Boston, Washington D.C., and London, Ontario in earliest stages of it invasion</w:t>
-      </w:r>
-      <w:r>
-        <w:rPr>
-          <w:rFonts w:cs="Times New Roman"/>
-          <w:iCs/>
-        </w:rPr>
-        <w:t>, followed by slower spread out from those urban centers</w:t>
-      </w:r>
-      <w:r>
-        <w:rPr>
-          <w:rFonts w:cs="Times New Roman"/>
-          <w:iCs/>
-        </w:rPr>
-        <w:t xml:space="preserve">. Ultimately, spatial spread for </w:t>
-      </w:r>
-      <w:r>
-        <w:rPr>
-          <w:rFonts w:cs="Times New Roman"/>
-          <w:i/>
-          <w:iCs/>
-        </w:rPr>
-        <w:t xml:space="preserve">F. alnus </w:t>
-      </w:r>
-      <w:r>
-        <w:rPr>
-          <w:rFonts w:cs="Times New Roman"/>
-          <w:iCs/>
-        </w:rPr>
-        <w:t>was</w:t>
-      </w:r>
-      <w:r>
-        <w:rPr>
-          <w:rFonts w:cs="Times New Roman"/>
-          <w:iCs/>
-        </w:rPr>
-        <w:t xml:space="preserve"> likely driven by human </w:t>
-      </w:r>
-      <w:r>
-        <w:rPr>
-          <w:rFonts w:cs="Times New Roman"/>
-          <w:iCs/>
-        </w:rPr>
-        <w:t xml:space="preserve">assisted </w:t>
-      </w:r>
-      <w:r>
-        <w:rPr>
-          <w:rFonts w:cs="Times New Roman"/>
-          <w:iCs/>
-        </w:rPr>
-        <w:t xml:space="preserve">transport, as is the case for many invasive species </w:t>
-      </w:r>
-      <w:r>
-        <w:rPr>
-          <w:rFonts w:cs="Times New Roman"/>
-          <w:iCs/>
-          <w:noProof/>
-        </w:rPr>
-        <w:t>(Mack et al. 2000, Herron et al. 2007, Jongejans et al. 2008, Gavier-Pizarro et al. 2010, Sullivan et al. 2012)</w:t>
-      </w:r>
-      <w:r>
-        <w:rPr>
-          <w:rFonts w:cs="Times New Roman"/>
+          <w:rFonts w:eastAsiaTheme="minorEastAsia" w:cs="Times New Roman"/>
+          <w:iCs/>
+        </w:rPr>
+        <w:t>outpacing recruitment of native species</w:t>
+      </w:r>
+      <w:r>
+        <w:rPr>
+          <w:rFonts w:eastAsiaTheme="minorEastAsia" w:cs="Times New Roman"/>
+          <w:iCs/>
+        </w:rPr>
+        <w:t xml:space="preserve"> </w:t>
+      </w:r>
+      <w:r>
+        <w:rPr>
+          <w:rFonts w:eastAsiaTheme="minorEastAsia" w:cs="Times New Roman"/>
+          <w:iCs/>
+          <w:noProof/>
+        </w:rPr>
+        <w:t>(Medan 1994, Lee and Thompson 2012, Mills et al. 2012)</w:t>
+      </w:r>
+      <w:r>
+        <w:rPr>
+          <w:rFonts w:eastAsiaTheme="minorEastAsia" w:cs="Times New Roman"/>
+          <w:iCs/>
+        </w:rPr>
+        <w:t>. Another characteristic likely contribut</w:t>
+      </w:r>
+      <w:r>
+        <w:rPr>
+          <w:rFonts w:eastAsiaTheme="minorEastAsia" w:cs="Times New Roman"/>
+          <w:iCs/>
+        </w:rPr>
+        <w:t>ing</w:t>
+      </w:r>
+      <w:r>
+        <w:rPr>
+          <w:rFonts w:eastAsiaTheme="minorEastAsia" w:cs="Times New Roman"/>
+          <w:iCs/>
+        </w:rPr>
+        <w:t xml:space="preserve"> to the success of </w:t>
+      </w:r>
+      <w:r>
+        <w:rPr>
+          <w:rFonts w:eastAsiaTheme="minorEastAsia" w:cs="Times New Roman"/>
+          <w:i/>
+          <w:iCs/>
+        </w:rPr>
+        <w:t xml:space="preserve">F. </w:t>
+      </w:r>
+      <w:proofErr w:type="spellStart"/>
+      <w:r>
+        <w:rPr>
+          <w:rFonts w:eastAsiaTheme="minorEastAsia" w:cs="Times New Roman"/>
+          <w:i/>
+          <w:iCs/>
+        </w:rPr>
+        <w:t>alnus</w:t>
+      </w:r>
+      <w:proofErr w:type="spellEnd"/>
+      <w:r>
+        <w:rPr>
+          <w:rFonts w:eastAsiaTheme="minorEastAsia" w:cs="Times New Roman"/>
+          <w:i/>
+          <w:iCs/>
+        </w:rPr>
+        <w:t xml:space="preserve"> </w:t>
+      </w:r>
+      <w:r>
+        <w:rPr>
+          <w:rFonts w:eastAsiaTheme="minorEastAsia" w:cs="Times New Roman"/>
+          <w:iCs/>
+        </w:rPr>
+        <w:t xml:space="preserve">is its high survival </w:t>
+      </w:r>
+      <w:r>
+        <w:rPr>
+          <w:rFonts w:eastAsiaTheme="minorEastAsia" w:cs="Times New Roman"/>
+          <w:iCs/>
+        </w:rPr>
+        <w:t>rate</w:t>
+      </w:r>
+      <w:r>
+        <w:rPr>
+          <w:rFonts w:eastAsiaTheme="minorEastAsia" w:cs="Times New Roman"/>
+          <w:iCs/>
+        </w:rPr>
+        <w:t xml:space="preserve">, particularly for plants beyond the seedling stage. Survival did not strongly influence predictive ability of my simulations, but this is likely because there was little variability in this parameter. </w:t>
+      </w:r>
+      <w:r>
+        <w:rPr>
+          <w:rFonts w:eastAsiaTheme="minorEastAsia" w:cs="Times New Roman"/>
+          <w:iCs/>
+        </w:rPr>
+        <w:t xml:space="preserve">The combination of high survival and the potential for high recruitment </w:t>
+      </w:r>
+      <w:r>
+        <w:rPr>
+          <w:rFonts w:eastAsiaTheme="minorEastAsia" w:cs="Times New Roman"/>
+          <w:iCs/>
+        </w:rPr>
+        <w:t>both</w:t>
+      </w:r>
+      <w:r>
+        <w:rPr>
+          <w:rFonts w:eastAsiaTheme="minorEastAsia" w:cs="Times New Roman"/>
+          <w:iCs/>
+        </w:rPr>
+        <w:t xml:space="preserve"> </w:t>
+      </w:r>
+      <w:r>
+        <w:rPr>
+          <w:rFonts w:eastAsiaTheme="minorEastAsia" w:cs="Times New Roman"/>
+          <w:iCs/>
+        </w:rPr>
+        <w:t>contribute</w:t>
+      </w:r>
+      <w:r>
+        <w:rPr>
+          <w:rFonts w:eastAsiaTheme="minorEastAsia" w:cs="Times New Roman"/>
+          <w:iCs/>
+        </w:rPr>
+        <w:t xml:space="preserve"> to the ability of </w:t>
+      </w:r>
+      <w:r>
+        <w:rPr>
+          <w:rFonts w:eastAsiaTheme="minorEastAsia" w:cs="Times New Roman"/>
+          <w:i/>
+          <w:iCs/>
+        </w:rPr>
+        <w:t xml:space="preserve">F. </w:t>
+      </w:r>
+      <w:proofErr w:type="spellStart"/>
+      <w:r>
+        <w:rPr>
+          <w:rFonts w:eastAsiaTheme="minorEastAsia" w:cs="Times New Roman"/>
+          <w:i/>
+          <w:iCs/>
+        </w:rPr>
+        <w:t>alnus</w:t>
+      </w:r>
+      <w:proofErr w:type="spellEnd"/>
+      <w:r>
+        <w:rPr>
+          <w:rFonts w:eastAsiaTheme="minorEastAsia" w:cs="Times New Roman"/>
+          <w:i/>
+          <w:iCs/>
+        </w:rPr>
+        <w:t xml:space="preserve"> </w:t>
+      </w:r>
+      <w:r>
+        <w:rPr>
+          <w:rFonts w:eastAsiaTheme="minorEastAsia" w:cs="Times New Roman"/>
+          <w:iCs/>
+        </w:rPr>
+        <w:t xml:space="preserve">to persist in </w:t>
+      </w:r>
+      <w:r>
+        <w:rPr>
+          <w:rFonts w:eastAsiaTheme="minorEastAsia" w:cs="Times New Roman"/>
+          <w:iCs/>
+        </w:rPr>
+        <w:t>patches</w:t>
+      </w:r>
+      <w:r>
+        <w:rPr>
+          <w:rFonts w:eastAsiaTheme="minorEastAsia" w:cs="Times New Roman"/>
+          <w:iCs/>
+        </w:rPr>
+        <w:t xml:space="preserve"> </w:t>
+      </w:r>
+      <w:r>
+        <w:rPr>
+          <w:rFonts w:eastAsiaTheme="minorEastAsia" w:cs="Times New Roman"/>
+          <w:iCs/>
+        </w:rPr>
+        <w:t xml:space="preserve">it </w:t>
+      </w:r>
+      <w:r>
+        <w:rPr>
+          <w:rFonts w:eastAsiaTheme="minorEastAsia" w:cs="Times New Roman"/>
+          <w:iCs/>
+        </w:rPr>
+        <w:t>invades</w:t>
+      </w:r>
+      <w:r>
+        <w:rPr>
+          <w:rFonts w:eastAsiaTheme="minorEastAsia" w:cs="Times New Roman"/>
+          <w:iCs/>
+        </w:rPr>
+        <w:t>, which is consistent with processes observed in the field</w:t>
+      </w:r>
+      <w:r>
+        <w:rPr>
+          <w:rFonts w:eastAsiaTheme="minorEastAsia" w:cs="Times New Roman"/>
+          <w:iCs/>
+        </w:rPr>
+        <w:t xml:space="preserve"> </w:t>
+      </w:r>
+      <w:r>
+        <w:rPr>
+          <w:rFonts w:eastAsiaTheme="minorEastAsia" w:cs="Times New Roman"/>
+          <w:iCs/>
+          <w:noProof/>
+        </w:rPr>
+        <w:t>(Cunard and Lee 2008)</w:t>
+      </w:r>
+      <w:r>
+        <w:rPr>
+          <w:rFonts w:eastAsiaTheme="minorEastAsia" w:cs="Times New Roman"/>
           <w:iCs/>
         </w:rPr>
         <w:t xml:space="preserve">. </w:t>
@@ -12125,112 +12174,573 @@
       </w:pPr>
       <w:r>
         <w:rPr>
-          <w:rFonts w:cs="Times New Roman"/>
-          <w:iCs/>
-        </w:rPr>
-        <w:t>T</w:t>
-      </w:r>
-      <w:r>
-        <w:rPr>
-          <w:rFonts w:cs="Times New Roman"/>
-          <w:iCs/>
-        </w:rPr>
-        <w:t>he</w:t>
-      </w:r>
-      <w:r>
-        <w:rPr>
-          <w:rFonts w:cs="Times New Roman"/>
-          <w:iCs/>
-        </w:rPr>
-        <w:t xml:space="preserve"> patterns</w:t>
-      </w:r>
-      <w:r>
-        <w:rPr>
-          <w:rFonts w:cs="Times New Roman"/>
-          <w:iCs/>
-        </w:rPr>
-        <w:t xml:space="preserve"> I found here</w:t>
-      </w:r>
-      <w:r>
-        <w:rPr>
-          <w:rFonts w:cs="Times New Roman"/>
-          <w:iCs/>
-        </w:rPr>
-        <w:t xml:space="preserve"> are likely indicative of many ornamental plants introduced into North America during the 20</w:t>
-      </w:r>
-      <w:r>
-        <w:rPr>
-          <w:rFonts w:cs="Times New Roman"/>
-          <w:iCs/>
-          <w:vertAlign w:val="superscript"/>
-        </w:rPr>
-        <w:t>th</w:t>
-      </w:r>
-      <w:r>
-        <w:rPr>
-          <w:rFonts w:cs="Times New Roman"/>
-          <w:iCs/>
-        </w:rPr>
-        <w:t xml:space="preserve"> century.</w:t>
-      </w:r>
-      <w:r>
-        <w:rPr>
-          <w:rFonts w:cs="Times New Roman"/>
-          <w:iCs/>
-        </w:rPr>
-        <w:t xml:space="preserve"> In a recent study, Larkin </w:t>
-      </w:r>
-      <w:r>
-        <w:rPr>
-          <w:rFonts w:cs="Times New Roman"/>
-          <w:iCs/>
-          <w:noProof/>
-        </w:rPr>
-        <w:t>(2011)</w:t>
-      </w:r>
-      <w:r>
-        <w:rPr>
-          <w:rFonts w:cs="Times New Roman"/>
-          <w:iCs/>
-        </w:rPr>
-        <w:t xml:space="preserve"> examined </w:t>
-      </w:r>
-      <w:r>
-        <w:t xml:space="preserve">correlations between plant characteristics and </w:t>
-      </w:r>
-      <w:r>
-        <w:rPr>
-          <w:highlight w:val="yellow"/>
-        </w:rPr>
-        <w:t>the length of lag phases</w:t>
-      </w:r>
-      <w:r>
-        <w:t xml:space="preserve"> for almost 100 plants in three distinct regions in Michigan and Wisconsin. He did not find any strong predictive relationships between these characteristics and lag phase length, suggesting that dynamics governing lag-phases may be specific to species and circumstance. However, there was evidence that species introduced for ornamental purposes (65% of the species examined, including </w:t>
-      </w:r>
-      <w:r>
-        <w:rPr>
-          <w:rFonts w:cs="Times New Roman"/>
-          <w:i/>
-          <w:iCs/>
-        </w:rPr>
-        <w:t>F. alnus</w:t>
-      </w:r>
-      <w:r>
-        <w:rPr>
-          <w:rFonts w:cs="Times New Roman"/>
-          <w:iCs/>
-        </w:rPr>
-        <w:t xml:space="preserve">), experienced </w:t>
-      </w:r>
-      <w:r>
-        <w:t>comparatively shorter lag phases than other invaders</w:t>
-      </w:r>
-      <w:r>
-        <w:rPr>
-          <w:rFonts w:cs="Times New Roman"/>
-          <w:iCs/>
-        </w:rPr>
-        <w:t>, providing further support for the importance of human assisted dispersal.</w:t>
+          <w:rFonts w:eastAsiaTheme="minorEastAsia" w:cs="Times New Roman"/>
+          <w:iCs/>
+        </w:rPr>
+        <w:t>These characteristics however, do not necessarily result in a rapidly spreading species. Thus, the second</w:t>
+      </w:r>
+      <w:r>
+        <w:rPr>
+          <w:rFonts w:eastAsiaTheme="minorEastAsia" w:cs="Times New Roman"/>
+          <w:iCs/>
+        </w:rPr>
+        <w:t xml:space="preserve"> point </w:t>
+      </w:r>
+      <w:r>
+        <w:rPr>
+          <w:rFonts w:eastAsiaTheme="minorEastAsia" w:cs="Times New Roman"/>
+          <w:iCs/>
+        </w:rPr>
+        <w:t xml:space="preserve">is that </w:t>
+      </w:r>
+      <w:r>
+        <w:rPr>
+          <w:rFonts w:eastAsiaTheme="minorEastAsia" w:cs="Times New Roman"/>
+          <w:i/>
+          <w:iCs/>
+        </w:rPr>
+        <w:t xml:space="preserve">F. </w:t>
+      </w:r>
+      <w:proofErr w:type="spellStart"/>
+      <w:r>
+        <w:rPr>
+          <w:rFonts w:eastAsiaTheme="minorEastAsia" w:cs="Times New Roman"/>
+          <w:i/>
+          <w:iCs/>
+        </w:rPr>
+        <w:t>alnus</w:t>
+      </w:r>
+      <w:proofErr w:type="spellEnd"/>
+      <w:r>
+        <w:rPr>
+          <w:rFonts w:eastAsiaTheme="minorEastAsia" w:cs="Times New Roman"/>
+          <w:i/>
+          <w:iCs/>
+        </w:rPr>
+        <w:t xml:space="preserve"> </w:t>
+      </w:r>
+      <w:r>
+        <w:rPr>
+          <w:rFonts w:eastAsiaTheme="minorEastAsia" w:cs="Times New Roman"/>
+          <w:iCs/>
+        </w:rPr>
+        <w:t>required</w:t>
+      </w:r>
+      <w:r>
+        <w:rPr>
+          <w:rFonts w:eastAsiaTheme="minorEastAsia" w:cs="Times New Roman"/>
+          <w:iCs/>
+        </w:rPr>
+        <w:t xml:space="preserve"> extensive long-distance dispersal</w:t>
+      </w:r>
+      <w:r>
+        <w:rPr>
+          <w:rFonts w:eastAsiaTheme="minorEastAsia" w:cs="Times New Roman"/>
+          <w:iCs/>
+        </w:rPr>
+        <w:t xml:space="preserve"> to spread throughout its novel range</w:t>
+      </w:r>
+      <w:r>
+        <w:rPr>
+          <w:rFonts w:eastAsiaTheme="minorEastAsia" w:cs="Times New Roman"/>
+          <w:iCs/>
+        </w:rPr>
+        <w:t>.</w:t>
+      </w:r>
+      <w:r>
+        <w:rPr>
+          <w:rFonts w:eastAsiaTheme="minorEastAsia" w:cs="Times New Roman"/>
+          <w:iCs/>
+        </w:rPr>
+        <w:t xml:space="preserve"> </w:t>
+      </w:r>
+      <w:r>
+        <w:rPr>
+          <w:rFonts w:cs="Times New Roman"/>
+          <w:iCs/>
+        </w:rPr>
+        <w:t xml:space="preserve">Both local and long-distance dispersal influence the spatial spread of invasive species </w:t>
+      </w:r>
+      <w:r>
+        <w:rPr>
+          <w:rFonts w:cs="Times New Roman"/>
+          <w:iCs/>
+          <w:noProof/>
+        </w:rPr>
+        <w:t>(Pyšek and Hulme 2005)</w:t>
+      </w:r>
+      <w:r>
+        <w:rPr>
+          <w:rFonts w:cs="Times New Roman"/>
+          <w:iCs/>
+        </w:rPr>
+        <w:t xml:space="preserve"> and can be critical to attaining good model fits in grid-based simulations </w:t>
+      </w:r>
+      <w:r>
+        <w:rPr>
+          <w:rFonts w:cs="Times New Roman"/>
+          <w:iCs/>
+          <w:noProof/>
+        </w:rPr>
+        <w:t>(Merow et al. 2011)</w:t>
+      </w:r>
+      <w:r>
+        <w:rPr>
+          <w:rFonts w:cs="Times New Roman"/>
+          <w:iCs/>
+        </w:rPr>
+        <w:t>. LDD in particular has been shown to be important for predicting species spread</w:t>
+      </w:r>
+      <w:r>
+        <w:rPr>
+          <w:rFonts w:cs="Times New Roman"/>
+          <w:iCs/>
+        </w:rPr>
+        <w:t xml:space="preserve"> </w:t>
+      </w:r>
+      <w:r>
+        <w:rPr>
+          <w:rFonts w:cs="Times New Roman"/>
+          <w:iCs/>
+          <w:noProof/>
+        </w:rPr>
+        <w:t>(Clark et al. 2001, Hastings et al. 2005, Nehrbass et al. 2006)</w:t>
+      </w:r>
+      <w:r>
+        <w:rPr>
+          <w:rFonts w:cs="Times New Roman"/>
+          <w:iCs/>
+        </w:rPr>
+        <w:t xml:space="preserve">. In fact, </w:t>
+      </w:r>
+      <w:r>
+        <w:rPr>
+          <w:rFonts w:cs="Times New Roman"/>
+          <w:iCs/>
+        </w:rPr>
+        <w:t xml:space="preserve">in an analysis of simulation results with </w:t>
+      </w:r>
+      <w:r>
+        <w:rPr>
+          <w:rFonts w:cs="Times New Roman"/>
+          <w:iCs/>
+        </w:rPr>
+        <w:t xml:space="preserve">occupancy threshold </w:t>
+      </w:r>
+      <w:r>
+        <w:rPr>
+          <w:rFonts w:cs="Times New Roman"/>
+          <w:iCs/>
+        </w:rPr>
+        <w:t xml:space="preserve">equal to 1, </w:t>
+      </w:r>
+      <w:r>
+        <w:rPr>
+          <w:rFonts w:cs="Times New Roman"/>
+          <w:iCs/>
+        </w:rPr>
+        <w:t xml:space="preserve">LDD </w:t>
+      </w:r>
+      <w:r>
+        <w:rPr>
+          <w:rFonts w:cs="Times New Roman"/>
+          <w:iCs/>
+        </w:rPr>
+        <w:t>was</w:t>
+      </w:r>
+      <w:r>
+        <w:rPr>
+          <w:rFonts w:cs="Times New Roman"/>
+          <w:iCs/>
+        </w:rPr>
+        <w:t xml:space="preserve"> the most influential parameter on measures of sensitivity</w:t>
+      </w:r>
+      <w:r>
+        <w:rPr>
+          <w:rFonts w:cs="Times New Roman"/>
+          <w:iCs/>
+        </w:rPr>
+        <w:t xml:space="preserve"> (results not shown)</w:t>
+      </w:r>
+      <w:r>
+        <w:rPr>
+          <w:rFonts w:cs="Times New Roman"/>
+          <w:iCs/>
+        </w:rPr>
+        <w:t xml:space="preserve">. </w:t>
+      </w:r>
+      <w:r>
+        <w:rPr>
+          <w:rFonts w:cs="Times New Roman"/>
+          <w:iCs/>
+        </w:rPr>
+        <w:t xml:space="preserve">However, measures of </w:t>
+      </w:r>
+      <w:r>
+        <w:rPr>
+          <w:rFonts w:eastAsiaTheme="minorEastAsia" w:cs="Times New Roman"/>
+          <w:i/>
+          <w:iCs/>
+        </w:rPr>
+        <w:t xml:space="preserve">F. </w:t>
+      </w:r>
+      <w:proofErr w:type="spellStart"/>
+      <w:r>
+        <w:rPr>
+          <w:rFonts w:eastAsiaTheme="minorEastAsia" w:cs="Times New Roman"/>
+          <w:i/>
+          <w:iCs/>
+        </w:rPr>
+        <w:t>alnus</w:t>
+      </w:r>
+      <w:proofErr w:type="spellEnd"/>
+      <w:r>
+        <w:rPr>
+          <w:rFonts w:eastAsiaTheme="minorEastAsia" w:cs="Times New Roman"/>
+          <w:i/>
+          <w:iCs/>
+        </w:rPr>
+        <w:t xml:space="preserve"> </w:t>
+      </w:r>
+      <w:r>
+        <w:rPr>
+          <w:rFonts w:eastAsiaTheme="minorEastAsia" w:cs="Times New Roman"/>
+          <w:iCs/>
+        </w:rPr>
+        <w:t>dispersal distance are very short compared to the patch size used in this simulation (</w:t>
+      </w:r>
+      <w:r>
+        <w:rPr>
+          <w:rFonts w:cs="Times New Roman"/>
+          <w:iCs/>
+        </w:rPr>
+        <w:t xml:space="preserve">on the order of tens to hundreds of meters; </w:t>
+      </w:r>
+      <w:r>
+        <w:rPr>
+          <w:rFonts w:cs="Times New Roman"/>
+          <w:iCs/>
+          <w:noProof/>
+        </w:rPr>
+        <w:t>(Frappier et al. 2003b, Hampe 2004, 2008, Berg 2011)</w:t>
+      </w:r>
+      <w:r>
+        <w:rPr>
+          <w:rFonts w:cs="Times New Roman"/>
+          <w:iCs/>
+        </w:rPr>
+        <w:t xml:space="preserve">. Further, though birds consume fruit and disperse seeds via defecation </w:t>
+      </w:r>
+      <w:r>
+        <w:rPr>
+          <w:rFonts w:cs="Times New Roman"/>
+          <w:iCs/>
+          <w:noProof/>
+        </w:rPr>
+        <w:t>(Godwin 1943, Hampe and Bairlein 2000, Hampe 2008)</w:t>
+      </w:r>
+      <w:r>
+        <w:rPr>
+          <w:rFonts w:cs="Times New Roman"/>
+          <w:iCs/>
+        </w:rPr>
+        <w:t>, because of laxative properties of the fruit flesh, avian seed dispersal is also limited in distance.</w:t>
+      </w:r>
+      <w:r>
+        <w:rPr>
+          <w:rFonts w:cs="Times New Roman"/>
+          <w:iCs/>
+        </w:rPr>
+        <w:t xml:space="preserve"> This suggests that human facilitated long-distance dispersal played a major role in the invasion of </w:t>
+      </w:r>
+      <w:r>
+        <w:rPr>
+          <w:rFonts w:cs="Times New Roman"/>
+          <w:i/>
+          <w:iCs/>
+        </w:rPr>
+        <w:t xml:space="preserve">F. </w:t>
+      </w:r>
+      <w:proofErr w:type="spellStart"/>
+      <w:r>
+        <w:rPr>
+          <w:rFonts w:cs="Times New Roman"/>
+          <w:i/>
+          <w:iCs/>
+        </w:rPr>
+        <w:t>alnus</w:t>
+      </w:r>
+      <w:proofErr w:type="spellEnd"/>
+      <w:r>
+        <w:rPr>
+          <w:rFonts w:cs="Times New Roman"/>
+          <w:i/>
+          <w:iCs/>
+        </w:rPr>
+        <w:t>.</w:t>
+      </w:r>
+      <w:r>
+        <w:rPr>
+          <w:rFonts w:cs="Times New Roman"/>
+          <w:iCs/>
+        </w:rPr>
+        <w:t xml:space="preserve"> Additionally, r</w:t>
+      </w:r>
+      <w:r>
+        <w:rPr>
+          <w:rFonts w:cs="Times New Roman"/>
+          <w:iCs/>
+        </w:rPr>
+        <w:t xml:space="preserve">egardless of the </w:t>
+      </w:r>
+      <w:r>
+        <w:rPr>
+          <w:rFonts w:cs="Times New Roman"/>
+          <w:iCs/>
+        </w:rPr>
+        <w:t xml:space="preserve">occupancy </w:t>
+      </w:r>
+      <w:r>
+        <w:rPr>
+          <w:rFonts w:cs="Times New Roman"/>
+          <w:iCs/>
+        </w:rPr>
+        <w:t xml:space="preserve">threshold applied, </w:t>
+      </w:r>
+      <w:r>
+        <w:rPr>
+          <w:rFonts w:cs="Times New Roman"/>
+          <w:iCs/>
+        </w:rPr>
+        <w:t xml:space="preserve">human population density weighted LDD </w:t>
+      </w:r>
+      <w:r>
+        <w:rPr>
+          <w:rFonts w:cs="Times New Roman"/>
+          <w:iCs/>
+        </w:rPr>
+        <w:t xml:space="preserve">showed significantly </w:t>
+      </w:r>
+      <w:r>
+        <w:rPr>
+          <w:rFonts w:cs="Times New Roman"/>
+          <w:iCs/>
+        </w:rPr>
+        <w:t>better</w:t>
+      </w:r>
+      <w:r>
+        <w:rPr>
+          <w:rFonts w:cs="Times New Roman"/>
+          <w:iCs/>
+        </w:rPr>
+        <w:t xml:space="preserve"> model fit </w:t>
+      </w:r>
+      <w:r>
+        <w:rPr>
+          <w:rFonts w:cs="Times New Roman"/>
+          <w:iCs/>
+        </w:rPr>
+        <w:lastRenderedPageBreak/>
+        <w:t>metrics compared to</w:t>
+      </w:r>
+      <w:r>
+        <w:rPr>
+          <w:rFonts w:cs="Times New Roman"/>
+          <w:iCs/>
+        </w:rPr>
+        <w:t xml:space="preserve"> </w:t>
+      </w:r>
+      <w:r>
+        <w:rPr>
+          <w:rFonts w:cs="Times New Roman"/>
+          <w:iCs/>
+        </w:rPr>
+        <w:t>random LDD</w:t>
+      </w:r>
+      <w:r>
+        <w:rPr>
+          <w:rFonts w:cs="Times New Roman"/>
+          <w:iCs/>
+        </w:rPr>
+        <w:t xml:space="preserve">. </w:t>
+      </w:r>
+      <w:r>
+        <w:rPr>
+          <w:rFonts w:cs="Times New Roman"/>
+          <w:iCs/>
+        </w:rPr>
+        <w:t xml:space="preserve">This </w:t>
+      </w:r>
+      <w:r>
+        <w:rPr>
+          <w:rFonts w:cs="Times New Roman"/>
+          <w:iCs/>
+        </w:rPr>
+        <w:t xml:space="preserve">is </w:t>
+      </w:r>
+      <w:r>
+        <w:rPr>
+          <w:rFonts w:cs="Times New Roman"/>
+          <w:iCs/>
+        </w:rPr>
+        <w:t xml:space="preserve">further </w:t>
+      </w:r>
+      <w:r>
+        <w:rPr>
+          <w:rFonts w:cs="Times New Roman"/>
+          <w:iCs/>
+        </w:rPr>
+        <w:t xml:space="preserve">supported by </w:t>
+      </w:r>
+      <w:r>
+        <w:rPr>
+          <w:rFonts w:cs="Times New Roman"/>
+          <w:iCs/>
+        </w:rPr>
+        <w:t xml:space="preserve">pattern of spread of </w:t>
+      </w:r>
+      <w:r>
+        <w:rPr>
+          <w:rFonts w:cs="Times New Roman"/>
+          <w:i/>
+        </w:rPr>
+        <w:t xml:space="preserve">F. </w:t>
+      </w:r>
+      <w:proofErr w:type="spellStart"/>
+      <w:r>
+        <w:rPr>
+          <w:rFonts w:cs="Times New Roman"/>
+          <w:i/>
+        </w:rPr>
+        <w:t>alnus</w:t>
+      </w:r>
+      <w:proofErr w:type="spellEnd"/>
+      <w:r>
+        <w:rPr>
+          <w:rFonts w:cs="Times New Roman"/>
+          <w:iCs/>
+        </w:rPr>
+        <w:t>,</w:t>
+      </w:r>
+      <w:r>
+        <w:rPr>
+          <w:rFonts w:cs="Times New Roman"/>
+          <w:iCs/>
+        </w:rPr>
+        <w:t xml:space="preserve"> rapid spread from New York to metropolitan areas of Chicago, Boston, Washington D.C., and London, Ontario in </w:t>
+      </w:r>
+      <w:r>
+        <w:rPr>
+          <w:rFonts w:cs="Times New Roman"/>
+          <w:iCs/>
+        </w:rPr>
+        <w:t xml:space="preserve">the </w:t>
+      </w:r>
+      <w:r>
+        <w:rPr>
+          <w:rFonts w:cs="Times New Roman"/>
+          <w:iCs/>
+        </w:rPr>
+        <w:t>earliest stages of it invasion</w:t>
+      </w:r>
+      <w:r>
+        <w:rPr>
+          <w:rFonts w:cs="Times New Roman"/>
+          <w:iCs/>
+        </w:rPr>
+        <w:t>, followed by slower spread out from those urban centers</w:t>
+      </w:r>
+      <w:r>
+        <w:rPr>
+          <w:rFonts w:cs="Times New Roman"/>
+          <w:iCs/>
+        </w:rPr>
+        <w:t xml:space="preserve">. Ultimately, spatial spread for </w:t>
+      </w:r>
+      <w:r>
+        <w:rPr>
+          <w:rFonts w:cs="Times New Roman"/>
+          <w:i/>
+          <w:iCs/>
+        </w:rPr>
+        <w:t xml:space="preserve">F. </w:t>
+      </w:r>
+      <w:proofErr w:type="spellStart"/>
+      <w:r>
+        <w:rPr>
+          <w:rFonts w:cs="Times New Roman"/>
+          <w:i/>
+          <w:iCs/>
+        </w:rPr>
+        <w:t>alnus</w:t>
+      </w:r>
+      <w:proofErr w:type="spellEnd"/>
+      <w:r>
+        <w:rPr>
+          <w:rFonts w:cs="Times New Roman"/>
+          <w:i/>
+          <w:iCs/>
+        </w:rPr>
+        <w:t xml:space="preserve"> </w:t>
+      </w:r>
+      <w:r>
+        <w:rPr>
+          <w:rFonts w:cs="Times New Roman"/>
+          <w:iCs/>
+        </w:rPr>
+        <w:t>was</w:t>
+      </w:r>
+      <w:r>
+        <w:rPr>
+          <w:rFonts w:cs="Times New Roman"/>
+          <w:iCs/>
+        </w:rPr>
+        <w:t xml:space="preserve"> likely driven by human </w:t>
+      </w:r>
+      <w:r>
+        <w:rPr>
+          <w:rFonts w:cs="Times New Roman"/>
+          <w:iCs/>
+        </w:rPr>
+        <w:t xml:space="preserve">assisted </w:t>
+      </w:r>
+      <w:r>
+        <w:rPr>
+          <w:rFonts w:cs="Times New Roman"/>
+          <w:iCs/>
+        </w:rPr>
+        <w:t xml:space="preserve">transport, as is the case for many invasive species </w:t>
+      </w:r>
+      <w:r>
+        <w:rPr>
+          <w:rFonts w:cs="Times New Roman"/>
+          <w:iCs/>
+          <w:noProof/>
+        </w:rPr>
+        <w:t>(Mack et al. 2000, Herron et al. 2007, Jongejans et al. 2008, Gavier-Pizarro et al. 2010, Sullivan et al. 2012</w:t>
+      </w:r>
+      <w:r>
+        <w:rPr>
+          <w:rFonts w:cs="Times New Roman"/>
+          <w:iCs/>
+          <w:noProof/>
+        </w:rPr>
+        <w:t>, LARKIN 2011</w:t>
+      </w:r>
+      <w:r>
+        <w:rPr>
+          <w:rFonts w:cs="Times New Roman"/>
+          <w:iCs/>
+          <w:noProof/>
+        </w:rPr>
+        <w:t>)</w:t>
+      </w:r>
+      <w:r>
+        <w:rPr>
+          <w:rFonts w:cs="Times New Roman"/>
+          <w:iCs/>
+        </w:rPr>
+        <w:t xml:space="preserve">. </w:t>
       </w:r>
     </w:p>
     <w:p>
@@ -12239,7 +12749,7 @@
       </w:pPr>
       <w:r>
         <w:tab/>
-        <w:t xml:space="preserve">I made several assumptions during model construction that could have affected the simulation results and subsequent interpretations. Additionally, some modeling choices resulted in unrealistic biological representations by necessity. </w:t>
+        <w:t xml:space="preserve">I made several assumptions during model construction that could have affected the simulation results and subsequent interpretations. </w:t>
       </w:r>
       <w:r>
         <w:t>First,</w:t>
@@ -12296,11 +12806,7 @@
         <w:t>that are establishing</w:t>
       </w:r>
       <w:r>
-        <w:t xml:space="preserve"> new populations. Demographic </w:t>
-      </w:r>
-      <w:r>
-        <w:lastRenderedPageBreak/>
-        <w:t>stochasticity has the great</w:t>
+        <w:t xml:space="preserve"> new populations. Demographic stochasticity has the great</w:t>
       </w:r>
       <w:r>
         <w:t xml:space="preserve">est impact on small populations, and during spread of </w:t>
@@ -12387,7 +12893,23 @@
           <w:rFonts w:cs="Times New Roman"/>
           <w:iCs/>
         </w:rPr>
-        <w:t xml:space="preserve"> the spatial structure of the metapopulation. A MaxEnt model constructed with a small</w:t>
+        <w:t xml:space="preserve"> the spatial structure of the metapopulation. A </w:t>
+      </w:r>
+      <w:proofErr w:type="spellStart"/>
+      <w:r>
+        <w:rPr>
+          <w:rFonts w:cs="Times New Roman"/>
+          <w:iCs/>
+        </w:rPr>
+        <w:t>MaxEnt</w:t>
+      </w:r>
+      <w:proofErr w:type="spellEnd"/>
+      <w:r>
+        <w:rPr>
+          <w:rFonts w:cs="Times New Roman"/>
+          <w:iCs/>
+        </w:rPr>
+        <w:t xml:space="preserve"> model constructed with a small</w:t>
       </w:r>
       <w:r>
         <w:rPr>
@@ -12430,7 +12952,15 @@
           <w:rFonts w:cs="Times New Roman"/>
           <w:iCs/>
         </w:rPr>
-        <w:t>. The decrease in habitat suitability resulted in lower</w:t>
+        <w:t xml:space="preserve">. The decrease in habitat suitability resulted in </w:t>
+      </w:r>
+      <w:r>
+        <w:rPr>
+          <w:rFonts w:cs="Times New Roman"/>
+          <w:iCs/>
+        </w:rPr>
+        <w:lastRenderedPageBreak/>
+        <w:t>lower</w:t>
       </w:r>
       <w:r>
         <w:rPr>
@@ -12527,16 +13057,10 @@
         <w:t xml:space="preserve"> the population (patch; 20 x 20 km). </w:t>
       </w:r>
       <w:r>
-        <w:t>However</w:t>
-      </w:r>
-      <w:r>
-        <w:t xml:space="preserve"> this method</w:t>
-      </w:r>
-      <w:r>
-        <w:t xml:space="preserve"> has several caveats</w:t>
-      </w:r>
-      <w:r>
-        <w:t xml:space="preserve">. I assumed that all 2 x 2 m grid cells are equal in the population. That is, the quality of 2 x 2 m grid cells is uniform. At a microsite level, this is </w:t>
+        <w:t>In doing this</w:t>
+      </w:r>
+      <w:r>
+        <w:t xml:space="preserve"> I assumed that all 2 x 2 m grid cells are equal in the population. That is, the quality of 2 x 2 m grid cells is uniform. At a microsite level, this is </w:t>
       </w:r>
       <w:r>
         <w:t>certainly an over-simplification</w:t>
@@ -12554,7 +13078,13 @@
         <w:t>using</w:t>
       </w:r>
       <w:r>
-        <w:t xml:space="preserve"> observations from 2 x 2 m sample plots that varied in </w:t>
+        <w:t xml:space="preserve"> </w:t>
+      </w:r>
+      <w:r>
+        <w:t xml:space="preserve">field </w:t>
+      </w:r>
+      <w:r>
+        <w:t xml:space="preserve">observations from 2 x 2 m sample plots that varied in </w:t>
       </w:r>
       <w:r>
         <w:t xml:space="preserve">habitat </w:t>
@@ -12587,11 +13117,15 @@
         <w:t>Second,</w:t>
       </w:r>
       <w:r>
-        <w:t xml:space="preserve"> I assumed that the number of grid cells available in a 20 x 20 km patch was proportional to habitat suitability. The logistic output </w:t>
-      </w:r>
-      <w:r>
-        <w:lastRenderedPageBreak/>
-        <w:t xml:space="preserve">from MaxEnt is an adequate measure of habitat suitability if the prevalence of the species on the landscape is approximately 50%. This </w:t>
+        <w:t xml:space="preserve"> I assumed that the number of grid cells available in a 20 x 20 km patch was proportional to habitat suitability. The logistic output from </w:t>
+      </w:r>
+      <w:proofErr w:type="spellStart"/>
+      <w:r>
+        <w:t>MaxEnt</w:t>
+      </w:r>
+      <w:proofErr w:type="spellEnd"/>
+      <w:r>
+        <w:t xml:space="preserve"> is an adequate measure of habitat suitability if the prevalence of the species on the landscape is approximately 50%. This </w:t>
       </w:r>
       <w:r>
         <w:t>was</w:t>
@@ -12629,8 +13163,18 @@
           <w:i/>
           <w:iCs/>
         </w:rPr>
-        <w:t>F. alnus</w:t>
-      </w:r>
+        <w:t xml:space="preserve">F. </w:t>
+      </w:r>
+      <w:proofErr w:type="spellStart"/>
+      <w:r>
+        <w:rPr>
+          <w:rFonts w:cs="Times New Roman"/>
+          <w:i/>
+          <w:iCs/>
+        </w:rPr>
+        <w:t>alnus</w:t>
+      </w:r>
+      <w:proofErr w:type="spellEnd"/>
       <w:r>
         <w:t xml:space="preserve"> or </w:t>
       </w:r>
@@ -12647,7 +13191,13 @@
         <w:t xml:space="preserve"> were observed</w:t>
       </w:r>
       <w:r>
-        <w:t xml:space="preserve"> (974 patchs)</w:t>
+        <w:t xml:space="preserve"> (974 patch</w:t>
+      </w:r>
+      <w:r>
+        <w:t>e</w:t>
+      </w:r>
+      <w:r>
+        <w:t>s)</w:t>
       </w:r>
       <w:r>
         <w:t>, the pr</w:t>
@@ -12764,7 +13314,25 @@
           <w:i/>
           <w:iCs/>
         </w:rPr>
-        <w:t xml:space="preserve">F. alnus </w:t>
+        <w:t xml:space="preserve">F. </w:t>
+      </w:r>
+      <w:proofErr w:type="spellStart"/>
+      <w:r>
+        <w:rPr>
+          <w:rFonts w:cs="Times New Roman"/>
+          <w:i/>
+          <w:iCs/>
+        </w:rPr>
+        <w:t>alnus</w:t>
+      </w:r>
+      <w:proofErr w:type="spellEnd"/>
+      <w:r>
+        <w:rPr>
+          <w:rFonts w:cs="Times New Roman"/>
+          <w:i/>
+          <w:iCs/>
+        </w:rPr>
+        <w:t xml:space="preserve"> </w:t>
       </w:r>
       <w:r>
         <w:rPr>
@@ -12785,7 +13353,15 @@
           <w:rFonts w:cs="Times New Roman"/>
           <w:iCs/>
         </w:rPr>
-        <w:t xml:space="preserve"> many unanswered questions regarding life-history strategies and characteristics. One that could substantially impact my model results </w:t>
+        <w:t xml:space="preserve"> many unanswered questions regarding life-</w:t>
+      </w:r>
+      <w:r>
+        <w:rPr>
+          <w:rFonts w:cs="Times New Roman"/>
+          <w:iCs/>
+        </w:rPr>
+        <w:lastRenderedPageBreak/>
+        <w:t xml:space="preserve">history strategies and characteristics. One that could substantially impact my model results </w:t>
       </w:r>
       <w:r>
         <w:rPr>
@@ -12833,17 +13409,48 @@
       <w:r>
         <w:rPr>
           <w:rFonts w:cs="Times New Roman"/>
-          <w:i/>
-          <w:iCs/>
-        </w:rPr>
-        <w:t xml:space="preserve">F. alnus </w:t>
-      </w:r>
-      <w:r>
-        <w:rPr>
-          <w:rFonts w:cs="Times New Roman"/>
-          <w:iCs/>
-        </w:rPr>
-        <w:t xml:space="preserve">can have flowers, unripe fruit, and ripe fruit on the same plant simultaneously, thus it seems </w:t>
+          <w:iCs/>
+        </w:rPr>
+        <w:t xml:space="preserve">A </w:t>
+      </w:r>
+      <w:r>
+        <w:rPr>
+          <w:rFonts w:cs="Times New Roman"/>
+          <w:i/>
+          <w:iCs/>
+        </w:rPr>
+        <w:t xml:space="preserve">F. </w:t>
+      </w:r>
+      <w:proofErr w:type="spellStart"/>
+      <w:r>
+        <w:rPr>
+          <w:rFonts w:cs="Times New Roman"/>
+          <w:i/>
+          <w:iCs/>
+        </w:rPr>
+        <w:t>alnus</w:t>
+      </w:r>
+      <w:proofErr w:type="spellEnd"/>
+      <w:r>
+        <w:rPr>
+          <w:rFonts w:cs="Times New Roman"/>
+          <w:i/>
+          <w:iCs/>
+        </w:rPr>
+        <w:t xml:space="preserve"> </w:t>
+      </w:r>
+      <w:r>
+        <w:rPr>
+          <w:rFonts w:cs="Times New Roman"/>
+        </w:rPr>
+        <w:t xml:space="preserve">plant </w:t>
+      </w:r>
+      <w:r>
+        <w:rPr>
+          <w:rFonts w:cs="Times New Roman"/>
+          <w:iCs/>
+        </w:rPr>
+        <w:t xml:space="preserve">can have flowers, unripe fruit, and ripe fruit simultaneously, thus it seems </w:t>
       </w:r>
       <w:r>
         <w:rPr>
@@ -12871,23 +13478,33 @@
           <w:rFonts w:cs="Times New Roman"/>
           <w:iCs/>
         </w:rPr>
-        <w:t xml:space="preserve">, provided cold stratification is not necessary for emergence. If within season seedling emergence is common, my model parameterization will have underestimated fecundity values. In this case, </w:t>
-      </w:r>
-      <w:r>
-        <w:rPr>
-          <w:rFonts w:cs="Times New Roman"/>
-          <w:iCs/>
-        </w:rPr>
-        <w:lastRenderedPageBreak/>
-        <w:t xml:space="preserve">simulations that fit the historic occurrence pattern of </w:t>
-      </w:r>
-      <w:r>
-        <w:rPr>
-          <w:rFonts w:cs="Times New Roman"/>
-          <w:i/>
-          <w:iCs/>
-        </w:rPr>
-        <w:t xml:space="preserve">F. alnus </w:t>
+        <w:t xml:space="preserve">, provided cold stratification is not necessary for emergence. If within season seedling emergence is common, my model parameterization will have underestimated fecundity values. In this case, simulations that fit the historic occurrence pattern of </w:t>
+      </w:r>
+      <w:r>
+        <w:rPr>
+          <w:rFonts w:cs="Times New Roman"/>
+          <w:i/>
+          <w:iCs/>
+        </w:rPr>
+        <w:t xml:space="preserve">F. </w:t>
+      </w:r>
+      <w:proofErr w:type="spellStart"/>
+      <w:r>
+        <w:rPr>
+          <w:rFonts w:cs="Times New Roman"/>
+          <w:i/>
+          <w:iCs/>
+        </w:rPr>
+        <w:t>alnus</w:t>
+      </w:r>
+      <w:proofErr w:type="spellEnd"/>
+      <w:r>
+        <w:rPr>
+          <w:rFonts w:cs="Times New Roman"/>
+          <w:i/>
+          <w:iCs/>
+        </w:rPr>
+        <w:t xml:space="preserve"> </w:t>
       </w:r>
       <w:r>
         <w:rPr>
@@ -12919,7 +13536,25 @@
           <w:i/>
           <w:iCs/>
         </w:rPr>
-        <w:t xml:space="preserve">F. alnus </w:t>
+        <w:t xml:space="preserve">F. </w:t>
+      </w:r>
+      <w:proofErr w:type="spellStart"/>
+      <w:r>
+        <w:rPr>
+          <w:rFonts w:cs="Times New Roman"/>
+          <w:i/>
+          <w:iCs/>
+        </w:rPr>
+        <w:t>alnus</w:t>
+      </w:r>
+      <w:proofErr w:type="spellEnd"/>
+      <w:r>
+        <w:rPr>
+          <w:rFonts w:cs="Times New Roman"/>
+          <w:i/>
+          <w:iCs/>
+        </w:rPr>
+        <w:t xml:space="preserve"> </w:t>
       </w:r>
       <w:r>
         <w:rPr>
@@ -12993,7 +13628,25 @@
           <w:i/>
           <w:iCs/>
         </w:rPr>
-        <w:t xml:space="preserve">F. alnus </w:t>
+        <w:t xml:space="preserve">F. </w:t>
+      </w:r>
+      <w:proofErr w:type="spellStart"/>
+      <w:r>
+        <w:rPr>
+          <w:rFonts w:cs="Times New Roman"/>
+          <w:i/>
+          <w:iCs/>
+        </w:rPr>
+        <w:t>alnus</w:t>
+      </w:r>
+      <w:proofErr w:type="spellEnd"/>
+      <w:r>
+        <w:rPr>
+          <w:rFonts w:cs="Times New Roman"/>
+          <w:i/>
+          <w:iCs/>
+        </w:rPr>
+        <w:t xml:space="preserve"> </w:t>
       </w:r>
       <w:r>
         <w:rPr>
@@ -13022,8 +13675,18 @@
           <w:i/>
           <w:iCs/>
         </w:rPr>
-        <w:t>F. alnus</w:t>
-      </w:r>
+        <w:t xml:space="preserve">F. </w:t>
+      </w:r>
+      <w:proofErr w:type="spellStart"/>
+      <w:r>
+        <w:rPr>
+          <w:rFonts w:cs="Times New Roman"/>
+          <w:i/>
+          <w:iCs/>
+        </w:rPr>
+        <w:t>alnus</w:t>
+      </w:r>
+      <w:proofErr w:type="spellEnd"/>
       <w:r>
         <w:rPr>
           <w:rFonts w:cs="Times New Roman"/>
@@ -13044,6 +13707,7 @@
         </w:rPr>
       </w:pPr>
       <w:r>
+        <w:lastRenderedPageBreak/>
         <w:br w:type="page"/>
       </w:r>
     </w:p>
@@ -13088,7 +13752,25 @@
           <w:i/>
           <w:iCs/>
         </w:rPr>
-        <w:t xml:space="preserve">F. alnus </w:t>
+        <w:t xml:space="preserve">F. </w:t>
+      </w:r>
+      <w:proofErr w:type="spellStart"/>
+      <w:r>
+        <w:rPr>
+          <w:rFonts w:eastAsiaTheme="minorEastAsia" w:cs="Times New Roman"/>
+          <w:i/>
+          <w:iCs/>
+        </w:rPr>
+        <w:t>alnus</w:t>
+      </w:r>
+      <w:proofErr w:type="spellEnd"/>
+      <w:r>
+        <w:rPr>
+          <w:rFonts w:eastAsiaTheme="minorEastAsia" w:cs="Times New Roman"/>
+          <w:i/>
+          <w:iCs/>
+        </w:rPr>
+        <w:t xml:space="preserve"> </w:t>
       </w:r>
       <w:r>
         <w:rPr>
@@ -13109,7 +13791,25 @@
           <w:i/>
           <w:iCs/>
         </w:rPr>
-        <w:t xml:space="preserve">F. alnus </w:t>
+        <w:t xml:space="preserve">F. </w:t>
+      </w:r>
+      <w:proofErr w:type="spellStart"/>
+      <w:r>
+        <w:rPr>
+          <w:rFonts w:eastAsiaTheme="minorEastAsia" w:cs="Times New Roman"/>
+          <w:i/>
+          <w:iCs/>
+        </w:rPr>
+        <w:t>alnus</w:t>
+      </w:r>
+      <w:proofErr w:type="spellEnd"/>
+      <w:r>
+        <w:rPr>
+          <w:rFonts w:eastAsiaTheme="minorEastAsia" w:cs="Times New Roman"/>
+          <w:i/>
+          <w:iCs/>
+        </w:rPr>
+        <w:t xml:space="preserve"> </w:t>
       </w:r>
       <w:r>
         <w:rPr>
@@ -13124,7 +13824,25 @@
           <w:i/>
           <w:iCs/>
         </w:rPr>
-        <w:t xml:space="preserve">F. alnus </w:t>
+        <w:t xml:space="preserve">F. </w:t>
+      </w:r>
+      <w:proofErr w:type="spellStart"/>
+      <w:r>
+        <w:rPr>
+          <w:rFonts w:eastAsiaTheme="minorEastAsia" w:cs="Times New Roman"/>
+          <w:i/>
+          <w:iCs/>
+        </w:rPr>
+        <w:t>alnus</w:t>
+      </w:r>
+      <w:proofErr w:type="spellEnd"/>
+      <w:r>
+        <w:rPr>
+          <w:rFonts w:eastAsiaTheme="minorEastAsia" w:cs="Times New Roman"/>
+          <w:i/>
+          <w:iCs/>
+        </w:rPr>
+        <w:t xml:space="preserve"> </w:t>
       </w:r>
       <w:r>
         <w:rPr>
@@ -13341,8 +14059,18 @@
           <w:i/>
           <w:iCs/>
         </w:rPr>
-        <w:t>F. alnus</w:t>
-      </w:r>
+        <w:t xml:space="preserve">F. </w:t>
+      </w:r>
+      <w:proofErr w:type="spellStart"/>
+      <w:r>
+        <w:rPr>
+          <w:rFonts w:cs="Times New Roman"/>
+          <w:i/>
+          <w:iCs/>
+        </w:rPr>
+        <w:t>alnus</w:t>
+      </w:r>
+      <w:proofErr w:type="spellEnd"/>
       <w:r>
         <w:rPr>
           <w:rFonts w:cs="Times New Roman"/>
@@ -14301,7 +15029,25 @@
                 <w:sz w:val="22"/>
                 <w:szCs w:val="22"/>
               </w:rPr>
-              <w:t xml:space="preserve">Proxy for affects of snow pack, potentially important of </w:t>
+              <w:t xml:space="preserve">Proxy for </w:t>
+            </w:r>
+            <w:proofErr w:type="spellStart"/>
+            <w:r>
+              <w:rPr>
+                <w:rFonts w:cs="Times New Roman"/>
+                <w:sz w:val="22"/>
+                <w:szCs w:val="22"/>
+              </w:rPr>
+              <w:t>affects</w:t>
+            </w:r>
+            <w:proofErr w:type="spellEnd"/>
+            <w:r>
+              <w:rPr>
+                <w:rFonts w:cs="Times New Roman"/>
+                <w:sz w:val="22"/>
+                <w:szCs w:val="22"/>
+              </w:rPr>
+              <w:t xml:space="preserve"> of snow pack, potentially important of </w:t>
             </w:r>
             <w:r>
               <w:rPr>
@@ -14310,8 +15056,19 @@
                 <w:sz w:val="22"/>
                 <w:szCs w:val="22"/>
               </w:rPr>
-              <w:t>F. alnus</w:t>
+              <w:t xml:space="preserve">F. </w:t>
             </w:r>
+            <w:proofErr w:type="spellStart"/>
+            <w:r>
+              <w:rPr>
+                <w:rFonts w:cs="Times New Roman"/>
+                <w:i/>
+                <w:sz w:val="22"/>
+                <w:szCs w:val="22"/>
+              </w:rPr>
+              <w:t>alnus</w:t>
+            </w:r>
+            <w:proofErr w:type="spellEnd"/>
             <w:r>
               <w:rPr>
                 <w:rFonts w:cs="Times New Roman"/>
@@ -15016,8 +15773,19 @@
                 <w:sz w:val="22"/>
                 <w:szCs w:val="22"/>
               </w:rPr>
-              <w:t>F. alnus</w:t>
+              <w:t xml:space="preserve">F. </w:t>
             </w:r>
+            <w:proofErr w:type="spellStart"/>
+            <w:r>
+              <w:rPr>
+                <w:rFonts w:cs="Times New Roman"/>
+                <w:i/>
+                <w:sz w:val="22"/>
+                <w:szCs w:val="22"/>
+              </w:rPr>
+              <w:t>alnus</w:t>
+            </w:r>
+            <w:proofErr w:type="spellEnd"/>
             <w:r>
               <w:rPr>
                 <w:rFonts w:cs="Times New Roman"/>
@@ -15059,7 +15827,25 @@
                 <w:sz w:val="22"/>
                 <w:szCs w:val="22"/>
               </w:rPr>
-              <w:t>Potential Vegetation (REF Ramunkuty)</w:t>
+              <w:t xml:space="preserve">Potential Vegetation (REF </w:t>
+            </w:r>
+            <w:proofErr w:type="spellStart"/>
+            <w:r>
+              <w:rPr>
+                <w:rFonts w:cs="Times New Roman"/>
+                <w:sz w:val="22"/>
+                <w:szCs w:val="22"/>
+              </w:rPr>
+              <w:t>Ramunkuty</w:t>
+            </w:r>
+            <w:proofErr w:type="spellEnd"/>
+            <w:r>
+              <w:rPr>
+                <w:rFonts w:cs="Times New Roman"/>
+                <w:sz w:val="22"/>
+                <w:szCs w:val="22"/>
+              </w:rPr>
+              <w:t>)</w:t>
             </w:r>
           </w:p>
         </w:tc>
@@ -15269,8 +16055,19 @@
                 <w:sz w:val="22"/>
                 <w:szCs w:val="22"/>
               </w:rPr>
-              <w:t>F. alnus</w:t>
+              <w:t xml:space="preserve">F. </w:t>
             </w:r>
+            <w:proofErr w:type="spellStart"/>
+            <w:r>
+              <w:rPr>
+                <w:rFonts w:cs="Times New Roman"/>
+                <w:i/>
+                <w:sz w:val="22"/>
+                <w:szCs w:val="22"/>
+              </w:rPr>
+              <w:t>alnus</w:t>
+            </w:r>
+            <w:proofErr w:type="spellEnd"/>
             <w:r>
               <w:rPr>
                 <w:rFonts w:cs="Times New Roman"/>
@@ -15456,8 +16253,18 @@
           <w:i/>
           <w:iCs/>
         </w:rPr>
-        <w:t>F. alnus</w:t>
-      </w:r>
+        <w:t xml:space="preserve">F. </w:t>
+      </w:r>
+      <w:proofErr w:type="spellStart"/>
+      <w:r>
+        <w:rPr>
+          <w:rFonts w:eastAsiaTheme="minorEastAsia" w:cs="Times New Roman"/>
+          <w:i/>
+          <w:iCs/>
+        </w:rPr>
+        <w:t>alnus</w:t>
+      </w:r>
+      <w:proofErr w:type="spellEnd"/>
       <w:r>
         <w:rPr>
           <w:rFonts w:eastAsiaTheme="minorEastAsia" w:cs="Times New Roman"/>
@@ -16068,6 +16875,7 @@
               </w:rPr>
               <w:t xml:space="preserve">Literature - Modified model of dispersal of </w:t>
             </w:r>
+            <w:proofErr w:type="spellStart"/>
             <w:r>
               <w:rPr>
                 <w:rFonts w:eastAsia="Times New Roman" w:cs="Times New Roman"/>
@@ -16077,6 +16885,7 @@
               </w:rPr>
               <w:t>Celastrus</w:t>
             </w:r>
+            <w:proofErr w:type="spellEnd"/>
             <w:r>
               <w:rPr>
                 <w:rFonts w:eastAsia="Times New Roman" w:cs="Times New Roman"/>
@@ -16084,6 +16893,7 @@
               </w:rPr>
               <w:t xml:space="preserve"> </w:t>
             </w:r>
+            <w:proofErr w:type="spellStart"/>
             <w:r>
               <w:rPr>
                 <w:rFonts w:eastAsia="Times New Roman" w:cs="Times New Roman"/>
@@ -16093,12 +16903,29 @@
               </w:rPr>
               <w:t>orbiculatus</w:t>
             </w:r>
+            <w:proofErr w:type="spellEnd"/>
             <w:r>
               <w:rPr>
                 <w:rFonts w:eastAsia="Times New Roman" w:cs="Times New Roman"/>
                 <w:color w:val="000000"/>
               </w:rPr>
-              <w:t xml:space="preserve"> (reported by Merow et al. 2011) to fit observed dispersal of </w:t>
+              <w:t xml:space="preserve"> (reported by </w:t>
+            </w:r>
+            <w:proofErr w:type="spellStart"/>
+            <w:r>
+              <w:rPr>
+                <w:rFonts w:eastAsia="Times New Roman" w:cs="Times New Roman"/>
+                <w:color w:val="000000"/>
+              </w:rPr>
+              <w:t>Merow</w:t>
+            </w:r>
+            <w:proofErr w:type="spellEnd"/>
+            <w:r>
+              <w:rPr>
+                <w:rFonts w:eastAsia="Times New Roman" w:cs="Times New Roman"/>
+                <w:color w:val="000000"/>
+              </w:rPr>
+              <w:t xml:space="preserve"> et al. 2011) to fit observed dispersal of </w:t>
             </w:r>
             <w:r>
               <w:rPr>
@@ -16107,14 +16934,50 @@
                 <w:iCs/>
                 <w:color w:val="000000"/>
               </w:rPr>
-              <w:t xml:space="preserve">F. alnus </w:t>
+              <w:t xml:space="preserve">F. </w:t>
+            </w:r>
+            <w:proofErr w:type="spellStart"/>
+            <w:r>
+              <w:rPr>
+                <w:rFonts w:eastAsia="Times New Roman" w:cs="Times New Roman"/>
+                <w:i/>
+                <w:iCs/>
+                <w:color w:val="000000"/>
+              </w:rPr>
+              <w:t>alnus</w:t>
+            </w:r>
+            <w:proofErr w:type="spellEnd"/>
+            <w:r>
+              <w:rPr>
+                <w:rFonts w:eastAsia="Times New Roman" w:cs="Times New Roman"/>
+                <w:i/>
+                <w:iCs/>
+                <w:color w:val="000000"/>
+              </w:rPr>
+              <w:t xml:space="preserve"> </w:t>
             </w:r>
             <w:r>
               <w:rPr>
                 <w:rFonts w:eastAsia="Times New Roman" w:cs="Times New Roman"/>
                 <w:color w:val="000000"/>
               </w:rPr>
-              <w:t>(as reported by Hampe 2004, 2008; Berg 2011)</w:t>
+              <w:t xml:space="preserve">(as reported by </w:t>
+            </w:r>
+            <w:proofErr w:type="spellStart"/>
+            <w:r>
+              <w:rPr>
+                <w:rFonts w:eastAsia="Times New Roman" w:cs="Times New Roman"/>
+                <w:color w:val="000000"/>
+              </w:rPr>
+              <w:t>Hampe</w:t>
+            </w:r>
+            <w:proofErr w:type="spellEnd"/>
+            <w:r>
+              <w:rPr>
+                <w:rFonts w:eastAsia="Times New Roman" w:cs="Times New Roman"/>
+                <w:color w:val="000000"/>
+              </w:rPr>
+              <w:t xml:space="preserve"> 2004, 2008; Berg 2011)</w:t>
             </w:r>
           </w:p>
         </w:tc>
@@ -16202,6 +17065,7 @@
               </w:rPr>
               <w:t xml:space="preserve">Randomly generated - each simulation could have between 1 and 500 LDD events, corresponding to a maximum of approximately 5 per year (shown to be appropriate for spread of </w:t>
             </w:r>
+            <w:proofErr w:type="spellStart"/>
             <w:r>
               <w:rPr>
                 <w:rFonts w:eastAsia="Times New Roman" w:cs="Times New Roman"/>
@@ -16209,14 +17073,51 @@
                 <w:iCs/>
                 <w:color w:val="000000"/>
               </w:rPr>
-              <w:t>Celastrus orbicuatus</w:t>
+              <w:t>Celastrus</w:t>
             </w:r>
+            <w:proofErr w:type="spellEnd"/>
+            <w:r>
+              <w:rPr>
+                <w:rFonts w:eastAsia="Times New Roman" w:cs="Times New Roman"/>
+                <w:i/>
+                <w:iCs/>
+                <w:color w:val="000000"/>
+              </w:rPr>
+              <w:t xml:space="preserve"> </w:t>
+            </w:r>
+            <w:proofErr w:type="spellStart"/>
+            <w:r>
+              <w:rPr>
+                <w:rFonts w:eastAsia="Times New Roman" w:cs="Times New Roman"/>
+                <w:i/>
+                <w:iCs/>
+                <w:color w:val="000000"/>
+              </w:rPr>
+              <w:t>orbicuatus</w:t>
+            </w:r>
+            <w:proofErr w:type="spellEnd"/>
             <w:r>
               <w:rPr>
                 <w:rFonts w:eastAsia="Times New Roman" w:cs="Times New Roman"/>
                 <w:color w:val="000000"/>
               </w:rPr>
-              <w:t xml:space="preserve"> by Merow et al. 2011)</w:t>
+              <w:t xml:space="preserve"> by </w:t>
+            </w:r>
+            <w:proofErr w:type="spellStart"/>
+            <w:r>
+              <w:rPr>
+                <w:rFonts w:eastAsia="Times New Roman" w:cs="Times New Roman"/>
+                <w:color w:val="000000"/>
+              </w:rPr>
+              <w:t>Merow</w:t>
+            </w:r>
+            <w:proofErr w:type="spellEnd"/>
+            <w:r>
+              <w:rPr>
+                <w:rFonts w:eastAsia="Times New Roman" w:cs="Times New Roman"/>
+                <w:color w:val="000000"/>
+              </w:rPr>
+              <w:t xml:space="preserve"> et al. 2011)</w:t>
             </w:r>
           </w:p>
         </w:tc>
@@ -17567,7 +18468,7 @@
                         <a:effectLst/>
                         <a:extLst>
                           <a:ext uri="{C572A759-6A51-4108-AA02-DFA0A04FC94B}">
-                            <ma14:wrappingTextBoxFlag xmlns="" xmlns:mo="http://schemas.microsoft.com/office/mac/office/2008/main" xmlns:mv="urn:schemas-microsoft-com:mac:vml" xmlns:o="urn:schemas-microsoft-com:office:office" xmlns:v="urn:schemas-microsoft-com:vml" xmlns:w10="urn:schemas-microsoft-com:office:word" xmlns:w="http://schemas.openxmlformats.org/wordprocessingml/2006/main" xmlns:ma14="http://schemas.microsoft.com/office/mac/drawingml/2011/main"/>
+                            <ma14:wrappingTextBoxFlag xmlns:ma14="http://schemas.microsoft.com/office/mac/drawingml/2011/main" xmlns:w="http://schemas.openxmlformats.org/wordprocessingml/2006/main" xmlns:w10="urn:schemas-microsoft-com:office:word" xmlns:v="urn:schemas-microsoft-com:vml" xmlns:o="urn:schemas-microsoft-com:office:office" xmlns:mv="urn:schemas-microsoft-com:mac:vml" xmlns:mo="http://schemas.microsoft.com/office/mac/office/2008/main" xmlns=""/>
                           </a:ext>
                         </a:extLst>
                       </wps:spPr>
@@ -17689,7 +18590,7 @@
                         <a:effectLst/>
                         <a:extLst>
                           <a:ext uri="{C572A759-6A51-4108-AA02-DFA0A04FC94B}">
-                            <ma14:wrappingTextBoxFlag xmlns="" xmlns:mo="http://schemas.microsoft.com/office/mac/office/2008/main" xmlns:mv="urn:schemas-microsoft-com:mac:vml" xmlns:o="urn:schemas-microsoft-com:office:office" xmlns:v="urn:schemas-microsoft-com:vml" xmlns:w10="urn:schemas-microsoft-com:office:word" xmlns:w="http://schemas.openxmlformats.org/wordprocessingml/2006/main" xmlns:ma14="http://schemas.microsoft.com/office/mac/drawingml/2011/main"/>
+                            <ma14:wrappingTextBoxFlag xmlns:ma14="http://schemas.microsoft.com/office/mac/drawingml/2011/main" xmlns:w="http://schemas.openxmlformats.org/wordprocessingml/2006/main" xmlns:w10="urn:schemas-microsoft-com:office:word" xmlns:v="urn:schemas-microsoft-com:vml" xmlns:o="urn:schemas-microsoft-com:office:office" xmlns:mv="urn:schemas-microsoft-com:mac:vml" xmlns:mo="http://schemas.microsoft.com/office/mac/office/2008/main" xmlns=""/>
                           </a:ext>
                         </a:extLst>
                       </wps:spPr>
@@ -17807,7 +18708,7 @@
                         <a:effectLst/>
                         <a:extLst>
                           <a:ext uri="{C572A759-6A51-4108-AA02-DFA0A04FC94B}">
-                            <ma14:wrappingTextBoxFlag xmlns="" xmlns:mo="http://schemas.microsoft.com/office/mac/office/2008/main" xmlns:mv="urn:schemas-microsoft-com:mac:vml" xmlns:o="urn:schemas-microsoft-com:office:office" xmlns:v="urn:schemas-microsoft-com:vml" xmlns:w10="urn:schemas-microsoft-com:office:word" xmlns:w="http://schemas.openxmlformats.org/wordprocessingml/2006/main" xmlns:ma14="http://schemas.microsoft.com/office/mac/drawingml/2011/main"/>
+                            <ma14:wrappingTextBoxFlag xmlns:ma14="http://schemas.microsoft.com/office/mac/drawingml/2011/main" xmlns:w="http://schemas.openxmlformats.org/wordprocessingml/2006/main" xmlns:w10="urn:schemas-microsoft-com:office:word" xmlns:v="urn:schemas-microsoft-com:vml" xmlns:o="urn:schemas-microsoft-com:office:office" xmlns:mv="urn:schemas-microsoft-com:mac:vml" xmlns:mo="http://schemas.microsoft.com/office/mac/office/2008/main" xmlns=""/>
                           </a:ext>
                         </a:extLst>
                       </wps:spPr>
@@ -18033,7 +18934,7 @@
                         <a:effectLst/>
                         <a:extLst>
                           <a:ext uri="{C572A759-6A51-4108-AA02-DFA0A04FC94B}">
-                            <ma14:wrappingTextBoxFlag xmlns="" xmlns:mo="http://schemas.microsoft.com/office/mac/office/2008/main" xmlns:mv="urn:schemas-microsoft-com:mac:vml" xmlns:o="urn:schemas-microsoft-com:office:office" xmlns:v="urn:schemas-microsoft-com:vml" xmlns:w10="urn:schemas-microsoft-com:office:word" xmlns:w="http://schemas.openxmlformats.org/wordprocessingml/2006/main" xmlns:ma14="http://schemas.microsoft.com/office/mac/drawingml/2011/main"/>
+                            <ma14:wrappingTextBoxFlag xmlns:ma14="http://schemas.microsoft.com/office/mac/drawingml/2011/main" xmlns:w="http://schemas.openxmlformats.org/wordprocessingml/2006/main" xmlns:w10="urn:schemas-microsoft-com:office:word" xmlns:v="urn:schemas-microsoft-com:vml" xmlns:o="urn:schemas-microsoft-com:office:office" xmlns:mv="urn:schemas-microsoft-com:mac:vml" xmlns:mo="http://schemas.microsoft.com/office/mac/office/2008/main" xmlns=""/>
                           </a:ext>
                         </a:extLst>
                       </wps:spPr>
@@ -18239,7 +19140,25 @@
           <w:i/>
           <w:iCs/>
         </w:rPr>
-        <w:t xml:space="preserve">F. alnus </w:t>
+        <w:t xml:space="preserve">F. </w:t>
+      </w:r>
+      <w:proofErr w:type="spellStart"/>
+      <w:r>
+        <w:rPr>
+          <w:rFonts w:cs="Times New Roman"/>
+          <w:i/>
+          <w:iCs/>
+        </w:rPr>
+        <w:t>alnus</w:t>
+      </w:r>
+      <w:proofErr w:type="spellEnd"/>
+      <w:r>
+        <w:rPr>
+          <w:rFonts w:cs="Times New Roman"/>
+          <w:i/>
+          <w:iCs/>
+        </w:rPr>
+        <w:t xml:space="preserve"> </w:t>
       </w:r>
       <w:r>
         <w:rPr>
@@ -18443,8 +19362,18 @@
           <w:i/>
           <w:iCs/>
         </w:rPr>
-        <w:t>F. alnus</w:t>
-      </w:r>
+        <w:t xml:space="preserve">F. </w:t>
+      </w:r>
+      <w:proofErr w:type="spellStart"/>
+      <w:r>
+        <w:rPr>
+          <w:rFonts w:cs="Times New Roman"/>
+          <w:i/>
+          <w:iCs/>
+        </w:rPr>
+        <w:t>alnus</w:t>
+      </w:r>
+      <w:proofErr w:type="spellEnd"/>
       <w:r>
         <w:rPr>
           <w:rFonts w:cs="Times New Roman"/>
@@ -18527,7 +19456,25 @@
           <w:i/>
           <w:iCs/>
         </w:rPr>
-        <w:t xml:space="preserve">F. alnus </w:t>
+        <w:t xml:space="preserve">F. </w:t>
+      </w:r>
+      <w:proofErr w:type="spellStart"/>
+      <w:r>
+        <w:rPr>
+          <w:rFonts w:cs="Times New Roman"/>
+          <w:i/>
+          <w:iCs/>
+        </w:rPr>
+        <w:t>alnus</w:t>
+      </w:r>
+      <w:proofErr w:type="spellEnd"/>
+      <w:r>
+        <w:rPr>
+          <w:rFonts w:cs="Times New Roman"/>
+          <w:i/>
+          <w:iCs/>
+        </w:rPr>
+        <w:t xml:space="preserve"> </w:t>
       </w:r>
       <w:r>
         <w:rPr>
@@ -18555,7 +19502,25 @@
           <w:i/>
           <w:iCs/>
         </w:rPr>
-        <w:t xml:space="preserve">F. alnus </w:t>
+        <w:t xml:space="preserve">F. </w:t>
+      </w:r>
+      <w:proofErr w:type="spellStart"/>
+      <w:r>
+        <w:rPr>
+          <w:rFonts w:cs="Times New Roman"/>
+          <w:i/>
+          <w:iCs/>
+        </w:rPr>
+        <w:t>alnus</w:t>
+      </w:r>
+      <w:proofErr w:type="spellEnd"/>
+      <w:r>
+        <w:rPr>
+          <w:rFonts w:cs="Times New Roman"/>
+          <w:i/>
+          <w:iCs/>
+        </w:rPr>
+        <w:t xml:space="preserve"> </w:t>
       </w:r>
       <w:r>
         <w:rPr>
@@ -18764,8 +19729,18 @@
           <w:i/>
           <w:iCs/>
         </w:rPr>
-        <w:t>F. alnus</w:t>
-      </w:r>
+        <w:t xml:space="preserve">F. </w:t>
+      </w:r>
+      <w:proofErr w:type="spellStart"/>
+      <w:r>
+        <w:rPr>
+          <w:rFonts w:eastAsiaTheme="minorEastAsia" w:cs="Times New Roman"/>
+          <w:i/>
+          <w:iCs/>
+        </w:rPr>
+        <w:t>alnus</w:t>
+      </w:r>
+      <w:proofErr w:type="spellEnd"/>
       <w:r>
         <w:t xml:space="preserve"> based on historical occurrence records. Results from three different occupancy thresholds are represented by three different colors.</w:t>
       </w:r>
@@ -19125,7 +20100,7 @@
                         <a:effectLst/>
                         <a:extLst>
                           <a:ext uri="{C572A759-6A51-4108-AA02-DFA0A04FC94B}">
-                            <ma14:wrappingTextBoxFlag xmlns="" xmlns:mo="http://schemas.microsoft.com/office/mac/office/2008/main" xmlns:mv="urn:schemas-microsoft-com:mac:vml" xmlns:o="urn:schemas-microsoft-com:office:office" xmlns:v="urn:schemas-microsoft-com:vml" xmlns:w10="urn:schemas-microsoft-com:office:word" xmlns:w="http://schemas.openxmlformats.org/wordprocessingml/2006/main" xmlns:ma14="http://schemas.microsoft.com/office/mac/drawingml/2011/main"/>
+                            <ma14:wrappingTextBoxFlag xmlns:ma14="http://schemas.microsoft.com/office/mac/drawingml/2011/main" xmlns:w="http://schemas.openxmlformats.org/wordprocessingml/2006/main" xmlns:w10="urn:schemas-microsoft-com:office:word" xmlns:v="urn:schemas-microsoft-com:vml" xmlns:o="urn:schemas-microsoft-com:office:office" xmlns:mv="urn:schemas-microsoft-com:mac:vml" xmlns:mo="http://schemas.microsoft.com/office/mac/office/2008/main" xmlns=""/>
                           </a:ext>
                         </a:extLst>
                       </wps:spPr>
@@ -19243,7 +20218,7 @@
                         <a:effectLst/>
                         <a:extLst>
                           <a:ext uri="{C572A759-6A51-4108-AA02-DFA0A04FC94B}">
-                            <ma14:wrappingTextBoxFlag xmlns="" xmlns:mo="http://schemas.microsoft.com/office/mac/office/2008/main" xmlns:mv="urn:schemas-microsoft-com:mac:vml" xmlns:o="urn:schemas-microsoft-com:office:office" xmlns:v="urn:schemas-microsoft-com:vml" xmlns:w10="urn:schemas-microsoft-com:office:word" xmlns:w="http://schemas.openxmlformats.org/wordprocessingml/2006/main" xmlns:ma14="http://schemas.microsoft.com/office/mac/drawingml/2011/main"/>
+                            <ma14:wrappingTextBoxFlag xmlns:ma14="http://schemas.microsoft.com/office/mac/drawingml/2011/main" xmlns:w="http://schemas.openxmlformats.org/wordprocessingml/2006/main" xmlns:w10="urn:schemas-microsoft-com:office:word" xmlns:v="urn:schemas-microsoft-com:vml" xmlns:o="urn:schemas-microsoft-com:office:office" xmlns:mv="urn:schemas-microsoft-com:mac:vml" xmlns:mo="http://schemas.microsoft.com/office/mac/office/2008/main" xmlns=""/>
                           </a:ext>
                         </a:extLst>
                       </wps:spPr>
@@ -19361,7 +20336,7 @@
                         <a:effectLst/>
                         <a:extLst>
                           <a:ext uri="{C572A759-6A51-4108-AA02-DFA0A04FC94B}">
-                            <ma14:wrappingTextBoxFlag xmlns="" xmlns:mo="http://schemas.microsoft.com/office/mac/office/2008/main" xmlns:mv="urn:schemas-microsoft-com:mac:vml" xmlns:o="urn:schemas-microsoft-com:office:office" xmlns:v="urn:schemas-microsoft-com:vml" xmlns:w10="urn:schemas-microsoft-com:office:word" xmlns:w="http://schemas.openxmlformats.org/wordprocessingml/2006/main" xmlns:ma14="http://schemas.microsoft.com/office/mac/drawingml/2011/main"/>
+                            <ma14:wrappingTextBoxFlag xmlns:ma14="http://schemas.microsoft.com/office/mac/drawingml/2011/main" xmlns:w="http://schemas.openxmlformats.org/wordprocessingml/2006/main" xmlns:w10="urn:schemas-microsoft-com:office:word" xmlns:v="urn:schemas-microsoft-com:vml" xmlns:o="urn:schemas-microsoft-com:office:office" xmlns:mv="urn:schemas-microsoft-com:mac:vml" xmlns:mo="http://schemas.microsoft.com/office/mac/office/2008/main" xmlns=""/>
                           </a:ext>
                         </a:extLst>
                       </wps:spPr>
@@ -19549,7 +20524,7 @@
                         <a:effectLst/>
                         <a:extLst>
                           <a:ext uri="{C572A759-6A51-4108-AA02-DFA0A04FC94B}">
-                            <ma14:wrappingTextBoxFlag xmlns="" xmlns:mo="http://schemas.microsoft.com/office/mac/office/2008/main" xmlns:mv="urn:schemas-microsoft-com:mac:vml" xmlns:o="urn:schemas-microsoft-com:office:office" xmlns:v="urn:schemas-microsoft-com:vml" xmlns:w10="urn:schemas-microsoft-com:office:word" xmlns:w="http://schemas.openxmlformats.org/wordprocessingml/2006/main" xmlns:ma14="http://schemas.microsoft.com/office/mac/drawingml/2011/main"/>
+                            <ma14:wrappingTextBoxFlag xmlns:ma14="http://schemas.microsoft.com/office/mac/drawingml/2011/main" xmlns:w="http://schemas.openxmlformats.org/wordprocessingml/2006/main" xmlns:w10="urn:schemas-microsoft-com:office:word" xmlns:v="urn:schemas-microsoft-com:vml" xmlns:o="urn:schemas-microsoft-com:office:office" xmlns:mv="urn:schemas-microsoft-com:mac:vml" xmlns:mo="http://schemas.microsoft.com/office/mac/office/2008/main" xmlns=""/>
                           </a:ext>
                         </a:extLst>
                       </wps:spPr>
@@ -24894,7 +25869,7 @@
 </file>
 
 <file path=customXml/itemProps1.xml><?xml version="1.0" encoding="utf-8"?>
-<ds:datastoreItem xmlns:ds="http://schemas.openxmlformats.org/officeDocument/2006/customXml" ds:itemID="{88D25E05-1E00-F243-A022-22840285A1B5}">
+<ds:datastoreItem xmlns:ds="http://schemas.openxmlformats.org/officeDocument/2006/customXml" ds:itemID="{67258A4E-C5A5-D64B-8574-57A0E5FF8312}">
   <ds:schemaRefs>
     <ds:schemaRef ds:uri="http://schemas.openxmlformats.org/officeDocument/2006/bibliography"/>
   </ds:schemaRefs>

--- a/manuscript/Aiello-Lammens-Fral_Spatial_Demog.docx
+++ b/manuscript/Aiello-Lammens-Fral_Spatial_Demog.docx
@@ -17,7 +17,14 @@
           <w:rFonts w:cs="Times New Roman"/>
           <w:b/>
         </w:rPr>
-        <w:t xml:space="preserve">Testing invasion hypotheses with </w:t>
+        <w:t>Understanding invasions</w:t>
+      </w:r>
+      <w:r>
+        <w:rPr>
+          <w:rFonts w:cs="Times New Roman"/>
+          <w:b/>
+        </w:rPr>
+        <w:t xml:space="preserve"> with </w:t>
       </w:r>
       <w:r>
         <w:rPr>
@@ -54,50 +61,54 @@
         <w:ind w:firstLine="720"/>
       </w:pPr>
       <w:r>
-        <w:t xml:space="preserve">The ecological processes that result in species distributions </w:t>
-      </w:r>
-      <w:r>
-        <w:t xml:space="preserve">occur </w:t>
-      </w:r>
-      <w:r>
-        <w:t>over multiple</w:t>
-      </w:r>
-      <w:r>
-        <w:t xml:space="preserve"> spatial and temporal scales, from interactions between individual organisms to climatic effects on habitat quality. </w:t>
-      </w:r>
-      <w:r>
-        <w:t xml:space="preserve">Recent advances in species range modeling directly link </w:t>
-      </w:r>
-      <w:r>
-        <w:t xml:space="preserve">observations of </w:t>
-      </w:r>
-      <w:r>
-        <w:t xml:space="preserve">different life history </w:t>
-      </w:r>
-      <w:r>
-        <w:t>characteristics</w:t>
-      </w:r>
-      <w:r>
-        <w:t xml:space="preserve"> to environmental gradients</w:t>
-      </w:r>
-      <w:r>
-        <w:t xml:space="preserve">, providing a way to integrate the processes that shape patterns of biogeography. Application of these methods is increasing in conservation biology related studies, but </w:t>
-      </w:r>
-      <w:r>
-        <w:t>are underutilized</w:t>
-      </w:r>
-      <w:r>
-        <w:t xml:space="preserve"> in invasion biology. As a demonstration of the utility of these methods</w:t>
-      </w:r>
-      <w:r>
-        <w:t xml:space="preserve">, I developed a linked </w:t>
-      </w:r>
-      <w:r>
-        <w:t xml:space="preserve">demographic and species distribution model for the invasive species </w:t>
-      </w:r>
-      <w:r>
-        <w:rPr>
-          <w:rFonts w:cs="Times New Roman"/>
+        <w:t xml:space="preserve">The invasion by a species, and its temporal and spatial patterns, are determined by the species' life history, the biological and environmental context, and human activities. Untangling the contributions of these factors based on current ecology and distribution </w:t>
+      </w:r>
+      <w:r>
+        <w:t>for individual</w:t>
+      </w:r>
+      <w:r>
+        <w:t xml:space="preserve"> invasive</w:t>
+      </w:r>
+      <w:r>
+        <w:t xml:space="preserve"> species</w:t>
+      </w:r>
+      <w:r>
+        <w:t xml:space="preserve"> has proven difficult. An alternative is using </w:t>
+      </w:r>
+      <w:r>
+        <w:t xml:space="preserve">linked distribution and </w:t>
+      </w:r>
+      <w:r>
+        <w:t xml:space="preserve">demographic models and the past </w:t>
+      </w:r>
+      <w:proofErr w:type="spellStart"/>
+      <w:r>
+        <w:t>spatio</w:t>
+      </w:r>
+      <w:proofErr w:type="spellEnd"/>
+      <w:r>
+        <w:t xml:space="preserve">-temporal patterns of </w:t>
+      </w:r>
+      <w:r>
+        <w:t>an</w:t>
+      </w:r>
+      <w:r>
+        <w:t xml:space="preserve"> invasion to test alternative</w:t>
+      </w:r>
+      <w:r>
+        <w:t xml:space="preserve"> </w:t>
+      </w:r>
+      <w:r>
+        <w:t xml:space="preserve">hypotheses.  Recent advances in modeling species ranges and dynamics allow directly linking observations of species occurrences, life history characteristics and environmental gradients, increasing our ability to analyze and predict the processes that shape patterns of biogeography. Application of these methods is increasing in conservation biology, but underutilized in invasion biology. To demonstrate the utility of these methods, I developed a </w:t>
+      </w:r>
+      <w:r>
+        <w:t>linked</w:t>
+      </w:r>
+      <w:r>
+        <w:t xml:space="preserve"> demographic and species distribution model for the invasive species </w:t>
+      </w:r>
+      <w:r>
+        <w:rPr>
           <w:i/>
           <w:iCs/>
         </w:rPr>
@@ -106,7 +117,6 @@
       <w:proofErr w:type="spellStart"/>
       <w:r>
         <w:rPr>
-          <w:rFonts w:cs="Times New Roman"/>
           <w:i/>
           <w:iCs/>
         </w:rPr>
@@ -114,48 +124,90 @@
       </w:r>
       <w:proofErr w:type="spellEnd"/>
       <w:r>
-        <w:rPr>
-          <w:rFonts w:cs="Times New Roman"/>
-          <w:iCs/>
-        </w:rPr>
+        <w:t>. Using a global sensitivity analysis approach, I created simulations</w:t>
+      </w:r>
+      <w:r>
+        <w:t xml:space="preserve"> representing an extensive parameter uncertainty space, and identified regions in this space that best explain historic occurr</w:t>
+      </w:r>
+      <w:r>
+        <w:t xml:space="preserve">ence patterns for this species. </w:t>
+      </w:r>
+      <w:r>
+        <w:t xml:space="preserve">Investigations of parameter uncertainty space facilitate invasion hypothesis testing, as parameter values can be associated with specific hypotheses </w:t>
+      </w:r>
+      <w:r>
+        <w:rPr>
+          <w:i/>
+          <w:iCs/>
+        </w:rPr>
+        <w:t>a priori</w:t>
+      </w:r>
+      <w:r>
         <w:t xml:space="preserve">. </w:t>
       </w:r>
       <w:r>
-        <w:rPr>
-          <w:rFonts w:cs="Times New Roman"/>
-          <w:iCs/>
-        </w:rPr>
-        <w:t>Using a</w:t>
-      </w:r>
-      <w:r>
-        <w:t xml:space="preserve"> global sensitivity analysis approach</w:t>
-      </w:r>
-      <w:r>
-        <w:t>, I</w:t>
-      </w:r>
-      <w:r>
-        <w:t xml:space="preserve"> create</w:t>
-      </w:r>
-      <w:r>
-        <w:t>d</w:t>
-      </w:r>
-      <w:r>
-        <w:t xml:space="preserve"> simulations representing an extensive parameter uncertainty space, and identified regions in this space that best explain historic occurr</w:t>
-      </w:r>
-      <w:r>
-        <w:t xml:space="preserve">ence patterns for this species. </w:t>
-      </w:r>
-      <w:r>
-        <w:t xml:space="preserve">Investigations of parameter uncertainty space facilitate invasion hypothesis testing, as parameter values can be associated with specific hypotheses </w:t>
-      </w:r>
-      <w:r>
-        <w:rPr>
-          <w:i/>
-          <w:iCs/>
-        </w:rPr>
-        <w:t>a priori</w:t>
-      </w:r>
-      <w:r>
+        <w:t xml:space="preserve">In the case of </w:t>
+      </w:r>
+      <w:r>
+        <w:rPr>
+          <w:rFonts w:eastAsiaTheme="minorEastAsia" w:cs="Times New Roman"/>
+          <w:i/>
+          <w:iCs/>
+        </w:rPr>
+        <w:t xml:space="preserve">F. </w:t>
+      </w:r>
+      <w:proofErr w:type="spellStart"/>
+      <w:r>
+        <w:rPr>
+          <w:rFonts w:eastAsiaTheme="minorEastAsia" w:cs="Times New Roman"/>
+          <w:i/>
+          <w:iCs/>
+        </w:rPr>
+        <w:t>Alnus</w:t>
+      </w:r>
+      <w:proofErr w:type="spellEnd"/>
+      <w:r>
+        <w:rPr>
+          <w:rFonts w:eastAsiaTheme="minorEastAsia" w:cs="Times New Roman"/>
+          <w:i/>
+          <w:iCs/>
+        </w:rPr>
+        <w:t xml:space="preserve">, </w:t>
+      </w:r>
+      <w:r>
+        <w:rPr>
+          <w:iCs/>
+        </w:rPr>
+        <w:t>s</w:t>
+      </w:r>
+      <w:r>
+        <w:rPr>
+          <w:iCs/>
+        </w:rPr>
+        <w:t xml:space="preserve">imulations parameterized with moderate fecundity, high survival, and extensive long-distance dispersal values </w:t>
+      </w:r>
+      <w:r>
+        <w:rPr>
+          <w:iCs/>
+        </w:rPr>
+        <w:t>best-predicted</w:t>
+      </w:r>
+      <w:r>
+        <w:rPr>
+          <w:iCs/>
+        </w:rPr>
+        <w:t xml:space="preserve"> </w:t>
+      </w:r>
+      <w:r>
+        <w:rPr>
+          <w:iCs/>
+        </w:rPr>
+        <w:t>historic occurrences</w:t>
+      </w:r>
+      <w:r>
+        <w:rPr>
+          <w:iCs/>
+        </w:rPr>
         <w:t xml:space="preserve">. </w:t>
       </w:r>
       <w:r>
@@ -168,105 +220,70 @@
         <w:rPr>
           <w:iCs/>
         </w:rPr>
-        <w:t xml:space="preserve">imulations parameterized with moderate fecundity, high survival, and extensive long-distance dispersal values </w:t>
-      </w:r>
-      <w:r>
-        <w:rPr>
-          <w:iCs/>
-        </w:rPr>
-        <w:t>best-predicted</w:t>
-      </w:r>
-      <w:r>
-        <w:rPr>
-          <w:iCs/>
-        </w:rPr>
+        <w:t xml:space="preserve">trong interaction effects between fecundity and long-distance dispersal </w:t>
+      </w:r>
+      <w:r>
+        <w:rPr>
+          <w:iCs/>
+        </w:rPr>
+        <w:t>indicate</w:t>
+      </w:r>
+      <w:r>
+        <w:rPr>
+          <w:iCs/>
+        </w:rPr>
+        <w:t xml:space="preserve"> that a successful invasion required both of these processes</w:t>
+      </w:r>
+      <w:r>
+        <w:rPr>
+          <w:iCs/>
+        </w:rPr>
+        <w:t>, which occur at different spatial scales</w:t>
+      </w:r>
+      <w:r>
+        <w:rPr>
+          <w:iCs/>
+        </w:rPr>
+        <w:t>. Lastly, long-distance dispersal was most likely</w:t>
+      </w:r>
+      <w:r>
+        <w:rPr>
+          <w:iCs/>
+        </w:rPr>
+        <w:t xml:space="preserve"> facilitated by human transport</w:t>
+      </w:r>
+      <w:r>
+        <w:rPr>
+          <w:iCs/>
+        </w:rPr>
+        <w:t>.</w:t>
+      </w:r>
+      <w:r>
+        <w:rPr>
+          <w:iCs/>
+        </w:rPr>
+        <w:t xml:space="preserve"> Results from </w:t>
+      </w:r>
+      <w:r>
+        <w:rPr>
+          <w:iCs/>
+        </w:rPr>
+        <w:t>linked</w:t>
+      </w:r>
+      <w:r>
+        <w:rPr>
+          <w:iCs/>
+        </w:rPr>
+        <w:t xml:space="preserve"> models</w:t>
+      </w:r>
+      <w:r>
+        <w:t xml:space="preserve"> improved our understanding of the roles various</w:t>
+      </w:r>
+      <w:r>
         <w:t xml:space="preserve"> </w:t>
       </w:r>
       <w:r>
-        <w:rPr>
-          <w:iCs/>
-        </w:rPr>
-        <w:t>historic occurrences</w:t>
-      </w:r>
-      <w:r>
-        <w:rPr>
-          <w:iCs/>
-        </w:rPr>
-        <w:t xml:space="preserve">. </w:t>
-      </w:r>
-      <w:r>
-        <w:rPr>
-          <w:iCs/>
-        </w:rPr>
-        <w:t>S</w:t>
-      </w:r>
-      <w:r>
-        <w:rPr>
-          <w:iCs/>
-        </w:rPr>
-        <w:t xml:space="preserve">trong interaction effects between fecundity and long-distance dispersal </w:t>
-      </w:r>
-      <w:r>
-        <w:rPr>
-          <w:iCs/>
-        </w:rPr>
-        <w:t>indicate</w:t>
-      </w:r>
-      <w:r>
-        <w:rPr>
-          <w:iCs/>
-        </w:rPr>
-        <w:t xml:space="preserve"> that a successful invasion required both of these processes</w:t>
-      </w:r>
-      <w:r>
-        <w:rPr>
-          <w:iCs/>
-        </w:rPr>
-        <w:t>, which occur at different spatial scales</w:t>
-      </w:r>
-      <w:r>
-        <w:rPr>
-          <w:iCs/>
-        </w:rPr>
-        <w:t>. Lastly, long-distance dispersal was most likely</w:t>
-      </w:r>
-      <w:r>
-        <w:rPr>
-          <w:iCs/>
-        </w:rPr>
-        <w:t xml:space="preserve"> facilitated by human transport</w:t>
-      </w:r>
-      <w:r>
-        <w:rPr>
-          <w:iCs/>
-        </w:rPr>
-        <w:t>.</w:t>
-      </w:r>
-      <w:r>
-        <w:rPr>
-          <w:iCs/>
-        </w:rPr>
-        <w:t xml:space="preserve"> Results from </w:t>
-      </w:r>
-      <w:r>
-        <w:rPr>
-          <w:iCs/>
-        </w:rPr>
-        <w:t>linked</w:t>
-      </w:r>
-      <w:r>
-        <w:rPr>
-          <w:iCs/>
-        </w:rPr>
-        <w:t xml:space="preserve"> models</w:t>
-      </w:r>
-      <w:r>
-        <w:t xml:space="preserve"> improved our understanding of the roles various</w:t>
-      </w:r>
-      <w:r>
-        <w:t xml:space="preserve"> </w:t>
-      </w:r>
-      <w:r>
+        <w:lastRenderedPageBreak/>
         <w:t>population processes</w:t>
       </w:r>
       <w:r>
@@ -6461,21 +6478,6 @@
           <w:color w:val="FF0000"/>
         </w:rPr>
         <w:t>(</w:t>
-      </w:r>
-      <w:r>
-        <w:rPr>
-          <w:b/>
-          <w:strike/>
-          <w:color w:val="FF0000"/>
-        </w:rPr>
-        <w:t>2285</w:t>
-      </w:r>
-      <w:r>
-        <w:rPr>
-          <w:b/>
-          <w:color w:val="FF0000"/>
-        </w:rPr>
-        <w:t xml:space="preserve"> </w:t>
       </w:r>
       <w:r>
         <w:rPr>
@@ -8854,7 +8856,14 @@
           <w:rFonts w:cs="Times New Roman"/>
           <w:iCs/>
         </w:rPr>
-        <w:t>Figure 1D</w:t>
+        <w:t>Figure 1</w:t>
+      </w:r>
+      <w:r>
+        <w:rPr>
+          <w:rFonts w:cs="Times New Roman"/>
+          <w:iCs/>
+        </w:rPr>
+        <w:t>d</w:t>
       </w:r>
       <w:r>
         <w:rPr>
@@ -9180,7 +9189,23 @@
           <w:rFonts w:cs="Times New Roman"/>
           <w:iCs/>
         </w:rPr>
-        <w:t xml:space="preserve"> Sensitivity values varied widely through time both within and among simulations (Figure 4). They were also greatly affected by occupancy threshold values</w:t>
+        <w:t xml:space="preserve"> Sensitivity values varied widely through time both within and among simulations (</w:t>
+      </w:r>
+      <w:bookmarkStart w:id="4" w:name="_GoBack"/>
+      <w:r>
+        <w:rPr>
+          <w:rFonts w:cs="Times New Roman"/>
+          <w:iCs/>
+        </w:rPr>
+        <w:t>Figure 4</w:t>
+      </w:r>
+      <w:bookmarkEnd w:id="4"/>
+      <w:r>
+        <w:rPr>
+          <w:rFonts w:cs="Times New Roman"/>
+          <w:iCs/>
+        </w:rPr>
+        <w:t>). They were also greatly affected by occupancy threshold values</w:t>
       </w:r>
       <w:r>
         <w:rPr>
@@ -9477,8 +9502,8 @@
           <w:iCs/>
         </w:rPr>
       </w:pPr>
-      <w:bookmarkStart w:id="4" w:name="OLE_LINK9"/>
-      <w:bookmarkStart w:id="5" w:name="OLE_LINK10"/>
+      <w:bookmarkStart w:id="5" w:name="OLE_LINK9"/>
+      <w:bookmarkStart w:id="6" w:name="OLE_LINK10"/>
       <w:r>
         <w:rPr>
           <w:i/>
@@ -9511,8 +9536,8 @@
         </w:rPr>
         <w:t xml:space="preserve"> occurrence</w:t>
       </w:r>
-      <w:bookmarkEnd w:id="4"/>
       <w:bookmarkEnd w:id="5"/>
+      <w:bookmarkEnd w:id="6"/>
       <w:r>
         <w:rPr>
           <w:rFonts w:cs="Times New Roman"/>
@@ -9856,8 +9881,6 @@
         </w:rPr>
         <w:t>258</w:t>
       </w:r>
-      <w:bookmarkStart w:id="6" w:name="_GoBack"/>
-      <w:bookmarkEnd w:id="6"/>
       <w:r>
         <w:rPr>
           <w:b/>
@@ -13518,187 +13541,6 @@
       <w:pPr>
         <w:spacing w:line="480" w:lineRule="auto"/>
         <w:rPr>
-          <w:rFonts w:cs="Times New Roman"/>
-          <w:iCs/>
-        </w:rPr>
-      </w:pPr>
-      <w:r>
-        <w:rPr>
-          <w:rFonts w:cs="Times New Roman"/>
-          <w:iCs/>
-        </w:rPr>
-        <w:tab/>
-        <w:t xml:space="preserve">Another process not include in my calculations of fecundity was seed bank dynamics. </w:t>
-      </w:r>
-      <w:r>
-        <w:rPr>
-          <w:rFonts w:cs="Times New Roman"/>
-          <w:i/>
-          <w:iCs/>
-        </w:rPr>
-        <w:t xml:space="preserve">F. </w:t>
-      </w:r>
-      <w:proofErr w:type="spellStart"/>
-      <w:r>
-        <w:rPr>
-          <w:rFonts w:cs="Times New Roman"/>
-          <w:i/>
-          <w:iCs/>
-        </w:rPr>
-        <w:t>alnus</w:t>
-      </w:r>
-      <w:proofErr w:type="spellEnd"/>
-      <w:r>
-        <w:rPr>
-          <w:rFonts w:cs="Times New Roman"/>
-          <w:i/>
-          <w:iCs/>
-        </w:rPr>
-        <w:t xml:space="preserve"> </w:t>
-      </w:r>
-      <w:r>
-        <w:rPr>
-          <w:rFonts w:cs="Times New Roman"/>
-          <w:iCs/>
-        </w:rPr>
-        <w:t xml:space="preserve">seeds remain viable for upwards of three years </w:t>
-      </w:r>
-      <w:r>
-        <w:rPr>
-          <w:rFonts w:cs="Times New Roman"/>
-          <w:iCs/>
-          <w:noProof/>
-        </w:rPr>
-        <w:t>(Godwin 1943, Granstrom 1988)</w:t>
-      </w:r>
-      <w:r>
-        <w:rPr>
-          <w:rFonts w:cs="Times New Roman"/>
-          <w:iCs/>
-        </w:rPr>
-        <w:t xml:space="preserve"> and there is some evidence for a role for a seed bank after experimental removal </w:t>
-      </w:r>
-      <w:r>
-        <w:rPr>
-          <w:rFonts w:cs="Times New Roman"/>
-          <w:iCs/>
-          <w:noProof/>
-        </w:rPr>
-        <w:t>(Frappier et al. 2004)</w:t>
-      </w:r>
-      <w:r>
-        <w:rPr>
-          <w:rFonts w:cs="Times New Roman"/>
-          <w:iCs/>
-        </w:rPr>
-        <w:t xml:space="preserve">. However others have found no evidence for a role of seed banks in the population dynamics of this species </w:t>
-      </w:r>
-      <w:r>
-        <w:rPr>
-          <w:rFonts w:cs="Times New Roman"/>
-          <w:iCs/>
-          <w:noProof/>
-        </w:rPr>
-        <w:t>(Kostel-Hughes et al. 1998, Hampe 2004)</w:t>
-      </w:r>
-      <w:r>
-        <w:rPr>
-          <w:rFonts w:cs="Times New Roman"/>
-          <w:iCs/>
-        </w:rPr>
-        <w:t xml:space="preserve">. If seed bank dynamics do play </w:t>
-      </w:r>
-      <w:r>
-        <w:rPr>
-          <w:rFonts w:cs="Times New Roman"/>
-          <w:iCs/>
-        </w:rPr>
-        <w:t>a</w:t>
-      </w:r>
-      <w:r>
-        <w:rPr>
-          <w:rFonts w:cs="Times New Roman"/>
-          <w:iCs/>
-        </w:rPr>
-        <w:t xml:space="preserve"> role in </w:t>
-      </w:r>
-      <w:r>
-        <w:rPr>
-          <w:rFonts w:cs="Times New Roman"/>
-          <w:i/>
-          <w:iCs/>
-        </w:rPr>
-        <w:t xml:space="preserve">F. </w:t>
-      </w:r>
-      <w:proofErr w:type="spellStart"/>
-      <w:r>
-        <w:rPr>
-          <w:rFonts w:cs="Times New Roman"/>
-          <w:i/>
-          <w:iCs/>
-        </w:rPr>
-        <w:t>alnus</w:t>
-      </w:r>
-      <w:proofErr w:type="spellEnd"/>
-      <w:r>
-        <w:rPr>
-          <w:rFonts w:cs="Times New Roman"/>
-          <w:i/>
-          <w:iCs/>
-        </w:rPr>
-        <w:t xml:space="preserve"> </w:t>
-      </w:r>
-      <w:r>
-        <w:rPr>
-          <w:rFonts w:cs="Times New Roman"/>
-          <w:iCs/>
-        </w:rPr>
-        <w:t xml:space="preserve">demography, I may have </w:t>
-      </w:r>
-      <w:r>
-        <w:rPr>
-          <w:rFonts w:cs="Times New Roman"/>
-          <w:iCs/>
-        </w:rPr>
-        <w:t>overestimated</w:t>
-      </w:r>
-      <w:r>
-        <w:rPr>
-          <w:rFonts w:cs="Times New Roman"/>
-          <w:iCs/>
-        </w:rPr>
-        <w:t xml:space="preserve"> fecundity by overestimating germination rates. This would suggest that simulations with moderate levels of fecundity best represent the demography of </w:t>
-      </w:r>
-      <w:r>
-        <w:rPr>
-          <w:rFonts w:cs="Times New Roman"/>
-          <w:i/>
-          <w:iCs/>
-        </w:rPr>
-        <w:t xml:space="preserve">F. </w:t>
-      </w:r>
-      <w:proofErr w:type="spellStart"/>
-      <w:r>
-        <w:rPr>
-          <w:rFonts w:cs="Times New Roman"/>
-          <w:i/>
-          <w:iCs/>
-        </w:rPr>
-        <w:t>alnus</w:t>
-      </w:r>
-      <w:proofErr w:type="spellEnd"/>
-      <w:r>
-        <w:rPr>
-          <w:rFonts w:cs="Times New Roman"/>
-          <w:iCs/>
-        </w:rPr>
-        <w:t>, which would further support the role of moderate to high LDD events, assuming that the combined sensitivity and positive predictive power metric is more informative of simulation fit. Future field studies should address the role of seed bank dynamics.</w:t>
-      </w:r>
-    </w:p>
-    <w:p>
-      <w:pPr>
-        <w:spacing w:after="0" w:line="480" w:lineRule="auto"/>
-        <w:rPr>
           <w:rFonts w:eastAsiaTheme="majorEastAsia" w:cstheme="majorBidi"/>
           <w:b/>
           <w:bCs/>
@@ -13707,7 +13549,178 @@
         </w:rPr>
       </w:pPr>
       <w:r>
-        <w:lastRenderedPageBreak/>
+        <w:rPr>
+          <w:rFonts w:cs="Times New Roman"/>
+          <w:iCs/>
+        </w:rPr>
+        <w:tab/>
+        <w:t xml:space="preserve">Another process not include in my calculations of fecundity was seed bank dynamics. </w:t>
+      </w:r>
+      <w:r>
+        <w:rPr>
+          <w:rFonts w:cs="Times New Roman"/>
+          <w:i/>
+          <w:iCs/>
+        </w:rPr>
+        <w:t xml:space="preserve">F. </w:t>
+      </w:r>
+      <w:proofErr w:type="spellStart"/>
+      <w:r>
+        <w:rPr>
+          <w:rFonts w:cs="Times New Roman"/>
+          <w:i/>
+          <w:iCs/>
+        </w:rPr>
+        <w:t>alnus</w:t>
+      </w:r>
+      <w:proofErr w:type="spellEnd"/>
+      <w:r>
+        <w:rPr>
+          <w:rFonts w:cs="Times New Roman"/>
+          <w:i/>
+          <w:iCs/>
+        </w:rPr>
+        <w:t xml:space="preserve"> </w:t>
+      </w:r>
+      <w:r>
+        <w:rPr>
+          <w:rFonts w:cs="Times New Roman"/>
+          <w:iCs/>
+        </w:rPr>
+        <w:t xml:space="preserve">seeds remain viable for upwards of three years </w:t>
+      </w:r>
+      <w:r>
+        <w:rPr>
+          <w:rFonts w:cs="Times New Roman"/>
+          <w:iCs/>
+          <w:noProof/>
+        </w:rPr>
+        <w:t>(Godwin 1943, Granstrom 1988)</w:t>
+      </w:r>
+      <w:r>
+        <w:rPr>
+          <w:rFonts w:cs="Times New Roman"/>
+          <w:iCs/>
+        </w:rPr>
+        <w:t xml:space="preserve"> and there is some evidence for a role for a seed bank after experimental removal </w:t>
+      </w:r>
+      <w:r>
+        <w:rPr>
+          <w:rFonts w:cs="Times New Roman"/>
+          <w:iCs/>
+          <w:noProof/>
+        </w:rPr>
+        <w:t>(Frappier et al. 2004)</w:t>
+      </w:r>
+      <w:r>
+        <w:rPr>
+          <w:rFonts w:cs="Times New Roman"/>
+          <w:iCs/>
+        </w:rPr>
+        <w:t xml:space="preserve">. However others have found no evidence for a role of seed banks in the population dynamics of this species </w:t>
+      </w:r>
+      <w:r>
+        <w:rPr>
+          <w:rFonts w:cs="Times New Roman"/>
+          <w:iCs/>
+          <w:noProof/>
+        </w:rPr>
+        <w:t>(Kostel-Hughes et al. 1998, Hampe 2004)</w:t>
+      </w:r>
+      <w:r>
+        <w:rPr>
+          <w:rFonts w:cs="Times New Roman"/>
+          <w:iCs/>
+        </w:rPr>
+        <w:t xml:space="preserve">. If seed bank dynamics do play </w:t>
+      </w:r>
+      <w:r>
+        <w:rPr>
+          <w:rFonts w:cs="Times New Roman"/>
+          <w:iCs/>
+        </w:rPr>
+        <w:t>a</w:t>
+      </w:r>
+      <w:r>
+        <w:rPr>
+          <w:rFonts w:cs="Times New Roman"/>
+          <w:iCs/>
+        </w:rPr>
+        <w:t xml:space="preserve"> role in </w:t>
+      </w:r>
+      <w:r>
+        <w:rPr>
+          <w:rFonts w:cs="Times New Roman"/>
+          <w:i/>
+          <w:iCs/>
+        </w:rPr>
+        <w:t xml:space="preserve">F. </w:t>
+      </w:r>
+      <w:proofErr w:type="spellStart"/>
+      <w:r>
+        <w:rPr>
+          <w:rFonts w:cs="Times New Roman"/>
+          <w:i/>
+          <w:iCs/>
+        </w:rPr>
+        <w:t>alnus</w:t>
+      </w:r>
+      <w:proofErr w:type="spellEnd"/>
+      <w:r>
+        <w:rPr>
+          <w:rFonts w:cs="Times New Roman"/>
+          <w:i/>
+          <w:iCs/>
+        </w:rPr>
+        <w:t xml:space="preserve"> </w:t>
+      </w:r>
+      <w:r>
+        <w:rPr>
+          <w:rFonts w:cs="Times New Roman"/>
+          <w:iCs/>
+        </w:rPr>
+        <w:t xml:space="preserve">demography, I may have </w:t>
+      </w:r>
+      <w:r>
+        <w:rPr>
+          <w:rFonts w:cs="Times New Roman"/>
+          <w:iCs/>
+        </w:rPr>
+        <w:t>overestimated</w:t>
+      </w:r>
+      <w:r>
+        <w:rPr>
+          <w:rFonts w:cs="Times New Roman"/>
+          <w:iCs/>
+        </w:rPr>
+        <w:t xml:space="preserve"> fecundity by overestimating germination rates. This would suggest that simulations with moderate levels of fecundity best represent the demography of </w:t>
+      </w:r>
+      <w:r>
+        <w:rPr>
+          <w:rFonts w:cs="Times New Roman"/>
+          <w:i/>
+          <w:iCs/>
+        </w:rPr>
+        <w:t xml:space="preserve">F. </w:t>
+      </w:r>
+      <w:proofErr w:type="spellStart"/>
+      <w:r>
+        <w:rPr>
+          <w:rFonts w:cs="Times New Roman"/>
+          <w:i/>
+          <w:iCs/>
+        </w:rPr>
+        <w:t>alnus</w:t>
+      </w:r>
+      <w:proofErr w:type="spellEnd"/>
+      <w:r>
+        <w:rPr>
+          <w:rFonts w:cs="Times New Roman"/>
+          <w:iCs/>
+        </w:rPr>
+        <w:t>, which would further support the role of moderate to high LDD events, assuming that the combined sensitivity and positive predictive power metric is more informative of simulation fit. Future field studies should address the role of seed bank dynamics.</w:t>
+      </w:r>
+      <w:r>
         <w:br w:type="page"/>
       </w:r>
     </w:p>
@@ -18468,7 +18481,7 @@
                         <a:effectLst/>
                         <a:extLst>
                           <a:ext uri="{C572A759-6A51-4108-AA02-DFA0A04FC94B}">
-                            <ma14:wrappingTextBoxFlag xmlns:ma14="http://schemas.microsoft.com/office/mac/drawingml/2011/main" xmlns:w="http://schemas.openxmlformats.org/wordprocessingml/2006/main" xmlns:w10="urn:schemas-microsoft-com:office:word" xmlns:v="urn:schemas-microsoft-com:vml" xmlns:o="urn:schemas-microsoft-com:office:office" xmlns:mv="urn:schemas-microsoft-com:mac:vml" xmlns:mo="http://schemas.microsoft.com/office/mac/office/2008/main" xmlns=""/>
+                            <ma14:wrappingTextBoxFlag xmlns="" xmlns:mo="http://schemas.microsoft.com/office/mac/office/2008/main" xmlns:mv="urn:schemas-microsoft-com:mac:vml" xmlns:o="urn:schemas-microsoft-com:office:office" xmlns:v="urn:schemas-microsoft-com:vml" xmlns:w10="urn:schemas-microsoft-com:office:word" xmlns:w="http://schemas.openxmlformats.org/wordprocessingml/2006/main" xmlns:ma14="http://schemas.microsoft.com/office/mac/drawingml/2011/main"/>
                           </a:ext>
                         </a:extLst>
                       </wps:spPr>
@@ -18590,7 +18603,7 @@
                         <a:effectLst/>
                         <a:extLst>
                           <a:ext uri="{C572A759-6A51-4108-AA02-DFA0A04FC94B}">
-                            <ma14:wrappingTextBoxFlag xmlns:ma14="http://schemas.microsoft.com/office/mac/drawingml/2011/main" xmlns:w="http://schemas.openxmlformats.org/wordprocessingml/2006/main" xmlns:w10="urn:schemas-microsoft-com:office:word" xmlns:v="urn:schemas-microsoft-com:vml" xmlns:o="urn:schemas-microsoft-com:office:office" xmlns:mv="urn:schemas-microsoft-com:mac:vml" xmlns:mo="http://schemas.microsoft.com/office/mac/office/2008/main" xmlns=""/>
+                            <ma14:wrappingTextBoxFlag xmlns="" xmlns:mo="http://schemas.microsoft.com/office/mac/office/2008/main" xmlns:mv="urn:schemas-microsoft-com:mac:vml" xmlns:o="urn:schemas-microsoft-com:office:office" xmlns:v="urn:schemas-microsoft-com:vml" xmlns:w10="urn:schemas-microsoft-com:office:word" xmlns:w="http://schemas.openxmlformats.org/wordprocessingml/2006/main" xmlns:ma14="http://schemas.microsoft.com/office/mac/drawingml/2011/main"/>
                           </a:ext>
                         </a:extLst>
                       </wps:spPr>
@@ -18708,7 +18721,7 @@
                         <a:effectLst/>
                         <a:extLst>
                           <a:ext uri="{C572A759-6A51-4108-AA02-DFA0A04FC94B}">
-                            <ma14:wrappingTextBoxFlag xmlns:ma14="http://schemas.microsoft.com/office/mac/drawingml/2011/main" xmlns:w="http://schemas.openxmlformats.org/wordprocessingml/2006/main" xmlns:w10="urn:schemas-microsoft-com:office:word" xmlns:v="urn:schemas-microsoft-com:vml" xmlns:o="urn:schemas-microsoft-com:office:office" xmlns:mv="urn:schemas-microsoft-com:mac:vml" xmlns:mo="http://schemas.microsoft.com/office/mac/office/2008/main" xmlns=""/>
+                            <ma14:wrappingTextBoxFlag xmlns="" xmlns:mo="http://schemas.microsoft.com/office/mac/office/2008/main" xmlns:mv="urn:schemas-microsoft-com:mac:vml" xmlns:o="urn:schemas-microsoft-com:office:office" xmlns:v="urn:schemas-microsoft-com:vml" xmlns:w10="urn:schemas-microsoft-com:office:word" xmlns:w="http://schemas.openxmlformats.org/wordprocessingml/2006/main" xmlns:ma14="http://schemas.microsoft.com/office/mac/drawingml/2011/main"/>
                           </a:ext>
                         </a:extLst>
                       </wps:spPr>
@@ -18934,7 +18947,7 @@
                         <a:effectLst/>
                         <a:extLst>
                           <a:ext uri="{C572A759-6A51-4108-AA02-DFA0A04FC94B}">
-                            <ma14:wrappingTextBoxFlag xmlns:ma14="http://schemas.microsoft.com/office/mac/drawingml/2011/main" xmlns:w="http://schemas.openxmlformats.org/wordprocessingml/2006/main" xmlns:w10="urn:schemas-microsoft-com:office:word" xmlns:v="urn:schemas-microsoft-com:vml" xmlns:o="urn:schemas-microsoft-com:office:office" xmlns:mv="urn:schemas-microsoft-com:mac:vml" xmlns:mo="http://schemas.microsoft.com/office/mac/office/2008/main" xmlns=""/>
+                            <ma14:wrappingTextBoxFlag xmlns="" xmlns:mo="http://schemas.microsoft.com/office/mac/office/2008/main" xmlns:mv="urn:schemas-microsoft-com:mac:vml" xmlns:o="urn:schemas-microsoft-com:office:office" xmlns:v="urn:schemas-microsoft-com:vml" xmlns:w10="urn:schemas-microsoft-com:office:word" xmlns:w="http://schemas.openxmlformats.org/wordprocessingml/2006/main" xmlns:ma14="http://schemas.microsoft.com/office/mac/drawingml/2011/main"/>
                           </a:ext>
                         </a:extLst>
                       </wps:spPr>
@@ -19245,12 +19258,20 @@
       </w:pPr>
     </w:p>
     <w:p>
+      <w:commentRangeStart w:id="9"/>
       <w:r>
         <w:rPr>
           <w:b/>
         </w:rPr>
         <w:lastRenderedPageBreak/>
         <w:t>Figure 3</w:t>
+      </w:r>
+      <w:commentRangeEnd w:id="9"/>
+      <w:r>
+        <w:rPr>
+          <w:rStyle w:val="CommentReference"/>
+        </w:rPr>
+        <w:commentReference w:id="9"/>
       </w:r>
       <w:r>
         <w:rPr>
@@ -19286,366 +19307,6 @@
                 <pic:pic xmlns:pic="http://schemas.openxmlformats.org/drawingml/2006/picture">
                   <pic:nvPicPr>
                     <pic:cNvPr id="0" name="Hist_Dens_Sim_Sens_gt_05.pdf"/>
-                    <pic:cNvPicPr/>
-                  </pic:nvPicPr>
-                  <pic:blipFill>
-                    <a:blip r:embed="rId13">
-                      <a:extLst>
-                        <a:ext uri="{28A0092B-C50C-407E-A947-70E740481C1C}">
-                          <a14:useLocalDpi xmlns:a14="http://schemas.microsoft.com/office/drawing/2010/main" val="0"/>
-                        </a:ext>
-                      </a:extLst>
-                    </a:blip>
-                    <a:stretch>
-                      <a:fillRect/>
-                    </a:stretch>
-                  </pic:blipFill>
-                  <pic:spPr>
-                    <a:xfrm>
-                      <a:off x="0" y="0"/>
-                      <a:ext cx="5943600" cy="5943600"/>
-                    </a:xfrm>
-                    <a:prstGeom prst="rect">
-                      <a:avLst/>
-                    </a:prstGeom>
-                  </pic:spPr>
-                </pic:pic>
-              </a:graphicData>
-            </a:graphic>
-          </wp:inline>
-        </w:drawing>
-      </w:r>
-    </w:p>
-    <w:p>
-      <w:pPr>
-        <w:rPr>
-          <w:b/>
-        </w:rPr>
-      </w:pPr>
-      <w:r>
-        <w:rPr>
-          <w:b/>
-        </w:rPr>
-        <w:br w:type="page"/>
-      </w:r>
-    </w:p>
-    <w:p>
-      <w:r>
-        <w:rPr>
-          <w:b/>
-        </w:rPr>
-        <w:lastRenderedPageBreak/>
-        <w:t xml:space="preserve">Figure </w:t>
-      </w:r>
-      <w:r>
-        <w:rPr>
-          <w:b/>
-        </w:rPr>
-        <w:t>4.</w:t>
-      </w:r>
-      <w:r>
-        <w:t xml:space="preserve"> Sensitivity of simulation models as calculated in 1925, 1950, 1975, and 2000. </w:t>
-      </w:r>
-      <w:bookmarkStart w:id="9" w:name="OLE_LINK3"/>
-      <w:bookmarkStart w:id="10" w:name="OLE_LINK4"/>
-      <w:r>
-        <w:t xml:space="preserve">Simulations plotted here were those using plot effective density dependence, land-use change, and long-distance dispersal weighted by human population density. </w:t>
-      </w:r>
-      <w:bookmarkEnd w:id="9"/>
-      <w:bookmarkEnd w:id="10"/>
-      <w:r>
-        <w:t xml:space="preserve">The sensitivity of each model with respect to historical occurrence records was calculated for each year of the simulation (1911 to 2010). A sensitivity value of 1 indicates that the simulation predicted occurrences in all populations where </w:t>
-      </w:r>
-      <w:r>
-        <w:rPr>
-          <w:rFonts w:cs="Times New Roman"/>
-          <w:i/>
-          <w:iCs/>
-        </w:rPr>
-        <w:t xml:space="preserve">F. </w:t>
-      </w:r>
-      <w:proofErr w:type="spellStart"/>
-      <w:r>
-        <w:rPr>
-          <w:rFonts w:cs="Times New Roman"/>
-          <w:i/>
-          <w:iCs/>
-        </w:rPr>
-        <w:t>alnus</w:t>
-      </w:r>
-      <w:proofErr w:type="spellEnd"/>
-      <w:r>
-        <w:rPr>
-          <w:rFonts w:cs="Times New Roman"/>
-          <w:iCs/>
-        </w:rPr>
-        <w:t xml:space="preserve"> was observed in that year or prior. </w:t>
-      </w:r>
-      <w:r>
-        <w:t xml:space="preserve">Results from three different occupancy thresholds are represented by three different colors. </w:t>
-      </w:r>
-    </w:p>
-    <w:p>
-      <w:r>
-        <w:rPr>
-          <w:b/>
-          <w:noProof/>
-        </w:rPr>
-        <w:drawing>
-          <wp:inline distT="0" distB="0" distL="0" distR="0" wp14:anchorId="6FD72CEA" wp14:editId="7D291057">
-            <wp:extent cx="5943600" cy="5943600"/>
-            <wp:effectExtent l="0" t="0" r="0" b="0"/>
-            <wp:docPr id="3" name="Picture 3"/>
-            <wp:cNvGraphicFramePr>
-              <a:graphicFrameLocks xmlns:a="http://schemas.openxmlformats.org/drawingml/2006/main" noChangeAspect="1"/>
-            </wp:cNvGraphicFramePr>
-            <a:graphic xmlns:a="http://schemas.openxmlformats.org/drawingml/2006/main">
-              <a:graphicData uri="http://schemas.openxmlformats.org/drawingml/2006/picture">
-                <pic:pic xmlns:pic="http://schemas.openxmlformats.org/drawingml/2006/picture">
-                  <pic:nvPicPr>
-                    <pic:cNvPr id="0" name="Sensitivity_All_Models.pdf"/>
-                    <pic:cNvPicPr/>
-                  </pic:nvPicPr>
-                  <pic:blipFill>
-                    <a:blip r:embed="rId14">
-                      <a:extLst>
-                        <a:ext uri="{28A0092B-C50C-407E-A947-70E740481C1C}">
-                          <a14:useLocalDpi xmlns:a14="http://schemas.microsoft.com/office/drawing/2010/main" val="0"/>
-                        </a:ext>
-                      </a:extLst>
-                    </a:blip>
-                    <a:stretch>
-                      <a:fillRect/>
-                    </a:stretch>
-                  </pic:blipFill>
-                  <pic:spPr>
-                    <a:xfrm>
-                      <a:off x="0" y="0"/>
-                      <a:ext cx="5943600" cy="5943600"/>
-                    </a:xfrm>
-                    <a:prstGeom prst="rect">
-                      <a:avLst/>
-                    </a:prstGeom>
-                  </pic:spPr>
-                </pic:pic>
-              </a:graphicData>
-            </a:graphic>
-          </wp:inline>
-        </w:drawing>
-      </w:r>
-      <w:r>
-        <w:rPr>
-          <w:b/>
-          <w:u w:val="single"/>
-        </w:rPr>
-        <w:br w:type="page"/>
-      </w:r>
-      <w:r>
-        <w:rPr>
-          <w:b/>
-        </w:rPr>
-        <w:lastRenderedPageBreak/>
-        <w:t>Figure 5.</w:t>
-      </w:r>
-      <w:r>
-        <w:t xml:space="preserve"> Number of patches classified as occupied in 1925, 1950, 1975, and 2000. The total number of patches that could be potentially occupied was limited to those patches in which </w:t>
-      </w:r>
-      <w:r>
-        <w:rPr>
-          <w:rFonts w:cs="Times New Roman"/>
-          <w:i/>
-          <w:iCs/>
-        </w:rPr>
-        <w:t xml:space="preserve">F. </w:t>
-      </w:r>
-      <w:proofErr w:type="spellStart"/>
-      <w:r>
-        <w:rPr>
-          <w:rFonts w:cs="Times New Roman"/>
-          <w:i/>
-          <w:iCs/>
-        </w:rPr>
-        <w:t>alnus</w:t>
-      </w:r>
-      <w:proofErr w:type="spellEnd"/>
-      <w:r>
-        <w:rPr>
-          <w:rFonts w:cs="Times New Roman"/>
-          <w:i/>
-          <w:iCs/>
-        </w:rPr>
-        <w:t xml:space="preserve"> </w:t>
-      </w:r>
-      <w:r>
-        <w:rPr>
-          <w:rFonts w:cs="Times New Roman"/>
-          <w:iCs/>
-        </w:rPr>
-        <w:t>or an associated species were observed in historically (total patches = 974).</w:t>
-      </w:r>
-      <w:r>
-        <w:t xml:space="preserve"> Simulations plotted here were those using plot effective density dependence, land-use change, and random long-distance dispersal weighted by human population density. </w:t>
-      </w:r>
-      <w:bookmarkStart w:id="11" w:name="OLE_LINK5"/>
-      <w:bookmarkStart w:id="12" w:name="OLE_LINK6"/>
-      <w:r>
-        <w:t xml:space="preserve">Results from three different occupancy thresholds are represented by three different colors. </w:t>
-      </w:r>
-      <w:bookmarkEnd w:id="11"/>
-      <w:bookmarkEnd w:id="12"/>
-      <w:r>
-        <w:t xml:space="preserve">The total number of patches that were occupied by </w:t>
-      </w:r>
-      <w:r>
-        <w:rPr>
-          <w:rFonts w:cs="Times New Roman"/>
-          <w:i/>
-          <w:iCs/>
-        </w:rPr>
-        <w:t xml:space="preserve">F. </w:t>
-      </w:r>
-      <w:proofErr w:type="spellStart"/>
-      <w:r>
-        <w:rPr>
-          <w:rFonts w:cs="Times New Roman"/>
-          <w:i/>
-          <w:iCs/>
-        </w:rPr>
-        <w:t>alnus</w:t>
-      </w:r>
-      <w:proofErr w:type="spellEnd"/>
-      <w:r>
-        <w:rPr>
-          <w:rFonts w:cs="Times New Roman"/>
-          <w:i/>
-          <w:iCs/>
-        </w:rPr>
-        <w:t xml:space="preserve"> </w:t>
-      </w:r>
-      <w:r>
-        <w:rPr>
-          <w:rFonts w:cs="Times New Roman"/>
-          <w:iCs/>
-        </w:rPr>
-        <w:t>based on collected occurrence records were: 1925 – 20, 1950 – 58, 1975 – 143, and 2000 – 267.</w:t>
-      </w:r>
-    </w:p>
-    <w:p>
-      <w:pPr>
-        <w:rPr>
-          <w:b/>
-          <w:u w:val="single"/>
-        </w:rPr>
-      </w:pPr>
-      <w:r>
-        <w:rPr>
-          <w:b/>
-          <w:noProof/>
-        </w:rPr>
-        <w:drawing>
-          <wp:inline distT="0" distB="0" distL="0" distR="0" wp14:anchorId="1B28BD44" wp14:editId="5D751B24">
-            <wp:extent cx="5943600" cy="5943600"/>
-            <wp:effectExtent l="0" t="0" r="0" b="0"/>
-            <wp:docPr id="9" name="Picture 9"/>
-            <wp:cNvGraphicFramePr>
-              <a:graphicFrameLocks xmlns:a="http://schemas.openxmlformats.org/drawingml/2006/main" noChangeAspect="1"/>
-            </wp:cNvGraphicFramePr>
-            <a:graphic xmlns:a="http://schemas.openxmlformats.org/drawingml/2006/main">
-              <a:graphicData uri="http://schemas.openxmlformats.org/drawingml/2006/picture">
-                <pic:pic xmlns:pic="http://schemas.openxmlformats.org/drawingml/2006/picture">
-                  <pic:nvPicPr>
-                    <pic:cNvPr id="0" name="Occupancy_DensEff_PopD_BoxPlot.pdf"/>
-                    <pic:cNvPicPr/>
-                  </pic:nvPicPr>
-                  <pic:blipFill>
-                    <a:blip r:embed="rId15">
-                      <a:extLst>
-                        <a:ext uri="{28A0092B-C50C-407E-A947-70E740481C1C}">
-                          <a14:useLocalDpi xmlns:a14="http://schemas.microsoft.com/office/drawing/2010/main" val="0"/>
-                        </a:ext>
-                      </a:extLst>
-                    </a:blip>
-                    <a:stretch>
-                      <a:fillRect/>
-                    </a:stretch>
-                  </pic:blipFill>
-                  <pic:spPr>
-                    <a:xfrm>
-                      <a:off x="0" y="0"/>
-                      <a:ext cx="5943600" cy="5943600"/>
-                    </a:xfrm>
-                    <a:prstGeom prst="rect">
-                      <a:avLst/>
-                    </a:prstGeom>
-                  </pic:spPr>
-                </pic:pic>
-              </a:graphicData>
-            </a:graphic>
-          </wp:inline>
-        </w:drawing>
-      </w:r>
-      <w:r>
-        <w:rPr>
-          <w:b/>
-          <w:u w:val="single"/>
-        </w:rPr>
-        <w:br w:type="page"/>
-      </w:r>
-    </w:p>
-    <w:p>
-      <w:pPr>
-        <w:spacing w:after="0"/>
-      </w:pPr>
-      <w:r>
-        <w:rPr>
-          <w:b/>
-        </w:rPr>
-        <w:lastRenderedPageBreak/>
-        <w:t>Figure 6</w:t>
-      </w:r>
-      <w:r>
-        <w:rPr>
-          <w:b/>
-        </w:rPr>
-        <w:t xml:space="preserve">. </w:t>
-      </w:r>
-      <w:r>
-        <w:t>Sensitivity versus positive predictive power for simulations using plot effective density dependence, land-use change, and long-distance dispersal weighted by human population density. Model fit measures were calculated based on an occupancy threshold of 1000 individuals. Loss function for cumulative occupied area values are presented in four ranges, each represented by a different symbol. Simulations classified as having a combined sensitivity and positive predictive power metric value of 1 (90 of 500 simulations) are within the region labeled as such.</w:t>
-      </w:r>
-    </w:p>
-    <w:p>
-      <w:pPr>
-        <w:spacing w:after="0"/>
-        <w:rPr>
-          <w:b/>
-        </w:rPr>
-      </w:pPr>
-    </w:p>
-    <w:p>
-      <w:pPr>
-        <w:spacing w:after="0"/>
-        <w:rPr>
-          <w:b/>
-        </w:rPr>
-      </w:pPr>
-      <w:r>
-        <w:rPr>
-          <w:b/>
-          <w:noProof/>
-        </w:rPr>
-        <w:drawing>
-          <wp:inline distT="0" distB="0" distL="0" distR="0" wp14:anchorId="3AF179C8" wp14:editId="5B8532BB">
-            <wp:extent cx="5943600" cy="5943600"/>
-            <wp:effectExtent l="0" t="0" r="0" b="0"/>
-            <wp:docPr id="1" name="Picture 1"/>
-            <wp:cNvGraphicFramePr>
-              <a:graphicFrameLocks xmlns:a="http://schemas.openxmlformats.org/drawingml/2006/main" noChangeAspect="1"/>
-            </wp:cNvGraphicFramePr>
-            <a:graphic xmlns:a="http://schemas.openxmlformats.org/drawingml/2006/main">
-              <a:graphicData uri="http://schemas.openxmlformats.org/drawingml/2006/picture">
-                <pic:pic xmlns:pic="http://schemas.openxmlformats.org/drawingml/2006/picture">
-                  <pic:nvPicPr>
-                    <pic:cNvPr id="0" name="Sensitivity_vs_PPP_popd_1k.pdf"/>
                     <pic:cNvPicPr/>
                   </pic:nvPicPr>
                   <pic:blipFill>
@@ -19675,92 +19336,101 @@
           </wp:inline>
         </w:drawing>
       </w:r>
-      <w:r>
-        <w:rPr>
-          <w:b/>
-        </w:rPr>
-        <w:br w:type="page"/>
-      </w:r>
-    </w:p>
-    <w:p>
-      <w:r>
-        <w:rPr>
-          <w:b/>
-        </w:rPr>
-        <w:lastRenderedPageBreak/>
-        <w:t>Figure 7</w:t>
-      </w:r>
-      <w:r>
-        <w:rPr>
-          <w:b/>
-        </w:rPr>
-        <w:t xml:space="preserve">. </w:t>
-      </w:r>
-      <w:r>
-        <w:t>C</w:t>
-      </w:r>
-      <w:r>
-        <w:t xml:space="preserve">umulative </w:t>
-      </w:r>
-      <w:r>
-        <w:t>occupied area (</w:t>
-      </w:r>
-      <w:r>
-        <w:t xml:space="preserve">measured as the number of 20 x 20 km patches classified as occupied) curves </w:t>
-      </w:r>
-      <w:r>
-        <w:t>for all</w:t>
-      </w:r>
-      <w:r>
-        <w:t xml:space="preserve"> simulation models. Simulations </w:t>
-      </w:r>
-      <w:r>
-        <w:t>presented</w:t>
-      </w:r>
-      <w:r>
-        <w:t xml:space="preserve"> here are those using plot effective density dependence, land-use change, and long-distance dispersal weighted by human population density. Black line represents cumulative </w:t>
-      </w:r>
-      <w:r>
-        <w:t xml:space="preserve">occupied area for </w:t>
-      </w:r>
-      <w:r>
-        <w:rPr>
-          <w:rFonts w:eastAsiaTheme="minorEastAsia" w:cs="Times New Roman"/>
-          <w:i/>
-          <w:iCs/>
-        </w:rPr>
-        <w:t xml:space="preserve">F. </w:t>
-      </w:r>
-      <w:proofErr w:type="spellStart"/>
-      <w:r>
-        <w:rPr>
-          <w:rFonts w:eastAsiaTheme="minorEastAsia" w:cs="Times New Roman"/>
-          <w:i/>
-          <w:iCs/>
-        </w:rPr>
-        <w:t>alnus</w:t>
-      </w:r>
-      <w:proofErr w:type="spellEnd"/>
-      <w:r>
-        <w:t xml:space="preserve"> based on historical occurrence records. Results from three different occupancy thresholds are represented by three different colors.</w:t>
-      </w:r>
     </w:p>
     <w:p>
       <w:pPr>
         <w:rPr>
-          <w:rFonts w:ascii="Times" w:eastAsiaTheme="minorEastAsia" w:hAnsi="Times" w:cs="Times New Roman"/>
+          <w:b/>
         </w:rPr>
       </w:pPr>
       <w:r>
         <w:rPr>
-          <w:rFonts w:ascii="Times" w:eastAsiaTheme="minorEastAsia" w:hAnsi="Times" w:cs="Times New Roman"/>
+          <w:b/>
+        </w:rPr>
+        <w:br w:type="page"/>
+      </w:r>
+    </w:p>
+    <w:p>
+      <w:commentRangeStart w:id="10"/>
+      <w:r>
+        <w:rPr>
+          <w:b/>
+        </w:rPr>
+        <w:lastRenderedPageBreak/>
+        <w:t xml:space="preserve">Figure </w:t>
+      </w:r>
+      <w:r>
+        <w:rPr>
+          <w:b/>
+        </w:rPr>
+        <w:t>4</w:t>
+      </w:r>
+      <w:commentRangeEnd w:id="10"/>
+      <w:r>
+        <w:rPr>
+          <w:rStyle w:val="CommentReference"/>
+        </w:rPr>
+        <w:commentReference w:id="10"/>
+      </w:r>
+      <w:r>
+        <w:rPr>
+          <w:b/>
+        </w:rPr>
+        <w:t>.</w:t>
+      </w:r>
+      <w:r>
+        <w:t xml:space="preserve"> Sensitivity of simulation models as calculated in 1925, 1950, 1975, and 2000. </w:t>
+      </w:r>
+      <w:bookmarkStart w:id="11" w:name="OLE_LINK3"/>
+      <w:bookmarkStart w:id="12" w:name="OLE_LINK4"/>
+      <w:r>
+        <w:t xml:space="preserve">Simulations plotted here were those using plot effective density dependence, land-use change, and long-distance dispersal weighted by human population density. </w:t>
+      </w:r>
+      <w:bookmarkEnd w:id="11"/>
+      <w:bookmarkEnd w:id="12"/>
+      <w:r>
+        <w:t xml:space="preserve">The sensitivity of each model with respect to historical occurrence records was calculated for each year of the simulation (1911 to 2010). A sensitivity value of 1 indicates that the simulation predicted occurrences in all populations where </w:t>
+      </w:r>
+      <w:r>
+        <w:rPr>
+          <w:rFonts w:cs="Times New Roman"/>
+          <w:i/>
+          <w:iCs/>
+        </w:rPr>
+        <w:t xml:space="preserve">F. </w:t>
+      </w:r>
+      <w:proofErr w:type="spellStart"/>
+      <w:r>
+        <w:rPr>
+          <w:rFonts w:cs="Times New Roman"/>
+          <w:i/>
+          <w:iCs/>
+        </w:rPr>
+        <w:t>alnus</w:t>
+      </w:r>
+      <w:proofErr w:type="spellEnd"/>
+      <w:r>
+        <w:rPr>
+          <w:rFonts w:cs="Times New Roman"/>
+          <w:iCs/>
+        </w:rPr>
+        <w:t xml:space="preserve"> was observed in that year or prior. </w:t>
+      </w:r>
+      <w:r>
+        <w:t xml:space="preserve">Results from three different occupancy thresholds are represented by three different colors. </w:t>
+      </w:r>
+    </w:p>
+    <w:p>
+      <w:r>
+        <w:rPr>
+          <w:b/>
           <w:noProof/>
         </w:rPr>
         <w:drawing>
-          <wp:inline distT="0" distB="0" distL="0" distR="0" wp14:anchorId="14047177" wp14:editId="28AF0F4C">
+          <wp:inline distT="0" distB="0" distL="0" distR="0" wp14:anchorId="6FD72CEA" wp14:editId="7D291057">
             <wp:extent cx="5943600" cy="5943600"/>
             <wp:effectExtent l="0" t="0" r="0" b="0"/>
-            <wp:docPr id="4" name="Picture 4"/>
+            <wp:docPr id="3" name="Picture 3"/>
             <wp:cNvGraphicFramePr>
               <a:graphicFrameLocks xmlns:a="http://schemas.openxmlformats.org/drawingml/2006/main" noChangeAspect="1"/>
             </wp:cNvGraphicFramePr>
@@ -19768,7 +19438,7 @@
               <a:graphicData uri="http://schemas.openxmlformats.org/drawingml/2006/picture">
                 <pic:pic xmlns:pic="http://schemas.openxmlformats.org/drawingml/2006/picture">
                   <pic:nvPicPr>
-                    <pic:cNvPr id="0" name="Cumulative_AOO_DensEff_PopD_allsims.jpg"/>
+                    <pic:cNvPr id="0" name="Sensitivity_All_Models.pdf"/>
                     <pic:cNvPicPr/>
                   </pic:nvPicPr>
                   <pic:blipFill>
@@ -19800,92 +19470,118 @@
       </w:r>
       <w:r>
         <w:rPr>
-          <w:rFonts w:ascii="Times" w:eastAsiaTheme="minorEastAsia" w:hAnsi="Times" w:cs="Times New Roman"/>
+          <w:b/>
+          <w:u w:val="single"/>
         </w:rPr>
         <w:br w:type="page"/>
+      </w:r>
+      <w:r>
+        <w:rPr>
+          <w:b/>
+        </w:rPr>
+        <w:lastRenderedPageBreak/>
+        <w:t>Figure 5.</w:t>
+      </w:r>
+      <w:r>
+        <w:t xml:space="preserve"> Number of patches classified as occupied in 1925, 1950, 1975, and 2000. The total number of patches that could be potentially occupied was limited to those patches in which </w:t>
+      </w:r>
+      <w:r>
+        <w:rPr>
+          <w:rFonts w:cs="Times New Roman"/>
+          <w:i/>
+          <w:iCs/>
+        </w:rPr>
+        <w:t xml:space="preserve">F. </w:t>
+      </w:r>
+      <w:proofErr w:type="spellStart"/>
+      <w:r>
+        <w:rPr>
+          <w:rFonts w:cs="Times New Roman"/>
+          <w:i/>
+          <w:iCs/>
+        </w:rPr>
+        <w:t>alnus</w:t>
+      </w:r>
+      <w:proofErr w:type="spellEnd"/>
+      <w:r>
+        <w:rPr>
+          <w:rFonts w:cs="Times New Roman"/>
+          <w:i/>
+          <w:iCs/>
+        </w:rPr>
+        <w:t xml:space="preserve"> </w:t>
+      </w:r>
+      <w:r>
+        <w:rPr>
+          <w:rFonts w:cs="Times New Roman"/>
+          <w:iCs/>
+        </w:rPr>
+        <w:t>or an associated species were observed in historically (total patches = 974).</w:t>
+      </w:r>
+      <w:r>
+        <w:t xml:space="preserve"> Simulations plotted here were those using plot effective density dependence, land-use change, and random long-distance dispersal weighted by human population density. </w:t>
+      </w:r>
+      <w:bookmarkStart w:id="13" w:name="OLE_LINK5"/>
+      <w:bookmarkStart w:id="14" w:name="OLE_LINK6"/>
+      <w:r>
+        <w:t xml:space="preserve">Results from three different occupancy thresholds are represented by three different colors. </w:t>
+      </w:r>
+      <w:bookmarkEnd w:id="13"/>
+      <w:bookmarkEnd w:id="14"/>
+      <w:r>
+        <w:t xml:space="preserve">The total number of patches that were occupied by </w:t>
+      </w:r>
+      <w:r>
+        <w:rPr>
+          <w:rFonts w:cs="Times New Roman"/>
+          <w:i/>
+          <w:iCs/>
+        </w:rPr>
+        <w:t xml:space="preserve">F. </w:t>
+      </w:r>
+      <w:proofErr w:type="spellStart"/>
+      <w:r>
+        <w:rPr>
+          <w:rFonts w:cs="Times New Roman"/>
+          <w:i/>
+          <w:iCs/>
+        </w:rPr>
+        <w:t>alnus</w:t>
+      </w:r>
+      <w:proofErr w:type="spellEnd"/>
+      <w:r>
+        <w:rPr>
+          <w:rFonts w:cs="Times New Roman"/>
+          <w:i/>
+          <w:iCs/>
+        </w:rPr>
+        <w:t xml:space="preserve"> </w:t>
+      </w:r>
+      <w:r>
+        <w:rPr>
+          <w:rFonts w:cs="Times New Roman"/>
+          <w:iCs/>
+        </w:rPr>
+        <w:t>based on collected occurrence records were: 1925 – 20, 1950 – 58, 1975 – 143, and 2000 – 267.</w:t>
       </w:r>
     </w:p>
     <w:p>
       <w:pPr>
         <w:rPr>
           <w:b/>
+          <w:u w:val="single"/>
         </w:rPr>
       </w:pPr>
       <w:r>
         <w:rPr>
           <w:b/>
-        </w:rPr>
-        <w:lastRenderedPageBreak/>
-        <w:t>Figure 12</w:t>
-      </w:r>
-      <w:r>
-        <w:rPr>
-          <w:b/>
-        </w:rPr>
-        <w:t xml:space="preserve">. </w:t>
-      </w:r>
-      <w:r>
-        <w:t xml:space="preserve">Response curves of predictor variables versus </w:t>
-      </w:r>
-      <w:r>
-        <w:t>combined</w:t>
-      </w:r>
-      <w:r>
-        <w:t xml:space="preserve"> sensitivity </w:t>
-      </w:r>
-      <w:r>
-        <w:t>and</w:t>
-      </w:r>
-      <w:r>
-        <w:t xml:space="preserve"> positive predictive power</w:t>
-      </w:r>
-      <w:r>
-        <w:t xml:space="preserve"> metric </w:t>
-      </w:r>
-      <w:r>
-        <w:t xml:space="preserve">from BRT analysis. </w:t>
-      </w:r>
-      <w:r>
-        <w:t>Each p</w:t>
-      </w:r>
-      <w:r>
-        <w:t xml:space="preserve">arameter relative influence value </w:t>
-      </w:r>
-      <w:r>
-        <w:t xml:space="preserve">is </w:t>
-      </w:r>
-      <w:r>
-        <w:t>in p</w:t>
-      </w:r>
-      <w:r>
-        <w:t xml:space="preserve">arentheses after </w:t>
-      </w:r>
-      <w:r>
-        <w:t xml:space="preserve">the </w:t>
-      </w:r>
-      <w:r>
-        <w:t>parameter name</w:t>
-      </w:r>
-      <w:r>
-        <w:t>. Higher</w:t>
-      </w:r>
-      <w:r>
-        <w:t xml:space="preserve"> logit(p)</w:t>
-      </w:r>
-      <w:r>
-        <w:t xml:space="preserve"> values indicate better fit.</w:t>
-      </w:r>
-    </w:p>
-    <w:p>
-      <w:r>
-        <w:rPr>
           <w:noProof/>
         </w:rPr>
         <w:drawing>
-          <wp:inline distT="0" distB="0" distL="0" distR="0" wp14:anchorId="70A80F70" wp14:editId="5075F627">
+          <wp:inline distT="0" distB="0" distL="0" distR="0" wp14:anchorId="1B28BD44" wp14:editId="5D751B24">
             <wp:extent cx="5943600" cy="5943600"/>
             <wp:effectExtent l="0" t="0" r="0" b="0"/>
-            <wp:docPr id="6" name="Picture 6"/>
+            <wp:docPr id="9" name="Picture 9"/>
             <wp:cNvGraphicFramePr>
               <a:graphicFrameLocks xmlns:a="http://schemas.openxmlformats.org/drawingml/2006/main" noChangeAspect="1"/>
             </wp:cNvGraphicFramePr>
@@ -19893,7 +19589,7 @@
               <a:graphicData uri="http://schemas.openxmlformats.org/drawingml/2006/picture">
                 <pic:pic xmlns:pic="http://schemas.openxmlformats.org/drawingml/2006/picture">
                   <pic:nvPicPr>
-                    <pic:cNvPr id="0" name="BRT_Response_Curves.pdf"/>
+                    <pic:cNvPr id="0" name="Occupancy_DensEff_PopD_BoxPlot.pdf"/>
                     <pic:cNvPicPr/>
                   </pic:nvPicPr>
                   <pic:blipFill>
@@ -19923,6 +19619,345 @@
           </wp:inline>
         </w:drawing>
       </w:r>
+      <w:r>
+        <w:rPr>
+          <w:b/>
+          <w:u w:val="single"/>
+        </w:rPr>
+        <w:br w:type="page"/>
+      </w:r>
+    </w:p>
+    <w:p>
+      <w:pPr>
+        <w:spacing w:after="0"/>
+      </w:pPr>
+      <w:r>
+        <w:rPr>
+          <w:b/>
+        </w:rPr>
+        <w:lastRenderedPageBreak/>
+        <w:t>Figure 6</w:t>
+      </w:r>
+      <w:r>
+        <w:rPr>
+          <w:b/>
+        </w:rPr>
+        <w:t xml:space="preserve">. </w:t>
+      </w:r>
+      <w:r>
+        <w:t>Sensitivity versus positive predictive power for simulations using plot effective density dependence, land-use change, and long-distance dispersal weighted by human population density. Model fit measures were calculated based on an occupancy threshold of 1000 individuals. Simulations classified as having a combined sensitivity and positive predictive power metric value of 1 (90 of 500 simulations) are within the region labeled as such.</w:t>
+      </w:r>
+    </w:p>
+    <w:p>
+      <w:pPr>
+        <w:spacing w:after="0"/>
+        <w:rPr>
+          <w:b/>
+        </w:rPr>
+      </w:pPr>
+    </w:p>
+    <w:p>
+      <w:pPr>
+        <w:spacing w:after="0"/>
+        <w:rPr>
+          <w:b/>
+        </w:rPr>
+      </w:pPr>
+      <w:r>
+        <w:rPr>
+          <w:b/>
+          <w:noProof/>
+        </w:rPr>
+        <w:drawing>
+          <wp:inline distT="0" distB="0" distL="0" distR="0" wp14:anchorId="3AF179C8" wp14:editId="5B8532BB">
+            <wp:extent cx="5943600" cy="5943600"/>
+            <wp:effectExtent l="0" t="0" r="0" b="0"/>
+            <wp:docPr id="1" name="Picture 1"/>
+            <wp:cNvGraphicFramePr>
+              <a:graphicFrameLocks xmlns:a="http://schemas.openxmlformats.org/drawingml/2006/main" noChangeAspect="1"/>
+            </wp:cNvGraphicFramePr>
+            <a:graphic xmlns:a="http://schemas.openxmlformats.org/drawingml/2006/main">
+              <a:graphicData uri="http://schemas.openxmlformats.org/drawingml/2006/picture">
+                <pic:pic xmlns:pic="http://schemas.openxmlformats.org/drawingml/2006/picture">
+                  <pic:nvPicPr>
+                    <pic:cNvPr id="0" name="Sensitivity_vs_PPP_popd_1k.pdf"/>
+                    <pic:cNvPicPr/>
+                  </pic:nvPicPr>
+                  <pic:blipFill>
+                    <a:blip r:embed="rId19">
+                      <a:extLst>
+                        <a:ext uri="{28A0092B-C50C-407E-A947-70E740481C1C}">
+                          <a14:useLocalDpi xmlns:a14="http://schemas.microsoft.com/office/drawing/2010/main" val="0"/>
+                        </a:ext>
+                      </a:extLst>
+                    </a:blip>
+                    <a:stretch>
+                      <a:fillRect/>
+                    </a:stretch>
+                  </pic:blipFill>
+                  <pic:spPr>
+                    <a:xfrm>
+                      <a:off x="0" y="0"/>
+                      <a:ext cx="5943600" cy="5943600"/>
+                    </a:xfrm>
+                    <a:prstGeom prst="rect">
+                      <a:avLst/>
+                    </a:prstGeom>
+                  </pic:spPr>
+                </pic:pic>
+              </a:graphicData>
+            </a:graphic>
+          </wp:inline>
+        </w:drawing>
+      </w:r>
+      <w:r>
+        <w:rPr>
+          <w:b/>
+        </w:rPr>
+        <w:br w:type="page"/>
+      </w:r>
+    </w:p>
+    <w:p>
+      <w:r>
+        <w:rPr>
+          <w:b/>
+        </w:rPr>
+        <w:lastRenderedPageBreak/>
+        <w:t>Figure 7</w:t>
+      </w:r>
+      <w:r>
+        <w:rPr>
+          <w:b/>
+        </w:rPr>
+        <w:t xml:space="preserve">. </w:t>
+      </w:r>
+      <w:r>
+        <w:t>C</w:t>
+      </w:r>
+      <w:r>
+        <w:t xml:space="preserve">umulative </w:t>
+      </w:r>
+      <w:r>
+        <w:t>occupied area (</w:t>
+      </w:r>
+      <w:r>
+        <w:t xml:space="preserve">measured as the number of 20 x 20 km patches classified as occupied) curves </w:t>
+      </w:r>
+      <w:r>
+        <w:t>for all</w:t>
+      </w:r>
+      <w:r>
+        <w:t xml:space="preserve"> simulation models. Simulations </w:t>
+      </w:r>
+      <w:r>
+        <w:t>presented</w:t>
+      </w:r>
+      <w:r>
+        <w:t xml:space="preserve"> here are those using plot effective density dependence, land-use change, and long-distance dispersal weighted by human population density. Black line represents cumulative </w:t>
+      </w:r>
+      <w:r>
+        <w:t xml:space="preserve">occupied area for </w:t>
+      </w:r>
+      <w:r>
+        <w:rPr>
+          <w:rFonts w:eastAsiaTheme="minorEastAsia" w:cs="Times New Roman"/>
+          <w:i/>
+          <w:iCs/>
+        </w:rPr>
+        <w:t xml:space="preserve">F. </w:t>
+      </w:r>
+      <w:proofErr w:type="spellStart"/>
+      <w:r>
+        <w:rPr>
+          <w:rFonts w:eastAsiaTheme="minorEastAsia" w:cs="Times New Roman"/>
+          <w:i/>
+          <w:iCs/>
+        </w:rPr>
+        <w:t>alnus</w:t>
+      </w:r>
+      <w:proofErr w:type="spellEnd"/>
+      <w:r>
+        <w:t xml:space="preserve"> based on historical occurrence records. Results from three different occupancy thresholds are represented by three different colors.</w:t>
+      </w:r>
+    </w:p>
+    <w:p>
+      <w:pPr>
+        <w:rPr>
+          <w:rFonts w:ascii="Times" w:eastAsiaTheme="minorEastAsia" w:hAnsi="Times" w:cs="Times New Roman"/>
+        </w:rPr>
+      </w:pPr>
+      <w:r>
+        <w:rPr>
+          <w:rFonts w:ascii="Times" w:eastAsiaTheme="minorEastAsia" w:hAnsi="Times" w:cs="Times New Roman"/>
+          <w:noProof/>
+        </w:rPr>
+        <w:drawing>
+          <wp:inline distT="0" distB="0" distL="0" distR="0" wp14:anchorId="14047177" wp14:editId="28AF0F4C">
+            <wp:extent cx="5943600" cy="5943600"/>
+            <wp:effectExtent l="0" t="0" r="0" b="0"/>
+            <wp:docPr id="4" name="Picture 4"/>
+            <wp:cNvGraphicFramePr>
+              <a:graphicFrameLocks xmlns:a="http://schemas.openxmlformats.org/drawingml/2006/main" noChangeAspect="1"/>
+            </wp:cNvGraphicFramePr>
+            <a:graphic xmlns:a="http://schemas.openxmlformats.org/drawingml/2006/main">
+              <a:graphicData uri="http://schemas.openxmlformats.org/drawingml/2006/picture">
+                <pic:pic xmlns:pic="http://schemas.openxmlformats.org/drawingml/2006/picture">
+                  <pic:nvPicPr>
+                    <pic:cNvPr id="0" name="Cumulative_AOO_DensEff_PopD_allsims.jpg"/>
+                    <pic:cNvPicPr/>
+                  </pic:nvPicPr>
+                  <pic:blipFill>
+                    <a:blip r:embed="rId20">
+                      <a:extLst>
+                        <a:ext uri="{28A0092B-C50C-407E-A947-70E740481C1C}">
+                          <a14:useLocalDpi xmlns:a14="http://schemas.microsoft.com/office/drawing/2010/main" val="0"/>
+                        </a:ext>
+                      </a:extLst>
+                    </a:blip>
+                    <a:stretch>
+                      <a:fillRect/>
+                    </a:stretch>
+                  </pic:blipFill>
+                  <pic:spPr>
+                    <a:xfrm>
+                      <a:off x="0" y="0"/>
+                      <a:ext cx="5943600" cy="5943600"/>
+                    </a:xfrm>
+                    <a:prstGeom prst="rect">
+                      <a:avLst/>
+                    </a:prstGeom>
+                  </pic:spPr>
+                </pic:pic>
+              </a:graphicData>
+            </a:graphic>
+          </wp:inline>
+        </w:drawing>
+      </w:r>
+      <w:r>
+        <w:rPr>
+          <w:rFonts w:ascii="Times" w:eastAsiaTheme="minorEastAsia" w:hAnsi="Times" w:cs="Times New Roman"/>
+        </w:rPr>
+        <w:br w:type="page"/>
+      </w:r>
+    </w:p>
+    <w:p>
+      <w:pPr>
+        <w:rPr>
+          <w:b/>
+        </w:rPr>
+      </w:pPr>
+      <w:r>
+        <w:rPr>
+          <w:b/>
+        </w:rPr>
+        <w:lastRenderedPageBreak/>
+        <w:t>Figure 12</w:t>
+      </w:r>
+      <w:r>
+        <w:rPr>
+          <w:b/>
+        </w:rPr>
+        <w:t xml:space="preserve">. </w:t>
+      </w:r>
+      <w:r>
+        <w:t xml:space="preserve">Response curves of predictor variables versus </w:t>
+      </w:r>
+      <w:r>
+        <w:t>combined</w:t>
+      </w:r>
+      <w:r>
+        <w:t xml:space="preserve"> sensitivity </w:t>
+      </w:r>
+      <w:r>
+        <w:t>and</w:t>
+      </w:r>
+      <w:r>
+        <w:t xml:space="preserve"> positive predictive power</w:t>
+      </w:r>
+      <w:r>
+        <w:t xml:space="preserve"> metric </w:t>
+      </w:r>
+      <w:r>
+        <w:t xml:space="preserve">from BRT analysis. </w:t>
+      </w:r>
+      <w:r>
+        <w:t>Each p</w:t>
+      </w:r>
+      <w:r>
+        <w:t xml:space="preserve">arameter relative influence value </w:t>
+      </w:r>
+      <w:r>
+        <w:t xml:space="preserve">is </w:t>
+      </w:r>
+      <w:r>
+        <w:t>in p</w:t>
+      </w:r>
+      <w:r>
+        <w:t xml:space="preserve">arentheses after </w:t>
+      </w:r>
+      <w:r>
+        <w:t xml:space="preserve">the </w:t>
+      </w:r>
+      <w:r>
+        <w:t>parameter name</w:t>
+      </w:r>
+      <w:r>
+        <w:t>. Higher</w:t>
+      </w:r>
+      <w:r>
+        <w:t xml:space="preserve"> logit(p)</w:t>
+      </w:r>
+      <w:r>
+        <w:t xml:space="preserve"> values indicate better fit.</w:t>
+      </w:r>
+    </w:p>
+    <w:p>
+      <w:r>
+        <w:rPr>
+          <w:noProof/>
+        </w:rPr>
+        <w:drawing>
+          <wp:inline distT="0" distB="0" distL="0" distR="0" wp14:anchorId="70A80F70" wp14:editId="5075F627">
+            <wp:extent cx="5943600" cy="5943600"/>
+            <wp:effectExtent l="0" t="0" r="0" b="0"/>
+            <wp:docPr id="6" name="Picture 6"/>
+            <wp:cNvGraphicFramePr>
+              <a:graphicFrameLocks xmlns:a="http://schemas.openxmlformats.org/drawingml/2006/main" noChangeAspect="1"/>
+            </wp:cNvGraphicFramePr>
+            <a:graphic xmlns:a="http://schemas.openxmlformats.org/drawingml/2006/main">
+              <a:graphicData uri="http://schemas.openxmlformats.org/drawingml/2006/picture">
+                <pic:pic xmlns:pic="http://schemas.openxmlformats.org/drawingml/2006/picture">
+                  <pic:nvPicPr>
+                    <pic:cNvPr id="0" name="BRT_Response_Curves.pdf"/>
+                    <pic:cNvPicPr/>
+                  </pic:nvPicPr>
+                  <pic:blipFill>
+                    <a:blip r:embed="rId21">
+                      <a:extLst>
+                        <a:ext uri="{28A0092B-C50C-407E-A947-70E740481C1C}">
+                          <a14:useLocalDpi xmlns:a14="http://schemas.microsoft.com/office/drawing/2010/main" val="0"/>
+                        </a:ext>
+                      </a:extLst>
+                    </a:blip>
+                    <a:stretch>
+                      <a:fillRect/>
+                    </a:stretch>
+                  </pic:blipFill>
+                  <pic:spPr>
+                    <a:xfrm>
+                      <a:off x="0" y="0"/>
+                      <a:ext cx="5943600" cy="5943600"/>
+                    </a:xfrm>
+                    <a:prstGeom prst="rect">
+                      <a:avLst/>
+                    </a:prstGeom>
+                  </pic:spPr>
+                </pic:pic>
+              </a:graphicData>
+            </a:graphic>
+          </wp:inline>
+        </w:drawing>
+      </w:r>
     </w:p>
     <w:p>
       <w:pPr>
@@ -19988,7 +20023,7 @@
                     <pic:cNvPicPr/>
                   </pic:nvPicPr>
                   <pic:blipFill>
-                    <a:blip r:embed="rId19">
+                    <a:blip r:embed="rId22">
                       <a:extLst>
                         <a:ext uri="{28A0092B-C50C-407E-A947-70E740481C1C}">
                           <a14:useLocalDpi xmlns:a14="http://schemas.microsoft.com/office/drawing/2010/main" val="0"/>
@@ -20100,7 +20135,7 @@
                         <a:effectLst/>
                         <a:extLst>
                           <a:ext uri="{C572A759-6A51-4108-AA02-DFA0A04FC94B}">
-                            <ma14:wrappingTextBoxFlag xmlns:ma14="http://schemas.microsoft.com/office/mac/drawingml/2011/main" xmlns:w="http://schemas.openxmlformats.org/wordprocessingml/2006/main" xmlns:w10="urn:schemas-microsoft-com:office:word" xmlns:v="urn:schemas-microsoft-com:vml" xmlns:o="urn:schemas-microsoft-com:office:office" xmlns:mv="urn:schemas-microsoft-com:mac:vml" xmlns:mo="http://schemas.microsoft.com/office/mac/office/2008/main" xmlns=""/>
+                            <ma14:wrappingTextBoxFlag xmlns="" xmlns:mo="http://schemas.microsoft.com/office/mac/office/2008/main" xmlns:mv="urn:schemas-microsoft-com:mac:vml" xmlns:o="urn:schemas-microsoft-com:office:office" xmlns:v="urn:schemas-microsoft-com:vml" xmlns:w10="urn:schemas-microsoft-com:office:word" xmlns:w="http://schemas.openxmlformats.org/wordprocessingml/2006/main" xmlns:ma14="http://schemas.microsoft.com/office/mac/drawingml/2011/main"/>
                           </a:ext>
                         </a:extLst>
                       </wps:spPr>
@@ -20218,7 +20253,7 @@
                         <a:effectLst/>
                         <a:extLst>
                           <a:ext uri="{C572A759-6A51-4108-AA02-DFA0A04FC94B}">
-                            <ma14:wrappingTextBoxFlag xmlns:ma14="http://schemas.microsoft.com/office/mac/drawingml/2011/main" xmlns:w="http://schemas.openxmlformats.org/wordprocessingml/2006/main" xmlns:w10="urn:schemas-microsoft-com:office:word" xmlns:v="urn:schemas-microsoft-com:vml" xmlns:o="urn:schemas-microsoft-com:office:office" xmlns:mv="urn:schemas-microsoft-com:mac:vml" xmlns:mo="http://schemas.microsoft.com/office/mac/office/2008/main" xmlns=""/>
+                            <ma14:wrappingTextBoxFlag xmlns="" xmlns:mo="http://schemas.microsoft.com/office/mac/office/2008/main" xmlns:mv="urn:schemas-microsoft-com:mac:vml" xmlns:o="urn:schemas-microsoft-com:office:office" xmlns:v="urn:schemas-microsoft-com:vml" xmlns:w10="urn:schemas-microsoft-com:office:word" xmlns:w="http://schemas.openxmlformats.org/wordprocessingml/2006/main" xmlns:ma14="http://schemas.microsoft.com/office/mac/drawingml/2011/main"/>
                           </a:ext>
                         </a:extLst>
                       </wps:spPr>
@@ -20336,7 +20371,7 @@
                         <a:effectLst/>
                         <a:extLst>
                           <a:ext uri="{C572A759-6A51-4108-AA02-DFA0A04FC94B}">
-                            <ma14:wrappingTextBoxFlag xmlns:ma14="http://schemas.microsoft.com/office/mac/drawingml/2011/main" xmlns:w="http://schemas.openxmlformats.org/wordprocessingml/2006/main" xmlns:w10="urn:schemas-microsoft-com:office:word" xmlns:v="urn:schemas-microsoft-com:vml" xmlns:o="urn:schemas-microsoft-com:office:office" xmlns:mv="urn:schemas-microsoft-com:mac:vml" xmlns:mo="http://schemas.microsoft.com/office/mac/office/2008/main" xmlns=""/>
+                            <ma14:wrappingTextBoxFlag xmlns="" xmlns:mo="http://schemas.microsoft.com/office/mac/office/2008/main" xmlns:mv="urn:schemas-microsoft-com:mac:vml" xmlns:o="urn:schemas-microsoft-com:office:office" xmlns:v="urn:schemas-microsoft-com:vml" xmlns:w10="urn:schemas-microsoft-com:office:word" xmlns:w="http://schemas.openxmlformats.org/wordprocessingml/2006/main" xmlns:ma14="http://schemas.microsoft.com/office/mac/drawingml/2011/main"/>
                           </a:ext>
                         </a:extLst>
                       </wps:spPr>
@@ -20442,7 +20477,7 @@
                     <pic:cNvPicPr/>
                   </pic:nvPicPr>
                   <pic:blipFill>
-                    <a:blip r:embed="rId20">
+                    <a:blip r:embed="rId23">
                       <a:extLst>
                         <a:ext uri="{28A0092B-C50C-407E-A947-70E740481C1C}">
                           <a14:useLocalDpi xmlns:a14="http://schemas.microsoft.com/office/drawing/2010/main" val="0"/>
@@ -20524,7 +20559,7 @@
                         <a:effectLst/>
                         <a:extLst>
                           <a:ext uri="{C572A759-6A51-4108-AA02-DFA0A04FC94B}">
-                            <ma14:wrappingTextBoxFlag xmlns:ma14="http://schemas.microsoft.com/office/mac/drawingml/2011/main" xmlns:w="http://schemas.openxmlformats.org/wordprocessingml/2006/main" xmlns:w10="urn:schemas-microsoft-com:office:word" xmlns:v="urn:schemas-microsoft-com:vml" xmlns:o="urn:schemas-microsoft-com:office:office" xmlns:mv="urn:schemas-microsoft-com:mac:vml" xmlns:mo="http://schemas.microsoft.com/office/mac/office/2008/main" xmlns=""/>
+                            <ma14:wrappingTextBoxFlag xmlns="" xmlns:mo="http://schemas.microsoft.com/office/mac/office/2008/main" xmlns:mv="urn:schemas-microsoft-com:mac:vml" xmlns:o="urn:schemas-microsoft-com:office:office" xmlns:v="urn:schemas-microsoft-com:vml" xmlns:w10="urn:schemas-microsoft-com:office:word" xmlns:w="http://schemas.openxmlformats.org/wordprocessingml/2006/main" xmlns:ma14="http://schemas.microsoft.com/office/mac/drawingml/2011/main"/>
                           </a:ext>
                         </a:extLst>
                       </wps:spPr>
@@ -23658,6 +23693,57 @@
     </w:sectPr>
   </w:body>
 </w:document>
+</file>
+
+<file path=word/comments.xml><?xml version="1.0" encoding="utf-8"?>
+<w:comments xmlns:wpc="http://schemas.microsoft.com/office/word/2010/wordprocessingCanvas" xmlns:cx="http://schemas.microsoft.com/office/drawing/2014/chartex" xmlns:cx1="http://schemas.microsoft.com/office/drawing/2015/9/8/chartex" xmlns:cx2="http://schemas.microsoft.com/office/drawing/2015/10/21/chartex" xmlns:cx3="http://schemas.microsoft.com/office/drawing/2016/5/9/chartex" xmlns:cx4="http://schemas.microsoft.com/office/drawing/2016/5/10/chartex" xmlns:cx5="http://schemas.microsoft.com/office/drawing/2016/5/11/chartex" xmlns:cx6="http://schemas.microsoft.com/office/drawing/2016/5/12/chartex" xmlns:cx7="http://schemas.microsoft.com/office/drawing/2016/5/13/chartex" xmlns:cx8="http://schemas.microsoft.com/office/drawing/2016/5/14/chartex" xmlns:mc="http://schemas.openxmlformats.org/markup-compatibility/2006" xmlns:aink="http://schemas.microsoft.com/office/drawing/2016/ink" xmlns:am3d="http://schemas.microsoft.com/office/drawing/2017/model3d" xmlns:o="urn:schemas-microsoft-com:office:office" xmlns:r="http://schemas.openxmlformats.org/officeDocument/2006/relationships" xmlns:m="http://schemas.openxmlformats.org/officeDocument/2006/math" xmlns:v="urn:schemas-microsoft-com:vml" xmlns:wp14="http://schemas.microsoft.com/office/word/2010/wordprocessingDrawing" xmlns:wp="http://schemas.openxmlformats.org/drawingml/2006/wordprocessingDrawing" xmlns:w10="urn:schemas-microsoft-com:office:word" xmlns:w="http://schemas.openxmlformats.org/wordprocessingml/2006/main" xmlns:w14="http://schemas.microsoft.com/office/word/2010/wordml" xmlns:w15="http://schemas.microsoft.com/office/word/2012/wordml" xmlns:w16cid="http://schemas.microsoft.com/office/word/2016/wordml/cid" xmlns:w16se="http://schemas.microsoft.com/office/word/2015/wordml/symex" xmlns:wpg="http://schemas.microsoft.com/office/word/2010/wordprocessingGroup" xmlns:wpi="http://schemas.microsoft.com/office/word/2010/wordprocessingInk" xmlns:wne="http://schemas.microsoft.com/office/word/2006/wordml" xmlns:wps="http://schemas.microsoft.com/office/word/2010/wordprocessingShape" mc:Ignorable="w14 w15 w16se w16cid wp14">
+  <w:comment w:id="9" w:author="Aiello-Lammens, Matthew E." w:date="2019-09-10T11:12:00Z" w:initials="AME">
+    <w:p>
+      <w:pPr>
+        <w:pStyle w:val="CommentText"/>
+      </w:pPr>
+      <w:r>
+        <w:rPr>
+          <w:rStyle w:val="CommentReference"/>
+        </w:rPr>
+        <w:annotationRef/>
+      </w:r>
+      <w:r>
+        <w:t>Move to appendix.</w:t>
+      </w:r>
+    </w:p>
+  </w:comment>
+  <w:comment w:id="10" w:author="Aiello-Lammens, Matthew E." w:date="2019-09-10T11:14:00Z" w:initials="AME">
+    <w:p>
+      <w:pPr>
+        <w:pStyle w:val="CommentText"/>
+      </w:pPr>
+      <w:r>
+        <w:rPr>
+          <w:rStyle w:val="CommentReference"/>
+        </w:rPr>
+        <w:annotationRef/>
+      </w:r>
+      <w:r>
+        <w:t>Combine Figures 4 and 5 into two-panel figure.</w:t>
+      </w:r>
+    </w:p>
+  </w:comment>
+</w:comments>
+</file>
+
+<file path=word/commentsExtended.xml><?xml version="1.0" encoding="utf-8"?>
+<w15:commentsEx xmlns:wpc="http://schemas.microsoft.com/office/word/2010/wordprocessingCanvas" xmlns:cx="http://schemas.microsoft.com/office/drawing/2014/chartex" xmlns:cx1="http://schemas.microsoft.com/office/drawing/2015/9/8/chartex" xmlns:cx2="http://schemas.microsoft.com/office/drawing/2015/10/21/chartex" xmlns:cx3="http://schemas.microsoft.com/office/drawing/2016/5/9/chartex" xmlns:cx4="http://schemas.microsoft.com/office/drawing/2016/5/10/chartex" xmlns:cx5="http://schemas.microsoft.com/office/drawing/2016/5/11/chartex" xmlns:cx6="http://schemas.microsoft.com/office/drawing/2016/5/12/chartex" xmlns:cx7="http://schemas.microsoft.com/office/drawing/2016/5/13/chartex" xmlns:cx8="http://schemas.microsoft.com/office/drawing/2016/5/14/chartex" xmlns:mc="http://schemas.openxmlformats.org/markup-compatibility/2006" xmlns:aink="http://schemas.microsoft.com/office/drawing/2016/ink" xmlns:am3d="http://schemas.microsoft.com/office/drawing/2017/model3d" xmlns:o="urn:schemas-microsoft-com:office:office" xmlns:r="http://schemas.openxmlformats.org/officeDocument/2006/relationships" xmlns:m="http://schemas.openxmlformats.org/officeDocument/2006/math" xmlns:v="urn:schemas-microsoft-com:vml" xmlns:wp14="http://schemas.microsoft.com/office/word/2010/wordprocessingDrawing" xmlns:wp="http://schemas.openxmlformats.org/drawingml/2006/wordprocessingDrawing" xmlns:w10="urn:schemas-microsoft-com:office:word" xmlns:w="http://schemas.openxmlformats.org/wordprocessingml/2006/main" xmlns:w14="http://schemas.microsoft.com/office/word/2010/wordml" xmlns:w15="http://schemas.microsoft.com/office/word/2012/wordml" xmlns:w16cid="http://schemas.microsoft.com/office/word/2016/wordml/cid" xmlns:w16se="http://schemas.microsoft.com/office/word/2015/wordml/symex" xmlns:wpg="http://schemas.microsoft.com/office/word/2010/wordprocessingGroup" xmlns:wpi="http://schemas.microsoft.com/office/word/2010/wordprocessingInk" xmlns:wne="http://schemas.microsoft.com/office/word/2006/wordml" xmlns:wps="http://schemas.microsoft.com/office/word/2010/wordprocessingShape" mc:Ignorable="w14 w15 w16se w16cid wp14">
+  <w15:commentEx w15:paraId="77E3CFC8" w15:done="0"/>
+  <w15:commentEx w15:paraId="37686596" w15:done="0"/>
+</w15:commentsEx>
+</file>
+
+<file path=word/commentsIds.xml><?xml version="1.0" encoding="utf-8"?>
+<w16cid:commentsIds xmlns:wpc="http://schemas.microsoft.com/office/word/2010/wordprocessingCanvas" xmlns:cx="http://schemas.microsoft.com/office/drawing/2014/chartex" xmlns:cx1="http://schemas.microsoft.com/office/drawing/2015/9/8/chartex" xmlns:cx2="http://schemas.microsoft.com/office/drawing/2015/10/21/chartex" xmlns:cx3="http://schemas.microsoft.com/office/drawing/2016/5/9/chartex" xmlns:cx4="http://schemas.microsoft.com/office/drawing/2016/5/10/chartex" xmlns:cx5="http://schemas.microsoft.com/office/drawing/2016/5/11/chartex" xmlns:cx6="http://schemas.microsoft.com/office/drawing/2016/5/12/chartex" xmlns:cx7="http://schemas.microsoft.com/office/drawing/2016/5/13/chartex" xmlns:cx8="http://schemas.microsoft.com/office/drawing/2016/5/14/chartex" xmlns:mc="http://schemas.openxmlformats.org/markup-compatibility/2006" xmlns:aink="http://schemas.microsoft.com/office/drawing/2016/ink" xmlns:am3d="http://schemas.microsoft.com/office/drawing/2017/model3d" xmlns:o="urn:schemas-microsoft-com:office:office" xmlns:r="http://schemas.openxmlformats.org/officeDocument/2006/relationships" xmlns:m="http://schemas.openxmlformats.org/officeDocument/2006/math" xmlns:v="urn:schemas-microsoft-com:vml" xmlns:wp14="http://schemas.microsoft.com/office/word/2010/wordprocessingDrawing" xmlns:wp="http://schemas.openxmlformats.org/drawingml/2006/wordprocessingDrawing" xmlns:w10="urn:schemas-microsoft-com:office:word" xmlns:w="http://schemas.openxmlformats.org/wordprocessingml/2006/main" xmlns:w14="http://schemas.microsoft.com/office/word/2010/wordml" xmlns:w15="http://schemas.microsoft.com/office/word/2012/wordml" xmlns:w16cid="http://schemas.microsoft.com/office/word/2016/wordml/cid" xmlns:w16se="http://schemas.microsoft.com/office/word/2015/wordml/symex" xmlns:wpg="http://schemas.microsoft.com/office/word/2010/wordprocessingGroup" xmlns:wpi="http://schemas.microsoft.com/office/word/2010/wordprocessingInk" xmlns:wne="http://schemas.microsoft.com/office/word/2006/wordml" xmlns:wps="http://schemas.microsoft.com/office/word/2010/wordprocessingShape" mc:Ignorable="w14 w15 w16se w16cid wp14">
+  <w16cid:commentId w16cid:paraId="77E3CFC8" w16cid:durableId="2122038A"/>
+  <w16cid:commentId w16cid:paraId="37686596" w16cid:durableId="2122040E"/>
+</w16cid:commentsIds>
 </file>
 
 <file path=word/endnotes.xml><?xml version="1.0" encoding="utf-8"?>
@@ -24342,6 +24428,14 @@
 </w:numbering>
 </file>
 
+<file path=word/people.xml><?xml version="1.0" encoding="utf-8"?>
+<w15:people xmlns:wpc="http://schemas.microsoft.com/office/word/2010/wordprocessingCanvas" xmlns:cx="http://schemas.microsoft.com/office/drawing/2014/chartex" xmlns:cx1="http://schemas.microsoft.com/office/drawing/2015/9/8/chartex" xmlns:cx2="http://schemas.microsoft.com/office/drawing/2015/10/21/chartex" xmlns:cx3="http://schemas.microsoft.com/office/drawing/2016/5/9/chartex" xmlns:cx4="http://schemas.microsoft.com/office/drawing/2016/5/10/chartex" xmlns:cx5="http://schemas.microsoft.com/office/drawing/2016/5/11/chartex" xmlns:cx6="http://schemas.microsoft.com/office/drawing/2016/5/12/chartex" xmlns:cx7="http://schemas.microsoft.com/office/drawing/2016/5/13/chartex" xmlns:cx8="http://schemas.microsoft.com/office/drawing/2016/5/14/chartex" xmlns:mc="http://schemas.openxmlformats.org/markup-compatibility/2006" xmlns:aink="http://schemas.microsoft.com/office/drawing/2016/ink" xmlns:am3d="http://schemas.microsoft.com/office/drawing/2017/model3d" xmlns:o="urn:schemas-microsoft-com:office:office" xmlns:r="http://schemas.openxmlformats.org/officeDocument/2006/relationships" xmlns:m="http://schemas.openxmlformats.org/officeDocument/2006/math" xmlns:v="urn:schemas-microsoft-com:vml" xmlns:wp14="http://schemas.microsoft.com/office/word/2010/wordprocessingDrawing" xmlns:wp="http://schemas.openxmlformats.org/drawingml/2006/wordprocessingDrawing" xmlns:w10="urn:schemas-microsoft-com:office:word" xmlns:w="http://schemas.openxmlformats.org/wordprocessingml/2006/main" xmlns:w14="http://schemas.microsoft.com/office/word/2010/wordml" xmlns:w15="http://schemas.microsoft.com/office/word/2012/wordml" xmlns:w16cid="http://schemas.microsoft.com/office/word/2016/wordml/cid" xmlns:w16se="http://schemas.microsoft.com/office/word/2015/wordml/symex" xmlns:wpg="http://schemas.microsoft.com/office/word/2010/wordprocessingGroup" xmlns:wpi="http://schemas.microsoft.com/office/word/2010/wordprocessingInk" xmlns:wne="http://schemas.microsoft.com/office/word/2006/wordml" xmlns:wps="http://schemas.microsoft.com/office/word/2010/wordprocessingShape" mc:Ignorable="w14 w15 w16se w16cid wp14">
+  <w15:person w15:author="Aiello-Lammens, Matthew E.">
+    <w15:presenceInfo w15:providerId="AD" w15:userId="S::maiellolammens@pace.edu::8fccb1cb-06c4-43ec-ac45-9f889263c1e7"/>
+  </w15:person>
+</w15:people>
+</file>
+
 <file path=word/styles.xml><?xml version="1.0" encoding="utf-8"?>
 <w:styles xmlns:mc="http://schemas.openxmlformats.org/markup-compatibility/2006" xmlns:r="http://schemas.openxmlformats.org/officeDocument/2006/relationships" xmlns:w="http://schemas.openxmlformats.org/wordprocessingml/2006/main" xmlns:w14="http://schemas.microsoft.com/office/word/2010/wordml" xmlns:w15="http://schemas.microsoft.com/office/word/2012/wordml" xmlns:w16cid="http://schemas.microsoft.com/office/word/2016/wordml/cid" xmlns:w16se="http://schemas.microsoft.com/office/word/2015/wordml/symex" mc:Ignorable="w14 w15 w16se w16cid">
   <w:docDefaults>
@@ -24355,7 +24449,7 @@
     </w:rPrDefault>
     <w:pPrDefault/>
   </w:docDefaults>
-  <w:latentStyles w:defLockedState="0" w:defUIPriority="99" w:defSemiHidden="0" w:defUnhideWhenUsed="0" w:defQFormat="0" w:count="376">
+  <w:latentStyles w:defLockedState="0" w:defUIPriority="99" w:defSemiHidden="0" w:defUnhideWhenUsed="0" w:defQFormat="0" w:count="377">
     <w:lsdException w:name="Normal" w:uiPriority="0" w:qFormat="1"/>
     <w:lsdException w:name="heading 1" w:uiPriority="9" w:qFormat="1"/>
     <w:lsdException w:name="heading 2" w:semiHidden="1" w:uiPriority="9" w:unhideWhenUsed="1" w:qFormat="1"/>
@@ -24461,7 +24555,6 @@
     <w:lsdException w:name="HTML Sample" w:semiHidden="1" w:unhideWhenUsed="1"/>
     <w:lsdException w:name="HTML Typewriter" w:semiHidden="1" w:unhideWhenUsed="1"/>
     <w:lsdException w:name="HTML Variable" w:semiHidden="1" w:unhideWhenUsed="1"/>
-    <w:lsdException w:name="Normal Table" w:semiHidden="1" w:unhideWhenUsed="1"/>
     <w:lsdException w:name="annotation subject" w:semiHidden="1" w:uiPriority="0" w:unhideWhenUsed="1"/>
     <w:lsdException w:name="No List" w:semiHidden="1" w:unhideWhenUsed="1"/>
     <w:lsdException w:name="Outline List 1" w:semiHidden="1" w:unhideWhenUsed="1"/>
@@ -24508,10 +24601,8 @@
     <w:lsdException w:name="Table Subtle 2" w:semiHidden="1" w:unhideWhenUsed="1"/>
     <w:lsdException w:name="Table Web 1" w:semiHidden="1" w:unhideWhenUsed="1"/>
     <w:lsdException w:name="Table Web 2" w:semiHidden="1" w:unhideWhenUsed="1"/>
-    <w:lsdException w:name="Table Web 3" w:semiHidden="1" w:unhideWhenUsed="1"/>
     <w:lsdException w:name="Balloon Text" w:semiHidden="1" w:uiPriority="0" w:unhideWhenUsed="1"/>
     <w:lsdException w:name="Table Grid" w:uiPriority="59"/>
-    <w:lsdException w:name="Table Theme" w:semiHidden="1" w:unhideWhenUsed="1"/>
     <w:lsdException w:name="Placeholder Text" w:semiHidden="1" w:uiPriority="0"/>
     <w:lsdException w:name="No Spacing" w:uiPriority="1" w:qFormat="1"/>
     <w:lsdException w:name="Light Shading" w:uiPriority="60"/>
@@ -24723,6 +24814,7 @@
     <w:lsdException w:name="Hashtag" w:semiHidden="1" w:unhideWhenUsed="1"/>
     <w:lsdException w:name="Unresolved Mention" w:semiHidden="1" w:unhideWhenUsed="1"/>
     <w:lsdException w:name="Smart Link" w:semiHidden="1" w:unhideWhenUsed="1"/>
+    <w:lsdException w:name="Smart Link Error" w:semiHidden="1" w:unhideWhenUsed="1"/>
   </w:latentStyles>
   <w:style w:type="paragraph" w:default="1" w:styleId="Normal">
     <w:name w:val="Normal"/>
@@ -24851,7 +24943,6 @@
   <w:style w:type="character" w:default="1" w:styleId="DefaultParagraphFont">
     <w:name w:val="Default Paragraph Font"/>
     <w:uiPriority w:val="1"/>
-    <w:semiHidden/>
     <w:unhideWhenUsed/>
   </w:style>
   <w:style w:type="table" w:default="1" w:styleId="TableNormal">
@@ -25869,7 +25960,7 @@
 </file>
 
 <file path=customXml/itemProps1.xml><?xml version="1.0" encoding="utf-8"?>
-<ds:datastoreItem xmlns:ds="http://schemas.openxmlformats.org/officeDocument/2006/customXml" ds:itemID="{67258A4E-C5A5-D64B-8574-57A0E5FF8312}">
+<ds:datastoreItem xmlns:ds="http://schemas.openxmlformats.org/officeDocument/2006/customXml" ds:itemID="{3E0204F2-2D0B-3844-9949-27CE4ADACEEE}">
   <ds:schemaRefs>
     <ds:schemaRef ds:uri="http://schemas.openxmlformats.org/officeDocument/2006/bibliography"/>
   </ds:schemaRefs>

--- a/manuscript/Aiello-Lammens-Fral_Spatial_Demog.docx
+++ b/manuscript/Aiello-Lammens-Fral_Spatial_Demog.docx
@@ -9189,23 +9189,7 @@
           <w:rFonts w:cs="Times New Roman"/>
           <w:iCs/>
         </w:rPr>
-        <w:t xml:space="preserve"> Sensitivity values varied widely through time both within and among simulations (</w:t>
-      </w:r>
-      <w:bookmarkStart w:id="4" w:name="_GoBack"/>
-      <w:r>
-        <w:rPr>
-          <w:rFonts w:cs="Times New Roman"/>
-          <w:iCs/>
-        </w:rPr>
-        <w:t>Figure 4</w:t>
-      </w:r>
-      <w:bookmarkEnd w:id="4"/>
-      <w:r>
-        <w:rPr>
-          <w:rFonts w:cs="Times New Roman"/>
-          <w:iCs/>
-        </w:rPr>
-        <w:t>). They were also greatly affected by occupancy threshold values</w:t>
+        <w:t xml:space="preserve"> Sensitivity values varied widely through time both within and among simulations (Figure 4). They were also greatly affected by occupancy threshold values</w:t>
       </w:r>
       <w:r>
         <w:rPr>
@@ -9502,8 +9486,8 @@
           <w:iCs/>
         </w:rPr>
       </w:pPr>
-      <w:bookmarkStart w:id="5" w:name="OLE_LINK9"/>
-      <w:bookmarkStart w:id="6" w:name="OLE_LINK10"/>
+      <w:bookmarkStart w:id="4" w:name="OLE_LINK9"/>
+      <w:bookmarkStart w:id="5" w:name="OLE_LINK10"/>
       <w:r>
         <w:rPr>
           <w:i/>
@@ -9536,8 +9520,8 @@
         </w:rPr>
         <w:t xml:space="preserve"> occurrence</w:t>
       </w:r>
+      <w:bookmarkEnd w:id="4"/>
       <w:bookmarkEnd w:id="5"/>
-      <w:bookmarkEnd w:id="6"/>
       <w:r>
         <w:rPr>
           <w:rFonts w:cs="Times New Roman"/>
@@ -15167,8 +15151,8 @@
                 <w:szCs w:val="22"/>
               </w:rPr>
             </w:pPr>
-            <w:bookmarkStart w:id="7" w:name="OLE_LINK7"/>
-            <w:bookmarkStart w:id="8" w:name="OLE_LINK8"/>
+            <w:bookmarkStart w:id="6" w:name="OLE_LINK7"/>
+            <w:bookmarkStart w:id="7" w:name="OLE_LINK8"/>
             <w:r>
               <w:rPr>
                 <w:rFonts w:cs="Times New Roman"/>
@@ -15177,8 +15161,8 @@
               </w:rPr>
               <w:t>Julian day number at start of growing season</w:t>
             </w:r>
+            <w:bookmarkEnd w:id="6"/>
             <w:bookmarkEnd w:id="7"/>
-            <w:bookmarkEnd w:id="8"/>
           </w:p>
         </w:tc>
         <w:tc>
@@ -18481,7 +18465,7 @@
                         <a:effectLst/>
                         <a:extLst>
                           <a:ext uri="{C572A759-6A51-4108-AA02-DFA0A04FC94B}">
-                            <ma14:wrappingTextBoxFlag xmlns="" xmlns:mo="http://schemas.microsoft.com/office/mac/office/2008/main" xmlns:mv="urn:schemas-microsoft-com:mac:vml" xmlns:o="urn:schemas-microsoft-com:office:office" xmlns:v="urn:schemas-microsoft-com:vml" xmlns:w10="urn:schemas-microsoft-com:office:word" xmlns:w="http://schemas.openxmlformats.org/wordprocessingml/2006/main" xmlns:ma14="http://schemas.microsoft.com/office/mac/drawingml/2011/main"/>
+                            <ma14:wrappingTextBoxFlag xmlns:ma14="http://schemas.microsoft.com/office/mac/drawingml/2011/main" xmlns:w="http://schemas.openxmlformats.org/wordprocessingml/2006/main" xmlns:w10="urn:schemas-microsoft-com:office:word" xmlns:v="urn:schemas-microsoft-com:vml" xmlns:o="urn:schemas-microsoft-com:office:office" xmlns:mv="urn:schemas-microsoft-com:mac:vml" xmlns:mo="http://schemas.microsoft.com/office/mac/office/2008/main" xmlns=""/>
                           </a:ext>
                         </a:extLst>
                       </wps:spPr>
@@ -18603,7 +18587,7 @@
                         <a:effectLst/>
                         <a:extLst>
                           <a:ext uri="{C572A759-6A51-4108-AA02-DFA0A04FC94B}">
-                            <ma14:wrappingTextBoxFlag xmlns="" xmlns:mo="http://schemas.microsoft.com/office/mac/office/2008/main" xmlns:mv="urn:schemas-microsoft-com:mac:vml" xmlns:o="urn:schemas-microsoft-com:office:office" xmlns:v="urn:schemas-microsoft-com:vml" xmlns:w10="urn:schemas-microsoft-com:office:word" xmlns:w="http://schemas.openxmlformats.org/wordprocessingml/2006/main" xmlns:ma14="http://schemas.microsoft.com/office/mac/drawingml/2011/main"/>
+                            <ma14:wrappingTextBoxFlag xmlns:ma14="http://schemas.microsoft.com/office/mac/drawingml/2011/main" xmlns:w="http://schemas.openxmlformats.org/wordprocessingml/2006/main" xmlns:w10="urn:schemas-microsoft-com:office:word" xmlns:v="urn:schemas-microsoft-com:vml" xmlns:o="urn:schemas-microsoft-com:office:office" xmlns:mv="urn:schemas-microsoft-com:mac:vml" xmlns:mo="http://schemas.microsoft.com/office/mac/office/2008/main" xmlns=""/>
                           </a:ext>
                         </a:extLst>
                       </wps:spPr>
@@ -18721,7 +18705,7 @@
                         <a:effectLst/>
                         <a:extLst>
                           <a:ext uri="{C572A759-6A51-4108-AA02-DFA0A04FC94B}">
-                            <ma14:wrappingTextBoxFlag xmlns="" xmlns:mo="http://schemas.microsoft.com/office/mac/office/2008/main" xmlns:mv="urn:schemas-microsoft-com:mac:vml" xmlns:o="urn:schemas-microsoft-com:office:office" xmlns:v="urn:schemas-microsoft-com:vml" xmlns:w10="urn:schemas-microsoft-com:office:word" xmlns:w="http://schemas.openxmlformats.org/wordprocessingml/2006/main" xmlns:ma14="http://schemas.microsoft.com/office/mac/drawingml/2011/main"/>
+                            <ma14:wrappingTextBoxFlag xmlns:ma14="http://schemas.microsoft.com/office/mac/drawingml/2011/main" xmlns:w="http://schemas.openxmlformats.org/wordprocessingml/2006/main" xmlns:w10="urn:schemas-microsoft-com:office:word" xmlns:v="urn:schemas-microsoft-com:vml" xmlns:o="urn:schemas-microsoft-com:office:office" xmlns:mv="urn:schemas-microsoft-com:mac:vml" xmlns:mo="http://schemas.microsoft.com/office/mac/office/2008/main" xmlns=""/>
                           </a:ext>
                         </a:extLst>
                       </wps:spPr>
@@ -18868,7 +18852,7 @@
                                     </pic:cNvPicPr>
                                   </pic:nvPicPr>
                                   <pic:blipFill>
-                                    <a:blip r:embed="rId8">
+                                    <a:blip r:embed="rId9">
                                       <a:extLst>
                                         <a:ext uri="{28A0092B-C50C-407E-A947-70E740481C1C}">
                                           <a14:useLocalDpi xmlns:a14="http://schemas.microsoft.com/office/drawing/2010/main" val="0"/>
@@ -18947,7 +18931,7 @@
                         <a:effectLst/>
                         <a:extLst>
                           <a:ext uri="{C572A759-6A51-4108-AA02-DFA0A04FC94B}">
-                            <ma14:wrappingTextBoxFlag xmlns="" xmlns:mo="http://schemas.microsoft.com/office/mac/office/2008/main" xmlns:mv="urn:schemas-microsoft-com:mac:vml" xmlns:o="urn:schemas-microsoft-com:office:office" xmlns:v="urn:schemas-microsoft-com:vml" xmlns:w10="urn:schemas-microsoft-com:office:word" xmlns:w="http://schemas.openxmlformats.org/wordprocessingml/2006/main" xmlns:ma14="http://schemas.microsoft.com/office/mac/drawingml/2011/main"/>
+                            <ma14:wrappingTextBoxFlag xmlns:ma14="http://schemas.microsoft.com/office/mac/drawingml/2011/main" xmlns:w="http://schemas.openxmlformats.org/wordprocessingml/2006/main" xmlns:w10="urn:schemas-microsoft-com:office:word" xmlns:v="urn:schemas-microsoft-com:vml" xmlns:o="urn:schemas-microsoft-com:office:office" xmlns:mv="urn:schemas-microsoft-com:mac:vml" xmlns:mo="http://schemas.microsoft.com/office/mac/office/2008/main" xmlns=""/>
                           </a:ext>
                         </a:extLst>
                       </wps:spPr>
@@ -19054,7 +19038,7 @@
                     <pic:cNvPicPr/>
                   </pic:nvPicPr>
                   <pic:blipFill>
-                    <a:blip r:embed="rId9">
+                    <a:blip r:embed="rId10">
                       <a:extLst>
                         <a:ext uri="{28A0092B-C50C-407E-A947-70E740481C1C}">
                           <a14:useLocalDpi xmlns:a14="http://schemas.microsoft.com/office/drawing/2010/main" val="0"/>
@@ -19100,8 +19084,8 @@
           <w:b/>
         </w:rPr>
         <w:sectPr>
-          <w:footerReference w:type="even" r:id="rId10"/>
-          <w:footerReference w:type="default" r:id="rId11"/>
+          <w:footerReference w:type="even" r:id="rId11"/>
+          <w:footerReference w:type="default" r:id="rId12"/>
           <w:pgSz w:w="12240" w:h="15840"/>
           <w:pgMar w:top="1440" w:right="1440" w:bottom="1440" w:left="1440" w:header="720" w:footer="720" w:gutter="0"/>
           <w:cols w:space="720"/>
@@ -19209,7 +19193,7 @@
                     <pic:cNvPicPr/>
                   </pic:nvPicPr>
                   <pic:blipFill>
-                    <a:blip r:embed="rId12">
+                    <a:blip r:embed="rId13">
                       <a:extLst>
                         <a:ext uri="{28A0092B-C50C-407E-A947-70E740481C1C}">
                           <a14:useLocalDpi xmlns:a14="http://schemas.microsoft.com/office/drawing/2010/main" val="0"/>
@@ -19258,7 +19242,7 @@
       </w:pPr>
     </w:p>
     <w:p>
-      <w:commentRangeStart w:id="9"/>
+      <w:commentRangeStart w:id="8"/>
       <w:r>
         <w:rPr>
           <w:b/>
@@ -19266,12 +19250,12 @@
         <w:lastRenderedPageBreak/>
         <w:t>Figure 3</w:t>
       </w:r>
-      <w:commentRangeEnd w:id="9"/>
+      <w:commentRangeEnd w:id="8"/>
       <w:r>
         <w:rPr>
           <w:rStyle w:val="CommentReference"/>
         </w:rPr>
-        <w:commentReference w:id="9"/>
+        <w:commentReference w:id="8"/>
       </w:r>
       <w:r>
         <w:rPr>
@@ -19307,138 +19291,6 @@
                 <pic:pic xmlns:pic="http://schemas.openxmlformats.org/drawingml/2006/picture">
                   <pic:nvPicPr>
                     <pic:cNvPr id="0" name="Hist_Dens_Sim_Sens_gt_05.pdf"/>
-                    <pic:cNvPicPr/>
-                  </pic:nvPicPr>
-                  <pic:blipFill>
-                    <a:blip r:embed="rId16">
-                      <a:extLst>
-                        <a:ext uri="{28A0092B-C50C-407E-A947-70E740481C1C}">
-                          <a14:useLocalDpi xmlns:a14="http://schemas.microsoft.com/office/drawing/2010/main" val="0"/>
-                        </a:ext>
-                      </a:extLst>
-                    </a:blip>
-                    <a:stretch>
-                      <a:fillRect/>
-                    </a:stretch>
-                  </pic:blipFill>
-                  <pic:spPr>
-                    <a:xfrm>
-                      <a:off x="0" y="0"/>
-                      <a:ext cx="5943600" cy="5943600"/>
-                    </a:xfrm>
-                    <a:prstGeom prst="rect">
-                      <a:avLst/>
-                    </a:prstGeom>
-                  </pic:spPr>
-                </pic:pic>
-              </a:graphicData>
-            </a:graphic>
-          </wp:inline>
-        </w:drawing>
-      </w:r>
-    </w:p>
-    <w:p>
-      <w:pPr>
-        <w:rPr>
-          <w:b/>
-        </w:rPr>
-      </w:pPr>
-      <w:r>
-        <w:rPr>
-          <w:b/>
-        </w:rPr>
-        <w:br w:type="page"/>
-      </w:r>
-    </w:p>
-    <w:p>
-      <w:commentRangeStart w:id="10"/>
-      <w:r>
-        <w:rPr>
-          <w:b/>
-        </w:rPr>
-        <w:lastRenderedPageBreak/>
-        <w:t xml:space="preserve">Figure </w:t>
-      </w:r>
-      <w:r>
-        <w:rPr>
-          <w:b/>
-        </w:rPr>
-        <w:t>4</w:t>
-      </w:r>
-      <w:commentRangeEnd w:id="10"/>
-      <w:r>
-        <w:rPr>
-          <w:rStyle w:val="CommentReference"/>
-        </w:rPr>
-        <w:commentReference w:id="10"/>
-      </w:r>
-      <w:r>
-        <w:rPr>
-          <w:b/>
-        </w:rPr>
-        <w:t>.</w:t>
-      </w:r>
-      <w:r>
-        <w:t xml:space="preserve"> Sensitivity of simulation models as calculated in 1925, 1950, 1975, and 2000. </w:t>
-      </w:r>
-      <w:bookmarkStart w:id="11" w:name="OLE_LINK3"/>
-      <w:bookmarkStart w:id="12" w:name="OLE_LINK4"/>
-      <w:r>
-        <w:t xml:space="preserve">Simulations plotted here were those using plot effective density dependence, land-use change, and long-distance dispersal weighted by human population density. </w:t>
-      </w:r>
-      <w:bookmarkEnd w:id="11"/>
-      <w:bookmarkEnd w:id="12"/>
-      <w:r>
-        <w:t xml:space="preserve">The sensitivity of each model with respect to historical occurrence records was calculated for each year of the simulation (1911 to 2010). A sensitivity value of 1 indicates that the simulation predicted occurrences in all populations where </w:t>
-      </w:r>
-      <w:r>
-        <w:rPr>
-          <w:rFonts w:cs="Times New Roman"/>
-          <w:i/>
-          <w:iCs/>
-        </w:rPr>
-        <w:t xml:space="preserve">F. </w:t>
-      </w:r>
-      <w:proofErr w:type="spellStart"/>
-      <w:r>
-        <w:rPr>
-          <w:rFonts w:cs="Times New Roman"/>
-          <w:i/>
-          <w:iCs/>
-        </w:rPr>
-        <w:t>alnus</w:t>
-      </w:r>
-      <w:proofErr w:type="spellEnd"/>
-      <w:r>
-        <w:rPr>
-          <w:rFonts w:cs="Times New Roman"/>
-          <w:iCs/>
-        </w:rPr>
-        <w:t xml:space="preserve"> was observed in that year or prior. </w:t>
-      </w:r>
-      <w:r>
-        <w:t xml:space="preserve">Results from three different occupancy thresholds are represented by three different colors. </w:t>
-      </w:r>
-    </w:p>
-    <w:p>
-      <w:r>
-        <w:rPr>
-          <w:b/>
-          <w:noProof/>
-        </w:rPr>
-        <w:drawing>
-          <wp:inline distT="0" distB="0" distL="0" distR="0" wp14:anchorId="6FD72CEA" wp14:editId="7D291057">
-            <wp:extent cx="5943600" cy="5943600"/>
-            <wp:effectExtent l="0" t="0" r="0" b="0"/>
-            <wp:docPr id="3" name="Picture 3"/>
-            <wp:cNvGraphicFramePr>
-              <a:graphicFrameLocks xmlns:a="http://schemas.openxmlformats.org/drawingml/2006/main" noChangeAspect="1"/>
-            </wp:cNvGraphicFramePr>
-            <a:graphic xmlns:a="http://schemas.openxmlformats.org/drawingml/2006/main">
-              <a:graphicData uri="http://schemas.openxmlformats.org/drawingml/2006/picture">
-                <pic:pic xmlns:pic="http://schemas.openxmlformats.org/drawingml/2006/picture">
-                  <pic:nvPicPr>
-                    <pic:cNvPr id="0" name="Sensitivity_All_Models.pdf"/>
                     <pic:cNvPicPr/>
                   </pic:nvPicPr>
                   <pic:blipFill>
@@ -19468,120 +19320,101 @@
           </wp:inline>
         </w:drawing>
       </w:r>
-      <w:r>
-        <w:rPr>
-          <w:b/>
-          <w:u w:val="single"/>
-        </w:rPr>
-        <w:br w:type="page"/>
-      </w:r>
-      <w:r>
-        <w:rPr>
-          <w:b/>
-        </w:rPr>
-        <w:lastRenderedPageBreak/>
-        <w:t>Figure 5.</w:t>
-      </w:r>
-      <w:r>
-        <w:t xml:space="preserve"> Number of patches classified as occupied in 1925, 1950, 1975, and 2000. The total number of patches that could be potentially occupied was limited to those patches in which </w:t>
-      </w:r>
-      <w:r>
-        <w:rPr>
-          <w:rFonts w:cs="Times New Roman"/>
-          <w:i/>
-          <w:iCs/>
-        </w:rPr>
-        <w:t xml:space="preserve">F. </w:t>
-      </w:r>
-      <w:proofErr w:type="spellStart"/>
-      <w:r>
-        <w:rPr>
-          <w:rFonts w:cs="Times New Roman"/>
-          <w:i/>
-          <w:iCs/>
-        </w:rPr>
-        <w:t>alnus</w:t>
-      </w:r>
-      <w:proofErr w:type="spellEnd"/>
-      <w:r>
-        <w:rPr>
-          <w:rFonts w:cs="Times New Roman"/>
-          <w:i/>
-          <w:iCs/>
-        </w:rPr>
-        <w:t xml:space="preserve"> </w:t>
-      </w:r>
-      <w:r>
-        <w:rPr>
-          <w:rFonts w:cs="Times New Roman"/>
-          <w:iCs/>
-        </w:rPr>
-        <w:t>or an associated species were observed in historically (total patches = 974).</w:t>
-      </w:r>
-      <w:r>
-        <w:t xml:space="preserve"> Simulations plotted here were those using plot effective density dependence, land-use change, and random long-distance dispersal weighted by human population density. </w:t>
-      </w:r>
-      <w:bookmarkStart w:id="13" w:name="OLE_LINK5"/>
-      <w:bookmarkStart w:id="14" w:name="OLE_LINK6"/>
-      <w:r>
-        <w:t xml:space="preserve">Results from three different occupancy thresholds are represented by three different colors. </w:t>
-      </w:r>
-      <w:bookmarkEnd w:id="13"/>
-      <w:bookmarkEnd w:id="14"/>
-      <w:r>
-        <w:t xml:space="preserve">The total number of patches that were occupied by </w:t>
-      </w:r>
-      <w:r>
-        <w:rPr>
-          <w:rFonts w:cs="Times New Roman"/>
-          <w:i/>
-          <w:iCs/>
-        </w:rPr>
-        <w:t xml:space="preserve">F. </w:t>
-      </w:r>
-      <w:proofErr w:type="spellStart"/>
-      <w:r>
-        <w:rPr>
-          <w:rFonts w:cs="Times New Roman"/>
-          <w:i/>
-          <w:iCs/>
-        </w:rPr>
-        <w:t>alnus</w:t>
-      </w:r>
-      <w:proofErr w:type="spellEnd"/>
-      <w:r>
-        <w:rPr>
-          <w:rFonts w:cs="Times New Roman"/>
-          <w:i/>
-          <w:iCs/>
-        </w:rPr>
-        <w:t xml:space="preserve"> </w:t>
-      </w:r>
-      <w:r>
-        <w:rPr>
-          <w:rFonts w:cs="Times New Roman"/>
-          <w:iCs/>
-        </w:rPr>
-        <w:t>based on collected occurrence records were: 1925 – 20, 1950 – 58, 1975 – 143, and 2000 – 267.</w:t>
-      </w:r>
     </w:p>
     <w:p>
       <w:pPr>
         <w:rPr>
           <w:b/>
-          <w:u w:val="single"/>
         </w:rPr>
       </w:pPr>
       <w:r>
         <w:rPr>
           <w:b/>
+        </w:rPr>
+        <w:br w:type="page"/>
+      </w:r>
+    </w:p>
+    <w:p>
+      <w:commentRangeStart w:id="9"/>
+      <w:r>
+        <w:rPr>
+          <w:b/>
+        </w:rPr>
+        <w:lastRenderedPageBreak/>
+        <w:t xml:space="preserve">Figure </w:t>
+      </w:r>
+      <w:r>
+        <w:rPr>
+          <w:b/>
+        </w:rPr>
+        <w:t>4</w:t>
+      </w:r>
+      <w:commentRangeEnd w:id="9"/>
+      <w:r>
+        <w:rPr>
+          <w:rStyle w:val="CommentReference"/>
+        </w:rPr>
+        <w:commentReference w:id="9"/>
+      </w:r>
+      <w:r>
+        <w:rPr>
+          <w:b/>
+        </w:rPr>
+        <w:t>.</w:t>
+      </w:r>
+      <w:r>
+        <w:t xml:space="preserve"> Sensitivity of simulation models as calculated in 1925, 1950, 1975, and 2000. </w:t>
+      </w:r>
+      <w:bookmarkStart w:id="10" w:name="OLE_LINK3"/>
+      <w:bookmarkStart w:id="11" w:name="OLE_LINK4"/>
+      <w:r>
+        <w:t xml:space="preserve">Simulations plotted here were those using plot effective density dependence, land-use change, and long-distance dispersal weighted by human population density. </w:t>
+      </w:r>
+      <w:bookmarkEnd w:id="10"/>
+      <w:bookmarkEnd w:id="11"/>
+      <w:r>
+        <w:t xml:space="preserve">The sensitivity of each model with respect to historical occurrence records was calculated for each year of the simulation (1911 to 2010). A sensitivity value of 1 indicates that the simulation predicted occurrences in all populations where </w:t>
+      </w:r>
+      <w:r>
+        <w:rPr>
+          <w:rFonts w:cs="Times New Roman"/>
+          <w:i/>
+          <w:iCs/>
+        </w:rPr>
+        <w:t xml:space="preserve">F. </w:t>
+      </w:r>
+      <w:proofErr w:type="spellStart"/>
+      <w:r>
+        <w:rPr>
+          <w:rFonts w:cs="Times New Roman"/>
+          <w:i/>
+          <w:iCs/>
+        </w:rPr>
+        <w:t>alnus</w:t>
+      </w:r>
+      <w:proofErr w:type="spellEnd"/>
+      <w:r>
+        <w:rPr>
+          <w:rFonts w:cs="Times New Roman"/>
+          <w:iCs/>
+        </w:rPr>
+        <w:t xml:space="preserve"> was observed in that year or prior. </w:t>
+      </w:r>
+      <w:r>
+        <w:t xml:space="preserve">Results from three different occupancy thresholds are represented by three different colors. </w:t>
+      </w:r>
+    </w:p>
+    <w:p>
+      <w:r>
+        <w:rPr>
+          <w:b/>
           <w:noProof/>
         </w:rPr>
         <w:drawing>
-          <wp:inline distT="0" distB="0" distL="0" distR="0" wp14:anchorId="1B28BD44" wp14:editId="5D751B24">
+          <wp:inline distT="0" distB="0" distL="0" distR="0" wp14:anchorId="6FD72CEA" wp14:editId="7D291057">
             <wp:extent cx="5943600" cy="5943600"/>
             <wp:effectExtent l="0" t="0" r="0" b="0"/>
-            <wp:docPr id="9" name="Picture 9"/>
+            <wp:docPr id="3" name="Picture 3"/>
             <wp:cNvGraphicFramePr>
               <a:graphicFrameLocks xmlns:a="http://schemas.openxmlformats.org/drawingml/2006/main" noChangeAspect="1"/>
             </wp:cNvGraphicFramePr>
@@ -19589,7 +19422,7 @@
               <a:graphicData uri="http://schemas.openxmlformats.org/drawingml/2006/picture">
                 <pic:pic xmlns:pic="http://schemas.openxmlformats.org/drawingml/2006/picture">
                   <pic:nvPicPr>
-                    <pic:cNvPr id="0" name="Occupancy_DensEff_PopD_BoxPlot.pdf"/>
+                    <pic:cNvPr id="0" name="Sensitivity_All_Models.pdf"/>
                     <pic:cNvPicPr/>
                   </pic:nvPicPr>
                   <pic:blipFill>
@@ -19626,53 +19459,113 @@
         </w:rPr>
         <w:br w:type="page"/>
       </w:r>
+      <w:r>
+        <w:rPr>
+          <w:b/>
+        </w:rPr>
+        <w:lastRenderedPageBreak/>
+        <w:t>Figure 5.</w:t>
+      </w:r>
+      <w:r>
+        <w:t xml:space="preserve"> Number of patches classified as occupied in 1925, 1950, 1975, and 2000. The total number of patches that could be potentially occupied was limited to those patches in which </w:t>
+      </w:r>
+      <w:r>
+        <w:rPr>
+          <w:rFonts w:cs="Times New Roman"/>
+          <w:i/>
+          <w:iCs/>
+        </w:rPr>
+        <w:t xml:space="preserve">F. </w:t>
+      </w:r>
+      <w:proofErr w:type="spellStart"/>
+      <w:r>
+        <w:rPr>
+          <w:rFonts w:cs="Times New Roman"/>
+          <w:i/>
+          <w:iCs/>
+        </w:rPr>
+        <w:t>alnus</w:t>
+      </w:r>
+      <w:proofErr w:type="spellEnd"/>
+      <w:r>
+        <w:rPr>
+          <w:rFonts w:cs="Times New Roman"/>
+          <w:i/>
+          <w:iCs/>
+        </w:rPr>
+        <w:t xml:space="preserve"> </w:t>
+      </w:r>
+      <w:r>
+        <w:rPr>
+          <w:rFonts w:cs="Times New Roman"/>
+          <w:iCs/>
+        </w:rPr>
+        <w:t>or an associated species were observed in historically (total patches = 974).</w:t>
+      </w:r>
+      <w:r>
+        <w:t xml:space="preserve"> Simulations plotted here were those using plot effective density dependence, land-use change, and random long-distance dispersal weighted by human population density. </w:t>
+      </w:r>
+      <w:bookmarkStart w:id="12" w:name="OLE_LINK5"/>
+      <w:bookmarkStart w:id="13" w:name="OLE_LINK6"/>
+      <w:r>
+        <w:t xml:space="preserve">Results from three different occupancy thresholds are represented by three different colors. </w:t>
+      </w:r>
+      <w:bookmarkEnd w:id="12"/>
+      <w:bookmarkEnd w:id="13"/>
+      <w:r>
+        <w:t xml:space="preserve">The total number of patches that were occupied by </w:t>
+      </w:r>
+      <w:r>
+        <w:rPr>
+          <w:rFonts w:cs="Times New Roman"/>
+          <w:i/>
+          <w:iCs/>
+        </w:rPr>
+        <w:t xml:space="preserve">F. </w:t>
+      </w:r>
+      <w:proofErr w:type="spellStart"/>
+      <w:r>
+        <w:rPr>
+          <w:rFonts w:cs="Times New Roman"/>
+          <w:i/>
+          <w:iCs/>
+        </w:rPr>
+        <w:t>alnus</w:t>
+      </w:r>
+      <w:proofErr w:type="spellEnd"/>
+      <w:r>
+        <w:rPr>
+          <w:rFonts w:cs="Times New Roman"/>
+          <w:i/>
+          <w:iCs/>
+        </w:rPr>
+        <w:t xml:space="preserve"> </w:t>
+      </w:r>
+      <w:r>
+        <w:rPr>
+          <w:rFonts w:cs="Times New Roman"/>
+          <w:iCs/>
+        </w:rPr>
+        <w:t>based on collected occurrence records were: 1925 – 20, 1950 – 58, 1975 – 143, and 2000 – 267.</w:t>
+      </w:r>
     </w:p>
     <w:p>
       <w:pPr>
-        <w:spacing w:after="0"/>
+        <w:rPr>
+          <w:b/>
+          <w:u w:val="single"/>
+        </w:rPr>
       </w:pPr>
       <w:r>
         <w:rPr>
           <w:b/>
-        </w:rPr>
-        <w:lastRenderedPageBreak/>
-        <w:t>Figure 6</w:t>
-      </w:r>
-      <w:r>
-        <w:rPr>
-          <w:b/>
-        </w:rPr>
-        <w:t xml:space="preserve">. </w:t>
-      </w:r>
-      <w:r>
-        <w:t>Sensitivity versus positive predictive power for simulations using plot effective density dependence, land-use change, and long-distance dispersal weighted by human population density. Model fit measures were calculated based on an occupancy threshold of 1000 individuals. Simulations classified as having a combined sensitivity and positive predictive power metric value of 1 (90 of 500 simulations) are within the region labeled as such.</w:t>
-      </w:r>
-    </w:p>
-    <w:p>
-      <w:pPr>
-        <w:spacing w:after="0"/>
-        <w:rPr>
-          <w:b/>
-        </w:rPr>
-      </w:pPr>
-    </w:p>
-    <w:p>
-      <w:pPr>
-        <w:spacing w:after="0"/>
-        <w:rPr>
-          <w:b/>
-        </w:rPr>
-      </w:pPr>
-      <w:r>
-        <w:rPr>
-          <w:b/>
           <w:noProof/>
         </w:rPr>
         <w:drawing>
-          <wp:inline distT="0" distB="0" distL="0" distR="0" wp14:anchorId="3AF179C8" wp14:editId="5B8532BB">
+          <wp:inline distT="0" distB="0" distL="0" distR="0" wp14:anchorId="1B28BD44" wp14:editId="5D751B24">
             <wp:extent cx="5943600" cy="5943600"/>
             <wp:effectExtent l="0" t="0" r="0" b="0"/>
-            <wp:docPr id="1" name="Picture 1"/>
+            <wp:docPr id="9" name="Picture 9"/>
             <wp:cNvGraphicFramePr>
               <a:graphicFrameLocks xmlns:a="http://schemas.openxmlformats.org/drawingml/2006/main" noChangeAspect="1"/>
             </wp:cNvGraphicFramePr>
@@ -19680,7 +19573,7 @@
               <a:graphicData uri="http://schemas.openxmlformats.org/drawingml/2006/picture">
                 <pic:pic xmlns:pic="http://schemas.openxmlformats.org/drawingml/2006/picture">
                   <pic:nvPicPr>
-                    <pic:cNvPr id="0" name="Sensitivity_vs_PPP_popd_1k.pdf"/>
+                    <pic:cNvPr id="0" name="Occupancy_DensEff_PopD_BoxPlot.pdf"/>
                     <pic:cNvPicPr/>
                   </pic:nvPicPr>
                   <pic:blipFill>
@@ -19713,89 +19606,65 @@
       <w:r>
         <w:rPr>
           <w:b/>
+          <w:u w:val="single"/>
         </w:rPr>
         <w:br w:type="page"/>
-      </w:r>
-    </w:p>
-    <w:p>
-      <w:r>
-        <w:rPr>
-          <w:b/>
-        </w:rPr>
-        <w:lastRenderedPageBreak/>
-        <w:t>Figure 7</w:t>
-      </w:r>
-      <w:r>
-        <w:rPr>
-          <w:b/>
-        </w:rPr>
-        <w:t xml:space="preserve">. </w:t>
-      </w:r>
-      <w:r>
-        <w:t>C</w:t>
-      </w:r>
-      <w:r>
-        <w:t xml:space="preserve">umulative </w:t>
-      </w:r>
-      <w:r>
-        <w:t>occupied area (</w:t>
-      </w:r>
-      <w:r>
-        <w:t xml:space="preserve">measured as the number of 20 x 20 km patches classified as occupied) curves </w:t>
-      </w:r>
-      <w:r>
-        <w:t>for all</w:t>
-      </w:r>
-      <w:r>
-        <w:t xml:space="preserve"> simulation models. Simulations </w:t>
-      </w:r>
-      <w:r>
-        <w:t>presented</w:t>
-      </w:r>
-      <w:r>
-        <w:t xml:space="preserve"> here are those using plot effective density dependence, land-use change, and long-distance dispersal weighted by human population density. Black line represents cumulative </w:t>
-      </w:r>
-      <w:r>
-        <w:t xml:space="preserve">occupied area for </w:t>
-      </w:r>
-      <w:r>
-        <w:rPr>
-          <w:rFonts w:eastAsiaTheme="minorEastAsia" w:cs="Times New Roman"/>
-          <w:i/>
-          <w:iCs/>
-        </w:rPr>
-        <w:t xml:space="preserve">F. </w:t>
-      </w:r>
-      <w:proofErr w:type="spellStart"/>
-      <w:r>
-        <w:rPr>
-          <w:rFonts w:eastAsiaTheme="minorEastAsia" w:cs="Times New Roman"/>
-          <w:i/>
-          <w:iCs/>
-        </w:rPr>
-        <w:t>alnus</w:t>
-      </w:r>
-      <w:proofErr w:type="spellEnd"/>
-      <w:r>
-        <w:t xml:space="preserve"> based on historical occurrence records. Results from three different occupancy thresholds are represented by three different colors.</w:t>
       </w:r>
     </w:p>
     <w:p>
       <w:pPr>
-        <w:rPr>
-          <w:rFonts w:ascii="Times" w:eastAsiaTheme="minorEastAsia" w:hAnsi="Times" w:cs="Times New Roman"/>
-        </w:rPr>
+        <w:spacing w:after="0"/>
       </w:pPr>
       <w:r>
         <w:rPr>
-          <w:rFonts w:ascii="Times" w:eastAsiaTheme="minorEastAsia" w:hAnsi="Times" w:cs="Times New Roman"/>
+          <w:b/>
+        </w:rPr>
+        <w:lastRenderedPageBreak/>
+        <w:t>Figure 6</w:t>
+      </w:r>
+      <w:r>
+        <w:rPr>
+          <w:b/>
+        </w:rPr>
+        <w:t xml:space="preserve">. </w:t>
+      </w:r>
+      <w:r>
+        <w:t xml:space="preserve">Sensitivity versus positive predictive power for simulations using plot effective density dependence, land-use change, and long-distance dispersal weighted by human population density. Model fit measures were calculated based on an occupancy threshold of 1000 individuals. Simulations classified as having a combined sensitivity and positive predictive power metric value of 1 (90 of 500 simulations) are </w:t>
+      </w:r>
+      <w:r>
+        <w:t>black, all others are grey</w:t>
+      </w:r>
+      <w:bookmarkStart w:id="14" w:name="_GoBack"/>
+      <w:bookmarkEnd w:id="14"/>
+      <w:r>
+        <w:t>.</w:t>
+      </w:r>
+    </w:p>
+    <w:p>
+      <w:pPr>
+        <w:spacing w:after="0"/>
+        <w:rPr>
+          <w:b/>
+        </w:rPr>
+      </w:pPr>
+    </w:p>
+    <w:p>
+      <w:pPr>
+        <w:spacing w:after="0"/>
+        <w:rPr>
+          <w:b/>
+        </w:rPr>
+      </w:pPr>
+      <w:r>
+        <w:rPr>
+          <w:b/>
           <w:noProof/>
         </w:rPr>
         <w:drawing>
-          <wp:inline distT="0" distB="0" distL="0" distR="0" wp14:anchorId="14047177" wp14:editId="28AF0F4C">
+          <wp:inline distT="0" distB="0" distL="0" distR="0" wp14:anchorId="3AF179C8" wp14:editId="60BD84B2">
             <wp:extent cx="5943600" cy="5943600"/>
             <wp:effectExtent l="0" t="0" r="0" b="0"/>
-            <wp:docPr id="4" name="Picture 4"/>
+            <wp:docPr id="1" name="Picture 1"/>
             <wp:cNvGraphicFramePr>
               <a:graphicFrameLocks xmlns:a="http://schemas.openxmlformats.org/drawingml/2006/main" noChangeAspect="1"/>
             </wp:cNvGraphicFramePr>
@@ -19803,17 +19672,11 @@
               <a:graphicData uri="http://schemas.openxmlformats.org/drawingml/2006/picture">
                 <pic:pic xmlns:pic="http://schemas.openxmlformats.org/drawingml/2006/picture">
                   <pic:nvPicPr>
-                    <pic:cNvPr id="0" name="Cumulative_AOO_DensEff_PopD_allsims.jpg"/>
+                    <pic:cNvPr id="0" name="Sensitivity_vs_PPP_popd_1k.pdf"/>
                     <pic:cNvPicPr/>
                   </pic:nvPicPr>
                   <pic:blipFill>
-                    <a:blip r:embed="rId20">
-                      <a:extLst>
-                        <a:ext uri="{28A0092B-C50C-407E-A947-70E740481C1C}">
-                          <a14:useLocalDpi xmlns:a14="http://schemas.microsoft.com/office/drawing/2010/main" val="0"/>
-                        </a:ext>
-                      </a:extLst>
-                    </a:blip>
+                    <a:blip r:embed="rId20"/>
                     <a:stretch>
                       <a:fillRect/>
                     </a:stretch>
@@ -19835,92 +19698,90 @@
       </w:r>
       <w:r>
         <w:rPr>
-          <w:rFonts w:ascii="Times" w:eastAsiaTheme="minorEastAsia" w:hAnsi="Times" w:cs="Times New Roman"/>
+          <w:b/>
         </w:rPr>
         <w:br w:type="page"/>
+      </w:r>
+    </w:p>
+    <w:p>
+      <w:r>
+        <w:rPr>
+          <w:b/>
+        </w:rPr>
+        <w:lastRenderedPageBreak/>
+        <w:t>Figure 7</w:t>
+      </w:r>
+      <w:r>
+        <w:rPr>
+          <w:b/>
+        </w:rPr>
+        <w:t xml:space="preserve">. </w:t>
+      </w:r>
+      <w:r>
+        <w:t>C</w:t>
+      </w:r>
+      <w:r>
+        <w:t xml:space="preserve">umulative </w:t>
+      </w:r>
+      <w:r>
+        <w:t>occupied area (</w:t>
+      </w:r>
+      <w:r>
+        <w:t xml:space="preserve">measured as the number of 20 x 20 km patches classified as occupied) curves </w:t>
+      </w:r>
+      <w:r>
+        <w:t>for all</w:t>
+      </w:r>
+      <w:r>
+        <w:t xml:space="preserve"> simulation models. Simulations </w:t>
+      </w:r>
+      <w:r>
+        <w:t>presented</w:t>
+      </w:r>
+      <w:r>
+        <w:t xml:space="preserve"> here are those using plot effective density dependence, land-use change, and long-distance dispersal weighted by human population density. Black line represents cumulative </w:t>
+      </w:r>
+      <w:r>
+        <w:t xml:space="preserve">occupied area for </w:t>
+      </w:r>
+      <w:r>
+        <w:rPr>
+          <w:rFonts w:eastAsiaTheme="minorEastAsia" w:cs="Times New Roman"/>
+          <w:i/>
+          <w:iCs/>
+        </w:rPr>
+        <w:t xml:space="preserve">F. </w:t>
+      </w:r>
+      <w:proofErr w:type="spellStart"/>
+      <w:r>
+        <w:rPr>
+          <w:rFonts w:eastAsiaTheme="minorEastAsia" w:cs="Times New Roman"/>
+          <w:i/>
+          <w:iCs/>
+        </w:rPr>
+        <w:t>alnus</w:t>
+      </w:r>
+      <w:proofErr w:type="spellEnd"/>
+      <w:r>
+        <w:t xml:space="preserve"> based on historical occurrence records. Results from three different occupancy thresholds are represented by three different colors.</w:t>
       </w:r>
     </w:p>
     <w:p>
       <w:pPr>
         <w:rPr>
-          <w:b/>
+          <w:rFonts w:ascii="Times" w:eastAsiaTheme="minorEastAsia" w:hAnsi="Times" w:cs="Times New Roman"/>
         </w:rPr>
       </w:pPr>
       <w:r>
         <w:rPr>
-          <w:b/>
-        </w:rPr>
-        <w:lastRenderedPageBreak/>
-        <w:t>Figure 12</w:t>
-      </w:r>
-      <w:r>
-        <w:rPr>
-          <w:b/>
-        </w:rPr>
-        <w:t xml:space="preserve">. </w:t>
-      </w:r>
-      <w:r>
-        <w:t xml:space="preserve">Response curves of predictor variables versus </w:t>
-      </w:r>
-      <w:r>
-        <w:t>combined</w:t>
-      </w:r>
-      <w:r>
-        <w:t xml:space="preserve"> sensitivity </w:t>
-      </w:r>
-      <w:r>
-        <w:t>and</w:t>
-      </w:r>
-      <w:r>
-        <w:t xml:space="preserve"> positive predictive power</w:t>
-      </w:r>
-      <w:r>
-        <w:t xml:space="preserve"> metric </w:t>
-      </w:r>
-      <w:r>
-        <w:t xml:space="preserve">from BRT analysis. </w:t>
-      </w:r>
-      <w:r>
-        <w:t>Each p</w:t>
-      </w:r>
-      <w:r>
-        <w:t xml:space="preserve">arameter relative influence value </w:t>
-      </w:r>
-      <w:r>
-        <w:t xml:space="preserve">is </w:t>
-      </w:r>
-      <w:r>
-        <w:t>in p</w:t>
-      </w:r>
-      <w:r>
-        <w:t xml:space="preserve">arentheses after </w:t>
-      </w:r>
-      <w:r>
-        <w:t xml:space="preserve">the </w:t>
-      </w:r>
-      <w:r>
-        <w:t>parameter name</w:t>
-      </w:r>
-      <w:r>
-        <w:t>. Higher</w:t>
-      </w:r>
-      <w:r>
-        <w:t xml:space="preserve"> logit(p)</w:t>
-      </w:r>
-      <w:r>
-        <w:t xml:space="preserve"> values indicate better fit.</w:t>
-      </w:r>
-    </w:p>
-    <w:p>
-      <w:r>
-        <w:rPr>
+          <w:rFonts w:ascii="Times" w:eastAsiaTheme="minorEastAsia" w:hAnsi="Times" w:cs="Times New Roman"/>
           <w:noProof/>
         </w:rPr>
         <w:drawing>
-          <wp:inline distT="0" distB="0" distL="0" distR="0" wp14:anchorId="70A80F70" wp14:editId="5075F627">
+          <wp:inline distT="0" distB="0" distL="0" distR="0" wp14:anchorId="14047177" wp14:editId="28AF0F4C">
             <wp:extent cx="5943600" cy="5943600"/>
             <wp:effectExtent l="0" t="0" r="0" b="0"/>
-            <wp:docPr id="6" name="Picture 6"/>
+            <wp:docPr id="4" name="Picture 4"/>
             <wp:cNvGraphicFramePr>
               <a:graphicFrameLocks xmlns:a="http://schemas.openxmlformats.org/drawingml/2006/main" noChangeAspect="1"/>
             </wp:cNvGraphicFramePr>
@@ -19928,7 +19789,7 @@
               <a:graphicData uri="http://schemas.openxmlformats.org/drawingml/2006/picture">
                 <pic:pic xmlns:pic="http://schemas.openxmlformats.org/drawingml/2006/picture">
                   <pic:nvPicPr>
-                    <pic:cNvPr id="0" name="BRT_Response_Curves.pdf"/>
+                    <pic:cNvPr id="0" name="Cumulative_AOO_DensEff_PopD_allsims.jpg"/>
                     <pic:cNvPicPr/>
                   </pic:nvPicPr>
                   <pic:blipFill>
@@ -19958,6 +19819,131 @@
           </wp:inline>
         </w:drawing>
       </w:r>
+      <w:r>
+        <w:rPr>
+          <w:rFonts w:ascii="Times" w:eastAsiaTheme="minorEastAsia" w:hAnsi="Times" w:cs="Times New Roman"/>
+        </w:rPr>
+        <w:br w:type="page"/>
+      </w:r>
+    </w:p>
+    <w:p>
+      <w:pPr>
+        <w:rPr>
+          <w:b/>
+        </w:rPr>
+      </w:pPr>
+      <w:r>
+        <w:rPr>
+          <w:b/>
+        </w:rPr>
+        <w:lastRenderedPageBreak/>
+        <w:t>Figure 12</w:t>
+      </w:r>
+      <w:r>
+        <w:rPr>
+          <w:b/>
+        </w:rPr>
+        <w:t xml:space="preserve">. </w:t>
+      </w:r>
+      <w:r>
+        <w:t xml:space="preserve">Response curves of predictor variables versus </w:t>
+      </w:r>
+      <w:r>
+        <w:t>combined</w:t>
+      </w:r>
+      <w:r>
+        <w:t xml:space="preserve"> sensitivity </w:t>
+      </w:r>
+      <w:r>
+        <w:t>and</w:t>
+      </w:r>
+      <w:r>
+        <w:t xml:space="preserve"> positive predictive power</w:t>
+      </w:r>
+      <w:r>
+        <w:t xml:space="preserve"> metric </w:t>
+      </w:r>
+      <w:r>
+        <w:t xml:space="preserve">from BRT analysis. </w:t>
+      </w:r>
+      <w:r>
+        <w:t>Each p</w:t>
+      </w:r>
+      <w:r>
+        <w:t xml:space="preserve">arameter relative influence value </w:t>
+      </w:r>
+      <w:r>
+        <w:t xml:space="preserve">is </w:t>
+      </w:r>
+      <w:r>
+        <w:t>in p</w:t>
+      </w:r>
+      <w:r>
+        <w:t xml:space="preserve">arentheses after </w:t>
+      </w:r>
+      <w:r>
+        <w:t xml:space="preserve">the </w:t>
+      </w:r>
+      <w:r>
+        <w:t>parameter name</w:t>
+      </w:r>
+      <w:r>
+        <w:t>. Higher</w:t>
+      </w:r>
+      <w:r>
+        <w:t xml:space="preserve"> logit(p)</w:t>
+      </w:r>
+      <w:r>
+        <w:t xml:space="preserve"> values indicate better fit.</w:t>
+      </w:r>
+    </w:p>
+    <w:p>
+      <w:r>
+        <w:rPr>
+          <w:noProof/>
+        </w:rPr>
+        <w:drawing>
+          <wp:inline distT="0" distB="0" distL="0" distR="0" wp14:anchorId="70A80F70" wp14:editId="5075F627">
+            <wp:extent cx="5943600" cy="5943600"/>
+            <wp:effectExtent l="0" t="0" r="0" b="0"/>
+            <wp:docPr id="6" name="Picture 6"/>
+            <wp:cNvGraphicFramePr>
+              <a:graphicFrameLocks xmlns:a="http://schemas.openxmlformats.org/drawingml/2006/main" noChangeAspect="1"/>
+            </wp:cNvGraphicFramePr>
+            <a:graphic xmlns:a="http://schemas.openxmlformats.org/drawingml/2006/main">
+              <a:graphicData uri="http://schemas.openxmlformats.org/drawingml/2006/picture">
+                <pic:pic xmlns:pic="http://schemas.openxmlformats.org/drawingml/2006/picture">
+                  <pic:nvPicPr>
+                    <pic:cNvPr id="0" name="BRT_Response_Curves.pdf"/>
+                    <pic:cNvPicPr/>
+                  </pic:nvPicPr>
+                  <pic:blipFill>
+                    <a:blip r:embed="rId22">
+                      <a:extLst>
+                        <a:ext uri="{28A0092B-C50C-407E-A947-70E740481C1C}">
+                          <a14:useLocalDpi xmlns:a14="http://schemas.microsoft.com/office/drawing/2010/main" val="0"/>
+                        </a:ext>
+                      </a:extLst>
+                    </a:blip>
+                    <a:stretch>
+                      <a:fillRect/>
+                    </a:stretch>
+                  </pic:blipFill>
+                  <pic:spPr>
+                    <a:xfrm>
+                      <a:off x="0" y="0"/>
+                      <a:ext cx="5943600" cy="5943600"/>
+                    </a:xfrm>
+                    <a:prstGeom prst="rect">
+                      <a:avLst/>
+                    </a:prstGeom>
+                  </pic:spPr>
+                </pic:pic>
+              </a:graphicData>
+            </a:graphic>
+          </wp:inline>
+        </w:drawing>
+      </w:r>
     </w:p>
     <w:p>
       <w:pPr>
@@ -20023,7 +20009,7 @@
                     <pic:cNvPicPr/>
                   </pic:nvPicPr>
                   <pic:blipFill>
-                    <a:blip r:embed="rId22">
+                    <a:blip r:embed="rId23">
                       <a:extLst>
                         <a:ext uri="{28A0092B-C50C-407E-A947-70E740481C1C}">
                           <a14:useLocalDpi xmlns:a14="http://schemas.microsoft.com/office/drawing/2010/main" val="0"/>
@@ -20135,7 +20121,7 @@
                         <a:effectLst/>
                         <a:extLst>
                           <a:ext uri="{C572A759-6A51-4108-AA02-DFA0A04FC94B}">
-                            <ma14:wrappingTextBoxFlag xmlns="" xmlns:mo="http://schemas.microsoft.com/office/mac/office/2008/main" xmlns:mv="urn:schemas-microsoft-com:mac:vml" xmlns:o="urn:schemas-microsoft-com:office:office" xmlns:v="urn:schemas-microsoft-com:vml" xmlns:w10="urn:schemas-microsoft-com:office:word" xmlns:w="http://schemas.openxmlformats.org/wordprocessingml/2006/main" xmlns:ma14="http://schemas.microsoft.com/office/mac/drawingml/2011/main"/>
+                            <ma14:wrappingTextBoxFlag xmlns:ma14="http://schemas.microsoft.com/office/mac/drawingml/2011/main" xmlns:w="http://schemas.openxmlformats.org/wordprocessingml/2006/main" xmlns:w10="urn:schemas-microsoft-com:office:word" xmlns:v="urn:schemas-microsoft-com:vml" xmlns:o="urn:schemas-microsoft-com:office:office" xmlns:mv="urn:schemas-microsoft-com:mac:vml" xmlns:mo="http://schemas.microsoft.com/office/mac/office/2008/main" xmlns=""/>
                           </a:ext>
                         </a:extLst>
                       </wps:spPr>
@@ -20253,7 +20239,7 @@
                         <a:effectLst/>
                         <a:extLst>
                           <a:ext uri="{C572A759-6A51-4108-AA02-DFA0A04FC94B}">
-                            <ma14:wrappingTextBoxFlag xmlns="" xmlns:mo="http://schemas.microsoft.com/office/mac/office/2008/main" xmlns:mv="urn:schemas-microsoft-com:mac:vml" xmlns:o="urn:schemas-microsoft-com:office:office" xmlns:v="urn:schemas-microsoft-com:vml" xmlns:w10="urn:schemas-microsoft-com:office:word" xmlns:w="http://schemas.openxmlformats.org/wordprocessingml/2006/main" xmlns:ma14="http://schemas.microsoft.com/office/mac/drawingml/2011/main"/>
+                            <ma14:wrappingTextBoxFlag xmlns:ma14="http://schemas.microsoft.com/office/mac/drawingml/2011/main" xmlns:w="http://schemas.openxmlformats.org/wordprocessingml/2006/main" xmlns:w10="urn:schemas-microsoft-com:office:word" xmlns:v="urn:schemas-microsoft-com:vml" xmlns:o="urn:schemas-microsoft-com:office:office" xmlns:mv="urn:schemas-microsoft-com:mac:vml" xmlns:mo="http://schemas.microsoft.com/office/mac/office/2008/main" xmlns=""/>
                           </a:ext>
                         </a:extLst>
                       </wps:spPr>
@@ -20371,7 +20357,7 @@
                         <a:effectLst/>
                         <a:extLst>
                           <a:ext uri="{C572A759-6A51-4108-AA02-DFA0A04FC94B}">
-                            <ma14:wrappingTextBoxFlag xmlns="" xmlns:mo="http://schemas.microsoft.com/office/mac/office/2008/main" xmlns:mv="urn:schemas-microsoft-com:mac:vml" xmlns:o="urn:schemas-microsoft-com:office:office" xmlns:v="urn:schemas-microsoft-com:vml" xmlns:w10="urn:schemas-microsoft-com:office:word" xmlns:w="http://schemas.openxmlformats.org/wordprocessingml/2006/main" xmlns:ma14="http://schemas.microsoft.com/office/mac/drawingml/2011/main"/>
+                            <ma14:wrappingTextBoxFlag xmlns:ma14="http://schemas.microsoft.com/office/mac/drawingml/2011/main" xmlns:w="http://schemas.openxmlformats.org/wordprocessingml/2006/main" xmlns:w10="urn:schemas-microsoft-com:office:word" xmlns:v="urn:schemas-microsoft-com:vml" xmlns:o="urn:schemas-microsoft-com:office:office" xmlns:mv="urn:schemas-microsoft-com:mac:vml" xmlns:mo="http://schemas.microsoft.com/office/mac/office/2008/main" xmlns=""/>
                           </a:ext>
                         </a:extLst>
                       </wps:spPr>
@@ -20477,7 +20463,7 @@
                     <pic:cNvPicPr/>
                   </pic:nvPicPr>
                   <pic:blipFill>
-                    <a:blip r:embed="rId23">
+                    <a:blip r:embed="rId24">
                       <a:extLst>
                         <a:ext uri="{28A0092B-C50C-407E-A947-70E740481C1C}">
                           <a14:useLocalDpi xmlns:a14="http://schemas.microsoft.com/office/drawing/2010/main" val="0"/>
@@ -20559,7 +20545,7 @@
                         <a:effectLst/>
                         <a:extLst>
                           <a:ext uri="{C572A759-6A51-4108-AA02-DFA0A04FC94B}">
-                            <ma14:wrappingTextBoxFlag xmlns="" xmlns:mo="http://schemas.microsoft.com/office/mac/office/2008/main" xmlns:mv="urn:schemas-microsoft-com:mac:vml" xmlns:o="urn:schemas-microsoft-com:office:office" xmlns:v="urn:schemas-microsoft-com:vml" xmlns:w10="urn:schemas-microsoft-com:office:word" xmlns:w="http://schemas.openxmlformats.org/wordprocessingml/2006/main" xmlns:ma14="http://schemas.microsoft.com/office/mac/drawingml/2011/main"/>
+                            <ma14:wrappingTextBoxFlag xmlns:ma14="http://schemas.microsoft.com/office/mac/drawingml/2011/main" xmlns:w="http://schemas.openxmlformats.org/wordprocessingml/2006/main" xmlns:w10="urn:schemas-microsoft-com:office:word" xmlns:v="urn:schemas-microsoft-com:vml" xmlns:o="urn:schemas-microsoft-com:office:office" xmlns:mv="urn:schemas-microsoft-com:mac:vml" xmlns:mo="http://schemas.microsoft.com/office/mac/office/2008/main" xmlns=""/>
                           </a:ext>
                         </a:extLst>
                       </wps:spPr>
@@ -23697,7 +23683,7 @@
 
 <file path=word/comments.xml><?xml version="1.0" encoding="utf-8"?>
 <w:comments xmlns:wpc="http://schemas.microsoft.com/office/word/2010/wordprocessingCanvas" xmlns:cx="http://schemas.microsoft.com/office/drawing/2014/chartex" xmlns:cx1="http://schemas.microsoft.com/office/drawing/2015/9/8/chartex" xmlns:cx2="http://schemas.microsoft.com/office/drawing/2015/10/21/chartex" xmlns:cx3="http://schemas.microsoft.com/office/drawing/2016/5/9/chartex" xmlns:cx4="http://schemas.microsoft.com/office/drawing/2016/5/10/chartex" xmlns:cx5="http://schemas.microsoft.com/office/drawing/2016/5/11/chartex" xmlns:cx6="http://schemas.microsoft.com/office/drawing/2016/5/12/chartex" xmlns:cx7="http://schemas.microsoft.com/office/drawing/2016/5/13/chartex" xmlns:cx8="http://schemas.microsoft.com/office/drawing/2016/5/14/chartex" xmlns:mc="http://schemas.openxmlformats.org/markup-compatibility/2006" xmlns:aink="http://schemas.microsoft.com/office/drawing/2016/ink" xmlns:am3d="http://schemas.microsoft.com/office/drawing/2017/model3d" xmlns:o="urn:schemas-microsoft-com:office:office" xmlns:r="http://schemas.openxmlformats.org/officeDocument/2006/relationships" xmlns:m="http://schemas.openxmlformats.org/officeDocument/2006/math" xmlns:v="urn:schemas-microsoft-com:vml" xmlns:wp14="http://schemas.microsoft.com/office/word/2010/wordprocessingDrawing" xmlns:wp="http://schemas.openxmlformats.org/drawingml/2006/wordprocessingDrawing" xmlns:w10="urn:schemas-microsoft-com:office:word" xmlns:w="http://schemas.openxmlformats.org/wordprocessingml/2006/main" xmlns:w14="http://schemas.microsoft.com/office/word/2010/wordml" xmlns:w15="http://schemas.microsoft.com/office/word/2012/wordml" xmlns:w16cid="http://schemas.microsoft.com/office/word/2016/wordml/cid" xmlns:w16se="http://schemas.microsoft.com/office/word/2015/wordml/symex" xmlns:wpg="http://schemas.microsoft.com/office/word/2010/wordprocessingGroup" xmlns:wpi="http://schemas.microsoft.com/office/word/2010/wordprocessingInk" xmlns:wne="http://schemas.microsoft.com/office/word/2006/wordml" xmlns:wps="http://schemas.microsoft.com/office/word/2010/wordprocessingShape" mc:Ignorable="w14 w15 w16se w16cid wp14">
-  <w:comment w:id="9" w:author="Aiello-Lammens, Matthew E." w:date="2019-09-10T11:12:00Z" w:initials="AME">
+  <w:comment w:id="8" w:author="Aiello-Lammens, Matthew E." w:date="2019-09-10T11:12:00Z" w:initials="AME">
     <w:p>
       <w:pPr>
         <w:pStyle w:val="CommentText"/>
@@ -23713,7 +23699,7 @@
       </w:r>
     </w:p>
   </w:comment>
-  <w:comment w:id="10" w:author="Aiello-Lammens, Matthew E." w:date="2019-09-10T11:14:00Z" w:initials="AME">
+  <w:comment w:id="9" w:author="Aiello-Lammens, Matthew E." w:date="2019-09-10T11:14:00Z" w:initials="AME">
     <w:p>
       <w:pPr>
         <w:pStyle w:val="CommentText"/>
@@ -24555,6 +24541,7 @@
     <w:lsdException w:name="HTML Sample" w:semiHidden="1" w:unhideWhenUsed="1"/>
     <w:lsdException w:name="HTML Typewriter" w:semiHidden="1" w:unhideWhenUsed="1"/>
     <w:lsdException w:name="HTML Variable" w:semiHidden="1" w:unhideWhenUsed="1"/>
+    <w:lsdException w:name="Normal Table" w:semiHidden="1" w:unhideWhenUsed="1"/>
     <w:lsdException w:name="annotation subject" w:semiHidden="1" w:uiPriority="0" w:unhideWhenUsed="1"/>
     <w:lsdException w:name="No List" w:semiHidden="1" w:unhideWhenUsed="1"/>
     <w:lsdException w:name="Outline List 1" w:semiHidden="1" w:unhideWhenUsed="1"/>
@@ -24601,8 +24588,10 @@
     <w:lsdException w:name="Table Subtle 2" w:semiHidden="1" w:unhideWhenUsed="1"/>
     <w:lsdException w:name="Table Web 1" w:semiHidden="1" w:unhideWhenUsed="1"/>
     <w:lsdException w:name="Table Web 2" w:semiHidden="1" w:unhideWhenUsed="1"/>
+    <w:lsdException w:name="Table Web 3" w:semiHidden="1" w:unhideWhenUsed="1"/>
     <w:lsdException w:name="Balloon Text" w:semiHidden="1" w:uiPriority="0" w:unhideWhenUsed="1"/>
     <w:lsdException w:name="Table Grid" w:uiPriority="59"/>
+    <w:lsdException w:name="Table Theme" w:semiHidden="1" w:unhideWhenUsed="1"/>
     <w:lsdException w:name="Placeholder Text" w:semiHidden="1" w:uiPriority="0"/>
     <w:lsdException w:name="No Spacing" w:uiPriority="1" w:qFormat="1"/>
     <w:lsdException w:name="Light Shading" w:uiPriority="60"/>
@@ -24943,6 +24932,7 @@
   <w:style w:type="character" w:default="1" w:styleId="DefaultParagraphFont">
     <w:name w:val="Default Paragraph Font"/>
     <w:uiPriority w:val="1"/>
+    <w:semiHidden/>
     <w:unhideWhenUsed/>
   </w:style>
   <w:style w:type="table" w:default="1" w:styleId="TableNormal">
@@ -25960,7 +25950,7 @@
 </file>
 
 <file path=customXml/itemProps1.xml><?xml version="1.0" encoding="utf-8"?>
-<ds:datastoreItem xmlns:ds="http://schemas.openxmlformats.org/officeDocument/2006/customXml" ds:itemID="{3E0204F2-2D0B-3844-9949-27CE4ADACEEE}">
+<ds:datastoreItem xmlns:ds="http://schemas.openxmlformats.org/officeDocument/2006/customXml" ds:itemID="{9F32D215-CE75-704E-BBC7-CDAE2FA22ED7}">
   <ds:schemaRefs>
     <ds:schemaRef ds:uri="http://schemas.openxmlformats.org/officeDocument/2006/bibliography"/>
   </ds:schemaRefs>

--- a/manuscript/Aiello-Lammens-Fral_Spatial_Demog.docx
+++ b/manuscript/Aiello-Lammens-Fral_Spatial_Demog.docx
@@ -9289,7 +9289,13 @@
         <w:t xml:space="preserve"> dependence</w:t>
       </w:r>
       <w:r>
-        <w:t xml:space="preserve">) had no significant effects on measures of simulation sensitivity or positive predictive power (paired t-tests; Table S1). Additionally, expected minimum population sizes were not significantly different. However, simulations parameterized with effective plot density versus ceiling type density dependence resulted in greater final metapopulation abundance values (t = -6.483, P &lt; 0.001, df = 499), as did simulations with no land-use change versus land-use change (t = -2.813, P &lt; 0.01, df = 499). </w:t>
+        <w:t xml:space="preserve">) had no significant effects on measures of simulation sensitivity or positive predictive power (paired t-tests; </w:t>
+      </w:r>
+      <w:r>
+        <w:t xml:space="preserve">Online Resources </w:t>
+      </w:r>
+      <w:r>
+        <w:t xml:space="preserve">Table S1). Additionally, expected minimum population sizes were not significantly different. However, simulations parameterized with effective plot density versus ceiling type density dependence resulted in greater final metapopulation abundance values (t = -6.483, P &lt; 0.001, df = 499), as did simulations with no land-use change versus land-use change (t = -2.813, P &lt; 0.01, df = 499). </w:t>
       </w:r>
       <w:r>
         <w:lastRenderedPageBreak/>
@@ -9305,7 +9311,13 @@
         <w:t>, as t</w:t>
       </w:r>
       <w:r>
-        <w:t xml:space="preserve">hese model structures are biologically more realistic than the alternatives. </w:t>
+        <w:t xml:space="preserve">hese model structures are </w:t>
+      </w:r>
+      <w:r>
+        <w:t>ecologically</w:t>
+      </w:r>
+      <w:r>
+        <w:t xml:space="preserve"> more realistic than the alternatives. </w:t>
       </w:r>
     </w:p>
     <w:p>
@@ -9314,7 +9326,15 @@
         <w:ind w:firstLine="720"/>
       </w:pPr>
       <w:r>
-        <w:t>Simulations parameterized with weighted random LDD had significantly higher sensitivity values when compared with paired simulations parameterized with complete random LDD (t = 27.032, df = 499, P &lt;&lt; 0.001). There were no significant differences in positive predictive power assuming an occupancy threshold of 1000. However, for an occupancy threshold of 1, the weighted LDD simulations returned significantly higher positive predictive power values compared to the random LDD simulations (t = 21.940, df = 499, P &lt;&lt; 0.001). These results indicate that simulations incorporating LDD weighted by human population density provide better fits to historic occurrence patterns than those using complete random LDD. Subsequent results represent simulations using weighted LDD, in addition to land-use change and effective density.</w:t>
+        <w:t xml:space="preserve">Simulations parameterized with weighted random LDD had significantly higher sensitivity values when compared with paired simulations parameterized with complete random LDD (t = 27.032, df = 499, P &lt;&lt; 0.001). There were no significant differences in positive predictive power assuming an occupancy threshold of 1000. However, for an occupancy threshold of 1, the weighted LDD simulations returned significantly higher positive predictive power values compared to the random LDD simulations (t = 21.940, df = 499, P &lt;&lt; 0.001). These results </w:t>
+      </w:r>
+      <w:r>
+        <w:t>suggest</w:t>
+      </w:r>
+      <w:bookmarkStart w:id="4" w:name="_GoBack"/>
+      <w:bookmarkEnd w:id="4"/>
+      <w:r>
+        <w:t xml:space="preserve"> that simulations incorporating LDD weighted by human population density provide better fits to historic occurrence patterns than those using complete random LDD. Subsequent results represent simulations using weighted LDD, in addition to land-use change and effective density.</w:t>
       </w:r>
     </w:p>
     <w:p>
@@ -9640,8 +9660,8 @@
           <w:iCs/>
         </w:rPr>
       </w:pPr>
-      <w:bookmarkStart w:id="4" w:name="OLE_LINK9"/>
-      <w:bookmarkStart w:id="5" w:name="OLE_LINK10"/>
+      <w:bookmarkStart w:id="5" w:name="OLE_LINK9"/>
+      <w:bookmarkStart w:id="6" w:name="OLE_LINK10"/>
       <w:r>
         <w:rPr>
           <w:i/>
@@ -9674,8 +9694,8 @@
         </w:rPr>
         <w:t xml:space="preserve"> occurrence</w:t>
       </w:r>
-      <w:bookmarkEnd w:id="4"/>
       <w:bookmarkEnd w:id="5"/>
+      <w:bookmarkEnd w:id="6"/>
       <w:r>
         <w:rPr>
           <w:rFonts w:cs="Times New Roman"/>
@@ -15313,8 +15333,8 @@
                 <w:szCs w:val="22"/>
               </w:rPr>
             </w:pPr>
-            <w:bookmarkStart w:id="6" w:name="OLE_LINK7"/>
-            <w:bookmarkStart w:id="7" w:name="OLE_LINK8"/>
+            <w:bookmarkStart w:id="7" w:name="OLE_LINK7"/>
+            <w:bookmarkStart w:id="8" w:name="OLE_LINK8"/>
             <w:r>
               <w:rPr>
                 <w:rFonts w:cs="Times New Roman"/>
@@ -15323,8 +15343,8 @@
               </w:rPr>
               <w:t>Julian day number at start of growing season</w:t>
             </w:r>
-            <w:bookmarkEnd w:id="6"/>
             <w:bookmarkEnd w:id="7"/>
+            <w:bookmarkEnd w:id="8"/>
           </w:p>
         </w:tc>
         <w:tc>
@@ -18627,7 +18647,7 @@
                         <a:effectLst/>
                         <a:extLst>
                           <a:ext uri="{C572A759-6A51-4108-AA02-DFA0A04FC94B}">
-                            <ma14:wrappingTextBoxFlag xmlns:ma14="http://schemas.microsoft.com/office/mac/drawingml/2011/main" xmlns:w="http://schemas.openxmlformats.org/wordprocessingml/2006/main" xmlns:w10="urn:schemas-microsoft-com:office:word" xmlns:v="urn:schemas-microsoft-com:vml" xmlns:o="urn:schemas-microsoft-com:office:office" xmlns:mv="urn:schemas-microsoft-com:mac:vml" xmlns:mo="http://schemas.microsoft.com/office/mac/office/2008/main" xmlns=""/>
+                            <ma14:wrappingTextBoxFlag xmlns="" xmlns:mo="http://schemas.microsoft.com/office/mac/office/2008/main" xmlns:mv="urn:schemas-microsoft-com:mac:vml" xmlns:o="urn:schemas-microsoft-com:office:office" xmlns:v="urn:schemas-microsoft-com:vml" xmlns:w10="urn:schemas-microsoft-com:office:word" xmlns:w="http://schemas.openxmlformats.org/wordprocessingml/2006/main" xmlns:ma14="http://schemas.microsoft.com/office/mac/drawingml/2011/main"/>
                           </a:ext>
                         </a:extLst>
                       </wps:spPr>
@@ -18749,7 +18769,7 @@
                         <a:effectLst/>
                         <a:extLst>
                           <a:ext uri="{C572A759-6A51-4108-AA02-DFA0A04FC94B}">
-                            <ma14:wrappingTextBoxFlag xmlns:ma14="http://schemas.microsoft.com/office/mac/drawingml/2011/main" xmlns:w="http://schemas.openxmlformats.org/wordprocessingml/2006/main" xmlns:w10="urn:schemas-microsoft-com:office:word" xmlns:v="urn:schemas-microsoft-com:vml" xmlns:o="urn:schemas-microsoft-com:office:office" xmlns:mv="urn:schemas-microsoft-com:mac:vml" xmlns:mo="http://schemas.microsoft.com/office/mac/office/2008/main" xmlns=""/>
+                            <ma14:wrappingTextBoxFlag xmlns="" xmlns:mo="http://schemas.microsoft.com/office/mac/office/2008/main" xmlns:mv="urn:schemas-microsoft-com:mac:vml" xmlns:o="urn:schemas-microsoft-com:office:office" xmlns:v="urn:schemas-microsoft-com:vml" xmlns:w10="urn:schemas-microsoft-com:office:word" xmlns:w="http://schemas.openxmlformats.org/wordprocessingml/2006/main" xmlns:ma14="http://schemas.microsoft.com/office/mac/drawingml/2011/main"/>
                           </a:ext>
                         </a:extLst>
                       </wps:spPr>
@@ -18867,7 +18887,7 @@
                         <a:effectLst/>
                         <a:extLst>
                           <a:ext uri="{C572A759-6A51-4108-AA02-DFA0A04FC94B}">
-                            <ma14:wrappingTextBoxFlag xmlns:ma14="http://schemas.microsoft.com/office/mac/drawingml/2011/main" xmlns:w="http://schemas.openxmlformats.org/wordprocessingml/2006/main" xmlns:w10="urn:schemas-microsoft-com:office:word" xmlns:v="urn:schemas-microsoft-com:vml" xmlns:o="urn:schemas-microsoft-com:office:office" xmlns:mv="urn:schemas-microsoft-com:mac:vml" xmlns:mo="http://schemas.microsoft.com/office/mac/office/2008/main" xmlns=""/>
+                            <ma14:wrappingTextBoxFlag xmlns="" xmlns:mo="http://schemas.microsoft.com/office/mac/office/2008/main" xmlns:mv="urn:schemas-microsoft-com:mac:vml" xmlns:o="urn:schemas-microsoft-com:office:office" xmlns:v="urn:schemas-microsoft-com:vml" xmlns:w10="urn:schemas-microsoft-com:office:word" xmlns:w="http://schemas.openxmlformats.org/wordprocessingml/2006/main" xmlns:ma14="http://schemas.microsoft.com/office/mac/drawingml/2011/main"/>
                           </a:ext>
                         </a:extLst>
                       </wps:spPr>
@@ -19014,7 +19034,7 @@
                                     </pic:cNvPicPr>
                                   </pic:nvPicPr>
                                   <pic:blipFill>
-                                    <a:blip r:embed="rId8">
+                                    <a:blip r:embed="rId9">
                                       <a:extLst>
                                         <a:ext uri="{28A0092B-C50C-407E-A947-70E740481C1C}">
                                           <a14:useLocalDpi xmlns:a14="http://schemas.microsoft.com/office/drawing/2010/main" val="0"/>
@@ -19093,7 +19113,7 @@
                         <a:effectLst/>
                         <a:extLst>
                           <a:ext uri="{C572A759-6A51-4108-AA02-DFA0A04FC94B}">
-                            <ma14:wrappingTextBoxFlag xmlns:ma14="http://schemas.microsoft.com/office/mac/drawingml/2011/main" xmlns:w="http://schemas.openxmlformats.org/wordprocessingml/2006/main" xmlns:w10="urn:schemas-microsoft-com:office:word" xmlns:v="urn:schemas-microsoft-com:vml" xmlns:o="urn:schemas-microsoft-com:office:office" xmlns:mv="urn:schemas-microsoft-com:mac:vml" xmlns:mo="http://schemas.microsoft.com/office/mac/office/2008/main" xmlns=""/>
+                            <ma14:wrappingTextBoxFlag xmlns="" xmlns:mo="http://schemas.microsoft.com/office/mac/office/2008/main" xmlns:mv="urn:schemas-microsoft-com:mac:vml" xmlns:o="urn:schemas-microsoft-com:office:office" xmlns:v="urn:schemas-microsoft-com:vml" xmlns:w10="urn:schemas-microsoft-com:office:word" xmlns:w="http://schemas.openxmlformats.org/wordprocessingml/2006/main" xmlns:ma14="http://schemas.microsoft.com/office/mac/drawingml/2011/main"/>
                           </a:ext>
                         </a:extLst>
                       </wps:spPr>
@@ -19200,7 +19220,7 @@
                     <pic:cNvPicPr/>
                   </pic:nvPicPr>
                   <pic:blipFill>
-                    <a:blip r:embed="rId9">
+                    <a:blip r:embed="rId10">
                       <a:extLst>
                         <a:ext uri="{28A0092B-C50C-407E-A947-70E740481C1C}">
                           <a14:useLocalDpi xmlns:a14="http://schemas.microsoft.com/office/drawing/2010/main" val="0"/>
@@ -19246,8 +19266,8 @@
           <w:b/>
         </w:rPr>
         <w:sectPr>
-          <w:footerReference w:type="even" r:id="rId10"/>
-          <w:footerReference w:type="default" r:id="rId11"/>
+          <w:footerReference w:type="even" r:id="rId11"/>
+          <w:footerReference w:type="default" r:id="rId12"/>
           <w:pgSz w:w="12240" w:h="15840"/>
           <w:pgMar w:top="1440" w:right="1440" w:bottom="1440" w:left="1440" w:header="720" w:footer="720" w:gutter="0"/>
           <w:cols w:space="720"/>
@@ -19355,7 +19375,7 @@
                     <pic:cNvPicPr/>
                   </pic:nvPicPr>
                   <pic:blipFill>
-                    <a:blip r:embed="rId12">
+                    <a:blip r:embed="rId13">
                       <a:extLst>
                         <a:ext uri="{28A0092B-C50C-407E-A947-70E740481C1C}">
                           <a14:useLocalDpi xmlns:a14="http://schemas.microsoft.com/office/drawing/2010/main" val="0"/>
@@ -19404,8 +19424,6 @@
       </w:pPr>
     </w:p>
     <w:p>
-      <w:bookmarkStart w:id="8" w:name="_GoBack"/>
-      <w:bookmarkEnd w:id="8"/>
       <w:commentRangeStart w:id="9"/>
       <w:r>
         <w:rPr>
@@ -19497,7 +19515,7 @@
                     <pic:cNvPicPr/>
                   </pic:nvPicPr>
                   <pic:blipFill>
-                    <a:blip r:embed="rId16"/>
+                    <a:blip r:embed="rId17"/>
                     <a:stretch>
                       <a:fillRect/>
                     </a:stretch>
@@ -19642,7 +19660,7 @@
                     <pic:cNvPicPr/>
                   </pic:nvPicPr>
                   <pic:blipFill>
-                    <a:blip r:embed="rId17">
+                    <a:blip r:embed="rId18">
                       <a:extLst>
                         <a:ext uri="{28A0092B-C50C-407E-A947-70E740481C1C}">
                           <a14:useLocalDpi xmlns:a14="http://schemas.microsoft.com/office/drawing/2010/main" val="0"/>
@@ -19739,131 +19757,6 @@
                     <pic:cNvPicPr/>
                   </pic:nvPicPr>
                   <pic:blipFill>
-                    <a:blip r:embed="rId18"/>
-                    <a:stretch>
-                      <a:fillRect/>
-                    </a:stretch>
-                  </pic:blipFill>
-                  <pic:spPr>
-                    <a:xfrm>
-                      <a:off x="0" y="0"/>
-                      <a:ext cx="5943600" cy="5943600"/>
-                    </a:xfrm>
-                    <a:prstGeom prst="rect">
-                      <a:avLst/>
-                    </a:prstGeom>
-                  </pic:spPr>
-                </pic:pic>
-              </a:graphicData>
-            </a:graphic>
-          </wp:inline>
-        </w:drawing>
-      </w:r>
-      <w:r>
-        <w:rPr>
-          <w:b/>
-        </w:rPr>
-        <w:br w:type="page"/>
-      </w:r>
-    </w:p>
-    <w:p>
-      <w:commentRangeStart w:id="14"/>
-      <w:r>
-        <w:rPr>
-          <w:b/>
-        </w:rPr>
-        <w:lastRenderedPageBreak/>
-        <w:t>Figure 7</w:t>
-      </w:r>
-      <w:commentRangeEnd w:id="14"/>
-      <w:r>
-        <w:rPr>
-          <w:rStyle w:val="CommentReference"/>
-        </w:rPr>
-        <w:commentReference w:id="14"/>
-      </w:r>
-      <w:r>
-        <w:rPr>
-          <w:b/>
-        </w:rPr>
-        <w:t xml:space="preserve">. </w:t>
-      </w:r>
-      <w:r>
-        <w:t>C</w:t>
-      </w:r>
-      <w:r>
-        <w:t xml:space="preserve">umulative </w:t>
-      </w:r>
-      <w:r>
-        <w:t>occupied area (</w:t>
-      </w:r>
-      <w:r>
-        <w:t xml:space="preserve">measured as the number of 20 x 20 km patches classified as occupied) curves </w:t>
-      </w:r>
-      <w:r>
-        <w:t>for all</w:t>
-      </w:r>
-      <w:r>
-        <w:t xml:space="preserve"> simulation models. Simulations </w:t>
-      </w:r>
-      <w:r>
-        <w:t>presented</w:t>
-      </w:r>
-      <w:r>
-        <w:t xml:space="preserve"> here are those using plot effective density dependence, land-use change, and long-distance dispersal weighted by human population density. Black line represents cumulative </w:t>
-      </w:r>
-      <w:r>
-        <w:t xml:space="preserve">occupied area for </w:t>
-      </w:r>
-      <w:r>
-        <w:rPr>
-          <w:rFonts w:eastAsiaTheme="minorEastAsia" w:cs="Times New Roman"/>
-          <w:i/>
-          <w:iCs/>
-        </w:rPr>
-        <w:t xml:space="preserve">F. </w:t>
-      </w:r>
-      <w:proofErr w:type="spellStart"/>
-      <w:r>
-        <w:rPr>
-          <w:rFonts w:eastAsiaTheme="minorEastAsia" w:cs="Times New Roman"/>
-          <w:i/>
-          <w:iCs/>
-        </w:rPr>
-        <w:t>alnus</w:t>
-      </w:r>
-      <w:proofErr w:type="spellEnd"/>
-      <w:r>
-        <w:t xml:space="preserve"> based on historical occurrence records. Results from three different occupancy thresholds are represented by three different colors.</w:t>
-      </w:r>
-    </w:p>
-    <w:p>
-      <w:pPr>
-        <w:rPr>
-          <w:rFonts w:ascii="Times" w:eastAsiaTheme="minorEastAsia" w:hAnsi="Times" w:cs="Times New Roman"/>
-        </w:rPr>
-      </w:pPr>
-      <w:r>
-        <w:rPr>
-          <w:rFonts w:ascii="Times" w:eastAsiaTheme="minorEastAsia" w:hAnsi="Times" w:cs="Times New Roman"/>
-          <w:noProof/>
-        </w:rPr>
-        <w:drawing>
-          <wp:inline distT="0" distB="0" distL="0" distR="0" wp14:anchorId="14047177" wp14:editId="700F36A8">
-            <wp:extent cx="5943600" cy="5943600"/>
-            <wp:effectExtent l="0" t="0" r="0" b="0"/>
-            <wp:docPr id="4" name="Picture 4"/>
-            <wp:cNvGraphicFramePr>
-              <a:graphicFrameLocks xmlns:a="http://schemas.openxmlformats.org/drawingml/2006/main" noChangeAspect="1"/>
-            </wp:cNvGraphicFramePr>
-            <a:graphic xmlns:a="http://schemas.openxmlformats.org/drawingml/2006/main">
-              <a:graphicData uri="http://schemas.openxmlformats.org/drawingml/2006/picture">
-                <pic:pic xmlns:pic="http://schemas.openxmlformats.org/drawingml/2006/picture">
-                  <pic:nvPicPr>
-                    <pic:cNvPr id="0" name="Cumulative_AOO_DensEff_PopD_allsims.jpg"/>
-                    <pic:cNvPicPr/>
-                  </pic:nvPicPr>
-                  <pic:blipFill>
                     <a:blip r:embed="rId19"/>
                     <a:stretch>
                       <a:fillRect/>
@@ -19886,6 +19779,131 @@
       </w:r>
       <w:r>
         <w:rPr>
+          <w:b/>
+        </w:rPr>
+        <w:br w:type="page"/>
+      </w:r>
+    </w:p>
+    <w:p>
+      <w:commentRangeStart w:id="14"/>
+      <w:r>
+        <w:rPr>
+          <w:b/>
+        </w:rPr>
+        <w:lastRenderedPageBreak/>
+        <w:t>Figure 7</w:t>
+      </w:r>
+      <w:commentRangeEnd w:id="14"/>
+      <w:r>
+        <w:rPr>
+          <w:rStyle w:val="CommentReference"/>
+        </w:rPr>
+        <w:commentReference w:id="14"/>
+      </w:r>
+      <w:r>
+        <w:rPr>
+          <w:b/>
+        </w:rPr>
+        <w:t xml:space="preserve">. </w:t>
+      </w:r>
+      <w:r>
+        <w:t>C</w:t>
+      </w:r>
+      <w:r>
+        <w:t xml:space="preserve">umulative </w:t>
+      </w:r>
+      <w:r>
+        <w:t>occupied area (</w:t>
+      </w:r>
+      <w:r>
+        <w:t xml:space="preserve">measured as the number of 20 x 20 km patches classified as occupied) curves </w:t>
+      </w:r>
+      <w:r>
+        <w:t>for all</w:t>
+      </w:r>
+      <w:r>
+        <w:t xml:space="preserve"> simulation models. Simulations </w:t>
+      </w:r>
+      <w:r>
+        <w:t>presented</w:t>
+      </w:r>
+      <w:r>
+        <w:t xml:space="preserve"> here are those using plot effective density dependence, land-use change, and long-distance dispersal weighted by human population density. Black line represents cumulative </w:t>
+      </w:r>
+      <w:r>
+        <w:t xml:space="preserve">occupied area for </w:t>
+      </w:r>
+      <w:r>
+        <w:rPr>
+          <w:rFonts w:eastAsiaTheme="minorEastAsia" w:cs="Times New Roman"/>
+          <w:i/>
+          <w:iCs/>
+        </w:rPr>
+        <w:t xml:space="preserve">F. </w:t>
+      </w:r>
+      <w:proofErr w:type="spellStart"/>
+      <w:r>
+        <w:rPr>
+          <w:rFonts w:eastAsiaTheme="minorEastAsia" w:cs="Times New Roman"/>
+          <w:i/>
+          <w:iCs/>
+        </w:rPr>
+        <w:t>alnus</w:t>
+      </w:r>
+      <w:proofErr w:type="spellEnd"/>
+      <w:r>
+        <w:t xml:space="preserve"> based on historical occurrence records. Results from three different occupancy thresholds are represented by three different colors.</w:t>
+      </w:r>
+    </w:p>
+    <w:p>
+      <w:pPr>
+        <w:rPr>
+          <w:rFonts w:ascii="Times" w:eastAsiaTheme="minorEastAsia" w:hAnsi="Times" w:cs="Times New Roman"/>
+        </w:rPr>
+      </w:pPr>
+      <w:r>
+        <w:rPr>
+          <w:rFonts w:ascii="Times" w:eastAsiaTheme="minorEastAsia" w:hAnsi="Times" w:cs="Times New Roman"/>
+          <w:noProof/>
+        </w:rPr>
+        <w:drawing>
+          <wp:inline distT="0" distB="0" distL="0" distR="0" wp14:anchorId="14047177" wp14:editId="700F36A8">
+            <wp:extent cx="5943600" cy="5943600"/>
+            <wp:effectExtent l="0" t="0" r="0" b="0"/>
+            <wp:docPr id="4" name="Picture 4"/>
+            <wp:cNvGraphicFramePr>
+              <a:graphicFrameLocks xmlns:a="http://schemas.openxmlformats.org/drawingml/2006/main" noChangeAspect="1"/>
+            </wp:cNvGraphicFramePr>
+            <a:graphic xmlns:a="http://schemas.openxmlformats.org/drawingml/2006/main">
+              <a:graphicData uri="http://schemas.openxmlformats.org/drawingml/2006/picture">
+                <pic:pic xmlns:pic="http://schemas.openxmlformats.org/drawingml/2006/picture">
+                  <pic:nvPicPr>
+                    <pic:cNvPr id="0" name="Cumulative_AOO_DensEff_PopD_allsims.jpg"/>
+                    <pic:cNvPicPr/>
+                  </pic:nvPicPr>
+                  <pic:blipFill>
+                    <a:blip r:embed="rId20"/>
+                    <a:stretch>
+                      <a:fillRect/>
+                    </a:stretch>
+                  </pic:blipFill>
+                  <pic:spPr>
+                    <a:xfrm>
+                      <a:off x="0" y="0"/>
+                      <a:ext cx="5943600" cy="5943600"/>
+                    </a:xfrm>
+                    <a:prstGeom prst="rect">
+                      <a:avLst/>
+                    </a:prstGeom>
+                  </pic:spPr>
+                </pic:pic>
+              </a:graphicData>
+            </a:graphic>
+          </wp:inline>
+        </w:drawing>
+      </w:r>
+      <w:r>
+        <w:rPr>
           <w:rFonts w:ascii="Times" w:eastAsiaTheme="minorEastAsia" w:hAnsi="Times" w:cs="Times New Roman"/>
         </w:rPr>
         <w:br w:type="page"/>
@@ -19983,7 +20001,7 @@
                     <pic:cNvPicPr/>
                   </pic:nvPicPr>
                   <pic:blipFill>
-                    <a:blip r:embed="rId20">
+                    <a:blip r:embed="rId21">
                       <a:extLst>
                         <a:ext uri="{28A0092B-C50C-407E-A947-70E740481C1C}">
                           <a14:useLocalDpi xmlns:a14="http://schemas.microsoft.com/office/drawing/2010/main" val="0"/>
@@ -20074,7 +20092,7 @@
                     <pic:cNvPicPr/>
                   </pic:nvPicPr>
                   <pic:blipFill>
-                    <a:blip r:embed="rId21">
+                    <a:blip r:embed="rId22">
                       <a:extLst>
                         <a:ext uri="{28A0092B-C50C-407E-A947-70E740481C1C}">
                           <a14:useLocalDpi xmlns:a14="http://schemas.microsoft.com/office/drawing/2010/main" val="0"/>
@@ -20186,7 +20204,7 @@
                         <a:effectLst/>
                         <a:extLst>
                           <a:ext uri="{C572A759-6A51-4108-AA02-DFA0A04FC94B}">
-                            <ma14:wrappingTextBoxFlag xmlns:ma14="http://schemas.microsoft.com/office/mac/drawingml/2011/main" xmlns:w="http://schemas.openxmlformats.org/wordprocessingml/2006/main" xmlns:w10="urn:schemas-microsoft-com:office:word" xmlns:v="urn:schemas-microsoft-com:vml" xmlns:o="urn:schemas-microsoft-com:office:office" xmlns:mv="urn:schemas-microsoft-com:mac:vml" xmlns:mo="http://schemas.microsoft.com/office/mac/office/2008/main" xmlns=""/>
+                            <ma14:wrappingTextBoxFlag xmlns="" xmlns:mo="http://schemas.microsoft.com/office/mac/office/2008/main" xmlns:mv="urn:schemas-microsoft-com:mac:vml" xmlns:o="urn:schemas-microsoft-com:office:office" xmlns:v="urn:schemas-microsoft-com:vml" xmlns:w10="urn:schemas-microsoft-com:office:word" xmlns:w="http://schemas.openxmlformats.org/wordprocessingml/2006/main" xmlns:ma14="http://schemas.microsoft.com/office/mac/drawingml/2011/main"/>
                           </a:ext>
                         </a:extLst>
                       </wps:spPr>
@@ -20304,7 +20322,7 @@
                         <a:effectLst/>
                         <a:extLst>
                           <a:ext uri="{C572A759-6A51-4108-AA02-DFA0A04FC94B}">
-                            <ma14:wrappingTextBoxFlag xmlns:ma14="http://schemas.microsoft.com/office/mac/drawingml/2011/main" xmlns:w="http://schemas.openxmlformats.org/wordprocessingml/2006/main" xmlns:w10="urn:schemas-microsoft-com:office:word" xmlns:v="urn:schemas-microsoft-com:vml" xmlns:o="urn:schemas-microsoft-com:office:office" xmlns:mv="urn:schemas-microsoft-com:mac:vml" xmlns:mo="http://schemas.microsoft.com/office/mac/office/2008/main" xmlns=""/>
+                            <ma14:wrappingTextBoxFlag xmlns="" xmlns:mo="http://schemas.microsoft.com/office/mac/office/2008/main" xmlns:mv="urn:schemas-microsoft-com:mac:vml" xmlns:o="urn:schemas-microsoft-com:office:office" xmlns:v="urn:schemas-microsoft-com:vml" xmlns:w10="urn:schemas-microsoft-com:office:word" xmlns:w="http://schemas.openxmlformats.org/wordprocessingml/2006/main" xmlns:ma14="http://schemas.microsoft.com/office/mac/drawingml/2011/main"/>
                           </a:ext>
                         </a:extLst>
                       </wps:spPr>
@@ -20422,7 +20440,7 @@
                         <a:effectLst/>
                         <a:extLst>
                           <a:ext uri="{C572A759-6A51-4108-AA02-DFA0A04FC94B}">
-                            <ma14:wrappingTextBoxFlag xmlns:ma14="http://schemas.microsoft.com/office/mac/drawingml/2011/main" xmlns:w="http://schemas.openxmlformats.org/wordprocessingml/2006/main" xmlns:w10="urn:schemas-microsoft-com:office:word" xmlns:v="urn:schemas-microsoft-com:vml" xmlns:o="urn:schemas-microsoft-com:office:office" xmlns:mv="urn:schemas-microsoft-com:mac:vml" xmlns:mo="http://schemas.microsoft.com/office/mac/office/2008/main" xmlns=""/>
+                            <ma14:wrappingTextBoxFlag xmlns="" xmlns:mo="http://schemas.microsoft.com/office/mac/office/2008/main" xmlns:mv="urn:schemas-microsoft-com:mac:vml" xmlns:o="urn:schemas-microsoft-com:office:office" xmlns:v="urn:schemas-microsoft-com:vml" xmlns:w10="urn:schemas-microsoft-com:office:word" xmlns:w="http://schemas.openxmlformats.org/wordprocessingml/2006/main" xmlns:ma14="http://schemas.microsoft.com/office/mac/drawingml/2011/main"/>
                           </a:ext>
                         </a:extLst>
                       </wps:spPr>
@@ -20528,7 +20546,7 @@
                     <pic:cNvPicPr/>
                   </pic:nvPicPr>
                   <pic:blipFill>
-                    <a:blip r:embed="rId22">
+                    <a:blip r:embed="rId23">
                       <a:extLst>
                         <a:ext uri="{28A0092B-C50C-407E-A947-70E740481C1C}">
                           <a14:useLocalDpi xmlns:a14="http://schemas.microsoft.com/office/drawing/2010/main" val="0"/>
@@ -20610,7 +20628,7 @@
                         <a:effectLst/>
                         <a:extLst>
                           <a:ext uri="{C572A759-6A51-4108-AA02-DFA0A04FC94B}">
-                            <ma14:wrappingTextBoxFlag xmlns:ma14="http://schemas.microsoft.com/office/mac/drawingml/2011/main" xmlns:w="http://schemas.openxmlformats.org/wordprocessingml/2006/main" xmlns:w10="urn:schemas-microsoft-com:office:word" xmlns:v="urn:schemas-microsoft-com:vml" xmlns:o="urn:schemas-microsoft-com:office:office" xmlns:mv="urn:schemas-microsoft-com:mac:vml" xmlns:mo="http://schemas.microsoft.com/office/mac/office/2008/main" xmlns=""/>
+                            <ma14:wrappingTextBoxFlag xmlns="" xmlns:mo="http://schemas.microsoft.com/office/mac/office/2008/main" xmlns:mv="urn:schemas-microsoft-com:mac:vml" xmlns:o="urn:schemas-microsoft-com:office:office" xmlns:v="urn:schemas-microsoft-com:vml" xmlns:w10="urn:schemas-microsoft-com:office:word" xmlns:w="http://schemas.openxmlformats.org/wordprocessingml/2006/main" xmlns:ma14="http://schemas.microsoft.com/office/mac/drawingml/2011/main"/>
                           </a:ext>
                         </a:extLst>
                       </wps:spPr>
@@ -26028,7 +26046,7 @@
 </file>
 
 <file path=customXml/itemProps1.xml><?xml version="1.0" encoding="utf-8"?>
-<ds:datastoreItem xmlns:ds="http://schemas.openxmlformats.org/officeDocument/2006/customXml" ds:itemID="{28641944-2C65-8442-A358-B5CF6C5AA729}">
+<ds:datastoreItem xmlns:ds="http://schemas.openxmlformats.org/officeDocument/2006/customXml" ds:itemID="{3BC91FB9-A991-BC4D-97A9-06B19A4E209E}">
   <ds:schemaRefs>
     <ds:schemaRef ds:uri="http://schemas.openxmlformats.org/officeDocument/2006/bibliography"/>
   </ds:schemaRefs>

--- a/manuscript/Aiello-Lammens-Fral_Spatial_Demog.docx
+++ b/manuscript/Aiello-Lammens-Fral_Spatial_Demog.docx
@@ -2574,14 +2574,28 @@
           <w:rFonts w:cs="Times New Roman"/>
           <w:iCs/>
         </w:rPr>
-        <w:t xml:space="preserve">per location </w:t>
-      </w:r>
-      <w:r>
-        <w:rPr>
-          <w:rFonts w:cs="Times New Roman"/>
-          <w:iCs/>
-        </w:rPr>
-        <w:t>that</w:t>
+        <w:t>per location</w:t>
+      </w:r>
+      <w:r>
+        <w:rPr>
+          <w:rFonts w:cs="Times New Roman"/>
+          <w:iCs/>
+        </w:rPr>
+        <w:t>.</w:t>
+      </w:r>
+      <w:r>
+        <w:rPr>
+          <w:rFonts w:cs="Times New Roman"/>
+          <w:iCs/>
+        </w:rPr>
+        <w:t xml:space="preserve"> </w:t>
+      </w:r>
+      <w:r>
+        <w:rPr>
+          <w:rFonts w:cs="Times New Roman"/>
+          <w:iCs/>
+        </w:rPr>
+        <w:t>Sites</w:t>
       </w:r>
       <w:r>
         <w:rPr>
@@ -2661,7 +2675,19 @@
         <w:rPr>
           <w:rFonts w:cs="Times New Roman"/>
         </w:rPr>
-        <w:t xml:space="preserve"> 15 or 20 </w:t>
+        <w:t xml:space="preserve"> </w:t>
+      </w:r>
+      <w:r>
+        <w:rPr>
+          <w:rFonts w:cs="Times New Roman"/>
+        </w:rPr>
+        <w:t xml:space="preserve">I establish </w:t>
+      </w:r>
+      <w:r>
+        <w:rPr>
+          <w:rFonts w:cs="Times New Roman"/>
+        </w:rPr>
+        <w:t xml:space="preserve">15 or 20 </w:t>
       </w:r>
       <w:r>
         <w:rPr>
@@ -2673,7 +2699,7 @@
         <w:rPr>
           <w:rFonts w:cs="Times New Roman"/>
         </w:rPr>
-        <w:t xml:space="preserve">2 x 2 meter plots were established, </w:t>
+        <w:t xml:space="preserve">2 x 2 meter plots </w:t>
       </w:r>
       <w:r>
         <w:rPr>
@@ -3018,10 +3044,11 @@
         <w:rPr>
           <w:rFonts w:cs="Times New Roman"/>
           <w:iCs/>
-          <w:highlight w:val="yellow"/>
-        </w:rPr>
-        <w:t xml:space="preserve"> XXX</w:t>
-      </w:r>
+        </w:rPr>
+        <w:t xml:space="preserve"> – Appendix 1</w:t>
+      </w:r>
+      <w:bookmarkStart w:id="2" w:name="_GoBack"/>
+      <w:bookmarkEnd w:id="2"/>
       <w:r>
         <w:rPr>
           <w:rFonts w:cs="Times New Roman"/>
@@ -7460,8 +7487,8 @@
           </w:rPr>
           <m:t>=</m:t>
         </m:r>
-        <w:bookmarkStart w:id="2" w:name="OLE_LINK1"/>
-        <w:bookmarkStart w:id="3" w:name="OLE_LINK2"/>
+        <w:bookmarkStart w:id="3" w:name="OLE_LINK1"/>
+        <w:bookmarkStart w:id="4" w:name="OLE_LINK2"/>
         <m:sSub>
           <m:sSubPr>
             <m:ctrlPr>
@@ -7533,8 +7560,8 @@
         </w:rPr>
         <w:t xml:space="preserve"> </w:t>
       </w:r>
-      <w:bookmarkEnd w:id="2"/>
       <w:bookmarkEnd w:id="3"/>
+      <w:bookmarkEnd w:id="4"/>
       <w:r>
         <w:rPr>
           <w:rFonts w:cs="Times New Roman"/>
@@ -9331,8 +9358,6 @@
       <w:r>
         <w:t>suggest</w:t>
       </w:r>
-      <w:bookmarkStart w:id="4" w:name="_GoBack"/>
-      <w:bookmarkEnd w:id="4"/>
       <w:r>
         <w:t xml:space="preserve"> that simulations incorporating LDD weighted by human population density provide better fits to historic occurrence patterns than those using complete random LDD. Subsequent results represent simulations using weighted LDD, in addition to land-use change and effective density.</w:t>
       </w:r>
@@ -9440,7 +9465,7 @@
           <w:rFonts w:cs="Times New Roman"/>
           <w:iCs/>
         </w:rPr>
-        <w:t>i.e., 1950; Figure 4</w:t>
+        <w:t>Figure 4</w:t>
       </w:r>
       <w:r>
         <w:rPr>
@@ -9475,7 +9500,14 @@
           <w:rFonts w:cs="Times New Roman"/>
           <w:iCs/>
         </w:rPr>
-        <w:t xml:space="preserve">local and long-distance dispersal </w:t>
+        <w:t>local and long-distance dispersal parameterizations to</w:t>
+      </w:r>
+      <w:r>
+        <w:rPr>
+          <w:rFonts w:cs="Times New Roman"/>
+          <w:iCs/>
+        </w:rPr>
+        <w:t xml:space="preserve"> </w:t>
       </w:r>
       <w:r>
         <w:rPr>
@@ -9483,14 +9515,7 @@
           <w:iCs/>
         </w:rPr>
         <w:lastRenderedPageBreak/>
-        <w:t>parameterizations to</w:t>
-      </w:r>
-      <w:r>
-        <w:rPr>
-          <w:rFonts w:cs="Times New Roman"/>
-          <w:iCs/>
-        </w:rPr>
-        <w:t xml:space="preserve"> adequately track the historic</w:t>
+        <w:t>adequately track the historic</w:t>
       </w:r>
       <w:r>
         <w:rPr>
@@ -9606,7 +9631,30 @@
           <w:rFonts w:cs="Times New Roman"/>
           <w:iCs/>
         </w:rPr>
-        <w:t xml:space="preserve"> the number of patches predicted as occupied (Figure 5). This results in lower positive predictive power compared to the occupancy threshold of 1000 and 2000 measures. </w:t>
+        <w:t xml:space="preserve"> the number of patches predicted as occupied (</w:t>
+      </w:r>
+      <w:r>
+        <w:rPr>
+          <w:rFonts w:cs="Times New Roman"/>
+          <w:iCs/>
+          <w:highlight w:val="yellow"/>
+        </w:rPr>
+        <w:t xml:space="preserve">Figure </w:t>
+      </w:r>
+      <w:r>
+        <w:rPr>
+          <w:rFonts w:cs="Times New Roman"/>
+          <w:iCs/>
+          <w:highlight w:val="yellow"/>
+        </w:rPr>
+        <w:t>7</w:t>
+      </w:r>
+      <w:r>
+        <w:rPr>
+          <w:rFonts w:cs="Times New Roman"/>
+          <w:iCs/>
+        </w:rPr>
+        <w:t xml:space="preserve">). This results in lower positive predictive power compared to the occupancy threshold of 1000 and 2000 measures. </w:t>
       </w:r>
       <w:r>
         <w:rPr>
@@ -9753,15 +9801,13 @@
         </w:rPr>
         <w:t xml:space="preserve">94 of the 500 simulation models </w:t>
       </w:r>
-      <w:proofErr w:type="spellStart"/>
-      <w:r>
-        <w:rPr>
-          <w:rFonts w:cs="Times New Roman"/>
-          <w:iCs/>
-        </w:rPr>
-        <w:t>yieled</w:t>
-      </w:r>
-      <w:proofErr w:type="spellEnd"/>
+      <w:r>
+        <w:rPr>
+          <w:rFonts w:cs="Times New Roman"/>
+          <w:iCs/>
+        </w:rPr>
+        <w:t>yielded</w:t>
+      </w:r>
       <w:r>
         <w:rPr>
           <w:rFonts w:cs="Times New Roman"/>
@@ -9816,14 +9862,42 @@
           <w:rFonts w:cs="Times New Roman"/>
           <w:iCs/>
         </w:rPr>
-        <w:t xml:space="preserve">number of LLD events (21.5%), and metapopulation initial abundance (14.2%). </w:t>
-      </w:r>
-      <w:r>
-        <w:rPr>
-          <w:rFonts w:cs="Times New Roman"/>
-          <w:iCs/>
-        </w:rPr>
-        <w:t xml:space="preserve">The remaining parameters, with the exception of carrying capacity, all have influence values between </w:t>
+        <w:t>number of LLD events (21.5%), and metapopulation initial abundance (14.2%)</w:t>
+      </w:r>
+      <w:r>
+        <w:rPr>
+          <w:rFonts w:cs="Times New Roman"/>
+          <w:iCs/>
+        </w:rPr>
+        <w:t xml:space="preserve"> on distinguishing between a combined metric value of 0 or 1</w:t>
+      </w:r>
+      <w:r>
+        <w:rPr>
+          <w:rFonts w:cs="Times New Roman"/>
+          <w:iCs/>
+        </w:rPr>
+        <w:t xml:space="preserve">. </w:t>
+      </w:r>
+      <w:r>
+        <w:rPr>
+          <w:rFonts w:cs="Times New Roman"/>
+          <w:iCs/>
+        </w:rPr>
+        <w:t>The remaining parameters, with the exception of carrying capacity, all ha</w:t>
+      </w:r>
+      <w:r>
+        <w:rPr>
+          <w:rFonts w:cs="Times New Roman"/>
+          <w:iCs/>
+        </w:rPr>
+        <w:t>d</w:t>
+      </w:r>
+      <w:r>
+        <w:rPr>
+          <w:rFonts w:cs="Times New Roman"/>
+          <w:iCs/>
+        </w:rPr>
+        <w:t xml:space="preserve"> influence values between </w:t>
       </w:r>
       <w:r>
         <w:rPr>
@@ -9977,7 +10051,15 @@
           <w:rFonts w:cs="Times New Roman"/>
           <w:iCs/>
         </w:rPr>
-        <w:t>variability (standard deviation) of fecundity</w:t>
+        <w:t xml:space="preserve">variability (standard </w:t>
+      </w:r>
+      <w:r>
+        <w:rPr>
+          <w:rFonts w:cs="Times New Roman"/>
+          <w:iCs/>
+        </w:rPr>
+        <w:lastRenderedPageBreak/>
+        <w:t>deviation) of fecundity</w:t>
       </w:r>
       <w:r>
         <w:rPr>
@@ -9991,15 +10073,7 @@
           <w:rFonts w:cs="Times New Roman"/>
           <w:iCs/>
         </w:rPr>
-        <w:t xml:space="preserve">Additionally, there were moderate interactions </w:t>
-      </w:r>
-      <w:r>
-        <w:rPr>
-          <w:rFonts w:cs="Times New Roman"/>
-          <w:iCs/>
-        </w:rPr>
-        <w:lastRenderedPageBreak/>
-        <w:t xml:space="preserve">between LDD and metapopulation initial abundance. </w:t>
+        <w:t xml:space="preserve">Additionally, there were moderate interactions between LDD and metapopulation initial abundance. </w:t>
       </w:r>
       <w:r>
         <w:rPr>
@@ -18647,7 +18721,7 @@
                         <a:effectLst/>
                         <a:extLst>
                           <a:ext uri="{C572A759-6A51-4108-AA02-DFA0A04FC94B}">
-                            <ma14:wrappingTextBoxFlag xmlns="" xmlns:mo="http://schemas.microsoft.com/office/mac/office/2008/main" xmlns:mv="urn:schemas-microsoft-com:mac:vml" xmlns:o="urn:schemas-microsoft-com:office:office" xmlns:v="urn:schemas-microsoft-com:vml" xmlns:w10="urn:schemas-microsoft-com:office:word" xmlns:w="http://schemas.openxmlformats.org/wordprocessingml/2006/main" xmlns:ma14="http://schemas.microsoft.com/office/mac/drawingml/2011/main"/>
+                            <ma14:wrappingTextBoxFlag xmlns:ma14="http://schemas.microsoft.com/office/mac/drawingml/2011/main" xmlns:w="http://schemas.openxmlformats.org/wordprocessingml/2006/main" xmlns:w10="urn:schemas-microsoft-com:office:word" xmlns:v="urn:schemas-microsoft-com:vml" xmlns:o="urn:schemas-microsoft-com:office:office" xmlns:mv="urn:schemas-microsoft-com:mac:vml" xmlns:mo="http://schemas.microsoft.com/office/mac/office/2008/main" xmlns=""/>
                           </a:ext>
                         </a:extLst>
                       </wps:spPr>
@@ -18769,7 +18843,7 @@
                         <a:effectLst/>
                         <a:extLst>
                           <a:ext uri="{C572A759-6A51-4108-AA02-DFA0A04FC94B}">
-                            <ma14:wrappingTextBoxFlag xmlns="" xmlns:mo="http://schemas.microsoft.com/office/mac/office/2008/main" xmlns:mv="urn:schemas-microsoft-com:mac:vml" xmlns:o="urn:schemas-microsoft-com:office:office" xmlns:v="urn:schemas-microsoft-com:vml" xmlns:w10="urn:schemas-microsoft-com:office:word" xmlns:w="http://schemas.openxmlformats.org/wordprocessingml/2006/main" xmlns:ma14="http://schemas.microsoft.com/office/mac/drawingml/2011/main"/>
+                            <ma14:wrappingTextBoxFlag xmlns:ma14="http://schemas.microsoft.com/office/mac/drawingml/2011/main" xmlns:w="http://schemas.openxmlformats.org/wordprocessingml/2006/main" xmlns:w10="urn:schemas-microsoft-com:office:word" xmlns:v="urn:schemas-microsoft-com:vml" xmlns:o="urn:schemas-microsoft-com:office:office" xmlns:mv="urn:schemas-microsoft-com:mac:vml" xmlns:mo="http://schemas.microsoft.com/office/mac/office/2008/main" xmlns=""/>
                           </a:ext>
                         </a:extLst>
                       </wps:spPr>
@@ -18887,7 +18961,7 @@
                         <a:effectLst/>
                         <a:extLst>
                           <a:ext uri="{C572A759-6A51-4108-AA02-DFA0A04FC94B}">
-                            <ma14:wrappingTextBoxFlag xmlns="" xmlns:mo="http://schemas.microsoft.com/office/mac/office/2008/main" xmlns:mv="urn:schemas-microsoft-com:mac:vml" xmlns:o="urn:schemas-microsoft-com:office:office" xmlns:v="urn:schemas-microsoft-com:vml" xmlns:w10="urn:schemas-microsoft-com:office:word" xmlns:w="http://schemas.openxmlformats.org/wordprocessingml/2006/main" xmlns:ma14="http://schemas.microsoft.com/office/mac/drawingml/2011/main"/>
+                            <ma14:wrappingTextBoxFlag xmlns:ma14="http://schemas.microsoft.com/office/mac/drawingml/2011/main" xmlns:w="http://schemas.openxmlformats.org/wordprocessingml/2006/main" xmlns:w10="urn:schemas-microsoft-com:office:word" xmlns:v="urn:schemas-microsoft-com:vml" xmlns:o="urn:schemas-microsoft-com:office:office" xmlns:mv="urn:schemas-microsoft-com:mac:vml" xmlns:mo="http://schemas.microsoft.com/office/mac/office/2008/main" xmlns=""/>
                           </a:ext>
                         </a:extLst>
                       </wps:spPr>
@@ -19034,7 +19108,7 @@
                                     </pic:cNvPicPr>
                                   </pic:nvPicPr>
                                   <pic:blipFill>
-                                    <a:blip r:embed="rId9">
+                                    <a:blip r:embed="rId8">
                                       <a:extLst>
                                         <a:ext uri="{28A0092B-C50C-407E-A947-70E740481C1C}">
                                           <a14:useLocalDpi xmlns:a14="http://schemas.microsoft.com/office/drawing/2010/main" val="0"/>
@@ -19113,7 +19187,7 @@
                         <a:effectLst/>
                         <a:extLst>
                           <a:ext uri="{C572A759-6A51-4108-AA02-DFA0A04FC94B}">
-                            <ma14:wrappingTextBoxFlag xmlns="" xmlns:mo="http://schemas.microsoft.com/office/mac/office/2008/main" xmlns:mv="urn:schemas-microsoft-com:mac:vml" xmlns:o="urn:schemas-microsoft-com:office:office" xmlns:v="urn:schemas-microsoft-com:vml" xmlns:w10="urn:schemas-microsoft-com:office:word" xmlns:w="http://schemas.openxmlformats.org/wordprocessingml/2006/main" xmlns:ma14="http://schemas.microsoft.com/office/mac/drawingml/2011/main"/>
+                            <ma14:wrappingTextBoxFlag xmlns:ma14="http://schemas.microsoft.com/office/mac/drawingml/2011/main" xmlns:w="http://schemas.openxmlformats.org/wordprocessingml/2006/main" xmlns:w10="urn:schemas-microsoft-com:office:word" xmlns:v="urn:schemas-microsoft-com:vml" xmlns:o="urn:schemas-microsoft-com:office:office" xmlns:mv="urn:schemas-microsoft-com:mac:vml" xmlns:mo="http://schemas.microsoft.com/office/mac/office/2008/main" xmlns=""/>
                           </a:ext>
                         </a:extLst>
                       </wps:spPr>
@@ -19220,7 +19294,7 @@
                     <pic:cNvPicPr/>
                   </pic:nvPicPr>
                   <pic:blipFill>
-                    <a:blip r:embed="rId10">
+                    <a:blip r:embed="rId9">
                       <a:extLst>
                         <a:ext uri="{28A0092B-C50C-407E-A947-70E740481C1C}">
                           <a14:useLocalDpi xmlns:a14="http://schemas.microsoft.com/office/drawing/2010/main" val="0"/>
@@ -19266,8 +19340,8 @@
           <w:b/>
         </w:rPr>
         <w:sectPr>
-          <w:footerReference w:type="even" r:id="rId11"/>
-          <w:footerReference w:type="default" r:id="rId12"/>
+          <w:footerReference w:type="even" r:id="rId10"/>
+          <w:footerReference w:type="default" r:id="rId11"/>
           <w:pgSz w:w="12240" w:h="15840"/>
           <w:pgMar w:top="1440" w:right="1440" w:bottom="1440" w:left="1440" w:header="720" w:footer="720" w:gutter="0"/>
           <w:cols w:space="720"/>
@@ -19375,7 +19449,7 @@
                     <pic:cNvPicPr/>
                   </pic:nvPicPr>
                   <pic:blipFill>
-                    <a:blip r:embed="rId13">
+                    <a:blip r:embed="rId12">
                       <a:extLst>
                         <a:ext uri="{28A0092B-C50C-407E-A947-70E740481C1C}">
                           <a14:useLocalDpi xmlns:a14="http://schemas.microsoft.com/office/drawing/2010/main" val="0"/>
@@ -19424,7 +19498,6 @@
       </w:pPr>
     </w:p>
     <w:p>
-      <w:commentRangeStart w:id="9"/>
       <w:r>
         <w:rPr>
           <w:b/>
@@ -19436,31 +19509,24 @@
         <w:rPr>
           <w:b/>
         </w:rPr>
-        <w:t>4</w:t>
-      </w:r>
-      <w:commentRangeEnd w:id="9"/>
-      <w:r>
-        <w:rPr>
-          <w:rStyle w:val="CommentReference"/>
-        </w:rPr>
-        <w:commentReference w:id="9"/>
-      </w:r>
-      <w:r>
-        <w:rPr>
-          <w:b/>
-        </w:rPr>
-        <w:t>.</w:t>
-      </w:r>
-      <w:r>
-        <w:t xml:space="preserve"> Sensitivity of simulation models as calculated in 1925, 1950, 1975, and 2000. </w:t>
-      </w:r>
-      <w:bookmarkStart w:id="10" w:name="OLE_LINK3"/>
-      <w:bookmarkStart w:id="11" w:name="OLE_LINK4"/>
+        <w:t>4.</w:t>
+      </w:r>
+      <w:r>
+        <w:t xml:space="preserve"> Sensitivity of simulation models </w:t>
+      </w:r>
+      <w:r>
+        <w:t>through time</w:t>
+      </w:r>
+      <w:r>
+        <w:t xml:space="preserve">. </w:t>
+      </w:r>
+      <w:bookmarkStart w:id="9" w:name="OLE_LINK3"/>
+      <w:bookmarkStart w:id="10" w:name="OLE_LINK4"/>
       <w:r>
         <w:t xml:space="preserve">Simulations plotted here were those using plot effective density dependence, land-use change, and long-distance dispersal weighted by human population density. </w:t>
       </w:r>
+      <w:bookmarkEnd w:id="9"/>
       <w:bookmarkEnd w:id="10"/>
-      <w:bookmarkEnd w:id="11"/>
       <w:r>
         <w:t xml:space="preserve">The sensitivity of each model with respect to historical occurrence records was calculated for each year of the simulation (1911 to 2010). A sensitivity value of 1 indicates that the simulation predicted occurrences in all populations where </w:t>
       </w:r>
@@ -19490,7 +19556,13 @@
         <w:t xml:space="preserve"> was observed in that year or prior. </w:t>
       </w:r>
       <w:r>
-        <w:t xml:space="preserve">Results from three different occupancy thresholds are represented by three different colors. </w:t>
+        <w:t>Results from</w:t>
+      </w:r>
+      <w:r>
+        <w:t xml:space="preserve"> the</w:t>
+      </w:r>
+      <w:r>
+        <w:t xml:space="preserve"> three different occupancy thresholds are represented by three different colors. </w:t>
       </w:r>
     </w:p>
     <w:p>
@@ -19515,7 +19587,7 @@
                     <pic:cNvPicPr/>
                   </pic:nvPicPr>
                   <pic:blipFill>
-                    <a:blip r:embed="rId17"/>
+                    <a:blip r:embed="rId13"/>
                     <a:stretch>
                       <a:fillRect/>
                     </a:stretch>
@@ -19542,113 +19614,59 @@
         </w:rPr>
         <w:br w:type="page"/>
       </w:r>
-      <w:r>
-        <w:rPr>
-          <w:b/>
-        </w:rPr>
-        <w:lastRenderedPageBreak/>
-        <w:t>Figure 5.</w:t>
-      </w:r>
-      <w:r>
-        <w:t xml:space="preserve"> Number of patches classified as occupied in 1925, 1950, 1975, and 2000. The total number of patches that could be potentially occupied was limited to those patches in which </w:t>
-      </w:r>
-      <w:r>
-        <w:rPr>
-          <w:rFonts w:cs="Times New Roman"/>
-          <w:i/>
-          <w:iCs/>
-        </w:rPr>
-        <w:t xml:space="preserve">F. </w:t>
-      </w:r>
-      <w:proofErr w:type="spellStart"/>
-      <w:r>
-        <w:rPr>
-          <w:rFonts w:cs="Times New Roman"/>
-          <w:i/>
-          <w:iCs/>
-        </w:rPr>
-        <w:t>alnus</w:t>
-      </w:r>
-      <w:proofErr w:type="spellEnd"/>
-      <w:r>
-        <w:rPr>
-          <w:rFonts w:cs="Times New Roman"/>
-          <w:i/>
-          <w:iCs/>
-        </w:rPr>
-        <w:t xml:space="preserve"> </w:t>
-      </w:r>
-      <w:r>
-        <w:rPr>
-          <w:rFonts w:cs="Times New Roman"/>
-          <w:iCs/>
-        </w:rPr>
-        <w:t>or an associated species were observed in historically (total patches = 974).</w:t>
-      </w:r>
-      <w:r>
-        <w:t xml:space="preserve"> Simulations plotted here were those using plot effective density dependence, land-use change, and random long-distance dispersal weighted by human population density. </w:t>
-      </w:r>
-      <w:bookmarkStart w:id="12" w:name="OLE_LINK5"/>
-      <w:bookmarkStart w:id="13" w:name="OLE_LINK6"/>
-      <w:r>
-        <w:t xml:space="preserve">Results from three different occupancy thresholds are represented by three different colors. </w:t>
-      </w:r>
-      <w:bookmarkEnd w:id="12"/>
-      <w:bookmarkEnd w:id="13"/>
-      <w:r>
-        <w:t xml:space="preserve">The total number of patches that were occupied by </w:t>
-      </w:r>
-      <w:r>
-        <w:rPr>
-          <w:rFonts w:cs="Times New Roman"/>
-          <w:i/>
-          <w:iCs/>
-        </w:rPr>
-        <w:t xml:space="preserve">F. </w:t>
-      </w:r>
-      <w:proofErr w:type="spellStart"/>
-      <w:r>
-        <w:rPr>
-          <w:rFonts w:cs="Times New Roman"/>
-          <w:i/>
-          <w:iCs/>
-        </w:rPr>
-        <w:t>alnus</w:t>
-      </w:r>
-      <w:proofErr w:type="spellEnd"/>
-      <w:r>
-        <w:rPr>
-          <w:rFonts w:cs="Times New Roman"/>
-          <w:i/>
-          <w:iCs/>
-        </w:rPr>
-        <w:t xml:space="preserve"> </w:t>
-      </w:r>
-      <w:r>
-        <w:rPr>
-          <w:rFonts w:cs="Times New Roman"/>
-          <w:iCs/>
-        </w:rPr>
-        <w:t>based on collected occurrence records were: 1925 – 20, 1950 – 58, 1975 – 143, and 2000 – 267.</w:t>
-      </w:r>
     </w:p>
     <w:p>
       <w:pPr>
+        <w:spacing w:after="0"/>
+      </w:pPr>
+      <w:r>
         <w:rPr>
           <w:b/>
-          <w:u w:val="single"/>
+        </w:rPr>
+        <w:lastRenderedPageBreak/>
+        <w:t>Figure 6</w:t>
+      </w:r>
+      <w:r>
+        <w:rPr>
+          <w:b/>
+        </w:rPr>
+        <w:t xml:space="preserve">. </w:t>
+      </w:r>
+      <w:r>
+        <w:t xml:space="preserve">Sensitivity versus positive predictive power for simulations using plot effective density dependence, land-use change, and long-distance dispersal weighted by human population density. Model fit measures were calculated based on an occupancy threshold of 1000 individuals. Simulations classified as having a combined sensitivity and positive predictive power metric value of 1 (90 of 500 simulations) are </w:t>
+      </w:r>
+      <w:r>
+        <w:t>black, all others are grey</w:t>
+      </w:r>
+      <w:r>
+        <w:t>.</w:t>
+      </w:r>
+    </w:p>
+    <w:p>
+      <w:pPr>
+        <w:spacing w:after="0"/>
+        <w:rPr>
+          <w:b/>
         </w:rPr>
       </w:pPr>
-      <w:r>
+    </w:p>
+    <w:p>
+      <w:pPr>
+        <w:spacing w:after="0"/>
         <w:rPr>
           <w:b/>
+        </w:rPr>
+      </w:pPr>
+      <w:r>
+        <w:rPr>
+          <w:b/>
           <w:noProof/>
         </w:rPr>
         <w:drawing>
-          <wp:inline distT="0" distB="0" distL="0" distR="0" wp14:anchorId="1B28BD44" wp14:editId="5D751B24">
+          <wp:inline distT="0" distB="0" distL="0" distR="0" wp14:anchorId="3AF179C8" wp14:editId="60BD84B2">
             <wp:extent cx="5943600" cy="5943600"/>
             <wp:effectExtent l="0" t="0" r="0" b="0"/>
-            <wp:docPr id="9" name="Picture 9"/>
+            <wp:docPr id="1" name="Picture 1"/>
             <wp:cNvGraphicFramePr>
               <a:graphicFrameLocks xmlns:a="http://schemas.openxmlformats.org/drawingml/2006/main" noChangeAspect="1"/>
             </wp:cNvGraphicFramePr>
@@ -19656,11 +19674,256 @@
               <a:graphicData uri="http://schemas.openxmlformats.org/drawingml/2006/picture">
                 <pic:pic xmlns:pic="http://schemas.openxmlformats.org/drawingml/2006/picture">
                   <pic:nvPicPr>
-                    <pic:cNvPr id="0" name="Occupancy_DensEff_PopD_BoxPlot.pdf"/>
+                    <pic:cNvPr id="0" name="Sensitivity_vs_PPP_popd_1k.pdf"/>
                     <pic:cNvPicPr/>
                   </pic:nvPicPr>
                   <pic:blipFill>
-                    <a:blip r:embed="rId18">
+                    <a:blip r:embed="rId14"/>
+                    <a:stretch>
+                      <a:fillRect/>
+                    </a:stretch>
+                  </pic:blipFill>
+                  <pic:spPr>
+                    <a:xfrm>
+                      <a:off x="0" y="0"/>
+                      <a:ext cx="5943600" cy="5943600"/>
+                    </a:xfrm>
+                    <a:prstGeom prst="rect">
+                      <a:avLst/>
+                    </a:prstGeom>
+                  </pic:spPr>
+                </pic:pic>
+              </a:graphicData>
+            </a:graphic>
+          </wp:inline>
+        </w:drawing>
+      </w:r>
+      <w:r>
+        <w:rPr>
+          <w:b/>
+        </w:rPr>
+        <w:br w:type="page"/>
+      </w:r>
+    </w:p>
+    <w:p>
+      <w:r>
+        <w:rPr>
+          <w:b/>
+        </w:rPr>
+        <w:lastRenderedPageBreak/>
+        <w:t>Figure 7</w:t>
+      </w:r>
+      <w:r>
+        <w:rPr>
+          <w:b/>
+        </w:rPr>
+        <w:t xml:space="preserve">. </w:t>
+      </w:r>
+      <w:r>
+        <w:t>C</w:t>
+      </w:r>
+      <w:r>
+        <w:t xml:space="preserve">umulative </w:t>
+      </w:r>
+      <w:r>
+        <w:t>occupied area (</w:t>
+      </w:r>
+      <w:r>
+        <w:t xml:space="preserve">measured as the number of 20 x 20 km patches classified as occupied) curves </w:t>
+      </w:r>
+      <w:r>
+        <w:t>for all</w:t>
+      </w:r>
+      <w:r>
+        <w:t xml:space="preserve"> simulation models. Simulations </w:t>
+      </w:r>
+      <w:r>
+        <w:t>presented</w:t>
+      </w:r>
+      <w:r>
+        <w:t xml:space="preserve"> here are those using plot effective density dependence, land-use change, and long-distance dispersal weighted by human population density. </w:t>
+      </w:r>
+      <w:r>
+        <w:t>The b</w:t>
+      </w:r>
+      <w:r>
+        <w:t xml:space="preserve">lack line represents cumulative </w:t>
+      </w:r>
+      <w:r>
+        <w:t xml:space="preserve">occupied area for </w:t>
+      </w:r>
+      <w:r>
+        <w:rPr>
+          <w:rFonts w:eastAsiaTheme="minorEastAsia" w:cs="Times New Roman"/>
+          <w:i/>
+          <w:iCs/>
+        </w:rPr>
+        <w:t xml:space="preserve">F. </w:t>
+      </w:r>
+      <w:proofErr w:type="spellStart"/>
+      <w:r>
+        <w:rPr>
+          <w:rFonts w:eastAsiaTheme="minorEastAsia" w:cs="Times New Roman"/>
+          <w:i/>
+          <w:iCs/>
+        </w:rPr>
+        <w:t>alnus</w:t>
+      </w:r>
+      <w:proofErr w:type="spellEnd"/>
+      <w:r>
+        <w:t xml:space="preserve"> based on historical occurrence records. Results from three different occupancy thresholds are represented by three different colors.</w:t>
+      </w:r>
+      <w:r>
+        <w:t xml:space="preserve"> The red line represents the square-root of the maximum number of patches occupied, based on the historical observations.</w:t>
+      </w:r>
+    </w:p>
+    <w:p>
+      <w:pPr>
+        <w:rPr>
+          <w:rFonts w:ascii="Times" w:eastAsiaTheme="minorEastAsia" w:hAnsi="Times" w:cs="Times New Roman"/>
+        </w:rPr>
+      </w:pPr>
+      <w:r>
+        <w:rPr>
+          <w:rFonts w:ascii="Times" w:eastAsiaTheme="minorEastAsia" w:hAnsi="Times" w:cs="Times New Roman"/>
+          <w:noProof/>
+        </w:rPr>
+        <w:drawing>
+          <wp:inline distT="0" distB="0" distL="0" distR="0" wp14:anchorId="14047177" wp14:editId="700F36A8">
+            <wp:extent cx="5943600" cy="5943600"/>
+            <wp:effectExtent l="0" t="0" r="0" b="0"/>
+            <wp:docPr id="4" name="Picture 4"/>
+            <wp:cNvGraphicFramePr>
+              <a:graphicFrameLocks xmlns:a="http://schemas.openxmlformats.org/drawingml/2006/main" noChangeAspect="1"/>
+            </wp:cNvGraphicFramePr>
+            <a:graphic xmlns:a="http://schemas.openxmlformats.org/drawingml/2006/main">
+              <a:graphicData uri="http://schemas.openxmlformats.org/drawingml/2006/picture">
+                <pic:pic xmlns:pic="http://schemas.openxmlformats.org/drawingml/2006/picture">
+                  <pic:nvPicPr>
+                    <pic:cNvPr id="0" name="Cumulative_AOO_DensEff_PopD_allsims.jpg"/>
+                    <pic:cNvPicPr/>
+                  </pic:nvPicPr>
+                  <pic:blipFill>
+                    <a:blip r:embed="rId15"/>
+                    <a:stretch>
+                      <a:fillRect/>
+                    </a:stretch>
+                  </pic:blipFill>
+                  <pic:spPr>
+                    <a:xfrm>
+                      <a:off x="0" y="0"/>
+                      <a:ext cx="5943600" cy="5943600"/>
+                    </a:xfrm>
+                    <a:prstGeom prst="rect">
+                      <a:avLst/>
+                    </a:prstGeom>
+                  </pic:spPr>
+                </pic:pic>
+              </a:graphicData>
+            </a:graphic>
+          </wp:inline>
+        </w:drawing>
+      </w:r>
+      <w:r>
+        <w:rPr>
+          <w:rFonts w:ascii="Times" w:eastAsiaTheme="minorEastAsia" w:hAnsi="Times" w:cs="Times New Roman"/>
+        </w:rPr>
+        <w:br w:type="page"/>
+      </w:r>
+    </w:p>
+    <w:p>
+      <w:pPr>
+        <w:rPr>
+          <w:b/>
+        </w:rPr>
+      </w:pPr>
+      <w:r>
+        <w:rPr>
+          <w:b/>
+        </w:rPr>
+        <w:lastRenderedPageBreak/>
+        <w:t>Figure 12</w:t>
+      </w:r>
+      <w:r>
+        <w:rPr>
+          <w:b/>
+        </w:rPr>
+        <w:t xml:space="preserve">. </w:t>
+      </w:r>
+      <w:r>
+        <w:t xml:space="preserve">Response curves of predictor variables versus </w:t>
+      </w:r>
+      <w:r>
+        <w:t>combined</w:t>
+      </w:r>
+      <w:r>
+        <w:t xml:space="preserve"> sensitivity </w:t>
+      </w:r>
+      <w:r>
+        <w:t>and</w:t>
+      </w:r>
+      <w:r>
+        <w:t xml:space="preserve"> positive predictive power</w:t>
+      </w:r>
+      <w:r>
+        <w:t xml:space="preserve"> metric </w:t>
+      </w:r>
+      <w:r>
+        <w:t xml:space="preserve">from BRT analysis. </w:t>
+      </w:r>
+      <w:r>
+        <w:t>Each p</w:t>
+      </w:r>
+      <w:r>
+        <w:t xml:space="preserve">arameter relative influence value </w:t>
+      </w:r>
+      <w:r>
+        <w:t xml:space="preserve">is </w:t>
+      </w:r>
+      <w:r>
+        <w:t>in p</w:t>
+      </w:r>
+      <w:r>
+        <w:t xml:space="preserve">arentheses after </w:t>
+      </w:r>
+      <w:r>
+        <w:t xml:space="preserve">the </w:t>
+      </w:r>
+      <w:r>
+        <w:t>parameter name</w:t>
+      </w:r>
+      <w:r>
+        <w:t>. Higher</w:t>
+      </w:r>
+      <w:r>
+        <w:t xml:space="preserve"> logit(p)</w:t>
+      </w:r>
+      <w:r>
+        <w:t xml:space="preserve"> values indicate better fit.</w:t>
+      </w:r>
+    </w:p>
+    <w:p>
+      <w:r>
+        <w:rPr>
+          <w:noProof/>
+        </w:rPr>
+        <w:drawing>
+          <wp:inline distT="0" distB="0" distL="0" distR="0" wp14:anchorId="70A80F70" wp14:editId="5075F627">
+            <wp:extent cx="5943600" cy="5943600"/>
+            <wp:effectExtent l="0" t="0" r="0" b="0"/>
+            <wp:docPr id="6" name="Picture 6"/>
+            <wp:cNvGraphicFramePr>
+              <a:graphicFrameLocks xmlns:a="http://schemas.openxmlformats.org/drawingml/2006/main" noChangeAspect="1"/>
+            </wp:cNvGraphicFramePr>
+            <a:graphic xmlns:a="http://schemas.openxmlformats.org/drawingml/2006/main">
+              <a:graphicData uri="http://schemas.openxmlformats.org/drawingml/2006/picture">
+                <pic:pic xmlns:pic="http://schemas.openxmlformats.org/drawingml/2006/picture">
+                  <pic:nvPicPr>
+                    <pic:cNvPr id="0" name="BRT_Response_Curves.pdf"/>
+                    <pic:cNvPicPr/>
+                  </pic:nvPicPr>
+                  <pic:blipFill>
+                    <a:blip r:embed="rId16">
                       <a:extLst>
                         <a:ext uri="{28A0092B-C50C-407E-A947-70E740481C1C}">
                           <a14:useLocalDpi xmlns:a14="http://schemas.microsoft.com/office/drawing/2010/main" val="0"/>
@@ -19686,347 +19949,6 @@
           </wp:inline>
         </w:drawing>
       </w:r>
-      <w:r>
-        <w:rPr>
-          <w:b/>
-          <w:u w:val="single"/>
-        </w:rPr>
-        <w:br w:type="page"/>
-      </w:r>
-    </w:p>
-    <w:p>
-      <w:pPr>
-        <w:spacing w:after="0"/>
-      </w:pPr>
-      <w:r>
-        <w:rPr>
-          <w:b/>
-        </w:rPr>
-        <w:lastRenderedPageBreak/>
-        <w:t>Figure 6</w:t>
-      </w:r>
-      <w:r>
-        <w:rPr>
-          <w:b/>
-        </w:rPr>
-        <w:t xml:space="preserve">. </w:t>
-      </w:r>
-      <w:r>
-        <w:t xml:space="preserve">Sensitivity versus positive predictive power for simulations using plot effective density dependence, land-use change, and long-distance dispersal weighted by human population density. Model fit measures were calculated based on an occupancy threshold of 1000 individuals. Simulations classified as having a combined sensitivity and positive predictive power metric value of 1 (90 of 500 simulations) are </w:t>
-      </w:r>
-      <w:r>
-        <w:t>black, all others are grey</w:t>
-      </w:r>
-      <w:r>
-        <w:t>.</w:t>
-      </w:r>
-    </w:p>
-    <w:p>
-      <w:pPr>
-        <w:spacing w:after="0"/>
-        <w:rPr>
-          <w:b/>
-        </w:rPr>
-      </w:pPr>
-    </w:p>
-    <w:p>
-      <w:pPr>
-        <w:spacing w:after="0"/>
-        <w:rPr>
-          <w:b/>
-        </w:rPr>
-      </w:pPr>
-      <w:r>
-        <w:rPr>
-          <w:b/>
-          <w:noProof/>
-        </w:rPr>
-        <w:drawing>
-          <wp:inline distT="0" distB="0" distL="0" distR="0" wp14:anchorId="3AF179C8" wp14:editId="60BD84B2">
-            <wp:extent cx="5943600" cy="5943600"/>
-            <wp:effectExtent l="0" t="0" r="0" b="0"/>
-            <wp:docPr id="1" name="Picture 1"/>
-            <wp:cNvGraphicFramePr>
-              <a:graphicFrameLocks xmlns:a="http://schemas.openxmlformats.org/drawingml/2006/main" noChangeAspect="1"/>
-            </wp:cNvGraphicFramePr>
-            <a:graphic xmlns:a="http://schemas.openxmlformats.org/drawingml/2006/main">
-              <a:graphicData uri="http://schemas.openxmlformats.org/drawingml/2006/picture">
-                <pic:pic xmlns:pic="http://schemas.openxmlformats.org/drawingml/2006/picture">
-                  <pic:nvPicPr>
-                    <pic:cNvPr id="0" name="Sensitivity_vs_PPP_popd_1k.pdf"/>
-                    <pic:cNvPicPr/>
-                  </pic:nvPicPr>
-                  <pic:blipFill>
-                    <a:blip r:embed="rId19"/>
-                    <a:stretch>
-                      <a:fillRect/>
-                    </a:stretch>
-                  </pic:blipFill>
-                  <pic:spPr>
-                    <a:xfrm>
-                      <a:off x="0" y="0"/>
-                      <a:ext cx="5943600" cy="5943600"/>
-                    </a:xfrm>
-                    <a:prstGeom prst="rect">
-                      <a:avLst/>
-                    </a:prstGeom>
-                  </pic:spPr>
-                </pic:pic>
-              </a:graphicData>
-            </a:graphic>
-          </wp:inline>
-        </w:drawing>
-      </w:r>
-      <w:r>
-        <w:rPr>
-          <w:b/>
-        </w:rPr>
-        <w:br w:type="page"/>
-      </w:r>
-    </w:p>
-    <w:p>
-      <w:commentRangeStart w:id="14"/>
-      <w:r>
-        <w:rPr>
-          <w:b/>
-        </w:rPr>
-        <w:lastRenderedPageBreak/>
-        <w:t>Figure 7</w:t>
-      </w:r>
-      <w:commentRangeEnd w:id="14"/>
-      <w:r>
-        <w:rPr>
-          <w:rStyle w:val="CommentReference"/>
-        </w:rPr>
-        <w:commentReference w:id="14"/>
-      </w:r>
-      <w:r>
-        <w:rPr>
-          <w:b/>
-        </w:rPr>
-        <w:t xml:space="preserve">. </w:t>
-      </w:r>
-      <w:r>
-        <w:t>C</w:t>
-      </w:r>
-      <w:r>
-        <w:t xml:space="preserve">umulative </w:t>
-      </w:r>
-      <w:r>
-        <w:t>occupied area (</w:t>
-      </w:r>
-      <w:r>
-        <w:t xml:space="preserve">measured as the number of 20 x 20 km patches classified as occupied) curves </w:t>
-      </w:r>
-      <w:r>
-        <w:t>for all</w:t>
-      </w:r>
-      <w:r>
-        <w:t xml:space="preserve"> simulation models. Simulations </w:t>
-      </w:r>
-      <w:r>
-        <w:t>presented</w:t>
-      </w:r>
-      <w:r>
-        <w:t xml:space="preserve"> here are those using plot effective density dependence, land-use change, and long-distance dispersal weighted by human population density. Black line represents cumulative </w:t>
-      </w:r>
-      <w:r>
-        <w:t xml:space="preserve">occupied area for </w:t>
-      </w:r>
-      <w:r>
-        <w:rPr>
-          <w:rFonts w:eastAsiaTheme="minorEastAsia" w:cs="Times New Roman"/>
-          <w:i/>
-          <w:iCs/>
-        </w:rPr>
-        <w:t xml:space="preserve">F. </w:t>
-      </w:r>
-      <w:proofErr w:type="spellStart"/>
-      <w:r>
-        <w:rPr>
-          <w:rFonts w:eastAsiaTheme="minorEastAsia" w:cs="Times New Roman"/>
-          <w:i/>
-          <w:iCs/>
-        </w:rPr>
-        <w:t>alnus</w:t>
-      </w:r>
-      <w:proofErr w:type="spellEnd"/>
-      <w:r>
-        <w:t xml:space="preserve"> based on historical occurrence records. Results from three different occupancy thresholds are represented by three different colors.</w:t>
-      </w:r>
-    </w:p>
-    <w:p>
-      <w:pPr>
-        <w:rPr>
-          <w:rFonts w:ascii="Times" w:eastAsiaTheme="minorEastAsia" w:hAnsi="Times" w:cs="Times New Roman"/>
-        </w:rPr>
-      </w:pPr>
-      <w:r>
-        <w:rPr>
-          <w:rFonts w:ascii="Times" w:eastAsiaTheme="minorEastAsia" w:hAnsi="Times" w:cs="Times New Roman"/>
-          <w:noProof/>
-        </w:rPr>
-        <w:drawing>
-          <wp:inline distT="0" distB="0" distL="0" distR="0" wp14:anchorId="14047177" wp14:editId="700F36A8">
-            <wp:extent cx="5943600" cy="5943600"/>
-            <wp:effectExtent l="0" t="0" r="0" b="0"/>
-            <wp:docPr id="4" name="Picture 4"/>
-            <wp:cNvGraphicFramePr>
-              <a:graphicFrameLocks xmlns:a="http://schemas.openxmlformats.org/drawingml/2006/main" noChangeAspect="1"/>
-            </wp:cNvGraphicFramePr>
-            <a:graphic xmlns:a="http://schemas.openxmlformats.org/drawingml/2006/main">
-              <a:graphicData uri="http://schemas.openxmlformats.org/drawingml/2006/picture">
-                <pic:pic xmlns:pic="http://schemas.openxmlformats.org/drawingml/2006/picture">
-                  <pic:nvPicPr>
-                    <pic:cNvPr id="0" name="Cumulative_AOO_DensEff_PopD_allsims.jpg"/>
-                    <pic:cNvPicPr/>
-                  </pic:nvPicPr>
-                  <pic:blipFill>
-                    <a:blip r:embed="rId20"/>
-                    <a:stretch>
-                      <a:fillRect/>
-                    </a:stretch>
-                  </pic:blipFill>
-                  <pic:spPr>
-                    <a:xfrm>
-                      <a:off x="0" y="0"/>
-                      <a:ext cx="5943600" cy="5943600"/>
-                    </a:xfrm>
-                    <a:prstGeom prst="rect">
-                      <a:avLst/>
-                    </a:prstGeom>
-                  </pic:spPr>
-                </pic:pic>
-              </a:graphicData>
-            </a:graphic>
-          </wp:inline>
-        </w:drawing>
-      </w:r>
-      <w:r>
-        <w:rPr>
-          <w:rFonts w:ascii="Times" w:eastAsiaTheme="minorEastAsia" w:hAnsi="Times" w:cs="Times New Roman"/>
-        </w:rPr>
-        <w:br w:type="page"/>
-      </w:r>
-    </w:p>
-    <w:p>
-      <w:pPr>
-        <w:rPr>
-          <w:b/>
-        </w:rPr>
-      </w:pPr>
-      <w:r>
-        <w:rPr>
-          <w:b/>
-        </w:rPr>
-        <w:lastRenderedPageBreak/>
-        <w:t>Figure 12</w:t>
-      </w:r>
-      <w:r>
-        <w:rPr>
-          <w:b/>
-        </w:rPr>
-        <w:t xml:space="preserve">. </w:t>
-      </w:r>
-      <w:r>
-        <w:t xml:space="preserve">Response curves of predictor variables versus </w:t>
-      </w:r>
-      <w:r>
-        <w:t>combined</w:t>
-      </w:r>
-      <w:r>
-        <w:t xml:space="preserve"> sensitivity </w:t>
-      </w:r>
-      <w:r>
-        <w:t>and</w:t>
-      </w:r>
-      <w:r>
-        <w:t xml:space="preserve"> positive predictive power</w:t>
-      </w:r>
-      <w:r>
-        <w:t xml:space="preserve"> metric </w:t>
-      </w:r>
-      <w:r>
-        <w:t xml:space="preserve">from BRT analysis. </w:t>
-      </w:r>
-      <w:r>
-        <w:t>Each p</w:t>
-      </w:r>
-      <w:r>
-        <w:t xml:space="preserve">arameter relative influence value </w:t>
-      </w:r>
-      <w:r>
-        <w:t xml:space="preserve">is </w:t>
-      </w:r>
-      <w:r>
-        <w:t>in p</w:t>
-      </w:r>
-      <w:r>
-        <w:t xml:space="preserve">arentheses after </w:t>
-      </w:r>
-      <w:r>
-        <w:t xml:space="preserve">the </w:t>
-      </w:r>
-      <w:r>
-        <w:t>parameter name</w:t>
-      </w:r>
-      <w:r>
-        <w:t>. Higher</w:t>
-      </w:r>
-      <w:r>
-        <w:t xml:space="preserve"> logit(p)</w:t>
-      </w:r>
-      <w:r>
-        <w:t xml:space="preserve"> values indicate better fit.</w:t>
-      </w:r>
-    </w:p>
-    <w:p>
-      <w:r>
-        <w:rPr>
-          <w:noProof/>
-        </w:rPr>
-        <w:drawing>
-          <wp:inline distT="0" distB="0" distL="0" distR="0" wp14:anchorId="70A80F70" wp14:editId="5075F627">
-            <wp:extent cx="5943600" cy="5943600"/>
-            <wp:effectExtent l="0" t="0" r="0" b="0"/>
-            <wp:docPr id="6" name="Picture 6"/>
-            <wp:cNvGraphicFramePr>
-              <a:graphicFrameLocks xmlns:a="http://schemas.openxmlformats.org/drawingml/2006/main" noChangeAspect="1"/>
-            </wp:cNvGraphicFramePr>
-            <a:graphic xmlns:a="http://schemas.openxmlformats.org/drawingml/2006/main">
-              <a:graphicData uri="http://schemas.openxmlformats.org/drawingml/2006/picture">
-                <pic:pic xmlns:pic="http://schemas.openxmlformats.org/drawingml/2006/picture">
-                  <pic:nvPicPr>
-                    <pic:cNvPr id="0" name="BRT_Response_Curves.pdf"/>
-                    <pic:cNvPicPr/>
-                  </pic:nvPicPr>
-                  <pic:blipFill>
-                    <a:blip r:embed="rId21">
-                      <a:extLst>
-                        <a:ext uri="{28A0092B-C50C-407E-A947-70E740481C1C}">
-                          <a14:useLocalDpi xmlns:a14="http://schemas.microsoft.com/office/drawing/2010/main" val="0"/>
-                        </a:ext>
-                      </a:extLst>
-                    </a:blip>
-                    <a:stretch>
-                      <a:fillRect/>
-                    </a:stretch>
-                  </pic:blipFill>
-                  <pic:spPr>
-                    <a:xfrm>
-                      <a:off x="0" y="0"/>
-                      <a:ext cx="5943600" cy="5943600"/>
-                    </a:xfrm>
-                    <a:prstGeom prst="rect">
-                      <a:avLst/>
-                    </a:prstGeom>
-                  </pic:spPr>
-                </pic:pic>
-              </a:graphicData>
-            </a:graphic>
-          </wp:inline>
-        </w:drawing>
-      </w:r>
     </w:p>
     <w:p>
       <w:pPr>
@@ -20092,7 +20014,7 @@
                     <pic:cNvPicPr/>
                   </pic:nvPicPr>
                   <pic:blipFill>
-                    <a:blip r:embed="rId22">
+                    <a:blip r:embed="rId17">
                       <a:extLst>
                         <a:ext uri="{28A0092B-C50C-407E-A947-70E740481C1C}">
                           <a14:useLocalDpi xmlns:a14="http://schemas.microsoft.com/office/drawing/2010/main" val="0"/>
@@ -20204,7 +20126,7 @@
                         <a:effectLst/>
                         <a:extLst>
                           <a:ext uri="{C572A759-6A51-4108-AA02-DFA0A04FC94B}">
-                            <ma14:wrappingTextBoxFlag xmlns="" xmlns:mo="http://schemas.microsoft.com/office/mac/office/2008/main" xmlns:mv="urn:schemas-microsoft-com:mac:vml" xmlns:o="urn:schemas-microsoft-com:office:office" xmlns:v="urn:schemas-microsoft-com:vml" xmlns:w10="urn:schemas-microsoft-com:office:word" xmlns:w="http://schemas.openxmlformats.org/wordprocessingml/2006/main" xmlns:ma14="http://schemas.microsoft.com/office/mac/drawingml/2011/main"/>
+                            <ma14:wrappingTextBoxFlag xmlns:ma14="http://schemas.microsoft.com/office/mac/drawingml/2011/main" xmlns:w="http://schemas.openxmlformats.org/wordprocessingml/2006/main" xmlns:w10="urn:schemas-microsoft-com:office:word" xmlns:v="urn:schemas-microsoft-com:vml" xmlns:o="urn:schemas-microsoft-com:office:office" xmlns:mv="urn:schemas-microsoft-com:mac:vml" xmlns:mo="http://schemas.microsoft.com/office/mac/office/2008/main" xmlns=""/>
                           </a:ext>
                         </a:extLst>
                       </wps:spPr>
@@ -20322,7 +20244,7 @@
                         <a:effectLst/>
                         <a:extLst>
                           <a:ext uri="{C572A759-6A51-4108-AA02-DFA0A04FC94B}">
-                            <ma14:wrappingTextBoxFlag xmlns="" xmlns:mo="http://schemas.microsoft.com/office/mac/office/2008/main" xmlns:mv="urn:schemas-microsoft-com:mac:vml" xmlns:o="urn:schemas-microsoft-com:office:office" xmlns:v="urn:schemas-microsoft-com:vml" xmlns:w10="urn:schemas-microsoft-com:office:word" xmlns:w="http://schemas.openxmlformats.org/wordprocessingml/2006/main" xmlns:ma14="http://schemas.microsoft.com/office/mac/drawingml/2011/main"/>
+                            <ma14:wrappingTextBoxFlag xmlns:ma14="http://schemas.microsoft.com/office/mac/drawingml/2011/main" xmlns:w="http://schemas.openxmlformats.org/wordprocessingml/2006/main" xmlns:w10="urn:schemas-microsoft-com:office:word" xmlns:v="urn:schemas-microsoft-com:vml" xmlns:o="urn:schemas-microsoft-com:office:office" xmlns:mv="urn:schemas-microsoft-com:mac:vml" xmlns:mo="http://schemas.microsoft.com/office/mac/office/2008/main" xmlns=""/>
                           </a:ext>
                         </a:extLst>
                       </wps:spPr>
@@ -20440,7 +20362,7 @@
                         <a:effectLst/>
                         <a:extLst>
                           <a:ext uri="{C572A759-6A51-4108-AA02-DFA0A04FC94B}">
-                            <ma14:wrappingTextBoxFlag xmlns="" xmlns:mo="http://schemas.microsoft.com/office/mac/office/2008/main" xmlns:mv="urn:schemas-microsoft-com:mac:vml" xmlns:o="urn:schemas-microsoft-com:office:office" xmlns:v="urn:schemas-microsoft-com:vml" xmlns:w10="urn:schemas-microsoft-com:office:word" xmlns:w="http://schemas.openxmlformats.org/wordprocessingml/2006/main" xmlns:ma14="http://schemas.microsoft.com/office/mac/drawingml/2011/main"/>
+                            <ma14:wrappingTextBoxFlag xmlns:ma14="http://schemas.microsoft.com/office/mac/drawingml/2011/main" xmlns:w="http://schemas.openxmlformats.org/wordprocessingml/2006/main" xmlns:w10="urn:schemas-microsoft-com:office:word" xmlns:v="urn:schemas-microsoft-com:vml" xmlns:o="urn:schemas-microsoft-com:office:office" xmlns:mv="urn:schemas-microsoft-com:mac:vml" xmlns:mo="http://schemas.microsoft.com/office/mac/office/2008/main" xmlns=""/>
                           </a:ext>
                         </a:extLst>
                       </wps:spPr>
@@ -20546,7 +20468,7 @@
                     <pic:cNvPicPr/>
                   </pic:nvPicPr>
                   <pic:blipFill>
-                    <a:blip r:embed="rId23">
+                    <a:blip r:embed="rId18">
                       <a:extLst>
                         <a:ext uri="{28A0092B-C50C-407E-A947-70E740481C1C}">
                           <a14:useLocalDpi xmlns:a14="http://schemas.microsoft.com/office/drawing/2010/main" val="0"/>
@@ -20628,7 +20550,7 @@
                         <a:effectLst/>
                         <a:extLst>
                           <a:ext uri="{C572A759-6A51-4108-AA02-DFA0A04FC94B}">
-                            <ma14:wrappingTextBoxFlag xmlns="" xmlns:mo="http://schemas.microsoft.com/office/mac/office/2008/main" xmlns:mv="urn:schemas-microsoft-com:mac:vml" xmlns:o="urn:schemas-microsoft-com:office:office" xmlns:v="urn:schemas-microsoft-com:vml" xmlns:w10="urn:schemas-microsoft-com:office:word" xmlns:w="http://schemas.openxmlformats.org/wordprocessingml/2006/main" xmlns:ma14="http://schemas.microsoft.com/office/mac/drawingml/2011/main"/>
+                            <ma14:wrappingTextBoxFlag xmlns:ma14="http://schemas.microsoft.com/office/mac/drawingml/2011/main" xmlns:w="http://schemas.openxmlformats.org/wordprocessingml/2006/main" xmlns:w10="urn:schemas-microsoft-com:office:word" xmlns:v="urn:schemas-microsoft-com:vml" xmlns:o="urn:schemas-microsoft-com:office:office" xmlns:mv="urn:schemas-microsoft-com:mac:vml" xmlns:mo="http://schemas.microsoft.com/office/mac/office/2008/main" xmlns=""/>
                           </a:ext>
                         </a:extLst>
                       </wps:spPr>
@@ -23762,70 +23684,6 @@
     </w:sectPr>
   </w:body>
 </w:document>
-</file>
-
-<file path=word/comments.xml><?xml version="1.0" encoding="utf-8"?>
-<w:comments xmlns:wpc="http://schemas.microsoft.com/office/word/2010/wordprocessingCanvas" xmlns:cx="http://schemas.microsoft.com/office/drawing/2014/chartex" xmlns:cx1="http://schemas.microsoft.com/office/drawing/2015/9/8/chartex" xmlns:cx2="http://schemas.microsoft.com/office/drawing/2015/10/21/chartex" xmlns:cx3="http://schemas.microsoft.com/office/drawing/2016/5/9/chartex" xmlns:cx4="http://schemas.microsoft.com/office/drawing/2016/5/10/chartex" xmlns:cx5="http://schemas.microsoft.com/office/drawing/2016/5/11/chartex" xmlns:cx6="http://schemas.microsoft.com/office/drawing/2016/5/12/chartex" xmlns:cx7="http://schemas.microsoft.com/office/drawing/2016/5/13/chartex" xmlns:cx8="http://schemas.microsoft.com/office/drawing/2016/5/14/chartex" xmlns:mc="http://schemas.openxmlformats.org/markup-compatibility/2006" xmlns:aink="http://schemas.microsoft.com/office/drawing/2016/ink" xmlns:am3d="http://schemas.microsoft.com/office/drawing/2017/model3d" xmlns:o="urn:schemas-microsoft-com:office:office" xmlns:r="http://schemas.openxmlformats.org/officeDocument/2006/relationships" xmlns:m="http://schemas.openxmlformats.org/officeDocument/2006/math" xmlns:v="urn:schemas-microsoft-com:vml" xmlns:wp14="http://schemas.microsoft.com/office/word/2010/wordprocessingDrawing" xmlns:wp="http://schemas.openxmlformats.org/drawingml/2006/wordprocessingDrawing" xmlns:w10="urn:schemas-microsoft-com:office:word" xmlns:w="http://schemas.openxmlformats.org/wordprocessingml/2006/main" xmlns:w14="http://schemas.microsoft.com/office/word/2010/wordml" xmlns:w15="http://schemas.microsoft.com/office/word/2012/wordml" xmlns:w16cid="http://schemas.microsoft.com/office/word/2016/wordml/cid" xmlns:w16se="http://schemas.microsoft.com/office/word/2015/wordml/symex" xmlns:wpg="http://schemas.microsoft.com/office/word/2010/wordprocessingGroup" xmlns:wpi="http://schemas.microsoft.com/office/word/2010/wordprocessingInk" xmlns:wne="http://schemas.microsoft.com/office/word/2006/wordml" xmlns:wps="http://schemas.microsoft.com/office/word/2010/wordprocessingShape" mc:Ignorable="w14 w15 w16se w16cid wp14">
-  <w:comment w:id="9" w:author="Aiello-Lammens, Matthew E." w:date="2019-09-10T11:14:00Z" w:initials="AME">
-    <w:p>
-      <w:pPr>
-        <w:pStyle w:val="CommentText"/>
-      </w:pPr>
-      <w:r>
-        <w:rPr>
-          <w:rStyle w:val="CommentReference"/>
-        </w:rPr>
-        <w:annotationRef/>
-      </w:r>
-      <w:r>
-        <w:t>Combine Figures 4 and 5 into two-panel figure.</w:t>
-      </w:r>
-    </w:p>
-    <w:p>
-      <w:pPr>
-        <w:pStyle w:val="CommentText"/>
-      </w:pPr>
-    </w:p>
-    <w:p>
-      <w:pPr>
-        <w:pStyle w:val="CommentText"/>
-      </w:pPr>
-      <w:r>
-        <w:t>2019-09-12 – I changed out this figure to show sensitivity through time for each year. I think this is a little messy, but much more informative.</w:t>
-      </w:r>
-    </w:p>
-  </w:comment>
-  <w:comment w:id="14" w:author="Aiello-Lammens, Matthew E." w:date="2019-09-12T09:10:00Z" w:initials="AME">
-    <w:p>
-      <w:pPr>
-        <w:pStyle w:val="CommentText"/>
-      </w:pPr>
-      <w:r>
-        <w:rPr>
-          <w:rStyle w:val="CommentReference"/>
-        </w:rPr>
-        <w:annotationRef/>
-      </w:r>
-      <w:r>
-        <w:t>This figure is not referenced in the text right now. But it could replace Figure 5, and I think is more informative</w:t>
-      </w:r>
-    </w:p>
-  </w:comment>
-</w:comments>
-</file>
-
-<file path=word/commentsExtended.xml><?xml version="1.0" encoding="utf-8"?>
-<w15:commentsEx xmlns:wpc="http://schemas.microsoft.com/office/word/2010/wordprocessingCanvas" xmlns:cx="http://schemas.microsoft.com/office/drawing/2014/chartex" xmlns:cx1="http://schemas.microsoft.com/office/drawing/2015/9/8/chartex" xmlns:cx2="http://schemas.microsoft.com/office/drawing/2015/10/21/chartex" xmlns:cx3="http://schemas.microsoft.com/office/drawing/2016/5/9/chartex" xmlns:cx4="http://schemas.microsoft.com/office/drawing/2016/5/10/chartex" xmlns:cx5="http://schemas.microsoft.com/office/drawing/2016/5/11/chartex" xmlns:cx6="http://schemas.microsoft.com/office/drawing/2016/5/12/chartex" xmlns:cx7="http://schemas.microsoft.com/office/drawing/2016/5/13/chartex" xmlns:cx8="http://schemas.microsoft.com/office/drawing/2016/5/14/chartex" xmlns:mc="http://schemas.openxmlformats.org/markup-compatibility/2006" xmlns:aink="http://schemas.microsoft.com/office/drawing/2016/ink" xmlns:am3d="http://schemas.microsoft.com/office/drawing/2017/model3d" xmlns:o="urn:schemas-microsoft-com:office:office" xmlns:r="http://schemas.openxmlformats.org/officeDocument/2006/relationships" xmlns:m="http://schemas.openxmlformats.org/officeDocument/2006/math" xmlns:v="urn:schemas-microsoft-com:vml" xmlns:wp14="http://schemas.microsoft.com/office/word/2010/wordprocessingDrawing" xmlns:wp="http://schemas.openxmlformats.org/drawingml/2006/wordprocessingDrawing" xmlns:w10="urn:schemas-microsoft-com:office:word" xmlns:w="http://schemas.openxmlformats.org/wordprocessingml/2006/main" xmlns:w14="http://schemas.microsoft.com/office/word/2010/wordml" xmlns:w15="http://schemas.microsoft.com/office/word/2012/wordml" xmlns:w16cid="http://schemas.microsoft.com/office/word/2016/wordml/cid" xmlns:w16se="http://schemas.microsoft.com/office/word/2015/wordml/symex" xmlns:wpg="http://schemas.microsoft.com/office/word/2010/wordprocessingGroup" xmlns:wpi="http://schemas.microsoft.com/office/word/2010/wordprocessingInk" xmlns:wne="http://schemas.microsoft.com/office/word/2006/wordml" xmlns:wps="http://schemas.microsoft.com/office/word/2010/wordprocessingShape" mc:Ignorable="w14 w15 w16se w16cid wp14">
-  <w15:commentEx w15:paraId="37686596" w15:done="0"/>
-  <w15:commentEx w15:paraId="2CED3BB1" w15:done="0"/>
-</w15:commentsEx>
-</file>
-
-<file path=word/commentsIds.xml><?xml version="1.0" encoding="utf-8"?>
-<w16cid:commentsIds xmlns:wpc="http://schemas.microsoft.com/office/word/2010/wordprocessingCanvas" xmlns:cx="http://schemas.microsoft.com/office/drawing/2014/chartex" xmlns:cx1="http://schemas.microsoft.com/office/drawing/2015/9/8/chartex" xmlns:cx2="http://schemas.microsoft.com/office/drawing/2015/10/21/chartex" xmlns:cx3="http://schemas.microsoft.com/office/drawing/2016/5/9/chartex" xmlns:cx4="http://schemas.microsoft.com/office/drawing/2016/5/10/chartex" xmlns:cx5="http://schemas.microsoft.com/office/drawing/2016/5/11/chartex" xmlns:cx6="http://schemas.microsoft.com/office/drawing/2016/5/12/chartex" xmlns:cx7="http://schemas.microsoft.com/office/drawing/2016/5/13/chartex" xmlns:cx8="http://schemas.microsoft.com/office/drawing/2016/5/14/chartex" xmlns:mc="http://schemas.openxmlformats.org/markup-compatibility/2006" xmlns:aink="http://schemas.microsoft.com/office/drawing/2016/ink" xmlns:am3d="http://schemas.microsoft.com/office/drawing/2017/model3d" xmlns:o="urn:schemas-microsoft-com:office:office" xmlns:r="http://schemas.openxmlformats.org/officeDocument/2006/relationships" xmlns:m="http://schemas.openxmlformats.org/officeDocument/2006/math" xmlns:v="urn:schemas-microsoft-com:vml" xmlns:wp14="http://schemas.microsoft.com/office/word/2010/wordprocessingDrawing" xmlns:wp="http://schemas.openxmlformats.org/drawingml/2006/wordprocessingDrawing" xmlns:w10="urn:schemas-microsoft-com:office:word" xmlns:w="http://schemas.openxmlformats.org/wordprocessingml/2006/main" xmlns:w14="http://schemas.microsoft.com/office/word/2010/wordml" xmlns:w15="http://schemas.microsoft.com/office/word/2012/wordml" xmlns:w16cid="http://schemas.microsoft.com/office/word/2016/wordml/cid" xmlns:w16se="http://schemas.microsoft.com/office/word/2015/wordml/symex" xmlns:wpg="http://schemas.microsoft.com/office/word/2010/wordprocessingGroup" xmlns:wpi="http://schemas.microsoft.com/office/word/2010/wordprocessingInk" xmlns:wne="http://schemas.microsoft.com/office/word/2006/wordml" xmlns:wps="http://schemas.microsoft.com/office/word/2010/wordprocessingShape" mc:Ignorable="w14 w15 w16se w16cid wp14">
-  <w16cid:commentId w16cid:paraId="37686596" w16cid:durableId="2122040E"/>
-  <w16cid:commentId w16cid:paraId="2CED3BB1" w16cid:durableId="212489F8"/>
-</w16cid:commentsIds>
 </file>
 
 <file path=word/endnotes.xml><?xml version="1.0" encoding="utf-8"?>
@@ -24508,14 +24366,6 @@
     <w:abstractNumId w:val="2"/>
   </w:num>
 </w:numbering>
-</file>
-
-<file path=word/people.xml><?xml version="1.0" encoding="utf-8"?>
-<w15:people xmlns:wpc="http://schemas.microsoft.com/office/word/2010/wordprocessingCanvas" xmlns:cx="http://schemas.microsoft.com/office/drawing/2014/chartex" xmlns:cx1="http://schemas.microsoft.com/office/drawing/2015/9/8/chartex" xmlns:cx2="http://schemas.microsoft.com/office/drawing/2015/10/21/chartex" xmlns:cx3="http://schemas.microsoft.com/office/drawing/2016/5/9/chartex" xmlns:cx4="http://schemas.microsoft.com/office/drawing/2016/5/10/chartex" xmlns:cx5="http://schemas.microsoft.com/office/drawing/2016/5/11/chartex" xmlns:cx6="http://schemas.microsoft.com/office/drawing/2016/5/12/chartex" xmlns:cx7="http://schemas.microsoft.com/office/drawing/2016/5/13/chartex" xmlns:cx8="http://schemas.microsoft.com/office/drawing/2016/5/14/chartex" xmlns:mc="http://schemas.openxmlformats.org/markup-compatibility/2006" xmlns:aink="http://schemas.microsoft.com/office/drawing/2016/ink" xmlns:am3d="http://schemas.microsoft.com/office/drawing/2017/model3d" xmlns:o="urn:schemas-microsoft-com:office:office" xmlns:r="http://schemas.openxmlformats.org/officeDocument/2006/relationships" xmlns:m="http://schemas.openxmlformats.org/officeDocument/2006/math" xmlns:v="urn:schemas-microsoft-com:vml" xmlns:wp14="http://schemas.microsoft.com/office/word/2010/wordprocessingDrawing" xmlns:wp="http://schemas.openxmlformats.org/drawingml/2006/wordprocessingDrawing" xmlns:w10="urn:schemas-microsoft-com:office:word" xmlns:w="http://schemas.openxmlformats.org/wordprocessingml/2006/main" xmlns:w14="http://schemas.microsoft.com/office/word/2010/wordml" xmlns:w15="http://schemas.microsoft.com/office/word/2012/wordml" xmlns:w16cid="http://schemas.microsoft.com/office/word/2016/wordml/cid" xmlns:w16se="http://schemas.microsoft.com/office/word/2015/wordml/symex" xmlns:wpg="http://schemas.microsoft.com/office/word/2010/wordprocessingGroup" xmlns:wpi="http://schemas.microsoft.com/office/word/2010/wordprocessingInk" xmlns:wne="http://schemas.microsoft.com/office/word/2006/wordml" xmlns:wps="http://schemas.microsoft.com/office/word/2010/wordprocessingShape" mc:Ignorable="w14 w15 w16se w16cid wp14">
-  <w15:person w15:author="Aiello-Lammens, Matthew E.">
-    <w15:presenceInfo w15:providerId="AD" w15:userId="S::maiellolammens@pace.edu::8fccb1cb-06c4-43ec-ac45-9f889263c1e7"/>
-  </w15:person>
-</w15:people>
 </file>
 
 <file path=word/styles.xml><?xml version="1.0" encoding="utf-8"?>
@@ -26046,7 +25896,7 @@
 </file>
 
 <file path=customXml/itemProps1.xml><?xml version="1.0" encoding="utf-8"?>
-<ds:datastoreItem xmlns:ds="http://schemas.openxmlformats.org/officeDocument/2006/customXml" ds:itemID="{3BC91FB9-A991-BC4D-97A9-06B19A4E209E}">
+<ds:datastoreItem xmlns:ds="http://schemas.openxmlformats.org/officeDocument/2006/customXml" ds:itemID="{FD8EA068-EDF7-5A42-8AB2-C2A98E097640}">
   <ds:schemaRefs>
     <ds:schemaRef ds:uri="http://schemas.openxmlformats.org/officeDocument/2006/bibliography"/>
   </ds:schemaRefs>

--- a/manuscript/Aiello-Lammens-Fral_Spatial_Demog.docx
+++ b/manuscript/Aiello-Lammens-Fral_Spatial_Demog.docx
@@ -3047,8 +3047,6 @@
         </w:rPr>
         <w:t xml:space="preserve"> – Appendix 1</w:t>
       </w:r>
-      <w:bookmarkStart w:id="2" w:name="_GoBack"/>
-      <w:bookmarkEnd w:id="2"/>
       <w:r>
         <w:rPr>
           <w:rFonts w:cs="Times New Roman"/>
@@ -3836,8 +3834,17 @@
           <w:iCs/>
           <w:highlight w:val="yellow"/>
         </w:rPr>
-        <w:t>Online Resource XXX</w:t>
-      </w:r>
+        <w:t>Online Resource</w:t>
+      </w:r>
+      <w:r>
+        <w:rPr>
+          <w:rFonts w:cs="Times New Roman"/>
+          <w:iCs/>
+        </w:rPr>
+        <w:t xml:space="preserve"> – Appendix 2</w:t>
+      </w:r>
+      <w:bookmarkStart w:id="2" w:name="_GoBack"/>
+      <w:bookmarkEnd w:id="2"/>
       <w:r>
         <w:rPr>
           <w:rFonts w:cs="Times New Roman"/>
@@ -18721,7 +18728,7 @@
                         <a:effectLst/>
                         <a:extLst>
                           <a:ext uri="{C572A759-6A51-4108-AA02-DFA0A04FC94B}">
-                            <ma14:wrappingTextBoxFlag xmlns:ma14="http://schemas.microsoft.com/office/mac/drawingml/2011/main" xmlns:w="http://schemas.openxmlformats.org/wordprocessingml/2006/main" xmlns:w10="urn:schemas-microsoft-com:office:word" xmlns:v="urn:schemas-microsoft-com:vml" xmlns:o="urn:schemas-microsoft-com:office:office" xmlns:mv="urn:schemas-microsoft-com:mac:vml" xmlns:mo="http://schemas.microsoft.com/office/mac/office/2008/main" xmlns=""/>
+                            <ma14:wrappingTextBoxFlag xmlns="" xmlns:mo="http://schemas.microsoft.com/office/mac/office/2008/main" xmlns:mv="urn:schemas-microsoft-com:mac:vml" xmlns:o="urn:schemas-microsoft-com:office:office" xmlns:v="urn:schemas-microsoft-com:vml" xmlns:w10="urn:schemas-microsoft-com:office:word" xmlns:w="http://schemas.openxmlformats.org/wordprocessingml/2006/main" xmlns:ma14="http://schemas.microsoft.com/office/mac/drawingml/2011/main"/>
                           </a:ext>
                         </a:extLst>
                       </wps:spPr>
@@ -18843,7 +18850,7 @@
                         <a:effectLst/>
                         <a:extLst>
                           <a:ext uri="{C572A759-6A51-4108-AA02-DFA0A04FC94B}">
-                            <ma14:wrappingTextBoxFlag xmlns:ma14="http://schemas.microsoft.com/office/mac/drawingml/2011/main" xmlns:w="http://schemas.openxmlformats.org/wordprocessingml/2006/main" xmlns:w10="urn:schemas-microsoft-com:office:word" xmlns:v="urn:schemas-microsoft-com:vml" xmlns:o="urn:schemas-microsoft-com:office:office" xmlns:mv="urn:schemas-microsoft-com:mac:vml" xmlns:mo="http://schemas.microsoft.com/office/mac/office/2008/main" xmlns=""/>
+                            <ma14:wrappingTextBoxFlag xmlns="" xmlns:mo="http://schemas.microsoft.com/office/mac/office/2008/main" xmlns:mv="urn:schemas-microsoft-com:mac:vml" xmlns:o="urn:schemas-microsoft-com:office:office" xmlns:v="urn:schemas-microsoft-com:vml" xmlns:w10="urn:schemas-microsoft-com:office:word" xmlns:w="http://schemas.openxmlformats.org/wordprocessingml/2006/main" xmlns:ma14="http://schemas.microsoft.com/office/mac/drawingml/2011/main"/>
                           </a:ext>
                         </a:extLst>
                       </wps:spPr>
@@ -18961,7 +18968,7 @@
                         <a:effectLst/>
                         <a:extLst>
                           <a:ext uri="{C572A759-6A51-4108-AA02-DFA0A04FC94B}">
-                            <ma14:wrappingTextBoxFlag xmlns:ma14="http://schemas.microsoft.com/office/mac/drawingml/2011/main" xmlns:w="http://schemas.openxmlformats.org/wordprocessingml/2006/main" xmlns:w10="urn:schemas-microsoft-com:office:word" xmlns:v="urn:schemas-microsoft-com:vml" xmlns:o="urn:schemas-microsoft-com:office:office" xmlns:mv="urn:schemas-microsoft-com:mac:vml" xmlns:mo="http://schemas.microsoft.com/office/mac/office/2008/main" xmlns=""/>
+                            <ma14:wrappingTextBoxFlag xmlns="" xmlns:mo="http://schemas.microsoft.com/office/mac/office/2008/main" xmlns:mv="urn:schemas-microsoft-com:mac:vml" xmlns:o="urn:schemas-microsoft-com:office:office" xmlns:v="urn:schemas-microsoft-com:vml" xmlns:w10="urn:schemas-microsoft-com:office:word" xmlns:w="http://schemas.openxmlformats.org/wordprocessingml/2006/main" xmlns:ma14="http://schemas.microsoft.com/office/mac/drawingml/2011/main"/>
                           </a:ext>
                         </a:extLst>
                       </wps:spPr>
@@ -19108,7 +19115,7 @@
                                     </pic:cNvPicPr>
                                   </pic:nvPicPr>
                                   <pic:blipFill>
-                                    <a:blip r:embed="rId8">
+                                    <a:blip r:embed="rId9">
                                       <a:extLst>
                                         <a:ext uri="{28A0092B-C50C-407E-A947-70E740481C1C}">
                                           <a14:useLocalDpi xmlns:a14="http://schemas.microsoft.com/office/drawing/2010/main" val="0"/>
@@ -19187,7 +19194,7 @@
                         <a:effectLst/>
                         <a:extLst>
                           <a:ext uri="{C572A759-6A51-4108-AA02-DFA0A04FC94B}">
-                            <ma14:wrappingTextBoxFlag xmlns:ma14="http://schemas.microsoft.com/office/mac/drawingml/2011/main" xmlns:w="http://schemas.openxmlformats.org/wordprocessingml/2006/main" xmlns:w10="urn:schemas-microsoft-com:office:word" xmlns:v="urn:schemas-microsoft-com:vml" xmlns:o="urn:schemas-microsoft-com:office:office" xmlns:mv="urn:schemas-microsoft-com:mac:vml" xmlns:mo="http://schemas.microsoft.com/office/mac/office/2008/main" xmlns=""/>
+                            <ma14:wrappingTextBoxFlag xmlns="" xmlns:mo="http://schemas.microsoft.com/office/mac/office/2008/main" xmlns:mv="urn:schemas-microsoft-com:mac:vml" xmlns:o="urn:schemas-microsoft-com:office:office" xmlns:v="urn:schemas-microsoft-com:vml" xmlns:w10="urn:schemas-microsoft-com:office:word" xmlns:w="http://schemas.openxmlformats.org/wordprocessingml/2006/main" xmlns:ma14="http://schemas.microsoft.com/office/mac/drawingml/2011/main"/>
                           </a:ext>
                         </a:extLst>
                       </wps:spPr>
@@ -19294,7 +19301,7 @@
                     <pic:cNvPicPr/>
                   </pic:nvPicPr>
                   <pic:blipFill>
-                    <a:blip r:embed="rId9">
+                    <a:blip r:embed="rId10">
                       <a:extLst>
                         <a:ext uri="{28A0092B-C50C-407E-A947-70E740481C1C}">
                           <a14:useLocalDpi xmlns:a14="http://schemas.microsoft.com/office/drawing/2010/main" val="0"/>
@@ -19340,8 +19347,8 @@
           <w:b/>
         </w:rPr>
         <w:sectPr>
-          <w:footerReference w:type="even" r:id="rId10"/>
-          <w:footerReference w:type="default" r:id="rId11"/>
+          <w:footerReference w:type="even" r:id="rId11"/>
+          <w:footerReference w:type="default" r:id="rId12"/>
           <w:pgSz w:w="12240" w:h="15840"/>
           <w:pgMar w:top="1440" w:right="1440" w:bottom="1440" w:left="1440" w:header="720" w:footer="720" w:gutter="0"/>
           <w:cols w:space="720"/>
@@ -19449,7 +19456,7 @@
                     <pic:cNvPicPr/>
                   </pic:nvPicPr>
                   <pic:blipFill>
-                    <a:blip r:embed="rId12">
+                    <a:blip r:embed="rId13">
                       <a:extLst>
                         <a:ext uri="{28A0092B-C50C-407E-A947-70E740481C1C}">
                           <a14:useLocalDpi xmlns:a14="http://schemas.microsoft.com/office/drawing/2010/main" val="0"/>
@@ -19587,97 +19594,6 @@
                     <pic:cNvPicPr/>
                   </pic:nvPicPr>
                   <pic:blipFill>
-                    <a:blip r:embed="rId13"/>
-                    <a:stretch>
-                      <a:fillRect/>
-                    </a:stretch>
-                  </pic:blipFill>
-                  <pic:spPr>
-                    <a:xfrm>
-                      <a:off x="0" y="0"/>
-                      <a:ext cx="5943600" cy="5943600"/>
-                    </a:xfrm>
-                    <a:prstGeom prst="rect">
-                      <a:avLst/>
-                    </a:prstGeom>
-                  </pic:spPr>
-                </pic:pic>
-              </a:graphicData>
-            </a:graphic>
-          </wp:inline>
-        </w:drawing>
-      </w:r>
-      <w:r>
-        <w:rPr>
-          <w:b/>
-          <w:u w:val="single"/>
-        </w:rPr>
-        <w:br w:type="page"/>
-      </w:r>
-    </w:p>
-    <w:p>
-      <w:pPr>
-        <w:spacing w:after="0"/>
-      </w:pPr>
-      <w:r>
-        <w:rPr>
-          <w:b/>
-        </w:rPr>
-        <w:lastRenderedPageBreak/>
-        <w:t>Figure 6</w:t>
-      </w:r>
-      <w:r>
-        <w:rPr>
-          <w:b/>
-        </w:rPr>
-        <w:t xml:space="preserve">. </w:t>
-      </w:r>
-      <w:r>
-        <w:t xml:space="preserve">Sensitivity versus positive predictive power for simulations using plot effective density dependence, land-use change, and long-distance dispersal weighted by human population density. Model fit measures were calculated based on an occupancy threshold of 1000 individuals. Simulations classified as having a combined sensitivity and positive predictive power metric value of 1 (90 of 500 simulations) are </w:t>
-      </w:r>
-      <w:r>
-        <w:t>black, all others are grey</w:t>
-      </w:r>
-      <w:r>
-        <w:t>.</w:t>
-      </w:r>
-    </w:p>
-    <w:p>
-      <w:pPr>
-        <w:spacing w:after="0"/>
-        <w:rPr>
-          <w:b/>
-        </w:rPr>
-      </w:pPr>
-    </w:p>
-    <w:p>
-      <w:pPr>
-        <w:spacing w:after="0"/>
-        <w:rPr>
-          <w:b/>
-        </w:rPr>
-      </w:pPr>
-      <w:r>
-        <w:rPr>
-          <w:b/>
-          <w:noProof/>
-        </w:rPr>
-        <w:drawing>
-          <wp:inline distT="0" distB="0" distL="0" distR="0" wp14:anchorId="3AF179C8" wp14:editId="60BD84B2">
-            <wp:extent cx="5943600" cy="5943600"/>
-            <wp:effectExtent l="0" t="0" r="0" b="0"/>
-            <wp:docPr id="1" name="Picture 1"/>
-            <wp:cNvGraphicFramePr>
-              <a:graphicFrameLocks xmlns:a="http://schemas.openxmlformats.org/drawingml/2006/main" noChangeAspect="1"/>
-            </wp:cNvGraphicFramePr>
-            <a:graphic xmlns:a="http://schemas.openxmlformats.org/drawingml/2006/main">
-              <a:graphicData uri="http://schemas.openxmlformats.org/drawingml/2006/picture">
-                <pic:pic xmlns:pic="http://schemas.openxmlformats.org/drawingml/2006/picture">
-                  <pic:nvPicPr>
-                    <pic:cNvPr id="0" name="Sensitivity_vs_PPP_popd_1k.pdf"/>
-                    <pic:cNvPicPr/>
-                  </pic:nvPicPr>
-                  <pic:blipFill>
                     <a:blip r:embed="rId14"/>
                     <a:stretch>
                       <a:fillRect/>
@@ -19701,98 +19617,63 @@
       <w:r>
         <w:rPr>
           <w:b/>
+          <w:u w:val="single"/>
         </w:rPr>
         <w:br w:type="page"/>
-      </w:r>
-    </w:p>
-    <w:p>
-      <w:r>
-        <w:rPr>
-          <w:b/>
-        </w:rPr>
-        <w:lastRenderedPageBreak/>
-        <w:t>Figure 7</w:t>
-      </w:r>
-      <w:r>
-        <w:rPr>
-          <w:b/>
-        </w:rPr>
-        <w:t xml:space="preserve">. </w:t>
-      </w:r>
-      <w:r>
-        <w:t>C</w:t>
-      </w:r>
-      <w:r>
-        <w:t xml:space="preserve">umulative </w:t>
-      </w:r>
-      <w:r>
-        <w:t>occupied area (</w:t>
-      </w:r>
-      <w:r>
-        <w:t xml:space="preserve">measured as the number of 20 x 20 km patches classified as occupied) curves </w:t>
-      </w:r>
-      <w:r>
-        <w:t>for all</w:t>
-      </w:r>
-      <w:r>
-        <w:t xml:space="preserve"> simulation models. Simulations </w:t>
-      </w:r>
-      <w:r>
-        <w:t>presented</w:t>
-      </w:r>
-      <w:r>
-        <w:t xml:space="preserve"> here are those using plot effective density dependence, land-use change, and long-distance dispersal weighted by human population density. </w:t>
-      </w:r>
-      <w:r>
-        <w:t>The b</w:t>
-      </w:r>
-      <w:r>
-        <w:t xml:space="preserve">lack line represents cumulative </w:t>
-      </w:r>
-      <w:r>
-        <w:t xml:space="preserve">occupied area for </w:t>
-      </w:r>
-      <w:r>
-        <w:rPr>
-          <w:rFonts w:eastAsiaTheme="minorEastAsia" w:cs="Times New Roman"/>
-          <w:i/>
-          <w:iCs/>
-        </w:rPr>
-        <w:t xml:space="preserve">F. </w:t>
-      </w:r>
-      <w:proofErr w:type="spellStart"/>
-      <w:r>
-        <w:rPr>
-          <w:rFonts w:eastAsiaTheme="minorEastAsia" w:cs="Times New Roman"/>
-          <w:i/>
-          <w:iCs/>
-        </w:rPr>
-        <w:t>alnus</w:t>
-      </w:r>
-      <w:proofErr w:type="spellEnd"/>
-      <w:r>
-        <w:t xml:space="preserve"> based on historical occurrence records. Results from three different occupancy thresholds are represented by three different colors.</w:t>
-      </w:r>
-      <w:r>
-        <w:t xml:space="preserve"> The red line represents the square-root of the maximum number of patches occupied, based on the historical observations.</w:t>
       </w:r>
     </w:p>
     <w:p>
       <w:pPr>
-        <w:rPr>
-          <w:rFonts w:ascii="Times" w:eastAsiaTheme="minorEastAsia" w:hAnsi="Times" w:cs="Times New Roman"/>
-        </w:rPr>
+        <w:spacing w:after="0"/>
       </w:pPr>
       <w:r>
         <w:rPr>
-          <w:rFonts w:ascii="Times" w:eastAsiaTheme="minorEastAsia" w:hAnsi="Times" w:cs="Times New Roman"/>
+          <w:b/>
+        </w:rPr>
+        <w:lastRenderedPageBreak/>
+        <w:t>Figure 6</w:t>
+      </w:r>
+      <w:r>
+        <w:rPr>
+          <w:b/>
+        </w:rPr>
+        <w:t xml:space="preserve">. </w:t>
+      </w:r>
+      <w:r>
+        <w:t xml:space="preserve">Sensitivity versus positive predictive power for simulations using plot effective density dependence, land-use change, and long-distance dispersal weighted by human population density. Model fit measures were calculated based on an occupancy threshold of 1000 individuals. Simulations classified as having a combined sensitivity and positive predictive power metric value of 1 (90 of 500 simulations) are </w:t>
+      </w:r>
+      <w:r>
+        <w:t>black, all others are grey</w:t>
+      </w:r>
+      <w:r>
+        <w:t>.</w:t>
+      </w:r>
+    </w:p>
+    <w:p>
+      <w:pPr>
+        <w:spacing w:after="0"/>
+        <w:rPr>
+          <w:b/>
+        </w:rPr>
+      </w:pPr>
+    </w:p>
+    <w:p>
+      <w:pPr>
+        <w:spacing w:after="0"/>
+        <w:rPr>
+          <w:b/>
+        </w:rPr>
+      </w:pPr>
+      <w:r>
+        <w:rPr>
+          <w:b/>
           <w:noProof/>
         </w:rPr>
         <w:drawing>
-          <wp:inline distT="0" distB="0" distL="0" distR="0" wp14:anchorId="14047177" wp14:editId="700F36A8">
+          <wp:inline distT="0" distB="0" distL="0" distR="0" wp14:anchorId="3AF179C8" wp14:editId="60BD84B2">
             <wp:extent cx="5943600" cy="5943600"/>
             <wp:effectExtent l="0" t="0" r="0" b="0"/>
-            <wp:docPr id="4" name="Picture 4"/>
+            <wp:docPr id="1" name="Picture 1"/>
             <wp:cNvGraphicFramePr>
               <a:graphicFrameLocks xmlns:a="http://schemas.openxmlformats.org/drawingml/2006/main" noChangeAspect="1"/>
             </wp:cNvGraphicFramePr>
@@ -19800,7 +19681,7 @@
               <a:graphicData uri="http://schemas.openxmlformats.org/drawingml/2006/picture">
                 <pic:pic xmlns:pic="http://schemas.openxmlformats.org/drawingml/2006/picture">
                   <pic:nvPicPr>
-                    <pic:cNvPr id="0" name="Cumulative_AOO_DensEff_PopD_allsims.jpg"/>
+                    <pic:cNvPr id="0" name="Sensitivity_vs_PPP_popd_1k.pdf"/>
                     <pic:cNvPicPr/>
                   </pic:nvPicPr>
                   <pic:blipFill>
@@ -19826,6 +19707,132 @@
       </w:r>
       <w:r>
         <w:rPr>
+          <w:b/>
+        </w:rPr>
+        <w:br w:type="page"/>
+      </w:r>
+    </w:p>
+    <w:p>
+      <w:r>
+        <w:rPr>
+          <w:b/>
+        </w:rPr>
+        <w:lastRenderedPageBreak/>
+        <w:t>Figure 7</w:t>
+      </w:r>
+      <w:r>
+        <w:rPr>
+          <w:b/>
+        </w:rPr>
+        <w:t xml:space="preserve">. </w:t>
+      </w:r>
+      <w:r>
+        <w:t>C</w:t>
+      </w:r>
+      <w:r>
+        <w:t xml:space="preserve">umulative </w:t>
+      </w:r>
+      <w:r>
+        <w:t>occupied area (</w:t>
+      </w:r>
+      <w:r>
+        <w:t xml:space="preserve">measured as the number of 20 x 20 km patches classified as occupied) curves </w:t>
+      </w:r>
+      <w:r>
+        <w:t>for all</w:t>
+      </w:r>
+      <w:r>
+        <w:t xml:space="preserve"> simulation models. Simulations </w:t>
+      </w:r>
+      <w:r>
+        <w:t>presented</w:t>
+      </w:r>
+      <w:r>
+        <w:t xml:space="preserve"> here are those using plot effective density dependence, land-use change, and long-distance dispersal weighted by human population density. </w:t>
+      </w:r>
+      <w:r>
+        <w:t>The b</w:t>
+      </w:r>
+      <w:r>
+        <w:t xml:space="preserve">lack line represents cumulative </w:t>
+      </w:r>
+      <w:r>
+        <w:t xml:space="preserve">occupied area for </w:t>
+      </w:r>
+      <w:r>
+        <w:rPr>
+          <w:rFonts w:eastAsiaTheme="minorEastAsia" w:cs="Times New Roman"/>
+          <w:i/>
+          <w:iCs/>
+        </w:rPr>
+        <w:t xml:space="preserve">F. </w:t>
+      </w:r>
+      <w:proofErr w:type="spellStart"/>
+      <w:r>
+        <w:rPr>
+          <w:rFonts w:eastAsiaTheme="minorEastAsia" w:cs="Times New Roman"/>
+          <w:i/>
+          <w:iCs/>
+        </w:rPr>
+        <w:t>alnus</w:t>
+      </w:r>
+      <w:proofErr w:type="spellEnd"/>
+      <w:r>
+        <w:t xml:space="preserve"> based on historical occurrence records. Results from three different occupancy thresholds are represented by three different colors.</w:t>
+      </w:r>
+      <w:r>
+        <w:t xml:space="preserve"> The red line represents the square-root of the maximum number of patches occupied, based on the historical observations.</w:t>
+      </w:r>
+    </w:p>
+    <w:p>
+      <w:pPr>
+        <w:rPr>
+          <w:rFonts w:ascii="Times" w:eastAsiaTheme="minorEastAsia" w:hAnsi="Times" w:cs="Times New Roman"/>
+        </w:rPr>
+      </w:pPr>
+      <w:r>
+        <w:rPr>
+          <w:rFonts w:ascii="Times" w:eastAsiaTheme="minorEastAsia" w:hAnsi="Times" w:cs="Times New Roman"/>
+          <w:noProof/>
+        </w:rPr>
+        <w:drawing>
+          <wp:inline distT="0" distB="0" distL="0" distR="0" wp14:anchorId="14047177" wp14:editId="700F36A8">
+            <wp:extent cx="5943600" cy="5943600"/>
+            <wp:effectExtent l="0" t="0" r="0" b="0"/>
+            <wp:docPr id="4" name="Picture 4"/>
+            <wp:cNvGraphicFramePr>
+              <a:graphicFrameLocks xmlns:a="http://schemas.openxmlformats.org/drawingml/2006/main" noChangeAspect="1"/>
+            </wp:cNvGraphicFramePr>
+            <a:graphic xmlns:a="http://schemas.openxmlformats.org/drawingml/2006/main">
+              <a:graphicData uri="http://schemas.openxmlformats.org/drawingml/2006/picture">
+                <pic:pic xmlns:pic="http://schemas.openxmlformats.org/drawingml/2006/picture">
+                  <pic:nvPicPr>
+                    <pic:cNvPr id="0" name="Cumulative_AOO_DensEff_PopD_allsims.jpg"/>
+                    <pic:cNvPicPr/>
+                  </pic:nvPicPr>
+                  <pic:blipFill>
+                    <a:blip r:embed="rId16"/>
+                    <a:stretch>
+                      <a:fillRect/>
+                    </a:stretch>
+                  </pic:blipFill>
+                  <pic:spPr>
+                    <a:xfrm>
+                      <a:off x="0" y="0"/>
+                      <a:ext cx="5943600" cy="5943600"/>
+                    </a:xfrm>
+                    <a:prstGeom prst="rect">
+                      <a:avLst/>
+                    </a:prstGeom>
+                  </pic:spPr>
+                </pic:pic>
+              </a:graphicData>
+            </a:graphic>
+          </wp:inline>
+        </w:drawing>
+      </w:r>
+      <w:r>
+        <w:rPr>
           <w:rFonts w:ascii="Times" w:eastAsiaTheme="minorEastAsia" w:hAnsi="Times" w:cs="Times New Roman"/>
         </w:rPr>
         <w:br w:type="page"/>
@@ -19923,7 +19930,7 @@
                     <pic:cNvPicPr/>
                   </pic:nvPicPr>
                   <pic:blipFill>
-                    <a:blip r:embed="rId16">
+                    <a:blip r:embed="rId17">
                       <a:extLst>
                         <a:ext uri="{28A0092B-C50C-407E-A947-70E740481C1C}">
                           <a14:useLocalDpi xmlns:a14="http://schemas.microsoft.com/office/drawing/2010/main" val="0"/>
@@ -20014,7 +20021,7 @@
                     <pic:cNvPicPr/>
                   </pic:nvPicPr>
                   <pic:blipFill>
-                    <a:blip r:embed="rId17">
+                    <a:blip r:embed="rId18">
                       <a:extLst>
                         <a:ext uri="{28A0092B-C50C-407E-A947-70E740481C1C}">
                           <a14:useLocalDpi xmlns:a14="http://schemas.microsoft.com/office/drawing/2010/main" val="0"/>
@@ -20126,7 +20133,7 @@
                         <a:effectLst/>
                         <a:extLst>
                           <a:ext uri="{C572A759-6A51-4108-AA02-DFA0A04FC94B}">
-                            <ma14:wrappingTextBoxFlag xmlns:ma14="http://schemas.microsoft.com/office/mac/drawingml/2011/main" xmlns:w="http://schemas.openxmlformats.org/wordprocessingml/2006/main" xmlns:w10="urn:schemas-microsoft-com:office:word" xmlns:v="urn:schemas-microsoft-com:vml" xmlns:o="urn:schemas-microsoft-com:office:office" xmlns:mv="urn:schemas-microsoft-com:mac:vml" xmlns:mo="http://schemas.microsoft.com/office/mac/office/2008/main" xmlns=""/>
+                            <ma14:wrappingTextBoxFlag xmlns="" xmlns:mo="http://schemas.microsoft.com/office/mac/office/2008/main" xmlns:mv="urn:schemas-microsoft-com:mac:vml" xmlns:o="urn:schemas-microsoft-com:office:office" xmlns:v="urn:schemas-microsoft-com:vml" xmlns:w10="urn:schemas-microsoft-com:office:word" xmlns:w="http://schemas.openxmlformats.org/wordprocessingml/2006/main" xmlns:ma14="http://schemas.microsoft.com/office/mac/drawingml/2011/main"/>
                           </a:ext>
                         </a:extLst>
                       </wps:spPr>
@@ -20244,7 +20251,7 @@
                         <a:effectLst/>
                         <a:extLst>
                           <a:ext uri="{C572A759-6A51-4108-AA02-DFA0A04FC94B}">
-                            <ma14:wrappingTextBoxFlag xmlns:ma14="http://schemas.microsoft.com/office/mac/drawingml/2011/main" xmlns:w="http://schemas.openxmlformats.org/wordprocessingml/2006/main" xmlns:w10="urn:schemas-microsoft-com:office:word" xmlns:v="urn:schemas-microsoft-com:vml" xmlns:o="urn:schemas-microsoft-com:office:office" xmlns:mv="urn:schemas-microsoft-com:mac:vml" xmlns:mo="http://schemas.microsoft.com/office/mac/office/2008/main" xmlns=""/>
+                            <ma14:wrappingTextBoxFlag xmlns="" xmlns:mo="http://schemas.microsoft.com/office/mac/office/2008/main" xmlns:mv="urn:schemas-microsoft-com:mac:vml" xmlns:o="urn:schemas-microsoft-com:office:office" xmlns:v="urn:schemas-microsoft-com:vml" xmlns:w10="urn:schemas-microsoft-com:office:word" xmlns:w="http://schemas.openxmlformats.org/wordprocessingml/2006/main" xmlns:ma14="http://schemas.microsoft.com/office/mac/drawingml/2011/main"/>
                           </a:ext>
                         </a:extLst>
                       </wps:spPr>
@@ -20362,7 +20369,7 @@
                         <a:effectLst/>
                         <a:extLst>
                           <a:ext uri="{C572A759-6A51-4108-AA02-DFA0A04FC94B}">
-                            <ma14:wrappingTextBoxFlag xmlns:ma14="http://schemas.microsoft.com/office/mac/drawingml/2011/main" xmlns:w="http://schemas.openxmlformats.org/wordprocessingml/2006/main" xmlns:w10="urn:schemas-microsoft-com:office:word" xmlns:v="urn:schemas-microsoft-com:vml" xmlns:o="urn:schemas-microsoft-com:office:office" xmlns:mv="urn:schemas-microsoft-com:mac:vml" xmlns:mo="http://schemas.microsoft.com/office/mac/office/2008/main" xmlns=""/>
+                            <ma14:wrappingTextBoxFlag xmlns="" xmlns:mo="http://schemas.microsoft.com/office/mac/office/2008/main" xmlns:mv="urn:schemas-microsoft-com:mac:vml" xmlns:o="urn:schemas-microsoft-com:office:office" xmlns:v="urn:schemas-microsoft-com:vml" xmlns:w10="urn:schemas-microsoft-com:office:word" xmlns:w="http://schemas.openxmlformats.org/wordprocessingml/2006/main" xmlns:ma14="http://schemas.microsoft.com/office/mac/drawingml/2011/main"/>
                           </a:ext>
                         </a:extLst>
                       </wps:spPr>
@@ -20468,7 +20475,7 @@
                     <pic:cNvPicPr/>
                   </pic:nvPicPr>
                   <pic:blipFill>
-                    <a:blip r:embed="rId18">
+                    <a:blip r:embed="rId19">
                       <a:extLst>
                         <a:ext uri="{28A0092B-C50C-407E-A947-70E740481C1C}">
                           <a14:useLocalDpi xmlns:a14="http://schemas.microsoft.com/office/drawing/2010/main" val="0"/>
@@ -20550,7 +20557,7 @@
                         <a:effectLst/>
                         <a:extLst>
                           <a:ext uri="{C572A759-6A51-4108-AA02-DFA0A04FC94B}">
-                            <ma14:wrappingTextBoxFlag xmlns:ma14="http://schemas.microsoft.com/office/mac/drawingml/2011/main" xmlns:w="http://schemas.openxmlformats.org/wordprocessingml/2006/main" xmlns:w10="urn:schemas-microsoft-com:office:word" xmlns:v="urn:schemas-microsoft-com:vml" xmlns:o="urn:schemas-microsoft-com:office:office" xmlns:mv="urn:schemas-microsoft-com:mac:vml" xmlns:mo="http://schemas.microsoft.com/office/mac/office/2008/main" xmlns=""/>
+                            <ma14:wrappingTextBoxFlag xmlns="" xmlns:mo="http://schemas.microsoft.com/office/mac/office/2008/main" xmlns:mv="urn:schemas-microsoft-com:mac:vml" xmlns:o="urn:schemas-microsoft-com:office:office" xmlns:v="urn:schemas-microsoft-com:vml" xmlns:w10="urn:schemas-microsoft-com:office:word" xmlns:w="http://schemas.openxmlformats.org/wordprocessingml/2006/main" xmlns:ma14="http://schemas.microsoft.com/office/mac/drawingml/2011/main"/>
                           </a:ext>
                         </a:extLst>
                       </wps:spPr>
@@ -25896,7 +25903,7 @@
 </file>
 
 <file path=customXml/itemProps1.xml><?xml version="1.0" encoding="utf-8"?>
-<ds:datastoreItem xmlns:ds="http://schemas.openxmlformats.org/officeDocument/2006/customXml" ds:itemID="{FD8EA068-EDF7-5A42-8AB2-C2A98E097640}">
+<ds:datastoreItem xmlns:ds="http://schemas.openxmlformats.org/officeDocument/2006/customXml" ds:itemID="{1FBF3AEC-B5B8-E644-B4DA-AB63A1C87858}">
   <ds:schemaRefs>
     <ds:schemaRef ds:uri="http://schemas.openxmlformats.org/officeDocument/2006/bibliography"/>
   </ds:schemaRefs>

--- a/manuscript/Aiello-Lammens-Fral_Spatial_Demog.docx
+++ b/manuscript/Aiello-Lammens-Fral_Spatial_Demog.docx
@@ -3843,8 +3843,6 @@
         </w:rPr>
         <w:t xml:space="preserve"> – Appendix 2</w:t>
       </w:r>
-      <w:bookmarkStart w:id="2" w:name="_GoBack"/>
-      <w:bookmarkEnd w:id="2"/>
       <w:r>
         <w:rPr>
           <w:rFonts w:cs="Times New Roman"/>
@@ -4461,7 +4459,14 @@
           <w:iCs/>
           <w:highlight w:val="yellow"/>
         </w:rPr>
-        <w:t>Online Resource XXX</w:t>
+        <w:t xml:space="preserve">Online Resource </w:t>
+      </w:r>
+      <w:r>
+        <w:rPr>
+          <w:rFonts w:cs="Times New Roman"/>
+          <w:iCs/>
+        </w:rPr>
+        <w:t>– Appendix 3</w:t>
       </w:r>
       <w:r>
         <w:rPr>
@@ -4727,7 +4732,13 @@
         <w:t>to construct</w:t>
       </w:r>
       <w:r>
-        <w:t xml:space="preserve"> a metapopulation model. </w:t>
+        <w:t xml:space="preserve"> a metapopulation model</w:t>
+      </w:r>
+      <w:r>
+        <w:t xml:space="preserve"> using RAMAS GIS</w:t>
+      </w:r>
+      <w:r>
+        <w:t xml:space="preserve">. </w:t>
       </w:r>
       <w:r>
         <w:t xml:space="preserve">In </w:t>
@@ -4854,7 +4865,42 @@
           <w:rFonts w:cs="Times New Roman"/>
           <w:iCs/>
         </w:rPr>
-        <w:t xml:space="preserve"> to compare to the dynamic model described above</w:t>
+        <w:t xml:space="preserve"> </w:t>
+      </w:r>
+      <w:r>
+        <w:rPr>
+          <w:rFonts w:cs="Times New Roman"/>
+          <w:iCs/>
+        </w:rPr>
+        <w:t>and</w:t>
+      </w:r>
+      <w:r>
+        <w:rPr>
+          <w:rFonts w:cs="Times New Roman"/>
+          <w:iCs/>
+        </w:rPr>
+        <w:t xml:space="preserve"> compare</w:t>
+      </w:r>
+      <w:r>
+        <w:rPr>
+          <w:rFonts w:cs="Times New Roman"/>
+          <w:iCs/>
+        </w:rPr>
+        <w:t xml:space="preserve">d results from these simulations to those using a </w:t>
+      </w:r>
+      <w:r>
+        <w:rPr>
+          <w:rFonts w:cs="Times New Roman"/>
+          <w:iCs/>
+        </w:rPr>
+        <w:t xml:space="preserve">dynamic </w:t>
+      </w:r>
+      <w:r>
+        <w:rPr>
+          <w:rFonts w:cs="Times New Roman"/>
+          <w:iCs/>
+        </w:rPr>
+        <w:t>metapopulation structure</w:t>
       </w:r>
       <w:r>
         <w:rPr>
@@ -5266,22 +5312,22 @@
           <w:iCs/>
           <w:highlight w:val="yellow"/>
         </w:rPr>
-        <w:t>Online Resources XXX</w:t>
-      </w:r>
-      <w:r>
-        <w:rPr>
-          <w:rFonts w:cs="Times New Roman"/>
-          <w:iCs/>
-        </w:rPr>
-        <w:t xml:space="preserve"> for details) and therefore carrying capacity was measured as the number </w:t>
-      </w:r>
-      <w:r>
-        <w:rPr>
-          <w:rFonts w:cs="Times New Roman"/>
-          <w:iCs/>
-        </w:rPr>
         <w:lastRenderedPageBreak/>
-        <w:t xml:space="preserve">of 2 x 2 m cells within the 20 x 20 km patch that have suitable </w:t>
+        <w:t xml:space="preserve">Online Resources </w:t>
+      </w:r>
+      <w:r>
+        <w:rPr>
+          <w:rFonts w:cs="Times New Roman"/>
+          <w:iCs/>
+        </w:rPr>
+        <w:t>– Appendix 2</w:t>
+      </w:r>
+      <w:r>
+        <w:rPr>
+          <w:rFonts w:cs="Times New Roman"/>
+          <w:iCs/>
+        </w:rPr>
+        <w:t xml:space="preserve"> for details) and therefore carrying capacity was measured as the number of 2 x 2 m cells within the 20 x 20 km patch that have suitable </w:t>
       </w:r>
       <w:r>
         <w:rPr>
@@ -5481,7 +5527,14 @@
           <w:rFonts w:eastAsiaTheme="minorEastAsia" w:cs="Times New Roman"/>
           <w:iCs/>
         </w:rPr>
-        <w:t xml:space="preserve"> by 0.5 and 0.25, respectively. </w:t>
+        <w:t xml:space="preserve"> by 0.5 and </w:t>
+      </w:r>
+      <w:r>
+        <w:rPr>
+          <w:rFonts w:eastAsiaTheme="minorEastAsia" w:cs="Times New Roman"/>
+          <w:iCs/>
+        </w:rPr>
+        <w:t xml:space="preserve">0.25, respectively. </w:t>
       </w:r>
       <w:r>
         <w:rPr>
@@ -5528,12 +5581,16 @@
       <w:pPr>
         <w:spacing w:line="480" w:lineRule="auto"/>
         <w:rPr>
-          <w:i/>
+          <w:b/>
+          <w:bCs/>
+          <w:iCs/>
         </w:rPr>
       </w:pPr>
       <w:r>
         <w:rPr>
-          <w:i/>
+          <w:b/>
+          <w:bCs/>
+          <w:iCs/>
         </w:rPr>
         <w:t>Exploring parameter space via global sensitivity analysis</w:t>
       </w:r>
@@ -5694,7 +5751,14 @@
           <w:rFonts w:cs="Times New Roman"/>
           <w:iCs/>
         </w:rPr>
-        <w:t xml:space="preserve">. To examine the impact of two structural model changes, the functional description of density dependence and changes in land-use through time, I created four simulations for each of the 500 parameter sets representing all model structure combinations: ceiling density dependence + land-use change, ceiling density dependence + no </w:t>
+        <w:t xml:space="preserve"> – Appendix 4</w:t>
+      </w:r>
+      <w:r>
+        <w:rPr>
+          <w:rFonts w:cs="Times New Roman"/>
+          <w:iCs/>
+        </w:rPr>
+        <w:t xml:space="preserve">. To examine the impact of two structural model changes, the functional description of density dependence and changes in land-use through time, I created four simulations for each of the 500 parameter sets representing all model </w:t>
       </w:r>
       <w:r>
         <w:rPr>
@@ -5702,7 +5766,7 @@
           <w:iCs/>
         </w:rPr>
         <w:lastRenderedPageBreak/>
-        <w:t>land-use change, effective density dependence + land-use change, and effective density</w:t>
+        <w:t>structure combinations: ceiling density dependence + land-use change, ceiling density dependence + no land-use change, effective density dependence + land-use change, and effective density</w:t>
       </w:r>
       <w:r>
         <w:rPr>
@@ -5736,7 +5800,30 @@
           <w:rFonts w:cs="Times New Roman"/>
           <w:iCs/>
         </w:rPr>
-        <w:t xml:space="preserve">Model evaluation metrics, described below, were calculated for each simulation. Additionally, changes in model endpoints due to structural differences in the models were calculated based on pair-wise comparisons (i.e., comparisons among the four simulations with matched input parameter sets). </w:t>
+        <w:t>Model evaluation metrics, described below, were calculated for each simulation. Additionally, changes in model endpoints due to structural differences in the models were calculated based on pair-wise comparisons (i.e., comparisons among the four simulations with matched input parameter sets)</w:t>
+      </w:r>
+      <w:r>
+        <w:rPr>
+          <w:rFonts w:cs="Times New Roman"/>
+          <w:iCs/>
+        </w:rPr>
+        <w:t xml:space="preserve"> (AIELLO-LAMMENS &amp; AKCAKAYA REF</w:t>
+      </w:r>
+      <w:bookmarkStart w:id="2" w:name="_GoBack"/>
+      <w:bookmarkEnd w:id="2"/>
+      <w:r>
+        <w:rPr>
+          <w:rFonts w:cs="Times New Roman"/>
+          <w:iCs/>
+        </w:rPr>
+        <w:t>)</w:t>
+      </w:r>
+      <w:r>
+        <w:rPr>
+          <w:rFonts w:cs="Times New Roman"/>
+          <w:iCs/>
+        </w:rPr>
+        <w:t xml:space="preserve">. </w:t>
       </w:r>
       <w:r>
         <w:t>I used boosted regression tree analysis to calculate the relative influence of varying input parameters on model evaluation metrics</w:t>
@@ -5823,6 +5910,7 @@
         </w:rPr>
       </w:pPr>
       <w:r>
+        <w:lastRenderedPageBreak/>
         <w:t xml:space="preserve">I </w:t>
       </w:r>
       <w:r>
@@ -5901,16 +5989,7 @@
           <w:iCs/>
           <w:shd w:val="clear" w:color="auto" w:fill="FFFF00"/>
         </w:rPr>
-        <w:t xml:space="preserve">Aiello-Lammens </w:t>
-      </w:r>
-      <w:r>
-        <w:rPr>
-          <w:rFonts w:cs="Times New Roman"/>
-          <w:iCs/>
-          <w:shd w:val="clear" w:color="auto" w:fill="FFFF00"/>
-        </w:rPr>
-        <w:lastRenderedPageBreak/>
-        <w:t>in review</w:t>
+        <w:t>Aiello-Lammens in review</w:t>
       </w:r>
       <w:r>
         <w:rPr>
@@ -6354,7 +6433,15 @@
           <w:rFonts w:cs="Times New Roman"/>
           <w:iCs/>
         </w:rPr>
-        <w:t xml:space="preserve">historical data adequately represents </w:t>
+        <w:t xml:space="preserve">historical data </w:t>
+      </w:r>
+      <w:r>
+        <w:rPr>
+          <w:rFonts w:cs="Times New Roman"/>
+          <w:iCs/>
+        </w:rPr>
+        <w:lastRenderedPageBreak/>
+        <w:t xml:space="preserve">adequately represents </w:t>
       </w:r>
       <w:r>
         <w:rPr>
@@ -6462,15 +6549,7 @@
           <w:rFonts w:cs="Times New Roman"/>
           <w:iCs/>
         </w:rPr>
-        <w:t xml:space="preserve"> To account for </w:t>
-      </w:r>
-      <w:r>
-        <w:rPr>
-          <w:rFonts w:cs="Times New Roman"/>
-          <w:iCs/>
-        </w:rPr>
-        <w:lastRenderedPageBreak/>
-        <w:t xml:space="preserve">this I used three </w:t>
+        <w:t xml:space="preserve"> To account for this I used three </w:t>
       </w:r>
       <w:r>
         <w:rPr>
@@ -18728,7 +18807,7 @@
                         <a:effectLst/>
                         <a:extLst>
                           <a:ext uri="{C572A759-6A51-4108-AA02-DFA0A04FC94B}">
-                            <ma14:wrappingTextBoxFlag xmlns="" xmlns:mo="http://schemas.microsoft.com/office/mac/office/2008/main" xmlns:mv="urn:schemas-microsoft-com:mac:vml" xmlns:o="urn:schemas-microsoft-com:office:office" xmlns:v="urn:schemas-microsoft-com:vml" xmlns:w10="urn:schemas-microsoft-com:office:word" xmlns:w="http://schemas.openxmlformats.org/wordprocessingml/2006/main" xmlns:ma14="http://schemas.microsoft.com/office/mac/drawingml/2011/main"/>
+                            <ma14:wrappingTextBoxFlag xmlns:ma14="http://schemas.microsoft.com/office/mac/drawingml/2011/main" xmlns:w="http://schemas.openxmlformats.org/wordprocessingml/2006/main" xmlns:w10="urn:schemas-microsoft-com:office:word" xmlns:v="urn:schemas-microsoft-com:vml" xmlns:o="urn:schemas-microsoft-com:office:office" xmlns:mv="urn:schemas-microsoft-com:mac:vml" xmlns:mo="http://schemas.microsoft.com/office/mac/office/2008/main" xmlns=""/>
                           </a:ext>
                         </a:extLst>
                       </wps:spPr>
@@ -18850,7 +18929,7 @@
                         <a:effectLst/>
                         <a:extLst>
                           <a:ext uri="{C572A759-6A51-4108-AA02-DFA0A04FC94B}">
-                            <ma14:wrappingTextBoxFlag xmlns="" xmlns:mo="http://schemas.microsoft.com/office/mac/office/2008/main" xmlns:mv="urn:schemas-microsoft-com:mac:vml" xmlns:o="urn:schemas-microsoft-com:office:office" xmlns:v="urn:schemas-microsoft-com:vml" xmlns:w10="urn:schemas-microsoft-com:office:word" xmlns:w="http://schemas.openxmlformats.org/wordprocessingml/2006/main" xmlns:ma14="http://schemas.microsoft.com/office/mac/drawingml/2011/main"/>
+                            <ma14:wrappingTextBoxFlag xmlns:ma14="http://schemas.microsoft.com/office/mac/drawingml/2011/main" xmlns:w="http://schemas.openxmlformats.org/wordprocessingml/2006/main" xmlns:w10="urn:schemas-microsoft-com:office:word" xmlns:v="urn:schemas-microsoft-com:vml" xmlns:o="urn:schemas-microsoft-com:office:office" xmlns:mv="urn:schemas-microsoft-com:mac:vml" xmlns:mo="http://schemas.microsoft.com/office/mac/office/2008/main" xmlns=""/>
                           </a:ext>
                         </a:extLst>
                       </wps:spPr>
@@ -18968,7 +19047,7 @@
                         <a:effectLst/>
                         <a:extLst>
                           <a:ext uri="{C572A759-6A51-4108-AA02-DFA0A04FC94B}">
-                            <ma14:wrappingTextBoxFlag xmlns="" xmlns:mo="http://schemas.microsoft.com/office/mac/office/2008/main" xmlns:mv="urn:schemas-microsoft-com:mac:vml" xmlns:o="urn:schemas-microsoft-com:office:office" xmlns:v="urn:schemas-microsoft-com:vml" xmlns:w10="urn:schemas-microsoft-com:office:word" xmlns:w="http://schemas.openxmlformats.org/wordprocessingml/2006/main" xmlns:ma14="http://schemas.microsoft.com/office/mac/drawingml/2011/main"/>
+                            <ma14:wrappingTextBoxFlag xmlns:ma14="http://schemas.microsoft.com/office/mac/drawingml/2011/main" xmlns:w="http://schemas.openxmlformats.org/wordprocessingml/2006/main" xmlns:w10="urn:schemas-microsoft-com:office:word" xmlns:v="urn:schemas-microsoft-com:vml" xmlns:o="urn:schemas-microsoft-com:office:office" xmlns:mv="urn:schemas-microsoft-com:mac:vml" xmlns:mo="http://schemas.microsoft.com/office/mac/office/2008/main" xmlns=""/>
                           </a:ext>
                         </a:extLst>
                       </wps:spPr>
@@ -19194,7 +19273,7 @@
                         <a:effectLst/>
                         <a:extLst>
                           <a:ext uri="{C572A759-6A51-4108-AA02-DFA0A04FC94B}">
-                            <ma14:wrappingTextBoxFlag xmlns="" xmlns:mo="http://schemas.microsoft.com/office/mac/office/2008/main" xmlns:mv="urn:schemas-microsoft-com:mac:vml" xmlns:o="urn:schemas-microsoft-com:office:office" xmlns:v="urn:schemas-microsoft-com:vml" xmlns:w10="urn:schemas-microsoft-com:office:word" xmlns:w="http://schemas.openxmlformats.org/wordprocessingml/2006/main" xmlns:ma14="http://schemas.microsoft.com/office/mac/drawingml/2011/main"/>
+                            <ma14:wrappingTextBoxFlag xmlns:ma14="http://schemas.microsoft.com/office/mac/drawingml/2011/main" xmlns:w="http://schemas.openxmlformats.org/wordprocessingml/2006/main" xmlns:w10="urn:schemas-microsoft-com:office:word" xmlns:v="urn:schemas-microsoft-com:vml" xmlns:o="urn:schemas-microsoft-com:office:office" xmlns:mv="urn:schemas-microsoft-com:mac:vml" xmlns:mo="http://schemas.microsoft.com/office/mac/office/2008/main" xmlns=""/>
                           </a:ext>
                         </a:extLst>
                       </wps:spPr>
@@ -20133,7 +20212,7 @@
                         <a:effectLst/>
                         <a:extLst>
                           <a:ext uri="{C572A759-6A51-4108-AA02-DFA0A04FC94B}">
-                            <ma14:wrappingTextBoxFlag xmlns="" xmlns:mo="http://schemas.microsoft.com/office/mac/office/2008/main" xmlns:mv="urn:schemas-microsoft-com:mac:vml" xmlns:o="urn:schemas-microsoft-com:office:office" xmlns:v="urn:schemas-microsoft-com:vml" xmlns:w10="urn:schemas-microsoft-com:office:word" xmlns:w="http://schemas.openxmlformats.org/wordprocessingml/2006/main" xmlns:ma14="http://schemas.microsoft.com/office/mac/drawingml/2011/main"/>
+                            <ma14:wrappingTextBoxFlag xmlns:ma14="http://schemas.microsoft.com/office/mac/drawingml/2011/main" xmlns:w="http://schemas.openxmlformats.org/wordprocessingml/2006/main" xmlns:w10="urn:schemas-microsoft-com:office:word" xmlns:v="urn:schemas-microsoft-com:vml" xmlns:o="urn:schemas-microsoft-com:office:office" xmlns:mv="urn:schemas-microsoft-com:mac:vml" xmlns:mo="http://schemas.microsoft.com/office/mac/office/2008/main" xmlns=""/>
                           </a:ext>
                         </a:extLst>
                       </wps:spPr>
@@ -20251,7 +20330,7 @@
                         <a:effectLst/>
                         <a:extLst>
                           <a:ext uri="{C572A759-6A51-4108-AA02-DFA0A04FC94B}">
-                            <ma14:wrappingTextBoxFlag xmlns="" xmlns:mo="http://schemas.microsoft.com/office/mac/office/2008/main" xmlns:mv="urn:schemas-microsoft-com:mac:vml" xmlns:o="urn:schemas-microsoft-com:office:office" xmlns:v="urn:schemas-microsoft-com:vml" xmlns:w10="urn:schemas-microsoft-com:office:word" xmlns:w="http://schemas.openxmlformats.org/wordprocessingml/2006/main" xmlns:ma14="http://schemas.microsoft.com/office/mac/drawingml/2011/main"/>
+                            <ma14:wrappingTextBoxFlag xmlns:ma14="http://schemas.microsoft.com/office/mac/drawingml/2011/main" xmlns:w="http://schemas.openxmlformats.org/wordprocessingml/2006/main" xmlns:w10="urn:schemas-microsoft-com:office:word" xmlns:v="urn:schemas-microsoft-com:vml" xmlns:o="urn:schemas-microsoft-com:office:office" xmlns:mv="urn:schemas-microsoft-com:mac:vml" xmlns:mo="http://schemas.microsoft.com/office/mac/office/2008/main" xmlns=""/>
                           </a:ext>
                         </a:extLst>
                       </wps:spPr>
@@ -20369,7 +20448,7 @@
                         <a:effectLst/>
                         <a:extLst>
                           <a:ext uri="{C572A759-6A51-4108-AA02-DFA0A04FC94B}">
-                            <ma14:wrappingTextBoxFlag xmlns="" xmlns:mo="http://schemas.microsoft.com/office/mac/office/2008/main" xmlns:mv="urn:schemas-microsoft-com:mac:vml" xmlns:o="urn:schemas-microsoft-com:office:office" xmlns:v="urn:schemas-microsoft-com:vml" xmlns:w10="urn:schemas-microsoft-com:office:word" xmlns:w="http://schemas.openxmlformats.org/wordprocessingml/2006/main" xmlns:ma14="http://schemas.microsoft.com/office/mac/drawingml/2011/main"/>
+                            <ma14:wrappingTextBoxFlag xmlns:ma14="http://schemas.microsoft.com/office/mac/drawingml/2011/main" xmlns:w="http://schemas.openxmlformats.org/wordprocessingml/2006/main" xmlns:w10="urn:schemas-microsoft-com:office:word" xmlns:v="urn:schemas-microsoft-com:vml" xmlns:o="urn:schemas-microsoft-com:office:office" xmlns:mv="urn:schemas-microsoft-com:mac:vml" xmlns:mo="http://schemas.microsoft.com/office/mac/office/2008/main" xmlns=""/>
                           </a:ext>
                         </a:extLst>
                       </wps:spPr>
@@ -20557,7 +20636,7 @@
                         <a:effectLst/>
                         <a:extLst>
                           <a:ext uri="{C572A759-6A51-4108-AA02-DFA0A04FC94B}">
-                            <ma14:wrappingTextBoxFlag xmlns="" xmlns:mo="http://schemas.microsoft.com/office/mac/office/2008/main" xmlns:mv="urn:schemas-microsoft-com:mac:vml" xmlns:o="urn:schemas-microsoft-com:office:office" xmlns:v="urn:schemas-microsoft-com:vml" xmlns:w10="urn:schemas-microsoft-com:office:word" xmlns:w="http://schemas.openxmlformats.org/wordprocessingml/2006/main" xmlns:ma14="http://schemas.microsoft.com/office/mac/drawingml/2011/main"/>
+                            <ma14:wrappingTextBoxFlag xmlns:ma14="http://schemas.microsoft.com/office/mac/drawingml/2011/main" xmlns:w="http://schemas.openxmlformats.org/wordprocessingml/2006/main" xmlns:w10="urn:schemas-microsoft-com:office:word" xmlns:v="urn:schemas-microsoft-com:vml" xmlns:o="urn:schemas-microsoft-com:office:office" xmlns:mv="urn:schemas-microsoft-com:mac:vml" xmlns:mo="http://schemas.microsoft.com/office/mac/office/2008/main" xmlns=""/>
                           </a:ext>
                         </a:extLst>
                       </wps:spPr>
@@ -25903,7 +25982,7 @@
 </file>
 
 <file path=customXml/itemProps1.xml><?xml version="1.0" encoding="utf-8"?>
-<ds:datastoreItem xmlns:ds="http://schemas.openxmlformats.org/officeDocument/2006/customXml" ds:itemID="{1FBF3AEC-B5B8-E644-B4DA-AB63A1C87858}">
+<ds:datastoreItem xmlns:ds="http://schemas.openxmlformats.org/officeDocument/2006/customXml" ds:itemID="{206C1971-422C-E34D-A00B-9B6C93186074}">
   <ds:schemaRefs>
     <ds:schemaRef ds:uri="http://schemas.openxmlformats.org/officeDocument/2006/bibliography"/>
   </ds:schemaRefs>

--- a/manuscript/Aiello-Lammens-Fral_Spatial_Demog.docx
+++ b/manuscript/Aiello-Lammens-Fral_Spatial_Demog.docx
@@ -415,7 +415,43 @@
         <w:rPr>
           <w:rFonts w:cs="Times New Roman"/>
         </w:rPr>
-        <w:t>Understanding the processes associated with successful establishment and spread of novel species is a major goal of invasion ecology. Over the past 50 years, numerous theories explaining why some species are invasive and other are not have been proposed, tested, and refined (LOWRY). Fundamentally the processes governing dynamics of invasive species are the same as those govern</w:t>
+        <w:t xml:space="preserve">Understanding the processes associated with successful establishment and spread of novel species is a major goal of invasion ecology. Over the past 50 years, numerous theories explaining why some species are invasive and other are not have been proposed, tested, and refined </w:t>
+      </w:r>
+      <w:r>
+        <w:rPr>
+          <w:rFonts w:cs="Times New Roman"/>
+        </w:rPr>
+        <w:fldChar w:fldCharType="begin"/>
+      </w:r>
+      <w:r>
+        <w:rPr>
+          <w:rFonts w:cs="Times New Roman"/>
+        </w:rPr>
+        <w:instrText xml:space="preserve"> ADDIN ZOTERO_ITEM CSL_CITATION {"citationID":"a1lcj14skcn","properties":{"formattedCitation":"(Lowry et al. 2012)","plainCitation":"(Lowry et al. 2012)","noteIndex":0},"citationItems":[{"id":2776,"uris":["http://zotero.org/users/193070/items/7TS59P62"],"uri":["http://zotero.org/users/193070/items/7TS59P62"],"itemData":{"id":2776,"type":"article-journal","title":"Biological invasions: a field synopsis, systematic review, and database of the literature.","container-title":"Ecology and Evolution","page":"182-96","volume":"3","issue":"1","abstract":"Species introductions of anthropogenic origins are a major aspect of rapid ecological change globally. Research on biological invasions has generated a large literature on many different aspects of this phenomenon. Here, we describe and categorize some aspects of this literature, to better understand what has been studied and what we know, mapping well-studied areas and important gaps. To do so, we employ the techniques of systematic reviewing widely adopted in other scientific disciplines, to further the use of approaches in reviewing the literature that are as scientific, repeatable, and transparent as those employed in a primary study. We identified 2398 relevant studies in a field synopsis of the biological invasions literature. A majority of these studies (58%) were concerned with hypotheses for causes of biological invasions, while studies on impacts of invasions were the next most common (32% of the publications). We examined 1537 papers in greater detail in a systematic review. Superior competitive abilities of invaders, environmental disturbance, and invaded community species richness were the most common hypotheses examined. Most studies examined only a single hypothesis. Almost half of the papers were field observational studies. Studies of terrestrial invasions dominate the literature, with most of these concerning plant invasions. The focus of the literature overall is uneven, with important gaps in areas of theoretical and practical importance.","DOI":"10.1002/ece3.431","ISSN":"2045-7758","note":"PMID: 23404636\nCitation Key: Lowry2012","author":[{"family":"Lowry","given":"Edward"},{"family":"Rollinson","given":"Emily J"},{"family":"Laybourn","given":"Adam J"},{"family":"Scott","given":"Tracy E"},{"family":"Aiello-Lammens","given":"Matthew E."},{"family":"Gray","given":"Sarah M"},{"family":"Mickley","given":"James"},{"family":"Gurevitch","given":"Jessica"}],"issued":{"date-parts":[["2012",1]]}}}],"schema":"https://github.com/citation-style-language/schema/raw/master/csl-citation.json"} </w:instrText>
+      </w:r>
+      <w:r>
+        <w:rPr>
+          <w:rFonts w:cs="Times New Roman"/>
+        </w:rPr>
+        <w:fldChar w:fldCharType="separate"/>
+      </w:r>
+      <w:r>
+        <w:rPr>
+          <w:rFonts w:cs="Times New Roman"/>
+        </w:rPr>
+        <w:t>(Lowry et al. 2012)</w:t>
+      </w:r>
+      <w:r>
+        <w:rPr>
+          <w:rFonts w:cs="Times New Roman"/>
+        </w:rPr>
+        <w:fldChar w:fldCharType="end"/>
+      </w:r>
+      <w:r>
+        <w:rPr>
+          <w:rFonts w:cs="Times New Roman"/>
+        </w:rPr>
+        <w:t>. Fundamentally the processes governing dynamics of invasive species are the same as those govern</w:t>
       </w:r>
       <w:r>
         <w:rPr>
@@ -427,14 +463,62 @@
         <w:rPr>
           <w:rFonts w:cs="Times New Roman"/>
         </w:rPr>
-        <w:t xml:space="preserve"> native species </w:t>
-      </w:r>
-      <w:r>
-        <w:rPr>
-          <w:rFonts w:cs="Times New Roman"/>
-          <w:noProof/>
-        </w:rPr>
-        <w:t>(Gurevitch et al. 2011)</w:t>
+        <w:t xml:space="preserve"> native species</w:t>
+      </w:r>
+      <w:r>
+        <w:rPr>
+          <w:rFonts w:cs="Times New Roman"/>
+          <w:noProof/>
+        </w:rPr>
+        <w:t xml:space="preserve"> </w:t>
+      </w:r>
+      <w:r>
+        <w:rPr>
+          <w:rFonts w:cs="Times New Roman"/>
+          <w:noProof/>
+        </w:rPr>
+        <w:fldChar w:fldCharType="begin"/>
+      </w:r>
+      <w:r>
+        <w:rPr>
+          <w:rFonts w:cs="Times New Roman"/>
+          <w:noProof/>
+        </w:rPr>
+        <w:instrText xml:space="preserve"> ADDIN ZOTERO_ITEM CSL_CITATION {"citationID":"a109dnh0gaq","properties":{"formattedCitation":"(Gurevitch et al. 2011)","plainCitation":"(Gurevitch et al. 2011)","noteIndex":0},"citationItems":[{"id":2033,"uris":["http://zotero.org/users/193070/items/PTIRBQDJ"],"uri":["http://zotero.org/users/193070/items/PTIRBQDJ"],"itemData":{"id":2033,"type":"article-journal","title":"Emergent insights from the synthesis of conceptual frameworks for biological invasions","container-title":"Ecology Letters","page":"407-418","volume":"14","issue":"4","DOI":"10.1111/j.1461-0248.2011.01594.x","note":"Citation Key: Gurevitch2011","author":[{"family":"Gurevitch","given":"Jessica"},{"family":"Fox","given":"Gordon A"},{"family":"Wardle","given":"G M"},{"literal":"Inderjit"},{"family":"Taub","given":"D"}],"issued":{"date-parts":[["2011"]]}}}],"schema":"https://github.com/citation-style-language/schema/raw/master/csl-citation.json"} </w:instrText>
+      </w:r>
+      <w:r>
+        <w:rPr>
+          <w:rFonts w:cs="Times New Roman"/>
+          <w:noProof/>
+        </w:rPr>
+        <w:fldChar w:fldCharType="separate"/>
+      </w:r>
+      <w:r>
+        <w:rPr>
+          <w:rFonts w:cs="Times New Roman"/>
+        </w:rPr>
+        <w:t>(</w:t>
+      </w:r>
+      <w:proofErr w:type="spellStart"/>
+      <w:r>
+        <w:rPr>
+          <w:rFonts w:cs="Times New Roman"/>
+        </w:rPr>
+        <w:t>Gurevitch</w:t>
+      </w:r>
+      <w:proofErr w:type="spellEnd"/>
+      <w:r>
+        <w:rPr>
+          <w:rFonts w:cs="Times New Roman"/>
+        </w:rPr>
+        <w:t xml:space="preserve"> et al. 2011)</w:t>
+      </w:r>
+      <w:r>
+        <w:rPr>
+          <w:rFonts w:cs="Times New Roman"/>
+          <w:noProof/>
+        </w:rPr>
+        <w:fldChar w:fldCharType="end"/>
       </w:r>
       <w:r>
         <w:rPr>
@@ -488,14 +572,71 @@
         <w:rPr>
           <w:rFonts w:cs="Times New Roman"/>
         </w:rPr>
-        <w:t xml:space="preserve"> the spread of an invasive species. However, for such models to be successful, they must incorporate both local and regional ecological dynamics </w:t>
-      </w:r>
-      <w:r>
-        <w:rPr>
-          <w:rFonts w:cs="Times New Roman"/>
-          <w:noProof/>
-        </w:rPr>
-        <w:t>(Pyšek and Hulme 2005)</w:t>
+        <w:t xml:space="preserve"> the spread of an invasive species. However, for such models to be successful, they must incorporate both local and regional ecological dynamics</w:t>
+      </w:r>
+      <w:r>
+        <w:rPr>
+          <w:rFonts w:cs="Times New Roman"/>
+        </w:rPr>
+        <w:t xml:space="preserve"> </w:t>
+      </w:r>
+      <w:r>
+        <w:rPr>
+          <w:rFonts w:cs="Times New Roman"/>
+        </w:rPr>
+        <w:fldChar w:fldCharType="begin"/>
+      </w:r>
+      <w:r>
+        <w:rPr>
+          <w:rFonts w:cs="Times New Roman"/>
+        </w:rPr>
+        <w:instrText xml:space="preserve"> ADDIN ZOTERO_ITEM CSL_CITATION {"citationID":"a147j5skqf5","properties":{"formattedCitation":"(Py\\uc0\\u353{}ek and Hulme 2005)","plainCitation":"(Pyšek and Hulme 2005)","noteIndex":0},"citationItems":[{"id":2182,"uris":["http://zotero.org/users/193070/items/F89JTE98"],"uri":["http://zotero.org/users/193070/items/F89JTE98"],"itemData":{"id":2182,"type":"article-journal","title":"Spatio-temporal dynamics of plant invasions: linking pattern to process","container-title":"Ecoscience","page":"302-315","volume":"12","issue":"3","note":"publisher: BioOne\nCitation Key: Pysek2005","author":[{"family":"Pyšek","given":"Petr"},{"family":"Hulme","given":"P E"}],"issued":{"date-parts":[["2005"]]}}}],"schema":"https://github.com/citation-style-language/schema/raw/master/csl-citation.json"} </w:instrText>
+      </w:r>
+      <w:r>
+        <w:rPr>
+          <w:rFonts w:cs="Times New Roman"/>
+        </w:rPr>
+        <w:fldChar w:fldCharType="separate"/>
+      </w:r>
+      <w:r>
+        <w:rPr>
+          <w:rFonts w:cs="Times New Roman"/>
+        </w:rPr>
+        <w:t>(</w:t>
+      </w:r>
+      <w:proofErr w:type="spellStart"/>
+      <w:r>
+        <w:rPr>
+          <w:rFonts w:cs="Times New Roman"/>
+        </w:rPr>
+        <w:t>Pyšek</w:t>
+      </w:r>
+      <w:proofErr w:type="spellEnd"/>
+      <w:r>
+        <w:rPr>
+          <w:rFonts w:cs="Times New Roman"/>
+        </w:rPr>
+        <w:t xml:space="preserve"> and </w:t>
+      </w:r>
+      <w:proofErr w:type="spellStart"/>
+      <w:r>
+        <w:rPr>
+          <w:rFonts w:cs="Times New Roman"/>
+        </w:rPr>
+        <w:t>Hulme</w:t>
+      </w:r>
+      <w:proofErr w:type="spellEnd"/>
+      <w:r>
+        <w:rPr>
+          <w:rFonts w:cs="Times New Roman"/>
+        </w:rPr>
+        <w:t xml:space="preserve"> 2005)</w:t>
+      </w:r>
+      <w:r>
+        <w:rPr>
+          <w:rFonts w:cs="Times New Roman"/>
+        </w:rPr>
+        <w:fldChar w:fldCharType="end"/>
       </w:r>
       <w:r>
         <w:rPr>
@@ -557,9 +698,32 @@
       <w:r>
         <w:rPr>
           <w:rFonts w:cs="Times New Roman"/>
-          <w:noProof/>
-        </w:rPr>
-        <w:t>(Caswell 2006 p. 2)</w:t>
+        </w:rPr>
+        <w:fldChar w:fldCharType="begin"/>
+      </w:r>
+      <w:r>
+        <w:rPr>
+          <w:rFonts w:cs="Times New Roman"/>
+        </w:rPr>
+        <w:instrText xml:space="preserve"> ADDIN ZOTERO_ITEM CSL_CITATION {"citationID":"a328sg9mej","properties":{"formattedCitation":"(Caswell 2006)","plainCitation":"(Caswell 2006)","noteIndex":0},"citationItems":[{"id":2612,"uris":["http://zotero.org/users/193070/items/KLVDQ92I"],"uri":["http://zotero.org/users/193070/items/KLVDQ92I"],"itemData":{"id":2612,"type":"book","title":"Matrix Population Models: Construction, Analysis, and Interpretation","publisher":"Sinauer Associates","publisher-place":"Sunderland, MA","number-of-pages":"722","edition":"Second","event-place":"Sunderland, MA","URL":"http://www.amazon.com/Matrix-Population-Models-Second-Paperback/dp/087893121X/ref=sr_1_1?s=books&amp;ie=UTF8&amp;qid=1364214445&amp;sr=1-1&amp;keywords=matrix+models","ISBN":"0-87893-121-X","note":"Citation Key: Caswell2006","author":[{"family":"Caswell","given":"Hal"}],"issued":{"date-parts":[["2006"]]},"accessed":{"date-parts":[["2013",3,25]]}}}],"schema":"https://github.com/citation-style-language/schema/raw/master/csl-citation.json"} </w:instrText>
+      </w:r>
+      <w:r>
+        <w:rPr>
+          <w:rFonts w:cs="Times New Roman"/>
+        </w:rPr>
+        <w:fldChar w:fldCharType="separate"/>
+      </w:r>
+      <w:r>
+        <w:rPr>
+          <w:rFonts w:cs="Times New Roman"/>
+        </w:rPr>
+        <w:t>(Caswell 2006)</w:t>
+      </w:r>
+      <w:r>
+        <w:rPr>
+          <w:rFonts w:cs="Times New Roman"/>
+        </w:rPr>
+        <w:fldChar w:fldCharType="end"/>
       </w:r>
       <w:r>
         <w:rPr>
@@ -697,14 +861,56 @@
         <w:rPr>
           <w:rFonts w:cs="Times New Roman"/>
         </w:rPr>
-        <w:t xml:space="preserve">involving one or few populations (e.g., </w:t>
-      </w:r>
-      <w:r>
-        <w:rPr>
-          <w:rFonts w:cs="Times New Roman"/>
-          <w:noProof/>
-        </w:rPr>
-        <w:t>Davis et al. 2006; Harris et al. 2009)</w:t>
+        <w:t xml:space="preserve">involving one or few populations </w:t>
+      </w:r>
+      <w:r>
+        <w:rPr>
+          <w:rFonts w:cs="Times New Roman"/>
+        </w:rPr>
+        <w:t>(</w:t>
+      </w:r>
+      <w:r>
+        <w:rPr>
+          <w:rFonts w:cs="Times New Roman"/>
+          <w:highlight w:val="yellow"/>
+        </w:rPr>
+        <w:t>e.g.,</w:t>
+      </w:r>
+      <w:r>
+        <w:rPr>
+          <w:rFonts w:cs="Times New Roman"/>
+        </w:rPr>
+        <w:t xml:space="preserve"> </w:t>
+      </w:r>
+      <w:r>
+        <w:rPr>
+          <w:rFonts w:cs="Times New Roman"/>
+        </w:rPr>
+        <w:fldChar w:fldCharType="begin"/>
+      </w:r>
+      <w:r>
+        <w:rPr>
+          <w:rFonts w:cs="Times New Roman"/>
+        </w:rPr>
+        <w:instrText xml:space="preserve"> ADDIN ZOTERO_ITEM CSL_CITATION {"citationID":"ae5cre909n","properties":{"formattedCitation":"(Davis et al. 2006; Harris et al. 2009)","plainCitation":"(Davis et al. 2006; Harris et al. 2009)","noteIndex":0},"citationItems":[{"id":1819,"uris":["http://zotero.org/users/193070/items/6AQ9DLH4"],"uri":["http://zotero.org/users/193070/items/6AQ9DLH4"],"itemData":{"id":1819,"type":"article-journal","title":"Demographic models inform selection of biocontrol agents for garlic mustard (&lt;i&gt;Alliaria petiolata&lt;/i&gt;)","container-title":"Ecological Applications","page":"2399-2410","volume":"16","issue":"6","abstract":"Nonindigenous invasive plants pose a major threat to natural communities worldwide. Biological control of weeds via selected introduction of their natural enemies can affect control over large spatial areas but also risk nontarget effects. To maximize effectiveness while minimizing risk, weed biocontrol programs should introduce the minimum number of host-specific natural enemies necessary to control an invasive nonindigenous plant. We used elasticity analysis of a matrix model to help inform biocontrol agent selection for garlic mustard (Alliaria petiolata (M. Bieb.) Cavara and Grande). The Eurasian biennial A. petiolata is considered one of the most problematic invaders of temperate forests in North America. Four weevil species in the genus Ceutorhynchus (Coleoptera: Curculionidae) are currently considered potential biocontrol agents. These species attack rosettes (C. scrobicollis), stems (C. roberti, C. alliariae), and seeds (C. constrictus) of A. petiolata. Elasticity analyses using A. petiolata demographic parameters from North America indicated that changes in the rosette-to-flowering-plant transition and changes in fecundity consistently had the greatest impact on population growth rate. These results suggest that attack by the rosette-feeder C. scrobicollis, which reduces overwintering survival, and seed or stem feeders that reduce seed output should be particularly effective. Model outcomes differed greatly as A. petiolata demographic parameters were varied within ranges observed in North America, indicating that successful control of A. petiolata populations may occur under some, but not all, conditions. Using these a priori analyses we predict: (1) rosette mortality and reduction of seed output will be the most important factors determining A. petiolata demography; (2) the root-crown feeder C. scrobicollis will have the most significant impact on A. petiolata demography; (3) releases of single control agents are unlikely to control A. petiolata across its full range of demographic variability; (4) combinations of agents that simultaneously reduce rosette survival and seed production will be required to suppress the most vigorous A. petiolata populations. These predictions can be tested using established long-term monitoring sites coupled with a designed release program. If demographic models can successfully predict biocontrol agent impact on invasive plant populations, a continued dialogue and collaboration between empirical and theoretical approaches may be the key to the development of successful biocontrol tactics for plant invaders in the future.","note":"publisher: Ecological Society of America\nCitation Key: Davis2006\nPlace: Department of Crop and Soil Science, Michigan State University, East Lansing 48824, USA. asdavis1@uiuc.edu","author":[{"family":"Davis","given":"Adam S"},{"family":"Landis","given":"Douglas A"},{"family":"Nuzzo","given":"Victoria"},{"family":"Blossey","given":"Bernd"},{"family":"Gerber","given":"Esther"},{"family":"Hinz","given":"Hariet L"}],"issued":{"date-parts":[["2006"]]}}},{"id":676,"uris":["http://zotero.org/users/193070/items/EETWESDD"],"uri":["http://zotero.org/users/193070/items/EETWESDD"],"itemData":{"id":676,"type":"article-journal","title":"Invasive species control: Incorporating demographic data and seed dispersal into a management model for Rhododendron ponticum","container-title":"Ecological Informatics","page":"226-233","volume":"4","issue":"4","DOI":"10.1016/j.ecoinf.2009.07.005","note":"publisher: Elsevier B.V.\nCitation Key: Harris2009","author":[{"family":"Harris","given":"C M"},{"family":"Park","given":"K J"},{"family":"Atkinson","given":"R"},{"family":"Edwards","given":"C"},{"family":"Travis","given":"J M J"}],"issued":{"date-parts":[["2009"]]}}}],"schema":"https://github.com/citation-style-language/schema/raw/master/csl-citation.json"} </w:instrText>
+      </w:r>
+      <w:r>
+        <w:rPr>
+          <w:rFonts w:cs="Times New Roman"/>
+        </w:rPr>
+        <w:fldChar w:fldCharType="separate"/>
+      </w:r>
+      <w:r>
+        <w:rPr>
+          <w:rFonts w:cs="Times New Roman"/>
+        </w:rPr>
+        <w:t>(Davis et al. 2006; Harris et al. 2009)</w:t>
+      </w:r>
+      <w:r>
+        <w:rPr>
+          <w:rFonts w:cs="Times New Roman"/>
+        </w:rPr>
+        <w:fldChar w:fldCharType="end"/>
       </w:r>
       <w:r>
         <w:rPr>
@@ -745,9 +951,32 @@
       <w:r>
         <w:rPr>
           <w:rFonts w:cs="Times New Roman"/>
-          <w:noProof/>
+        </w:rPr>
+        <w:fldChar w:fldCharType="begin"/>
+      </w:r>
+      <w:r>
+        <w:rPr>
+          <w:rFonts w:cs="Times New Roman"/>
+        </w:rPr>
+        <w:instrText xml:space="preserve"> ADDIN ZOTERO_ITEM CSL_CITATION {"citationID":"at3ahtbu24","properties":{"formattedCitation":"(Peterson et al. 2011)","plainCitation":"(Peterson et al. 2011)","noteIndex":0},"citationItems":[{"id":2907,"uris":["http://zotero.org/users/193070/items/ERZT92IC"],"uri":["http://zotero.org/users/193070/items/ERZT92IC"],"itemData":{"id":2907,"type":"book","title":"Ecological niches and geographic distributions (MPB-49)","publisher":"Princeton University Press","publisher-place":"Princeton","event-place":"Princeton","note":"Citation Key: peterson2011ecological","author":[{"family":"Peterson","given":"A Townsend"},{"family":"Soberón","given":"Jorge"},{"family":"Pearson","given":"Richard G"},{"family":"Anderson","given":"Robert P."},{"family":"Martínez-Meyer","given":"Enrique"},{"family":"Nakamura","given":"Miguel"},{"family":"Araújo","given":"Miguel B."}],"issued":{"date-parts":[["2011"]]}}}],"schema":"https://github.com/citation-style-language/schema/raw/master/csl-citation.json"} </w:instrText>
+      </w:r>
+      <w:r>
+        <w:rPr>
+          <w:rFonts w:cs="Times New Roman"/>
+        </w:rPr>
+        <w:fldChar w:fldCharType="separate"/>
+      </w:r>
+      <w:r>
+        <w:rPr>
+          <w:rFonts w:cs="Times New Roman"/>
         </w:rPr>
         <w:t>(Peterson et al. 2011)</w:t>
+      </w:r>
+      <w:r>
+        <w:rPr>
+          <w:rFonts w:cs="Times New Roman"/>
+        </w:rPr>
+        <w:fldChar w:fldCharType="end"/>
       </w:r>
       <w:r>
         <w:rPr>
@@ -790,35 +1019,71 @@
         <w:rPr>
           <w:rFonts w:cs="Times New Roman"/>
         </w:rPr>
-        <w:t xml:space="preserve">population colonization and extinction </w:t>
-      </w:r>
-      <w:r>
-        <w:rPr>
-          <w:rFonts w:cs="Times New Roman"/>
-          <w:noProof/>
-        </w:rPr>
-        <w:t>(Akçakaya 2000, 2001</w:t>
-      </w:r>
-      <w:r>
-        <w:rPr>
-          <w:rFonts w:cs="Times New Roman"/>
-          <w:noProof/>
-        </w:rPr>
-        <w:t xml:space="preserve">; </w:t>
-      </w:r>
-      <w:r>
-        <w:rPr>
-          <w:rFonts w:cs="Times New Roman"/>
-          <w:noProof/>
-        </w:rPr>
-        <w:t>Akçakaya 2001, Akçakaya et al. 2004, Franklin 2010</w:t>
-      </w:r>
-      <w:r>
-        <w:rPr>
-          <w:rFonts w:cs="Times New Roman"/>
-          <w:noProof/>
-        </w:rPr>
-        <w:t>)</w:t>
+        <w:t>population colonization and extinction</w:t>
+      </w:r>
+      <w:r>
+        <w:rPr>
+          <w:rFonts w:cs="Times New Roman"/>
+        </w:rPr>
+        <w:t xml:space="preserve"> </w:t>
+      </w:r>
+      <w:r>
+        <w:rPr>
+          <w:rFonts w:cs="Times New Roman"/>
+        </w:rPr>
+        <w:fldChar w:fldCharType="begin"/>
+      </w:r>
+      <w:r>
+        <w:rPr>
+          <w:rFonts w:cs="Times New Roman"/>
+        </w:rPr>
+        <w:instrText xml:space="preserve"> ADDIN ZOTERO_ITEM CSL_CITATION {"citationID":"a249h06ksi1","properties":{"formattedCitation":"(Ak\\uc0\\u231{}akaya 2000, 2001; Ak\\uc0\\u231{}akaya et al. 2004; Franklin 2010)","plainCitation":"(Akçakaya 2000, 2001; Akçakaya et al. 2004; Franklin 2010)","noteIndex":0},"citationItems":[{"id":1909,"uris":["http://zotero.org/users/193070/items/9BVTEV5S"],"uri":["http://zotero.org/users/193070/items/9BVTEV5S"],"itemData":{"id":1909,"type":"article-journal","title":"Population viability analyses with demographically and spatially structured models","container-title":"Ecological Bulletins","page":"23-38","note":"publisher: JSTOR\nCitation Key: Akcakaya2000a","author":[{"family":"Akçakaya","given":"H. Reşit"}],"issued":{"date-parts":[["2000"]]}}},{"id":1590,"uris":["http://zotero.org/users/193070/items/KY2G2HND"],"uri":["http://zotero.org/users/193070/items/KY2G2HND"],"itemData":{"id":1590,"type":"article-journal","title":"Linking population-level risk assessment with landscape and habitat models","container-title":"The Science of the total environment","page":"283-291","volume":"274","issue":"1-3","abstract":"Ecological risk assessment at the population level often involves predicting the effects of a particular change in the land-use patterns on the viability of native species. A common method of addressing such questions is modeling the metapopulation dynamics of the species in the landscape. However, the landscape and, as a result, the spatial structure of the metapopulation usually do not remain unchanged, thus the assessment of viability must incorporate the dynamic nature of the landscape. A new link being developed between a metapopulation modeling program (RAMAS) and a landscape dynamics program (LANDIS) will allow the transitional dynamics of the landscape to be incorporated into assessment of viability and threat. This approach combines methods of landscape prediction with those of metapopulation simulation. The link between the landscape model and metapopulation model is provided by statistical models of habitat suitability for the species in focus.","note":"Citation Key: Akcakaya2001\nPlace: Applied Biomathematics, Setauket, NY 11733, USA. resit@ramas.com","author":[{"family":"Akçakaya","given":"H. Reşit"}],"issued":{"date-parts":[["2001"]]}}},{"id":586,"uris":["http://zotero.org/users/193070/items/BXIEJ94E"],"uri":["http://zotero.org/users/193070/items/BXIEJ94E"],"itemData":{"id":586,"type":"article-journal","title":"Integrating landscape and metapopulation modeling approaches: viability of the sharp‐tailed grouse in a dynamic landscape","container-title":"Conservation Biology","page":"526-537","volume":"18","issue":"2","note":"publisher: Blackwell Science Inc\nCitation Key: Akcakaya2004a","author":[{"family":"Akçakaya","given":"H. Reşit"},{"family":"Radeloff","given":"V C"},{"family":"Mladenoff","given":"D J"},{"family":"He","given":"H S"}],"issued":{"date-parts":[["2004"]]}}},{"id":308,"uris":["http://zotero.org/users/193070/items/BN2DG4D9"],"uri":["http://zotero.org/users/193070/items/BN2DG4D9"],"itemData":{"id":308,"type":"article-journal","title":"Moving beyond static species distribution models in support of conservation biogeography","container-title":"Diversity and Distributions","page":"321-330","volume":"16","issue":"3","DOI":"10.1111/j.1472-4642.2010.00641.x","note":"Citation Key: Franklin2010","author":[{"family":"Franklin","given":"Janet"}],"issued":{"date-parts":[["2010"]]}}}],"schema":"https://github.com/citation-style-language/schema/raw/master/csl-citation.json"} </w:instrText>
+      </w:r>
+      <w:r>
+        <w:rPr>
+          <w:rFonts w:cs="Times New Roman"/>
+        </w:rPr>
+        <w:fldChar w:fldCharType="separate"/>
+      </w:r>
+      <w:r>
+        <w:rPr>
+          <w:rFonts w:cs="Times New Roman"/>
+        </w:rPr>
+        <w:t>(</w:t>
+      </w:r>
+      <w:proofErr w:type="spellStart"/>
+      <w:r>
+        <w:rPr>
+          <w:rFonts w:cs="Times New Roman"/>
+        </w:rPr>
+        <w:t>Akçakaya</w:t>
+      </w:r>
+      <w:proofErr w:type="spellEnd"/>
+      <w:r>
+        <w:rPr>
+          <w:rFonts w:cs="Times New Roman"/>
+        </w:rPr>
+        <w:t xml:space="preserve"> 2000, 2001; </w:t>
+      </w:r>
+      <w:proofErr w:type="spellStart"/>
+      <w:r>
+        <w:rPr>
+          <w:rFonts w:cs="Times New Roman"/>
+        </w:rPr>
+        <w:t>Akçakaya</w:t>
+      </w:r>
+      <w:proofErr w:type="spellEnd"/>
+      <w:r>
+        <w:rPr>
+          <w:rFonts w:cs="Times New Roman"/>
+        </w:rPr>
+        <w:t xml:space="preserve"> et al. 2004; Franklin 2010)</w:t>
+      </w:r>
+      <w:r>
+        <w:rPr>
+          <w:rFonts w:cs="Times New Roman"/>
+        </w:rPr>
+        <w:fldChar w:fldCharType="end"/>
       </w:r>
       <w:r>
         <w:rPr>
@@ -860,46 +1125,37 @@
         <w:rPr>
           <w:rFonts w:cs="Times New Roman"/>
         </w:rPr>
-        <w:t xml:space="preserve"> (</w:t>
-      </w:r>
-      <w:r>
-        <w:rPr>
-          <w:rFonts w:cs="Times New Roman"/>
-          <w:noProof/>
-        </w:rPr>
-        <w:t>Keith et al. 2008, Brook et al. 2009, Aiello-Lammens et al. 2011, Pearson et al. 2014</w:t>
-      </w:r>
-      <w:r>
-        <w:rPr>
-          <w:rFonts w:cs="Times New Roman"/>
-          <w:noProof/>
-        </w:rPr>
-        <w:t xml:space="preserve">, </w:t>
-      </w:r>
-      <w:r>
-        <w:rPr>
-          <w:noProof/>
-        </w:rPr>
-        <w:t>Fordham et al. 2013, Franklin et al. 2013</w:t>
-      </w:r>
-      <w:r>
-        <w:rPr>
-          <w:noProof/>
-        </w:rPr>
-        <w:t xml:space="preserve">, </w:t>
-      </w:r>
-      <w:r>
-        <w:rPr>
-          <w:rFonts w:cs="Times New Roman"/>
-          <w:noProof/>
-        </w:rPr>
-        <w:t>Urban et al. 2007, Fordham et al. 2012</w:t>
-      </w:r>
-      <w:r>
-        <w:rPr>
-          <w:noProof/>
-        </w:rPr>
-        <w:t>)</w:t>
+        <w:t xml:space="preserve"> </w:t>
+      </w:r>
+      <w:r>
+        <w:rPr>
+          <w:rFonts w:cs="Times New Roman"/>
+        </w:rPr>
+        <w:fldChar w:fldCharType="begin"/>
+      </w:r>
+      <w:r>
+        <w:rPr>
+          <w:rFonts w:cs="Times New Roman"/>
+        </w:rPr>
+        <w:instrText xml:space="preserve"> ADDIN ZOTERO_ITEM CSL_CITATION {"citationID":"a1nt8tfdsm0","properties":{"formattedCitation":"(Urban et al. 2007; Keith et al. 2008; Brook et al. 2009; Aiello-Lammens et al. 2011; Fordham et al. 2012, 2013; Franklin et al. 2013; Pearson et al. 2014)","plainCitation":"(Urban et al. 2007; Keith et al. 2008; Brook et al. 2009; Aiello-Lammens et al. 2011; Fordham et al. 2012, 2013; Franklin et al. 2013; Pearson et al. 2014)","noteIndex":0},"citationItems":[{"id":3285,"uris":["http://zotero.org/users/193070/items/9VKNXX7S"],"uri":["http://zotero.org/users/193070/items/9VKNXX7S"],"itemData":{"id":3285,"type":"article-journal","title":"The cane toad's &lt;i&gt;(Chaunus [Bufo] marinus)&lt;/i&gt; increasing ability to invade Australia is revealed by a dynamically updated range model","container-title":"Proceedings of the Royal Society B: Biological Sciences","page":"1413-9","volume":"274","issue":"1616","abstract":"Invasive species threaten biological diversity throughout the world. Understanding the dynamics of their spread is critical to mitigating this threat. In Australia, efforts are underway to control the invasive cane toad (Chaunus [Bufo] marinus). Range models based on their native bioclimatic envelope suggest that the cane toad is nearing the end of its invasion phase. However, such models assume a conserved niche between native and invaded regions and the absence of evolution to novel habitats. Here, we develop a dynamically updated statistical model to predict the growing extent of cane toad range based on their current distribution in Australia. Results demonstrate that Australian cane toads may already have the ability to spread across an area that almost doubles their current range and that triples projections based on their native distribution. Most of the expansion in suitable habitat area has occurred in the last decade and in regions characterized by high temperatures. Increasing use of extreme habitats may indicate that novel ecological conditions have facilitated a broader realized niche or that toad populations at the invasion front have evolved greater tolerance to extreme abiotic conditions. Rapid evolution to novel habitats combined with ecological release from native enemies may explain why some species become highly successful global invaders. Predicting species ranges following invasion or climate change may often require dynamically updated range models that incorporate a broader realization of niches in the absence of natural enemies and evolution in response to novel habitats.","DOI":"10.1098/rspb.2007.0114","ISSN":"0962-8452","note":"PMID: 17389221\nCitation Key: Urban2007","author":[{"family":"Urban","given":"Mark C"},{"family":"Phillips","given":"Ben L"},{"family":"Skelly","given":"David K"},{"family":"Shine","given":"Richard"}],"issued":{"date-parts":[["2007",6,7]]}}},{"id":1513,"uris":["http://zotero.org/users/193070/items/NK2BMU3B"],"uri":["http://zotero.org/users/193070/items/NK2BMU3B"],"itemData":{"id":1513,"type":"article-journal","title":"Predicting extinction risks under climate change: coupling stochastic population models with dynamic bioclimatic habitat models","container-title":"Biology Letters","page":"560-563","volume":"4","issue":"5","DOI":"10.1098/rsbl.2008.0049","note":"Citation Key: Keith2008","author":[{"family":"Keith","given":"David A"},{"family":"Akçakaya","given":"H. Reşit"},{"family":"Thuiller","given":"Wilfried"},{"family":"Midgley","given":"Guy F"},{"family":"Pearson","given":"Richard G"},{"family":"Phillips","given":"Steven J"},{"family":"Regan","given":"Helen M"},{"family":"Araújo","given":"Miguel B."},{"family":"Rebelo","given":"Tony G"}],"issued":{"date-parts":[["2008"]]}}},{"id":1758,"uris":["http://zotero.org/users/193070/items/MJQYCXM9"],"uri":["http://zotero.org/users/193070/items/MJQYCXM9"],"itemData":{"id":1758,"type":"article-journal","title":"Integrating bioclimate with population models to improve forecasts of species extinctions under climate change","container-title":"Biology Letters","page":"723-725","volume":"5","issue":"6","DOI":"10.1098/rsbl.2009.0480","note":"Citation Key: Brook2009","author":[{"family":"Brook","given":"Barry W"},{"family":"Akçakaya","given":"H. Reşit"},{"family":"Keith","given":"D A"},{"family":"Mace","given":"Georgina M"},{"family":"Pearson","given":"R G"},{"family":"Araújo","given":"Miguel B."}],"issued":{"date-parts":[["2009"]]}}},{"id":540,"uris":["http://zotero.org/users/193070/items/A4LBI8VV"],"uri":["http://zotero.org/users/193070/items/A4LBI8VV"],"itemData":{"id":540,"type":"article-journal","title":"The impact of sea-level rise on Snowy Plovers in Florida: integrating geomorphological, habitat, and metapopulation models","container-title":"Global Change Biology","page":"3644-3654","volume":"17","issue":"12","DOI":"10.1111/j.1365-2486.2011.02497.x","note":"Citation Key: Aiello-Lammens2011a","author":[{"family":"Aiello-Lammens","given":"Matthew E."},{"family":"Chu-Agor","given":"Ma Librada"},{"family":"Convertino","given":"Matteo"},{"family":"Fischer","given":"Richard A"},{"family":"Linkov","given":"Igor"},{"family":"Akçakaya","given":"H. Reşit"}],"issued":{"date-parts":[["2011"]]}}},{"id":2403,"uris":["http://zotero.org/users/193070/items/9SNVJWEE"],"uri":["http://zotero.org/users/193070/items/9SNVJWEE"],"itemData":{"id":2403,"type":"chapter","title":"Modeling Range Shifts for Invasive Vertebrates in Response to Climate Change","page":"1-31","URL":"https://mail.google.com/mail/u/0/?ui=2&amp;view=bsp&amp;ver=ohhl4rw8mbn4","note":"Citation Key: Fordham2012","author":[{"family":"Fordham","given":"Damien A."},{"family":"Akçakaya","given":"H. Reşit"},{"family":"Araújo","given":"Miguel B."},{"family":"Brook","given":"Barry W"}],"editor":[{"literal":"Brodie"}],"issued":{"date-parts":[["2012"]]}}},{"id":3105,"uris":["http://zotero.org/users/193070/items/LWCV3LKX"],"uri":["http://zotero.org/users/193070/items/LWCV3LKX"],"itemData":{"id":3105,"type":"article-journal","title":"Population dynamics can be more important than physiological limits for determining range shifts under climate change.","container-title":"Global change biology","page":"3224-37","volume":"19","issue":"10","abstract":"Evidence is accumulating that species' responses to climate changes are best predicted by modelling the interaction of physiological limits, biotic processes and the effects of dispersal-limitation. Using commercially harvested blacklip (Haliotis rubra) and greenlip abalone (Haliotis laevigata) as case studies, we determine the relative importance of accounting for interactions among physiology, metapopulation dynamics and exploitation in predictions of range (geographical occupancy) and abundance (spatially explicit density) under various climate change scenarios. Traditional correlative ecological niche models (ENM) predict that climate change will benefit the commercial exploitation of abalone by promoting increased abundances without any reduction in range size. However, models that account simultaneously for demographic processes and physiological responses to climate-related factors result in future (and present) estimates of area of occupancy (AOO) and abundance that differ from those generated by ENMs alone. Range expansion and population growth are unlikely for blacklip abalone because of important interactions between climate-dependent mortality and metapopulation processes; in contrast, greenlip abalone should increase in abundance despite a contraction in AOO. The strongly non-linear relationship between abalone population size and AOO has important ramifications for the use of ENM predictions that rely on metrics describing change in habitat area as proxies for extinction risk. These results show that predicting species' responses to climate change often require physiological information to understand climatic range determinants, and a metapopulation model that can make full use of this data to more realistically account for processes such as local extirpation, demographic rescue, source-sink dynamics and dispersal-limitation.","DOI":"10.1111/gcb.12289","ISSN":"1354-1013","note":"PMID: 23907833\nCitation Key: Fordham2013","author":[{"family":"Fordham","given":"Damien A."},{"family":"Mellin","given":"Camille"},{"family":"Russell","given":"Bayden D"},{"family":"Akçakaya","given":"H. Reşit"},{"family":"Bradshaw","given":"Corey J A"},{"family":"Aiello-Lammens","given":"Matthew E."},{"family":"Caley","given":"Julian M"},{"family":"Connell","given":"Sean D"},{"family":"Mayfield","given":"Stephen"},{"family":"Shepherd","given":"Scoresby A"},{"family":"Brook","given":"Barry W"}],"issued":{"date-parts":[["2013",10]]}}},{"id":3309,"uris":["http://zotero.org/users/193070/items/P6ELAGJN"],"uri":["http://zotero.org/users/193070/items/P6ELAGJN"],"itemData":{"id":3309,"type":"article-journal","title":"Linking spatially explicit species distribution and population models to plan for the persistence of plant species under global change","container-title":"Environmental Conservation","page":"1-13","issue":"Keeley 1986","DOI":"10.1017/S0376892913000453","ISSN":"0376-8929","note":"Citation Key: Franklin2013","author":[{"family":"Franklin","given":"Janet"},{"family":"Regan","given":"Helen M."},{"family":"Syphard","given":"Alexandra D."}],"issued":{"date-parts":[["2013",11,28]]}}},{"id":3505,"uris":["http://zotero.org/users/193070/items/VWARUCWS"],"uri":["http://zotero.org/users/193070/items/VWARUCWS"],"itemData":{"id":3505,"type":"article-journal","title":"Life history and spatial traits predict extinction risk due to climate change","container-title":"Nature Climate Change","page":"217-221","volume":"4","issue":"February","DOI":"10.1038/NCLIMATE2113","note":"Citation Key: Pearson2014","author":[{"family":"Pearson","given":"Richard G"},{"family":"Stanton","given":"Jessica C"},{"family":"Shoemaker","given":"Kevin T"},{"family":"Aiello-Lammens","given":"Matthew E."},{"family":"Ersts","given":"Peter J"},{"family":"Horning","given":"Ned"},{"family":"Fordham","given":"Damien A"},{"family":"Raxworthy","given":"Christopher J"},{"family":"Ryu","given":"Hae Yeong"},{"family":"Mcnees","given":"Jason"},{"family":"Akçakaya","given":"H. Reşit"}],"issued":{"date-parts":[["2014"]]}}}],"schema":"https://github.com/citation-style-language/schema/raw/master/csl-citation.json"} </w:instrText>
+      </w:r>
+      <w:r>
+        <w:rPr>
+          <w:rFonts w:cs="Times New Roman"/>
+        </w:rPr>
+        <w:fldChar w:fldCharType="separate"/>
+      </w:r>
+      <w:r>
+        <w:rPr>
+          <w:rFonts w:cs="Times New Roman"/>
+        </w:rPr>
+        <w:t>(Urban et al. 2007; Keith et al. 2008; Brook et al. 2009; Aiello-Lammens et al. 2011; Fordham et al. 2012, 2013; Franklin et al. 2013; Pearson et al. 2014)</w:t>
+      </w:r>
+      <w:r>
+        <w:rPr>
+          <w:rFonts w:cs="Times New Roman"/>
+        </w:rPr>
+        <w:fldChar w:fldCharType="end"/>
       </w:r>
       <w:r>
         <w:rPr>
@@ -929,7 +1185,43 @@
         <w:rPr>
           <w:rFonts w:cs="Times New Roman"/>
         </w:rPr>
-        <w:t xml:space="preserve"> While these models are seeing increased usage in the field of conservation (REF)</w:t>
+        <w:t xml:space="preserve"> While these models are seeing increased usage in the field of conservation</w:t>
+      </w:r>
+      <w:r>
+        <w:rPr>
+          <w:rFonts w:cs="Times New Roman"/>
+        </w:rPr>
+        <w:t xml:space="preserve"> </w:t>
+      </w:r>
+      <w:r>
+        <w:rPr>
+          <w:rFonts w:cs="Times New Roman"/>
+        </w:rPr>
+        <w:fldChar w:fldCharType="begin"/>
+      </w:r>
+      <w:r>
+        <w:rPr>
+          <w:rFonts w:cs="Times New Roman"/>
+        </w:rPr>
+        <w:instrText xml:space="preserve"> ADDIN ZOTERO_ITEM CSL_CITATION {"citationID":"a2bud04jeov","properties":{"formattedCitation":"(Briscoe et al. 2019)","plainCitation":"(Briscoe et al. 2019)","noteIndex":0},"citationItems":[{"id":7009,"uris":["http://zotero.org/users/193070/items/RKUIVXC9"],"uri":["http://zotero.org/users/193070/items/RKUIVXC9"],"itemData":{"id":7009,"type":"article-journal","title":"Forecasting species range dynamics with process‐explicit models: matching methods to applications","container-title":"Ecology Letters","page":"ele.13348","source":"DOI.org (Crossref)","abstract":"Knowing where species occur is fundamental to many ecological and environmental applications. Species distribution models (SDMs) are typically based on correlations between species occurrence data and environmental predictors, with ecological processes captured only implicitly. However, there is a growing interest in approaches that explicitly model processes such as physiology, dispersal, demography and biotic interactions. These models are believed to offer more robust predictions, particularly when extrapolating to novel conditions. Many process–explicit approaches are now available, but it is not clear how we can best draw on this expanded modelling toolbox to address ecological problems and inform management decisions. Here, we review a range of process–explicit models to determine their strengths and limitations, as well as their current use. Focusing on four common applications of SDMs – regulatory planning, extinction risk, climate refugia and invasive species – we then explore which models best meet management needs. We identify barriers to more widespread and effective use of process-explicit models and outline how these might be overcome. As well as technical and data challenges, there is a pressing need for more thorough evaluation of model predictions to guide investment in method development and ensure the promise of these new approaches is fully realised.","DOI":"10.1111/ele.13348","ISSN":"1461-023X, 1461-0248","title-short":"Forecasting species range dynamics with process‐explicit models","journalAbbreviation":"Ecol Lett","language":"en","author":[{"family":"Briscoe","given":"Natalie J."},{"family":"Elith","given":"Jane"},{"family":"Salguero‐Gómez","given":"Roberto"},{"family":"Lahoz‐Monfort","given":"José J."},{"family":"Camac","given":"James S."},{"family":"Giljohann","given":"Katherine M."},{"family":"Holden","given":"Matthew H."},{"family":"Hradsky","given":"Bronwyn A."},{"family":"Kearney","given":"Michael R."},{"family":"McMahon","given":"Sean M."},{"family":"Phillips","given":"Ben L."},{"family":"Regan","given":"Tracey J."},{"family":"Rhodes","given":"Jonathan R."},{"family":"Vesk","given":"Peter A."},{"family":"Wintle","given":"Brendan A."},{"family":"Yen","given":"Jian D.L."},{"family":"Guillera‐Arroita","given":"Gurutzeta"}],"editor":[{"family":"Early","given":"Regan"}],"issued":{"date-parts":[["2019",7,29]]}}}],"schema":"https://github.com/citation-style-language/schema/raw/master/csl-citation.json"} </w:instrText>
+      </w:r>
+      <w:r>
+        <w:rPr>
+          <w:rFonts w:cs="Times New Roman"/>
+        </w:rPr>
+        <w:fldChar w:fldCharType="separate"/>
+      </w:r>
+      <w:r>
+        <w:rPr>
+          <w:rFonts w:cs="Times New Roman"/>
+        </w:rPr>
+        <w:t>(Briscoe et al. 2019)</w:t>
+      </w:r>
+      <w:r>
+        <w:rPr>
+          <w:rFonts w:cs="Times New Roman"/>
+        </w:rPr>
+        <w:fldChar w:fldCharType="end"/>
       </w:r>
       <w:r>
         <w:rPr>
@@ -986,12 +1278,35 @@
         <w:rPr>
           <w:rFonts w:cs="Times New Roman"/>
         </w:rPr>
-        <w:t xml:space="preserve">provide insights into processes of population dynamics </w:t>
-      </w:r>
-      <w:r>
-        <w:rPr>
-          <w:rFonts w:cs="Times New Roman"/>
-          <w:noProof/>
+        <w:t>provide insights into processes of population dynamics</w:t>
+      </w:r>
+      <w:r>
+        <w:rPr>
+          <w:rFonts w:cs="Times New Roman"/>
+        </w:rPr>
+        <w:t xml:space="preserve"> </w:t>
+      </w:r>
+      <w:r>
+        <w:rPr>
+          <w:rFonts w:cs="Times New Roman"/>
+        </w:rPr>
+        <w:fldChar w:fldCharType="begin"/>
+      </w:r>
+      <w:r>
+        <w:rPr>
+          <w:rFonts w:cs="Times New Roman"/>
+        </w:rPr>
+        <w:instrText xml:space="preserve"> ADDIN ZOTERO_ITEM CSL_CITATION {"citationID":"a22m6r1jbko","properties":{"formattedCitation":"(Hastings et al. 2005)","plainCitation":"(Hastings et al. 2005)","noteIndex":0},"citationItems":[{"id":1630,"uris":["http://zotero.org/users/193070/items/CDEBBX3D"],"uri":["http://zotero.org/users/193070/items/CDEBBX3D"],"itemData":{"id":1630,"type":"article-journal","title":"The spatial spread of invasions: new developments in theory and evidence","container-title":"Ecology Letters","page":"91-101","volume":"8","issue":"1","DOI":"10.1111/j.1461-0248.2004.00687.x","note":"Citation Key: Hastings2005","author":[{"family":"Hastings","given":"Alan"},{"family":"Cuddington","given":"Kim"},{"family":"Davies","given":"Kendi F"},{"family":"Dugaw","given":"Christopher J"},{"family":"Elmendorf","given":"Sarah"},{"family":"Freestone","given":"Amy"},{"family":"Harrison","given":"Susan"},{"family":"Holland","given":"Matthew"},{"family":"Lambrinos","given":"John"},{"family":"Malvadkar","given":"Urmila"},{"family":"Melbourne","given":"Brett A"},{"family":"Moore","given":"Kara"},{"family":"Taylor","given":"Caz"},{"family":"Thomson","given":"Diane"}],"issued":{"date-parts":[["2005"]]}}}],"schema":"https://github.com/citation-style-language/schema/raw/master/csl-citation.json"} </w:instrText>
+      </w:r>
+      <w:r>
+        <w:rPr>
+          <w:rFonts w:cs="Times New Roman"/>
+        </w:rPr>
+        <w:fldChar w:fldCharType="separate"/>
+      </w:r>
+      <w:r>
+        <w:rPr>
+          <w:rFonts w:cs="Times New Roman"/>
         </w:rPr>
         <w:t>(Hastings et al. 2005)</w:t>
       </w:r>
@@ -999,6 +1314,12 @@
         <w:rPr>
           <w:rFonts w:cs="Times New Roman"/>
         </w:rPr>
+        <w:fldChar w:fldCharType="end"/>
+      </w:r>
+      <w:r>
+        <w:rPr>
+          <w:rFonts w:cs="Times New Roman"/>
+        </w:rPr>
         <w:t xml:space="preserve">. </w:t>
       </w:r>
       <w:r>
@@ -1011,21 +1332,64 @@
         <w:rPr>
           <w:rFonts w:cs="Times New Roman"/>
         </w:rPr>
-        <w:t>occur over multiple spatial and temporal scales (</w:t>
-      </w:r>
-      <w:r>
-        <w:rPr>
-          <w:rFonts w:cs="Times New Roman"/>
-          <w:noProof/>
-        </w:rPr>
-        <w:t>Sakai et al. 2001, Theoharides and Dukes 2007, Blackburn et al. 2011</w:t>
-      </w:r>
-      <w:r>
-        <w:rPr>
-          <w:rFonts w:cs="Times New Roman"/>
-          <w:noProof/>
-        </w:rPr>
-        <w:t xml:space="preserve">), and thus the </w:t>
+        <w:t>occur over multiple spatial and temporal scales</w:t>
+      </w:r>
+      <w:r>
+        <w:rPr>
+          <w:rFonts w:cs="Times New Roman"/>
+        </w:rPr>
+        <w:t xml:space="preserve"> </w:t>
+      </w:r>
+      <w:r>
+        <w:rPr>
+          <w:rFonts w:cs="Times New Roman"/>
+        </w:rPr>
+        <w:fldChar w:fldCharType="begin"/>
+      </w:r>
+      <w:r>
+        <w:rPr>
+          <w:rFonts w:cs="Times New Roman"/>
+        </w:rPr>
+        <w:instrText xml:space="preserve"> ADDIN ZOTERO_ITEM CSL_CITATION {"citationID":"a27tghfpnm0","properties":{"formattedCitation":"(Sakai et al. 2001; Theoharides and Dukes 2007; Blackburn et al. 2011)","plainCitation":"(Sakai et al. 2001; Theoharides and Dukes 2007; Blackburn et al. 2011)","noteIndex":0},"citationItems":[{"id":1843,"uris":["http://zotero.org/users/193070/items/RUL2BPP8"],"uri":["http://zotero.org/users/193070/items/RUL2BPP8"],"itemData":{"id":1843,"type":"article-journal","title":"The population biology of invasive species","container-title":"Annual Review of Ecology and Systematics","page":"305-332","volume":"32","note":"publisher: JSTOR\nCitation Key: Sakai2001","author":[{"family":"Sakai","given":"A K"},{"family":"Allendorf","given":"F W"},{"family":"Holt","given":"Jodie S"},{"family":"Lodge","given":"D M"},{"family":"Molofsky","given":"J"},{"family":"With","given":"K A"},{"family":"Baughman","given":"S"},{"family":"Cabin","given":"R J"},{"family":"Cohen","given":"J E"},{"family":"Ellstrand","given":"N C"},{"family":"McCauley","given":"David E"},{"family":"O'Neil","given":"Pamela"},{"family":"Parker","given":"Ingrid M"},{"family":"Thompson","given":"John N"},{"family":"Weller","given":"Stephen G"}],"issued":{"date-parts":[["2001"]]}}},{"id":1457,"uris":["http://zotero.org/users/193070/items/HDBYFNKZ"],"uri":["http://zotero.org/users/193070/items/HDBYFNKZ"],"itemData":{"id":1457,"type":"article-journal","title":"Plant invasion across space and time: factors affecting nonindigenous species success during four stages of invasion","container-title":"New Phytologist","page":"256-273","volume":"176","issue":"2","DOI":"10.1111/j.1469-8137.2007.02207.x","note":"Citation Key: Theoharides2007","author":[{"family":"Theoharides","given":"Kathleen A"},{"family":"Dukes","given":"Jeffrey S"}],"issued":{"date-parts":[["2007"]]}}},{"id":1125,"uris":["http://zotero.org/users/193070/items/4HR5VSYT"],"uri":["http://zotero.org/users/193070/items/4HR5VSYT"],"itemData":{"id":1125,"type":"article-journal","title":"A proposed unified framework for biological invasions","container-title":"Trends in Ecology &amp; Evolution","page":"333-339","volume":"26","issue":"7","abstract":"Trends in Ecology &amp; Evolution. 10.1016/j.tree.2011.03.023","DOI":"10.1016/j.tree.2011.03.023","note":"publisher: Elsevier Ltd\nCitation Key: Blackburn2011","author":[{"family":"Blackburn","given":"Tim M"},{"family":"Pyšek","given":"Petr"},{"family":"Bacher","given":"Sven"},{"family":"Carlton","given":"James T"},{"family":"Duncan","given":"Richard P"},{"family":"Jarošík","given":"Vojtěch"},{"family":"Wilson","given":"John R U"},{"family":"Richardson","given":"David M"}],"issued":{"date-parts":[["2011"]]}}}],"schema":"https://github.com/citation-style-language/schema/raw/master/csl-citation.json"} </w:instrText>
+      </w:r>
+      <w:r>
+        <w:rPr>
+          <w:rFonts w:cs="Times New Roman"/>
+        </w:rPr>
+        <w:fldChar w:fldCharType="separate"/>
+      </w:r>
+      <w:r>
+        <w:rPr>
+          <w:rFonts w:cs="Times New Roman"/>
+        </w:rPr>
+        <w:t xml:space="preserve">(Sakai et al. 2001; </w:t>
+      </w:r>
+      <w:proofErr w:type="spellStart"/>
+      <w:r>
+        <w:rPr>
+          <w:rFonts w:cs="Times New Roman"/>
+        </w:rPr>
+        <w:t>Theoharides</w:t>
+      </w:r>
+      <w:proofErr w:type="spellEnd"/>
+      <w:r>
+        <w:rPr>
+          <w:rFonts w:cs="Times New Roman"/>
+        </w:rPr>
+        <w:t xml:space="preserve"> and Dukes 2007; Blackburn et al. 2011)</w:t>
+      </w:r>
+      <w:r>
+        <w:rPr>
+          <w:rFonts w:cs="Times New Roman"/>
+        </w:rPr>
+        <w:fldChar w:fldCharType="end"/>
+      </w:r>
+      <w:r>
+        <w:rPr>
+          <w:rFonts w:cs="Times New Roman"/>
+          <w:noProof/>
+        </w:rPr>
+        <w:t xml:space="preserve">, and thus the </w:t>
       </w:r>
       <w:r>
         <w:rPr>
@@ -1091,7 +1455,97 @@
         <w:rPr>
           <w:rFonts w:cs="Times New Roman"/>
         </w:rPr>
-        <w:t xml:space="preserve"> and extinctions </w:t>
+        <w:t xml:space="preserve"> and extinctions</w:t>
+      </w:r>
+      <w:r>
+        <w:rPr>
+          <w:rFonts w:cs="Times New Roman"/>
+        </w:rPr>
+        <w:t xml:space="preserve"> </w:t>
+      </w:r>
+      <w:r>
+        <w:rPr>
+          <w:rFonts w:cs="Times New Roman"/>
+        </w:rPr>
+        <w:fldChar w:fldCharType="begin"/>
+      </w:r>
+      <w:r>
+        <w:rPr>
+          <w:rFonts w:cs="Times New Roman"/>
+        </w:rPr>
+        <w:instrText xml:space="preserve"> ADDIN ZOTERO_ITEM CSL_CITATION {"citationID":"a1tcos9ipls","properties":{"formattedCitation":"(Prowse et al. 2013; Stanton 2014)","plainCitation":"(Prowse et al. 2013; Stanton 2014)","noteIndex":0},"citationItems":[{"id":2333,"uris":["http://zotero.org/users/193070/items/EI832ADK"],"uri":["http://zotero.org/users/193070/items/EI832ADK"],"itemData":{"id":2333,"type":"article-journal","title":"No need for disease: Testing extinction hypotheses for the thylacine using multi-species metamodels","container-title":"Journal of Animal Ecology","page":"355-364","volume":"82","issue":"2","DOI":"10.1111/1365-2656.12029","ISSN":"00218790","note":"PMID: 23347431\nCitation Key: Prowse2013\nISBN: 1365-2656","author":[{"family":"Prowse","given":"Thomas A A"},{"family":"Johnson","given":"Christopher N"},{"family":"Lacy","given":"Robert C"},{"family":"Bradshaw","given":"Corey J A"},{"family":"Pollak","given":"John P"},{"family":"Watts","given":"Michael J"},{"family":"Brook","given":"Barry W"}],"issued":{"date-parts":[["2013",1,24]]}}},{"id":4424,"uris":["http://zotero.org/users/193070/items/83NKXZ8J"],"uri":["http://zotero.org/users/193070/items/83NKXZ8J"],"itemData":{"id":4424,"type":"article-journal","title":"Present-day risk assessment would have predicted the extinction of the passenger pigeon (Ectopistes migratorius)","container-title":"Biological Conservation","page":"11-20","volume":"180","DOI":"10.1016/j.biocon.2014.09.023","ISSN":"00063207","note":"publisher: Elsevier Ltd\nCitation Key: Stanton2014a","author":[{"family":"Stanton","given":"Jessica C."}],"issued":{"date-parts":[["2014"]]}}}],"schema":"https://github.com/citation-style-language/schema/raw/master/csl-citation.json"} </w:instrText>
+      </w:r>
+      <w:r>
+        <w:rPr>
+          <w:rFonts w:cs="Times New Roman"/>
+        </w:rPr>
+        <w:fldChar w:fldCharType="separate"/>
+      </w:r>
+      <w:r>
+        <w:rPr>
+          <w:rFonts w:cs="Times New Roman"/>
+        </w:rPr>
+        <w:t>(Prowse et al. 2013; Stanton 2014)</w:t>
+      </w:r>
+      <w:r>
+        <w:rPr>
+          <w:rFonts w:cs="Times New Roman"/>
+        </w:rPr>
+        <w:fldChar w:fldCharType="end"/>
+      </w:r>
+      <w:r>
+        <w:rPr>
+          <w:rFonts w:cs="Times New Roman"/>
+        </w:rPr>
+        <w:t>. T</w:t>
+      </w:r>
+      <w:r>
+        <w:rPr>
+          <w:rFonts w:cs="Times New Roman"/>
+        </w:rPr>
+        <w:t xml:space="preserve">heoretical and modeling work has </w:t>
+      </w:r>
+      <w:r>
+        <w:rPr>
+          <w:rFonts w:cs="Times New Roman"/>
+        </w:rPr>
+        <w:t xml:space="preserve">also </w:t>
+      </w:r>
+      <w:r>
+        <w:rPr>
+          <w:rFonts w:cs="Times New Roman"/>
+        </w:rPr>
+        <w:t xml:space="preserve">addressed </w:t>
+      </w:r>
+      <w:r>
+        <w:rPr>
+          <w:rFonts w:cs="Times New Roman"/>
+        </w:rPr>
+        <w:t xml:space="preserve">cross-scale investigations. For example, </w:t>
+      </w:r>
+      <w:r>
+        <w:rPr>
+          <w:rFonts w:cs="Times New Roman"/>
+        </w:rPr>
+        <w:t xml:space="preserve">there has been extensive investigations of the influence of propagule pressure on invasion success </w:t>
+      </w:r>
+      <w:r>
+        <w:rPr>
+          <w:rFonts w:cs="Times New Roman"/>
+        </w:rPr>
+        <w:fldChar w:fldCharType="begin"/>
+      </w:r>
+      <w:r>
+        <w:rPr>
+          <w:rFonts w:cs="Times New Roman"/>
+        </w:rPr>
+        <w:instrText xml:space="preserve"> ADDIN ZOTERO_ITEM CSL_CITATION {"citationID":"a12nim2tjm1","properties":{"formattedCitation":"(Simberloff 2009)","plainCitation":"(Simberloff 2009)","noteIndex":0},"citationItems":[{"id":7016,"uris":["http://zotero.org/users/193070/items/M8AU3ZHJ"],"uri":["http://zotero.org/users/193070/items/M8AU3ZHJ"],"itemData":{"id":7016,"type":"article-journal","title":"The Role of Propagule Pressure in Biological Invasions","container-title":"Annual Review of Ecology, Evolution, and Systematics","page":"81-102","volume":"40","issue":"1","source":"Annual Reviews","abstract":"Although most studies of factors contributing to successful establishment and spread of non-native species have focused on species traits and characteristics (both biotic and abiotic), increasing empirical and statistical evidence implicates propagule pressure—propagule sizes, propagule numbers, and temporal and spatial patterns of propagule arrival—as important in both facets of invasion. Increasing propagule size enhances establishment probability primarily by lessening effects of demographic stochasticity, whereas propagule number acts primarily by diminishing impacts of environmental stochasticity. A continuing rain of propagules, particularly from a variety of sources, may erase or vitiate the expected genetic bottleneck for invasions initiated by few individuals (as most are), thereby enhancing likelihood of survival. For a few species, recent molecular evidence suggests ongoing propagule pressure aids an invasion to spread by introducing genetic variation adaptive for new areas and habitats. This phenomenon may also explain some time lags between establishment of a non-native species and its spread to become an invasive pest.","DOI":"10.1146/annurev.ecolsys.110308.120304","author":[{"family":"Simberloff","given":"Daniel"}],"issued":{"date-parts":[["2009"]]}}}],"schema":"https://github.com/citation-style-language/schema/raw/master/csl-citation.json"} </w:instrText>
+      </w:r>
+      <w:r>
+        <w:rPr>
+          <w:rFonts w:cs="Times New Roman"/>
+        </w:rPr>
+        <w:fldChar w:fldCharType="separate"/>
       </w:r>
       <w:r>
         <w:rPr>
@@ -1099,48 +1553,31 @@
         </w:rPr>
         <w:t>(</w:t>
       </w:r>
-      <w:r>
-        <w:rPr>
-          <w:rFonts w:cs="Times New Roman"/>
-          <w:shd w:val="clear" w:color="auto" w:fill="FFFF00"/>
-        </w:rPr>
-        <w:t>STANTON REF, THYOLOCINE REF</w:t>
-      </w:r>
-      <w:r>
-        <w:rPr>
-          <w:rFonts w:cs="Times New Roman"/>
-        </w:rPr>
-        <w:t>). T</w:t>
-      </w:r>
-      <w:r>
-        <w:rPr>
-          <w:rFonts w:cs="Times New Roman"/>
-        </w:rPr>
-        <w:t xml:space="preserve">heoretical and modeling work has </w:t>
-      </w:r>
-      <w:r>
-        <w:rPr>
-          <w:rFonts w:cs="Times New Roman"/>
-        </w:rPr>
-        <w:t xml:space="preserve">also </w:t>
-      </w:r>
-      <w:r>
-        <w:rPr>
-          <w:rFonts w:cs="Times New Roman"/>
-        </w:rPr>
-        <w:t xml:space="preserve">addressed </w:t>
-      </w:r>
-      <w:r>
-        <w:rPr>
-          <w:rFonts w:cs="Times New Roman"/>
-        </w:rPr>
-        <w:t xml:space="preserve">cross-scale investigations. For example, </w:t>
-      </w:r>
-      <w:r>
-        <w:rPr>
-          <w:rFonts w:cs="Times New Roman"/>
-        </w:rPr>
-        <w:t xml:space="preserve">there has been extensive investigations of the influence of propagule pressure on invasion success (reviewed in SIMBERLOFF REF), leading some to suggest </w:t>
+      <w:proofErr w:type="spellStart"/>
+      <w:r>
+        <w:rPr>
+          <w:rFonts w:cs="Times New Roman"/>
+        </w:rPr>
+        <w:t>Simberloff</w:t>
+      </w:r>
+      <w:proofErr w:type="spellEnd"/>
+      <w:r>
+        <w:rPr>
+          <w:rFonts w:cs="Times New Roman"/>
+        </w:rPr>
+        <w:t xml:space="preserve"> 2009)</w:t>
+      </w:r>
+      <w:r>
+        <w:rPr>
+          <w:rFonts w:cs="Times New Roman"/>
+        </w:rPr>
+        <w:fldChar w:fldCharType="end"/>
+      </w:r>
+      <w:r>
+        <w:rPr>
+          <w:rFonts w:cs="Times New Roman"/>
+        </w:rPr>
+        <w:t xml:space="preserve">, leading some to suggest </w:t>
       </w:r>
       <w:r>
         <w:rPr>
@@ -1152,13 +1589,63 @@
         <w:rPr>
           <w:rFonts w:cs="Times New Roman"/>
         </w:rPr>
-        <w:t xml:space="preserve">null model of invasion </w:t>
-      </w:r>
-      <w:r>
-        <w:rPr>
-          <w:rFonts w:cs="Times New Roman"/>
-        </w:rPr>
-        <w:t xml:space="preserve">(COLAUTTI ET AL REF). </w:t>
+        <w:t>null model of invasion</w:t>
+      </w:r>
+      <w:r>
+        <w:rPr>
+          <w:rFonts w:cs="Times New Roman"/>
+        </w:rPr>
+        <w:t xml:space="preserve"> </w:t>
+      </w:r>
+      <w:r>
+        <w:rPr>
+          <w:rFonts w:cs="Times New Roman"/>
+        </w:rPr>
+        <w:fldChar w:fldCharType="begin"/>
+      </w:r>
+      <w:r>
+        <w:rPr>
+          <w:rFonts w:cs="Times New Roman"/>
+        </w:rPr>
+        <w:instrText xml:space="preserve"> ADDIN ZOTERO_ITEM CSL_CITATION {"citationID":"apkfa7jf0q","properties":{"formattedCitation":"(Colautti et al. 2006)","plainCitation":"(Colautti et al. 2006)","noteIndex":0},"citationItems":[{"id":613,"uris":["http://zotero.org/users/193070/items/QKLCRMRM"],"uri":["http://zotero.org/users/193070/items/QKLCRMRM"],"itemData":{"id":613,"type":"article-journal","title":"Propagule Pressure: A Null Model for Biological Invasions","container-title":"Biological Invasions","page":"1023-1037","volume":"8","issue":"5","DOI":"10.1007/s10530-005-3735-y","note":"Citation Key: Colautti2006","author":[{"family":"Colautti","given":"Robert I"},{"family":"Grigorovich","given":"Igor A"},{"family":"MacIsaac","given":"Hugh J"}],"issued":{"date-parts":[["2006"]]}}}],"schema":"https://github.com/citation-style-language/schema/raw/master/csl-citation.json"} </w:instrText>
+      </w:r>
+      <w:r>
+        <w:rPr>
+          <w:rFonts w:cs="Times New Roman"/>
+        </w:rPr>
+        <w:fldChar w:fldCharType="separate"/>
+      </w:r>
+      <w:r>
+        <w:rPr>
+          <w:rFonts w:cs="Times New Roman"/>
+        </w:rPr>
+        <w:t>(</w:t>
+      </w:r>
+      <w:proofErr w:type="spellStart"/>
+      <w:r>
+        <w:rPr>
+          <w:rFonts w:cs="Times New Roman"/>
+        </w:rPr>
+        <w:t>Colautti</w:t>
+      </w:r>
+      <w:proofErr w:type="spellEnd"/>
+      <w:r>
+        <w:rPr>
+          <w:rFonts w:cs="Times New Roman"/>
+        </w:rPr>
+        <w:t xml:space="preserve"> et al. 2006)</w:t>
+      </w:r>
+      <w:r>
+        <w:rPr>
+          <w:rFonts w:cs="Times New Roman"/>
+        </w:rPr>
+        <w:fldChar w:fldCharType="end"/>
+      </w:r>
+      <w:r>
+        <w:rPr>
+          <w:rFonts w:cs="Times New Roman"/>
+        </w:rPr>
+        <w:t xml:space="preserve">. </w:t>
       </w:r>
       <w:r>
         <w:rPr>
@@ -1176,20 +1663,20 @@
         <w:rPr>
           <w:rFonts w:cs="Times New Roman"/>
         </w:rPr>
-        <w:t xml:space="preserve"> to explain temporal lags between </w:t>
+        <w:t xml:space="preserve"> to explain temporal lags between stages of invasion</w:t>
+      </w:r>
+      <w:r>
+        <w:rPr>
+          <w:rFonts w:cs="Times New Roman"/>
+        </w:rPr>
+        <w:t xml:space="preserve">, </w:t>
       </w:r>
       <w:r>
         <w:rPr>
           <w:rFonts w:cs="Times New Roman"/>
         </w:rPr>
         <w:lastRenderedPageBreak/>
-        <w:t>stages of invasion</w:t>
-      </w:r>
-      <w:r>
-        <w:rPr>
-          <w:rFonts w:cs="Times New Roman"/>
-        </w:rPr>
-        <w:t>, incorporating a mix of population ecology, biogeography, and evolution</w:t>
+        <w:t>incorporating a mix of population ecology, biogeography, and evolution</w:t>
       </w:r>
       <w:r>
         <w:rPr>
@@ -1201,6 +1688,24 @@
         <w:rPr>
           <w:rFonts w:cs="Times New Roman"/>
         </w:rPr>
+        <w:fldChar w:fldCharType="begin"/>
+      </w:r>
+      <w:r>
+        <w:rPr>
+          <w:rFonts w:cs="Times New Roman"/>
+        </w:rPr>
+        <w:instrText xml:space="preserve"> ADDIN ZOTERO_ITEM CSL_CITATION {"citationID":"ahs00rb5po","properties":{"formattedCitation":"(Kowarik 1995; Crooks and Soul\\uc0\\u233{} 1999; Sakai et al. 2001; Py\\uc0\\u353{}ek and Hulme 2005; Theoharides and Dukes 2007)","plainCitation":"(Kowarik 1995; Crooks and Soulé 1999; Sakai et al. 2001; Pyšek and Hulme 2005; Theoharides and Dukes 2007)","noteIndex":0},"citationItems":[{"id":6250,"uris":["http://zotero.org/users/193070/items/KEPXUNIP"],"uri":["http://zotero.org/users/193070/items/KEPXUNIP"],"itemData":{"id":6250,"type":"chapter","title":"Time lags in biological invasions with regard to success and failure of alien species","container-title":"Plant invasions: General aspects and special problems","publisher":"SPB Academic Publishing","publisher-place":"Amsterdam, The Netherlands","event-place":"Amsterdam, The Netherlands","author":[{"family":"Kowarik","given":"I."}],"editor":[{"family":"Pyšek","given":"P."},{"family":"Prach","given":"K."},{"family":"Rejmánek","given":"M."},{"family":"Wade","given":"M."}],"issued":{"date-parts":[["1995"]]}}},{"id":2759,"uris":["http://zotero.org/users/193070/items/HELTQZ3X"],"uri":["http://zotero.org/users/193070/items/HELTQZ3X"],"itemData":{"id":2759,"type":"chapter","title":"Lag times in population explosions of invasive species: causes and implications","container-title":"Invasive species and biodiversity management","publisher":"Kluwer Academic Dordrecht, The Netherlands","page":"103-125","note":"Citation Key: Crooks1999","author":[{"family":"Crooks","given":"Jeffery A"},{"family":"Soulé","given":"Michael E"}],"editor":[{"family":"Sandlund","given":"O. T."},{"family":"Schei","given":"P. J."},{"family":"Viken","given":"A."}],"issued":{"date-parts":[["1999"]]}}},{"id":1843,"uris":["http://zotero.org/users/193070/items/RUL2BPP8"],"uri":["http://zotero.org/users/193070/items/RUL2BPP8"],"itemData":{"id":1843,"type":"article-journal","title":"The population biology of invasive species","container-title":"Annual Review of Ecology and Systematics","page":"305-332","volume":"32","note":"publisher: JSTOR\nCitation Key: Sakai2001","author":[{"family":"Sakai","given":"A K"},{"family":"Allendorf","given":"F W"},{"family":"Holt","given":"Jodie S"},{"family":"Lodge","given":"D M"},{"family":"Molofsky","given":"J"},{"family":"With","given":"K A"},{"family":"Baughman","given":"S"},{"family":"Cabin","given":"R J"},{"family":"Cohen","given":"J E"},{"family":"Ellstrand","given":"N C"},{"family":"McCauley","given":"David E"},{"family":"O'Neil","given":"Pamela"},{"family":"Parker","given":"Ingrid M"},{"family":"Thompson","given":"John N"},{"family":"Weller","given":"Stephen G"}],"issued":{"date-parts":[["2001"]]}}},{"id":2182,"uris":["http://zotero.org/users/193070/items/F89JTE98"],"uri":["http://zotero.org/users/193070/items/F89JTE98"],"itemData":{"id":2182,"type":"article-journal","title":"Spatio-temporal dynamics of plant invasions: linking pattern to process","container-title":"Ecoscience","page":"302-315","volume":"12","issue":"3","note":"publisher: BioOne\nCitation Key: Pysek2005","author":[{"family":"Pyšek","given":"Petr"},{"family":"Hulme","given":"P E"}],"issued":{"date-parts":[["2005"]]}}},{"id":1457,"uris":["http://zotero.org/users/193070/items/HDBYFNKZ"],"uri":["http://zotero.org/users/193070/items/HDBYFNKZ"],"itemData":{"id":1457,"type":"article-journal","title":"Plant invasion across space and time: factors affecting nonindigenous species success during four stages of invasion","container-title":"New Phytologist","page":"256-273","volume":"176","issue":"2","DOI":"10.1111/j.1469-8137.2007.02207.x","note":"Citation Key: Theoharides2007","author":[{"family":"Theoharides","given":"Kathleen A"},{"family":"Dukes","given":"Jeffrey S"}],"issued":{"date-parts":[["2007"]]}}}],"schema":"https://github.com/citation-style-language/schema/raw/master/csl-citation.json"} </w:instrText>
+      </w:r>
+      <w:r>
+        <w:rPr>
+          <w:rFonts w:cs="Times New Roman"/>
+        </w:rPr>
+        <w:fldChar w:fldCharType="separate"/>
+      </w:r>
+      <w:r>
+        <w:rPr>
+          <w:rFonts w:cs="Times New Roman"/>
+        </w:rPr>
         <w:t>(</w:t>
       </w:r>
       <w:proofErr w:type="spellStart"/>
@@ -1215,7 +1720,7 @@
         <w:rPr>
           <w:rFonts w:cs="Times New Roman"/>
         </w:rPr>
-        <w:t xml:space="preserve"> 1995, Crooks and </w:t>
+        <w:t xml:space="preserve"> 1995; Crooks and </w:t>
       </w:r>
       <w:proofErr w:type="spellStart"/>
       <w:r>
@@ -1229,7 +1734,7 @@
         <w:rPr>
           <w:rFonts w:cs="Times New Roman"/>
         </w:rPr>
-        <w:t xml:space="preserve"> 1999, Sakai et al. 2001, </w:t>
+        <w:t xml:space="preserve"> 1999; Sakai et al. 2001; </w:t>
       </w:r>
       <w:proofErr w:type="spellStart"/>
       <w:r>
@@ -1257,7 +1762,7 @@
         <w:rPr>
           <w:rFonts w:cs="Times New Roman"/>
         </w:rPr>
-        <w:t xml:space="preserve"> 2005, </w:t>
+        <w:t xml:space="preserve"> 2005; </w:t>
       </w:r>
       <w:proofErr w:type="spellStart"/>
       <w:r>
@@ -1277,6 +1782,12 @@
         <w:rPr>
           <w:rFonts w:cs="Times New Roman"/>
         </w:rPr>
+        <w:fldChar w:fldCharType="end"/>
+      </w:r>
+      <w:r>
+        <w:rPr>
+          <w:rFonts w:cs="Times New Roman"/>
+        </w:rPr>
         <w:t xml:space="preserve">. </w:t>
       </w:r>
       <w:r>
@@ -1289,13 +1800,55 @@
         <w:rPr>
           <w:rFonts w:cs="Times New Roman"/>
         </w:rPr>
-        <w:t xml:space="preserve">n simulation work, </w:t>
-      </w:r>
-      <w:r>
-        <w:rPr>
-          <w:rFonts w:cs="Times New Roman"/>
-        </w:rPr>
-        <w:t xml:space="preserve">With (2002, 2004) demonstrated </w:t>
+        <w:t>n simulation work,</w:t>
+      </w:r>
+      <w:r>
+        <w:rPr>
+          <w:rFonts w:cs="Times New Roman"/>
+        </w:rPr>
+        <w:t xml:space="preserve"> </w:t>
+      </w:r>
+      <w:r>
+        <w:rPr>
+          <w:rFonts w:cs="Times New Roman"/>
+        </w:rPr>
+        <w:fldChar w:fldCharType="begin"/>
+      </w:r>
+      <w:r>
+        <w:rPr>
+          <w:rFonts w:cs="Times New Roman"/>
+        </w:rPr>
+        <w:instrText xml:space="preserve"> ADDIN ZOTERO_ITEM CSL_CITATION {"citationID":"a203kku3b0n","properties":{"formattedCitation":"(With 2002, 2004)","plainCitation":"(With 2002, 2004)","noteIndex":0},"citationItems":[{"id":3545,"uris":["http://zotero.org/users/193070/items/ML7QT5D3"],"uri":["http://zotero.org/users/193070/items/ML7QT5D3"],"itemData":{"id":3545,"type":"article-journal","title":"The Landscape Ecology of Invasive Spread","container-title":"Conservation Biology","page":"1192-1203","volume":"16","issue":"5","DOI":"10.1046/j.1523-1739.2002.01064.x","ISSN":"0888-8892","note":"Citation Key: With2002","author":[{"family":"With","given":"Kimberly","dropping-particle":"a."}],"issued":{"date-parts":[["2002",10]]}}},{"id":1539,"uris":["http://zotero.org/users/193070/items/7TMH8ZNF"],"uri":["http://zotero.org/users/193070/items/7TMH8ZNF"],"itemData":{"id":1539,"type":"article-journal","title":"Assessing the risk of invasive spread in fragmented landscapes.","container-title":"Risk Analysis","page":"803-815","volume":"24","issue":"4","abstract":"Little theoretical work has investigated how landscape structure affects invasive spread, even though broad-scale disturbances caused by habitat loss and fragmentation are believed to facilitate the spread of exotic species. Neutral landscape models (NLMs), derived from percolation theory in the field of landscape ecology, provide a tool for assessing the risk of invasive spread in fragmented landscapes. A percolation-based analysis of the potential for invasive spread in fragmented landscapes predicts that invasive spread may be enormously enhanced beyond some threshold level of habitat loss, which depends upon the species' dispersal abilities and the degree of habitat fragmentation. Assuming that invasive species spread primarily through disturbed areas of the landscape, poor dispersers may spread better in landscapes in which disturbances are concentrated in space, whereas good dispersers are predicted to spread better in landscapes where disturbances are small and dispersed (i.e., fragmented landscape). Assessing the risk of invasive spread in fragmented landscapes ultimately requires understanding the relative effects of landscape structure on processes that contribute to invasive spread--dispersal (successful colonization) and demography (successful establishment). Colonization success is predicted to be highest when &gt;20% of the landscape has been disturbed, particularly if disturbances are large or aggregated in space, because propagules are more likely to encounter sites suitable for colonization and establishment. However, landscape pattern becomes less important for predicting colonization success if species are capable of occasional long-distance dispersal events. Invasive species are also more likely to persist and achieve positive population growth rates (successful establishment) in landscapes with clumped disturbance patterns, which can then function as population sources that produce immigrants that invade other landscapes. Finally, the invasibility of communities may be greatest in landscapes with a concentrated pattern of disturbance, especially below some critical threshold of biodiversity. Below the critical biodiversity threshold, the introduction of a single species can trigger a cascade of extinctions among indigenous species. The application of NLMs may thus offer new insights and opportunities for the management and restoration of landscapes so as to slow the spread of invasive species.","DOI":"10.1111/j.0272-4332.2004.00480.x","note":"Citation Key: With2004\nPlace: Division of Biology, Kansas State University, Manhattan, KS 66506, USA. kwith@ksu.edu","author":[{"family":"With","given":"Kimberly A"}],"issued":{"date-parts":[["2004"]]}}}],"schema":"https://github.com/citation-style-language/schema/raw/master/csl-citation.json"} </w:instrText>
+      </w:r>
+      <w:r>
+        <w:rPr>
+          <w:rFonts w:cs="Times New Roman"/>
+        </w:rPr>
+        <w:fldChar w:fldCharType="separate"/>
+      </w:r>
+      <w:r>
+        <w:rPr>
+          <w:rFonts w:cs="Times New Roman"/>
+        </w:rPr>
+        <w:t>(With 2002, 2004)</w:t>
+      </w:r>
+      <w:r>
+        <w:rPr>
+          <w:rFonts w:cs="Times New Roman"/>
+        </w:rPr>
+        <w:fldChar w:fldCharType="end"/>
+      </w:r>
+      <w:r>
+        <w:rPr>
+          <w:rFonts w:cs="Times New Roman"/>
+        </w:rPr>
+        <w:t xml:space="preserve"> </w:t>
+      </w:r>
+      <w:r>
+        <w:rPr>
+          <w:rFonts w:cs="Times New Roman"/>
+        </w:rPr>
+        <w:t xml:space="preserve">demonstrated </w:t>
       </w:r>
       <w:r>
         <w:rPr>
@@ -5807,16 +6360,7 @@
           <w:rFonts w:cs="Times New Roman"/>
           <w:iCs/>
         </w:rPr>
-        <w:t xml:space="preserve"> (AIELLO-LAMMENS &amp; AKCAKAYA REF</w:t>
-      </w:r>
-      <w:bookmarkStart w:id="2" w:name="_GoBack"/>
-      <w:bookmarkEnd w:id="2"/>
-      <w:r>
-        <w:rPr>
-          <w:rFonts w:cs="Times New Roman"/>
-          <w:iCs/>
-        </w:rPr>
-        <w:t>)</w:t>
+        <w:t xml:space="preserve"> (AIELLO-LAMMENS &amp; AKCAKAYA REF)</w:t>
       </w:r>
       <w:r>
         <w:rPr>
@@ -7573,8 +8117,8 @@
           </w:rPr>
           <m:t>=</m:t>
         </m:r>
-        <w:bookmarkStart w:id="3" w:name="OLE_LINK1"/>
-        <w:bookmarkStart w:id="4" w:name="OLE_LINK2"/>
+        <w:bookmarkStart w:id="2" w:name="OLE_LINK1"/>
+        <w:bookmarkStart w:id="3" w:name="OLE_LINK2"/>
         <m:sSub>
           <m:sSubPr>
             <m:ctrlPr>
@@ -7646,8 +8190,8 @@
         </w:rPr>
         <w:t xml:space="preserve"> </w:t>
       </w:r>
+      <w:bookmarkEnd w:id="2"/>
       <w:bookmarkEnd w:id="3"/>
-      <w:bookmarkEnd w:id="4"/>
       <w:r>
         <w:rPr>
           <w:rFonts w:cs="Times New Roman"/>
@@ -9794,8 +10338,8 @@
           <w:iCs/>
         </w:rPr>
       </w:pPr>
-      <w:bookmarkStart w:id="5" w:name="OLE_LINK9"/>
-      <w:bookmarkStart w:id="6" w:name="OLE_LINK10"/>
+      <w:bookmarkStart w:id="4" w:name="OLE_LINK9"/>
+      <w:bookmarkStart w:id="5" w:name="OLE_LINK10"/>
       <w:r>
         <w:rPr>
           <w:i/>
@@ -9828,8 +10372,8 @@
         </w:rPr>
         <w:t xml:space="preserve"> occurrence</w:t>
       </w:r>
+      <w:bookmarkEnd w:id="4"/>
       <w:bookmarkEnd w:id="5"/>
-      <w:bookmarkEnd w:id="6"/>
       <w:r>
         <w:rPr>
           <w:rFonts w:cs="Times New Roman"/>
@@ -15493,8 +16037,8 @@
                 <w:szCs w:val="22"/>
               </w:rPr>
             </w:pPr>
-            <w:bookmarkStart w:id="7" w:name="OLE_LINK7"/>
-            <w:bookmarkStart w:id="8" w:name="OLE_LINK8"/>
+            <w:bookmarkStart w:id="6" w:name="OLE_LINK7"/>
+            <w:bookmarkStart w:id="7" w:name="OLE_LINK8"/>
             <w:r>
               <w:rPr>
                 <w:rFonts w:cs="Times New Roman"/>
@@ -15503,8 +16047,8 @@
               </w:rPr>
               <w:t>Julian day number at start of growing season</w:t>
             </w:r>
+            <w:bookmarkEnd w:id="6"/>
             <w:bookmarkEnd w:id="7"/>
-            <w:bookmarkEnd w:id="8"/>
           </w:p>
         </w:tc>
         <w:tc>
@@ -18807,7 +19351,7 @@
                         <a:effectLst/>
                         <a:extLst>
                           <a:ext uri="{C572A759-6A51-4108-AA02-DFA0A04FC94B}">
-                            <ma14:wrappingTextBoxFlag xmlns:ma14="http://schemas.microsoft.com/office/mac/drawingml/2011/main" xmlns:w="http://schemas.openxmlformats.org/wordprocessingml/2006/main" xmlns:w10="urn:schemas-microsoft-com:office:word" xmlns:v="urn:schemas-microsoft-com:vml" xmlns:o="urn:schemas-microsoft-com:office:office" xmlns:mv="urn:schemas-microsoft-com:mac:vml" xmlns:mo="http://schemas.microsoft.com/office/mac/office/2008/main" xmlns=""/>
+                            <ma14:wrappingTextBoxFlag xmlns="" xmlns:mo="http://schemas.microsoft.com/office/mac/office/2008/main" xmlns:mv="urn:schemas-microsoft-com:mac:vml" xmlns:o="urn:schemas-microsoft-com:office:office" xmlns:v="urn:schemas-microsoft-com:vml" xmlns:w10="urn:schemas-microsoft-com:office:word" xmlns:w="http://schemas.openxmlformats.org/wordprocessingml/2006/main" xmlns:ma14="http://schemas.microsoft.com/office/mac/drawingml/2011/main"/>
                           </a:ext>
                         </a:extLst>
                       </wps:spPr>
@@ -18929,7 +19473,7 @@
                         <a:effectLst/>
                         <a:extLst>
                           <a:ext uri="{C572A759-6A51-4108-AA02-DFA0A04FC94B}">
-                            <ma14:wrappingTextBoxFlag xmlns:ma14="http://schemas.microsoft.com/office/mac/drawingml/2011/main" xmlns:w="http://schemas.openxmlformats.org/wordprocessingml/2006/main" xmlns:w10="urn:schemas-microsoft-com:office:word" xmlns:v="urn:schemas-microsoft-com:vml" xmlns:o="urn:schemas-microsoft-com:office:office" xmlns:mv="urn:schemas-microsoft-com:mac:vml" xmlns:mo="http://schemas.microsoft.com/office/mac/office/2008/main" xmlns=""/>
+                            <ma14:wrappingTextBoxFlag xmlns="" xmlns:mo="http://schemas.microsoft.com/office/mac/office/2008/main" xmlns:mv="urn:schemas-microsoft-com:mac:vml" xmlns:o="urn:schemas-microsoft-com:office:office" xmlns:v="urn:schemas-microsoft-com:vml" xmlns:w10="urn:schemas-microsoft-com:office:word" xmlns:w="http://schemas.openxmlformats.org/wordprocessingml/2006/main" xmlns:ma14="http://schemas.microsoft.com/office/mac/drawingml/2011/main"/>
                           </a:ext>
                         </a:extLst>
                       </wps:spPr>
@@ -19047,7 +19591,7 @@
                         <a:effectLst/>
                         <a:extLst>
                           <a:ext uri="{C572A759-6A51-4108-AA02-DFA0A04FC94B}">
-                            <ma14:wrappingTextBoxFlag xmlns:ma14="http://schemas.microsoft.com/office/mac/drawingml/2011/main" xmlns:w="http://schemas.openxmlformats.org/wordprocessingml/2006/main" xmlns:w10="urn:schemas-microsoft-com:office:word" xmlns:v="urn:schemas-microsoft-com:vml" xmlns:o="urn:schemas-microsoft-com:office:office" xmlns:mv="urn:schemas-microsoft-com:mac:vml" xmlns:mo="http://schemas.microsoft.com/office/mac/office/2008/main" xmlns=""/>
+                            <ma14:wrappingTextBoxFlag xmlns="" xmlns:mo="http://schemas.microsoft.com/office/mac/office/2008/main" xmlns:mv="urn:schemas-microsoft-com:mac:vml" xmlns:o="urn:schemas-microsoft-com:office:office" xmlns:v="urn:schemas-microsoft-com:vml" xmlns:w10="urn:schemas-microsoft-com:office:word" xmlns:w="http://schemas.openxmlformats.org/wordprocessingml/2006/main" xmlns:ma14="http://schemas.microsoft.com/office/mac/drawingml/2011/main"/>
                           </a:ext>
                         </a:extLst>
                       </wps:spPr>
@@ -19194,7 +19738,7 @@
                                     </pic:cNvPicPr>
                                   </pic:nvPicPr>
                                   <pic:blipFill>
-                                    <a:blip r:embed="rId9">
+                                    <a:blip r:embed="rId8">
                                       <a:extLst>
                                         <a:ext uri="{28A0092B-C50C-407E-A947-70E740481C1C}">
                                           <a14:useLocalDpi xmlns:a14="http://schemas.microsoft.com/office/drawing/2010/main" val="0"/>
@@ -19273,7 +19817,7 @@
                         <a:effectLst/>
                         <a:extLst>
                           <a:ext uri="{C572A759-6A51-4108-AA02-DFA0A04FC94B}">
-                            <ma14:wrappingTextBoxFlag xmlns:ma14="http://schemas.microsoft.com/office/mac/drawingml/2011/main" xmlns:w="http://schemas.openxmlformats.org/wordprocessingml/2006/main" xmlns:w10="urn:schemas-microsoft-com:office:word" xmlns:v="urn:schemas-microsoft-com:vml" xmlns:o="urn:schemas-microsoft-com:office:office" xmlns:mv="urn:schemas-microsoft-com:mac:vml" xmlns:mo="http://schemas.microsoft.com/office/mac/office/2008/main" xmlns=""/>
+                            <ma14:wrappingTextBoxFlag xmlns="" xmlns:mo="http://schemas.microsoft.com/office/mac/office/2008/main" xmlns:mv="urn:schemas-microsoft-com:mac:vml" xmlns:o="urn:schemas-microsoft-com:office:office" xmlns:v="urn:schemas-microsoft-com:vml" xmlns:w10="urn:schemas-microsoft-com:office:word" xmlns:w="http://schemas.openxmlformats.org/wordprocessingml/2006/main" xmlns:ma14="http://schemas.microsoft.com/office/mac/drawingml/2011/main"/>
                           </a:ext>
                         </a:extLst>
                       </wps:spPr>
@@ -19380,7 +19924,7 @@
                     <pic:cNvPicPr/>
                   </pic:nvPicPr>
                   <pic:blipFill>
-                    <a:blip r:embed="rId10">
+                    <a:blip r:embed="rId9">
                       <a:extLst>
                         <a:ext uri="{28A0092B-C50C-407E-A947-70E740481C1C}">
                           <a14:useLocalDpi xmlns:a14="http://schemas.microsoft.com/office/drawing/2010/main" val="0"/>
@@ -19426,8 +19970,8 @@
           <w:b/>
         </w:rPr>
         <w:sectPr>
-          <w:footerReference w:type="even" r:id="rId11"/>
-          <w:footerReference w:type="default" r:id="rId12"/>
+          <w:footerReference w:type="even" r:id="rId10"/>
+          <w:footerReference w:type="default" r:id="rId11"/>
           <w:pgSz w:w="12240" w:h="15840"/>
           <w:pgMar w:top="1440" w:right="1440" w:bottom="1440" w:left="1440" w:header="720" w:footer="720" w:gutter="0"/>
           <w:cols w:space="720"/>
@@ -19535,7 +20079,7 @@
                     <pic:cNvPicPr/>
                   </pic:nvPicPr>
                   <pic:blipFill>
-                    <a:blip r:embed="rId13">
+                    <a:blip r:embed="rId12">
                       <a:extLst>
                         <a:ext uri="{28A0092B-C50C-407E-A947-70E740481C1C}">
                           <a14:useLocalDpi xmlns:a14="http://schemas.microsoft.com/office/drawing/2010/main" val="0"/>
@@ -19606,13 +20150,13 @@
       <w:r>
         <w:t xml:space="preserve">. </w:t>
       </w:r>
-      <w:bookmarkStart w:id="9" w:name="OLE_LINK3"/>
-      <w:bookmarkStart w:id="10" w:name="OLE_LINK4"/>
+      <w:bookmarkStart w:id="8" w:name="OLE_LINK3"/>
+      <w:bookmarkStart w:id="9" w:name="OLE_LINK4"/>
       <w:r>
         <w:t xml:space="preserve">Simulations plotted here were those using plot effective density dependence, land-use change, and long-distance dispersal weighted by human population density. </w:t>
       </w:r>
+      <w:bookmarkEnd w:id="8"/>
       <w:bookmarkEnd w:id="9"/>
-      <w:bookmarkEnd w:id="10"/>
       <w:r>
         <w:t xml:space="preserve">The sensitivity of each model with respect to historical occurrence records was calculated for each year of the simulation (1911 to 2010). A sensitivity value of 1 indicates that the simulation predicted occurrences in all populations where </w:t>
       </w:r>
@@ -19670,6 +20214,97 @@
                 <pic:pic xmlns:pic="http://schemas.openxmlformats.org/drawingml/2006/picture">
                   <pic:nvPicPr>
                     <pic:cNvPr id="0" name="Sensitivity_All_Models.pdf"/>
+                    <pic:cNvPicPr/>
+                  </pic:nvPicPr>
+                  <pic:blipFill>
+                    <a:blip r:embed="rId13"/>
+                    <a:stretch>
+                      <a:fillRect/>
+                    </a:stretch>
+                  </pic:blipFill>
+                  <pic:spPr>
+                    <a:xfrm>
+                      <a:off x="0" y="0"/>
+                      <a:ext cx="5943600" cy="5943600"/>
+                    </a:xfrm>
+                    <a:prstGeom prst="rect">
+                      <a:avLst/>
+                    </a:prstGeom>
+                  </pic:spPr>
+                </pic:pic>
+              </a:graphicData>
+            </a:graphic>
+          </wp:inline>
+        </w:drawing>
+      </w:r>
+      <w:r>
+        <w:rPr>
+          <w:b/>
+          <w:u w:val="single"/>
+        </w:rPr>
+        <w:br w:type="page"/>
+      </w:r>
+    </w:p>
+    <w:p>
+      <w:pPr>
+        <w:spacing w:after="0"/>
+      </w:pPr>
+      <w:r>
+        <w:rPr>
+          <w:b/>
+        </w:rPr>
+        <w:lastRenderedPageBreak/>
+        <w:t>Figure 6</w:t>
+      </w:r>
+      <w:r>
+        <w:rPr>
+          <w:b/>
+        </w:rPr>
+        <w:t xml:space="preserve">. </w:t>
+      </w:r>
+      <w:r>
+        <w:t xml:space="preserve">Sensitivity versus positive predictive power for simulations using plot effective density dependence, land-use change, and long-distance dispersal weighted by human population density. Model fit measures were calculated based on an occupancy threshold of 1000 individuals. Simulations classified as having a combined sensitivity and positive predictive power metric value of 1 (90 of 500 simulations) are </w:t>
+      </w:r>
+      <w:r>
+        <w:t>black, all others are grey</w:t>
+      </w:r>
+      <w:r>
+        <w:t>.</w:t>
+      </w:r>
+    </w:p>
+    <w:p>
+      <w:pPr>
+        <w:spacing w:after="0"/>
+        <w:rPr>
+          <w:b/>
+        </w:rPr>
+      </w:pPr>
+    </w:p>
+    <w:p>
+      <w:pPr>
+        <w:spacing w:after="0"/>
+        <w:rPr>
+          <w:b/>
+        </w:rPr>
+      </w:pPr>
+      <w:r>
+        <w:rPr>
+          <w:b/>
+          <w:noProof/>
+        </w:rPr>
+        <w:drawing>
+          <wp:inline distT="0" distB="0" distL="0" distR="0" wp14:anchorId="3AF179C8" wp14:editId="60BD84B2">
+            <wp:extent cx="5943600" cy="5943600"/>
+            <wp:effectExtent l="0" t="0" r="0" b="0"/>
+            <wp:docPr id="1" name="Picture 1"/>
+            <wp:cNvGraphicFramePr>
+              <a:graphicFrameLocks xmlns:a="http://schemas.openxmlformats.org/drawingml/2006/main" noChangeAspect="1"/>
+            </wp:cNvGraphicFramePr>
+            <a:graphic xmlns:a="http://schemas.openxmlformats.org/drawingml/2006/main">
+              <a:graphicData uri="http://schemas.openxmlformats.org/drawingml/2006/picture">
+                <pic:pic xmlns:pic="http://schemas.openxmlformats.org/drawingml/2006/picture">
+                  <pic:nvPicPr>
+                    <pic:cNvPr id="0" name="Sensitivity_vs_PPP_popd_1k.pdf"/>
                     <pic:cNvPicPr/>
                   </pic:nvPicPr>
                   <pic:blipFill>
@@ -19696,21 +20331,17 @@
       <w:r>
         <w:rPr>
           <w:b/>
-          <w:u w:val="single"/>
         </w:rPr>
         <w:br w:type="page"/>
       </w:r>
     </w:p>
     <w:p>
-      <w:pPr>
-        <w:spacing w:after="0"/>
-      </w:pPr>
       <w:r>
         <w:rPr>
           <w:b/>
         </w:rPr>
         <w:lastRenderedPageBreak/>
-        <w:t>Figure 6</w:t>
+        <w:t>Figure 7</w:t>
       </w:r>
       <w:r>
         <w:rPr>
@@ -19719,40 +20350,79 @@
         <w:t xml:space="preserve">. </w:t>
       </w:r>
       <w:r>
-        <w:t xml:space="preserve">Sensitivity versus positive predictive power for simulations using plot effective density dependence, land-use change, and long-distance dispersal weighted by human population density. Model fit measures were calculated based on an occupancy threshold of 1000 individuals. Simulations classified as having a combined sensitivity and positive predictive power metric value of 1 (90 of 500 simulations) are </w:t>
-      </w:r>
-      <w:r>
-        <w:t>black, all others are grey</w:t>
-      </w:r>
-      <w:r>
-        <w:t>.</w:t>
+        <w:t>C</w:t>
+      </w:r>
+      <w:r>
+        <w:t xml:space="preserve">umulative </w:t>
+      </w:r>
+      <w:r>
+        <w:t>occupied area (</w:t>
+      </w:r>
+      <w:r>
+        <w:t xml:space="preserve">measured as the number of 20 x 20 km patches classified as occupied) curves </w:t>
+      </w:r>
+      <w:r>
+        <w:t>for all</w:t>
+      </w:r>
+      <w:r>
+        <w:t xml:space="preserve"> simulation models. Simulations </w:t>
+      </w:r>
+      <w:r>
+        <w:t>presented</w:t>
+      </w:r>
+      <w:r>
+        <w:t xml:space="preserve"> here are those using plot effective density dependence, land-use change, and long-distance dispersal weighted by human population density. </w:t>
+      </w:r>
+      <w:r>
+        <w:t>The b</w:t>
+      </w:r>
+      <w:r>
+        <w:t xml:space="preserve">lack line represents cumulative </w:t>
+      </w:r>
+      <w:r>
+        <w:t xml:space="preserve">occupied area for </w:t>
+      </w:r>
+      <w:r>
+        <w:rPr>
+          <w:rFonts w:eastAsiaTheme="minorEastAsia" w:cs="Times New Roman"/>
+          <w:i/>
+          <w:iCs/>
+        </w:rPr>
+        <w:t xml:space="preserve">F. </w:t>
+      </w:r>
+      <w:proofErr w:type="spellStart"/>
+      <w:r>
+        <w:rPr>
+          <w:rFonts w:eastAsiaTheme="minorEastAsia" w:cs="Times New Roman"/>
+          <w:i/>
+          <w:iCs/>
+        </w:rPr>
+        <w:t>alnus</w:t>
+      </w:r>
+      <w:proofErr w:type="spellEnd"/>
+      <w:r>
+        <w:t xml:space="preserve"> based on historical occurrence records. Results from three different occupancy thresholds are represented by three different colors.</w:t>
+      </w:r>
+      <w:r>
+        <w:t xml:space="preserve"> The red line represents the square-root of the maximum number of patches occupied, based on the historical observations.</w:t>
       </w:r>
     </w:p>
     <w:p>
       <w:pPr>
-        <w:spacing w:after="0"/>
-        <w:rPr>
-          <w:b/>
-        </w:rPr>
-      </w:pPr>
-    </w:p>
-    <w:p>
-      <w:pPr>
-        <w:spacing w:after="0"/>
-        <w:rPr>
-          <w:b/>
-        </w:rPr>
-      </w:pPr>
-      <w:r>
-        <w:rPr>
-          <w:b/>
+        <w:rPr>
+          <w:rFonts w:ascii="Times" w:eastAsiaTheme="minorEastAsia" w:hAnsi="Times" w:cs="Times New Roman"/>
+        </w:rPr>
+      </w:pPr>
+      <w:r>
+        <w:rPr>
+          <w:rFonts w:ascii="Times" w:eastAsiaTheme="minorEastAsia" w:hAnsi="Times" w:cs="Times New Roman"/>
           <w:noProof/>
         </w:rPr>
         <w:drawing>
-          <wp:inline distT="0" distB="0" distL="0" distR="0" wp14:anchorId="3AF179C8" wp14:editId="60BD84B2">
+          <wp:inline distT="0" distB="0" distL="0" distR="0" wp14:anchorId="14047177" wp14:editId="700F36A8">
             <wp:extent cx="5943600" cy="5943600"/>
             <wp:effectExtent l="0" t="0" r="0" b="0"/>
-            <wp:docPr id="1" name="Picture 1"/>
+            <wp:docPr id="4" name="Picture 4"/>
             <wp:cNvGraphicFramePr>
               <a:graphicFrameLocks xmlns:a="http://schemas.openxmlformats.org/drawingml/2006/main" noChangeAspect="1"/>
             </wp:cNvGraphicFramePr>
@@ -19760,7 +20430,7 @@
               <a:graphicData uri="http://schemas.openxmlformats.org/drawingml/2006/picture">
                 <pic:pic xmlns:pic="http://schemas.openxmlformats.org/drawingml/2006/picture">
                   <pic:nvPicPr>
-                    <pic:cNvPr id="0" name="Sensitivity_vs_PPP_popd_1k.pdf"/>
+                    <pic:cNvPr id="0" name="Cumulative_AOO_DensEff_PopD_allsims.jpg"/>
                     <pic:cNvPicPr/>
                   </pic:nvPicPr>
                   <pic:blipFill>
@@ -19786,132 +20456,6 @@
       </w:r>
       <w:r>
         <w:rPr>
-          <w:b/>
-        </w:rPr>
-        <w:br w:type="page"/>
-      </w:r>
-    </w:p>
-    <w:p>
-      <w:r>
-        <w:rPr>
-          <w:b/>
-        </w:rPr>
-        <w:lastRenderedPageBreak/>
-        <w:t>Figure 7</w:t>
-      </w:r>
-      <w:r>
-        <w:rPr>
-          <w:b/>
-        </w:rPr>
-        <w:t xml:space="preserve">. </w:t>
-      </w:r>
-      <w:r>
-        <w:t>C</w:t>
-      </w:r>
-      <w:r>
-        <w:t xml:space="preserve">umulative </w:t>
-      </w:r>
-      <w:r>
-        <w:t>occupied area (</w:t>
-      </w:r>
-      <w:r>
-        <w:t xml:space="preserve">measured as the number of 20 x 20 km patches classified as occupied) curves </w:t>
-      </w:r>
-      <w:r>
-        <w:t>for all</w:t>
-      </w:r>
-      <w:r>
-        <w:t xml:space="preserve"> simulation models. Simulations </w:t>
-      </w:r>
-      <w:r>
-        <w:t>presented</w:t>
-      </w:r>
-      <w:r>
-        <w:t xml:space="preserve"> here are those using plot effective density dependence, land-use change, and long-distance dispersal weighted by human population density. </w:t>
-      </w:r>
-      <w:r>
-        <w:t>The b</w:t>
-      </w:r>
-      <w:r>
-        <w:t xml:space="preserve">lack line represents cumulative </w:t>
-      </w:r>
-      <w:r>
-        <w:t xml:space="preserve">occupied area for </w:t>
-      </w:r>
-      <w:r>
-        <w:rPr>
-          <w:rFonts w:eastAsiaTheme="minorEastAsia" w:cs="Times New Roman"/>
-          <w:i/>
-          <w:iCs/>
-        </w:rPr>
-        <w:t xml:space="preserve">F. </w:t>
-      </w:r>
-      <w:proofErr w:type="spellStart"/>
-      <w:r>
-        <w:rPr>
-          <w:rFonts w:eastAsiaTheme="minorEastAsia" w:cs="Times New Roman"/>
-          <w:i/>
-          <w:iCs/>
-        </w:rPr>
-        <w:t>alnus</w:t>
-      </w:r>
-      <w:proofErr w:type="spellEnd"/>
-      <w:r>
-        <w:t xml:space="preserve"> based on historical occurrence records. Results from three different occupancy thresholds are represented by three different colors.</w:t>
-      </w:r>
-      <w:r>
-        <w:t xml:space="preserve"> The red line represents the square-root of the maximum number of patches occupied, based on the historical observations.</w:t>
-      </w:r>
-    </w:p>
-    <w:p>
-      <w:pPr>
-        <w:rPr>
-          <w:rFonts w:ascii="Times" w:eastAsiaTheme="minorEastAsia" w:hAnsi="Times" w:cs="Times New Roman"/>
-        </w:rPr>
-      </w:pPr>
-      <w:r>
-        <w:rPr>
-          <w:rFonts w:ascii="Times" w:eastAsiaTheme="minorEastAsia" w:hAnsi="Times" w:cs="Times New Roman"/>
-          <w:noProof/>
-        </w:rPr>
-        <w:drawing>
-          <wp:inline distT="0" distB="0" distL="0" distR="0" wp14:anchorId="14047177" wp14:editId="700F36A8">
-            <wp:extent cx="5943600" cy="5943600"/>
-            <wp:effectExtent l="0" t="0" r="0" b="0"/>
-            <wp:docPr id="4" name="Picture 4"/>
-            <wp:cNvGraphicFramePr>
-              <a:graphicFrameLocks xmlns:a="http://schemas.openxmlformats.org/drawingml/2006/main" noChangeAspect="1"/>
-            </wp:cNvGraphicFramePr>
-            <a:graphic xmlns:a="http://schemas.openxmlformats.org/drawingml/2006/main">
-              <a:graphicData uri="http://schemas.openxmlformats.org/drawingml/2006/picture">
-                <pic:pic xmlns:pic="http://schemas.openxmlformats.org/drawingml/2006/picture">
-                  <pic:nvPicPr>
-                    <pic:cNvPr id="0" name="Cumulative_AOO_DensEff_PopD_allsims.jpg"/>
-                    <pic:cNvPicPr/>
-                  </pic:nvPicPr>
-                  <pic:blipFill>
-                    <a:blip r:embed="rId16"/>
-                    <a:stretch>
-                      <a:fillRect/>
-                    </a:stretch>
-                  </pic:blipFill>
-                  <pic:spPr>
-                    <a:xfrm>
-                      <a:off x="0" y="0"/>
-                      <a:ext cx="5943600" cy="5943600"/>
-                    </a:xfrm>
-                    <a:prstGeom prst="rect">
-                      <a:avLst/>
-                    </a:prstGeom>
-                  </pic:spPr>
-                </pic:pic>
-              </a:graphicData>
-            </a:graphic>
-          </wp:inline>
-        </w:drawing>
-      </w:r>
-      <w:r>
-        <w:rPr>
           <w:rFonts w:ascii="Times" w:eastAsiaTheme="minorEastAsia" w:hAnsi="Times" w:cs="Times New Roman"/>
         </w:rPr>
         <w:br w:type="page"/>
@@ -20009,7 +20553,7 @@
                     <pic:cNvPicPr/>
                   </pic:nvPicPr>
                   <pic:blipFill>
-                    <a:blip r:embed="rId17">
+                    <a:blip r:embed="rId16">
                       <a:extLst>
                         <a:ext uri="{28A0092B-C50C-407E-A947-70E740481C1C}">
                           <a14:useLocalDpi xmlns:a14="http://schemas.microsoft.com/office/drawing/2010/main" val="0"/>
@@ -20100,7 +20644,7 @@
                     <pic:cNvPicPr/>
                   </pic:nvPicPr>
                   <pic:blipFill>
-                    <a:blip r:embed="rId18">
+                    <a:blip r:embed="rId17">
                       <a:extLst>
                         <a:ext uri="{28A0092B-C50C-407E-A947-70E740481C1C}">
                           <a14:useLocalDpi xmlns:a14="http://schemas.microsoft.com/office/drawing/2010/main" val="0"/>
@@ -20212,7 +20756,7 @@
                         <a:effectLst/>
                         <a:extLst>
                           <a:ext uri="{C572A759-6A51-4108-AA02-DFA0A04FC94B}">
-                            <ma14:wrappingTextBoxFlag xmlns:ma14="http://schemas.microsoft.com/office/mac/drawingml/2011/main" xmlns:w="http://schemas.openxmlformats.org/wordprocessingml/2006/main" xmlns:w10="urn:schemas-microsoft-com:office:word" xmlns:v="urn:schemas-microsoft-com:vml" xmlns:o="urn:schemas-microsoft-com:office:office" xmlns:mv="urn:schemas-microsoft-com:mac:vml" xmlns:mo="http://schemas.microsoft.com/office/mac/office/2008/main" xmlns=""/>
+                            <ma14:wrappingTextBoxFlag xmlns="" xmlns:mo="http://schemas.microsoft.com/office/mac/office/2008/main" xmlns:mv="urn:schemas-microsoft-com:mac:vml" xmlns:o="urn:schemas-microsoft-com:office:office" xmlns:v="urn:schemas-microsoft-com:vml" xmlns:w10="urn:schemas-microsoft-com:office:word" xmlns:w="http://schemas.openxmlformats.org/wordprocessingml/2006/main" xmlns:ma14="http://schemas.microsoft.com/office/mac/drawingml/2011/main"/>
                           </a:ext>
                         </a:extLst>
                       </wps:spPr>
@@ -20330,7 +20874,7 @@
                         <a:effectLst/>
                         <a:extLst>
                           <a:ext uri="{C572A759-6A51-4108-AA02-DFA0A04FC94B}">
-                            <ma14:wrappingTextBoxFlag xmlns:ma14="http://schemas.microsoft.com/office/mac/drawingml/2011/main" xmlns:w="http://schemas.openxmlformats.org/wordprocessingml/2006/main" xmlns:w10="urn:schemas-microsoft-com:office:word" xmlns:v="urn:schemas-microsoft-com:vml" xmlns:o="urn:schemas-microsoft-com:office:office" xmlns:mv="urn:schemas-microsoft-com:mac:vml" xmlns:mo="http://schemas.microsoft.com/office/mac/office/2008/main" xmlns=""/>
+                            <ma14:wrappingTextBoxFlag xmlns="" xmlns:mo="http://schemas.microsoft.com/office/mac/office/2008/main" xmlns:mv="urn:schemas-microsoft-com:mac:vml" xmlns:o="urn:schemas-microsoft-com:office:office" xmlns:v="urn:schemas-microsoft-com:vml" xmlns:w10="urn:schemas-microsoft-com:office:word" xmlns:w="http://schemas.openxmlformats.org/wordprocessingml/2006/main" xmlns:ma14="http://schemas.microsoft.com/office/mac/drawingml/2011/main"/>
                           </a:ext>
                         </a:extLst>
                       </wps:spPr>
@@ -20448,7 +20992,7 @@
                         <a:effectLst/>
                         <a:extLst>
                           <a:ext uri="{C572A759-6A51-4108-AA02-DFA0A04FC94B}">
-                            <ma14:wrappingTextBoxFlag xmlns:ma14="http://schemas.microsoft.com/office/mac/drawingml/2011/main" xmlns:w="http://schemas.openxmlformats.org/wordprocessingml/2006/main" xmlns:w10="urn:schemas-microsoft-com:office:word" xmlns:v="urn:schemas-microsoft-com:vml" xmlns:o="urn:schemas-microsoft-com:office:office" xmlns:mv="urn:schemas-microsoft-com:mac:vml" xmlns:mo="http://schemas.microsoft.com/office/mac/office/2008/main" xmlns=""/>
+                            <ma14:wrappingTextBoxFlag xmlns="" xmlns:mo="http://schemas.microsoft.com/office/mac/office/2008/main" xmlns:mv="urn:schemas-microsoft-com:mac:vml" xmlns:o="urn:schemas-microsoft-com:office:office" xmlns:v="urn:schemas-microsoft-com:vml" xmlns:w10="urn:schemas-microsoft-com:office:word" xmlns:w="http://schemas.openxmlformats.org/wordprocessingml/2006/main" xmlns:ma14="http://schemas.microsoft.com/office/mac/drawingml/2011/main"/>
                           </a:ext>
                         </a:extLst>
                       </wps:spPr>
@@ -20554,7 +21098,7 @@
                     <pic:cNvPicPr/>
                   </pic:nvPicPr>
                   <pic:blipFill>
-                    <a:blip r:embed="rId19">
+                    <a:blip r:embed="rId18">
                       <a:extLst>
                         <a:ext uri="{28A0092B-C50C-407E-A947-70E740481C1C}">
                           <a14:useLocalDpi xmlns:a14="http://schemas.microsoft.com/office/drawing/2010/main" val="0"/>
@@ -20636,7 +21180,7 @@
                         <a:effectLst/>
                         <a:extLst>
                           <a:ext uri="{C572A759-6A51-4108-AA02-DFA0A04FC94B}">
-                            <ma14:wrappingTextBoxFlag xmlns:ma14="http://schemas.microsoft.com/office/mac/drawingml/2011/main" xmlns:w="http://schemas.openxmlformats.org/wordprocessingml/2006/main" xmlns:w10="urn:schemas-microsoft-com:office:word" xmlns:v="urn:schemas-microsoft-com:vml" xmlns:o="urn:schemas-microsoft-com:office:office" xmlns:mv="urn:schemas-microsoft-com:mac:vml" xmlns:mo="http://schemas.microsoft.com/office/mac/office/2008/main" xmlns=""/>
+                            <ma14:wrappingTextBoxFlag xmlns="" xmlns:mo="http://schemas.microsoft.com/office/mac/office/2008/main" xmlns:mv="urn:schemas-microsoft-com:mac:vml" xmlns:o="urn:schemas-microsoft-com:office:office" xmlns:v="urn:schemas-microsoft-com:vml" xmlns:w10="urn:schemas-microsoft-com:office:word" xmlns:w="http://schemas.openxmlformats.org/wordprocessingml/2006/main" xmlns:ma14="http://schemas.microsoft.com/office/mac/drawingml/2011/main"/>
                           </a:ext>
                         </a:extLst>
                       </wps:spPr>
@@ -20752,6 +21296,1131 @@
     </w:p>
     <w:p>
       <w:pPr>
+        <w:pStyle w:val="Bibliography"/>
+        <w:rPr>
+          <w:rFonts w:cs="Times New Roman"/>
+        </w:rPr>
+      </w:pPr>
+      <w:r>
+        <w:rPr>
+          <w:noProof/>
+        </w:rPr>
+        <w:fldChar w:fldCharType="begin"/>
+      </w:r>
+      <w:r>
+        <w:rPr>
+          <w:noProof/>
+        </w:rPr>
+        <w:instrText xml:space="preserve"> ADDIN ZOTERO_BIBL {"uncited":[],"omitted":[],"custom":[]} CSL_BIBLIOGRAPHY </w:instrText>
+      </w:r>
+      <w:r>
+        <w:rPr>
+          <w:noProof/>
+        </w:rPr>
+        <w:fldChar w:fldCharType="separate"/>
+      </w:r>
+      <w:r>
+        <w:rPr>
+          <w:rFonts w:cs="Times New Roman"/>
+        </w:rPr>
+        <w:t>Aiello-Lammens ME, Chu-</w:t>
+      </w:r>
+      <w:proofErr w:type="spellStart"/>
+      <w:r>
+        <w:rPr>
+          <w:rFonts w:cs="Times New Roman"/>
+        </w:rPr>
+        <w:t>Agor</w:t>
+      </w:r>
+      <w:proofErr w:type="spellEnd"/>
+      <w:r>
+        <w:rPr>
+          <w:rFonts w:cs="Times New Roman"/>
+        </w:rPr>
+        <w:t xml:space="preserve"> ML, </w:t>
+      </w:r>
+      <w:proofErr w:type="spellStart"/>
+      <w:r>
+        <w:rPr>
+          <w:rFonts w:cs="Times New Roman"/>
+        </w:rPr>
+        <w:t>Convertino</w:t>
+      </w:r>
+      <w:proofErr w:type="spellEnd"/>
+      <w:r>
+        <w:rPr>
+          <w:rFonts w:cs="Times New Roman"/>
+        </w:rPr>
+        <w:t xml:space="preserve"> M, et al (2011) The impact of sea-level rise on Snowy Plovers in Florida: integrating geomorphological, habitat, and metapopulation models. Global Change Biology 17:3644–3654. https://doi.org/10.1111/j.1365-2486.2011.02497.x</w:t>
+      </w:r>
+    </w:p>
+    <w:p>
+      <w:pPr>
+        <w:pStyle w:val="Bibliography"/>
+        <w:rPr>
+          <w:rFonts w:cs="Times New Roman"/>
+        </w:rPr>
+      </w:pPr>
+      <w:proofErr w:type="spellStart"/>
+      <w:r>
+        <w:rPr>
+          <w:rFonts w:cs="Times New Roman"/>
+        </w:rPr>
+        <w:t>Akçakaya</w:t>
+      </w:r>
+      <w:proofErr w:type="spellEnd"/>
+      <w:r>
+        <w:rPr>
+          <w:rFonts w:cs="Times New Roman"/>
+        </w:rPr>
+        <w:t xml:space="preserve"> HR (2000) Population viability analyses with demographically and spatially structured models. Ecological Bulletins 23–38</w:t>
+      </w:r>
+    </w:p>
+    <w:p>
+      <w:pPr>
+        <w:pStyle w:val="Bibliography"/>
+        <w:rPr>
+          <w:rFonts w:cs="Times New Roman"/>
+        </w:rPr>
+      </w:pPr>
+      <w:proofErr w:type="spellStart"/>
+      <w:r>
+        <w:rPr>
+          <w:rFonts w:cs="Times New Roman"/>
+        </w:rPr>
+        <w:t>Akçakaya</w:t>
+      </w:r>
+      <w:proofErr w:type="spellEnd"/>
+      <w:r>
+        <w:rPr>
+          <w:rFonts w:cs="Times New Roman"/>
+        </w:rPr>
+        <w:t xml:space="preserve"> HR (2001) Linking population-level risk assessment with landscape and habitat models. The Science of the total environment 274:283–291</w:t>
+      </w:r>
+    </w:p>
+    <w:p>
+      <w:pPr>
+        <w:pStyle w:val="Bibliography"/>
+        <w:rPr>
+          <w:rFonts w:cs="Times New Roman"/>
+        </w:rPr>
+      </w:pPr>
+      <w:proofErr w:type="spellStart"/>
+      <w:r>
+        <w:rPr>
+          <w:rFonts w:cs="Times New Roman"/>
+        </w:rPr>
+        <w:t>Akçakaya</w:t>
+      </w:r>
+      <w:proofErr w:type="spellEnd"/>
+      <w:r>
+        <w:rPr>
+          <w:rFonts w:cs="Times New Roman"/>
+        </w:rPr>
+        <w:t xml:space="preserve"> HR, </w:t>
+      </w:r>
+      <w:proofErr w:type="spellStart"/>
+      <w:r>
+        <w:rPr>
+          <w:rFonts w:cs="Times New Roman"/>
+        </w:rPr>
+        <w:t>Radeloff</w:t>
+      </w:r>
+      <w:proofErr w:type="spellEnd"/>
+      <w:r>
+        <w:rPr>
+          <w:rFonts w:cs="Times New Roman"/>
+        </w:rPr>
+        <w:t xml:space="preserve"> VC, </w:t>
+      </w:r>
+      <w:proofErr w:type="spellStart"/>
+      <w:r>
+        <w:rPr>
+          <w:rFonts w:cs="Times New Roman"/>
+        </w:rPr>
+        <w:t>Mladenoff</w:t>
+      </w:r>
+      <w:proofErr w:type="spellEnd"/>
+      <w:r>
+        <w:rPr>
+          <w:rFonts w:cs="Times New Roman"/>
+        </w:rPr>
+        <w:t xml:space="preserve"> DJ, He HS (2004) Integrating landscape and metapopulation modeling approaches: viability of the sharp‐tailed grouse in a dynamic landscape. Conservation Biology 18:526–537</w:t>
+      </w:r>
+    </w:p>
+    <w:p>
+      <w:pPr>
+        <w:pStyle w:val="Bibliography"/>
+        <w:rPr>
+          <w:rFonts w:cs="Times New Roman"/>
+        </w:rPr>
+      </w:pPr>
+      <w:r>
+        <w:rPr>
+          <w:rFonts w:cs="Times New Roman"/>
+        </w:rPr>
+        <w:t xml:space="preserve">Blackburn TM, </w:t>
+      </w:r>
+      <w:proofErr w:type="spellStart"/>
+      <w:r>
+        <w:rPr>
+          <w:rFonts w:cs="Times New Roman"/>
+        </w:rPr>
+        <w:t>Pyšek</w:t>
+      </w:r>
+      <w:proofErr w:type="spellEnd"/>
+      <w:r>
+        <w:rPr>
+          <w:rFonts w:cs="Times New Roman"/>
+        </w:rPr>
+        <w:t xml:space="preserve"> P, </w:t>
+      </w:r>
+      <w:proofErr w:type="spellStart"/>
+      <w:r>
+        <w:rPr>
+          <w:rFonts w:cs="Times New Roman"/>
+        </w:rPr>
+        <w:t>Bacher</w:t>
+      </w:r>
+      <w:proofErr w:type="spellEnd"/>
+      <w:r>
+        <w:rPr>
+          <w:rFonts w:cs="Times New Roman"/>
+        </w:rPr>
+        <w:t xml:space="preserve"> S, et al (2011) A proposed unified framework for biological invasions. Trends in Ecology &amp; Evolution 26:333–339. https://doi.org/10.1016/j.tree.2011.03.023</w:t>
+      </w:r>
+    </w:p>
+    <w:p>
+      <w:pPr>
+        <w:pStyle w:val="Bibliography"/>
+        <w:rPr>
+          <w:rFonts w:cs="Times New Roman"/>
+        </w:rPr>
+      </w:pPr>
+      <w:r>
+        <w:rPr>
+          <w:rFonts w:cs="Times New Roman"/>
+        </w:rPr>
+        <w:t xml:space="preserve">Briscoe NJ, </w:t>
+      </w:r>
+      <w:proofErr w:type="spellStart"/>
+      <w:r>
+        <w:rPr>
+          <w:rFonts w:cs="Times New Roman"/>
+        </w:rPr>
+        <w:t>Elith</w:t>
+      </w:r>
+      <w:proofErr w:type="spellEnd"/>
+      <w:r>
+        <w:rPr>
+          <w:rFonts w:cs="Times New Roman"/>
+        </w:rPr>
+        <w:t xml:space="preserve"> J, Salguero‐Gómez R, et al (2019) Forecasting species range dynamics with process‐explicit models: matching methods to applications. </w:t>
+      </w:r>
+      <w:proofErr w:type="spellStart"/>
+      <w:r>
+        <w:rPr>
+          <w:rFonts w:cs="Times New Roman"/>
+        </w:rPr>
+        <w:t>Ecol</w:t>
+      </w:r>
+      <w:proofErr w:type="spellEnd"/>
+      <w:r>
+        <w:rPr>
+          <w:rFonts w:cs="Times New Roman"/>
+        </w:rPr>
+        <w:t xml:space="preserve"> Lett ele.13348. https://doi.org/10.1111/ele.13348</w:t>
+      </w:r>
+    </w:p>
+    <w:p>
+      <w:pPr>
+        <w:pStyle w:val="Bibliography"/>
+        <w:rPr>
+          <w:rFonts w:cs="Times New Roman"/>
+        </w:rPr>
+      </w:pPr>
+      <w:r>
+        <w:rPr>
+          <w:rFonts w:cs="Times New Roman"/>
+        </w:rPr>
+        <w:t xml:space="preserve">Brook BW, </w:t>
+      </w:r>
+      <w:proofErr w:type="spellStart"/>
+      <w:r>
+        <w:rPr>
+          <w:rFonts w:cs="Times New Roman"/>
+        </w:rPr>
+        <w:t>Akçakaya</w:t>
+      </w:r>
+      <w:proofErr w:type="spellEnd"/>
+      <w:r>
+        <w:rPr>
+          <w:rFonts w:cs="Times New Roman"/>
+        </w:rPr>
+        <w:t xml:space="preserve"> HR, Keith DA, et al (2009) Integrating bioclimate with population models to improve forecasts of species extinctions under climate change. Biology Letters 5:723–725. https://doi.org/10.1098/rsbl.2009.0480</w:t>
+      </w:r>
+    </w:p>
+    <w:p>
+      <w:pPr>
+        <w:pStyle w:val="Bibliography"/>
+        <w:rPr>
+          <w:rFonts w:cs="Times New Roman"/>
+        </w:rPr>
+      </w:pPr>
+      <w:r>
+        <w:rPr>
+          <w:rFonts w:cs="Times New Roman"/>
+        </w:rPr>
+        <w:t>Caswell H (2006) Matrix Population Models: Construction, Analysis, and Interpretation, Second. Sinauer Associates, Sunderland, MA</w:t>
+      </w:r>
+    </w:p>
+    <w:p>
+      <w:pPr>
+        <w:pStyle w:val="Bibliography"/>
+        <w:rPr>
+          <w:rFonts w:cs="Times New Roman"/>
+        </w:rPr>
+      </w:pPr>
+      <w:proofErr w:type="spellStart"/>
+      <w:r>
+        <w:rPr>
+          <w:rFonts w:cs="Times New Roman"/>
+        </w:rPr>
+        <w:t>Colautti</w:t>
+      </w:r>
+      <w:proofErr w:type="spellEnd"/>
+      <w:r>
+        <w:rPr>
+          <w:rFonts w:cs="Times New Roman"/>
+        </w:rPr>
+        <w:t xml:space="preserve"> RI, </w:t>
+      </w:r>
+      <w:proofErr w:type="spellStart"/>
+      <w:r>
+        <w:rPr>
+          <w:rFonts w:cs="Times New Roman"/>
+        </w:rPr>
+        <w:t>Grigorovich</w:t>
+      </w:r>
+      <w:proofErr w:type="spellEnd"/>
+      <w:r>
+        <w:rPr>
+          <w:rFonts w:cs="Times New Roman"/>
+        </w:rPr>
+        <w:t xml:space="preserve"> IA, MacIsaac HJ (2006) Propagule Pressure: A Null Model for Biological Invasions. Biological Invasions 8:1023–1037. https://doi.org/10.1007/s10530-005-3735-y</w:t>
+      </w:r>
+    </w:p>
+    <w:p>
+      <w:pPr>
+        <w:pStyle w:val="Bibliography"/>
+        <w:rPr>
+          <w:rFonts w:cs="Times New Roman"/>
+        </w:rPr>
+      </w:pPr>
+      <w:r>
+        <w:rPr>
+          <w:rFonts w:cs="Times New Roman"/>
+        </w:rPr>
+        <w:t xml:space="preserve">Crooks JA, </w:t>
+      </w:r>
+      <w:proofErr w:type="spellStart"/>
+      <w:r>
+        <w:rPr>
+          <w:rFonts w:cs="Times New Roman"/>
+        </w:rPr>
+        <w:t>Soulé</w:t>
+      </w:r>
+      <w:proofErr w:type="spellEnd"/>
+      <w:r>
+        <w:rPr>
+          <w:rFonts w:cs="Times New Roman"/>
+        </w:rPr>
+        <w:t xml:space="preserve"> ME (1999) Lag times in population explosions of invasive species: causes and implications. In: </w:t>
+      </w:r>
+      <w:proofErr w:type="spellStart"/>
+      <w:r>
+        <w:rPr>
+          <w:rFonts w:cs="Times New Roman"/>
+        </w:rPr>
+        <w:t>Sandlund</w:t>
+      </w:r>
+      <w:proofErr w:type="spellEnd"/>
+      <w:r>
+        <w:rPr>
+          <w:rFonts w:cs="Times New Roman"/>
+        </w:rPr>
+        <w:t xml:space="preserve"> OT, </w:t>
+      </w:r>
+      <w:proofErr w:type="spellStart"/>
+      <w:r>
+        <w:rPr>
+          <w:rFonts w:cs="Times New Roman"/>
+        </w:rPr>
+        <w:t>Schei</w:t>
+      </w:r>
+      <w:proofErr w:type="spellEnd"/>
+      <w:r>
+        <w:rPr>
+          <w:rFonts w:cs="Times New Roman"/>
+        </w:rPr>
+        <w:t xml:space="preserve"> PJ, </w:t>
+      </w:r>
+      <w:proofErr w:type="spellStart"/>
+      <w:r>
+        <w:rPr>
+          <w:rFonts w:cs="Times New Roman"/>
+        </w:rPr>
+        <w:t>Viken</w:t>
+      </w:r>
+      <w:proofErr w:type="spellEnd"/>
+      <w:r>
+        <w:rPr>
+          <w:rFonts w:cs="Times New Roman"/>
+        </w:rPr>
+        <w:t xml:space="preserve"> A (eds) Invasive species and biodiversity management. Kluwer Academic Dordrecht, The Netherlands, pp 103–125</w:t>
+      </w:r>
+    </w:p>
+    <w:p>
+      <w:pPr>
+        <w:pStyle w:val="Bibliography"/>
+        <w:rPr>
+          <w:rFonts w:cs="Times New Roman"/>
+        </w:rPr>
+      </w:pPr>
+      <w:r>
+        <w:rPr>
+          <w:rFonts w:cs="Times New Roman"/>
+        </w:rPr>
+        <w:t>Davis AS, Landis DA, Nuzzo V, et al (2006) Demographic models inform selection of biocontrol agents for garlic mustard (</w:t>
+      </w:r>
+      <w:proofErr w:type="spellStart"/>
+      <w:r>
+        <w:rPr>
+          <w:rFonts w:cs="Times New Roman"/>
+          <w:i/>
+          <w:iCs/>
+        </w:rPr>
+        <w:t>Alliaria</w:t>
+      </w:r>
+      <w:proofErr w:type="spellEnd"/>
+      <w:r>
+        <w:rPr>
+          <w:rFonts w:cs="Times New Roman"/>
+          <w:i/>
+          <w:iCs/>
+        </w:rPr>
+        <w:t xml:space="preserve"> </w:t>
+      </w:r>
+      <w:proofErr w:type="spellStart"/>
+      <w:r>
+        <w:rPr>
+          <w:rFonts w:cs="Times New Roman"/>
+          <w:i/>
+          <w:iCs/>
+        </w:rPr>
+        <w:t>petiolata</w:t>
+      </w:r>
+      <w:proofErr w:type="spellEnd"/>
+      <w:r>
+        <w:rPr>
+          <w:rFonts w:cs="Times New Roman"/>
+        </w:rPr>
+        <w:t>). Ecological Applications 16:2399–2410</w:t>
+      </w:r>
+    </w:p>
+    <w:p>
+      <w:pPr>
+        <w:pStyle w:val="Bibliography"/>
+        <w:rPr>
+          <w:rFonts w:cs="Times New Roman"/>
+        </w:rPr>
+      </w:pPr>
+      <w:r>
+        <w:rPr>
+          <w:rFonts w:cs="Times New Roman"/>
+        </w:rPr>
+        <w:t xml:space="preserve">Fordham DA, </w:t>
+      </w:r>
+      <w:proofErr w:type="spellStart"/>
+      <w:r>
+        <w:rPr>
+          <w:rFonts w:cs="Times New Roman"/>
+        </w:rPr>
+        <w:t>Akçakaya</w:t>
+      </w:r>
+      <w:proofErr w:type="spellEnd"/>
+      <w:r>
+        <w:rPr>
+          <w:rFonts w:cs="Times New Roman"/>
+        </w:rPr>
+        <w:t xml:space="preserve"> HR, Araújo MB, Brook BW (2012) Modeling Range Shifts for Invasive Vertebrates in Response to Climate Change. In: Brodie (ed). pp 1–31</w:t>
+      </w:r>
+    </w:p>
+    <w:p>
+      <w:pPr>
+        <w:pStyle w:val="Bibliography"/>
+        <w:rPr>
+          <w:rFonts w:cs="Times New Roman"/>
+        </w:rPr>
+      </w:pPr>
+      <w:r>
+        <w:rPr>
+          <w:rFonts w:cs="Times New Roman"/>
+        </w:rPr>
+        <w:lastRenderedPageBreak/>
+        <w:t xml:space="preserve">Fordham DA, </w:t>
+      </w:r>
+      <w:proofErr w:type="spellStart"/>
+      <w:r>
+        <w:rPr>
+          <w:rFonts w:cs="Times New Roman"/>
+        </w:rPr>
+        <w:t>Mellin</w:t>
+      </w:r>
+      <w:proofErr w:type="spellEnd"/>
+      <w:r>
+        <w:rPr>
+          <w:rFonts w:cs="Times New Roman"/>
+        </w:rPr>
+        <w:t xml:space="preserve"> C, Russell BD, et al (2013) Population dynamics can be more important than physiological limits for determining range shifts under climate change. Global change biology 19:3224–37. https://doi.org/10.1111/gcb.12289</w:t>
+      </w:r>
+    </w:p>
+    <w:p>
+      <w:pPr>
+        <w:pStyle w:val="Bibliography"/>
+        <w:rPr>
+          <w:rFonts w:cs="Times New Roman"/>
+        </w:rPr>
+      </w:pPr>
+      <w:r>
+        <w:rPr>
+          <w:rFonts w:cs="Times New Roman"/>
+        </w:rPr>
+        <w:t>Franklin J (2010) Moving beyond static species distribution models in support of conservation biogeography. Diversity and Distributions 16:321–330. https://doi.org/10.1111/j.1472-4642.2010.00641.x</w:t>
+      </w:r>
+    </w:p>
+    <w:p>
+      <w:pPr>
+        <w:pStyle w:val="Bibliography"/>
+        <w:rPr>
+          <w:rFonts w:cs="Times New Roman"/>
+        </w:rPr>
+      </w:pPr>
+      <w:r>
+        <w:rPr>
+          <w:rFonts w:cs="Times New Roman"/>
+        </w:rPr>
+        <w:t xml:space="preserve">Franklin J, Regan HM, </w:t>
+      </w:r>
+      <w:proofErr w:type="spellStart"/>
+      <w:r>
+        <w:rPr>
+          <w:rFonts w:cs="Times New Roman"/>
+        </w:rPr>
+        <w:t>Syphard</w:t>
+      </w:r>
+      <w:proofErr w:type="spellEnd"/>
+      <w:r>
+        <w:rPr>
+          <w:rFonts w:cs="Times New Roman"/>
+        </w:rPr>
+        <w:t xml:space="preserve"> AD (2013) Linking spatially explicit species distribution and population models to plan for the persistence of plant species under global change. Environmental Conservation 1–13. https://doi.org/10.1017/S0376892913000453</w:t>
+      </w:r>
+    </w:p>
+    <w:p>
+      <w:pPr>
+        <w:pStyle w:val="Bibliography"/>
+        <w:rPr>
+          <w:rFonts w:cs="Times New Roman"/>
+        </w:rPr>
+      </w:pPr>
+      <w:proofErr w:type="spellStart"/>
+      <w:r>
+        <w:rPr>
+          <w:rFonts w:cs="Times New Roman"/>
+        </w:rPr>
+        <w:t>Gurevitch</w:t>
+      </w:r>
+      <w:proofErr w:type="spellEnd"/>
+      <w:r>
+        <w:rPr>
+          <w:rFonts w:cs="Times New Roman"/>
+        </w:rPr>
+        <w:t xml:space="preserve"> J, Fox GA, Wardle GM, et al (2011) Emergent insights from the synthesis of conceptual frameworks for biological invasions. Ecology Letters 14:407–418. https://doi.org/10.1111/j.1461-0248.2011.01594.x</w:t>
+      </w:r>
+    </w:p>
+    <w:p>
+      <w:pPr>
+        <w:pStyle w:val="Bibliography"/>
+        <w:rPr>
+          <w:rFonts w:cs="Times New Roman"/>
+        </w:rPr>
+      </w:pPr>
+      <w:r>
+        <w:rPr>
+          <w:rFonts w:cs="Times New Roman"/>
+        </w:rPr>
+        <w:t xml:space="preserve">Harris CM, Park KJ, Atkinson R, et al (2009) Invasive species control: Incorporating demographic data and seed dispersal into a management model for Rhododendron </w:t>
+      </w:r>
+      <w:proofErr w:type="spellStart"/>
+      <w:r>
+        <w:rPr>
+          <w:rFonts w:cs="Times New Roman"/>
+        </w:rPr>
+        <w:t>ponticum</w:t>
+      </w:r>
+      <w:proofErr w:type="spellEnd"/>
+      <w:r>
+        <w:rPr>
+          <w:rFonts w:cs="Times New Roman"/>
+        </w:rPr>
+        <w:t>. Ecological Informatics 4:226–233. https://doi.org/10.1016/j.ecoinf.2009.07.005</w:t>
+      </w:r>
+    </w:p>
+    <w:p>
+      <w:pPr>
+        <w:pStyle w:val="Bibliography"/>
+        <w:rPr>
+          <w:rFonts w:cs="Times New Roman"/>
+        </w:rPr>
+      </w:pPr>
+      <w:r>
+        <w:rPr>
+          <w:rFonts w:cs="Times New Roman"/>
+        </w:rPr>
+        <w:t xml:space="preserve">Hastings A, </w:t>
+      </w:r>
+      <w:proofErr w:type="spellStart"/>
+      <w:r>
+        <w:rPr>
+          <w:rFonts w:cs="Times New Roman"/>
+        </w:rPr>
+        <w:t>Cuddington</w:t>
+      </w:r>
+      <w:proofErr w:type="spellEnd"/>
+      <w:r>
+        <w:rPr>
+          <w:rFonts w:cs="Times New Roman"/>
+        </w:rPr>
+        <w:t xml:space="preserve"> K, Davies KF, et al (2005) The spatial spread of invasions: new developments in theory and evidence. Ecology Letters 8:91–101. https://doi.org/10.1111/j.1461-0248.2004.00687.x</w:t>
+      </w:r>
+    </w:p>
+    <w:p>
+      <w:pPr>
+        <w:pStyle w:val="Bibliography"/>
+        <w:rPr>
+          <w:rFonts w:cs="Times New Roman"/>
+        </w:rPr>
+      </w:pPr>
+      <w:r>
+        <w:rPr>
+          <w:rFonts w:cs="Times New Roman"/>
+        </w:rPr>
+        <w:t xml:space="preserve">Keith DA, </w:t>
+      </w:r>
+      <w:proofErr w:type="spellStart"/>
+      <w:r>
+        <w:rPr>
+          <w:rFonts w:cs="Times New Roman"/>
+        </w:rPr>
+        <w:t>Akçakaya</w:t>
+      </w:r>
+      <w:proofErr w:type="spellEnd"/>
+      <w:r>
+        <w:rPr>
+          <w:rFonts w:cs="Times New Roman"/>
+        </w:rPr>
+        <w:t xml:space="preserve"> HR, </w:t>
+      </w:r>
+      <w:proofErr w:type="spellStart"/>
+      <w:r>
+        <w:rPr>
+          <w:rFonts w:cs="Times New Roman"/>
+        </w:rPr>
+        <w:t>Thuiller</w:t>
+      </w:r>
+      <w:proofErr w:type="spellEnd"/>
+      <w:r>
+        <w:rPr>
+          <w:rFonts w:cs="Times New Roman"/>
+        </w:rPr>
+        <w:t xml:space="preserve"> W, et al (2008) Predicting extinction risks under climate change: coupling stochastic population models with dynamic bioclimatic habitat models. Biology Letters 4:560–563. https://doi.org/10.1098/rsbl.2008.0049</w:t>
+      </w:r>
+    </w:p>
+    <w:p>
+      <w:pPr>
+        <w:pStyle w:val="Bibliography"/>
+        <w:rPr>
+          <w:rFonts w:cs="Times New Roman"/>
+        </w:rPr>
+      </w:pPr>
+      <w:proofErr w:type="spellStart"/>
+      <w:r>
+        <w:rPr>
+          <w:rFonts w:cs="Times New Roman"/>
+        </w:rPr>
+        <w:t>Kowarik</w:t>
+      </w:r>
+      <w:proofErr w:type="spellEnd"/>
+      <w:r>
+        <w:rPr>
+          <w:rFonts w:cs="Times New Roman"/>
+        </w:rPr>
+        <w:t xml:space="preserve"> I (1995) Time lags in biological invasions with regard to success and failure of alien species. In: </w:t>
+      </w:r>
+      <w:proofErr w:type="spellStart"/>
+      <w:r>
+        <w:rPr>
+          <w:rFonts w:cs="Times New Roman"/>
+        </w:rPr>
+        <w:t>Pyšek</w:t>
+      </w:r>
+      <w:proofErr w:type="spellEnd"/>
+      <w:r>
+        <w:rPr>
+          <w:rFonts w:cs="Times New Roman"/>
+        </w:rPr>
+        <w:t xml:space="preserve"> P, </w:t>
+      </w:r>
+      <w:proofErr w:type="spellStart"/>
+      <w:r>
+        <w:rPr>
+          <w:rFonts w:cs="Times New Roman"/>
+        </w:rPr>
+        <w:t>Prach</w:t>
+      </w:r>
+      <w:proofErr w:type="spellEnd"/>
+      <w:r>
+        <w:rPr>
+          <w:rFonts w:cs="Times New Roman"/>
+        </w:rPr>
+        <w:t xml:space="preserve"> K, </w:t>
+      </w:r>
+      <w:proofErr w:type="spellStart"/>
+      <w:r>
+        <w:rPr>
+          <w:rFonts w:cs="Times New Roman"/>
+        </w:rPr>
+        <w:t>Rejmánek</w:t>
+      </w:r>
+      <w:proofErr w:type="spellEnd"/>
+      <w:r>
+        <w:rPr>
+          <w:rFonts w:cs="Times New Roman"/>
+        </w:rPr>
+        <w:t xml:space="preserve"> M, Wade M (eds) Plant invasions: General aspects and special problems. SPB Academic Publishing, Amsterdam, The Netherlands</w:t>
+      </w:r>
+    </w:p>
+    <w:p>
+      <w:pPr>
+        <w:pStyle w:val="Bibliography"/>
+        <w:rPr>
+          <w:rFonts w:cs="Times New Roman"/>
+        </w:rPr>
+      </w:pPr>
+      <w:r>
+        <w:rPr>
+          <w:rFonts w:cs="Times New Roman"/>
+        </w:rPr>
+        <w:t xml:space="preserve">Lowry E, Rollinson EJ, </w:t>
+      </w:r>
+      <w:proofErr w:type="spellStart"/>
+      <w:r>
+        <w:rPr>
+          <w:rFonts w:cs="Times New Roman"/>
+        </w:rPr>
+        <w:t>Laybourn</w:t>
+      </w:r>
+      <w:proofErr w:type="spellEnd"/>
+      <w:r>
+        <w:rPr>
+          <w:rFonts w:cs="Times New Roman"/>
+        </w:rPr>
+        <w:t xml:space="preserve"> AJ, et al (2012) Biological invasions: a field synopsis, systematic review, and database of the literature. Ecology and Evolution 3:182–96. https://doi.org/10.1002/ece3.431</w:t>
+      </w:r>
+    </w:p>
+    <w:p>
+      <w:pPr>
+        <w:pStyle w:val="Bibliography"/>
+        <w:rPr>
+          <w:rFonts w:cs="Times New Roman"/>
+        </w:rPr>
+      </w:pPr>
+      <w:r>
+        <w:rPr>
+          <w:rFonts w:cs="Times New Roman"/>
+        </w:rPr>
+        <w:t>Pearson RG, Stanton JC, Shoemaker KT, et al (2014) Life history and spatial traits predict extinction risk due to climate change. Nature Climate Change 4:217–221. https://doi.org/10.1038/NCLIMATE2113</w:t>
+      </w:r>
+    </w:p>
+    <w:p>
+      <w:pPr>
+        <w:pStyle w:val="Bibliography"/>
+        <w:rPr>
+          <w:rFonts w:cs="Times New Roman"/>
+        </w:rPr>
+      </w:pPr>
+      <w:r>
+        <w:rPr>
+          <w:rFonts w:cs="Times New Roman"/>
+        </w:rPr>
+        <w:t xml:space="preserve">Peterson AT, </w:t>
+      </w:r>
+      <w:proofErr w:type="spellStart"/>
+      <w:r>
+        <w:rPr>
+          <w:rFonts w:cs="Times New Roman"/>
+        </w:rPr>
+        <w:t>Soberón</w:t>
+      </w:r>
+      <w:proofErr w:type="spellEnd"/>
+      <w:r>
+        <w:rPr>
+          <w:rFonts w:cs="Times New Roman"/>
+        </w:rPr>
+        <w:t xml:space="preserve"> J, Pearson RG, et al (2011) Ecological niches and geographic distributions (MPB-49). Princeton University Press, Princeton</w:t>
+      </w:r>
+    </w:p>
+    <w:p>
+      <w:pPr>
+        <w:pStyle w:val="Bibliography"/>
+        <w:rPr>
+          <w:rFonts w:cs="Times New Roman"/>
+        </w:rPr>
+      </w:pPr>
+      <w:r>
+        <w:rPr>
+          <w:rFonts w:cs="Times New Roman"/>
+        </w:rPr>
+        <w:t xml:space="preserve">Prowse TAA, Johnson CN, Lacy RC, et al (2013) No need for disease: Testing extinction hypotheses for the </w:t>
+      </w:r>
+      <w:proofErr w:type="spellStart"/>
+      <w:r>
+        <w:rPr>
+          <w:rFonts w:cs="Times New Roman"/>
+        </w:rPr>
+        <w:t>thylacine</w:t>
+      </w:r>
+      <w:proofErr w:type="spellEnd"/>
+      <w:r>
+        <w:rPr>
+          <w:rFonts w:cs="Times New Roman"/>
+        </w:rPr>
+        <w:t xml:space="preserve"> using multi-species metamodels. Journal of Animal Ecology 82:355–364. https://doi.org/10.1111/1365-2656.12029</w:t>
+      </w:r>
+    </w:p>
+    <w:p>
+      <w:pPr>
+        <w:pStyle w:val="Bibliography"/>
+        <w:rPr>
+          <w:rFonts w:cs="Times New Roman"/>
+        </w:rPr>
+      </w:pPr>
+      <w:proofErr w:type="spellStart"/>
+      <w:r>
+        <w:rPr>
+          <w:rFonts w:cs="Times New Roman"/>
+        </w:rPr>
+        <w:lastRenderedPageBreak/>
+        <w:t>Pyšek</w:t>
+      </w:r>
+      <w:proofErr w:type="spellEnd"/>
+      <w:r>
+        <w:rPr>
+          <w:rFonts w:cs="Times New Roman"/>
+        </w:rPr>
+        <w:t xml:space="preserve"> P, </w:t>
+      </w:r>
+      <w:proofErr w:type="spellStart"/>
+      <w:r>
+        <w:rPr>
+          <w:rFonts w:cs="Times New Roman"/>
+        </w:rPr>
+        <w:t>Hulme</w:t>
+      </w:r>
+      <w:proofErr w:type="spellEnd"/>
+      <w:r>
+        <w:rPr>
+          <w:rFonts w:cs="Times New Roman"/>
+        </w:rPr>
+        <w:t xml:space="preserve"> PE (2005) </w:t>
+      </w:r>
+      <w:proofErr w:type="spellStart"/>
+      <w:r>
+        <w:rPr>
+          <w:rFonts w:cs="Times New Roman"/>
+        </w:rPr>
+        <w:t>Spatio</w:t>
+      </w:r>
+      <w:proofErr w:type="spellEnd"/>
+      <w:r>
+        <w:rPr>
+          <w:rFonts w:cs="Times New Roman"/>
+        </w:rPr>
+        <w:t xml:space="preserve">-temporal dynamics of plant invasions: linking pattern to process. </w:t>
+      </w:r>
+      <w:proofErr w:type="spellStart"/>
+      <w:r>
+        <w:rPr>
+          <w:rFonts w:cs="Times New Roman"/>
+        </w:rPr>
+        <w:t>Ecoscience</w:t>
+      </w:r>
+      <w:proofErr w:type="spellEnd"/>
+      <w:r>
+        <w:rPr>
+          <w:rFonts w:cs="Times New Roman"/>
+        </w:rPr>
+        <w:t xml:space="preserve"> 12:302–315</w:t>
+      </w:r>
+    </w:p>
+    <w:p>
+      <w:pPr>
+        <w:pStyle w:val="Bibliography"/>
+        <w:rPr>
+          <w:rFonts w:cs="Times New Roman"/>
+        </w:rPr>
+      </w:pPr>
+      <w:r>
+        <w:rPr>
+          <w:rFonts w:cs="Times New Roman"/>
+        </w:rPr>
+        <w:t xml:space="preserve">Sakai AK, </w:t>
+      </w:r>
+      <w:proofErr w:type="spellStart"/>
+      <w:r>
+        <w:rPr>
+          <w:rFonts w:cs="Times New Roman"/>
+        </w:rPr>
+        <w:t>Allendorf</w:t>
+      </w:r>
+      <w:proofErr w:type="spellEnd"/>
+      <w:r>
+        <w:rPr>
+          <w:rFonts w:cs="Times New Roman"/>
+        </w:rPr>
+        <w:t xml:space="preserve"> FW, Holt JS, et al (2001) The population biology of invasive species. Annual Review of Ecology and Systematics 32:305–332</w:t>
+      </w:r>
+    </w:p>
+    <w:p>
+      <w:pPr>
+        <w:pStyle w:val="Bibliography"/>
+        <w:rPr>
+          <w:rFonts w:cs="Times New Roman"/>
+        </w:rPr>
+      </w:pPr>
+      <w:proofErr w:type="spellStart"/>
+      <w:r>
+        <w:rPr>
+          <w:rFonts w:cs="Times New Roman"/>
+        </w:rPr>
+        <w:t>Simberloff</w:t>
+      </w:r>
+      <w:proofErr w:type="spellEnd"/>
+      <w:r>
+        <w:rPr>
+          <w:rFonts w:cs="Times New Roman"/>
+        </w:rPr>
+        <w:t xml:space="preserve"> D (2009) The Role of Propagule Pressure in Biological Invasions. Annual Review of Ecology, Evolution, and Systematics 40:81–102. https://doi.org/10.1146/annurev.ecolsys.110308.120304</w:t>
+      </w:r>
+    </w:p>
+    <w:p>
+      <w:pPr>
+        <w:pStyle w:val="Bibliography"/>
+        <w:rPr>
+          <w:rFonts w:cs="Times New Roman"/>
+        </w:rPr>
+      </w:pPr>
+      <w:r>
+        <w:rPr>
+          <w:rFonts w:cs="Times New Roman"/>
+        </w:rPr>
+        <w:t>Stanton JC (2014) Present-day risk assessment would have predicted the extinction of the passenger pigeon (</w:t>
+      </w:r>
+      <w:proofErr w:type="spellStart"/>
+      <w:r>
+        <w:rPr>
+          <w:rFonts w:cs="Times New Roman"/>
+        </w:rPr>
+        <w:t>Ectopistes</w:t>
+      </w:r>
+      <w:proofErr w:type="spellEnd"/>
+      <w:r>
+        <w:rPr>
+          <w:rFonts w:cs="Times New Roman"/>
+        </w:rPr>
+        <w:t xml:space="preserve"> </w:t>
+      </w:r>
+      <w:proofErr w:type="spellStart"/>
+      <w:r>
+        <w:rPr>
+          <w:rFonts w:cs="Times New Roman"/>
+        </w:rPr>
+        <w:t>migratorius</w:t>
+      </w:r>
+      <w:proofErr w:type="spellEnd"/>
+      <w:r>
+        <w:rPr>
+          <w:rFonts w:cs="Times New Roman"/>
+        </w:rPr>
+        <w:t>). Biological Conservation 180:11–20. https://doi.org/10.1016/j.biocon.2014.09.023</w:t>
+      </w:r>
+    </w:p>
+    <w:p>
+      <w:pPr>
+        <w:pStyle w:val="Bibliography"/>
+        <w:rPr>
+          <w:rFonts w:cs="Times New Roman"/>
+        </w:rPr>
+      </w:pPr>
+      <w:proofErr w:type="spellStart"/>
+      <w:r>
+        <w:rPr>
+          <w:rFonts w:cs="Times New Roman"/>
+        </w:rPr>
+        <w:t>Theoharides</w:t>
+      </w:r>
+      <w:proofErr w:type="spellEnd"/>
+      <w:r>
+        <w:rPr>
+          <w:rFonts w:cs="Times New Roman"/>
+        </w:rPr>
+        <w:t xml:space="preserve"> KA, Dukes JS (2007) Plant invasion across space and time: factors affecting nonindigenous species success during four stages of invasion. New </w:t>
+      </w:r>
+      <w:proofErr w:type="spellStart"/>
+      <w:r>
+        <w:rPr>
+          <w:rFonts w:cs="Times New Roman"/>
+        </w:rPr>
+        <w:t>Phytologist</w:t>
+      </w:r>
+      <w:proofErr w:type="spellEnd"/>
+      <w:r>
+        <w:rPr>
+          <w:rFonts w:cs="Times New Roman"/>
+        </w:rPr>
+        <w:t xml:space="preserve"> 176:256–273. https://doi.org/10.1111/j.1469-8137.2007.02207.x</w:t>
+      </w:r>
+    </w:p>
+    <w:p>
+      <w:pPr>
+        <w:pStyle w:val="Bibliography"/>
+        <w:rPr>
+          <w:rFonts w:cs="Times New Roman"/>
+        </w:rPr>
+      </w:pPr>
+      <w:r>
+        <w:rPr>
+          <w:rFonts w:cs="Times New Roman"/>
+        </w:rPr>
+        <w:t xml:space="preserve">Urban MC, Phillips BL, Skelly DK, Shine R (2007) The cane toad’s </w:t>
+      </w:r>
+      <w:r>
+        <w:rPr>
+          <w:rFonts w:cs="Times New Roman"/>
+          <w:i/>
+          <w:iCs/>
+        </w:rPr>
+        <w:t>(</w:t>
+      </w:r>
+      <w:proofErr w:type="spellStart"/>
+      <w:r>
+        <w:rPr>
+          <w:rFonts w:cs="Times New Roman"/>
+          <w:i/>
+          <w:iCs/>
+        </w:rPr>
+        <w:t>Chaunus</w:t>
+      </w:r>
+      <w:proofErr w:type="spellEnd"/>
+      <w:r>
+        <w:rPr>
+          <w:rFonts w:cs="Times New Roman"/>
+          <w:i/>
+          <w:iCs/>
+        </w:rPr>
+        <w:t xml:space="preserve"> [</w:t>
+      </w:r>
+      <w:proofErr w:type="spellStart"/>
+      <w:r>
+        <w:rPr>
+          <w:rFonts w:cs="Times New Roman"/>
+          <w:i/>
+          <w:iCs/>
+        </w:rPr>
+        <w:t>Bufo</w:t>
+      </w:r>
+      <w:proofErr w:type="spellEnd"/>
+      <w:r>
+        <w:rPr>
+          <w:rFonts w:cs="Times New Roman"/>
+          <w:i/>
+          <w:iCs/>
+        </w:rPr>
+        <w:t>] marinus)</w:t>
+      </w:r>
+      <w:r>
+        <w:rPr>
+          <w:rFonts w:cs="Times New Roman"/>
+        </w:rPr>
+        <w:t xml:space="preserve"> increasing ability to invade Australia is revealed by a dynamically updated range model. Proceedings of the Royal Society B: Biological Sciences 274:1413–9. https://doi.org/10.1098/rspb.2007.0114</w:t>
+      </w:r>
+    </w:p>
+    <w:p>
+      <w:pPr>
+        <w:pStyle w:val="Bibliography"/>
+        <w:rPr>
+          <w:rFonts w:cs="Times New Roman"/>
+        </w:rPr>
+      </w:pPr>
+      <w:r>
+        <w:rPr>
+          <w:rFonts w:cs="Times New Roman"/>
+        </w:rPr>
+        <w:t>With K a. (2002) The Landscape Ecology of Invasive Spread. Conservation Biology 16:1192–1203. https://doi.org/10.1046/j.1523-1739.2002.01064.x</w:t>
+      </w:r>
+    </w:p>
+    <w:p>
+      <w:pPr>
+        <w:pStyle w:val="Bibliography"/>
+        <w:rPr>
+          <w:rFonts w:cs="Times New Roman"/>
+        </w:rPr>
+      </w:pPr>
+      <w:r>
+        <w:rPr>
+          <w:rFonts w:cs="Times New Roman"/>
+        </w:rPr>
+        <w:t>With KA (2004) Assessing the risk of invasive spread in fragmented landscapes. Risk Analysis 24:803–815. https://doi.org/10.1111/j.0272-4332.2004.00480.x</w:t>
+      </w:r>
+    </w:p>
+    <w:p>
+      <w:pPr>
+        <w:spacing w:after="0"/>
+        <w:rPr>
+          <w:rFonts w:cs="Times New Roman"/>
+          <w:noProof/>
+        </w:rPr>
+      </w:pPr>
+      <w:r>
+        <w:rPr>
+          <w:rFonts w:cs="Times New Roman"/>
+          <w:noProof/>
+        </w:rPr>
+        <w:fldChar w:fldCharType="end"/>
+      </w:r>
+      <w:bookmarkStart w:id="10" w:name="_GoBack"/>
+      <w:bookmarkEnd w:id="10"/>
+      <w:r>
+        <w:rPr>
+          <w:rFonts w:cs="Times New Roman"/>
+          <w:noProof/>
+        </w:rPr>
+        <w:br w:type="page"/>
+      </w:r>
+    </w:p>
+    <w:p>
+      <w:pPr>
         <w:widowControl w:val="0"/>
         <w:autoSpaceDE w:val="0"/>
         <w:autoSpaceDN w:val="0"/>
@@ -20768,6 +22437,7 @@
           <w:rFonts w:cs="Times New Roman"/>
           <w:noProof/>
         </w:rPr>
+        <w:lastRenderedPageBreak/>
         <w:t>Adams, J. 1927. The germination of the seeds of some plants with fleshy fruits. American Journal of Botany:415–428.</w:t>
       </w:r>
     </w:p>
@@ -21124,15 +22794,7 @@
           <w:rFonts w:cs="Times New Roman"/>
           <w:noProof/>
         </w:rPr>
-        <w:t xml:space="preserve"> dominated forest. Biological </w:t>
-      </w:r>
-      <w:r>
-        <w:rPr>
-          <w:rFonts w:cs="Times New Roman"/>
-          <w:noProof/>
-        </w:rPr>
-        <w:lastRenderedPageBreak/>
-        <w:t>Invasions 12:1509–1520.</w:t>
+        <w:t xml:space="preserve"> dominated forest. Biological Invasions 12:1509–1520.</w:t>
       </w:r>
     </w:p>
     <w:p>
@@ -21174,7 +22836,15 @@
           <w:rFonts w:cs="Times New Roman"/>
           <w:noProof/>
         </w:rPr>
-        <w:t>Caswell, H. 2006. Matrix Population Models: Construction, Analysis, and Interpretation. Second. Sinauer Associates, Sunderland, MA.</w:t>
+        <w:t xml:space="preserve">Caswell, H. 2006. Matrix Population Models: Construction, Analysis, and Interpretation. </w:t>
+      </w:r>
+      <w:r>
+        <w:rPr>
+          <w:rFonts w:cs="Times New Roman"/>
+          <w:noProof/>
+        </w:rPr>
+        <w:lastRenderedPageBreak/>
+        <w:t>Second. Sinauer Associates, Sunderland, MA.</w:t>
       </w:r>
     </w:p>
     <w:p>
@@ -21553,7 +23223,6 @@
           <w:rFonts w:cs="Times New Roman"/>
           <w:noProof/>
         </w:rPr>
-        <w:lastRenderedPageBreak/>
         <w:t>EDDMapS. (n.d.). Early detection and distribution mapping system.</w:t>
       </w:r>
     </w:p>
@@ -21596,6 +23265,7 @@
           <w:rFonts w:cs="Times New Roman"/>
           <w:noProof/>
         </w:rPr>
+        <w:lastRenderedPageBreak/>
         <w:t>Elith, J., J. R. Leathwick, and T. Hastie. 2008. A working guide to boosted regression trees. Journal of Animal Ecology 77:802–813.</w:t>
       </w:r>
     </w:p>
@@ -21975,7 +23645,6 @@
           <w:rFonts w:cs="Times New Roman"/>
           <w:noProof/>
         </w:rPr>
-        <w:lastRenderedPageBreak/>
         <w:t>Garske, S. 2010. GLIFWC Invasive Plant Model Risk Aassessment/ Priortization Models. Great Lakes Indian Fish and Wildlife Commission.</w:t>
       </w:r>
     </w:p>
@@ -22018,6 +23687,7 @@
           <w:rFonts w:cs="Times New Roman"/>
           <w:noProof/>
         </w:rPr>
+        <w:lastRenderedPageBreak/>
         <w:t>Gavier-Pizarro, G. I., V. C. Radeloff, S. I. Stewart, C. D. Huebner, and N. S. Keuler. 2010. Housing is positively associated with invasive exotic plant species richness in New England, USA. Ecological Applications 20:1913–1925.</w:t>
       </w:r>
     </w:p>
@@ -22407,7 +24077,6 @@
           <w:rFonts w:cs="Times New Roman"/>
           <w:noProof/>
         </w:rPr>
-        <w:lastRenderedPageBreak/>
         <w:t>Hijmans, R. J., S. E. Cameron, J. L. Parra, P. G. Jones, and A. Jarvis. 2005. Very high resolution interpolated climate surfaces for global land areas. International Journal of Climatology 25:1965–1978.</w:t>
       </w:r>
     </w:p>
@@ -22429,7 +24098,15 @@
           <w:rFonts w:cs="Times New Roman"/>
           <w:noProof/>
         </w:rPr>
-        <w:t>Houlahan, J. E., and С. S. Findlay. 2004. Effect of invasive plant species on temperate wetland paint diversity. Conservation Biology 18:1132–1138.</w:t>
+        <w:t xml:space="preserve">Houlahan, J. E., and С. S. Findlay. 2004. Effect of invasive plant species on temperate wetland </w:t>
+      </w:r>
+      <w:r>
+        <w:rPr>
+          <w:rFonts w:cs="Times New Roman"/>
+          <w:noProof/>
+        </w:rPr>
+        <w:lastRenderedPageBreak/>
+        <w:t>paint diversity. Conservation Biology 18:1132–1138.</w:t>
       </w:r>
     </w:p>
     <w:p>
@@ -22766,15 +24443,7 @@
           <w:rFonts w:cs="Times New Roman"/>
           <w:noProof/>
         </w:rPr>
-        <w:t xml:space="preserve">Mason, R. a. B., J. Cooke, A. T. Moles, and M. R. Leishman. 2008. Reproductive output of </w:t>
-      </w:r>
-      <w:r>
-        <w:rPr>
-          <w:rFonts w:cs="Times New Roman"/>
-          <w:noProof/>
-        </w:rPr>
-        <w:lastRenderedPageBreak/>
-        <w:t>invasive versus native plants. Global Ecology and Biogeography 17:633–640.</w:t>
+        <w:t>Mason, R. a. B., J. Cooke, A. T. Moles, and M. R. Leishman. 2008. Reproductive output of invasive versus native plants. Global Ecology and Biogeography 17:633–640.</w:t>
       </w:r>
     </w:p>
     <w:p>
@@ -22816,6 +24485,7 @@
           <w:rFonts w:cs="Times New Roman"/>
           <w:noProof/>
         </w:rPr>
+        <w:lastRenderedPageBreak/>
         <w:t>McKenney, D., M. F. Hutchinson, P. Papadopol, K. Lawrence, J. H. Pedlar, K. Campbell, E. Milewska, R. F. Hopkinson, D. Price, and T. Owen. 2011. Customized spatial climate models for North America. Bulletin of the American Meteorological Society 92:1611–1622.</w:t>
       </w:r>
     </w:p>
@@ -23084,15 +24754,7 @@
           <w:rFonts w:cs="Times New Roman"/>
           <w:noProof/>
         </w:rPr>
-        <w:t xml:space="preserve">Nehrbass, N., E. Winkler, J. Müllerová, J. Pergl, P. Pyšek, and I. Perglová. 2006. A simulation model of plant invasion: long-distance dispersal determines the pattern of spread. Biological </w:t>
-      </w:r>
-      <w:r>
-        <w:rPr>
-          <w:rFonts w:cs="Times New Roman"/>
-          <w:noProof/>
-        </w:rPr>
-        <w:lastRenderedPageBreak/>
-        <w:t>Invasions 9:383–395.</w:t>
+        <w:t>Nehrbass, N., E. Winkler, J. Müllerová, J. Pergl, P. Pyšek, and I. Perglová. 2006. A simulation model of plant invasion: long-distance dispersal determines the pattern of spread. Biological Invasions 9:383–395.</w:t>
       </w:r>
     </w:p>
     <w:p>
@@ -23134,6 +24796,7 @@
           <w:rFonts w:cs="Times New Roman"/>
           <w:noProof/>
         </w:rPr>
+        <w:lastRenderedPageBreak/>
         <w:t xml:space="preserve">Pardini, E. A., J. M. Drake, J. M. Chase, and T. M. Knight. 2009. Complex population dynamics and control of the invasive biennial </w:t>
       </w:r>
       <w:r>
@@ -23476,15 +25139,7 @@
           <w:rFonts w:cs="Times New Roman"/>
           <w:noProof/>
         </w:rPr>
-        <w:t xml:space="preserve">Sakai, A. K., F. W. Allendorf, J. S. Holt, D. M. Lodge, J. Molofsky, K. A. With, S. Baughman, </w:t>
-      </w:r>
-      <w:r>
-        <w:rPr>
-          <w:rFonts w:cs="Times New Roman"/>
-          <w:noProof/>
-        </w:rPr>
-        <w:lastRenderedPageBreak/>
-        <w:t>R. J. Cabin, J. E. Cohen, N. C. Ellstrand, D. E. McCauley, P. O’Neil, I. M. Parker, J. N. Thompson, and S. G. Weller. 2001. The population biology of invasive species. Annual Review of Ecology and Systematics 32:305–332.</w:t>
+        <w:t>Sakai, A. K., F. W. Allendorf, J. S. Holt, D. M. Lodge, J. Molofsky, K. A. With, S. Baughman, R. J. Cabin, J. E. Cohen, N. C. Ellstrand, D. E. McCauley, P. O’Neil, I. M. Parker, J. N. Thompson, and S. G. Weller. 2001. The population biology of invasive species. Annual Review of Ecology and Systematics 32:305–332.</w:t>
       </w:r>
     </w:p>
     <w:p>
@@ -23505,7 +25160,15 @@
           <w:rFonts w:cs="Times New Roman"/>
           <w:noProof/>
         </w:rPr>
-        <w:t>Searcy, K. B., C. Pucko, and D. McClelland. 2006. The distribution and habitat preferences of introduced species in the Mount Holyoke Range, Hampshire Co., Massachusetts. Rhodora 108:43–61.</w:t>
+        <w:t xml:space="preserve">Searcy, K. B., C. Pucko, and D. McClelland. 2006. The distribution and habitat preferences of </w:t>
+      </w:r>
+      <w:r>
+        <w:rPr>
+          <w:rFonts w:cs="Times New Roman"/>
+          <w:noProof/>
+        </w:rPr>
+        <w:lastRenderedPageBreak/>
+        <w:t>introduced species in the Mount Holyoke Range, Hampshire Co., Massachusetts. Rhodora 108:43–61.</w:t>
       </w:r>
     </w:p>
     <w:p>
@@ -25654,6 +27317,18 @@
     <w:unhideWhenUsed/>
     <w:rsid w:val="009B5309"/>
   </w:style>
+  <w:style w:type="paragraph" w:styleId="Bibliography">
+    <w:name w:val="Bibliography"/>
+    <w:basedOn w:val="Normal"/>
+    <w:next w:val="Normal"/>
+    <w:uiPriority w:val="37"/>
+    <w:unhideWhenUsed/>
+    <w:rsid w:val="00B217FB"/>
+    <w:pPr>
+      <w:spacing w:after="240"/>
+      <w:ind w:left="720" w:hanging="720"/>
+    </w:pPr>
+  </w:style>
 </w:styles>
 </file>
 
@@ -25982,7 +27657,7 @@
 </file>
 
 <file path=customXml/itemProps1.xml><?xml version="1.0" encoding="utf-8"?>
-<ds:datastoreItem xmlns:ds="http://schemas.openxmlformats.org/officeDocument/2006/customXml" ds:itemID="{206C1971-422C-E34D-A00B-9B6C93186074}">
+<ds:datastoreItem xmlns:ds="http://schemas.openxmlformats.org/officeDocument/2006/customXml" ds:itemID="{4D99FB7F-037C-8640-B925-59409CB239F0}">
   <ds:schemaRefs>
     <ds:schemaRef ds:uri="http://schemas.openxmlformats.org/officeDocument/2006/bibliography"/>
   </ds:schemaRefs>

--- a/manuscript/Aiello-Lammens-Fral_Spatial_Demog.docx
+++ b/manuscript/Aiello-Lammens-Fral_Spatial_Demog.docx
@@ -2677,7 +2677,7 @@
           <w:rFonts w:cs="Times New Roman"/>
           <w:iCs/>
         </w:rPr>
-        <w:instrText xml:space="preserve"> ADDIN ZOTERO_ITEM CSL_CITATION {"citationID":"a221lh0un7k","properties":{"formattedCitation":"(Howell and Blackwell 1977; Catling and Porebski 1994; Frappier et al. 2003)","plainCitation":"(Howell and Blackwell 1977; Catling and Porebski 1994; Frappier et al. 2003)","noteIndex":0},"citationItems":[{"id":2071,"uris":["http://zotero.org/users/193070/items/ZPYKAPL4"],"uri":["http://zotero.org/users/193070/items/ZPYKAPL4"],"itemData":{"id":2071,"type":"article-journal","title":"The history of &lt;i&gt;Rhamnus frangula&lt;/i&gt; (glossy buckthorn) in the Ohio flora","container-title":"Castanea","page":"111-115","volume":"42","issue":"2","note":"publisher: JSTOR\nCitation Key: Howell1977","author":[{"family":"Howell","given":"J A"},{"family":"Blackwell","given":"W H Jr."}],"issued":{"date-parts":[["1977"]]}}},{"id":1249,"uris":["http://zotero.org/users/193070/items/J77SR8UR"],"uri":["http://zotero.org/users/193070/items/J77SR8UR"],"itemData":{"id":1249,"type":"article-journal","title":"The history of invasion and current status of glossy buckthorn, &lt;i&gt;Rhamnus frangula&lt;/i&gt;, in southern Ontario","container-title":"Canadian field-naturalist","page":"305-310","volume":"108","issue":"3","note":"Citation Key: Catling1994","author":[{"family":"Catling","given":"P M"},{"family":"Porebski","given":"Z S"}],"issued":{"date-parts":[["1994"]]}}},{"id":556,"uris":["http://zotero.org/users/193070/items/RV6XJBXN"],"uri":["http://zotero.org/users/193070/items/RV6XJBXN"],"itemData":{"id":556,"type":"article-journal","title":"Potential impacts of the invasive exotic shrub Rhamnus frangula L. (glossy buckthorn) on forests of southern New Hampshire","container-title":"Northeastern Naturalist","page":"277-296","volume":"10","issue":"3","note":"publisher: BioOne\nCitation Key: Frappier2003a","author":[{"family":"Frappier","given":"B"},{"family":"Eckert","given":"Robert T"},{"family":"Lee","given":"T D"}],"issued":{"date-parts":[["2003"]]}}}],"schema":"https://github.com/citation-style-language/schema/raw/master/csl-citation.json"} </w:instrText>
+        <w:instrText xml:space="preserve"> ADDIN ZOTERO_ITEM CSL_CITATION {"citationID":"a221lh0un7k","properties":{"formattedCitation":"(Howell and Blackwell 1977; Catling and Porebski 1994; Frappier et al. 2003a)","plainCitation":"(Howell and Blackwell 1977; Catling and Porebski 1994; Frappier et al. 2003a)","noteIndex":0},"citationItems":[{"id":2071,"uris":["http://zotero.org/users/193070/items/ZPYKAPL4"],"uri":["http://zotero.org/users/193070/items/ZPYKAPL4"],"itemData":{"id":2071,"type":"article-journal","title":"The history of &lt;i&gt;Rhamnus frangula&lt;/i&gt; (glossy buckthorn) in the Ohio flora","container-title":"Castanea","page":"111-115","volume":"42","issue":"2","note":"publisher: JSTOR\nCitation Key: Howell1977","author":[{"family":"Howell","given":"J A"},{"family":"Blackwell","given":"W H Jr."}],"issued":{"date-parts":[["1977"]]}}},{"id":1249,"uris":["http://zotero.org/users/193070/items/J77SR8UR"],"uri":["http://zotero.org/users/193070/items/J77SR8UR"],"itemData":{"id":1249,"type":"article-journal","title":"The history of invasion and current status of glossy buckthorn, &lt;i&gt;Rhamnus frangula&lt;/i&gt;, in southern Ontario","container-title":"Canadian field-naturalist","page":"305-310","volume":"108","issue":"3","note":"Citation Key: Catling1994","author":[{"family":"Catling","given":"P M"},{"family":"Porebski","given":"Z S"}],"issued":{"date-parts":[["1994"]]}}},{"id":556,"uris":["http://zotero.org/users/193070/items/RV6XJBXN"],"uri":["http://zotero.org/users/193070/items/RV6XJBXN"],"itemData":{"id":556,"type":"article-journal","title":"Potential impacts of the invasive exotic shrub Rhamnus frangula L. (glossy buckthorn) on forests of southern New Hampshire","container-title":"Northeastern Naturalist","page":"277-296","volume":"10","issue":"3","note":"publisher: BioOne\nCitation Key: Frappier2003a","author":[{"family":"Frappier","given":"B"},{"family":"Eckert","given":"Robert T"},{"family":"Lee","given":"T D"}],"issued":{"date-parts":[["2003"]]}}}],"schema":"https://github.com/citation-style-language/schema/raw/master/csl-citation.json"} </w:instrText>
       </w:r>
       <w:r>
         <w:rPr>
@@ -2690,7 +2690,7 @@
         <w:rPr>
           <w:rFonts w:cs="Times New Roman"/>
         </w:rPr>
-        <w:t>(Howell and Blackwell 1977; Catling and Porebski 1994; Frappier et al. 2003)</w:t>
+        <w:t>(Howell and Blackwell 1977; Catling and Porebski 1994; Frappier et al. 2003a)</w:t>
       </w:r>
       <w:r>
         <w:rPr>
@@ -2768,7 +2768,7 @@
           <w:rFonts w:cs="Times New Roman"/>
           <w:iCs/>
         </w:rPr>
-        <w:instrText xml:space="preserve"> ADDIN ZOTERO_ITEM CSL_CITATION {"citationID":"a2kg9abu3ov","properties":{"formattedCitation":"(Possessky et al. 2000; Frappier et al. 2003; Fagan and Peart 2004)","plainCitation":"(Possessky et al. 2000; Frappier et al. 2003; Fagan and Peart 2004)","noteIndex":0},"citationItems":[{"id":932,"uris":["http://zotero.org/users/193070/items/WERT675G"],"uri":["http://zotero.org/users/193070/items/WERT675G"],"itemData":{"id":932,"type":"article-journal","title":"Glossy buckthorn, &lt;i&gt;Rhamnus frangula&lt;/i&gt; L.: A threat to riparian plant communities of the northern Allegheny Plateau (USA)","container-title":"Natural Areas Journal","page":"290-292","volume":"20","issue":"3","note":"Citation Key: Possessky2000","author":[{"family":"Possessky","given":"S L"},{"family":"Williams","given":"C E"},{"family":"Moriarity","given":"W J"}],"issued":{"date-parts":[["2000"]]}}},{"id":556,"uris":["http://zotero.org/users/193070/items/RV6XJBXN"],"uri":["http://zotero.org/users/193070/items/RV6XJBXN"],"itemData":{"id":556,"type":"article-journal","title":"Potential impacts of the invasive exotic shrub Rhamnus frangula L. (glossy buckthorn) on forests of southern New Hampshire","container-title":"Northeastern Naturalist","page":"277-296","volume":"10","issue":"3","note":"publisher: BioOne\nCitation Key: Frappier2003a","author":[{"family":"Frappier","given":"B"},{"family":"Eckert","given":"Robert T"},{"family":"Lee","given":"T D"}],"issued":{"date-parts":[["2003"]]}}},{"id":1487,"uris":["http://zotero.org/users/193070/items/I65FK8S7"],"uri":["http://zotero.org/users/193070/items/I65FK8S7"],"itemData":{"id":1487,"type":"article-journal","title":"Impact of the invasive shrub glossy buckthorn (&lt;i&gt;Rhamnus frangula&lt;/i&gt; L.) on juvenile recruitment by canopy trees","container-title":"Forest Ecology and Management","page":"95-107","volume":"194","issue":"1-3","DOI":"10.1016/j.foreco.2004.02.015","note":"Citation Key: Fagan2004","author":[{"family":"Fagan","given":"M E"},{"family":"Peart","given":"D R"}],"issued":{"date-parts":[["2004"]]}}}],"schema":"https://github.com/citation-style-language/schema/raw/master/csl-citation.json"} </w:instrText>
+        <w:instrText xml:space="preserve"> ADDIN ZOTERO_ITEM CSL_CITATION {"citationID":"a2kg9abu3ov","properties":{"formattedCitation":"(Possessky et al. 2000; Frappier et al. 2003a; Fagan and Peart 2004)","plainCitation":"(Possessky et al. 2000; Frappier et al. 2003a; Fagan and Peart 2004)","noteIndex":0},"citationItems":[{"id":932,"uris":["http://zotero.org/users/193070/items/WERT675G"],"uri":["http://zotero.org/users/193070/items/WERT675G"],"itemData":{"id":932,"type":"article-journal","title":"Glossy buckthorn, &lt;i&gt;Rhamnus frangula&lt;/i&gt; L.: A threat to riparian plant communities of the northern Allegheny Plateau (USA)","container-title":"Natural Areas Journal","page":"290-292","volume":"20","issue":"3","note":"Citation Key: Possessky2000","author":[{"family":"Possessky","given":"S L"},{"family":"Williams","given":"C E"},{"family":"Moriarity","given":"W J"}],"issued":{"date-parts":[["2000"]]}}},{"id":556,"uris":["http://zotero.org/users/193070/items/RV6XJBXN"],"uri":["http://zotero.org/users/193070/items/RV6XJBXN"],"itemData":{"id":556,"type":"article-journal","title":"Potential impacts of the invasive exotic shrub Rhamnus frangula L. (glossy buckthorn) on forests of southern New Hampshire","container-title":"Northeastern Naturalist","page":"277-296","volume":"10","issue":"3","note":"publisher: BioOne\nCitation Key: Frappier2003a","author":[{"family":"Frappier","given":"B"},{"family":"Eckert","given":"Robert T"},{"family":"Lee","given":"T D"}],"issued":{"date-parts":[["2003"]]}}},{"id":1487,"uris":["http://zotero.org/users/193070/items/I65FK8S7"],"uri":["http://zotero.org/users/193070/items/I65FK8S7"],"itemData":{"id":1487,"type":"article-journal","title":"Impact of the invasive shrub glossy buckthorn (&lt;i&gt;Rhamnus frangula&lt;/i&gt; L.) on juvenile recruitment by canopy trees","container-title":"Forest Ecology and Management","page":"95-107","volume":"194","issue":"1-3","DOI":"10.1016/j.foreco.2004.02.015","note":"Citation Key: Fagan2004","author":[{"family":"Fagan","given":"M E"},{"family":"Peart","given":"D R"}],"issued":{"date-parts":[["2004"]]}}}],"schema":"https://github.com/citation-style-language/schema/raw/master/csl-citation.json"} </w:instrText>
       </w:r>
       <w:r>
         <w:rPr>
@@ -2781,7 +2781,7 @@
         <w:rPr>
           <w:rFonts w:cs="Times New Roman"/>
         </w:rPr>
-        <w:t>(Possessky et al. 2000; Frappier et al. 2003; Fagan and Peart 2004)</w:t>
+        <w:t>(Possessky et al. 2000; Frappier et al. 2003a; Fagan and Peart 2004)</w:t>
       </w:r>
       <w:r>
         <w:rPr>
@@ -6987,16 +6987,7 @@
           <w:rFonts w:cs="Times New Roman"/>
           <w:iCs/>
         </w:rPr>
-        <w:t xml:space="preserve"> To account for this I</w:t>
-      </w:r>
-      <w:bookmarkStart w:id="2" w:name="_GoBack"/>
-      <w:bookmarkEnd w:id="2"/>
-      <w:r>
-        <w:rPr>
-          <w:rFonts w:cs="Times New Roman"/>
-          <w:iCs/>
-        </w:rPr>
-        <w:t xml:space="preserve"> used three </w:t>
+        <w:t xml:space="preserve"> To account for this I used three </w:t>
       </w:r>
       <w:r>
         <w:rPr>
@@ -8020,8 +8011,8 @@
           </w:rPr>
           <m:t>=</m:t>
         </m:r>
-        <w:bookmarkStart w:id="3" w:name="OLE_LINK1"/>
-        <w:bookmarkStart w:id="4" w:name="OLE_LINK2"/>
+        <w:bookmarkStart w:id="2" w:name="OLE_LINK1"/>
+        <w:bookmarkStart w:id="3" w:name="OLE_LINK2"/>
         <m:sSub>
           <m:sSubPr>
             <m:ctrlPr>
@@ -8093,8 +8084,8 @@
         </w:rPr>
         <w:t xml:space="preserve"> </w:t>
       </w:r>
+      <w:bookmarkEnd w:id="2"/>
       <w:bookmarkEnd w:id="3"/>
-      <w:bookmarkEnd w:id="4"/>
       <w:r>
         <w:rPr>
           <w:rFonts w:cs="Times New Roman"/>
@@ -10159,8 +10150,8 @@
           <w:iCs/>
         </w:rPr>
       </w:pPr>
-      <w:bookmarkStart w:id="5" w:name="OLE_LINK9"/>
-      <w:bookmarkStart w:id="6" w:name="OLE_LINK10"/>
+      <w:bookmarkStart w:id="4" w:name="OLE_LINK9"/>
+      <w:bookmarkStart w:id="5" w:name="OLE_LINK10"/>
       <w:r>
         <w:rPr>
           <w:i/>
@@ -10175,8 +10166,8 @@
         </w:rPr>
         <w:t>F. alnus occurrence</w:t>
       </w:r>
+      <w:bookmarkEnd w:id="4"/>
       <w:bookmarkEnd w:id="5"/>
-      <w:bookmarkEnd w:id="6"/>
       <w:r>
         <w:rPr>
           <w:rFonts w:cs="Times New Roman"/>
@@ -11261,9 +11252,35 @@
         <w:rPr>
           <w:rFonts w:cs="Times New Roman"/>
           <w:iCs/>
-          <w:noProof/>
+        </w:rPr>
+        <w:fldChar w:fldCharType="begin"/>
+      </w:r>
+      <w:r>
+        <w:rPr>
+          <w:rFonts w:cs="Times New Roman"/>
+          <w:iCs/>
+        </w:rPr>
+        <w:instrText xml:space="preserve"> ADDIN ZOTERO_ITEM CSL_CITATION {"citationID":"ao7mqq4hbr","properties":{"formattedCitation":"(Medan 1994)","plainCitation":"(Medan 1994)","noteIndex":0},"citationItems":[{"id":2254,"uris":["http://zotero.org/users/193070/items/45X3ITS3"],"uri":["http://zotero.org/users/193070/items/45X3ITS3"],"itemData":{"id":2254,"type":"article-journal","title":"Reproductive biology of &lt;i&gt;Frangula alnus&lt;/i&gt; (Rhamnaceae) in southern Spain","container-title":"Plant Systematics and Evolution","page":"173-186","volume":"193","issue":"1-4","DOI":"10.1007/BF00983549","ISSN":"0378-2697","note":"Citation Key: Medan1994","author":[{"family":"Medan","given":"Diego"}],"issued":{"date-parts":[["1994"]]}}}],"schema":"https://github.com/citation-style-language/schema/raw/master/csl-citation.json"} </w:instrText>
+      </w:r>
+      <w:r>
+        <w:rPr>
+          <w:rFonts w:cs="Times New Roman"/>
+          <w:iCs/>
+        </w:rPr>
+        <w:fldChar w:fldCharType="separate"/>
+      </w:r>
+      <w:r>
+        <w:rPr>
+          <w:rFonts w:cs="Times New Roman"/>
         </w:rPr>
         <w:t>(Medan 1994)</w:t>
+      </w:r>
+      <w:r>
+        <w:rPr>
+          <w:rFonts w:cs="Times New Roman"/>
+          <w:iCs/>
+        </w:rPr>
+        <w:fldChar w:fldCharType="end"/>
       </w:r>
       <w:r>
         <w:rPr>
@@ -11302,13 +11319,39 @@
           <w:rFonts w:cs="Times New Roman"/>
           <w:iCs/>
         </w:rPr>
-        <w:t xml:space="preserve">Incorporating land-use changes associated with farming and livestock production </w:t>
-      </w:r>
-      <w:r>
-        <w:rPr>
-          <w:rFonts w:cs="Times New Roman"/>
-          <w:iCs/>
-          <w:noProof/>
+        <w:t>Incorporating land-use changes associated with farming and livestock production</w:t>
+      </w:r>
+      <w:r>
+        <w:rPr>
+          <w:rFonts w:cs="Times New Roman"/>
+          <w:iCs/>
+        </w:rPr>
+        <w:t xml:space="preserve"> </w:t>
+      </w:r>
+      <w:r>
+        <w:rPr>
+          <w:rFonts w:cs="Times New Roman"/>
+          <w:iCs/>
+        </w:rPr>
+        <w:fldChar w:fldCharType="begin"/>
+      </w:r>
+      <w:r>
+        <w:rPr>
+          <w:rFonts w:cs="Times New Roman"/>
+          <w:iCs/>
+        </w:rPr>
+        <w:instrText xml:space="preserve"> ADDIN ZOTERO_ITEM CSL_CITATION {"citationID":"a19a19op8ps","properties":{"formattedCitation":"(Klein Goldewijk et al. 2010)","plainCitation":"(Klein Goldewijk et al. 2010)","noteIndex":0},"citationItems":[{"id":1359,"uris":["http://zotero.org/users/193070/items/TJTEZZTG"],"uri":["http://zotero.org/users/193070/items/TJTEZZTG"],"itemData":{"id":1359,"type":"article-journal","title":"The HYDE 3.1 spatially explicit database of human-induced global land-use change over the past 12,000 years","container-title":"Global Ecology and Biogeography","page":"73-86","volume":"20","issue":"1","DOI":"10.1111/j.1466-8238.2010.00587.x","note":"Citation Key: KleinGoldewijk2010a","author":[{"family":"Klein Goldewijk","given":"Kees"},{"family":"Beusen","given":"Arthur"},{"family":"Van Drecht","given":"Gerard"},{"family":"De Vos","given":"Martine"}],"issued":{"date-parts":[["2010"]]}}}],"schema":"https://github.com/citation-style-language/schema/raw/master/csl-citation.json"} </w:instrText>
+      </w:r>
+      <w:r>
+        <w:rPr>
+          <w:rFonts w:cs="Times New Roman"/>
+          <w:iCs/>
+        </w:rPr>
+        <w:fldChar w:fldCharType="separate"/>
+      </w:r>
+      <w:r>
+        <w:rPr>
+          <w:rFonts w:cs="Times New Roman"/>
         </w:rPr>
         <w:t>(Klein Goldewijk et al. 2010)</w:t>
       </w:r>
@@ -11317,6 +11360,84 @@
           <w:rFonts w:cs="Times New Roman"/>
           <w:iCs/>
         </w:rPr>
+        <w:fldChar w:fldCharType="end"/>
+      </w:r>
+      <w:r>
+        <w:rPr>
+          <w:rFonts w:cs="Times New Roman"/>
+          <w:iCs/>
+        </w:rPr>
+        <w:t xml:space="preserve"> resulted in declines in h</w:t>
+      </w:r>
+      <w:r>
+        <w:rPr>
+          <w:rFonts w:eastAsiaTheme="minorEastAsia" w:cs="Times New Roman"/>
+          <w:iCs/>
+        </w:rPr>
+        <w:t>a</w:t>
+      </w:r>
+      <w:r>
+        <w:rPr>
+          <w:rFonts w:cs="Times New Roman"/>
+          <w:iCs/>
+        </w:rPr>
+        <w:t xml:space="preserve">bitat suitability throughout the western and southern </w:t>
+      </w:r>
+      <w:r>
+        <w:rPr>
+          <w:rFonts w:cs="Times New Roman"/>
+          <w:iCs/>
+        </w:rPr>
+        <w:t>parts</w:t>
+      </w:r>
+      <w:r>
+        <w:rPr>
+          <w:rFonts w:cs="Times New Roman"/>
+          <w:iCs/>
+        </w:rPr>
+        <w:t xml:space="preserve"> of the study region over the 20</w:t>
+      </w:r>
+      <w:r>
+        <w:rPr>
+          <w:rFonts w:cs="Times New Roman"/>
+          <w:iCs/>
+          <w:vertAlign w:val="superscript"/>
+        </w:rPr>
+        <w:t>th</w:t>
+      </w:r>
+      <w:r>
+        <w:rPr>
+          <w:rFonts w:cs="Times New Roman"/>
+          <w:iCs/>
+        </w:rPr>
+        <w:t xml:space="preserve"> century. These changes </w:t>
+      </w:r>
+      <w:r>
+        <w:rPr>
+          <w:rFonts w:cs="Times New Roman"/>
+          <w:iCs/>
+        </w:rPr>
+        <w:t xml:space="preserve">caused </w:t>
+      </w:r>
+      <w:r>
+        <w:rPr>
+          <w:rFonts w:cs="Times New Roman"/>
+          <w:iCs/>
+        </w:rPr>
+        <w:t>decline</w:t>
+      </w:r>
+      <w:r>
+        <w:rPr>
+          <w:rFonts w:cs="Times New Roman"/>
+          <w:iCs/>
+        </w:rPr>
+        <w:t>s</w:t>
+      </w:r>
+      <w:r>
+        <w:rPr>
+          <w:rFonts w:cs="Times New Roman"/>
+          <w:iCs/>
+        </w:rPr>
         <w:t xml:space="preserve"> </w:t>
       </w:r>
       <w:r>
@@ -11324,219 +11445,162 @@
           <w:rFonts w:cs="Times New Roman"/>
           <w:iCs/>
         </w:rPr>
-        <w:t>resulted in declines in h</w:t>
-      </w:r>
-      <w:r>
-        <w:rPr>
-          <w:rFonts w:eastAsiaTheme="minorEastAsia" w:cs="Times New Roman"/>
-          <w:iCs/>
-        </w:rPr>
-        <w:t>a</w:t>
-      </w:r>
-      <w:r>
-        <w:rPr>
-          <w:rFonts w:cs="Times New Roman"/>
-          <w:iCs/>
-        </w:rPr>
-        <w:t xml:space="preserve">bitat suitability throughout the western and southern </w:t>
-      </w:r>
-      <w:r>
-        <w:rPr>
-          <w:rFonts w:cs="Times New Roman"/>
-          <w:iCs/>
-        </w:rPr>
-        <w:t>parts</w:t>
-      </w:r>
-      <w:r>
-        <w:rPr>
-          <w:rFonts w:cs="Times New Roman"/>
-          <w:iCs/>
-        </w:rPr>
-        <w:t xml:space="preserve"> of the study region over the 20</w:t>
-      </w:r>
-      <w:r>
-        <w:rPr>
-          <w:rFonts w:cs="Times New Roman"/>
-          <w:iCs/>
-          <w:vertAlign w:val="superscript"/>
-        </w:rPr>
-        <w:t>th</w:t>
-      </w:r>
-      <w:r>
-        <w:rPr>
-          <w:rFonts w:cs="Times New Roman"/>
-          <w:iCs/>
-        </w:rPr>
-        <w:t xml:space="preserve"> century. These changes </w:t>
-      </w:r>
-      <w:r>
-        <w:rPr>
-          <w:rFonts w:cs="Times New Roman"/>
-          <w:iCs/>
-        </w:rPr>
-        <w:t xml:space="preserve">caused </w:t>
-      </w:r>
-      <w:r>
-        <w:rPr>
-          <w:rFonts w:cs="Times New Roman"/>
-          <w:iCs/>
-        </w:rPr>
-        <w:t>decline</w:t>
-      </w:r>
-      <w:r>
-        <w:rPr>
-          <w:rFonts w:cs="Times New Roman"/>
-          <w:iCs/>
-        </w:rPr>
-        <w:t>s</w:t>
-      </w:r>
-      <w:r>
-        <w:rPr>
-          <w:rFonts w:cs="Times New Roman"/>
+        <w:t>in</w:t>
+      </w:r>
+      <w:r>
+        <w:rPr>
+          <w:rFonts w:cs="Times New Roman"/>
+          <w:iCs/>
+        </w:rPr>
+        <w:t xml:space="preserve"> total metapopulation carrying capacity</w:t>
+      </w:r>
+      <w:r>
+        <w:rPr>
+          <w:rFonts w:cs="Times New Roman"/>
+          <w:iCs/>
+        </w:rPr>
+        <w:t>, but had no</w:t>
+      </w:r>
+      <w:r>
+        <w:rPr>
+          <w:rFonts w:cs="Times New Roman"/>
+          <w:iCs/>
+        </w:rPr>
+        <w:t xml:space="preserve"> effect on how well simulations predicted observed </w:t>
+      </w:r>
+      <w:r>
+        <w:rPr>
+          <w:rFonts w:eastAsiaTheme="minorEastAsia" w:cs="Times New Roman"/>
+          <w:i/>
+          <w:iCs/>
+        </w:rPr>
+        <w:t xml:space="preserve">F. alnus </w:t>
+      </w:r>
+      <w:r>
+        <w:rPr>
+          <w:rFonts w:eastAsiaTheme="minorEastAsia" w:cs="Times New Roman"/>
+          <w:iCs/>
+        </w:rPr>
+        <w:t xml:space="preserve">occurrences, suggesting </w:t>
+      </w:r>
+      <w:r>
+        <w:rPr>
+          <w:rFonts w:eastAsiaTheme="minorEastAsia" w:cs="Times New Roman"/>
+          <w:iCs/>
+        </w:rPr>
+        <w:t xml:space="preserve">that </w:t>
+      </w:r>
+      <w:r>
+        <w:rPr>
+          <w:rFonts w:eastAsiaTheme="minorEastAsia" w:cs="Times New Roman"/>
+          <w:iCs/>
+        </w:rPr>
+        <w:t xml:space="preserve">land-use change did not contribute to </w:t>
+      </w:r>
+      <w:r>
+        <w:rPr>
+          <w:rFonts w:eastAsiaTheme="minorEastAsia" w:cs="Times New Roman"/>
+          <w:iCs/>
+        </w:rPr>
+        <w:t>the spread of this species</w:t>
+      </w:r>
+      <w:r>
+        <w:rPr>
+          <w:rFonts w:eastAsiaTheme="minorEastAsia" w:cs="Times New Roman"/>
+          <w:iCs/>
+        </w:rPr>
+        <w:t>.</w:t>
+      </w:r>
+      <w:r>
+        <w:rPr>
+          <w:rFonts w:eastAsiaTheme="minorEastAsia" w:cs="Times New Roman"/>
           <w:iCs/>
         </w:rPr>
         <w:t xml:space="preserve"> </w:t>
       </w:r>
       <w:r>
         <w:rPr>
-          <w:rFonts w:cs="Times New Roman"/>
-          <w:iCs/>
-        </w:rPr>
-        <w:t>in</w:t>
-      </w:r>
-      <w:r>
-        <w:rPr>
-          <w:rFonts w:cs="Times New Roman"/>
-          <w:iCs/>
-        </w:rPr>
-        <w:t xml:space="preserve"> total metapopulation carrying capacity</w:t>
-      </w:r>
-      <w:r>
-        <w:rPr>
-          <w:rFonts w:cs="Times New Roman"/>
-          <w:iCs/>
-        </w:rPr>
-        <w:t>, but had no</w:t>
-      </w:r>
-      <w:r>
-        <w:rPr>
-          <w:rFonts w:cs="Times New Roman"/>
-          <w:iCs/>
-        </w:rPr>
-        <w:t xml:space="preserve"> effect on how well simulations predicted observed </w:t>
-      </w:r>
-      <w:r>
-        <w:rPr>
-          <w:rFonts w:eastAsiaTheme="minorEastAsia" w:cs="Times New Roman"/>
-          <w:i/>
-          <w:iCs/>
-        </w:rPr>
-        <w:t xml:space="preserve">F. alnus </w:t>
-      </w:r>
-      <w:r>
-        <w:rPr>
-          <w:rFonts w:eastAsiaTheme="minorEastAsia" w:cs="Times New Roman"/>
-          <w:iCs/>
-        </w:rPr>
-        <w:t xml:space="preserve">occurrences, suggesting </w:t>
-      </w:r>
-      <w:r>
-        <w:rPr>
-          <w:rFonts w:eastAsiaTheme="minorEastAsia" w:cs="Times New Roman"/>
-          <w:iCs/>
-        </w:rPr>
-        <w:t xml:space="preserve">that </w:t>
-      </w:r>
-      <w:r>
-        <w:rPr>
-          <w:rFonts w:eastAsiaTheme="minorEastAsia" w:cs="Times New Roman"/>
-          <w:iCs/>
-        </w:rPr>
-        <w:t xml:space="preserve">land-use change did not contribute to </w:t>
-      </w:r>
-      <w:r>
-        <w:rPr>
-          <w:rFonts w:eastAsiaTheme="minorEastAsia" w:cs="Times New Roman"/>
-          <w:iCs/>
-        </w:rPr>
-        <w:t>the spread of this species</w:t>
-      </w:r>
-      <w:r>
-        <w:rPr>
-          <w:rFonts w:eastAsiaTheme="minorEastAsia" w:cs="Times New Roman"/>
-          <w:iCs/>
-        </w:rPr>
-        <w:t>.</w:t>
-      </w:r>
-      <w:r>
-        <w:rPr>
-          <w:rFonts w:eastAsiaTheme="minorEastAsia" w:cs="Times New Roman"/>
+          <w:rFonts w:eastAsiaTheme="minorEastAsia" w:cs="Times New Roman"/>
+          <w:iCs/>
+        </w:rPr>
+        <w:t xml:space="preserve">This </w:t>
+      </w:r>
+      <w:r>
+        <w:rPr>
+          <w:rFonts w:eastAsiaTheme="minorEastAsia" w:cs="Times New Roman"/>
+          <w:iCs/>
+        </w:rPr>
+        <w:t>is</w:t>
+      </w:r>
+      <w:r>
+        <w:rPr>
+          <w:rFonts w:eastAsiaTheme="minorEastAsia" w:cs="Times New Roman"/>
+          <w:iCs/>
+        </w:rPr>
+        <w:t xml:space="preserve"> surprising given the general role </w:t>
+      </w:r>
+      <w:r>
+        <w:rPr>
+          <w:rFonts w:eastAsiaTheme="minorEastAsia" w:cs="Times New Roman"/>
+          <w:iCs/>
+        </w:rPr>
+        <w:t xml:space="preserve">landscape </w:t>
+      </w:r>
+      <w:r>
+        <w:rPr>
+          <w:rFonts w:eastAsiaTheme="minorEastAsia" w:cs="Times New Roman"/>
+          <w:iCs/>
+        </w:rPr>
+        <w:t>d</w:t>
+      </w:r>
+      <w:r>
+        <w:rPr>
+          <w:rFonts w:eastAsiaTheme="minorEastAsia" w:cs="Times New Roman"/>
+          <w:iCs/>
+        </w:rPr>
+        <w:t xml:space="preserve">isturbances </w:t>
+      </w:r>
+      <w:r>
+        <w:rPr>
+          <w:rFonts w:eastAsiaTheme="minorEastAsia" w:cs="Times New Roman"/>
+          <w:iCs/>
+        </w:rPr>
+        <w:t xml:space="preserve">are </w:t>
+      </w:r>
+      <w:r>
+        <w:rPr>
+          <w:rFonts w:cs="Times New Roman"/>
+          <w:iCs/>
+        </w:rPr>
+        <w:t xml:space="preserve">considered </w:t>
+      </w:r>
+      <w:r>
+        <w:rPr>
+          <w:rFonts w:cs="Times New Roman"/>
+          <w:iCs/>
+        </w:rPr>
+        <w:t>to have</w:t>
+      </w:r>
+      <w:r>
+        <w:rPr>
+          <w:rFonts w:cs="Times New Roman"/>
           <w:iCs/>
         </w:rPr>
         <w:t xml:space="preserve"> </w:t>
       </w:r>
       <w:r>
         <w:rPr>
-          <w:rFonts w:eastAsiaTheme="minorEastAsia" w:cs="Times New Roman"/>
-          <w:iCs/>
-        </w:rPr>
-        <w:t xml:space="preserve">This </w:t>
-      </w:r>
-      <w:r>
-        <w:rPr>
-          <w:rFonts w:eastAsiaTheme="minorEastAsia" w:cs="Times New Roman"/>
-          <w:iCs/>
-        </w:rPr>
-        <w:t>is</w:t>
-      </w:r>
-      <w:r>
-        <w:rPr>
-          <w:rFonts w:eastAsiaTheme="minorEastAsia" w:cs="Times New Roman"/>
-          <w:iCs/>
-        </w:rPr>
-        <w:t xml:space="preserve"> surprising given the general role </w:t>
-      </w:r>
-      <w:r>
-        <w:rPr>
-          <w:rFonts w:eastAsiaTheme="minorEastAsia" w:cs="Times New Roman"/>
-          <w:iCs/>
-        </w:rPr>
-        <w:t xml:space="preserve">landscape </w:t>
-      </w:r>
-      <w:r>
-        <w:rPr>
-          <w:rFonts w:eastAsiaTheme="minorEastAsia" w:cs="Times New Roman"/>
-          <w:iCs/>
-        </w:rPr>
-        <w:t>d</w:t>
-      </w:r>
-      <w:r>
-        <w:rPr>
-          <w:rFonts w:eastAsiaTheme="minorEastAsia" w:cs="Times New Roman"/>
-          <w:iCs/>
-        </w:rPr>
-        <w:t xml:space="preserve">isturbances </w:t>
-      </w:r>
-      <w:r>
-        <w:rPr>
-          <w:rFonts w:eastAsiaTheme="minorEastAsia" w:cs="Times New Roman"/>
-          <w:iCs/>
-        </w:rPr>
-        <w:t xml:space="preserve">are </w:t>
-      </w:r>
-      <w:r>
-        <w:rPr>
-          <w:rFonts w:cs="Times New Roman"/>
-          <w:iCs/>
-        </w:rPr>
-        <w:t xml:space="preserve">considered </w:t>
-      </w:r>
-      <w:r>
-        <w:rPr>
-          <w:rFonts w:cs="Times New Roman"/>
-          <w:iCs/>
-        </w:rPr>
-        <w:t>to have</w:t>
+          <w:rFonts w:cs="Times New Roman"/>
+          <w:iCs/>
+        </w:rPr>
+        <w:t>on</w:t>
+      </w:r>
+      <w:r>
+        <w:rPr>
+          <w:rFonts w:cs="Times New Roman"/>
+          <w:iCs/>
+        </w:rPr>
+        <w:t xml:space="preserve"> invasions</w:t>
       </w:r>
       <w:r>
         <w:rPr>
@@ -11550,22 +11614,34 @@
           <w:rFonts w:cs="Times New Roman"/>
           <w:iCs/>
         </w:rPr>
-        <w:t>on</w:t>
-      </w:r>
-      <w:r>
-        <w:rPr>
-          <w:rFonts w:cs="Times New Roman"/>
-          <w:iCs/>
-        </w:rPr>
-        <w:t xml:space="preserve"> invasions </w:t>
-      </w:r>
-      <w:r>
-        <w:rPr>
-          <w:rFonts w:cs="Times New Roman"/>
-          <w:iCs/>
-          <w:noProof/>
-        </w:rPr>
-        <w:t>(Davis et al. 2000, Cadotte and Lovett-Doust 2001)</w:t>
+        <w:fldChar w:fldCharType="begin"/>
+      </w:r>
+      <w:r>
+        <w:rPr>
+          <w:rFonts w:cs="Times New Roman"/>
+          <w:iCs/>
+        </w:rPr>
+        <w:instrText xml:space="preserve"> ADDIN ZOTERO_ITEM CSL_CITATION {"citationID":"a18miiafvtp","properties":{"formattedCitation":"(Davis et al. 2000; Cadotte and Lovett-Doust 2001)","plainCitation":"(Davis et al. 2000; Cadotte and Lovett-Doust 2001)","noteIndex":0},"citationItems":[{"id":3543,"uris":["http://zotero.org/users/193070/items/WXGUG2AD"],"uri":["http://zotero.org/users/193070/items/WXGUG2AD"],"itemData":{"id":3543,"type":"article-journal","title":"Fluctuating resources in plant communites: a general theory of invasibility","container-title":"Journal of Ecology","page":"528-534","volume":"88","issue":"3","note":"Citation Key: Davis2000\nISBN: 6516966443","author":[{"family":"Davis","given":"MA"},{"family":"Grime","given":"JP"},{"family":"Thompson","given":"Ken"}],"issued":{"date-parts":[["2000"]]}}},{"id":1379,"uris":["http://zotero.org/users/193070/items/M4W2AN3S"],"uri":["http://zotero.org/users/193070/items/M4W2AN3S"],"itemData":{"id":1379,"type":"article-journal","title":"Ecological and taxonomic differences between native and introduced plants of southwestern Ontario","container-title":"Ecoscience","page":"230-238","volume":"8","issue":"2","note":"Citation Key: Cadotte2001","author":[{"family":"Cadotte","given":"M W"},{"family":"Lovett-Doust","given":"J"}],"issued":{"date-parts":[["2001"]]}}}],"schema":"https://github.com/citation-style-language/schema/raw/master/csl-citation.json"} </w:instrText>
+      </w:r>
+      <w:r>
+        <w:rPr>
+          <w:rFonts w:cs="Times New Roman"/>
+          <w:iCs/>
+        </w:rPr>
+        <w:fldChar w:fldCharType="separate"/>
+      </w:r>
+      <w:r>
+        <w:rPr>
+          <w:rFonts w:cs="Times New Roman"/>
+        </w:rPr>
+        <w:t>(Davis et al. 2000; Cadotte and Lovett-Doust 2001)</w:t>
+      </w:r>
+      <w:r>
+        <w:rPr>
+          <w:rFonts w:cs="Times New Roman"/>
+          <w:iCs/>
+        </w:rPr>
+        <w:fldChar w:fldCharType="end"/>
       </w:r>
       <w:r>
         <w:rPr>
@@ -11670,9 +11746,35 @@
         <w:rPr>
           <w:rFonts w:cs="Times New Roman"/>
           <w:iCs/>
-          <w:noProof/>
-        </w:rPr>
-        <w:t>(Foster and Gross 1999, Searcy et al. 2006, McDonald et al. 2008, Mosher et al. 2009)</w:t>
+        </w:rPr>
+        <w:fldChar w:fldCharType="begin"/>
+      </w:r>
+      <w:r>
+        <w:rPr>
+          <w:rFonts w:cs="Times New Roman"/>
+          <w:iCs/>
+        </w:rPr>
+        <w:instrText xml:space="preserve"> ADDIN ZOTERO_ITEM CSL_CITATION {"citationID":"a1kojh6d3ql","properties":{"formattedCitation":"(Foster and Gross 1999; Searcy et al. 2006; McDonald et al. 2008; Mosher et al. 2009)","plainCitation":"(Foster and Gross 1999; Searcy et al. 2006; McDonald et al. 2008; Mosher et al. 2009)","noteIndex":0},"citationItems":[{"id":2060,"uris":["http://zotero.org/users/193070/items/J86X6QBT"],"uri":["http://zotero.org/users/193070/items/J86X6QBT"],"itemData":{"id":2060,"type":"article-journal","title":"Temporal and spatial patterns of woody plant establishment in Michigan old fields","container-title":"The American Midland Naturalist","page":"229-243","volume":"142","issue":"2","note":"publisher: BioOne\nCitation Key: Foster1999","author":[{"family":"Foster","given":"B L"},{"family":"Gross","given":"K L"}],"issued":{"date-parts":[["1999"]]}}},{"id":1756,"uris":["http://zotero.org/users/193070/items/7HLD3DCQ"],"uri":["http://zotero.org/users/193070/items/7HLD3DCQ"],"itemData":{"id":1756,"type":"article-journal","title":"The distribution and habitat preferences of introduced species in the Mount Holyoke Range, Hampshire Co., Massachusetts","container-title":"Rhodora","page":"43-61","volume":"108","issue":"933","DOI":"10.3119/04-16.1","note":"Citation Key: Searcy2006","author":[{"family":"Searcy","given":"Karen B"},{"family":"Pucko","given":"Carolyn"},{"family":"McClelland","given":"Donald"}],"issued":{"date-parts":[["2006"]]}}},{"id":1907,"uris":["http://zotero.org/users/193070/items/59GPW46W"],"uri":["http://zotero.org/users/193070/items/59GPW46W"],"itemData":{"id":1907,"type":"article-journal","title":"Assessing the influence of historical factors, contemporary processes, and environmental conditions on the distribution of invasive species","container-title":"The Journal of the Torrey Botanical Society","page":"260-271","volume":"135","issue":"2","note":"publisher: BioOne\nCitation Key: McDonald2008","author":[{"family":"McDonald","given":"R I"},{"family":"Motzkin","given":"G"},{"family":"Foster","given":"D R"}],"issued":{"date-parts":[["2008"]]}}},{"id":290,"uris":["http://zotero.org/users/193070/items/S8DI3BPV"],"uri":["http://zotero.org/users/193070/items/S8DI3BPV"],"itemData":{"id":290,"type":"article-journal","title":"The role of land-use history in major invasions by woody plant species in the northeastern North American landscape","container-title":"Biological Invasions","page":"2317-2328","volume":"11","issue":"10","DOI":"10.1007/s10530-008-9418-8","note":"Citation Key: Mosher2009","author":[{"family":"Mosher","given":"Eric S"},{"family":"Silander Jr","given":"John A"},{"family":"Latimer","given":"Andrew M"}],"issued":{"date-parts":[["2009"]]}}}],"schema":"https://github.com/citation-style-language/schema/raw/master/csl-citation.json"} </w:instrText>
+      </w:r>
+      <w:r>
+        <w:rPr>
+          <w:rFonts w:cs="Times New Roman"/>
+          <w:iCs/>
+        </w:rPr>
+        <w:fldChar w:fldCharType="separate"/>
+      </w:r>
+      <w:r>
+        <w:rPr>
+          <w:rFonts w:cs="Times New Roman"/>
+        </w:rPr>
+        <w:t>(Foster and Gross 1999; Searcy et al. 2006; McDonald et al. 2008; Mosher et al. 2009)</w:t>
+      </w:r>
+      <w:r>
+        <w:rPr>
+          <w:rFonts w:cs="Times New Roman"/>
+          <w:iCs/>
+        </w:rPr>
+        <w:fldChar w:fldCharType="end"/>
       </w:r>
       <w:r>
         <w:rPr>
@@ -11707,7 +11809,7 @@
           <w:rFonts w:cs="Times New Roman"/>
           <w:iCs/>
         </w:rPr>
-        <w:t xml:space="preserve">t was not </w:t>
+        <w:t xml:space="preserve">t was </w:t>
       </w:r>
       <w:r>
         <w:rPr>
@@ -11715,7 +11817,7 @@
           <w:iCs/>
         </w:rPr>
         <w:lastRenderedPageBreak/>
-        <w:t xml:space="preserve">the </w:t>
+        <w:t xml:space="preserve">not the </w:t>
       </w:r>
       <w:r>
         <w:rPr>
@@ -11964,30 +12066,103 @@
           <w:rFonts w:eastAsiaTheme="minorEastAsia" w:cs="Times New Roman"/>
           <w:iCs/>
         </w:rPr>
-        <w:t xml:space="preserve">establishes in undisturbed wetlands and fens </w:t>
-      </w:r>
-      <w:r>
-        <w:rPr>
-          <w:rFonts w:eastAsiaTheme="minorEastAsia" w:cs="Times New Roman"/>
-          <w:iCs/>
-          <w:noProof/>
-        </w:rPr>
-        <w:t>(Mills et al. 2009, 2012, Berg 2011)</w:t>
-      </w:r>
-      <w:r>
-        <w:rPr>
-          <w:rFonts w:eastAsiaTheme="minorEastAsia" w:cs="Times New Roman"/>
-          <w:iCs/>
-        </w:rPr>
-        <w:t xml:space="preserve"> and intact upland forests </w:t>
-      </w:r>
-      <w:r>
-        <w:rPr>
-          <w:rFonts w:eastAsiaTheme="minorEastAsia" w:cs="Times New Roman"/>
-          <w:iCs/>
-          <w:noProof/>
-        </w:rPr>
-        <w:t>(Frappier et al. 2003b, Fagan and Peart 2004)</w:t>
+        <w:t>establishes in undisturbed wetlands and fens</w:t>
+      </w:r>
+      <w:r>
+        <w:rPr>
+          <w:rFonts w:eastAsiaTheme="minorEastAsia" w:cs="Times New Roman"/>
+          <w:iCs/>
+        </w:rPr>
+        <w:t xml:space="preserve"> </w:t>
+      </w:r>
+      <w:r>
+        <w:rPr>
+          <w:rFonts w:eastAsiaTheme="minorEastAsia" w:cs="Times New Roman"/>
+          <w:iCs/>
+        </w:rPr>
+        <w:fldChar w:fldCharType="begin"/>
+      </w:r>
+      <w:r>
+        <w:rPr>
+          <w:rFonts w:eastAsiaTheme="minorEastAsia" w:cs="Times New Roman"/>
+          <w:iCs/>
+        </w:rPr>
+        <w:instrText xml:space="preserve"> ADDIN ZOTERO_ITEM CSL_CITATION {"citationID":"ah8b53dnti","properties":{"formattedCitation":"(Mills et al. 2009, 2012; Berg 2011)","plainCitation":"(Mills et al. 2009, 2012; Berg 2011)","noteIndex":0},"citationItems":[{"id":1772,"uris":["http://zotero.org/users/193070/items/VEDFDMVT"],"uri":["http://zotero.org/users/193070/items/VEDFDMVT"],"itemData":{"id":1772,"type":"article-journal","title":"Exotic shrub invasion in an undisturbed wetland has little community-level effect over a 15-year period","container-title":"Biological Invasions","page":"1803-1820","volume":"11","issue":"8","DOI":"10.1007/s10530-008-9359-2","note":"Citation Key: Mills2009","author":[{"family":"Mills","given":"Jason E"},{"family":"Reinartz","given":"James A"},{"family":"Meyer","given":"Gretchen A"},{"family":"Young","given":"Erica B"}],"issued":{"date-parts":[["2009"]]}}},{"id":2042,"uris":["http://zotero.org/users/193070/items/56UC7QJN"],"uri":["http://zotero.org/users/193070/items/56UC7QJN"],"itemData":{"id":2042,"type":"article-journal","title":"An exotic invasive shrub has greater recruitment than native shrub species within a large undisturbed wetland","container-title":"Plant Ecology","page":"1425-1436","volume":"213","issue":"9","abstract":"The idea that invasive species have higher recruitment and tolerate a wider range of conditions than native species requires more rigorous examination across a range of community types. We aimed to compare the recruitment and distribution patterns of adults and seedlings of an exotic invasive plant, glossy buckthorn (Frangula alnus), with four co-occurring native shrub species within a heterogeneous Wisconsin wetland. Detailed vegetation survey data were analyzed for spatial and compositional patterns of shrub distri- butions. In adult plant frequency and cover, buckthorn was not significantly different from the native winter- berry. However, the number of glossy buckthorn seedlings exceeded by more than seven times the combined number of seedlings of the four native species. Sample units containing buckthorn adults were also much more likely to contain seedlings than for native shrubs. However, native seedlings were not more likely to occur at sites lacking adults, suggesting no greater dependence on recruitment away from adults in native species. Buckthorn, winterberry, poison sumac, and dogwood all showed preference for sites with higher tree densities and lower predominance of obligate wetland species in an ordination of 114 species. Glossy buckthorn adults and seedlings and winterberry seed- lings were more widely distributed across seven com- munity types than adults and seedlings of the other native species, suggesting broad tolerance to the con- ditions in different community types. High recruitment is the key factor that may allow glossy buckthorn to overcome community resistance and spread.","note":"Citation Key: Mills2012","author":[{"family":"Mills","given":"J E"},{"family":"Meyer","given":"G A"},{"family":"Reinartz","given":"J A"}],"issued":{"date-parts":[["2012"]]}}},{"id":1499,"uris":["http://zotero.org/users/193070/items/MMQVZUNV"],"uri":["http://zotero.org/users/193070/items/MMQVZUNV"],"itemData":{"id":1499,"type":"thesis","title":"Susceptibility of five wetland community types to invasion by Glossy Buckthorn (&lt;i&gt;Frangula alnus&lt;/i&gt; Mill.)","publisher":"University of Wisconsin-Milwaukee","number-of-pages":"1-91","genre":"Masters of Science","note":"Citation Key: Berg2011","author":[{"family":"Berg","given":"Jason"}],"issued":{"date-parts":[["2011"]]}}}],"schema":"https://github.com/citation-style-language/schema/raw/master/csl-citation.json"} </w:instrText>
+      </w:r>
+      <w:r>
+        <w:rPr>
+          <w:rFonts w:eastAsiaTheme="minorEastAsia" w:cs="Times New Roman"/>
+          <w:iCs/>
+        </w:rPr>
+        <w:fldChar w:fldCharType="separate"/>
+      </w:r>
+      <w:r>
+        <w:rPr>
+          <w:rFonts w:cs="Times New Roman"/>
+        </w:rPr>
+        <w:t>(Mills et al. 2009, 2012; Berg 2011)</w:t>
+      </w:r>
+      <w:r>
+        <w:rPr>
+          <w:rFonts w:eastAsiaTheme="minorEastAsia" w:cs="Times New Roman"/>
+          <w:iCs/>
+        </w:rPr>
+        <w:fldChar w:fldCharType="end"/>
+      </w:r>
+      <w:r>
+        <w:rPr>
+          <w:rFonts w:eastAsiaTheme="minorEastAsia" w:cs="Times New Roman"/>
+          <w:iCs/>
+        </w:rPr>
+        <w:t xml:space="preserve"> </w:t>
+      </w:r>
+      <w:r>
+        <w:rPr>
+          <w:rFonts w:eastAsiaTheme="minorEastAsia" w:cs="Times New Roman"/>
+          <w:iCs/>
+        </w:rPr>
+        <w:t>and intact upland forests</w:t>
+      </w:r>
+      <w:r>
+        <w:rPr>
+          <w:rFonts w:eastAsiaTheme="minorEastAsia" w:cs="Times New Roman"/>
+          <w:iCs/>
+        </w:rPr>
+        <w:t xml:space="preserve"> </w:t>
+      </w:r>
+      <w:r>
+        <w:rPr>
+          <w:rFonts w:eastAsiaTheme="minorEastAsia" w:cs="Times New Roman"/>
+          <w:iCs/>
+        </w:rPr>
+        <w:fldChar w:fldCharType="begin"/>
+      </w:r>
+      <w:r>
+        <w:rPr>
+          <w:rFonts w:eastAsiaTheme="minorEastAsia" w:cs="Times New Roman"/>
+          <w:iCs/>
+        </w:rPr>
+        <w:instrText xml:space="preserve"> ADDIN ZOTERO_ITEM CSL_CITATION {"citationID":"a2qk9jvic9n","properties":{"formattedCitation":"(Frappier et al. 2003b; Fagan and Peart 2004)","plainCitation":"(Frappier et al. 2003b; Fagan and Peart 2004)","noteIndex":0},"citationItems":[{"id":1148,"uris":["http://zotero.org/users/193070/items/9APMW6KG"],"uri":["http://zotero.org/users/193070/items/9APMW6KG"],"itemData":{"id":1148,"type":"article-journal","title":"Small-scale invasion pattern, spread rate, and lag-phase behavior of &lt;i&gt;Rhamnus frangula&lt;/i&gt; L.","container-title":"Forest Ecology and Management","page":"1-6","volume":"186","issue":"1-3","DOI":"10.1016/S0378-1127(03)00274-3","note":"Citation Key: Frappier2003b","author":[{"family":"Frappier","given":"Brian"},{"family":"Lee","given":"Thomas D"},{"family":"Olson","given":"Kari F"},{"family":"Eckert","given":"Robert T"}],"issued":{"date-parts":[["2003"]]}}},{"id":1487,"uris":["http://zotero.org/users/193070/items/I65FK8S7"],"uri":["http://zotero.org/users/193070/items/I65FK8S7"],"itemData":{"id":1487,"type":"article-journal","title":"Impact of the invasive shrub glossy buckthorn (&lt;i&gt;Rhamnus frangula&lt;/i&gt; L.) on juvenile recruitment by canopy trees","container-title":"Forest Ecology and Management","page":"95-107","volume":"194","issue":"1-3","DOI":"10.1016/j.foreco.2004.02.015","note":"Citation Key: Fagan2004","author":[{"family":"Fagan","given":"M E"},{"family":"Peart","given":"D R"}],"issued":{"date-parts":[["2004"]]}}}],"schema":"https://github.com/citation-style-language/schema/raw/master/csl-citation.json"} </w:instrText>
+      </w:r>
+      <w:r>
+        <w:rPr>
+          <w:rFonts w:eastAsiaTheme="minorEastAsia" w:cs="Times New Roman"/>
+          <w:iCs/>
+        </w:rPr>
+        <w:fldChar w:fldCharType="separate"/>
+      </w:r>
+      <w:r>
+        <w:rPr>
+          <w:rFonts w:cs="Times New Roman"/>
+        </w:rPr>
+        <w:t>(Frappier et al. 2003b; Fagan and Peart 2004)</w:t>
+      </w:r>
+      <w:r>
+        <w:rPr>
+          <w:rFonts w:eastAsiaTheme="minorEastAsia" w:cs="Times New Roman"/>
+          <w:iCs/>
+        </w:rPr>
+        <w:fldChar w:fldCharType="end"/>
       </w:r>
       <w:r>
         <w:rPr>
@@ -12008,15 +12183,48 @@
           <w:rFonts w:eastAsiaTheme="minorEastAsia" w:cs="Times New Roman"/>
           <w:iCs/>
         </w:rPr>
-        <w:t xml:space="preserve"> rapid population growth following disturbance, such as logging </w:t>
-      </w:r>
-      <w:r>
-        <w:rPr>
-          <w:rFonts w:eastAsiaTheme="minorEastAsia" w:cs="Times New Roman"/>
-          <w:iCs/>
-          <w:noProof/>
-        </w:rPr>
-        <w:t>(Burnham and Lee 2009, Lee and Thompson 2012)</w:t>
+        <w:t xml:space="preserve"> rapid population growth following disturbance, such as logging</w:t>
+      </w:r>
+      <w:r>
+        <w:rPr>
+          <w:rFonts w:eastAsiaTheme="minorEastAsia" w:cs="Times New Roman"/>
+          <w:iCs/>
+        </w:rPr>
+        <w:t xml:space="preserve"> </w:t>
+      </w:r>
+      <w:r>
+        <w:rPr>
+          <w:rFonts w:eastAsiaTheme="minorEastAsia" w:cs="Times New Roman"/>
+          <w:iCs/>
+        </w:rPr>
+        <w:fldChar w:fldCharType="begin"/>
+      </w:r>
+      <w:r>
+        <w:rPr>
+          <w:rFonts w:eastAsiaTheme="minorEastAsia" w:cs="Times New Roman"/>
+          <w:iCs/>
+        </w:rPr>
+        <w:instrText xml:space="preserve"> ADDIN ZOTERO_ITEM CSL_CITATION {"citationID":"a11i4hdkm76","properties":{"formattedCitation":"(Burnham and Lee 2009; Lee and Thompson 2012)","plainCitation":"(Burnham and Lee 2009; Lee and Thompson 2012)","noteIndex":0},"citationItems":[{"id":314,"uris":["http://zotero.org/users/193070/items/SPCBLGRQ"],"uri":["http://zotero.org/users/193070/items/SPCBLGRQ"],"itemData":{"id":314,"type":"article-journal","title":"Canopy gaps facilitate establishment, growth, and reproduction of invasive &lt;i&gt;Frangula alnus&lt;/i&gt; in a &lt;i&gt;Tsuga canadensis&lt;/i&gt; dominated forest","container-title":"Biological Invasions","page":"1509-1520","volume":"12","issue":"6","DOI":"10.1007/s10530-009-9563-8","note":"Citation Key: Burnham2009","author":[{"family":"Burnham","given":"Katharine M"},{"family":"Lee","given":"Thomas D"}],"issued":{"date-parts":[["2009"]]}}},{"id":1776,"uris":["http://zotero.org/users/193070/items/7RH2SL6F"],"uri":["http://zotero.org/users/193070/items/7RH2SL6F"],"itemData":{"id":1776,"type":"article-journal","title":"Effects of logging history on invasion of eastern white pine forests by exotic glossy buckthorn (&lt;i&gt;Frangula alnus&lt;/i&gt; P. Mill.)","container-title":"Forest Ecology and Management","page":"201-210","volume":"265","abstract":"... Thomas D. Lee Corresponding Author Contact Information , E-mail The Corresponding Author , Jennifer H. Thompson . Department of Natural Resources and the Environment, University of New Hampshire, 114 James Hall, 56 College Road, Durham NH 03824, USA. ...","DOI":"10.1016/j.foreco.2011.10.035","note":"Citation Key: Lee2012","author":[{"family":"Lee","given":"Thomas D"},{"family":"Thompson","given":"Jennifer H"}],"issued":{"date-parts":[["2012"]]}}}],"schema":"https://github.com/citation-style-language/schema/raw/master/csl-citation.json"} </w:instrText>
+      </w:r>
+      <w:r>
+        <w:rPr>
+          <w:rFonts w:eastAsiaTheme="minorEastAsia" w:cs="Times New Roman"/>
+          <w:iCs/>
+        </w:rPr>
+        <w:fldChar w:fldCharType="separate"/>
+      </w:r>
+      <w:r>
+        <w:rPr>
+          <w:rFonts w:cs="Times New Roman"/>
+        </w:rPr>
+        <w:t>(Burnham and Lee 2009; Lee and Thompson 2012)</w:t>
+      </w:r>
+      <w:r>
+        <w:rPr>
+          <w:rFonts w:eastAsiaTheme="minorEastAsia" w:cs="Times New Roman"/>
+          <w:iCs/>
+        </w:rPr>
+        <w:fldChar w:fldCharType="end"/>
       </w:r>
       <w:r>
         <w:rPr>
@@ -12213,15 +12421,48 @@
           <w:rFonts w:eastAsiaTheme="minorEastAsia" w:cs="Times New Roman"/>
           <w:iCs/>
         </w:rPr>
-        <w:t xml:space="preserve"> dispersal to new patches is strongly dependent on propagule pressure, increases in population size may lead to increases in spatial spread. However, for species that experience long-distance dispersal not dependent on population size, the influence of disturbance is lessened </w:t>
-      </w:r>
-      <w:r>
-        <w:rPr>
-          <w:rFonts w:eastAsiaTheme="minorEastAsia" w:cs="Times New Roman"/>
-          <w:iCs/>
-          <w:noProof/>
+        <w:t xml:space="preserve"> dispersal to new patches is strongly dependent on propagule pressure, increases in population size may lead to increases in spatial spread. However, for species that experience long-distance dispersal not dependent on population size, the influence of disturbance is lessened</w:t>
+      </w:r>
+      <w:r>
+        <w:rPr>
+          <w:rFonts w:eastAsiaTheme="minorEastAsia" w:cs="Times New Roman"/>
+          <w:iCs/>
+        </w:rPr>
+        <w:t xml:space="preserve"> </w:t>
+      </w:r>
+      <w:r>
+        <w:rPr>
+          <w:rFonts w:eastAsiaTheme="minorEastAsia" w:cs="Times New Roman"/>
+          <w:iCs/>
+        </w:rPr>
+        <w:fldChar w:fldCharType="begin"/>
+      </w:r>
+      <w:r>
+        <w:rPr>
+          <w:rFonts w:eastAsiaTheme="minorEastAsia" w:cs="Times New Roman"/>
+          <w:iCs/>
+        </w:rPr>
+        <w:instrText xml:space="preserve"> ADDIN ZOTERO_ITEM CSL_CITATION {"citationID":"a24hsq0coho","properties":{"formattedCitation":"(With 2004)","plainCitation":"(With 2004)","noteIndex":0},"citationItems":[{"id":1539,"uris":["http://zotero.org/users/193070/items/7TMH8ZNF"],"uri":["http://zotero.org/users/193070/items/7TMH8ZNF"],"itemData":{"id":1539,"type":"article-journal","title":"Assessing the risk of invasive spread in fragmented landscapes.","container-title":"Risk Analysis","page":"803-815","volume":"24","issue":"4","abstract":"Little theoretical work has investigated how landscape structure affects invasive spread, even though broad-scale disturbances caused by habitat loss and fragmentation are believed to facilitate the spread of exotic species. Neutral landscape models (NLMs), derived from percolation theory in the field of landscape ecology, provide a tool for assessing the risk of invasive spread in fragmented landscapes. A percolation-based analysis of the potential for invasive spread in fragmented landscapes predicts that invasive spread may be enormously enhanced beyond some threshold level of habitat loss, which depends upon the species' dispersal abilities and the degree of habitat fragmentation. Assuming that invasive species spread primarily through disturbed areas of the landscape, poor dispersers may spread better in landscapes in which disturbances are concentrated in space, whereas good dispersers are predicted to spread better in landscapes where disturbances are small and dispersed (i.e., fragmented landscape). Assessing the risk of invasive spread in fragmented landscapes ultimately requires understanding the relative effects of landscape structure on processes that contribute to invasive spread--dispersal (successful colonization) and demography (successful establishment). Colonization success is predicted to be highest when &gt;20% of the landscape has been disturbed, particularly if disturbances are large or aggregated in space, because propagules are more likely to encounter sites suitable for colonization and establishment. However, landscape pattern becomes less important for predicting colonization success if species are capable of occasional long-distance dispersal events. Invasive species are also more likely to persist and achieve positive population growth rates (successful establishment) in landscapes with clumped disturbance patterns, which can then function as population sources that produce immigrants that invade other landscapes. Finally, the invasibility of communities may be greatest in landscapes with a concentrated pattern of disturbance, especially below some critical threshold of biodiversity. Below the critical biodiversity threshold, the introduction of a single species can trigger a cascade of extinctions among indigenous species. The application of NLMs may thus offer new insights and opportunities for the management and restoration of landscapes so as to slow the spread of invasive species.","DOI":"10.1111/j.0272-4332.2004.00480.x","note":"Citation Key: With2004\nPlace: Division of Biology, Kansas State University, Manhattan, KS 66506, USA. kwith@ksu.edu","author":[{"family":"With","given":"Kimberly A"}],"issued":{"date-parts":[["2004"]]}}}],"schema":"https://github.com/citation-style-language/schema/raw/master/csl-citation.json"} </w:instrText>
+      </w:r>
+      <w:r>
+        <w:rPr>
+          <w:rFonts w:eastAsiaTheme="minorEastAsia" w:cs="Times New Roman"/>
+          <w:iCs/>
+        </w:rPr>
+        <w:fldChar w:fldCharType="separate"/>
+      </w:r>
+      <w:r>
+        <w:rPr>
+          <w:rFonts w:cs="Times New Roman"/>
         </w:rPr>
         <w:t>(With 2004)</w:t>
+      </w:r>
+      <w:r>
+        <w:rPr>
+          <w:rFonts w:eastAsiaTheme="minorEastAsia" w:cs="Times New Roman"/>
+          <w:iCs/>
+        </w:rPr>
+        <w:fldChar w:fldCharType="end"/>
       </w:r>
       <w:r>
         <w:rPr>
@@ -12345,9 +12586,35 @@
         <w:rPr>
           <w:rFonts w:eastAsiaTheme="minorEastAsia" w:cs="Times New Roman"/>
           <w:iCs/>
-          <w:noProof/>
-        </w:rPr>
-        <w:t>(Ramula et al. 2008, Knight et al. 2011)</w:t>
+        </w:rPr>
+        <w:fldChar w:fldCharType="begin"/>
+      </w:r>
+      <w:r>
+        <w:rPr>
+          <w:rFonts w:eastAsiaTheme="minorEastAsia" w:cs="Times New Roman"/>
+          <w:iCs/>
+        </w:rPr>
+        <w:instrText xml:space="preserve"> ADDIN ZOTERO_ITEM CSL_CITATION {"citationID":"asohfa9g2m","properties":{"formattedCitation":"(Ramula et al. 2008; Knight et al. 2011)","plainCitation":"(Ramula et al. 2008; Knight et al. 2011)","noteIndex":0},"citationItems":[{"id":1541,"uris":["http://zotero.org/users/193070/items/JQHY32TY"],"uri":["http://zotero.org/users/193070/items/JQHY32TY"],"itemData":{"id":1541,"type":"article-journal","title":"General guidelines for invasive plant management based on comparative demography of invasive and native plant populations","container-title":"Journal of Applied Ecology","page":"1124-1133","volume":"45","issue":"4","DOI":"10.1111/j.1365-2664.2008.01502.x","note":"Citation Key: Ramula2008","author":[{"family":"Ramula","given":"Satu"},{"family":"Knight","given":"Tiffany M"},{"family":"Burns","given":"Jean H"},{"family":"Buckley","given":"Yvonne M"}],"issued":{"date-parts":[["2008"]]}}},{"id":1175,"uris":["http://zotero.org/users/193070/items/PM5EJ2CN"],"uri":["http://zotero.org/users/193070/items/PM5EJ2CN"],"itemData":{"id":1175,"type":"article-journal","title":"Will the use of less fecund cultivars reduce the invasiveness of perennial plants?","container-title":"BioScience","page":"816-822","volume":"61","issue":"10","DOI":"10.1525/bio.2011.61.10.11","note":"publisher: University of California Press 2000 Center St., Suite 303, Berkeley, CA 94704 USA\nCitation Key: Knight2011","author":[{"family":"Knight","given":"Tiffany M"},{"family":"Havens","given":"Kayri"},{"family":"Vitt","given":"Pati"}],"issued":{"date-parts":[["2011"]]}}}],"schema":"https://github.com/citation-style-language/schema/raw/master/csl-citation.json"} </w:instrText>
+      </w:r>
+      <w:r>
+        <w:rPr>
+          <w:rFonts w:eastAsiaTheme="minorEastAsia" w:cs="Times New Roman"/>
+          <w:iCs/>
+        </w:rPr>
+        <w:fldChar w:fldCharType="separate"/>
+      </w:r>
+      <w:r>
+        <w:rPr>
+          <w:rFonts w:cs="Times New Roman"/>
+        </w:rPr>
+        <w:t>(Ramula et al. 2008; Knight et al. 2011)</w:t>
+      </w:r>
+      <w:r>
+        <w:rPr>
+          <w:rFonts w:eastAsiaTheme="minorEastAsia" w:cs="Times New Roman"/>
+          <w:iCs/>
+        </w:rPr>
+        <w:fldChar w:fldCharType="end"/>
       </w:r>
       <w:r>
         <w:rPr>
@@ -12430,9 +12697,28 @@
         <w:rPr>
           <w:rFonts w:eastAsiaTheme="minorEastAsia" w:cs="Times New Roman"/>
           <w:iCs/>
-          <w:noProof/>
         </w:rPr>
         <w:lastRenderedPageBreak/>
+        <w:fldChar w:fldCharType="begin"/>
+      </w:r>
+      <w:r>
+        <w:rPr>
+          <w:rFonts w:eastAsiaTheme="minorEastAsia" w:cs="Times New Roman"/>
+          <w:iCs/>
+        </w:rPr>
+        <w:instrText xml:space="preserve"> ADDIN ZOTERO_ITEM CSL_CITATION {"citationID":"a1bheld61k4","properties":{"formattedCitation":"(Mason et al. 2008)","plainCitation":"(Mason et al. 2008)","noteIndex":0},"citationItems":[{"id":3494,"uris":["http://zotero.org/users/193070/items/FVVBMH2F"],"uri":["http://zotero.org/users/193070/items/FVVBMH2F"],"itemData":{"id":3494,"type":"article-journal","title":"Reproductive output of invasive versus native plants","container-title":"Global Ecology and Biogeography","page":"633-640","volume":"17","issue":"5","DOI":"10.1111/j.1466-8238.2008.00402.x","ISSN":"1466822X","note":"Citation Key: Mason2008","author":[{"family":"Mason","given":"Robert a. B."},{"family":"Cooke","given":"Julia"},{"family":"Moles","given":"Angela T."},{"family":"Leishman","given":"Michelle R."}],"issued":{"date-parts":[["2008",9]]}}}],"schema":"https://github.com/citation-style-language/schema/raw/master/csl-citation.json"} </w:instrText>
+      </w:r>
+      <w:r>
+        <w:rPr>
+          <w:rFonts w:eastAsiaTheme="minorEastAsia" w:cs="Times New Roman"/>
+          <w:iCs/>
+        </w:rPr>
+        <w:fldChar w:fldCharType="separate"/>
+      </w:r>
+      <w:r>
+        <w:rPr>
+          <w:rFonts w:cs="Times New Roman"/>
+        </w:rPr>
         <w:t>(Mason et al. 2008)</w:t>
       </w:r>
       <w:r>
@@ -12440,6 +12726,13 @@
           <w:rFonts w:eastAsiaTheme="minorEastAsia" w:cs="Times New Roman"/>
           <w:iCs/>
         </w:rPr>
+        <w:fldChar w:fldCharType="end"/>
+      </w:r>
+      <w:r>
+        <w:rPr>
+          <w:rFonts w:eastAsiaTheme="minorEastAsia" w:cs="Times New Roman"/>
+          <w:iCs/>
+        </w:rPr>
         <w:t xml:space="preserve">. However, recruitment can be high in some habitats, </w:t>
       </w:r>
       <w:r>
@@ -12475,9 +12768,35 @@
         <w:rPr>
           <w:rFonts w:eastAsiaTheme="minorEastAsia" w:cs="Times New Roman"/>
           <w:iCs/>
-          <w:noProof/>
-        </w:rPr>
-        <w:t>(Medan 1994, Lee and Thompson 2012, Mills et al. 2012)</w:t>
+        </w:rPr>
+        <w:fldChar w:fldCharType="begin"/>
+      </w:r>
+      <w:r>
+        <w:rPr>
+          <w:rFonts w:eastAsiaTheme="minorEastAsia" w:cs="Times New Roman"/>
+          <w:iCs/>
+        </w:rPr>
+        <w:instrText xml:space="preserve"> ADDIN ZOTERO_ITEM CSL_CITATION {"citationID":"avq2ukcuc3","properties":{"formattedCitation":"(Medan 1994; Lee and Thompson 2012; Mills et al. 2012)","plainCitation":"(Medan 1994; Lee and Thompson 2012; Mills et al. 2012)","noteIndex":0},"citationItems":[{"id":2254,"uris":["http://zotero.org/users/193070/items/45X3ITS3"],"uri":["http://zotero.org/users/193070/items/45X3ITS3"],"itemData":{"id":2254,"type":"article-journal","title":"Reproductive biology of &lt;i&gt;Frangula alnus&lt;/i&gt; (Rhamnaceae) in southern Spain","container-title":"Plant Systematics and Evolution","page":"173-186","volume":"193","issue":"1-4","DOI":"10.1007/BF00983549","ISSN":"0378-2697","note":"Citation Key: Medan1994","author":[{"family":"Medan","given":"Diego"}],"issued":{"date-parts":[["1994"]]}}},{"id":1776,"uris":["http://zotero.org/users/193070/items/7RH2SL6F"],"uri":["http://zotero.org/users/193070/items/7RH2SL6F"],"itemData":{"id":1776,"type":"article-journal","title":"Effects of logging history on invasion of eastern white pine forests by exotic glossy buckthorn (&lt;i&gt;Frangula alnus&lt;/i&gt; P. Mill.)","container-title":"Forest Ecology and Management","page":"201-210","volume":"265","abstract":"... Thomas D. Lee Corresponding Author Contact Information , E-mail The Corresponding Author , Jennifer H. Thompson . Department of Natural Resources and the Environment, University of New Hampshire, 114 James Hall, 56 College Road, Durham NH 03824, USA. ...","DOI":"10.1016/j.foreco.2011.10.035","note":"Citation Key: Lee2012","author":[{"family":"Lee","given":"Thomas D"},{"family":"Thompson","given":"Jennifer H"}],"issued":{"date-parts":[["2012"]]}}},{"id":2042,"uris":["http://zotero.org/users/193070/items/56UC7QJN"],"uri":["http://zotero.org/users/193070/items/56UC7QJN"],"itemData":{"id":2042,"type":"article-journal","title":"An exotic invasive shrub has greater recruitment than native shrub species within a large undisturbed wetland","container-title":"Plant Ecology","page":"1425-1436","volume":"213","issue":"9","abstract":"The idea that invasive species have higher recruitment and tolerate a wider range of conditions than native species requires more rigorous examination across a range of community types. We aimed to compare the recruitment and distribution patterns of adults and seedlings of an exotic invasive plant, glossy buckthorn (Frangula alnus), with four co-occurring native shrub species within a heterogeneous Wisconsin wetland. Detailed vegetation survey data were analyzed for spatial and compositional patterns of shrub distri- butions. In adult plant frequency and cover, buckthorn was not significantly different from the native winter- berry. However, the number of glossy buckthorn seedlings exceeded by more than seven times the combined number of seedlings of the four native species. Sample units containing buckthorn adults were also much more likely to contain seedlings than for native shrubs. However, native seedlings were not more likely to occur at sites lacking adults, suggesting no greater dependence on recruitment away from adults in native species. Buckthorn, winterberry, poison sumac, and dogwood all showed preference for sites with higher tree densities and lower predominance of obligate wetland species in an ordination of 114 species. Glossy buckthorn adults and seedlings and winterberry seed- lings were more widely distributed across seven com- munity types than adults and seedlings of the other native species, suggesting broad tolerance to the con- ditions in different community types. High recruitment is the key factor that may allow glossy buckthorn to overcome community resistance and spread.","note":"Citation Key: Mills2012","author":[{"family":"Mills","given":"J E"},{"family":"Meyer","given":"G A"},{"family":"Reinartz","given":"J A"}],"issued":{"date-parts":[["2012"]]}}}],"schema":"https://github.com/citation-style-language/schema/raw/master/csl-citation.json"} </w:instrText>
+      </w:r>
+      <w:r>
+        <w:rPr>
+          <w:rFonts w:eastAsiaTheme="minorEastAsia" w:cs="Times New Roman"/>
+          <w:iCs/>
+        </w:rPr>
+        <w:fldChar w:fldCharType="separate"/>
+      </w:r>
+      <w:r>
+        <w:rPr>
+          <w:rFonts w:cs="Times New Roman"/>
+        </w:rPr>
+        <w:t>(Medan 1994; Lee and Thompson 2012; Mills et al. 2012)</w:t>
+      </w:r>
+      <w:r>
+        <w:rPr>
+          <w:rFonts w:eastAsiaTheme="minorEastAsia" w:cs="Times New Roman"/>
+          <w:iCs/>
+        </w:rPr>
+        <w:fldChar w:fldCharType="end"/>
       </w:r>
       <w:r>
         <w:rPr>
@@ -12625,9 +12944,35 @@
         <w:rPr>
           <w:rFonts w:eastAsiaTheme="minorEastAsia" w:cs="Times New Roman"/>
           <w:iCs/>
-          <w:noProof/>
+        </w:rPr>
+        <w:fldChar w:fldCharType="begin"/>
+      </w:r>
+      <w:r>
+        <w:rPr>
+          <w:rFonts w:eastAsiaTheme="minorEastAsia" w:cs="Times New Roman"/>
+          <w:iCs/>
+        </w:rPr>
+        <w:instrText xml:space="preserve"> ADDIN ZOTERO_ITEM CSL_CITATION {"citationID":"aks2uor31f","properties":{"formattedCitation":"(Cunard and Lee 2008)","plainCitation":"(Cunard and Lee 2008)","noteIndex":0},"citationItems":[{"id":179,"uris":["http://zotero.org/users/193070/items/AHNYYYQ3"],"uri":["http://zotero.org/users/193070/items/AHNYYYQ3"],"itemData":{"id":179,"type":"article-journal","title":"Is patience a virtue? Succession, light, and the death of invasive glossy buckthorn (&lt;i&gt;Frangula alnus&lt;/i&gt;)","container-title":"Biological Invasions","page":"577-586","volume":"11","issue":"3","DOI":"10.1007/s10530-008-9272-8","note":"Citation Key: Cunard2008","author":[{"family":"Cunard","given":"Chelsea"},{"family":"Lee","given":"Thomas D"}],"issued":{"date-parts":[["2008"]]}}}],"schema":"https://github.com/citation-style-language/schema/raw/master/csl-citation.json"} </w:instrText>
+      </w:r>
+      <w:r>
+        <w:rPr>
+          <w:rFonts w:eastAsiaTheme="minorEastAsia" w:cs="Times New Roman"/>
+          <w:iCs/>
+        </w:rPr>
+        <w:fldChar w:fldCharType="separate"/>
+      </w:r>
+      <w:r>
+        <w:rPr>
+          <w:rFonts w:cs="Times New Roman"/>
         </w:rPr>
         <w:t>(Cunard and Lee 2008)</w:t>
+      </w:r>
+      <w:r>
+        <w:rPr>
+          <w:rFonts w:eastAsiaTheme="minorEastAsia" w:cs="Times New Roman"/>
+          <w:iCs/>
+        </w:rPr>
+        <w:fldChar w:fldCharType="end"/>
       </w:r>
       <w:r>
         <w:rPr>
@@ -12721,7 +13066,26 @@
         <w:rPr>
           <w:rFonts w:cs="Times New Roman"/>
           <w:iCs/>
-          <w:noProof/>
+        </w:rPr>
+        <w:fldChar w:fldCharType="begin"/>
+      </w:r>
+      <w:r>
+        <w:rPr>
+          <w:rFonts w:cs="Times New Roman"/>
+          <w:iCs/>
+        </w:rPr>
+        <w:instrText xml:space="preserve"> ADDIN ZOTERO_ITEM CSL_CITATION {"citationID":"a13nrr77bgq","properties":{"formattedCitation":"(Py\\uc0\\u353{}ek and Hulme 2005)","plainCitation":"(Pyšek and Hulme 2005)","noteIndex":0},"citationItems":[{"id":2182,"uris":["http://zotero.org/users/193070/items/F89JTE98"],"uri":["http://zotero.org/users/193070/items/F89JTE98"],"itemData":{"id":2182,"type":"article-journal","title":"Spatio-temporal dynamics of plant invasions: linking pattern to process","container-title":"Ecoscience","page":"302-315","volume":"12","issue":"3","note":"publisher: BioOne\nCitation Key: Pysek2005","author":[{"family":"Pyšek","given":"Petr"},{"family":"Hulme","given":"P E"}],"issued":{"date-parts":[["2005"]]}}}],"schema":"https://github.com/citation-style-language/schema/raw/master/csl-citation.json"} </w:instrText>
+      </w:r>
+      <w:r>
+        <w:rPr>
+          <w:rFonts w:cs="Times New Roman"/>
+          <w:iCs/>
+        </w:rPr>
+        <w:fldChar w:fldCharType="separate"/>
+      </w:r>
+      <w:r>
+        <w:rPr>
+          <w:rFonts w:cs="Times New Roman"/>
         </w:rPr>
         <w:t>(Pyšek and Hulme 2005)</w:t>
       </w:r>
@@ -12730,13 +13094,53 @@
           <w:rFonts w:cs="Times New Roman"/>
           <w:iCs/>
         </w:rPr>
-        <w:t xml:space="preserve"> and can be critical to attaining good model fits in grid-based simulations </w:t>
-      </w:r>
-      <w:r>
-        <w:rPr>
-          <w:rFonts w:cs="Times New Roman"/>
-          <w:iCs/>
-          <w:noProof/>
+        <w:fldChar w:fldCharType="end"/>
+      </w:r>
+      <w:r>
+        <w:rPr>
+          <w:rFonts w:cs="Times New Roman"/>
+          <w:iCs/>
+        </w:rPr>
+        <w:t xml:space="preserve"> </w:t>
+      </w:r>
+      <w:r>
+        <w:rPr>
+          <w:rFonts w:cs="Times New Roman"/>
+          <w:iCs/>
+        </w:rPr>
+        <w:t>and can be critical to attaining good model fits in grid-based simulations</w:t>
+      </w:r>
+      <w:r>
+        <w:rPr>
+          <w:rFonts w:cs="Times New Roman"/>
+          <w:iCs/>
+        </w:rPr>
+        <w:t xml:space="preserve"> </w:t>
+      </w:r>
+      <w:r>
+        <w:rPr>
+          <w:rFonts w:cs="Times New Roman"/>
+          <w:iCs/>
+        </w:rPr>
+        <w:fldChar w:fldCharType="begin"/>
+      </w:r>
+      <w:r>
+        <w:rPr>
+          <w:rFonts w:cs="Times New Roman"/>
+          <w:iCs/>
+        </w:rPr>
+        <w:instrText xml:space="preserve"> ADDIN ZOTERO_ITEM CSL_CITATION {"citationID":"a21278t9h5d","properties":{"formattedCitation":"(Merow et al. 2011)","plainCitation":"(Merow et al. 2011)","noteIndex":0},"citationItems":[{"id":1075,"uris":["http://zotero.org/users/193070/items/YFIE3XUP"],"uri":["http://zotero.org/users/193070/items/YFIE3XUP"],"itemData":{"id":1075,"type":"article-journal","title":"Developing dynamic mechanistic species distribution models: predicting bird-mediated spread of invasive plants across northeastern North America","container-title":"The American Naturalist","page":"30-43","volume":"178","issue":"1","DOI":"10.1086/660295","note":"publisher: University of Chicago PressChicago, IL\nCitation Key: Merow2011a","author":[{"family":"Merow","given":"Cory"},{"family":"LaFleur","given":"Nancy"},{"family":"Silander Jr","given":"John A"},{"family":"Wilson","given":"Adam M."},{"family":"Rubega","given":"Margaret"}],"issued":{"date-parts":[["2011"]]}}}],"schema":"https://github.com/citation-style-language/schema/raw/master/csl-citation.json"} </w:instrText>
+      </w:r>
+      <w:r>
+        <w:rPr>
+          <w:rFonts w:cs="Times New Roman"/>
+          <w:iCs/>
+        </w:rPr>
+        <w:fldChar w:fldCharType="separate"/>
+      </w:r>
+      <w:r>
+        <w:rPr>
+          <w:rFonts w:cs="Times New Roman"/>
         </w:rPr>
         <w:t>(Merow et al. 2011)</w:t>
       </w:r>
@@ -12745,6 +13149,13 @@
           <w:rFonts w:cs="Times New Roman"/>
           <w:iCs/>
         </w:rPr>
+        <w:fldChar w:fldCharType="end"/>
+      </w:r>
+      <w:r>
+        <w:rPr>
+          <w:rFonts w:cs="Times New Roman"/>
+          <w:iCs/>
+        </w:rPr>
         <w:t>. LDD in particular has been shown to be important for predicting species spread</w:t>
       </w:r>
       <w:r>
@@ -12758,9 +13169,35 @@
         <w:rPr>
           <w:rFonts w:cs="Times New Roman"/>
           <w:iCs/>
-          <w:noProof/>
-        </w:rPr>
-        <w:t>(Clark et al. 2001, Hastings et al. 2005, Nehrbass et al. 2006)</w:t>
+        </w:rPr>
+        <w:fldChar w:fldCharType="begin"/>
+      </w:r>
+      <w:r>
+        <w:rPr>
+          <w:rFonts w:cs="Times New Roman"/>
+          <w:iCs/>
+        </w:rPr>
+        <w:instrText xml:space="preserve"> ADDIN ZOTERO_ITEM CSL_CITATION {"citationID":"a248gmv65cl","properties":{"formattedCitation":"(Clark et al. 2001; Hastings et al. 2005; Nehrbass et al. 2006)","plainCitation":"(Clark et al. 2001; Hastings et al. 2005; Nehrbass et al. 2006)","noteIndex":0},"citationItems":[{"id":3547,"uris":["http://zotero.org/users/193070/items/Q3T9EZKH"],"uri":["http://zotero.org/users/193070/items/Q3T9EZKH"],"itemData":{"id":3547,"type":"article-journal","title":"Invasion by extremes: population spread with variation in dispersal and reproduction.","container-title":"The American Naturalist","page":"537-54","volume":"157","issue":"5","abstract":"For populations having dispersal described by fat-tailed kernels (kernels with tails that are not exponentially bounded), asymptotic population spread rates cannot be estimated by traditional models because these models predict continually accelerating (asymptotically infinite) invasion. The impossible predictions come from the fact that the fat-tailed kernels fitted to dispersal data have a quality (nondiscrete individuals and, thus, no moment-generating function) that never applies to data. Real organisms produce finite (and random) numbers of offspring; thus, an empirical moment-generating function can always be determined. Using an alternative method to estimate spread rates in terms of extreme dispersal events, we show that finite estimates can be derived for fat-tailed kernels, and we demonstrate how variable reproduction modifies these rates. Whereas the traditional models define spread rate as the speed of an advancing front describing the expected density of individuals, our alternative definition for spread rate is the expected velocity for the location of the furthest-forward individual in the population. The asymptotic wave speed for a constant net reproductive rate R0 is approximated as (1/T)(piuR)/2)(1/2) m yr(-1), where T is generation time, and u is a distance parameter (m2) of Clark et al.'s 2Dt model having shape parameter p = 1. From fitted dispersal kernels with fat tails and infinite variance, we derive finite rates of spread and a simple method for numerical estimation. Fitted kernels, with infinite variance, yield distributions of rates of spread that are asymptotically normal and, thus, have finite moments. Variable reproduction can profoundly affect rates of spread. By incorporating the variance in reproduction that results from variable life span, we estimate much lower rates than predicted by the standard approach, which assumes a constant net reproductive rate. Using basic life-history data for trees, we show these estimated rates to be lower than expected from previous analytical models and as interpreted from paleorecords of forest spread at the end of the Pleistocene. Our results suggest reexamination of past rates of spread and the potential for future response to climate change.","DOI":"10.1086/319934","ISSN":"1537-5323","note":"PMID: 18707261\nCitation Key: Clark2001","author":[{"family":"Clark","given":"J S"},{"family":"Lewis","given":"M"},{"family":"Horvath","given":"L"}],"issued":{"date-parts":[["2001",5]]}}},{"id":1630,"uris":["http://zotero.org/users/193070/items/CDEBBX3D"],"uri":["http://zotero.org/users/193070/items/CDEBBX3D"],"itemData":{"id":1630,"type":"article-journal","title":"The spatial spread of invasions: new developments in theory and evidence","container-title":"Ecology Letters","page":"91-101","volume":"8","issue":"1","DOI":"10.1111/j.1461-0248.2004.00687.x","note":"Citation Key: Hastings2005","author":[{"family":"Hastings","given":"Alan"},{"family":"Cuddington","given":"Kim"},{"family":"Davies","given":"Kendi F"},{"family":"Dugaw","given":"Christopher J"},{"family":"Elmendorf","given":"Sarah"},{"family":"Freestone","given":"Amy"},{"family":"Harrison","given":"Susan"},{"family":"Holland","given":"Matthew"},{"family":"Lambrinos","given":"John"},{"family":"Malvadkar","given":"Urmila"},{"family":"Melbourne","given":"Brett A"},{"family":"Moore","given":"Kara"},{"family":"Taylor","given":"Caz"},{"family":"Thomson","given":"Diane"}],"issued":{"date-parts":[["2005"]]}}},{"id":2481,"uris":["http://zotero.org/users/193070/items/2JALQPRL"],"uri":["http://zotero.org/users/193070/items/2JALQPRL"],"itemData":{"id":2481,"type":"article-journal","title":"A simulation model of plant invasion: long-distance dispersal determines the pattern of spread","container-title":"Biological Invasions","page":"383-395","volume":"9","issue":"4","DOI":"10.1007/s10530-006-9040-6","ISSN":"1387-3547","note":"Citation Key: Nehrbass2006","author":[{"family":"Nehrbass","given":"Nana"},{"family":"Winkler","given":"Eckart"},{"family":"Müllerová","given":"Jana"},{"family":"Pergl","given":"Jan"},{"family":"Pyšek","given":"Petr"},{"family":"Perglová","given":"Irena"}],"issued":{"date-parts":[["2006",11,14]]}}}],"schema":"https://github.com/citation-style-language/schema/raw/master/csl-citation.json"} </w:instrText>
+      </w:r>
+      <w:r>
+        <w:rPr>
+          <w:rFonts w:cs="Times New Roman"/>
+          <w:iCs/>
+        </w:rPr>
+        <w:fldChar w:fldCharType="separate"/>
+      </w:r>
+      <w:r>
+        <w:rPr>
+          <w:rFonts w:cs="Times New Roman"/>
+        </w:rPr>
+        <w:t>(Clark et al. 2001; Hastings et al. 2005; Nehrbass et al. 2006)</w:t>
+      </w:r>
+      <w:r>
+        <w:rPr>
+          <w:rFonts w:cs="Times New Roman"/>
+          <w:iCs/>
+        </w:rPr>
+        <w:fldChar w:fldCharType="end"/>
       </w:r>
       <w:r>
         <w:rPr>
@@ -12852,30 +13289,96 @@
           <w:rFonts w:cs="Times New Roman"/>
           <w:iCs/>
         </w:rPr>
-        <w:t xml:space="preserve">on the order of tens to hundreds of meters; </w:t>
-      </w:r>
-      <w:r>
-        <w:rPr>
-          <w:rFonts w:cs="Times New Roman"/>
-          <w:iCs/>
-          <w:noProof/>
-        </w:rPr>
-        <w:t>(Frappier et al. 2003b, Hampe 2004, 2008, Berg 2011)</w:t>
-      </w:r>
-      <w:r>
-        <w:rPr>
-          <w:rFonts w:cs="Times New Roman"/>
-          <w:iCs/>
-        </w:rPr>
-        <w:t xml:space="preserve">. Further, though birds consume fruit and disperse seeds via defecation </w:t>
-      </w:r>
-      <w:r>
-        <w:rPr>
-          <w:rFonts w:cs="Times New Roman"/>
-          <w:iCs/>
-          <w:noProof/>
-        </w:rPr>
-        <w:t>(Godwin 1943, Hampe and Bairlein 2000, Hampe 2008)</w:t>
+        <w:t>on the order of tens to hundreds of meters;</w:t>
+      </w:r>
+      <w:r>
+        <w:rPr>
+          <w:rFonts w:cs="Times New Roman"/>
+          <w:iCs/>
+        </w:rPr>
+        <w:t xml:space="preserve"> </w:t>
+      </w:r>
+      <w:r>
+        <w:rPr>
+          <w:rFonts w:cs="Times New Roman"/>
+          <w:iCs/>
+        </w:rPr>
+        <w:fldChar w:fldCharType="begin"/>
+      </w:r>
+      <w:r>
+        <w:rPr>
+          <w:rFonts w:cs="Times New Roman"/>
+          <w:iCs/>
+        </w:rPr>
+        <w:instrText xml:space="preserve"> ADDIN ZOTERO_ITEM CSL_CITATION {"citationID":"a10hde7phfa","properties":{"formattedCitation":"(Frappier et al. 2003b; Hampe 2004, 2008; Berg 2011)","plainCitation":"(Frappier et al. 2003b; Hampe 2004, 2008; Berg 2011)","noteIndex":0},"citationItems":[{"id":1148,"uris":["http://zotero.org/users/193070/items/9APMW6KG"],"uri":["http://zotero.org/users/193070/items/9APMW6KG"],"itemData":{"id":1148,"type":"article-journal","title":"Small-scale invasion pattern, spread rate, and lag-phase behavior of &lt;i&gt;Rhamnus frangula&lt;/i&gt; L.","container-title":"Forest Ecology and Management","page":"1-6","volume":"186","issue":"1-3","DOI":"10.1016/S0378-1127(03)00274-3","note":"Citation Key: Frappier2003b","author":[{"family":"Frappier","given":"Brian"},{"family":"Lee","given":"Thomas D"},{"family":"Olson","given":"Kari F"},{"family":"Eckert","given":"Robert T"}],"issued":{"date-parts":[["2003"]]}}},{"id":1329,"uris":["http://zotero.org/users/193070/items/GTMI8IW9"],"uri":["http://zotero.org/users/193070/items/GTMI8IW9"],"itemData":{"id":1329,"type":"article-journal","title":"Extensive hydrochory uncouples spatiotemporal patterns of seedfall and seedling recruitment in a ‘bird‐dispersed’ riparian tree","container-title":"Journal of Ecology","page":"797-807","volume":"92","issue":"5","note":"publisher: Wiley Online Library\nCitation Key: Hampe2004a","author":[{"family":"Hampe","given":"Arndt"}],"issued":{"date-parts":[["2004"]]}}},{"id":1411,"uris":["http://zotero.org/users/193070/items/3QHY88PJ"],"uri":["http://zotero.org/users/193070/items/3QHY88PJ"],"itemData":{"id":1411,"type":"article-journal","title":"Fruit tracking, frugivore satiation, and their consequences for seed dispersal","container-title":"Oecologia","page":"137-145","volume":"156","issue":"1","DOI":"10.1007/s00442-008-0979-0","note":"Citation Key: Hampe2008","author":[{"family":"Hampe","given":"Arndt"}],"issued":{"date-parts":[["2008"]]}}},{"id":1499,"uris":["http://zotero.org/users/193070/items/MMQVZUNV"],"uri":["http://zotero.org/users/193070/items/MMQVZUNV"],"itemData":{"id":1499,"type":"thesis","title":"Susceptibility of five wetland community types to invasion by Glossy Buckthorn (&lt;i&gt;Frangula alnus&lt;/i&gt; Mill.)","publisher":"University of Wisconsin-Milwaukee","number-of-pages":"1-91","genre":"Masters of Science","note":"Citation Key: Berg2011","author":[{"family":"Berg","given":"Jason"}],"issued":{"date-parts":[["2011"]]}}}],"schema":"https://github.com/citation-style-language/schema/raw/master/csl-citation.json"} </w:instrText>
+      </w:r>
+      <w:r>
+        <w:rPr>
+          <w:rFonts w:cs="Times New Roman"/>
+          <w:iCs/>
+        </w:rPr>
+        <w:fldChar w:fldCharType="separate"/>
+      </w:r>
+      <w:r>
+        <w:rPr>
+          <w:rFonts w:cs="Times New Roman"/>
+        </w:rPr>
+        <w:t>(Frappier et al. 2003b; Hampe 2004, 2008; Berg 2011)</w:t>
+      </w:r>
+      <w:r>
+        <w:rPr>
+          <w:rFonts w:cs="Times New Roman"/>
+          <w:iCs/>
+        </w:rPr>
+        <w:fldChar w:fldCharType="end"/>
+      </w:r>
+      <w:r>
+        <w:rPr>
+          <w:rFonts w:cs="Times New Roman"/>
+          <w:iCs/>
+        </w:rPr>
+        <w:t>. Further, though birds consume fruit and disperse seeds via defecation</w:t>
+      </w:r>
+      <w:r>
+        <w:rPr>
+          <w:rFonts w:cs="Times New Roman"/>
+          <w:iCs/>
+        </w:rPr>
+        <w:t xml:space="preserve"> </w:t>
+      </w:r>
+      <w:r>
+        <w:rPr>
+          <w:rFonts w:cs="Times New Roman"/>
+          <w:iCs/>
+        </w:rPr>
+        <w:fldChar w:fldCharType="begin"/>
+      </w:r>
+      <w:r>
+        <w:rPr>
+          <w:rFonts w:cs="Times New Roman"/>
+          <w:iCs/>
+        </w:rPr>
+        <w:instrText xml:space="preserve"> ADDIN ZOTERO_ITEM CSL_CITATION {"citationID":"aer6g5l2pg","properties":{"formattedCitation":"(Godwin 1943; Hampe and Bairlein 2000; Hampe 2008)","plainCitation":"(Godwin 1943; Hampe and Bairlein 2000; Hampe 2008)","noteIndex":0},"citationItems":[{"id":696,"uris":["http://zotero.org/users/193070/items/VUPHSHU5"],"uri":["http://zotero.org/users/193070/items/VUPHSHU5"],"itemData":{"id":696,"type":"article-journal","title":"&lt;i&gt;Frangula alnus&lt;/i&gt; Miller","container-title":"Journal of Ecology","page":"77-92","volume":"31","issue":"1","note":"publisher: JSTOR\nCitation Key: Godwin1943","author":[{"family":"Godwin","given":"H"}],"issued":{"date-parts":[["1943"]]}}},{"id":101,"uris":["http://zotero.org/users/193070/items/HT6AY5HE"],"uri":["http://zotero.org/users/193070/items/HT6AY5HE"],"itemData":{"id":101,"type":"article-journal","title":"Modified dispersal‐related traits in disjunct populations of bird‐dispersed &lt;i&gt;Frangula alnus&lt;/i&gt; (Rhamnaceae): a result of its Quaternary distribution shifts?","container-title":"Ecography","page":"603-613","volume":"23","issue":"5","note":"publisher: Wiley Online Library\nCitation Key: Hampe2000","author":[{"family":"Hampe","given":"Arndt"},{"family":"Bairlein","given":"F"}],"issued":{"date-parts":[["2000"]]}}},{"id":1411,"uris":["http://zotero.org/users/193070/items/3QHY88PJ"],"uri":["http://zotero.org/users/193070/items/3QHY88PJ"],"itemData":{"id":1411,"type":"article-journal","title":"Fruit tracking, frugivore satiation, and their consequences for seed dispersal","container-title":"Oecologia","page":"137-145","volume":"156","issue":"1","DOI":"10.1007/s00442-008-0979-0","note":"Citation Key: Hampe2008","author":[{"family":"Hampe","given":"Arndt"}],"issued":{"date-parts":[["2008"]]}}}],"schema":"https://github.com/citation-style-language/schema/raw/master/csl-citation.json"} </w:instrText>
+      </w:r>
+      <w:r>
+        <w:rPr>
+          <w:rFonts w:cs="Times New Roman"/>
+          <w:iCs/>
+        </w:rPr>
+        <w:fldChar w:fldCharType="separate"/>
+      </w:r>
+      <w:r>
+        <w:rPr>
+          <w:rFonts w:cs="Times New Roman"/>
+        </w:rPr>
+        <w:t>(Godwin 1943; Hampe and Bairlein 2000; Hampe 2008)</w:t>
+      </w:r>
+      <w:r>
+        <w:rPr>
+          <w:rFonts w:cs="Times New Roman"/>
+          <w:iCs/>
+        </w:rPr>
+        <w:fldChar w:fldCharType="end"/>
       </w:r>
       <w:r>
         <w:rPr>
@@ -13102,31 +13605,48 @@
           <w:rFonts w:cs="Times New Roman"/>
           <w:iCs/>
         </w:rPr>
-        <w:t xml:space="preserve">transport, as is the case for many invasive species </w:t>
-      </w:r>
-      <w:r>
-        <w:rPr>
-          <w:rFonts w:cs="Times New Roman"/>
-          <w:iCs/>
-          <w:noProof/>
-        </w:rPr>
-        <w:t>(Mack et al. 2000, Herron et al. 2007, Jongejans et al. 2008, Gavier-Pizarro et al. 2010, Sullivan et al. 2012</w:t>
-      </w:r>
-      <w:r>
-        <w:rPr>
-          <w:rFonts w:cs="Times New Roman"/>
-          <w:iCs/>
-          <w:noProof/>
-        </w:rPr>
-        <w:t>, LARKIN 2011</w:t>
-      </w:r>
-      <w:r>
-        <w:rPr>
-          <w:rFonts w:cs="Times New Roman"/>
-          <w:iCs/>
-          <w:noProof/>
-        </w:rPr>
-        <w:t>)</w:t>
+        <w:t>transport, as is the case for many invasive species</w:t>
+      </w:r>
+      <w:r>
+        <w:rPr>
+          <w:rFonts w:cs="Times New Roman"/>
+          <w:iCs/>
+        </w:rPr>
+        <w:t xml:space="preserve"> </w:t>
+      </w:r>
+      <w:r>
+        <w:rPr>
+          <w:rFonts w:cs="Times New Roman"/>
+          <w:iCs/>
+        </w:rPr>
+        <w:fldChar w:fldCharType="begin"/>
+      </w:r>
+      <w:r>
+        <w:rPr>
+          <w:rFonts w:cs="Times New Roman"/>
+          <w:iCs/>
+        </w:rPr>
+        <w:instrText xml:space="preserve"> ADDIN ZOTERO_ITEM CSL_CITATION {"citationID":"aujbbdi69d","properties":{"formattedCitation":"(Mack et al. 2000; Herron et al. 2007; Jongejans et al. 2008; Gavier-Pizarro et al. 2010; Larkin 2011; Sullivan et al. 2012)","plainCitation":"(Mack et al. 2000; Herron et al. 2007; Jongejans et al. 2008; Gavier-Pizarro et al. 2010; Larkin 2011; Sullivan et al. 2012)","noteIndex":0},"citationItems":[{"id":1459,"uris":["http://zotero.org/users/193070/items/YS9SL6V2"],"uri":["http://zotero.org/users/193070/items/YS9SL6V2"],"itemData":{"id":1459,"type":"article-journal","title":"Biotic invasions: causes, epidemiology, global consequences, and control","container-title":"Ecological Applications","page":"689-710","volume":"10","issue":"3","note":"publisher: Ecological Society of America\nCitation Key: Mack2000","author":[{"family":"Mack","given":"R N"},{"family":"Simberloff","given":"D"},{"family":"Mark Lonsdale","given":"W"},{"family":"Evans","given":"H"},{"family":"Clout","given":"M"},{"family":"Bazzaz","given":"F A"}],"issued":{"date-parts":[["2000"]]}}},{"id":2058,"uris":["http://zotero.org/users/193070/items/G8Y9MNC6"],"uri":["http://zotero.org/users/193070/items/G8Y9MNC6"],"itemData":{"id":2058,"type":"article-journal","title":"Invasive plants and their ecological strategies: prediction and explanation of woody plant invasion in New England","container-title":"Diversity and Distributions","page":"633-644","volume":"13","issue":"5","DOI":"10.1111/j.1472-4642.2007.00381.x","ISSN":"13669516","note":"Citation Key: Herron2007","author":[{"family":"Herron","given":"Patrick M"},{"family":"Martine","given":"Christopher T"},{"family":"Latimer","given":"Andrew M"},{"family":"Leicht-Young","given":"Stacey A"}],"issued":{"date-parts":[["2007",6,5]]}}},{"id":286,"uris":["http://zotero.org/users/193070/items/UZFVIBQX"],"uri":["http://zotero.org/users/193070/items/UZFVIBQX"],"itemData":{"id":286,"type":"article-journal","title":"Dispersal and demography contributions to population spread of &lt;i&gt;Carduus nutansin&lt;/i&gt; its native and invaded ranges","container-title":"Journal of Ecology","page":"687-697","volume":"96","issue":"4","DOI":"10.1111/j.1365-2745.2008.01367.x","note":"Citation Key: Jongejans2008","author":[{"family":"Jongejans","given":"Eelke"},{"family":"Shea","given":"Katriona"},{"family":"Skarpaas","given":"Olav"},{"family":"Kelly","given":"Dave"},{"family":"Sheppard","given":"Andy W"},{"family":"Woodburn","given":"Tim L"}],"issued":{"date-parts":[["2008"]]}}},{"id":10,"uris":["http://zotero.org/users/193070/items/YPFSJDNP"],"uri":["http://zotero.org/users/193070/items/YPFSJDNP"],"itemData":{"id":10,"type":"article-journal","title":"Housing is positively associated with invasive exotic plant species richness in New England, USA","container-title":"Ecological Applications","page":"1913-1925","volume":"20","issue":"7","note":"publisher: Ecological Society of America\nCitation Key: Gavier-Pizarro2010","author":[{"family":"Gavier-Pizarro","given":"G I"},{"family":"Radeloff","given":"V C"},{"family":"Stewart","given":"S I"},{"family":"Huebner","given":"C D"},{"family":"Keuler","given":"N S"}],"issued":{"date-parts":[["2010"]]}}},{"id":2753,"uris":["http://zotero.org/users/193070/items/7FIQDNHF"],"uri":["http://zotero.org/users/193070/items/7FIQDNHF"],"itemData":{"id":2753,"type":"article-journal","title":"Lengths and correlates of lag phases in upper-Midwest plant invasions","container-title":"Biological Invasions","page":"827-838","volume":"14","issue":"4","DOI":"10.1007/s10530-011-0119-3","ISSN":"1387-3547","note":"Citation Key: Larkin2011","author":[{"family":"Larkin","given":"Daniel J."}],"issued":{"date-parts":[["2011",10,15]]}}},{"id":3138,"uris":["http://zotero.org/users/193070/items/GM68YMTM"],"uri":["http://zotero.org/users/193070/items/GM68YMTM"],"itemData":{"id":3138,"type":"article-journal","title":"Using dispersal information to model the species-environment relationship of spreading non-native species","container-title":"Methods in Ecology and Evolution","page":"870-879","volume":"3","issue":"5","DOI":"10.1111/j.2041-210X.2012.00219.x","ISSN":"2041210X","note":"Citation Key: Sullivan2012","author":[{"family":"Sullivan","given":"Martin J. P."},{"family":"Davies","given":"Richard G."},{"family":"Reino","given":"Luís"},{"family":"Franco","given":"Aldina M.","dropping-particle":"a."}],"issued":{"date-parts":[["2012",10,29]]}}}],"schema":"https://github.com/citation-style-language/schema/raw/master/csl-citation.json"} </w:instrText>
+      </w:r>
+      <w:r>
+        <w:rPr>
+          <w:rFonts w:cs="Times New Roman"/>
+          <w:iCs/>
+        </w:rPr>
+        <w:fldChar w:fldCharType="separate"/>
+      </w:r>
+      <w:r>
+        <w:rPr>
+          <w:rFonts w:cs="Times New Roman"/>
+        </w:rPr>
+        <w:t>(Mack et al. 2000; Herron et al. 2007; Jongejans et al. 2008; Gavier-Pizarro et al. 2010; Larkin 2011; Sullivan et al. 2012)</w:t>
+      </w:r>
+      <w:r>
+        <w:rPr>
+          <w:rFonts w:cs="Times New Roman"/>
+          <w:iCs/>
+        </w:rPr>
+        <w:fldChar w:fldCharType="end"/>
       </w:r>
       <w:r>
         <w:rPr>
@@ -13154,13 +13674,28 @@
         <w:t>t</w:t>
       </w:r>
       <w:r>
-        <w:t xml:space="preserve">he IPM framework used for the demographic model does not readily incorporate the effects of demographic stochasticity </w:t>
-      </w:r>
-      <w:r>
-        <w:rPr>
-          <w:noProof/>
-        </w:rPr>
-        <w:t>(Ellner and Rees 2007, Rees and Ellner 2009)</w:t>
+        <w:t>he IPM framework used for the demographic model does not readily incorporate the effects of demographic stochasticity</w:t>
+      </w:r>
+      <w:r>
+        <w:t xml:space="preserve"> </w:t>
+      </w:r>
+      <w:r>
+        <w:fldChar w:fldCharType="begin"/>
+      </w:r>
+      <w:r>
+        <w:instrText xml:space="preserve"> ADDIN ZOTERO_ITEM CSL_CITATION {"citationID":"a1o85uns19u","properties":{"formattedCitation":"(Ellner and Rees 2007; Rees and Ellner 2009)","plainCitation":"(Ellner and Rees 2007; Rees and Ellner 2009)","noteIndex":0},"citationItems":[{"id":3215,"uris":["http://zotero.org/users/193070/items/N5AGLMKY"],"uri":["http://zotero.org/users/193070/items/N5AGLMKY"],"itemData":{"id":3215,"type":"article-journal","title":"Stochastic stable population growth in integral projection models: theory and application.","container-title":"Journal of mathematical biology","page":"227-56","volume":"54","issue":"2","abstract":"Stochastic matrix projection models are widely used to model age- or stage-structured populations with vital rates that fluctuate randomly over time. Practical applications of these models rest on qualitative properties such as the existence of a long term population growth rate, asymptotic log-normality of total population size, and weak ergodicity of population structure. We show here that these properties are shared by a general stochastic integral projection model, by using results in (Eveson in D. Phil. Thesis, University of Sussex, 1991, Eveson in Proc. Lond. Math. Soc. 70, 411-440, 1993) to extend the approach in (Lange and Holmes in J. Appl. Prob. 18, 325-344, 1981). Integral projection models allow individuals to be cross-classified by multiple attributes, either discrete or continuous, and allow the classification to change during the life cycle. These features are present in plant populations with size and age as important predictors of individual fate, populations with a persistent bank of dormant seeds or eggs, and animal species with complex life cycles. We also present a case-study based on a 6-year field study of the Illyrian thistle, Onopordum illyricum, to demonstrate how easily a stochastic integral model can be parameterized from field data and then applied using familiar matrix software and methods. Thistle demography is affected by multiple traits (size, age and a latent \"quality\" variable), which would be difficult to accommodate in a classical matrix model. We use the model to explore the evolution of size- and age-dependent flowering using an evolutionarily stable strategy (ESS) approach. We find close agreement between the observed flowering behavior and the predicted ESS from the stochastic model, whereas the ESS predicted from a deterministic version of the model is very different from observed flowering behavior. These results strongly suggest that the flowering strategy in O. illyricum is an adaptation to random between-year variation in vital rates.","DOI":"10.1007/s00285-006-0044-8","ISSN":"0303-6812","note":"PMID: 17123085\nCitation Key: Ellner2007","author":[{"family":"Ellner","given":"Stephen P"},{"family":"Rees","given":"Mark"}],"issued":{"date-parts":[["2007",2]]}}},{"id":3213,"uris":["http://zotero.org/users/193070/items/QKDSXX7Y"],"uri":["http://zotero.org/users/193070/items/QKDSXX7Y"],"itemData":{"id":3213,"type":"article-journal","title":"Integral projection models for populations in temporally varying environments","container-title":"Ecological Monographs","page":"575-594","volume":"79","issue":"4","note":"Citation Key: Rees2009","author":[{"family":"Rees","given":"Mark"},{"family":"Ellner","given":"Stephen P"}],"issued":{"date-parts":[["2009"]]}}}],"schema":"https://github.com/citation-style-language/schema/raw/master/csl-citation.json"} </w:instrText>
+      </w:r>
+      <w:r>
+        <w:fldChar w:fldCharType="separate"/>
+      </w:r>
+      <w:r>
+        <w:rPr>
+          <w:rFonts w:cs="Times New Roman"/>
+        </w:rPr>
+        <w:t>(Ellner and Rees 2007; Rees and Ellner 2009)</w:t>
+      </w:r>
+      <w:r>
+        <w:fldChar w:fldCharType="end"/>
       </w:r>
       <w:r>
         <w:t xml:space="preserve">. Rather, populations are </w:t>
@@ -13217,13 +13752,28 @@
         <w:t>simulations may overestimate</w:t>
       </w:r>
       <w:r>
-        <w:t xml:space="preserve"> the success of very small populations, potentially overestimating the rate of spread throughout the landscape. Some work has been done to better integrate demographic stochasticity into IPMs </w:t>
-      </w:r>
-      <w:r>
-        <w:rPr>
-          <w:noProof/>
+        <w:t xml:space="preserve"> the success of very small populations, potentially overestimating the rate of spread throughout the landscape. Some work has been done to better integrate demographic stochasticity into IPMs</w:t>
+      </w:r>
+      <w:r>
+        <w:t xml:space="preserve"> </w:t>
+      </w:r>
+      <w:r>
+        <w:fldChar w:fldCharType="begin"/>
+      </w:r>
+      <w:r>
+        <w:instrText xml:space="preserve"> ADDIN ZOTERO_ITEM CSL_CITATION {"citationID":"a1elt6m0d11","properties":{"formattedCitation":"(Vindenes et al. 2011)","plainCitation":"(Vindenes et al. 2011)","noteIndex":0},"citationItems":[{"id":3089,"uris":["http://zotero.org/users/193070/items/8M2L99UF"],"uri":["http://zotero.org/users/193070/items/8M2L99UF"],"itemData":{"id":3089,"type":"article-journal","title":"Integral projection models for finite populations in a stochastic environment.","container-title":"Ecology","page":"1146-56","volume":"92","issue":"5","abstract":"Continuous types of population structure occur when continuous variables such as body size or habitat quality affect the vital parameters of individuals. These structures can give rise to complex population dynamics and interact with environmental conditions. Here we present a model for continuously structured populations with finite size, including both demographic and environmental stochasticity in the dynamics. Using recent methods developed for discrete age-structured models we derive the demographic and environmental variance of the population growth as functions of a continuous state variable. These two parameters, together with the expected population growth rate, are used to define a one-dimensional diffusion approximation of the population dynamics. Thus, a substantial reduction in complexity is achieved as the dynamics of the complex structured model can be described by only three population parameters. We provide methods for numerical calculation of the model parameters and demonstrate the accuracy of the diffusion approximation by computer simulation of specific examples. The general modeling framework makes it possible to analyze and predict future dynamics and extinction risk of populations with various types of structure, and to explore consequences of changes in demography caused by, e.g., climate change or different management decisions. Our results are especially relevant for small populations that are often of conservation concern.","ISSN":"0012-9658","note":"PMID: 21661575\nCitation Key: Vindenes2011","author":[{"family":"Vindenes","given":"Yngvild"},{"family":"Engen","given":"Steinar"},{"family":"Saether","given":"Bernt-Erik"}],"issued":{"date-parts":[["2011",5]]}}}],"schema":"https://github.com/citation-style-language/schema/raw/master/csl-citation.json"} </w:instrText>
+      </w:r>
+      <w:r>
+        <w:fldChar w:fldCharType="separate"/>
+      </w:r>
+      <w:r>
+        <w:rPr>
+          <w:rFonts w:cs="Times New Roman"/>
         </w:rPr>
         <w:t>(Vindenes et al. 2011)</w:t>
+      </w:r>
+      <w:r>
+        <w:fldChar w:fldCharType="end"/>
       </w:r>
       <w:r>
         <w:t xml:space="preserve">, but </w:t>
@@ -13314,15 +13864,48 @@
           <w:rFonts w:cs="Times New Roman"/>
           <w:iCs/>
         </w:rPr>
-        <w:t xml:space="preserve">overall lower habitat suitability values. I chose the simpler model to avoid potential effects of over-fitting </w:t>
-      </w:r>
-      <w:r>
-        <w:rPr>
-          <w:rFonts w:cs="Times New Roman"/>
-          <w:iCs/>
-          <w:noProof/>
-        </w:rPr>
-        <w:t>(Syfert et al. 2013, Merow et al. 2013b)</w:t>
+        <w:t>overall lower habitat suitability values. I chose the simpler model to avoid potential effects of over-fitting</w:t>
+      </w:r>
+      <w:r>
+        <w:rPr>
+          <w:rFonts w:cs="Times New Roman"/>
+          <w:iCs/>
+        </w:rPr>
+        <w:t xml:space="preserve"> </w:t>
+      </w:r>
+      <w:r>
+        <w:rPr>
+          <w:rFonts w:cs="Times New Roman"/>
+          <w:iCs/>
+        </w:rPr>
+        <w:fldChar w:fldCharType="begin"/>
+      </w:r>
+      <w:r>
+        <w:rPr>
+          <w:rFonts w:cs="Times New Roman"/>
+          <w:iCs/>
+        </w:rPr>
+        <w:instrText xml:space="preserve"> ADDIN ZOTERO_ITEM CSL_CITATION {"citationID":"a2br9gpvvoh","properties":{"formattedCitation":"(Syfert et al. 2013; Merow et al. 2013)","plainCitation":"(Syfert et al. 2013; Merow et al. 2013)","noteIndex":0},"citationItems":[{"id":2291,"uris":["http://zotero.org/users/193070/items/SHTKQ9EI"],"uri":["http://zotero.org/users/193070/items/SHTKQ9EI"],"itemData":{"id":2291,"type":"article-journal","title":"The effects of sampling bias and model complexity on the predictive performance of MaxEnt species distribution models","container-title":"PLoS ONE","page":"e55158","volume":"8","issue":"2","DOI":"10.1371/journal.pone.0055158","ISSN":"1932-6203","note":"Citation Key: Syfert2013","author":[{"family":"Syfert","given":"Mindy M."},{"family":"Smith","given":"Matthew J."},{"family":"Coomes","given":"David A."}],"editor":[{"family":"Roberts","given":"David L."}],"issued":{"date-parts":[["2013",2,14]]}}},{"id":2999,"uris":["http://zotero.org/users/193070/items/5PZP6WAH"],"uri":["http://zotero.org/users/193070/items/5PZP6WAH"],"itemData":{"id":2999,"type":"article-journal","title":"A practical guide to MaxEnt for modeling species’ distributions: what it does, and why inputs and settings matter","container-title":"Ecography","page":"In press","issue":"March","DOI":"10.1111/j.1600-0587.2013.07872.x","ISSN":"09067590","note":"Citation Key: Merow2013","author":[{"family":"Merow","given":"Cory"},{"family":"Smith","given":"Matthew J."},{"family":"Silander Jr","given":"John A"}],"issued":{"date-parts":[["2013",6,18]]}}}],"schema":"https://github.com/citation-style-language/schema/raw/master/csl-citation.json"} </w:instrText>
+      </w:r>
+      <w:r>
+        <w:rPr>
+          <w:rFonts w:cs="Times New Roman"/>
+          <w:iCs/>
+        </w:rPr>
+        <w:fldChar w:fldCharType="separate"/>
+      </w:r>
+      <w:r>
+        <w:rPr>
+          <w:rFonts w:cs="Times New Roman"/>
+        </w:rPr>
+        <w:t>(Syfert et al. 2013; Merow et al. 2013)</w:t>
+      </w:r>
+      <w:r>
+        <w:rPr>
+          <w:rFonts w:cs="Times New Roman"/>
+          <w:iCs/>
+        </w:rPr>
+        <w:fldChar w:fldCharType="end"/>
       </w:r>
       <w:r>
         <w:rPr>
@@ -13730,15 +14313,48 @@
           <w:rFonts w:cs="Times New Roman"/>
           <w:iCs/>
         </w:rPr>
-        <w:t xml:space="preserve"> setup to answer this question, and future research should address this. Most studies of seed germination found that germination in green house conditions was very high, while germination for seeds left out overwinter was very low </w:t>
-      </w:r>
-      <w:r>
-        <w:rPr>
-          <w:rFonts w:cs="Times New Roman"/>
-          <w:iCs/>
-          <w:noProof/>
-        </w:rPr>
-        <w:t>(Adams 1927, Godwin 1936, Berg 2011)</w:t>
+        <w:t xml:space="preserve"> setup to answer this question, and future research should address this. Most studies of seed germination found that germination in green house conditions was very high, while germination for seeds left out overwinter was very low</w:t>
+      </w:r>
+      <w:r>
+        <w:rPr>
+          <w:rFonts w:cs="Times New Roman"/>
+          <w:iCs/>
+        </w:rPr>
+        <w:t xml:space="preserve"> </w:t>
+      </w:r>
+      <w:r>
+        <w:rPr>
+          <w:rFonts w:cs="Times New Roman"/>
+          <w:iCs/>
+        </w:rPr>
+        <w:fldChar w:fldCharType="begin"/>
+      </w:r>
+      <w:r>
+        <w:rPr>
+          <w:rFonts w:cs="Times New Roman"/>
+          <w:iCs/>
+        </w:rPr>
+        <w:instrText xml:space="preserve"> ADDIN ZOTERO_ITEM CSL_CITATION {"citationID":"avo0p208g9","properties":{"formattedCitation":"(Adams 1927; Godwin 1936; Berg 2011)","plainCitation":"(Adams 1927; Godwin 1936; Berg 2011)","noteIndex":0},"citationItems":[{"id":1263,"uris":["http://zotero.org/users/193070/items/68I77CVG"],"uri":["http://zotero.org/users/193070/items/68I77CVG"],"itemData":{"id":1263,"type":"article-journal","title":"The germination of the seeds of some plants with fleshy fruits","container-title":"American Journal of Botany","page":"415-428","note":"publisher: JSTOR\nCitation Key: Adams1927","author":[{"family":"Adams","given":"J"}],"issued":{"date-parts":[["1927"]]}}},{"id":166,"uris":["http://zotero.org/users/193070/items/LJJYF5A8"],"uri":["http://zotero.org/users/193070/items/LJJYF5A8"],"itemData":{"id":166,"type":"article-journal","title":"Studies in the ecology of Wicken Fen: III. the establishment and development of Fen Scrub (Carr)","container-title":"The Journal of Ecology","page":"82-116","note":"publisher: JSTOR\nCitation Key: Godwin1936","author":[{"family":"Godwin","given":"H"}],"issued":{"date-parts":[["1936"]]}}},{"id":1499,"uris":["http://zotero.org/users/193070/items/MMQVZUNV"],"uri":["http://zotero.org/users/193070/items/MMQVZUNV"],"itemData":{"id":1499,"type":"thesis","title":"Susceptibility of five wetland community types to invasion by Glossy Buckthorn (&lt;i&gt;Frangula alnus&lt;/i&gt; Mill.)","publisher":"University of Wisconsin-Milwaukee","number-of-pages":"1-91","genre":"Masters of Science","note":"Citation Key: Berg2011","author":[{"family":"Berg","given":"Jason"}],"issued":{"date-parts":[["2011"]]}}}],"schema":"https://github.com/citation-style-language/schema/raw/master/csl-citation.json"} </w:instrText>
+      </w:r>
+      <w:r>
+        <w:rPr>
+          <w:rFonts w:cs="Times New Roman"/>
+          <w:iCs/>
+        </w:rPr>
+        <w:fldChar w:fldCharType="separate"/>
+      </w:r>
+      <w:r>
+        <w:rPr>
+          <w:rFonts w:cs="Times New Roman"/>
+        </w:rPr>
+        <w:t>(Adams 1927; Godwin 1936; Berg 2011)</w:t>
+      </w:r>
+      <w:r>
+        <w:rPr>
+          <w:rFonts w:cs="Times New Roman"/>
+          <w:iCs/>
+        </w:rPr>
+        <w:fldChar w:fldCharType="end"/>
       </w:r>
       <w:r>
         <w:rPr>
@@ -13851,28 +14467,87 @@
           <w:rFonts w:cs="Times New Roman"/>
           <w:iCs/>
         </w:rPr>
-        <w:t xml:space="preserve">seeds remain viable for upwards of three years </w:t>
-      </w:r>
-      <w:r>
-        <w:rPr>
-          <w:rFonts w:cs="Times New Roman"/>
-          <w:iCs/>
-          <w:noProof/>
-        </w:rPr>
-        <w:t>(Godwin 1943, Granstrom 1988)</w:t>
-      </w:r>
-      <w:r>
-        <w:rPr>
-          <w:rFonts w:cs="Times New Roman"/>
-          <w:iCs/>
-        </w:rPr>
-        <w:t xml:space="preserve"> and there is some evidence for a role for a seed bank after experimental removal </w:t>
-      </w:r>
-      <w:r>
-        <w:rPr>
-          <w:rFonts w:cs="Times New Roman"/>
-          <w:iCs/>
-          <w:noProof/>
+        <w:t>seeds remain viable for upwards of three years</w:t>
+      </w:r>
+      <w:r>
+        <w:rPr>
+          <w:rFonts w:cs="Times New Roman"/>
+          <w:iCs/>
+        </w:rPr>
+        <w:t xml:space="preserve"> </w:t>
+      </w:r>
+      <w:r>
+        <w:rPr>
+          <w:rFonts w:cs="Times New Roman"/>
+          <w:iCs/>
+        </w:rPr>
+        <w:fldChar w:fldCharType="begin"/>
+      </w:r>
+      <w:r>
+        <w:rPr>
+          <w:rFonts w:cs="Times New Roman"/>
+          <w:iCs/>
+        </w:rPr>
+        <w:instrText xml:space="preserve"> ADDIN ZOTERO_ITEM CSL_CITATION {"citationID":"a1m6s9su8gl","properties":{"formattedCitation":"(Godwin 1943; Granstrom 1988)","plainCitation":"(Godwin 1943; Granstrom 1988)","noteIndex":0},"citationItems":[{"id":696,"uris":["http://zotero.org/users/193070/items/VUPHSHU5"],"uri":["http://zotero.org/users/193070/items/VUPHSHU5"],"itemData":{"id":696,"type":"article-journal","title":"&lt;i&gt;Frangula alnus&lt;/i&gt; Miller","container-title":"Journal of Ecology","page":"77-92","volume":"31","issue":"1","note":"publisher: JSTOR\nCitation Key: Godwin1943","author":[{"family":"Godwin","given":"H"}],"issued":{"date-parts":[["1943"]]}}},{"id":1889,"uris":["http://zotero.org/users/193070/items/W3X4E9M2"],"uri":["http://zotero.org/users/193070/items/W3X4E9M2"],"itemData":{"id":1889,"type":"article-journal","title":"Seed banks at six open and afforested heathland sites in southern Sweden","container-title":"Journal of Applied Ecology","page":"297-306","note":"publisher: JSTOR\nCitation Key: Granstrom1988","author":[{"family":"Granstrom","given":"A"}],"issued":{"date-parts":[["1988"]]}}}],"schema":"https://github.com/citation-style-language/schema/raw/master/csl-citation.json"} </w:instrText>
+      </w:r>
+      <w:r>
+        <w:rPr>
+          <w:rFonts w:cs="Times New Roman"/>
+          <w:iCs/>
+        </w:rPr>
+        <w:fldChar w:fldCharType="separate"/>
+      </w:r>
+      <w:r>
+        <w:rPr>
+          <w:rFonts w:cs="Times New Roman"/>
+        </w:rPr>
+        <w:t>(Godwin 1943; Granstrom 1988)</w:t>
+      </w:r>
+      <w:r>
+        <w:rPr>
+          <w:rFonts w:cs="Times New Roman"/>
+          <w:iCs/>
+        </w:rPr>
+        <w:fldChar w:fldCharType="end"/>
+      </w:r>
+      <w:r>
+        <w:rPr>
+          <w:rFonts w:cs="Times New Roman"/>
+          <w:iCs/>
+        </w:rPr>
+        <w:t xml:space="preserve"> and there is some evidence for a role for a seed bank after experimental removal</w:t>
+      </w:r>
+      <w:r>
+        <w:rPr>
+          <w:rFonts w:cs="Times New Roman"/>
+          <w:iCs/>
+        </w:rPr>
+        <w:t xml:space="preserve"> </w:t>
+      </w:r>
+      <w:r>
+        <w:rPr>
+          <w:rFonts w:cs="Times New Roman"/>
+          <w:iCs/>
+        </w:rPr>
+        <w:fldChar w:fldCharType="begin"/>
+      </w:r>
+      <w:r>
+        <w:rPr>
+          <w:rFonts w:cs="Times New Roman"/>
+          <w:iCs/>
+        </w:rPr>
+        <w:instrText xml:space="preserve"> ADDIN ZOTERO_ITEM CSL_CITATION {"citationID":"a1n7nq87cav","properties":{"formattedCitation":"(Frappier et al. 2004)","plainCitation":"(Frappier et al. 2004)","noteIndex":0},"citationItems":[{"id":310,"uris":["http://zotero.org/users/193070/items/ILLWTJHS"],"uri":["http://zotero.org/users/193070/items/ILLWTJHS"],"itemData":{"id":310,"type":"article-journal","title":"Experimental removal of the non-indigenous shrub &lt;i&gt;Rhamnus frangula&lt;/i&gt; (glossy buckthorn): Effects on native herbs and woody seedlings","container-title":"Northeastern Naturalist","page":"333-342","volume":"11","issue":"3","note":"publisher: BioOne\nCitation Key: Frappier2004","author":[{"family":"Frappier","given":"B"},{"family":"Eckert","given":"Robert T"},{"family":"Lee","given":"T D"}],"issued":{"date-parts":[["2004"]]}}}],"schema":"https://github.com/citation-style-language/schema/raw/master/csl-citation.json"} </w:instrText>
+      </w:r>
+      <w:r>
+        <w:rPr>
+          <w:rFonts w:cs="Times New Roman"/>
+          <w:iCs/>
+        </w:rPr>
+        <w:fldChar w:fldCharType="separate"/>
+      </w:r>
+      <w:r>
+        <w:rPr>
+          <w:rFonts w:cs="Times New Roman"/>
         </w:rPr>
         <w:t>(Frappier et al. 2004)</w:t>
       </w:r>
@@ -13881,15 +14556,55 @@
           <w:rFonts w:cs="Times New Roman"/>
           <w:iCs/>
         </w:rPr>
-        <w:t xml:space="preserve">. However others have found no evidence for a role of seed banks in the population dynamics of this species </w:t>
-      </w:r>
-      <w:r>
-        <w:rPr>
-          <w:rFonts w:cs="Times New Roman"/>
-          <w:iCs/>
-          <w:noProof/>
-        </w:rPr>
-        <w:t>(Kostel-Hughes et al. 1998, Hampe 2004)</w:t>
+        <w:fldChar w:fldCharType="end"/>
+      </w:r>
+      <w:r>
+        <w:rPr>
+          <w:rFonts w:cs="Times New Roman"/>
+          <w:iCs/>
+        </w:rPr>
+        <w:t>. However others have found no evidence for a role of seed banks in the population dynamics of this species</w:t>
+      </w:r>
+      <w:r>
+        <w:rPr>
+          <w:rFonts w:cs="Times New Roman"/>
+          <w:iCs/>
+        </w:rPr>
+        <w:t xml:space="preserve"> </w:t>
+      </w:r>
+      <w:r>
+        <w:rPr>
+          <w:rFonts w:cs="Times New Roman"/>
+          <w:iCs/>
+        </w:rPr>
+        <w:fldChar w:fldCharType="begin"/>
+      </w:r>
+      <w:r>
+        <w:rPr>
+          <w:rFonts w:cs="Times New Roman"/>
+          <w:iCs/>
+        </w:rPr>
+        <w:instrText xml:space="preserve"> ADDIN ZOTERO_ITEM CSL_CITATION {"citationID":"al0uds71a6","properties":{"formattedCitation":"(Kostel-Hughes et al. 1998; Hampe 2004)","plainCitation":"(Kostel-Hughes et al. 1998; Hampe 2004)","noteIndex":0},"citationItems":[{"id":195,"uris":["http://zotero.org/users/193070/items/I8ANKJJT"],"uri":["http://zotero.org/users/193070/items/I8ANKJJT"],"itemData":{"id":195,"type":"article-journal","title":"The soil seed bank and its relationship to the aboveground vegetation in deciduous forests in New York City","container-title":"Urban Ecosystems","page":"43-59","volume":"2","issue":"1","note":"publisher: Springer\nCitation Key: Kostel-Hughes1998","author":[{"family":"Kostel-Hughes","given":"F"},{"family":"Young","given":"T P"},{"family":"McDonnell","given":"M J"}],"issued":{"date-parts":[["1998"]]}}},{"id":1329,"uris":["http://zotero.org/users/193070/items/GTMI8IW9"],"uri":["http://zotero.org/users/193070/items/GTMI8IW9"],"itemData":{"id":1329,"type":"article-journal","title":"Extensive hydrochory uncouples spatiotemporal patterns of seedfall and seedling recruitment in a ‘bird‐dispersed’ riparian tree","container-title":"Journal of Ecology","page":"797-807","volume":"92","issue":"5","note":"publisher: Wiley Online Library\nCitation Key: Hampe2004a","author":[{"family":"Hampe","given":"Arndt"}],"issued":{"date-parts":[["2004"]]}}}],"schema":"https://github.com/citation-style-language/schema/raw/master/csl-citation.json"} </w:instrText>
+      </w:r>
+      <w:r>
+        <w:rPr>
+          <w:rFonts w:cs="Times New Roman"/>
+          <w:iCs/>
+        </w:rPr>
+        <w:fldChar w:fldCharType="separate"/>
+      </w:r>
+      <w:r>
+        <w:rPr>
+          <w:rFonts w:cs="Times New Roman"/>
+        </w:rPr>
+        <w:t>(Kostel-Hughes et al. 1998; Hampe 2004)</w:t>
+      </w:r>
+      <w:r>
+        <w:rPr>
+          <w:rFonts w:cs="Times New Roman"/>
+          <w:iCs/>
+        </w:rPr>
+        <w:fldChar w:fldCharType="end"/>
       </w:r>
       <w:r>
         <w:rPr>
@@ -15310,8 +16025,8 @@
                 <w:szCs w:val="22"/>
               </w:rPr>
             </w:pPr>
-            <w:bookmarkStart w:id="7" w:name="OLE_LINK7"/>
-            <w:bookmarkStart w:id="8" w:name="OLE_LINK8"/>
+            <w:bookmarkStart w:id="6" w:name="OLE_LINK7"/>
+            <w:bookmarkStart w:id="7" w:name="OLE_LINK8"/>
             <w:r>
               <w:rPr>
                 <w:rFonts w:cs="Times New Roman"/>
@@ -15320,8 +16035,8 @@
               </w:rPr>
               <w:t>Julian day number at start of growing season</w:t>
             </w:r>
+            <w:bookmarkEnd w:id="6"/>
             <w:bookmarkEnd w:id="7"/>
-            <w:bookmarkEnd w:id="8"/>
           </w:p>
         </w:tc>
         <w:tc>
@@ -18480,7 +19195,7 @@
                         <a:effectLst/>
                         <a:extLst>
                           <a:ext uri="{C572A759-6A51-4108-AA02-DFA0A04FC94B}">
-                            <ma14:wrappingTextBoxFlag xmlns:ma14="http://schemas.microsoft.com/office/mac/drawingml/2011/main" xmlns:w="http://schemas.openxmlformats.org/wordprocessingml/2006/main" xmlns:w10="urn:schemas-microsoft-com:office:word" xmlns:v="urn:schemas-microsoft-com:vml" xmlns:o="urn:schemas-microsoft-com:office:office" xmlns:mv="urn:schemas-microsoft-com:mac:vml" xmlns:mo="http://schemas.microsoft.com/office/mac/office/2008/main" xmlns=""/>
+                            <ma14:wrappingTextBoxFlag xmlns="" xmlns:mo="http://schemas.microsoft.com/office/mac/office/2008/main" xmlns:mv="urn:schemas-microsoft-com:mac:vml" xmlns:o="urn:schemas-microsoft-com:office:office" xmlns:v="urn:schemas-microsoft-com:vml" xmlns:w10="urn:schemas-microsoft-com:office:word" xmlns:w="http://schemas.openxmlformats.org/wordprocessingml/2006/main" xmlns:ma14="http://schemas.microsoft.com/office/mac/drawingml/2011/main"/>
                           </a:ext>
                         </a:extLst>
                       </wps:spPr>
@@ -18602,7 +19317,7 @@
                         <a:effectLst/>
                         <a:extLst>
                           <a:ext uri="{C572A759-6A51-4108-AA02-DFA0A04FC94B}">
-                            <ma14:wrappingTextBoxFlag xmlns:ma14="http://schemas.microsoft.com/office/mac/drawingml/2011/main" xmlns:w="http://schemas.openxmlformats.org/wordprocessingml/2006/main" xmlns:w10="urn:schemas-microsoft-com:office:word" xmlns:v="urn:schemas-microsoft-com:vml" xmlns:o="urn:schemas-microsoft-com:office:office" xmlns:mv="urn:schemas-microsoft-com:mac:vml" xmlns:mo="http://schemas.microsoft.com/office/mac/office/2008/main" xmlns=""/>
+                            <ma14:wrappingTextBoxFlag xmlns="" xmlns:mo="http://schemas.microsoft.com/office/mac/office/2008/main" xmlns:mv="urn:schemas-microsoft-com:mac:vml" xmlns:o="urn:schemas-microsoft-com:office:office" xmlns:v="urn:schemas-microsoft-com:vml" xmlns:w10="urn:schemas-microsoft-com:office:word" xmlns:w="http://schemas.openxmlformats.org/wordprocessingml/2006/main" xmlns:ma14="http://schemas.microsoft.com/office/mac/drawingml/2011/main"/>
                           </a:ext>
                         </a:extLst>
                       </wps:spPr>
@@ -18720,7 +19435,7 @@
                         <a:effectLst/>
                         <a:extLst>
                           <a:ext uri="{C572A759-6A51-4108-AA02-DFA0A04FC94B}">
-                            <ma14:wrappingTextBoxFlag xmlns:ma14="http://schemas.microsoft.com/office/mac/drawingml/2011/main" xmlns:w="http://schemas.openxmlformats.org/wordprocessingml/2006/main" xmlns:w10="urn:schemas-microsoft-com:office:word" xmlns:v="urn:schemas-microsoft-com:vml" xmlns:o="urn:schemas-microsoft-com:office:office" xmlns:mv="urn:schemas-microsoft-com:mac:vml" xmlns:mo="http://schemas.microsoft.com/office/mac/office/2008/main" xmlns=""/>
+                            <ma14:wrappingTextBoxFlag xmlns="" xmlns:mo="http://schemas.microsoft.com/office/mac/office/2008/main" xmlns:mv="urn:schemas-microsoft-com:mac:vml" xmlns:o="urn:schemas-microsoft-com:office:office" xmlns:v="urn:schemas-microsoft-com:vml" xmlns:w10="urn:schemas-microsoft-com:office:word" xmlns:w="http://schemas.openxmlformats.org/wordprocessingml/2006/main" xmlns:ma14="http://schemas.microsoft.com/office/mac/drawingml/2011/main"/>
                           </a:ext>
                         </a:extLst>
                       </wps:spPr>
@@ -18867,7 +19582,7 @@
                                     </pic:cNvPicPr>
                                   </pic:nvPicPr>
                                   <pic:blipFill>
-                                    <a:blip r:embed="rId9">
+                                    <a:blip r:embed="rId8">
                                       <a:extLst>
                                         <a:ext uri="{28A0092B-C50C-407E-A947-70E740481C1C}">
                                           <a14:useLocalDpi xmlns:a14="http://schemas.microsoft.com/office/drawing/2010/main" val="0"/>
@@ -18946,7 +19661,7 @@
                         <a:effectLst/>
                         <a:extLst>
                           <a:ext uri="{C572A759-6A51-4108-AA02-DFA0A04FC94B}">
-                            <ma14:wrappingTextBoxFlag xmlns:ma14="http://schemas.microsoft.com/office/mac/drawingml/2011/main" xmlns:w="http://schemas.openxmlformats.org/wordprocessingml/2006/main" xmlns:w10="urn:schemas-microsoft-com:office:word" xmlns:v="urn:schemas-microsoft-com:vml" xmlns:o="urn:schemas-microsoft-com:office:office" xmlns:mv="urn:schemas-microsoft-com:mac:vml" xmlns:mo="http://schemas.microsoft.com/office/mac/office/2008/main" xmlns=""/>
+                            <ma14:wrappingTextBoxFlag xmlns="" xmlns:mo="http://schemas.microsoft.com/office/mac/office/2008/main" xmlns:mv="urn:schemas-microsoft-com:mac:vml" xmlns:o="urn:schemas-microsoft-com:office:office" xmlns:v="urn:schemas-microsoft-com:vml" xmlns:w10="urn:schemas-microsoft-com:office:word" xmlns:w="http://schemas.openxmlformats.org/wordprocessingml/2006/main" xmlns:ma14="http://schemas.microsoft.com/office/mac/drawingml/2011/main"/>
                           </a:ext>
                         </a:extLst>
                       </wps:spPr>
@@ -19053,7 +19768,7 @@
                     <pic:cNvPicPr/>
                   </pic:nvPicPr>
                   <pic:blipFill>
-                    <a:blip r:embed="rId10">
+                    <a:blip r:embed="rId9">
                       <a:extLst>
                         <a:ext uri="{28A0092B-C50C-407E-A947-70E740481C1C}">
                           <a14:useLocalDpi xmlns:a14="http://schemas.microsoft.com/office/drawing/2010/main" val="0"/>
@@ -19099,8 +19814,8 @@
           <w:b/>
         </w:rPr>
         <w:sectPr>
-          <w:footerReference w:type="even" r:id="rId11"/>
-          <w:footerReference w:type="default" r:id="rId12"/>
+          <w:footerReference w:type="even" r:id="rId10"/>
+          <w:footerReference w:type="default" r:id="rId11"/>
           <w:pgSz w:w="12240" w:h="15840"/>
           <w:pgMar w:top="1440" w:right="1440" w:bottom="1440" w:left="1440" w:header="720" w:footer="720" w:gutter="0"/>
           <w:cols w:space="720"/>
@@ -19190,7 +19905,7 @@
                     <pic:cNvPicPr/>
                   </pic:nvPicPr>
                   <pic:blipFill>
-                    <a:blip r:embed="rId13">
+                    <a:blip r:embed="rId12">
                       <a:extLst>
                         <a:ext uri="{28A0092B-C50C-407E-A947-70E740481C1C}">
                           <a14:useLocalDpi xmlns:a14="http://schemas.microsoft.com/office/drawing/2010/main" val="0"/>
@@ -19261,13 +19976,13 @@
       <w:r>
         <w:t xml:space="preserve">. </w:t>
       </w:r>
-      <w:bookmarkStart w:id="9" w:name="OLE_LINK3"/>
-      <w:bookmarkStart w:id="10" w:name="OLE_LINK4"/>
+      <w:bookmarkStart w:id="8" w:name="OLE_LINK3"/>
+      <w:bookmarkStart w:id="9" w:name="OLE_LINK4"/>
       <w:r>
         <w:t xml:space="preserve">Simulations plotted here were those using plot effective density dependence, land-use change, and long-distance dispersal weighted by human population density. </w:t>
       </w:r>
+      <w:bookmarkEnd w:id="8"/>
       <w:bookmarkEnd w:id="9"/>
-      <w:bookmarkEnd w:id="10"/>
       <w:r>
         <w:t xml:space="preserve">The sensitivity of each model with respect to historical occurrence records was calculated for each year of the simulation (1911 to 2010). A sensitivity value of 1 indicates that the simulation predicted occurrences in all populations where </w:t>
       </w:r>
@@ -19315,6 +20030,97 @@
                 <pic:pic xmlns:pic="http://schemas.openxmlformats.org/drawingml/2006/picture">
                   <pic:nvPicPr>
                     <pic:cNvPr id="0" name="Sensitivity_All_Models.pdf"/>
+                    <pic:cNvPicPr/>
+                  </pic:nvPicPr>
+                  <pic:blipFill>
+                    <a:blip r:embed="rId13"/>
+                    <a:stretch>
+                      <a:fillRect/>
+                    </a:stretch>
+                  </pic:blipFill>
+                  <pic:spPr>
+                    <a:xfrm>
+                      <a:off x="0" y="0"/>
+                      <a:ext cx="5943600" cy="5943600"/>
+                    </a:xfrm>
+                    <a:prstGeom prst="rect">
+                      <a:avLst/>
+                    </a:prstGeom>
+                  </pic:spPr>
+                </pic:pic>
+              </a:graphicData>
+            </a:graphic>
+          </wp:inline>
+        </w:drawing>
+      </w:r>
+      <w:r>
+        <w:rPr>
+          <w:b/>
+          <w:u w:val="single"/>
+        </w:rPr>
+        <w:br w:type="page"/>
+      </w:r>
+    </w:p>
+    <w:p>
+      <w:pPr>
+        <w:spacing w:after="0"/>
+      </w:pPr>
+      <w:r>
+        <w:rPr>
+          <w:b/>
+        </w:rPr>
+        <w:lastRenderedPageBreak/>
+        <w:t>Figure 6</w:t>
+      </w:r>
+      <w:r>
+        <w:rPr>
+          <w:b/>
+        </w:rPr>
+        <w:t xml:space="preserve">. </w:t>
+      </w:r>
+      <w:r>
+        <w:t xml:space="preserve">Sensitivity versus positive predictive power for simulations using plot effective density dependence, land-use change, and long-distance dispersal weighted by human population density. Model fit measures were calculated based on an occupancy threshold of 1000 individuals. Simulations classified as having a combined sensitivity and positive predictive power metric value of 1 (90 of 500 simulations) are </w:t>
+      </w:r>
+      <w:r>
+        <w:t>black, all others are grey</w:t>
+      </w:r>
+      <w:r>
+        <w:t>.</w:t>
+      </w:r>
+    </w:p>
+    <w:p>
+      <w:pPr>
+        <w:spacing w:after="0"/>
+        <w:rPr>
+          <w:b/>
+        </w:rPr>
+      </w:pPr>
+    </w:p>
+    <w:p>
+      <w:pPr>
+        <w:spacing w:after="0"/>
+        <w:rPr>
+          <w:b/>
+        </w:rPr>
+      </w:pPr>
+      <w:r>
+        <w:rPr>
+          <w:b/>
+          <w:noProof/>
+        </w:rPr>
+        <w:drawing>
+          <wp:inline distT="0" distB="0" distL="0" distR="0" wp14:anchorId="3AF179C8" wp14:editId="60BD84B2">
+            <wp:extent cx="5943600" cy="5943600"/>
+            <wp:effectExtent l="0" t="0" r="0" b="0"/>
+            <wp:docPr id="1" name="Picture 1"/>
+            <wp:cNvGraphicFramePr>
+              <a:graphicFrameLocks xmlns:a="http://schemas.openxmlformats.org/drawingml/2006/main" noChangeAspect="1"/>
+            </wp:cNvGraphicFramePr>
+            <a:graphic xmlns:a="http://schemas.openxmlformats.org/drawingml/2006/main">
+              <a:graphicData uri="http://schemas.openxmlformats.org/drawingml/2006/picture">
+                <pic:pic xmlns:pic="http://schemas.openxmlformats.org/drawingml/2006/picture">
+                  <pic:nvPicPr>
+                    <pic:cNvPr id="0" name="Sensitivity_vs_PPP_popd_1k.pdf"/>
                     <pic:cNvPicPr/>
                   </pic:nvPicPr>
                   <pic:blipFill>
@@ -19341,63 +20147,88 @@
       <w:r>
         <w:rPr>
           <w:b/>
-          <w:u w:val="single"/>
         </w:rPr>
         <w:br w:type="page"/>
+      </w:r>
+    </w:p>
+    <w:p>
+      <w:r>
+        <w:rPr>
+          <w:b/>
+        </w:rPr>
+        <w:lastRenderedPageBreak/>
+        <w:t>Figure 7</w:t>
+      </w:r>
+      <w:r>
+        <w:rPr>
+          <w:b/>
+        </w:rPr>
+        <w:t xml:space="preserve">. </w:t>
+      </w:r>
+      <w:r>
+        <w:t>C</w:t>
+      </w:r>
+      <w:r>
+        <w:t xml:space="preserve">umulative </w:t>
+      </w:r>
+      <w:r>
+        <w:t>occupied area (</w:t>
+      </w:r>
+      <w:r>
+        <w:t xml:space="preserve">measured as the number of 20 x 20 km patches classified as occupied) curves </w:t>
+      </w:r>
+      <w:r>
+        <w:t>for all</w:t>
+      </w:r>
+      <w:r>
+        <w:t xml:space="preserve"> simulation models. Simulations </w:t>
+      </w:r>
+      <w:r>
+        <w:t>presented</w:t>
+      </w:r>
+      <w:r>
+        <w:t xml:space="preserve"> here are those using plot effective density dependence, land-use change, and long-distance dispersal weighted by human population density. </w:t>
+      </w:r>
+      <w:r>
+        <w:t>The b</w:t>
+      </w:r>
+      <w:r>
+        <w:t xml:space="preserve">lack line represents cumulative </w:t>
+      </w:r>
+      <w:r>
+        <w:t xml:space="preserve">occupied area for </w:t>
+      </w:r>
+      <w:r>
+        <w:rPr>
+          <w:rFonts w:eastAsiaTheme="minorEastAsia" w:cs="Times New Roman"/>
+          <w:i/>
+          <w:iCs/>
+        </w:rPr>
+        <w:t>F. alnus</w:t>
+      </w:r>
+      <w:r>
+        <w:t xml:space="preserve"> based on historical occurrence records. Results from three different occupancy thresholds are represented by three different colors.</w:t>
+      </w:r>
+      <w:r>
+        <w:t xml:space="preserve"> The red line represents the square-root of the maximum number of patches occupied, based on the historical observations.</w:t>
       </w:r>
     </w:p>
     <w:p>
       <w:pPr>
-        <w:spacing w:after="0"/>
+        <w:rPr>
+          <w:rFonts w:ascii="Times" w:eastAsiaTheme="minorEastAsia" w:hAnsi="Times" w:cs="Times New Roman"/>
+        </w:rPr>
       </w:pPr>
       <w:r>
         <w:rPr>
-          <w:b/>
-        </w:rPr>
-        <w:lastRenderedPageBreak/>
-        <w:t>Figure 6</w:t>
-      </w:r>
-      <w:r>
-        <w:rPr>
-          <w:b/>
-        </w:rPr>
-        <w:t xml:space="preserve">. </w:t>
-      </w:r>
-      <w:r>
-        <w:t xml:space="preserve">Sensitivity versus positive predictive power for simulations using plot effective density dependence, land-use change, and long-distance dispersal weighted by human population density. Model fit measures were calculated based on an occupancy threshold of 1000 individuals. Simulations classified as having a combined sensitivity and positive predictive power metric value of 1 (90 of 500 simulations) are </w:t>
-      </w:r>
-      <w:r>
-        <w:t>black, all others are grey</w:t>
-      </w:r>
-      <w:r>
-        <w:t>.</w:t>
-      </w:r>
-    </w:p>
-    <w:p>
-      <w:pPr>
-        <w:spacing w:after="0"/>
-        <w:rPr>
-          <w:b/>
-        </w:rPr>
-      </w:pPr>
-    </w:p>
-    <w:p>
-      <w:pPr>
-        <w:spacing w:after="0"/>
-        <w:rPr>
-          <w:b/>
-        </w:rPr>
-      </w:pPr>
-      <w:r>
-        <w:rPr>
-          <w:b/>
+          <w:rFonts w:ascii="Times" w:eastAsiaTheme="minorEastAsia" w:hAnsi="Times" w:cs="Times New Roman"/>
           <w:noProof/>
         </w:rPr>
         <w:drawing>
-          <wp:inline distT="0" distB="0" distL="0" distR="0" wp14:anchorId="3AF179C8" wp14:editId="60BD84B2">
+          <wp:inline distT="0" distB="0" distL="0" distR="0" wp14:anchorId="14047177" wp14:editId="700F36A8">
             <wp:extent cx="5943600" cy="5943600"/>
             <wp:effectExtent l="0" t="0" r="0" b="0"/>
-            <wp:docPr id="1" name="Picture 1"/>
+            <wp:docPr id="4" name="Picture 4"/>
             <wp:cNvGraphicFramePr>
               <a:graphicFrameLocks xmlns:a="http://schemas.openxmlformats.org/drawingml/2006/main" noChangeAspect="1"/>
             </wp:cNvGraphicFramePr>
@@ -19405,7 +20236,7 @@
               <a:graphicData uri="http://schemas.openxmlformats.org/drawingml/2006/picture">
                 <pic:pic xmlns:pic="http://schemas.openxmlformats.org/drawingml/2006/picture">
                   <pic:nvPicPr>
-                    <pic:cNvPr id="0" name="Sensitivity_vs_PPP_popd_1k.pdf"/>
+                    <pic:cNvPr id="0" name="Cumulative_AOO_DensEff_PopD_allsims.jpg"/>
                     <pic:cNvPicPr/>
                   </pic:nvPicPr>
                   <pic:blipFill>
@@ -19431,122 +20262,6 @@
       </w:r>
       <w:r>
         <w:rPr>
-          <w:b/>
-        </w:rPr>
-        <w:br w:type="page"/>
-      </w:r>
-    </w:p>
-    <w:p>
-      <w:r>
-        <w:rPr>
-          <w:b/>
-        </w:rPr>
-        <w:lastRenderedPageBreak/>
-        <w:t>Figure 7</w:t>
-      </w:r>
-      <w:r>
-        <w:rPr>
-          <w:b/>
-        </w:rPr>
-        <w:t xml:space="preserve">. </w:t>
-      </w:r>
-      <w:r>
-        <w:t>C</w:t>
-      </w:r>
-      <w:r>
-        <w:t xml:space="preserve">umulative </w:t>
-      </w:r>
-      <w:r>
-        <w:t>occupied area (</w:t>
-      </w:r>
-      <w:r>
-        <w:t xml:space="preserve">measured as the number of 20 x 20 km patches classified as occupied) curves </w:t>
-      </w:r>
-      <w:r>
-        <w:t>for all</w:t>
-      </w:r>
-      <w:r>
-        <w:t xml:space="preserve"> simulation models. Simulations </w:t>
-      </w:r>
-      <w:r>
-        <w:t>presented</w:t>
-      </w:r>
-      <w:r>
-        <w:t xml:space="preserve"> here are those using plot effective density dependence, land-use change, and long-distance dispersal weighted by human population density. </w:t>
-      </w:r>
-      <w:r>
-        <w:t>The b</w:t>
-      </w:r>
-      <w:r>
-        <w:t xml:space="preserve">lack line represents cumulative </w:t>
-      </w:r>
-      <w:r>
-        <w:t xml:space="preserve">occupied area for </w:t>
-      </w:r>
-      <w:r>
-        <w:rPr>
-          <w:rFonts w:eastAsiaTheme="minorEastAsia" w:cs="Times New Roman"/>
-          <w:i/>
-          <w:iCs/>
-        </w:rPr>
-        <w:t>F. alnus</w:t>
-      </w:r>
-      <w:r>
-        <w:t xml:space="preserve"> based on historical occurrence records. Results from three different occupancy thresholds are represented by three different colors.</w:t>
-      </w:r>
-      <w:r>
-        <w:t xml:space="preserve"> The red line represents the square-root of the maximum number of patches occupied, based on the historical observations.</w:t>
-      </w:r>
-    </w:p>
-    <w:p>
-      <w:pPr>
-        <w:rPr>
-          <w:rFonts w:ascii="Times" w:eastAsiaTheme="minorEastAsia" w:hAnsi="Times" w:cs="Times New Roman"/>
-        </w:rPr>
-      </w:pPr>
-      <w:r>
-        <w:rPr>
-          <w:rFonts w:ascii="Times" w:eastAsiaTheme="minorEastAsia" w:hAnsi="Times" w:cs="Times New Roman"/>
-          <w:noProof/>
-        </w:rPr>
-        <w:drawing>
-          <wp:inline distT="0" distB="0" distL="0" distR="0" wp14:anchorId="14047177" wp14:editId="700F36A8">
-            <wp:extent cx="5943600" cy="5943600"/>
-            <wp:effectExtent l="0" t="0" r="0" b="0"/>
-            <wp:docPr id="4" name="Picture 4"/>
-            <wp:cNvGraphicFramePr>
-              <a:graphicFrameLocks xmlns:a="http://schemas.openxmlformats.org/drawingml/2006/main" noChangeAspect="1"/>
-            </wp:cNvGraphicFramePr>
-            <a:graphic xmlns:a="http://schemas.openxmlformats.org/drawingml/2006/main">
-              <a:graphicData uri="http://schemas.openxmlformats.org/drawingml/2006/picture">
-                <pic:pic xmlns:pic="http://schemas.openxmlformats.org/drawingml/2006/picture">
-                  <pic:nvPicPr>
-                    <pic:cNvPr id="0" name="Cumulative_AOO_DensEff_PopD_allsims.jpg"/>
-                    <pic:cNvPicPr/>
-                  </pic:nvPicPr>
-                  <pic:blipFill>
-                    <a:blip r:embed="rId16"/>
-                    <a:stretch>
-                      <a:fillRect/>
-                    </a:stretch>
-                  </pic:blipFill>
-                  <pic:spPr>
-                    <a:xfrm>
-                      <a:off x="0" y="0"/>
-                      <a:ext cx="5943600" cy="5943600"/>
-                    </a:xfrm>
-                    <a:prstGeom prst="rect">
-                      <a:avLst/>
-                    </a:prstGeom>
-                  </pic:spPr>
-                </pic:pic>
-              </a:graphicData>
-            </a:graphic>
-          </wp:inline>
-        </w:drawing>
-      </w:r>
-      <w:r>
-        <w:rPr>
           <w:rFonts w:ascii="Times" w:eastAsiaTheme="minorEastAsia" w:hAnsi="Times" w:cs="Times New Roman"/>
         </w:rPr>
         <w:br w:type="page"/>
@@ -19644,7 +20359,7 @@
                     <pic:cNvPicPr/>
                   </pic:nvPicPr>
                   <pic:blipFill>
-                    <a:blip r:embed="rId17">
+                    <a:blip r:embed="rId16">
                       <a:extLst>
                         <a:ext uri="{28A0092B-C50C-407E-A947-70E740481C1C}">
                           <a14:useLocalDpi xmlns:a14="http://schemas.microsoft.com/office/drawing/2010/main" val="0"/>
@@ -19735,7 +20450,7 @@
                     <pic:cNvPicPr/>
                   </pic:nvPicPr>
                   <pic:blipFill>
-                    <a:blip r:embed="rId18">
+                    <a:blip r:embed="rId17">
                       <a:extLst>
                         <a:ext uri="{28A0092B-C50C-407E-A947-70E740481C1C}">
                           <a14:useLocalDpi xmlns:a14="http://schemas.microsoft.com/office/drawing/2010/main" val="0"/>
@@ -19847,7 +20562,7 @@
                         <a:effectLst/>
                         <a:extLst>
                           <a:ext uri="{C572A759-6A51-4108-AA02-DFA0A04FC94B}">
-                            <ma14:wrappingTextBoxFlag xmlns:ma14="http://schemas.microsoft.com/office/mac/drawingml/2011/main" xmlns:w="http://schemas.openxmlformats.org/wordprocessingml/2006/main" xmlns:w10="urn:schemas-microsoft-com:office:word" xmlns:v="urn:schemas-microsoft-com:vml" xmlns:o="urn:schemas-microsoft-com:office:office" xmlns:mv="urn:schemas-microsoft-com:mac:vml" xmlns:mo="http://schemas.microsoft.com/office/mac/office/2008/main" xmlns=""/>
+                            <ma14:wrappingTextBoxFlag xmlns="" xmlns:mo="http://schemas.microsoft.com/office/mac/office/2008/main" xmlns:mv="urn:schemas-microsoft-com:mac:vml" xmlns:o="urn:schemas-microsoft-com:office:office" xmlns:v="urn:schemas-microsoft-com:vml" xmlns:w10="urn:schemas-microsoft-com:office:word" xmlns:w="http://schemas.openxmlformats.org/wordprocessingml/2006/main" xmlns:ma14="http://schemas.microsoft.com/office/mac/drawingml/2011/main"/>
                           </a:ext>
                         </a:extLst>
                       </wps:spPr>
@@ -19965,7 +20680,7 @@
                         <a:effectLst/>
                         <a:extLst>
                           <a:ext uri="{C572A759-6A51-4108-AA02-DFA0A04FC94B}">
-                            <ma14:wrappingTextBoxFlag xmlns:ma14="http://schemas.microsoft.com/office/mac/drawingml/2011/main" xmlns:w="http://schemas.openxmlformats.org/wordprocessingml/2006/main" xmlns:w10="urn:schemas-microsoft-com:office:word" xmlns:v="urn:schemas-microsoft-com:vml" xmlns:o="urn:schemas-microsoft-com:office:office" xmlns:mv="urn:schemas-microsoft-com:mac:vml" xmlns:mo="http://schemas.microsoft.com/office/mac/office/2008/main" xmlns=""/>
+                            <ma14:wrappingTextBoxFlag xmlns="" xmlns:mo="http://schemas.microsoft.com/office/mac/office/2008/main" xmlns:mv="urn:schemas-microsoft-com:mac:vml" xmlns:o="urn:schemas-microsoft-com:office:office" xmlns:v="urn:schemas-microsoft-com:vml" xmlns:w10="urn:schemas-microsoft-com:office:word" xmlns:w="http://schemas.openxmlformats.org/wordprocessingml/2006/main" xmlns:ma14="http://schemas.microsoft.com/office/mac/drawingml/2011/main"/>
                           </a:ext>
                         </a:extLst>
                       </wps:spPr>
@@ -20083,7 +20798,7 @@
                         <a:effectLst/>
                         <a:extLst>
                           <a:ext uri="{C572A759-6A51-4108-AA02-DFA0A04FC94B}">
-                            <ma14:wrappingTextBoxFlag xmlns:ma14="http://schemas.microsoft.com/office/mac/drawingml/2011/main" xmlns:w="http://schemas.openxmlformats.org/wordprocessingml/2006/main" xmlns:w10="urn:schemas-microsoft-com:office:word" xmlns:v="urn:schemas-microsoft-com:vml" xmlns:o="urn:schemas-microsoft-com:office:office" xmlns:mv="urn:schemas-microsoft-com:mac:vml" xmlns:mo="http://schemas.microsoft.com/office/mac/office/2008/main" xmlns=""/>
+                            <ma14:wrappingTextBoxFlag xmlns="" xmlns:mo="http://schemas.microsoft.com/office/mac/office/2008/main" xmlns:mv="urn:schemas-microsoft-com:mac:vml" xmlns:o="urn:schemas-microsoft-com:office:office" xmlns:v="urn:schemas-microsoft-com:vml" xmlns:w10="urn:schemas-microsoft-com:office:word" xmlns:w="http://schemas.openxmlformats.org/wordprocessingml/2006/main" xmlns:ma14="http://schemas.microsoft.com/office/mac/drawingml/2011/main"/>
                           </a:ext>
                         </a:extLst>
                       </wps:spPr>
@@ -20189,7 +20904,7 @@
                     <pic:cNvPicPr/>
                   </pic:nvPicPr>
                   <pic:blipFill>
-                    <a:blip r:embed="rId19">
+                    <a:blip r:embed="rId18">
                       <a:extLst>
                         <a:ext uri="{28A0092B-C50C-407E-A947-70E740481C1C}">
                           <a14:useLocalDpi xmlns:a14="http://schemas.microsoft.com/office/drawing/2010/main" val="0"/>
@@ -20271,7 +20986,7 @@
                         <a:effectLst/>
                         <a:extLst>
                           <a:ext uri="{C572A759-6A51-4108-AA02-DFA0A04FC94B}">
-                            <ma14:wrappingTextBoxFlag xmlns:ma14="http://schemas.microsoft.com/office/mac/drawingml/2011/main" xmlns:w="http://schemas.openxmlformats.org/wordprocessingml/2006/main" xmlns:w10="urn:schemas-microsoft-com:office:word" xmlns:v="urn:schemas-microsoft-com:vml" xmlns:o="urn:schemas-microsoft-com:office:office" xmlns:mv="urn:schemas-microsoft-com:mac:vml" xmlns:mo="http://schemas.microsoft.com/office/mac/office/2008/main" xmlns=""/>
+                            <ma14:wrappingTextBoxFlag xmlns="" xmlns:mo="http://schemas.microsoft.com/office/mac/office/2008/main" xmlns:mv="urn:schemas-microsoft-com:mac:vml" xmlns:o="urn:schemas-microsoft-com:office:office" xmlns:v="urn:schemas-microsoft-com:vml" xmlns:w10="urn:schemas-microsoft-com:office:word" xmlns:w="http://schemas.openxmlformats.org/wordprocessingml/2006/main" xmlns:ma14="http://schemas.microsoft.com/office/mac/drawingml/2011/main"/>
                           </a:ext>
                         </a:extLst>
                       </wps:spPr>
@@ -20414,7 +21129,7 @@
         <w:rPr>
           <w:rFonts w:cs="Times New Roman"/>
         </w:rPr>
-        <w:t>Aiello-Lammens ME (2014) Patterns and Processes of the Invasion of Frangula alnus: An Integrated Model Framework. Ph.D., Stony Brook University</w:t>
+        <w:t>Adams J (1927) The germination of the seeds of some plants with fleshy fruits. American Journal of Botany 415–428</w:t>
       </w:r>
     </w:p>
     <w:p>
@@ -20428,7 +21143,7 @@
         <w:rPr>
           <w:rFonts w:cs="Times New Roman"/>
         </w:rPr>
-        <w:t>Aiello-Lammens ME, Chu-Agor ML, Convertino M, et al (2011) The impact of sea-level rise on Snowy Plovers in Florida: integrating geomorphological, habitat, and metapopulation models. Global Change Biology 17:3644–3654. https://doi.org/10.1111/j.1365-2486.2011.02497.x</w:t>
+        <w:t>Aiello-Lammens ME (2014) Patterns and Processes of the Invasion of Frangula alnus: An Integrated Model Framework. Ph.D., Stony Brook University</w:t>
       </w:r>
     </w:p>
     <w:p>
@@ -20442,7 +21157,7 @@
         <w:rPr>
           <w:rFonts w:cs="Times New Roman"/>
         </w:rPr>
-        <w:t>Aiello-Lammens ME, Resit Akçakaya H (2017) Using global sensitivity analysis of demographic models for ecological impact assessment. Conservation Biology 31:116–125. https://doi.org/10.1111/cobi.12726</w:t>
+        <w:t>Aiello-Lammens ME, Chu-Agor ML, Convertino M, et al (2011) The impact of sea-level rise on Snowy Plovers in Florida: integrating geomorphological, habitat, and metapopulation models. Global Change Biology 17:3644–3654. https://doi.org/10.1111/j.1365-2486.2011.02497.x</w:t>
       </w:r>
     </w:p>
     <w:p>
@@ -20456,7 +21171,7 @@
         <w:rPr>
           <w:rFonts w:cs="Times New Roman"/>
         </w:rPr>
-        <w:t>Akçakaya HR (2000) Population viability analyses with demographically and spatially structured models. Ecological Bulletins 23–38</w:t>
+        <w:t>Aiello-Lammens ME, Resit Akçakaya H (2017) Using global sensitivity analysis of demographic models for ecological impact assessment. Conservation Biology 31:116–125. https://doi.org/10.1111/cobi.12726</w:t>
       </w:r>
     </w:p>
     <w:p>
@@ -20470,7 +21185,7 @@
         <w:rPr>
           <w:rFonts w:cs="Times New Roman"/>
         </w:rPr>
-        <w:t>Akçakaya HR (2001) Linking population-level risk assessment with landscape and habitat models. The Science of the total environment 274:283–291</w:t>
+        <w:t>Akçakaya HR (2000) Population viability analyses with demographically and spatially structured models. Ecological Bulletins 23–38</w:t>
       </w:r>
     </w:p>
     <w:p>
@@ -20484,7 +21199,7 @@
         <w:rPr>
           <w:rFonts w:cs="Times New Roman"/>
         </w:rPr>
-        <w:t>Akçakaya HR (2002) RAMAS GIS: Linking Spatial Data with Population Viability Analysis. Applied Biomathematics, Setauket</w:t>
+        <w:t>Akçakaya HR (2001) Linking population-level risk assessment with landscape and habitat models. The Science of the total environment 274:283–291</w:t>
       </w:r>
     </w:p>
     <w:p>
@@ -20498,7 +21213,7 @@
         <w:rPr>
           <w:rFonts w:cs="Times New Roman"/>
         </w:rPr>
-        <w:t>Akçakaya HR, Radeloff VC, Mladenoff DJ, He HS (2004) Integrating landscape and metapopulation modeling approaches: viability of the sharp‐tailed grouse in a dynamic landscape. Conservation Biology 18:526–537</w:t>
+        <w:t>Akçakaya HR (2002) RAMAS GIS: Linking Spatial Data with Population Viability Analysis. Applied Biomathematics, Setauket</w:t>
       </w:r>
     </w:p>
     <w:p>
@@ -20512,7 +21227,7 @@
         <w:rPr>
           <w:rFonts w:cs="Times New Roman"/>
         </w:rPr>
-        <w:t>Anderson RP (2012) Harnessing the world’s biodiversity data: promise and peril in ecological niche modeling of species distributions. Annals of the New York Academy of Sciences 1260:66–80. https://doi.org/10.1111/j.1749-6632.2011.06440.x</w:t>
+        <w:t>Akçakaya HR, Radeloff VC, Mladenoff DJ, He HS (2004) Integrating landscape and metapopulation modeling approaches: viability of the sharp‐tailed grouse in a dynamic landscape. Conservation Biology 18:526–537</w:t>
       </w:r>
     </w:p>
     <w:p>
@@ -20526,21 +21241,7 @@
         <w:rPr>
           <w:rFonts w:cs="Times New Roman"/>
         </w:rPr>
-        <w:t>Berg J (2011) Susceptibility of five wetland community types to invasion by Glossy Buckthorn (</w:t>
-      </w:r>
-      <w:r>
-        <w:rPr>
-          <w:rFonts w:cs="Times New Roman"/>
-          <w:i/>
-          <w:iCs/>
-        </w:rPr>
-        <w:t>Frangula alnus</w:t>
-      </w:r>
-      <w:r>
-        <w:rPr>
-          <w:rFonts w:cs="Times New Roman"/>
-        </w:rPr>
-        <w:t xml:space="preserve"> Mill.). Masters of Science, University of Wisconsin-Milwaukee</w:t>
+        <w:t>Anderson RP (2012) Harnessing the world’s biodiversity data: promise and peril in ecological niche modeling of species distributions. Annals of the New York Academy of Sciences 1260:66–80. https://doi.org/10.1111/j.1749-6632.2011.06440.x</w:t>
       </w:r>
     </w:p>
     <w:p>
@@ -20554,7 +21255,21 @@
         <w:rPr>
           <w:rFonts w:cs="Times New Roman"/>
         </w:rPr>
-        <w:t>Blackburn TM, Pyšek P, Bacher S, et al (2011) A proposed unified framework for biological invasions. Trends in Ecology &amp; Evolution 26:333–339. https://doi.org/10.1016/j.tree.2011.03.023</w:t>
+        <w:t>Berg J (2011) Susceptibility of five wetland community types to invasion by Glossy Buckthorn (</w:t>
+      </w:r>
+      <w:r>
+        <w:rPr>
+          <w:rFonts w:cs="Times New Roman"/>
+          <w:i/>
+          <w:iCs/>
+        </w:rPr>
+        <w:t>Frangula alnus</w:t>
+      </w:r>
+      <w:r>
+        <w:rPr>
+          <w:rFonts w:cs="Times New Roman"/>
+        </w:rPr>
+        <w:t xml:space="preserve"> Mill.). Masters of Science, University of Wisconsin-Milwaukee</w:t>
       </w:r>
     </w:p>
     <w:p>
@@ -20568,7 +21283,7 @@
         <w:rPr>
           <w:rFonts w:cs="Times New Roman"/>
         </w:rPr>
-        <w:t>Briscoe NJ, Elith J, Salguero‐Gómez R, et al (2019) Forecasting species range dynamics with process‐explicit models: matching methods to applications. Ecol Lett ele.13348. https://doi.org/10.1111/ele.13348</w:t>
+        <w:t>Blackburn TM, Pyšek P, Bacher S, et al (2011) A proposed unified framework for biological invasions. Trends in Ecology &amp; Evolution 26:333–339. https://doi.org/10.1016/j.tree.2011.03.023</w:t>
       </w:r>
     </w:p>
     <w:p>
@@ -20582,7 +21297,7 @@
         <w:rPr>
           <w:rFonts w:cs="Times New Roman"/>
         </w:rPr>
-        <w:t>Brook BW, Akçakaya HR, Keith DA, et al (2009) Integrating bioclimate with population models to improve forecasts of species extinctions under climate change. Biology Letters 5:723–725. https://doi.org/10.1098/rsbl.2009.0480</w:t>
+        <w:t>Briscoe NJ, Elith J, Salguero‐Gómez R, et al (2019) Forecasting species range dynamics with process‐explicit models: matching methods to applications. Ecol Lett ele.13348. https://doi.org/10.1111/ele.13348</w:t>
       </w:r>
     </w:p>
     <w:p>
@@ -20597,7 +21312,7 @@
           <w:rFonts w:cs="Times New Roman"/>
         </w:rPr>
         <w:lastRenderedPageBreak/>
-        <w:t>Caswell H (2006) Matrix Population Models: Construction, Analysis, and Interpretation, Second. Sinauer Associates, Sunderland, MA</w:t>
+        <w:t>Brook BW, Akçakaya HR, Keith DA, et al (2009) Integrating bioclimate with population models to improve forecasts of species extinctions under climate change. Biology Letters 5:723–725. https://doi.org/10.1098/rsbl.2009.0480</w:t>
       </w:r>
     </w:p>
     <w:p>
@@ -20611,7 +21326,7 @@
         <w:rPr>
           <w:rFonts w:cs="Times New Roman"/>
         </w:rPr>
-        <w:t xml:space="preserve">Catling PM, Porebski ZS (1994) The history of invasion and current status of glossy buckthorn, </w:t>
+        <w:t xml:space="preserve">Burnham KM, Lee TD (2009) Canopy gaps facilitate establishment, growth, and reproduction of invasive </w:t>
       </w:r>
       <w:r>
         <w:rPr>
@@ -20619,13 +21334,27 @@
           <w:i/>
           <w:iCs/>
         </w:rPr>
-        <w:t>Rhamnus frangula</w:t>
-      </w:r>
-      <w:r>
-        <w:rPr>
-          <w:rFonts w:cs="Times New Roman"/>
-        </w:rPr>
-        <w:t>, in southern Ontario. Canadian field-naturalist 108:305–310</w:t>
+        <w:t>Frangula alnus</w:t>
+      </w:r>
+      <w:r>
+        <w:rPr>
+          <w:rFonts w:cs="Times New Roman"/>
+        </w:rPr>
+        <w:t xml:space="preserve"> in a </w:t>
+      </w:r>
+      <w:r>
+        <w:rPr>
+          <w:rFonts w:cs="Times New Roman"/>
+          <w:i/>
+          <w:iCs/>
+        </w:rPr>
+        <w:t>Tsuga canadensis</w:t>
+      </w:r>
+      <w:r>
+        <w:rPr>
+          <w:rFonts w:cs="Times New Roman"/>
+        </w:rPr>
+        <w:t xml:space="preserve"> dominated forest. Biological Invasions 12:1509–1520. https://doi.org/10.1007/s10530-009-9563-8</w:t>
       </w:r>
     </w:p>
     <w:p>
@@ -20639,7 +21368,7 @@
         <w:rPr>
           <w:rFonts w:cs="Times New Roman"/>
         </w:rPr>
-        <w:t>Colautti RI, Grigorovich IA, MacIsaac HJ (2006) Propagule Pressure: A Null Model for Biological Invasions. Biological Invasions 8:1023–1037. https://doi.org/10.1007/s10530-005-3735-y</w:t>
+        <w:t>Cadotte MW, Lovett-Doust J (2001) Ecological and taxonomic differences between native and introduced plants of southwestern Ontario. Ecoscience 8:230–238</w:t>
       </w:r>
     </w:p>
     <w:p>
@@ -20653,7 +21382,7 @@
         <w:rPr>
           <w:rFonts w:cs="Times New Roman"/>
         </w:rPr>
-        <w:t>Comita L, Hubbell S (2009) Local neighborhood and species’ shade tolerance influence survival in a diverse seedling bank. Ecology 90:328–334</w:t>
+        <w:t>Caswell H (2006) Matrix Population Models: Construction, Analysis, and Interpretation, Second. Sinauer Associates, Sunderland, MA</w:t>
       </w:r>
     </w:p>
     <w:p>
@@ -20667,7 +21396,21 @@
         <w:rPr>
           <w:rFonts w:cs="Times New Roman"/>
         </w:rPr>
-        <w:t>Coutts SR, Yokomizo H (2013) Meta-models as a straightforward approach to the sensitivity analysis of complex models. Population Ecology 56:7–19. https://doi.org/10.1007/s10144-013-0422-1</w:t>
+        <w:t xml:space="preserve">Catling PM, Porebski ZS (1994) The history of invasion and current status of glossy buckthorn, </w:t>
+      </w:r>
+      <w:r>
+        <w:rPr>
+          <w:rFonts w:cs="Times New Roman"/>
+          <w:i/>
+          <w:iCs/>
+        </w:rPr>
+        <w:t>Rhamnus frangula</w:t>
+      </w:r>
+      <w:r>
+        <w:rPr>
+          <w:rFonts w:cs="Times New Roman"/>
+        </w:rPr>
+        <w:t>, in southern Ontario. Canadian field-naturalist 108:305–310</w:t>
       </w:r>
     </w:p>
     <w:p>
@@ -20681,7 +21424,7 @@
         <w:rPr>
           <w:rFonts w:cs="Times New Roman"/>
         </w:rPr>
-        <w:t>Crone EE, Menges ES, Ellis MM, et al (2010) How do plant ecologists use matrix population models? Ecology Letters 14:1–8. https://doi.org/10.1111/j.1461-0248.2010.01540.x</w:t>
+        <w:t>Clark JS, Lewis M, Horvath L (2001) Invasion by extremes: population spread with variation in dispersal and reproduction. The American Naturalist 157:537–54. https://doi.org/10.1086/319934</w:t>
       </w:r>
     </w:p>
     <w:p>
@@ -20695,7 +21438,7 @@
         <w:rPr>
           <w:rFonts w:cs="Times New Roman"/>
         </w:rPr>
-        <w:t>Crooks J (2005) Lag times and exotic species: the ecology and management of biological invasions in slow-motion. Ecoscience 12:316–329</w:t>
+        <w:t>Colautti RI, Grigorovich IA, MacIsaac HJ (2006) Propagule Pressure: A Null Model for Biological Invasions. Biological Invasions 8:1023–1037. https://doi.org/10.1007/s10530-005-3735-y</w:t>
       </w:r>
     </w:p>
     <w:p>
@@ -20709,7 +21452,7 @@
         <w:rPr>
           <w:rFonts w:cs="Times New Roman"/>
         </w:rPr>
-        <w:t>Crooks JA, Soulé ME (1999) Lag times in population explosions of invasive species: causes and implications. In: Sandlund OT, Schei PJ, Viken A (eds) Invasive species and biodiversity management. Kluwer Academic Dordrecht, The Netherlands, pp 103–125</w:t>
+        <w:t>Comita L, Hubbell S (2009) Local neighborhood and species’ shade tolerance influence survival in a diverse seedling bank. Ecology 90:328–334</w:t>
       </w:r>
     </w:p>
     <w:p>
@@ -20723,21 +21466,7 @@
         <w:rPr>
           <w:rFonts w:cs="Times New Roman"/>
         </w:rPr>
-        <w:t>Davis AS, Landis DA, Nuzzo V, et al (2006) Demographic models inform selection of biocontrol agents for garlic mustard (</w:t>
-      </w:r>
-      <w:r>
-        <w:rPr>
-          <w:rFonts w:cs="Times New Roman"/>
-          <w:i/>
-          <w:iCs/>
-        </w:rPr>
-        <w:t>Alliaria petiolata</w:t>
-      </w:r>
-      <w:r>
-        <w:rPr>
-          <w:rFonts w:cs="Times New Roman"/>
-        </w:rPr>
-        <w:t>). Ecological Applications 16:2399–2410</w:t>
+        <w:t>Coutts SR, Yokomizo H (2013) Meta-models as a straightforward approach to the sensitivity analysis of complex models. Population Ecology 56:7–19. https://doi.org/10.1007/s10144-013-0422-1</w:t>
       </w:r>
     </w:p>
     <w:p>
@@ -20751,7 +21480,7 @@
         <w:rPr>
           <w:rFonts w:cs="Times New Roman"/>
         </w:rPr>
-        <w:t>Dwyer JM, Fensham RJ, Fairfax RJ, Buckley YM (2010) Neighbourhood effects influence drought-induced mortality of savanna trees in Australia. Journal of Vegetation Science 21:573–585. https://doi.org/10.1111/j.1654-1103.2009.01167.x</w:t>
+        <w:t>Crone EE, Menges ES, Ellis MM, et al (2010) How do plant ecologists use matrix population models? Ecology Letters 14:1–8. https://doi.org/10.1111/j.1461-0248.2010.01540.x</w:t>
       </w:r>
     </w:p>
     <w:p>
@@ -20765,7 +21494,7 @@
         <w:rPr>
           <w:rFonts w:cs="Times New Roman"/>
         </w:rPr>
-        <w:t>Easterling MR, Ellner SP, Dixon PM (2000) Size-specific sensitivity: applying a new structured population model. Ecology 81:694–708</w:t>
+        <w:t>Crooks J (2005) Lag times and exotic species: the ecology and management of biological invasions in slow-motion. Ecoscience 12:316–329</w:t>
       </w:r>
     </w:p>
     <w:p>
@@ -20779,7 +21508,7 @@
         <w:rPr>
           <w:rFonts w:cs="Times New Roman"/>
         </w:rPr>
-        <w:t>Elith J, Leathwick JR, Hastie T (2008) A working guide to boosted regression trees. Journal of Animal Ecology 77:802–813. https://doi.org/10.1111/j.1365-2656.2008.01390.x</w:t>
+        <w:t>Crooks JA, Soulé ME (1999) Lag times in population explosions of invasive species: causes and implications. In: Sandlund OT, Schei PJ, Viken A (eds) Invasive species and biodiversity management. Kluwer Academic Dordrecht, The Netherlands, pp 103–125</w:t>
       </w:r>
     </w:p>
     <w:p>
@@ -20793,7 +21522,21 @@
         <w:rPr>
           <w:rFonts w:cs="Times New Roman"/>
         </w:rPr>
-        <w:t>Elith J, Phillips SJ, Hastie T, et al (2010) A statistical explanation of MaxEnt for ecologists. Diversity and Distributions 17:43–57. https://doi.org/10.1111/j.1472-4642.2010.00725.x</w:t>
+        <w:t>Cunard C, Lee TD (2008) Is patience a virtue? Succession, light, and the death of invasive glossy buckthorn (</w:t>
+      </w:r>
+      <w:r>
+        <w:rPr>
+          <w:rFonts w:cs="Times New Roman"/>
+          <w:i/>
+          <w:iCs/>
+        </w:rPr>
+        <w:t>Frangula alnus</w:t>
+      </w:r>
+      <w:r>
+        <w:rPr>
+          <w:rFonts w:cs="Times New Roman"/>
+        </w:rPr>
+        <w:t>). Biological Invasions 11:577–586. https://doi.org/10.1007/s10530-008-9272-8</w:t>
       </w:r>
     </w:p>
     <w:p>
@@ -20807,7 +21550,22 @@
         <w:rPr>
           <w:rFonts w:cs="Times New Roman"/>
         </w:rPr>
-        <w:t>Ellner SP, Rees M (2006) Integral projection models for species with complex demography. The American Naturalist 167:410–428</w:t>
+        <w:lastRenderedPageBreak/>
+        <w:t>Davis AS, Landis DA, Nuzzo V, et al (2006) Demographic models inform selection of biocontrol agents for garlic mustard (</w:t>
+      </w:r>
+      <w:r>
+        <w:rPr>
+          <w:rFonts w:cs="Times New Roman"/>
+          <w:i/>
+          <w:iCs/>
+        </w:rPr>
+        <w:t>Alliaria petiolata</w:t>
+      </w:r>
+      <w:r>
+        <w:rPr>
+          <w:rFonts w:cs="Times New Roman"/>
+        </w:rPr>
+        <w:t>). Ecological Applications 16:2399–2410</w:t>
       </w:r>
     </w:p>
     <w:p>
@@ -20821,22 +21579,7 @@
         <w:rPr>
           <w:rFonts w:cs="Times New Roman"/>
         </w:rPr>
-        <w:lastRenderedPageBreak/>
-        <w:t>Fagan ME, Peart DR (2004) Impact of the invasive shrub glossy buckthorn (</w:t>
-      </w:r>
-      <w:r>
-        <w:rPr>
-          <w:rFonts w:cs="Times New Roman"/>
-          <w:i/>
-          <w:iCs/>
-        </w:rPr>
-        <w:t>Rhamnus frangula</w:t>
-      </w:r>
-      <w:r>
-        <w:rPr>
-          <w:rFonts w:cs="Times New Roman"/>
-        </w:rPr>
-        <w:t xml:space="preserve"> L.) on juvenile recruitment by canopy trees. Forest Ecology and Management 194:95–107. https://doi.org/10.1016/j.foreco.2004.02.015</w:t>
+        <w:t>Davis M, Grime J, Thompson K (2000) Fluctuating resources in plant communites: a general theory of invasibility. Journal of Ecology 88:528–534</w:t>
       </w:r>
     </w:p>
     <w:p>
@@ -20850,7 +21593,7 @@
         <w:rPr>
           <w:rFonts w:cs="Times New Roman"/>
         </w:rPr>
-        <w:t>Fielding AH, Bell JF (1997) A review of methods for the assessment of prediction errors in conservation presence/absence models. Environmental Conservation 24:38–49</w:t>
+        <w:t>Dwyer JM, Fensham RJ, Fairfax RJ, Buckley YM (2010) Neighbourhood effects influence drought-induced mortality of savanna trees in Australia. Journal of Vegetation Science 21:573–585. https://doi.org/10.1111/j.1654-1103.2009.01167.x</w:t>
       </w:r>
     </w:p>
     <w:p>
@@ -20864,7 +21607,7 @@
         <w:rPr>
           <w:rFonts w:cs="Times New Roman"/>
         </w:rPr>
-        <w:t>Fordham DA, Akçakaya HR, Araújo MB, Brook BW (2012) Modeling Range Shifts for Invasive Vertebrates in Response to Climate Change. In: Brodie (ed). pp 1–31</w:t>
+        <w:t>Easterling MR, Ellner SP, Dixon PM (2000) Size-specific sensitivity: applying a new structured population model. Ecology 81:694–708</w:t>
       </w:r>
     </w:p>
     <w:p>
@@ -20878,7 +21621,7 @@
         <w:rPr>
           <w:rFonts w:cs="Times New Roman"/>
         </w:rPr>
-        <w:t>Fordham DA, Mellin C, Russell BD, et al (2013) Population dynamics can be more important than physiological limits for determining range shifts under climate change. Global change biology 19:3224–37. https://doi.org/10.1111/gcb.12289</w:t>
+        <w:t>Elith J, Leathwick JR, Hastie T (2008) A working guide to boosted regression trees. Journal of Animal Ecology 77:802–813. https://doi.org/10.1111/j.1365-2656.2008.01390.x</w:t>
       </w:r>
     </w:p>
     <w:p>
@@ -20892,7 +21635,7 @@
         <w:rPr>
           <w:rFonts w:cs="Times New Roman"/>
         </w:rPr>
-        <w:t>Franklin J (2010) Moving beyond static species distribution models in support of conservation biogeography. Diversity and Distributions 16:321–330. https://doi.org/10.1111/j.1472-4642.2010.00641.x</w:t>
+        <w:t>Elith J, Phillips SJ, Hastie T, et al (2010) A statistical explanation of MaxEnt for ecologists. Diversity and Distributions 17:43–57. https://doi.org/10.1111/j.1472-4642.2010.00725.x</w:t>
       </w:r>
     </w:p>
     <w:p>
@@ -20906,7 +21649,7 @@
         <w:rPr>
           <w:rFonts w:cs="Times New Roman"/>
         </w:rPr>
-        <w:t>Franklin J, Regan HM, Syphard AD (2013) Linking spatially explicit species distribution and population models to plan for the persistence of plant species under global change. Environmental Conservation 1–13. https://doi.org/10.1017/S0376892913000453</w:t>
+        <w:t>Ellner SP, Rees M (2006) Integral projection models for species with complex demography. The American Naturalist 167:410–428</w:t>
       </w:r>
     </w:p>
     <w:p>
@@ -20920,7 +21663,7 @@
         <w:rPr>
           <w:rFonts w:cs="Times New Roman"/>
         </w:rPr>
-        <w:t>Frappier B, Eckert RT, Lee TD (2003) Potential impacts of the invasive exotic shrub Rhamnus frangula L. (glossy buckthorn) on forests of southern New Hampshire. Northeastern Naturalist 10:277–296</w:t>
+        <w:t>Ellner SP, Rees M (2007) Stochastic stable population growth in integral projection models: theory and application. Journal of mathematical biology 54:227–56. https://doi.org/10.1007/s00285-006-0044-8</w:t>
       </w:r>
     </w:p>
     <w:p>
@@ -20934,7 +21677,7 @@
         <w:rPr>
           <w:rFonts w:cs="Times New Roman"/>
         </w:rPr>
-        <w:t xml:space="preserve">Godwin H (1943) </w:t>
+        <w:t>Fagan ME, Peart DR (2004) Impact of the invasive shrub glossy buckthorn (</w:t>
       </w:r>
       <w:r>
         <w:rPr>
@@ -20942,13 +21685,13 @@
           <w:i/>
           <w:iCs/>
         </w:rPr>
-        <w:t>Frangula alnus</w:t>
-      </w:r>
-      <w:r>
-        <w:rPr>
-          <w:rFonts w:cs="Times New Roman"/>
-        </w:rPr>
-        <w:t xml:space="preserve"> Miller. Journal of Ecology 31:77–92</w:t>
+        <w:t>Rhamnus frangula</w:t>
+      </w:r>
+      <w:r>
+        <w:rPr>
+          <w:rFonts w:cs="Times New Roman"/>
+        </w:rPr>
+        <w:t xml:space="preserve"> L.) on juvenile recruitment by canopy trees. Forest Ecology and Management 194:95–107. https://doi.org/10.1016/j.foreco.2004.02.015</w:t>
       </w:r>
     </w:p>
     <w:p>
@@ -20962,7 +21705,7 @@
         <w:rPr>
           <w:rFonts w:cs="Times New Roman"/>
         </w:rPr>
-        <w:t>Godwin H (1936) Studies in the ecology of Wicken Fen: III. the establishment and development of Fen Scrub (Carr). The Journal of Ecology 82–116</w:t>
+        <w:t>Fielding AH, Bell JF (1997) A review of methods for the assessment of prediction errors in conservation presence/absence models. Environmental Conservation 24:38–49</w:t>
       </w:r>
     </w:p>
     <w:p>
@@ -20976,7 +21719,7 @@
         <w:rPr>
           <w:rFonts w:cs="Times New Roman"/>
         </w:rPr>
-        <w:t>Graham CH, Ferrier S, Huettman F, et al (2004) New developments in museum-based informatics and applications in biodiversity analysis. Trends in Ecology &amp; Evolution 19:497–503. https://doi.org/10.1016/j.tree.2004.07.006</w:t>
+        <w:t>Fordham DA, Akçakaya HR, Araújo MB, Brook BW (2012) Modeling Range Shifts for Invasive Vertebrates in Response to Climate Change. In: Brodie (ed). pp 1–31</w:t>
       </w:r>
     </w:p>
     <w:p>
@@ -20990,7 +21733,7 @@
         <w:rPr>
           <w:rFonts w:cs="Times New Roman"/>
         </w:rPr>
-        <w:t>Gurevitch J, Fox GA, Wardle GM, et al (2011) Emergent insights from the synthesis of conceptual frameworks for biological invasions. Ecology Letters 14:407–418. https://doi.org/10.1111/j.1461-0248.2011.01594.x</w:t>
+        <w:t>Fordham DA, Mellin C, Russell BD, et al (2013) Population dynamics can be more important than physiological limits for determining range shifts under climate change. Global change biology 19:3224–37. https://doi.org/10.1111/gcb.12289</w:t>
       </w:r>
     </w:p>
     <w:p>
@@ -21004,7 +21747,7 @@
         <w:rPr>
           <w:rFonts w:cs="Times New Roman"/>
         </w:rPr>
-        <w:t>Hampe A (2008) Fruit tracking, frugivore satiation, and their consequences for seed dispersal. Oecologia 156:137–145. https://doi.org/10.1007/s00442-008-0979-0</w:t>
+        <w:t>Foster BL, Gross KL (1999) Temporal and spatial patterns of woody plant establishment in Michigan old fields. The American Midland Naturalist 142:229–243</w:t>
       </w:r>
     </w:p>
     <w:p>
@@ -21018,7 +21761,7 @@
         <w:rPr>
           <w:rFonts w:cs="Times New Roman"/>
         </w:rPr>
-        <w:t>Hampe A (2004) Extensive hydrochory uncouples spatiotemporal patterns of seedfall and seedling recruitment in a ‘bird‐dispersed’ riparian tree. Journal of Ecology 92:797–807</w:t>
+        <w:t>Franklin J (2010) Moving beyond static species distribution models in support of conservation biogeography. Diversity and Distributions 16:321–330. https://doi.org/10.1111/j.1472-4642.2010.00641.x</w:t>
       </w:r>
     </w:p>
     <w:p>
@@ -21032,7 +21775,8 @@
         <w:rPr>
           <w:rFonts w:cs="Times New Roman"/>
         </w:rPr>
-        <w:t>Hampe A, Arroyo J, Jordano P, Petit RJ (2003) Rangewide phylogeography of a bird-dispersed Eurasian shrub: contrasting Mediterranean and temperate glacial refugia. Molecular Ecology 12:3415–3426. https://doi.org/10.1046/j.1365-294X.2003.02006.x</w:t>
+        <w:lastRenderedPageBreak/>
+        <w:t>Franklin J, Regan HM, Syphard AD (2013) Linking spatially explicit species distribution and population models to plan for the persistence of plant species under global change. Environmental Conservation 1–13. https://doi.org/10.1017/S0376892913000453</w:t>
       </w:r>
     </w:p>
     <w:p>
@@ -21046,8 +21790,7 @@
         <w:rPr>
           <w:rFonts w:cs="Times New Roman"/>
         </w:rPr>
-        <w:lastRenderedPageBreak/>
-        <w:t>Harris CM, Park KJ, Atkinson R, et al (2009) Invasive species control: Incorporating demographic data and seed dispersal into a management model for Rhododendron ponticum. Ecological Informatics 4:226–233. https://doi.org/10.1016/j.ecoinf.2009.07.005</w:t>
+        <w:t>Frappier B, Eckert RT, Lee TD (2003a) Potential impacts of the invasive exotic shrub Rhamnus frangula L. (glossy buckthorn) on forests of southern New Hampshire. Northeastern Naturalist 10:277–296</w:t>
       </w:r>
     </w:p>
     <w:p>
@@ -21061,7 +21804,21 @@
         <w:rPr>
           <w:rFonts w:cs="Times New Roman"/>
         </w:rPr>
-        <w:t>Hastings A, Cuddington K, Davies KF, et al (2005) The spatial spread of invasions: new developments in theory and evidence. Ecology Letters 8:91–101. https://doi.org/10.1111/j.1461-0248.2004.00687.x</w:t>
+        <w:t xml:space="preserve">Frappier B, Eckert RT, Lee TD (2004) Experimental removal of the non-indigenous shrub </w:t>
+      </w:r>
+      <w:r>
+        <w:rPr>
+          <w:rFonts w:cs="Times New Roman"/>
+          <w:i/>
+          <w:iCs/>
+        </w:rPr>
+        <w:t>Rhamnus frangula</w:t>
+      </w:r>
+      <w:r>
+        <w:rPr>
+          <w:rFonts w:cs="Times New Roman"/>
+        </w:rPr>
+        <w:t xml:space="preserve"> (glossy buckthorn): Effects on native herbs and woody seedlings. Northeastern Naturalist 11:333–342</w:t>
       </w:r>
     </w:p>
     <w:p>
@@ -21075,7 +21832,7 @@
         <w:rPr>
           <w:rFonts w:cs="Times New Roman"/>
         </w:rPr>
-        <w:t xml:space="preserve">Howell JA, Blackwell WHJr (1977) The history of </w:t>
+        <w:t xml:space="preserve">Frappier B, Lee TD, Olson KF, Eckert RT (2003b) Small-scale invasion pattern, spread rate, and lag-phase behavior of </w:t>
       </w:r>
       <w:r>
         <w:rPr>
@@ -21089,7 +21846,7 @@
         <w:rPr>
           <w:rFonts w:cs="Times New Roman"/>
         </w:rPr>
-        <w:t xml:space="preserve"> (glossy buckthorn) in the Ohio flora. Castanea 42:111–115</w:t>
+        <w:t xml:space="preserve"> L. Forest Ecology and Management 186:1–6. https://doi.org/10.1016/S0378-1127(03)00274-3</w:t>
       </w:r>
     </w:p>
     <w:p>
@@ -21103,7 +21860,7 @@
         <w:rPr>
           <w:rFonts w:cs="Times New Roman"/>
         </w:rPr>
-        <w:t>Keith DA, Akçakaya HR, Thuiller W, et al (2008) Predicting extinction risks under climate change: coupling stochastic population models with dynamic bioclimatic habitat models. Biology Letters 4:560–563. https://doi.org/10.1098/rsbl.2008.0049</w:t>
+        <w:t>Gavier-Pizarro GI, Radeloff VC, Stewart SI, et al (2010) Housing is positively associated with invasive exotic plant species richness in New England, USA. Ecological Applications 20:1913–1925</w:t>
       </w:r>
     </w:p>
     <w:p>
@@ -21117,7 +21874,21 @@
         <w:rPr>
           <w:rFonts w:cs="Times New Roman"/>
         </w:rPr>
-        <w:t>Kowarik I (1995) Time lags in biological invasions with regard to success and failure of alien species. In: Pyšek P, Prach K, Rejmánek M, Wade M (eds) Plant invasions: General aspects and special problems. SPB Academic Publishing, Amsterdam, The Netherlands</w:t>
+        <w:t xml:space="preserve">Godwin H (1943) </w:t>
+      </w:r>
+      <w:r>
+        <w:rPr>
+          <w:rFonts w:cs="Times New Roman"/>
+          <w:i/>
+          <w:iCs/>
+        </w:rPr>
+        <w:t>Frangula alnus</w:t>
+      </w:r>
+      <w:r>
+        <w:rPr>
+          <w:rFonts w:cs="Times New Roman"/>
+        </w:rPr>
+        <w:t xml:space="preserve"> Miller. Journal of Ecology 31:77–92</w:t>
       </w:r>
     </w:p>
     <w:p>
@@ -21131,7 +21902,7 @@
         <w:rPr>
           <w:rFonts w:cs="Times New Roman"/>
         </w:rPr>
-        <w:t>Lavoie C (2012) Biological collections in an ever changing world: herbaria as tools for biogeographical and environmental studies. Perspectives in Plant Ecology, Evolution and Systematics 15:68–76. https://doi.org/10.1016/j.ppees.2012.10.002</w:t>
+        <w:t>Godwin H (1936) Studies in the ecology of Wicken Fen: III. the establishment and development of Fen Scrub (Carr). The Journal of Ecology 82–116</w:t>
       </w:r>
     </w:p>
     <w:p>
@@ -21145,7 +21916,7 @@
         <w:rPr>
           <w:rFonts w:cs="Times New Roman"/>
         </w:rPr>
-        <w:t>Lowry E, Rollinson EJ, Laybourn AJ, et al (2012) Biological invasions: a field synopsis, systematic review, and database of the literature. Ecology and Evolution 3:182–96. https://doi.org/10.1002/ece3.431</w:t>
+        <w:t>Graham CH, Ferrier S, Huettman F, et al (2004) New developments in museum-based informatics and applications in biodiversity analysis. Trends in Ecology &amp; Evolution 19:497–503. https://doi.org/10.1016/j.tree.2004.07.006</w:t>
       </w:r>
     </w:p>
     <w:p>
@@ -21159,21 +21930,7 @@
         <w:rPr>
           <w:rFonts w:cs="Times New Roman"/>
         </w:rPr>
-        <w:t xml:space="preserve">Medan D (1994) Reproductive biology of </w:t>
-      </w:r>
-      <w:r>
-        <w:rPr>
-          <w:rFonts w:cs="Times New Roman"/>
-          <w:i/>
-          <w:iCs/>
-        </w:rPr>
-        <w:t>Frangula alnus</w:t>
-      </w:r>
-      <w:r>
-        <w:rPr>
-          <w:rFonts w:cs="Times New Roman"/>
-        </w:rPr>
-        <w:t xml:space="preserve"> (Rhamnaceae) in southern Spain. Plant Systematics and Evolution 193:173–186. https://doi.org/10.1007/BF00983549</w:t>
+        <w:t>Granstrom A (1988) Seed banks at six open and afforested heathland sites in southern Sweden. Journal of Applied Ecology 297–306</w:t>
       </w:r>
     </w:p>
     <w:p>
@@ -21187,7 +21944,7 @@
         <w:rPr>
           <w:rFonts w:cs="Times New Roman"/>
         </w:rPr>
-        <w:t>Menges ES (2000) Population viability analyses in plants: challenges and opportunities. Trends in Ecology &amp; Evolution 15:51–56</w:t>
+        <w:t>Gurevitch J, Fox GA, Wardle GM, et al (2011) Emergent insights from the synthesis of conceptual frameworks for biological invasions. Ecology Letters 14:407–418. https://doi.org/10.1111/j.1461-0248.2011.01594.x</w:t>
       </w:r>
     </w:p>
     <w:p>
@@ -21201,7 +21958,7 @@
         <w:rPr>
           <w:rFonts w:cs="Times New Roman"/>
         </w:rPr>
-        <w:t>Merow C, LaFleur N, Silander Jr JA, et al (2011) Developing dynamic mechanistic species distribution models: predicting bird-mediated spread of invasive plants across northeastern North America. The American Naturalist 178:30–43. https://doi.org/10.1086/660295</w:t>
+        <w:t>Hampe A (2008) Fruit tracking, frugivore satiation, and their consequences for seed dispersal. Oecologia 156:137–145. https://doi.org/10.1007/s00442-008-0979-0</w:t>
       </w:r>
     </w:p>
     <w:p>
@@ -21215,7 +21972,7 @@
         <w:rPr>
           <w:rFonts w:cs="Times New Roman"/>
         </w:rPr>
-        <w:t>Merow C, Latimer AM, Wilson AM, et al (2014) On using integral projection models to generate demographically driven predictions of species’ distributions: development and validation using sparse data. Ecography 37:1167–1183. https://doi.org/10.1111/ecog.00839</w:t>
+        <w:t>Hampe A (2004) Extensive hydrochory uncouples spatiotemporal patterns of seedfall and seedling recruitment in a ‘bird‐dispersed’ riparian tree. Journal of Ecology 92:797–807</w:t>
       </w:r>
     </w:p>
     <w:p>
@@ -21229,21 +21986,7 @@
         <w:rPr>
           <w:rFonts w:cs="Times New Roman"/>
         </w:rPr>
-        <w:t xml:space="preserve">Pardini EA, Drake JM, Chase JM, Knight TM (2009) Complex population dynamics and control of the invasive biennial </w:t>
-      </w:r>
-      <w:r>
-        <w:rPr>
-          <w:rFonts w:cs="Times New Roman"/>
-          <w:i/>
-          <w:iCs/>
-        </w:rPr>
-        <w:t>Alliaria petiolata</w:t>
-      </w:r>
-      <w:r>
-        <w:rPr>
-          <w:rFonts w:cs="Times New Roman"/>
-        </w:rPr>
-        <w:t xml:space="preserve"> (garlic mustard). Ecological Applications 19:387–397</w:t>
+        <w:t>Hampe A, Arroyo J, Jordano P, Petit RJ (2003) Rangewide phylogeography of a bird-dispersed Eurasian shrub: contrasting Mediterranean and temperate glacial refugia. Molecular Ecology 12:3415–3426. https://doi.org/10.1046/j.1365-294X.2003.02006.x</w:t>
       </w:r>
     </w:p>
     <w:p>
@@ -21258,7 +22001,21 @@
           <w:rFonts w:cs="Times New Roman"/>
         </w:rPr>
         <w:lastRenderedPageBreak/>
-        <w:t>Pearson RG, Stanton JC, Shoemaker KT, et al (2014) Life history and spatial traits predict extinction risk due to climate change. Nature Climate Change 4:217–221. https://doi.org/10.1038/NCLIMATE2113</w:t>
+        <w:t xml:space="preserve">Hampe A, Bairlein F (2000) Modified dispersal‐related traits in disjunct populations of bird‐dispersed </w:t>
+      </w:r>
+      <w:r>
+        <w:rPr>
+          <w:rFonts w:cs="Times New Roman"/>
+          <w:i/>
+          <w:iCs/>
+        </w:rPr>
+        <w:t>Frangula alnus</w:t>
+      </w:r>
+      <w:r>
+        <w:rPr>
+          <w:rFonts w:cs="Times New Roman"/>
+        </w:rPr>
+        <w:t xml:space="preserve"> (Rhamnaceae): a result of its Quaternary distribution shifts? Ecography 23:603–613</w:t>
       </w:r>
     </w:p>
     <w:p>
@@ -21272,7 +22029,7 @@
         <w:rPr>
           <w:rFonts w:cs="Times New Roman"/>
         </w:rPr>
-        <w:t>Peterson AT, Soberón J, Pearson RG, et al (2011) Ecological niches and geographic distributions (MPB-49). Princeton University Press, Princeton</w:t>
+        <w:t>Harris CM, Park KJ, Atkinson R, et al (2009) Invasive species control: Incorporating demographic data and seed dispersal into a management model for Rhododendron ponticum. Ecological Informatics 4:226–233. https://doi.org/10.1016/j.ecoinf.2009.07.005</w:t>
       </w:r>
     </w:p>
     <w:p>
@@ -21286,7 +22043,7 @@
         <w:rPr>
           <w:rFonts w:cs="Times New Roman"/>
         </w:rPr>
-        <w:t>Phillips SJ, Anderson RP, Schapire RE (2006) Maximum entropy modeling of species geographic distributions. Ecological Modelling 190:231–259. https://doi.org/10.1016/j.ecolmodel.2005.03.026</w:t>
+        <w:t>Hastings A, Cuddington K, Davies KF, et al (2005) The spatial spread of invasions: new developments in theory and evidence. Ecology Letters 8:91–101. https://doi.org/10.1111/j.1461-0248.2004.00687.x</w:t>
       </w:r>
     </w:p>
     <w:p>
@@ -21300,7 +22057,7 @@
         <w:rPr>
           <w:rFonts w:cs="Times New Roman"/>
         </w:rPr>
-        <w:t>Phillips SJ, Dudík M (2008) Modeling of species distributions with Maxent: new extensions and a comprehensive evaluation. Ecography 31:161–175. https://doi.org/10.1111/j.2007.0906-7590.05203.x</w:t>
+        <w:t>Herron PM, Martine CT, Latimer AM, Leicht-Young SA (2007) Invasive plants and their ecological strategies: prediction and explanation of woody plant invasion in New England. Diversity and Distributions 13:633–644. https://doi.org/10.1111/j.1472-4642.2007.00381.x</w:t>
       </w:r>
     </w:p>
     <w:p>
@@ -21314,7 +22071,7 @@
         <w:rPr>
           <w:rFonts w:cs="Times New Roman"/>
         </w:rPr>
-        <w:t xml:space="preserve">Possessky SL, Williams CE, Moriarity WJ (2000) Glossy buckthorn, </w:t>
+        <w:t xml:space="preserve">Howell JA, Blackwell WHJr (1977) The history of </w:t>
       </w:r>
       <w:r>
         <w:rPr>
@@ -21328,7 +22085,7 @@
         <w:rPr>
           <w:rFonts w:cs="Times New Roman"/>
         </w:rPr>
-        <w:t xml:space="preserve"> L.: A threat to riparian plant communities of the northern Allegheny Plateau (USA). Natural Areas Journal 20:290–292</w:t>
+        <w:t xml:space="preserve"> (glossy buckthorn) in the Ohio flora. Castanea 42:111–115</w:t>
       </w:r>
     </w:p>
     <w:p>
@@ -21342,7 +22099,21 @@
         <w:rPr>
           <w:rFonts w:cs="Times New Roman"/>
         </w:rPr>
-        <w:t>Prowse TAA, Johnson CN, Lacy RC, et al (2013) No need for disease: Testing extinction hypotheses for the thylacine using multi-species metamodels. Journal of Animal Ecology 82:355–364. https://doi.org/10.1111/1365-2656.12029</w:t>
+        <w:t xml:space="preserve">Jongejans E, Shea K, Skarpaas O, et al (2008) Dispersal and demography contributions to population spread of </w:t>
+      </w:r>
+      <w:r>
+        <w:rPr>
+          <w:rFonts w:cs="Times New Roman"/>
+          <w:i/>
+          <w:iCs/>
+        </w:rPr>
+        <w:t>Carduus nutansin</w:t>
+      </w:r>
+      <w:r>
+        <w:rPr>
+          <w:rFonts w:cs="Times New Roman"/>
+        </w:rPr>
+        <w:t xml:space="preserve"> its native and invaded ranges. Journal of Ecology 96:687–697. https://doi.org/10.1111/j.1365-2745.2008.01367.x</w:t>
       </w:r>
     </w:p>
     <w:p>
@@ -21356,7 +22127,7 @@
         <w:rPr>
           <w:rFonts w:cs="Times New Roman"/>
         </w:rPr>
-        <w:t>Pyšek P, Hulme PE (2005) Spatio-temporal dynamics of plant invasions: linking pattern to process. Ecoscience 12:302–315</w:t>
+        <w:t>Keith DA, Akçakaya HR, Thuiller W, et al (2008) Predicting extinction risks under climate change: coupling stochastic population models with dynamic bioclimatic habitat models. Biology Letters 4:560–563. https://doi.org/10.1098/rsbl.2008.0049</w:t>
       </w:r>
     </w:p>
     <w:p>
@@ -21370,7 +22141,7 @@
         <w:rPr>
           <w:rFonts w:cs="Times New Roman"/>
         </w:rPr>
-        <w:t>Ramula S, Buckley YM (2010) Management recommendations for short-lived weeds depend on model structure and explicit characterization of density dependence. Methods in Ecology and Evolution 1:158–167. https://doi.org/10.1111/j.2041-210X.2010.00022.x</w:t>
+        <w:t>Klein Goldewijk K, Beusen A, Van Drecht G, De Vos M (2010) The HYDE 3.1 spatially explicit database of human-induced global land-use change over the past 12,000 years. Global Ecology and Biogeography 20:73–86. https://doi.org/10.1111/j.1466-8238.2010.00587.x</w:t>
       </w:r>
     </w:p>
     <w:p>
@@ -21384,7 +22155,7 @@
         <w:rPr>
           <w:rFonts w:cs="Times New Roman"/>
         </w:rPr>
-        <w:t>Sakai AK, Allendorf FW, Holt JS, et al (2001) The population biology of invasive species. Annual Review of Ecology and Systematics 32:305–332</w:t>
+        <w:t>Knight TM, Havens K, Vitt P (2011) Will the use of less fecund cultivars reduce the invasiveness of perennial plants? BioScience 61:816–822. https://doi.org/10.1525/bio.2011.61.10.11</w:t>
       </w:r>
     </w:p>
     <w:p>
@@ -21398,7 +22169,7 @@
         <w:rPr>
           <w:rFonts w:cs="Times New Roman"/>
         </w:rPr>
-        <w:t>Simberloff D (2009) The Role of Propagule Pressure in Biological Invasions. Annual Review of Ecology, Evolution, and Systematics 40:81–102. https://doi.org/10.1146/annurev.ecolsys.110308.120304</w:t>
+        <w:t>Kostel-Hughes F, Young TP, McDonnell MJ (1998) The soil seed bank and its relationship to the aboveground vegetation in deciduous forests in New York City. Urban Ecosystems 2:43–59</w:t>
       </w:r>
     </w:p>
     <w:p>
@@ -21412,7 +22183,7 @@
         <w:rPr>
           <w:rFonts w:cs="Times New Roman"/>
         </w:rPr>
-        <w:t>Stanton JC (2014) Present-day risk assessment would have predicted the extinction of the passenger pigeon (Ectopistes migratorius). Biological Conservation 180:11–20. https://doi.org/10.1016/j.biocon.2014.09.023</w:t>
+        <w:t>Kowarik I (1995) Time lags in biological invasions with regard to success and failure of alien species. In: Pyšek P, Prach K, Rejmánek M, Wade M (eds) Plant invasions: General aspects and special problems. SPB Academic Publishing, Amsterdam, The Netherlands</w:t>
       </w:r>
     </w:p>
     <w:p>
@@ -21426,7 +22197,7 @@
         <w:rPr>
           <w:rFonts w:cs="Times New Roman"/>
         </w:rPr>
-        <w:t>Theoharides KA, Dukes JS (2007) Plant invasion across space and time: factors affecting nonindigenous species success during four stages of invasion. New Phytologist 176:256–273. https://doi.org/10.1111/j.1469-8137.2007.02207.x</w:t>
+        <w:t>Larkin DJ (2011) Lengths and correlates of lag phases in upper-Midwest plant invasions. Biological Invasions 14:827–838. https://doi.org/10.1007/s10530-011-0119-3</w:t>
       </w:r>
     </w:p>
     <w:p>
@@ -21440,28 +22211,8 @@
         <w:rPr>
           <w:rFonts w:cs="Times New Roman"/>
         </w:rPr>
-        <w:t xml:space="preserve">Urban MC, Phillips BL, Skelly DK, Shine R (2007) The cane toad’s </w:t>
-      </w:r>
-      <w:r>
-        <w:rPr>
-          <w:rFonts w:cs="Times New Roman"/>
-          <w:i/>
-          <w:iCs/>
-        </w:rPr>
-        <w:t>(Chaunus [Bufo] marinus)</w:t>
-      </w:r>
-      <w:r>
-        <w:rPr>
-          <w:rFonts w:cs="Times New Roman"/>
-        </w:rPr>
-        <w:t xml:space="preserve"> increasing ability to invade Australia is revealed by a dynamically updated range model. </w:t>
-      </w:r>
-      <w:r>
-        <w:rPr>
-          <w:rFonts w:cs="Times New Roman"/>
-        </w:rPr>
         <w:lastRenderedPageBreak/>
-        <w:t>Proceedings of the Royal Society B: Biological Sciences 274:1413–9. https://doi.org/10.1098/rspb.2007.0114</w:t>
+        <w:t>Lavoie C (2012) Biological collections in an ever changing world: herbaria as tools for biogeographical and environmental studies. Perspectives in Plant Ecology, Evolution and Systematics 15:68–76. https://doi.org/10.1016/j.ppees.2012.10.002</w:t>
       </w:r>
     </w:p>
     <w:p>
@@ -21475,7 +22226,21 @@
         <w:rPr>
           <w:rFonts w:cs="Times New Roman"/>
         </w:rPr>
-        <w:t>VanDerWal J, Shoo LP, Johnson CN, Williams SE (2009) Abundance and the environmental niche: environmental suitability estimated from niche models predicts the upper limit of local abundance. The American Naturalist 174:282–91. https://doi.org/10.1086/600087</w:t>
+        <w:t>Lee TD, Thompson JH (2012) Effects of logging history on invasion of eastern white pine forests by exotic glossy buckthorn (</w:t>
+      </w:r>
+      <w:r>
+        <w:rPr>
+          <w:rFonts w:cs="Times New Roman"/>
+          <w:i/>
+          <w:iCs/>
+        </w:rPr>
+        <w:t>Frangula alnus</w:t>
+      </w:r>
+      <w:r>
+        <w:rPr>
+          <w:rFonts w:cs="Times New Roman"/>
+        </w:rPr>
+        <w:t xml:space="preserve"> P. Mill.). Forest Ecology and Management 265:201–210. https://doi.org/10.1016/j.foreco.2011.10.035</w:t>
       </w:r>
     </w:p>
     <w:p>
@@ -21489,7 +22254,7 @@
         <w:rPr>
           <w:rFonts w:cs="Times New Roman"/>
         </w:rPr>
-        <w:t>With K a. (2002) The Landscape Ecology of Invasive Spread. Conservation Biology 16:1192–1203. https://doi.org/10.1046/j.1523-1739.2002.01064.x</w:t>
+        <w:t>Lowry E, Rollinson EJ, Laybourn AJ, et al (2012) Biological invasions: a field synopsis, systematic review, and database of the literature. Ecology and Evolution 3:182–96. https://doi.org/10.1002/ece3.431</w:t>
       </w:r>
     </w:p>
     <w:p>
@@ -21503,6 +22268,540 @@
         <w:rPr>
           <w:rFonts w:cs="Times New Roman"/>
         </w:rPr>
+        <w:t>Mack RN, Simberloff D, Mark Lonsdale W, et al (2000) Biotic invasions: causes, epidemiology, global consequences, and control. Ecological Applications 10:689–710</w:t>
+      </w:r>
+    </w:p>
+    <w:p>
+      <w:pPr>
+        <w:pStyle w:val="Bibliography"/>
+        <w:rPr>
+          <w:rFonts w:cs="Times New Roman"/>
+        </w:rPr>
+      </w:pPr>
+      <w:r>
+        <w:rPr>
+          <w:rFonts w:cs="Times New Roman"/>
+        </w:rPr>
+        <w:t>Mason R a. B, Cooke J, Moles AT, Leishman MR (2008) Reproductive output of invasive versus native plants. Global Ecology and Biogeography 17:633–640. https://doi.org/10.1111/j.1466-8238.2008.00402.x</w:t>
+      </w:r>
+    </w:p>
+    <w:p>
+      <w:pPr>
+        <w:pStyle w:val="Bibliography"/>
+        <w:rPr>
+          <w:rFonts w:cs="Times New Roman"/>
+        </w:rPr>
+      </w:pPr>
+      <w:r>
+        <w:rPr>
+          <w:rFonts w:cs="Times New Roman"/>
+        </w:rPr>
+        <w:t>McDonald RI, Motzkin G, Foster DR (2008) Assessing the influence of historical factors, contemporary processes, and environmental conditions on the distribution of invasive species. The Journal of the Torrey Botanical Society 135:260–271</w:t>
+      </w:r>
+    </w:p>
+    <w:p>
+      <w:pPr>
+        <w:pStyle w:val="Bibliography"/>
+        <w:rPr>
+          <w:rFonts w:cs="Times New Roman"/>
+        </w:rPr>
+      </w:pPr>
+      <w:r>
+        <w:rPr>
+          <w:rFonts w:cs="Times New Roman"/>
+        </w:rPr>
+        <w:t xml:space="preserve">Medan D (1994) Reproductive biology of </w:t>
+      </w:r>
+      <w:r>
+        <w:rPr>
+          <w:rFonts w:cs="Times New Roman"/>
+          <w:i/>
+          <w:iCs/>
+        </w:rPr>
+        <w:t>Frangula alnus</w:t>
+      </w:r>
+      <w:r>
+        <w:rPr>
+          <w:rFonts w:cs="Times New Roman"/>
+        </w:rPr>
+        <w:t xml:space="preserve"> (Rhamnaceae) in southern Spain. Plant Systematics and Evolution 193:173–186. https://doi.org/10.1007/BF00983549</w:t>
+      </w:r>
+    </w:p>
+    <w:p>
+      <w:pPr>
+        <w:pStyle w:val="Bibliography"/>
+        <w:rPr>
+          <w:rFonts w:cs="Times New Roman"/>
+        </w:rPr>
+      </w:pPr>
+      <w:r>
+        <w:rPr>
+          <w:rFonts w:cs="Times New Roman"/>
+        </w:rPr>
+        <w:t>Menges ES (2000) Population viability analyses in plants: challenges and opportunities. Trends in Ecology &amp; Evolution 15:51–56</w:t>
+      </w:r>
+    </w:p>
+    <w:p>
+      <w:pPr>
+        <w:pStyle w:val="Bibliography"/>
+        <w:rPr>
+          <w:rFonts w:cs="Times New Roman"/>
+        </w:rPr>
+      </w:pPr>
+      <w:r>
+        <w:rPr>
+          <w:rFonts w:cs="Times New Roman"/>
+        </w:rPr>
+        <w:t>Merow C, LaFleur N, Silander Jr JA, et al (2011) Developing dynamic mechanistic species distribution models: predicting bird-mediated spread of invasive plants across northeastern North America. The American Naturalist 178:30–43. https://doi.org/10.1086/660295</w:t>
+      </w:r>
+    </w:p>
+    <w:p>
+      <w:pPr>
+        <w:pStyle w:val="Bibliography"/>
+        <w:rPr>
+          <w:rFonts w:cs="Times New Roman"/>
+        </w:rPr>
+      </w:pPr>
+      <w:r>
+        <w:rPr>
+          <w:rFonts w:cs="Times New Roman"/>
+        </w:rPr>
+        <w:t>Merow C, Latimer AM, Wilson AM, et al (2014) On using integral projection models to generate demographically driven predictions of species’ distributions: development and validation using sparse data. Ecography 37:1167–1183. https://doi.org/10.1111/ecog.00839</w:t>
+      </w:r>
+    </w:p>
+    <w:p>
+      <w:pPr>
+        <w:pStyle w:val="Bibliography"/>
+        <w:rPr>
+          <w:rFonts w:cs="Times New Roman"/>
+        </w:rPr>
+      </w:pPr>
+      <w:r>
+        <w:rPr>
+          <w:rFonts w:cs="Times New Roman"/>
+        </w:rPr>
+        <w:t>Merow C, Smith MJ, Silander Jr JA (2013) A practical guide to MaxEnt for modeling species’ distributions: what it does, and why inputs and settings matter. Ecography In press. https://doi.org/10.1111/j.1600-0587.2013.07872.x</w:t>
+      </w:r>
+    </w:p>
+    <w:p>
+      <w:pPr>
+        <w:pStyle w:val="Bibliography"/>
+        <w:rPr>
+          <w:rFonts w:cs="Times New Roman"/>
+        </w:rPr>
+      </w:pPr>
+      <w:r>
+        <w:rPr>
+          <w:rFonts w:cs="Times New Roman"/>
+        </w:rPr>
+        <w:t>Mills JE, Meyer GA, Reinartz JA (2012) An exotic invasive shrub has greater recruitment than native shrub species within a large undisturbed wetland. Plant Ecology 213:1425–1436</w:t>
+      </w:r>
+    </w:p>
+    <w:p>
+      <w:pPr>
+        <w:pStyle w:val="Bibliography"/>
+        <w:rPr>
+          <w:rFonts w:cs="Times New Roman"/>
+        </w:rPr>
+      </w:pPr>
+      <w:r>
+        <w:rPr>
+          <w:rFonts w:cs="Times New Roman"/>
+        </w:rPr>
+        <w:t>Mills JE, Reinartz JA, Meyer GA, Young EB (2009) Exotic shrub invasion in an undisturbed wetland has little community-level effect over a 15-year period. Biological Invasions 11:1803–1820. https://doi.org/10.1007/s10530-008-9359-2</w:t>
+      </w:r>
+    </w:p>
+    <w:p>
+      <w:pPr>
+        <w:pStyle w:val="Bibliography"/>
+        <w:rPr>
+          <w:rFonts w:cs="Times New Roman"/>
+        </w:rPr>
+      </w:pPr>
+      <w:r>
+        <w:rPr>
+          <w:rFonts w:cs="Times New Roman"/>
+        </w:rPr>
+        <w:lastRenderedPageBreak/>
+        <w:t>Mosher ES, Silander Jr JA, Latimer AM (2009) The role of land-use history in major invasions by woody plant species in the northeastern North American landscape. Biological Invasions 11:2317–2328. https://doi.org/10.1007/s10530-008-9418-8</w:t>
+      </w:r>
+    </w:p>
+    <w:p>
+      <w:pPr>
+        <w:pStyle w:val="Bibliography"/>
+        <w:rPr>
+          <w:rFonts w:cs="Times New Roman"/>
+        </w:rPr>
+      </w:pPr>
+      <w:r>
+        <w:rPr>
+          <w:rFonts w:cs="Times New Roman"/>
+        </w:rPr>
+        <w:t>Nehrbass N, Winkler E, Müllerová J, et al (2006) A simulation model of plant invasion: long-distance dispersal determines the pattern of spread. Biological Invasions 9:383–395. https://doi.org/10.1007/s10530-006-9040-6</w:t>
+      </w:r>
+    </w:p>
+    <w:p>
+      <w:pPr>
+        <w:pStyle w:val="Bibliography"/>
+        <w:rPr>
+          <w:rFonts w:cs="Times New Roman"/>
+        </w:rPr>
+      </w:pPr>
+      <w:r>
+        <w:rPr>
+          <w:rFonts w:cs="Times New Roman"/>
+        </w:rPr>
+        <w:t xml:space="preserve">Pardini EA, Drake JM, Chase JM, Knight TM (2009) Complex population dynamics and control of the invasive biennial </w:t>
+      </w:r>
+      <w:r>
+        <w:rPr>
+          <w:rFonts w:cs="Times New Roman"/>
+          <w:i/>
+          <w:iCs/>
+        </w:rPr>
+        <w:t>Alliaria petiolata</w:t>
+      </w:r>
+      <w:r>
+        <w:rPr>
+          <w:rFonts w:cs="Times New Roman"/>
+        </w:rPr>
+        <w:t xml:space="preserve"> (garlic mustard). Ecological Applications 19:387–397</w:t>
+      </w:r>
+    </w:p>
+    <w:p>
+      <w:pPr>
+        <w:pStyle w:val="Bibliography"/>
+        <w:rPr>
+          <w:rFonts w:cs="Times New Roman"/>
+        </w:rPr>
+      </w:pPr>
+      <w:r>
+        <w:rPr>
+          <w:rFonts w:cs="Times New Roman"/>
+        </w:rPr>
+        <w:t>Pearson RG, Stanton JC, Shoemaker KT, et al (2014) Life history and spatial traits predict extinction risk due to climate change. Nature Climate Change 4:217–221. https://doi.org/10.1038/NCLIMATE2113</w:t>
+      </w:r>
+    </w:p>
+    <w:p>
+      <w:pPr>
+        <w:pStyle w:val="Bibliography"/>
+        <w:rPr>
+          <w:rFonts w:cs="Times New Roman"/>
+        </w:rPr>
+      </w:pPr>
+      <w:r>
+        <w:rPr>
+          <w:rFonts w:cs="Times New Roman"/>
+        </w:rPr>
+        <w:t>Peterson AT, Soberón J, Pearson RG, et al (2011) Ecological niches and geographic distributions (MPB-49). Princeton University Press, Princeton</w:t>
+      </w:r>
+    </w:p>
+    <w:p>
+      <w:pPr>
+        <w:pStyle w:val="Bibliography"/>
+        <w:rPr>
+          <w:rFonts w:cs="Times New Roman"/>
+        </w:rPr>
+      </w:pPr>
+      <w:r>
+        <w:rPr>
+          <w:rFonts w:cs="Times New Roman"/>
+        </w:rPr>
+        <w:t>Phillips SJ, Anderson RP, Schapire RE (2006) Maximum entropy modeling of species geographic distributions. Ecological Modelling 190:231–259. https://doi.org/10.1016/j.ecolmodel.2005.03.026</w:t>
+      </w:r>
+    </w:p>
+    <w:p>
+      <w:pPr>
+        <w:pStyle w:val="Bibliography"/>
+        <w:rPr>
+          <w:rFonts w:cs="Times New Roman"/>
+        </w:rPr>
+      </w:pPr>
+      <w:r>
+        <w:rPr>
+          <w:rFonts w:cs="Times New Roman"/>
+        </w:rPr>
+        <w:t>Phillips SJ, Dudík M (2008) Modeling of species distributions with Maxent: new extensions and a comprehensive evaluation. Ecography 31:161–175. https://doi.org/10.1111/j.2007.0906-7590.05203.x</w:t>
+      </w:r>
+    </w:p>
+    <w:p>
+      <w:pPr>
+        <w:pStyle w:val="Bibliography"/>
+        <w:rPr>
+          <w:rFonts w:cs="Times New Roman"/>
+        </w:rPr>
+      </w:pPr>
+      <w:r>
+        <w:rPr>
+          <w:rFonts w:cs="Times New Roman"/>
+        </w:rPr>
+        <w:t xml:space="preserve">Possessky SL, Williams CE, Moriarity WJ (2000) Glossy buckthorn, </w:t>
+      </w:r>
+      <w:r>
+        <w:rPr>
+          <w:rFonts w:cs="Times New Roman"/>
+          <w:i/>
+          <w:iCs/>
+        </w:rPr>
+        <w:t>Rhamnus frangula</w:t>
+      </w:r>
+      <w:r>
+        <w:rPr>
+          <w:rFonts w:cs="Times New Roman"/>
+        </w:rPr>
+        <w:t xml:space="preserve"> L.: A threat to riparian plant communities of the northern Allegheny Plateau (USA). Natural Areas Journal 20:290–292</w:t>
+      </w:r>
+    </w:p>
+    <w:p>
+      <w:pPr>
+        <w:pStyle w:val="Bibliography"/>
+        <w:rPr>
+          <w:rFonts w:cs="Times New Roman"/>
+        </w:rPr>
+      </w:pPr>
+      <w:r>
+        <w:rPr>
+          <w:rFonts w:cs="Times New Roman"/>
+        </w:rPr>
+        <w:t>Prowse TAA, Johnson CN, Lacy RC, et al (2013) No need for disease: Testing extinction hypotheses for the thylacine using multi-species metamodels. Journal of Animal Ecology 82:355–364. https://doi.org/10.1111/1365-2656.12029</w:t>
+      </w:r>
+    </w:p>
+    <w:p>
+      <w:pPr>
+        <w:pStyle w:val="Bibliography"/>
+        <w:rPr>
+          <w:rFonts w:cs="Times New Roman"/>
+        </w:rPr>
+      </w:pPr>
+      <w:r>
+        <w:rPr>
+          <w:rFonts w:cs="Times New Roman"/>
+        </w:rPr>
+        <w:t>Pyšek P, Hulme PE (2005) Spatio-temporal dynamics of plant invasions: linking pattern to process. Ecoscience 12:302–315</w:t>
+      </w:r>
+    </w:p>
+    <w:p>
+      <w:pPr>
+        <w:pStyle w:val="Bibliography"/>
+        <w:rPr>
+          <w:rFonts w:cs="Times New Roman"/>
+        </w:rPr>
+      </w:pPr>
+      <w:r>
+        <w:rPr>
+          <w:rFonts w:cs="Times New Roman"/>
+        </w:rPr>
+        <w:t>Ramula S, Buckley YM (2010) Management recommendations for short-lived weeds depend on model structure and explicit characterization of density dependence. Methods in Ecology and Evolution 1:158–167. https://doi.org/10.1111/j.2041-210X.2010.00022.x</w:t>
+      </w:r>
+    </w:p>
+    <w:p>
+      <w:pPr>
+        <w:pStyle w:val="Bibliography"/>
+        <w:rPr>
+          <w:rFonts w:cs="Times New Roman"/>
+        </w:rPr>
+      </w:pPr>
+      <w:r>
+        <w:rPr>
+          <w:rFonts w:cs="Times New Roman"/>
+        </w:rPr>
+        <w:t>Ramula S, Knight TM, Burns JH, Buckley YM (2008) General guidelines for invasive plant management based on comparative demography of invasive and native plant populations. Journal of Applied Ecology 45:1124–1133. https://doi.org/10.1111/j.1365-2664.2008.01502.x</w:t>
+      </w:r>
+    </w:p>
+    <w:p>
+      <w:pPr>
+        <w:pStyle w:val="Bibliography"/>
+        <w:rPr>
+          <w:rFonts w:cs="Times New Roman"/>
+        </w:rPr>
+      </w:pPr>
+      <w:r>
+        <w:rPr>
+          <w:rFonts w:cs="Times New Roman"/>
+        </w:rPr>
+        <w:lastRenderedPageBreak/>
+        <w:t>Rees M, Ellner SP (2009) Integral projection models for populations in temporally varying environments. Ecological Monographs 79:575–594</w:t>
+      </w:r>
+    </w:p>
+    <w:p>
+      <w:pPr>
+        <w:pStyle w:val="Bibliography"/>
+        <w:rPr>
+          <w:rFonts w:cs="Times New Roman"/>
+        </w:rPr>
+      </w:pPr>
+      <w:r>
+        <w:rPr>
+          <w:rFonts w:cs="Times New Roman"/>
+        </w:rPr>
+        <w:t>Sakai AK, Allendorf FW, Holt JS, et al (2001) The population biology of invasive species. Annual Review of Ecology and Systematics 32:305–332</w:t>
+      </w:r>
+    </w:p>
+    <w:p>
+      <w:pPr>
+        <w:pStyle w:val="Bibliography"/>
+        <w:rPr>
+          <w:rFonts w:cs="Times New Roman"/>
+        </w:rPr>
+      </w:pPr>
+      <w:r>
+        <w:rPr>
+          <w:rFonts w:cs="Times New Roman"/>
+        </w:rPr>
+        <w:t>Searcy KB, Pucko C, McClelland D (2006) The distribution and habitat preferences of introduced species in the Mount Holyoke Range, Hampshire Co., Massachusetts. Rhodora 108:43–61. https://doi.org/10.3119/04-16.1</w:t>
+      </w:r>
+    </w:p>
+    <w:p>
+      <w:pPr>
+        <w:pStyle w:val="Bibliography"/>
+        <w:rPr>
+          <w:rFonts w:cs="Times New Roman"/>
+        </w:rPr>
+      </w:pPr>
+      <w:r>
+        <w:rPr>
+          <w:rFonts w:cs="Times New Roman"/>
+        </w:rPr>
+        <w:t>Simberloff D (2009) The Role of Propagule Pressure in Biological Invasions. Annual Review of Ecology, Evolution, and Systematics 40:81–102. https://doi.org/10.1146/annurev.ecolsys.110308.120304</w:t>
+      </w:r>
+    </w:p>
+    <w:p>
+      <w:pPr>
+        <w:pStyle w:val="Bibliography"/>
+        <w:rPr>
+          <w:rFonts w:cs="Times New Roman"/>
+        </w:rPr>
+      </w:pPr>
+      <w:r>
+        <w:rPr>
+          <w:rFonts w:cs="Times New Roman"/>
+        </w:rPr>
+        <w:t>Stanton JC (2014) Present-day risk assessment would have predicted the extinction of the passenger pigeon (Ectopistes migratorius). Biological Conservation 180:11–20. https://doi.org/10.1016/j.biocon.2014.09.023</w:t>
+      </w:r>
+    </w:p>
+    <w:p>
+      <w:pPr>
+        <w:pStyle w:val="Bibliography"/>
+        <w:rPr>
+          <w:rFonts w:cs="Times New Roman"/>
+        </w:rPr>
+      </w:pPr>
+      <w:r>
+        <w:rPr>
+          <w:rFonts w:cs="Times New Roman"/>
+        </w:rPr>
+        <w:t>Sullivan MJP, Davies RG, Reino L, Franco AM a. (2012) Using dispersal information to model the species-environment relationship of spreading non-native species. Methods in Ecology and Evolution 3:870–879. https://doi.org/10.1111/j.2041-210X.2012.00219.x</w:t>
+      </w:r>
+    </w:p>
+    <w:p>
+      <w:pPr>
+        <w:pStyle w:val="Bibliography"/>
+        <w:rPr>
+          <w:rFonts w:cs="Times New Roman"/>
+        </w:rPr>
+      </w:pPr>
+      <w:r>
+        <w:rPr>
+          <w:rFonts w:cs="Times New Roman"/>
+        </w:rPr>
+        <w:t>Syfert MM, Smith MJ, Coomes DA (2013) The effects of sampling bias and model complexity on the predictive performance of MaxEnt species distribution models. PLoS ONE 8:e55158. https://doi.org/10.1371/journal.pone.0055158</w:t>
+      </w:r>
+    </w:p>
+    <w:p>
+      <w:pPr>
+        <w:pStyle w:val="Bibliography"/>
+        <w:rPr>
+          <w:rFonts w:cs="Times New Roman"/>
+        </w:rPr>
+      </w:pPr>
+      <w:r>
+        <w:rPr>
+          <w:rFonts w:cs="Times New Roman"/>
+        </w:rPr>
+        <w:t>Theoharides KA, Dukes JS (2007) Plant invasion across space and time: factors affecting nonindigenous species success during four stages of invasion. New Phytologist 176:256–273. https://doi.org/10.1111/j.1469-8137.2007.02207.x</w:t>
+      </w:r>
+    </w:p>
+    <w:p>
+      <w:pPr>
+        <w:pStyle w:val="Bibliography"/>
+        <w:rPr>
+          <w:rFonts w:cs="Times New Roman"/>
+        </w:rPr>
+      </w:pPr>
+      <w:r>
+        <w:rPr>
+          <w:rFonts w:cs="Times New Roman"/>
+        </w:rPr>
+        <w:t xml:space="preserve">Urban MC, Phillips BL, Skelly DK, Shine R (2007) The cane toad’s </w:t>
+      </w:r>
+      <w:r>
+        <w:rPr>
+          <w:rFonts w:cs="Times New Roman"/>
+          <w:i/>
+          <w:iCs/>
+        </w:rPr>
+        <w:t>(Chaunus [Bufo] marinus)</w:t>
+      </w:r>
+      <w:r>
+        <w:rPr>
+          <w:rFonts w:cs="Times New Roman"/>
+        </w:rPr>
+        <w:t xml:space="preserve"> increasing ability to invade Australia is revealed by a dynamically updated range model. Proceedings of the Royal Society B: Biological Sciences 274:1413–9. https://doi.org/10.1098/rspb.2007.0114</w:t>
+      </w:r>
+    </w:p>
+    <w:p>
+      <w:pPr>
+        <w:pStyle w:val="Bibliography"/>
+        <w:rPr>
+          <w:rFonts w:cs="Times New Roman"/>
+        </w:rPr>
+      </w:pPr>
+      <w:r>
+        <w:rPr>
+          <w:rFonts w:cs="Times New Roman"/>
+        </w:rPr>
+        <w:t>VanDerWal J, Shoo LP, Johnson CN, Williams SE (2009) Abundance and the environmental niche: environmental suitability estimated from niche models predicts the upper limit of local abundance. The American Naturalist 174:282–91. https://doi.org/10.1086/600087</w:t>
+      </w:r>
+    </w:p>
+    <w:p>
+      <w:pPr>
+        <w:pStyle w:val="Bibliography"/>
+        <w:rPr>
+          <w:rFonts w:cs="Times New Roman"/>
+        </w:rPr>
+      </w:pPr>
+      <w:r>
+        <w:rPr>
+          <w:rFonts w:cs="Times New Roman"/>
+        </w:rPr>
+        <w:t>Vindenes Y, Engen S, Saether B-E (2011) Integral projection models for finite populations in a stochastic environment. Ecology 92:1146–56</w:t>
+      </w:r>
+    </w:p>
+    <w:p>
+      <w:pPr>
+        <w:pStyle w:val="Bibliography"/>
+        <w:rPr>
+          <w:rFonts w:cs="Times New Roman"/>
+        </w:rPr>
+      </w:pPr>
+      <w:r>
+        <w:rPr>
+          <w:rFonts w:cs="Times New Roman"/>
+        </w:rPr>
+        <w:t>With K a. (2002) The Landscape Ecology of Invasive Spread. Conservation Biology 16:1192–1203. https://doi.org/10.1046/j.1523-1739.2002.01064.x</w:t>
+      </w:r>
+    </w:p>
+    <w:p>
+      <w:pPr>
+        <w:pStyle w:val="Bibliography"/>
+        <w:rPr>
+          <w:rFonts w:cs="Times New Roman"/>
+        </w:rPr>
+      </w:pPr>
+      <w:r>
+        <w:rPr>
+          <w:rFonts w:cs="Times New Roman"/>
+        </w:rPr>
         <w:t>With KA (2004) Assessing the risk of invasive spread in fragmented landscapes. Risk Analysis 24:803–815. https://doi.org/10.1111/j.0272-4332.2004.00480.x</w:t>
       </w:r>
     </w:p>
@@ -21519,3022 +22818,12 @@
           <w:rFonts w:cs="Times New Roman"/>
           <w:noProof/>
         </w:rPr>
+        <w:lastRenderedPageBreak/>
         <w:fldChar w:fldCharType="end"/>
       </w:r>
-      <w:r>
-        <w:rPr>
-          <w:rFonts w:cs="Times New Roman"/>
-          <w:noProof/>
-        </w:rPr>
-        <w:br w:type="page"/>
-      </w:r>
+      <w:bookmarkStart w:id="10" w:name="_GoBack"/>
+      <w:bookmarkEnd w:id="10"/>
     </w:p>
-    <w:p>
-      <w:pPr>
-        <w:widowControl w:val="0"/>
-        <w:autoSpaceDE w:val="0"/>
-        <w:autoSpaceDN w:val="0"/>
-        <w:adjustRightInd w:val="0"/>
-        <w:spacing w:before="100" w:after="100"/>
-        <w:ind w:left="480" w:hanging="480"/>
-        <w:rPr>
-          <w:rFonts w:cs="Times New Roman"/>
-          <w:noProof/>
-        </w:rPr>
-      </w:pPr>
-      <w:r>
-        <w:rPr>
-          <w:rFonts w:cs="Times New Roman"/>
-          <w:noProof/>
-        </w:rPr>
-        <w:lastRenderedPageBreak/>
-        <w:t>Adams, J. 1927. The germination of the seeds of some plants with fleshy fruits. American Journal of Botany:415–428.</w:t>
-      </w:r>
-    </w:p>
-    <w:p>
-      <w:pPr>
-        <w:widowControl w:val="0"/>
-        <w:autoSpaceDE w:val="0"/>
-        <w:autoSpaceDN w:val="0"/>
-        <w:adjustRightInd w:val="0"/>
-        <w:spacing w:before="100" w:after="100"/>
-        <w:ind w:left="480" w:hanging="480"/>
-        <w:rPr>
-          <w:rFonts w:cs="Times New Roman"/>
-          <w:noProof/>
-        </w:rPr>
-      </w:pPr>
-      <w:r>
-        <w:rPr>
-          <w:rFonts w:cs="Times New Roman"/>
-          <w:noProof/>
-        </w:rPr>
-        <w:t>Aiello-Lammens, M. E., M. L. Chu-Agor, M. Convertino, R. A. Fischer, I. Linkov, and H. R. Akçakaya. 2011. The impact of sea-level rise on Snowy Plovers in Florida: integrating geomorphological, habitat, and metapopulation models. Global Change Biology 17:3644–3654.</w:t>
-      </w:r>
-    </w:p>
-    <w:p>
-      <w:pPr>
-        <w:widowControl w:val="0"/>
-        <w:autoSpaceDE w:val="0"/>
-        <w:autoSpaceDN w:val="0"/>
-        <w:adjustRightInd w:val="0"/>
-        <w:spacing w:before="100" w:after="100"/>
-        <w:ind w:left="480" w:hanging="480"/>
-        <w:rPr>
-          <w:rFonts w:cs="Times New Roman"/>
-          <w:noProof/>
-        </w:rPr>
-      </w:pPr>
-      <w:r>
-        <w:rPr>
-          <w:rFonts w:cs="Times New Roman"/>
-          <w:noProof/>
-        </w:rPr>
-        <w:t>Aikio, S., R. P. Duncan, and P. E. Hulme. 2010a. Lag-phases in alien plant invasions: separating the facts from the artefacts. Oikos 119:370–378.</w:t>
-      </w:r>
-    </w:p>
-    <w:p>
-      <w:pPr>
-        <w:widowControl w:val="0"/>
-        <w:autoSpaceDE w:val="0"/>
-        <w:autoSpaceDN w:val="0"/>
-        <w:adjustRightInd w:val="0"/>
-        <w:spacing w:before="100" w:after="100"/>
-        <w:ind w:left="480" w:hanging="480"/>
-        <w:rPr>
-          <w:rFonts w:cs="Times New Roman"/>
-          <w:noProof/>
-        </w:rPr>
-      </w:pPr>
-      <w:r>
-        <w:rPr>
-          <w:rFonts w:cs="Times New Roman"/>
-          <w:noProof/>
-        </w:rPr>
-        <w:t>Aikio, S., R. P. Duncan, and P. E. Hulme. 2010b. Herbarium records identify the role of long-distance spread in the spatial distribution of alien plants in New Zealand. Journal of Biogeography 37:1740–1751.</w:t>
-      </w:r>
-    </w:p>
-    <w:p>
-      <w:pPr>
-        <w:widowControl w:val="0"/>
-        <w:autoSpaceDE w:val="0"/>
-        <w:autoSpaceDN w:val="0"/>
-        <w:adjustRightInd w:val="0"/>
-        <w:spacing w:before="100" w:after="100"/>
-        <w:ind w:left="480" w:hanging="480"/>
-        <w:rPr>
-          <w:rFonts w:cs="Times New Roman"/>
-          <w:noProof/>
-        </w:rPr>
-      </w:pPr>
-      <w:r>
-        <w:rPr>
-          <w:rFonts w:cs="Times New Roman"/>
-          <w:noProof/>
-        </w:rPr>
-        <w:t>Akçakaya, H. R. 2000. Population viability analyses with demographically and spatially structured models. Ecological Bulletins:23–38.</w:t>
-      </w:r>
-    </w:p>
-    <w:p>
-      <w:pPr>
-        <w:widowControl w:val="0"/>
-        <w:autoSpaceDE w:val="0"/>
-        <w:autoSpaceDN w:val="0"/>
-        <w:adjustRightInd w:val="0"/>
-        <w:spacing w:before="100" w:after="100"/>
-        <w:ind w:left="480" w:hanging="480"/>
-        <w:rPr>
-          <w:rFonts w:cs="Times New Roman"/>
-          <w:noProof/>
-        </w:rPr>
-      </w:pPr>
-      <w:r>
-        <w:rPr>
-          <w:rFonts w:cs="Times New Roman"/>
-          <w:noProof/>
-        </w:rPr>
-        <w:t>Akçakaya, H. R. 2001. Linking population-level risk assessment with landscape and habitat models. The Science of the total environment 274:283–291.</w:t>
-      </w:r>
-    </w:p>
-    <w:p>
-      <w:pPr>
-        <w:widowControl w:val="0"/>
-        <w:autoSpaceDE w:val="0"/>
-        <w:autoSpaceDN w:val="0"/>
-        <w:adjustRightInd w:val="0"/>
-        <w:spacing w:before="100" w:after="100"/>
-        <w:ind w:left="480" w:hanging="480"/>
-        <w:rPr>
-          <w:rFonts w:cs="Times New Roman"/>
-          <w:noProof/>
-        </w:rPr>
-      </w:pPr>
-      <w:r>
-        <w:rPr>
-          <w:rFonts w:cs="Times New Roman"/>
-          <w:noProof/>
-        </w:rPr>
-        <w:t>Akçakaya, H. R. 2002. RAMAS GIS: Linking Spatial Data with Population Viability Analysis. Applied Biomathematics, Setauket.</w:t>
-      </w:r>
-    </w:p>
-    <w:p>
-      <w:pPr>
-        <w:widowControl w:val="0"/>
-        <w:autoSpaceDE w:val="0"/>
-        <w:autoSpaceDN w:val="0"/>
-        <w:adjustRightInd w:val="0"/>
-        <w:spacing w:before="100" w:after="100"/>
-        <w:ind w:left="480" w:hanging="480"/>
-        <w:rPr>
-          <w:rFonts w:cs="Times New Roman"/>
-          <w:noProof/>
-        </w:rPr>
-      </w:pPr>
-      <w:r>
-        <w:rPr>
-          <w:rFonts w:cs="Times New Roman"/>
-          <w:noProof/>
-        </w:rPr>
-        <w:t>Akçakaya, H. R., V. C. Radeloff, D. J. Mladenoff, and H. S. He. 2004. Integrating landscape and metapopulation modeling approaches: viability of the sharp</w:t>
-      </w:r>
-      <w:r>
-        <w:rPr>
-          <w:rFonts w:ascii="Cambria Math" w:hAnsi="Cambria Math" w:cs="Cambria Math"/>
-          <w:noProof/>
-        </w:rPr>
-        <w:t>‐</w:t>
-      </w:r>
-      <w:r>
-        <w:rPr>
-          <w:rFonts w:cs="Times New Roman"/>
-          <w:noProof/>
-        </w:rPr>
-        <w:t>tailed grouse in a dynamic landscape. Conservation Biology 18:526–537.</w:t>
-      </w:r>
-    </w:p>
-    <w:p>
-      <w:pPr>
-        <w:widowControl w:val="0"/>
-        <w:autoSpaceDE w:val="0"/>
-        <w:autoSpaceDN w:val="0"/>
-        <w:adjustRightInd w:val="0"/>
-        <w:spacing w:before="100" w:after="100"/>
-        <w:ind w:left="480" w:hanging="480"/>
-        <w:rPr>
-          <w:rFonts w:cs="Times New Roman"/>
-          <w:noProof/>
-        </w:rPr>
-      </w:pPr>
-      <w:r>
-        <w:rPr>
-          <w:rFonts w:cs="Times New Roman"/>
-          <w:noProof/>
-        </w:rPr>
-        <w:t>Anderson, R. P. 2012. Harnessing the world’s biodiversity data: promise and peril in ecological niche modeling of species distributions. Annals of the New York Academy of Sciences 1260:66–80.</w:t>
-      </w:r>
-    </w:p>
-    <w:p>
-      <w:pPr>
-        <w:widowControl w:val="0"/>
-        <w:autoSpaceDE w:val="0"/>
-        <w:autoSpaceDN w:val="0"/>
-        <w:adjustRightInd w:val="0"/>
-        <w:spacing w:before="100" w:after="100"/>
-        <w:ind w:left="480" w:hanging="480"/>
-        <w:rPr>
-          <w:rFonts w:cs="Times New Roman"/>
-          <w:noProof/>
-        </w:rPr>
-      </w:pPr>
-      <w:r>
-        <w:rPr>
-          <w:rFonts w:cs="Times New Roman"/>
-          <w:noProof/>
-        </w:rPr>
-        <w:t>Barney, J. N. 2006. North American history of two invasive plant species: phytogeographic distribution, dispersal vectors, and multiple introductions. Biological Invasions 8:703–717.</w:t>
-      </w:r>
-    </w:p>
-    <w:p>
-      <w:pPr>
-        <w:widowControl w:val="0"/>
-        <w:autoSpaceDE w:val="0"/>
-        <w:autoSpaceDN w:val="0"/>
-        <w:adjustRightInd w:val="0"/>
-        <w:spacing w:before="100" w:after="100"/>
-        <w:ind w:left="480" w:hanging="480"/>
-        <w:rPr>
-          <w:rFonts w:cs="Times New Roman"/>
-          <w:noProof/>
-        </w:rPr>
-      </w:pPr>
-      <w:r>
-        <w:rPr>
-          <w:rFonts w:cs="Times New Roman"/>
-          <w:noProof/>
-        </w:rPr>
-        <w:t>Berg, J. 2011. Susceptibility of five wetland community types to invasion by Glossy Buckthorn (</w:t>
-      </w:r>
-      <w:r>
-        <w:rPr>
-          <w:rFonts w:cs="Times New Roman"/>
-          <w:i/>
-          <w:iCs/>
-          <w:noProof/>
-        </w:rPr>
-        <w:t>Frangula alnus</w:t>
-      </w:r>
-      <w:r>
-        <w:rPr>
-          <w:rFonts w:cs="Times New Roman"/>
-          <w:noProof/>
-        </w:rPr>
-        <w:t xml:space="preserve"> Mill.). University of Wisconsin-Milwaukee.</w:t>
-      </w:r>
-    </w:p>
-    <w:p>
-      <w:pPr>
-        <w:widowControl w:val="0"/>
-        <w:autoSpaceDE w:val="0"/>
-        <w:autoSpaceDN w:val="0"/>
-        <w:adjustRightInd w:val="0"/>
-        <w:spacing w:before="100" w:after="100"/>
-        <w:ind w:left="480" w:hanging="480"/>
-        <w:rPr>
-          <w:rFonts w:cs="Times New Roman"/>
-          <w:noProof/>
-        </w:rPr>
-      </w:pPr>
-      <w:r>
-        <w:rPr>
-          <w:rFonts w:cs="Times New Roman"/>
-          <w:noProof/>
-        </w:rPr>
-        <w:t>Blackburn, T. M., P. Pyšek, S. Bacher, J. T. Carlton, R. P. Duncan, V. Jarošík, J. R. U. Wilson, and D. M. Richardson. 2011. A proposed unified framework for biological invasions. Trends in Ecology &amp; Evolution 26:333–339.</w:t>
-      </w:r>
-    </w:p>
-    <w:p>
-      <w:pPr>
-        <w:widowControl w:val="0"/>
-        <w:autoSpaceDE w:val="0"/>
-        <w:autoSpaceDN w:val="0"/>
-        <w:adjustRightInd w:val="0"/>
-        <w:spacing w:before="100" w:after="100"/>
-        <w:ind w:left="480" w:hanging="480"/>
-        <w:rPr>
-          <w:rFonts w:cs="Times New Roman"/>
-          <w:noProof/>
-        </w:rPr>
-      </w:pPr>
-      <w:r>
-        <w:rPr>
-          <w:rFonts w:cs="Times New Roman"/>
-          <w:noProof/>
-        </w:rPr>
-        <w:t>Boyce, M. S., P. R. Vernier, S. E. Nielsen, and F. K. A. Schmiegelow. 2002. Evaluating resource selection functions. Ecological Modelling 157:281–300.</w:t>
-      </w:r>
-    </w:p>
-    <w:p>
-      <w:pPr>
-        <w:widowControl w:val="0"/>
-        <w:autoSpaceDE w:val="0"/>
-        <w:autoSpaceDN w:val="0"/>
-        <w:adjustRightInd w:val="0"/>
-        <w:spacing w:before="100" w:after="100"/>
-        <w:ind w:left="480" w:hanging="480"/>
-        <w:rPr>
-          <w:rFonts w:cs="Times New Roman"/>
-          <w:noProof/>
-        </w:rPr>
-      </w:pPr>
-      <w:r>
-        <w:rPr>
-          <w:rFonts w:cs="Times New Roman"/>
-          <w:noProof/>
-        </w:rPr>
-        <w:t>Brook, B. W., H. R. Akçakaya, D. A. Keith, G. M. Mace, R. G. Pearson, and M. B. Araújo. 2009. Integrating bioclimate with population models to improve forecasts of species extinctions under climate change. Biology Letters 5:723–725.</w:t>
-      </w:r>
-    </w:p>
-    <w:p>
-      <w:pPr>
-        <w:widowControl w:val="0"/>
-        <w:autoSpaceDE w:val="0"/>
-        <w:autoSpaceDN w:val="0"/>
-        <w:adjustRightInd w:val="0"/>
-        <w:spacing w:before="100" w:after="100"/>
-        <w:ind w:left="480" w:hanging="480"/>
-        <w:rPr>
-          <w:rFonts w:cs="Times New Roman"/>
-          <w:noProof/>
-        </w:rPr>
-      </w:pPr>
-      <w:r>
-        <w:rPr>
-          <w:rFonts w:cs="Times New Roman"/>
-          <w:noProof/>
-        </w:rPr>
-        <w:t xml:space="preserve">Burnham, K. M., and T. D. Lee. 2009. Canopy gaps facilitate establishment, growth, and reproduction of invasive </w:t>
-      </w:r>
-      <w:r>
-        <w:rPr>
-          <w:rFonts w:cs="Times New Roman"/>
-          <w:i/>
-          <w:iCs/>
-          <w:noProof/>
-        </w:rPr>
-        <w:t>Frangula alnus</w:t>
-      </w:r>
-      <w:r>
-        <w:rPr>
-          <w:rFonts w:cs="Times New Roman"/>
-          <w:noProof/>
-        </w:rPr>
-        <w:t xml:space="preserve"> in a </w:t>
-      </w:r>
-      <w:r>
-        <w:rPr>
-          <w:rFonts w:cs="Times New Roman"/>
-          <w:i/>
-          <w:iCs/>
-          <w:noProof/>
-        </w:rPr>
-        <w:t>Tsuga canadensis</w:t>
-      </w:r>
-      <w:r>
-        <w:rPr>
-          <w:rFonts w:cs="Times New Roman"/>
-          <w:noProof/>
-        </w:rPr>
-        <w:t xml:space="preserve"> dominated forest. Biological Invasions 12:1509–1520.</w:t>
-      </w:r>
-    </w:p>
-    <w:p>
-      <w:pPr>
-        <w:widowControl w:val="0"/>
-        <w:autoSpaceDE w:val="0"/>
-        <w:autoSpaceDN w:val="0"/>
-        <w:adjustRightInd w:val="0"/>
-        <w:spacing w:before="100" w:after="100"/>
-        <w:ind w:left="480" w:hanging="480"/>
-        <w:rPr>
-          <w:rFonts w:cs="Times New Roman"/>
-          <w:noProof/>
-        </w:rPr>
-      </w:pPr>
-      <w:r>
-        <w:rPr>
-          <w:rFonts w:cs="Times New Roman"/>
-          <w:noProof/>
-        </w:rPr>
-        <w:t>Cadotte, M. W., and J. Lovett-Doust. 2001. Ecological and taxonomic differences between native and introduced plants of southwestern Ontario. Ecoscience 8:230–238.</w:t>
-      </w:r>
-    </w:p>
-    <w:p>
-      <w:pPr>
-        <w:widowControl w:val="0"/>
-        <w:autoSpaceDE w:val="0"/>
-        <w:autoSpaceDN w:val="0"/>
-        <w:adjustRightInd w:val="0"/>
-        <w:spacing w:before="100" w:after="100"/>
-        <w:ind w:left="480" w:hanging="480"/>
-        <w:rPr>
-          <w:rFonts w:cs="Times New Roman"/>
-          <w:noProof/>
-        </w:rPr>
-      </w:pPr>
-      <w:r>
-        <w:rPr>
-          <w:rFonts w:cs="Times New Roman"/>
-          <w:noProof/>
-        </w:rPr>
-        <w:t xml:space="preserve">Caswell, H. 2006. Matrix Population Models: Construction, Analysis, and Interpretation. </w:t>
-      </w:r>
-      <w:r>
-        <w:rPr>
-          <w:rFonts w:cs="Times New Roman"/>
-          <w:noProof/>
-        </w:rPr>
-        <w:lastRenderedPageBreak/>
-        <w:t>Second. Sinauer Associates, Sunderland, MA.</w:t>
-      </w:r>
-    </w:p>
-    <w:p>
-      <w:pPr>
-        <w:widowControl w:val="0"/>
-        <w:autoSpaceDE w:val="0"/>
-        <w:autoSpaceDN w:val="0"/>
-        <w:adjustRightInd w:val="0"/>
-        <w:spacing w:before="100" w:after="100"/>
-        <w:ind w:left="480" w:hanging="480"/>
-        <w:rPr>
-          <w:rFonts w:cs="Times New Roman"/>
-          <w:noProof/>
-        </w:rPr>
-      </w:pPr>
-      <w:r>
-        <w:rPr>
-          <w:rFonts w:cs="Times New Roman"/>
-          <w:noProof/>
-        </w:rPr>
-        <w:t xml:space="preserve">Catling, P. M., and Z. S. Porebski. 1994. The history of invasion and current status of glossy buckthorn, </w:t>
-      </w:r>
-      <w:r>
-        <w:rPr>
-          <w:rFonts w:cs="Times New Roman"/>
-          <w:i/>
-          <w:iCs/>
-          <w:noProof/>
-        </w:rPr>
-        <w:t>Rhamnus frangula</w:t>
-      </w:r>
-      <w:r>
-        <w:rPr>
-          <w:rFonts w:cs="Times New Roman"/>
-          <w:noProof/>
-        </w:rPr>
-        <w:t>, in southern Ontario. Canadian field-naturalist 108:305–310.</w:t>
-      </w:r>
-    </w:p>
-    <w:p>
-      <w:pPr>
-        <w:widowControl w:val="0"/>
-        <w:autoSpaceDE w:val="0"/>
-        <w:autoSpaceDN w:val="0"/>
-        <w:adjustRightInd w:val="0"/>
-        <w:spacing w:before="100" w:after="100"/>
-        <w:ind w:left="480" w:hanging="480"/>
-        <w:rPr>
-          <w:rFonts w:cs="Times New Roman"/>
-          <w:noProof/>
-        </w:rPr>
-      </w:pPr>
-      <w:r>
-        <w:rPr>
-          <w:rFonts w:cs="Times New Roman"/>
-          <w:noProof/>
-        </w:rPr>
-        <w:t>Clark, J. S., M. Lewis, and L. Horvath. 2001. Invasion by extremes: population spread with variation in dispersal and reproduction. The American Naturalist 157:537–54.</w:t>
-      </w:r>
-    </w:p>
-    <w:p>
-      <w:pPr>
-        <w:widowControl w:val="0"/>
-        <w:autoSpaceDE w:val="0"/>
-        <w:autoSpaceDN w:val="0"/>
-        <w:adjustRightInd w:val="0"/>
-        <w:spacing w:before="100" w:after="100"/>
-        <w:ind w:left="480" w:hanging="480"/>
-        <w:rPr>
-          <w:rFonts w:cs="Times New Roman"/>
-          <w:noProof/>
-        </w:rPr>
-      </w:pPr>
-      <w:r>
-        <w:rPr>
-          <w:rFonts w:cs="Times New Roman"/>
-          <w:noProof/>
-        </w:rPr>
-        <w:t>Comita, L., and S. Hubbell. 2009. Local neighborhood and species’ shade tolerance influence survival in a diverse seedling bank. Ecology 90:328–334.</w:t>
-      </w:r>
-    </w:p>
-    <w:p>
-      <w:pPr>
-        <w:widowControl w:val="0"/>
-        <w:autoSpaceDE w:val="0"/>
-        <w:autoSpaceDN w:val="0"/>
-        <w:adjustRightInd w:val="0"/>
-        <w:spacing w:before="100" w:after="100"/>
-        <w:ind w:left="480" w:hanging="480"/>
-        <w:rPr>
-          <w:rFonts w:cs="Times New Roman"/>
-          <w:noProof/>
-        </w:rPr>
-      </w:pPr>
-      <w:r>
-        <w:rPr>
-          <w:rFonts w:cs="Times New Roman"/>
-          <w:noProof/>
-        </w:rPr>
-        <w:t>Coutts, S. R., and H. Yokomizo. 2013. Meta-models as a straightforward approach to the sensitivity analysis of complex models. Population Ecology 56:7–19.</w:t>
-      </w:r>
-    </w:p>
-    <w:p>
-      <w:pPr>
-        <w:widowControl w:val="0"/>
-        <w:autoSpaceDE w:val="0"/>
-        <w:autoSpaceDN w:val="0"/>
-        <w:adjustRightInd w:val="0"/>
-        <w:spacing w:before="100" w:after="100"/>
-        <w:ind w:left="480" w:hanging="480"/>
-        <w:rPr>
-          <w:rFonts w:cs="Times New Roman"/>
-          <w:noProof/>
-        </w:rPr>
-      </w:pPr>
-      <w:r>
-        <w:rPr>
-          <w:rFonts w:cs="Times New Roman"/>
-          <w:noProof/>
-        </w:rPr>
-        <w:t>Crone, E. E., E. S. Menges, M. M. Ellis, T. Bell, P. Bierzychudek, J. Ehrlén, T. N. Kaye, T. M. Knight, P. Lesica, W. F. Morris, G. Oostermeijer, P. F. Quintana-Ascencio, A. Stanley, T. Ticktin, T. Valverde, and J. L. Williams. 2010. How do plant ecologists use matrix population models? Ecology Letters 14:1–8.</w:t>
-      </w:r>
-    </w:p>
-    <w:p>
-      <w:pPr>
-        <w:widowControl w:val="0"/>
-        <w:autoSpaceDE w:val="0"/>
-        <w:autoSpaceDN w:val="0"/>
-        <w:adjustRightInd w:val="0"/>
-        <w:spacing w:before="100" w:after="100"/>
-        <w:ind w:left="480" w:hanging="480"/>
-        <w:rPr>
-          <w:rFonts w:cs="Times New Roman"/>
-          <w:noProof/>
-        </w:rPr>
-      </w:pPr>
-      <w:r>
-        <w:rPr>
-          <w:rFonts w:cs="Times New Roman"/>
-          <w:noProof/>
-        </w:rPr>
-        <w:t>Crooks, J. 2005. Lag times and exotic species: the ecology and management of biological invasions in slow-motion. Ecoscience 12:316–329.</w:t>
-      </w:r>
-    </w:p>
-    <w:p>
-      <w:pPr>
-        <w:widowControl w:val="0"/>
-        <w:autoSpaceDE w:val="0"/>
-        <w:autoSpaceDN w:val="0"/>
-        <w:adjustRightInd w:val="0"/>
-        <w:spacing w:before="100" w:after="100"/>
-        <w:ind w:left="480" w:hanging="480"/>
-        <w:rPr>
-          <w:rFonts w:cs="Times New Roman"/>
-          <w:noProof/>
-        </w:rPr>
-      </w:pPr>
-      <w:r>
-        <w:rPr>
-          <w:rFonts w:cs="Times New Roman"/>
-          <w:noProof/>
-        </w:rPr>
-        <w:t>Crooks, J. A., and M. E. Soulé. 1999. Lag times in population explosions of invasive species: causes and implications. Pages 103–125</w:t>
-      </w:r>
-      <w:r>
-        <w:rPr>
-          <w:rFonts w:cs="Times New Roman"/>
-          <w:i/>
-          <w:iCs/>
-          <w:noProof/>
-        </w:rPr>
-        <w:t>in</w:t>
-      </w:r>
-      <w:r>
-        <w:rPr>
-          <w:rFonts w:cs="Times New Roman"/>
-          <w:noProof/>
-        </w:rPr>
-        <w:t xml:space="preserve"> O. T. Sandlund, P. J. Schei, and A. Viken, editors.Invasive species and biodiversity management. Kluwer Academic Dordrecht, The Netherlands.</w:t>
-      </w:r>
-    </w:p>
-    <w:p>
-      <w:pPr>
-        <w:widowControl w:val="0"/>
-        <w:autoSpaceDE w:val="0"/>
-        <w:autoSpaceDN w:val="0"/>
-        <w:adjustRightInd w:val="0"/>
-        <w:spacing w:before="100" w:after="100"/>
-        <w:ind w:left="480" w:hanging="480"/>
-        <w:rPr>
-          <w:rFonts w:cs="Times New Roman"/>
-          <w:noProof/>
-        </w:rPr>
-      </w:pPr>
-      <w:r>
-        <w:rPr>
-          <w:rFonts w:cs="Times New Roman"/>
-          <w:noProof/>
-        </w:rPr>
-        <w:t>Cunard, C., and T. D. Lee. 2008. Is patience a virtue? Succession, light, and the death of invasive glossy buckthorn (</w:t>
-      </w:r>
-      <w:r>
-        <w:rPr>
-          <w:rFonts w:cs="Times New Roman"/>
-          <w:i/>
-          <w:iCs/>
-          <w:noProof/>
-        </w:rPr>
-        <w:t>Frangula alnus</w:t>
-      </w:r>
-      <w:r>
-        <w:rPr>
-          <w:rFonts w:cs="Times New Roman"/>
-          <w:noProof/>
-        </w:rPr>
-        <w:t>). Biological Invasions 11:577–586.</w:t>
-      </w:r>
-    </w:p>
-    <w:p>
-      <w:pPr>
-        <w:widowControl w:val="0"/>
-        <w:autoSpaceDE w:val="0"/>
-        <w:autoSpaceDN w:val="0"/>
-        <w:adjustRightInd w:val="0"/>
-        <w:spacing w:before="100" w:after="100"/>
-        <w:ind w:left="480" w:hanging="480"/>
-        <w:rPr>
-          <w:rFonts w:cs="Times New Roman"/>
-          <w:noProof/>
-        </w:rPr>
-      </w:pPr>
-      <w:r>
-        <w:rPr>
-          <w:rFonts w:cs="Times New Roman"/>
-          <w:noProof/>
-        </w:rPr>
-        <w:t>Davis, A. S., D. A. Landis, V. Nuzzo, B. Blossey, E. Gerber, and H. L. Hinz. 2006. Demographic models inform selection of biocontrol agents for garlic mustard (</w:t>
-      </w:r>
-      <w:r>
-        <w:rPr>
-          <w:rFonts w:cs="Times New Roman"/>
-          <w:i/>
-          <w:iCs/>
-          <w:noProof/>
-        </w:rPr>
-        <w:t>Alliaria petiolata</w:t>
-      </w:r>
-      <w:r>
-        <w:rPr>
-          <w:rFonts w:cs="Times New Roman"/>
-          <w:noProof/>
-        </w:rPr>
-        <w:t>). Ecological Applications 16:2399–2410.</w:t>
-      </w:r>
-    </w:p>
-    <w:p>
-      <w:pPr>
-        <w:widowControl w:val="0"/>
-        <w:autoSpaceDE w:val="0"/>
-        <w:autoSpaceDN w:val="0"/>
-        <w:adjustRightInd w:val="0"/>
-        <w:spacing w:before="100" w:after="100"/>
-        <w:ind w:left="480" w:hanging="480"/>
-        <w:rPr>
-          <w:rFonts w:cs="Times New Roman"/>
-          <w:noProof/>
-        </w:rPr>
-      </w:pPr>
-      <w:r>
-        <w:rPr>
-          <w:rFonts w:cs="Times New Roman"/>
-          <w:noProof/>
-        </w:rPr>
-        <w:t>Davis, M., J. Grime, and K. Thompson. 2000. Fluctuating resources in plant communites: a general theory of invasibility. Journal of Ecology 88:528–534.</w:t>
-      </w:r>
-    </w:p>
-    <w:p>
-      <w:pPr>
-        <w:widowControl w:val="0"/>
-        <w:autoSpaceDE w:val="0"/>
-        <w:autoSpaceDN w:val="0"/>
-        <w:adjustRightInd w:val="0"/>
-        <w:spacing w:before="100" w:after="100"/>
-        <w:ind w:left="480" w:hanging="480"/>
-        <w:rPr>
-          <w:rFonts w:cs="Times New Roman"/>
-          <w:noProof/>
-        </w:rPr>
-      </w:pPr>
-      <w:r>
-        <w:rPr>
-          <w:rFonts w:cs="Times New Roman"/>
-          <w:noProof/>
-        </w:rPr>
-        <w:t>Delisle, F., C. Lavoie, M. Jean, and D. Lachance. 2003. Reconstructing the spread of invasive plants: taking into account biases associated with herbarium specimens. Journal of Biogeography 30:1033–1042.</w:t>
-      </w:r>
-    </w:p>
-    <w:p>
-      <w:pPr>
-        <w:widowControl w:val="0"/>
-        <w:autoSpaceDE w:val="0"/>
-        <w:autoSpaceDN w:val="0"/>
-        <w:adjustRightInd w:val="0"/>
-        <w:spacing w:before="100" w:after="100"/>
-        <w:ind w:left="480" w:hanging="480"/>
-        <w:rPr>
-          <w:rFonts w:cs="Times New Roman"/>
-          <w:noProof/>
-        </w:rPr>
-      </w:pPr>
-      <w:r>
-        <w:rPr>
-          <w:rFonts w:cs="Times New Roman"/>
-          <w:noProof/>
-        </w:rPr>
-        <w:t>Dietz, H., and P. J. Edwards. 2006. Recognition that causal processes change during plant invasion helps explain conflicts in evidence. Ecology 87:1359–1367.</w:t>
-      </w:r>
-    </w:p>
-    <w:p>
-      <w:pPr>
-        <w:widowControl w:val="0"/>
-        <w:autoSpaceDE w:val="0"/>
-        <w:autoSpaceDN w:val="0"/>
-        <w:adjustRightInd w:val="0"/>
-        <w:spacing w:before="100" w:after="100"/>
-        <w:ind w:left="480" w:hanging="480"/>
-        <w:rPr>
-          <w:rFonts w:cs="Times New Roman"/>
-          <w:noProof/>
-        </w:rPr>
-      </w:pPr>
-      <w:r>
-        <w:rPr>
-          <w:rFonts w:cs="Times New Roman"/>
-          <w:noProof/>
-        </w:rPr>
-        <w:t>Dwyer, J. M., R. J. Fensham, R. J. Fairfax, and Y. M. Buckley. 2010. Neighbourhood effects influence drought-induced mortality of savanna trees in Australia. Journal of Vegetation Science 21:573–585.</w:t>
-      </w:r>
-    </w:p>
-    <w:p>
-      <w:pPr>
-        <w:widowControl w:val="0"/>
-        <w:autoSpaceDE w:val="0"/>
-        <w:autoSpaceDN w:val="0"/>
-        <w:adjustRightInd w:val="0"/>
-        <w:spacing w:before="100" w:after="100"/>
-        <w:ind w:left="480" w:hanging="480"/>
-        <w:rPr>
-          <w:rFonts w:cs="Times New Roman"/>
-          <w:noProof/>
-        </w:rPr>
-      </w:pPr>
-      <w:r>
-        <w:rPr>
-          <w:rFonts w:cs="Times New Roman"/>
-          <w:noProof/>
-        </w:rPr>
-        <w:t>Easterling, M. R., S. P. Ellner, and P. M. Dixon. 2000. Size-specific sensitivity: applying a new structured population model. Ecology 81:694–708.</w:t>
-      </w:r>
-    </w:p>
-    <w:p>
-      <w:pPr>
-        <w:widowControl w:val="0"/>
-        <w:autoSpaceDE w:val="0"/>
-        <w:autoSpaceDN w:val="0"/>
-        <w:adjustRightInd w:val="0"/>
-        <w:spacing w:before="100" w:after="100"/>
-        <w:ind w:left="480" w:hanging="480"/>
-        <w:rPr>
-          <w:rFonts w:cs="Times New Roman"/>
-          <w:noProof/>
-        </w:rPr>
-      </w:pPr>
-      <w:r>
-        <w:rPr>
-          <w:rFonts w:cs="Times New Roman"/>
-          <w:noProof/>
-        </w:rPr>
-        <w:t>EDDMapS. (n.d.). Early detection and distribution mapping system.</w:t>
-      </w:r>
-    </w:p>
-    <w:p>
-      <w:pPr>
-        <w:widowControl w:val="0"/>
-        <w:autoSpaceDE w:val="0"/>
-        <w:autoSpaceDN w:val="0"/>
-        <w:adjustRightInd w:val="0"/>
-        <w:spacing w:before="100" w:after="100"/>
-        <w:ind w:left="480" w:hanging="480"/>
-        <w:rPr>
-          <w:rFonts w:cs="Times New Roman"/>
-          <w:noProof/>
-        </w:rPr>
-      </w:pPr>
-      <w:r>
-        <w:rPr>
-          <w:rFonts w:cs="Times New Roman"/>
-          <w:noProof/>
-        </w:rPr>
-        <w:t>Elith, J., C. H. Graham, R. P. Anderson, M. Dudík, S. Ferrier, A. Guisan, R. J. Hijmans, F. Huettmann, J. R. Leathwick, and A. Lehmann. 2006. Novel methods improve prediction of species’ distributions from occurrence data. Ecography 29:129–151.</w:t>
-      </w:r>
-    </w:p>
-    <w:p>
-      <w:pPr>
-        <w:widowControl w:val="0"/>
-        <w:autoSpaceDE w:val="0"/>
-        <w:autoSpaceDN w:val="0"/>
-        <w:adjustRightInd w:val="0"/>
-        <w:spacing w:before="100" w:after="100"/>
-        <w:ind w:left="480" w:hanging="480"/>
-        <w:rPr>
-          <w:rFonts w:cs="Times New Roman"/>
-          <w:noProof/>
-        </w:rPr>
-      </w:pPr>
-      <w:r>
-        <w:rPr>
-          <w:rFonts w:cs="Times New Roman"/>
-          <w:noProof/>
-        </w:rPr>
-        <w:lastRenderedPageBreak/>
-        <w:t>Elith, J., J. R. Leathwick, and T. Hastie. 2008. A working guide to boosted regression trees. Journal of Animal Ecology 77:802–813.</w:t>
-      </w:r>
-    </w:p>
-    <w:p>
-      <w:pPr>
-        <w:widowControl w:val="0"/>
-        <w:autoSpaceDE w:val="0"/>
-        <w:autoSpaceDN w:val="0"/>
-        <w:adjustRightInd w:val="0"/>
-        <w:spacing w:before="100" w:after="100"/>
-        <w:ind w:left="480" w:hanging="480"/>
-        <w:rPr>
-          <w:rFonts w:cs="Times New Roman"/>
-          <w:noProof/>
-        </w:rPr>
-      </w:pPr>
-      <w:r>
-        <w:rPr>
-          <w:rFonts w:cs="Times New Roman"/>
-          <w:noProof/>
-        </w:rPr>
-        <w:t>Elith, J., S. J. Phillips, T. Hastie, M. Dudík, Y. E. Chee, and C. J. Yates. 2010. A statistical explanation of MaxEnt for ecologists. Diversity and Distributions 17:43–57.</w:t>
-      </w:r>
-    </w:p>
-    <w:p>
-      <w:pPr>
-        <w:widowControl w:val="0"/>
-        <w:autoSpaceDE w:val="0"/>
-        <w:autoSpaceDN w:val="0"/>
-        <w:adjustRightInd w:val="0"/>
-        <w:spacing w:before="100" w:after="100"/>
-        <w:ind w:left="480" w:hanging="480"/>
-        <w:rPr>
-          <w:rFonts w:cs="Times New Roman"/>
-          <w:noProof/>
-        </w:rPr>
-      </w:pPr>
-      <w:r>
-        <w:rPr>
-          <w:rFonts w:cs="Times New Roman"/>
-          <w:noProof/>
-        </w:rPr>
-        <w:t>Ellner, S. P., and M. Rees. 2006. Integral projection models for species with complex demography. The American Naturalist 167:410–428.</w:t>
-      </w:r>
-    </w:p>
-    <w:p>
-      <w:pPr>
-        <w:widowControl w:val="0"/>
-        <w:autoSpaceDE w:val="0"/>
-        <w:autoSpaceDN w:val="0"/>
-        <w:adjustRightInd w:val="0"/>
-        <w:spacing w:before="100" w:after="100"/>
-        <w:ind w:left="480" w:hanging="480"/>
-        <w:rPr>
-          <w:rFonts w:cs="Times New Roman"/>
-          <w:noProof/>
-        </w:rPr>
-      </w:pPr>
-      <w:r>
-        <w:rPr>
-          <w:rFonts w:cs="Times New Roman"/>
-          <w:noProof/>
-        </w:rPr>
-        <w:t>Ellner, S. P., and M. Rees. 2007. Stochastic stable population growth in integral projection models: theory and application. Journal of mathematical biology 54:227–56.</w:t>
-      </w:r>
-    </w:p>
-    <w:p>
-      <w:pPr>
-        <w:widowControl w:val="0"/>
-        <w:autoSpaceDE w:val="0"/>
-        <w:autoSpaceDN w:val="0"/>
-        <w:adjustRightInd w:val="0"/>
-        <w:spacing w:before="100" w:after="100"/>
-        <w:ind w:left="480" w:hanging="480"/>
-        <w:rPr>
-          <w:rFonts w:cs="Times New Roman"/>
-          <w:noProof/>
-        </w:rPr>
-      </w:pPr>
-      <w:r>
-        <w:rPr>
-          <w:rFonts w:cs="Times New Roman"/>
-          <w:noProof/>
-        </w:rPr>
-        <w:t>Ellstrand, N., and K. Schierenbeck. 2000. Hybridization as a stimulus for the evolution of invasiveness in plants? Proceedings of the National Academy of Sciences 97:7043–7050.</w:t>
-      </w:r>
-    </w:p>
-    <w:p>
-      <w:pPr>
-        <w:widowControl w:val="0"/>
-        <w:autoSpaceDE w:val="0"/>
-        <w:autoSpaceDN w:val="0"/>
-        <w:adjustRightInd w:val="0"/>
-        <w:spacing w:before="100" w:after="100"/>
-        <w:ind w:left="480" w:hanging="480"/>
-        <w:rPr>
-          <w:rFonts w:cs="Times New Roman"/>
-          <w:noProof/>
-        </w:rPr>
-      </w:pPr>
-      <w:r>
-        <w:rPr>
-          <w:rFonts w:cs="Times New Roman"/>
-          <w:noProof/>
-        </w:rPr>
-        <w:t>Fagan, M. E., and D. R. Peart. 2004. Impact of the invasive shrub glossy buckthorn (</w:t>
-      </w:r>
-      <w:r>
-        <w:rPr>
-          <w:rFonts w:cs="Times New Roman"/>
-          <w:i/>
-          <w:iCs/>
-          <w:noProof/>
-        </w:rPr>
-        <w:t>Rhamnus frangula</w:t>
-      </w:r>
-      <w:r>
-        <w:rPr>
-          <w:rFonts w:cs="Times New Roman"/>
-          <w:noProof/>
-        </w:rPr>
-        <w:t xml:space="preserve"> L.) on juvenile recruitment by canopy trees. Forest Ecology and Management 194:95–107.</w:t>
-      </w:r>
-    </w:p>
-    <w:p>
-      <w:pPr>
-        <w:widowControl w:val="0"/>
-        <w:autoSpaceDE w:val="0"/>
-        <w:autoSpaceDN w:val="0"/>
-        <w:adjustRightInd w:val="0"/>
-        <w:spacing w:before="100" w:after="100"/>
-        <w:ind w:left="480" w:hanging="480"/>
-        <w:rPr>
-          <w:rFonts w:cs="Times New Roman"/>
-          <w:noProof/>
-        </w:rPr>
-      </w:pPr>
-      <w:r>
-        <w:rPr>
-          <w:rFonts w:cs="Times New Roman"/>
-          <w:noProof/>
-        </w:rPr>
-        <w:t>Fielding, A. H., and J. F. Bell. 1997. A review of methods for the assessment of prediction errors in conservation presence/absence models. Environmental Conservation 24:38–49.</w:t>
-      </w:r>
-    </w:p>
-    <w:p>
-      <w:pPr>
-        <w:widowControl w:val="0"/>
-        <w:autoSpaceDE w:val="0"/>
-        <w:autoSpaceDN w:val="0"/>
-        <w:adjustRightInd w:val="0"/>
-        <w:spacing w:before="100" w:after="100"/>
-        <w:ind w:left="480" w:hanging="480"/>
-        <w:rPr>
-          <w:rFonts w:cs="Times New Roman"/>
-          <w:noProof/>
-        </w:rPr>
-      </w:pPr>
-      <w:r>
-        <w:rPr>
-          <w:rFonts w:cs="Times New Roman"/>
-          <w:noProof/>
-        </w:rPr>
-        <w:t>Fordham, D. A., H. R. Akçakaya, M. B. Araújo, and B. W. Brook. 2012. Modeling Range Shifts for Invasive Vertebrates in Response to Climate Change. Pages 1–31</w:t>
-      </w:r>
-      <w:r>
-        <w:rPr>
-          <w:rFonts w:cs="Times New Roman"/>
-          <w:i/>
-          <w:iCs/>
-          <w:noProof/>
-        </w:rPr>
-        <w:t>in</w:t>
-      </w:r>
-      <w:r>
-        <w:rPr>
-          <w:rFonts w:cs="Times New Roman"/>
-          <w:noProof/>
-        </w:rPr>
-        <w:t xml:space="preserve"> Brodie, editor.</w:t>
-      </w:r>
-    </w:p>
-    <w:p>
-      <w:pPr>
-        <w:widowControl w:val="0"/>
-        <w:autoSpaceDE w:val="0"/>
-        <w:autoSpaceDN w:val="0"/>
-        <w:adjustRightInd w:val="0"/>
-        <w:spacing w:before="100" w:after="100"/>
-        <w:ind w:left="480" w:hanging="480"/>
-        <w:rPr>
-          <w:rFonts w:cs="Times New Roman"/>
-          <w:noProof/>
-        </w:rPr>
-      </w:pPr>
-      <w:r>
-        <w:rPr>
-          <w:rFonts w:cs="Times New Roman"/>
-          <w:noProof/>
-        </w:rPr>
-        <w:t>Fordham, D. A., H. R. Akçakaya, M. B. Araújo, D. A. Keith, and B. W. Brook. 2013. Tools for integrating range change, extinction risk and climate change information into conservation management. Ecography 36:956–964.</w:t>
-      </w:r>
-    </w:p>
-    <w:p>
-      <w:pPr>
-        <w:widowControl w:val="0"/>
-        <w:autoSpaceDE w:val="0"/>
-        <w:autoSpaceDN w:val="0"/>
-        <w:adjustRightInd w:val="0"/>
-        <w:spacing w:before="100" w:after="100"/>
-        <w:ind w:left="480" w:hanging="480"/>
-        <w:rPr>
-          <w:rFonts w:cs="Times New Roman"/>
-          <w:noProof/>
-        </w:rPr>
-      </w:pPr>
-      <w:r>
-        <w:rPr>
-          <w:rFonts w:cs="Times New Roman"/>
-          <w:noProof/>
-        </w:rPr>
-        <w:t>Foster, B. L., and K. L. Gross. 1999. Temporal and spatial patterns of woody plant establishment in Michigan old fields. The American Midland Naturalist 142:229–243.</w:t>
-      </w:r>
-    </w:p>
-    <w:p>
-      <w:pPr>
-        <w:widowControl w:val="0"/>
-        <w:autoSpaceDE w:val="0"/>
-        <w:autoSpaceDN w:val="0"/>
-        <w:adjustRightInd w:val="0"/>
-        <w:spacing w:before="100" w:after="100"/>
-        <w:ind w:left="480" w:hanging="480"/>
-        <w:rPr>
-          <w:rFonts w:cs="Times New Roman"/>
-          <w:noProof/>
-        </w:rPr>
-      </w:pPr>
-      <w:r>
-        <w:rPr>
-          <w:rFonts w:cs="Times New Roman"/>
-          <w:noProof/>
-        </w:rPr>
-        <w:t>Franklin, J. 2010. Moving beyond static species distribution models in support of conservation biogeography. Diversity and Distributions 16:321–330.</w:t>
-      </w:r>
-    </w:p>
-    <w:p>
-      <w:pPr>
-        <w:widowControl w:val="0"/>
-        <w:autoSpaceDE w:val="0"/>
-        <w:autoSpaceDN w:val="0"/>
-        <w:adjustRightInd w:val="0"/>
-        <w:spacing w:before="100" w:after="100"/>
-        <w:ind w:left="480" w:hanging="480"/>
-        <w:rPr>
-          <w:rFonts w:cs="Times New Roman"/>
-          <w:noProof/>
-        </w:rPr>
-      </w:pPr>
-      <w:r>
-        <w:rPr>
-          <w:rFonts w:cs="Times New Roman"/>
-          <w:noProof/>
-        </w:rPr>
-        <w:t>Franklin, J., H. M. Regan, and A. D. Syphard. 2013. Linking spatially explicit species distribution and population models to plan for the persistence of plant species under global change. Environmental Conservation:1–13.</w:t>
-      </w:r>
-    </w:p>
-    <w:p>
-      <w:pPr>
-        <w:widowControl w:val="0"/>
-        <w:autoSpaceDE w:val="0"/>
-        <w:autoSpaceDN w:val="0"/>
-        <w:adjustRightInd w:val="0"/>
-        <w:spacing w:before="100" w:after="100"/>
-        <w:ind w:left="480" w:hanging="480"/>
-        <w:rPr>
-          <w:rFonts w:cs="Times New Roman"/>
-          <w:noProof/>
-        </w:rPr>
-      </w:pPr>
-      <w:r>
-        <w:rPr>
-          <w:rFonts w:cs="Times New Roman"/>
-          <w:noProof/>
-        </w:rPr>
-        <w:t>Frappier, B., R. T. Eckert, and T. D. Lee. 2003a. Potential impacts of the invasive exotic shrub Rhamnus frangula L. (glossy buckthorn) on forests of southern New Hampshire. Northeastern Naturalist 10:277–296.</w:t>
-      </w:r>
-    </w:p>
-    <w:p>
-      <w:pPr>
-        <w:widowControl w:val="0"/>
-        <w:autoSpaceDE w:val="0"/>
-        <w:autoSpaceDN w:val="0"/>
-        <w:adjustRightInd w:val="0"/>
-        <w:spacing w:before="100" w:after="100"/>
-        <w:ind w:left="480" w:hanging="480"/>
-        <w:rPr>
-          <w:rFonts w:cs="Times New Roman"/>
-          <w:noProof/>
-        </w:rPr>
-      </w:pPr>
-      <w:r>
-        <w:rPr>
-          <w:rFonts w:cs="Times New Roman"/>
-          <w:noProof/>
-        </w:rPr>
-        <w:t xml:space="preserve">Frappier, B., R. T. Eckert, and T. D. Lee. 2004. Experimental removal of the non-indigenous shrub </w:t>
-      </w:r>
-      <w:r>
-        <w:rPr>
-          <w:rFonts w:cs="Times New Roman"/>
-          <w:i/>
-          <w:iCs/>
-          <w:noProof/>
-        </w:rPr>
-        <w:t>Rhamnus frangula</w:t>
-      </w:r>
-      <w:r>
-        <w:rPr>
-          <w:rFonts w:cs="Times New Roman"/>
-          <w:noProof/>
-        </w:rPr>
-        <w:t xml:space="preserve"> (glossy buckthorn): Effects on native herbs and woody seedlings. Northeastern Naturalist 11:333–342.</w:t>
-      </w:r>
-    </w:p>
-    <w:p>
-      <w:pPr>
-        <w:widowControl w:val="0"/>
-        <w:autoSpaceDE w:val="0"/>
-        <w:autoSpaceDN w:val="0"/>
-        <w:adjustRightInd w:val="0"/>
-        <w:spacing w:before="100" w:after="100"/>
-        <w:ind w:left="480" w:hanging="480"/>
-        <w:rPr>
-          <w:rFonts w:cs="Times New Roman"/>
-          <w:noProof/>
-        </w:rPr>
-      </w:pPr>
-      <w:r>
-        <w:rPr>
-          <w:rFonts w:cs="Times New Roman"/>
-          <w:noProof/>
-        </w:rPr>
-        <w:t xml:space="preserve">Frappier, B., T. D. Lee, K. F. Olson, and R. T. Eckert. 2003b. Small-scale invasion pattern, spread rate, and lag-phase behavior of </w:t>
-      </w:r>
-      <w:r>
-        <w:rPr>
-          <w:rFonts w:cs="Times New Roman"/>
-          <w:i/>
-          <w:iCs/>
-          <w:noProof/>
-        </w:rPr>
-        <w:t>Rhamnus frangula</w:t>
-      </w:r>
-      <w:r>
-        <w:rPr>
-          <w:rFonts w:cs="Times New Roman"/>
-          <w:noProof/>
-        </w:rPr>
-        <w:t xml:space="preserve"> L. Forest Ecology and Management 186:1–6.</w:t>
-      </w:r>
-    </w:p>
-    <w:p>
-      <w:pPr>
-        <w:widowControl w:val="0"/>
-        <w:autoSpaceDE w:val="0"/>
-        <w:autoSpaceDN w:val="0"/>
-        <w:adjustRightInd w:val="0"/>
-        <w:spacing w:before="100" w:after="100"/>
-        <w:ind w:left="480" w:hanging="480"/>
-        <w:rPr>
-          <w:rFonts w:cs="Times New Roman"/>
-          <w:noProof/>
-        </w:rPr>
-      </w:pPr>
-      <w:r>
-        <w:rPr>
-          <w:rFonts w:cs="Times New Roman"/>
-          <w:noProof/>
-        </w:rPr>
-        <w:t>Garske, S. 2010. GLIFWC Invasive Plant Model Risk Aassessment/ Priortization Models. Great Lakes Indian Fish and Wildlife Commission.</w:t>
-      </w:r>
-    </w:p>
-    <w:p>
-      <w:pPr>
-        <w:widowControl w:val="0"/>
-        <w:autoSpaceDE w:val="0"/>
-        <w:autoSpaceDN w:val="0"/>
-        <w:adjustRightInd w:val="0"/>
-        <w:spacing w:before="100" w:after="100"/>
-        <w:ind w:left="480" w:hanging="480"/>
-        <w:rPr>
-          <w:rFonts w:cs="Times New Roman"/>
-          <w:noProof/>
-        </w:rPr>
-      </w:pPr>
-      <w:r>
-        <w:rPr>
-          <w:rFonts w:cs="Times New Roman"/>
-          <w:noProof/>
-        </w:rPr>
-        <w:t>Garske, S., and M. Falck. 2007. 2006 invasive plant survey of the Northern Highland-American Legion State Forest. Great Lakes Indian Fish and Wildlife Commission.</w:t>
-      </w:r>
-    </w:p>
-    <w:p>
-      <w:pPr>
-        <w:widowControl w:val="0"/>
-        <w:autoSpaceDE w:val="0"/>
-        <w:autoSpaceDN w:val="0"/>
-        <w:adjustRightInd w:val="0"/>
-        <w:spacing w:before="100" w:after="100"/>
-        <w:ind w:left="480" w:hanging="480"/>
-        <w:rPr>
-          <w:rFonts w:cs="Times New Roman"/>
-          <w:noProof/>
-        </w:rPr>
-      </w:pPr>
-      <w:r>
-        <w:rPr>
-          <w:rFonts w:cs="Times New Roman"/>
-          <w:noProof/>
-        </w:rPr>
-        <w:lastRenderedPageBreak/>
-        <w:t>Gavier-Pizarro, G. I., V. C. Radeloff, S. I. Stewart, C. D. Huebner, and N. S. Keuler. 2010. Housing is positively associated with invasive exotic plant species richness in New England, USA. Ecological Applications 20:1913–1925.</w:t>
-      </w:r>
-    </w:p>
-    <w:p>
-      <w:pPr>
-        <w:widowControl w:val="0"/>
-        <w:autoSpaceDE w:val="0"/>
-        <w:autoSpaceDN w:val="0"/>
-        <w:adjustRightInd w:val="0"/>
-        <w:spacing w:before="100" w:after="100"/>
-        <w:ind w:left="480" w:hanging="480"/>
-        <w:rPr>
-          <w:rFonts w:cs="Times New Roman"/>
-          <w:noProof/>
-        </w:rPr>
-      </w:pPr>
-      <w:r>
-        <w:rPr>
-          <w:rFonts w:cs="Times New Roman"/>
-          <w:noProof/>
-        </w:rPr>
-        <w:t>Godwin, H. 1936. Studies in the ecology of Wicken Fen: III. the establishment and development of Fen Scrub (Carr). The Journal of Ecology:82–116.</w:t>
-      </w:r>
-    </w:p>
-    <w:p>
-      <w:pPr>
-        <w:widowControl w:val="0"/>
-        <w:autoSpaceDE w:val="0"/>
-        <w:autoSpaceDN w:val="0"/>
-        <w:adjustRightInd w:val="0"/>
-        <w:spacing w:before="100" w:after="100"/>
-        <w:ind w:left="480" w:hanging="480"/>
-        <w:rPr>
-          <w:rFonts w:cs="Times New Roman"/>
-          <w:noProof/>
-        </w:rPr>
-      </w:pPr>
-      <w:r>
-        <w:rPr>
-          <w:rFonts w:cs="Times New Roman"/>
-          <w:noProof/>
-        </w:rPr>
-        <w:t xml:space="preserve">Godwin, H. 1943. </w:t>
-      </w:r>
-      <w:r>
-        <w:rPr>
-          <w:rFonts w:cs="Times New Roman"/>
-          <w:i/>
-          <w:iCs/>
-          <w:noProof/>
-        </w:rPr>
-        <w:t>Frangula alnus</w:t>
-      </w:r>
-      <w:r>
-        <w:rPr>
-          <w:rFonts w:cs="Times New Roman"/>
-          <w:noProof/>
-        </w:rPr>
-        <w:t xml:space="preserve"> Miller. Journal of Ecology 31:77–92.</w:t>
-      </w:r>
-    </w:p>
-    <w:p>
-      <w:pPr>
-        <w:widowControl w:val="0"/>
-        <w:autoSpaceDE w:val="0"/>
-        <w:autoSpaceDN w:val="0"/>
-        <w:adjustRightInd w:val="0"/>
-        <w:spacing w:before="100" w:after="100"/>
-        <w:ind w:left="480" w:hanging="480"/>
-        <w:rPr>
-          <w:rFonts w:cs="Times New Roman"/>
-          <w:noProof/>
-        </w:rPr>
-      </w:pPr>
-      <w:r>
-        <w:rPr>
-          <w:rFonts w:cs="Times New Roman"/>
-          <w:noProof/>
-        </w:rPr>
-        <w:t>Graham, C. H., S. Ferrier, F. Huettman, C. Moritz, and A. T. Peterson. 2004. New developments in museum-based informatics and applications in biodiversity analysis. Trends in Ecology &amp; Evolution 19:497–503.</w:t>
-      </w:r>
-    </w:p>
-    <w:p>
-      <w:pPr>
-        <w:widowControl w:val="0"/>
-        <w:autoSpaceDE w:val="0"/>
-        <w:autoSpaceDN w:val="0"/>
-        <w:adjustRightInd w:val="0"/>
-        <w:spacing w:before="100" w:after="100"/>
-        <w:ind w:left="480" w:hanging="480"/>
-        <w:rPr>
-          <w:rFonts w:cs="Times New Roman"/>
-          <w:noProof/>
-        </w:rPr>
-      </w:pPr>
-      <w:r>
-        <w:rPr>
-          <w:rFonts w:cs="Times New Roman"/>
-          <w:noProof/>
-        </w:rPr>
-        <w:t>Granstrom, A. 1988. Seed banks at six open and afforested heathland sites in southern Sweden. Journal of Applied Ecology:297–306.</w:t>
-      </w:r>
-    </w:p>
-    <w:p>
-      <w:pPr>
-        <w:widowControl w:val="0"/>
-        <w:autoSpaceDE w:val="0"/>
-        <w:autoSpaceDN w:val="0"/>
-        <w:adjustRightInd w:val="0"/>
-        <w:spacing w:before="100" w:after="100"/>
-        <w:ind w:left="480" w:hanging="480"/>
-        <w:rPr>
-          <w:rFonts w:cs="Times New Roman"/>
-          <w:noProof/>
-        </w:rPr>
-      </w:pPr>
-      <w:r>
-        <w:rPr>
-          <w:rFonts w:cs="Times New Roman"/>
-          <w:noProof/>
-        </w:rPr>
-        <w:t>Gurevitch, J., G. A. Fox, G. M. Wardle, Inderjit, and D. Taub. 2011. Emergent insights from the synthesis of conceptual frameworks for biological invasions. Ecology Letters 14:407–418.</w:t>
-      </w:r>
-    </w:p>
-    <w:p>
-      <w:pPr>
-        <w:widowControl w:val="0"/>
-        <w:autoSpaceDE w:val="0"/>
-        <w:autoSpaceDN w:val="0"/>
-        <w:adjustRightInd w:val="0"/>
-        <w:spacing w:before="100" w:after="100"/>
-        <w:ind w:left="480" w:hanging="480"/>
-        <w:rPr>
-          <w:rFonts w:cs="Times New Roman"/>
-          <w:noProof/>
-        </w:rPr>
-      </w:pPr>
-      <w:r>
-        <w:rPr>
-          <w:rFonts w:cs="Times New Roman"/>
-          <w:noProof/>
-        </w:rPr>
-        <w:t>Hampe, A. 2004. Extensive hydrochory uncouples spatiotemporal patterns of seedfall and seedling recruitment in a “bird</w:t>
-      </w:r>
-      <w:r>
-        <w:rPr>
-          <w:rFonts w:ascii="Cambria Math" w:hAnsi="Cambria Math" w:cs="Cambria Math"/>
-          <w:noProof/>
-        </w:rPr>
-        <w:t>‐</w:t>
-      </w:r>
-      <w:r>
-        <w:rPr>
-          <w:rFonts w:cs="Times New Roman"/>
-          <w:noProof/>
-        </w:rPr>
-        <w:t>dispersed” riparian tree. Journal of Ecology 92:797–807.</w:t>
-      </w:r>
-    </w:p>
-    <w:p>
-      <w:pPr>
-        <w:widowControl w:val="0"/>
-        <w:autoSpaceDE w:val="0"/>
-        <w:autoSpaceDN w:val="0"/>
-        <w:adjustRightInd w:val="0"/>
-        <w:spacing w:before="100" w:after="100"/>
-        <w:ind w:left="480" w:hanging="480"/>
-        <w:rPr>
-          <w:rFonts w:cs="Times New Roman"/>
-          <w:noProof/>
-        </w:rPr>
-      </w:pPr>
-      <w:r>
-        <w:rPr>
-          <w:rFonts w:cs="Times New Roman"/>
-          <w:noProof/>
-        </w:rPr>
-        <w:t>Hampe, A. 2008. Fruit tracking, frugivore satiation, and their consequences for seed dispersal. Oecologia 156:137–145.</w:t>
-      </w:r>
-    </w:p>
-    <w:p>
-      <w:pPr>
-        <w:widowControl w:val="0"/>
-        <w:autoSpaceDE w:val="0"/>
-        <w:autoSpaceDN w:val="0"/>
-        <w:adjustRightInd w:val="0"/>
-        <w:spacing w:before="100" w:after="100"/>
-        <w:ind w:left="480" w:hanging="480"/>
-        <w:rPr>
-          <w:rFonts w:cs="Times New Roman"/>
-          <w:noProof/>
-        </w:rPr>
-      </w:pPr>
-      <w:r>
-        <w:rPr>
-          <w:rFonts w:cs="Times New Roman"/>
-          <w:noProof/>
-        </w:rPr>
-        <w:t>Hampe, A., J. Arroyo, P. Jordano, and R. J. Petit. 2003. Rangewide phylogeography of a bird-dispersed Eurasian shrub: contrasting Mediterranean and temperate glacial refugia. Molecular Ecology 12:3415–3426.</w:t>
-      </w:r>
-    </w:p>
-    <w:p>
-      <w:pPr>
-        <w:widowControl w:val="0"/>
-        <w:autoSpaceDE w:val="0"/>
-        <w:autoSpaceDN w:val="0"/>
-        <w:adjustRightInd w:val="0"/>
-        <w:spacing w:before="100" w:after="100"/>
-        <w:ind w:left="480" w:hanging="480"/>
-        <w:rPr>
-          <w:rFonts w:cs="Times New Roman"/>
-          <w:noProof/>
-        </w:rPr>
-      </w:pPr>
-      <w:r>
-        <w:rPr>
-          <w:rFonts w:cs="Times New Roman"/>
-          <w:noProof/>
-        </w:rPr>
-        <w:t>Hampe, A., and F. Bairlein. 2000. Modified dispersal</w:t>
-      </w:r>
-      <w:r>
-        <w:rPr>
-          <w:rFonts w:ascii="Cambria Math" w:hAnsi="Cambria Math" w:cs="Cambria Math"/>
-          <w:noProof/>
-        </w:rPr>
-        <w:t>‐</w:t>
-      </w:r>
-      <w:r>
-        <w:rPr>
-          <w:rFonts w:cs="Times New Roman"/>
-          <w:noProof/>
-        </w:rPr>
-        <w:t>related traits in disjunct populations of bird</w:t>
-      </w:r>
-      <w:r>
-        <w:rPr>
-          <w:rFonts w:ascii="Cambria Math" w:hAnsi="Cambria Math" w:cs="Cambria Math"/>
-          <w:noProof/>
-        </w:rPr>
-        <w:t>‐</w:t>
-      </w:r>
-      <w:r>
-        <w:rPr>
-          <w:rFonts w:cs="Times New Roman"/>
-          <w:noProof/>
-        </w:rPr>
-        <w:t xml:space="preserve">dispersed </w:t>
-      </w:r>
-      <w:r>
-        <w:rPr>
-          <w:rFonts w:cs="Times New Roman"/>
-          <w:i/>
-          <w:iCs/>
-          <w:noProof/>
-        </w:rPr>
-        <w:t>Frangula alnus</w:t>
-      </w:r>
-      <w:r>
-        <w:rPr>
-          <w:rFonts w:cs="Times New Roman"/>
-          <w:noProof/>
-        </w:rPr>
-        <w:t xml:space="preserve"> (Rhamnaceae): a result of its Quaternary distribution shifts? Ecography 23:603–613.</w:t>
-      </w:r>
-    </w:p>
-    <w:p>
-      <w:pPr>
-        <w:widowControl w:val="0"/>
-        <w:autoSpaceDE w:val="0"/>
-        <w:autoSpaceDN w:val="0"/>
-        <w:adjustRightInd w:val="0"/>
-        <w:spacing w:before="100" w:after="100"/>
-        <w:ind w:left="480" w:hanging="480"/>
-        <w:rPr>
-          <w:rFonts w:cs="Times New Roman"/>
-          <w:noProof/>
-        </w:rPr>
-      </w:pPr>
-      <w:r>
-        <w:rPr>
-          <w:rFonts w:cs="Times New Roman"/>
-          <w:noProof/>
-        </w:rPr>
-        <w:t>Harris, C. M., K. J. Park, R. Atkinson, C. Edwards, and J. M. J. Travis. 2009. Invasive species control: Incorporating demographic data and seed dispersal into a management model for Rhododendron ponticum. Ecological Informatics 4:226–233.</w:t>
-      </w:r>
-    </w:p>
-    <w:p>
-      <w:pPr>
-        <w:widowControl w:val="0"/>
-        <w:autoSpaceDE w:val="0"/>
-        <w:autoSpaceDN w:val="0"/>
-        <w:adjustRightInd w:val="0"/>
-        <w:spacing w:before="100" w:after="100"/>
-        <w:ind w:left="480" w:hanging="480"/>
-        <w:rPr>
-          <w:rFonts w:cs="Times New Roman"/>
-          <w:noProof/>
-        </w:rPr>
-      </w:pPr>
-      <w:r>
-        <w:rPr>
-          <w:rFonts w:cs="Times New Roman"/>
-          <w:noProof/>
-        </w:rPr>
-        <w:t>Hastings, A., K. Cuddington, K. F. Davies, C. J. Dugaw, S. Elmendorf, A. Freestone, S. Harrison, M. Holland, J. Lambrinos, U. Malvadkar, B. A. Melbourne, K. Moore, C. Taylor, and D. Thomson. 2005. The spatial spread of invasions: new developments in theory and evidence. Ecology Letters 8:91–101.</w:t>
-      </w:r>
-    </w:p>
-    <w:p>
-      <w:pPr>
-        <w:widowControl w:val="0"/>
-        <w:autoSpaceDE w:val="0"/>
-        <w:autoSpaceDN w:val="0"/>
-        <w:adjustRightInd w:val="0"/>
-        <w:spacing w:before="100" w:after="100"/>
-        <w:ind w:left="480" w:hanging="480"/>
-        <w:rPr>
-          <w:rFonts w:cs="Times New Roman"/>
-          <w:noProof/>
-        </w:rPr>
-      </w:pPr>
-      <w:r>
-        <w:rPr>
-          <w:rFonts w:cs="Times New Roman"/>
-          <w:noProof/>
-        </w:rPr>
-        <w:t>Hengeveld, R. 1989. Dynamics of Biological Invasions. Chapman and Hall Ltd., New York, NY.</w:t>
-      </w:r>
-    </w:p>
-    <w:p>
-      <w:pPr>
-        <w:widowControl w:val="0"/>
-        <w:autoSpaceDE w:val="0"/>
-        <w:autoSpaceDN w:val="0"/>
-        <w:adjustRightInd w:val="0"/>
-        <w:spacing w:before="100" w:after="100"/>
-        <w:ind w:left="480" w:hanging="480"/>
-        <w:rPr>
-          <w:rFonts w:cs="Times New Roman"/>
-          <w:noProof/>
-        </w:rPr>
-      </w:pPr>
-      <w:r>
-        <w:rPr>
-          <w:rFonts w:cs="Times New Roman"/>
-          <w:noProof/>
-        </w:rPr>
-        <w:t>Herron, P. M., C. T. Martine, A. M. Latimer, and S. A. Leicht-Young. 2007. Invasive plants and their ecological strategies: prediction and explanation of woody plant invasion in New England. Diversity and Distributions 13:633–644.</w:t>
-      </w:r>
-    </w:p>
-    <w:p>
-      <w:pPr>
-        <w:widowControl w:val="0"/>
-        <w:autoSpaceDE w:val="0"/>
-        <w:autoSpaceDN w:val="0"/>
-        <w:adjustRightInd w:val="0"/>
-        <w:spacing w:before="100" w:after="100"/>
-        <w:ind w:left="480" w:hanging="480"/>
-        <w:rPr>
-          <w:rFonts w:cs="Times New Roman"/>
-          <w:noProof/>
-        </w:rPr>
-      </w:pPr>
-      <w:r>
-        <w:rPr>
-          <w:rFonts w:cs="Times New Roman"/>
-          <w:noProof/>
-        </w:rPr>
-        <w:t>Hesse, E., M. Rees, and H. Müller-Schärer. 2008. Life-history variation in contrasting habitats: flowering decisions in a clonal perennial herb (Veratrum album). The American Naturalist 172:196–213.</w:t>
-      </w:r>
-    </w:p>
-    <w:p>
-      <w:pPr>
-        <w:widowControl w:val="0"/>
-        <w:autoSpaceDE w:val="0"/>
-        <w:autoSpaceDN w:val="0"/>
-        <w:adjustRightInd w:val="0"/>
-        <w:spacing w:before="100" w:after="100"/>
-        <w:ind w:left="480" w:hanging="480"/>
-        <w:rPr>
-          <w:rFonts w:cs="Times New Roman"/>
-          <w:noProof/>
-        </w:rPr>
-      </w:pPr>
-      <w:r>
-        <w:rPr>
-          <w:rFonts w:cs="Times New Roman"/>
-          <w:noProof/>
-        </w:rPr>
-        <w:t>Hijmans, R. J., S. E. Cameron, J. L. Parra, P. G. Jones, and A. Jarvis. 2005. Very high resolution interpolated climate surfaces for global land areas. International Journal of Climatology 25:1965–1978.</w:t>
-      </w:r>
-    </w:p>
-    <w:p>
-      <w:pPr>
-        <w:widowControl w:val="0"/>
-        <w:autoSpaceDE w:val="0"/>
-        <w:autoSpaceDN w:val="0"/>
-        <w:adjustRightInd w:val="0"/>
-        <w:spacing w:before="100" w:after="100"/>
-        <w:ind w:left="480" w:hanging="480"/>
-        <w:rPr>
-          <w:rFonts w:cs="Times New Roman"/>
-          <w:noProof/>
-        </w:rPr>
-      </w:pPr>
-      <w:r>
-        <w:rPr>
-          <w:rFonts w:cs="Times New Roman"/>
-          <w:noProof/>
-        </w:rPr>
-        <w:t xml:space="preserve">Houlahan, J. E., and С. S. Findlay. 2004. Effect of invasive plant species on temperate wetland </w:t>
-      </w:r>
-      <w:r>
-        <w:rPr>
-          <w:rFonts w:cs="Times New Roman"/>
-          <w:noProof/>
-        </w:rPr>
-        <w:lastRenderedPageBreak/>
-        <w:t>paint diversity. Conservation Biology 18:1132–1138.</w:t>
-      </w:r>
-    </w:p>
-    <w:p>
-      <w:pPr>
-        <w:widowControl w:val="0"/>
-        <w:autoSpaceDE w:val="0"/>
-        <w:autoSpaceDN w:val="0"/>
-        <w:adjustRightInd w:val="0"/>
-        <w:spacing w:before="100" w:after="100"/>
-        <w:ind w:left="480" w:hanging="480"/>
-        <w:rPr>
-          <w:rFonts w:cs="Times New Roman"/>
-          <w:noProof/>
-        </w:rPr>
-      </w:pPr>
-      <w:r>
-        <w:rPr>
-          <w:rFonts w:cs="Times New Roman"/>
-          <w:noProof/>
-        </w:rPr>
-        <w:t xml:space="preserve">Howell, J. A., and W. H. J. Blackwell. 1977. The history of </w:t>
-      </w:r>
-      <w:r>
-        <w:rPr>
-          <w:rFonts w:cs="Times New Roman"/>
-          <w:i/>
-          <w:iCs/>
-          <w:noProof/>
-        </w:rPr>
-        <w:t>Rhamnus frangula</w:t>
-      </w:r>
-      <w:r>
-        <w:rPr>
-          <w:rFonts w:cs="Times New Roman"/>
-          <w:noProof/>
-        </w:rPr>
-        <w:t xml:space="preserve"> (glossy buckthorn) in the Ohio flora. Castanea 42:111–115.</w:t>
-      </w:r>
-    </w:p>
-    <w:p>
-      <w:pPr>
-        <w:widowControl w:val="0"/>
-        <w:autoSpaceDE w:val="0"/>
-        <w:autoSpaceDN w:val="0"/>
-        <w:adjustRightInd w:val="0"/>
-        <w:spacing w:before="100" w:after="100"/>
-        <w:ind w:left="480" w:hanging="480"/>
-        <w:rPr>
-          <w:rFonts w:cs="Times New Roman"/>
-          <w:noProof/>
-        </w:rPr>
-      </w:pPr>
-      <w:r>
-        <w:rPr>
-          <w:rFonts w:cs="Times New Roman"/>
-          <w:noProof/>
-        </w:rPr>
-        <w:t>Huebner, C. D., R. S. Morin, A. Zurbriggen, R. L. White, A. Moore, and D. Twardus. 2009. Patterns of exotic plant invasions in Pennsylvania’s Allegheny National Forest using intensive Forest Inventory and Analysis plots. Forest Ecology and Management 257:258–270.</w:t>
-      </w:r>
-    </w:p>
-    <w:p>
-      <w:pPr>
-        <w:widowControl w:val="0"/>
-        <w:autoSpaceDE w:val="0"/>
-        <w:autoSpaceDN w:val="0"/>
-        <w:adjustRightInd w:val="0"/>
-        <w:spacing w:before="100" w:after="100"/>
-        <w:ind w:left="480" w:hanging="480"/>
-        <w:rPr>
-          <w:rFonts w:cs="Times New Roman"/>
-          <w:noProof/>
-        </w:rPr>
-      </w:pPr>
-      <w:r>
-        <w:rPr>
-          <w:rFonts w:cs="Times New Roman"/>
-          <w:noProof/>
-        </w:rPr>
-        <w:t xml:space="preserve">Jongejans, E., K. Shea, O. Skarpaas, D. Kelly, A. W. Sheppard, and T. L. Woodburn. 2008. Dispersal and demography contributions to population spread of </w:t>
-      </w:r>
-      <w:r>
-        <w:rPr>
-          <w:rFonts w:cs="Times New Roman"/>
-          <w:i/>
-          <w:iCs/>
-          <w:noProof/>
-        </w:rPr>
-        <w:t>Carduus nutansin</w:t>
-      </w:r>
-      <w:r>
-        <w:rPr>
-          <w:rFonts w:cs="Times New Roman"/>
-          <w:noProof/>
-        </w:rPr>
-        <w:t xml:space="preserve"> its native and invaded ranges. Journal of Ecology 96:687–697.</w:t>
-      </w:r>
-    </w:p>
-    <w:p>
-      <w:pPr>
-        <w:widowControl w:val="0"/>
-        <w:autoSpaceDE w:val="0"/>
-        <w:autoSpaceDN w:val="0"/>
-        <w:adjustRightInd w:val="0"/>
-        <w:spacing w:before="100" w:after="100"/>
-        <w:ind w:left="480" w:hanging="480"/>
-        <w:rPr>
-          <w:rFonts w:cs="Times New Roman"/>
-          <w:noProof/>
-        </w:rPr>
-      </w:pPr>
-      <w:r>
-        <w:rPr>
-          <w:rFonts w:cs="Times New Roman"/>
-          <w:noProof/>
-        </w:rPr>
-        <w:t>Keith, D. A., H. R. Akçakaya, W. Thuiller, G. F. Midgley, R. G. Pearson, S. J. Phillips, H. M. Regan, M. B. Araújo, and T. G. Rebelo. 2008. Predicting extinction risks under climate change: coupling stochastic population models with dynamic bioclimatic habitat models. Biology Letters 4:560–563.</w:t>
-      </w:r>
-    </w:p>
-    <w:p>
-      <w:pPr>
-        <w:widowControl w:val="0"/>
-        <w:autoSpaceDE w:val="0"/>
-        <w:autoSpaceDN w:val="0"/>
-        <w:adjustRightInd w:val="0"/>
-        <w:spacing w:before="100" w:after="100"/>
-        <w:ind w:left="480" w:hanging="480"/>
-        <w:rPr>
-          <w:rFonts w:cs="Times New Roman"/>
-          <w:noProof/>
-        </w:rPr>
-      </w:pPr>
-      <w:r>
-        <w:rPr>
-          <w:rFonts w:cs="Times New Roman"/>
-          <w:noProof/>
-        </w:rPr>
-        <w:t>Klein Goldewijk, K., A. Beusen, G. Van Drecht, and M. De Vos. 2010. The HYDE 3.1 spatially explicit database of human-induced global land-use change over the past 12,000 years. Global Ecology and Biogeography 20:73–86.</w:t>
-      </w:r>
-    </w:p>
-    <w:p>
-      <w:pPr>
-        <w:widowControl w:val="0"/>
-        <w:autoSpaceDE w:val="0"/>
-        <w:autoSpaceDN w:val="0"/>
-        <w:adjustRightInd w:val="0"/>
-        <w:spacing w:before="100" w:after="100"/>
-        <w:ind w:left="480" w:hanging="480"/>
-        <w:rPr>
-          <w:rFonts w:cs="Times New Roman"/>
-          <w:noProof/>
-        </w:rPr>
-      </w:pPr>
-      <w:r>
-        <w:rPr>
-          <w:rFonts w:cs="Times New Roman"/>
-          <w:noProof/>
-        </w:rPr>
-        <w:t>Knight, T. M., K. Havens, and P. Vitt. 2011. Will the use of less fecund cultivars reduce the invasiveness of perennial plants? BioScience 61:816–822.</w:t>
-      </w:r>
-    </w:p>
-    <w:p>
-      <w:pPr>
-        <w:widowControl w:val="0"/>
-        <w:autoSpaceDE w:val="0"/>
-        <w:autoSpaceDN w:val="0"/>
-        <w:adjustRightInd w:val="0"/>
-        <w:spacing w:before="100" w:after="100"/>
-        <w:ind w:left="480" w:hanging="480"/>
-        <w:rPr>
-          <w:rFonts w:cs="Times New Roman"/>
-          <w:noProof/>
-        </w:rPr>
-      </w:pPr>
-      <w:r>
-        <w:rPr>
-          <w:rFonts w:cs="Times New Roman"/>
-          <w:noProof/>
-        </w:rPr>
-        <w:t>Kostel-Hughes, F., T. P. Young, and M. J. McDonnell. 1998. The soil seed bank and its relationship to the aboveground vegetation in deciduous forests in New York City. Urban Ecosystems 2:43–59.</w:t>
-      </w:r>
-    </w:p>
-    <w:p>
-      <w:pPr>
-        <w:widowControl w:val="0"/>
-        <w:autoSpaceDE w:val="0"/>
-        <w:autoSpaceDN w:val="0"/>
-        <w:adjustRightInd w:val="0"/>
-        <w:spacing w:before="100" w:after="100"/>
-        <w:ind w:left="480" w:hanging="480"/>
-        <w:rPr>
-          <w:rFonts w:cs="Times New Roman"/>
-          <w:noProof/>
-        </w:rPr>
-      </w:pPr>
-      <w:r>
-        <w:rPr>
-          <w:rFonts w:cs="Times New Roman"/>
-          <w:noProof/>
-        </w:rPr>
-        <w:t>Kowarik, I. 1995. Time lags in biological invasions with regard to success and failure of alien species. Pages 15–38</w:t>
-      </w:r>
-      <w:r>
-        <w:rPr>
-          <w:rFonts w:cs="Times New Roman"/>
-          <w:i/>
-          <w:iCs/>
-          <w:noProof/>
-        </w:rPr>
-        <w:t>in</w:t>
-      </w:r>
-      <w:r>
-        <w:rPr>
-          <w:rFonts w:cs="Times New Roman"/>
-          <w:noProof/>
-        </w:rPr>
-        <w:t xml:space="preserve"> P. Pyšek, K. Prach, M. Rejmánek, and M. Wade, editors.Plant invasions: General aspects and special problems. SPB Adademic Publishing, Amsterdam.</w:t>
-      </w:r>
-    </w:p>
-    <w:p>
-      <w:pPr>
-        <w:widowControl w:val="0"/>
-        <w:autoSpaceDE w:val="0"/>
-        <w:autoSpaceDN w:val="0"/>
-        <w:adjustRightInd w:val="0"/>
-        <w:spacing w:before="100" w:after="100"/>
-        <w:ind w:left="480" w:hanging="480"/>
-        <w:rPr>
-          <w:rFonts w:cs="Times New Roman"/>
-          <w:noProof/>
-        </w:rPr>
-      </w:pPr>
-      <w:r>
-        <w:rPr>
-          <w:rFonts w:cs="Times New Roman"/>
-          <w:noProof/>
-        </w:rPr>
-        <w:t>Larkin, D. J. 2011. Lengths and correlates of lag phases in upper-Midwest plant invasions. Biological Invasions 14:827–838.</w:t>
-      </w:r>
-    </w:p>
-    <w:p>
-      <w:pPr>
-        <w:widowControl w:val="0"/>
-        <w:autoSpaceDE w:val="0"/>
-        <w:autoSpaceDN w:val="0"/>
-        <w:adjustRightInd w:val="0"/>
-        <w:spacing w:before="100" w:after="100"/>
-        <w:ind w:left="480" w:hanging="480"/>
-        <w:rPr>
-          <w:rFonts w:cs="Times New Roman"/>
-          <w:noProof/>
-        </w:rPr>
-      </w:pPr>
-      <w:r>
-        <w:rPr>
-          <w:rFonts w:cs="Times New Roman"/>
-          <w:noProof/>
-        </w:rPr>
-        <w:t>Lavoie, C. 2012. Biological collections in an ever changing world: herbaria as tools for biogeographical and environmental studies. Perspectives in Plant Ecology, Evolution and Systematics 15:68–76.</w:t>
-      </w:r>
-    </w:p>
-    <w:p>
-      <w:pPr>
-        <w:widowControl w:val="0"/>
-        <w:autoSpaceDE w:val="0"/>
-        <w:autoSpaceDN w:val="0"/>
-        <w:adjustRightInd w:val="0"/>
-        <w:spacing w:before="100" w:after="100"/>
-        <w:ind w:left="480" w:hanging="480"/>
-        <w:rPr>
-          <w:rFonts w:cs="Times New Roman"/>
-          <w:noProof/>
-        </w:rPr>
-      </w:pPr>
-      <w:r>
-        <w:rPr>
-          <w:rFonts w:cs="Times New Roman"/>
-          <w:noProof/>
-        </w:rPr>
-        <w:t>Lee, T. D., and J. H. Thompson. 2012. Effects of logging history on invasion of eastern white pine forests by exotic glossy buckthorn (</w:t>
-      </w:r>
-      <w:r>
-        <w:rPr>
-          <w:rFonts w:cs="Times New Roman"/>
-          <w:i/>
-          <w:iCs/>
-          <w:noProof/>
-        </w:rPr>
-        <w:t>Frangula alnus</w:t>
-      </w:r>
-      <w:r>
-        <w:rPr>
-          <w:rFonts w:cs="Times New Roman"/>
-          <w:noProof/>
-        </w:rPr>
-        <w:t xml:space="preserve"> P. Mill.). Forest Ecology and Management 265:201–210.</w:t>
-      </w:r>
-    </w:p>
-    <w:p>
-      <w:pPr>
-        <w:widowControl w:val="0"/>
-        <w:autoSpaceDE w:val="0"/>
-        <w:autoSpaceDN w:val="0"/>
-        <w:adjustRightInd w:val="0"/>
-        <w:spacing w:before="100" w:after="100"/>
-        <w:ind w:left="480" w:hanging="480"/>
-        <w:rPr>
-          <w:rFonts w:cs="Times New Roman"/>
-          <w:noProof/>
-        </w:rPr>
-      </w:pPr>
-      <w:r>
-        <w:rPr>
-          <w:rFonts w:cs="Times New Roman"/>
-          <w:noProof/>
-        </w:rPr>
-        <w:t>Mack, R. N., D. Simberloff, W. Mark Lonsdale, H. Evans, M. Clout, and F. A. Bazzaz. 2000. Biotic invasions: causes, epidemiology, global consequences, and control. Ecological Applications 10:689–710.</w:t>
-      </w:r>
-    </w:p>
-    <w:p>
-      <w:pPr>
-        <w:widowControl w:val="0"/>
-        <w:autoSpaceDE w:val="0"/>
-        <w:autoSpaceDN w:val="0"/>
-        <w:adjustRightInd w:val="0"/>
-        <w:spacing w:before="100" w:after="100"/>
-        <w:ind w:left="480" w:hanging="480"/>
-        <w:rPr>
-          <w:rFonts w:cs="Times New Roman"/>
-          <w:noProof/>
-        </w:rPr>
-      </w:pPr>
-      <w:r>
-        <w:rPr>
-          <w:rFonts w:cs="Times New Roman"/>
-          <w:noProof/>
-        </w:rPr>
-        <w:t>Mason, R. a. B., J. Cooke, A. T. Moles, and M. R. Leishman. 2008. Reproductive output of invasive versus native plants. Global Ecology and Biogeography 17:633–640.</w:t>
-      </w:r>
-    </w:p>
-    <w:p>
-      <w:pPr>
-        <w:widowControl w:val="0"/>
-        <w:autoSpaceDE w:val="0"/>
-        <w:autoSpaceDN w:val="0"/>
-        <w:adjustRightInd w:val="0"/>
-        <w:spacing w:before="100" w:after="100"/>
-        <w:ind w:left="480" w:hanging="480"/>
-        <w:rPr>
-          <w:rFonts w:cs="Times New Roman"/>
-          <w:noProof/>
-        </w:rPr>
-      </w:pPr>
-      <w:r>
-        <w:rPr>
-          <w:rFonts w:cs="Times New Roman"/>
-          <w:noProof/>
-        </w:rPr>
-        <w:t>McDonald, R. I., G. Motzkin, and D. R. Foster. 2008. Assessing the influence of historical factors, contemporary processes, and environmental conditions on the distribution of invasive species. The Journal of the Torrey Botanical Society 135:260–271.</w:t>
-      </w:r>
-    </w:p>
-    <w:p>
-      <w:pPr>
-        <w:widowControl w:val="0"/>
-        <w:autoSpaceDE w:val="0"/>
-        <w:autoSpaceDN w:val="0"/>
-        <w:adjustRightInd w:val="0"/>
-        <w:spacing w:before="100" w:after="100"/>
-        <w:ind w:left="480" w:hanging="480"/>
-        <w:rPr>
-          <w:rFonts w:cs="Times New Roman"/>
-          <w:noProof/>
-        </w:rPr>
-      </w:pPr>
-      <w:r>
-        <w:rPr>
-          <w:rFonts w:cs="Times New Roman"/>
-          <w:noProof/>
-        </w:rPr>
-        <w:lastRenderedPageBreak/>
-        <w:t>McKenney, D., M. F. Hutchinson, P. Papadopol, K. Lawrence, J. H. Pedlar, K. Campbell, E. Milewska, R. F. Hopkinson, D. Price, and T. Owen. 2011. Customized spatial climate models for North America. Bulletin of the American Meteorological Society 92:1611–1622.</w:t>
-      </w:r>
-    </w:p>
-    <w:p>
-      <w:pPr>
-        <w:widowControl w:val="0"/>
-        <w:autoSpaceDE w:val="0"/>
-        <w:autoSpaceDN w:val="0"/>
-        <w:adjustRightInd w:val="0"/>
-        <w:spacing w:before="100" w:after="100"/>
-        <w:ind w:left="480" w:hanging="480"/>
-        <w:rPr>
-          <w:rFonts w:cs="Times New Roman"/>
-          <w:noProof/>
-        </w:rPr>
-      </w:pPr>
-      <w:r>
-        <w:rPr>
-          <w:rFonts w:cs="Times New Roman"/>
-          <w:noProof/>
-        </w:rPr>
-        <w:t>McKenney, D. W., J. H. Pedlar, P. Papadopol, and M. F. Hutchinson. 2006. The development of 1901–2000 historical monthly climate models for Canada and the United States. Agricultural and Forest Meteorology 138:69–81.</w:t>
-      </w:r>
-    </w:p>
-    <w:p>
-      <w:pPr>
-        <w:widowControl w:val="0"/>
-        <w:autoSpaceDE w:val="0"/>
-        <w:autoSpaceDN w:val="0"/>
-        <w:adjustRightInd w:val="0"/>
-        <w:spacing w:before="100" w:after="100"/>
-        <w:ind w:left="480" w:hanging="480"/>
-        <w:rPr>
-          <w:rFonts w:cs="Times New Roman"/>
-          <w:noProof/>
-        </w:rPr>
-      </w:pPr>
-      <w:r>
-        <w:rPr>
-          <w:rFonts w:cs="Times New Roman"/>
-          <w:noProof/>
-        </w:rPr>
-        <w:t xml:space="preserve">Medan, D. 1994. Reproductive biology of </w:t>
-      </w:r>
-      <w:r>
-        <w:rPr>
-          <w:rFonts w:cs="Times New Roman"/>
-          <w:i/>
-          <w:iCs/>
-          <w:noProof/>
-        </w:rPr>
-        <w:t>Frangula alnus</w:t>
-      </w:r>
-      <w:r>
-        <w:rPr>
-          <w:rFonts w:cs="Times New Roman"/>
-          <w:noProof/>
-        </w:rPr>
-        <w:t xml:space="preserve"> (Rhamnaceae) in southern Spain. Plant Systematics and Evolution 193:173–186.</w:t>
-      </w:r>
-    </w:p>
-    <w:p>
-      <w:pPr>
-        <w:widowControl w:val="0"/>
-        <w:autoSpaceDE w:val="0"/>
-        <w:autoSpaceDN w:val="0"/>
-        <w:adjustRightInd w:val="0"/>
-        <w:spacing w:before="100" w:after="100"/>
-        <w:ind w:left="480" w:hanging="480"/>
-        <w:rPr>
-          <w:rFonts w:cs="Times New Roman"/>
-          <w:noProof/>
-        </w:rPr>
-      </w:pPr>
-      <w:r>
-        <w:rPr>
-          <w:rFonts w:cs="Times New Roman"/>
-          <w:noProof/>
-        </w:rPr>
-        <w:t>Mehrhoff, L. J., J. A. Silander Jr, S. A. Leicht, E. S. Mosher, and N. M. Tabak. 2003. IPANE: Invasive Plant Atlas of New England. Department of Ecology &amp; Evolutionary Biology, University of Connecticut, Storrs, CT, USA, Department of Ecology &amp; Evolutionary Biology, University of Connecticut, Storrs, CT, USA.</w:t>
-      </w:r>
-    </w:p>
-    <w:p>
-      <w:pPr>
-        <w:widowControl w:val="0"/>
-        <w:autoSpaceDE w:val="0"/>
-        <w:autoSpaceDN w:val="0"/>
-        <w:adjustRightInd w:val="0"/>
-        <w:spacing w:before="100" w:after="100"/>
-        <w:ind w:left="480" w:hanging="480"/>
-        <w:rPr>
-          <w:rFonts w:cs="Times New Roman"/>
-          <w:noProof/>
-        </w:rPr>
-      </w:pPr>
-      <w:r>
-        <w:rPr>
-          <w:rFonts w:cs="Times New Roman"/>
-          <w:noProof/>
-        </w:rPr>
-        <w:t>Menges, E. S. 2000. Population viability analyses in plants: challenges and opportunities. Trends in Ecology &amp; Evolution 15:51–56.</w:t>
-      </w:r>
-    </w:p>
-    <w:p>
-      <w:pPr>
-        <w:widowControl w:val="0"/>
-        <w:autoSpaceDE w:val="0"/>
-        <w:autoSpaceDN w:val="0"/>
-        <w:adjustRightInd w:val="0"/>
-        <w:spacing w:before="100" w:after="100"/>
-        <w:ind w:left="480" w:hanging="480"/>
-        <w:rPr>
-          <w:rFonts w:cs="Times New Roman"/>
-          <w:noProof/>
-        </w:rPr>
-      </w:pPr>
-      <w:r>
-        <w:rPr>
-          <w:rFonts w:cs="Times New Roman"/>
-          <w:noProof/>
-        </w:rPr>
-        <w:t>Merow, C., J. P. Dahlgren, C. J. E. Metcalf, D. Z. Childs, M. E. K. Evans, E. Jongejans, S. Record, M. Rees, R. Salguero-Gómez, and S. M. McMahon. 2013a. Advancing population ecology with integral projection models: a practical guide. Methods in Ecology and Evolution In Press.</w:t>
-      </w:r>
-    </w:p>
-    <w:p>
-      <w:pPr>
-        <w:widowControl w:val="0"/>
-        <w:autoSpaceDE w:val="0"/>
-        <w:autoSpaceDN w:val="0"/>
-        <w:adjustRightInd w:val="0"/>
-        <w:spacing w:before="100" w:after="100"/>
-        <w:ind w:left="480" w:hanging="480"/>
-        <w:rPr>
-          <w:rFonts w:cs="Times New Roman"/>
-          <w:noProof/>
-        </w:rPr>
-      </w:pPr>
-      <w:r>
-        <w:rPr>
-          <w:rFonts w:cs="Times New Roman"/>
-          <w:noProof/>
-        </w:rPr>
-        <w:t>Merow, C., N. LaFleur, J. A. Silander Jr, A. M. Wilson, and M. Rubega. 2011. Developing dynamic mechanistic species distribution models: predicting bird-mediated spread of invasive plants across northeastern North America. The American Naturalist 178:30–43.</w:t>
-      </w:r>
-    </w:p>
-    <w:p>
-      <w:pPr>
-        <w:widowControl w:val="0"/>
-        <w:autoSpaceDE w:val="0"/>
-        <w:autoSpaceDN w:val="0"/>
-        <w:adjustRightInd w:val="0"/>
-        <w:spacing w:before="100" w:after="100"/>
-        <w:ind w:left="480" w:hanging="480"/>
-        <w:rPr>
-          <w:rFonts w:cs="Times New Roman"/>
-          <w:noProof/>
-        </w:rPr>
-      </w:pPr>
-      <w:r>
-        <w:rPr>
-          <w:rFonts w:cs="Times New Roman"/>
-          <w:noProof/>
-        </w:rPr>
-        <w:t>Merow, C., M. J. Smith, and J. A. Silander Jr. 2013b. A practical guide to MaxEnt for modeling species’ distributions: what it does, and why inputs and settings matter. Ecography:In press.</w:t>
-      </w:r>
-    </w:p>
-    <w:p>
-      <w:pPr>
-        <w:widowControl w:val="0"/>
-        <w:autoSpaceDE w:val="0"/>
-        <w:autoSpaceDN w:val="0"/>
-        <w:adjustRightInd w:val="0"/>
-        <w:spacing w:before="100" w:after="100"/>
-        <w:ind w:left="480" w:hanging="480"/>
-        <w:rPr>
-          <w:rFonts w:cs="Times New Roman"/>
-          <w:noProof/>
-        </w:rPr>
-      </w:pPr>
-      <w:r>
-        <w:rPr>
-          <w:rFonts w:cs="Times New Roman"/>
-          <w:noProof/>
-        </w:rPr>
-        <w:t>Mihulka, S., and P. Pyšek. 2001. Invasion history of Oenothera congeners in Europe: a comparative study of spreading rates in the last 200 years. Journal of Biogeography 28:597–609.</w:t>
-      </w:r>
-    </w:p>
-    <w:p>
-      <w:pPr>
-        <w:widowControl w:val="0"/>
-        <w:autoSpaceDE w:val="0"/>
-        <w:autoSpaceDN w:val="0"/>
-        <w:adjustRightInd w:val="0"/>
-        <w:spacing w:before="100" w:after="100"/>
-        <w:ind w:left="480" w:hanging="480"/>
-        <w:rPr>
-          <w:rFonts w:cs="Times New Roman"/>
-          <w:noProof/>
-        </w:rPr>
-      </w:pPr>
-      <w:r>
-        <w:rPr>
-          <w:rFonts w:cs="Times New Roman"/>
-          <w:noProof/>
-        </w:rPr>
-        <w:t>Mills, J. E., G. A. Meyer, and J. A. Reinartz. 2012. An exotic invasive shrub has greater recruitment than native shrub species within a large undisturbed wetland. Plant Ecology 213:1425–1436.</w:t>
-      </w:r>
-    </w:p>
-    <w:p>
-      <w:pPr>
-        <w:widowControl w:val="0"/>
-        <w:autoSpaceDE w:val="0"/>
-        <w:autoSpaceDN w:val="0"/>
-        <w:adjustRightInd w:val="0"/>
-        <w:spacing w:before="100" w:after="100"/>
-        <w:ind w:left="480" w:hanging="480"/>
-        <w:rPr>
-          <w:rFonts w:cs="Times New Roman"/>
-          <w:noProof/>
-        </w:rPr>
-      </w:pPr>
-      <w:r>
-        <w:rPr>
-          <w:rFonts w:cs="Times New Roman"/>
-          <w:noProof/>
-        </w:rPr>
-        <w:t>Mills, J. E., J. A. Reinartz, G. A. Meyer, and E. B. Young. 2009. Exotic shrub invasion in an undisturbed wetland has little community-level effect over a 15-year period. Biological Invasions 11:1803–1820.</w:t>
-      </w:r>
-    </w:p>
-    <w:p>
-      <w:pPr>
-        <w:widowControl w:val="0"/>
-        <w:autoSpaceDE w:val="0"/>
-        <w:autoSpaceDN w:val="0"/>
-        <w:adjustRightInd w:val="0"/>
-        <w:spacing w:before="100" w:after="100"/>
-        <w:ind w:left="480" w:hanging="480"/>
-        <w:rPr>
-          <w:rFonts w:cs="Times New Roman"/>
-          <w:noProof/>
-        </w:rPr>
-      </w:pPr>
-      <w:r>
-        <w:rPr>
-          <w:rFonts w:cs="Times New Roman"/>
-          <w:noProof/>
-        </w:rPr>
-        <w:t>Mosher, E. S., J. A. Silander Jr, and A. M. Latimer. 2009. The role of land-use history in major invasions by woody plant species in the northeastern North American landscape. Biological Invasions 11:2317–2328.</w:t>
-      </w:r>
-    </w:p>
-    <w:p>
-      <w:pPr>
-        <w:widowControl w:val="0"/>
-        <w:autoSpaceDE w:val="0"/>
-        <w:autoSpaceDN w:val="0"/>
-        <w:adjustRightInd w:val="0"/>
-        <w:spacing w:before="100" w:after="100"/>
-        <w:ind w:left="480" w:hanging="480"/>
-        <w:rPr>
-          <w:rFonts w:cs="Times New Roman"/>
-          <w:noProof/>
-        </w:rPr>
-      </w:pPr>
-      <w:r>
-        <w:rPr>
-          <w:rFonts w:cs="Times New Roman"/>
-          <w:noProof/>
-        </w:rPr>
-        <w:t>Nehrbass, N., E. Winkler, J. Müllerová, J. Pergl, P. Pyšek, and I. Perglová. 2006. A simulation model of plant invasion: long-distance dispersal determines the pattern of spread. Biological Invasions 9:383–395.</w:t>
-      </w:r>
-    </w:p>
-    <w:p>
-      <w:pPr>
-        <w:widowControl w:val="0"/>
-        <w:autoSpaceDE w:val="0"/>
-        <w:autoSpaceDN w:val="0"/>
-        <w:adjustRightInd w:val="0"/>
-        <w:spacing w:before="100" w:after="100"/>
-        <w:ind w:left="480" w:hanging="480"/>
-        <w:rPr>
-          <w:rFonts w:cs="Times New Roman"/>
-          <w:noProof/>
-        </w:rPr>
-      </w:pPr>
-      <w:r>
-        <w:rPr>
-          <w:rFonts w:cs="Times New Roman"/>
-          <w:noProof/>
-        </w:rPr>
-        <w:t>Olson, E., L. S. Kenefic, A. C. Dibble, and J. C. Brissette. 2011. Nonnative invasive plants in the Penobscot Experimental Forest in Maine, USA: Influence of site, silviculture, and land use history. The Journal of the Torrey Botanical Society 138:453–464.</w:t>
-      </w:r>
-    </w:p>
-    <w:p>
-      <w:pPr>
-        <w:widowControl w:val="0"/>
-        <w:autoSpaceDE w:val="0"/>
-        <w:autoSpaceDN w:val="0"/>
-        <w:adjustRightInd w:val="0"/>
-        <w:spacing w:before="100" w:after="100"/>
-        <w:ind w:left="480" w:hanging="480"/>
-        <w:rPr>
-          <w:rFonts w:cs="Times New Roman"/>
-          <w:noProof/>
-        </w:rPr>
-      </w:pPr>
-      <w:r>
-        <w:rPr>
-          <w:rFonts w:cs="Times New Roman"/>
-          <w:noProof/>
-        </w:rPr>
-        <w:lastRenderedPageBreak/>
-        <w:t xml:space="preserve">Pardini, E. A., J. M. Drake, J. M. Chase, and T. M. Knight. 2009. Complex population dynamics and control of the invasive biennial </w:t>
-      </w:r>
-      <w:r>
-        <w:rPr>
-          <w:rFonts w:cs="Times New Roman"/>
-          <w:i/>
-          <w:iCs/>
-          <w:noProof/>
-        </w:rPr>
-        <w:t>Alliaria petiolata</w:t>
-      </w:r>
-      <w:r>
-        <w:rPr>
-          <w:rFonts w:cs="Times New Roman"/>
-          <w:noProof/>
-        </w:rPr>
-        <w:t xml:space="preserve"> (garlic mustard). Ecological Applications 19:387–397.</w:t>
-      </w:r>
-    </w:p>
-    <w:p>
-      <w:pPr>
-        <w:widowControl w:val="0"/>
-        <w:autoSpaceDE w:val="0"/>
-        <w:autoSpaceDN w:val="0"/>
-        <w:adjustRightInd w:val="0"/>
-        <w:spacing w:before="100" w:after="100"/>
-        <w:ind w:left="480" w:hanging="480"/>
-        <w:rPr>
-          <w:rFonts w:cs="Times New Roman"/>
-          <w:noProof/>
-        </w:rPr>
-      </w:pPr>
-      <w:r>
-        <w:rPr>
-          <w:rFonts w:cs="Times New Roman"/>
-          <w:noProof/>
-        </w:rPr>
-        <w:t>Pearson, R. G., J. C. Stanton, K. T. Shoemaker, M. E. Aiello-Lammens, P. J. Ersts, N. Horning, D. A. Fordham, C. J. Raxworthy, H. Y. Ryu, J. Mcnees, and H. R. Akçakaya. 2014. Life history and spatial traits predict extinction risk due to climate change. Nature Climate Change 4:217–221.</w:t>
-      </w:r>
-    </w:p>
-    <w:p>
-      <w:pPr>
-        <w:widowControl w:val="0"/>
-        <w:autoSpaceDE w:val="0"/>
-        <w:autoSpaceDN w:val="0"/>
-        <w:adjustRightInd w:val="0"/>
-        <w:spacing w:before="100" w:after="100"/>
-        <w:ind w:left="480" w:hanging="480"/>
-        <w:rPr>
-          <w:rFonts w:cs="Times New Roman"/>
-          <w:noProof/>
-        </w:rPr>
-      </w:pPr>
-      <w:r>
-        <w:rPr>
-          <w:rFonts w:cs="Times New Roman"/>
-          <w:noProof/>
-        </w:rPr>
-        <w:t>Peterson, A. T., J. Soberón, R. G. Pearson, R. P. Anderson, E. Martínez-Meyer, M. Nakamura, and M. B. Araújo. 2011. Ecological niches and geographic distributions (MPB-49). Princeton University Press, Princeton.</w:t>
-      </w:r>
-    </w:p>
-    <w:p>
-      <w:pPr>
-        <w:widowControl w:val="0"/>
-        <w:autoSpaceDE w:val="0"/>
-        <w:autoSpaceDN w:val="0"/>
-        <w:adjustRightInd w:val="0"/>
-        <w:spacing w:before="100" w:after="100"/>
-        <w:ind w:left="480" w:hanging="480"/>
-        <w:rPr>
-          <w:rFonts w:cs="Times New Roman"/>
-          <w:noProof/>
-        </w:rPr>
-      </w:pPr>
-      <w:r>
-        <w:rPr>
-          <w:rFonts w:cs="Times New Roman"/>
-          <w:noProof/>
-        </w:rPr>
-        <w:t>Phillips, S. J., R. P. Anderson, and R. E. Schapire. 2006. Maximum entropy modeling of species geographic distributions. Ecological Modelling 190:231–259.</w:t>
-      </w:r>
-    </w:p>
-    <w:p>
-      <w:pPr>
-        <w:widowControl w:val="0"/>
-        <w:autoSpaceDE w:val="0"/>
-        <w:autoSpaceDN w:val="0"/>
-        <w:adjustRightInd w:val="0"/>
-        <w:spacing w:before="100" w:after="100"/>
-        <w:ind w:left="480" w:hanging="480"/>
-        <w:rPr>
-          <w:rFonts w:cs="Times New Roman"/>
-          <w:noProof/>
-        </w:rPr>
-      </w:pPr>
-      <w:r>
-        <w:rPr>
-          <w:rFonts w:cs="Times New Roman"/>
-          <w:noProof/>
-        </w:rPr>
-        <w:t>Phillips, S. J., and M. Dudík. 2008. Modeling of species distributions with Maxent: new extensions and a comprehensive evaluation. Ecography 31:161–175.</w:t>
-      </w:r>
-    </w:p>
-    <w:p>
-      <w:pPr>
-        <w:widowControl w:val="0"/>
-        <w:autoSpaceDE w:val="0"/>
-        <w:autoSpaceDN w:val="0"/>
-        <w:adjustRightInd w:val="0"/>
-        <w:spacing w:before="100" w:after="100"/>
-        <w:ind w:left="480" w:hanging="480"/>
-        <w:rPr>
-          <w:rFonts w:cs="Times New Roman"/>
-          <w:noProof/>
-        </w:rPr>
-      </w:pPr>
-      <w:r>
-        <w:rPr>
-          <w:rFonts w:cs="Times New Roman"/>
-          <w:noProof/>
-        </w:rPr>
-        <w:t xml:space="preserve">Possessky, S. L., C. E. Williams, and W. J. Moriarity. 2000. Glossy buckthorn, </w:t>
-      </w:r>
-      <w:r>
-        <w:rPr>
-          <w:rFonts w:cs="Times New Roman"/>
-          <w:i/>
-          <w:iCs/>
-          <w:noProof/>
-        </w:rPr>
-        <w:t>Rhamnus frangula</w:t>
-      </w:r>
-      <w:r>
-        <w:rPr>
-          <w:rFonts w:cs="Times New Roman"/>
-          <w:noProof/>
-        </w:rPr>
-        <w:t xml:space="preserve"> L.: A threat to riparian plant communities of the northern Allegheny Plateau (USA). Natural Areas Journal 20:290–292.</w:t>
-      </w:r>
-    </w:p>
-    <w:p>
-      <w:pPr>
-        <w:widowControl w:val="0"/>
-        <w:autoSpaceDE w:val="0"/>
-        <w:autoSpaceDN w:val="0"/>
-        <w:adjustRightInd w:val="0"/>
-        <w:spacing w:before="100" w:after="100"/>
-        <w:ind w:left="480" w:hanging="480"/>
-        <w:rPr>
-          <w:rFonts w:cs="Times New Roman"/>
-          <w:noProof/>
-        </w:rPr>
-      </w:pPr>
-      <w:r>
-        <w:rPr>
-          <w:rFonts w:cs="Times New Roman"/>
-          <w:noProof/>
-        </w:rPr>
-        <w:t>Prowse, T. A. A., C. N. Johnson, R. C. Lacy, C. J. A. Bradshaw, J. P. Pollak, M. J. Watts, and B. W. Brook. 2013. No need for disease: Testing extinction hypotheses for the thylacine using multi-species metamodels. Journal of Animal Ecology 82:355–364.</w:t>
-      </w:r>
-    </w:p>
-    <w:p>
-      <w:pPr>
-        <w:widowControl w:val="0"/>
-        <w:autoSpaceDE w:val="0"/>
-        <w:autoSpaceDN w:val="0"/>
-        <w:adjustRightInd w:val="0"/>
-        <w:spacing w:before="100" w:after="100"/>
-        <w:ind w:left="480" w:hanging="480"/>
-        <w:rPr>
-          <w:rFonts w:cs="Times New Roman"/>
-          <w:noProof/>
-        </w:rPr>
-      </w:pPr>
-      <w:r>
-        <w:rPr>
-          <w:rFonts w:cs="Times New Roman"/>
-          <w:noProof/>
-        </w:rPr>
-        <w:t>Pyšek, P., and P. E. Hulme. 2005. Spatio-temporal dynamics of plant invasions: linking pattern to process. Ecoscience 12:302–315.</w:t>
-      </w:r>
-    </w:p>
-    <w:p>
-      <w:pPr>
-        <w:widowControl w:val="0"/>
-        <w:autoSpaceDE w:val="0"/>
-        <w:autoSpaceDN w:val="0"/>
-        <w:adjustRightInd w:val="0"/>
-        <w:spacing w:before="100" w:after="100"/>
-        <w:ind w:left="480" w:hanging="480"/>
-        <w:rPr>
-          <w:rFonts w:cs="Times New Roman"/>
-          <w:noProof/>
-        </w:rPr>
-      </w:pPr>
-      <w:r>
-        <w:rPr>
-          <w:rFonts w:cs="Times New Roman"/>
-          <w:noProof/>
-        </w:rPr>
-        <w:t>Pyšek, P., and K. Prach. 1993. Plant invasions and the role of riparian habitats: a comparison of four species alien to central Europe. Journal of Biogeography 20:413–420.</w:t>
-      </w:r>
-    </w:p>
-    <w:p>
-      <w:pPr>
-        <w:widowControl w:val="0"/>
-        <w:autoSpaceDE w:val="0"/>
-        <w:autoSpaceDN w:val="0"/>
-        <w:adjustRightInd w:val="0"/>
-        <w:spacing w:before="100" w:after="100"/>
-        <w:ind w:left="480" w:hanging="480"/>
-        <w:rPr>
-          <w:rFonts w:cs="Times New Roman"/>
-          <w:noProof/>
-        </w:rPr>
-      </w:pPr>
-      <w:r>
-        <w:rPr>
-          <w:rFonts w:cs="Times New Roman"/>
-          <w:noProof/>
-        </w:rPr>
-        <w:t>Pyšek, P., and D. M. Richardson. 2007. Traits associated with invasiveness in alien plants: where do we stand? Pages 97–125</w:t>
-      </w:r>
-      <w:r>
-        <w:rPr>
-          <w:rFonts w:cs="Times New Roman"/>
-          <w:i/>
-          <w:iCs/>
-          <w:noProof/>
-        </w:rPr>
-        <w:t>in</w:t>
-      </w:r>
-      <w:r>
-        <w:rPr>
-          <w:rFonts w:cs="Times New Roman"/>
-          <w:noProof/>
-        </w:rPr>
-        <w:t xml:space="preserve"> W. Nentwig, editor.Biological Invasions. Springer, Berlin.</w:t>
-      </w:r>
-    </w:p>
-    <w:p>
-      <w:pPr>
-        <w:widowControl w:val="0"/>
-        <w:autoSpaceDE w:val="0"/>
-        <w:autoSpaceDN w:val="0"/>
-        <w:adjustRightInd w:val="0"/>
-        <w:spacing w:before="100" w:after="100"/>
-        <w:ind w:left="480" w:hanging="480"/>
-        <w:rPr>
-          <w:rFonts w:cs="Times New Roman"/>
-          <w:noProof/>
-        </w:rPr>
-      </w:pPr>
-      <w:r>
-        <w:rPr>
-          <w:rFonts w:cs="Times New Roman"/>
-          <w:noProof/>
-        </w:rPr>
-        <w:t>Ramula, S., and Y. M. Buckley. 2010. Management recommendations for short-lived weeds depend on model structure and explicit characterization of density dependence. Methods in Ecology and Evolution 1:158–167.</w:t>
-      </w:r>
-    </w:p>
-    <w:p>
-      <w:pPr>
-        <w:widowControl w:val="0"/>
-        <w:autoSpaceDE w:val="0"/>
-        <w:autoSpaceDN w:val="0"/>
-        <w:adjustRightInd w:val="0"/>
-        <w:spacing w:before="100" w:after="100"/>
-        <w:ind w:left="480" w:hanging="480"/>
-        <w:rPr>
-          <w:rFonts w:cs="Times New Roman"/>
-          <w:noProof/>
-        </w:rPr>
-      </w:pPr>
-      <w:r>
-        <w:rPr>
-          <w:rFonts w:cs="Times New Roman"/>
-          <w:noProof/>
-        </w:rPr>
-        <w:t>Ramula, S., T. M. Knight, J. H. Burns, and Y. M. Buckley. 2008. General guidelines for invasive plant management based on comparative demography of invasive and native plant populations. Journal of Applied Ecology 45:1124–1133.</w:t>
-      </w:r>
-    </w:p>
-    <w:p>
-      <w:pPr>
-        <w:widowControl w:val="0"/>
-        <w:autoSpaceDE w:val="0"/>
-        <w:autoSpaceDN w:val="0"/>
-        <w:adjustRightInd w:val="0"/>
-        <w:spacing w:before="100" w:after="100"/>
-        <w:ind w:left="480" w:hanging="480"/>
-        <w:rPr>
-          <w:rFonts w:cs="Times New Roman"/>
-          <w:noProof/>
-        </w:rPr>
-      </w:pPr>
-      <w:r>
-        <w:rPr>
-          <w:rFonts w:cs="Times New Roman"/>
-          <w:noProof/>
-        </w:rPr>
-        <w:t>Rees, M., D. Z. Childs, and S. P. Ellner. 2014. Building Integral Projection Models: a User’s Guide. Journal of Animal Ecology:1–22.</w:t>
-      </w:r>
-    </w:p>
-    <w:p>
-      <w:pPr>
-        <w:widowControl w:val="0"/>
-        <w:autoSpaceDE w:val="0"/>
-        <w:autoSpaceDN w:val="0"/>
-        <w:adjustRightInd w:val="0"/>
-        <w:spacing w:before="100" w:after="100"/>
-        <w:ind w:left="480" w:hanging="480"/>
-        <w:rPr>
-          <w:rFonts w:cs="Times New Roman"/>
-          <w:noProof/>
-        </w:rPr>
-      </w:pPr>
-      <w:r>
-        <w:rPr>
-          <w:rFonts w:cs="Times New Roman"/>
-          <w:noProof/>
-        </w:rPr>
-        <w:t>Rees, M., and S. P. Ellner. 2009. Integral projection models for populations in temporally varying environments. Ecological Monographs 79:575–594.</w:t>
-      </w:r>
-    </w:p>
-    <w:p>
-      <w:pPr>
-        <w:widowControl w:val="0"/>
-        <w:autoSpaceDE w:val="0"/>
-        <w:autoSpaceDN w:val="0"/>
-        <w:adjustRightInd w:val="0"/>
-        <w:spacing w:before="100" w:after="100"/>
-        <w:ind w:left="480" w:hanging="480"/>
-        <w:rPr>
-          <w:rFonts w:cs="Times New Roman"/>
-          <w:noProof/>
-        </w:rPr>
-      </w:pPr>
-      <w:r>
-        <w:rPr>
-          <w:rFonts w:cs="Times New Roman"/>
-          <w:noProof/>
-        </w:rPr>
-        <w:t>Sakai, A. K., F. W. Allendorf, J. S. Holt, D. M. Lodge, J. Molofsky, K. A. With, S. Baughman, R. J. Cabin, J. E. Cohen, N. C. Ellstrand, D. E. McCauley, P. O’Neil, I. M. Parker, J. N. Thompson, and S. G. Weller. 2001. The population biology of invasive species. Annual Review of Ecology and Systematics 32:305–332.</w:t>
-      </w:r>
-    </w:p>
-    <w:p>
-      <w:pPr>
-        <w:widowControl w:val="0"/>
-        <w:autoSpaceDE w:val="0"/>
-        <w:autoSpaceDN w:val="0"/>
-        <w:adjustRightInd w:val="0"/>
-        <w:spacing w:before="100" w:after="100"/>
-        <w:ind w:left="480" w:hanging="480"/>
-        <w:rPr>
-          <w:rFonts w:cs="Times New Roman"/>
-          <w:noProof/>
-        </w:rPr>
-      </w:pPr>
-      <w:r>
-        <w:rPr>
-          <w:rFonts w:cs="Times New Roman"/>
-          <w:noProof/>
-        </w:rPr>
-        <w:t xml:space="preserve">Searcy, K. B., C. Pucko, and D. McClelland. 2006. The distribution and habitat preferences of </w:t>
-      </w:r>
-      <w:r>
-        <w:rPr>
-          <w:rFonts w:cs="Times New Roman"/>
-          <w:noProof/>
-        </w:rPr>
-        <w:lastRenderedPageBreak/>
-        <w:t>introduced species in the Mount Holyoke Range, Hampshire Co., Massachusetts. Rhodora 108:43–61.</w:t>
-      </w:r>
-    </w:p>
-    <w:p>
-      <w:pPr>
-        <w:widowControl w:val="0"/>
-        <w:autoSpaceDE w:val="0"/>
-        <w:autoSpaceDN w:val="0"/>
-        <w:adjustRightInd w:val="0"/>
-        <w:spacing w:before="100" w:after="100"/>
-        <w:ind w:left="480" w:hanging="480"/>
-        <w:rPr>
-          <w:rFonts w:cs="Times New Roman"/>
-          <w:noProof/>
-        </w:rPr>
-      </w:pPr>
-      <w:r>
-        <w:rPr>
-          <w:rFonts w:cs="Times New Roman"/>
-          <w:noProof/>
-        </w:rPr>
-        <w:t>Sullivan, M. J. P., R. G. Davies, L. Reino, and A. M. a. Franco. 2012. Using dispersal information to model the species-environment relationship of spreading non-native species. Methods in Ecology and Evolution 3:870–879.</w:t>
-      </w:r>
-    </w:p>
-    <w:p>
-      <w:pPr>
-        <w:widowControl w:val="0"/>
-        <w:autoSpaceDE w:val="0"/>
-        <w:autoSpaceDN w:val="0"/>
-        <w:adjustRightInd w:val="0"/>
-        <w:spacing w:before="100" w:after="100"/>
-        <w:ind w:left="480" w:hanging="480"/>
-        <w:rPr>
-          <w:rFonts w:cs="Times New Roman"/>
-          <w:noProof/>
-        </w:rPr>
-      </w:pPr>
-      <w:r>
-        <w:rPr>
-          <w:rFonts w:cs="Times New Roman"/>
-          <w:noProof/>
-        </w:rPr>
-        <w:t>Syfert, M. M., M. J. Smith, and D. A. Coomes. 2013. The effects of sampling bias and model complexity on the predictive performance of MaxEnt species distribution models. PLoS ONE 8:e55158.</w:t>
-      </w:r>
-    </w:p>
-    <w:p>
-      <w:pPr>
-        <w:widowControl w:val="0"/>
-        <w:autoSpaceDE w:val="0"/>
-        <w:autoSpaceDN w:val="0"/>
-        <w:adjustRightInd w:val="0"/>
-        <w:spacing w:before="100" w:after="100"/>
-        <w:ind w:left="480" w:hanging="480"/>
-        <w:rPr>
-          <w:rFonts w:cs="Times New Roman"/>
-          <w:noProof/>
-        </w:rPr>
-      </w:pPr>
-      <w:r>
-        <w:rPr>
-          <w:rFonts w:cs="Times New Roman"/>
-          <w:noProof/>
-        </w:rPr>
-        <w:t>Theoharides, K. A., and J. S. Dukes. 2007. Plant invasion across space and time: factors affecting nonindigenous species success during four stages of invasion. New Phytologist 176:256–273.</w:t>
-      </w:r>
-    </w:p>
-    <w:p>
-      <w:pPr>
-        <w:widowControl w:val="0"/>
-        <w:autoSpaceDE w:val="0"/>
-        <w:autoSpaceDN w:val="0"/>
-        <w:adjustRightInd w:val="0"/>
-        <w:spacing w:before="100" w:after="100"/>
-        <w:ind w:left="480" w:hanging="480"/>
-        <w:rPr>
-          <w:rFonts w:cs="Times New Roman"/>
-          <w:noProof/>
-        </w:rPr>
-      </w:pPr>
-      <w:r>
-        <w:rPr>
-          <w:rFonts w:cs="Times New Roman"/>
-          <w:noProof/>
-        </w:rPr>
-        <w:t xml:space="preserve">Urban, M. C., B. L. Phillips, D. K. Skelly, and R. Shine. 2007. The cane toad’s </w:t>
-      </w:r>
-      <w:r>
-        <w:rPr>
-          <w:rFonts w:cs="Times New Roman"/>
-          <w:i/>
-          <w:iCs/>
-          <w:noProof/>
-        </w:rPr>
-        <w:t>(Chaunus [Bufo] marinus)</w:t>
-      </w:r>
-      <w:r>
-        <w:rPr>
-          <w:rFonts w:cs="Times New Roman"/>
-          <w:noProof/>
-        </w:rPr>
-        <w:t xml:space="preserve"> increasing ability to invade Australia is revealed by a dynamically updated range model. Proceedings of the Royal Society B: Biological Sciences 274:1413–9.</w:t>
-      </w:r>
-    </w:p>
-    <w:p>
-      <w:pPr>
-        <w:widowControl w:val="0"/>
-        <w:autoSpaceDE w:val="0"/>
-        <w:autoSpaceDN w:val="0"/>
-        <w:adjustRightInd w:val="0"/>
-        <w:spacing w:before="100" w:after="100"/>
-        <w:ind w:left="480" w:hanging="480"/>
-        <w:rPr>
-          <w:rFonts w:cs="Times New Roman"/>
-          <w:noProof/>
-        </w:rPr>
-      </w:pPr>
-      <w:r>
-        <w:rPr>
-          <w:rFonts w:cs="Times New Roman"/>
-          <w:noProof/>
-        </w:rPr>
-        <w:t>VanDerWal, J., L. P. Shoo, C. N. Johnson, and S. E. Williams. 2009. Abundance and the environmental niche: environmental suitability estimated from niche models predicts the upper limit of local abundance. The American Naturalist 174:282–91.</w:t>
-      </w:r>
-    </w:p>
-    <w:p>
-      <w:pPr>
-        <w:widowControl w:val="0"/>
-        <w:autoSpaceDE w:val="0"/>
-        <w:autoSpaceDN w:val="0"/>
-        <w:adjustRightInd w:val="0"/>
-        <w:spacing w:before="100" w:after="100"/>
-        <w:ind w:left="480" w:hanging="480"/>
-        <w:rPr>
-          <w:rFonts w:cs="Times New Roman"/>
-          <w:noProof/>
-        </w:rPr>
-      </w:pPr>
-      <w:r>
-        <w:rPr>
-          <w:rFonts w:cs="Times New Roman"/>
-          <w:noProof/>
-        </w:rPr>
-        <w:t>Vindenes, Y., S. Engen, and B.-E. Saether. 2011. Integral projection models for finite populations in a stochastic environment. Ecology 92:1146–56.</w:t>
-      </w:r>
-    </w:p>
-    <w:p>
-      <w:pPr>
-        <w:widowControl w:val="0"/>
-        <w:autoSpaceDE w:val="0"/>
-        <w:autoSpaceDN w:val="0"/>
-        <w:adjustRightInd w:val="0"/>
-        <w:spacing w:before="100" w:after="100"/>
-        <w:ind w:left="480" w:hanging="480"/>
-        <w:rPr>
-          <w:rFonts w:cs="Times New Roman"/>
-          <w:noProof/>
-        </w:rPr>
-      </w:pPr>
-      <w:r>
-        <w:rPr>
-          <w:rFonts w:cs="Times New Roman"/>
-          <w:noProof/>
-        </w:rPr>
-        <w:t>Wangen, S. R., and C. R. Webster. 2006. Potential for multiple lag phases during biotic invasions: reconstructing an invasion of the exotic tree Acer platanoides. Journal of Applied Ecology 43:258–268.</w:t>
-      </w:r>
-    </w:p>
-    <w:p>
-      <w:pPr>
-        <w:widowControl w:val="0"/>
-        <w:autoSpaceDE w:val="0"/>
-        <w:autoSpaceDN w:val="0"/>
-        <w:adjustRightInd w:val="0"/>
-        <w:spacing w:before="100" w:after="100"/>
-        <w:ind w:left="480" w:hanging="480"/>
-        <w:rPr>
-          <w:rFonts w:cs="Times New Roman"/>
-          <w:noProof/>
-        </w:rPr>
-      </w:pPr>
-      <w:r>
-        <w:rPr>
-          <w:rFonts w:cs="Times New Roman"/>
-          <w:noProof/>
-        </w:rPr>
-        <w:t>Weber, E. 1998. The dynamics of plant invasions: a case study of three exotic goldenrod species (</w:t>
-      </w:r>
-      <w:r>
-        <w:rPr>
-          <w:rFonts w:cs="Times New Roman"/>
-          <w:i/>
-          <w:iCs/>
-          <w:noProof/>
-        </w:rPr>
-        <w:t>Solidago</w:t>
-      </w:r>
-      <w:r>
-        <w:rPr>
-          <w:rFonts w:cs="Times New Roman"/>
-          <w:noProof/>
-        </w:rPr>
-        <w:t xml:space="preserve"> L.) in Europe. Journal of Biogeography 25:147–154.</w:t>
-      </w:r>
-    </w:p>
-    <w:p>
-      <w:pPr>
-        <w:widowControl w:val="0"/>
-        <w:autoSpaceDE w:val="0"/>
-        <w:autoSpaceDN w:val="0"/>
-        <w:adjustRightInd w:val="0"/>
-        <w:spacing w:before="100" w:after="100"/>
-        <w:ind w:left="480" w:hanging="480"/>
-        <w:rPr>
-          <w:rFonts w:cs="Times New Roman"/>
-          <w:noProof/>
-        </w:rPr>
-      </w:pPr>
-      <w:r>
-        <w:rPr>
-          <w:rFonts w:cs="Times New Roman"/>
-          <w:noProof/>
-        </w:rPr>
-        <w:t>With, K. a. 2002. The Landscape Ecology of Invasive Spread. Conservation Biology 16:1192–1203.</w:t>
-      </w:r>
-    </w:p>
-    <w:p>
-      <w:pPr>
-        <w:widowControl w:val="0"/>
-        <w:autoSpaceDE w:val="0"/>
-        <w:autoSpaceDN w:val="0"/>
-        <w:adjustRightInd w:val="0"/>
-        <w:spacing w:before="100" w:after="100"/>
-        <w:ind w:left="480" w:hanging="480"/>
-        <w:rPr>
-          <w:rFonts w:cs="Times New Roman"/>
-          <w:noProof/>
-        </w:rPr>
-      </w:pPr>
-      <w:r>
-        <w:rPr>
-          <w:rFonts w:cs="Times New Roman"/>
-          <w:noProof/>
-        </w:rPr>
-        <w:t>With, K. A. 2004. Assessing the risk of invasive spread in fragmented landscapes. Risk Analysis 24:803–815.</w:t>
-      </w:r>
-    </w:p>
-    <w:p>
-      <w:pPr>
-        <w:widowControl w:val="0"/>
-        <w:autoSpaceDE w:val="0"/>
-        <w:autoSpaceDN w:val="0"/>
-        <w:adjustRightInd w:val="0"/>
-        <w:spacing w:before="100" w:after="100"/>
-        <w:ind w:left="480" w:hanging="480"/>
-      </w:pPr>
-    </w:p>
-    <w:p/>
-    <w:p/>
     <w:sectPr>
       <w:pgSz w:w="12240" w:h="15840"/>
       <w:pgMar w:top="1440" w:right="1440" w:bottom="1440" w:left="1440" w:header="720" w:footer="720" w:gutter="0"/>
@@ -26767,7 +25056,7 @@
 </file>
 
 <file path=customXml/itemProps1.xml><?xml version="1.0" encoding="utf-8"?>
-<ds:datastoreItem xmlns:ds="http://schemas.openxmlformats.org/officeDocument/2006/customXml" ds:itemID="{671D9F3A-48CD-A449-8D75-5D57CA92E5D8}">
+<ds:datastoreItem xmlns:ds="http://schemas.openxmlformats.org/officeDocument/2006/customXml" ds:itemID="{5E213DBF-43AE-1E4A-8717-7B3528A8F44C}">
   <ds:schemaRefs>
     <ds:schemaRef ds:uri="http://schemas.openxmlformats.org/officeDocument/2006/bibliography"/>
   </ds:schemaRefs>

--- a/manuscript/Aiello-Lammens-Fral_Spatial_Demog.docx
+++ b/manuscript/Aiello-Lammens-Fral_Spatial_Demog.docx
@@ -61,7 +61,43 @@
         <w:ind w:firstLine="720"/>
       </w:pPr>
       <w:r>
-        <w:t xml:space="preserve">The invasion by a species, and its temporal and spatial patterns, are determined by the species' life history, the biological and environmental context, and human activities. Untangling the contributions of these factors based on current ecology and distribution </w:t>
+        <w:t>The</w:t>
+      </w:r>
+      <w:r>
+        <w:t xml:space="preserve"> </w:t>
+      </w:r>
+      <w:r>
+        <w:t>temporal and spatial patterns</w:t>
+      </w:r>
+      <w:r>
+        <w:t xml:space="preserve"> of a species</w:t>
+      </w:r>
+      <w:r>
+        <w:t xml:space="preserve"> invasion </w:t>
+      </w:r>
+      <w:r>
+        <w:t>are</w:t>
+      </w:r>
+      <w:r>
+        <w:t xml:space="preserve"> determined by life history</w:t>
+      </w:r>
+      <w:r>
+        <w:t xml:space="preserve"> characteristics</w:t>
+      </w:r>
+      <w:r>
+        <w:t>, biological and environmental con</w:t>
+      </w:r>
+      <w:r>
+        <w:t>ditions of the novel range</w:t>
+      </w:r>
+      <w:r>
+        <w:t>, and human activities. Untangling the contributions of these factors based on current ecology and distribution</w:t>
+      </w:r>
+      <w:r>
+        <w:t>al knowledge</w:t>
+      </w:r>
+      <w:r>
+        <w:t xml:space="preserve"> </w:t>
       </w:r>
       <w:r>
         <w:t>for individual</w:t>
@@ -73,13 +109,39 @@
         <w:t xml:space="preserve"> species</w:t>
       </w:r>
       <w:r>
-        <w:t xml:space="preserve"> has proven difficult. An alternative is using </w:t>
+        <w:t xml:space="preserve"> has proven difficult. </w:t>
+      </w:r>
+      <w:r>
+        <w:t>A new analytical approach to this problem</w:t>
+      </w:r>
+      <w:r>
+        <w:t xml:space="preserve"> is </w:t>
+      </w:r>
+      <w:r>
+        <w:t xml:space="preserve">to </w:t>
+      </w:r>
+      <w:r>
+        <w:t>us</w:t>
+      </w:r>
+      <w:r>
+        <w:t>e</w:t>
+      </w:r>
+      <w:r>
+        <w:t xml:space="preserve"> </w:t>
       </w:r>
       <w:r>
         <w:t xml:space="preserve">linked distribution and </w:t>
       </w:r>
       <w:r>
-        <w:t xml:space="preserve">demographic models and the past spatio-temporal patterns of </w:t>
+        <w:t xml:space="preserve">demographic models and the past </w:t>
+      </w:r>
+      <w:proofErr w:type="spellStart"/>
+      <w:r>
+        <w:t>spatio</w:t>
+      </w:r>
+      <w:proofErr w:type="spellEnd"/>
+      <w:r>
+        <w:t xml:space="preserve">-temporal patterns of </w:t>
       </w:r>
       <w:r>
         <w:t>an</w:t>
@@ -104,8 +166,17 @@
           <w:i/>
           <w:iCs/>
         </w:rPr>
-        <w:t>Frangula alnus</w:t>
-      </w:r>
+        <w:t xml:space="preserve">Frangula </w:t>
+      </w:r>
+      <w:proofErr w:type="spellStart"/>
+      <w:r>
+        <w:rPr>
+          <w:i/>
+          <w:iCs/>
+        </w:rPr>
+        <w:t>alnus</w:t>
+      </w:r>
+      <w:proofErr w:type="spellEnd"/>
       <w:r>
         <w:t>. Using a global sensitivity analysis approach, I created simulations</w:t>
       </w:r>
@@ -137,8 +208,36 @@
           <w:i/>
           <w:iCs/>
         </w:rPr>
-        <w:t xml:space="preserve">F. Alnus, </w:t>
-      </w:r>
+        <w:t xml:space="preserve">F. </w:t>
+      </w:r>
+      <w:proofErr w:type="spellStart"/>
+      <w:r>
+        <w:rPr>
+          <w:rFonts w:eastAsiaTheme="minorEastAsia" w:cs="Times New Roman"/>
+          <w:i/>
+          <w:iCs/>
+        </w:rPr>
+        <w:t>a</w:t>
+      </w:r>
+      <w:r>
+        <w:rPr>
+          <w:rFonts w:eastAsiaTheme="minorEastAsia" w:cs="Times New Roman"/>
+          <w:i/>
+          <w:iCs/>
+        </w:rPr>
+        <w:t>lnus</w:t>
+      </w:r>
+      <w:proofErr w:type="spellEnd"/>
+      <w:r>
+        <w:rPr>
+          <w:rFonts w:eastAsiaTheme="minorEastAsia" w:cs="Times New Roman"/>
+          <w:i/>
+          <w:iCs/>
+        </w:rPr>
+        <w:t xml:space="preserve">, </w:t>
+      </w:r>
+      <w:bookmarkStart w:id="1" w:name="_GoBack"/>
+      <w:bookmarkEnd w:id="1"/>
       <w:r>
         <w:rPr>
           <w:iCs/>
@@ -257,22 +356,32 @@
         <w:t xml:space="preserve">played </w:t>
       </w:r>
       <w:r>
-        <w:t xml:space="preserve">in shaping patterns of </w:t>
-      </w:r>
-      <w:r>
-        <w:rPr>
-          <w:rFonts w:eastAsiaTheme="minorEastAsia" w:cs="Times New Roman"/>
-          <w:i/>
-          <w:iCs/>
-        </w:rPr>
-        <w:t>F. alnus</w:t>
-      </w:r>
-      <w:r>
-        <w:t xml:space="preserve"> biogeography in its naturalized </w:t>
+        <w:t xml:space="preserve">in </w:t>
       </w:r>
       <w:r>
         <w:lastRenderedPageBreak/>
-        <w:t xml:space="preserve">range. Wider application of these methods will further our understanding of species invasions more generally. </w:t>
+        <w:t xml:space="preserve">shaping patterns of </w:t>
+      </w:r>
+      <w:r>
+        <w:rPr>
+          <w:rFonts w:eastAsiaTheme="minorEastAsia" w:cs="Times New Roman"/>
+          <w:i/>
+          <w:iCs/>
+        </w:rPr>
+        <w:t xml:space="preserve">F. </w:t>
+      </w:r>
+      <w:proofErr w:type="spellStart"/>
+      <w:r>
+        <w:rPr>
+          <w:rFonts w:eastAsiaTheme="minorEastAsia" w:cs="Times New Roman"/>
+          <w:i/>
+          <w:iCs/>
+        </w:rPr>
+        <w:t>alnus</w:t>
+      </w:r>
+      <w:proofErr w:type="spellEnd"/>
+      <w:r>
+        <w:t xml:space="preserve"> biogeography in its naturalized range. Wider application of these methods will further our understanding of species invasions more generally. </w:t>
       </w:r>
     </w:p>
     <w:p>
@@ -312,50 +421,6 @@
         <w:lastRenderedPageBreak/>
         <w:t>Introduction</w:t>
       </w:r>
-      <w:r>
-        <w:rPr>
-          <w:b/>
-          <w:sz w:val="28"/>
-          <w:szCs w:val="28"/>
-        </w:rPr>
-        <w:t xml:space="preserve"> </w:t>
-      </w:r>
-      <w:r>
-        <w:rPr>
-          <w:b/>
-          <w:color w:val="FF0000"/>
-          <w:sz w:val="28"/>
-          <w:szCs w:val="28"/>
-        </w:rPr>
-        <w:t>(</w:t>
-      </w:r>
-      <w:r>
-        <w:rPr>
-          <w:b/>
-          <w:color w:val="FF0000"/>
-          <w:sz w:val="28"/>
-          <w:szCs w:val="28"/>
-        </w:rPr>
-        <w:t>931</w:t>
-      </w:r>
-      <w:r>
-        <w:rPr>
-          <w:b/>
-          <w:color w:val="FF0000"/>
-          <w:sz w:val="28"/>
-          <w:szCs w:val="28"/>
-        </w:rPr>
-        <w:t xml:space="preserve"> </w:t>
-      </w:r>
-      <w:r>
-        <w:rPr>
-          <w:b/>
-          <w:color w:val="FF0000"/>
-          <w:sz w:val="28"/>
-          <w:szCs w:val="28"/>
-        </w:rPr>
-        <w:t>words)</w:t>
-      </w:r>
     </w:p>
     <w:bookmarkEnd w:id="0"/>
     <w:p>
@@ -1693,8 +1758,16 @@
         <w:rPr>
           <w:i/>
         </w:rPr>
-        <w:t xml:space="preserve"> alnus</w:t>
-      </w:r>
+        <w:t xml:space="preserve"> </w:t>
+      </w:r>
+      <w:proofErr w:type="spellStart"/>
+      <w:r>
+        <w:rPr>
+          <w:i/>
+        </w:rPr>
+        <w:t>alnus</w:t>
+      </w:r>
+      <w:proofErr w:type="spellEnd"/>
       <w:r>
         <w:t xml:space="preserve"> to examine the demographic processes result</w:t>
       </w:r>
@@ -1702,7 +1775,15 @@
         <w:t>ing</w:t>
       </w:r>
       <w:r>
-        <w:t xml:space="preserve"> in areal growth matching its pattern of spread through the 20</w:t>
+        <w:t xml:space="preserve"> in </w:t>
+      </w:r>
+      <w:proofErr w:type="spellStart"/>
+      <w:r>
+        <w:t>areal</w:t>
+      </w:r>
+      <w:proofErr w:type="spellEnd"/>
+      <w:r>
+        <w:t xml:space="preserve"> growth matching its pattern of spread through the 20</w:t>
       </w:r>
       <w:r>
         <w:rPr>
@@ -1722,7 +1803,25 @@
           <w:i/>
           <w:iCs/>
         </w:rPr>
-        <w:t xml:space="preserve">F. alnus </w:t>
+        <w:t xml:space="preserve">F. </w:t>
+      </w:r>
+      <w:proofErr w:type="spellStart"/>
+      <w:r>
+        <w:rPr>
+          <w:rFonts w:cs="Times New Roman"/>
+          <w:i/>
+          <w:iCs/>
+        </w:rPr>
+        <w:t>alnus</w:t>
+      </w:r>
+      <w:proofErr w:type="spellEnd"/>
+      <w:r>
+        <w:rPr>
+          <w:rFonts w:cs="Times New Roman"/>
+          <w:i/>
+          <w:iCs/>
+        </w:rPr>
+        <w:t xml:space="preserve"> </w:t>
       </w:r>
       <w:r>
         <w:rPr>
@@ -1785,22 +1884,41 @@
           <w:rFonts w:cs="Times New Roman"/>
           <w:iCs/>
         </w:rPr>
-        <w:t xml:space="preserve"> (</w:t>
-      </w:r>
-      <w:r>
-        <w:rPr>
-          <w:rFonts w:cs="Times New Roman"/>
-          <w:iCs/>
-          <w:shd w:val="clear" w:color="auto" w:fill="FFFF00"/>
-        </w:rPr>
-        <w:t>Aiello-Lammens 2019, In Review</w:t>
-      </w:r>
-      <w:r>
-        <w:rPr>
-          <w:rFonts w:cs="Times New Roman"/>
-          <w:iCs/>
-        </w:rPr>
-        <w:t>)</w:t>
+        <w:t xml:space="preserve"> </w:t>
+      </w:r>
+      <w:r>
+        <w:rPr>
+          <w:rFonts w:cs="Times New Roman"/>
+          <w:iCs/>
+        </w:rPr>
+        <w:fldChar w:fldCharType="begin"/>
+      </w:r>
+      <w:r>
+        <w:rPr>
+          <w:rFonts w:cs="Times New Roman"/>
+          <w:iCs/>
+        </w:rPr>
+        <w:instrText xml:space="preserve"> ADDIN ZOTERO_ITEM CSL_CITATION {"citationID":"a16p91eup1v","properties":{"formattedCitation":"(Aiello-Lammens 2014)","plainCitation":"(Aiello-Lammens 2014)","noteIndex":0},"citationItems":[{"id":5192,"uris":["http://zotero.org/users/193070/items/PMXCGDDG"],"uri":["http://zotero.org/users/193070/items/PMXCGDDG"],"itemData":{"id":5192,"type":"thesis","title":"Patterns and Processes of the Invasion of Frangula alnus: An Integrated Model Framework","publisher":"Stony Brook University","number-of-pages":"201","genre":"Ph.D.","abstract":"Ph.D. disertation","URL":"http://www.soilinfo.psu.edu/","note":"Citation Key: Aiello-Lammens2014\nissue: May","author":[{"family":"Aiello-Lammens","given":"Matthew E."}],"issued":{"date-parts":[["2014"]]}}}],"schema":"https://github.com/citation-style-language/schema/raw/master/csl-citation.json"} </w:instrText>
+      </w:r>
+      <w:r>
+        <w:rPr>
+          <w:rFonts w:cs="Times New Roman"/>
+          <w:iCs/>
+        </w:rPr>
+        <w:fldChar w:fldCharType="separate"/>
+      </w:r>
+      <w:r>
+        <w:rPr>
+          <w:rFonts w:cs="Times New Roman"/>
+        </w:rPr>
+        <w:t>(Aiello-Lammens 2014)</w:t>
+      </w:r>
+      <w:r>
+        <w:rPr>
+          <w:rFonts w:cs="Times New Roman"/>
+          <w:iCs/>
+        </w:rPr>
+        <w:fldChar w:fldCharType="end"/>
       </w:r>
       <w:r>
         <w:rPr>
@@ -1871,7 +1989,25 @@
           <w:i/>
           <w:iCs/>
         </w:rPr>
-        <w:t>F. alnus.</w:t>
+        <w:t xml:space="preserve">F. </w:t>
+      </w:r>
+      <w:proofErr w:type="spellStart"/>
+      <w:r>
+        <w:rPr>
+          <w:rFonts w:eastAsiaTheme="minorEastAsia" w:cs="Times New Roman"/>
+          <w:i/>
+          <w:iCs/>
+        </w:rPr>
+        <w:t>alnus</w:t>
+      </w:r>
+      <w:proofErr w:type="spellEnd"/>
+      <w:r>
+        <w:rPr>
+          <w:rFonts w:eastAsiaTheme="minorEastAsia" w:cs="Times New Roman"/>
+          <w:i/>
+          <w:iCs/>
+        </w:rPr>
+        <w:t>.</w:t>
       </w:r>
       <w:r>
         <w:rPr>
@@ -1901,7 +2037,25 @@
           <w:i/>
           <w:iCs/>
         </w:rPr>
-        <w:t xml:space="preserve">F. alnus </w:t>
+        <w:t xml:space="preserve">F. </w:t>
+      </w:r>
+      <w:proofErr w:type="spellStart"/>
+      <w:r>
+        <w:rPr>
+          <w:rFonts w:eastAsiaTheme="minorEastAsia" w:cs="Times New Roman"/>
+          <w:i/>
+          <w:iCs/>
+        </w:rPr>
+        <w:t>alnus</w:t>
+      </w:r>
+      <w:proofErr w:type="spellEnd"/>
+      <w:r>
+        <w:rPr>
+          <w:rFonts w:eastAsiaTheme="minorEastAsia" w:cs="Times New Roman"/>
+          <w:i/>
+          <w:iCs/>
+        </w:rPr>
+        <w:t xml:space="preserve"> </w:t>
       </w:r>
       <w:r>
         <w:rPr>
@@ -2093,7 +2247,25 @@
           <w:i/>
           <w:iCs/>
         </w:rPr>
-        <w:t xml:space="preserve">F. alnus </w:t>
+        <w:t xml:space="preserve">F. </w:t>
+      </w:r>
+      <w:proofErr w:type="spellStart"/>
+      <w:r>
+        <w:rPr>
+          <w:rFonts w:eastAsiaTheme="minorEastAsia" w:cs="Times New Roman"/>
+          <w:i/>
+          <w:iCs/>
+        </w:rPr>
+        <w:t>alnus</w:t>
+      </w:r>
+      <w:proofErr w:type="spellEnd"/>
+      <w:r>
+        <w:rPr>
+          <w:rFonts w:eastAsiaTheme="minorEastAsia" w:cs="Times New Roman"/>
+          <w:i/>
+          <w:iCs/>
+        </w:rPr>
+        <w:t xml:space="preserve"> </w:t>
       </w:r>
       <w:r>
         <w:rPr>
@@ -2214,7 +2386,25 @@
           <w:i/>
           <w:iCs/>
         </w:rPr>
-        <w:t xml:space="preserve">F. alnus, </w:t>
+        <w:t xml:space="preserve">F. </w:t>
+      </w:r>
+      <w:proofErr w:type="spellStart"/>
+      <w:r>
+        <w:rPr>
+          <w:rFonts w:cs="Times New Roman"/>
+          <w:i/>
+          <w:iCs/>
+        </w:rPr>
+        <w:t>alnus</w:t>
+      </w:r>
+      <w:proofErr w:type="spellEnd"/>
+      <w:r>
+        <w:rPr>
+          <w:rFonts w:cs="Times New Roman"/>
+          <w:i/>
+          <w:iCs/>
+        </w:rPr>
+        <w:t xml:space="preserve">, </w:t>
       </w:r>
       <w:r>
         <w:rPr>
@@ -2237,7 +2427,7 @@
         </w:rPr>
         <w:t xml:space="preserve"> other invasive species. </w:t>
       </w:r>
-      <w:bookmarkStart w:id="1" w:name="methods-and-results"/>
+      <w:bookmarkStart w:id="2" w:name="methods-and-results"/>
       <w:r>
         <w:rPr>
           <w:rFonts w:cs="Times New Roman"/>
@@ -2262,77 +2452,6 @@
         </w:rPr>
         <w:lastRenderedPageBreak/>
         <w:t>Methods</w:t>
-      </w:r>
-      <w:r>
-        <w:rPr>
-          <w:b/>
-          <w:sz w:val="28"/>
-          <w:szCs w:val="28"/>
-        </w:rPr>
-        <w:t xml:space="preserve"> </w:t>
-      </w:r>
-      <w:r>
-        <w:rPr>
-          <w:b/>
-          <w:color w:val="FF0000"/>
-          <w:sz w:val="28"/>
-          <w:szCs w:val="28"/>
-        </w:rPr>
-        <w:t>(</w:t>
-      </w:r>
-      <w:r>
-        <w:rPr>
-          <w:b/>
-          <w:color w:val="FF0000"/>
-          <w:sz w:val="28"/>
-          <w:szCs w:val="28"/>
-        </w:rPr>
-        <w:t>2</w:t>
-      </w:r>
-      <w:r>
-        <w:rPr>
-          <w:b/>
-          <w:color w:val="FF0000"/>
-          <w:sz w:val="28"/>
-          <w:szCs w:val="28"/>
-        </w:rPr>
-        <w:t>4</w:t>
-      </w:r>
-      <w:r>
-        <w:rPr>
-          <w:b/>
-          <w:color w:val="FF0000"/>
-          <w:sz w:val="28"/>
-          <w:szCs w:val="28"/>
-        </w:rPr>
-        <w:t>6</w:t>
-      </w:r>
-      <w:r>
-        <w:rPr>
-          <w:b/>
-          <w:color w:val="FF0000"/>
-          <w:sz w:val="28"/>
-          <w:szCs w:val="28"/>
-        </w:rPr>
-        <w:t>2</w:t>
-      </w:r>
-      <w:r>
-        <w:rPr>
-          <w:b/>
-          <w:color w:val="FF0000"/>
-          <w:sz w:val="28"/>
-          <w:szCs w:val="28"/>
-        </w:rPr>
-        <w:t xml:space="preserve"> </w:t>
-      </w:r>
-      <w:r>
-        <w:rPr>
-          <w:b/>
-          <w:color w:val="FF0000"/>
-          <w:sz w:val="28"/>
-          <w:szCs w:val="28"/>
-        </w:rPr>
-        <w:t>words)</w:t>
       </w:r>
     </w:p>
     <w:p>
@@ -2364,7 +2483,25 @@
           <w:i/>
           <w:iCs/>
         </w:rPr>
-        <w:t xml:space="preserve">Frangula alnus </w:t>
+        <w:t xml:space="preserve">Frangula </w:t>
+      </w:r>
+      <w:proofErr w:type="spellStart"/>
+      <w:r>
+        <w:rPr>
+          <w:rFonts w:cs="Times New Roman"/>
+          <w:i/>
+          <w:iCs/>
+        </w:rPr>
+        <w:t>alnus</w:t>
+      </w:r>
+      <w:proofErr w:type="spellEnd"/>
+      <w:r>
+        <w:rPr>
+          <w:rFonts w:cs="Times New Roman"/>
+          <w:i/>
+          <w:iCs/>
+        </w:rPr>
+        <w:t xml:space="preserve"> </w:t>
       </w:r>
       <w:r>
         <w:rPr>
@@ -2634,7 +2771,25 @@
           <w:i/>
           <w:iCs/>
         </w:rPr>
-        <w:t xml:space="preserve">F. alnus </w:t>
+        <w:t xml:space="preserve">F. </w:t>
+      </w:r>
+      <w:proofErr w:type="spellStart"/>
+      <w:r>
+        <w:rPr>
+          <w:rFonts w:cs="Times New Roman"/>
+          <w:i/>
+          <w:iCs/>
+        </w:rPr>
+        <w:t>alnus</w:t>
+      </w:r>
+      <w:proofErr w:type="spellEnd"/>
+      <w:r>
+        <w:rPr>
+          <w:rFonts w:cs="Times New Roman"/>
+          <w:i/>
+          <w:iCs/>
+        </w:rPr>
+        <w:t xml:space="preserve"> </w:t>
       </w:r>
       <w:r>
         <w:rPr>
@@ -2833,7 +2988,25 @@
           <w:i/>
           <w:iCs/>
         </w:rPr>
-        <w:t xml:space="preserve">F. alnus </w:t>
+        <w:t xml:space="preserve">F. </w:t>
+      </w:r>
+      <w:proofErr w:type="spellStart"/>
+      <w:r>
+        <w:rPr>
+          <w:rFonts w:cs="Times New Roman"/>
+          <w:i/>
+          <w:iCs/>
+        </w:rPr>
+        <w:t>alnus</w:t>
+      </w:r>
+      <w:proofErr w:type="spellEnd"/>
+      <w:r>
+        <w:rPr>
+          <w:rFonts w:cs="Times New Roman"/>
+          <w:i/>
+          <w:iCs/>
+        </w:rPr>
+        <w:t xml:space="preserve"> </w:t>
       </w:r>
       <w:r>
         <w:rPr>
@@ -3062,7 +3235,25 @@
           <w:i/>
           <w:iCs/>
         </w:rPr>
-        <w:t xml:space="preserve">F. alnus </w:t>
+        <w:t xml:space="preserve">F. </w:t>
+      </w:r>
+      <w:proofErr w:type="spellStart"/>
+      <w:r>
+        <w:rPr>
+          <w:rFonts w:eastAsiaTheme="minorEastAsia" w:cs="Times New Roman"/>
+          <w:i/>
+          <w:iCs/>
+        </w:rPr>
+        <w:t>alnus</w:t>
+      </w:r>
+      <w:proofErr w:type="spellEnd"/>
+      <w:r>
+        <w:rPr>
+          <w:rFonts w:eastAsiaTheme="minorEastAsia" w:cs="Times New Roman"/>
+          <w:i/>
+          <w:iCs/>
+        </w:rPr>
+        <w:t xml:space="preserve"> </w:t>
       </w:r>
       <w:r>
         <w:rPr>
@@ -3317,8 +3508,18 @@
           <w:i/>
           <w:iCs/>
         </w:rPr>
-        <w:t>F. alnus</w:t>
-      </w:r>
+        <w:t xml:space="preserve">F. </w:t>
+      </w:r>
+      <w:proofErr w:type="spellStart"/>
+      <w:r>
+        <w:rPr>
+          <w:rFonts w:cs="Times New Roman"/>
+          <w:i/>
+          <w:iCs/>
+        </w:rPr>
+        <w:t>alnus</w:t>
+      </w:r>
+      <w:proofErr w:type="spellEnd"/>
       <w:r>
         <w:rPr>
           <w:rFonts w:cs="Times New Roman"/>
@@ -3351,7 +3552,6 @@
         <w:rPr>
           <w:rFonts w:cs="Times New Roman"/>
           <w:iCs/>
-          <w:highlight w:val="yellow"/>
         </w:rPr>
         <w:t>Online Resource</w:t>
       </w:r>
@@ -3419,8 +3619,18 @@
           <w:i/>
           <w:iCs/>
         </w:rPr>
-        <w:t>F. alnus</w:t>
-      </w:r>
+        <w:t xml:space="preserve">F. </w:t>
+      </w:r>
+      <w:proofErr w:type="spellStart"/>
+      <w:r>
+        <w:rPr>
+          <w:rFonts w:cs="Times New Roman"/>
+          <w:i/>
+          <w:iCs/>
+        </w:rPr>
+        <w:t>alnus</w:t>
+      </w:r>
+      <w:proofErr w:type="spellEnd"/>
       <w:r>
         <w:t xml:space="preserve"> </w:t>
       </w:r>
@@ -3633,7 +3843,23 @@
           <w:rFonts w:eastAsiaTheme="minorEastAsia" w:cs="Times New Roman"/>
           <w:i/>
         </w:rPr>
-        <w:t>k(y,x)</w:t>
+        <w:t>k(</w:t>
+      </w:r>
+      <w:proofErr w:type="spellStart"/>
+      <w:r>
+        <w:rPr>
+          <w:rFonts w:eastAsiaTheme="minorEastAsia" w:cs="Times New Roman"/>
+          <w:i/>
+        </w:rPr>
+        <w:t>y,x</w:t>
+      </w:r>
+      <w:proofErr w:type="spellEnd"/>
+      <w:r>
+        <w:rPr>
+          <w:rFonts w:eastAsiaTheme="minorEastAsia" w:cs="Times New Roman"/>
+          <w:i/>
+        </w:rPr>
+        <w:t>)</w:t>
       </w:r>
       <w:r>
         <w:rPr>
@@ -3847,8 +4073,16 @@
         <w:rPr>
           <w:rFonts w:eastAsiaTheme="minorEastAsia" w:cs="Times New Roman"/>
         </w:rPr>
-        <w:t xml:space="preserve"> (e.g</w:t>
-      </w:r>
+        <w:t xml:space="preserve"> (</w:t>
+      </w:r>
+      <w:proofErr w:type="spellStart"/>
+      <w:r>
+        <w:rPr>
+          <w:rFonts w:eastAsiaTheme="minorEastAsia" w:cs="Times New Roman"/>
+        </w:rPr>
+        <w:t>e.g</w:t>
+      </w:r>
+      <w:proofErr w:type="spellEnd"/>
       <w:r>
         <w:rPr>
           <w:rFonts w:eastAsiaTheme="minorEastAsia" w:cs="Times New Roman"/>
@@ -4205,7 +4439,6 @@
         <w:rPr>
           <w:rFonts w:cs="Times New Roman"/>
           <w:iCs/>
-          <w:highlight w:val="yellow"/>
         </w:rPr>
         <w:t>Online Resource</w:t>
       </w:r>
@@ -4278,8 +4511,16 @@
         <w:rPr>
           <w:rFonts w:cs="Times New Roman"/>
         </w:rPr>
-        <w:t>, I used RAMAS Metapop</w:t>
-      </w:r>
+        <w:t xml:space="preserve">, I used RAMAS </w:t>
+      </w:r>
+      <w:proofErr w:type="spellStart"/>
+      <w:r>
+        <w:rPr>
+          <w:rFonts w:cs="Times New Roman"/>
+        </w:rPr>
+        <w:t>Metapop</w:t>
+      </w:r>
+      <w:proofErr w:type="spellEnd"/>
       <w:r>
         <w:rPr>
           <w:rFonts w:cs="Times New Roman"/>
@@ -4457,7 +4698,25 @@
           <w:i/>
           <w:iCs/>
         </w:rPr>
-        <w:t xml:space="preserve">F. alnus </w:t>
+        <w:t xml:space="preserve">F. </w:t>
+      </w:r>
+      <w:proofErr w:type="spellStart"/>
+      <w:r>
+        <w:rPr>
+          <w:rFonts w:cs="Times New Roman"/>
+          <w:i/>
+          <w:iCs/>
+        </w:rPr>
+        <w:t>alnus</w:t>
+      </w:r>
+      <w:proofErr w:type="spellEnd"/>
+      <w:r>
+        <w:rPr>
+          <w:rFonts w:cs="Times New Roman"/>
+          <w:i/>
+          <w:iCs/>
+        </w:rPr>
+        <w:t xml:space="preserve"> </w:t>
       </w:r>
       <w:r>
         <w:rPr>
@@ -4548,7 +4807,25 @@
           <w:i/>
           <w:iCs/>
         </w:rPr>
-        <w:t xml:space="preserve">F. alnus </w:t>
+        <w:t xml:space="preserve">F. </w:t>
+      </w:r>
+      <w:proofErr w:type="spellStart"/>
+      <w:r>
+        <w:rPr>
+          <w:rFonts w:eastAsiaTheme="minorEastAsia" w:cs="Times New Roman"/>
+          <w:i/>
+          <w:iCs/>
+        </w:rPr>
+        <w:t>alnus</w:t>
+      </w:r>
+      <w:proofErr w:type="spellEnd"/>
+      <w:r>
+        <w:rPr>
+          <w:rFonts w:eastAsiaTheme="minorEastAsia" w:cs="Times New Roman"/>
+          <w:i/>
+          <w:iCs/>
+        </w:rPr>
+        <w:t xml:space="preserve"> </w:t>
       </w:r>
       <w:r>
         <w:rPr>
@@ -4895,7 +5172,6 @@
         <w:rPr>
           <w:rFonts w:cs="Times New Roman"/>
           <w:iCs/>
-          <w:highlight w:val="yellow"/>
         </w:rPr>
         <w:t xml:space="preserve">Online Resource </w:t>
       </w:r>
@@ -4904,7 +5180,14 @@
           <w:rFonts w:cs="Times New Roman"/>
           <w:iCs/>
         </w:rPr>
-        <w:t>– Appendix 3</w:t>
+        <w:t>–</w:t>
+      </w:r>
+      <w:r>
+        <w:rPr>
+          <w:rFonts w:cs="Times New Roman"/>
+          <w:iCs/>
+        </w:rPr>
+        <w:t xml:space="preserve"> Appendix 3</w:t>
       </w:r>
       <w:r>
         <w:rPr>
@@ -4950,7 +5233,25 @@
           <w:i/>
           <w:iCs/>
         </w:rPr>
-        <w:t xml:space="preserve">F. alnus </w:t>
+        <w:t xml:space="preserve">F. </w:t>
+      </w:r>
+      <w:proofErr w:type="spellStart"/>
+      <w:r>
+        <w:rPr>
+          <w:rFonts w:cs="Times New Roman"/>
+          <w:i/>
+          <w:iCs/>
+        </w:rPr>
+        <w:t>alnus</w:t>
+      </w:r>
+      <w:proofErr w:type="spellEnd"/>
+      <w:r>
+        <w:rPr>
+          <w:rFonts w:cs="Times New Roman"/>
+          <w:i/>
+          <w:iCs/>
+        </w:rPr>
+        <w:t xml:space="preserve"> </w:t>
       </w:r>
       <w:r>
         <w:rPr>
@@ -5203,15 +5504,39 @@
         <w:t>ed</w:t>
       </w:r>
       <w:r>
-        <w:t xml:space="preserve"> three different carrying capacity scenarios (see below). Lastly, to examine the role of land-use change in the spread of </w:t>
-      </w:r>
-      <w:r>
-        <w:rPr>
-          <w:rFonts w:cs="Times New Roman"/>
-          <w:i/>
-          <w:iCs/>
-        </w:rPr>
-        <w:t xml:space="preserve">F. alnus </w:t>
+        <w:t xml:space="preserve"> three different carrying capacity scenarios</w:t>
+      </w:r>
+      <w:r>
+        <w:t>, as described</w:t>
+      </w:r>
+      <w:r>
+        <w:t xml:space="preserve"> below. Lastly, to examine the role of land-use change in the spread of </w:t>
+      </w:r>
+      <w:r>
+        <w:rPr>
+          <w:rFonts w:cs="Times New Roman"/>
+          <w:i/>
+          <w:iCs/>
+        </w:rPr>
+        <w:t xml:space="preserve">F. </w:t>
+      </w:r>
+      <w:proofErr w:type="spellStart"/>
+      <w:r>
+        <w:rPr>
+          <w:rFonts w:cs="Times New Roman"/>
+          <w:i/>
+          <w:iCs/>
+        </w:rPr>
+        <w:t>alnus</w:t>
+      </w:r>
+      <w:proofErr w:type="spellEnd"/>
+      <w:r>
+        <w:rPr>
+          <w:rFonts w:cs="Times New Roman"/>
+          <w:i/>
+          <w:iCs/>
+        </w:rPr>
+        <w:t xml:space="preserve"> </w:t>
       </w:r>
       <w:r>
         <w:rPr>
@@ -5375,18 +5700,34 @@
       <w:r>
         <w:t xml:space="preserve">, </w:t>
       </w:r>
-      <w:r>
-        <w:rPr>
-          <w:i/>
-        </w:rPr>
-        <w:t>Celastrus orbiculatus</w:t>
-      </w:r>
-      <w:r>
-        <w:rPr>
-          <w:iCs/>
+      <w:proofErr w:type="spellStart"/>
+      <w:r>
+        <w:rPr>
+          <w:i/>
+        </w:rPr>
+        <w:t>Celastrus</w:t>
+      </w:r>
+      <w:proofErr w:type="spellEnd"/>
+      <w:r>
+        <w:rPr>
+          <w:i/>
         </w:rPr>
         <w:t xml:space="preserve"> </w:t>
       </w:r>
+      <w:proofErr w:type="spellStart"/>
+      <w:r>
+        <w:rPr>
+          <w:i/>
+        </w:rPr>
+        <w:t>orbiculatus</w:t>
+      </w:r>
+      <w:proofErr w:type="spellEnd"/>
+      <w:r>
+        <w:rPr>
+          <w:iCs/>
+        </w:rPr>
+        <w:t xml:space="preserve"> </w:t>
+      </w:r>
       <w:r>
         <w:rPr>
           <w:iCs/>
@@ -5432,7 +5773,25 @@
           <w:i/>
           <w:iCs/>
         </w:rPr>
-        <w:t xml:space="preserve">F. alnus </w:t>
+        <w:t xml:space="preserve">F. </w:t>
+      </w:r>
+      <w:proofErr w:type="spellStart"/>
+      <w:r>
+        <w:rPr>
+          <w:rFonts w:cs="Times New Roman"/>
+          <w:i/>
+          <w:iCs/>
+        </w:rPr>
+        <w:t>alnus</w:t>
+      </w:r>
+      <w:proofErr w:type="spellEnd"/>
+      <w:r>
+        <w:rPr>
+          <w:rFonts w:cs="Times New Roman"/>
+          <w:i/>
+          <w:iCs/>
+        </w:rPr>
+        <w:t xml:space="preserve"> </w:t>
       </w:r>
       <w:r>
         <w:t xml:space="preserve">reported by Berg </w:t>
@@ -5456,7 +5815,15 @@
         <w:fldChar w:fldCharType="end"/>
       </w:r>
       <w:r>
-        <w:t xml:space="preserve"> and Hampe </w:t>
+        <w:t xml:space="preserve"> and </w:t>
+      </w:r>
+      <w:proofErr w:type="spellStart"/>
+      <w:r>
+        <w:t>Hampe</w:t>
+      </w:r>
+      <w:proofErr w:type="spellEnd"/>
+      <w:r>
+        <w:t xml:space="preserve"> </w:t>
       </w:r>
       <w:r>
         <w:fldChar w:fldCharType="begin"/>
@@ -5491,7 +5858,25 @@
           <w:i/>
           <w:iCs/>
         </w:rPr>
-        <w:t xml:space="preserve">F. alnus </w:t>
+        <w:t xml:space="preserve">F. </w:t>
+      </w:r>
+      <w:proofErr w:type="spellStart"/>
+      <w:r>
+        <w:rPr>
+          <w:rFonts w:cs="Times New Roman"/>
+          <w:i/>
+          <w:iCs/>
+        </w:rPr>
+        <w:t>alnus</w:t>
+      </w:r>
+      <w:proofErr w:type="spellEnd"/>
+      <w:r>
+        <w:rPr>
+          <w:rFonts w:cs="Times New Roman"/>
+          <w:i/>
+          <w:iCs/>
+        </w:rPr>
+        <w:t xml:space="preserve"> </w:t>
       </w:r>
       <w:r>
         <w:rPr>
@@ -5604,7 +5989,7 @@
         <w:spacing w:line="480" w:lineRule="auto"/>
         <w:ind w:firstLine="720"/>
         <w:rPr>
-          <w:rFonts w:cs="Times New Roman"/>
+          <w:rFonts w:eastAsiaTheme="minorEastAsia" w:cs="Times New Roman"/>
           <w:iCs/>
         </w:rPr>
       </w:pPr>
@@ -5703,7 +6088,6 @@
         <w:rPr>
           <w:rFonts w:cs="Times New Roman"/>
           <w:iCs/>
-          <w:highlight w:val="yellow"/>
         </w:rPr>
         <w:lastRenderedPageBreak/>
         <w:t xml:space="preserve">Online Resources </w:t>
@@ -5728,7 +6112,25 @@
           <w:i/>
           <w:iCs/>
         </w:rPr>
-        <w:t xml:space="preserve">F. alnus </w:t>
+        <w:t xml:space="preserve">F. </w:t>
+      </w:r>
+      <w:proofErr w:type="spellStart"/>
+      <w:r>
+        <w:rPr>
+          <w:rFonts w:eastAsiaTheme="minorEastAsia" w:cs="Times New Roman"/>
+          <w:i/>
+          <w:iCs/>
+        </w:rPr>
+        <w:t>alnus</w:t>
+      </w:r>
+      <w:proofErr w:type="spellEnd"/>
+      <w:r>
+        <w:rPr>
+          <w:rFonts w:eastAsiaTheme="minorEastAsia" w:cs="Times New Roman"/>
+          <w:i/>
+          <w:iCs/>
+        </w:rPr>
+        <w:t xml:space="preserve"> </w:t>
       </w:r>
       <w:r>
         <w:rPr>
@@ -5799,7 +6201,25 @@
           <w:i/>
           <w:iCs/>
         </w:rPr>
-        <w:t xml:space="preserve">F. alnus </w:t>
+        <w:t xml:space="preserve">F. </w:t>
+      </w:r>
+      <w:proofErr w:type="spellStart"/>
+      <w:r>
+        <w:rPr>
+          <w:rFonts w:eastAsiaTheme="minorEastAsia" w:cs="Times New Roman"/>
+          <w:i/>
+          <w:iCs/>
+        </w:rPr>
+        <w:t>alnus</w:t>
+      </w:r>
+      <w:proofErr w:type="spellEnd"/>
+      <w:r>
+        <w:rPr>
+          <w:rFonts w:eastAsiaTheme="minorEastAsia" w:cs="Times New Roman"/>
+          <w:i/>
+          <w:iCs/>
+        </w:rPr>
+        <w:t xml:space="preserve"> </w:t>
       </w:r>
       <w:r>
         <w:rPr>
@@ -5924,47 +6344,21 @@
           <w:rFonts w:eastAsiaTheme="minorEastAsia" w:cs="Times New Roman"/>
           <w:iCs/>
         </w:rPr>
-        <w:t xml:space="preserve">0.25, respectively. </w:t>
-      </w:r>
-      <w:r>
-        <w:rPr>
-          <w:rFonts w:eastAsiaTheme="minorEastAsia" w:cs="Times New Roman"/>
-          <w:iCs/>
-          <w:shd w:val="clear" w:color="auto" w:fill="FFFF00"/>
-        </w:rPr>
-        <w:t xml:space="preserve">Related estimates for carrying capacity were calculated for an alternative ceiling type density dependence model by multiplying the number of cells deemed suitable in a patch by 40, which is approximately the number of individuals observed in the </w:t>
-      </w:r>
-      <w:r>
-        <w:rPr>
-          <w:rFonts w:eastAsiaTheme="minorEastAsia" w:cs="Times New Roman"/>
-          <w:iCs/>
-          <w:shd w:val="clear" w:color="auto" w:fill="FFFF00"/>
-        </w:rPr>
-        <w:t xml:space="preserve">most </w:t>
-      </w:r>
-      <w:r>
-        <w:rPr>
-          <w:rFonts w:eastAsiaTheme="minorEastAsia" w:cs="Times New Roman"/>
-          <w:iCs/>
-          <w:shd w:val="clear" w:color="auto" w:fill="FFFF00"/>
-        </w:rPr>
-        <w:t>dense</w:t>
-      </w:r>
-      <w:r>
-        <w:rPr>
-          <w:rFonts w:eastAsiaTheme="minorEastAsia" w:cs="Times New Roman"/>
-          <w:iCs/>
-          <w:shd w:val="clear" w:color="auto" w:fill="FFFF00"/>
-        </w:rPr>
-        <w:t xml:space="preserve"> </w:t>
-      </w:r>
-      <w:r>
-        <w:rPr>
-          <w:rFonts w:eastAsiaTheme="minorEastAsia" w:cs="Times New Roman"/>
-          <w:iCs/>
-          <w:shd w:val="clear" w:color="auto" w:fill="FFFF00"/>
-        </w:rPr>
-        <w:t>2 x 2 m plots in my field observations.</w:t>
+        <w:t>0.25, respectively</w:t>
+      </w:r>
+      <w:r>
+        <w:rPr>
+          <w:rFonts w:eastAsiaTheme="minorEastAsia" w:cs="Times New Roman"/>
+          <w:iCs/>
+        </w:rPr>
+        <w:t>.</w:t>
+      </w:r>
+      <w:r>
+        <w:rPr>
+          <w:rFonts w:eastAsiaTheme="minorEastAsia" w:cs="Times New Roman"/>
+          <w:iCs/>
+        </w:rPr>
+        <w:t xml:space="preserve"> Related estimates for carrying capacity were calculated for an alternative ceiling type density dependence model by multiplying the number of cells deemed suitable in a patch by 40, which is approximately the number of individuals observed in the most dense 2 x 2 m plots in my field observations.</w:t>
       </w:r>
     </w:p>
     <w:p>
@@ -6104,8 +6498,18 @@
           <w:i/>
           <w:iCs/>
         </w:rPr>
-        <w:t>F. alnus</w:t>
-      </w:r>
+        <w:t xml:space="preserve">F. </w:t>
+      </w:r>
+      <w:proofErr w:type="spellStart"/>
+      <w:r>
+        <w:rPr>
+          <w:rFonts w:cs="Times New Roman"/>
+          <w:i/>
+          <w:iCs/>
+        </w:rPr>
+        <w:t>alnus</w:t>
+      </w:r>
+      <w:proofErr w:type="spellEnd"/>
       <w:r>
         <w:rPr>
           <w:rFonts w:cs="Times New Roman"/>
@@ -6131,7 +6535,6 @@
         <w:rPr>
           <w:rFonts w:cs="Times New Roman"/>
           <w:iCs/>
-          <w:highlight w:val="yellow"/>
         </w:rPr>
         <w:t>Online Resources</w:t>
       </w:r>
@@ -6189,7 +6592,21 @@
           <w:rFonts w:cs="Times New Roman"/>
           <w:iCs/>
         </w:rPr>
-        <w:t>Model evaluation metrics, described below, were calculated for each simulation. Additionally, changes in model endpoints due to structural differences in the models were calculated based on pair-wise comparisons (i.e., comparisons among the four simulations with matched input parameter sets)</w:t>
+        <w:t xml:space="preserve">Model evaluation metrics, described below, were calculated for each simulation. Additionally, changes in model endpoints due to structural differences in the models were calculated based on pair-wise comparisons </w:t>
+      </w:r>
+      <w:r>
+        <w:rPr>
+          <w:rFonts w:cs="Times New Roman"/>
+          <w:iCs/>
+        </w:rPr>
+        <w:t xml:space="preserve">- </w:t>
+      </w:r>
+      <w:r>
+        <w:rPr>
+          <w:rFonts w:cs="Times New Roman"/>
+          <w:iCs/>
+        </w:rPr>
+        <w:t>i.e., comparisons among the four simulations with matched input parameter sets</w:t>
       </w:r>
       <w:r>
         <w:rPr>
@@ -6198,6 +6615,22 @@
         </w:rPr>
         <w:t xml:space="preserve"> </w:t>
       </w:r>
+      <w:proofErr w:type="spellStart"/>
+      <w:r>
+        <w:rPr>
+          <w:rFonts w:cs="Times New Roman"/>
+          <w:i/>
+        </w:rPr>
+        <w:t>sensu</w:t>
+      </w:r>
+      <w:proofErr w:type="spellEnd"/>
+      <w:r>
+        <w:rPr>
+          <w:rFonts w:cs="Times New Roman"/>
+          <w:iCs/>
+        </w:rPr>
+        <w:t xml:space="preserve"> </w:t>
+      </w:r>
       <w:r>
         <w:rPr>
           <w:rFonts w:cs="Times New Roman"/>
@@ -6223,7 +6656,21 @@
         <w:rPr>
           <w:rFonts w:cs="Times New Roman"/>
         </w:rPr>
-        <w:t>(Aiello-Lammens and Resit Akçakaya 2017)</w:t>
+        <w:t xml:space="preserve">(Aiello-Lammens and </w:t>
+      </w:r>
+      <w:proofErr w:type="spellStart"/>
+      <w:r>
+        <w:rPr>
+          <w:rFonts w:cs="Times New Roman"/>
+        </w:rPr>
+        <w:t>Resit</w:t>
+      </w:r>
+      <w:proofErr w:type="spellEnd"/>
+      <w:r>
+        <w:rPr>
+          <w:rFonts w:cs="Times New Roman"/>
+        </w:rPr>
+        <w:t xml:space="preserve"> Akçakaya 2017)</w:t>
       </w:r>
       <w:r>
         <w:rPr>
@@ -6315,7 +6762,25 @@
           <w:i/>
           <w:iCs/>
         </w:rPr>
-        <w:t>F. alnus.</w:t>
+        <w:t xml:space="preserve">F. </w:t>
+      </w:r>
+      <w:proofErr w:type="spellStart"/>
+      <w:r>
+        <w:rPr>
+          <w:rFonts w:cs="Times New Roman"/>
+          <w:i/>
+          <w:iCs/>
+        </w:rPr>
+        <w:t>alnus</w:t>
+      </w:r>
+      <w:proofErr w:type="spellEnd"/>
+      <w:r>
+        <w:rPr>
+          <w:rFonts w:cs="Times New Roman"/>
+          <w:i/>
+          <w:iCs/>
+        </w:rPr>
+        <w:t>.</w:t>
       </w:r>
     </w:p>
     <w:p>
@@ -6384,7 +6849,25 @@
           <w:i/>
           <w:iCs/>
         </w:rPr>
-        <w:t xml:space="preserve">F. alnus </w:t>
+        <w:t xml:space="preserve">F. </w:t>
+      </w:r>
+      <w:proofErr w:type="spellStart"/>
+      <w:r>
+        <w:rPr>
+          <w:rFonts w:cs="Times New Roman"/>
+          <w:i/>
+          <w:iCs/>
+        </w:rPr>
+        <w:t>alnus</w:t>
+      </w:r>
+      <w:proofErr w:type="spellEnd"/>
+      <w:r>
+        <w:rPr>
+          <w:rFonts w:cs="Times New Roman"/>
+          <w:i/>
+          <w:iCs/>
+        </w:rPr>
+        <w:t xml:space="preserve"> </w:t>
       </w:r>
       <w:r>
         <w:rPr>
@@ -6484,7 +6967,25 @@
           <w:i/>
           <w:iCs/>
         </w:rPr>
-        <w:t xml:space="preserve">F. alnus </w:t>
+        <w:t xml:space="preserve">F. </w:t>
+      </w:r>
+      <w:proofErr w:type="spellStart"/>
+      <w:r>
+        <w:rPr>
+          <w:rFonts w:cs="Times New Roman"/>
+          <w:i/>
+          <w:iCs/>
+        </w:rPr>
+        <w:t>alnus</w:t>
+      </w:r>
+      <w:proofErr w:type="spellEnd"/>
+      <w:r>
+        <w:rPr>
+          <w:rFonts w:cs="Times New Roman"/>
+          <w:i/>
+          <w:iCs/>
+        </w:rPr>
+        <w:t xml:space="preserve"> </w:t>
       </w:r>
       <w:r>
         <w:rPr>
@@ -6618,7 +7119,12 @@
       <w:r>
         <w:rPr>
           <w:rFonts w:eastAsiaTheme="minorEastAsia" w:cs="Times New Roman"/>
-          <w:u w:val="single"/>
+        </w:rPr>
+        <w:t xml:space="preserve">new </w:t>
+      </w:r>
+      <w:r>
+        <w:rPr>
+          <w:rFonts w:eastAsiaTheme="minorEastAsia" w:cs="Times New Roman"/>
         </w:rPr>
         <w:t>binary</w:t>
       </w:r>
@@ -6632,7 +7138,7 @@
         <w:rPr>
           <w:rFonts w:eastAsiaTheme="minorEastAsia" w:cs="Times New Roman"/>
         </w:rPr>
-        <w:t>, a</w:t>
+        <w:t xml:space="preserve"> based on</w:t>
       </w:r>
       <w:r>
         <w:rPr>
@@ -6643,33 +7149,60 @@
       <w:r>
         <w:rPr>
           <w:rFonts w:eastAsiaTheme="minorEastAsia" w:cs="Times New Roman"/>
-          <w:b/>
-        </w:rPr>
-        <w:t>combined sensitivity and positive predictive power metric</w:t>
-      </w:r>
-      <w:r>
-        <w:rPr>
-          <w:rFonts w:eastAsiaTheme="minorEastAsia" w:cs="Times New Roman"/>
-        </w:rPr>
-        <w:t xml:space="preserve"> (or combined metric), as</w:t>
-      </w:r>
-      <w:r>
-        <w:rPr>
-          <w:rFonts w:eastAsiaTheme="minorEastAsia" w:cs="Times New Roman"/>
-        </w:rPr>
-        <w:t xml:space="preserve"> equal to</w:t>
-      </w:r>
-      <w:r>
-        <w:rPr>
-          <w:rFonts w:eastAsiaTheme="minorEastAsia" w:cs="Times New Roman"/>
-        </w:rPr>
-        <w:t xml:space="preserve"> 1 if mean sensitivity was greater than or equal to 0.5 </w:t>
-      </w:r>
-      <w:r>
-        <w:rPr>
-          <w:rFonts w:eastAsiaTheme="minorEastAsia" w:cs="Times New Roman"/>
-          <w:i/>
-          <w:u w:val="single"/>
+          <w:bCs/>
+        </w:rPr>
+        <w:t>combined sensitivity and positive predictive power</w:t>
+      </w:r>
+      <w:r>
+        <w:rPr>
+          <w:rFonts w:eastAsiaTheme="minorEastAsia" w:cs="Times New Roman"/>
+          <w:bCs/>
+        </w:rPr>
+        <w:t xml:space="preserve"> values</w:t>
+      </w:r>
+      <w:r>
+        <w:rPr>
+          <w:rFonts w:eastAsiaTheme="minorEastAsia" w:cs="Times New Roman"/>
+          <w:bCs/>
+        </w:rPr>
+        <w:t xml:space="preserve">, </w:t>
+      </w:r>
+      <w:r>
+        <w:rPr>
+          <w:rFonts w:eastAsiaTheme="minorEastAsia" w:cs="Times New Roman"/>
+          <w:bCs/>
+        </w:rPr>
+        <w:t xml:space="preserve"> </w:t>
+      </w:r>
+      <w:r>
+        <w:rPr>
+          <w:rFonts w:eastAsiaTheme="minorEastAsia" w:cs="Times New Roman"/>
+          <w:bCs/>
+        </w:rPr>
+        <w:t xml:space="preserve">and called this the </w:t>
+      </w:r>
+      <w:r>
+        <w:rPr>
+          <w:rFonts w:eastAsiaTheme="minorEastAsia" w:cs="Times New Roman"/>
+        </w:rPr>
+        <w:t>combined metric</w:t>
+      </w:r>
+      <w:r>
+        <w:rPr>
+          <w:rFonts w:eastAsiaTheme="minorEastAsia" w:cs="Times New Roman"/>
+        </w:rPr>
+        <w:t xml:space="preserve">. The combined metric took a value of </w:t>
+      </w:r>
+      <w:r>
+        <w:rPr>
+          <w:rFonts w:eastAsiaTheme="minorEastAsia" w:cs="Times New Roman"/>
+        </w:rPr>
+        <w:t xml:space="preserve">1 if mean sensitivity was greater than or equal to 0.5 </w:t>
+      </w:r>
+      <w:r>
+        <w:rPr>
+          <w:rFonts w:eastAsiaTheme="minorEastAsia" w:cs="Times New Roman"/>
+          <w:i/>
         </w:rPr>
         <w:t>and</w:t>
       </w:r>
@@ -6677,7 +7210,13 @@
         <w:rPr>
           <w:rFonts w:eastAsiaTheme="minorEastAsia" w:cs="Times New Roman"/>
         </w:rPr>
-        <w:t xml:space="preserve"> the difference between mean sensitivity and mean positive predictive power was less than or equal to 0.1, and 0 otherwise. This metric balances sensitivity with over prediction. </w:t>
+        <w:t xml:space="preserve"> </w:t>
+      </w:r>
+      <w:r>
+        <w:rPr>
+          <w:rFonts w:eastAsiaTheme="minorEastAsia" w:cs="Times New Roman"/>
+        </w:rPr>
+        <w:t xml:space="preserve">the difference between mean sensitivity and mean positive predictive power was less than or equal to 0.1, and 0 otherwise. This metric balances sensitivity with over prediction. </w:t>
       </w:r>
     </w:p>
     <w:p>
@@ -6713,7 +7252,25 @@
           <w:i/>
           <w:iCs/>
         </w:rPr>
-        <w:t xml:space="preserve">F. alnus </w:t>
+        <w:t xml:space="preserve">F. </w:t>
+      </w:r>
+      <w:proofErr w:type="spellStart"/>
+      <w:r>
+        <w:rPr>
+          <w:rFonts w:cs="Times New Roman"/>
+          <w:i/>
+          <w:iCs/>
+        </w:rPr>
+        <w:t>alnus</w:t>
+      </w:r>
+      <w:proofErr w:type="spellEnd"/>
+      <w:r>
+        <w:rPr>
+          <w:rFonts w:cs="Times New Roman"/>
+          <w:i/>
+          <w:iCs/>
+        </w:rPr>
+        <w:t xml:space="preserve"> </w:t>
       </w:r>
       <w:r>
         <w:rPr>
@@ -6923,7 +7480,25 @@
           <w:i/>
           <w:iCs/>
         </w:rPr>
-        <w:t xml:space="preserve">F. alnus </w:t>
+        <w:t xml:space="preserve">F. </w:t>
+      </w:r>
+      <w:proofErr w:type="spellStart"/>
+      <w:r>
+        <w:rPr>
+          <w:rFonts w:cs="Times New Roman"/>
+          <w:i/>
+          <w:iCs/>
+        </w:rPr>
+        <w:t>alnus</w:t>
+      </w:r>
+      <w:proofErr w:type="spellEnd"/>
+      <w:r>
+        <w:rPr>
+          <w:rFonts w:cs="Times New Roman"/>
+          <w:i/>
+          <w:iCs/>
+        </w:rPr>
+        <w:t xml:space="preserve"> </w:t>
       </w:r>
       <w:r>
         <w:rPr>
@@ -6938,7 +7513,25 @@
           <w:i/>
           <w:iCs/>
         </w:rPr>
-        <w:t xml:space="preserve">F. alnus </w:t>
+        <w:t xml:space="preserve">F. </w:t>
+      </w:r>
+      <w:proofErr w:type="spellStart"/>
+      <w:r>
+        <w:rPr>
+          <w:rFonts w:cs="Times New Roman"/>
+          <w:i/>
+          <w:iCs/>
+        </w:rPr>
+        <w:t>alnus</w:t>
+      </w:r>
+      <w:proofErr w:type="spellEnd"/>
+      <w:r>
+        <w:rPr>
+          <w:rFonts w:cs="Times New Roman"/>
+          <w:i/>
+          <w:iCs/>
+        </w:rPr>
+        <w:t xml:space="preserve"> </w:t>
       </w:r>
       <w:r>
         <w:rPr>
@@ -7054,7 +7647,7 @@
         <w:t>. The values were chosen to represent perfect observation, to match the initial population sizes used in simulations, and to represent a density of approximately one reproductive plant per square kilometer in a 20 x 20 km patch, respectively.</w:t>
       </w:r>
     </w:p>
-    <w:bookmarkEnd w:id="1"/>
+    <w:bookmarkEnd w:id="2"/>
     <w:p>
       <w:pPr>
         <w:spacing w:line="480" w:lineRule="auto"/>
@@ -7085,33 +7678,6 @@
         </w:rPr>
         <w:lastRenderedPageBreak/>
         <w:t>Results</w:t>
-      </w:r>
-      <w:r>
-        <w:rPr>
-          <w:b/>
-        </w:rPr>
-        <w:t xml:space="preserve"> </w:t>
-      </w:r>
-      <w:r>
-        <w:rPr>
-          <w:b/>
-          <w:color w:val="FF0000"/>
-        </w:rPr>
-        <w:t>(</w:t>
-      </w:r>
-      <w:r>
-        <w:rPr>
-          <w:b/>
-          <w:color w:val="FF0000"/>
-        </w:rPr>
-        <w:t xml:space="preserve">1478 </w:t>
-      </w:r>
-      <w:r>
-        <w:rPr>
-          <w:b/>
-          <w:color w:val="FF0000"/>
-        </w:rPr>
-        <w:t>words)</w:t>
       </w:r>
     </w:p>
     <w:p>
@@ -8011,8 +8577,8 @@
           </w:rPr>
           <m:t>=</m:t>
         </m:r>
-        <w:bookmarkStart w:id="2" w:name="OLE_LINK1"/>
-        <w:bookmarkStart w:id="3" w:name="OLE_LINK2"/>
+        <w:bookmarkStart w:id="3" w:name="OLE_LINK1"/>
+        <w:bookmarkStart w:id="4" w:name="OLE_LINK2"/>
         <m:sSub>
           <m:sSubPr>
             <m:ctrlPr>
@@ -8084,8 +8650,8 @@
         </w:rPr>
         <w:t xml:space="preserve"> </w:t>
       </w:r>
-      <w:bookmarkEnd w:id="2"/>
       <w:bookmarkEnd w:id="3"/>
+      <w:bookmarkEnd w:id="4"/>
       <w:r>
         <w:rPr>
           <w:rFonts w:cs="Times New Roman"/>
@@ -8317,7 +8883,19 @@
         <w:rPr>
           <w:rFonts w:cs="Times New Roman"/>
         </w:rPr>
-        <w:t>rom the ANCOVA model (Table 3</w:t>
+        <w:t>rom the ANCOVA model (</w:t>
+      </w:r>
+      <w:r>
+        <w:rPr>
+          <w:rFonts w:cs="Times New Roman"/>
+        </w:rPr>
+        <w:t xml:space="preserve">Fig. 1c, </w:t>
+      </w:r>
+      <w:r>
+        <w:rPr>
+          <w:rFonts w:cs="Times New Roman"/>
+        </w:rPr>
+        <w:t>Table 3</w:t>
       </w:r>
       <w:r>
         <w:rPr>
@@ -8390,14 +8968,8 @@
         <w:rPr>
           <w:rFonts w:cs="Times New Roman"/>
         </w:rPr>
-        <w:t xml:space="preserve">based on </w:t>
-      </w:r>
-      <w:r>
-        <w:rPr>
-          <w:rFonts w:cs="Times New Roman"/>
-        </w:rPr>
         <w:lastRenderedPageBreak/>
-        <w:t>the population size and environmental conditions</w:t>
+        <w:t>based on the population size and environmental conditions</w:t>
       </w:r>
       <w:r>
         <w:rPr>
@@ -9287,6 +9859,7 @@
         </w:rPr>
         <w:t xml:space="preserve"> </w:t>
       </w:r>
+      <w:proofErr w:type="spellStart"/>
       <w:r>
         <w:rPr>
           <w:rFonts w:cs="Times New Roman"/>
@@ -9294,6 +9867,7 @@
         </w:rPr>
         <w:t>i</w:t>
       </w:r>
+      <w:proofErr w:type="spellEnd"/>
       <w:r>
         <w:rPr>
           <w:rFonts w:cs="Times New Roman"/>
@@ -9582,7 +10156,23 @@
           <w:rFonts w:cs="Times New Roman"/>
           <w:iCs/>
         </w:rPr>
-        <w:t xml:space="preserve"> in the RAMAS Metapop program. The population growth rate (λ) for this matrix was 1.04.</w:t>
+        <w:t xml:space="preserve"> in the RAMAS </w:t>
+      </w:r>
+      <w:proofErr w:type="spellStart"/>
+      <w:r>
+        <w:rPr>
+          <w:rFonts w:cs="Times New Roman"/>
+          <w:iCs/>
+        </w:rPr>
+        <w:t>Metapop</w:t>
+      </w:r>
+      <w:proofErr w:type="spellEnd"/>
+      <w:r>
+        <w:rPr>
+          <w:rFonts w:cs="Times New Roman"/>
+          <w:iCs/>
+        </w:rPr>
+        <w:t xml:space="preserve"> program. The population growth rate (λ) for this matrix was 1.04.</w:t>
       </w:r>
       <w:r>
         <w:rPr>
@@ -9630,8 +10220,16 @@
         <w:rPr>
           <w:i/>
         </w:rPr>
-        <w:t>F. alnus</w:t>
-      </w:r>
+        <w:t xml:space="preserve">F. </w:t>
+      </w:r>
+      <w:proofErr w:type="spellStart"/>
+      <w:r>
+        <w:rPr>
+          <w:i/>
+        </w:rPr>
+        <w:t>alnus</w:t>
+      </w:r>
+      <w:proofErr w:type="spellEnd"/>
       <w:r>
         <w:rPr>
           <w:rFonts w:cs="Times New Roman"/>
@@ -9648,7 +10246,25 @@
           <w:i/>
           <w:iCs/>
         </w:rPr>
-        <w:t xml:space="preserve">F. alnus </w:t>
+        <w:t xml:space="preserve">F. </w:t>
+      </w:r>
+      <w:proofErr w:type="spellStart"/>
+      <w:r>
+        <w:rPr>
+          <w:rFonts w:cs="Times New Roman"/>
+          <w:i/>
+          <w:iCs/>
+        </w:rPr>
+        <w:t>alnus</w:t>
+      </w:r>
+      <w:proofErr w:type="spellEnd"/>
+      <w:r>
+        <w:rPr>
+          <w:rFonts w:cs="Times New Roman"/>
+          <w:i/>
+          <w:iCs/>
+        </w:rPr>
+        <w:t xml:space="preserve"> </w:t>
       </w:r>
       <w:r>
         <w:rPr>
@@ -9681,8 +10297,18 @@
           <w:i/>
           <w:iCs/>
         </w:rPr>
-        <w:t>F. alnus</w:t>
-      </w:r>
+        <w:t xml:space="preserve">F. </w:t>
+      </w:r>
+      <w:proofErr w:type="spellStart"/>
+      <w:r>
+        <w:rPr>
+          <w:rFonts w:cs="Times New Roman"/>
+          <w:i/>
+          <w:iCs/>
+        </w:rPr>
+        <w:t>alnus</w:t>
+      </w:r>
+      <w:proofErr w:type="spellEnd"/>
       <w:r>
         <w:rPr>
           <w:rFonts w:cs="Times New Roman"/>
@@ -9717,7 +10343,25 @@
           <w:i/>
           <w:iCs/>
         </w:rPr>
-        <w:t xml:space="preserve">F. alnus </w:t>
+        <w:t xml:space="preserve">F. </w:t>
+      </w:r>
+      <w:proofErr w:type="spellStart"/>
+      <w:r>
+        <w:rPr>
+          <w:rFonts w:cs="Times New Roman"/>
+          <w:i/>
+          <w:iCs/>
+        </w:rPr>
+        <w:t>alnus</w:t>
+      </w:r>
+      <w:proofErr w:type="spellEnd"/>
+      <w:r>
+        <w:rPr>
+          <w:rFonts w:cs="Times New Roman"/>
+          <w:i/>
+          <w:iCs/>
+        </w:rPr>
+        <w:t xml:space="preserve"> </w:t>
       </w:r>
       <w:r>
         <w:rPr>
@@ -9753,7 +10397,10 @@
         <w:t>Randomly generated parameter sets resulted in good sampling coverage of input parameter uncertainty space (</w:t>
       </w:r>
       <w:r>
-        <w:t>Online Resources Fig. AXXX</w:t>
+        <w:t>Online Resources Fig. A</w:t>
+      </w:r>
+      <w:r>
+        <w:t>10</w:t>
       </w:r>
       <w:r>
         <w:t>)</w:t>
@@ -9774,7 +10421,13 @@
         <w:t xml:space="preserve">Online Resources </w:t>
       </w:r>
       <w:r>
-        <w:t xml:space="preserve">Table S1). Additionally, expected minimum population sizes were not significantly different. However, simulations parameterized with effective plot density versus ceiling type density dependence resulted in greater final metapopulation abundance values (t = -6.483, P &lt; 0.001, df = 499), as did simulations with no land-use change versus land-use change (t = -2.813, P &lt; 0.01, df = 499). </w:t>
+        <w:t xml:space="preserve">Table </w:t>
+      </w:r>
+      <w:r>
+        <w:t>A8</w:t>
+      </w:r>
+      <w:r>
+        <w:t xml:space="preserve">). Additionally, expected minimum population sizes were not significantly different. However, simulations parameterized with effective plot density versus ceiling type density dependence resulted in greater final metapopulation abundance values (t = -6.483, P &lt; 0.001, df = 499), as did simulations with no land-use change versus land-use change (t = -2.813, P &lt; 0.01, df = 499). </w:t>
       </w:r>
       <w:r>
         <w:lastRenderedPageBreak/>
@@ -9840,7 +10493,35 @@
           <w:rFonts w:cs="Times New Roman"/>
           <w:iCs/>
         </w:rPr>
-        <w:t xml:space="preserve"> Sensitivity values varied widely through time both within and among simulations (Figure 4). They were also greatly affected by occupancy threshold values</w:t>
+        <w:t xml:space="preserve"> Sensitivity values varied widely through time both within and among simulations (Fig</w:t>
+      </w:r>
+      <w:r>
+        <w:rPr>
+          <w:rFonts w:cs="Times New Roman"/>
+          <w:iCs/>
+        </w:rPr>
+        <w:t>.</w:t>
+      </w:r>
+      <w:r>
+        <w:rPr>
+          <w:rFonts w:cs="Times New Roman"/>
+          <w:iCs/>
+        </w:rPr>
+        <w:t xml:space="preserve"> </w:t>
+      </w:r>
+      <w:r>
+        <w:rPr>
+          <w:rFonts w:cs="Times New Roman"/>
+          <w:iCs/>
+        </w:rPr>
+        <w:t>3</w:t>
+      </w:r>
+      <w:r>
+        <w:rPr>
+          <w:rFonts w:cs="Times New Roman"/>
+          <w:iCs/>
+        </w:rPr>
+        <w:t>). They were also greatly affected by occupancy threshold values</w:t>
       </w:r>
       <w:r>
         <w:rPr>
@@ -9882,7 +10563,21 @@
           <w:rFonts w:cs="Times New Roman"/>
           <w:iCs/>
         </w:rPr>
-        <w:t xml:space="preserve"> 1 individual compared to thresholds of 1000 and 2000 individuals (Figure 4). The latter two thresholds showed no significant differences between them.</w:t>
+        <w:t xml:space="preserve"> 1 individual compared to thresholds of 1000 and 2000 individuals (Fig</w:t>
+      </w:r>
+      <w:r>
+        <w:rPr>
+          <w:rFonts w:cs="Times New Roman"/>
+          <w:iCs/>
+        </w:rPr>
+        <w:t>. 3</w:t>
+      </w:r>
+      <w:r>
+        <w:rPr>
+          <w:rFonts w:cs="Times New Roman"/>
+          <w:iCs/>
+        </w:rPr>
+        <w:t>). The latter two thresholds showed no significant differences between them.</w:t>
       </w:r>
       <w:r>
         <w:rPr>
@@ -9917,7 +10612,28 @@
           <w:rFonts w:cs="Times New Roman"/>
           <w:iCs/>
         </w:rPr>
-        <w:t>Figure 4</w:t>
+        <w:t>Fig</w:t>
+      </w:r>
+      <w:r>
+        <w:rPr>
+          <w:rFonts w:cs="Times New Roman"/>
+          <w:iCs/>
+        </w:rPr>
+        <w:t>.</w:t>
+      </w:r>
+      <w:r>
+        <w:rPr>
+          <w:rFonts w:cs="Times New Roman"/>
+          <w:iCs/>
+        </w:rPr>
+        <w:t xml:space="preserve"> </w:t>
+      </w:r>
+      <w:r>
+        <w:rPr>
+          <w:rFonts w:cs="Times New Roman"/>
+          <w:iCs/>
+        </w:rPr>
+        <w:t>3</w:t>
       </w:r>
       <w:r>
         <w:rPr>
@@ -9959,6 +10675,13 @@
           <w:rFonts w:cs="Times New Roman"/>
           <w:iCs/>
         </w:rPr>
+        <w:t xml:space="preserve"> adequately track the historic</w:t>
+      </w:r>
+      <w:r>
+        <w:rPr>
+          <w:rFonts w:cs="Times New Roman"/>
+          <w:iCs/>
+        </w:rPr>
         <w:t xml:space="preserve"> </w:t>
       </w:r>
       <w:r>
@@ -9967,14 +10690,7 @@
           <w:iCs/>
         </w:rPr>
         <w:lastRenderedPageBreak/>
-        <w:t>adequately track the historic</w:t>
-      </w:r>
-      <w:r>
-        <w:rPr>
-          <w:rFonts w:cs="Times New Roman"/>
-          <w:iCs/>
-        </w:rPr>
-        <w:t xml:space="preserve"> spread</w:t>
+        <w:t>spread</w:t>
       </w:r>
       <w:r>
         <w:rPr>
@@ -9996,8 +10712,18 @@
           <w:i/>
           <w:iCs/>
         </w:rPr>
-        <w:t>F. alnus</w:t>
-      </w:r>
+        <w:t xml:space="preserve">F. </w:t>
+      </w:r>
+      <w:proofErr w:type="spellStart"/>
+      <w:r>
+        <w:rPr>
+          <w:rFonts w:cs="Times New Roman"/>
+          <w:i/>
+          <w:iCs/>
+        </w:rPr>
+        <w:t>alnus</w:t>
+      </w:r>
+      <w:proofErr w:type="spellEnd"/>
       <w:r>
         <w:rPr>
           <w:rFonts w:cs="Times New Roman"/>
@@ -10045,7 +10771,21 @@
           <w:rFonts w:cs="Times New Roman"/>
           <w:iCs/>
         </w:rPr>
-        <w:t xml:space="preserve"> the duration of simulations (Figure 4), they also </w:t>
+        <w:t xml:space="preserve"> the duration of simulations (</w:t>
+      </w:r>
+      <w:r>
+        <w:rPr>
+          <w:rFonts w:cs="Times New Roman"/>
+          <w:iCs/>
+        </w:rPr>
+        <w:t>Fig. 3</w:t>
+      </w:r>
+      <w:r>
+        <w:rPr>
+          <w:rFonts w:cs="Times New Roman"/>
+          <w:iCs/>
+        </w:rPr>
+        <w:t xml:space="preserve">), they also </w:t>
       </w:r>
       <w:r>
         <w:rPr>
@@ -10079,17 +10819,8 @@
         <w:rPr>
           <w:rFonts w:cs="Times New Roman"/>
           <w:iCs/>
-          <w:highlight w:val="yellow"/>
-        </w:rPr>
-        <w:t xml:space="preserve">Figure </w:t>
-      </w:r>
-      <w:r>
-        <w:rPr>
-          <w:rFonts w:cs="Times New Roman"/>
-          <w:iCs/>
-          <w:highlight w:val="yellow"/>
-        </w:rPr>
-        <w:t>7</w:t>
+        </w:rPr>
+        <w:t>Fig. 4</w:t>
       </w:r>
       <w:r>
         <w:rPr>
@@ -10124,7 +10855,28 @@
           <w:rFonts w:cs="Times New Roman"/>
           <w:iCs/>
         </w:rPr>
-        <w:t>Figure 6</w:t>
+        <w:t>Fig</w:t>
+      </w:r>
+      <w:r>
+        <w:rPr>
+          <w:rFonts w:cs="Times New Roman"/>
+          <w:iCs/>
+        </w:rPr>
+        <w:t>.</w:t>
+      </w:r>
+      <w:r>
+        <w:rPr>
+          <w:rFonts w:cs="Times New Roman"/>
+          <w:iCs/>
+        </w:rPr>
+        <w:t xml:space="preserve"> </w:t>
+      </w:r>
+      <w:r>
+        <w:rPr>
+          <w:rFonts w:cs="Times New Roman"/>
+          <w:iCs/>
+        </w:rPr>
+        <w:t>5</w:t>
       </w:r>
       <w:r>
         <w:rPr>
@@ -10150,8 +10902,8 @@
           <w:iCs/>
         </w:rPr>
       </w:pPr>
-      <w:bookmarkStart w:id="4" w:name="OLE_LINK9"/>
-      <w:bookmarkStart w:id="5" w:name="OLE_LINK10"/>
+      <w:bookmarkStart w:id="5" w:name="OLE_LINK9"/>
+      <w:bookmarkStart w:id="6" w:name="OLE_LINK10"/>
       <w:r>
         <w:rPr>
           <w:i/>
@@ -10164,10 +10916,28 @@
           <w:i/>
           <w:iCs/>
         </w:rPr>
-        <w:t>F. alnus occurrence</w:t>
-      </w:r>
-      <w:bookmarkEnd w:id="4"/>
+        <w:t xml:space="preserve">F. </w:t>
+      </w:r>
+      <w:proofErr w:type="spellStart"/>
+      <w:r>
+        <w:rPr>
+          <w:rFonts w:cs="Times New Roman"/>
+          <w:i/>
+          <w:iCs/>
+        </w:rPr>
+        <w:t>alnus</w:t>
+      </w:r>
+      <w:proofErr w:type="spellEnd"/>
+      <w:r>
+        <w:rPr>
+          <w:rFonts w:cs="Times New Roman"/>
+          <w:i/>
+          <w:iCs/>
+        </w:rPr>
+        <w:t xml:space="preserve"> occurrence</w:t>
+      </w:r>
       <w:bookmarkEnd w:id="5"/>
+      <w:bookmarkEnd w:id="6"/>
       <w:r>
         <w:rPr>
           <w:rFonts w:cs="Times New Roman"/>
@@ -10237,7 +11007,21 @@
           <w:rFonts w:cs="Times New Roman"/>
           <w:iCs/>
         </w:rPr>
-        <w:t xml:space="preserve"> a value of 1.</w:t>
+        <w:t xml:space="preserve"> a value of 1</w:t>
+      </w:r>
+      <w:r>
+        <w:rPr>
+          <w:rFonts w:cs="Times New Roman"/>
+          <w:iCs/>
+        </w:rPr>
+        <w:t xml:space="preserve"> (Fig. 5)</w:t>
+      </w:r>
+      <w:r>
+        <w:rPr>
+          <w:rFonts w:cs="Times New Roman"/>
+          <w:iCs/>
+        </w:rPr>
+        <w:t>.</w:t>
       </w:r>
       <w:r>
         <w:rPr>
@@ -10398,28 +11182,14 @@
           <w:rFonts w:cs="Times New Roman"/>
           <w:iCs/>
         </w:rPr>
-        <w:t>Figure</w:t>
-      </w:r>
-      <w:r>
-        <w:rPr>
-          <w:rFonts w:cs="Times New Roman"/>
-          <w:iCs/>
-        </w:rPr>
-        <w:t>s</w:t>
-      </w:r>
-      <w:r>
-        <w:rPr>
-          <w:rFonts w:cs="Times New Roman"/>
-          <w:iCs/>
-        </w:rPr>
-        <w:t xml:space="preserve"> 12</w:t>
-      </w:r>
-      <w:r>
-        <w:rPr>
-          <w:rFonts w:cs="Times New Roman"/>
-          <w:iCs/>
-        </w:rPr>
-        <w:t xml:space="preserve"> &amp; 13</w:t>
+        <w:t>Fig</w:t>
+      </w:r>
+      <w:r>
+        <w:rPr>
+          <w:rFonts w:cs="Times New Roman"/>
+          <w:iCs/>
+        </w:rPr>
+        <w:t>s. 6 &amp; 7</w:t>
       </w:r>
       <w:r>
         <w:rPr>
@@ -10447,7 +11217,14 @@
           <w:rFonts w:cs="Times New Roman"/>
           <w:iCs/>
         </w:rPr>
-        <w:t>Figure 14</w:t>
+        <w:t>Fig</w:t>
+      </w:r>
+      <w:r>
+        <w:rPr>
+          <w:rFonts w:cs="Times New Roman"/>
+          <w:iCs/>
+        </w:rPr>
+        <w:t>. 8</w:t>
       </w:r>
       <w:r>
         <w:rPr>
@@ -10475,7 +11252,21 @@
           <w:rFonts w:cs="Times New Roman"/>
           <w:iCs/>
         </w:rPr>
-        <w:t xml:space="preserve">variability (standard </w:t>
+        <w:t>variability (standard deviation) of fecundity</w:t>
+      </w:r>
+      <w:r>
+        <w:rPr>
+          <w:rFonts w:cs="Times New Roman"/>
+          <w:iCs/>
+        </w:rPr>
+        <w:t xml:space="preserve">. </w:t>
+      </w:r>
+      <w:r>
+        <w:rPr>
+          <w:rFonts w:cs="Times New Roman"/>
+          <w:iCs/>
+        </w:rPr>
+        <w:t xml:space="preserve">Additionally, there were moderate interactions between LDD and </w:t>
       </w:r>
       <w:r>
         <w:rPr>
@@ -10483,21 +11274,7 @@
           <w:iCs/>
         </w:rPr>
         <w:lastRenderedPageBreak/>
-        <w:t>deviation) of fecundity</w:t>
-      </w:r>
-      <w:r>
-        <w:rPr>
-          <w:rFonts w:cs="Times New Roman"/>
-          <w:iCs/>
-        </w:rPr>
-        <w:t xml:space="preserve">. </w:t>
-      </w:r>
-      <w:r>
-        <w:rPr>
-          <w:rFonts w:cs="Times New Roman"/>
-          <w:iCs/>
-        </w:rPr>
-        <w:t xml:space="preserve">Additionally, there were moderate interactions between LDD and metapopulation initial abundance. </w:t>
+        <w:t xml:space="preserve">metapopulation initial abundance. </w:t>
       </w:r>
       <w:r>
         <w:rPr>
@@ -10577,8 +11354,18 @@
           <w:i/>
           <w:iCs/>
         </w:rPr>
-        <w:t>F. alnus</w:t>
-      </w:r>
+        <w:t xml:space="preserve">F. </w:t>
+      </w:r>
+      <w:proofErr w:type="spellStart"/>
+      <w:r>
+        <w:rPr>
+          <w:rFonts w:eastAsiaTheme="minorEastAsia" w:cs="Times New Roman"/>
+          <w:i/>
+          <w:iCs/>
+        </w:rPr>
+        <w:t>alnus</w:t>
+      </w:r>
+      <w:proofErr w:type="spellEnd"/>
       <w:r>
         <w:rPr>
           <w:rFonts w:eastAsiaTheme="minorEastAsia" w:cs="Times New Roman"/>
@@ -10607,7 +11394,25 @@
           <w:i/>
           <w:iCs/>
         </w:rPr>
-        <w:t xml:space="preserve">F. alnus </w:t>
+        <w:t xml:space="preserve">F. </w:t>
+      </w:r>
+      <w:proofErr w:type="spellStart"/>
+      <w:r>
+        <w:rPr>
+          <w:rFonts w:eastAsiaTheme="minorEastAsia" w:cs="Times New Roman"/>
+          <w:i/>
+          <w:iCs/>
+        </w:rPr>
+        <w:t>alnus</w:t>
+      </w:r>
+      <w:proofErr w:type="spellEnd"/>
+      <w:r>
+        <w:rPr>
+          <w:rFonts w:eastAsiaTheme="minorEastAsia" w:cs="Times New Roman"/>
+          <w:i/>
+          <w:iCs/>
+        </w:rPr>
+        <w:t xml:space="preserve"> </w:t>
       </w:r>
       <w:r>
         <w:rPr>
@@ -10639,8 +11444,18 @@
           <w:i/>
           <w:iCs/>
         </w:rPr>
-        <w:t>F. alnus</w:t>
-      </w:r>
+        <w:t xml:space="preserve">F. </w:t>
+      </w:r>
+      <w:proofErr w:type="spellStart"/>
+      <w:r>
+        <w:rPr>
+          <w:rFonts w:cs="Times New Roman"/>
+          <w:i/>
+          <w:iCs/>
+        </w:rPr>
+        <w:t>alnus</w:t>
+      </w:r>
+      <w:proofErr w:type="spellEnd"/>
       <w:r>
         <w:rPr>
           <w:rFonts w:cs="Times New Roman"/>
@@ -10752,7 +11567,25 @@
           <w:i/>
           <w:iCs/>
         </w:rPr>
-        <w:t xml:space="preserve">F. alnus </w:t>
+        <w:t xml:space="preserve">F. </w:t>
+      </w:r>
+      <w:proofErr w:type="spellStart"/>
+      <w:r>
+        <w:rPr>
+          <w:rFonts w:eastAsiaTheme="minorEastAsia" w:cs="Times New Roman"/>
+          <w:i/>
+          <w:iCs/>
+        </w:rPr>
+        <w:t>alnus</w:t>
+      </w:r>
+      <w:proofErr w:type="spellEnd"/>
+      <w:r>
+        <w:rPr>
+          <w:rFonts w:eastAsiaTheme="minorEastAsia" w:cs="Times New Roman"/>
+          <w:i/>
+          <w:iCs/>
+        </w:rPr>
+        <w:t xml:space="preserve"> </w:t>
       </w:r>
       <w:r>
         <w:rPr>
@@ -10980,6 +11813,7 @@
         </w:rPr>
         <w:t xml:space="preserve">F. </w:t>
       </w:r>
+      <w:proofErr w:type="spellStart"/>
       <w:r>
         <w:rPr>
           <w:rFonts w:eastAsiaTheme="minorEastAsia" w:cs="Times New Roman"/>
@@ -10988,6 +11822,7 @@
         </w:rPr>
         <w:t>alnus</w:t>
       </w:r>
+      <w:proofErr w:type="spellEnd"/>
       <w:r>
         <w:rPr>
           <w:rFonts w:eastAsiaTheme="minorEastAsia" w:cs="Times New Roman"/>
@@ -11078,8 +11913,18 @@
           <w:i/>
           <w:iCs/>
         </w:rPr>
-        <w:t>F. alnus</w:t>
-      </w:r>
+        <w:t xml:space="preserve">F. </w:t>
+      </w:r>
+      <w:proofErr w:type="spellStart"/>
+      <w:r>
+        <w:rPr>
+          <w:rFonts w:eastAsiaTheme="minorEastAsia" w:cs="Times New Roman"/>
+          <w:i/>
+          <w:iCs/>
+        </w:rPr>
+        <w:t>alnus</w:t>
+      </w:r>
+      <w:proofErr w:type="spellEnd"/>
       <w:r>
         <w:rPr>
           <w:rFonts w:eastAsiaTheme="minorEastAsia" w:cs="Times New Roman"/>
@@ -11239,7 +12084,25 @@
           <w:i/>
           <w:iCs/>
         </w:rPr>
-        <w:t xml:space="preserve">F. alnus </w:t>
+        <w:t xml:space="preserve">F. </w:t>
+      </w:r>
+      <w:proofErr w:type="spellStart"/>
+      <w:r>
+        <w:rPr>
+          <w:rFonts w:cs="Times New Roman"/>
+          <w:i/>
+          <w:iCs/>
+        </w:rPr>
+        <w:t>alnus</w:t>
+      </w:r>
+      <w:proofErr w:type="spellEnd"/>
+      <w:r>
+        <w:rPr>
+          <w:rFonts w:cs="Times New Roman"/>
+          <w:i/>
+          <w:iCs/>
+        </w:rPr>
+        <w:t xml:space="preserve"> </w:t>
       </w:r>
       <w:r>
         <w:rPr>
@@ -11295,7 +12158,25 @@
           <w:i/>
           <w:iCs/>
         </w:rPr>
-        <w:t xml:space="preserve">F. alnus </w:t>
+        <w:t xml:space="preserve">F. </w:t>
+      </w:r>
+      <w:proofErr w:type="spellStart"/>
+      <w:r>
+        <w:rPr>
+          <w:rFonts w:eastAsiaTheme="minorEastAsia" w:cs="Times New Roman"/>
+          <w:i/>
+          <w:iCs/>
+        </w:rPr>
+        <w:t>alnus</w:t>
+      </w:r>
+      <w:proofErr w:type="spellEnd"/>
+      <w:r>
+        <w:rPr>
+          <w:rFonts w:eastAsiaTheme="minorEastAsia" w:cs="Times New Roman"/>
+          <w:i/>
+          <w:iCs/>
+        </w:rPr>
+        <w:t xml:space="preserve"> </w:t>
       </w:r>
       <w:r>
         <w:rPr>
@@ -11474,7 +12355,25 @@
           <w:i/>
           <w:iCs/>
         </w:rPr>
-        <w:t xml:space="preserve">F. alnus </w:t>
+        <w:t xml:space="preserve">F. </w:t>
+      </w:r>
+      <w:proofErr w:type="spellStart"/>
+      <w:r>
+        <w:rPr>
+          <w:rFonts w:eastAsiaTheme="minorEastAsia" w:cs="Times New Roman"/>
+          <w:i/>
+          <w:iCs/>
+        </w:rPr>
+        <w:t>alnus</w:t>
+      </w:r>
+      <w:proofErr w:type="spellEnd"/>
+      <w:r>
+        <w:rPr>
+          <w:rFonts w:eastAsiaTheme="minorEastAsia" w:cs="Times New Roman"/>
+          <w:i/>
+          <w:iCs/>
+        </w:rPr>
+        <w:t xml:space="preserve"> </w:t>
       </w:r>
       <w:r>
         <w:rPr>
@@ -11996,7 +12895,25 @@
           <w:i/>
           <w:iCs/>
         </w:rPr>
-        <w:t xml:space="preserve">F. alnus </w:t>
+        <w:t xml:space="preserve">F. </w:t>
+      </w:r>
+      <w:proofErr w:type="spellStart"/>
+      <w:r>
+        <w:rPr>
+          <w:rFonts w:eastAsiaTheme="minorEastAsia" w:cs="Times New Roman"/>
+          <w:i/>
+          <w:iCs/>
+        </w:rPr>
+        <w:t>alnus</w:t>
+      </w:r>
+      <w:proofErr w:type="spellEnd"/>
+      <w:r>
+        <w:rPr>
+          <w:rFonts w:eastAsiaTheme="minorEastAsia" w:cs="Times New Roman"/>
+          <w:i/>
+          <w:iCs/>
+        </w:rPr>
+        <w:t xml:space="preserve"> </w:t>
       </w:r>
       <w:r>
         <w:rPr>
@@ -12484,7 +13401,25 @@
           <w:i/>
           <w:iCs/>
         </w:rPr>
-        <w:t xml:space="preserve">F. alnus </w:t>
+        <w:t xml:space="preserve">F. </w:t>
+      </w:r>
+      <w:proofErr w:type="spellStart"/>
+      <w:r>
+        <w:rPr>
+          <w:rFonts w:eastAsiaTheme="minorEastAsia" w:cs="Times New Roman"/>
+          <w:i/>
+          <w:iCs/>
+        </w:rPr>
+        <w:t>alnus</w:t>
+      </w:r>
+      <w:proofErr w:type="spellEnd"/>
+      <w:r>
+        <w:rPr>
+          <w:rFonts w:eastAsiaTheme="minorEastAsia" w:cs="Times New Roman"/>
+          <w:i/>
+          <w:iCs/>
+        </w:rPr>
+        <w:t xml:space="preserve"> </w:t>
       </w:r>
       <w:r>
         <w:rPr>
@@ -12551,8 +13486,18 @@
           <w:i/>
           <w:iCs/>
         </w:rPr>
-        <w:t>F. alnus</w:t>
-      </w:r>
+        <w:t xml:space="preserve">F. </w:t>
+      </w:r>
+      <w:proofErr w:type="spellStart"/>
+      <w:r>
+        <w:rPr>
+          <w:rFonts w:eastAsiaTheme="minorEastAsia" w:cs="Times New Roman"/>
+          <w:i/>
+          <w:iCs/>
+        </w:rPr>
+        <w:t>alnus</w:t>
+      </w:r>
+      <w:proofErr w:type="spellEnd"/>
       <w:r>
         <w:rPr>
           <w:rFonts w:eastAsiaTheme="minorEastAsia" w:cs="Times New Roman"/>
@@ -12748,7 +13693,25 @@
           <w:i/>
           <w:iCs/>
         </w:rPr>
-        <w:t xml:space="preserve">F. alnus </w:t>
+        <w:t xml:space="preserve">F. </w:t>
+      </w:r>
+      <w:proofErr w:type="spellStart"/>
+      <w:r>
+        <w:rPr>
+          <w:rFonts w:eastAsiaTheme="minorEastAsia" w:cs="Times New Roman"/>
+          <w:i/>
+          <w:iCs/>
+        </w:rPr>
+        <w:t>alnus</w:t>
+      </w:r>
+      <w:proofErr w:type="spellEnd"/>
+      <w:r>
+        <w:rPr>
+          <w:rFonts w:eastAsiaTheme="minorEastAsia" w:cs="Times New Roman"/>
+          <w:i/>
+          <w:iCs/>
+        </w:rPr>
+        <w:t xml:space="preserve"> </w:t>
       </w:r>
       <w:r>
         <w:rPr>
@@ -12825,7 +13788,25 @@
           <w:i/>
           <w:iCs/>
         </w:rPr>
-        <w:t xml:space="preserve">F. alnus </w:t>
+        <w:t xml:space="preserve">F. </w:t>
+      </w:r>
+      <w:proofErr w:type="spellStart"/>
+      <w:r>
+        <w:rPr>
+          <w:rFonts w:eastAsiaTheme="minorEastAsia" w:cs="Times New Roman"/>
+          <w:i/>
+          <w:iCs/>
+        </w:rPr>
+        <w:t>alnus</w:t>
+      </w:r>
+      <w:proofErr w:type="spellEnd"/>
+      <w:r>
+        <w:rPr>
+          <w:rFonts w:eastAsiaTheme="minorEastAsia" w:cs="Times New Roman"/>
+          <w:i/>
+          <w:iCs/>
+        </w:rPr>
+        <w:t xml:space="preserve"> </w:t>
       </w:r>
       <w:r>
         <w:rPr>
@@ -12889,7 +13870,25 @@
           <w:i/>
           <w:iCs/>
         </w:rPr>
-        <w:t xml:space="preserve">F. alnus </w:t>
+        <w:t xml:space="preserve">F. </w:t>
+      </w:r>
+      <w:proofErr w:type="spellStart"/>
+      <w:r>
+        <w:rPr>
+          <w:rFonts w:eastAsiaTheme="minorEastAsia" w:cs="Times New Roman"/>
+          <w:i/>
+          <w:iCs/>
+        </w:rPr>
+        <w:t>alnus</w:t>
+      </w:r>
+      <w:proofErr w:type="spellEnd"/>
+      <w:r>
+        <w:rPr>
+          <w:rFonts w:eastAsiaTheme="minorEastAsia" w:cs="Times New Roman"/>
+          <w:i/>
+          <w:iCs/>
+        </w:rPr>
+        <w:t xml:space="preserve"> </w:t>
       </w:r>
       <w:r>
         <w:rPr>
@@ -13018,7 +14017,25 @@
           <w:i/>
           <w:iCs/>
         </w:rPr>
-        <w:t xml:space="preserve">F. alnus </w:t>
+        <w:t xml:space="preserve">F. </w:t>
+      </w:r>
+      <w:proofErr w:type="spellStart"/>
+      <w:r>
+        <w:rPr>
+          <w:rFonts w:eastAsiaTheme="minorEastAsia" w:cs="Times New Roman"/>
+          <w:i/>
+          <w:iCs/>
+        </w:rPr>
+        <w:t>alnus</w:t>
+      </w:r>
+      <w:proofErr w:type="spellEnd"/>
+      <w:r>
+        <w:rPr>
+          <w:rFonts w:eastAsiaTheme="minorEastAsia" w:cs="Times New Roman"/>
+          <w:i/>
+          <w:iCs/>
+        </w:rPr>
+        <w:t xml:space="preserve"> </w:t>
       </w:r>
       <w:r>
         <w:rPr>
@@ -13275,7 +14292,25 @@
           <w:i/>
           <w:iCs/>
         </w:rPr>
-        <w:t xml:space="preserve">F. alnus </w:t>
+        <w:t xml:space="preserve">F. </w:t>
+      </w:r>
+      <w:proofErr w:type="spellStart"/>
+      <w:r>
+        <w:rPr>
+          <w:rFonts w:eastAsiaTheme="minorEastAsia" w:cs="Times New Roman"/>
+          <w:i/>
+          <w:iCs/>
+        </w:rPr>
+        <w:t>alnus</w:t>
+      </w:r>
+      <w:proofErr w:type="spellEnd"/>
+      <w:r>
+        <w:rPr>
+          <w:rFonts w:eastAsiaTheme="minorEastAsia" w:cs="Times New Roman"/>
+          <w:i/>
+          <w:iCs/>
+        </w:rPr>
+        <w:t xml:space="preserve"> </w:t>
       </w:r>
       <w:r>
         <w:rPr>
@@ -13400,7 +14435,25 @@
           <w:i/>
           <w:iCs/>
         </w:rPr>
-        <w:t>F. alnus.</w:t>
+        <w:t xml:space="preserve">F. </w:t>
+      </w:r>
+      <w:proofErr w:type="spellStart"/>
+      <w:r>
+        <w:rPr>
+          <w:rFonts w:cs="Times New Roman"/>
+          <w:i/>
+          <w:iCs/>
+        </w:rPr>
+        <w:t>alnus</w:t>
+      </w:r>
+      <w:proofErr w:type="spellEnd"/>
+      <w:r>
+        <w:rPr>
+          <w:rFonts w:cs="Times New Roman"/>
+          <w:i/>
+          <w:iCs/>
+        </w:rPr>
+        <w:t>.</w:t>
       </w:r>
       <w:r>
         <w:rPr>
@@ -13527,8 +14580,17 @@
           <w:rFonts w:cs="Times New Roman"/>
           <w:i/>
         </w:rPr>
-        <w:t>F. alnus</w:t>
-      </w:r>
+        <w:t xml:space="preserve">F. </w:t>
+      </w:r>
+      <w:proofErr w:type="spellStart"/>
+      <w:r>
+        <w:rPr>
+          <w:rFonts w:cs="Times New Roman"/>
+          <w:i/>
+        </w:rPr>
+        <w:t>alnus</w:t>
+      </w:r>
+      <w:proofErr w:type="spellEnd"/>
       <w:r>
         <w:rPr>
           <w:rFonts w:cs="Times New Roman"/>
@@ -13577,7 +14639,25 @@
           <w:i/>
           <w:iCs/>
         </w:rPr>
-        <w:t xml:space="preserve">F. alnus </w:t>
+        <w:t xml:space="preserve">F. </w:t>
+      </w:r>
+      <w:proofErr w:type="spellStart"/>
+      <w:r>
+        <w:rPr>
+          <w:rFonts w:cs="Times New Roman"/>
+          <w:i/>
+          <w:iCs/>
+        </w:rPr>
+        <w:t>alnus</w:t>
+      </w:r>
+      <w:proofErr w:type="spellEnd"/>
+      <w:r>
+        <w:rPr>
+          <w:rFonts w:cs="Times New Roman"/>
+          <w:i/>
+          <w:iCs/>
+        </w:rPr>
+        <w:t xml:space="preserve"> </w:t>
       </w:r>
       <w:r>
         <w:rPr>
@@ -13836,7 +14916,23 @@
           <w:rFonts w:cs="Times New Roman"/>
           <w:iCs/>
         </w:rPr>
-        <w:t xml:space="preserve"> the spatial structure of the metapopulation. A MaxEnt model constructed with a small</w:t>
+        <w:t xml:space="preserve"> the spatial structure of the metapopulation. A </w:t>
+      </w:r>
+      <w:proofErr w:type="spellStart"/>
+      <w:r>
+        <w:rPr>
+          <w:rFonts w:cs="Times New Roman"/>
+          <w:iCs/>
+        </w:rPr>
+        <w:t>MaxEnt</w:t>
+      </w:r>
+      <w:proofErr w:type="spellEnd"/>
+      <w:r>
+        <w:rPr>
+          <w:rFonts w:cs="Times New Roman"/>
+          <w:iCs/>
+        </w:rPr>
+        <w:t xml:space="preserve"> model constructed with a small</w:t>
       </w:r>
       <w:r>
         <w:rPr>
@@ -14077,7 +15173,15 @@
         <w:t>Second,</w:t>
       </w:r>
       <w:r>
-        <w:t xml:space="preserve"> I assumed that the number of grid cells available in a 20 x 20 km patch was proportional to habitat suitability. The logistic output from MaxEnt is an adequate measure of habitat suitability if the prevalence of the species on the landscape is approximately 50%. This </w:t>
+        <w:t xml:space="preserve"> I assumed that the number of grid cells available in a 20 x 20 km patch was proportional to habitat suitability. The logistic output from </w:t>
+      </w:r>
+      <w:proofErr w:type="spellStart"/>
+      <w:r>
+        <w:t>MaxEnt</w:t>
+      </w:r>
+      <w:proofErr w:type="spellEnd"/>
+      <w:r>
+        <w:t xml:space="preserve"> is an adequate measure of habitat suitability if the prevalence of the species on the landscape is approximately 50%. This </w:t>
       </w:r>
       <w:r>
         <w:t>was</w:t>
@@ -14115,8 +15219,18 @@
           <w:i/>
           <w:iCs/>
         </w:rPr>
-        <w:t>F. alnus</w:t>
-      </w:r>
+        <w:t xml:space="preserve">F. </w:t>
+      </w:r>
+      <w:proofErr w:type="spellStart"/>
+      <w:r>
+        <w:rPr>
+          <w:rFonts w:cs="Times New Roman"/>
+          <w:i/>
+          <w:iCs/>
+        </w:rPr>
+        <w:t>alnus</w:t>
+      </w:r>
+      <w:proofErr w:type="spellEnd"/>
       <w:r>
         <w:t xml:space="preserve"> or </w:t>
       </w:r>
@@ -14256,7 +15370,25 @@
           <w:i/>
           <w:iCs/>
         </w:rPr>
-        <w:t xml:space="preserve">F. alnus </w:t>
+        <w:t xml:space="preserve">F. </w:t>
+      </w:r>
+      <w:proofErr w:type="spellStart"/>
+      <w:r>
+        <w:rPr>
+          <w:rFonts w:cs="Times New Roman"/>
+          <w:i/>
+          <w:iCs/>
+        </w:rPr>
+        <w:t>alnus</w:t>
+      </w:r>
+      <w:proofErr w:type="spellEnd"/>
+      <w:r>
+        <w:rPr>
+          <w:rFonts w:cs="Times New Roman"/>
+          <w:i/>
+          <w:iCs/>
+        </w:rPr>
+        <w:t xml:space="preserve"> </w:t>
       </w:r>
       <w:r>
         <w:rPr>
@@ -14376,7 +15508,25 @@
           <w:i/>
           <w:iCs/>
         </w:rPr>
-        <w:t xml:space="preserve">F. alnus </w:t>
+        <w:t xml:space="preserve">F. </w:t>
+      </w:r>
+      <w:proofErr w:type="spellStart"/>
+      <w:r>
+        <w:rPr>
+          <w:rFonts w:cs="Times New Roman"/>
+          <w:i/>
+          <w:iCs/>
+        </w:rPr>
+        <w:t>alnus</w:t>
+      </w:r>
+      <w:proofErr w:type="spellEnd"/>
+      <w:r>
+        <w:rPr>
+          <w:rFonts w:cs="Times New Roman"/>
+          <w:i/>
+          <w:iCs/>
+        </w:rPr>
+        <w:t xml:space="preserve"> </w:t>
       </w:r>
       <w:r>
         <w:rPr>
@@ -14425,7 +15575,25 @@
           <w:i/>
           <w:iCs/>
         </w:rPr>
-        <w:t xml:space="preserve">F. alnus </w:t>
+        <w:t xml:space="preserve">F. </w:t>
+      </w:r>
+      <w:proofErr w:type="spellStart"/>
+      <w:r>
+        <w:rPr>
+          <w:rFonts w:cs="Times New Roman"/>
+          <w:i/>
+          <w:iCs/>
+        </w:rPr>
+        <w:t>alnus</w:t>
+      </w:r>
+      <w:proofErr w:type="spellEnd"/>
+      <w:r>
+        <w:rPr>
+          <w:rFonts w:cs="Times New Roman"/>
+          <w:i/>
+          <w:iCs/>
+        </w:rPr>
+        <w:t xml:space="preserve"> </w:t>
       </w:r>
       <w:r>
         <w:rPr>
@@ -14460,7 +15628,25 @@
           <w:i/>
           <w:iCs/>
         </w:rPr>
-        <w:t xml:space="preserve">F. alnus </w:t>
+        <w:t xml:space="preserve">F. </w:t>
+      </w:r>
+      <w:proofErr w:type="spellStart"/>
+      <w:r>
+        <w:rPr>
+          <w:rFonts w:cs="Times New Roman"/>
+          <w:i/>
+          <w:iCs/>
+        </w:rPr>
+        <w:t>alnus</w:t>
+      </w:r>
+      <w:proofErr w:type="spellEnd"/>
+      <w:r>
+        <w:rPr>
+          <w:rFonts w:cs="Times New Roman"/>
+          <w:i/>
+          <w:iCs/>
+        </w:rPr>
+        <w:t xml:space="preserve"> </w:t>
       </w:r>
       <w:r>
         <w:rPr>
@@ -14633,7 +15819,25 @@
           <w:i/>
           <w:iCs/>
         </w:rPr>
-        <w:t xml:space="preserve">F. alnus </w:t>
+        <w:t xml:space="preserve">F. </w:t>
+      </w:r>
+      <w:proofErr w:type="spellStart"/>
+      <w:r>
+        <w:rPr>
+          <w:rFonts w:cs="Times New Roman"/>
+          <w:i/>
+          <w:iCs/>
+        </w:rPr>
+        <w:t>alnus</w:t>
+      </w:r>
+      <w:proofErr w:type="spellEnd"/>
+      <w:r>
+        <w:rPr>
+          <w:rFonts w:cs="Times New Roman"/>
+          <w:i/>
+          <w:iCs/>
+        </w:rPr>
+        <w:t xml:space="preserve"> </w:t>
       </w:r>
       <w:r>
         <w:rPr>
@@ -14662,8 +15866,18 @@
           <w:i/>
           <w:iCs/>
         </w:rPr>
-        <w:t>F. alnus</w:t>
-      </w:r>
+        <w:t xml:space="preserve">F. </w:t>
+      </w:r>
+      <w:proofErr w:type="spellStart"/>
+      <w:r>
+        <w:rPr>
+          <w:rFonts w:cs="Times New Roman"/>
+          <w:i/>
+          <w:iCs/>
+        </w:rPr>
+        <w:t>alnus</w:t>
+      </w:r>
+      <w:proofErr w:type="spellEnd"/>
       <w:r>
         <w:rPr>
           <w:rFonts w:cs="Times New Roman"/>
@@ -14716,7 +15930,25 @@
           <w:i/>
           <w:iCs/>
         </w:rPr>
-        <w:t xml:space="preserve">F. alnus </w:t>
+        <w:t xml:space="preserve">F. </w:t>
+      </w:r>
+      <w:proofErr w:type="spellStart"/>
+      <w:r>
+        <w:rPr>
+          <w:rFonts w:eastAsiaTheme="minorEastAsia" w:cs="Times New Roman"/>
+          <w:i/>
+          <w:iCs/>
+        </w:rPr>
+        <w:t>alnus</w:t>
+      </w:r>
+      <w:proofErr w:type="spellEnd"/>
+      <w:r>
+        <w:rPr>
+          <w:rFonts w:eastAsiaTheme="minorEastAsia" w:cs="Times New Roman"/>
+          <w:i/>
+          <w:iCs/>
+        </w:rPr>
+        <w:t xml:space="preserve"> </w:t>
       </w:r>
       <w:r>
         <w:rPr>
@@ -14737,7 +15969,25 @@
           <w:i/>
           <w:iCs/>
         </w:rPr>
-        <w:t xml:space="preserve">F. alnus </w:t>
+        <w:t xml:space="preserve">F. </w:t>
+      </w:r>
+      <w:proofErr w:type="spellStart"/>
+      <w:r>
+        <w:rPr>
+          <w:rFonts w:eastAsiaTheme="minorEastAsia" w:cs="Times New Roman"/>
+          <w:i/>
+          <w:iCs/>
+        </w:rPr>
+        <w:t>alnus</w:t>
+      </w:r>
+      <w:proofErr w:type="spellEnd"/>
+      <w:r>
+        <w:rPr>
+          <w:rFonts w:eastAsiaTheme="minorEastAsia" w:cs="Times New Roman"/>
+          <w:i/>
+          <w:iCs/>
+        </w:rPr>
+        <w:t xml:space="preserve"> </w:t>
       </w:r>
       <w:r>
         <w:rPr>
@@ -14752,7 +16002,25 @@
           <w:i/>
           <w:iCs/>
         </w:rPr>
-        <w:t xml:space="preserve">F. alnus </w:t>
+        <w:t xml:space="preserve">F. </w:t>
+      </w:r>
+      <w:proofErr w:type="spellStart"/>
+      <w:r>
+        <w:rPr>
+          <w:rFonts w:eastAsiaTheme="minorEastAsia" w:cs="Times New Roman"/>
+          <w:i/>
+          <w:iCs/>
+        </w:rPr>
+        <w:t>alnus</w:t>
+      </w:r>
+      <w:proofErr w:type="spellEnd"/>
+      <w:r>
+        <w:rPr>
+          <w:rFonts w:eastAsiaTheme="minorEastAsia" w:cs="Times New Roman"/>
+          <w:i/>
+          <w:iCs/>
+        </w:rPr>
+        <w:t xml:space="preserve"> </w:t>
       </w:r>
       <w:r>
         <w:rPr>
@@ -14969,8 +16237,18 @@
           <w:i/>
           <w:iCs/>
         </w:rPr>
-        <w:t>F. alnus</w:t>
-      </w:r>
+        <w:t xml:space="preserve">F. </w:t>
+      </w:r>
+      <w:proofErr w:type="spellStart"/>
+      <w:r>
+        <w:rPr>
+          <w:rFonts w:cs="Times New Roman"/>
+          <w:i/>
+          <w:iCs/>
+        </w:rPr>
+        <w:t>alnus</w:t>
+      </w:r>
+      <w:proofErr w:type="spellEnd"/>
       <w:r>
         <w:rPr>
           <w:rFonts w:cs="Times New Roman"/>
@@ -15929,7 +17207,23 @@
                 <w:sz w:val="22"/>
                 <w:szCs w:val="22"/>
               </w:rPr>
-              <w:t xml:space="preserve">Proxy for affects of snow pack, potentially important of </w:t>
+              <w:t xml:space="preserve">Proxy for </w:t>
+            </w:r>
+            <w:r>
+              <w:rPr>
+                <w:rFonts w:cs="Times New Roman"/>
+                <w:sz w:val="22"/>
+                <w:szCs w:val="22"/>
+              </w:rPr>
+              <w:t>effects</w:t>
+            </w:r>
+            <w:r>
+              <w:rPr>
+                <w:rFonts w:cs="Times New Roman"/>
+                <w:sz w:val="22"/>
+                <w:szCs w:val="22"/>
+              </w:rPr>
+              <w:t xml:space="preserve"> of snow pack, potentially important of </w:t>
             </w:r>
             <w:r>
               <w:rPr>
@@ -15938,8 +17232,19 @@
                 <w:sz w:val="22"/>
                 <w:szCs w:val="22"/>
               </w:rPr>
-              <w:t>F. alnus</w:t>
+              <w:t xml:space="preserve">F. </w:t>
             </w:r>
+            <w:proofErr w:type="spellStart"/>
+            <w:r>
+              <w:rPr>
+                <w:rFonts w:cs="Times New Roman"/>
+                <w:i/>
+                <w:sz w:val="22"/>
+                <w:szCs w:val="22"/>
+              </w:rPr>
+              <w:t>alnus</w:t>
+            </w:r>
+            <w:proofErr w:type="spellEnd"/>
             <w:r>
               <w:rPr>
                 <w:rFonts w:cs="Times New Roman"/>
@@ -16025,8 +17330,8 @@
                 <w:szCs w:val="22"/>
               </w:rPr>
             </w:pPr>
-            <w:bookmarkStart w:id="6" w:name="OLE_LINK7"/>
-            <w:bookmarkStart w:id="7" w:name="OLE_LINK8"/>
+            <w:bookmarkStart w:id="7" w:name="OLE_LINK7"/>
+            <w:bookmarkStart w:id="8" w:name="OLE_LINK8"/>
             <w:r>
               <w:rPr>
                 <w:rFonts w:cs="Times New Roman"/>
@@ -16035,8 +17340,8 @@
               </w:rPr>
               <w:t>Julian day number at start of growing season</w:t>
             </w:r>
-            <w:bookmarkEnd w:id="6"/>
             <w:bookmarkEnd w:id="7"/>
+            <w:bookmarkEnd w:id="8"/>
           </w:p>
         </w:tc>
         <w:tc>
@@ -16644,8 +17949,19 @@
                 <w:sz w:val="22"/>
                 <w:szCs w:val="22"/>
               </w:rPr>
-              <w:t>F. alnus</w:t>
+              <w:t xml:space="preserve">F. </w:t>
             </w:r>
+            <w:proofErr w:type="spellStart"/>
+            <w:r>
+              <w:rPr>
+                <w:rFonts w:cs="Times New Roman"/>
+                <w:i/>
+                <w:sz w:val="22"/>
+                <w:szCs w:val="22"/>
+              </w:rPr>
+              <w:t>alnus</w:t>
+            </w:r>
+            <w:proofErr w:type="spellEnd"/>
             <w:r>
               <w:rPr>
                 <w:rFonts w:cs="Times New Roman"/>
@@ -16687,7 +18003,25 @@
                 <w:sz w:val="22"/>
                 <w:szCs w:val="22"/>
               </w:rPr>
-              <w:t>Potential Vegetation (REF Ramunkuty)</w:t>
+              <w:t xml:space="preserve">Potential Vegetation (REF </w:t>
+            </w:r>
+            <w:proofErr w:type="spellStart"/>
+            <w:r>
+              <w:rPr>
+                <w:rFonts w:cs="Times New Roman"/>
+                <w:sz w:val="22"/>
+                <w:szCs w:val="22"/>
+              </w:rPr>
+              <w:t>Ramunkuty</w:t>
+            </w:r>
+            <w:proofErr w:type="spellEnd"/>
+            <w:r>
+              <w:rPr>
+                <w:rFonts w:cs="Times New Roman"/>
+                <w:sz w:val="22"/>
+                <w:szCs w:val="22"/>
+              </w:rPr>
+              <w:t>)</w:t>
             </w:r>
           </w:p>
         </w:tc>
@@ -16897,8 +18231,19 @@
                 <w:sz w:val="22"/>
                 <w:szCs w:val="22"/>
               </w:rPr>
-              <w:t>F. alnus</w:t>
+              <w:t xml:space="preserve">F. </w:t>
             </w:r>
+            <w:proofErr w:type="spellStart"/>
+            <w:r>
+              <w:rPr>
+                <w:rFonts w:cs="Times New Roman"/>
+                <w:i/>
+                <w:sz w:val="22"/>
+                <w:szCs w:val="22"/>
+              </w:rPr>
+              <w:t>alnus</w:t>
+            </w:r>
+            <w:proofErr w:type="spellEnd"/>
             <w:r>
               <w:rPr>
                 <w:rFonts w:cs="Times New Roman"/>
@@ -17084,8 +18429,18 @@
           <w:i/>
           <w:iCs/>
         </w:rPr>
-        <w:t>F. alnus</w:t>
-      </w:r>
+        <w:t xml:space="preserve">F. </w:t>
+      </w:r>
+      <w:proofErr w:type="spellStart"/>
+      <w:r>
+        <w:rPr>
+          <w:rFonts w:eastAsiaTheme="minorEastAsia" w:cs="Times New Roman"/>
+          <w:i/>
+          <w:iCs/>
+        </w:rPr>
+        <w:t>alnus</w:t>
+      </w:r>
+      <w:proofErr w:type="spellEnd"/>
       <w:r>
         <w:rPr>
           <w:rFonts w:eastAsiaTheme="minorEastAsia" w:cs="Times New Roman"/>
@@ -17696,6 +19051,7 @@
               </w:rPr>
               <w:t xml:space="preserve">Literature - Modified model of dispersal of </w:t>
             </w:r>
+            <w:proofErr w:type="spellStart"/>
             <w:r>
               <w:rPr>
                 <w:rFonts w:eastAsia="Times New Roman" w:cs="Times New Roman"/>
@@ -17705,6 +19061,7 @@
               </w:rPr>
               <w:t>Celastrus</w:t>
             </w:r>
+            <w:proofErr w:type="spellEnd"/>
             <w:r>
               <w:rPr>
                 <w:rFonts w:eastAsia="Times New Roman" w:cs="Times New Roman"/>
@@ -17712,6 +19069,7 @@
               </w:rPr>
               <w:t xml:space="preserve"> </w:t>
             </w:r>
+            <w:proofErr w:type="spellStart"/>
             <w:r>
               <w:rPr>
                 <w:rFonts w:eastAsia="Times New Roman" w:cs="Times New Roman"/>
@@ -17721,12 +19079,29 @@
               </w:rPr>
               <w:t>orbiculatus</w:t>
             </w:r>
+            <w:proofErr w:type="spellEnd"/>
             <w:r>
               <w:rPr>
                 <w:rFonts w:eastAsia="Times New Roman" w:cs="Times New Roman"/>
                 <w:color w:val="000000"/>
               </w:rPr>
-              <w:t xml:space="preserve"> (reported by Merow et al. 2011) to fit observed dispersal of </w:t>
+              <w:t xml:space="preserve"> (reported by </w:t>
+            </w:r>
+            <w:proofErr w:type="spellStart"/>
+            <w:r>
+              <w:rPr>
+                <w:rFonts w:eastAsia="Times New Roman" w:cs="Times New Roman"/>
+                <w:color w:val="000000"/>
+              </w:rPr>
+              <w:t>Merow</w:t>
+            </w:r>
+            <w:proofErr w:type="spellEnd"/>
+            <w:r>
+              <w:rPr>
+                <w:rFonts w:eastAsia="Times New Roman" w:cs="Times New Roman"/>
+                <w:color w:val="000000"/>
+              </w:rPr>
+              <w:t xml:space="preserve"> et al. 2011) to fit observed dispersal of </w:t>
             </w:r>
             <w:r>
               <w:rPr>
@@ -17735,14 +19110,50 @@
                 <w:iCs/>
                 <w:color w:val="000000"/>
               </w:rPr>
-              <w:t xml:space="preserve">F. alnus </w:t>
+              <w:t xml:space="preserve">F. </w:t>
+            </w:r>
+            <w:proofErr w:type="spellStart"/>
+            <w:r>
+              <w:rPr>
+                <w:rFonts w:eastAsia="Times New Roman" w:cs="Times New Roman"/>
+                <w:i/>
+                <w:iCs/>
+                <w:color w:val="000000"/>
+              </w:rPr>
+              <w:t>alnus</w:t>
+            </w:r>
+            <w:proofErr w:type="spellEnd"/>
+            <w:r>
+              <w:rPr>
+                <w:rFonts w:eastAsia="Times New Roman" w:cs="Times New Roman"/>
+                <w:i/>
+                <w:iCs/>
+                <w:color w:val="000000"/>
+              </w:rPr>
+              <w:t xml:space="preserve"> </w:t>
             </w:r>
             <w:r>
               <w:rPr>
                 <w:rFonts w:eastAsia="Times New Roman" w:cs="Times New Roman"/>
                 <w:color w:val="000000"/>
               </w:rPr>
-              <w:t>(as reported by Hampe 2004, 2008; Berg 2011)</w:t>
+              <w:t xml:space="preserve">(as reported by </w:t>
+            </w:r>
+            <w:proofErr w:type="spellStart"/>
+            <w:r>
+              <w:rPr>
+                <w:rFonts w:eastAsia="Times New Roman" w:cs="Times New Roman"/>
+                <w:color w:val="000000"/>
+              </w:rPr>
+              <w:t>Hampe</w:t>
+            </w:r>
+            <w:proofErr w:type="spellEnd"/>
+            <w:r>
+              <w:rPr>
+                <w:rFonts w:eastAsia="Times New Roman" w:cs="Times New Roman"/>
+                <w:color w:val="000000"/>
+              </w:rPr>
+              <w:t xml:space="preserve"> 2004, 2008; Berg 2011)</w:t>
             </w:r>
           </w:p>
         </w:tc>
@@ -17830,6 +19241,7 @@
               </w:rPr>
               <w:t xml:space="preserve">Randomly generated - each simulation could have between 1 and 500 LDD events, corresponding to a maximum of approximately 5 per year (shown to be appropriate for spread of </w:t>
             </w:r>
+            <w:proofErr w:type="spellStart"/>
             <w:r>
               <w:rPr>
                 <w:rFonts w:eastAsia="Times New Roman" w:cs="Times New Roman"/>
@@ -17837,14 +19249,51 @@
                 <w:iCs/>
                 <w:color w:val="000000"/>
               </w:rPr>
-              <w:t>Celastrus orbicuatus</w:t>
+              <w:t>Celastrus</w:t>
             </w:r>
+            <w:proofErr w:type="spellEnd"/>
+            <w:r>
+              <w:rPr>
+                <w:rFonts w:eastAsia="Times New Roman" w:cs="Times New Roman"/>
+                <w:i/>
+                <w:iCs/>
+                <w:color w:val="000000"/>
+              </w:rPr>
+              <w:t xml:space="preserve"> </w:t>
+            </w:r>
+            <w:proofErr w:type="spellStart"/>
+            <w:r>
+              <w:rPr>
+                <w:rFonts w:eastAsia="Times New Roman" w:cs="Times New Roman"/>
+                <w:i/>
+                <w:iCs/>
+                <w:color w:val="000000"/>
+              </w:rPr>
+              <w:t>orbicuatus</w:t>
+            </w:r>
+            <w:proofErr w:type="spellEnd"/>
             <w:r>
               <w:rPr>
                 <w:rFonts w:eastAsia="Times New Roman" w:cs="Times New Roman"/>
                 <w:color w:val="000000"/>
               </w:rPr>
-              <w:t xml:space="preserve"> by Merow et al. 2011)</w:t>
+              <w:t xml:space="preserve"> by </w:t>
+            </w:r>
+            <w:proofErr w:type="spellStart"/>
+            <w:r>
+              <w:rPr>
+                <w:rFonts w:eastAsia="Times New Roman" w:cs="Times New Roman"/>
+                <w:color w:val="000000"/>
+              </w:rPr>
+              <w:t>Merow</w:t>
+            </w:r>
+            <w:proofErr w:type="spellEnd"/>
+            <w:r>
+              <w:rPr>
+                <w:rFonts w:eastAsia="Times New Roman" w:cs="Times New Roman"/>
+                <w:color w:val="000000"/>
+              </w:rPr>
+              <w:t xml:space="preserve"> et al. 2011)</w:t>
             </w:r>
           </w:p>
         </w:tc>
@@ -19195,7 +20644,7 @@
                         <a:effectLst/>
                         <a:extLst>
                           <a:ext uri="{C572A759-6A51-4108-AA02-DFA0A04FC94B}">
-                            <ma14:wrappingTextBoxFlag xmlns="" xmlns:mo="http://schemas.microsoft.com/office/mac/office/2008/main" xmlns:mv="urn:schemas-microsoft-com:mac:vml" xmlns:o="urn:schemas-microsoft-com:office:office" xmlns:v="urn:schemas-microsoft-com:vml" xmlns:w10="urn:schemas-microsoft-com:office:word" xmlns:w="http://schemas.openxmlformats.org/wordprocessingml/2006/main" xmlns:ma14="http://schemas.microsoft.com/office/mac/drawingml/2011/main"/>
+                            <ma14:wrappingTextBoxFlag xmlns:ma14="http://schemas.microsoft.com/office/mac/drawingml/2011/main" xmlns:w="http://schemas.openxmlformats.org/wordprocessingml/2006/main" xmlns:w10="urn:schemas-microsoft-com:office:word" xmlns:v="urn:schemas-microsoft-com:vml" xmlns:o="urn:schemas-microsoft-com:office:office" xmlns:mv="urn:schemas-microsoft-com:mac:vml" xmlns:mo="http://schemas.microsoft.com/office/mac/office/2008/main" xmlns=""/>
                           </a:ext>
                         </a:extLst>
                       </wps:spPr>
@@ -19317,7 +20766,7 @@
                         <a:effectLst/>
                         <a:extLst>
                           <a:ext uri="{C572A759-6A51-4108-AA02-DFA0A04FC94B}">
-                            <ma14:wrappingTextBoxFlag xmlns="" xmlns:mo="http://schemas.microsoft.com/office/mac/office/2008/main" xmlns:mv="urn:schemas-microsoft-com:mac:vml" xmlns:o="urn:schemas-microsoft-com:office:office" xmlns:v="urn:schemas-microsoft-com:vml" xmlns:w10="urn:schemas-microsoft-com:office:word" xmlns:w="http://schemas.openxmlformats.org/wordprocessingml/2006/main" xmlns:ma14="http://schemas.microsoft.com/office/mac/drawingml/2011/main"/>
+                            <ma14:wrappingTextBoxFlag xmlns:ma14="http://schemas.microsoft.com/office/mac/drawingml/2011/main" xmlns:w="http://schemas.openxmlformats.org/wordprocessingml/2006/main" xmlns:w10="urn:schemas-microsoft-com:office:word" xmlns:v="urn:schemas-microsoft-com:vml" xmlns:o="urn:schemas-microsoft-com:office:office" xmlns:mv="urn:schemas-microsoft-com:mac:vml" xmlns:mo="http://schemas.microsoft.com/office/mac/office/2008/main" xmlns=""/>
                           </a:ext>
                         </a:extLst>
                       </wps:spPr>
@@ -19435,7 +20884,7 @@
                         <a:effectLst/>
                         <a:extLst>
                           <a:ext uri="{C572A759-6A51-4108-AA02-DFA0A04FC94B}">
-                            <ma14:wrappingTextBoxFlag xmlns="" xmlns:mo="http://schemas.microsoft.com/office/mac/office/2008/main" xmlns:mv="urn:schemas-microsoft-com:mac:vml" xmlns:o="urn:schemas-microsoft-com:office:office" xmlns:v="urn:schemas-microsoft-com:vml" xmlns:w10="urn:schemas-microsoft-com:office:word" xmlns:w="http://schemas.openxmlformats.org/wordprocessingml/2006/main" xmlns:ma14="http://schemas.microsoft.com/office/mac/drawingml/2011/main"/>
+                            <ma14:wrappingTextBoxFlag xmlns:ma14="http://schemas.microsoft.com/office/mac/drawingml/2011/main" xmlns:w="http://schemas.openxmlformats.org/wordprocessingml/2006/main" xmlns:w10="urn:schemas-microsoft-com:office:word" xmlns:v="urn:schemas-microsoft-com:vml" xmlns:o="urn:schemas-microsoft-com:office:office" xmlns:mv="urn:schemas-microsoft-com:mac:vml" xmlns:mo="http://schemas.microsoft.com/office/mac/office/2008/main" xmlns=""/>
                           </a:ext>
                         </a:extLst>
                       </wps:spPr>
@@ -19582,7 +21031,7 @@
                                     </pic:cNvPicPr>
                                   </pic:nvPicPr>
                                   <pic:blipFill>
-                                    <a:blip r:embed="rId8">
+                                    <a:blip r:embed="rId9">
                                       <a:extLst>
                                         <a:ext uri="{28A0092B-C50C-407E-A947-70E740481C1C}">
                                           <a14:useLocalDpi xmlns:a14="http://schemas.microsoft.com/office/drawing/2010/main" val="0"/>
@@ -19661,7 +21110,7 @@
                         <a:effectLst/>
                         <a:extLst>
                           <a:ext uri="{C572A759-6A51-4108-AA02-DFA0A04FC94B}">
-                            <ma14:wrappingTextBoxFlag xmlns="" xmlns:mo="http://schemas.microsoft.com/office/mac/office/2008/main" xmlns:mv="urn:schemas-microsoft-com:mac:vml" xmlns:o="urn:schemas-microsoft-com:office:office" xmlns:v="urn:schemas-microsoft-com:vml" xmlns:w10="urn:schemas-microsoft-com:office:word" xmlns:w="http://schemas.openxmlformats.org/wordprocessingml/2006/main" xmlns:ma14="http://schemas.microsoft.com/office/mac/drawingml/2011/main"/>
+                            <ma14:wrappingTextBoxFlag xmlns:ma14="http://schemas.microsoft.com/office/mac/drawingml/2011/main" xmlns:w="http://schemas.openxmlformats.org/wordprocessingml/2006/main" xmlns:w10="urn:schemas-microsoft-com:office:word" xmlns:v="urn:schemas-microsoft-com:vml" xmlns:o="urn:schemas-microsoft-com:office:office" xmlns:mv="urn:schemas-microsoft-com:mac:vml" xmlns:mo="http://schemas.microsoft.com/office/mac/office/2008/main" xmlns=""/>
                           </a:ext>
                         </a:extLst>
                       </wps:spPr>
@@ -19768,7 +21217,7 @@
                     <pic:cNvPicPr/>
                   </pic:nvPicPr>
                   <pic:blipFill>
-                    <a:blip r:embed="rId9">
+                    <a:blip r:embed="rId10">
                       <a:extLst>
                         <a:ext uri="{28A0092B-C50C-407E-A947-70E740481C1C}">
                           <a14:useLocalDpi xmlns:a14="http://schemas.microsoft.com/office/drawing/2010/main" val="0"/>
@@ -19814,8 +21263,8 @@
           <w:b/>
         </w:rPr>
         <w:sectPr>
-          <w:footerReference w:type="even" r:id="rId10"/>
-          <w:footerReference w:type="default" r:id="rId11"/>
+          <w:footerReference w:type="even" r:id="rId11"/>
+          <w:footerReference w:type="default" r:id="rId12"/>
           <w:pgSz w:w="12240" w:h="15840"/>
           <w:pgMar w:top="1440" w:right="1440" w:bottom="1440" w:left="1440" w:header="720" w:footer="720" w:gutter="0"/>
           <w:cols w:space="720"/>
@@ -19867,7 +21316,25 @@
           <w:i/>
           <w:iCs/>
         </w:rPr>
-        <w:t xml:space="preserve">F. alnus </w:t>
+        <w:t xml:space="preserve">F. </w:t>
+      </w:r>
+      <w:proofErr w:type="spellStart"/>
+      <w:r>
+        <w:rPr>
+          <w:rFonts w:cs="Times New Roman"/>
+          <w:i/>
+          <w:iCs/>
+        </w:rPr>
+        <w:t>alnus</w:t>
+      </w:r>
+      <w:proofErr w:type="spellEnd"/>
+      <w:r>
+        <w:rPr>
+          <w:rFonts w:cs="Times New Roman"/>
+          <w:i/>
+          <w:iCs/>
+        </w:rPr>
+        <w:t xml:space="preserve"> </w:t>
       </w:r>
       <w:r>
         <w:rPr>
@@ -19905,7 +21372,7 @@
                     <pic:cNvPicPr/>
                   </pic:nvPicPr>
                   <pic:blipFill>
-                    <a:blip r:embed="rId12">
+                    <a:blip r:embed="rId13">
                       <a:extLst>
                         <a:ext uri="{28A0092B-C50C-407E-A947-70E740481C1C}">
                           <a14:useLocalDpi xmlns:a14="http://schemas.microsoft.com/office/drawing/2010/main" val="0"/>
@@ -19965,7 +21432,13 @@
         <w:rPr>
           <w:b/>
         </w:rPr>
-        <w:t>4.</w:t>
+        <w:t>3</w:t>
+      </w:r>
+      <w:r>
+        <w:rPr>
+          <w:b/>
+        </w:rPr>
+        <w:t>.</w:t>
       </w:r>
       <w:r>
         <w:t xml:space="preserve"> Sensitivity of simulation models </w:t>
@@ -19976,13 +21449,13 @@
       <w:r>
         <w:t xml:space="preserve">. </w:t>
       </w:r>
-      <w:bookmarkStart w:id="8" w:name="OLE_LINK3"/>
-      <w:bookmarkStart w:id="9" w:name="OLE_LINK4"/>
+      <w:bookmarkStart w:id="9" w:name="OLE_LINK3"/>
+      <w:bookmarkStart w:id="10" w:name="OLE_LINK4"/>
       <w:r>
         <w:t xml:space="preserve">Simulations plotted here were those using plot effective density dependence, land-use change, and long-distance dispersal weighted by human population density. </w:t>
       </w:r>
-      <w:bookmarkEnd w:id="8"/>
       <w:bookmarkEnd w:id="9"/>
+      <w:bookmarkEnd w:id="10"/>
       <w:r>
         <w:t xml:space="preserve">The sensitivity of each model with respect to historical occurrence records was calculated for each year of the simulation (1911 to 2010). A sensitivity value of 1 indicates that the simulation predicted occurrences in all populations where </w:t>
       </w:r>
@@ -19992,8 +21465,18 @@
           <w:i/>
           <w:iCs/>
         </w:rPr>
-        <w:t>F. alnus</w:t>
-      </w:r>
+        <w:t xml:space="preserve">F. </w:t>
+      </w:r>
+      <w:proofErr w:type="spellStart"/>
+      <w:r>
+        <w:rPr>
+          <w:rFonts w:cs="Times New Roman"/>
+          <w:i/>
+          <w:iCs/>
+        </w:rPr>
+        <w:t>alnus</w:t>
+      </w:r>
+      <w:proofErr w:type="spellEnd"/>
       <w:r>
         <w:rPr>
           <w:rFonts w:cs="Times New Roman"/>
@@ -20030,97 +21513,6 @@
                 <pic:pic xmlns:pic="http://schemas.openxmlformats.org/drawingml/2006/picture">
                   <pic:nvPicPr>
                     <pic:cNvPr id="0" name="Sensitivity_All_Models.pdf"/>
-                    <pic:cNvPicPr/>
-                  </pic:nvPicPr>
-                  <pic:blipFill>
-                    <a:blip r:embed="rId13"/>
-                    <a:stretch>
-                      <a:fillRect/>
-                    </a:stretch>
-                  </pic:blipFill>
-                  <pic:spPr>
-                    <a:xfrm>
-                      <a:off x="0" y="0"/>
-                      <a:ext cx="5943600" cy="5943600"/>
-                    </a:xfrm>
-                    <a:prstGeom prst="rect">
-                      <a:avLst/>
-                    </a:prstGeom>
-                  </pic:spPr>
-                </pic:pic>
-              </a:graphicData>
-            </a:graphic>
-          </wp:inline>
-        </w:drawing>
-      </w:r>
-      <w:r>
-        <w:rPr>
-          <w:b/>
-          <w:u w:val="single"/>
-        </w:rPr>
-        <w:br w:type="page"/>
-      </w:r>
-    </w:p>
-    <w:p>
-      <w:pPr>
-        <w:spacing w:after="0"/>
-      </w:pPr>
-      <w:r>
-        <w:rPr>
-          <w:b/>
-        </w:rPr>
-        <w:lastRenderedPageBreak/>
-        <w:t>Figure 6</w:t>
-      </w:r>
-      <w:r>
-        <w:rPr>
-          <w:b/>
-        </w:rPr>
-        <w:t xml:space="preserve">. </w:t>
-      </w:r>
-      <w:r>
-        <w:t xml:space="preserve">Sensitivity versus positive predictive power for simulations using plot effective density dependence, land-use change, and long-distance dispersal weighted by human population density. Model fit measures were calculated based on an occupancy threshold of 1000 individuals. Simulations classified as having a combined sensitivity and positive predictive power metric value of 1 (90 of 500 simulations) are </w:t>
-      </w:r>
-      <w:r>
-        <w:t>black, all others are grey</w:t>
-      </w:r>
-      <w:r>
-        <w:t>.</w:t>
-      </w:r>
-    </w:p>
-    <w:p>
-      <w:pPr>
-        <w:spacing w:after="0"/>
-        <w:rPr>
-          <w:b/>
-        </w:rPr>
-      </w:pPr>
-    </w:p>
-    <w:p>
-      <w:pPr>
-        <w:spacing w:after="0"/>
-        <w:rPr>
-          <w:b/>
-        </w:rPr>
-      </w:pPr>
-      <w:r>
-        <w:rPr>
-          <w:b/>
-          <w:noProof/>
-        </w:rPr>
-        <w:drawing>
-          <wp:inline distT="0" distB="0" distL="0" distR="0" wp14:anchorId="3AF179C8" wp14:editId="60BD84B2">
-            <wp:extent cx="5943600" cy="5943600"/>
-            <wp:effectExtent l="0" t="0" r="0" b="0"/>
-            <wp:docPr id="1" name="Picture 1"/>
-            <wp:cNvGraphicFramePr>
-              <a:graphicFrameLocks xmlns:a="http://schemas.openxmlformats.org/drawingml/2006/main" noChangeAspect="1"/>
-            </wp:cNvGraphicFramePr>
-            <a:graphic xmlns:a="http://schemas.openxmlformats.org/drawingml/2006/main">
-              <a:graphicData uri="http://schemas.openxmlformats.org/drawingml/2006/picture">
-                <pic:pic xmlns:pic="http://schemas.openxmlformats.org/drawingml/2006/picture">
-                  <pic:nvPicPr>
-                    <pic:cNvPr id="0" name="Sensitivity_vs_PPP_popd_1k.pdf"/>
                     <pic:cNvPicPr/>
                   </pic:nvPicPr>
                   <pic:blipFill>
@@ -20147,6 +21539,7 @@
       <w:r>
         <w:rPr>
           <w:b/>
+          <w:u w:val="single"/>
         </w:rPr>
         <w:br w:type="page"/>
       </w:r>
@@ -20157,66 +21550,50 @@
           <w:b/>
         </w:rPr>
         <w:lastRenderedPageBreak/>
-        <w:t>Figure 7</w:t>
+        <w:t xml:space="preserve">Figure </w:t>
       </w:r>
       <w:r>
         <w:rPr>
           <w:b/>
         </w:rPr>
+        <w:t>4</w:t>
+      </w:r>
+      <w:r>
+        <w:rPr>
+          <w:b/>
+        </w:rPr>
         <w:t xml:space="preserve">. </w:t>
       </w:r>
       <w:r>
-        <w:t>C</w:t>
-      </w:r>
-      <w:r>
-        <w:t xml:space="preserve">umulative </w:t>
-      </w:r>
-      <w:r>
-        <w:t>occupied area (</w:t>
-      </w:r>
-      <w:r>
-        <w:t xml:space="preserve">measured as the number of 20 x 20 km patches classified as occupied) curves </w:t>
-      </w:r>
-      <w:r>
-        <w:t>for all</w:t>
-      </w:r>
-      <w:r>
-        <w:t xml:space="preserve"> simulation models. Simulations </w:t>
-      </w:r>
-      <w:r>
-        <w:t>presented</w:t>
-      </w:r>
-      <w:r>
-        <w:t xml:space="preserve"> here are those using plot effective density dependence, land-use change, and long-distance dispersal weighted by human population density. </w:t>
-      </w:r>
-      <w:r>
-        <w:t>The b</w:t>
-      </w:r>
-      <w:r>
-        <w:t xml:space="preserve">lack line represents cumulative </w:t>
-      </w:r>
-      <w:r>
-        <w:t xml:space="preserve">occupied area for </w:t>
-      </w:r>
-      <w:r>
-        <w:rPr>
-          <w:rFonts w:eastAsiaTheme="minorEastAsia" w:cs="Times New Roman"/>
-          <w:i/>
-          <w:iCs/>
-        </w:rPr>
-        <w:t>F. alnus</w:t>
-      </w:r>
-      <w:r>
-        <w:t xml:space="preserve"> based on historical occurrence records. Results from three different occupancy thresholds are represented by three different colors.</w:t>
-      </w:r>
-      <w:r>
-        <w:t xml:space="preserve"> The red line represents the square-root of the maximum number of patches occupied, based on the historical observations.</w:t>
+        <w:t xml:space="preserve">Cumulative occupied area (measured as the number of 20 x 20 km patches classified as occupied) curves for all simulation models. Simulations presented here are those using plot effective density dependence, land-use change, and long-distance dispersal weighted by human population density. The black line represents cumulative occupied area for </w:t>
+      </w:r>
+      <w:r>
+        <w:rPr>
+          <w:rFonts w:eastAsiaTheme="minorEastAsia" w:cs="Times New Roman"/>
+          <w:i/>
+          <w:iCs/>
+        </w:rPr>
+        <w:t xml:space="preserve">F. </w:t>
+      </w:r>
+      <w:proofErr w:type="spellStart"/>
+      <w:r>
+        <w:rPr>
+          <w:rFonts w:eastAsiaTheme="minorEastAsia" w:cs="Times New Roman"/>
+          <w:i/>
+          <w:iCs/>
+        </w:rPr>
+        <w:t>alnus</w:t>
+      </w:r>
+      <w:proofErr w:type="spellEnd"/>
+      <w:r>
+        <w:t xml:space="preserve"> based on historical occurrence records. Results from three different occupancy thresholds are represented by three different colors. The red line represents the square-root of the maximum number of patches occupied, based on the historical observations.</w:t>
       </w:r>
     </w:p>
     <w:p>
       <w:pPr>
-        <w:rPr>
-          <w:rFonts w:ascii="Times" w:eastAsiaTheme="minorEastAsia" w:hAnsi="Times" w:cs="Times New Roman"/>
+        <w:spacing w:after="0"/>
+        <w:rPr>
+          <w:b/>
         </w:rPr>
       </w:pPr>
       <w:r>
@@ -20225,10 +21602,10 @@
           <w:noProof/>
         </w:rPr>
         <w:drawing>
-          <wp:inline distT="0" distB="0" distL="0" distR="0" wp14:anchorId="14047177" wp14:editId="700F36A8">
+          <wp:inline distT="0" distB="0" distL="0" distR="0" wp14:anchorId="7EB296A1" wp14:editId="2449A2D0">
             <wp:extent cx="5943600" cy="5943600"/>
             <wp:effectExtent l="0" t="0" r="0" b="0"/>
-            <wp:docPr id="4" name="Picture 4"/>
+            <wp:docPr id="4" name="Picture 4" descr="A screenshot of a computer&#10;&#10;Description automatically generated"/>
             <wp:cNvGraphicFramePr>
               <a:graphicFrameLocks xmlns:a="http://schemas.openxmlformats.org/drawingml/2006/main" noChangeAspect="1"/>
             </wp:cNvGraphicFramePr>
@@ -20260,15 +21637,10 @@
           </wp:inline>
         </w:drawing>
       </w:r>
-      <w:r>
-        <w:rPr>
-          <w:rFonts w:ascii="Times" w:eastAsiaTheme="minorEastAsia" w:hAnsi="Times" w:cs="Times New Roman"/>
-        </w:rPr>
-        <w:br w:type="page"/>
-      </w:r>
     </w:p>
     <w:p>
       <w:pPr>
+        <w:spacing w:after="0"/>
         <w:rPr>
           <w:b/>
         </w:rPr>
@@ -20277,77 +21649,67 @@
         <w:rPr>
           <w:b/>
         </w:rPr>
-        <w:lastRenderedPageBreak/>
-        <w:t>Figure 12</w:t>
-      </w:r>
-      <w:r>
-        <w:rPr>
-          <w:b/>
-        </w:rPr>
-        <w:t xml:space="preserve">. </w:t>
-      </w:r>
-      <w:r>
-        <w:t xml:space="preserve">Response curves of predictor variables versus </w:t>
-      </w:r>
-      <w:r>
-        <w:t>combined</w:t>
-      </w:r>
-      <w:r>
-        <w:t xml:space="preserve"> sensitivity </w:t>
-      </w:r>
-      <w:r>
-        <w:t>and</w:t>
-      </w:r>
-      <w:r>
-        <w:t xml:space="preserve"> positive predictive power</w:t>
-      </w:r>
-      <w:r>
-        <w:t xml:space="preserve"> metric </w:t>
-      </w:r>
-      <w:r>
-        <w:t xml:space="preserve">from BRT analysis. </w:t>
-      </w:r>
-      <w:r>
-        <w:t>Each p</w:t>
-      </w:r>
-      <w:r>
-        <w:t xml:space="preserve">arameter relative influence value </w:t>
-      </w:r>
-      <w:r>
-        <w:t xml:space="preserve">is </w:t>
-      </w:r>
-      <w:r>
-        <w:t>in p</w:t>
-      </w:r>
-      <w:r>
-        <w:t xml:space="preserve">arentheses after </w:t>
-      </w:r>
-      <w:r>
-        <w:t xml:space="preserve">the </w:t>
-      </w:r>
-      <w:r>
-        <w:t>parameter name</w:t>
-      </w:r>
-      <w:r>
-        <w:t>. Higher</w:t>
-      </w:r>
-      <w:r>
-        <w:t xml:space="preserve"> logit(p)</w:t>
-      </w:r>
-      <w:r>
-        <w:t xml:space="preserve"> values indicate better fit.</w:t>
+        <w:br w:type="page"/>
       </w:r>
     </w:p>
     <w:p>
-      <w:r>
-        <w:rPr>
+      <w:pPr>
+        <w:spacing w:after="0"/>
+      </w:pPr>
+      <w:r>
+        <w:rPr>
+          <w:b/>
+        </w:rPr>
+        <w:lastRenderedPageBreak/>
+        <w:t xml:space="preserve">Figure </w:t>
+      </w:r>
+      <w:r>
+        <w:rPr>
+          <w:b/>
+        </w:rPr>
+        <w:t>5</w:t>
+      </w:r>
+      <w:r>
+        <w:rPr>
+          <w:b/>
+        </w:rPr>
+        <w:t xml:space="preserve">. </w:t>
+      </w:r>
+      <w:r>
+        <w:t xml:space="preserve">Sensitivity versus positive predictive power for simulations using plot effective density dependence, land-use change, and long-distance dispersal weighted by human population density. Model fit measures were calculated based on an occupancy threshold of 1000 individuals. Simulations classified as having a combined sensitivity and positive predictive power metric value of 1 (90 of 500 simulations) are </w:t>
+      </w:r>
+      <w:r>
+        <w:t>black, all others are grey</w:t>
+      </w:r>
+      <w:r>
+        <w:t>.</w:t>
+      </w:r>
+    </w:p>
+    <w:p>
+      <w:pPr>
+        <w:spacing w:after="0"/>
+        <w:rPr>
+          <w:b/>
+        </w:rPr>
+      </w:pPr>
+    </w:p>
+    <w:p>
+      <w:pPr>
+        <w:spacing w:after="0"/>
+        <w:rPr>
+          <w:b/>
+        </w:rPr>
+      </w:pPr>
+      <w:r>
+        <w:rPr>
+          <w:b/>
           <w:noProof/>
         </w:rPr>
         <w:drawing>
-          <wp:inline distT="0" distB="0" distL="0" distR="0" wp14:anchorId="70A80F70" wp14:editId="5075F627">
+          <wp:inline distT="0" distB="0" distL="0" distR="0" wp14:anchorId="3AF179C8" wp14:editId="60BD84B2">
             <wp:extent cx="5943600" cy="5943600"/>
             <wp:effectExtent l="0" t="0" r="0" b="0"/>
-            <wp:docPr id="6" name="Picture 6"/>
+            <wp:docPr id="1" name="Picture 1"/>
             <wp:cNvGraphicFramePr>
               <a:graphicFrameLocks xmlns:a="http://schemas.openxmlformats.org/drawingml/2006/main" noChangeAspect="1"/>
             </wp:cNvGraphicFramePr>
@@ -20355,17 +21717,11 @@
               <a:graphicData uri="http://schemas.openxmlformats.org/drawingml/2006/picture">
                 <pic:pic xmlns:pic="http://schemas.openxmlformats.org/drawingml/2006/picture">
                   <pic:nvPicPr>
-                    <pic:cNvPr id="0" name="BRT_Response_Curves.pdf"/>
+                    <pic:cNvPr id="0" name="Sensitivity_vs_PPP_popd_1k.pdf"/>
                     <pic:cNvPicPr/>
                   </pic:nvPicPr>
                   <pic:blipFill>
-                    <a:blip r:embed="rId16">
-                      <a:extLst>
-                        <a:ext uri="{28A0092B-C50C-407E-A947-70E740481C1C}">
-                          <a14:useLocalDpi xmlns:a14="http://schemas.microsoft.com/office/drawing/2010/main" val="0"/>
-                        </a:ext>
-                      </a:extLst>
-                    </a:blip>
+                    <a:blip r:embed="rId16"/>
                     <a:stretch>
                       <a:fillRect/>
                     </a:stretch>
@@ -20385,6 +21741,12 @@
           </wp:inline>
         </w:drawing>
       </w:r>
+      <w:r>
+        <w:rPr>
+          <w:b/>
+        </w:rPr>
+        <w:br w:type="page"/>
+      </w:r>
     </w:p>
     <w:p>
       <w:pPr>
@@ -20396,49 +21758,83 @@
         <w:rPr>
           <w:b/>
         </w:rPr>
-        <w:br w:type="page"/>
+        <w:lastRenderedPageBreak/>
+        <w:t xml:space="preserve">Figure </w:t>
+      </w:r>
+      <w:r>
+        <w:rPr>
+          <w:b/>
+        </w:rPr>
+        <w:t>6</w:t>
+      </w:r>
+      <w:r>
+        <w:rPr>
+          <w:b/>
+        </w:rPr>
+        <w:t xml:space="preserve">. </w:t>
+      </w:r>
+      <w:r>
+        <w:t xml:space="preserve">Response curves of predictor variables versus </w:t>
+      </w:r>
+      <w:r>
+        <w:t>combined</w:t>
+      </w:r>
+      <w:r>
+        <w:t xml:space="preserve"> sensitivity </w:t>
+      </w:r>
+      <w:r>
+        <w:t>and</w:t>
+      </w:r>
+      <w:r>
+        <w:t xml:space="preserve"> positive predictive power</w:t>
+      </w:r>
+      <w:r>
+        <w:t xml:space="preserve"> metric </w:t>
+      </w:r>
+      <w:r>
+        <w:t xml:space="preserve">from BRT analysis. </w:t>
+      </w:r>
+      <w:r>
+        <w:t>Each p</w:t>
+      </w:r>
+      <w:r>
+        <w:t xml:space="preserve">arameter relative influence value </w:t>
+      </w:r>
+      <w:r>
+        <w:t xml:space="preserve">is </w:t>
+      </w:r>
+      <w:r>
+        <w:t>in p</w:t>
+      </w:r>
+      <w:r>
+        <w:t xml:space="preserve">arentheses after </w:t>
+      </w:r>
+      <w:r>
+        <w:t xml:space="preserve">the </w:t>
+      </w:r>
+      <w:r>
+        <w:t>parameter name</w:t>
+      </w:r>
+      <w:r>
+        <w:t>. Higher</w:t>
+      </w:r>
+      <w:r>
+        <w:t xml:space="preserve"> logit(p)</w:t>
+      </w:r>
+      <w:r>
+        <w:t xml:space="preserve"> values indicate better fit.</w:t>
       </w:r>
     </w:p>
     <w:p>
       <w:r>
         <w:rPr>
-          <w:b/>
-        </w:rPr>
-        <w:lastRenderedPageBreak/>
-        <w:t>Figure 13</w:t>
-      </w:r>
-      <w:r>
-        <w:rPr>
-          <w:b/>
-        </w:rPr>
-        <w:t>.</w:t>
-      </w:r>
-      <w:r>
-        <w:t xml:space="preserve"> Input parameter density plots with dark grey densities representing all 500 randomly generated parameter sets and light gray densities repre</w:t>
-      </w:r>
-      <w:r>
-        <w:t>senting parameter sets with combined sensitivity and positive predictive power metric</w:t>
-      </w:r>
-      <w:r>
-        <w:t xml:space="preserve"> equal to 1. Occupancy threshold was set as 1000 individuals in a patch. </w:t>
-      </w:r>
-    </w:p>
-    <w:p>
-      <w:pPr>
-        <w:rPr>
-          <w:b/>
-        </w:rPr>
-      </w:pPr>
-      <w:r>
-        <w:rPr>
-          <w:b/>
           <w:noProof/>
         </w:rPr>
         <w:drawing>
-          <wp:inline distT="0" distB="0" distL="0" distR="0" wp14:anchorId="17AC17AE" wp14:editId="40A3184A">
+          <wp:inline distT="0" distB="0" distL="0" distR="0" wp14:anchorId="70A80F70" wp14:editId="5075F627">
             <wp:extent cx="5943600" cy="5943600"/>
             <wp:effectExtent l="0" t="0" r="0" b="0"/>
-            <wp:docPr id="16" name="Picture 16"/>
+            <wp:docPr id="6" name="Picture 6"/>
             <wp:cNvGraphicFramePr>
               <a:graphicFrameLocks xmlns:a="http://schemas.openxmlformats.org/drawingml/2006/main" noChangeAspect="1"/>
             </wp:cNvGraphicFramePr>
@@ -20446,7 +21842,7 @@
               <a:graphicData uri="http://schemas.openxmlformats.org/drawingml/2006/picture">
                 <pic:pic xmlns:pic="http://schemas.openxmlformats.org/drawingml/2006/picture">
                   <pic:nvPicPr>
-                    <pic:cNvPr id="0" name="Prior_posterior_density_1k_sens_ppp_opt.pdf"/>
+                    <pic:cNvPr id="0" name="BRT_Response_Curves.pdf"/>
                     <pic:cNvPicPr/>
                   </pic:nvPicPr>
                   <pic:blipFill>
@@ -20476,20 +21872,123 @@
           </wp:inline>
         </w:drawing>
       </w:r>
-      <w:r>
-        <w:rPr>
-          <w:b/>
-        </w:rPr>
-        <w:br w:type="page"/>
-      </w:r>
     </w:p>
     <w:p>
-      <w:r>
+      <w:pPr>
         <w:rPr>
           <w:b/>
         </w:rPr>
+      </w:pPr>
+      <w:r>
+        <w:rPr>
+          <w:b/>
+        </w:rPr>
+        <w:br w:type="page"/>
+      </w:r>
+    </w:p>
+    <w:p>
+      <w:r>
+        <w:rPr>
+          <w:b/>
+        </w:rPr>
         <w:lastRenderedPageBreak/>
-        <w:t>Figure 14</w:t>
+        <w:t xml:space="preserve">Figure </w:t>
+      </w:r>
+      <w:r>
+        <w:rPr>
+          <w:b/>
+        </w:rPr>
+        <w:t>7</w:t>
+      </w:r>
+      <w:r>
+        <w:rPr>
+          <w:b/>
+        </w:rPr>
+        <w:t>.</w:t>
+      </w:r>
+      <w:r>
+        <w:t xml:space="preserve"> Input parameter density plots with dark grey densities representing all 500 randomly generated parameter sets and light gray densities repre</w:t>
+      </w:r>
+      <w:r>
+        <w:t>senting parameter sets with combined sensitivity and positive predictive power metric</w:t>
+      </w:r>
+      <w:r>
+        <w:t xml:space="preserve"> equal to 1. Occupancy threshold was set as 1000 individuals in a patch. </w:t>
+      </w:r>
+    </w:p>
+    <w:p>
+      <w:pPr>
+        <w:rPr>
+          <w:b/>
+        </w:rPr>
+      </w:pPr>
+      <w:r>
+        <w:rPr>
+          <w:b/>
+          <w:noProof/>
+        </w:rPr>
+        <w:drawing>
+          <wp:inline distT="0" distB="0" distL="0" distR="0" wp14:anchorId="17AC17AE" wp14:editId="40A3184A">
+            <wp:extent cx="5943600" cy="5943600"/>
+            <wp:effectExtent l="0" t="0" r="0" b="0"/>
+            <wp:docPr id="16" name="Picture 16"/>
+            <wp:cNvGraphicFramePr>
+              <a:graphicFrameLocks xmlns:a="http://schemas.openxmlformats.org/drawingml/2006/main" noChangeAspect="1"/>
+            </wp:cNvGraphicFramePr>
+            <a:graphic xmlns:a="http://schemas.openxmlformats.org/drawingml/2006/main">
+              <a:graphicData uri="http://schemas.openxmlformats.org/drawingml/2006/picture">
+                <pic:pic xmlns:pic="http://schemas.openxmlformats.org/drawingml/2006/picture">
+                  <pic:nvPicPr>
+                    <pic:cNvPr id="0" name="Prior_posterior_density_1k_sens_ppp_opt.pdf"/>
+                    <pic:cNvPicPr/>
+                  </pic:nvPicPr>
+                  <pic:blipFill>
+                    <a:blip r:embed="rId18">
+                      <a:extLst>
+                        <a:ext uri="{28A0092B-C50C-407E-A947-70E740481C1C}">
+                          <a14:useLocalDpi xmlns:a14="http://schemas.microsoft.com/office/drawing/2010/main" val="0"/>
+                        </a:ext>
+                      </a:extLst>
+                    </a:blip>
+                    <a:stretch>
+                      <a:fillRect/>
+                    </a:stretch>
+                  </pic:blipFill>
+                  <pic:spPr>
+                    <a:xfrm>
+                      <a:off x="0" y="0"/>
+                      <a:ext cx="5943600" cy="5943600"/>
+                    </a:xfrm>
+                    <a:prstGeom prst="rect">
+                      <a:avLst/>
+                    </a:prstGeom>
+                  </pic:spPr>
+                </pic:pic>
+              </a:graphicData>
+            </a:graphic>
+          </wp:inline>
+        </w:drawing>
+      </w:r>
+      <w:r>
+        <w:rPr>
+          <w:b/>
+        </w:rPr>
+        <w:br w:type="page"/>
+      </w:r>
+    </w:p>
+    <w:p>
+      <w:r>
+        <w:rPr>
+          <w:b/>
+        </w:rPr>
+        <w:lastRenderedPageBreak/>
+        <w:t xml:space="preserve">Figure </w:t>
+      </w:r>
+      <w:r>
+        <w:rPr>
+          <w:b/>
+        </w:rPr>
+        <w:t>8</w:t>
       </w:r>
       <w:r>
         <w:rPr>
@@ -20562,7 +22061,7 @@
                         <a:effectLst/>
                         <a:extLst>
                           <a:ext uri="{C572A759-6A51-4108-AA02-DFA0A04FC94B}">
-                            <ma14:wrappingTextBoxFlag xmlns="" xmlns:mo="http://schemas.microsoft.com/office/mac/office/2008/main" xmlns:mv="urn:schemas-microsoft-com:mac:vml" xmlns:o="urn:schemas-microsoft-com:office:office" xmlns:v="urn:schemas-microsoft-com:vml" xmlns:w10="urn:schemas-microsoft-com:office:word" xmlns:w="http://schemas.openxmlformats.org/wordprocessingml/2006/main" xmlns:ma14="http://schemas.microsoft.com/office/mac/drawingml/2011/main"/>
+                            <ma14:wrappingTextBoxFlag xmlns:ma14="http://schemas.microsoft.com/office/mac/drawingml/2011/main" xmlns:w="http://schemas.openxmlformats.org/wordprocessingml/2006/main" xmlns:w10="urn:schemas-microsoft-com:office:word" xmlns:v="urn:schemas-microsoft-com:vml" xmlns:o="urn:schemas-microsoft-com:office:office" xmlns:mv="urn:schemas-microsoft-com:mac:vml" xmlns:mo="http://schemas.microsoft.com/office/mac/office/2008/main" xmlns=""/>
                           </a:ext>
                         </a:extLst>
                       </wps:spPr>
@@ -20680,7 +22179,7 @@
                         <a:effectLst/>
                         <a:extLst>
                           <a:ext uri="{C572A759-6A51-4108-AA02-DFA0A04FC94B}">
-                            <ma14:wrappingTextBoxFlag xmlns="" xmlns:mo="http://schemas.microsoft.com/office/mac/office/2008/main" xmlns:mv="urn:schemas-microsoft-com:mac:vml" xmlns:o="urn:schemas-microsoft-com:office:office" xmlns:v="urn:schemas-microsoft-com:vml" xmlns:w10="urn:schemas-microsoft-com:office:word" xmlns:w="http://schemas.openxmlformats.org/wordprocessingml/2006/main" xmlns:ma14="http://schemas.microsoft.com/office/mac/drawingml/2011/main"/>
+                            <ma14:wrappingTextBoxFlag xmlns:ma14="http://schemas.microsoft.com/office/mac/drawingml/2011/main" xmlns:w="http://schemas.openxmlformats.org/wordprocessingml/2006/main" xmlns:w10="urn:schemas-microsoft-com:office:word" xmlns:v="urn:schemas-microsoft-com:vml" xmlns:o="urn:schemas-microsoft-com:office:office" xmlns:mv="urn:schemas-microsoft-com:mac:vml" xmlns:mo="http://schemas.microsoft.com/office/mac/office/2008/main" xmlns=""/>
                           </a:ext>
                         </a:extLst>
                       </wps:spPr>
@@ -20798,7 +22297,7 @@
                         <a:effectLst/>
                         <a:extLst>
                           <a:ext uri="{C572A759-6A51-4108-AA02-DFA0A04FC94B}">
-                            <ma14:wrappingTextBoxFlag xmlns="" xmlns:mo="http://schemas.microsoft.com/office/mac/office/2008/main" xmlns:mv="urn:schemas-microsoft-com:mac:vml" xmlns:o="urn:schemas-microsoft-com:office:office" xmlns:v="urn:schemas-microsoft-com:vml" xmlns:w10="urn:schemas-microsoft-com:office:word" xmlns:w="http://schemas.openxmlformats.org/wordprocessingml/2006/main" xmlns:ma14="http://schemas.microsoft.com/office/mac/drawingml/2011/main"/>
+                            <ma14:wrappingTextBoxFlag xmlns:ma14="http://schemas.microsoft.com/office/mac/drawingml/2011/main" xmlns:w="http://schemas.openxmlformats.org/wordprocessingml/2006/main" xmlns:w10="urn:schemas-microsoft-com:office:word" xmlns:v="urn:schemas-microsoft-com:vml" xmlns:o="urn:schemas-microsoft-com:office:office" xmlns:mv="urn:schemas-microsoft-com:mac:vml" xmlns:mo="http://schemas.microsoft.com/office/mac/office/2008/main" xmlns=""/>
                           </a:ext>
                         </a:extLst>
                       </wps:spPr>
@@ -20904,7 +22403,7 @@
                     <pic:cNvPicPr/>
                   </pic:nvPicPr>
                   <pic:blipFill>
-                    <a:blip r:embed="rId18">
+                    <a:blip r:embed="rId19">
                       <a:extLst>
                         <a:ext uri="{28A0092B-C50C-407E-A947-70E740481C1C}">
                           <a14:useLocalDpi xmlns:a14="http://schemas.microsoft.com/office/drawing/2010/main" val="0"/>
@@ -20986,7 +22485,7 @@
                         <a:effectLst/>
                         <a:extLst>
                           <a:ext uri="{C572A759-6A51-4108-AA02-DFA0A04FC94B}">
-                            <ma14:wrappingTextBoxFlag xmlns="" xmlns:mo="http://schemas.microsoft.com/office/mac/office/2008/main" xmlns:mv="urn:schemas-microsoft-com:mac:vml" xmlns:o="urn:schemas-microsoft-com:office:office" xmlns:v="urn:schemas-microsoft-com:vml" xmlns:w10="urn:schemas-microsoft-com:office:word" xmlns:w="http://schemas.openxmlformats.org/wordprocessingml/2006/main" xmlns:ma14="http://schemas.microsoft.com/office/mac/drawingml/2011/main"/>
+                            <ma14:wrappingTextBoxFlag xmlns:ma14="http://schemas.microsoft.com/office/mac/drawingml/2011/main" xmlns:w="http://schemas.openxmlformats.org/wordprocessingml/2006/main" xmlns:w10="urn:schemas-microsoft-com:office:word" xmlns:v="urn:schemas-microsoft-com:vml" xmlns:o="urn:schemas-microsoft-com:office:office" xmlns:mv="urn:schemas-microsoft-com:mac:vml" xmlns:mo="http://schemas.microsoft.com/office/mac/office/2008/main" xmlns=""/>
                           </a:ext>
                         </a:extLst>
                       </wps:spPr>
@@ -21143,7 +22642,21 @@
         <w:rPr>
           <w:rFonts w:cs="Times New Roman"/>
         </w:rPr>
-        <w:t>Aiello-Lammens ME (2014) Patterns and Processes of the Invasion of Frangula alnus: An Integrated Model Framework. Ph.D., Stony Brook University</w:t>
+        <w:t xml:space="preserve">Aiello-Lammens ME (2014) Patterns and Processes of the Invasion of Frangula </w:t>
+      </w:r>
+      <w:proofErr w:type="spellStart"/>
+      <w:r>
+        <w:rPr>
+          <w:rFonts w:cs="Times New Roman"/>
+        </w:rPr>
+        <w:t>alnus</w:t>
+      </w:r>
+      <w:proofErr w:type="spellEnd"/>
+      <w:r>
+        <w:rPr>
+          <w:rFonts w:cs="Times New Roman"/>
+        </w:rPr>
+        <w:t>: An Integrated Model Framework. Ph.D., Stony Brook University</w:t>
       </w:r>
     </w:p>
     <w:p>
@@ -21157,7 +22670,35 @@
         <w:rPr>
           <w:rFonts w:cs="Times New Roman"/>
         </w:rPr>
-        <w:t>Aiello-Lammens ME, Chu-Agor ML, Convertino M, et al (2011) The impact of sea-level rise on Snowy Plovers in Florida: integrating geomorphological, habitat, and metapopulation models. Global Change Biology 17:3644–3654. https://doi.org/10.1111/j.1365-2486.2011.02497.x</w:t>
+        <w:t>Aiello-Lammens ME, Chu-</w:t>
+      </w:r>
+      <w:proofErr w:type="spellStart"/>
+      <w:r>
+        <w:rPr>
+          <w:rFonts w:cs="Times New Roman"/>
+        </w:rPr>
+        <w:t>Agor</w:t>
+      </w:r>
+      <w:proofErr w:type="spellEnd"/>
+      <w:r>
+        <w:rPr>
+          <w:rFonts w:cs="Times New Roman"/>
+        </w:rPr>
+        <w:t xml:space="preserve"> ML, </w:t>
+      </w:r>
+      <w:proofErr w:type="spellStart"/>
+      <w:r>
+        <w:rPr>
+          <w:rFonts w:cs="Times New Roman"/>
+        </w:rPr>
+        <w:t>Convertino</w:t>
+      </w:r>
+      <w:proofErr w:type="spellEnd"/>
+      <w:r>
+        <w:rPr>
+          <w:rFonts w:cs="Times New Roman"/>
+        </w:rPr>
+        <w:t xml:space="preserve"> M, et al (2011) The impact of sea-level rise on Snowy Plovers in Florida: integrating geomorphological, habitat, and metapopulation models. Global Change Biology 17:3644–3654. https://doi.org/10.1111/j.1365-2486.2011.02497.x</w:t>
       </w:r>
     </w:p>
     <w:p>
@@ -21171,7 +22712,35 @@
         <w:rPr>
           <w:rFonts w:cs="Times New Roman"/>
         </w:rPr>
-        <w:t>Aiello-Lammens ME, Resit Akçakaya H (2017) Using global sensitivity analysis of demographic models for ecological impact assessment. Conservation Biology 31:116–125. https://doi.org/10.1111/cobi.12726</w:t>
+        <w:t xml:space="preserve">Aiello-Lammens ME, </w:t>
+      </w:r>
+      <w:proofErr w:type="spellStart"/>
+      <w:r>
+        <w:rPr>
+          <w:rFonts w:cs="Times New Roman"/>
+        </w:rPr>
+        <w:t>Resit</w:t>
+      </w:r>
+      <w:proofErr w:type="spellEnd"/>
+      <w:r>
+        <w:rPr>
+          <w:rFonts w:cs="Times New Roman"/>
+        </w:rPr>
+        <w:t xml:space="preserve"> </w:t>
+      </w:r>
+      <w:proofErr w:type="spellStart"/>
+      <w:r>
+        <w:rPr>
+          <w:rFonts w:cs="Times New Roman"/>
+        </w:rPr>
+        <w:t>Akçakaya</w:t>
+      </w:r>
+      <w:proofErr w:type="spellEnd"/>
+      <w:r>
+        <w:rPr>
+          <w:rFonts w:cs="Times New Roman"/>
+        </w:rPr>
+        <w:t xml:space="preserve"> H (2017) Using global sensitivity analysis of demographic models for ecological impact assessment. Conservation Biology 31:116–125. https://doi.org/10.1111/cobi.12726</w:t>
       </w:r>
     </w:p>
     <w:p>
@@ -21181,11 +22750,19 @@
           <w:rFonts w:cs="Times New Roman"/>
         </w:rPr>
       </w:pPr>
-      <w:r>
-        <w:rPr>
-          <w:rFonts w:cs="Times New Roman"/>
-        </w:rPr>
-        <w:t>Akçakaya HR (2000) Population viability analyses with demographically and spatially structured models. Ecological Bulletins 23–38</w:t>
+      <w:proofErr w:type="spellStart"/>
+      <w:r>
+        <w:rPr>
+          <w:rFonts w:cs="Times New Roman"/>
+        </w:rPr>
+        <w:t>Akçakaya</w:t>
+      </w:r>
+      <w:proofErr w:type="spellEnd"/>
+      <w:r>
+        <w:rPr>
+          <w:rFonts w:cs="Times New Roman"/>
+        </w:rPr>
+        <w:t xml:space="preserve"> HR (2000) Population viability analyses with demographically and spatially structured models. Ecological Bulletins 23–38</w:t>
       </w:r>
     </w:p>
     <w:p>
@@ -21195,11 +22772,19 @@
           <w:rFonts w:cs="Times New Roman"/>
         </w:rPr>
       </w:pPr>
-      <w:r>
-        <w:rPr>
-          <w:rFonts w:cs="Times New Roman"/>
-        </w:rPr>
-        <w:t>Akçakaya HR (2001) Linking population-level risk assessment with landscape and habitat models. The Science of the total environment 274:283–291</w:t>
+      <w:proofErr w:type="spellStart"/>
+      <w:r>
+        <w:rPr>
+          <w:rFonts w:cs="Times New Roman"/>
+        </w:rPr>
+        <w:t>Akçakaya</w:t>
+      </w:r>
+      <w:proofErr w:type="spellEnd"/>
+      <w:r>
+        <w:rPr>
+          <w:rFonts w:cs="Times New Roman"/>
+        </w:rPr>
+        <w:t xml:space="preserve"> HR (2001) Linking population-level risk assessment with landscape and habitat models. The Science of the total environment 274:283–291</w:t>
       </w:r>
     </w:p>
     <w:p>
@@ -21209,11 +22794,19 @@
           <w:rFonts w:cs="Times New Roman"/>
         </w:rPr>
       </w:pPr>
-      <w:r>
-        <w:rPr>
-          <w:rFonts w:cs="Times New Roman"/>
-        </w:rPr>
-        <w:t>Akçakaya HR (2002) RAMAS GIS: Linking Spatial Data with Population Viability Analysis. Applied Biomathematics, Setauket</w:t>
+      <w:proofErr w:type="spellStart"/>
+      <w:r>
+        <w:rPr>
+          <w:rFonts w:cs="Times New Roman"/>
+        </w:rPr>
+        <w:t>Akçakaya</w:t>
+      </w:r>
+      <w:proofErr w:type="spellEnd"/>
+      <w:r>
+        <w:rPr>
+          <w:rFonts w:cs="Times New Roman"/>
+        </w:rPr>
+        <w:t xml:space="preserve"> HR (2002) RAMAS GIS: Linking Spatial Data with Population Viability Analysis. Applied Biomathematics, Setauket</w:t>
       </w:r>
     </w:p>
     <w:p>
@@ -21223,11 +22816,47 @@
           <w:rFonts w:cs="Times New Roman"/>
         </w:rPr>
       </w:pPr>
-      <w:r>
-        <w:rPr>
-          <w:rFonts w:cs="Times New Roman"/>
-        </w:rPr>
-        <w:t>Akçakaya HR, Radeloff VC, Mladenoff DJ, He HS (2004) Integrating landscape and metapopulation modeling approaches: viability of the sharp‐tailed grouse in a dynamic landscape. Conservation Biology 18:526–537</w:t>
+      <w:proofErr w:type="spellStart"/>
+      <w:r>
+        <w:rPr>
+          <w:rFonts w:cs="Times New Roman"/>
+        </w:rPr>
+        <w:t>Akçakaya</w:t>
+      </w:r>
+      <w:proofErr w:type="spellEnd"/>
+      <w:r>
+        <w:rPr>
+          <w:rFonts w:cs="Times New Roman"/>
+        </w:rPr>
+        <w:t xml:space="preserve"> HR, </w:t>
+      </w:r>
+      <w:proofErr w:type="spellStart"/>
+      <w:r>
+        <w:rPr>
+          <w:rFonts w:cs="Times New Roman"/>
+        </w:rPr>
+        <w:t>Radeloff</w:t>
+      </w:r>
+      <w:proofErr w:type="spellEnd"/>
+      <w:r>
+        <w:rPr>
+          <w:rFonts w:cs="Times New Roman"/>
+        </w:rPr>
+        <w:t xml:space="preserve"> VC, </w:t>
+      </w:r>
+      <w:proofErr w:type="spellStart"/>
+      <w:r>
+        <w:rPr>
+          <w:rFonts w:cs="Times New Roman"/>
+        </w:rPr>
+        <w:t>Mladenoff</w:t>
+      </w:r>
+      <w:proofErr w:type="spellEnd"/>
+      <w:r>
+        <w:rPr>
+          <w:rFonts w:cs="Times New Roman"/>
+        </w:rPr>
+        <w:t xml:space="preserve"> DJ, He HS (2004) Integrating landscape and metapopulation modeling approaches: viability of the sharp‐tailed grouse in a dynamic landscape. Conservation Biology 18:526–537</w:t>
       </w:r>
     </w:p>
     <w:p>
@@ -21263,13 +22892,37 @@
           <w:i/>
           <w:iCs/>
         </w:rPr>
-        <w:t>Frangula alnus</w:t>
-      </w:r>
-      <w:r>
-        <w:rPr>
-          <w:rFonts w:cs="Times New Roman"/>
-        </w:rPr>
-        <w:t xml:space="preserve"> Mill.). Masters of Science, University of Wisconsin-Milwaukee</w:t>
+        <w:t xml:space="preserve">Frangula </w:t>
+      </w:r>
+      <w:proofErr w:type="spellStart"/>
+      <w:r>
+        <w:rPr>
+          <w:rFonts w:cs="Times New Roman"/>
+          <w:i/>
+          <w:iCs/>
+        </w:rPr>
+        <w:t>alnus</w:t>
+      </w:r>
+      <w:proofErr w:type="spellEnd"/>
+      <w:r>
+        <w:rPr>
+          <w:rFonts w:cs="Times New Roman"/>
+        </w:rPr>
+        <w:t xml:space="preserve"> Mill.). </w:t>
+      </w:r>
+      <w:proofErr w:type="spellStart"/>
+      <w:r>
+        <w:rPr>
+          <w:rFonts w:cs="Times New Roman"/>
+        </w:rPr>
+        <w:t>Masters</w:t>
+      </w:r>
+      <w:proofErr w:type="spellEnd"/>
+      <w:r>
+        <w:rPr>
+          <w:rFonts w:cs="Times New Roman"/>
+        </w:rPr>
+        <w:t xml:space="preserve"> of Science, University of Wisconsin-Milwaukee</w:t>
       </w:r>
     </w:p>
     <w:p>
@@ -21283,7 +22936,35 @@
         <w:rPr>
           <w:rFonts w:cs="Times New Roman"/>
         </w:rPr>
-        <w:t>Blackburn TM, Pyšek P, Bacher S, et al (2011) A proposed unified framework for biological invasions. Trends in Ecology &amp; Evolution 26:333–339. https://doi.org/10.1016/j.tree.2011.03.023</w:t>
+        <w:t xml:space="preserve">Blackburn TM, </w:t>
+      </w:r>
+      <w:proofErr w:type="spellStart"/>
+      <w:r>
+        <w:rPr>
+          <w:rFonts w:cs="Times New Roman"/>
+        </w:rPr>
+        <w:t>Pyšek</w:t>
+      </w:r>
+      <w:proofErr w:type="spellEnd"/>
+      <w:r>
+        <w:rPr>
+          <w:rFonts w:cs="Times New Roman"/>
+        </w:rPr>
+        <w:t xml:space="preserve"> P, </w:t>
+      </w:r>
+      <w:proofErr w:type="spellStart"/>
+      <w:r>
+        <w:rPr>
+          <w:rFonts w:cs="Times New Roman"/>
+        </w:rPr>
+        <w:t>Bacher</w:t>
+      </w:r>
+      <w:proofErr w:type="spellEnd"/>
+      <w:r>
+        <w:rPr>
+          <w:rFonts w:cs="Times New Roman"/>
+        </w:rPr>
+        <w:t xml:space="preserve"> S, et al (2011) A proposed unified framework for biological invasions. Trends in Ecology &amp; Evolution 26:333–339. https://doi.org/10.1016/j.tree.2011.03.023</w:t>
       </w:r>
     </w:p>
     <w:p>
@@ -21297,7 +22978,35 @@
         <w:rPr>
           <w:rFonts w:cs="Times New Roman"/>
         </w:rPr>
-        <w:t>Briscoe NJ, Elith J, Salguero‐Gómez R, et al (2019) Forecasting species range dynamics with process‐explicit models: matching methods to applications. Ecol Lett ele.13348. https://doi.org/10.1111/ele.13348</w:t>
+        <w:t xml:space="preserve">Briscoe NJ, </w:t>
+      </w:r>
+      <w:proofErr w:type="spellStart"/>
+      <w:r>
+        <w:rPr>
+          <w:rFonts w:cs="Times New Roman"/>
+        </w:rPr>
+        <w:t>Elith</w:t>
+      </w:r>
+      <w:proofErr w:type="spellEnd"/>
+      <w:r>
+        <w:rPr>
+          <w:rFonts w:cs="Times New Roman"/>
+        </w:rPr>
+        <w:t xml:space="preserve"> J, Salguero‐Gómez R, et al (2019) Forecasting species range dynamics with process‐explicit models: matching methods to applications. </w:t>
+      </w:r>
+      <w:proofErr w:type="spellStart"/>
+      <w:r>
+        <w:rPr>
+          <w:rFonts w:cs="Times New Roman"/>
+        </w:rPr>
+        <w:t>Ecol</w:t>
+      </w:r>
+      <w:proofErr w:type="spellEnd"/>
+      <w:r>
+        <w:rPr>
+          <w:rFonts w:cs="Times New Roman"/>
+        </w:rPr>
+        <w:t xml:space="preserve"> Lett ele.13348. https://doi.org/10.1111/ele.13348</w:t>
       </w:r>
     </w:p>
     <w:p>
@@ -21312,7 +23021,21 @@
           <w:rFonts w:cs="Times New Roman"/>
         </w:rPr>
         <w:lastRenderedPageBreak/>
-        <w:t>Brook BW, Akçakaya HR, Keith DA, et al (2009) Integrating bioclimate with population models to improve forecasts of species extinctions under climate change. Biology Letters 5:723–725. https://doi.org/10.1098/rsbl.2009.0480</w:t>
+        <w:t xml:space="preserve">Brook BW, </w:t>
+      </w:r>
+      <w:proofErr w:type="spellStart"/>
+      <w:r>
+        <w:rPr>
+          <w:rFonts w:cs="Times New Roman"/>
+        </w:rPr>
+        <w:t>Akçakaya</w:t>
+      </w:r>
+      <w:proofErr w:type="spellEnd"/>
+      <w:r>
+        <w:rPr>
+          <w:rFonts w:cs="Times New Roman"/>
+        </w:rPr>
+        <w:t xml:space="preserve"> HR, Keith DA, et al (2009) Integrating bioclimate with population models to improve forecasts of species extinctions under climate change. Biology Letters 5:723–725. https://doi.org/10.1098/rsbl.2009.0480</w:t>
       </w:r>
     </w:p>
     <w:p>
@@ -21334,8 +23057,18 @@
           <w:i/>
           <w:iCs/>
         </w:rPr>
-        <w:t>Frangula alnus</w:t>
-      </w:r>
+        <w:t xml:space="preserve">Frangula </w:t>
+      </w:r>
+      <w:proofErr w:type="spellStart"/>
+      <w:r>
+        <w:rPr>
+          <w:rFonts w:cs="Times New Roman"/>
+          <w:i/>
+          <w:iCs/>
+        </w:rPr>
+        <w:t>alnus</w:t>
+      </w:r>
+      <w:proofErr w:type="spellEnd"/>
       <w:r>
         <w:rPr>
           <w:rFonts w:cs="Times New Roman"/>
@@ -21364,11 +23097,47 @@
           <w:rFonts w:cs="Times New Roman"/>
         </w:rPr>
       </w:pPr>
-      <w:r>
-        <w:rPr>
-          <w:rFonts w:cs="Times New Roman"/>
-        </w:rPr>
-        <w:t>Cadotte MW, Lovett-Doust J (2001) Ecological and taxonomic differences between native and introduced plants of southwestern Ontario. Ecoscience 8:230–238</w:t>
+      <w:proofErr w:type="spellStart"/>
+      <w:r>
+        <w:rPr>
+          <w:rFonts w:cs="Times New Roman"/>
+        </w:rPr>
+        <w:t>Cadotte</w:t>
+      </w:r>
+      <w:proofErr w:type="spellEnd"/>
+      <w:r>
+        <w:rPr>
+          <w:rFonts w:cs="Times New Roman"/>
+        </w:rPr>
+        <w:t xml:space="preserve"> MW, Lovett-</w:t>
+      </w:r>
+      <w:proofErr w:type="spellStart"/>
+      <w:r>
+        <w:rPr>
+          <w:rFonts w:cs="Times New Roman"/>
+        </w:rPr>
+        <w:t>Doust</w:t>
+      </w:r>
+      <w:proofErr w:type="spellEnd"/>
+      <w:r>
+        <w:rPr>
+          <w:rFonts w:cs="Times New Roman"/>
+        </w:rPr>
+        <w:t xml:space="preserve"> J (2001) Ecological and taxonomic differences between native and introduced plants of southwestern Ontario. </w:t>
+      </w:r>
+      <w:proofErr w:type="spellStart"/>
+      <w:r>
+        <w:rPr>
+          <w:rFonts w:cs="Times New Roman"/>
+        </w:rPr>
+        <w:t>Ecoscience</w:t>
+      </w:r>
+      <w:proofErr w:type="spellEnd"/>
+      <w:r>
+        <w:rPr>
+          <w:rFonts w:cs="Times New Roman"/>
+        </w:rPr>
+        <w:t xml:space="preserve"> 8:230–238</w:t>
       </w:r>
     </w:p>
     <w:p>
@@ -21392,19 +23161,51 @@
           <w:rFonts w:cs="Times New Roman"/>
         </w:rPr>
       </w:pPr>
-      <w:r>
-        <w:rPr>
-          <w:rFonts w:cs="Times New Roman"/>
-        </w:rPr>
-        <w:t xml:space="preserve">Catling PM, Porebski ZS (1994) The history of invasion and current status of glossy buckthorn, </w:t>
-      </w:r>
-      <w:r>
-        <w:rPr>
-          <w:rFonts w:cs="Times New Roman"/>
-          <w:i/>
-          <w:iCs/>
-        </w:rPr>
-        <w:t>Rhamnus frangula</w:t>
+      <w:proofErr w:type="spellStart"/>
+      <w:r>
+        <w:rPr>
+          <w:rFonts w:cs="Times New Roman"/>
+        </w:rPr>
+        <w:t>Catling</w:t>
+      </w:r>
+      <w:proofErr w:type="spellEnd"/>
+      <w:r>
+        <w:rPr>
+          <w:rFonts w:cs="Times New Roman"/>
+        </w:rPr>
+        <w:t xml:space="preserve"> PM, </w:t>
+      </w:r>
+      <w:proofErr w:type="spellStart"/>
+      <w:r>
+        <w:rPr>
+          <w:rFonts w:cs="Times New Roman"/>
+        </w:rPr>
+        <w:t>Porebski</w:t>
+      </w:r>
+      <w:proofErr w:type="spellEnd"/>
+      <w:r>
+        <w:rPr>
+          <w:rFonts w:cs="Times New Roman"/>
+        </w:rPr>
+        <w:t xml:space="preserve"> ZS (1994) The history of invasion and current status of glossy buckthorn, </w:t>
+      </w:r>
+      <w:proofErr w:type="spellStart"/>
+      <w:r>
+        <w:rPr>
+          <w:rFonts w:cs="Times New Roman"/>
+          <w:i/>
+          <w:iCs/>
+        </w:rPr>
+        <w:t>Rhamnus</w:t>
+      </w:r>
+      <w:proofErr w:type="spellEnd"/>
+      <w:r>
+        <w:rPr>
+          <w:rFonts w:cs="Times New Roman"/>
+          <w:i/>
+          <w:iCs/>
+        </w:rPr>
+        <w:t xml:space="preserve"> frangula</w:t>
       </w:r>
       <w:r>
         <w:rPr>
@@ -21434,11 +23235,33 @@
           <w:rFonts w:cs="Times New Roman"/>
         </w:rPr>
       </w:pPr>
-      <w:r>
-        <w:rPr>
-          <w:rFonts w:cs="Times New Roman"/>
-        </w:rPr>
-        <w:t>Colautti RI, Grigorovich IA, MacIsaac HJ (2006) Propagule Pressure: A Null Model for Biological Invasions. Biological Invasions 8:1023–1037. https://doi.org/10.1007/s10530-005-3735-y</w:t>
+      <w:proofErr w:type="spellStart"/>
+      <w:r>
+        <w:rPr>
+          <w:rFonts w:cs="Times New Roman"/>
+        </w:rPr>
+        <w:t>Colautti</w:t>
+      </w:r>
+      <w:proofErr w:type="spellEnd"/>
+      <w:r>
+        <w:rPr>
+          <w:rFonts w:cs="Times New Roman"/>
+        </w:rPr>
+        <w:t xml:space="preserve"> RI, </w:t>
+      </w:r>
+      <w:proofErr w:type="spellStart"/>
+      <w:r>
+        <w:rPr>
+          <w:rFonts w:cs="Times New Roman"/>
+        </w:rPr>
+        <w:t>Grigorovich</w:t>
+      </w:r>
+      <w:proofErr w:type="spellEnd"/>
+      <w:r>
+        <w:rPr>
+          <w:rFonts w:cs="Times New Roman"/>
+        </w:rPr>
+        <w:t xml:space="preserve"> IA, MacIsaac HJ (2006) Propagule Pressure: A Null Model for Biological Invasions. Biological Invasions 8:1023–1037. https://doi.org/10.1007/s10530-005-3735-y</w:t>
       </w:r>
     </w:p>
     <w:p>
@@ -21448,11 +23271,19 @@
           <w:rFonts w:cs="Times New Roman"/>
         </w:rPr>
       </w:pPr>
-      <w:r>
-        <w:rPr>
-          <w:rFonts w:cs="Times New Roman"/>
-        </w:rPr>
-        <w:t>Comita L, Hubbell S (2009) Local neighborhood and species’ shade tolerance influence survival in a diverse seedling bank. Ecology 90:328–334</w:t>
+      <w:proofErr w:type="spellStart"/>
+      <w:r>
+        <w:rPr>
+          <w:rFonts w:cs="Times New Roman"/>
+        </w:rPr>
+        <w:t>Comita</w:t>
+      </w:r>
+      <w:proofErr w:type="spellEnd"/>
+      <w:r>
+        <w:rPr>
+          <w:rFonts w:cs="Times New Roman"/>
+        </w:rPr>
+        <w:t xml:space="preserve"> L, Hubbell S (2009) Local neighborhood and species’ shade tolerance influence survival in a diverse seedling bank. Ecology 90:328–334</w:t>
       </w:r>
     </w:p>
     <w:p>
@@ -21466,7 +23297,21 @@
         <w:rPr>
           <w:rFonts w:cs="Times New Roman"/>
         </w:rPr>
-        <w:t>Coutts SR, Yokomizo H (2013) Meta-models as a straightforward approach to the sensitivity analysis of complex models. Population Ecology 56:7–19. https://doi.org/10.1007/s10144-013-0422-1</w:t>
+        <w:t xml:space="preserve">Coutts SR, </w:t>
+      </w:r>
+      <w:proofErr w:type="spellStart"/>
+      <w:r>
+        <w:rPr>
+          <w:rFonts w:cs="Times New Roman"/>
+        </w:rPr>
+        <w:t>Yokomizo</w:t>
+      </w:r>
+      <w:proofErr w:type="spellEnd"/>
+      <w:r>
+        <w:rPr>
+          <w:rFonts w:cs="Times New Roman"/>
+        </w:rPr>
+        <w:t xml:space="preserve"> H (2013) Meta-models as a straightforward approach to the sensitivity analysis of complex models. Population Ecology 56:7–19. https://doi.org/10.1007/s10144-013-0422-1</w:t>
       </w:r>
     </w:p>
     <w:p>
@@ -21494,7 +23339,21 @@
         <w:rPr>
           <w:rFonts w:cs="Times New Roman"/>
         </w:rPr>
-        <w:t>Crooks J (2005) Lag times and exotic species: the ecology and management of biological invasions in slow-motion. Ecoscience 12:316–329</w:t>
+        <w:t xml:space="preserve">Crooks J (2005) Lag times and exotic species: the ecology and management of biological invasions in slow-motion. </w:t>
+      </w:r>
+      <w:proofErr w:type="spellStart"/>
+      <w:r>
+        <w:rPr>
+          <w:rFonts w:cs="Times New Roman"/>
+        </w:rPr>
+        <w:t>Ecoscience</w:t>
+      </w:r>
+      <w:proofErr w:type="spellEnd"/>
+      <w:r>
+        <w:rPr>
+          <w:rFonts w:cs="Times New Roman"/>
+        </w:rPr>
+        <w:t xml:space="preserve"> 12:316–329</w:t>
       </w:r>
     </w:p>
     <w:p>
@@ -21508,7 +23367,63 @@
         <w:rPr>
           <w:rFonts w:cs="Times New Roman"/>
         </w:rPr>
-        <w:t>Crooks JA, Soulé ME (1999) Lag times in population explosions of invasive species: causes and implications. In: Sandlund OT, Schei PJ, Viken A (eds) Invasive species and biodiversity management. Kluwer Academic Dordrecht, The Netherlands, pp 103–125</w:t>
+        <w:t xml:space="preserve">Crooks JA, </w:t>
+      </w:r>
+      <w:proofErr w:type="spellStart"/>
+      <w:r>
+        <w:rPr>
+          <w:rFonts w:cs="Times New Roman"/>
+        </w:rPr>
+        <w:t>Soulé</w:t>
+      </w:r>
+      <w:proofErr w:type="spellEnd"/>
+      <w:r>
+        <w:rPr>
+          <w:rFonts w:cs="Times New Roman"/>
+        </w:rPr>
+        <w:t xml:space="preserve"> ME (1999) Lag times in population explosions of invasive species: causes and implications. In: </w:t>
+      </w:r>
+      <w:proofErr w:type="spellStart"/>
+      <w:r>
+        <w:rPr>
+          <w:rFonts w:cs="Times New Roman"/>
+        </w:rPr>
+        <w:t>Sandlund</w:t>
+      </w:r>
+      <w:proofErr w:type="spellEnd"/>
+      <w:r>
+        <w:rPr>
+          <w:rFonts w:cs="Times New Roman"/>
+        </w:rPr>
+        <w:t xml:space="preserve"> OT, </w:t>
+      </w:r>
+      <w:proofErr w:type="spellStart"/>
+      <w:r>
+        <w:rPr>
+          <w:rFonts w:cs="Times New Roman"/>
+        </w:rPr>
+        <w:t>Schei</w:t>
+      </w:r>
+      <w:proofErr w:type="spellEnd"/>
+      <w:r>
+        <w:rPr>
+          <w:rFonts w:cs="Times New Roman"/>
+        </w:rPr>
+        <w:t xml:space="preserve"> PJ, </w:t>
+      </w:r>
+      <w:proofErr w:type="spellStart"/>
+      <w:r>
+        <w:rPr>
+          <w:rFonts w:cs="Times New Roman"/>
+        </w:rPr>
+        <w:t>Viken</w:t>
+      </w:r>
+      <w:proofErr w:type="spellEnd"/>
+      <w:r>
+        <w:rPr>
+          <w:rFonts w:cs="Times New Roman"/>
+        </w:rPr>
+        <w:t xml:space="preserve"> A (eds) Invasive species and biodiversity management. Kluwer Academic Dordrecht, The Netherlands, pp 103–125</w:t>
       </w:r>
     </w:p>
     <w:p>
@@ -21530,8 +23445,18 @@
           <w:i/>
           <w:iCs/>
         </w:rPr>
-        <w:t>Frangula alnus</w:t>
-      </w:r>
+        <w:t xml:space="preserve">Frangula </w:t>
+      </w:r>
+      <w:proofErr w:type="spellStart"/>
+      <w:r>
+        <w:rPr>
+          <w:rFonts w:cs="Times New Roman"/>
+          <w:i/>
+          <w:iCs/>
+        </w:rPr>
+        <w:t>alnus</w:t>
+      </w:r>
+      <w:proofErr w:type="spellEnd"/>
       <w:r>
         <w:rPr>
           <w:rFonts w:cs="Times New Roman"/>
@@ -21553,14 +23478,34 @@
         <w:lastRenderedPageBreak/>
         <w:t>Davis AS, Landis DA, Nuzzo V, et al (2006) Demographic models inform selection of biocontrol agents for garlic mustard (</w:t>
       </w:r>
-      <w:r>
-        <w:rPr>
-          <w:rFonts w:cs="Times New Roman"/>
-          <w:i/>
-          <w:iCs/>
-        </w:rPr>
-        <w:t>Alliaria petiolata</w:t>
-      </w:r>
+      <w:proofErr w:type="spellStart"/>
+      <w:r>
+        <w:rPr>
+          <w:rFonts w:cs="Times New Roman"/>
+          <w:i/>
+          <w:iCs/>
+        </w:rPr>
+        <w:t>Alliaria</w:t>
+      </w:r>
+      <w:proofErr w:type="spellEnd"/>
+      <w:r>
+        <w:rPr>
+          <w:rFonts w:cs="Times New Roman"/>
+          <w:i/>
+          <w:iCs/>
+        </w:rPr>
+        <w:t xml:space="preserve"> </w:t>
+      </w:r>
+      <w:proofErr w:type="spellStart"/>
+      <w:r>
+        <w:rPr>
+          <w:rFonts w:cs="Times New Roman"/>
+          <w:i/>
+          <w:iCs/>
+        </w:rPr>
+        <w:t>petiolata</w:t>
+      </w:r>
+      <w:proofErr w:type="spellEnd"/>
       <w:r>
         <w:rPr>
           <w:rFonts w:cs="Times New Roman"/>
@@ -21579,7 +23524,35 @@
         <w:rPr>
           <w:rFonts w:cs="Times New Roman"/>
         </w:rPr>
-        <w:t>Davis M, Grime J, Thompson K (2000) Fluctuating resources in plant communites: a general theory of invasibility. Journal of Ecology 88:528–534</w:t>
+        <w:t xml:space="preserve">Davis M, Grime J, Thompson K (2000) Fluctuating resources in plant </w:t>
+      </w:r>
+      <w:proofErr w:type="spellStart"/>
+      <w:r>
+        <w:rPr>
+          <w:rFonts w:cs="Times New Roman"/>
+        </w:rPr>
+        <w:t>communites</w:t>
+      </w:r>
+      <w:proofErr w:type="spellEnd"/>
+      <w:r>
+        <w:rPr>
+          <w:rFonts w:cs="Times New Roman"/>
+        </w:rPr>
+        <w:t xml:space="preserve">: a general theory of </w:t>
+      </w:r>
+      <w:proofErr w:type="spellStart"/>
+      <w:r>
+        <w:rPr>
+          <w:rFonts w:cs="Times New Roman"/>
+        </w:rPr>
+        <w:t>invasibility</w:t>
+      </w:r>
+      <w:proofErr w:type="spellEnd"/>
+      <w:r>
+        <w:rPr>
+          <w:rFonts w:cs="Times New Roman"/>
+        </w:rPr>
+        <w:t>. Journal of Ecology 88:528–534</w:t>
       </w:r>
     </w:p>
     <w:p>
@@ -21593,7 +23566,35 @@
         <w:rPr>
           <w:rFonts w:cs="Times New Roman"/>
         </w:rPr>
-        <w:t>Dwyer JM, Fensham RJ, Fairfax RJ, Buckley YM (2010) Neighbourhood effects influence drought-induced mortality of savanna trees in Australia. Journal of Vegetation Science 21:573–585. https://doi.org/10.1111/j.1654-1103.2009.01167.x</w:t>
+        <w:t xml:space="preserve">Dwyer JM, </w:t>
+      </w:r>
+      <w:proofErr w:type="spellStart"/>
+      <w:r>
+        <w:rPr>
+          <w:rFonts w:cs="Times New Roman"/>
+        </w:rPr>
+        <w:t>Fensham</w:t>
+      </w:r>
+      <w:proofErr w:type="spellEnd"/>
+      <w:r>
+        <w:rPr>
+          <w:rFonts w:cs="Times New Roman"/>
+        </w:rPr>
+        <w:t xml:space="preserve"> RJ, Fairfax RJ, Buckley YM (2010) </w:t>
+      </w:r>
+      <w:proofErr w:type="spellStart"/>
+      <w:r>
+        <w:rPr>
+          <w:rFonts w:cs="Times New Roman"/>
+        </w:rPr>
+        <w:t>Neighbourhood</w:t>
+      </w:r>
+      <w:proofErr w:type="spellEnd"/>
+      <w:r>
+        <w:rPr>
+          <w:rFonts w:cs="Times New Roman"/>
+        </w:rPr>
+        <w:t xml:space="preserve"> effects influence drought-induced mortality of savanna trees in Australia. Journal of Vegetation Science 21:573–585. https://doi.org/10.1111/j.1654-1103.2009.01167.x</w:t>
       </w:r>
     </w:p>
     <w:p>
@@ -21607,7 +23608,21 @@
         <w:rPr>
           <w:rFonts w:cs="Times New Roman"/>
         </w:rPr>
-        <w:t>Easterling MR, Ellner SP, Dixon PM (2000) Size-specific sensitivity: applying a new structured population model. Ecology 81:694–708</w:t>
+        <w:t xml:space="preserve">Easterling MR, </w:t>
+      </w:r>
+      <w:proofErr w:type="spellStart"/>
+      <w:r>
+        <w:rPr>
+          <w:rFonts w:cs="Times New Roman"/>
+        </w:rPr>
+        <w:t>Ellner</w:t>
+      </w:r>
+      <w:proofErr w:type="spellEnd"/>
+      <w:r>
+        <w:rPr>
+          <w:rFonts w:cs="Times New Roman"/>
+        </w:rPr>
+        <w:t xml:space="preserve"> SP, Dixon PM (2000) Size-specific sensitivity: applying a new structured population model. Ecology 81:694–708</w:t>
       </w:r>
     </w:p>
     <w:p>
@@ -21617,11 +23632,33 @@
           <w:rFonts w:cs="Times New Roman"/>
         </w:rPr>
       </w:pPr>
-      <w:r>
-        <w:rPr>
-          <w:rFonts w:cs="Times New Roman"/>
-        </w:rPr>
-        <w:t>Elith J, Leathwick JR, Hastie T (2008) A working guide to boosted regression trees. Journal of Animal Ecology 77:802–813. https://doi.org/10.1111/j.1365-2656.2008.01390.x</w:t>
+      <w:proofErr w:type="spellStart"/>
+      <w:r>
+        <w:rPr>
+          <w:rFonts w:cs="Times New Roman"/>
+        </w:rPr>
+        <w:t>Elith</w:t>
+      </w:r>
+      <w:proofErr w:type="spellEnd"/>
+      <w:r>
+        <w:rPr>
+          <w:rFonts w:cs="Times New Roman"/>
+        </w:rPr>
+        <w:t xml:space="preserve"> J, </w:t>
+      </w:r>
+      <w:proofErr w:type="spellStart"/>
+      <w:r>
+        <w:rPr>
+          <w:rFonts w:cs="Times New Roman"/>
+        </w:rPr>
+        <w:t>Leathwick</w:t>
+      </w:r>
+      <w:proofErr w:type="spellEnd"/>
+      <w:r>
+        <w:rPr>
+          <w:rFonts w:cs="Times New Roman"/>
+        </w:rPr>
+        <w:t xml:space="preserve"> JR, Hastie T (2008) A working guide to boosted regression trees. Journal of Animal Ecology 77:802–813. https://doi.org/10.1111/j.1365-2656.2008.01390.x</w:t>
       </w:r>
     </w:p>
     <w:p>
@@ -21631,11 +23668,33 @@
           <w:rFonts w:cs="Times New Roman"/>
         </w:rPr>
       </w:pPr>
-      <w:r>
-        <w:rPr>
-          <w:rFonts w:cs="Times New Roman"/>
-        </w:rPr>
-        <w:t>Elith J, Phillips SJ, Hastie T, et al (2010) A statistical explanation of MaxEnt for ecologists. Diversity and Distributions 17:43–57. https://doi.org/10.1111/j.1472-4642.2010.00725.x</w:t>
+      <w:proofErr w:type="spellStart"/>
+      <w:r>
+        <w:rPr>
+          <w:rFonts w:cs="Times New Roman"/>
+        </w:rPr>
+        <w:t>Elith</w:t>
+      </w:r>
+      <w:proofErr w:type="spellEnd"/>
+      <w:r>
+        <w:rPr>
+          <w:rFonts w:cs="Times New Roman"/>
+        </w:rPr>
+        <w:t xml:space="preserve"> J, Phillips SJ, Hastie T, et al (2010) A statistical explanation of </w:t>
+      </w:r>
+      <w:proofErr w:type="spellStart"/>
+      <w:r>
+        <w:rPr>
+          <w:rFonts w:cs="Times New Roman"/>
+        </w:rPr>
+        <w:t>MaxEnt</w:t>
+      </w:r>
+      <w:proofErr w:type="spellEnd"/>
+      <w:r>
+        <w:rPr>
+          <w:rFonts w:cs="Times New Roman"/>
+        </w:rPr>
+        <w:t xml:space="preserve"> for ecologists. Diversity and Distributions 17:43–57. https://doi.org/10.1111/j.1472-4642.2010.00725.x</w:t>
       </w:r>
     </w:p>
     <w:p>
@@ -21645,11 +23704,19 @@
           <w:rFonts w:cs="Times New Roman"/>
         </w:rPr>
       </w:pPr>
-      <w:r>
-        <w:rPr>
-          <w:rFonts w:cs="Times New Roman"/>
-        </w:rPr>
-        <w:t>Ellner SP, Rees M (2006) Integral projection models for species with complex demography. The American Naturalist 167:410–428</w:t>
+      <w:proofErr w:type="spellStart"/>
+      <w:r>
+        <w:rPr>
+          <w:rFonts w:cs="Times New Roman"/>
+        </w:rPr>
+        <w:t>Ellner</w:t>
+      </w:r>
+      <w:proofErr w:type="spellEnd"/>
+      <w:r>
+        <w:rPr>
+          <w:rFonts w:cs="Times New Roman"/>
+        </w:rPr>
+        <w:t xml:space="preserve"> SP, Rees M (2006) Integral projection models for species with complex demography. The American Naturalist 167:410–428</w:t>
       </w:r>
     </w:p>
     <w:p>
@@ -21659,11 +23726,19 @@
           <w:rFonts w:cs="Times New Roman"/>
         </w:rPr>
       </w:pPr>
-      <w:r>
-        <w:rPr>
-          <w:rFonts w:cs="Times New Roman"/>
-        </w:rPr>
-        <w:t>Ellner SP, Rees M (2007) Stochastic stable population growth in integral projection models: theory and application. Journal of mathematical biology 54:227–56. https://doi.org/10.1007/s00285-006-0044-8</w:t>
+      <w:proofErr w:type="spellStart"/>
+      <w:r>
+        <w:rPr>
+          <w:rFonts w:cs="Times New Roman"/>
+        </w:rPr>
+        <w:t>Ellner</w:t>
+      </w:r>
+      <w:proofErr w:type="spellEnd"/>
+      <w:r>
+        <w:rPr>
+          <w:rFonts w:cs="Times New Roman"/>
+        </w:rPr>
+        <w:t xml:space="preserve"> SP, Rees M (2007) Stochastic stable population growth in integral projection models: theory and application. Journal of mathematical biology 54:227–56. https://doi.org/10.1007/s00285-006-0044-8</w:t>
       </w:r>
     </w:p>
     <w:p>
@@ -21679,13 +23754,23 @@
         </w:rPr>
         <w:t>Fagan ME, Peart DR (2004) Impact of the invasive shrub glossy buckthorn (</w:t>
       </w:r>
-      <w:r>
-        <w:rPr>
-          <w:rFonts w:cs="Times New Roman"/>
-          <w:i/>
-          <w:iCs/>
-        </w:rPr>
-        <w:t>Rhamnus frangula</w:t>
+      <w:proofErr w:type="spellStart"/>
+      <w:r>
+        <w:rPr>
+          <w:rFonts w:cs="Times New Roman"/>
+          <w:i/>
+          <w:iCs/>
+        </w:rPr>
+        <w:t>Rhamnus</w:t>
+      </w:r>
+      <w:proofErr w:type="spellEnd"/>
+      <w:r>
+        <w:rPr>
+          <w:rFonts w:cs="Times New Roman"/>
+          <w:i/>
+          <w:iCs/>
+        </w:rPr>
+        <w:t xml:space="preserve"> frangula</w:t>
       </w:r>
       <w:r>
         <w:rPr>
@@ -21719,7 +23804,21 @@
         <w:rPr>
           <w:rFonts w:cs="Times New Roman"/>
         </w:rPr>
-        <w:t>Fordham DA, Akçakaya HR, Araújo MB, Brook BW (2012) Modeling Range Shifts for Invasive Vertebrates in Response to Climate Change. In: Brodie (ed). pp 1–31</w:t>
+        <w:t xml:space="preserve">Fordham DA, </w:t>
+      </w:r>
+      <w:proofErr w:type="spellStart"/>
+      <w:r>
+        <w:rPr>
+          <w:rFonts w:cs="Times New Roman"/>
+        </w:rPr>
+        <w:t>Akçakaya</w:t>
+      </w:r>
+      <w:proofErr w:type="spellEnd"/>
+      <w:r>
+        <w:rPr>
+          <w:rFonts w:cs="Times New Roman"/>
+        </w:rPr>
+        <w:t xml:space="preserve"> HR, Araújo MB, Brook BW (2012) Modeling Range Shifts for Invasive Vertebrates in Response to Climate Change. In: Brodie (ed). pp 1–31</w:t>
       </w:r>
     </w:p>
     <w:p>
@@ -21733,7 +23832,21 @@
         <w:rPr>
           <w:rFonts w:cs="Times New Roman"/>
         </w:rPr>
-        <w:t>Fordham DA, Mellin C, Russell BD, et al (2013) Population dynamics can be more important than physiological limits for determining range shifts under climate change. Global change biology 19:3224–37. https://doi.org/10.1111/gcb.12289</w:t>
+        <w:t xml:space="preserve">Fordham DA, </w:t>
+      </w:r>
+      <w:proofErr w:type="spellStart"/>
+      <w:r>
+        <w:rPr>
+          <w:rFonts w:cs="Times New Roman"/>
+        </w:rPr>
+        <w:t>Mellin</w:t>
+      </w:r>
+      <w:proofErr w:type="spellEnd"/>
+      <w:r>
+        <w:rPr>
+          <w:rFonts w:cs="Times New Roman"/>
+        </w:rPr>
+        <w:t xml:space="preserve"> C, Russell BD, et al (2013) Population dynamics can be more important than physiological limits for determining range shifts under climate change. Global change biology 19:3224–37. https://doi.org/10.1111/gcb.12289</w:t>
       </w:r>
     </w:p>
     <w:p>
@@ -21776,7 +23889,21 @@
           <w:rFonts w:cs="Times New Roman"/>
         </w:rPr>
         <w:lastRenderedPageBreak/>
-        <w:t>Franklin J, Regan HM, Syphard AD (2013) Linking spatially explicit species distribution and population models to plan for the persistence of plant species under global change. Environmental Conservation 1–13. https://doi.org/10.1017/S0376892913000453</w:t>
+        <w:t xml:space="preserve">Franklin J, Regan HM, </w:t>
+      </w:r>
+      <w:proofErr w:type="spellStart"/>
+      <w:r>
+        <w:rPr>
+          <w:rFonts w:cs="Times New Roman"/>
+        </w:rPr>
+        <w:t>Syphard</w:t>
+      </w:r>
+      <w:proofErr w:type="spellEnd"/>
+      <w:r>
+        <w:rPr>
+          <w:rFonts w:cs="Times New Roman"/>
+        </w:rPr>
+        <w:t xml:space="preserve"> AD (2013) Linking spatially explicit species distribution and population models to plan for the persistence of plant species under global change. Environmental Conservation 1–13. https://doi.org/10.1017/S0376892913000453</w:t>
       </w:r>
     </w:p>
     <w:p>
@@ -21786,11 +23913,33 @@
           <w:rFonts w:cs="Times New Roman"/>
         </w:rPr>
       </w:pPr>
-      <w:r>
-        <w:rPr>
-          <w:rFonts w:cs="Times New Roman"/>
-        </w:rPr>
-        <w:t>Frappier B, Eckert RT, Lee TD (2003a) Potential impacts of the invasive exotic shrub Rhamnus frangula L. (glossy buckthorn) on forests of southern New Hampshire. Northeastern Naturalist 10:277–296</w:t>
+      <w:proofErr w:type="spellStart"/>
+      <w:r>
+        <w:rPr>
+          <w:rFonts w:cs="Times New Roman"/>
+        </w:rPr>
+        <w:t>Frappier</w:t>
+      </w:r>
+      <w:proofErr w:type="spellEnd"/>
+      <w:r>
+        <w:rPr>
+          <w:rFonts w:cs="Times New Roman"/>
+        </w:rPr>
+        <w:t xml:space="preserve"> B, Eckert RT, Lee TD (2003a) Potential impacts of the invasive exotic shrub </w:t>
+      </w:r>
+      <w:proofErr w:type="spellStart"/>
+      <w:r>
+        <w:rPr>
+          <w:rFonts w:cs="Times New Roman"/>
+        </w:rPr>
+        <w:t>Rhamnus</w:t>
+      </w:r>
+      <w:proofErr w:type="spellEnd"/>
+      <w:r>
+        <w:rPr>
+          <w:rFonts w:cs="Times New Roman"/>
+        </w:rPr>
+        <w:t xml:space="preserve"> frangula L. (glossy buckthorn) on forests of southern New Hampshire. Northeastern Naturalist 10:277–296</w:t>
       </w:r>
     </w:p>
     <w:p>
@@ -21800,19 +23949,37 @@
           <w:rFonts w:cs="Times New Roman"/>
         </w:rPr>
       </w:pPr>
-      <w:r>
-        <w:rPr>
-          <w:rFonts w:cs="Times New Roman"/>
-        </w:rPr>
-        <w:t xml:space="preserve">Frappier B, Eckert RT, Lee TD (2004) Experimental removal of the non-indigenous shrub </w:t>
-      </w:r>
-      <w:r>
-        <w:rPr>
-          <w:rFonts w:cs="Times New Roman"/>
-          <w:i/>
-          <w:iCs/>
-        </w:rPr>
-        <w:t>Rhamnus frangula</w:t>
+      <w:proofErr w:type="spellStart"/>
+      <w:r>
+        <w:rPr>
+          <w:rFonts w:cs="Times New Roman"/>
+        </w:rPr>
+        <w:t>Frappier</w:t>
+      </w:r>
+      <w:proofErr w:type="spellEnd"/>
+      <w:r>
+        <w:rPr>
+          <w:rFonts w:cs="Times New Roman"/>
+        </w:rPr>
+        <w:t xml:space="preserve"> B, Eckert RT, Lee TD (2004) Experimental removal of the non-indigenous shrub </w:t>
+      </w:r>
+      <w:proofErr w:type="spellStart"/>
+      <w:r>
+        <w:rPr>
+          <w:rFonts w:cs="Times New Roman"/>
+          <w:i/>
+          <w:iCs/>
+        </w:rPr>
+        <w:t>Rhamnus</w:t>
+      </w:r>
+      <w:proofErr w:type="spellEnd"/>
+      <w:r>
+        <w:rPr>
+          <w:rFonts w:cs="Times New Roman"/>
+          <w:i/>
+          <w:iCs/>
+        </w:rPr>
+        <w:t xml:space="preserve"> frangula</w:t>
       </w:r>
       <w:r>
         <w:rPr>
@@ -21828,19 +23995,37 @@
           <w:rFonts w:cs="Times New Roman"/>
         </w:rPr>
       </w:pPr>
-      <w:r>
-        <w:rPr>
-          <w:rFonts w:cs="Times New Roman"/>
-        </w:rPr>
-        <w:t xml:space="preserve">Frappier B, Lee TD, Olson KF, Eckert RT (2003b) Small-scale invasion pattern, spread rate, and lag-phase behavior of </w:t>
-      </w:r>
-      <w:r>
-        <w:rPr>
-          <w:rFonts w:cs="Times New Roman"/>
-          <w:i/>
-          <w:iCs/>
-        </w:rPr>
-        <w:t>Rhamnus frangula</w:t>
+      <w:proofErr w:type="spellStart"/>
+      <w:r>
+        <w:rPr>
+          <w:rFonts w:cs="Times New Roman"/>
+        </w:rPr>
+        <w:t>Frappier</w:t>
+      </w:r>
+      <w:proofErr w:type="spellEnd"/>
+      <w:r>
+        <w:rPr>
+          <w:rFonts w:cs="Times New Roman"/>
+        </w:rPr>
+        <w:t xml:space="preserve"> B, Lee TD, Olson KF, Eckert RT (2003b) Small-scale invasion pattern, spread rate, and lag-phase behavior of </w:t>
+      </w:r>
+      <w:proofErr w:type="spellStart"/>
+      <w:r>
+        <w:rPr>
+          <w:rFonts w:cs="Times New Roman"/>
+          <w:i/>
+          <w:iCs/>
+        </w:rPr>
+        <w:t>Rhamnus</w:t>
+      </w:r>
+      <w:proofErr w:type="spellEnd"/>
+      <w:r>
+        <w:rPr>
+          <w:rFonts w:cs="Times New Roman"/>
+          <w:i/>
+          <w:iCs/>
+        </w:rPr>
+        <w:t xml:space="preserve"> frangula</w:t>
       </w:r>
       <w:r>
         <w:rPr>
@@ -21856,11 +24041,33 @@
           <w:rFonts w:cs="Times New Roman"/>
         </w:rPr>
       </w:pPr>
-      <w:r>
-        <w:rPr>
-          <w:rFonts w:cs="Times New Roman"/>
-        </w:rPr>
-        <w:t>Gavier-Pizarro GI, Radeloff VC, Stewart SI, et al (2010) Housing is positively associated with invasive exotic plant species richness in New England, USA. Ecological Applications 20:1913–1925</w:t>
+      <w:proofErr w:type="spellStart"/>
+      <w:r>
+        <w:rPr>
+          <w:rFonts w:cs="Times New Roman"/>
+        </w:rPr>
+        <w:t>Gavier</w:t>
+      </w:r>
+      <w:proofErr w:type="spellEnd"/>
+      <w:r>
+        <w:rPr>
+          <w:rFonts w:cs="Times New Roman"/>
+        </w:rPr>
+        <w:t xml:space="preserve">-Pizarro GI, </w:t>
+      </w:r>
+      <w:proofErr w:type="spellStart"/>
+      <w:r>
+        <w:rPr>
+          <w:rFonts w:cs="Times New Roman"/>
+        </w:rPr>
+        <w:t>Radeloff</w:t>
+      </w:r>
+      <w:proofErr w:type="spellEnd"/>
+      <w:r>
+        <w:rPr>
+          <w:rFonts w:cs="Times New Roman"/>
+        </w:rPr>
+        <w:t xml:space="preserve"> VC, Stewart SI, et al (2010) Housing is positively associated with invasive exotic plant species richness in New England, USA. Ecological Applications 20:1913–1925</w:t>
       </w:r>
     </w:p>
     <w:p>
@@ -21882,8 +24089,18 @@
           <w:i/>
           <w:iCs/>
         </w:rPr>
-        <w:t>Frangula alnus</w:t>
-      </w:r>
+        <w:t xml:space="preserve">Frangula </w:t>
+      </w:r>
+      <w:proofErr w:type="spellStart"/>
+      <w:r>
+        <w:rPr>
+          <w:rFonts w:cs="Times New Roman"/>
+          <w:i/>
+          <w:iCs/>
+        </w:rPr>
+        <w:t>alnus</w:t>
+      </w:r>
+      <w:proofErr w:type="spellEnd"/>
       <w:r>
         <w:rPr>
           <w:rFonts w:cs="Times New Roman"/>
@@ -21902,7 +24119,35 @@
         <w:rPr>
           <w:rFonts w:cs="Times New Roman"/>
         </w:rPr>
-        <w:t>Godwin H (1936) Studies in the ecology of Wicken Fen: III. the establishment and development of Fen Scrub (Carr). The Journal of Ecology 82–116</w:t>
+        <w:t xml:space="preserve">Godwin H (1936) Studies in the ecology of </w:t>
+      </w:r>
+      <w:proofErr w:type="spellStart"/>
+      <w:r>
+        <w:rPr>
+          <w:rFonts w:cs="Times New Roman"/>
+        </w:rPr>
+        <w:t>Wicken</w:t>
+      </w:r>
+      <w:proofErr w:type="spellEnd"/>
+      <w:r>
+        <w:rPr>
+          <w:rFonts w:cs="Times New Roman"/>
+        </w:rPr>
+        <w:t xml:space="preserve"> Fen: III. the establishment and development of Fen Scrub (</w:t>
+      </w:r>
+      <w:proofErr w:type="spellStart"/>
+      <w:r>
+        <w:rPr>
+          <w:rFonts w:cs="Times New Roman"/>
+        </w:rPr>
+        <w:t>Carr</w:t>
+      </w:r>
+      <w:proofErr w:type="spellEnd"/>
+      <w:r>
+        <w:rPr>
+          <w:rFonts w:cs="Times New Roman"/>
+        </w:rPr>
+        <w:t>). The Journal of Ecology 82–116</w:t>
       </w:r>
     </w:p>
     <w:p>
@@ -21916,7 +24161,21 @@
         <w:rPr>
           <w:rFonts w:cs="Times New Roman"/>
         </w:rPr>
-        <w:t>Graham CH, Ferrier S, Huettman F, et al (2004) New developments in museum-based informatics and applications in biodiversity analysis. Trends in Ecology &amp; Evolution 19:497–503. https://doi.org/10.1016/j.tree.2004.07.006</w:t>
+        <w:t xml:space="preserve">Graham CH, Ferrier S, </w:t>
+      </w:r>
+      <w:proofErr w:type="spellStart"/>
+      <w:r>
+        <w:rPr>
+          <w:rFonts w:cs="Times New Roman"/>
+        </w:rPr>
+        <w:t>Huettman</w:t>
+      </w:r>
+      <w:proofErr w:type="spellEnd"/>
+      <w:r>
+        <w:rPr>
+          <w:rFonts w:cs="Times New Roman"/>
+        </w:rPr>
+        <w:t xml:space="preserve"> F, et al (2004) New developments in museum-based informatics and applications in biodiversity analysis. Trends in Ecology &amp; Evolution 19:497–503. https://doi.org/10.1016/j.tree.2004.07.006</w:t>
       </w:r>
     </w:p>
     <w:p>
@@ -21926,11 +24185,19 @@
           <w:rFonts w:cs="Times New Roman"/>
         </w:rPr>
       </w:pPr>
-      <w:r>
-        <w:rPr>
-          <w:rFonts w:cs="Times New Roman"/>
-        </w:rPr>
-        <w:t>Granstrom A (1988) Seed banks at six open and afforested heathland sites in southern Sweden. Journal of Applied Ecology 297–306</w:t>
+      <w:proofErr w:type="spellStart"/>
+      <w:r>
+        <w:rPr>
+          <w:rFonts w:cs="Times New Roman"/>
+        </w:rPr>
+        <w:t>Granstrom</w:t>
+      </w:r>
+      <w:proofErr w:type="spellEnd"/>
+      <w:r>
+        <w:rPr>
+          <w:rFonts w:cs="Times New Roman"/>
+        </w:rPr>
+        <w:t xml:space="preserve"> A (1988) Seed banks at six open and afforested heathland sites in southern Sweden. Journal of Applied Ecology 297–306</w:t>
       </w:r>
     </w:p>
     <w:p>
@@ -21940,11 +24207,19 @@
           <w:rFonts w:cs="Times New Roman"/>
         </w:rPr>
       </w:pPr>
-      <w:r>
-        <w:rPr>
-          <w:rFonts w:cs="Times New Roman"/>
-        </w:rPr>
-        <w:t>Gurevitch J, Fox GA, Wardle GM, et al (2011) Emergent insights from the synthesis of conceptual frameworks for biological invasions. Ecology Letters 14:407–418. https://doi.org/10.1111/j.1461-0248.2011.01594.x</w:t>
+      <w:proofErr w:type="spellStart"/>
+      <w:r>
+        <w:rPr>
+          <w:rFonts w:cs="Times New Roman"/>
+        </w:rPr>
+        <w:t>Gurevitch</w:t>
+      </w:r>
+      <w:proofErr w:type="spellEnd"/>
+      <w:r>
+        <w:rPr>
+          <w:rFonts w:cs="Times New Roman"/>
+        </w:rPr>
+        <w:t xml:space="preserve"> J, Fox GA, Wardle GM, et al (2011) Emergent insights from the synthesis of conceptual frameworks for biological invasions. Ecology Letters 14:407–418. https://doi.org/10.1111/j.1461-0248.2011.01594.x</w:t>
       </w:r>
     </w:p>
     <w:p>
@@ -21954,11 +24229,33 @@
           <w:rFonts w:cs="Times New Roman"/>
         </w:rPr>
       </w:pPr>
-      <w:r>
-        <w:rPr>
-          <w:rFonts w:cs="Times New Roman"/>
-        </w:rPr>
-        <w:t>Hampe A (2008) Fruit tracking, frugivore satiation, and their consequences for seed dispersal. Oecologia 156:137–145. https://doi.org/10.1007/s00442-008-0979-0</w:t>
+      <w:proofErr w:type="spellStart"/>
+      <w:r>
+        <w:rPr>
+          <w:rFonts w:cs="Times New Roman"/>
+        </w:rPr>
+        <w:t>Hampe</w:t>
+      </w:r>
+      <w:proofErr w:type="spellEnd"/>
+      <w:r>
+        <w:rPr>
+          <w:rFonts w:cs="Times New Roman"/>
+        </w:rPr>
+        <w:t xml:space="preserve"> A (2008) Fruit tracking, frugivore satiation, and their consequences for seed dispersal. </w:t>
+      </w:r>
+      <w:proofErr w:type="spellStart"/>
+      <w:r>
+        <w:rPr>
+          <w:rFonts w:cs="Times New Roman"/>
+        </w:rPr>
+        <w:t>Oecologia</w:t>
+      </w:r>
+      <w:proofErr w:type="spellEnd"/>
+      <w:r>
+        <w:rPr>
+          <w:rFonts w:cs="Times New Roman"/>
+        </w:rPr>
+        <w:t xml:space="preserve"> 156:137–145. https://doi.org/10.1007/s00442-008-0979-0</w:t>
       </w:r>
     </w:p>
     <w:p>
@@ -21968,11 +24265,33 @@
           <w:rFonts w:cs="Times New Roman"/>
         </w:rPr>
       </w:pPr>
-      <w:r>
-        <w:rPr>
-          <w:rFonts w:cs="Times New Roman"/>
-        </w:rPr>
-        <w:t>Hampe A (2004) Extensive hydrochory uncouples spatiotemporal patterns of seedfall and seedling recruitment in a ‘bird‐dispersed’ riparian tree. Journal of Ecology 92:797–807</w:t>
+      <w:proofErr w:type="spellStart"/>
+      <w:r>
+        <w:rPr>
+          <w:rFonts w:cs="Times New Roman"/>
+        </w:rPr>
+        <w:t>Hampe</w:t>
+      </w:r>
+      <w:proofErr w:type="spellEnd"/>
+      <w:r>
+        <w:rPr>
+          <w:rFonts w:cs="Times New Roman"/>
+        </w:rPr>
+        <w:t xml:space="preserve"> A (2004) Extensive hydrochory uncouples spatiotemporal patterns of </w:t>
+      </w:r>
+      <w:proofErr w:type="spellStart"/>
+      <w:r>
+        <w:rPr>
+          <w:rFonts w:cs="Times New Roman"/>
+        </w:rPr>
+        <w:t>seedfall</w:t>
+      </w:r>
+      <w:proofErr w:type="spellEnd"/>
+      <w:r>
+        <w:rPr>
+          <w:rFonts w:cs="Times New Roman"/>
+        </w:rPr>
+        <w:t xml:space="preserve"> and seedling recruitment in a ‘bird‐dispersed’ riparian tree. Journal of Ecology 92:797–807</w:t>
       </w:r>
     </w:p>
     <w:p>
@@ -21982,11 +24301,61 @@
           <w:rFonts w:cs="Times New Roman"/>
         </w:rPr>
       </w:pPr>
-      <w:r>
-        <w:rPr>
-          <w:rFonts w:cs="Times New Roman"/>
-        </w:rPr>
-        <w:t>Hampe A, Arroyo J, Jordano P, Petit RJ (2003) Rangewide phylogeography of a bird-dispersed Eurasian shrub: contrasting Mediterranean and temperate glacial refugia. Molecular Ecology 12:3415–3426. https://doi.org/10.1046/j.1365-294X.2003.02006.x</w:t>
+      <w:proofErr w:type="spellStart"/>
+      <w:r>
+        <w:rPr>
+          <w:rFonts w:cs="Times New Roman"/>
+        </w:rPr>
+        <w:t>Hampe</w:t>
+      </w:r>
+      <w:proofErr w:type="spellEnd"/>
+      <w:r>
+        <w:rPr>
+          <w:rFonts w:cs="Times New Roman"/>
+        </w:rPr>
+        <w:t xml:space="preserve"> A, Arroyo J, </w:t>
+      </w:r>
+      <w:proofErr w:type="spellStart"/>
+      <w:r>
+        <w:rPr>
+          <w:rFonts w:cs="Times New Roman"/>
+        </w:rPr>
+        <w:t>Jordano</w:t>
+      </w:r>
+      <w:proofErr w:type="spellEnd"/>
+      <w:r>
+        <w:rPr>
+          <w:rFonts w:cs="Times New Roman"/>
+        </w:rPr>
+        <w:t xml:space="preserve"> P, Petit RJ (2003) </w:t>
+      </w:r>
+      <w:proofErr w:type="spellStart"/>
+      <w:r>
+        <w:rPr>
+          <w:rFonts w:cs="Times New Roman"/>
+        </w:rPr>
+        <w:t>Rangewide</w:t>
+      </w:r>
+      <w:proofErr w:type="spellEnd"/>
+      <w:r>
+        <w:rPr>
+          <w:rFonts w:cs="Times New Roman"/>
+        </w:rPr>
+        <w:t xml:space="preserve"> </w:t>
+      </w:r>
+      <w:proofErr w:type="spellStart"/>
+      <w:r>
+        <w:rPr>
+          <w:rFonts w:cs="Times New Roman"/>
+        </w:rPr>
+        <w:t>phylogeography</w:t>
+      </w:r>
+      <w:proofErr w:type="spellEnd"/>
+      <w:r>
+        <w:rPr>
+          <w:rFonts w:cs="Times New Roman"/>
+        </w:rPr>
+        <w:t xml:space="preserve"> of a bird-dispersed Eurasian shrub: contrasting Mediterranean and temperate glacial refugia. Molecular Ecology 12:3415–3426. https://doi.org/10.1046/j.1365-294X.2003.02006.x</w:t>
       </w:r>
     </w:p>
     <w:p>
@@ -21996,26 +24365,86 @@
           <w:rFonts w:cs="Times New Roman"/>
         </w:rPr>
       </w:pPr>
+      <w:proofErr w:type="spellStart"/>
       <w:r>
         <w:rPr>
           <w:rFonts w:cs="Times New Roman"/>
         </w:rPr>
         <w:lastRenderedPageBreak/>
-        <w:t xml:space="preserve">Hampe A, Bairlein F (2000) Modified dispersal‐related traits in disjunct populations of bird‐dispersed </w:t>
-      </w:r>
-      <w:r>
-        <w:rPr>
-          <w:rFonts w:cs="Times New Roman"/>
-          <w:i/>
-          <w:iCs/>
-        </w:rPr>
-        <w:t>Frangula alnus</w:t>
-      </w:r>
-      <w:r>
-        <w:rPr>
-          <w:rFonts w:cs="Times New Roman"/>
-        </w:rPr>
-        <w:t xml:space="preserve"> (Rhamnaceae): a result of its Quaternary distribution shifts? Ecography 23:603–613</w:t>
+        <w:t>Hampe</w:t>
+      </w:r>
+      <w:proofErr w:type="spellEnd"/>
+      <w:r>
+        <w:rPr>
+          <w:rFonts w:cs="Times New Roman"/>
+        </w:rPr>
+        <w:t xml:space="preserve"> A, </w:t>
+      </w:r>
+      <w:proofErr w:type="spellStart"/>
+      <w:r>
+        <w:rPr>
+          <w:rFonts w:cs="Times New Roman"/>
+        </w:rPr>
+        <w:t>Bairlein</w:t>
+      </w:r>
+      <w:proofErr w:type="spellEnd"/>
+      <w:r>
+        <w:rPr>
+          <w:rFonts w:cs="Times New Roman"/>
+        </w:rPr>
+        <w:t xml:space="preserve"> F (2000) Modified dispersal‐related traits in disjunct populations of bird‐dispersed </w:t>
+      </w:r>
+      <w:r>
+        <w:rPr>
+          <w:rFonts w:cs="Times New Roman"/>
+          <w:i/>
+          <w:iCs/>
+        </w:rPr>
+        <w:t xml:space="preserve">Frangula </w:t>
+      </w:r>
+      <w:proofErr w:type="spellStart"/>
+      <w:r>
+        <w:rPr>
+          <w:rFonts w:cs="Times New Roman"/>
+          <w:i/>
+          <w:iCs/>
+        </w:rPr>
+        <w:t>alnus</w:t>
+      </w:r>
+      <w:proofErr w:type="spellEnd"/>
+      <w:r>
+        <w:rPr>
+          <w:rFonts w:cs="Times New Roman"/>
+        </w:rPr>
+        <w:t xml:space="preserve"> (</w:t>
+      </w:r>
+      <w:proofErr w:type="spellStart"/>
+      <w:r>
+        <w:rPr>
+          <w:rFonts w:cs="Times New Roman"/>
+        </w:rPr>
+        <w:t>Rhamnaceae</w:t>
+      </w:r>
+      <w:proofErr w:type="spellEnd"/>
+      <w:r>
+        <w:rPr>
+          <w:rFonts w:cs="Times New Roman"/>
+        </w:rPr>
+        <w:t xml:space="preserve">): a result of its Quaternary distribution shifts? </w:t>
+      </w:r>
+      <w:proofErr w:type="spellStart"/>
+      <w:r>
+        <w:rPr>
+          <w:rFonts w:cs="Times New Roman"/>
+        </w:rPr>
+        <w:t>Ecography</w:t>
+      </w:r>
+      <w:proofErr w:type="spellEnd"/>
+      <w:r>
+        <w:rPr>
+          <w:rFonts w:cs="Times New Roman"/>
+        </w:rPr>
+        <w:t xml:space="preserve"> 23:603–613</w:t>
       </w:r>
     </w:p>
     <w:p>
@@ -22029,7 +24458,21 @@
         <w:rPr>
           <w:rFonts w:cs="Times New Roman"/>
         </w:rPr>
-        <w:t>Harris CM, Park KJ, Atkinson R, et al (2009) Invasive species control: Incorporating demographic data and seed dispersal into a management model for Rhododendron ponticum. Ecological Informatics 4:226–233. https://doi.org/10.1016/j.ecoinf.2009.07.005</w:t>
+        <w:t xml:space="preserve">Harris CM, Park KJ, Atkinson R, et al (2009) Invasive species control: Incorporating demographic data and seed dispersal into a management model for Rhododendron </w:t>
+      </w:r>
+      <w:proofErr w:type="spellStart"/>
+      <w:r>
+        <w:rPr>
+          <w:rFonts w:cs="Times New Roman"/>
+        </w:rPr>
+        <w:t>ponticum</w:t>
+      </w:r>
+      <w:proofErr w:type="spellEnd"/>
+      <w:r>
+        <w:rPr>
+          <w:rFonts w:cs="Times New Roman"/>
+        </w:rPr>
+        <w:t>. Ecological Informatics 4:226–233. https://doi.org/10.1016/j.ecoinf.2009.07.005</w:t>
       </w:r>
     </w:p>
     <w:p>
@@ -22043,7 +24486,21 @@
         <w:rPr>
           <w:rFonts w:cs="Times New Roman"/>
         </w:rPr>
-        <w:t>Hastings A, Cuddington K, Davies KF, et al (2005) The spatial spread of invasions: new developments in theory and evidence. Ecology Letters 8:91–101. https://doi.org/10.1111/j.1461-0248.2004.00687.x</w:t>
+        <w:t xml:space="preserve">Hastings A, </w:t>
+      </w:r>
+      <w:proofErr w:type="spellStart"/>
+      <w:r>
+        <w:rPr>
+          <w:rFonts w:cs="Times New Roman"/>
+        </w:rPr>
+        <w:t>Cuddington</w:t>
+      </w:r>
+      <w:proofErr w:type="spellEnd"/>
+      <w:r>
+        <w:rPr>
+          <w:rFonts w:cs="Times New Roman"/>
+        </w:rPr>
+        <w:t xml:space="preserve"> K, Davies KF, et al (2005) The spatial spread of invasions: new developments in theory and evidence. Ecology Letters 8:91–101. https://doi.org/10.1111/j.1461-0248.2004.00687.x</w:t>
       </w:r>
     </w:p>
     <w:p>
@@ -22057,7 +24514,21 @@
         <w:rPr>
           <w:rFonts w:cs="Times New Roman"/>
         </w:rPr>
-        <w:t>Herron PM, Martine CT, Latimer AM, Leicht-Young SA (2007) Invasive plants and their ecological strategies: prediction and explanation of woody plant invasion in New England. Diversity and Distributions 13:633–644. https://doi.org/10.1111/j.1472-4642.2007.00381.x</w:t>
+        <w:t xml:space="preserve">Herron PM, Martine CT, Latimer AM, </w:t>
+      </w:r>
+      <w:proofErr w:type="spellStart"/>
+      <w:r>
+        <w:rPr>
+          <w:rFonts w:cs="Times New Roman"/>
+        </w:rPr>
+        <w:t>Leicht</w:t>
+      </w:r>
+      <w:proofErr w:type="spellEnd"/>
+      <w:r>
+        <w:rPr>
+          <w:rFonts w:cs="Times New Roman"/>
+        </w:rPr>
+        <w:t>-Young SA (2007) Invasive plants and their ecological strategies: prediction and explanation of woody plant invasion in New England. Diversity and Distributions 13:633–644. https://doi.org/10.1111/j.1472-4642.2007.00381.x</w:t>
       </w:r>
     </w:p>
     <w:p>
@@ -22071,21 +24542,59 @@
         <w:rPr>
           <w:rFonts w:cs="Times New Roman"/>
         </w:rPr>
-        <w:t xml:space="preserve">Howell JA, Blackwell WHJr (1977) The history of </w:t>
-      </w:r>
-      <w:r>
-        <w:rPr>
-          <w:rFonts w:cs="Times New Roman"/>
-          <w:i/>
-          <w:iCs/>
-        </w:rPr>
-        <w:t>Rhamnus frangula</w:t>
-      </w:r>
-      <w:r>
-        <w:rPr>
-          <w:rFonts w:cs="Times New Roman"/>
-        </w:rPr>
-        <w:t xml:space="preserve"> (glossy buckthorn) in the Ohio flora. Castanea 42:111–115</w:t>
+        <w:t xml:space="preserve">Howell JA, Blackwell </w:t>
+      </w:r>
+      <w:proofErr w:type="spellStart"/>
+      <w:r>
+        <w:rPr>
+          <w:rFonts w:cs="Times New Roman"/>
+        </w:rPr>
+        <w:t>WHJr</w:t>
+      </w:r>
+      <w:proofErr w:type="spellEnd"/>
+      <w:r>
+        <w:rPr>
+          <w:rFonts w:cs="Times New Roman"/>
+        </w:rPr>
+        <w:t xml:space="preserve"> (1977) The history of </w:t>
+      </w:r>
+      <w:proofErr w:type="spellStart"/>
+      <w:r>
+        <w:rPr>
+          <w:rFonts w:cs="Times New Roman"/>
+          <w:i/>
+          <w:iCs/>
+        </w:rPr>
+        <w:t>Rhamnus</w:t>
+      </w:r>
+      <w:proofErr w:type="spellEnd"/>
+      <w:r>
+        <w:rPr>
+          <w:rFonts w:cs="Times New Roman"/>
+          <w:i/>
+          <w:iCs/>
+        </w:rPr>
+        <w:t xml:space="preserve"> frangula</w:t>
+      </w:r>
+      <w:r>
+        <w:rPr>
+          <w:rFonts w:cs="Times New Roman"/>
+        </w:rPr>
+        <w:t xml:space="preserve"> (glossy buckthorn) in the Ohio flora. </w:t>
+      </w:r>
+      <w:proofErr w:type="spellStart"/>
+      <w:r>
+        <w:rPr>
+          <w:rFonts w:cs="Times New Roman"/>
+        </w:rPr>
+        <w:t>Castanea</w:t>
+      </w:r>
+      <w:proofErr w:type="spellEnd"/>
+      <w:r>
+        <w:rPr>
+          <w:rFonts w:cs="Times New Roman"/>
+        </w:rPr>
+        <w:t xml:space="preserve"> 42:111–115</w:t>
       </w:r>
     </w:p>
     <w:p>
@@ -22095,20 +24604,62 @@
           <w:rFonts w:cs="Times New Roman"/>
         </w:rPr>
       </w:pPr>
-      <w:r>
-        <w:rPr>
-          <w:rFonts w:cs="Times New Roman"/>
-        </w:rPr>
-        <w:t xml:space="preserve">Jongejans E, Shea K, Skarpaas O, et al (2008) Dispersal and demography contributions to population spread of </w:t>
-      </w:r>
-      <w:r>
-        <w:rPr>
-          <w:rFonts w:cs="Times New Roman"/>
-          <w:i/>
-          <w:iCs/>
-        </w:rPr>
-        <w:t>Carduus nutansin</w:t>
-      </w:r>
+      <w:proofErr w:type="spellStart"/>
+      <w:r>
+        <w:rPr>
+          <w:rFonts w:cs="Times New Roman"/>
+        </w:rPr>
+        <w:t>Jongejans</w:t>
+      </w:r>
+      <w:proofErr w:type="spellEnd"/>
+      <w:r>
+        <w:rPr>
+          <w:rFonts w:cs="Times New Roman"/>
+        </w:rPr>
+        <w:t xml:space="preserve"> E, Shea K, </w:t>
+      </w:r>
+      <w:proofErr w:type="spellStart"/>
+      <w:r>
+        <w:rPr>
+          <w:rFonts w:cs="Times New Roman"/>
+        </w:rPr>
+        <w:t>Skarpaas</w:t>
+      </w:r>
+      <w:proofErr w:type="spellEnd"/>
+      <w:r>
+        <w:rPr>
+          <w:rFonts w:cs="Times New Roman"/>
+        </w:rPr>
+        <w:t xml:space="preserve"> O, et al (2008) Dispersal and demography contributions to population spread of </w:t>
+      </w:r>
+      <w:proofErr w:type="spellStart"/>
+      <w:r>
+        <w:rPr>
+          <w:rFonts w:cs="Times New Roman"/>
+          <w:i/>
+          <w:iCs/>
+        </w:rPr>
+        <w:t>Carduus</w:t>
+      </w:r>
+      <w:proofErr w:type="spellEnd"/>
+      <w:r>
+        <w:rPr>
+          <w:rFonts w:cs="Times New Roman"/>
+          <w:i/>
+          <w:iCs/>
+        </w:rPr>
+        <w:t xml:space="preserve"> </w:t>
+      </w:r>
+      <w:proofErr w:type="spellStart"/>
+      <w:r>
+        <w:rPr>
+          <w:rFonts w:cs="Times New Roman"/>
+          <w:i/>
+          <w:iCs/>
+        </w:rPr>
+        <w:t>nutansin</w:t>
+      </w:r>
+      <w:proofErr w:type="spellEnd"/>
       <w:r>
         <w:rPr>
           <w:rFonts w:cs="Times New Roman"/>
@@ -22127,7 +24678,35 @@
         <w:rPr>
           <w:rFonts w:cs="Times New Roman"/>
         </w:rPr>
-        <w:t>Keith DA, Akçakaya HR, Thuiller W, et al (2008) Predicting extinction risks under climate change: coupling stochastic population models with dynamic bioclimatic habitat models. Biology Letters 4:560–563. https://doi.org/10.1098/rsbl.2008.0049</w:t>
+        <w:t xml:space="preserve">Keith DA, </w:t>
+      </w:r>
+      <w:proofErr w:type="spellStart"/>
+      <w:r>
+        <w:rPr>
+          <w:rFonts w:cs="Times New Roman"/>
+        </w:rPr>
+        <w:t>Akçakaya</w:t>
+      </w:r>
+      <w:proofErr w:type="spellEnd"/>
+      <w:r>
+        <w:rPr>
+          <w:rFonts w:cs="Times New Roman"/>
+        </w:rPr>
+        <w:t xml:space="preserve"> HR, </w:t>
+      </w:r>
+      <w:proofErr w:type="spellStart"/>
+      <w:r>
+        <w:rPr>
+          <w:rFonts w:cs="Times New Roman"/>
+        </w:rPr>
+        <w:t>Thuiller</w:t>
+      </w:r>
+      <w:proofErr w:type="spellEnd"/>
+      <w:r>
+        <w:rPr>
+          <w:rFonts w:cs="Times New Roman"/>
+        </w:rPr>
+        <w:t xml:space="preserve"> W, et al (2008) Predicting extinction risks under climate change: coupling stochastic population models with dynamic bioclimatic habitat models. Biology Letters 4:560–563. https://doi.org/10.1098/rsbl.2008.0049</w:t>
       </w:r>
     </w:p>
     <w:p>
@@ -22141,7 +24720,49 @@
         <w:rPr>
           <w:rFonts w:cs="Times New Roman"/>
         </w:rPr>
-        <w:t>Klein Goldewijk K, Beusen A, Van Drecht G, De Vos M (2010) The HYDE 3.1 spatially explicit database of human-induced global land-use change over the past 12,000 years. Global Ecology and Biogeography 20:73–86. https://doi.org/10.1111/j.1466-8238.2010.00587.x</w:t>
+        <w:t xml:space="preserve">Klein </w:t>
+      </w:r>
+      <w:proofErr w:type="spellStart"/>
+      <w:r>
+        <w:rPr>
+          <w:rFonts w:cs="Times New Roman"/>
+        </w:rPr>
+        <w:t>Goldewijk</w:t>
+      </w:r>
+      <w:proofErr w:type="spellEnd"/>
+      <w:r>
+        <w:rPr>
+          <w:rFonts w:cs="Times New Roman"/>
+        </w:rPr>
+        <w:t xml:space="preserve"> K, </w:t>
+      </w:r>
+      <w:proofErr w:type="spellStart"/>
+      <w:r>
+        <w:rPr>
+          <w:rFonts w:cs="Times New Roman"/>
+        </w:rPr>
+        <w:t>Beusen</w:t>
+      </w:r>
+      <w:proofErr w:type="spellEnd"/>
+      <w:r>
+        <w:rPr>
+          <w:rFonts w:cs="Times New Roman"/>
+        </w:rPr>
+        <w:t xml:space="preserve"> A, Van </w:t>
+      </w:r>
+      <w:proofErr w:type="spellStart"/>
+      <w:r>
+        <w:rPr>
+          <w:rFonts w:cs="Times New Roman"/>
+        </w:rPr>
+        <w:t>Drecht</w:t>
+      </w:r>
+      <w:proofErr w:type="spellEnd"/>
+      <w:r>
+        <w:rPr>
+          <w:rFonts w:cs="Times New Roman"/>
+        </w:rPr>
+        <w:t xml:space="preserve"> G, De Vos M (2010) The HYDE 3.1 spatially explicit database of human-induced global land-use change over the past 12,000 years. Global Ecology and Biogeography 20:73–86. https://doi.org/10.1111/j.1466-8238.2010.00587.x</w:t>
       </w:r>
     </w:p>
     <w:p>
@@ -22155,7 +24776,35 @@
         <w:rPr>
           <w:rFonts w:cs="Times New Roman"/>
         </w:rPr>
-        <w:t>Knight TM, Havens K, Vitt P (2011) Will the use of less fecund cultivars reduce the invasiveness of perennial plants? BioScience 61:816–822. https://doi.org/10.1525/bio.2011.61.10.11</w:t>
+        <w:t xml:space="preserve">Knight TM, Havens K, </w:t>
+      </w:r>
+      <w:proofErr w:type="spellStart"/>
+      <w:r>
+        <w:rPr>
+          <w:rFonts w:cs="Times New Roman"/>
+        </w:rPr>
+        <w:t>Vitt</w:t>
+      </w:r>
+      <w:proofErr w:type="spellEnd"/>
+      <w:r>
+        <w:rPr>
+          <w:rFonts w:cs="Times New Roman"/>
+        </w:rPr>
+        <w:t xml:space="preserve"> P (2011) Will the use of less fecund cultivars reduce the invasiveness of perennial plants? </w:t>
+      </w:r>
+      <w:proofErr w:type="spellStart"/>
+      <w:r>
+        <w:rPr>
+          <w:rFonts w:cs="Times New Roman"/>
+        </w:rPr>
+        <w:t>BioScience</w:t>
+      </w:r>
+      <w:proofErr w:type="spellEnd"/>
+      <w:r>
+        <w:rPr>
+          <w:rFonts w:cs="Times New Roman"/>
+        </w:rPr>
+        <w:t xml:space="preserve"> 61:816–822. https://doi.org/10.1525/bio.2011.61.10.11</w:t>
       </w:r>
     </w:p>
     <w:p>
@@ -22165,11 +24814,19 @@
           <w:rFonts w:cs="Times New Roman"/>
         </w:rPr>
       </w:pPr>
-      <w:r>
-        <w:rPr>
-          <w:rFonts w:cs="Times New Roman"/>
-        </w:rPr>
-        <w:t>Kostel-Hughes F, Young TP, McDonnell MJ (1998) The soil seed bank and its relationship to the aboveground vegetation in deciduous forests in New York City. Urban Ecosystems 2:43–59</w:t>
+      <w:proofErr w:type="spellStart"/>
+      <w:r>
+        <w:rPr>
+          <w:rFonts w:cs="Times New Roman"/>
+        </w:rPr>
+        <w:t>Kostel</w:t>
+      </w:r>
+      <w:proofErr w:type="spellEnd"/>
+      <w:r>
+        <w:rPr>
+          <w:rFonts w:cs="Times New Roman"/>
+        </w:rPr>
+        <w:t>-Hughes F, Young TP, McDonnell MJ (1998) The soil seed bank and its relationship to the aboveground vegetation in deciduous forests in New York City. Urban Ecosystems 2:43–59</w:t>
       </w:r>
     </w:p>
     <w:p>
@@ -22179,11 +24836,61 @@
           <w:rFonts w:cs="Times New Roman"/>
         </w:rPr>
       </w:pPr>
-      <w:r>
-        <w:rPr>
-          <w:rFonts w:cs="Times New Roman"/>
-        </w:rPr>
-        <w:t>Kowarik I (1995) Time lags in biological invasions with regard to success and failure of alien species. In: Pyšek P, Prach K, Rejmánek M, Wade M (eds) Plant invasions: General aspects and special problems. SPB Academic Publishing, Amsterdam, The Netherlands</w:t>
+      <w:proofErr w:type="spellStart"/>
+      <w:r>
+        <w:rPr>
+          <w:rFonts w:cs="Times New Roman"/>
+        </w:rPr>
+        <w:t>Kowarik</w:t>
+      </w:r>
+      <w:proofErr w:type="spellEnd"/>
+      <w:r>
+        <w:rPr>
+          <w:rFonts w:cs="Times New Roman"/>
+        </w:rPr>
+        <w:t xml:space="preserve"> I (1995) Time lags in biological invasions with regard to success and failure of alien species. In: </w:t>
+      </w:r>
+      <w:proofErr w:type="spellStart"/>
+      <w:r>
+        <w:rPr>
+          <w:rFonts w:cs="Times New Roman"/>
+        </w:rPr>
+        <w:t>Pyšek</w:t>
+      </w:r>
+      <w:proofErr w:type="spellEnd"/>
+      <w:r>
+        <w:rPr>
+          <w:rFonts w:cs="Times New Roman"/>
+        </w:rPr>
+        <w:t xml:space="preserve"> P, </w:t>
+      </w:r>
+      <w:proofErr w:type="spellStart"/>
+      <w:r>
+        <w:rPr>
+          <w:rFonts w:cs="Times New Roman"/>
+        </w:rPr>
+        <w:t>Prach</w:t>
+      </w:r>
+      <w:proofErr w:type="spellEnd"/>
+      <w:r>
+        <w:rPr>
+          <w:rFonts w:cs="Times New Roman"/>
+        </w:rPr>
+        <w:t xml:space="preserve"> K, </w:t>
+      </w:r>
+      <w:proofErr w:type="spellStart"/>
+      <w:r>
+        <w:rPr>
+          <w:rFonts w:cs="Times New Roman"/>
+        </w:rPr>
+        <w:t>Rejmánek</w:t>
+      </w:r>
+      <w:proofErr w:type="spellEnd"/>
+      <w:r>
+        <w:rPr>
+          <w:rFonts w:cs="Times New Roman"/>
+        </w:rPr>
+        <w:t xml:space="preserve"> M, Wade M (eds) Plant invasions: General aspects and special problems. SPB Academic Publishing, Amsterdam, The Netherlands</w:t>
       </w:r>
     </w:p>
     <w:p>
@@ -22234,8 +24941,18 @@
           <w:i/>
           <w:iCs/>
         </w:rPr>
-        <w:t>Frangula alnus</w:t>
-      </w:r>
+        <w:t xml:space="preserve">Frangula </w:t>
+      </w:r>
+      <w:proofErr w:type="spellStart"/>
+      <w:r>
+        <w:rPr>
+          <w:rFonts w:cs="Times New Roman"/>
+          <w:i/>
+          <w:iCs/>
+        </w:rPr>
+        <w:t>alnus</w:t>
+      </w:r>
+      <w:proofErr w:type="spellEnd"/>
       <w:r>
         <w:rPr>
           <w:rFonts w:cs="Times New Roman"/>
@@ -22254,7 +24971,21 @@
         <w:rPr>
           <w:rFonts w:cs="Times New Roman"/>
         </w:rPr>
-        <w:t>Lowry E, Rollinson EJ, Laybourn AJ, et al (2012) Biological invasions: a field synopsis, systematic review, and database of the literature. Ecology and Evolution 3:182–96. https://doi.org/10.1002/ece3.431</w:t>
+        <w:t xml:space="preserve">Lowry E, Rollinson EJ, </w:t>
+      </w:r>
+      <w:proofErr w:type="spellStart"/>
+      <w:r>
+        <w:rPr>
+          <w:rFonts w:cs="Times New Roman"/>
+        </w:rPr>
+        <w:t>Laybourn</w:t>
+      </w:r>
+      <w:proofErr w:type="spellEnd"/>
+      <w:r>
+        <w:rPr>
+          <w:rFonts w:cs="Times New Roman"/>
+        </w:rPr>
+        <w:t xml:space="preserve"> AJ, et al (2012) Biological invasions: a field synopsis, systematic review, and database of the literature. Ecology and Evolution 3:182–96. https://doi.org/10.1002/ece3.431</w:t>
       </w:r>
     </w:p>
     <w:p>
@@ -22268,7 +24999,21 @@
         <w:rPr>
           <w:rFonts w:cs="Times New Roman"/>
         </w:rPr>
-        <w:t>Mack RN, Simberloff D, Mark Lonsdale W, et al (2000) Biotic invasions: causes, epidemiology, global consequences, and control. Ecological Applications 10:689–710</w:t>
+        <w:t xml:space="preserve">Mack RN, </w:t>
+      </w:r>
+      <w:proofErr w:type="spellStart"/>
+      <w:r>
+        <w:rPr>
+          <w:rFonts w:cs="Times New Roman"/>
+        </w:rPr>
+        <w:t>Simberloff</w:t>
+      </w:r>
+      <w:proofErr w:type="spellEnd"/>
+      <w:r>
+        <w:rPr>
+          <w:rFonts w:cs="Times New Roman"/>
+        </w:rPr>
+        <w:t xml:space="preserve"> D, Mark Lonsdale W, et al (2000) Biotic invasions: causes, epidemiology, global consequences, and control. Ecological Applications 10:689–710</w:t>
       </w:r>
     </w:p>
     <w:p>
@@ -22296,7 +25041,21 @@
         <w:rPr>
           <w:rFonts w:cs="Times New Roman"/>
         </w:rPr>
-        <w:t>McDonald RI, Motzkin G, Foster DR (2008) Assessing the influence of historical factors, contemporary processes, and environmental conditions on the distribution of invasive species. The Journal of the Torrey Botanical Society 135:260–271</w:t>
+        <w:t xml:space="preserve">McDonald RI, </w:t>
+      </w:r>
+      <w:proofErr w:type="spellStart"/>
+      <w:r>
+        <w:rPr>
+          <w:rFonts w:cs="Times New Roman"/>
+        </w:rPr>
+        <w:t>Motzkin</w:t>
+      </w:r>
+      <w:proofErr w:type="spellEnd"/>
+      <w:r>
+        <w:rPr>
+          <w:rFonts w:cs="Times New Roman"/>
+        </w:rPr>
+        <w:t xml:space="preserve"> G, Foster DR (2008) Assessing the influence of historical factors, contemporary processes, and environmental conditions on the distribution of invasive species. The Journal of the Torrey Botanical Society 135:260–271</w:t>
       </w:r>
     </w:p>
     <w:p>
@@ -22318,13 +25077,37 @@
           <w:i/>
           <w:iCs/>
         </w:rPr>
-        <w:t>Frangula alnus</w:t>
-      </w:r>
-      <w:r>
-        <w:rPr>
-          <w:rFonts w:cs="Times New Roman"/>
-        </w:rPr>
-        <w:t xml:space="preserve"> (Rhamnaceae) in southern Spain. Plant Systematics and Evolution 193:173–186. https://doi.org/10.1007/BF00983549</w:t>
+        <w:t xml:space="preserve">Frangula </w:t>
+      </w:r>
+      <w:proofErr w:type="spellStart"/>
+      <w:r>
+        <w:rPr>
+          <w:rFonts w:cs="Times New Roman"/>
+          <w:i/>
+          <w:iCs/>
+        </w:rPr>
+        <w:t>alnus</w:t>
+      </w:r>
+      <w:proofErr w:type="spellEnd"/>
+      <w:r>
+        <w:rPr>
+          <w:rFonts w:cs="Times New Roman"/>
+        </w:rPr>
+        <w:t xml:space="preserve"> (</w:t>
+      </w:r>
+      <w:proofErr w:type="spellStart"/>
+      <w:r>
+        <w:rPr>
+          <w:rFonts w:cs="Times New Roman"/>
+        </w:rPr>
+        <w:t>Rhamnaceae</w:t>
+      </w:r>
+      <w:proofErr w:type="spellEnd"/>
+      <w:r>
+        <w:rPr>
+          <w:rFonts w:cs="Times New Roman"/>
+        </w:rPr>
+        <w:t>) in southern Spain. Plant Systematics and Evolution 193:173–186. https://doi.org/10.1007/BF00983549</w:t>
       </w:r>
     </w:p>
     <w:p>
@@ -22348,11 +25131,33 @@
           <w:rFonts w:cs="Times New Roman"/>
         </w:rPr>
       </w:pPr>
-      <w:r>
-        <w:rPr>
-          <w:rFonts w:cs="Times New Roman"/>
-        </w:rPr>
-        <w:t>Merow C, LaFleur N, Silander Jr JA, et al (2011) Developing dynamic mechanistic species distribution models: predicting bird-mediated spread of invasive plants across northeastern North America. The American Naturalist 178:30–43. https://doi.org/10.1086/660295</w:t>
+      <w:proofErr w:type="spellStart"/>
+      <w:r>
+        <w:rPr>
+          <w:rFonts w:cs="Times New Roman"/>
+        </w:rPr>
+        <w:t>Merow</w:t>
+      </w:r>
+      <w:proofErr w:type="spellEnd"/>
+      <w:r>
+        <w:rPr>
+          <w:rFonts w:cs="Times New Roman"/>
+        </w:rPr>
+        <w:t xml:space="preserve"> C, LaFleur N, </w:t>
+      </w:r>
+      <w:proofErr w:type="spellStart"/>
+      <w:r>
+        <w:rPr>
+          <w:rFonts w:cs="Times New Roman"/>
+        </w:rPr>
+        <w:t>Silander</w:t>
+      </w:r>
+      <w:proofErr w:type="spellEnd"/>
+      <w:r>
+        <w:rPr>
+          <w:rFonts w:cs="Times New Roman"/>
+        </w:rPr>
+        <w:t xml:space="preserve"> Jr JA, et al (2011) Developing dynamic mechanistic species distribution models: predicting bird-mediated spread of invasive plants across northeastern North America. The American Naturalist 178:30–43. https://doi.org/10.1086/660295</w:t>
       </w:r>
     </w:p>
     <w:p>
@@ -22362,11 +25167,33 @@
           <w:rFonts w:cs="Times New Roman"/>
         </w:rPr>
       </w:pPr>
-      <w:r>
-        <w:rPr>
-          <w:rFonts w:cs="Times New Roman"/>
-        </w:rPr>
-        <w:t>Merow C, Latimer AM, Wilson AM, et al (2014) On using integral projection models to generate demographically driven predictions of species’ distributions: development and validation using sparse data. Ecography 37:1167–1183. https://doi.org/10.1111/ecog.00839</w:t>
+      <w:proofErr w:type="spellStart"/>
+      <w:r>
+        <w:rPr>
+          <w:rFonts w:cs="Times New Roman"/>
+        </w:rPr>
+        <w:t>Merow</w:t>
+      </w:r>
+      <w:proofErr w:type="spellEnd"/>
+      <w:r>
+        <w:rPr>
+          <w:rFonts w:cs="Times New Roman"/>
+        </w:rPr>
+        <w:t xml:space="preserve"> C, Latimer AM, Wilson AM, et al (2014) On using integral projection models to generate demographically driven predictions of species’ distributions: development and validation using sparse data. </w:t>
+      </w:r>
+      <w:proofErr w:type="spellStart"/>
+      <w:r>
+        <w:rPr>
+          <w:rFonts w:cs="Times New Roman"/>
+        </w:rPr>
+        <w:t>Ecography</w:t>
+      </w:r>
+      <w:proofErr w:type="spellEnd"/>
+      <w:r>
+        <w:rPr>
+          <w:rFonts w:cs="Times New Roman"/>
+        </w:rPr>
+        <w:t xml:space="preserve"> 37:1167–1183. https://doi.org/10.1111/ecog.00839</w:t>
       </w:r>
     </w:p>
     <w:p>
@@ -22376,11 +25203,61 @@
           <w:rFonts w:cs="Times New Roman"/>
         </w:rPr>
       </w:pPr>
-      <w:r>
-        <w:rPr>
-          <w:rFonts w:cs="Times New Roman"/>
-        </w:rPr>
-        <w:t>Merow C, Smith MJ, Silander Jr JA (2013) A practical guide to MaxEnt for modeling species’ distributions: what it does, and why inputs and settings matter. Ecography In press. https://doi.org/10.1111/j.1600-0587.2013.07872.x</w:t>
+      <w:proofErr w:type="spellStart"/>
+      <w:r>
+        <w:rPr>
+          <w:rFonts w:cs="Times New Roman"/>
+        </w:rPr>
+        <w:t>Merow</w:t>
+      </w:r>
+      <w:proofErr w:type="spellEnd"/>
+      <w:r>
+        <w:rPr>
+          <w:rFonts w:cs="Times New Roman"/>
+        </w:rPr>
+        <w:t xml:space="preserve"> C, Smith MJ, </w:t>
+      </w:r>
+      <w:proofErr w:type="spellStart"/>
+      <w:r>
+        <w:rPr>
+          <w:rFonts w:cs="Times New Roman"/>
+        </w:rPr>
+        <w:t>Silander</w:t>
+      </w:r>
+      <w:proofErr w:type="spellEnd"/>
+      <w:r>
+        <w:rPr>
+          <w:rFonts w:cs="Times New Roman"/>
+        </w:rPr>
+        <w:t xml:space="preserve"> Jr JA (2013) A practical guide to </w:t>
+      </w:r>
+      <w:proofErr w:type="spellStart"/>
+      <w:r>
+        <w:rPr>
+          <w:rFonts w:cs="Times New Roman"/>
+        </w:rPr>
+        <w:t>MaxEnt</w:t>
+      </w:r>
+      <w:proofErr w:type="spellEnd"/>
+      <w:r>
+        <w:rPr>
+          <w:rFonts w:cs="Times New Roman"/>
+        </w:rPr>
+        <w:t xml:space="preserve"> for modeling species’ distributions: what it does, and why inputs and settings matter. </w:t>
+      </w:r>
+      <w:proofErr w:type="spellStart"/>
+      <w:r>
+        <w:rPr>
+          <w:rFonts w:cs="Times New Roman"/>
+        </w:rPr>
+        <w:t>Ecography</w:t>
+      </w:r>
+      <w:proofErr w:type="spellEnd"/>
+      <w:r>
+        <w:rPr>
+          <w:rFonts w:cs="Times New Roman"/>
+        </w:rPr>
+        <w:t xml:space="preserve"> In press. https://doi.org/10.1111/j.1600-0587.2013.07872.x</w:t>
       </w:r>
     </w:p>
     <w:p>
@@ -22394,7 +25271,21 @@
         <w:rPr>
           <w:rFonts w:cs="Times New Roman"/>
         </w:rPr>
-        <w:t>Mills JE, Meyer GA, Reinartz JA (2012) An exotic invasive shrub has greater recruitment than native shrub species within a large undisturbed wetland. Plant Ecology 213:1425–1436</w:t>
+        <w:t xml:space="preserve">Mills JE, Meyer GA, </w:t>
+      </w:r>
+      <w:proofErr w:type="spellStart"/>
+      <w:r>
+        <w:rPr>
+          <w:rFonts w:cs="Times New Roman"/>
+        </w:rPr>
+        <w:t>Reinartz</w:t>
+      </w:r>
+      <w:proofErr w:type="spellEnd"/>
+      <w:r>
+        <w:rPr>
+          <w:rFonts w:cs="Times New Roman"/>
+        </w:rPr>
+        <w:t xml:space="preserve"> JA (2012) An exotic invasive shrub has greater recruitment than native shrub species within a large undisturbed wetland. Plant Ecology 213:1425–1436</w:t>
       </w:r>
     </w:p>
     <w:p>
@@ -22408,7 +25299,21 @@
         <w:rPr>
           <w:rFonts w:cs="Times New Roman"/>
         </w:rPr>
-        <w:t>Mills JE, Reinartz JA, Meyer GA, Young EB (2009) Exotic shrub invasion in an undisturbed wetland has little community-level effect over a 15-year period. Biological Invasions 11:1803–1820. https://doi.org/10.1007/s10530-008-9359-2</w:t>
+        <w:t xml:space="preserve">Mills JE, </w:t>
+      </w:r>
+      <w:proofErr w:type="spellStart"/>
+      <w:r>
+        <w:rPr>
+          <w:rFonts w:cs="Times New Roman"/>
+        </w:rPr>
+        <w:t>Reinartz</w:t>
+      </w:r>
+      <w:proofErr w:type="spellEnd"/>
+      <w:r>
+        <w:rPr>
+          <w:rFonts w:cs="Times New Roman"/>
+        </w:rPr>
+        <w:t xml:space="preserve"> JA, Meyer GA, Young EB (2009) Exotic shrub invasion in an undisturbed wetland has little community-level effect over a 15-year period. Biological Invasions 11:1803–1820. https://doi.org/10.1007/s10530-008-9359-2</w:t>
       </w:r>
     </w:p>
     <w:p>
@@ -22423,7 +25328,21 @@
           <w:rFonts w:cs="Times New Roman"/>
         </w:rPr>
         <w:lastRenderedPageBreak/>
-        <w:t>Mosher ES, Silander Jr JA, Latimer AM (2009) The role of land-use history in major invasions by woody plant species in the northeastern North American landscape. Biological Invasions 11:2317–2328. https://doi.org/10.1007/s10530-008-9418-8</w:t>
+        <w:t xml:space="preserve">Mosher ES, </w:t>
+      </w:r>
+      <w:proofErr w:type="spellStart"/>
+      <w:r>
+        <w:rPr>
+          <w:rFonts w:cs="Times New Roman"/>
+        </w:rPr>
+        <w:t>Silander</w:t>
+      </w:r>
+      <w:proofErr w:type="spellEnd"/>
+      <w:r>
+        <w:rPr>
+          <w:rFonts w:cs="Times New Roman"/>
+        </w:rPr>
+        <w:t xml:space="preserve"> Jr JA, Latimer AM (2009) The role of land-use history in major invasions by woody plant species in the northeastern North American landscape. Biological Invasions 11:2317–2328. https://doi.org/10.1007/s10530-008-9418-8</w:t>
       </w:r>
     </w:p>
     <w:p>
@@ -22433,11 +25352,33 @@
           <w:rFonts w:cs="Times New Roman"/>
         </w:rPr>
       </w:pPr>
-      <w:r>
-        <w:rPr>
-          <w:rFonts w:cs="Times New Roman"/>
-        </w:rPr>
-        <w:t>Nehrbass N, Winkler E, Müllerová J, et al (2006) A simulation model of plant invasion: long-distance dispersal determines the pattern of spread. Biological Invasions 9:383–395. https://doi.org/10.1007/s10530-006-9040-6</w:t>
+      <w:proofErr w:type="spellStart"/>
+      <w:r>
+        <w:rPr>
+          <w:rFonts w:cs="Times New Roman"/>
+        </w:rPr>
+        <w:t>Nehrbass</w:t>
+      </w:r>
+      <w:proofErr w:type="spellEnd"/>
+      <w:r>
+        <w:rPr>
+          <w:rFonts w:cs="Times New Roman"/>
+        </w:rPr>
+        <w:t xml:space="preserve"> N, Winkler E, </w:t>
+      </w:r>
+      <w:proofErr w:type="spellStart"/>
+      <w:r>
+        <w:rPr>
+          <w:rFonts w:cs="Times New Roman"/>
+        </w:rPr>
+        <w:t>Müllerová</w:t>
+      </w:r>
+      <w:proofErr w:type="spellEnd"/>
+      <w:r>
+        <w:rPr>
+          <w:rFonts w:cs="Times New Roman"/>
+        </w:rPr>
+        <w:t xml:space="preserve"> J, et al (2006) A simulation model of plant invasion: long-distance dispersal determines the pattern of spread. Biological Invasions 9:383–395. https://doi.org/10.1007/s10530-006-9040-6</w:t>
       </w:r>
     </w:p>
     <w:p>
@@ -22447,20 +25388,48 @@
           <w:rFonts w:cs="Times New Roman"/>
         </w:rPr>
       </w:pPr>
-      <w:r>
-        <w:rPr>
-          <w:rFonts w:cs="Times New Roman"/>
-        </w:rPr>
-        <w:t xml:space="preserve">Pardini EA, Drake JM, Chase JM, Knight TM (2009) Complex population dynamics and control of the invasive biennial </w:t>
-      </w:r>
-      <w:r>
-        <w:rPr>
-          <w:rFonts w:cs="Times New Roman"/>
-          <w:i/>
-          <w:iCs/>
-        </w:rPr>
-        <w:t>Alliaria petiolata</w:t>
-      </w:r>
+      <w:proofErr w:type="spellStart"/>
+      <w:r>
+        <w:rPr>
+          <w:rFonts w:cs="Times New Roman"/>
+        </w:rPr>
+        <w:t>Pardini</w:t>
+      </w:r>
+      <w:proofErr w:type="spellEnd"/>
+      <w:r>
+        <w:rPr>
+          <w:rFonts w:cs="Times New Roman"/>
+        </w:rPr>
+        <w:t xml:space="preserve"> EA, Drake JM, Chase JM, Knight TM (2009) Complex population dynamics and control of the invasive biennial </w:t>
+      </w:r>
+      <w:proofErr w:type="spellStart"/>
+      <w:r>
+        <w:rPr>
+          <w:rFonts w:cs="Times New Roman"/>
+          <w:i/>
+          <w:iCs/>
+        </w:rPr>
+        <w:t>Alliaria</w:t>
+      </w:r>
+      <w:proofErr w:type="spellEnd"/>
+      <w:r>
+        <w:rPr>
+          <w:rFonts w:cs="Times New Roman"/>
+          <w:i/>
+          <w:iCs/>
+        </w:rPr>
+        <w:t xml:space="preserve"> </w:t>
+      </w:r>
+      <w:proofErr w:type="spellStart"/>
+      <w:r>
+        <w:rPr>
+          <w:rFonts w:cs="Times New Roman"/>
+          <w:i/>
+          <w:iCs/>
+        </w:rPr>
+        <w:t>petiolata</w:t>
+      </w:r>
+      <w:proofErr w:type="spellEnd"/>
       <w:r>
         <w:rPr>
           <w:rFonts w:cs="Times New Roman"/>
@@ -22493,7 +25462,21 @@
         <w:rPr>
           <w:rFonts w:cs="Times New Roman"/>
         </w:rPr>
-        <w:t>Peterson AT, Soberón J, Pearson RG, et al (2011) Ecological niches and geographic distributions (MPB-49). Princeton University Press, Princeton</w:t>
+        <w:t xml:space="preserve">Peterson AT, </w:t>
+      </w:r>
+      <w:proofErr w:type="spellStart"/>
+      <w:r>
+        <w:rPr>
+          <w:rFonts w:cs="Times New Roman"/>
+        </w:rPr>
+        <w:t>Soberón</w:t>
+      </w:r>
+      <w:proofErr w:type="spellEnd"/>
+      <w:r>
+        <w:rPr>
+          <w:rFonts w:cs="Times New Roman"/>
+        </w:rPr>
+        <w:t xml:space="preserve"> J, Pearson RG, et al (2011) Ecological niches and geographic distributions (MPB-49). Princeton University Press, Princeton</w:t>
       </w:r>
     </w:p>
     <w:p>
@@ -22507,7 +25490,21 @@
         <w:rPr>
           <w:rFonts w:cs="Times New Roman"/>
         </w:rPr>
-        <w:t>Phillips SJ, Anderson RP, Schapire RE (2006) Maximum entropy modeling of species geographic distributions. Ecological Modelling 190:231–259. https://doi.org/10.1016/j.ecolmodel.2005.03.026</w:t>
+        <w:t xml:space="preserve">Phillips SJ, Anderson RP, </w:t>
+      </w:r>
+      <w:proofErr w:type="spellStart"/>
+      <w:r>
+        <w:rPr>
+          <w:rFonts w:cs="Times New Roman"/>
+        </w:rPr>
+        <w:t>Schapire</w:t>
+      </w:r>
+      <w:proofErr w:type="spellEnd"/>
+      <w:r>
+        <w:rPr>
+          <w:rFonts w:cs="Times New Roman"/>
+        </w:rPr>
+        <w:t xml:space="preserve"> RE (2006) Maximum entropy modeling of species geographic distributions. Ecological Modelling 190:231–259. https://doi.org/10.1016/j.ecolmodel.2005.03.026</w:t>
       </w:r>
     </w:p>
     <w:p>
@@ -22521,7 +25518,35 @@
         <w:rPr>
           <w:rFonts w:cs="Times New Roman"/>
         </w:rPr>
-        <w:t>Phillips SJ, Dudík M (2008) Modeling of species distributions with Maxent: new extensions and a comprehensive evaluation. Ecography 31:161–175. https://doi.org/10.1111/j.2007.0906-7590.05203.x</w:t>
+        <w:t xml:space="preserve">Phillips SJ, </w:t>
+      </w:r>
+      <w:proofErr w:type="spellStart"/>
+      <w:r>
+        <w:rPr>
+          <w:rFonts w:cs="Times New Roman"/>
+        </w:rPr>
+        <w:t>Dudík</w:t>
+      </w:r>
+      <w:proofErr w:type="spellEnd"/>
+      <w:r>
+        <w:rPr>
+          <w:rFonts w:cs="Times New Roman"/>
+        </w:rPr>
+        <w:t xml:space="preserve"> M (2008) Modeling of species distributions with Maxent: new extensions and a comprehensive evaluation. </w:t>
+      </w:r>
+      <w:proofErr w:type="spellStart"/>
+      <w:r>
+        <w:rPr>
+          <w:rFonts w:cs="Times New Roman"/>
+        </w:rPr>
+        <w:t>Ecography</w:t>
+      </w:r>
+      <w:proofErr w:type="spellEnd"/>
+      <w:r>
+        <w:rPr>
+          <w:rFonts w:cs="Times New Roman"/>
+        </w:rPr>
+        <w:t xml:space="preserve"> 31:161–175. https://doi.org/10.1111/j.2007.0906-7590.05203.x</w:t>
       </w:r>
     </w:p>
     <w:p>
@@ -22531,19 +25556,51 @@
           <w:rFonts w:cs="Times New Roman"/>
         </w:rPr>
       </w:pPr>
-      <w:r>
-        <w:rPr>
-          <w:rFonts w:cs="Times New Roman"/>
-        </w:rPr>
-        <w:t xml:space="preserve">Possessky SL, Williams CE, Moriarity WJ (2000) Glossy buckthorn, </w:t>
-      </w:r>
-      <w:r>
-        <w:rPr>
-          <w:rFonts w:cs="Times New Roman"/>
-          <w:i/>
-          <w:iCs/>
-        </w:rPr>
-        <w:t>Rhamnus frangula</w:t>
+      <w:proofErr w:type="spellStart"/>
+      <w:r>
+        <w:rPr>
+          <w:rFonts w:cs="Times New Roman"/>
+        </w:rPr>
+        <w:t>Possessky</w:t>
+      </w:r>
+      <w:proofErr w:type="spellEnd"/>
+      <w:r>
+        <w:rPr>
+          <w:rFonts w:cs="Times New Roman"/>
+        </w:rPr>
+        <w:t xml:space="preserve"> SL, Williams CE, </w:t>
+      </w:r>
+      <w:proofErr w:type="spellStart"/>
+      <w:r>
+        <w:rPr>
+          <w:rFonts w:cs="Times New Roman"/>
+        </w:rPr>
+        <w:t>Moriarity</w:t>
+      </w:r>
+      <w:proofErr w:type="spellEnd"/>
+      <w:r>
+        <w:rPr>
+          <w:rFonts w:cs="Times New Roman"/>
+        </w:rPr>
+        <w:t xml:space="preserve"> WJ (2000) Glossy buckthorn, </w:t>
+      </w:r>
+      <w:proofErr w:type="spellStart"/>
+      <w:r>
+        <w:rPr>
+          <w:rFonts w:cs="Times New Roman"/>
+          <w:i/>
+          <w:iCs/>
+        </w:rPr>
+        <w:t>Rhamnus</w:t>
+      </w:r>
+      <w:proofErr w:type="spellEnd"/>
+      <w:r>
+        <w:rPr>
+          <w:rFonts w:cs="Times New Roman"/>
+          <w:i/>
+          <w:iCs/>
+        </w:rPr>
+        <w:t xml:space="preserve"> frangula</w:t>
       </w:r>
       <w:r>
         <w:rPr>
@@ -22563,7 +25620,21 @@
         <w:rPr>
           <w:rFonts w:cs="Times New Roman"/>
         </w:rPr>
-        <w:t>Prowse TAA, Johnson CN, Lacy RC, et al (2013) No need for disease: Testing extinction hypotheses for the thylacine using multi-species metamodels. Journal of Animal Ecology 82:355–364. https://doi.org/10.1111/1365-2656.12029</w:t>
+        <w:t xml:space="preserve">Prowse TAA, Johnson CN, Lacy RC, et al (2013) No need for disease: Testing extinction hypotheses for the </w:t>
+      </w:r>
+      <w:proofErr w:type="spellStart"/>
+      <w:r>
+        <w:rPr>
+          <w:rFonts w:cs="Times New Roman"/>
+        </w:rPr>
+        <w:t>thylacine</w:t>
+      </w:r>
+      <w:proofErr w:type="spellEnd"/>
+      <w:r>
+        <w:rPr>
+          <w:rFonts w:cs="Times New Roman"/>
+        </w:rPr>
+        <w:t xml:space="preserve"> using multi-species metamodels. Journal of Animal Ecology 82:355–364. https://doi.org/10.1111/1365-2656.12029</w:t>
       </w:r>
     </w:p>
     <w:p>
@@ -22573,11 +25644,61 @@
           <w:rFonts w:cs="Times New Roman"/>
         </w:rPr>
       </w:pPr>
-      <w:r>
-        <w:rPr>
-          <w:rFonts w:cs="Times New Roman"/>
-        </w:rPr>
-        <w:t>Pyšek P, Hulme PE (2005) Spatio-temporal dynamics of plant invasions: linking pattern to process. Ecoscience 12:302–315</w:t>
+      <w:proofErr w:type="spellStart"/>
+      <w:r>
+        <w:rPr>
+          <w:rFonts w:cs="Times New Roman"/>
+        </w:rPr>
+        <w:t>Pyšek</w:t>
+      </w:r>
+      <w:proofErr w:type="spellEnd"/>
+      <w:r>
+        <w:rPr>
+          <w:rFonts w:cs="Times New Roman"/>
+        </w:rPr>
+        <w:t xml:space="preserve"> P, </w:t>
+      </w:r>
+      <w:proofErr w:type="spellStart"/>
+      <w:r>
+        <w:rPr>
+          <w:rFonts w:cs="Times New Roman"/>
+        </w:rPr>
+        <w:t>Hulme</w:t>
+      </w:r>
+      <w:proofErr w:type="spellEnd"/>
+      <w:r>
+        <w:rPr>
+          <w:rFonts w:cs="Times New Roman"/>
+        </w:rPr>
+        <w:t xml:space="preserve"> PE (2005) </w:t>
+      </w:r>
+      <w:proofErr w:type="spellStart"/>
+      <w:r>
+        <w:rPr>
+          <w:rFonts w:cs="Times New Roman"/>
+        </w:rPr>
+        <w:t>Spatio</w:t>
+      </w:r>
+      <w:proofErr w:type="spellEnd"/>
+      <w:r>
+        <w:rPr>
+          <w:rFonts w:cs="Times New Roman"/>
+        </w:rPr>
+        <w:t xml:space="preserve">-temporal dynamics of plant invasions: linking pattern to process. </w:t>
+      </w:r>
+      <w:proofErr w:type="spellStart"/>
+      <w:r>
+        <w:rPr>
+          <w:rFonts w:cs="Times New Roman"/>
+        </w:rPr>
+        <w:t>Ecoscience</w:t>
+      </w:r>
+      <w:proofErr w:type="spellEnd"/>
+      <w:r>
+        <w:rPr>
+          <w:rFonts w:cs="Times New Roman"/>
+        </w:rPr>
+        <w:t xml:space="preserve"> 12:302–315</w:t>
       </w:r>
     </w:p>
     <w:p>
@@ -22587,11 +25708,19 @@
           <w:rFonts w:cs="Times New Roman"/>
         </w:rPr>
       </w:pPr>
-      <w:r>
-        <w:rPr>
-          <w:rFonts w:cs="Times New Roman"/>
-        </w:rPr>
-        <w:t>Ramula S, Buckley YM (2010) Management recommendations for short-lived weeds depend on model structure and explicit characterization of density dependence. Methods in Ecology and Evolution 1:158–167. https://doi.org/10.1111/j.2041-210X.2010.00022.x</w:t>
+      <w:proofErr w:type="spellStart"/>
+      <w:r>
+        <w:rPr>
+          <w:rFonts w:cs="Times New Roman"/>
+        </w:rPr>
+        <w:t>Ramula</w:t>
+      </w:r>
+      <w:proofErr w:type="spellEnd"/>
+      <w:r>
+        <w:rPr>
+          <w:rFonts w:cs="Times New Roman"/>
+        </w:rPr>
+        <w:t xml:space="preserve"> S, Buckley YM (2010) Management recommendations for short-lived weeds depend on model structure and explicit characterization of density dependence. Methods in Ecology and Evolution 1:158–167. https://doi.org/10.1111/j.2041-210X.2010.00022.x</w:t>
       </w:r>
     </w:p>
     <w:p>
@@ -22601,11 +25730,19 @@
           <w:rFonts w:cs="Times New Roman"/>
         </w:rPr>
       </w:pPr>
-      <w:r>
-        <w:rPr>
-          <w:rFonts w:cs="Times New Roman"/>
-        </w:rPr>
-        <w:t>Ramula S, Knight TM, Burns JH, Buckley YM (2008) General guidelines for invasive plant management based on comparative demography of invasive and native plant populations. Journal of Applied Ecology 45:1124–1133. https://doi.org/10.1111/j.1365-2664.2008.01502.x</w:t>
+      <w:proofErr w:type="spellStart"/>
+      <w:r>
+        <w:rPr>
+          <w:rFonts w:cs="Times New Roman"/>
+        </w:rPr>
+        <w:t>Ramula</w:t>
+      </w:r>
+      <w:proofErr w:type="spellEnd"/>
+      <w:r>
+        <w:rPr>
+          <w:rFonts w:cs="Times New Roman"/>
+        </w:rPr>
+        <w:t xml:space="preserve"> S, Knight TM, Burns JH, Buckley YM (2008) General guidelines for invasive plant management based on comparative demography of invasive and native plant populations. Journal of Applied Ecology 45:1124–1133. https://doi.org/10.1111/j.1365-2664.2008.01502.x</w:t>
       </w:r>
     </w:p>
     <w:p>
@@ -22620,7 +25757,21 @@
           <w:rFonts w:cs="Times New Roman"/>
         </w:rPr>
         <w:lastRenderedPageBreak/>
-        <w:t>Rees M, Ellner SP (2009) Integral projection models for populations in temporally varying environments. Ecological Monographs 79:575–594</w:t>
+        <w:t xml:space="preserve">Rees M, </w:t>
+      </w:r>
+      <w:proofErr w:type="spellStart"/>
+      <w:r>
+        <w:rPr>
+          <w:rFonts w:cs="Times New Roman"/>
+        </w:rPr>
+        <w:t>Ellner</w:t>
+      </w:r>
+      <w:proofErr w:type="spellEnd"/>
+      <w:r>
+        <w:rPr>
+          <w:rFonts w:cs="Times New Roman"/>
+        </w:rPr>
+        <w:t xml:space="preserve"> SP (2009) Integral projection models for populations in temporally varying environments. Ecological Monographs 79:575–594</w:t>
       </w:r>
     </w:p>
     <w:p>
@@ -22634,7 +25785,21 @@
         <w:rPr>
           <w:rFonts w:cs="Times New Roman"/>
         </w:rPr>
-        <w:t>Sakai AK, Allendorf FW, Holt JS, et al (2001) The population biology of invasive species. Annual Review of Ecology and Systematics 32:305–332</w:t>
+        <w:t xml:space="preserve">Sakai AK, </w:t>
+      </w:r>
+      <w:proofErr w:type="spellStart"/>
+      <w:r>
+        <w:rPr>
+          <w:rFonts w:cs="Times New Roman"/>
+        </w:rPr>
+        <w:t>Allendorf</w:t>
+      </w:r>
+      <w:proofErr w:type="spellEnd"/>
+      <w:r>
+        <w:rPr>
+          <w:rFonts w:cs="Times New Roman"/>
+        </w:rPr>
+        <w:t xml:space="preserve"> FW, Holt JS, et al (2001) The population biology of invasive species. Annual Review of Ecology and Systematics 32:305–332</w:t>
       </w:r>
     </w:p>
     <w:p>
@@ -22648,7 +25813,35 @@
         <w:rPr>
           <w:rFonts w:cs="Times New Roman"/>
         </w:rPr>
-        <w:t>Searcy KB, Pucko C, McClelland D (2006) The distribution and habitat preferences of introduced species in the Mount Holyoke Range, Hampshire Co., Massachusetts. Rhodora 108:43–61. https://doi.org/10.3119/04-16.1</w:t>
+        <w:t xml:space="preserve">Searcy KB, </w:t>
+      </w:r>
+      <w:proofErr w:type="spellStart"/>
+      <w:r>
+        <w:rPr>
+          <w:rFonts w:cs="Times New Roman"/>
+        </w:rPr>
+        <w:t>Pucko</w:t>
+      </w:r>
+      <w:proofErr w:type="spellEnd"/>
+      <w:r>
+        <w:rPr>
+          <w:rFonts w:cs="Times New Roman"/>
+        </w:rPr>
+        <w:t xml:space="preserve"> C, McClelland D (2006) The distribution and habitat preferences of introduced species in the Mount Holyoke Range, Hampshire Co., Massachusetts. </w:t>
+      </w:r>
+      <w:proofErr w:type="spellStart"/>
+      <w:r>
+        <w:rPr>
+          <w:rFonts w:cs="Times New Roman"/>
+        </w:rPr>
+        <w:t>Rhodora</w:t>
+      </w:r>
+      <w:proofErr w:type="spellEnd"/>
+      <w:r>
+        <w:rPr>
+          <w:rFonts w:cs="Times New Roman"/>
+        </w:rPr>
+        <w:t xml:space="preserve"> 108:43–61. https://doi.org/10.3119/04-16.1</w:t>
       </w:r>
     </w:p>
     <w:p>
@@ -22658,11 +25851,19 @@
           <w:rFonts w:cs="Times New Roman"/>
         </w:rPr>
       </w:pPr>
-      <w:r>
-        <w:rPr>
-          <w:rFonts w:cs="Times New Roman"/>
-        </w:rPr>
-        <w:t>Simberloff D (2009) The Role of Propagule Pressure in Biological Invasions. Annual Review of Ecology, Evolution, and Systematics 40:81–102. https://doi.org/10.1146/annurev.ecolsys.110308.120304</w:t>
+      <w:proofErr w:type="spellStart"/>
+      <w:r>
+        <w:rPr>
+          <w:rFonts w:cs="Times New Roman"/>
+        </w:rPr>
+        <w:t>Simberloff</w:t>
+      </w:r>
+      <w:proofErr w:type="spellEnd"/>
+      <w:r>
+        <w:rPr>
+          <w:rFonts w:cs="Times New Roman"/>
+        </w:rPr>
+        <w:t xml:space="preserve"> D (2009) The Role of Propagule Pressure in Biological Invasions. Annual Review of Ecology, Evolution, and Systematics 40:81–102. https://doi.org/10.1146/annurev.ecolsys.110308.120304</w:t>
       </w:r>
     </w:p>
     <w:p>
@@ -22676,7 +25877,35 @@
         <w:rPr>
           <w:rFonts w:cs="Times New Roman"/>
         </w:rPr>
-        <w:t>Stanton JC (2014) Present-day risk assessment would have predicted the extinction of the passenger pigeon (Ectopistes migratorius). Biological Conservation 180:11–20. https://doi.org/10.1016/j.biocon.2014.09.023</w:t>
+        <w:t>Stanton JC (2014) Present-day risk assessment would have predicted the extinction of the passenger pigeon (</w:t>
+      </w:r>
+      <w:proofErr w:type="spellStart"/>
+      <w:r>
+        <w:rPr>
+          <w:rFonts w:cs="Times New Roman"/>
+        </w:rPr>
+        <w:t>Ectopistes</w:t>
+      </w:r>
+      <w:proofErr w:type="spellEnd"/>
+      <w:r>
+        <w:rPr>
+          <w:rFonts w:cs="Times New Roman"/>
+        </w:rPr>
+        <w:t xml:space="preserve"> </w:t>
+      </w:r>
+      <w:proofErr w:type="spellStart"/>
+      <w:r>
+        <w:rPr>
+          <w:rFonts w:cs="Times New Roman"/>
+        </w:rPr>
+        <w:t>migratorius</w:t>
+      </w:r>
+      <w:proofErr w:type="spellEnd"/>
+      <w:r>
+        <w:rPr>
+          <w:rFonts w:cs="Times New Roman"/>
+        </w:rPr>
+        <w:t>). Biological Conservation 180:11–20. https://doi.org/10.1016/j.biocon.2014.09.023</w:t>
       </w:r>
     </w:p>
     <w:p>
@@ -22690,7 +25919,21 @@
         <w:rPr>
           <w:rFonts w:cs="Times New Roman"/>
         </w:rPr>
-        <w:t>Sullivan MJP, Davies RG, Reino L, Franco AM a. (2012) Using dispersal information to model the species-environment relationship of spreading non-native species. Methods in Ecology and Evolution 3:870–879. https://doi.org/10.1111/j.2041-210X.2012.00219.x</w:t>
+        <w:t xml:space="preserve">Sullivan MJP, Davies RG, </w:t>
+      </w:r>
+      <w:proofErr w:type="spellStart"/>
+      <w:r>
+        <w:rPr>
+          <w:rFonts w:cs="Times New Roman"/>
+        </w:rPr>
+        <w:t>Reino</w:t>
+      </w:r>
+      <w:proofErr w:type="spellEnd"/>
+      <w:r>
+        <w:rPr>
+          <w:rFonts w:cs="Times New Roman"/>
+        </w:rPr>
+        <w:t xml:space="preserve"> L, Franco AM a. (2012) Using dispersal information to model the species-environment relationship of spreading non-native species. Methods in Ecology and Evolution 3:870–879. https://doi.org/10.1111/j.2041-210X.2012.00219.x</w:t>
       </w:r>
     </w:p>
     <w:p>
@@ -22700,11 +25943,61 @@
           <w:rFonts w:cs="Times New Roman"/>
         </w:rPr>
       </w:pPr>
-      <w:r>
-        <w:rPr>
-          <w:rFonts w:cs="Times New Roman"/>
-        </w:rPr>
-        <w:t>Syfert MM, Smith MJ, Coomes DA (2013) The effects of sampling bias and model complexity on the predictive performance of MaxEnt species distribution models. PLoS ONE 8:e55158. https://doi.org/10.1371/journal.pone.0055158</w:t>
+      <w:proofErr w:type="spellStart"/>
+      <w:r>
+        <w:rPr>
+          <w:rFonts w:cs="Times New Roman"/>
+        </w:rPr>
+        <w:t>Syfert</w:t>
+      </w:r>
+      <w:proofErr w:type="spellEnd"/>
+      <w:r>
+        <w:rPr>
+          <w:rFonts w:cs="Times New Roman"/>
+        </w:rPr>
+        <w:t xml:space="preserve"> MM, Smith MJ, </w:t>
+      </w:r>
+      <w:proofErr w:type="spellStart"/>
+      <w:r>
+        <w:rPr>
+          <w:rFonts w:cs="Times New Roman"/>
+        </w:rPr>
+        <w:t>Coomes</w:t>
+      </w:r>
+      <w:proofErr w:type="spellEnd"/>
+      <w:r>
+        <w:rPr>
+          <w:rFonts w:cs="Times New Roman"/>
+        </w:rPr>
+        <w:t xml:space="preserve"> DA (2013) The effects of sampling bias and model complexity on the predictive performance of </w:t>
+      </w:r>
+      <w:proofErr w:type="spellStart"/>
+      <w:r>
+        <w:rPr>
+          <w:rFonts w:cs="Times New Roman"/>
+        </w:rPr>
+        <w:t>MaxEnt</w:t>
+      </w:r>
+      <w:proofErr w:type="spellEnd"/>
+      <w:r>
+        <w:rPr>
+          <w:rFonts w:cs="Times New Roman"/>
+        </w:rPr>
+        <w:t xml:space="preserve"> species distribution models. </w:t>
+      </w:r>
+      <w:proofErr w:type="spellStart"/>
+      <w:r>
+        <w:rPr>
+          <w:rFonts w:cs="Times New Roman"/>
+        </w:rPr>
+        <w:t>PLoS</w:t>
+      </w:r>
+      <w:proofErr w:type="spellEnd"/>
+      <w:r>
+        <w:rPr>
+          <w:rFonts w:cs="Times New Roman"/>
+        </w:rPr>
+        <w:t xml:space="preserve"> ONE 8:e55158. https://doi.org/10.1371/journal.pone.0055158</w:t>
       </w:r>
     </w:p>
     <w:p>
@@ -22714,11 +26007,33 @@
           <w:rFonts w:cs="Times New Roman"/>
         </w:rPr>
       </w:pPr>
-      <w:r>
-        <w:rPr>
-          <w:rFonts w:cs="Times New Roman"/>
-        </w:rPr>
-        <w:t>Theoharides KA, Dukes JS (2007) Plant invasion across space and time: factors affecting nonindigenous species success during four stages of invasion. New Phytologist 176:256–273. https://doi.org/10.1111/j.1469-8137.2007.02207.x</w:t>
+      <w:proofErr w:type="spellStart"/>
+      <w:r>
+        <w:rPr>
+          <w:rFonts w:cs="Times New Roman"/>
+        </w:rPr>
+        <w:t>Theoharides</w:t>
+      </w:r>
+      <w:proofErr w:type="spellEnd"/>
+      <w:r>
+        <w:rPr>
+          <w:rFonts w:cs="Times New Roman"/>
+        </w:rPr>
+        <w:t xml:space="preserve"> KA, Dukes JS (2007) Plant invasion across space and time: factors affecting nonindigenous species success during four stages of invasion. New </w:t>
+      </w:r>
+      <w:proofErr w:type="spellStart"/>
+      <w:r>
+        <w:rPr>
+          <w:rFonts w:cs="Times New Roman"/>
+        </w:rPr>
+        <w:t>Phytologist</w:t>
+      </w:r>
+      <w:proofErr w:type="spellEnd"/>
+      <w:r>
+        <w:rPr>
+          <w:rFonts w:cs="Times New Roman"/>
+        </w:rPr>
+        <w:t xml:space="preserve"> 176:256–273. https://doi.org/10.1111/j.1469-8137.2007.02207.x</w:t>
       </w:r>
     </w:p>
     <w:p>
@@ -22740,7 +26055,43 @@
           <w:i/>
           <w:iCs/>
         </w:rPr>
-        <w:t>(Chaunus [Bufo] marinus)</w:t>
+        <w:t>(</w:t>
+      </w:r>
+      <w:proofErr w:type="spellStart"/>
+      <w:r>
+        <w:rPr>
+          <w:rFonts w:cs="Times New Roman"/>
+          <w:i/>
+          <w:iCs/>
+        </w:rPr>
+        <w:t>Chaunus</w:t>
+      </w:r>
+      <w:proofErr w:type="spellEnd"/>
+      <w:r>
+        <w:rPr>
+          <w:rFonts w:cs="Times New Roman"/>
+          <w:i/>
+          <w:iCs/>
+        </w:rPr>
+        <w:t xml:space="preserve"> [</w:t>
+      </w:r>
+      <w:proofErr w:type="spellStart"/>
+      <w:r>
+        <w:rPr>
+          <w:rFonts w:cs="Times New Roman"/>
+          <w:i/>
+          <w:iCs/>
+        </w:rPr>
+        <w:t>Bufo</w:t>
+      </w:r>
+      <w:proofErr w:type="spellEnd"/>
+      <w:r>
+        <w:rPr>
+          <w:rFonts w:cs="Times New Roman"/>
+          <w:i/>
+          <w:iCs/>
+        </w:rPr>
+        <w:t>] marinus)</w:t>
       </w:r>
       <w:r>
         <w:rPr>
@@ -22756,11 +26107,19 @@
           <w:rFonts w:cs="Times New Roman"/>
         </w:rPr>
       </w:pPr>
-      <w:r>
-        <w:rPr>
-          <w:rFonts w:cs="Times New Roman"/>
-        </w:rPr>
-        <w:t>VanDerWal J, Shoo LP, Johnson CN, Williams SE (2009) Abundance and the environmental niche: environmental suitability estimated from niche models predicts the upper limit of local abundance. The American Naturalist 174:282–91. https://doi.org/10.1086/600087</w:t>
+      <w:proofErr w:type="spellStart"/>
+      <w:r>
+        <w:rPr>
+          <w:rFonts w:cs="Times New Roman"/>
+        </w:rPr>
+        <w:t>VanDerWal</w:t>
+      </w:r>
+      <w:proofErr w:type="spellEnd"/>
+      <w:r>
+        <w:rPr>
+          <w:rFonts w:cs="Times New Roman"/>
+        </w:rPr>
+        <w:t xml:space="preserve"> J, Shoo LP, Johnson CN, Williams SE (2009) Abundance and the environmental niche: environmental suitability estimated from niche models predicts the upper limit of local abundance. The American Naturalist 174:282–91. https://doi.org/10.1086/600087</w:t>
       </w:r>
     </w:p>
     <w:p>
@@ -22770,11 +26129,33 @@
           <w:rFonts w:cs="Times New Roman"/>
         </w:rPr>
       </w:pPr>
-      <w:r>
-        <w:rPr>
-          <w:rFonts w:cs="Times New Roman"/>
-        </w:rPr>
-        <w:t>Vindenes Y, Engen S, Saether B-E (2011) Integral projection models for finite populations in a stochastic environment. Ecology 92:1146–56</w:t>
+      <w:proofErr w:type="spellStart"/>
+      <w:r>
+        <w:rPr>
+          <w:rFonts w:cs="Times New Roman"/>
+        </w:rPr>
+        <w:t>Vindenes</w:t>
+      </w:r>
+      <w:proofErr w:type="spellEnd"/>
+      <w:r>
+        <w:rPr>
+          <w:rFonts w:cs="Times New Roman"/>
+        </w:rPr>
+        <w:t xml:space="preserve"> Y, Engen S, </w:t>
+      </w:r>
+      <w:proofErr w:type="spellStart"/>
+      <w:r>
+        <w:rPr>
+          <w:rFonts w:cs="Times New Roman"/>
+        </w:rPr>
+        <w:t>Saether</w:t>
+      </w:r>
+      <w:proofErr w:type="spellEnd"/>
+      <w:r>
+        <w:rPr>
+          <w:rFonts w:cs="Times New Roman"/>
+        </w:rPr>
+        <w:t xml:space="preserve"> B-E (2011) Integral projection models for finite populations in a stochastic environment. Ecology 92:1146–56</w:t>
       </w:r>
     </w:p>
     <w:p>
@@ -22821,8 +26202,6 @@
         <w:lastRenderedPageBreak/>
         <w:fldChar w:fldCharType="end"/>
       </w:r>
-      <w:bookmarkStart w:id="10" w:name="_GoBack"/>
-      <w:bookmarkEnd w:id="10"/>
     </w:p>
     <w:sectPr>
       <w:pgSz w:w="12240" w:h="15840"/>
@@ -25056,7 +28435,7 @@
 </file>
 
 <file path=customXml/itemProps1.xml><?xml version="1.0" encoding="utf-8"?>
-<ds:datastoreItem xmlns:ds="http://schemas.openxmlformats.org/officeDocument/2006/customXml" ds:itemID="{5E213DBF-43AE-1E4A-8717-7B3528A8F44C}">
+<ds:datastoreItem xmlns:ds="http://schemas.openxmlformats.org/officeDocument/2006/customXml" ds:itemID="{1E9FD7EF-0F8A-AA45-B82D-555A2AF12D21}">
   <ds:schemaRefs>
     <ds:schemaRef ds:uri="http://schemas.openxmlformats.org/officeDocument/2006/bibliography"/>
   </ds:schemaRefs>

--- a/manuscript/Aiello-Lammens-Fral_Spatial_Demog.docx
+++ b/manuscript/Aiello-Lammens-Fral_Spatial_Demog.docx
@@ -236,8 +236,6 @@
         </w:rPr>
         <w:t xml:space="preserve">, </w:t>
       </w:r>
-      <w:bookmarkStart w:id="1" w:name="_GoBack"/>
-      <w:bookmarkEnd w:id="1"/>
       <w:r>
         <w:rPr>
           <w:iCs/>
@@ -2427,7 +2425,7 @@
         </w:rPr>
         <w:t xml:space="preserve"> other invasive species. </w:t>
       </w:r>
-      <w:bookmarkStart w:id="2" w:name="methods-and-results"/>
+      <w:bookmarkStart w:id="1" w:name="methods-and-results"/>
       <w:r>
         <w:rPr>
           <w:rFonts w:cs="Times New Roman"/>
@@ -4549,7 +4547,21 @@
         <w:rPr>
           <w:rFonts w:cs="Times New Roman"/>
         </w:rPr>
-        <w:t>(Akçakaya 2002)</w:t>
+        <w:t>(</w:t>
+      </w:r>
+      <w:proofErr w:type="spellStart"/>
+      <w:r>
+        <w:rPr>
+          <w:rFonts w:cs="Times New Roman"/>
+        </w:rPr>
+        <w:t>Akçakaya</w:t>
+      </w:r>
+      <w:proofErr w:type="spellEnd"/>
+      <w:r>
+        <w:rPr>
+          <w:rFonts w:cs="Times New Roman"/>
+        </w:rPr>
+        <w:t xml:space="preserve"> 2002)</w:t>
       </w:r>
       <w:r>
         <w:rPr>
@@ -5750,7 +5762,21 @@
         <w:rPr>
           <w:rFonts w:cs="Times New Roman"/>
         </w:rPr>
-        <w:t>(Merow et al. 2011)</w:t>
+        <w:t>(</w:t>
+      </w:r>
+      <w:proofErr w:type="spellStart"/>
+      <w:r>
+        <w:rPr>
+          <w:rFonts w:cs="Times New Roman"/>
+        </w:rPr>
+        <w:t>Merow</w:t>
+      </w:r>
+      <w:proofErr w:type="spellEnd"/>
+      <w:r>
+        <w:rPr>
+          <w:rFonts w:cs="Times New Roman"/>
+        </w:rPr>
+        <w:t xml:space="preserve"> et al. 2011)</w:t>
       </w:r>
       <w:r>
         <w:rPr>
@@ -7647,7 +7673,7 @@
         <w:t>. The values were chosen to represent perfect observation, to match the initial population sizes used in simulations, and to represent a density of approximately one reproductive plant per square kilometer in a 20 x 20 km patch, respectively.</w:t>
       </w:r>
     </w:p>
-    <w:bookmarkEnd w:id="2"/>
+    <w:bookmarkEnd w:id="1"/>
     <w:p>
       <w:pPr>
         <w:spacing w:line="480" w:lineRule="auto"/>
@@ -8577,8 +8603,8 @@
           </w:rPr>
           <m:t>=</m:t>
         </m:r>
-        <w:bookmarkStart w:id="3" w:name="OLE_LINK1"/>
-        <w:bookmarkStart w:id="4" w:name="OLE_LINK2"/>
+        <w:bookmarkStart w:id="2" w:name="OLE_LINK1"/>
+        <w:bookmarkStart w:id="3" w:name="OLE_LINK2"/>
         <m:sSub>
           <m:sSubPr>
             <m:ctrlPr>
@@ -8650,8 +8676,8 @@
         </w:rPr>
         <w:t xml:space="preserve"> </w:t>
       </w:r>
+      <w:bookmarkEnd w:id="2"/>
       <w:bookmarkEnd w:id="3"/>
-      <w:bookmarkEnd w:id="4"/>
       <w:r>
         <w:rPr>
           <w:rFonts w:cs="Times New Roman"/>
@@ -10902,8 +10928,8 @@
           <w:iCs/>
         </w:rPr>
       </w:pPr>
-      <w:bookmarkStart w:id="5" w:name="OLE_LINK9"/>
-      <w:bookmarkStart w:id="6" w:name="OLE_LINK10"/>
+      <w:bookmarkStart w:id="4" w:name="OLE_LINK9"/>
+      <w:bookmarkStart w:id="5" w:name="OLE_LINK10"/>
       <w:r>
         <w:rPr>
           <w:i/>
@@ -10936,8 +10962,8 @@
         </w:rPr>
         <w:t xml:space="preserve"> occurrence</w:t>
       </w:r>
+      <w:bookmarkEnd w:id="4"/>
       <w:bookmarkEnd w:id="5"/>
-      <w:bookmarkEnd w:id="6"/>
       <w:r>
         <w:rPr>
           <w:rFonts w:cs="Times New Roman"/>
@@ -11301,33 +11327,6 @@
         </w:rPr>
         <w:lastRenderedPageBreak/>
         <w:t>Discussion</w:t>
-      </w:r>
-      <w:r>
-        <w:rPr>
-          <w:b/>
-        </w:rPr>
-        <w:t xml:space="preserve"> (</w:t>
-      </w:r>
-      <w:r>
-        <w:rPr>
-          <w:b/>
-          <w:color w:val="FF0000"/>
-        </w:rPr>
-        <w:t>2</w:t>
-      </w:r>
-      <w:r>
-        <w:rPr>
-          <w:b/>
-          <w:color w:val="FF0000"/>
-        </w:rPr>
-        <w:t>258</w:t>
-      </w:r>
-      <w:r>
-        <w:rPr>
-          <w:b/>
-          <w:color w:val="FF0000"/>
-        </w:rPr>
-        <w:t xml:space="preserve"> words)</w:t>
       </w:r>
     </w:p>
     <w:p>
@@ -17330,8 +17329,8 @@
                 <w:szCs w:val="22"/>
               </w:rPr>
             </w:pPr>
-            <w:bookmarkStart w:id="7" w:name="OLE_LINK7"/>
-            <w:bookmarkStart w:id="8" w:name="OLE_LINK8"/>
+            <w:bookmarkStart w:id="6" w:name="OLE_LINK7"/>
+            <w:bookmarkStart w:id="7" w:name="OLE_LINK8"/>
             <w:r>
               <w:rPr>
                 <w:rFonts w:cs="Times New Roman"/>
@@ -17340,8 +17339,8 @@
               </w:rPr>
               <w:t>Julian day number at start of growing season</w:t>
             </w:r>
+            <w:bookmarkEnd w:id="6"/>
             <w:bookmarkEnd w:id="7"/>
-            <w:bookmarkEnd w:id="8"/>
           </w:p>
         </w:tc>
         <w:tc>
@@ -20644,7 +20643,7 @@
                         <a:effectLst/>
                         <a:extLst>
                           <a:ext uri="{C572A759-6A51-4108-AA02-DFA0A04FC94B}">
-                            <ma14:wrappingTextBoxFlag xmlns:ma14="http://schemas.microsoft.com/office/mac/drawingml/2011/main" xmlns:w="http://schemas.openxmlformats.org/wordprocessingml/2006/main" xmlns:w10="urn:schemas-microsoft-com:office:word" xmlns:v="urn:schemas-microsoft-com:vml" xmlns:o="urn:schemas-microsoft-com:office:office" xmlns:mv="urn:schemas-microsoft-com:mac:vml" xmlns:mo="http://schemas.microsoft.com/office/mac/office/2008/main" xmlns=""/>
+                            <ma14:wrappingTextBoxFlag xmlns="" xmlns:mo="http://schemas.microsoft.com/office/mac/office/2008/main" xmlns:mv="urn:schemas-microsoft-com:mac:vml" xmlns:o="urn:schemas-microsoft-com:office:office" xmlns:v="urn:schemas-microsoft-com:vml" xmlns:w10="urn:schemas-microsoft-com:office:word" xmlns:w="http://schemas.openxmlformats.org/wordprocessingml/2006/main" xmlns:ma14="http://schemas.microsoft.com/office/mac/drawingml/2011/main"/>
                           </a:ext>
                         </a:extLst>
                       </wps:spPr>
@@ -20766,7 +20765,7 @@
                         <a:effectLst/>
                         <a:extLst>
                           <a:ext uri="{C572A759-6A51-4108-AA02-DFA0A04FC94B}">
-                            <ma14:wrappingTextBoxFlag xmlns:ma14="http://schemas.microsoft.com/office/mac/drawingml/2011/main" xmlns:w="http://schemas.openxmlformats.org/wordprocessingml/2006/main" xmlns:w10="urn:schemas-microsoft-com:office:word" xmlns:v="urn:schemas-microsoft-com:vml" xmlns:o="urn:schemas-microsoft-com:office:office" xmlns:mv="urn:schemas-microsoft-com:mac:vml" xmlns:mo="http://schemas.microsoft.com/office/mac/office/2008/main" xmlns=""/>
+                            <ma14:wrappingTextBoxFlag xmlns="" xmlns:mo="http://schemas.microsoft.com/office/mac/office/2008/main" xmlns:mv="urn:schemas-microsoft-com:mac:vml" xmlns:o="urn:schemas-microsoft-com:office:office" xmlns:v="urn:schemas-microsoft-com:vml" xmlns:w10="urn:schemas-microsoft-com:office:word" xmlns:w="http://schemas.openxmlformats.org/wordprocessingml/2006/main" xmlns:ma14="http://schemas.microsoft.com/office/mac/drawingml/2011/main"/>
                           </a:ext>
                         </a:extLst>
                       </wps:spPr>
@@ -20884,7 +20883,7 @@
                         <a:effectLst/>
                         <a:extLst>
                           <a:ext uri="{C572A759-6A51-4108-AA02-DFA0A04FC94B}">
-                            <ma14:wrappingTextBoxFlag xmlns:ma14="http://schemas.microsoft.com/office/mac/drawingml/2011/main" xmlns:w="http://schemas.openxmlformats.org/wordprocessingml/2006/main" xmlns:w10="urn:schemas-microsoft-com:office:word" xmlns:v="urn:schemas-microsoft-com:vml" xmlns:o="urn:schemas-microsoft-com:office:office" xmlns:mv="urn:schemas-microsoft-com:mac:vml" xmlns:mo="http://schemas.microsoft.com/office/mac/office/2008/main" xmlns=""/>
+                            <ma14:wrappingTextBoxFlag xmlns="" xmlns:mo="http://schemas.microsoft.com/office/mac/office/2008/main" xmlns:mv="urn:schemas-microsoft-com:mac:vml" xmlns:o="urn:schemas-microsoft-com:office:office" xmlns:v="urn:schemas-microsoft-com:vml" xmlns:w10="urn:schemas-microsoft-com:office:word" xmlns:w="http://schemas.openxmlformats.org/wordprocessingml/2006/main" xmlns:ma14="http://schemas.microsoft.com/office/mac/drawingml/2011/main"/>
                           </a:ext>
                         </a:extLst>
                       </wps:spPr>
@@ -21031,7 +21030,7 @@
                                     </pic:cNvPicPr>
                                   </pic:nvPicPr>
                                   <pic:blipFill>
-                                    <a:blip r:embed="rId9">
+                                    <a:blip r:embed="rId8">
                                       <a:extLst>
                                         <a:ext uri="{28A0092B-C50C-407E-A947-70E740481C1C}">
                                           <a14:useLocalDpi xmlns:a14="http://schemas.microsoft.com/office/drawing/2010/main" val="0"/>
@@ -21110,7 +21109,7 @@
                         <a:effectLst/>
                         <a:extLst>
                           <a:ext uri="{C572A759-6A51-4108-AA02-DFA0A04FC94B}">
-                            <ma14:wrappingTextBoxFlag xmlns:ma14="http://schemas.microsoft.com/office/mac/drawingml/2011/main" xmlns:w="http://schemas.openxmlformats.org/wordprocessingml/2006/main" xmlns:w10="urn:schemas-microsoft-com:office:word" xmlns:v="urn:schemas-microsoft-com:vml" xmlns:o="urn:schemas-microsoft-com:office:office" xmlns:mv="urn:schemas-microsoft-com:mac:vml" xmlns:mo="http://schemas.microsoft.com/office/mac/office/2008/main" xmlns=""/>
+                            <ma14:wrappingTextBoxFlag xmlns="" xmlns:mo="http://schemas.microsoft.com/office/mac/office/2008/main" xmlns:mv="urn:schemas-microsoft-com:mac:vml" xmlns:o="urn:schemas-microsoft-com:office:office" xmlns:v="urn:schemas-microsoft-com:vml" xmlns:w10="urn:schemas-microsoft-com:office:word" xmlns:w="http://schemas.openxmlformats.org/wordprocessingml/2006/main" xmlns:ma14="http://schemas.microsoft.com/office/mac/drawingml/2011/main"/>
                           </a:ext>
                         </a:extLst>
                       </wps:spPr>
@@ -21217,7 +21216,7 @@
                     <pic:cNvPicPr/>
                   </pic:nvPicPr>
                   <pic:blipFill>
-                    <a:blip r:embed="rId10">
+                    <a:blip r:embed="rId9">
                       <a:extLst>
                         <a:ext uri="{28A0092B-C50C-407E-A947-70E740481C1C}">
                           <a14:useLocalDpi xmlns:a14="http://schemas.microsoft.com/office/drawing/2010/main" val="0"/>
@@ -21263,8 +21262,8 @@
           <w:b/>
         </w:rPr>
         <w:sectPr>
-          <w:footerReference w:type="even" r:id="rId11"/>
-          <w:footerReference w:type="default" r:id="rId12"/>
+          <w:footerReference w:type="even" r:id="rId10"/>
+          <w:footerReference w:type="default" r:id="rId11"/>
           <w:pgSz w:w="12240" w:h="15840"/>
           <w:pgMar w:top="1440" w:right="1440" w:bottom="1440" w:left="1440" w:header="720" w:footer="720" w:gutter="0"/>
           <w:cols w:space="720"/>
@@ -21372,7 +21371,7 @@
                     <pic:cNvPicPr/>
                   </pic:nvPicPr>
                   <pic:blipFill>
-                    <a:blip r:embed="rId13">
+                    <a:blip r:embed="rId12">
                       <a:extLst>
                         <a:ext uri="{28A0092B-C50C-407E-A947-70E740481C1C}">
                           <a14:useLocalDpi xmlns:a14="http://schemas.microsoft.com/office/drawing/2010/main" val="0"/>
@@ -21449,13 +21448,13 @@
       <w:r>
         <w:t xml:space="preserve">. </w:t>
       </w:r>
-      <w:bookmarkStart w:id="9" w:name="OLE_LINK3"/>
-      <w:bookmarkStart w:id="10" w:name="OLE_LINK4"/>
+      <w:bookmarkStart w:id="8" w:name="OLE_LINK3"/>
+      <w:bookmarkStart w:id="9" w:name="OLE_LINK4"/>
       <w:r>
         <w:t xml:space="preserve">Simulations plotted here were those using plot effective density dependence, land-use change, and long-distance dispersal weighted by human population density. </w:t>
       </w:r>
+      <w:bookmarkEnd w:id="8"/>
       <w:bookmarkEnd w:id="9"/>
-      <w:bookmarkEnd w:id="10"/>
       <w:r>
         <w:t xml:space="preserve">The sensitivity of each model with respect to historical occurrence records was calculated for each year of the simulation (1911 to 2010). A sensitivity value of 1 indicates that the simulation predicted occurrences in all populations where </w:t>
       </w:r>
@@ -21513,6 +21512,107 @@
                 <pic:pic xmlns:pic="http://schemas.openxmlformats.org/drawingml/2006/picture">
                   <pic:nvPicPr>
                     <pic:cNvPr id="0" name="Sensitivity_All_Models.pdf"/>
+                    <pic:cNvPicPr/>
+                  </pic:nvPicPr>
+                  <pic:blipFill>
+                    <a:blip r:embed="rId13"/>
+                    <a:stretch>
+                      <a:fillRect/>
+                    </a:stretch>
+                  </pic:blipFill>
+                  <pic:spPr>
+                    <a:xfrm>
+                      <a:off x="0" y="0"/>
+                      <a:ext cx="5943600" cy="5943600"/>
+                    </a:xfrm>
+                    <a:prstGeom prst="rect">
+                      <a:avLst/>
+                    </a:prstGeom>
+                  </pic:spPr>
+                </pic:pic>
+              </a:graphicData>
+            </a:graphic>
+          </wp:inline>
+        </w:drawing>
+      </w:r>
+      <w:r>
+        <w:rPr>
+          <w:b/>
+          <w:u w:val="single"/>
+        </w:rPr>
+        <w:br w:type="page"/>
+      </w:r>
+    </w:p>
+    <w:p>
+      <w:r>
+        <w:rPr>
+          <w:b/>
+        </w:rPr>
+        <w:lastRenderedPageBreak/>
+        <w:t xml:space="preserve">Figure </w:t>
+      </w:r>
+      <w:r>
+        <w:rPr>
+          <w:b/>
+        </w:rPr>
+        <w:t>4</w:t>
+      </w:r>
+      <w:r>
+        <w:rPr>
+          <w:b/>
+        </w:rPr>
+        <w:t xml:space="preserve">. </w:t>
+      </w:r>
+      <w:r>
+        <w:t xml:space="preserve">Cumulative occupied area (measured as the number of 20 x 20 km patches classified as occupied) curves for all simulation models. Simulations presented here are those using plot effective density dependence, land-use change, and long-distance dispersal weighted by human population density. The black line represents cumulative occupied area for </w:t>
+      </w:r>
+      <w:r>
+        <w:rPr>
+          <w:rFonts w:eastAsiaTheme="minorEastAsia" w:cs="Times New Roman"/>
+          <w:i/>
+          <w:iCs/>
+        </w:rPr>
+        <w:t xml:space="preserve">F. </w:t>
+      </w:r>
+      <w:proofErr w:type="spellStart"/>
+      <w:r>
+        <w:rPr>
+          <w:rFonts w:eastAsiaTheme="minorEastAsia" w:cs="Times New Roman"/>
+          <w:i/>
+          <w:iCs/>
+        </w:rPr>
+        <w:t>alnus</w:t>
+      </w:r>
+      <w:proofErr w:type="spellEnd"/>
+      <w:r>
+        <w:t xml:space="preserve"> based on historical occurrence records. Results from three different occupancy thresholds are represented by three different colors. The red line represents the square-root of the maximum number of patches occupied, based on the historical observations.</w:t>
+      </w:r>
+    </w:p>
+    <w:p>
+      <w:pPr>
+        <w:spacing w:after="0"/>
+        <w:rPr>
+          <w:b/>
+        </w:rPr>
+      </w:pPr>
+      <w:r>
+        <w:rPr>
+          <w:rFonts w:ascii="Times" w:eastAsiaTheme="minorEastAsia" w:hAnsi="Times" w:cs="Times New Roman"/>
+          <w:noProof/>
+        </w:rPr>
+        <w:drawing>
+          <wp:inline distT="0" distB="0" distL="0" distR="0" wp14:anchorId="7EB296A1" wp14:editId="2449A2D0">
+            <wp:extent cx="5943600" cy="5943600"/>
+            <wp:effectExtent l="0" t="0" r="0" b="0"/>
+            <wp:docPr id="4" name="Picture 4" descr="A screenshot of a computer&#10;&#10;Description automatically generated"/>
+            <wp:cNvGraphicFramePr>
+              <a:graphicFrameLocks xmlns:a="http://schemas.openxmlformats.org/drawingml/2006/main" noChangeAspect="1"/>
+            </wp:cNvGraphicFramePr>
+            <a:graphic xmlns:a="http://schemas.openxmlformats.org/drawingml/2006/main">
+              <a:graphicData uri="http://schemas.openxmlformats.org/drawingml/2006/picture">
+                <pic:pic xmlns:pic="http://schemas.openxmlformats.org/drawingml/2006/picture">
+                  <pic:nvPicPr>
+                    <pic:cNvPr id="0" name="Cumulative_AOO_DensEff_PopD_allsims.jpg"/>
                     <pic:cNvPicPr/>
                   </pic:nvPicPr>
                   <pic:blipFill>
@@ -21536,58 +21636,6 @@
           </wp:inline>
         </w:drawing>
       </w:r>
-      <w:r>
-        <w:rPr>
-          <w:b/>
-          <w:u w:val="single"/>
-        </w:rPr>
-        <w:br w:type="page"/>
-      </w:r>
-    </w:p>
-    <w:p>
-      <w:r>
-        <w:rPr>
-          <w:b/>
-        </w:rPr>
-        <w:lastRenderedPageBreak/>
-        <w:t xml:space="preserve">Figure </w:t>
-      </w:r>
-      <w:r>
-        <w:rPr>
-          <w:b/>
-        </w:rPr>
-        <w:t>4</w:t>
-      </w:r>
-      <w:r>
-        <w:rPr>
-          <w:b/>
-        </w:rPr>
-        <w:t xml:space="preserve">. </w:t>
-      </w:r>
-      <w:r>
-        <w:t xml:space="preserve">Cumulative occupied area (measured as the number of 20 x 20 km patches classified as occupied) curves for all simulation models. Simulations presented here are those using plot effective density dependence, land-use change, and long-distance dispersal weighted by human population density. The black line represents cumulative occupied area for </w:t>
-      </w:r>
-      <w:r>
-        <w:rPr>
-          <w:rFonts w:eastAsiaTheme="minorEastAsia" w:cs="Times New Roman"/>
-          <w:i/>
-          <w:iCs/>
-        </w:rPr>
-        <w:t xml:space="preserve">F. </w:t>
-      </w:r>
-      <w:proofErr w:type="spellStart"/>
-      <w:r>
-        <w:rPr>
-          <w:rFonts w:eastAsiaTheme="minorEastAsia" w:cs="Times New Roman"/>
-          <w:i/>
-          <w:iCs/>
-        </w:rPr>
-        <w:t>alnus</w:t>
-      </w:r>
-      <w:proofErr w:type="spellEnd"/>
-      <w:r>
-        <w:t xml:space="preserve"> based on historical occurrence records. Results from three different occupancy thresholds are represented by three different colors. The red line represents the square-root of the maximum number of patches occupied, based on the historical observations.</w:t>
-      </w:r>
     </w:p>
     <w:p>
       <w:pPr>
@@ -21598,14 +21646,69 @@
       </w:pPr>
       <w:r>
         <w:rPr>
-          <w:rFonts w:ascii="Times" w:eastAsiaTheme="minorEastAsia" w:hAnsi="Times" w:cs="Times New Roman"/>
+          <w:b/>
+        </w:rPr>
+        <w:br w:type="page"/>
+      </w:r>
+    </w:p>
+    <w:p>
+      <w:pPr>
+        <w:spacing w:after="0"/>
+      </w:pPr>
+      <w:r>
+        <w:rPr>
+          <w:b/>
+        </w:rPr>
+        <w:lastRenderedPageBreak/>
+        <w:t xml:space="preserve">Figure </w:t>
+      </w:r>
+      <w:r>
+        <w:rPr>
+          <w:b/>
+        </w:rPr>
+        <w:t>5</w:t>
+      </w:r>
+      <w:r>
+        <w:rPr>
+          <w:b/>
+        </w:rPr>
+        <w:t xml:space="preserve">. </w:t>
+      </w:r>
+      <w:r>
+        <w:t xml:space="preserve">Sensitivity versus positive predictive power for simulations using plot effective density dependence, land-use change, and long-distance dispersal weighted by human population density. Model fit measures were calculated based on an occupancy threshold of 1000 individuals. Simulations classified as having a combined sensitivity and positive predictive power metric value of 1 (90 of 500 simulations) are </w:t>
+      </w:r>
+      <w:r>
+        <w:t>black, all others are grey</w:t>
+      </w:r>
+      <w:r>
+        <w:t>.</w:t>
+      </w:r>
+    </w:p>
+    <w:p>
+      <w:pPr>
+        <w:spacing w:after="0"/>
+        <w:rPr>
+          <w:b/>
+        </w:rPr>
+      </w:pPr>
+    </w:p>
+    <w:p>
+      <w:pPr>
+        <w:spacing w:after="0"/>
+        <w:rPr>
+          <w:b/>
+        </w:rPr>
+      </w:pPr>
+      <w:r>
+        <w:rPr>
+          <w:b/>
           <w:noProof/>
         </w:rPr>
         <w:drawing>
-          <wp:inline distT="0" distB="0" distL="0" distR="0" wp14:anchorId="7EB296A1" wp14:editId="2449A2D0">
+          <wp:inline distT="0" distB="0" distL="0" distR="0" wp14:anchorId="3AF179C8" wp14:editId="60BD84B2">
             <wp:extent cx="5943600" cy="5943600"/>
             <wp:effectExtent l="0" t="0" r="0" b="0"/>
-            <wp:docPr id="4" name="Picture 4" descr="A screenshot of a computer&#10;&#10;Description automatically generated"/>
+            <wp:docPr id="1" name="Picture 1"/>
             <wp:cNvGraphicFramePr>
               <a:graphicFrameLocks xmlns:a="http://schemas.openxmlformats.org/drawingml/2006/main" noChangeAspect="1"/>
             </wp:cNvGraphicFramePr>
@@ -21613,7 +21716,7 @@
               <a:graphicData uri="http://schemas.openxmlformats.org/drawingml/2006/picture">
                 <pic:pic xmlns:pic="http://schemas.openxmlformats.org/drawingml/2006/picture">
                   <pic:nvPicPr>
-                    <pic:cNvPr id="0" name="Cumulative_AOO_DensEff_PopD_allsims.jpg"/>
+                    <pic:cNvPr id="0" name="Sensitivity_vs_PPP_popd_1k.pdf"/>
                     <pic:cNvPicPr/>
                   </pic:nvPicPr>
                   <pic:blipFill>
@@ -21637,24 +21740,18 @@
           </wp:inline>
         </w:drawing>
       </w:r>
+      <w:r>
+        <w:rPr>
+          <w:b/>
+        </w:rPr>
+        <w:br w:type="page"/>
+      </w:r>
     </w:p>
     <w:p>
       <w:pPr>
-        <w:spacing w:after="0"/>
         <w:rPr>
           <w:b/>
         </w:rPr>
-      </w:pPr>
-      <w:r>
-        <w:rPr>
-          <w:b/>
-        </w:rPr>
-        <w:br w:type="page"/>
-      </w:r>
-    </w:p>
-    <w:p>
-      <w:pPr>
-        <w:spacing w:after="0"/>
       </w:pPr>
       <w:r>
         <w:rPr>
@@ -21667,7 +21764,7 @@
         <w:rPr>
           <w:b/>
         </w:rPr>
-        <w:t>5</w:t>
+        <w:t>6</w:t>
       </w:r>
       <w:r>
         <w:rPr>
@@ -21676,104 +21773,6 @@
         <w:t xml:space="preserve">. </w:t>
       </w:r>
       <w:r>
-        <w:t xml:space="preserve">Sensitivity versus positive predictive power for simulations using plot effective density dependence, land-use change, and long-distance dispersal weighted by human population density. Model fit measures were calculated based on an occupancy threshold of 1000 individuals. Simulations classified as having a combined sensitivity and positive predictive power metric value of 1 (90 of 500 simulations) are </w:t>
-      </w:r>
-      <w:r>
-        <w:t>black, all others are grey</w:t>
-      </w:r>
-      <w:r>
-        <w:t>.</w:t>
-      </w:r>
-    </w:p>
-    <w:p>
-      <w:pPr>
-        <w:spacing w:after="0"/>
-        <w:rPr>
-          <w:b/>
-        </w:rPr>
-      </w:pPr>
-    </w:p>
-    <w:p>
-      <w:pPr>
-        <w:spacing w:after="0"/>
-        <w:rPr>
-          <w:b/>
-        </w:rPr>
-      </w:pPr>
-      <w:r>
-        <w:rPr>
-          <w:b/>
-          <w:noProof/>
-        </w:rPr>
-        <w:drawing>
-          <wp:inline distT="0" distB="0" distL="0" distR="0" wp14:anchorId="3AF179C8" wp14:editId="60BD84B2">
-            <wp:extent cx="5943600" cy="5943600"/>
-            <wp:effectExtent l="0" t="0" r="0" b="0"/>
-            <wp:docPr id="1" name="Picture 1"/>
-            <wp:cNvGraphicFramePr>
-              <a:graphicFrameLocks xmlns:a="http://schemas.openxmlformats.org/drawingml/2006/main" noChangeAspect="1"/>
-            </wp:cNvGraphicFramePr>
-            <a:graphic xmlns:a="http://schemas.openxmlformats.org/drawingml/2006/main">
-              <a:graphicData uri="http://schemas.openxmlformats.org/drawingml/2006/picture">
-                <pic:pic xmlns:pic="http://schemas.openxmlformats.org/drawingml/2006/picture">
-                  <pic:nvPicPr>
-                    <pic:cNvPr id="0" name="Sensitivity_vs_PPP_popd_1k.pdf"/>
-                    <pic:cNvPicPr/>
-                  </pic:nvPicPr>
-                  <pic:blipFill>
-                    <a:blip r:embed="rId16"/>
-                    <a:stretch>
-                      <a:fillRect/>
-                    </a:stretch>
-                  </pic:blipFill>
-                  <pic:spPr>
-                    <a:xfrm>
-                      <a:off x="0" y="0"/>
-                      <a:ext cx="5943600" cy="5943600"/>
-                    </a:xfrm>
-                    <a:prstGeom prst="rect">
-                      <a:avLst/>
-                    </a:prstGeom>
-                  </pic:spPr>
-                </pic:pic>
-              </a:graphicData>
-            </a:graphic>
-          </wp:inline>
-        </w:drawing>
-      </w:r>
-      <w:r>
-        <w:rPr>
-          <w:b/>
-        </w:rPr>
-        <w:br w:type="page"/>
-      </w:r>
-    </w:p>
-    <w:p>
-      <w:pPr>
-        <w:rPr>
-          <w:b/>
-        </w:rPr>
-      </w:pPr>
-      <w:r>
-        <w:rPr>
-          <w:b/>
-        </w:rPr>
-        <w:lastRenderedPageBreak/>
-        <w:t xml:space="preserve">Figure </w:t>
-      </w:r>
-      <w:r>
-        <w:rPr>
-          <w:b/>
-        </w:rPr>
-        <w:t>6</w:t>
-      </w:r>
-      <w:r>
-        <w:rPr>
-          <w:b/>
-        </w:rPr>
-        <w:t xml:space="preserve">. </w:t>
-      </w:r>
-      <w:r>
         <w:t xml:space="preserve">Response curves of predictor variables versus </w:t>
       </w:r>
       <w:r>
@@ -21798,7 +21797,15 @@
         <w:t>Each p</w:t>
       </w:r>
       <w:r>
-        <w:t xml:space="preserve">arameter relative influence value </w:t>
+        <w:t>arameter</w:t>
+      </w:r>
+      <w:r>
+        <w:t>s</w:t>
+      </w:r>
+      <w:bookmarkStart w:id="10" w:name="_GoBack"/>
+      <w:bookmarkEnd w:id="10"/>
+      <w:r>
+        <w:t xml:space="preserve"> relative influence value </w:t>
       </w:r>
       <w:r>
         <w:t xml:space="preserve">is </w:t>
@@ -21846,7 +21853,7 @@
                     <pic:cNvPicPr/>
                   </pic:nvPicPr>
                   <pic:blipFill>
-                    <a:blip r:embed="rId17">
+                    <a:blip r:embed="rId16">
                       <a:extLst>
                         <a:ext uri="{28A0092B-C50C-407E-A947-70E740481C1C}">
                           <a14:useLocalDpi xmlns:a14="http://schemas.microsoft.com/office/drawing/2010/main" val="0"/>
@@ -21943,7 +21950,7 @@
                     <pic:cNvPicPr/>
                   </pic:nvPicPr>
                   <pic:blipFill>
-                    <a:blip r:embed="rId18">
+                    <a:blip r:embed="rId17">
                       <a:extLst>
                         <a:ext uri="{28A0092B-C50C-407E-A947-70E740481C1C}">
                           <a14:useLocalDpi xmlns:a14="http://schemas.microsoft.com/office/drawing/2010/main" val="0"/>
@@ -22061,7 +22068,7 @@
                         <a:effectLst/>
                         <a:extLst>
                           <a:ext uri="{C572A759-6A51-4108-AA02-DFA0A04FC94B}">
-                            <ma14:wrappingTextBoxFlag xmlns:ma14="http://schemas.microsoft.com/office/mac/drawingml/2011/main" xmlns:w="http://schemas.openxmlformats.org/wordprocessingml/2006/main" xmlns:w10="urn:schemas-microsoft-com:office:word" xmlns:v="urn:schemas-microsoft-com:vml" xmlns:o="urn:schemas-microsoft-com:office:office" xmlns:mv="urn:schemas-microsoft-com:mac:vml" xmlns:mo="http://schemas.microsoft.com/office/mac/office/2008/main" xmlns=""/>
+                            <ma14:wrappingTextBoxFlag xmlns="" xmlns:mo="http://schemas.microsoft.com/office/mac/office/2008/main" xmlns:mv="urn:schemas-microsoft-com:mac:vml" xmlns:o="urn:schemas-microsoft-com:office:office" xmlns:v="urn:schemas-microsoft-com:vml" xmlns:w10="urn:schemas-microsoft-com:office:word" xmlns:w="http://schemas.openxmlformats.org/wordprocessingml/2006/main" xmlns:ma14="http://schemas.microsoft.com/office/mac/drawingml/2011/main"/>
                           </a:ext>
                         </a:extLst>
                       </wps:spPr>
@@ -22179,7 +22186,7 @@
                         <a:effectLst/>
                         <a:extLst>
                           <a:ext uri="{C572A759-6A51-4108-AA02-DFA0A04FC94B}">
-                            <ma14:wrappingTextBoxFlag xmlns:ma14="http://schemas.microsoft.com/office/mac/drawingml/2011/main" xmlns:w="http://schemas.openxmlformats.org/wordprocessingml/2006/main" xmlns:w10="urn:schemas-microsoft-com:office:word" xmlns:v="urn:schemas-microsoft-com:vml" xmlns:o="urn:schemas-microsoft-com:office:office" xmlns:mv="urn:schemas-microsoft-com:mac:vml" xmlns:mo="http://schemas.microsoft.com/office/mac/office/2008/main" xmlns=""/>
+                            <ma14:wrappingTextBoxFlag xmlns="" xmlns:mo="http://schemas.microsoft.com/office/mac/office/2008/main" xmlns:mv="urn:schemas-microsoft-com:mac:vml" xmlns:o="urn:schemas-microsoft-com:office:office" xmlns:v="urn:schemas-microsoft-com:vml" xmlns:w10="urn:schemas-microsoft-com:office:word" xmlns:w="http://schemas.openxmlformats.org/wordprocessingml/2006/main" xmlns:ma14="http://schemas.microsoft.com/office/mac/drawingml/2011/main"/>
                           </a:ext>
                         </a:extLst>
                       </wps:spPr>
@@ -22297,7 +22304,7 @@
                         <a:effectLst/>
                         <a:extLst>
                           <a:ext uri="{C572A759-6A51-4108-AA02-DFA0A04FC94B}">
-                            <ma14:wrappingTextBoxFlag xmlns:ma14="http://schemas.microsoft.com/office/mac/drawingml/2011/main" xmlns:w="http://schemas.openxmlformats.org/wordprocessingml/2006/main" xmlns:w10="urn:schemas-microsoft-com:office:word" xmlns:v="urn:schemas-microsoft-com:vml" xmlns:o="urn:schemas-microsoft-com:office:office" xmlns:mv="urn:schemas-microsoft-com:mac:vml" xmlns:mo="http://schemas.microsoft.com/office/mac/office/2008/main" xmlns=""/>
+                            <ma14:wrappingTextBoxFlag xmlns="" xmlns:mo="http://schemas.microsoft.com/office/mac/office/2008/main" xmlns:mv="urn:schemas-microsoft-com:mac:vml" xmlns:o="urn:schemas-microsoft-com:office:office" xmlns:v="urn:schemas-microsoft-com:vml" xmlns:w10="urn:schemas-microsoft-com:office:word" xmlns:w="http://schemas.openxmlformats.org/wordprocessingml/2006/main" xmlns:ma14="http://schemas.microsoft.com/office/mac/drawingml/2011/main"/>
                           </a:ext>
                         </a:extLst>
                       </wps:spPr>
@@ -22403,7 +22410,7 @@
                     <pic:cNvPicPr/>
                   </pic:nvPicPr>
                   <pic:blipFill>
-                    <a:blip r:embed="rId19">
+                    <a:blip r:embed="rId18">
                       <a:extLst>
                         <a:ext uri="{28A0092B-C50C-407E-A947-70E740481C1C}">
                           <a14:useLocalDpi xmlns:a14="http://schemas.microsoft.com/office/drawing/2010/main" val="0"/>
@@ -22485,7 +22492,7 @@
                         <a:effectLst/>
                         <a:extLst>
                           <a:ext uri="{C572A759-6A51-4108-AA02-DFA0A04FC94B}">
-                            <ma14:wrappingTextBoxFlag xmlns:ma14="http://schemas.microsoft.com/office/mac/drawingml/2011/main" xmlns:w="http://schemas.openxmlformats.org/wordprocessingml/2006/main" xmlns:w10="urn:schemas-microsoft-com:office:word" xmlns:v="urn:schemas-microsoft-com:vml" xmlns:o="urn:schemas-microsoft-com:office:office" xmlns:mv="urn:schemas-microsoft-com:mac:vml" xmlns:mo="http://schemas.microsoft.com/office/mac/office/2008/main" xmlns=""/>
+                            <ma14:wrappingTextBoxFlag xmlns="" xmlns:mo="http://schemas.microsoft.com/office/mac/office/2008/main" xmlns:mv="urn:schemas-microsoft-com:mac:vml" xmlns:o="urn:schemas-microsoft-com:office:office" xmlns:v="urn:schemas-microsoft-com:vml" xmlns:w10="urn:schemas-microsoft-com:office:word" xmlns:w="http://schemas.openxmlformats.org/wordprocessingml/2006/main" xmlns:ma14="http://schemas.microsoft.com/office/mac/drawingml/2011/main"/>
                           </a:ext>
                         </a:extLst>
                       </wps:spPr>
@@ -22642,21 +22649,7 @@
         <w:rPr>
           <w:rFonts w:cs="Times New Roman"/>
         </w:rPr>
-        <w:t xml:space="preserve">Aiello-Lammens ME (2014) Patterns and Processes of the Invasion of Frangula </w:t>
-      </w:r>
-      <w:proofErr w:type="spellStart"/>
-      <w:r>
-        <w:rPr>
-          <w:rFonts w:cs="Times New Roman"/>
-        </w:rPr>
-        <w:t>alnus</w:t>
-      </w:r>
-      <w:proofErr w:type="spellEnd"/>
-      <w:r>
-        <w:rPr>
-          <w:rFonts w:cs="Times New Roman"/>
-        </w:rPr>
-        <w:t>: An Integrated Model Framework. Ph.D., Stony Brook University</w:t>
+        <w:t>Aiello-Lammens ME (2014) Patterns and Processes of the Invasion of Frangula alnus: An Integrated Model Framework. Ph.D., Stony Brook University</w:t>
       </w:r>
     </w:p>
     <w:p>
@@ -22670,35 +22663,7 @@
         <w:rPr>
           <w:rFonts w:cs="Times New Roman"/>
         </w:rPr>
-        <w:t>Aiello-Lammens ME, Chu-</w:t>
-      </w:r>
-      <w:proofErr w:type="spellStart"/>
-      <w:r>
-        <w:rPr>
-          <w:rFonts w:cs="Times New Roman"/>
-        </w:rPr>
-        <w:t>Agor</w:t>
-      </w:r>
-      <w:proofErr w:type="spellEnd"/>
-      <w:r>
-        <w:rPr>
-          <w:rFonts w:cs="Times New Roman"/>
-        </w:rPr>
-        <w:t xml:space="preserve"> ML, </w:t>
-      </w:r>
-      <w:proofErr w:type="spellStart"/>
-      <w:r>
-        <w:rPr>
-          <w:rFonts w:cs="Times New Roman"/>
-        </w:rPr>
-        <w:t>Convertino</w:t>
-      </w:r>
-      <w:proofErr w:type="spellEnd"/>
-      <w:r>
-        <w:rPr>
-          <w:rFonts w:cs="Times New Roman"/>
-        </w:rPr>
-        <w:t xml:space="preserve"> M, et al (2011) The impact of sea-level rise on Snowy Plovers in Florida: integrating geomorphological, habitat, and metapopulation models. Global Change Biology 17:3644–3654. https://doi.org/10.1111/j.1365-2486.2011.02497.x</w:t>
+        <w:t>Aiello-Lammens ME, Chu-Agor ML, Convertino M, et al (2011) The impact of sea-level rise on Snowy Plovers in Florida: integrating geomorphological, habitat, and metapopulation models. Global Change Biology 17:3644–3654. https://doi.org/10.1111/j.1365-2486.2011.02497.x</w:t>
       </w:r>
     </w:p>
     <w:p>
@@ -22712,35 +22677,7 @@
         <w:rPr>
           <w:rFonts w:cs="Times New Roman"/>
         </w:rPr>
-        <w:t xml:space="preserve">Aiello-Lammens ME, </w:t>
-      </w:r>
-      <w:proofErr w:type="spellStart"/>
-      <w:r>
-        <w:rPr>
-          <w:rFonts w:cs="Times New Roman"/>
-        </w:rPr>
-        <w:t>Resit</w:t>
-      </w:r>
-      <w:proofErr w:type="spellEnd"/>
-      <w:r>
-        <w:rPr>
-          <w:rFonts w:cs="Times New Roman"/>
-        </w:rPr>
-        <w:t xml:space="preserve"> </w:t>
-      </w:r>
-      <w:proofErr w:type="spellStart"/>
-      <w:r>
-        <w:rPr>
-          <w:rFonts w:cs="Times New Roman"/>
-        </w:rPr>
-        <w:t>Akçakaya</w:t>
-      </w:r>
-      <w:proofErr w:type="spellEnd"/>
-      <w:r>
-        <w:rPr>
-          <w:rFonts w:cs="Times New Roman"/>
-        </w:rPr>
-        <w:t xml:space="preserve"> H (2017) Using global sensitivity analysis of demographic models for ecological impact assessment. Conservation Biology 31:116–125. https://doi.org/10.1111/cobi.12726</w:t>
+        <w:t>Aiello-Lammens ME, Resit Akçakaya H (2017) Using global sensitivity analysis of demographic models for ecological impact assessment. Conservation Biology 31:116–125. https://doi.org/10.1111/cobi.12726</w:t>
       </w:r>
     </w:p>
     <w:p>
@@ -22750,19 +22687,11 @@
           <w:rFonts w:cs="Times New Roman"/>
         </w:rPr>
       </w:pPr>
-      <w:proofErr w:type="spellStart"/>
-      <w:r>
-        <w:rPr>
-          <w:rFonts w:cs="Times New Roman"/>
-        </w:rPr>
-        <w:t>Akçakaya</w:t>
-      </w:r>
-      <w:proofErr w:type="spellEnd"/>
-      <w:r>
-        <w:rPr>
-          <w:rFonts w:cs="Times New Roman"/>
-        </w:rPr>
-        <w:t xml:space="preserve"> HR (2000) Population viability analyses with demographically and spatially structured models. Ecological Bulletins 23–38</w:t>
+      <w:r>
+        <w:rPr>
+          <w:rFonts w:cs="Times New Roman"/>
+        </w:rPr>
+        <w:t>Akçakaya HR (2000) Population viability analyses with demographically and spatially structured models. Ecological Bulletins 23–38</w:t>
       </w:r>
     </w:p>
     <w:p>
@@ -22772,19 +22701,11 @@
           <w:rFonts w:cs="Times New Roman"/>
         </w:rPr>
       </w:pPr>
-      <w:proofErr w:type="spellStart"/>
-      <w:r>
-        <w:rPr>
-          <w:rFonts w:cs="Times New Roman"/>
-        </w:rPr>
-        <w:t>Akçakaya</w:t>
-      </w:r>
-      <w:proofErr w:type="spellEnd"/>
-      <w:r>
-        <w:rPr>
-          <w:rFonts w:cs="Times New Roman"/>
-        </w:rPr>
-        <w:t xml:space="preserve"> HR (2001) Linking population-level risk assessment with landscape and habitat models. The Science of the total environment 274:283–291</w:t>
+      <w:r>
+        <w:rPr>
+          <w:rFonts w:cs="Times New Roman"/>
+        </w:rPr>
+        <w:t>Akçakaya HR (2001) Linking population-level risk assessment with landscape and habitat models. The Science of the total environment 274:283–291</w:t>
       </w:r>
     </w:p>
     <w:p>
@@ -22794,19 +22715,11 @@
           <w:rFonts w:cs="Times New Roman"/>
         </w:rPr>
       </w:pPr>
-      <w:proofErr w:type="spellStart"/>
-      <w:r>
-        <w:rPr>
-          <w:rFonts w:cs="Times New Roman"/>
-        </w:rPr>
-        <w:t>Akçakaya</w:t>
-      </w:r>
-      <w:proofErr w:type="spellEnd"/>
-      <w:r>
-        <w:rPr>
-          <w:rFonts w:cs="Times New Roman"/>
-        </w:rPr>
-        <w:t xml:space="preserve"> HR (2002) RAMAS GIS: Linking Spatial Data with Population Viability Analysis. Applied Biomathematics, Setauket</w:t>
+      <w:r>
+        <w:rPr>
+          <w:rFonts w:cs="Times New Roman"/>
+        </w:rPr>
+        <w:t>Akçakaya HR (2002) RAMAS GIS: Linking Spatial Data with Population Viability Analysis. Applied Biomathematics, Setauket</w:t>
       </w:r>
     </w:p>
     <w:p>
@@ -22816,47 +22729,11 @@
           <w:rFonts w:cs="Times New Roman"/>
         </w:rPr>
       </w:pPr>
-      <w:proofErr w:type="spellStart"/>
-      <w:r>
-        <w:rPr>
-          <w:rFonts w:cs="Times New Roman"/>
-        </w:rPr>
-        <w:t>Akçakaya</w:t>
-      </w:r>
-      <w:proofErr w:type="spellEnd"/>
-      <w:r>
-        <w:rPr>
-          <w:rFonts w:cs="Times New Roman"/>
-        </w:rPr>
-        <w:t xml:space="preserve"> HR, </w:t>
-      </w:r>
-      <w:proofErr w:type="spellStart"/>
-      <w:r>
-        <w:rPr>
-          <w:rFonts w:cs="Times New Roman"/>
-        </w:rPr>
-        <w:t>Radeloff</w:t>
-      </w:r>
-      <w:proofErr w:type="spellEnd"/>
-      <w:r>
-        <w:rPr>
-          <w:rFonts w:cs="Times New Roman"/>
-        </w:rPr>
-        <w:t xml:space="preserve"> VC, </w:t>
-      </w:r>
-      <w:proofErr w:type="spellStart"/>
-      <w:r>
-        <w:rPr>
-          <w:rFonts w:cs="Times New Roman"/>
-        </w:rPr>
-        <w:t>Mladenoff</w:t>
-      </w:r>
-      <w:proofErr w:type="spellEnd"/>
-      <w:r>
-        <w:rPr>
-          <w:rFonts w:cs="Times New Roman"/>
-        </w:rPr>
-        <w:t xml:space="preserve"> DJ, He HS (2004) Integrating landscape and metapopulation modeling approaches: viability of the sharp‐tailed grouse in a dynamic landscape. Conservation Biology 18:526–537</w:t>
+      <w:r>
+        <w:rPr>
+          <w:rFonts w:cs="Times New Roman"/>
+        </w:rPr>
+        <w:t>Akçakaya HR, Radeloff VC, Mladenoff DJ, He HS (2004) Integrating landscape and metapopulation modeling approaches: viability of the sharp‐tailed grouse in a dynamic landscape. Conservation Biology 18:526–537</w:t>
       </w:r>
     </w:p>
     <w:p>
@@ -22892,37 +22769,13 @@
           <w:i/>
           <w:iCs/>
         </w:rPr>
-        <w:t xml:space="preserve">Frangula </w:t>
-      </w:r>
-      <w:proofErr w:type="spellStart"/>
-      <w:r>
-        <w:rPr>
-          <w:rFonts w:cs="Times New Roman"/>
-          <w:i/>
-          <w:iCs/>
-        </w:rPr>
-        <w:t>alnus</w:t>
-      </w:r>
-      <w:proofErr w:type="spellEnd"/>
-      <w:r>
-        <w:rPr>
-          <w:rFonts w:cs="Times New Roman"/>
-        </w:rPr>
-        <w:t xml:space="preserve"> Mill.). </w:t>
-      </w:r>
-      <w:proofErr w:type="spellStart"/>
-      <w:r>
-        <w:rPr>
-          <w:rFonts w:cs="Times New Roman"/>
-        </w:rPr>
-        <w:t>Masters</w:t>
-      </w:r>
-      <w:proofErr w:type="spellEnd"/>
-      <w:r>
-        <w:rPr>
-          <w:rFonts w:cs="Times New Roman"/>
-        </w:rPr>
-        <w:t xml:space="preserve"> of Science, University of Wisconsin-Milwaukee</w:t>
+        <w:t>Frangula alnus</w:t>
+      </w:r>
+      <w:r>
+        <w:rPr>
+          <w:rFonts w:cs="Times New Roman"/>
+        </w:rPr>
+        <w:t xml:space="preserve"> Mill.). Masters of Science, University of Wisconsin-Milwaukee</w:t>
       </w:r>
     </w:p>
     <w:p>
@@ -22936,35 +22789,7 @@
         <w:rPr>
           <w:rFonts w:cs="Times New Roman"/>
         </w:rPr>
-        <w:t xml:space="preserve">Blackburn TM, </w:t>
-      </w:r>
-      <w:proofErr w:type="spellStart"/>
-      <w:r>
-        <w:rPr>
-          <w:rFonts w:cs="Times New Roman"/>
-        </w:rPr>
-        <w:t>Pyšek</w:t>
-      </w:r>
-      <w:proofErr w:type="spellEnd"/>
-      <w:r>
-        <w:rPr>
-          <w:rFonts w:cs="Times New Roman"/>
-        </w:rPr>
-        <w:t xml:space="preserve"> P, </w:t>
-      </w:r>
-      <w:proofErr w:type="spellStart"/>
-      <w:r>
-        <w:rPr>
-          <w:rFonts w:cs="Times New Roman"/>
-        </w:rPr>
-        <w:t>Bacher</w:t>
-      </w:r>
-      <w:proofErr w:type="spellEnd"/>
-      <w:r>
-        <w:rPr>
-          <w:rFonts w:cs="Times New Roman"/>
-        </w:rPr>
-        <w:t xml:space="preserve"> S, et al (2011) A proposed unified framework for biological invasions. Trends in Ecology &amp; Evolution 26:333–339. https://doi.org/10.1016/j.tree.2011.03.023</w:t>
+        <w:t>Blackburn TM, Pyšek P, Bacher S, et al (2011) A proposed unified framework for biological invasions. Trends in Ecology &amp; Evolution 26:333–339. https://doi.org/10.1016/j.tree.2011.03.023</w:t>
       </w:r>
     </w:p>
     <w:p>
@@ -22978,35 +22803,7 @@
         <w:rPr>
           <w:rFonts w:cs="Times New Roman"/>
         </w:rPr>
-        <w:t xml:space="preserve">Briscoe NJ, </w:t>
-      </w:r>
-      <w:proofErr w:type="spellStart"/>
-      <w:r>
-        <w:rPr>
-          <w:rFonts w:cs="Times New Roman"/>
-        </w:rPr>
-        <w:t>Elith</w:t>
-      </w:r>
-      <w:proofErr w:type="spellEnd"/>
-      <w:r>
-        <w:rPr>
-          <w:rFonts w:cs="Times New Roman"/>
-        </w:rPr>
-        <w:t xml:space="preserve"> J, Salguero‐Gómez R, et al (2019) Forecasting species range dynamics with process‐explicit models: matching methods to applications. </w:t>
-      </w:r>
-      <w:proofErr w:type="spellStart"/>
-      <w:r>
-        <w:rPr>
-          <w:rFonts w:cs="Times New Roman"/>
-        </w:rPr>
-        <w:t>Ecol</w:t>
-      </w:r>
-      <w:proofErr w:type="spellEnd"/>
-      <w:r>
-        <w:rPr>
-          <w:rFonts w:cs="Times New Roman"/>
-        </w:rPr>
-        <w:t xml:space="preserve"> Lett ele.13348. https://doi.org/10.1111/ele.13348</w:t>
+        <w:t>Briscoe NJ, Elith J, Salguero‐Gómez R, et al (2019) Forecasting species range dynamics with process‐explicit models: matching methods to applications. Ecol Lett ele.13348. https://doi.org/10.1111/ele.13348</w:t>
       </w:r>
     </w:p>
     <w:p>
@@ -23021,21 +22818,7 @@
           <w:rFonts w:cs="Times New Roman"/>
         </w:rPr>
         <w:lastRenderedPageBreak/>
-        <w:t xml:space="preserve">Brook BW, </w:t>
-      </w:r>
-      <w:proofErr w:type="spellStart"/>
-      <w:r>
-        <w:rPr>
-          <w:rFonts w:cs="Times New Roman"/>
-        </w:rPr>
-        <w:t>Akçakaya</w:t>
-      </w:r>
-      <w:proofErr w:type="spellEnd"/>
-      <w:r>
-        <w:rPr>
-          <w:rFonts w:cs="Times New Roman"/>
-        </w:rPr>
-        <w:t xml:space="preserve"> HR, Keith DA, et al (2009) Integrating bioclimate with population models to improve forecasts of species extinctions under climate change. Biology Letters 5:723–725. https://doi.org/10.1098/rsbl.2009.0480</w:t>
+        <w:t>Brook BW, Akçakaya HR, Keith DA, et al (2009) Integrating bioclimate with population models to improve forecasts of species extinctions under climate change. Biology Letters 5:723–725. https://doi.org/10.1098/rsbl.2009.0480</w:t>
       </w:r>
     </w:p>
     <w:p>
@@ -23057,18 +22840,8 @@
           <w:i/>
           <w:iCs/>
         </w:rPr>
-        <w:t xml:space="preserve">Frangula </w:t>
-      </w:r>
-      <w:proofErr w:type="spellStart"/>
-      <w:r>
-        <w:rPr>
-          <w:rFonts w:cs="Times New Roman"/>
-          <w:i/>
-          <w:iCs/>
-        </w:rPr>
-        <w:t>alnus</w:t>
-      </w:r>
-      <w:proofErr w:type="spellEnd"/>
+        <w:t>Frangula alnus</w:t>
+      </w:r>
       <w:r>
         <w:rPr>
           <w:rFonts w:cs="Times New Roman"/>
@@ -23097,47 +22870,11 @@
           <w:rFonts w:cs="Times New Roman"/>
         </w:rPr>
       </w:pPr>
-      <w:proofErr w:type="spellStart"/>
-      <w:r>
-        <w:rPr>
-          <w:rFonts w:cs="Times New Roman"/>
-        </w:rPr>
-        <w:t>Cadotte</w:t>
-      </w:r>
-      <w:proofErr w:type="spellEnd"/>
-      <w:r>
-        <w:rPr>
-          <w:rFonts w:cs="Times New Roman"/>
-        </w:rPr>
-        <w:t xml:space="preserve"> MW, Lovett-</w:t>
-      </w:r>
-      <w:proofErr w:type="spellStart"/>
-      <w:r>
-        <w:rPr>
-          <w:rFonts w:cs="Times New Roman"/>
-        </w:rPr>
-        <w:t>Doust</w:t>
-      </w:r>
-      <w:proofErr w:type="spellEnd"/>
-      <w:r>
-        <w:rPr>
-          <w:rFonts w:cs="Times New Roman"/>
-        </w:rPr>
-        <w:t xml:space="preserve"> J (2001) Ecological and taxonomic differences between native and introduced plants of southwestern Ontario. </w:t>
-      </w:r>
-      <w:proofErr w:type="spellStart"/>
-      <w:r>
-        <w:rPr>
-          <w:rFonts w:cs="Times New Roman"/>
-        </w:rPr>
-        <w:t>Ecoscience</w:t>
-      </w:r>
-      <w:proofErr w:type="spellEnd"/>
-      <w:r>
-        <w:rPr>
-          <w:rFonts w:cs="Times New Roman"/>
-        </w:rPr>
-        <w:t xml:space="preserve"> 8:230–238</w:t>
+      <w:r>
+        <w:rPr>
+          <w:rFonts w:cs="Times New Roman"/>
+        </w:rPr>
+        <w:t>Cadotte MW, Lovett-Doust J (2001) Ecological and taxonomic differences between native and introduced plants of southwestern Ontario. Ecoscience 8:230–238</w:t>
       </w:r>
     </w:p>
     <w:p>
@@ -23161,51 +22898,19 @@
           <w:rFonts w:cs="Times New Roman"/>
         </w:rPr>
       </w:pPr>
-      <w:proofErr w:type="spellStart"/>
-      <w:r>
-        <w:rPr>
-          <w:rFonts w:cs="Times New Roman"/>
-        </w:rPr>
-        <w:t>Catling</w:t>
-      </w:r>
-      <w:proofErr w:type="spellEnd"/>
-      <w:r>
-        <w:rPr>
-          <w:rFonts w:cs="Times New Roman"/>
-        </w:rPr>
-        <w:t xml:space="preserve"> PM, </w:t>
-      </w:r>
-      <w:proofErr w:type="spellStart"/>
-      <w:r>
-        <w:rPr>
-          <w:rFonts w:cs="Times New Roman"/>
-        </w:rPr>
-        <w:t>Porebski</w:t>
-      </w:r>
-      <w:proofErr w:type="spellEnd"/>
-      <w:r>
-        <w:rPr>
-          <w:rFonts w:cs="Times New Roman"/>
-        </w:rPr>
-        <w:t xml:space="preserve"> ZS (1994) The history of invasion and current status of glossy buckthorn, </w:t>
-      </w:r>
-      <w:proofErr w:type="spellStart"/>
+      <w:r>
+        <w:rPr>
+          <w:rFonts w:cs="Times New Roman"/>
+        </w:rPr>
+        <w:t xml:space="preserve">Catling PM, Porebski ZS (1994) The history of invasion and current status of glossy buckthorn, </w:t>
+      </w:r>
       <w:r>
         <w:rPr>
           <w:rFonts w:cs="Times New Roman"/>
           <w:i/>
           <w:iCs/>
         </w:rPr>
-        <w:t>Rhamnus</w:t>
-      </w:r>
-      <w:proofErr w:type="spellEnd"/>
-      <w:r>
-        <w:rPr>
-          <w:rFonts w:cs="Times New Roman"/>
-          <w:i/>
-          <w:iCs/>
-        </w:rPr>
-        <w:t xml:space="preserve"> frangula</w:t>
+        <w:t>Rhamnus frangula</w:t>
       </w:r>
       <w:r>
         <w:rPr>
@@ -23235,33 +22940,11 @@
           <w:rFonts w:cs="Times New Roman"/>
         </w:rPr>
       </w:pPr>
-      <w:proofErr w:type="spellStart"/>
-      <w:r>
-        <w:rPr>
-          <w:rFonts w:cs="Times New Roman"/>
-        </w:rPr>
-        <w:t>Colautti</w:t>
-      </w:r>
-      <w:proofErr w:type="spellEnd"/>
-      <w:r>
-        <w:rPr>
-          <w:rFonts w:cs="Times New Roman"/>
-        </w:rPr>
-        <w:t xml:space="preserve"> RI, </w:t>
-      </w:r>
-      <w:proofErr w:type="spellStart"/>
-      <w:r>
-        <w:rPr>
-          <w:rFonts w:cs="Times New Roman"/>
-        </w:rPr>
-        <w:t>Grigorovich</w:t>
-      </w:r>
-      <w:proofErr w:type="spellEnd"/>
-      <w:r>
-        <w:rPr>
-          <w:rFonts w:cs="Times New Roman"/>
-        </w:rPr>
-        <w:t xml:space="preserve"> IA, MacIsaac HJ (2006) Propagule Pressure: A Null Model for Biological Invasions. Biological Invasions 8:1023–1037. https://doi.org/10.1007/s10530-005-3735-y</w:t>
+      <w:r>
+        <w:rPr>
+          <w:rFonts w:cs="Times New Roman"/>
+        </w:rPr>
+        <w:t>Colautti RI, Grigorovich IA, MacIsaac HJ (2006) Propagule Pressure: A Null Model for Biological Invasions. Biological Invasions 8:1023–1037. https://doi.org/10.1007/s10530-005-3735-y</w:t>
       </w:r>
     </w:p>
     <w:p>
@@ -23271,19 +22954,11 @@
           <w:rFonts w:cs="Times New Roman"/>
         </w:rPr>
       </w:pPr>
-      <w:proofErr w:type="spellStart"/>
-      <w:r>
-        <w:rPr>
-          <w:rFonts w:cs="Times New Roman"/>
-        </w:rPr>
-        <w:t>Comita</w:t>
-      </w:r>
-      <w:proofErr w:type="spellEnd"/>
-      <w:r>
-        <w:rPr>
-          <w:rFonts w:cs="Times New Roman"/>
-        </w:rPr>
-        <w:t xml:space="preserve"> L, Hubbell S (2009) Local neighborhood and species’ shade tolerance influence survival in a diverse seedling bank. Ecology 90:328–334</w:t>
+      <w:r>
+        <w:rPr>
+          <w:rFonts w:cs="Times New Roman"/>
+        </w:rPr>
+        <w:t>Comita L, Hubbell S (2009) Local neighborhood and species’ shade tolerance influence survival in a diverse seedling bank. Ecology 90:328–334</w:t>
       </w:r>
     </w:p>
     <w:p>
@@ -23297,21 +22972,7 @@
         <w:rPr>
           <w:rFonts w:cs="Times New Roman"/>
         </w:rPr>
-        <w:t xml:space="preserve">Coutts SR, </w:t>
-      </w:r>
-      <w:proofErr w:type="spellStart"/>
-      <w:r>
-        <w:rPr>
-          <w:rFonts w:cs="Times New Roman"/>
-        </w:rPr>
-        <w:t>Yokomizo</w:t>
-      </w:r>
-      <w:proofErr w:type="spellEnd"/>
-      <w:r>
-        <w:rPr>
-          <w:rFonts w:cs="Times New Roman"/>
-        </w:rPr>
-        <w:t xml:space="preserve"> H (2013) Meta-models as a straightforward approach to the sensitivity analysis of complex models. Population Ecology 56:7–19. https://doi.org/10.1007/s10144-013-0422-1</w:t>
+        <w:t>Coutts SR, Yokomizo H (2013) Meta-models as a straightforward approach to the sensitivity analysis of complex models. Population Ecology 56:7–19. https://doi.org/10.1007/s10144-013-0422-1</w:t>
       </w:r>
     </w:p>
     <w:p>
@@ -23339,21 +23000,7 @@
         <w:rPr>
           <w:rFonts w:cs="Times New Roman"/>
         </w:rPr>
-        <w:t xml:space="preserve">Crooks J (2005) Lag times and exotic species: the ecology and management of biological invasions in slow-motion. </w:t>
-      </w:r>
-      <w:proofErr w:type="spellStart"/>
-      <w:r>
-        <w:rPr>
-          <w:rFonts w:cs="Times New Roman"/>
-        </w:rPr>
-        <w:t>Ecoscience</w:t>
-      </w:r>
-      <w:proofErr w:type="spellEnd"/>
-      <w:r>
-        <w:rPr>
-          <w:rFonts w:cs="Times New Roman"/>
-        </w:rPr>
-        <w:t xml:space="preserve"> 12:316–329</w:t>
+        <w:t>Crooks J (2005) Lag times and exotic species: the ecology and management of biological invasions in slow-motion. Ecoscience 12:316–329</w:t>
       </w:r>
     </w:p>
     <w:p>
@@ -23367,63 +23014,7 @@
         <w:rPr>
           <w:rFonts w:cs="Times New Roman"/>
         </w:rPr>
-        <w:t xml:space="preserve">Crooks JA, </w:t>
-      </w:r>
-      <w:proofErr w:type="spellStart"/>
-      <w:r>
-        <w:rPr>
-          <w:rFonts w:cs="Times New Roman"/>
-        </w:rPr>
-        <w:t>Soulé</w:t>
-      </w:r>
-      <w:proofErr w:type="spellEnd"/>
-      <w:r>
-        <w:rPr>
-          <w:rFonts w:cs="Times New Roman"/>
-        </w:rPr>
-        <w:t xml:space="preserve"> ME (1999) Lag times in population explosions of invasive species: causes and implications. In: </w:t>
-      </w:r>
-      <w:proofErr w:type="spellStart"/>
-      <w:r>
-        <w:rPr>
-          <w:rFonts w:cs="Times New Roman"/>
-        </w:rPr>
-        <w:t>Sandlund</w:t>
-      </w:r>
-      <w:proofErr w:type="spellEnd"/>
-      <w:r>
-        <w:rPr>
-          <w:rFonts w:cs="Times New Roman"/>
-        </w:rPr>
-        <w:t xml:space="preserve"> OT, </w:t>
-      </w:r>
-      <w:proofErr w:type="spellStart"/>
-      <w:r>
-        <w:rPr>
-          <w:rFonts w:cs="Times New Roman"/>
-        </w:rPr>
-        <w:t>Schei</w:t>
-      </w:r>
-      <w:proofErr w:type="spellEnd"/>
-      <w:r>
-        <w:rPr>
-          <w:rFonts w:cs="Times New Roman"/>
-        </w:rPr>
-        <w:t xml:space="preserve"> PJ, </w:t>
-      </w:r>
-      <w:proofErr w:type="spellStart"/>
-      <w:r>
-        <w:rPr>
-          <w:rFonts w:cs="Times New Roman"/>
-        </w:rPr>
-        <w:t>Viken</w:t>
-      </w:r>
-      <w:proofErr w:type="spellEnd"/>
-      <w:r>
-        <w:rPr>
-          <w:rFonts w:cs="Times New Roman"/>
-        </w:rPr>
-        <w:t xml:space="preserve"> A (eds) Invasive species and biodiversity management. Kluwer Academic Dordrecht, The Netherlands, pp 103–125</w:t>
+        <w:t>Crooks JA, Soulé ME (1999) Lag times in population explosions of invasive species: causes and implications. In: Sandlund OT, Schei PJ, Viken A (eds) Invasive species and biodiversity management. Kluwer Academic Dordrecht, The Netherlands, pp 103–125</w:t>
       </w:r>
     </w:p>
     <w:p>
@@ -23445,18 +23036,8 @@
           <w:i/>
           <w:iCs/>
         </w:rPr>
-        <w:t xml:space="preserve">Frangula </w:t>
-      </w:r>
-      <w:proofErr w:type="spellStart"/>
-      <w:r>
-        <w:rPr>
-          <w:rFonts w:cs="Times New Roman"/>
-          <w:i/>
-          <w:iCs/>
-        </w:rPr>
-        <w:t>alnus</w:t>
-      </w:r>
-      <w:proofErr w:type="spellEnd"/>
+        <w:t>Frangula alnus</w:t>
+      </w:r>
       <w:r>
         <w:rPr>
           <w:rFonts w:cs="Times New Roman"/>
@@ -23478,34 +23059,14 @@
         <w:lastRenderedPageBreak/>
         <w:t>Davis AS, Landis DA, Nuzzo V, et al (2006) Demographic models inform selection of biocontrol agents for garlic mustard (</w:t>
       </w:r>
-      <w:proofErr w:type="spellStart"/>
       <w:r>
         <w:rPr>
           <w:rFonts w:cs="Times New Roman"/>
           <w:i/>
           <w:iCs/>
         </w:rPr>
-        <w:t>Alliaria</w:t>
-      </w:r>
-      <w:proofErr w:type="spellEnd"/>
-      <w:r>
-        <w:rPr>
-          <w:rFonts w:cs="Times New Roman"/>
-          <w:i/>
-          <w:iCs/>
-        </w:rPr>
-        <w:t xml:space="preserve"> </w:t>
-      </w:r>
-      <w:proofErr w:type="spellStart"/>
-      <w:r>
-        <w:rPr>
-          <w:rFonts w:cs="Times New Roman"/>
-          <w:i/>
-          <w:iCs/>
-        </w:rPr>
-        <w:t>petiolata</w:t>
-      </w:r>
-      <w:proofErr w:type="spellEnd"/>
+        <w:t>Alliaria petiolata</w:t>
+      </w:r>
       <w:r>
         <w:rPr>
           <w:rFonts w:cs="Times New Roman"/>
@@ -23524,35 +23085,7 @@
         <w:rPr>
           <w:rFonts w:cs="Times New Roman"/>
         </w:rPr>
-        <w:t xml:space="preserve">Davis M, Grime J, Thompson K (2000) Fluctuating resources in plant </w:t>
-      </w:r>
-      <w:proofErr w:type="spellStart"/>
-      <w:r>
-        <w:rPr>
-          <w:rFonts w:cs="Times New Roman"/>
-        </w:rPr>
-        <w:t>communites</w:t>
-      </w:r>
-      <w:proofErr w:type="spellEnd"/>
-      <w:r>
-        <w:rPr>
-          <w:rFonts w:cs="Times New Roman"/>
-        </w:rPr>
-        <w:t xml:space="preserve">: a general theory of </w:t>
-      </w:r>
-      <w:proofErr w:type="spellStart"/>
-      <w:r>
-        <w:rPr>
-          <w:rFonts w:cs="Times New Roman"/>
-        </w:rPr>
-        <w:t>invasibility</w:t>
-      </w:r>
-      <w:proofErr w:type="spellEnd"/>
-      <w:r>
-        <w:rPr>
-          <w:rFonts w:cs="Times New Roman"/>
-        </w:rPr>
-        <w:t>. Journal of Ecology 88:528–534</w:t>
+        <w:t>Davis M, Grime J, Thompson K (2000) Fluctuating resources in plant communites: a general theory of invasibility. Journal of Ecology 88:528–534</w:t>
       </w:r>
     </w:p>
     <w:p>
@@ -23566,35 +23099,7 @@
         <w:rPr>
           <w:rFonts w:cs="Times New Roman"/>
         </w:rPr>
-        <w:t xml:space="preserve">Dwyer JM, </w:t>
-      </w:r>
-      <w:proofErr w:type="spellStart"/>
-      <w:r>
-        <w:rPr>
-          <w:rFonts w:cs="Times New Roman"/>
-        </w:rPr>
-        <w:t>Fensham</w:t>
-      </w:r>
-      <w:proofErr w:type="spellEnd"/>
-      <w:r>
-        <w:rPr>
-          <w:rFonts w:cs="Times New Roman"/>
-        </w:rPr>
-        <w:t xml:space="preserve"> RJ, Fairfax RJ, Buckley YM (2010) </w:t>
-      </w:r>
-      <w:proofErr w:type="spellStart"/>
-      <w:r>
-        <w:rPr>
-          <w:rFonts w:cs="Times New Roman"/>
-        </w:rPr>
-        <w:t>Neighbourhood</w:t>
-      </w:r>
-      <w:proofErr w:type="spellEnd"/>
-      <w:r>
-        <w:rPr>
-          <w:rFonts w:cs="Times New Roman"/>
-        </w:rPr>
-        <w:t xml:space="preserve"> effects influence drought-induced mortality of savanna trees in Australia. Journal of Vegetation Science 21:573–585. https://doi.org/10.1111/j.1654-1103.2009.01167.x</w:t>
+        <w:t>Dwyer JM, Fensham RJ, Fairfax RJ, Buckley YM (2010) Neighbourhood effects influence drought-induced mortality of savanna trees in Australia. Journal of Vegetation Science 21:573–585. https://doi.org/10.1111/j.1654-1103.2009.01167.x</w:t>
       </w:r>
     </w:p>
     <w:p>
@@ -23608,21 +23113,7 @@
         <w:rPr>
           <w:rFonts w:cs="Times New Roman"/>
         </w:rPr>
-        <w:t xml:space="preserve">Easterling MR, </w:t>
-      </w:r>
-      <w:proofErr w:type="spellStart"/>
-      <w:r>
-        <w:rPr>
-          <w:rFonts w:cs="Times New Roman"/>
-        </w:rPr>
-        <w:t>Ellner</w:t>
-      </w:r>
-      <w:proofErr w:type="spellEnd"/>
-      <w:r>
-        <w:rPr>
-          <w:rFonts w:cs="Times New Roman"/>
-        </w:rPr>
-        <w:t xml:space="preserve"> SP, Dixon PM (2000) Size-specific sensitivity: applying a new structured population model. Ecology 81:694–708</w:t>
+        <w:t>Easterling MR, Ellner SP, Dixon PM (2000) Size-specific sensitivity: applying a new structured population model. Ecology 81:694–708</w:t>
       </w:r>
     </w:p>
     <w:p>
@@ -23632,33 +23123,11 @@
           <w:rFonts w:cs="Times New Roman"/>
         </w:rPr>
       </w:pPr>
-      <w:proofErr w:type="spellStart"/>
-      <w:r>
-        <w:rPr>
-          <w:rFonts w:cs="Times New Roman"/>
-        </w:rPr>
-        <w:t>Elith</w:t>
-      </w:r>
-      <w:proofErr w:type="spellEnd"/>
-      <w:r>
-        <w:rPr>
-          <w:rFonts w:cs="Times New Roman"/>
-        </w:rPr>
-        <w:t xml:space="preserve"> J, </w:t>
-      </w:r>
-      <w:proofErr w:type="spellStart"/>
-      <w:r>
-        <w:rPr>
-          <w:rFonts w:cs="Times New Roman"/>
-        </w:rPr>
-        <w:t>Leathwick</w:t>
-      </w:r>
-      <w:proofErr w:type="spellEnd"/>
-      <w:r>
-        <w:rPr>
-          <w:rFonts w:cs="Times New Roman"/>
-        </w:rPr>
-        <w:t xml:space="preserve"> JR, Hastie T (2008) A working guide to boosted regression trees. Journal of Animal Ecology 77:802–813. https://doi.org/10.1111/j.1365-2656.2008.01390.x</w:t>
+      <w:r>
+        <w:rPr>
+          <w:rFonts w:cs="Times New Roman"/>
+        </w:rPr>
+        <w:t>Elith J, Leathwick JR, Hastie T (2008) A working guide to boosted regression trees. Journal of Animal Ecology 77:802–813. https://doi.org/10.1111/j.1365-2656.2008.01390.x</w:t>
       </w:r>
     </w:p>
     <w:p>
@@ -23668,33 +23137,11 @@
           <w:rFonts w:cs="Times New Roman"/>
         </w:rPr>
       </w:pPr>
-      <w:proofErr w:type="spellStart"/>
-      <w:r>
-        <w:rPr>
-          <w:rFonts w:cs="Times New Roman"/>
-        </w:rPr>
-        <w:t>Elith</w:t>
-      </w:r>
-      <w:proofErr w:type="spellEnd"/>
-      <w:r>
-        <w:rPr>
-          <w:rFonts w:cs="Times New Roman"/>
-        </w:rPr>
-        <w:t xml:space="preserve"> J, Phillips SJ, Hastie T, et al (2010) A statistical explanation of </w:t>
-      </w:r>
-      <w:proofErr w:type="spellStart"/>
-      <w:r>
-        <w:rPr>
-          <w:rFonts w:cs="Times New Roman"/>
-        </w:rPr>
-        <w:t>MaxEnt</w:t>
-      </w:r>
-      <w:proofErr w:type="spellEnd"/>
-      <w:r>
-        <w:rPr>
-          <w:rFonts w:cs="Times New Roman"/>
-        </w:rPr>
-        <w:t xml:space="preserve"> for ecologists. Diversity and Distributions 17:43–57. https://doi.org/10.1111/j.1472-4642.2010.00725.x</w:t>
+      <w:r>
+        <w:rPr>
+          <w:rFonts w:cs="Times New Roman"/>
+        </w:rPr>
+        <w:t>Elith J, Phillips SJ, Hastie T, et al (2010) A statistical explanation of MaxEnt for ecologists. Diversity and Distributions 17:43–57. https://doi.org/10.1111/j.1472-4642.2010.00725.x</w:t>
       </w:r>
     </w:p>
     <w:p>
@@ -23704,19 +23151,11 @@
           <w:rFonts w:cs="Times New Roman"/>
         </w:rPr>
       </w:pPr>
-      <w:proofErr w:type="spellStart"/>
-      <w:r>
-        <w:rPr>
-          <w:rFonts w:cs="Times New Roman"/>
-        </w:rPr>
-        <w:t>Ellner</w:t>
-      </w:r>
-      <w:proofErr w:type="spellEnd"/>
-      <w:r>
-        <w:rPr>
-          <w:rFonts w:cs="Times New Roman"/>
-        </w:rPr>
-        <w:t xml:space="preserve"> SP, Rees M (2006) Integral projection models for species with complex demography. The American Naturalist 167:410–428</w:t>
+      <w:r>
+        <w:rPr>
+          <w:rFonts w:cs="Times New Roman"/>
+        </w:rPr>
+        <w:t>Ellner SP, Rees M (2006) Integral projection models for species with complex demography. The American Naturalist 167:410–428</w:t>
       </w:r>
     </w:p>
     <w:p>
@@ -23726,19 +23165,11 @@
           <w:rFonts w:cs="Times New Roman"/>
         </w:rPr>
       </w:pPr>
-      <w:proofErr w:type="spellStart"/>
-      <w:r>
-        <w:rPr>
-          <w:rFonts w:cs="Times New Roman"/>
-        </w:rPr>
-        <w:t>Ellner</w:t>
-      </w:r>
-      <w:proofErr w:type="spellEnd"/>
-      <w:r>
-        <w:rPr>
-          <w:rFonts w:cs="Times New Roman"/>
-        </w:rPr>
-        <w:t xml:space="preserve"> SP, Rees M (2007) Stochastic stable population growth in integral projection models: theory and application. Journal of mathematical biology 54:227–56. https://doi.org/10.1007/s00285-006-0044-8</w:t>
+      <w:r>
+        <w:rPr>
+          <w:rFonts w:cs="Times New Roman"/>
+        </w:rPr>
+        <w:t>Ellner SP, Rees M (2007) Stochastic stable population growth in integral projection models: theory and application. Journal of mathematical biology 54:227–56. https://doi.org/10.1007/s00285-006-0044-8</w:t>
       </w:r>
     </w:p>
     <w:p>
@@ -23754,23 +23185,13 @@
         </w:rPr>
         <w:t>Fagan ME, Peart DR (2004) Impact of the invasive shrub glossy buckthorn (</w:t>
       </w:r>
-      <w:proofErr w:type="spellStart"/>
       <w:r>
         <w:rPr>
           <w:rFonts w:cs="Times New Roman"/>
           <w:i/>
           <w:iCs/>
         </w:rPr>
-        <w:t>Rhamnus</w:t>
-      </w:r>
-      <w:proofErr w:type="spellEnd"/>
-      <w:r>
-        <w:rPr>
-          <w:rFonts w:cs="Times New Roman"/>
-          <w:i/>
-          <w:iCs/>
-        </w:rPr>
-        <w:t xml:space="preserve"> frangula</w:t>
+        <w:t>Rhamnus frangula</w:t>
       </w:r>
       <w:r>
         <w:rPr>
@@ -23804,21 +23225,7 @@
         <w:rPr>
           <w:rFonts w:cs="Times New Roman"/>
         </w:rPr>
-        <w:t xml:space="preserve">Fordham DA, </w:t>
-      </w:r>
-      <w:proofErr w:type="spellStart"/>
-      <w:r>
-        <w:rPr>
-          <w:rFonts w:cs="Times New Roman"/>
-        </w:rPr>
-        <w:t>Akçakaya</w:t>
-      </w:r>
-      <w:proofErr w:type="spellEnd"/>
-      <w:r>
-        <w:rPr>
-          <w:rFonts w:cs="Times New Roman"/>
-        </w:rPr>
-        <w:t xml:space="preserve"> HR, Araújo MB, Brook BW (2012) Modeling Range Shifts for Invasive Vertebrates in Response to Climate Change. In: Brodie (ed). pp 1–31</w:t>
+        <w:t>Fordham DA, Akçakaya HR, Araújo MB, Brook BW (2012) Modeling Range Shifts for Invasive Vertebrates in Response to Climate Change. In: Brodie (ed). pp 1–31</w:t>
       </w:r>
     </w:p>
     <w:p>
@@ -23832,21 +23239,7 @@
         <w:rPr>
           <w:rFonts w:cs="Times New Roman"/>
         </w:rPr>
-        <w:t xml:space="preserve">Fordham DA, </w:t>
-      </w:r>
-      <w:proofErr w:type="spellStart"/>
-      <w:r>
-        <w:rPr>
-          <w:rFonts w:cs="Times New Roman"/>
-        </w:rPr>
-        <w:t>Mellin</w:t>
-      </w:r>
-      <w:proofErr w:type="spellEnd"/>
-      <w:r>
-        <w:rPr>
-          <w:rFonts w:cs="Times New Roman"/>
-        </w:rPr>
-        <w:t xml:space="preserve"> C, Russell BD, et al (2013) Population dynamics can be more important than physiological limits for determining range shifts under climate change. Global change biology 19:3224–37. https://doi.org/10.1111/gcb.12289</w:t>
+        <w:t>Fordham DA, Mellin C, Russell BD, et al (2013) Population dynamics can be more important than physiological limits for determining range shifts under climate change. Global change biology 19:3224–37. https://doi.org/10.1111/gcb.12289</w:t>
       </w:r>
     </w:p>
     <w:p>
@@ -23889,21 +23282,7 @@
           <w:rFonts w:cs="Times New Roman"/>
         </w:rPr>
         <w:lastRenderedPageBreak/>
-        <w:t xml:space="preserve">Franklin J, Regan HM, </w:t>
-      </w:r>
-      <w:proofErr w:type="spellStart"/>
-      <w:r>
-        <w:rPr>
-          <w:rFonts w:cs="Times New Roman"/>
-        </w:rPr>
-        <w:t>Syphard</w:t>
-      </w:r>
-      <w:proofErr w:type="spellEnd"/>
-      <w:r>
-        <w:rPr>
-          <w:rFonts w:cs="Times New Roman"/>
-        </w:rPr>
-        <w:t xml:space="preserve"> AD (2013) Linking spatially explicit species distribution and population models to plan for the persistence of plant species under global change. Environmental Conservation 1–13. https://doi.org/10.1017/S0376892913000453</w:t>
+        <w:t>Franklin J, Regan HM, Syphard AD (2013) Linking spatially explicit species distribution and population models to plan for the persistence of plant species under global change. Environmental Conservation 1–13. https://doi.org/10.1017/S0376892913000453</w:t>
       </w:r>
     </w:p>
     <w:p>
@@ -23913,33 +23292,11 @@
           <w:rFonts w:cs="Times New Roman"/>
         </w:rPr>
       </w:pPr>
-      <w:proofErr w:type="spellStart"/>
-      <w:r>
-        <w:rPr>
-          <w:rFonts w:cs="Times New Roman"/>
-        </w:rPr>
-        <w:t>Frappier</w:t>
-      </w:r>
-      <w:proofErr w:type="spellEnd"/>
-      <w:r>
-        <w:rPr>
-          <w:rFonts w:cs="Times New Roman"/>
-        </w:rPr>
-        <w:t xml:space="preserve"> B, Eckert RT, Lee TD (2003a) Potential impacts of the invasive exotic shrub </w:t>
-      </w:r>
-      <w:proofErr w:type="spellStart"/>
-      <w:r>
-        <w:rPr>
-          <w:rFonts w:cs="Times New Roman"/>
-        </w:rPr>
-        <w:t>Rhamnus</w:t>
-      </w:r>
-      <w:proofErr w:type="spellEnd"/>
-      <w:r>
-        <w:rPr>
-          <w:rFonts w:cs="Times New Roman"/>
-        </w:rPr>
-        <w:t xml:space="preserve"> frangula L. (glossy buckthorn) on forests of southern New Hampshire. Northeastern Naturalist 10:277–296</w:t>
+      <w:r>
+        <w:rPr>
+          <w:rFonts w:cs="Times New Roman"/>
+        </w:rPr>
+        <w:t>Frappier B, Eckert RT, Lee TD (2003a) Potential impacts of the invasive exotic shrub Rhamnus frangula L. (glossy buckthorn) on forests of southern New Hampshire. Northeastern Naturalist 10:277–296</w:t>
       </w:r>
     </w:p>
     <w:p>
@@ -23949,37 +23306,19 @@
           <w:rFonts w:cs="Times New Roman"/>
         </w:rPr>
       </w:pPr>
-      <w:proofErr w:type="spellStart"/>
-      <w:r>
-        <w:rPr>
-          <w:rFonts w:cs="Times New Roman"/>
-        </w:rPr>
-        <w:t>Frappier</w:t>
-      </w:r>
-      <w:proofErr w:type="spellEnd"/>
-      <w:r>
-        <w:rPr>
-          <w:rFonts w:cs="Times New Roman"/>
-        </w:rPr>
-        <w:t xml:space="preserve"> B, Eckert RT, Lee TD (2004) Experimental removal of the non-indigenous shrub </w:t>
-      </w:r>
-      <w:proofErr w:type="spellStart"/>
+      <w:r>
+        <w:rPr>
+          <w:rFonts w:cs="Times New Roman"/>
+        </w:rPr>
+        <w:t xml:space="preserve">Frappier B, Eckert RT, Lee TD (2004) Experimental removal of the non-indigenous shrub </w:t>
+      </w:r>
       <w:r>
         <w:rPr>
           <w:rFonts w:cs="Times New Roman"/>
           <w:i/>
           <w:iCs/>
         </w:rPr>
-        <w:t>Rhamnus</w:t>
-      </w:r>
-      <w:proofErr w:type="spellEnd"/>
-      <w:r>
-        <w:rPr>
-          <w:rFonts w:cs="Times New Roman"/>
-          <w:i/>
-          <w:iCs/>
-        </w:rPr>
-        <w:t xml:space="preserve"> frangula</w:t>
+        <w:t>Rhamnus frangula</w:t>
       </w:r>
       <w:r>
         <w:rPr>
@@ -23995,37 +23334,19 @@
           <w:rFonts w:cs="Times New Roman"/>
         </w:rPr>
       </w:pPr>
-      <w:proofErr w:type="spellStart"/>
-      <w:r>
-        <w:rPr>
-          <w:rFonts w:cs="Times New Roman"/>
-        </w:rPr>
-        <w:t>Frappier</w:t>
-      </w:r>
-      <w:proofErr w:type="spellEnd"/>
-      <w:r>
-        <w:rPr>
-          <w:rFonts w:cs="Times New Roman"/>
-        </w:rPr>
-        <w:t xml:space="preserve"> B, Lee TD, Olson KF, Eckert RT (2003b) Small-scale invasion pattern, spread rate, and lag-phase behavior of </w:t>
-      </w:r>
-      <w:proofErr w:type="spellStart"/>
+      <w:r>
+        <w:rPr>
+          <w:rFonts w:cs="Times New Roman"/>
+        </w:rPr>
+        <w:t xml:space="preserve">Frappier B, Lee TD, Olson KF, Eckert RT (2003b) Small-scale invasion pattern, spread rate, and lag-phase behavior of </w:t>
+      </w:r>
       <w:r>
         <w:rPr>
           <w:rFonts w:cs="Times New Roman"/>
           <w:i/>
           <w:iCs/>
         </w:rPr>
-        <w:t>Rhamnus</w:t>
-      </w:r>
-      <w:proofErr w:type="spellEnd"/>
-      <w:r>
-        <w:rPr>
-          <w:rFonts w:cs="Times New Roman"/>
-          <w:i/>
-          <w:iCs/>
-        </w:rPr>
-        <w:t xml:space="preserve"> frangula</w:t>
+        <w:t>Rhamnus frangula</w:t>
       </w:r>
       <w:r>
         <w:rPr>
@@ -24041,33 +23362,11 @@
           <w:rFonts w:cs="Times New Roman"/>
         </w:rPr>
       </w:pPr>
-      <w:proofErr w:type="spellStart"/>
-      <w:r>
-        <w:rPr>
-          <w:rFonts w:cs="Times New Roman"/>
-        </w:rPr>
-        <w:t>Gavier</w:t>
-      </w:r>
-      <w:proofErr w:type="spellEnd"/>
-      <w:r>
-        <w:rPr>
-          <w:rFonts w:cs="Times New Roman"/>
-        </w:rPr>
-        <w:t xml:space="preserve">-Pizarro GI, </w:t>
-      </w:r>
-      <w:proofErr w:type="spellStart"/>
-      <w:r>
-        <w:rPr>
-          <w:rFonts w:cs="Times New Roman"/>
-        </w:rPr>
-        <w:t>Radeloff</w:t>
-      </w:r>
-      <w:proofErr w:type="spellEnd"/>
-      <w:r>
-        <w:rPr>
-          <w:rFonts w:cs="Times New Roman"/>
-        </w:rPr>
-        <w:t xml:space="preserve"> VC, Stewart SI, et al (2010) Housing is positively associated with invasive exotic plant species richness in New England, USA. Ecological Applications 20:1913–1925</w:t>
+      <w:r>
+        <w:rPr>
+          <w:rFonts w:cs="Times New Roman"/>
+        </w:rPr>
+        <w:t>Gavier-Pizarro GI, Radeloff VC, Stewart SI, et al (2010) Housing is positively associated with invasive exotic plant species richness in New England, USA. Ecological Applications 20:1913–1925</w:t>
       </w:r>
     </w:p>
     <w:p>
@@ -24089,18 +23388,8 @@
           <w:i/>
           <w:iCs/>
         </w:rPr>
-        <w:t xml:space="preserve">Frangula </w:t>
-      </w:r>
-      <w:proofErr w:type="spellStart"/>
-      <w:r>
-        <w:rPr>
-          <w:rFonts w:cs="Times New Roman"/>
-          <w:i/>
-          <w:iCs/>
-        </w:rPr>
-        <w:t>alnus</w:t>
-      </w:r>
-      <w:proofErr w:type="spellEnd"/>
+        <w:t>Frangula alnus</w:t>
+      </w:r>
       <w:r>
         <w:rPr>
           <w:rFonts w:cs="Times New Roman"/>
@@ -24119,35 +23408,7 @@
         <w:rPr>
           <w:rFonts w:cs="Times New Roman"/>
         </w:rPr>
-        <w:t xml:space="preserve">Godwin H (1936) Studies in the ecology of </w:t>
-      </w:r>
-      <w:proofErr w:type="spellStart"/>
-      <w:r>
-        <w:rPr>
-          <w:rFonts w:cs="Times New Roman"/>
-        </w:rPr>
-        <w:t>Wicken</w:t>
-      </w:r>
-      <w:proofErr w:type="spellEnd"/>
-      <w:r>
-        <w:rPr>
-          <w:rFonts w:cs="Times New Roman"/>
-        </w:rPr>
-        <w:t xml:space="preserve"> Fen: III. the establishment and development of Fen Scrub (</w:t>
-      </w:r>
-      <w:proofErr w:type="spellStart"/>
-      <w:r>
-        <w:rPr>
-          <w:rFonts w:cs="Times New Roman"/>
-        </w:rPr>
-        <w:t>Carr</w:t>
-      </w:r>
-      <w:proofErr w:type="spellEnd"/>
-      <w:r>
-        <w:rPr>
-          <w:rFonts w:cs="Times New Roman"/>
-        </w:rPr>
-        <w:t>). The Journal of Ecology 82–116</w:t>
+        <w:t>Godwin H (1936) Studies in the ecology of Wicken Fen: III. the establishment and development of Fen Scrub (Carr). The Journal of Ecology 82–116</w:t>
       </w:r>
     </w:p>
     <w:p>
@@ -24161,21 +23422,7 @@
         <w:rPr>
           <w:rFonts w:cs="Times New Roman"/>
         </w:rPr>
-        <w:t xml:space="preserve">Graham CH, Ferrier S, </w:t>
-      </w:r>
-      <w:proofErr w:type="spellStart"/>
-      <w:r>
-        <w:rPr>
-          <w:rFonts w:cs="Times New Roman"/>
-        </w:rPr>
-        <w:t>Huettman</w:t>
-      </w:r>
-      <w:proofErr w:type="spellEnd"/>
-      <w:r>
-        <w:rPr>
-          <w:rFonts w:cs="Times New Roman"/>
-        </w:rPr>
-        <w:t xml:space="preserve"> F, et al (2004) New developments in museum-based informatics and applications in biodiversity analysis. Trends in Ecology &amp; Evolution 19:497–503. https://doi.org/10.1016/j.tree.2004.07.006</w:t>
+        <w:t>Graham CH, Ferrier S, Huettman F, et al (2004) New developments in museum-based informatics and applications in biodiversity analysis. Trends in Ecology &amp; Evolution 19:497–503. https://doi.org/10.1016/j.tree.2004.07.006</w:t>
       </w:r>
     </w:p>
     <w:p>
@@ -24185,19 +23432,11 @@
           <w:rFonts w:cs="Times New Roman"/>
         </w:rPr>
       </w:pPr>
-      <w:proofErr w:type="spellStart"/>
-      <w:r>
-        <w:rPr>
-          <w:rFonts w:cs="Times New Roman"/>
-        </w:rPr>
-        <w:t>Granstrom</w:t>
-      </w:r>
-      <w:proofErr w:type="spellEnd"/>
-      <w:r>
-        <w:rPr>
-          <w:rFonts w:cs="Times New Roman"/>
-        </w:rPr>
-        <w:t xml:space="preserve"> A (1988) Seed banks at six open and afforested heathland sites in southern Sweden. Journal of Applied Ecology 297–306</w:t>
+      <w:r>
+        <w:rPr>
+          <w:rFonts w:cs="Times New Roman"/>
+        </w:rPr>
+        <w:t>Granstrom A (1988) Seed banks at six open and afforested heathland sites in southern Sweden. Journal of Applied Ecology 297–306</w:t>
       </w:r>
     </w:p>
     <w:p>
@@ -24207,19 +23446,11 @@
           <w:rFonts w:cs="Times New Roman"/>
         </w:rPr>
       </w:pPr>
-      <w:proofErr w:type="spellStart"/>
-      <w:r>
-        <w:rPr>
-          <w:rFonts w:cs="Times New Roman"/>
-        </w:rPr>
-        <w:t>Gurevitch</w:t>
-      </w:r>
-      <w:proofErr w:type="spellEnd"/>
-      <w:r>
-        <w:rPr>
-          <w:rFonts w:cs="Times New Roman"/>
-        </w:rPr>
-        <w:t xml:space="preserve"> J, Fox GA, Wardle GM, et al (2011) Emergent insights from the synthesis of conceptual frameworks for biological invasions. Ecology Letters 14:407–418. https://doi.org/10.1111/j.1461-0248.2011.01594.x</w:t>
+      <w:r>
+        <w:rPr>
+          <w:rFonts w:cs="Times New Roman"/>
+        </w:rPr>
+        <w:t>Gurevitch J, Fox GA, Wardle GM, et al (2011) Emergent insights from the synthesis of conceptual frameworks for biological invasions. Ecology Letters 14:407–418. https://doi.org/10.1111/j.1461-0248.2011.01594.x</w:t>
       </w:r>
     </w:p>
     <w:p>
@@ -24229,33 +23460,11 @@
           <w:rFonts w:cs="Times New Roman"/>
         </w:rPr>
       </w:pPr>
-      <w:proofErr w:type="spellStart"/>
-      <w:r>
-        <w:rPr>
-          <w:rFonts w:cs="Times New Roman"/>
-        </w:rPr>
-        <w:t>Hampe</w:t>
-      </w:r>
-      <w:proofErr w:type="spellEnd"/>
-      <w:r>
-        <w:rPr>
-          <w:rFonts w:cs="Times New Roman"/>
-        </w:rPr>
-        <w:t xml:space="preserve"> A (2008) Fruit tracking, frugivore satiation, and their consequences for seed dispersal. </w:t>
-      </w:r>
-      <w:proofErr w:type="spellStart"/>
-      <w:r>
-        <w:rPr>
-          <w:rFonts w:cs="Times New Roman"/>
-        </w:rPr>
-        <w:t>Oecologia</w:t>
-      </w:r>
-      <w:proofErr w:type="spellEnd"/>
-      <w:r>
-        <w:rPr>
-          <w:rFonts w:cs="Times New Roman"/>
-        </w:rPr>
-        <w:t xml:space="preserve"> 156:137–145. https://doi.org/10.1007/s00442-008-0979-0</w:t>
+      <w:r>
+        <w:rPr>
+          <w:rFonts w:cs="Times New Roman"/>
+        </w:rPr>
+        <w:t>Hampe A (2008) Fruit tracking, frugivore satiation, and their consequences for seed dispersal. Oecologia 156:137–145. https://doi.org/10.1007/s00442-008-0979-0</w:t>
       </w:r>
     </w:p>
     <w:p>
@@ -24265,33 +23474,11 @@
           <w:rFonts w:cs="Times New Roman"/>
         </w:rPr>
       </w:pPr>
-      <w:proofErr w:type="spellStart"/>
-      <w:r>
-        <w:rPr>
-          <w:rFonts w:cs="Times New Roman"/>
-        </w:rPr>
-        <w:t>Hampe</w:t>
-      </w:r>
-      <w:proofErr w:type="spellEnd"/>
-      <w:r>
-        <w:rPr>
-          <w:rFonts w:cs="Times New Roman"/>
-        </w:rPr>
-        <w:t xml:space="preserve"> A (2004) Extensive hydrochory uncouples spatiotemporal patterns of </w:t>
-      </w:r>
-      <w:proofErr w:type="spellStart"/>
-      <w:r>
-        <w:rPr>
-          <w:rFonts w:cs="Times New Roman"/>
-        </w:rPr>
-        <w:t>seedfall</w:t>
-      </w:r>
-      <w:proofErr w:type="spellEnd"/>
-      <w:r>
-        <w:rPr>
-          <w:rFonts w:cs="Times New Roman"/>
-        </w:rPr>
-        <w:t xml:space="preserve"> and seedling recruitment in a ‘bird‐dispersed’ riparian tree. Journal of Ecology 92:797–807</w:t>
+      <w:r>
+        <w:rPr>
+          <w:rFonts w:cs="Times New Roman"/>
+        </w:rPr>
+        <w:t>Hampe A (2004) Extensive hydrochory uncouples spatiotemporal patterns of seedfall and seedling recruitment in a ‘bird‐dispersed’ riparian tree. Journal of Ecology 92:797–807</w:t>
       </w:r>
     </w:p>
     <w:p>
@@ -24301,61 +23488,11 @@
           <w:rFonts w:cs="Times New Roman"/>
         </w:rPr>
       </w:pPr>
-      <w:proofErr w:type="spellStart"/>
-      <w:r>
-        <w:rPr>
-          <w:rFonts w:cs="Times New Roman"/>
-        </w:rPr>
-        <w:t>Hampe</w:t>
-      </w:r>
-      <w:proofErr w:type="spellEnd"/>
-      <w:r>
-        <w:rPr>
-          <w:rFonts w:cs="Times New Roman"/>
-        </w:rPr>
-        <w:t xml:space="preserve"> A, Arroyo J, </w:t>
-      </w:r>
-      <w:proofErr w:type="spellStart"/>
-      <w:r>
-        <w:rPr>
-          <w:rFonts w:cs="Times New Roman"/>
-        </w:rPr>
-        <w:t>Jordano</w:t>
-      </w:r>
-      <w:proofErr w:type="spellEnd"/>
-      <w:r>
-        <w:rPr>
-          <w:rFonts w:cs="Times New Roman"/>
-        </w:rPr>
-        <w:t xml:space="preserve"> P, Petit RJ (2003) </w:t>
-      </w:r>
-      <w:proofErr w:type="spellStart"/>
-      <w:r>
-        <w:rPr>
-          <w:rFonts w:cs="Times New Roman"/>
-        </w:rPr>
-        <w:t>Rangewide</w:t>
-      </w:r>
-      <w:proofErr w:type="spellEnd"/>
-      <w:r>
-        <w:rPr>
-          <w:rFonts w:cs="Times New Roman"/>
-        </w:rPr>
-        <w:t xml:space="preserve"> </w:t>
-      </w:r>
-      <w:proofErr w:type="spellStart"/>
-      <w:r>
-        <w:rPr>
-          <w:rFonts w:cs="Times New Roman"/>
-        </w:rPr>
-        <w:t>phylogeography</w:t>
-      </w:r>
-      <w:proofErr w:type="spellEnd"/>
-      <w:r>
-        <w:rPr>
-          <w:rFonts w:cs="Times New Roman"/>
-        </w:rPr>
-        <w:t xml:space="preserve"> of a bird-dispersed Eurasian shrub: contrasting Mediterranean and temperate glacial refugia. Molecular Ecology 12:3415–3426. https://doi.org/10.1046/j.1365-294X.2003.02006.x</w:t>
+      <w:r>
+        <w:rPr>
+          <w:rFonts w:cs="Times New Roman"/>
+        </w:rPr>
+        <w:t>Hampe A, Arroyo J, Jordano P, Petit RJ (2003) Rangewide phylogeography of a bird-dispersed Eurasian shrub: contrasting Mediterranean and temperate glacial refugia. Molecular Ecology 12:3415–3426. https://doi.org/10.1046/j.1365-294X.2003.02006.x</w:t>
       </w:r>
     </w:p>
     <w:p>
@@ -24365,34 +23502,12 @@
           <w:rFonts w:cs="Times New Roman"/>
         </w:rPr>
       </w:pPr>
-      <w:proofErr w:type="spellStart"/>
       <w:r>
         <w:rPr>
           <w:rFonts w:cs="Times New Roman"/>
         </w:rPr>
         <w:lastRenderedPageBreak/>
-        <w:t>Hampe</w:t>
-      </w:r>
-      <w:proofErr w:type="spellEnd"/>
-      <w:r>
-        <w:rPr>
-          <w:rFonts w:cs="Times New Roman"/>
-        </w:rPr>
-        <w:t xml:space="preserve"> A, </w:t>
-      </w:r>
-      <w:proofErr w:type="spellStart"/>
-      <w:r>
-        <w:rPr>
-          <w:rFonts w:cs="Times New Roman"/>
-        </w:rPr>
-        <w:t>Bairlein</w:t>
-      </w:r>
-      <w:proofErr w:type="spellEnd"/>
-      <w:r>
-        <w:rPr>
-          <w:rFonts w:cs="Times New Roman"/>
-        </w:rPr>
-        <w:t xml:space="preserve"> F (2000) Modified dispersal‐related traits in disjunct populations of bird‐dispersed </w:t>
+        <w:t xml:space="preserve">Hampe A, Bairlein F (2000) Modified dispersal‐related traits in disjunct populations of bird‐dispersed </w:t>
       </w:r>
       <w:r>
         <w:rPr>
@@ -24400,51 +23515,13 @@
           <w:i/>
           <w:iCs/>
         </w:rPr>
-        <w:t xml:space="preserve">Frangula </w:t>
-      </w:r>
-      <w:proofErr w:type="spellStart"/>
-      <w:r>
-        <w:rPr>
-          <w:rFonts w:cs="Times New Roman"/>
-          <w:i/>
-          <w:iCs/>
-        </w:rPr>
-        <w:t>alnus</w:t>
-      </w:r>
-      <w:proofErr w:type="spellEnd"/>
-      <w:r>
-        <w:rPr>
-          <w:rFonts w:cs="Times New Roman"/>
-        </w:rPr>
-        <w:t xml:space="preserve"> (</w:t>
-      </w:r>
-      <w:proofErr w:type="spellStart"/>
-      <w:r>
-        <w:rPr>
-          <w:rFonts w:cs="Times New Roman"/>
-        </w:rPr>
-        <w:t>Rhamnaceae</w:t>
-      </w:r>
-      <w:proofErr w:type="spellEnd"/>
-      <w:r>
-        <w:rPr>
-          <w:rFonts w:cs="Times New Roman"/>
-        </w:rPr>
-        <w:t xml:space="preserve">): a result of its Quaternary distribution shifts? </w:t>
-      </w:r>
-      <w:proofErr w:type="spellStart"/>
-      <w:r>
-        <w:rPr>
-          <w:rFonts w:cs="Times New Roman"/>
-        </w:rPr>
-        <w:t>Ecography</w:t>
-      </w:r>
-      <w:proofErr w:type="spellEnd"/>
-      <w:r>
-        <w:rPr>
-          <w:rFonts w:cs="Times New Roman"/>
-        </w:rPr>
-        <w:t xml:space="preserve"> 23:603–613</w:t>
+        <w:t>Frangula alnus</w:t>
+      </w:r>
+      <w:r>
+        <w:rPr>
+          <w:rFonts w:cs="Times New Roman"/>
+        </w:rPr>
+        <w:t xml:space="preserve"> (Rhamnaceae): a result of its Quaternary distribution shifts? Ecography 23:603–613</w:t>
       </w:r>
     </w:p>
     <w:p>
@@ -24458,21 +23535,7 @@
         <w:rPr>
           <w:rFonts w:cs="Times New Roman"/>
         </w:rPr>
-        <w:t xml:space="preserve">Harris CM, Park KJ, Atkinson R, et al (2009) Invasive species control: Incorporating demographic data and seed dispersal into a management model for Rhododendron </w:t>
-      </w:r>
-      <w:proofErr w:type="spellStart"/>
-      <w:r>
-        <w:rPr>
-          <w:rFonts w:cs="Times New Roman"/>
-        </w:rPr>
-        <w:t>ponticum</w:t>
-      </w:r>
-      <w:proofErr w:type="spellEnd"/>
-      <w:r>
-        <w:rPr>
-          <w:rFonts w:cs="Times New Roman"/>
-        </w:rPr>
-        <w:t>. Ecological Informatics 4:226–233. https://doi.org/10.1016/j.ecoinf.2009.07.005</w:t>
+        <w:t>Harris CM, Park KJ, Atkinson R, et al (2009) Invasive species control: Incorporating demographic data and seed dispersal into a management model for Rhododendron ponticum. Ecological Informatics 4:226–233. https://doi.org/10.1016/j.ecoinf.2009.07.005</w:t>
       </w:r>
     </w:p>
     <w:p>
@@ -24486,21 +23549,7 @@
         <w:rPr>
           <w:rFonts w:cs="Times New Roman"/>
         </w:rPr>
-        <w:t xml:space="preserve">Hastings A, </w:t>
-      </w:r>
-      <w:proofErr w:type="spellStart"/>
-      <w:r>
-        <w:rPr>
-          <w:rFonts w:cs="Times New Roman"/>
-        </w:rPr>
-        <w:t>Cuddington</w:t>
-      </w:r>
-      <w:proofErr w:type="spellEnd"/>
-      <w:r>
-        <w:rPr>
-          <w:rFonts w:cs="Times New Roman"/>
-        </w:rPr>
-        <w:t xml:space="preserve"> K, Davies KF, et al (2005) The spatial spread of invasions: new developments in theory and evidence. Ecology Letters 8:91–101. https://doi.org/10.1111/j.1461-0248.2004.00687.x</w:t>
+        <w:t>Hastings A, Cuddington K, Davies KF, et al (2005) The spatial spread of invasions: new developments in theory and evidence. Ecology Letters 8:91–101. https://doi.org/10.1111/j.1461-0248.2004.00687.x</w:t>
       </w:r>
     </w:p>
     <w:p>
@@ -24514,21 +23563,7 @@
         <w:rPr>
           <w:rFonts w:cs="Times New Roman"/>
         </w:rPr>
-        <w:t xml:space="preserve">Herron PM, Martine CT, Latimer AM, </w:t>
-      </w:r>
-      <w:proofErr w:type="spellStart"/>
-      <w:r>
-        <w:rPr>
-          <w:rFonts w:cs="Times New Roman"/>
-        </w:rPr>
-        <w:t>Leicht</w:t>
-      </w:r>
-      <w:proofErr w:type="spellEnd"/>
-      <w:r>
-        <w:rPr>
-          <w:rFonts w:cs="Times New Roman"/>
-        </w:rPr>
-        <w:t>-Young SA (2007) Invasive plants and their ecological strategies: prediction and explanation of woody plant invasion in New England. Diversity and Distributions 13:633–644. https://doi.org/10.1111/j.1472-4642.2007.00381.x</w:t>
+        <w:t>Herron PM, Martine CT, Latimer AM, Leicht-Young SA (2007) Invasive plants and their ecological strategies: prediction and explanation of woody plant invasion in New England. Diversity and Distributions 13:633–644. https://doi.org/10.1111/j.1472-4642.2007.00381.x</w:t>
       </w:r>
     </w:p>
     <w:p>
@@ -24542,59 +23577,21 @@
         <w:rPr>
           <w:rFonts w:cs="Times New Roman"/>
         </w:rPr>
-        <w:t xml:space="preserve">Howell JA, Blackwell </w:t>
-      </w:r>
-      <w:proofErr w:type="spellStart"/>
-      <w:r>
-        <w:rPr>
-          <w:rFonts w:cs="Times New Roman"/>
-        </w:rPr>
-        <w:t>WHJr</w:t>
-      </w:r>
-      <w:proofErr w:type="spellEnd"/>
-      <w:r>
-        <w:rPr>
-          <w:rFonts w:cs="Times New Roman"/>
-        </w:rPr>
-        <w:t xml:space="preserve"> (1977) The history of </w:t>
-      </w:r>
-      <w:proofErr w:type="spellStart"/>
+        <w:t xml:space="preserve">Howell JA, Blackwell WHJr (1977) The history of </w:t>
+      </w:r>
       <w:r>
         <w:rPr>
           <w:rFonts w:cs="Times New Roman"/>
           <w:i/>
           <w:iCs/>
         </w:rPr>
-        <w:t>Rhamnus</w:t>
-      </w:r>
-      <w:proofErr w:type="spellEnd"/>
-      <w:r>
-        <w:rPr>
-          <w:rFonts w:cs="Times New Roman"/>
-          <w:i/>
-          <w:iCs/>
-        </w:rPr>
-        <w:t xml:space="preserve"> frangula</w:t>
-      </w:r>
-      <w:r>
-        <w:rPr>
-          <w:rFonts w:cs="Times New Roman"/>
-        </w:rPr>
-        <w:t xml:space="preserve"> (glossy buckthorn) in the Ohio flora. </w:t>
-      </w:r>
-      <w:proofErr w:type="spellStart"/>
-      <w:r>
-        <w:rPr>
-          <w:rFonts w:cs="Times New Roman"/>
-        </w:rPr>
-        <w:t>Castanea</w:t>
-      </w:r>
-      <w:proofErr w:type="spellEnd"/>
-      <w:r>
-        <w:rPr>
-          <w:rFonts w:cs="Times New Roman"/>
-        </w:rPr>
-        <w:t xml:space="preserve"> 42:111–115</w:t>
+        <w:t>Rhamnus frangula</w:t>
+      </w:r>
+      <w:r>
+        <w:rPr>
+          <w:rFonts w:cs="Times New Roman"/>
+        </w:rPr>
+        <w:t xml:space="preserve"> (glossy buckthorn) in the Ohio flora. Castanea 42:111–115</w:t>
       </w:r>
     </w:p>
     <w:p>
@@ -24604,62 +23601,20 @@
           <w:rFonts w:cs="Times New Roman"/>
         </w:rPr>
       </w:pPr>
-      <w:proofErr w:type="spellStart"/>
-      <w:r>
-        <w:rPr>
-          <w:rFonts w:cs="Times New Roman"/>
-        </w:rPr>
-        <w:t>Jongejans</w:t>
-      </w:r>
-      <w:proofErr w:type="spellEnd"/>
-      <w:r>
-        <w:rPr>
-          <w:rFonts w:cs="Times New Roman"/>
-        </w:rPr>
-        <w:t xml:space="preserve"> E, Shea K, </w:t>
-      </w:r>
-      <w:proofErr w:type="spellStart"/>
-      <w:r>
-        <w:rPr>
-          <w:rFonts w:cs="Times New Roman"/>
-        </w:rPr>
-        <w:t>Skarpaas</w:t>
-      </w:r>
-      <w:proofErr w:type="spellEnd"/>
-      <w:r>
-        <w:rPr>
-          <w:rFonts w:cs="Times New Roman"/>
-        </w:rPr>
-        <w:t xml:space="preserve"> O, et al (2008) Dispersal and demography contributions to population spread of </w:t>
-      </w:r>
-      <w:proofErr w:type="spellStart"/>
+      <w:r>
+        <w:rPr>
+          <w:rFonts w:cs="Times New Roman"/>
+        </w:rPr>
+        <w:t xml:space="preserve">Jongejans E, Shea K, Skarpaas O, et al (2008) Dispersal and demography contributions to population spread of </w:t>
+      </w:r>
       <w:r>
         <w:rPr>
           <w:rFonts w:cs="Times New Roman"/>
           <w:i/>
           <w:iCs/>
         </w:rPr>
-        <w:t>Carduus</w:t>
-      </w:r>
-      <w:proofErr w:type="spellEnd"/>
-      <w:r>
-        <w:rPr>
-          <w:rFonts w:cs="Times New Roman"/>
-          <w:i/>
-          <w:iCs/>
-        </w:rPr>
-        <w:t xml:space="preserve"> </w:t>
-      </w:r>
-      <w:proofErr w:type="spellStart"/>
-      <w:r>
-        <w:rPr>
-          <w:rFonts w:cs="Times New Roman"/>
-          <w:i/>
-          <w:iCs/>
-        </w:rPr>
-        <w:t>nutansin</w:t>
-      </w:r>
-      <w:proofErr w:type="spellEnd"/>
+        <w:t>Carduus nutansin</w:t>
+      </w:r>
       <w:r>
         <w:rPr>
           <w:rFonts w:cs="Times New Roman"/>
@@ -24678,35 +23633,7 @@
         <w:rPr>
           <w:rFonts w:cs="Times New Roman"/>
         </w:rPr>
-        <w:t xml:space="preserve">Keith DA, </w:t>
-      </w:r>
-      <w:proofErr w:type="spellStart"/>
-      <w:r>
-        <w:rPr>
-          <w:rFonts w:cs="Times New Roman"/>
-        </w:rPr>
-        <w:t>Akçakaya</w:t>
-      </w:r>
-      <w:proofErr w:type="spellEnd"/>
-      <w:r>
-        <w:rPr>
-          <w:rFonts w:cs="Times New Roman"/>
-        </w:rPr>
-        <w:t xml:space="preserve"> HR, </w:t>
-      </w:r>
-      <w:proofErr w:type="spellStart"/>
-      <w:r>
-        <w:rPr>
-          <w:rFonts w:cs="Times New Roman"/>
-        </w:rPr>
-        <w:t>Thuiller</w:t>
-      </w:r>
-      <w:proofErr w:type="spellEnd"/>
-      <w:r>
-        <w:rPr>
-          <w:rFonts w:cs="Times New Roman"/>
-        </w:rPr>
-        <w:t xml:space="preserve"> W, et al (2008) Predicting extinction risks under climate change: coupling stochastic population models with dynamic bioclimatic habitat models. Biology Letters 4:560–563. https://doi.org/10.1098/rsbl.2008.0049</w:t>
+        <w:t>Keith DA, Akçakaya HR, Thuiller W, et al (2008) Predicting extinction risks under climate change: coupling stochastic population models with dynamic bioclimatic habitat models. Biology Letters 4:560–563. https://doi.org/10.1098/rsbl.2008.0049</w:t>
       </w:r>
     </w:p>
     <w:p>
@@ -24720,49 +23647,7 @@
         <w:rPr>
           <w:rFonts w:cs="Times New Roman"/>
         </w:rPr>
-        <w:t xml:space="preserve">Klein </w:t>
-      </w:r>
-      <w:proofErr w:type="spellStart"/>
-      <w:r>
-        <w:rPr>
-          <w:rFonts w:cs="Times New Roman"/>
-        </w:rPr>
-        <w:t>Goldewijk</w:t>
-      </w:r>
-      <w:proofErr w:type="spellEnd"/>
-      <w:r>
-        <w:rPr>
-          <w:rFonts w:cs="Times New Roman"/>
-        </w:rPr>
-        <w:t xml:space="preserve"> K, </w:t>
-      </w:r>
-      <w:proofErr w:type="spellStart"/>
-      <w:r>
-        <w:rPr>
-          <w:rFonts w:cs="Times New Roman"/>
-        </w:rPr>
-        <w:t>Beusen</w:t>
-      </w:r>
-      <w:proofErr w:type="spellEnd"/>
-      <w:r>
-        <w:rPr>
-          <w:rFonts w:cs="Times New Roman"/>
-        </w:rPr>
-        <w:t xml:space="preserve"> A, Van </w:t>
-      </w:r>
-      <w:proofErr w:type="spellStart"/>
-      <w:r>
-        <w:rPr>
-          <w:rFonts w:cs="Times New Roman"/>
-        </w:rPr>
-        <w:t>Drecht</w:t>
-      </w:r>
-      <w:proofErr w:type="spellEnd"/>
-      <w:r>
-        <w:rPr>
-          <w:rFonts w:cs="Times New Roman"/>
-        </w:rPr>
-        <w:t xml:space="preserve"> G, De Vos M (2010) The HYDE 3.1 spatially explicit database of human-induced global land-use change over the past 12,000 years. Global Ecology and Biogeography 20:73–86. https://doi.org/10.1111/j.1466-8238.2010.00587.x</w:t>
+        <w:t>Klein Goldewijk K, Beusen A, Van Drecht G, De Vos M (2010) The HYDE 3.1 spatially explicit database of human-induced global land-use change over the past 12,000 years. Global Ecology and Biogeography 20:73–86. https://doi.org/10.1111/j.1466-8238.2010.00587.x</w:t>
       </w:r>
     </w:p>
     <w:p>
@@ -24776,35 +23661,7 @@
         <w:rPr>
           <w:rFonts w:cs="Times New Roman"/>
         </w:rPr>
-        <w:t xml:space="preserve">Knight TM, Havens K, </w:t>
-      </w:r>
-      <w:proofErr w:type="spellStart"/>
-      <w:r>
-        <w:rPr>
-          <w:rFonts w:cs="Times New Roman"/>
-        </w:rPr>
-        <w:t>Vitt</w:t>
-      </w:r>
-      <w:proofErr w:type="spellEnd"/>
-      <w:r>
-        <w:rPr>
-          <w:rFonts w:cs="Times New Roman"/>
-        </w:rPr>
-        <w:t xml:space="preserve"> P (2011) Will the use of less fecund cultivars reduce the invasiveness of perennial plants? </w:t>
-      </w:r>
-      <w:proofErr w:type="spellStart"/>
-      <w:r>
-        <w:rPr>
-          <w:rFonts w:cs="Times New Roman"/>
-        </w:rPr>
-        <w:t>BioScience</w:t>
-      </w:r>
-      <w:proofErr w:type="spellEnd"/>
-      <w:r>
-        <w:rPr>
-          <w:rFonts w:cs="Times New Roman"/>
-        </w:rPr>
-        <w:t xml:space="preserve"> 61:816–822. https://doi.org/10.1525/bio.2011.61.10.11</w:t>
+        <w:t>Knight TM, Havens K, Vitt P (2011) Will the use of less fecund cultivars reduce the invasiveness of perennial plants? BioScience 61:816–822. https://doi.org/10.1525/bio.2011.61.10.11</w:t>
       </w:r>
     </w:p>
     <w:p>
@@ -24814,19 +23671,11 @@
           <w:rFonts w:cs="Times New Roman"/>
         </w:rPr>
       </w:pPr>
-      <w:proofErr w:type="spellStart"/>
-      <w:r>
-        <w:rPr>
-          <w:rFonts w:cs="Times New Roman"/>
-        </w:rPr>
-        <w:t>Kostel</w:t>
-      </w:r>
-      <w:proofErr w:type="spellEnd"/>
-      <w:r>
-        <w:rPr>
-          <w:rFonts w:cs="Times New Roman"/>
-        </w:rPr>
-        <w:t>-Hughes F, Young TP, McDonnell MJ (1998) The soil seed bank and its relationship to the aboveground vegetation in deciduous forests in New York City. Urban Ecosystems 2:43–59</w:t>
+      <w:r>
+        <w:rPr>
+          <w:rFonts w:cs="Times New Roman"/>
+        </w:rPr>
+        <w:t>Kostel-Hughes F, Young TP, McDonnell MJ (1998) The soil seed bank and its relationship to the aboveground vegetation in deciduous forests in New York City. Urban Ecosystems 2:43–59</w:t>
       </w:r>
     </w:p>
     <w:p>
@@ -24836,61 +23685,11 @@
           <w:rFonts w:cs="Times New Roman"/>
         </w:rPr>
       </w:pPr>
-      <w:proofErr w:type="spellStart"/>
-      <w:r>
-        <w:rPr>
-          <w:rFonts w:cs="Times New Roman"/>
-        </w:rPr>
-        <w:t>Kowarik</w:t>
-      </w:r>
-      <w:proofErr w:type="spellEnd"/>
-      <w:r>
-        <w:rPr>
-          <w:rFonts w:cs="Times New Roman"/>
-        </w:rPr>
-        <w:t xml:space="preserve"> I (1995) Time lags in biological invasions with regard to success and failure of alien species. In: </w:t>
-      </w:r>
-      <w:proofErr w:type="spellStart"/>
-      <w:r>
-        <w:rPr>
-          <w:rFonts w:cs="Times New Roman"/>
-        </w:rPr>
-        <w:t>Pyšek</w:t>
-      </w:r>
-      <w:proofErr w:type="spellEnd"/>
-      <w:r>
-        <w:rPr>
-          <w:rFonts w:cs="Times New Roman"/>
-        </w:rPr>
-        <w:t xml:space="preserve"> P, </w:t>
-      </w:r>
-      <w:proofErr w:type="spellStart"/>
-      <w:r>
-        <w:rPr>
-          <w:rFonts w:cs="Times New Roman"/>
-        </w:rPr>
-        <w:t>Prach</w:t>
-      </w:r>
-      <w:proofErr w:type="spellEnd"/>
-      <w:r>
-        <w:rPr>
-          <w:rFonts w:cs="Times New Roman"/>
-        </w:rPr>
-        <w:t xml:space="preserve"> K, </w:t>
-      </w:r>
-      <w:proofErr w:type="spellStart"/>
-      <w:r>
-        <w:rPr>
-          <w:rFonts w:cs="Times New Roman"/>
-        </w:rPr>
-        <w:t>Rejmánek</w:t>
-      </w:r>
-      <w:proofErr w:type="spellEnd"/>
-      <w:r>
-        <w:rPr>
-          <w:rFonts w:cs="Times New Roman"/>
-        </w:rPr>
-        <w:t xml:space="preserve"> M, Wade M (eds) Plant invasions: General aspects and special problems. SPB Academic Publishing, Amsterdam, The Netherlands</w:t>
+      <w:r>
+        <w:rPr>
+          <w:rFonts w:cs="Times New Roman"/>
+        </w:rPr>
+        <w:t>Kowarik I (1995) Time lags in biological invasions with regard to success and failure of alien species. In: Pyšek P, Prach K, Rejmánek M, Wade M (eds) Plant invasions: General aspects and special problems. SPB Academic Publishing, Amsterdam, The Netherlands</w:t>
       </w:r>
     </w:p>
     <w:p>
@@ -24941,18 +23740,8 @@
           <w:i/>
           <w:iCs/>
         </w:rPr>
-        <w:t xml:space="preserve">Frangula </w:t>
-      </w:r>
-      <w:proofErr w:type="spellStart"/>
-      <w:r>
-        <w:rPr>
-          <w:rFonts w:cs="Times New Roman"/>
-          <w:i/>
-          <w:iCs/>
-        </w:rPr>
-        <w:t>alnus</w:t>
-      </w:r>
-      <w:proofErr w:type="spellEnd"/>
+        <w:t>Frangula alnus</w:t>
+      </w:r>
       <w:r>
         <w:rPr>
           <w:rFonts w:cs="Times New Roman"/>
@@ -24971,21 +23760,7 @@
         <w:rPr>
           <w:rFonts w:cs="Times New Roman"/>
         </w:rPr>
-        <w:t xml:space="preserve">Lowry E, Rollinson EJ, </w:t>
-      </w:r>
-      <w:proofErr w:type="spellStart"/>
-      <w:r>
-        <w:rPr>
-          <w:rFonts w:cs="Times New Roman"/>
-        </w:rPr>
-        <w:t>Laybourn</w:t>
-      </w:r>
-      <w:proofErr w:type="spellEnd"/>
-      <w:r>
-        <w:rPr>
-          <w:rFonts w:cs="Times New Roman"/>
-        </w:rPr>
-        <w:t xml:space="preserve"> AJ, et al (2012) Biological invasions: a field synopsis, systematic review, and database of the literature. Ecology and Evolution 3:182–96. https://doi.org/10.1002/ece3.431</w:t>
+        <w:t>Lowry E, Rollinson EJ, Laybourn AJ, et al (2012) Biological invasions: a field synopsis, systematic review, and database of the literature. Ecology and Evolution 3:182–96. https://doi.org/10.1002/ece3.431</w:t>
       </w:r>
     </w:p>
     <w:p>
@@ -24999,21 +23774,7 @@
         <w:rPr>
           <w:rFonts w:cs="Times New Roman"/>
         </w:rPr>
-        <w:t xml:space="preserve">Mack RN, </w:t>
-      </w:r>
-      <w:proofErr w:type="spellStart"/>
-      <w:r>
-        <w:rPr>
-          <w:rFonts w:cs="Times New Roman"/>
-        </w:rPr>
-        <w:t>Simberloff</w:t>
-      </w:r>
-      <w:proofErr w:type="spellEnd"/>
-      <w:r>
-        <w:rPr>
-          <w:rFonts w:cs="Times New Roman"/>
-        </w:rPr>
-        <w:t xml:space="preserve"> D, Mark Lonsdale W, et al (2000) Biotic invasions: causes, epidemiology, global consequences, and control. Ecological Applications 10:689–710</w:t>
+        <w:t>Mack RN, Simberloff D, Mark Lonsdale W, et al (2000) Biotic invasions: causes, epidemiology, global consequences, and control. Ecological Applications 10:689–710</w:t>
       </w:r>
     </w:p>
     <w:p>
@@ -25041,21 +23802,7 @@
         <w:rPr>
           <w:rFonts w:cs="Times New Roman"/>
         </w:rPr>
-        <w:t xml:space="preserve">McDonald RI, </w:t>
-      </w:r>
-      <w:proofErr w:type="spellStart"/>
-      <w:r>
-        <w:rPr>
-          <w:rFonts w:cs="Times New Roman"/>
-        </w:rPr>
-        <w:t>Motzkin</w:t>
-      </w:r>
-      <w:proofErr w:type="spellEnd"/>
-      <w:r>
-        <w:rPr>
-          <w:rFonts w:cs="Times New Roman"/>
-        </w:rPr>
-        <w:t xml:space="preserve"> G, Foster DR (2008) Assessing the influence of historical factors, contemporary processes, and environmental conditions on the distribution of invasive species. The Journal of the Torrey Botanical Society 135:260–271</w:t>
+        <w:t>McDonald RI, Motzkin G, Foster DR (2008) Assessing the influence of historical factors, contemporary processes, and environmental conditions on the distribution of invasive species. The Journal of the Torrey Botanical Society 135:260–271</w:t>
       </w:r>
     </w:p>
     <w:p>
@@ -25077,37 +23824,13 @@
           <w:i/>
           <w:iCs/>
         </w:rPr>
-        <w:t xml:space="preserve">Frangula </w:t>
-      </w:r>
-      <w:proofErr w:type="spellStart"/>
-      <w:r>
-        <w:rPr>
-          <w:rFonts w:cs="Times New Roman"/>
-          <w:i/>
-          <w:iCs/>
-        </w:rPr>
-        <w:t>alnus</w:t>
-      </w:r>
-      <w:proofErr w:type="spellEnd"/>
-      <w:r>
-        <w:rPr>
-          <w:rFonts w:cs="Times New Roman"/>
-        </w:rPr>
-        <w:t xml:space="preserve"> (</w:t>
-      </w:r>
-      <w:proofErr w:type="spellStart"/>
-      <w:r>
-        <w:rPr>
-          <w:rFonts w:cs="Times New Roman"/>
-        </w:rPr>
-        <w:t>Rhamnaceae</w:t>
-      </w:r>
-      <w:proofErr w:type="spellEnd"/>
-      <w:r>
-        <w:rPr>
-          <w:rFonts w:cs="Times New Roman"/>
-        </w:rPr>
-        <w:t>) in southern Spain. Plant Systematics and Evolution 193:173–186. https://doi.org/10.1007/BF00983549</w:t>
+        <w:t>Frangula alnus</w:t>
+      </w:r>
+      <w:r>
+        <w:rPr>
+          <w:rFonts w:cs="Times New Roman"/>
+        </w:rPr>
+        <w:t xml:space="preserve"> (Rhamnaceae) in southern Spain. Plant Systematics and Evolution 193:173–186. https://doi.org/10.1007/BF00983549</w:t>
       </w:r>
     </w:p>
     <w:p>
@@ -25131,33 +23854,11 @@
           <w:rFonts w:cs="Times New Roman"/>
         </w:rPr>
       </w:pPr>
-      <w:proofErr w:type="spellStart"/>
-      <w:r>
-        <w:rPr>
-          <w:rFonts w:cs="Times New Roman"/>
-        </w:rPr>
-        <w:t>Merow</w:t>
-      </w:r>
-      <w:proofErr w:type="spellEnd"/>
-      <w:r>
-        <w:rPr>
-          <w:rFonts w:cs="Times New Roman"/>
-        </w:rPr>
-        <w:t xml:space="preserve"> C, LaFleur N, </w:t>
-      </w:r>
-      <w:proofErr w:type="spellStart"/>
-      <w:r>
-        <w:rPr>
-          <w:rFonts w:cs="Times New Roman"/>
-        </w:rPr>
-        <w:t>Silander</w:t>
-      </w:r>
-      <w:proofErr w:type="spellEnd"/>
-      <w:r>
-        <w:rPr>
-          <w:rFonts w:cs="Times New Roman"/>
-        </w:rPr>
-        <w:t xml:space="preserve"> Jr JA, et al (2011) Developing dynamic mechanistic species distribution models: predicting bird-mediated spread of invasive plants across northeastern North America. The American Naturalist 178:30–43. https://doi.org/10.1086/660295</w:t>
+      <w:r>
+        <w:rPr>
+          <w:rFonts w:cs="Times New Roman"/>
+        </w:rPr>
+        <w:t>Merow C, LaFleur N, Silander Jr JA, et al (2011) Developing dynamic mechanistic species distribution models: predicting bird-mediated spread of invasive plants across northeastern North America. The American Naturalist 178:30–43. https://doi.org/10.1086/660295</w:t>
       </w:r>
     </w:p>
     <w:p>
@@ -25167,33 +23868,11 @@
           <w:rFonts w:cs="Times New Roman"/>
         </w:rPr>
       </w:pPr>
-      <w:proofErr w:type="spellStart"/>
-      <w:r>
-        <w:rPr>
-          <w:rFonts w:cs="Times New Roman"/>
-        </w:rPr>
-        <w:t>Merow</w:t>
-      </w:r>
-      <w:proofErr w:type="spellEnd"/>
-      <w:r>
-        <w:rPr>
-          <w:rFonts w:cs="Times New Roman"/>
-        </w:rPr>
-        <w:t xml:space="preserve"> C, Latimer AM, Wilson AM, et al (2014) On using integral projection models to generate demographically driven predictions of species’ distributions: development and validation using sparse data. </w:t>
-      </w:r>
-      <w:proofErr w:type="spellStart"/>
-      <w:r>
-        <w:rPr>
-          <w:rFonts w:cs="Times New Roman"/>
-        </w:rPr>
-        <w:t>Ecography</w:t>
-      </w:r>
-      <w:proofErr w:type="spellEnd"/>
-      <w:r>
-        <w:rPr>
-          <w:rFonts w:cs="Times New Roman"/>
-        </w:rPr>
-        <w:t xml:space="preserve"> 37:1167–1183. https://doi.org/10.1111/ecog.00839</w:t>
+      <w:r>
+        <w:rPr>
+          <w:rFonts w:cs="Times New Roman"/>
+        </w:rPr>
+        <w:t>Merow C, Latimer AM, Wilson AM, et al (2014) On using integral projection models to generate demographically driven predictions of species’ distributions: development and validation using sparse data. Ecography 37:1167–1183. https://doi.org/10.1111/ecog.00839</w:t>
       </w:r>
     </w:p>
     <w:p>
@@ -25203,61 +23882,11 @@
           <w:rFonts w:cs="Times New Roman"/>
         </w:rPr>
       </w:pPr>
-      <w:proofErr w:type="spellStart"/>
-      <w:r>
-        <w:rPr>
-          <w:rFonts w:cs="Times New Roman"/>
-        </w:rPr>
-        <w:t>Merow</w:t>
-      </w:r>
-      <w:proofErr w:type="spellEnd"/>
-      <w:r>
-        <w:rPr>
-          <w:rFonts w:cs="Times New Roman"/>
-        </w:rPr>
-        <w:t xml:space="preserve"> C, Smith MJ, </w:t>
-      </w:r>
-      <w:proofErr w:type="spellStart"/>
-      <w:r>
-        <w:rPr>
-          <w:rFonts w:cs="Times New Roman"/>
-        </w:rPr>
-        <w:t>Silander</w:t>
-      </w:r>
-      <w:proofErr w:type="spellEnd"/>
-      <w:r>
-        <w:rPr>
-          <w:rFonts w:cs="Times New Roman"/>
-        </w:rPr>
-        <w:t xml:space="preserve"> Jr JA (2013) A practical guide to </w:t>
-      </w:r>
-      <w:proofErr w:type="spellStart"/>
-      <w:r>
-        <w:rPr>
-          <w:rFonts w:cs="Times New Roman"/>
-        </w:rPr>
-        <w:t>MaxEnt</w:t>
-      </w:r>
-      <w:proofErr w:type="spellEnd"/>
-      <w:r>
-        <w:rPr>
-          <w:rFonts w:cs="Times New Roman"/>
-        </w:rPr>
-        <w:t xml:space="preserve"> for modeling species’ distributions: what it does, and why inputs and settings matter. </w:t>
-      </w:r>
-      <w:proofErr w:type="spellStart"/>
-      <w:r>
-        <w:rPr>
-          <w:rFonts w:cs="Times New Roman"/>
-        </w:rPr>
-        <w:t>Ecography</w:t>
-      </w:r>
-      <w:proofErr w:type="spellEnd"/>
-      <w:r>
-        <w:rPr>
-          <w:rFonts w:cs="Times New Roman"/>
-        </w:rPr>
-        <w:t xml:space="preserve"> In press. https://doi.org/10.1111/j.1600-0587.2013.07872.x</w:t>
+      <w:r>
+        <w:rPr>
+          <w:rFonts w:cs="Times New Roman"/>
+        </w:rPr>
+        <w:t>Merow C, Smith MJ, Silander Jr JA (2013) A practical guide to MaxEnt for modeling species’ distributions: what it does, and why inputs and settings matter. Ecography In press. https://doi.org/10.1111/j.1600-0587.2013.07872.x</w:t>
       </w:r>
     </w:p>
     <w:p>
@@ -25271,21 +23900,7 @@
         <w:rPr>
           <w:rFonts w:cs="Times New Roman"/>
         </w:rPr>
-        <w:t xml:space="preserve">Mills JE, Meyer GA, </w:t>
-      </w:r>
-      <w:proofErr w:type="spellStart"/>
-      <w:r>
-        <w:rPr>
-          <w:rFonts w:cs="Times New Roman"/>
-        </w:rPr>
-        <w:t>Reinartz</w:t>
-      </w:r>
-      <w:proofErr w:type="spellEnd"/>
-      <w:r>
-        <w:rPr>
-          <w:rFonts w:cs="Times New Roman"/>
-        </w:rPr>
-        <w:t xml:space="preserve"> JA (2012) An exotic invasive shrub has greater recruitment than native shrub species within a large undisturbed wetland. Plant Ecology 213:1425–1436</w:t>
+        <w:t>Mills JE, Meyer GA, Reinartz JA (2012) An exotic invasive shrub has greater recruitment than native shrub species within a large undisturbed wetland. Plant Ecology 213:1425–1436</w:t>
       </w:r>
     </w:p>
     <w:p>
@@ -25299,21 +23914,7 @@
         <w:rPr>
           <w:rFonts w:cs="Times New Roman"/>
         </w:rPr>
-        <w:t xml:space="preserve">Mills JE, </w:t>
-      </w:r>
-      <w:proofErr w:type="spellStart"/>
-      <w:r>
-        <w:rPr>
-          <w:rFonts w:cs="Times New Roman"/>
-        </w:rPr>
-        <w:t>Reinartz</w:t>
-      </w:r>
-      <w:proofErr w:type="spellEnd"/>
-      <w:r>
-        <w:rPr>
-          <w:rFonts w:cs="Times New Roman"/>
-        </w:rPr>
-        <w:t xml:space="preserve"> JA, Meyer GA, Young EB (2009) Exotic shrub invasion in an undisturbed wetland has little community-level effect over a 15-year period. Biological Invasions 11:1803–1820. https://doi.org/10.1007/s10530-008-9359-2</w:t>
+        <w:t>Mills JE, Reinartz JA, Meyer GA, Young EB (2009) Exotic shrub invasion in an undisturbed wetland has little community-level effect over a 15-year period. Biological Invasions 11:1803–1820. https://doi.org/10.1007/s10530-008-9359-2</w:t>
       </w:r>
     </w:p>
     <w:p>
@@ -25328,21 +23929,7 @@
           <w:rFonts w:cs="Times New Roman"/>
         </w:rPr>
         <w:lastRenderedPageBreak/>
-        <w:t xml:space="preserve">Mosher ES, </w:t>
-      </w:r>
-      <w:proofErr w:type="spellStart"/>
-      <w:r>
-        <w:rPr>
-          <w:rFonts w:cs="Times New Roman"/>
-        </w:rPr>
-        <w:t>Silander</w:t>
-      </w:r>
-      <w:proofErr w:type="spellEnd"/>
-      <w:r>
-        <w:rPr>
-          <w:rFonts w:cs="Times New Roman"/>
-        </w:rPr>
-        <w:t xml:space="preserve"> Jr JA, Latimer AM (2009) The role of land-use history in major invasions by woody plant species in the northeastern North American landscape. Biological Invasions 11:2317–2328. https://doi.org/10.1007/s10530-008-9418-8</w:t>
+        <w:t>Mosher ES, Silander Jr JA, Latimer AM (2009) The role of land-use history in major invasions by woody plant species in the northeastern North American landscape. Biological Invasions 11:2317–2328. https://doi.org/10.1007/s10530-008-9418-8</w:t>
       </w:r>
     </w:p>
     <w:p>
@@ -25352,33 +23939,11 @@
           <w:rFonts w:cs="Times New Roman"/>
         </w:rPr>
       </w:pPr>
-      <w:proofErr w:type="spellStart"/>
-      <w:r>
-        <w:rPr>
-          <w:rFonts w:cs="Times New Roman"/>
-        </w:rPr>
-        <w:t>Nehrbass</w:t>
-      </w:r>
-      <w:proofErr w:type="spellEnd"/>
-      <w:r>
-        <w:rPr>
-          <w:rFonts w:cs="Times New Roman"/>
-        </w:rPr>
-        <w:t xml:space="preserve"> N, Winkler E, </w:t>
-      </w:r>
-      <w:proofErr w:type="spellStart"/>
-      <w:r>
-        <w:rPr>
-          <w:rFonts w:cs="Times New Roman"/>
-        </w:rPr>
-        <w:t>Müllerová</w:t>
-      </w:r>
-      <w:proofErr w:type="spellEnd"/>
-      <w:r>
-        <w:rPr>
-          <w:rFonts w:cs="Times New Roman"/>
-        </w:rPr>
-        <w:t xml:space="preserve"> J, et al (2006) A simulation model of plant invasion: long-distance dispersal determines the pattern of spread. Biological Invasions 9:383–395. https://doi.org/10.1007/s10530-006-9040-6</w:t>
+      <w:r>
+        <w:rPr>
+          <w:rFonts w:cs="Times New Roman"/>
+        </w:rPr>
+        <w:t>Nehrbass N, Winkler E, Müllerová J, et al (2006) A simulation model of plant invasion: long-distance dispersal determines the pattern of spread. Biological Invasions 9:383–395. https://doi.org/10.1007/s10530-006-9040-6</w:t>
       </w:r>
     </w:p>
     <w:p>
@@ -25388,48 +23953,20 @@
           <w:rFonts w:cs="Times New Roman"/>
         </w:rPr>
       </w:pPr>
-      <w:proofErr w:type="spellStart"/>
-      <w:r>
-        <w:rPr>
-          <w:rFonts w:cs="Times New Roman"/>
-        </w:rPr>
-        <w:t>Pardini</w:t>
-      </w:r>
-      <w:proofErr w:type="spellEnd"/>
-      <w:r>
-        <w:rPr>
-          <w:rFonts w:cs="Times New Roman"/>
-        </w:rPr>
-        <w:t xml:space="preserve"> EA, Drake JM, Chase JM, Knight TM (2009) Complex population dynamics and control of the invasive biennial </w:t>
-      </w:r>
-      <w:proofErr w:type="spellStart"/>
+      <w:r>
+        <w:rPr>
+          <w:rFonts w:cs="Times New Roman"/>
+        </w:rPr>
+        <w:t xml:space="preserve">Pardini EA, Drake JM, Chase JM, Knight TM (2009) Complex population dynamics and control of the invasive biennial </w:t>
+      </w:r>
       <w:r>
         <w:rPr>
           <w:rFonts w:cs="Times New Roman"/>
           <w:i/>
           <w:iCs/>
         </w:rPr>
-        <w:t>Alliaria</w:t>
-      </w:r>
-      <w:proofErr w:type="spellEnd"/>
-      <w:r>
-        <w:rPr>
-          <w:rFonts w:cs="Times New Roman"/>
-          <w:i/>
-          <w:iCs/>
-        </w:rPr>
-        <w:t xml:space="preserve"> </w:t>
-      </w:r>
-      <w:proofErr w:type="spellStart"/>
-      <w:r>
-        <w:rPr>
-          <w:rFonts w:cs="Times New Roman"/>
-          <w:i/>
-          <w:iCs/>
-        </w:rPr>
-        <w:t>petiolata</w:t>
-      </w:r>
-      <w:proofErr w:type="spellEnd"/>
+        <w:t>Alliaria petiolata</w:t>
+      </w:r>
       <w:r>
         <w:rPr>
           <w:rFonts w:cs="Times New Roman"/>
@@ -25462,21 +23999,7 @@
         <w:rPr>
           <w:rFonts w:cs="Times New Roman"/>
         </w:rPr>
-        <w:t xml:space="preserve">Peterson AT, </w:t>
-      </w:r>
-      <w:proofErr w:type="spellStart"/>
-      <w:r>
-        <w:rPr>
-          <w:rFonts w:cs="Times New Roman"/>
-        </w:rPr>
-        <w:t>Soberón</w:t>
-      </w:r>
-      <w:proofErr w:type="spellEnd"/>
-      <w:r>
-        <w:rPr>
-          <w:rFonts w:cs="Times New Roman"/>
-        </w:rPr>
-        <w:t xml:space="preserve"> J, Pearson RG, et al (2011) Ecological niches and geographic distributions (MPB-49). Princeton University Press, Princeton</w:t>
+        <w:t>Peterson AT, Soberón J, Pearson RG, et al (2011) Ecological niches and geographic distributions (MPB-49). Princeton University Press, Princeton</w:t>
       </w:r>
     </w:p>
     <w:p>
@@ -25490,21 +24013,7 @@
         <w:rPr>
           <w:rFonts w:cs="Times New Roman"/>
         </w:rPr>
-        <w:t xml:space="preserve">Phillips SJ, Anderson RP, </w:t>
-      </w:r>
-      <w:proofErr w:type="spellStart"/>
-      <w:r>
-        <w:rPr>
-          <w:rFonts w:cs="Times New Roman"/>
-        </w:rPr>
-        <w:t>Schapire</w:t>
-      </w:r>
-      <w:proofErr w:type="spellEnd"/>
-      <w:r>
-        <w:rPr>
-          <w:rFonts w:cs="Times New Roman"/>
-        </w:rPr>
-        <w:t xml:space="preserve"> RE (2006) Maximum entropy modeling of species geographic distributions. Ecological Modelling 190:231–259. https://doi.org/10.1016/j.ecolmodel.2005.03.026</w:t>
+        <w:t>Phillips SJ, Anderson RP, Schapire RE (2006) Maximum entropy modeling of species geographic distributions. Ecological Modelling 190:231–259. https://doi.org/10.1016/j.ecolmodel.2005.03.026</w:t>
       </w:r>
     </w:p>
     <w:p>
@@ -25518,35 +24027,7 @@
         <w:rPr>
           <w:rFonts w:cs="Times New Roman"/>
         </w:rPr>
-        <w:t xml:space="preserve">Phillips SJ, </w:t>
-      </w:r>
-      <w:proofErr w:type="spellStart"/>
-      <w:r>
-        <w:rPr>
-          <w:rFonts w:cs="Times New Roman"/>
-        </w:rPr>
-        <w:t>Dudík</w:t>
-      </w:r>
-      <w:proofErr w:type="spellEnd"/>
-      <w:r>
-        <w:rPr>
-          <w:rFonts w:cs="Times New Roman"/>
-        </w:rPr>
-        <w:t xml:space="preserve"> M (2008) Modeling of species distributions with Maxent: new extensions and a comprehensive evaluation. </w:t>
-      </w:r>
-      <w:proofErr w:type="spellStart"/>
-      <w:r>
-        <w:rPr>
-          <w:rFonts w:cs="Times New Roman"/>
-        </w:rPr>
-        <w:t>Ecography</w:t>
-      </w:r>
-      <w:proofErr w:type="spellEnd"/>
-      <w:r>
-        <w:rPr>
-          <w:rFonts w:cs="Times New Roman"/>
-        </w:rPr>
-        <w:t xml:space="preserve"> 31:161–175. https://doi.org/10.1111/j.2007.0906-7590.05203.x</w:t>
+        <w:t>Phillips SJ, Dudík M (2008) Modeling of species distributions with Maxent: new extensions and a comprehensive evaluation. Ecography 31:161–175. https://doi.org/10.1111/j.2007.0906-7590.05203.x</w:t>
       </w:r>
     </w:p>
     <w:p>
@@ -25556,51 +24037,19 @@
           <w:rFonts w:cs="Times New Roman"/>
         </w:rPr>
       </w:pPr>
-      <w:proofErr w:type="spellStart"/>
-      <w:r>
-        <w:rPr>
-          <w:rFonts w:cs="Times New Roman"/>
-        </w:rPr>
-        <w:t>Possessky</w:t>
-      </w:r>
-      <w:proofErr w:type="spellEnd"/>
-      <w:r>
-        <w:rPr>
-          <w:rFonts w:cs="Times New Roman"/>
-        </w:rPr>
-        <w:t xml:space="preserve"> SL, Williams CE, </w:t>
-      </w:r>
-      <w:proofErr w:type="spellStart"/>
-      <w:r>
-        <w:rPr>
-          <w:rFonts w:cs="Times New Roman"/>
-        </w:rPr>
-        <w:t>Moriarity</w:t>
-      </w:r>
-      <w:proofErr w:type="spellEnd"/>
-      <w:r>
-        <w:rPr>
-          <w:rFonts w:cs="Times New Roman"/>
-        </w:rPr>
-        <w:t xml:space="preserve"> WJ (2000) Glossy buckthorn, </w:t>
-      </w:r>
-      <w:proofErr w:type="spellStart"/>
+      <w:r>
+        <w:rPr>
+          <w:rFonts w:cs="Times New Roman"/>
+        </w:rPr>
+        <w:t xml:space="preserve">Possessky SL, Williams CE, Moriarity WJ (2000) Glossy buckthorn, </w:t>
+      </w:r>
       <w:r>
         <w:rPr>
           <w:rFonts w:cs="Times New Roman"/>
           <w:i/>
           <w:iCs/>
         </w:rPr>
-        <w:t>Rhamnus</w:t>
-      </w:r>
-      <w:proofErr w:type="spellEnd"/>
-      <w:r>
-        <w:rPr>
-          <w:rFonts w:cs="Times New Roman"/>
-          <w:i/>
-          <w:iCs/>
-        </w:rPr>
-        <w:t xml:space="preserve"> frangula</w:t>
+        <w:t>Rhamnus frangula</w:t>
       </w:r>
       <w:r>
         <w:rPr>
@@ -25620,21 +24069,7 @@
         <w:rPr>
           <w:rFonts w:cs="Times New Roman"/>
         </w:rPr>
-        <w:t xml:space="preserve">Prowse TAA, Johnson CN, Lacy RC, et al (2013) No need for disease: Testing extinction hypotheses for the </w:t>
-      </w:r>
-      <w:proofErr w:type="spellStart"/>
-      <w:r>
-        <w:rPr>
-          <w:rFonts w:cs="Times New Roman"/>
-        </w:rPr>
-        <w:t>thylacine</w:t>
-      </w:r>
-      <w:proofErr w:type="spellEnd"/>
-      <w:r>
-        <w:rPr>
-          <w:rFonts w:cs="Times New Roman"/>
-        </w:rPr>
-        <w:t xml:space="preserve"> using multi-species metamodels. Journal of Animal Ecology 82:355–364. https://doi.org/10.1111/1365-2656.12029</w:t>
+        <w:t>Prowse TAA, Johnson CN, Lacy RC, et al (2013) No need for disease: Testing extinction hypotheses for the thylacine using multi-species metamodels. Journal of Animal Ecology 82:355–364. https://doi.org/10.1111/1365-2656.12029</w:t>
       </w:r>
     </w:p>
     <w:p>
@@ -25644,61 +24079,11 @@
           <w:rFonts w:cs="Times New Roman"/>
         </w:rPr>
       </w:pPr>
-      <w:proofErr w:type="spellStart"/>
-      <w:r>
-        <w:rPr>
-          <w:rFonts w:cs="Times New Roman"/>
-        </w:rPr>
-        <w:t>Pyšek</w:t>
-      </w:r>
-      <w:proofErr w:type="spellEnd"/>
-      <w:r>
-        <w:rPr>
-          <w:rFonts w:cs="Times New Roman"/>
-        </w:rPr>
-        <w:t xml:space="preserve"> P, </w:t>
-      </w:r>
-      <w:proofErr w:type="spellStart"/>
-      <w:r>
-        <w:rPr>
-          <w:rFonts w:cs="Times New Roman"/>
-        </w:rPr>
-        <w:t>Hulme</w:t>
-      </w:r>
-      <w:proofErr w:type="spellEnd"/>
-      <w:r>
-        <w:rPr>
-          <w:rFonts w:cs="Times New Roman"/>
-        </w:rPr>
-        <w:t xml:space="preserve"> PE (2005) </w:t>
-      </w:r>
-      <w:proofErr w:type="spellStart"/>
-      <w:r>
-        <w:rPr>
-          <w:rFonts w:cs="Times New Roman"/>
-        </w:rPr>
-        <w:t>Spatio</w:t>
-      </w:r>
-      <w:proofErr w:type="spellEnd"/>
-      <w:r>
-        <w:rPr>
-          <w:rFonts w:cs="Times New Roman"/>
-        </w:rPr>
-        <w:t xml:space="preserve">-temporal dynamics of plant invasions: linking pattern to process. </w:t>
-      </w:r>
-      <w:proofErr w:type="spellStart"/>
-      <w:r>
-        <w:rPr>
-          <w:rFonts w:cs="Times New Roman"/>
-        </w:rPr>
-        <w:t>Ecoscience</w:t>
-      </w:r>
-      <w:proofErr w:type="spellEnd"/>
-      <w:r>
-        <w:rPr>
-          <w:rFonts w:cs="Times New Roman"/>
-        </w:rPr>
-        <w:t xml:space="preserve"> 12:302–315</w:t>
+      <w:r>
+        <w:rPr>
+          <w:rFonts w:cs="Times New Roman"/>
+        </w:rPr>
+        <w:t>Pyšek P, Hulme PE (2005) Spatio-temporal dynamics of plant invasions: linking pattern to process. Ecoscience 12:302–315</w:t>
       </w:r>
     </w:p>
     <w:p>
@@ -25708,19 +24093,11 @@
           <w:rFonts w:cs="Times New Roman"/>
         </w:rPr>
       </w:pPr>
-      <w:proofErr w:type="spellStart"/>
-      <w:r>
-        <w:rPr>
-          <w:rFonts w:cs="Times New Roman"/>
-        </w:rPr>
-        <w:t>Ramula</w:t>
-      </w:r>
-      <w:proofErr w:type="spellEnd"/>
-      <w:r>
-        <w:rPr>
-          <w:rFonts w:cs="Times New Roman"/>
-        </w:rPr>
-        <w:t xml:space="preserve"> S, Buckley YM (2010) Management recommendations for short-lived weeds depend on model structure and explicit characterization of density dependence. Methods in Ecology and Evolution 1:158–167. https://doi.org/10.1111/j.2041-210X.2010.00022.x</w:t>
+      <w:r>
+        <w:rPr>
+          <w:rFonts w:cs="Times New Roman"/>
+        </w:rPr>
+        <w:t>Ramula S, Buckley YM (2010) Management recommendations for short-lived weeds depend on model structure and explicit characterization of density dependence. Methods in Ecology and Evolution 1:158–167. https://doi.org/10.1111/j.2041-210X.2010.00022.x</w:t>
       </w:r>
     </w:p>
     <w:p>
@@ -25730,19 +24107,11 @@
           <w:rFonts w:cs="Times New Roman"/>
         </w:rPr>
       </w:pPr>
-      <w:proofErr w:type="spellStart"/>
-      <w:r>
-        <w:rPr>
-          <w:rFonts w:cs="Times New Roman"/>
-        </w:rPr>
-        <w:t>Ramula</w:t>
-      </w:r>
-      <w:proofErr w:type="spellEnd"/>
-      <w:r>
-        <w:rPr>
-          <w:rFonts w:cs="Times New Roman"/>
-        </w:rPr>
-        <w:t xml:space="preserve"> S, Knight TM, Burns JH, Buckley YM (2008) General guidelines for invasive plant management based on comparative demography of invasive and native plant populations. Journal of Applied Ecology 45:1124–1133. https://doi.org/10.1111/j.1365-2664.2008.01502.x</w:t>
+      <w:r>
+        <w:rPr>
+          <w:rFonts w:cs="Times New Roman"/>
+        </w:rPr>
+        <w:t>Ramula S, Knight TM, Burns JH, Buckley YM (2008) General guidelines for invasive plant management based on comparative demography of invasive and native plant populations. Journal of Applied Ecology 45:1124–1133. https://doi.org/10.1111/j.1365-2664.2008.01502.x</w:t>
       </w:r>
     </w:p>
     <w:p>
@@ -25757,21 +24126,7 @@
           <w:rFonts w:cs="Times New Roman"/>
         </w:rPr>
         <w:lastRenderedPageBreak/>
-        <w:t xml:space="preserve">Rees M, </w:t>
-      </w:r>
-      <w:proofErr w:type="spellStart"/>
-      <w:r>
-        <w:rPr>
-          <w:rFonts w:cs="Times New Roman"/>
-        </w:rPr>
-        <w:t>Ellner</w:t>
-      </w:r>
-      <w:proofErr w:type="spellEnd"/>
-      <w:r>
-        <w:rPr>
-          <w:rFonts w:cs="Times New Roman"/>
-        </w:rPr>
-        <w:t xml:space="preserve"> SP (2009) Integral projection models for populations in temporally varying environments. Ecological Monographs 79:575–594</w:t>
+        <w:t>Rees M, Ellner SP (2009) Integral projection models for populations in temporally varying environments. Ecological Monographs 79:575–594</w:t>
       </w:r>
     </w:p>
     <w:p>
@@ -25785,21 +24140,7 @@
         <w:rPr>
           <w:rFonts w:cs="Times New Roman"/>
         </w:rPr>
-        <w:t xml:space="preserve">Sakai AK, </w:t>
-      </w:r>
-      <w:proofErr w:type="spellStart"/>
-      <w:r>
-        <w:rPr>
-          <w:rFonts w:cs="Times New Roman"/>
-        </w:rPr>
-        <w:t>Allendorf</w:t>
-      </w:r>
-      <w:proofErr w:type="spellEnd"/>
-      <w:r>
-        <w:rPr>
-          <w:rFonts w:cs="Times New Roman"/>
-        </w:rPr>
-        <w:t xml:space="preserve"> FW, Holt JS, et al (2001) The population biology of invasive species. Annual Review of Ecology and Systematics 32:305–332</w:t>
+        <w:t>Sakai AK, Allendorf FW, Holt JS, et al (2001) The population biology of invasive species. Annual Review of Ecology and Systematics 32:305–332</w:t>
       </w:r>
     </w:p>
     <w:p>
@@ -25813,35 +24154,7 @@
         <w:rPr>
           <w:rFonts w:cs="Times New Roman"/>
         </w:rPr>
-        <w:t xml:space="preserve">Searcy KB, </w:t>
-      </w:r>
-      <w:proofErr w:type="spellStart"/>
-      <w:r>
-        <w:rPr>
-          <w:rFonts w:cs="Times New Roman"/>
-        </w:rPr>
-        <w:t>Pucko</w:t>
-      </w:r>
-      <w:proofErr w:type="spellEnd"/>
-      <w:r>
-        <w:rPr>
-          <w:rFonts w:cs="Times New Roman"/>
-        </w:rPr>
-        <w:t xml:space="preserve"> C, McClelland D (2006) The distribution and habitat preferences of introduced species in the Mount Holyoke Range, Hampshire Co., Massachusetts. </w:t>
-      </w:r>
-      <w:proofErr w:type="spellStart"/>
-      <w:r>
-        <w:rPr>
-          <w:rFonts w:cs="Times New Roman"/>
-        </w:rPr>
-        <w:t>Rhodora</w:t>
-      </w:r>
-      <w:proofErr w:type="spellEnd"/>
-      <w:r>
-        <w:rPr>
-          <w:rFonts w:cs="Times New Roman"/>
-        </w:rPr>
-        <w:t xml:space="preserve"> 108:43–61. https://doi.org/10.3119/04-16.1</w:t>
+        <w:t>Searcy KB, Pucko C, McClelland D (2006) The distribution and habitat preferences of introduced species in the Mount Holyoke Range, Hampshire Co., Massachusetts. Rhodora 108:43–61. https://doi.org/10.3119/04-16.1</w:t>
       </w:r>
     </w:p>
     <w:p>
@@ -25851,19 +24164,11 @@
           <w:rFonts w:cs="Times New Roman"/>
         </w:rPr>
       </w:pPr>
-      <w:proofErr w:type="spellStart"/>
-      <w:r>
-        <w:rPr>
-          <w:rFonts w:cs="Times New Roman"/>
-        </w:rPr>
-        <w:t>Simberloff</w:t>
-      </w:r>
-      <w:proofErr w:type="spellEnd"/>
-      <w:r>
-        <w:rPr>
-          <w:rFonts w:cs="Times New Roman"/>
-        </w:rPr>
-        <w:t xml:space="preserve"> D (2009) The Role of Propagule Pressure in Biological Invasions. Annual Review of Ecology, Evolution, and Systematics 40:81–102. https://doi.org/10.1146/annurev.ecolsys.110308.120304</w:t>
+      <w:r>
+        <w:rPr>
+          <w:rFonts w:cs="Times New Roman"/>
+        </w:rPr>
+        <w:t>Simberloff D (2009) The Role of Propagule Pressure in Biological Invasions. Annual Review of Ecology, Evolution, and Systematics 40:81–102. https://doi.org/10.1146/annurev.ecolsys.110308.120304</w:t>
       </w:r>
     </w:p>
     <w:p>
@@ -25877,35 +24182,7 @@
         <w:rPr>
           <w:rFonts w:cs="Times New Roman"/>
         </w:rPr>
-        <w:t>Stanton JC (2014) Present-day risk assessment would have predicted the extinction of the passenger pigeon (</w:t>
-      </w:r>
-      <w:proofErr w:type="spellStart"/>
-      <w:r>
-        <w:rPr>
-          <w:rFonts w:cs="Times New Roman"/>
-        </w:rPr>
-        <w:t>Ectopistes</w:t>
-      </w:r>
-      <w:proofErr w:type="spellEnd"/>
-      <w:r>
-        <w:rPr>
-          <w:rFonts w:cs="Times New Roman"/>
-        </w:rPr>
-        <w:t xml:space="preserve"> </w:t>
-      </w:r>
-      <w:proofErr w:type="spellStart"/>
-      <w:r>
-        <w:rPr>
-          <w:rFonts w:cs="Times New Roman"/>
-        </w:rPr>
-        <w:t>migratorius</w:t>
-      </w:r>
-      <w:proofErr w:type="spellEnd"/>
-      <w:r>
-        <w:rPr>
-          <w:rFonts w:cs="Times New Roman"/>
-        </w:rPr>
-        <w:t>). Biological Conservation 180:11–20. https://doi.org/10.1016/j.biocon.2014.09.023</w:t>
+        <w:t>Stanton JC (2014) Present-day risk assessment would have predicted the extinction of the passenger pigeon (Ectopistes migratorius). Biological Conservation 180:11–20. https://doi.org/10.1016/j.biocon.2014.09.023</w:t>
       </w:r>
     </w:p>
     <w:p>
@@ -25919,21 +24196,7 @@
         <w:rPr>
           <w:rFonts w:cs="Times New Roman"/>
         </w:rPr>
-        <w:t xml:space="preserve">Sullivan MJP, Davies RG, </w:t>
-      </w:r>
-      <w:proofErr w:type="spellStart"/>
-      <w:r>
-        <w:rPr>
-          <w:rFonts w:cs="Times New Roman"/>
-        </w:rPr>
-        <w:t>Reino</w:t>
-      </w:r>
-      <w:proofErr w:type="spellEnd"/>
-      <w:r>
-        <w:rPr>
-          <w:rFonts w:cs="Times New Roman"/>
-        </w:rPr>
-        <w:t xml:space="preserve"> L, Franco AM a. (2012) Using dispersal information to model the species-environment relationship of spreading non-native species. Methods in Ecology and Evolution 3:870–879. https://doi.org/10.1111/j.2041-210X.2012.00219.x</w:t>
+        <w:t>Sullivan MJP, Davies RG, Reino L, Franco AM a. (2012) Using dispersal information to model the species-environment relationship of spreading non-native species. Methods in Ecology and Evolution 3:870–879. https://doi.org/10.1111/j.2041-210X.2012.00219.x</w:t>
       </w:r>
     </w:p>
     <w:p>
@@ -25943,61 +24206,11 @@
           <w:rFonts w:cs="Times New Roman"/>
         </w:rPr>
       </w:pPr>
-      <w:proofErr w:type="spellStart"/>
-      <w:r>
-        <w:rPr>
-          <w:rFonts w:cs="Times New Roman"/>
-        </w:rPr>
-        <w:t>Syfert</w:t>
-      </w:r>
-      <w:proofErr w:type="spellEnd"/>
-      <w:r>
-        <w:rPr>
-          <w:rFonts w:cs="Times New Roman"/>
-        </w:rPr>
-        <w:t xml:space="preserve"> MM, Smith MJ, </w:t>
-      </w:r>
-      <w:proofErr w:type="spellStart"/>
-      <w:r>
-        <w:rPr>
-          <w:rFonts w:cs="Times New Roman"/>
-        </w:rPr>
-        <w:t>Coomes</w:t>
-      </w:r>
-      <w:proofErr w:type="spellEnd"/>
-      <w:r>
-        <w:rPr>
-          <w:rFonts w:cs="Times New Roman"/>
-        </w:rPr>
-        <w:t xml:space="preserve"> DA (2013) The effects of sampling bias and model complexity on the predictive performance of </w:t>
-      </w:r>
-      <w:proofErr w:type="spellStart"/>
-      <w:r>
-        <w:rPr>
-          <w:rFonts w:cs="Times New Roman"/>
-        </w:rPr>
-        <w:t>MaxEnt</w:t>
-      </w:r>
-      <w:proofErr w:type="spellEnd"/>
-      <w:r>
-        <w:rPr>
-          <w:rFonts w:cs="Times New Roman"/>
-        </w:rPr>
-        <w:t xml:space="preserve"> species distribution models. </w:t>
-      </w:r>
-      <w:proofErr w:type="spellStart"/>
-      <w:r>
-        <w:rPr>
-          <w:rFonts w:cs="Times New Roman"/>
-        </w:rPr>
-        <w:t>PLoS</w:t>
-      </w:r>
-      <w:proofErr w:type="spellEnd"/>
-      <w:r>
-        <w:rPr>
-          <w:rFonts w:cs="Times New Roman"/>
-        </w:rPr>
-        <w:t xml:space="preserve"> ONE 8:e55158. https://doi.org/10.1371/journal.pone.0055158</w:t>
+      <w:r>
+        <w:rPr>
+          <w:rFonts w:cs="Times New Roman"/>
+        </w:rPr>
+        <w:t>Syfert MM, Smith MJ, Coomes DA (2013) The effects of sampling bias and model complexity on the predictive performance of MaxEnt species distribution models. PLoS ONE 8:e55158. https://doi.org/10.1371/journal.pone.0055158</w:t>
       </w:r>
     </w:p>
     <w:p>
@@ -26007,33 +24220,11 @@
           <w:rFonts w:cs="Times New Roman"/>
         </w:rPr>
       </w:pPr>
-      <w:proofErr w:type="spellStart"/>
-      <w:r>
-        <w:rPr>
-          <w:rFonts w:cs="Times New Roman"/>
-        </w:rPr>
-        <w:t>Theoharides</w:t>
-      </w:r>
-      <w:proofErr w:type="spellEnd"/>
-      <w:r>
-        <w:rPr>
-          <w:rFonts w:cs="Times New Roman"/>
-        </w:rPr>
-        <w:t xml:space="preserve"> KA, Dukes JS (2007) Plant invasion across space and time: factors affecting nonindigenous species success during four stages of invasion. New </w:t>
-      </w:r>
-      <w:proofErr w:type="spellStart"/>
-      <w:r>
-        <w:rPr>
-          <w:rFonts w:cs="Times New Roman"/>
-        </w:rPr>
-        <w:t>Phytologist</w:t>
-      </w:r>
-      <w:proofErr w:type="spellEnd"/>
-      <w:r>
-        <w:rPr>
-          <w:rFonts w:cs="Times New Roman"/>
-        </w:rPr>
-        <w:t xml:space="preserve"> 176:256–273. https://doi.org/10.1111/j.1469-8137.2007.02207.x</w:t>
+      <w:r>
+        <w:rPr>
+          <w:rFonts w:cs="Times New Roman"/>
+        </w:rPr>
+        <w:t>Theoharides KA, Dukes JS (2007) Plant invasion across space and time: factors affecting nonindigenous species success during four stages of invasion. New Phytologist 176:256–273. https://doi.org/10.1111/j.1469-8137.2007.02207.x</w:t>
       </w:r>
     </w:p>
     <w:p>
@@ -26055,43 +24246,7 @@
           <w:i/>
           <w:iCs/>
         </w:rPr>
-        <w:t>(</w:t>
-      </w:r>
-      <w:proofErr w:type="spellStart"/>
-      <w:r>
-        <w:rPr>
-          <w:rFonts w:cs="Times New Roman"/>
-          <w:i/>
-          <w:iCs/>
-        </w:rPr>
-        <w:t>Chaunus</w:t>
-      </w:r>
-      <w:proofErr w:type="spellEnd"/>
-      <w:r>
-        <w:rPr>
-          <w:rFonts w:cs="Times New Roman"/>
-          <w:i/>
-          <w:iCs/>
-        </w:rPr>
-        <w:t xml:space="preserve"> [</w:t>
-      </w:r>
-      <w:proofErr w:type="spellStart"/>
-      <w:r>
-        <w:rPr>
-          <w:rFonts w:cs="Times New Roman"/>
-          <w:i/>
-          <w:iCs/>
-        </w:rPr>
-        <w:t>Bufo</w:t>
-      </w:r>
-      <w:proofErr w:type="spellEnd"/>
-      <w:r>
-        <w:rPr>
-          <w:rFonts w:cs="Times New Roman"/>
-          <w:i/>
-          <w:iCs/>
-        </w:rPr>
-        <w:t>] marinus)</w:t>
+        <w:t>(Chaunus [Bufo] marinus)</w:t>
       </w:r>
       <w:r>
         <w:rPr>
@@ -26107,19 +24262,11 @@
           <w:rFonts w:cs="Times New Roman"/>
         </w:rPr>
       </w:pPr>
-      <w:proofErr w:type="spellStart"/>
-      <w:r>
-        <w:rPr>
-          <w:rFonts w:cs="Times New Roman"/>
-        </w:rPr>
-        <w:t>VanDerWal</w:t>
-      </w:r>
-      <w:proofErr w:type="spellEnd"/>
-      <w:r>
-        <w:rPr>
-          <w:rFonts w:cs="Times New Roman"/>
-        </w:rPr>
-        <w:t xml:space="preserve"> J, Shoo LP, Johnson CN, Williams SE (2009) Abundance and the environmental niche: environmental suitability estimated from niche models predicts the upper limit of local abundance. The American Naturalist 174:282–91. https://doi.org/10.1086/600087</w:t>
+      <w:r>
+        <w:rPr>
+          <w:rFonts w:cs="Times New Roman"/>
+        </w:rPr>
+        <w:t>VanDerWal J, Shoo LP, Johnson CN, Williams SE (2009) Abundance and the environmental niche: environmental suitability estimated from niche models predicts the upper limit of local abundance. The American Naturalist 174:282–91. https://doi.org/10.1086/600087</w:t>
       </w:r>
     </w:p>
     <w:p>
@@ -26129,33 +24276,11 @@
           <w:rFonts w:cs="Times New Roman"/>
         </w:rPr>
       </w:pPr>
-      <w:proofErr w:type="spellStart"/>
-      <w:r>
-        <w:rPr>
-          <w:rFonts w:cs="Times New Roman"/>
-        </w:rPr>
-        <w:t>Vindenes</w:t>
-      </w:r>
-      <w:proofErr w:type="spellEnd"/>
-      <w:r>
-        <w:rPr>
-          <w:rFonts w:cs="Times New Roman"/>
-        </w:rPr>
-        <w:t xml:space="preserve"> Y, Engen S, </w:t>
-      </w:r>
-      <w:proofErr w:type="spellStart"/>
-      <w:r>
-        <w:rPr>
-          <w:rFonts w:cs="Times New Roman"/>
-        </w:rPr>
-        <w:t>Saether</w:t>
-      </w:r>
-      <w:proofErr w:type="spellEnd"/>
-      <w:r>
-        <w:rPr>
-          <w:rFonts w:cs="Times New Roman"/>
-        </w:rPr>
-        <w:t xml:space="preserve"> B-E (2011) Integral projection models for finite populations in a stochastic environment. Ecology 92:1146–56</w:t>
+      <w:r>
+        <w:rPr>
+          <w:rFonts w:cs="Times New Roman"/>
+        </w:rPr>
+        <w:t>Vindenes Y, Engen S, Saether B-E (2011) Integral projection models for finite populations in a stochastic environment. Ecology 92:1146–56</w:t>
       </w:r>
     </w:p>
     <w:p>
@@ -28435,7 +26560,7 @@
 </file>
 
 <file path=customXml/itemProps1.xml><?xml version="1.0" encoding="utf-8"?>
-<ds:datastoreItem xmlns:ds="http://schemas.openxmlformats.org/officeDocument/2006/customXml" ds:itemID="{1E9FD7EF-0F8A-AA45-B82D-555A2AF12D21}">
+<ds:datastoreItem xmlns:ds="http://schemas.openxmlformats.org/officeDocument/2006/customXml" ds:itemID="{281CC260-53B7-104D-A3F2-04A70B05524B}">
   <ds:schemaRefs>
     <ds:schemaRef ds:uri="http://schemas.openxmlformats.org/officeDocument/2006/bibliography"/>
   </ds:schemaRefs>

--- a/manuscript/Aiello-Lammens-Fral_Spatial_Demog.docx
+++ b/manuscript/Aiello-Lammens-Fral_Spatial_Demog.docx
@@ -843,44 +843,37 @@
         <w:rPr>
           <w:rFonts w:cs="Times New Roman"/>
         </w:rPr>
+        <w:fldChar w:fldCharType="begin"/>
+      </w:r>
+      <w:r>
+        <w:rPr>
+          <w:rFonts w:cs="Times New Roman"/>
+        </w:rPr>
+        <w:instrText xml:space="preserve"> ADDIN ZOTERO_ITEM CSL_CITATION {"citationID":"ae5cre909n","properties":{"formattedCitation":"(Davis et al. 2006; Harris et al. 2009)","plainCitation":"(Davis et al. 2006; Harris et al. 2009)","noteIndex":0},"citationItems":[{"id":1819,"uris":["http://zotero.org/users/193070/items/6AQ9DLH4"],"uri":["http://zotero.org/users/193070/items/6AQ9DLH4"],"itemData":{"id":1819,"type":"article-journal","title":"Demographic models inform selection of biocontrol agents for garlic mustard (&lt;i&gt;Alliaria petiolata&lt;/i&gt;)","container-title":"Ecological Applications","page":"2399-2410","volume":"16","issue":"6","abstract":"Nonindigenous invasive plants pose a major threat to natural communities worldwide. Biological control of weeds via selected introduction of their natural enemies can affect control over large spatial areas but also risk nontarget effects. To maximize effectiveness while minimizing risk, weed biocontrol programs should introduce the minimum number of host-specific natural enemies necessary to control an invasive nonindigenous plant. We used elasticity analysis of a matrix model to help inform biocontrol agent selection for garlic mustard (Alliaria petiolata (M. Bieb.) Cavara and Grande). The Eurasian biennial A. petiolata is considered one of the most problematic invaders of temperate forests in North America. Four weevil species in the genus Ceutorhynchus (Coleoptera: Curculionidae) are currently considered potential biocontrol agents. These species attack rosettes (C. scrobicollis), stems (C. roberti, C. alliariae), and seeds (C. constrictus) of A. petiolata. Elasticity analyses using A. petiolata demographic parameters from North America indicated that changes in the rosette-to-flowering-plant transition and changes in fecundity consistently had the greatest impact on population growth rate. These results suggest that attack by the rosette-feeder C. scrobicollis, which reduces overwintering survival, and seed or stem feeders that reduce seed output should be particularly effective. Model outcomes differed greatly as A. petiolata demographic parameters were varied within ranges observed in North America, indicating that successful control of A. petiolata populations may occur under some, but not all, conditions. Using these a priori analyses we predict: (1) rosette mortality and reduction of seed output will be the most important factors determining A. petiolata demography; (2) the root-crown feeder C. scrobicollis will have the most significant impact on A. petiolata demography; (3) releases of single control agents are unlikely to control A. petiolata across its full range of demographic variability; (4) combinations of agents that simultaneously reduce rosette survival and seed production will be required to suppress the most vigorous A. petiolata populations. These predictions can be tested using established long-term monitoring sites coupled with a designed release program. If demographic models can successfully predict biocontrol agent impact on invasive plant populations, a continued dialogue and collaboration between empirical and theoretical approaches may be the key to the development of successful biocontrol tactics for plant invaders in the future.","note":"publisher: Ecological Society of America\nCitation Key: Davis2006\nPlace: Department of Crop and Soil Science, Michigan State University, East Lansing 48824, USA. asdavis1@uiuc.edu","author":[{"family":"Davis","given":"Adam S"},{"family":"Landis","given":"Douglas A"},{"family":"Nuzzo","given":"Victoria"},{"family":"Blossey","given":"Bernd"},{"family":"Gerber","given":"Esther"},{"family":"Hinz","given":"Hariet L"}],"issued":{"date-parts":[["2006"]]}}},{"id":676,"uris":["http://zotero.org/users/193070/items/EETWESDD"],"uri":["http://zotero.org/users/193070/items/EETWESDD"],"itemData":{"id":676,"type":"article-journal","title":"Invasive species control: Incorporating demographic data and seed dispersal into a management model for &lt;i&gt;Rhododendron ponticum&lt;/i&gt;","container-title":"Ecological Informatics","page":"226-233","volume":"4","issue":"4","DOI":"10.1016/j.ecoinf.2009.07.005","note":"publisher: Elsevier B.V.\nCitation Key: Harris2009","author":[{"family":"Harris","given":"C M"},{"family":"Park","given":"K J"},{"family":"Atkinson","given":"R"},{"family":"Edwards","given":"C"},{"family":"Travis","given":"J M J"}],"issued":{"date-parts":[["2009"]]}}}],"schema":"https://github.com/citation-style-language/schema/raw/master/csl-citation.json"} </w:instrText>
+      </w:r>
+      <w:r>
+        <w:rPr>
+          <w:rFonts w:cs="Times New Roman"/>
+        </w:rPr>
+        <w:fldChar w:fldCharType="separate"/>
+      </w:r>
+      <w:r>
+        <w:rPr>
+          <w:rFonts w:cs="Times New Roman"/>
+        </w:rPr>
         <w:t>(</w:t>
       </w:r>
       <w:r>
         <w:rPr>
           <w:rFonts w:cs="Times New Roman"/>
-          <w:highlight w:val="yellow"/>
-        </w:rPr>
-        <w:t>e.g.,</w:t>
-      </w:r>
-      <w:r>
-        <w:rPr>
-          <w:rFonts w:cs="Times New Roman"/>
-        </w:rPr>
-        <w:t xml:space="preserve"> </w:t>
-      </w:r>
-      <w:r>
-        <w:rPr>
-          <w:rFonts w:cs="Times New Roman"/>
-        </w:rPr>
-        <w:fldChar w:fldCharType="begin"/>
-      </w:r>
-      <w:r>
-        <w:rPr>
-          <w:rFonts w:cs="Times New Roman"/>
-        </w:rPr>
-        <w:instrText xml:space="preserve"> ADDIN ZOTERO_ITEM CSL_CITATION {"citationID":"ae5cre909n","properties":{"formattedCitation":"(Davis et al. 2006; Harris et al. 2009)","plainCitation":"(Davis et al. 2006; Harris et al. 2009)","noteIndex":0},"citationItems":[{"id":1819,"uris":["http://zotero.org/users/193070/items/6AQ9DLH4"],"uri":["http://zotero.org/users/193070/items/6AQ9DLH4"],"itemData":{"id":1819,"type":"article-journal","title":"Demographic models inform selection of biocontrol agents for garlic mustard (&lt;i&gt;Alliaria petiolata&lt;/i&gt;)","container-title":"Ecological Applications","page":"2399-2410","volume":"16","issue":"6","abstract":"Nonindigenous invasive plants pose a major threat to natural communities worldwide. Biological control of weeds via selected introduction of their natural enemies can affect control over large spatial areas but also risk nontarget effects. To maximize effectiveness while minimizing risk, weed biocontrol programs should introduce the minimum number of host-specific natural enemies necessary to control an invasive nonindigenous plant. We used elasticity analysis of a matrix model to help inform biocontrol agent selection for garlic mustard (Alliaria petiolata (M. Bieb.) Cavara and Grande). The Eurasian biennial A. petiolata is considered one of the most problematic invaders of temperate forests in North America. Four weevil species in the genus Ceutorhynchus (Coleoptera: Curculionidae) are currently considered potential biocontrol agents. These species attack rosettes (C. scrobicollis), stems (C. roberti, C. alliariae), and seeds (C. constrictus) of A. petiolata. Elasticity analyses using A. petiolata demographic parameters from North America indicated that changes in the rosette-to-flowering-plant transition and changes in fecundity consistently had the greatest impact on population growth rate. These results suggest that attack by the rosette-feeder C. scrobicollis, which reduces overwintering survival, and seed or stem feeders that reduce seed output should be particularly effective. Model outcomes differed greatly as A. petiolata demographic parameters were varied within ranges observed in North America, indicating that successful control of A. petiolata populations may occur under some, but not all, conditions. Using these a priori analyses we predict: (1) rosette mortality and reduction of seed output will be the most important factors determining A. petiolata demography; (2) the root-crown feeder C. scrobicollis will have the most significant impact on A. petiolata demography; (3) releases of single control agents are unlikely to control A. petiolata across its full range of demographic variability; (4) combinations of agents that simultaneously reduce rosette survival and seed production will be required to suppress the most vigorous A. petiolata populations. These predictions can be tested using established long-term monitoring sites coupled with a designed release program. If demographic models can successfully predict biocontrol agent impact on invasive plant populations, a continued dialogue and collaboration between empirical and theoretical approaches may be the key to the development of successful biocontrol tactics for plant invaders in the future.","note":"publisher: Ecological Society of America\nCitation Key: Davis2006\nPlace: Department of Crop and Soil Science, Michigan State University, East Lansing 48824, USA. asdavis1@uiuc.edu","author":[{"family":"Davis","given":"Adam S"},{"family":"Landis","given":"Douglas A"},{"family":"Nuzzo","given":"Victoria"},{"family":"Blossey","given":"Bernd"},{"family":"Gerber","given":"Esther"},{"family":"Hinz","given":"Hariet L"}],"issued":{"date-parts":[["2006"]]}}},{"id":676,"uris":["http://zotero.org/users/193070/items/EETWESDD"],"uri":["http://zotero.org/users/193070/items/EETWESDD"],"itemData":{"id":676,"type":"article-journal","title":"Invasive species control: Incorporating demographic data and seed dispersal into a management model for Rhododendron ponticum","container-title":"Ecological Informatics","page":"226-233","volume":"4","issue":"4","DOI":"10.1016/j.ecoinf.2009.07.005","note":"publisher: Elsevier B.V.\nCitation Key: Harris2009","author":[{"family":"Harris","given":"C M"},{"family":"Park","given":"K J"},{"family":"Atkinson","given":"R"},{"family":"Edwards","given":"C"},{"family":"Travis","given":"J M J"}],"issued":{"date-parts":[["2009"]]}}}],"schema":"https://github.com/citation-style-language/schema/raw/master/csl-citation.json"} </w:instrText>
-      </w:r>
-      <w:r>
-        <w:rPr>
-          <w:rFonts w:cs="Times New Roman"/>
-        </w:rPr>
-        <w:fldChar w:fldCharType="separate"/>
-      </w:r>
-      <w:r>
-        <w:rPr>
-          <w:rFonts w:cs="Times New Roman"/>
-        </w:rPr>
-        <w:t>(Davis et al. 2006; Harris et al. 2009)</w:t>
+        </w:rPr>
+        <w:t xml:space="preserve">e.g., </w:t>
+      </w:r>
+      <w:r>
+        <w:rPr>
+          <w:rFonts w:cs="Times New Roman"/>
+        </w:rPr>
+        <w:t>Davis et al. 2006; Harris et al. 2009)</w:t>
       </w:r>
       <w:r>
         <w:rPr>
@@ -1407,7 +1400,7 @@
         <w:rPr>
           <w:rFonts w:cs="Times New Roman"/>
         </w:rPr>
-        <w:instrText xml:space="preserve"> ADDIN ZOTERO_ITEM CSL_CITATION {"citationID":"a1tcos9ipls","properties":{"formattedCitation":"(Prowse et al. 2013; Stanton 2014)","plainCitation":"(Prowse et al. 2013; Stanton 2014)","noteIndex":0},"citationItems":[{"id":2333,"uris":["http://zotero.org/users/193070/items/EI832ADK"],"uri":["http://zotero.org/users/193070/items/EI832ADK"],"itemData":{"id":2333,"type":"article-journal","title":"No need for disease: Testing extinction hypotheses for the thylacine using multi-species metamodels","container-title":"Journal of Animal Ecology","page":"355-364","volume":"82","issue":"2","DOI":"10.1111/1365-2656.12029","ISSN":"00218790","note":"PMID: 23347431\nCitation Key: Prowse2013\nISBN: 1365-2656","author":[{"family":"Prowse","given":"Thomas A A"},{"family":"Johnson","given":"Christopher N"},{"family":"Lacy","given":"Robert C"},{"family":"Bradshaw","given":"Corey J A"},{"family":"Pollak","given":"John P"},{"family":"Watts","given":"Michael J"},{"family":"Brook","given":"Barry W"}],"issued":{"date-parts":[["2013",1,24]]}}},{"id":4424,"uris":["http://zotero.org/users/193070/items/83NKXZ8J"],"uri":["http://zotero.org/users/193070/items/83NKXZ8J"],"itemData":{"id":4424,"type":"article-journal","title":"Present-day risk assessment would have predicted the extinction of the passenger pigeon (Ectopistes migratorius)","container-title":"Biological Conservation","page":"11-20","volume":"180","DOI":"10.1016/j.biocon.2014.09.023","ISSN":"00063207","note":"publisher: Elsevier Ltd\nCitation Key: Stanton2014a","author":[{"family":"Stanton","given":"Jessica C."}],"issued":{"date-parts":[["2014"]]}}}],"schema":"https://github.com/citation-style-language/schema/raw/master/csl-citation.json"} </w:instrText>
+        <w:instrText xml:space="preserve"> ADDIN ZOTERO_ITEM CSL_CITATION {"citationID":"a1tcos9ipls","properties":{"formattedCitation":"(Prowse et al. 2013; Stanton 2014)","plainCitation":"(Prowse et al. 2013; Stanton 2014)","noteIndex":0},"citationItems":[{"id":2333,"uris":["http://zotero.org/users/193070/items/EI832ADK"],"uri":["http://zotero.org/users/193070/items/EI832ADK"],"itemData":{"id":2333,"type":"article-journal","title":"No need for disease: Testing extinction hypotheses for the thylacine using multi-species metamodels","container-title":"Journal of Animal Ecology","page":"355-364","volume":"82","issue":"2","DOI":"10.1111/1365-2656.12029","ISSN":"00218790","note":"PMID: 23347431\nCitation Key: Prowse2013\nISBN: 1365-2656","author":[{"family":"Prowse","given":"Thomas A A"},{"family":"Johnson","given":"Christopher N"},{"family":"Lacy","given":"Robert C"},{"family":"Bradshaw","given":"Corey J A"},{"family":"Pollak","given":"John P"},{"family":"Watts","given":"Michael J"},{"family":"Brook","given":"Barry W"}],"issued":{"date-parts":[["2013",1,24]]}}},{"id":4424,"uris":["http://zotero.org/users/193070/items/83NKXZ8J"],"uri":["http://zotero.org/users/193070/items/83NKXZ8J"],"itemData":{"id":4424,"type":"article-journal","title":"Present-day risk assessment would have predicted the extinction of the passenger pigeon (&lt;i&gt;Ectopistes migratorius&lt;/i&gt;)","container-title":"Biological Conservation","page":"11-20","volume":"180","DOI":"10.1016/j.biocon.2014.09.023","ISSN":"00063207","note":"publisher: Elsevier Ltd\nCitation Key: Stanton2014a","author":[{"family":"Stanton","given":"Jessica C."}],"issued":{"date-parts":[["2014"]]}}}],"schema":"https://github.com/citation-style-language/schema/raw/master/csl-citation.json"} </w:instrText>
       </w:r>
       <w:r>
         <w:rPr>
@@ -1896,7 +1889,7 @@
           <w:rFonts w:cs="Times New Roman"/>
           <w:iCs/>
         </w:rPr>
-        <w:instrText xml:space="preserve"> ADDIN ZOTERO_ITEM CSL_CITATION {"citationID":"a16p91eup1v","properties":{"formattedCitation":"(Aiello-Lammens 2014)","plainCitation":"(Aiello-Lammens 2014)","noteIndex":0},"citationItems":[{"id":5192,"uris":["http://zotero.org/users/193070/items/PMXCGDDG"],"uri":["http://zotero.org/users/193070/items/PMXCGDDG"],"itemData":{"id":5192,"type":"thesis","title":"Patterns and Processes of the Invasion of Frangula alnus: An Integrated Model Framework","publisher":"Stony Brook University","number-of-pages":"201","genre":"Ph.D.","abstract":"Ph.D. disertation","URL":"http://www.soilinfo.psu.edu/","note":"Citation Key: Aiello-Lammens2014\nissue: May","author":[{"family":"Aiello-Lammens","given":"Matthew E."}],"issued":{"date-parts":[["2014"]]}}}],"schema":"https://github.com/citation-style-language/schema/raw/master/csl-citation.json"} </w:instrText>
+        <w:instrText xml:space="preserve"> ADDIN ZOTERO_ITEM CSL_CITATION {"citationID":"a16p91eup1v","properties":{"formattedCitation":"(Aiello-Lammens 2014)","plainCitation":"(Aiello-Lammens 2014)","noteIndex":0},"citationItems":[{"id":5192,"uris":["http://zotero.org/users/193070/items/PMXCGDDG"],"uri":["http://zotero.org/users/193070/items/PMXCGDDG"],"itemData":{"id":5192,"type":"thesis","title":"Patterns and Processes of the Invasion of &lt;i&gt;Frangula alnus&lt;/i&gt;: An Integrated Model Framework","publisher":"Stony Brook University","number-of-pages":"201","genre":"Ph.D.","abstract":"Ph.D. disertation","URL":"http://www.soilinfo.psu.edu/","note":"Citation Key: Aiello-Lammens2014\nissue: May","author":[{"family":"Aiello-Lammens","given":"Matthew E."}],"issued":{"date-parts":[["2014"]]}}}],"schema":"https://github.com/citation-style-language/schema/raw/master/csl-citation.json"} </w:instrText>
       </w:r>
       <w:r>
         <w:rPr>
@@ -2830,7 +2823,7 @@
           <w:rFonts w:cs="Times New Roman"/>
           <w:iCs/>
         </w:rPr>
-        <w:instrText xml:space="preserve"> ADDIN ZOTERO_ITEM CSL_CITATION {"citationID":"a221lh0un7k","properties":{"formattedCitation":"(Howell and Blackwell 1977; Catling and Porebski 1994; Frappier et al. 2003a)","plainCitation":"(Howell and Blackwell 1977; Catling and Porebski 1994; Frappier et al. 2003a)","noteIndex":0},"citationItems":[{"id":2071,"uris":["http://zotero.org/users/193070/items/ZPYKAPL4"],"uri":["http://zotero.org/users/193070/items/ZPYKAPL4"],"itemData":{"id":2071,"type":"article-journal","title":"The history of &lt;i&gt;Rhamnus frangula&lt;/i&gt; (glossy buckthorn) in the Ohio flora","container-title":"Castanea","page":"111-115","volume":"42","issue":"2","note":"publisher: JSTOR\nCitation Key: Howell1977","author":[{"family":"Howell","given":"J A"},{"family":"Blackwell","given":"W H Jr."}],"issued":{"date-parts":[["1977"]]}}},{"id":1249,"uris":["http://zotero.org/users/193070/items/J77SR8UR"],"uri":["http://zotero.org/users/193070/items/J77SR8UR"],"itemData":{"id":1249,"type":"article-journal","title":"The history of invasion and current status of glossy buckthorn, &lt;i&gt;Rhamnus frangula&lt;/i&gt;, in southern Ontario","container-title":"Canadian field-naturalist","page":"305-310","volume":"108","issue":"3","note":"Citation Key: Catling1994","author":[{"family":"Catling","given":"P M"},{"family":"Porebski","given":"Z S"}],"issued":{"date-parts":[["1994"]]}}},{"id":556,"uris":["http://zotero.org/users/193070/items/RV6XJBXN"],"uri":["http://zotero.org/users/193070/items/RV6XJBXN"],"itemData":{"id":556,"type":"article-journal","title":"Potential impacts of the invasive exotic shrub Rhamnus frangula L. (glossy buckthorn) on forests of southern New Hampshire","container-title":"Northeastern Naturalist","page":"277-296","volume":"10","issue":"3","note":"publisher: BioOne\nCitation Key: Frappier2003a","author":[{"family":"Frappier","given":"B"},{"family":"Eckert","given":"Robert T"},{"family":"Lee","given":"T D"}],"issued":{"date-parts":[["2003"]]}}}],"schema":"https://github.com/citation-style-language/schema/raw/master/csl-citation.json"} </w:instrText>
+        <w:instrText xml:space="preserve"> ADDIN ZOTERO_ITEM CSL_CITATION {"citationID":"a221lh0un7k","properties":{"formattedCitation":"(Howell and Blackwell 1977; Catling and Porebski 1994; Frappier et al. 2003a)","plainCitation":"(Howell and Blackwell 1977; Catling and Porebski 1994; Frappier et al. 2003a)","noteIndex":0},"citationItems":[{"id":2071,"uris":["http://zotero.org/users/193070/items/ZPYKAPL4"],"uri":["http://zotero.org/users/193070/items/ZPYKAPL4"],"itemData":{"id":2071,"type":"article-journal","title":"The history of &lt;i&gt;Rhamnus frangula&lt;/i&gt; (glossy buckthorn) in the Ohio flora","container-title":"Castanea","page":"111-115","volume":"42","issue":"2","note":"publisher: JSTOR\nCitation Key: Howell1977","author":[{"family":"Howell","given":"J A"},{"family":"Blackwell","given":"W H Jr."}],"issued":{"date-parts":[["1977"]]}}},{"id":1249,"uris":["http://zotero.org/users/193070/items/J77SR8UR"],"uri":["http://zotero.org/users/193070/items/J77SR8UR"],"itemData":{"id":1249,"type":"article-journal","title":"The history of invasion and current status of glossy buckthorn, &lt;i&gt;Rhamnus frangula&lt;/i&gt;, in southern Ontario","container-title":"Canadian field-naturalist","page":"305-310","volume":"108","issue":"3","note":"Citation Key: Catling1994","author":[{"family":"Catling","given":"P M"},{"family":"Porebski","given":"Z S"}],"issued":{"date-parts":[["1994"]]}}},{"id":556,"uris":["http://zotero.org/users/193070/items/RV6XJBXN"],"uri":["http://zotero.org/users/193070/items/RV6XJBXN"],"itemData":{"id":556,"type":"article-journal","title":"Potential impacts of the invasive exotic shrub &lt;i&gt;Rhamnus frangula&lt;/i&gt; L. (glossy buckthorn) on forests of southern New Hampshire","container-title":"Northeastern Naturalist","page":"277-296","volume":"10","issue":"3","note":"publisher: BioOne\nCitation Key: Frappier2003a","author":[{"family":"Frappier","given":"B"},{"family":"Eckert","given":"Robert T"},{"family":"Lee","given":"T D"}],"issued":{"date-parts":[["2003"]]}}}],"schema":"https://github.com/citation-style-language/schema/raw/master/csl-citation.json"} </w:instrText>
       </w:r>
       <w:r>
         <w:rPr>
@@ -2921,7 +2914,7 @@
           <w:rFonts w:cs="Times New Roman"/>
           <w:iCs/>
         </w:rPr>
-        <w:instrText xml:space="preserve"> ADDIN ZOTERO_ITEM CSL_CITATION {"citationID":"a2kg9abu3ov","properties":{"formattedCitation":"(Possessky et al. 2000; Frappier et al. 2003a; Fagan and Peart 2004)","plainCitation":"(Possessky et al. 2000; Frappier et al. 2003a; Fagan and Peart 2004)","noteIndex":0},"citationItems":[{"id":932,"uris":["http://zotero.org/users/193070/items/WERT675G"],"uri":["http://zotero.org/users/193070/items/WERT675G"],"itemData":{"id":932,"type":"article-journal","title":"Glossy buckthorn, &lt;i&gt;Rhamnus frangula&lt;/i&gt; L.: A threat to riparian plant communities of the northern Allegheny Plateau (USA)","container-title":"Natural Areas Journal","page":"290-292","volume":"20","issue":"3","note":"Citation Key: Possessky2000","author":[{"family":"Possessky","given":"S L"},{"family":"Williams","given":"C E"},{"family":"Moriarity","given":"W J"}],"issued":{"date-parts":[["2000"]]}}},{"id":556,"uris":["http://zotero.org/users/193070/items/RV6XJBXN"],"uri":["http://zotero.org/users/193070/items/RV6XJBXN"],"itemData":{"id":556,"type":"article-journal","title":"Potential impacts of the invasive exotic shrub Rhamnus frangula L. (glossy buckthorn) on forests of southern New Hampshire","container-title":"Northeastern Naturalist","page":"277-296","volume":"10","issue":"3","note":"publisher: BioOne\nCitation Key: Frappier2003a","author":[{"family":"Frappier","given":"B"},{"family":"Eckert","given":"Robert T"},{"family":"Lee","given":"T D"}],"issued":{"date-parts":[["2003"]]}}},{"id":1487,"uris":["http://zotero.org/users/193070/items/I65FK8S7"],"uri":["http://zotero.org/users/193070/items/I65FK8S7"],"itemData":{"id":1487,"type":"article-journal","title":"Impact of the invasive shrub glossy buckthorn (&lt;i&gt;Rhamnus frangula&lt;/i&gt; L.) on juvenile recruitment by canopy trees","container-title":"Forest Ecology and Management","page":"95-107","volume":"194","issue":"1-3","DOI":"10.1016/j.foreco.2004.02.015","note":"Citation Key: Fagan2004","author":[{"family":"Fagan","given":"M E"},{"family":"Peart","given":"D R"}],"issued":{"date-parts":[["2004"]]}}}],"schema":"https://github.com/citation-style-language/schema/raw/master/csl-citation.json"} </w:instrText>
+        <w:instrText xml:space="preserve"> ADDIN ZOTERO_ITEM CSL_CITATION {"citationID":"a2kg9abu3ov","properties":{"formattedCitation":"(Possessky et al. 2000; Frappier et al. 2003a; Fagan and Peart 2004)","plainCitation":"(Possessky et al. 2000; Frappier et al. 2003a; Fagan and Peart 2004)","noteIndex":0},"citationItems":[{"id":932,"uris":["http://zotero.org/users/193070/items/WERT675G"],"uri":["http://zotero.org/users/193070/items/WERT675G"],"itemData":{"id":932,"type":"article-journal","title":"Glossy buckthorn, &lt;i&gt;Rhamnus frangula&lt;/i&gt; L.: A threat to riparian plant communities of the northern Allegheny Plateau (USA)","container-title":"Natural Areas Journal","page":"290-292","volume":"20","issue":"3","note":"Citation Key: Possessky2000","author":[{"family":"Possessky","given":"S L"},{"family":"Williams","given":"C E"},{"family":"Moriarity","given":"W J"}],"issued":{"date-parts":[["2000"]]}}},{"id":556,"uris":["http://zotero.org/users/193070/items/RV6XJBXN"],"uri":["http://zotero.org/users/193070/items/RV6XJBXN"],"itemData":{"id":556,"type":"article-journal","title":"Potential impacts of the invasive exotic shrub &lt;i&gt;Rhamnus frangula&lt;/i&gt; L. (glossy buckthorn) on forests of southern New Hampshire","container-title":"Northeastern Naturalist","page":"277-296","volume":"10","issue":"3","note":"publisher: BioOne\nCitation Key: Frappier2003a","author":[{"family":"Frappier","given":"B"},{"family":"Eckert","given":"Robert T"},{"family":"Lee","given":"T D"}],"issued":{"date-parts":[["2003"]]}}},{"id":1487,"uris":["http://zotero.org/users/193070/items/I65FK8S7"],"uri":["http://zotero.org/users/193070/items/I65FK8S7"],"itemData":{"id":1487,"type":"article-journal","title":"Impact of the invasive shrub glossy buckthorn (&lt;i&gt;Rhamnus frangula&lt;/i&gt; L.) on juvenile recruitment by canopy trees","container-title":"Forest Ecology and Management","page":"95-107","volume":"194","issue":"1-3","DOI":"10.1016/j.foreco.2004.02.015","note":"Citation Key: Fagan2004","author":[{"family":"Fagan","given":"M E"},{"family":"Peart","given":"D R"}],"issued":{"date-parts":[["2004"]]}}}],"schema":"https://github.com/citation-style-language/schema/raw/master/csl-citation.json"} </w:instrText>
       </w:r>
       <w:r>
         <w:rPr>
@@ -2934,7 +2927,21 @@
         <w:rPr>
           <w:rFonts w:cs="Times New Roman"/>
         </w:rPr>
-        <w:t>(Possessky et al. 2000; Frappier et al. 2003a; Fagan and Peart 2004)</w:t>
+        <w:t>(</w:t>
+      </w:r>
+      <w:proofErr w:type="spellStart"/>
+      <w:r>
+        <w:rPr>
+          <w:rFonts w:cs="Times New Roman"/>
+        </w:rPr>
+        <w:t>Possessky</w:t>
+      </w:r>
+      <w:proofErr w:type="spellEnd"/>
+      <w:r>
+        <w:rPr>
+          <w:rFonts w:cs="Times New Roman"/>
+        </w:rPr>
+        <w:t xml:space="preserve"> et al. 2000; Frappier et al. 2003a; Fagan and Peart 2004)</w:t>
       </w:r>
       <w:r>
         <w:rPr>
@@ -4223,20 +4230,7 @@
         <w:rPr>
           <w:rFonts w:cs="Times New Roman"/>
         </w:rPr>
-        <w:t xml:space="preserve"> density. Population density can greatly affect demographic processes (</w:t>
-      </w:r>
-      <w:r>
-        <w:rPr>
-          <w:rFonts w:cs="Times New Roman"/>
-          <w:highlight w:val="yellow"/>
-        </w:rPr>
-        <w:t>e.g.,</w:t>
-      </w:r>
-      <w:r>
-        <w:rPr>
-          <w:rFonts w:cs="Times New Roman"/>
-        </w:rPr>
-        <w:t xml:space="preserve"> </w:t>
+        <w:t xml:space="preserve"> density. Population density can greatly affect demographic processes </w:t>
       </w:r>
       <w:r>
         <w:rPr>
@@ -4260,7 +4254,27 @@
         <w:rPr>
           <w:rFonts w:cs="Times New Roman"/>
         </w:rPr>
-        <w:t>(Comita and Hubbell 2009; Pardini et al. 2009; Dwyer et al. 2010; Ramula and Buckley 2010)</w:t>
+        <w:t>(</w:t>
+      </w:r>
+      <w:r>
+        <w:rPr>
+          <w:rFonts w:cs="Times New Roman"/>
+        </w:rPr>
+        <w:t xml:space="preserve">e.g., </w:t>
+      </w:r>
+      <w:proofErr w:type="spellStart"/>
+      <w:r>
+        <w:rPr>
+          <w:rFonts w:cs="Times New Roman"/>
+        </w:rPr>
+        <w:t>Comita</w:t>
+      </w:r>
+      <w:proofErr w:type="spellEnd"/>
+      <w:r>
+        <w:rPr>
+          <w:rFonts w:cs="Times New Roman"/>
+        </w:rPr>
+        <w:t xml:space="preserve"> and Hubbell 2009; Pardini et al. 2009; Dwyer et al. 2010; Ramula and Buckley 2010)</w:t>
       </w:r>
       <w:r>
         <w:rPr>
@@ -6906,7 +6920,6 @@
         <w:rPr>
           <w:rFonts w:cs="Times New Roman"/>
           <w:iCs/>
-          <w:highlight w:val="yellow"/>
         </w:rPr>
         <w:t>as described in</w:t>
       </w:r>
@@ -6929,7 +6942,7 @@
           <w:rFonts w:cs="Times New Roman"/>
           <w:iCs/>
         </w:rPr>
-        <w:instrText xml:space="preserve"> ADDIN ZOTERO_ITEM CSL_CITATION {"citationID":"a11akpreb92","properties":{"formattedCitation":"(Aiello-Lammens 2014)","plainCitation":"(Aiello-Lammens 2014)","noteIndex":0},"citationItems":[{"id":5192,"uris":["http://zotero.org/users/193070/items/PMXCGDDG"],"uri":["http://zotero.org/users/193070/items/PMXCGDDG"],"itemData":{"id":5192,"type":"thesis","title":"Patterns and Processes of the Invasion of Frangula alnus: An Integrated Model Framework","publisher":"Stony Brook University","number-of-pages":"201","genre":"Ph.D.","abstract":"Ph.D. disertation","URL":"http://www.soilinfo.psu.edu/","note":"Citation Key: Aiello-Lammens2014\nissue: May","author":[{"family":"Aiello-Lammens","given":"Matthew E."}],"issued":{"date-parts":[["2014"]]}}}],"schema":"https://github.com/citation-style-language/schema/raw/master/csl-citation.json"} </w:instrText>
+        <w:instrText xml:space="preserve"> ADDIN ZOTERO_ITEM CSL_CITATION {"citationID":"a11akpreb92","properties":{"formattedCitation":"(Aiello-Lammens 2014)","plainCitation":"(Aiello-Lammens 2014)","noteIndex":0},"citationItems":[{"id":5192,"uris":["http://zotero.org/users/193070/items/PMXCGDDG"],"uri":["http://zotero.org/users/193070/items/PMXCGDDG"],"itemData":{"id":5192,"type":"thesis","title":"Patterns and Processes of the Invasion of &lt;i&gt;Frangula alnus&lt;/i&gt;: An Integrated Model Framework","publisher":"Stony Brook University","number-of-pages":"201","genre":"Ph.D.","abstract":"Ph.D. disertation","URL":"http://www.soilinfo.psu.edu/","note":"Citation Key: Aiello-Lammens2014\nissue: May","author":[{"family":"Aiello-Lammens","given":"Matthew E."}],"issued":{"date-parts":[["2014"]]}}}],"schema":"https://github.com/citation-style-language/schema/raw/master/csl-citation.json"} </w:instrText>
       </w:r>
       <w:r>
         <w:rPr>
@@ -6942,7 +6955,7 @@
         <w:rPr>
           <w:rFonts w:cs="Times New Roman"/>
         </w:rPr>
-        <w:t>(Aiello-Lammens 2014)</w:t>
+        <w:t>Aiello-Lammens 2014)</w:t>
       </w:r>
       <w:r>
         <w:rPr>
@@ -12629,7 +12642,6 @@
         <w:rPr>
           <w:rFonts w:cs="Times New Roman"/>
           <w:iCs/>
-          <w:highlight w:val="yellow"/>
         </w:rPr>
         <w:t>e.g.,</w:t>
       </w:r>
@@ -12661,11 +12673,13 @@
         </w:rPr>
         <w:fldChar w:fldCharType="separate"/>
       </w:r>
-      <w:r>
-        <w:rPr>
-          <w:rFonts w:cs="Times New Roman"/>
-        </w:rPr>
-        <w:t>(Foster and Gross 1999; Searcy et al. 2006; McDonald et al. 2008; Mosher et al. 2009)</w:t>
+      <w:bookmarkStart w:id="6" w:name="_GoBack"/>
+      <w:bookmarkEnd w:id="6"/>
+      <w:r>
+        <w:rPr>
+          <w:rFonts w:cs="Times New Roman"/>
+        </w:rPr>
+        <w:t>Foster and Gross 1999; Searcy et al. 2006; McDonald et al. 2008; Mosher et al. 2009)</w:t>
       </w:r>
       <w:r>
         <w:rPr>
@@ -14840,7 +14854,7 @@
         <w:fldChar w:fldCharType="begin"/>
       </w:r>
       <w:r>
-        <w:instrText xml:space="preserve"> ADDIN ZOTERO_ITEM CSL_CITATION {"citationID":"a1elt6m0d11","properties":{"formattedCitation":"(Vindenes et al. 2011)","plainCitation":"(Vindenes et al. 2011)","noteIndex":0},"citationItems":[{"id":3089,"uris":["http://zotero.org/users/193070/items/8M2L99UF"],"uri":["http://zotero.org/users/193070/items/8M2L99UF"],"itemData":{"id":3089,"type":"article-journal","title":"Integral projection models for finite populations in a stochastic environment.","container-title":"Ecology","page":"1146-56","volume":"92","issue":"5","abstract":"Continuous types of population structure occur when continuous variables such as body size or habitat quality affect the vital parameters of individuals. These structures can give rise to complex population dynamics and interact with environmental conditions. Here we present a model for continuously structured populations with finite size, including both demographic and environmental stochasticity in the dynamics. Using recent methods developed for discrete age-structured models we derive the demographic and environmental variance of the population growth as functions of a continuous state variable. These two parameters, together with the expected population growth rate, are used to define a one-dimensional diffusion approximation of the population dynamics. Thus, a substantial reduction in complexity is achieved as the dynamics of the complex structured model can be described by only three population parameters. We provide methods for numerical calculation of the model parameters and demonstrate the accuracy of the diffusion approximation by computer simulation of specific examples. The general modeling framework makes it possible to analyze and predict future dynamics and extinction risk of populations with various types of structure, and to explore consequences of changes in demography caused by, e.g., climate change or different management decisions. Our results are especially relevant for small populations that are often of conservation concern.","ISSN":"0012-9658","note":"PMID: 21661575\nCitation Key: Vindenes2011","author":[{"family":"Vindenes","given":"Yngvild"},{"family":"Engen","given":"Steinar"},{"family":"Saether","given":"Bernt-Erik"}],"issued":{"date-parts":[["2011",5]]}}}],"schema":"https://github.com/citation-style-language/schema/raw/master/csl-citation.json"} </w:instrText>
+        <w:instrText xml:space="preserve"> ADDIN ZOTERO_ITEM CSL_CITATION {"citationID":"a1elt6m0d11","properties":{"formattedCitation":"(Vindenes et al. 2011)","plainCitation":"(Vindenes et al. 2011)","noteIndex":0},"citationItems":[{"id":3089,"uris":["http://zotero.org/users/193070/items/8M2L99UF"],"uri":["http://zotero.org/users/193070/items/8M2L99UF"],"itemData":{"id":3089,"type":"article-journal","title":"Integral projection models for finite populations in a stochastic environment.","container-title":"Ecology","page":"1146-56","volume":"92","issue":"5","abstract":"Continuous types of population structure occur when continuous variables such as body size or habitat quality affect the vital parameters of individuals. These structures can give rise to complex population dynamics and interact with environmental conditions. Here we present a model for continuously structured populations with finite size, including both demographic and environmental stochasticity in the dynamics. Using recent methods developed for discrete age-structured models we derive the demographic and environmental variance of the population growth as functions of a continuous state variable. These two parameters, together with the expected population growth rate, are used to define a one-dimensional diffusion approximation of the population dynamics. Thus, a substantial reduction in complexity is achieved as the dynamics of the complex structured model can be described by only three population parameters. We provide methods for numerical calculation of the model parameters and demonstrate the accuracy of the diffusion approximation by computer simulation of specific examples. The general modeling framework makes it possible to analyze and predict future dynamics and extinction risk of populations with various types of structure, and to explore consequences of changes in demography caused by, e.g., climate change or different management decisions. Our results are especially relevant for small populations that are often of conservation concern.","DOI":"10.1890/10-0500.1","ISSN":"0012-9658","note":"PMID: 21661575\nCitation Key: Vindenes2011","author":[{"family":"Vindenes","given":"Yngvild"},{"family":"Engen","given":"Steinar"},{"family":"Saether","given":"Bernt-Erik"}],"issued":{"date-parts":[["2011",5]]}}}],"schema":"https://github.com/citation-style-language/schema/raw/master/csl-citation.json"} </w:instrText>
       </w:r>
       <w:r>
         <w:fldChar w:fldCharType="separate"/>
@@ -14849,7 +14863,21 @@
         <w:rPr>
           <w:rFonts w:cs="Times New Roman"/>
         </w:rPr>
-        <w:t>(Vindenes et al. 2011)</w:t>
+        <w:t>(</w:t>
+      </w:r>
+      <w:proofErr w:type="spellStart"/>
+      <w:r>
+        <w:rPr>
+          <w:rFonts w:cs="Times New Roman"/>
+        </w:rPr>
+        <w:t>Vindenes</w:t>
+      </w:r>
+      <w:proofErr w:type="spellEnd"/>
+      <w:r>
+        <w:rPr>
+          <w:rFonts w:cs="Times New Roman"/>
+        </w:rPr>
+        <w:t xml:space="preserve"> et al. 2011)</w:t>
       </w:r>
       <w:r>
         <w:fldChar w:fldCharType="end"/>
@@ -14980,7 +15008,7 @@
           <w:rFonts w:cs="Times New Roman"/>
           <w:iCs/>
         </w:rPr>
-        <w:instrText xml:space="preserve"> ADDIN ZOTERO_ITEM CSL_CITATION {"citationID":"a2br9gpvvoh","properties":{"formattedCitation":"(Syfert et al. 2013; Merow et al. 2013)","plainCitation":"(Syfert et al. 2013; Merow et al. 2013)","noteIndex":0},"citationItems":[{"id":2291,"uris":["http://zotero.org/users/193070/items/SHTKQ9EI"],"uri":["http://zotero.org/users/193070/items/SHTKQ9EI"],"itemData":{"id":2291,"type":"article-journal","title":"The effects of sampling bias and model complexity on the predictive performance of MaxEnt species distribution models","container-title":"PLoS ONE","page":"e55158","volume":"8","issue":"2","DOI":"10.1371/journal.pone.0055158","ISSN":"1932-6203","note":"Citation Key: Syfert2013","author":[{"family":"Syfert","given":"Mindy M."},{"family":"Smith","given":"Matthew J."},{"family":"Coomes","given":"David A."}],"editor":[{"family":"Roberts","given":"David L."}],"issued":{"date-parts":[["2013",2,14]]}}},{"id":2999,"uris":["http://zotero.org/users/193070/items/5PZP6WAH"],"uri":["http://zotero.org/users/193070/items/5PZP6WAH"],"itemData":{"id":2999,"type":"article-journal","title":"A practical guide to MaxEnt for modeling species’ distributions: what it does, and why inputs and settings matter","container-title":"Ecography","page":"In press","issue":"March","DOI":"10.1111/j.1600-0587.2013.07872.x","ISSN":"09067590","note":"Citation Key: Merow2013","author":[{"family":"Merow","given":"Cory"},{"family":"Smith","given":"Matthew J."},{"family":"Silander Jr","given":"John A"}],"issued":{"date-parts":[["2013",6,18]]}}}],"schema":"https://github.com/citation-style-language/schema/raw/master/csl-citation.json"} </w:instrText>
+        <w:instrText xml:space="preserve"> ADDIN ZOTERO_ITEM CSL_CITATION {"citationID":"a2br9gpvvoh","properties":{"formattedCitation":"(Syfert et al. 2013; Merow et al. 2013)","plainCitation":"(Syfert et al. 2013; Merow et al. 2013)","noteIndex":0},"citationItems":[{"id":2291,"uris":["http://zotero.org/users/193070/items/SHTKQ9EI"],"uri":["http://zotero.org/users/193070/items/SHTKQ9EI"],"itemData":{"id":2291,"type":"article-journal","title":"The effects of sampling bias and model complexity on the predictive performance of MaxEnt species distribution models","container-title":"PLoS ONE","page":"e55158","volume":"8","issue":"2","DOI":"10.1371/journal.pone.0055158","ISSN":"1932-6203","note":"Citation Key: Syfert2013","author":[{"family":"Syfert","given":"Mindy M."},{"family":"Smith","given":"Matthew J."},{"family":"Coomes","given":"David A."}],"editor":[{"family":"Roberts","given":"David L."}],"issued":{"date-parts":[["2013",2,14]]}}},{"id":2999,"uris":["http://zotero.org/users/193070/items/5PZP6WAH"],"uri":["http://zotero.org/users/193070/items/5PZP6WAH"],"itemData":{"id":2999,"type":"article-journal","title":"A practical guide to MaxEnt for modeling species’ distributions: what it does, and why inputs and settings matter","container-title":"Ecography","page":"1058-1069","volume":"36","issue":"10","DOI":"10.1111/j.1600-0587.2013.07872.x","ISSN":"09067590","note":"Citation Key: Merow2013","author":[{"family":"Merow","given":"Cory"},{"family":"Smith","given":"Matthew J."},{"family":"Silander Jr","given":"John A"}],"issued":{"date-parts":[["2013",6,18]]}}}],"schema":"https://github.com/citation-style-language/schema/raw/master/csl-citation.json"} </w:instrText>
       </w:r>
       <w:r>
         <w:rPr>
@@ -14993,7 +15021,21 @@
         <w:rPr>
           <w:rFonts w:cs="Times New Roman"/>
         </w:rPr>
-        <w:t>(Syfert et al. 2013; Merow et al. 2013)</w:t>
+        <w:t>(</w:t>
+      </w:r>
+      <w:proofErr w:type="spellStart"/>
+      <w:r>
+        <w:rPr>
+          <w:rFonts w:cs="Times New Roman"/>
+        </w:rPr>
+        <w:t>Syfert</w:t>
+      </w:r>
+      <w:proofErr w:type="spellEnd"/>
+      <w:r>
+        <w:rPr>
+          <w:rFonts w:cs="Times New Roman"/>
+        </w:rPr>
+        <w:t xml:space="preserve"> et al. 2013; Merow et al. 2013)</w:t>
       </w:r>
       <w:r>
         <w:rPr>
@@ -17329,8 +17371,8 @@
                 <w:szCs w:val="22"/>
               </w:rPr>
             </w:pPr>
-            <w:bookmarkStart w:id="6" w:name="OLE_LINK7"/>
-            <w:bookmarkStart w:id="7" w:name="OLE_LINK8"/>
+            <w:bookmarkStart w:id="7" w:name="OLE_LINK7"/>
+            <w:bookmarkStart w:id="8" w:name="OLE_LINK8"/>
             <w:r>
               <w:rPr>
                 <w:rFonts w:cs="Times New Roman"/>
@@ -17339,8 +17381,8 @@
               </w:rPr>
               <w:t>Julian day number at start of growing season</w:t>
             </w:r>
-            <w:bookmarkEnd w:id="6"/>
             <w:bookmarkEnd w:id="7"/>
+            <w:bookmarkEnd w:id="8"/>
           </w:p>
         </w:tc>
         <w:tc>
@@ -20643,7 +20685,7 @@
                         <a:effectLst/>
                         <a:extLst>
                           <a:ext uri="{C572A759-6A51-4108-AA02-DFA0A04FC94B}">
-                            <ma14:wrappingTextBoxFlag xmlns="" xmlns:mo="http://schemas.microsoft.com/office/mac/office/2008/main" xmlns:mv="urn:schemas-microsoft-com:mac:vml" xmlns:o="urn:schemas-microsoft-com:office:office" xmlns:v="urn:schemas-microsoft-com:vml" xmlns:w10="urn:schemas-microsoft-com:office:word" xmlns:w="http://schemas.openxmlformats.org/wordprocessingml/2006/main" xmlns:ma14="http://schemas.microsoft.com/office/mac/drawingml/2011/main"/>
+                            <ma14:wrappingTextBoxFlag xmlns:ma14="http://schemas.microsoft.com/office/mac/drawingml/2011/main" xmlns:w="http://schemas.openxmlformats.org/wordprocessingml/2006/main" xmlns:w10="urn:schemas-microsoft-com:office:word" xmlns:v="urn:schemas-microsoft-com:vml" xmlns:o="urn:schemas-microsoft-com:office:office" xmlns:mv="urn:schemas-microsoft-com:mac:vml" xmlns:mo="http://schemas.microsoft.com/office/mac/office/2008/main" xmlns=""/>
                           </a:ext>
                         </a:extLst>
                       </wps:spPr>
@@ -20765,7 +20807,7 @@
                         <a:effectLst/>
                         <a:extLst>
                           <a:ext uri="{C572A759-6A51-4108-AA02-DFA0A04FC94B}">
-                            <ma14:wrappingTextBoxFlag xmlns="" xmlns:mo="http://schemas.microsoft.com/office/mac/office/2008/main" xmlns:mv="urn:schemas-microsoft-com:mac:vml" xmlns:o="urn:schemas-microsoft-com:office:office" xmlns:v="urn:schemas-microsoft-com:vml" xmlns:w10="urn:schemas-microsoft-com:office:word" xmlns:w="http://schemas.openxmlformats.org/wordprocessingml/2006/main" xmlns:ma14="http://schemas.microsoft.com/office/mac/drawingml/2011/main"/>
+                            <ma14:wrappingTextBoxFlag xmlns:ma14="http://schemas.microsoft.com/office/mac/drawingml/2011/main" xmlns:w="http://schemas.openxmlformats.org/wordprocessingml/2006/main" xmlns:w10="urn:schemas-microsoft-com:office:word" xmlns:v="urn:schemas-microsoft-com:vml" xmlns:o="urn:schemas-microsoft-com:office:office" xmlns:mv="urn:schemas-microsoft-com:mac:vml" xmlns:mo="http://schemas.microsoft.com/office/mac/office/2008/main" xmlns=""/>
                           </a:ext>
                         </a:extLst>
                       </wps:spPr>
@@ -20883,7 +20925,7 @@
                         <a:effectLst/>
                         <a:extLst>
                           <a:ext uri="{C572A759-6A51-4108-AA02-DFA0A04FC94B}">
-                            <ma14:wrappingTextBoxFlag xmlns="" xmlns:mo="http://schemas.microsoft.com/office/mac/office/2008/main" xmlns:mv="urn:schemas-microsoft-com:mac:vml" xmlns:o="urn:schemas-microsoft-com:office:office" xmlns:v="urn:schemas-microsoft-com:vml" xmlns:w10="urn:schemas-microsoft-com:office:word" xmlns:w="http://schemas.openxmlformats.org/wordprocessingml/2006/main" xmlns:ma14="http://schemas.microsoft.com/office/mac/drawingml/2011/main"/>
+                            <ma14:wrappingTextBoxFlag xmlns:ma14="http://schemas.microsoft.com/office/mac/drawingml/2011/main" xmlns:w="http://schemas.openxmlformats.org/wordprocessingml/2006/main" xmlns:w10="urn:schemas-microsoft-com:office:word" xmlns:v="urn:schemas-microsoft-com:vml" xmlns:o="urn:schemas-microsoft-com:office:office" xmlns:mv="urn:schemas-microsoft-com:mac:vml" xmlns:mo="http://schemas.microsoft.com/office/mac/office/2008/main" xmlns=""/>
                           </a:ext>
                         </a:extLst>
                       </wps:spPr>
@@ -21030,7 +21072,7 @@
                                     </pic:cNvPicPr>
                                   </pic:nvPicPr>
                                   <pic:blipFill>
-                                    <a:blip r:embed="rId8">
+                                    <a:blip r:embed="rId9">
                                       <a:extLst>
                                         <a:ext uri="{28A0092B-C50C-407E-A947-70E740481C1C}">
                                           <a14:useLocalDpi xmlns:a14="http://schemas.microsoft.com/office/drawing/2010/main" val="0"/>
@@ -21109,7 +21151,7 @@
                         <a:effectLst/>
                         <a:extLst>
                           <a:ext uri="{C572A759-6A51-4108-AA02-DFA0A04FC94B}">
-                            <ma14:wrappingTextBoxFlag xmlns="" xmlns:mo="http://schemas.microsoft.com/office/mac/office/2008/main" xmlns:mv="urn:schemas-microsoft-com:mac:vml" xmlns:o="urn:schemas-microsoft-com:office:office" xmlns:v="urn:schemas-microsoft-com:vml" xmlns:w10="urn:schemas-microsoft-com:office:word" xmlns:w="http://schemas.openxmlformats.org/wordprocessingml/2006/main" xmlns:ma14="http://schemas.microsoft.com/office/mac/drawingml/2011/main"/>
+                            <ma14:wrappingTextBoxFlag xmlns:ma14="http://schemas.microsoft.com/office/mac/drawingml/2011/main" xmlns:w="http://schemas.openxmlformats.org/wordprocessingml/2006/main" xmlns:w10="urn:schemas-microsoft-com:office:word" xmlns:v="urn:schemas-microsoft-com:vml" xmlns:o="urn:schemas-microsoft-com:office:office" xmlns:mv="urn:schemas-microsoft-com:mac:vml" xmlns:mo="http://schemas.microsoft.com/office/mac/office/2008/main" xmlns=""/>
                           </a:ext>
                         </a:extLst>
                       </wps:spPr>
@@ -21216,7 +21258,7 @@
                     <pic:cNvPicPr/>
                   </pic:nvPicPr>
                   <pic:blipFill>
-                    <a:blip r:embed="rId9">
+                    <a:blip r:embed="rId10">
                       <a:extLst>
                         <a:ext uri="{28A0092B-C50C-407E-A947-70E740481C1C}">
                           <a14:useLocalDpi xmlns:a14="http://schemas.microsoft.com/office/drawing/2010/main" val="0"/>
@@ -21262,8 +21304,8 @@
           <w:b/>
         </w:rPr>
         <w:sectPr>
-          <w:footerReference w:type="even" r:id="rId10"/>
-          <w:footerReference w:type="default" r:id="rId11"/>
+          <w:footerReference w:type="even" r:id="rId11"/>
+          <w:footerReference w:type="default" r:id="rId12"/>
           <w:pgSz w:w="12240" w:h="15840"/>
           <w:pgMar w:top="1440" w:right="1440" w:bottom="1440" w:left="1440" w:header="720" w:footer="720" w:gutter="0"/>
           <w:cols w:space="720"/>
@@ -21371,7 +21413,7 @@
                     <pic:cNvPicPr/>
                   </pic:nvPicPr>
                   <pic:blipFill>
-                    <a:blip r:embed="rId12">
+                    <a:blip r:embed="rId13">
                       <a:extLst>
                         <a:ext uri="{28A0092B-C50C-407E-A947-70E740481C1C}">
                           <a14:useLocalDpi xmlns:a14="http://schemas.microsoft.com/office/drawing/2010/main" val="0"/>
@@ -21448,13 +21490,13 @@
       <w:r>
         <w:t xml:space="preserve">. </w:t>
       </w:r>
-      <w:bookmarkStart w:id="8" w:name="OLE_LINK3"/>
-      <w:bookmarkStart w:id="9" w:name="OLE_LINK4"/>
+      <w:bookmarkStart w:id="9" w:name="OLE_LINK3"/>
+      <w:bookmarkStart w:id="10" w:name="OLE_LINK4"/>
       <w:r>
         <w:t xml:space="preserve">Simulations plotted here were those using plot effective density dependence, land-use change, and long-distance dispersal weighted by human population density. </w:t>
       </w:r>
-      <w:bookmarkEnd w:id="8"/>
       <w:bookmarkEnd w:id="9"/>
+      <w:bookmarkEnd w:id="10"/>
       <w:r>
         <w:t xml:space="preserve">The sensitivity of each model with respect to historical occurrence records was calculated for each year of the simulation (1911 to 2010). A sensitivity value of 1 indicates that the simulation predicted occurrences in all populations where </w:t>
       </w:r>
@@ -21512,107 +21554,6 @@
                 <pic:pic xmlns:pic="http://schemas.openxmlformats.org/drawingml/2006/picture">
                   <pic:nvPicPr>
                     <pic:cNvPr id="0" name="Sensitivity_All_Models.pdf"/>
-                    <pic:cNvPicPr/>
-                  </pic:nvPicPr>
-                  <pic:blipFill>
-                    <a:blip r:embed="rId13"/>
-                    <a:stretch>
-                      <a:fillRect/>
-                    </a:stretch>
-                  </pic:blipFill>
-                  <pic:spPr>
-                    <a:xfrm>
-                      <a:off x="0" y="0"/>
-                      <a:ext cx="5943600" cy="5943600"/>
-                    </a:xfrm>
-                    <a:prstGeom prst="rect">
-                      <a:avLst/>
-                    </a:prstGeom>
-                  </pic:spPr>
-                </pic:pic>
-              </a:graphicData>
-            </a:graphic>
-          </wp:inline>
-        </w:drawing>
-      </w:r>
-      <w:r>
-        <w:rPr>
-          <w:b/>
-          <w:u w:val="single"/>
-        </w:rPr>
-        <w:br w:type="page"/>
-      </w:r>
-    </w:p>
-    <w:p>
-      <w:r>
-        <w:rPr>
-          <w:b/>
-        </w:rPr>
-        <w:lastRenderedPageBreak/>
-        <w:t xml:space="preserve">Figure </w:t>
-      </w:r>
-      <w:r>
-        <w:rPr>
-          <w:b/>
-        </w:rPr>
-        <w:t>4</w:t>
-      </w:r>
-      <w:r>
-        <w:rPr>
-          <w:b/>
-        </w:rPr>
-        <w:t xml:space="preserve">. </w:t>
-      </w:r>
-      <w:r>
-        <w:t xml:space="preserve">Cumulative occupied area (measured as the number of 20 x 20 km patches classified as occupied) curves for all simulation models. Simulations presented here are those using plot effective density dependence, land-use change, and long-distance dispersal weighted by human population density. The black line represents cumulative occupied area for </w:t>
-      </w:r>
-      <w:r>
-        <w:rPr>
-          <w:rFonts w:eastAsiaTheme="minorEastAsia" w:cs="Times New Roman"/>
-          <w:i/>
-          <w:iCs/>
-        </w:rPr>
-        <w:t xml:space="preserve">F. </w:t>
-      </w:r>
-      <w:proofErr w:type="spellStart"/>
-      <w:r>
-        <w:rPr>
-          <w:rFonts w:eastAsiaTheme="minorEastAsia" w:cs="Times New Roman"/>
-          <w:i/>
-          <w:iCs/>
-        </w:rPr>
-        <w:t>alnus</w:t>
-      </w:r>
-      <w:proofErr w:type="spellEnd"/>
-      <w:r>
-        <w:t xml:space="preserve"> based on historical occurrence records. Results from three different occupancy thresholds are represented by three different colors. The red line represents the square-root of the maximum number of patches occupied, based on the historical observations.</w:t>
-      </w:r>
-    </w:p>
-    <w:p>
-      <w:pPr>
-        <w:spacing w:after="0"/>
-        <w:rPr>
-          <w:b/>
-        </w:rPr>
-      </w:pPr>
-      <w:r>
-        <w:rPr>
-          <w:rFonts w:ascii="Times" w:eastAsiaTheme="minorEastAsia" w:hAnsi="Times" w:cs="Times New Roman"/>
-          <w:noProof/>
-        </w:rPr>
-        <w:drawing>
-          <wp:inline distT="0" distB="0" distL="0" distR="0" wp14:anchorId="7EB296A1" wp14:editId="2449A2D0">
-            <wp:extent cx="5943600" cy="5943600"/>
-            <wp:effectExtent l="0" t="0" r="0" b="0"/>
-            <wp:docPr id="4" name="Picture 4" descr="A screenshot of a computer&#10;&#10;Description automatically generated"/>
-            <wp:cNvGraphicFramePr>
-              <a:graphicFrameLocks xmlns:a="http://schemas.openxmlformats.org/drawingml/2006/main" noChangeAspect="1"/>
-            </wp:cNvGraphicFramePr>
-            <a:graphic xmlns:a="http://schemas.openxmlformats.org/drawingml/2006/main">
-              <a:graphicData uri="http://schemas.openxmlformats.org/drawingml/2006/picture">
-                <pic:pic xmlns:pic="http://schemas.openxmlformats.org/drawingml/2006/picture">
-                  <pic:nvPicPr>
-                    <pic:cNvPr id="0" name="Cumulative_AOO_DensEff_PopD_allsims.jpg"/>
                     <pic:cNvPicPr/>
                   </pic:nvPicPr>
                   <pic:blipFill>
@@ -21636,6 +21577,58 @@
           </wp:inline>
         </w:drawing>
       </w:r>
+      <w:r>
+        <w:rPr>
+          <w:b/>
+          <w:u w:val="single"/>
+        </w:rPr>
+        <w:br w:type="page"/>
+      </w:r>
+    </w:p>
+    <w:p>
+      <w:r>
+        <w:rPr>
+          <w:b/>
+        </w:rPr>
+        <w:lastRenderedPageBreak/>
+        <w:t xml:space="preserve">Figure </w:t>
+      </w:r>
+      <w:r>
+        <w:rPr>
+          <w:b/>
+        </w:rPr>
+        <w:t>4</w:t>
+      </w:r>
+      <w:r>
+        <w:rPr>
+          <w:b/>
+        </w:rPr>
+        <w:t xml:space="preserve">. </w:t>
+      </w:r>
+      <w:r>
+        <w:t xml:space="preserve">Cumulative occupied area (measured as the number of 20 x 20 km patches classified as occupied) curves for all simulation models. Simulations presented here are those using plot effective density dependence, land-use change, and long-distance dispersal weighted by human population density. The black line represents cumulative occupied area for </w:t>
+      </w:r>
+      <w:r>
+        <w:rPr>
+          <w:rFonts w:eastAsiaTheme="minorEastAsia" w:cs="Times New Roman"/>
+          <w:i/>
+          <w:iCs/>
+        </w:rPr>
+        <w:t xml:space="preserve">F. </w:t>
+      </w:r>
+      <w:proofErr w:type="spellStart"/>
+      <w:r>
+        <w:rPr>
+          <w:rFonts w:eastAsiaTheme="minorEastAsia" w:cs="Times New Roman"/>
+          <w:i/>
+          <w:iCs/>
+        </w:rPr>
+        <w:t>alnus</w:t>
+      </w:r>
+      <w:proofErr w:type="spellEnd"/>
+      <w:r>
+        <w:t xml:space="preserve"> based on historical occurrence records. Results from three different occupancy thresholds are represented by three different colors. The red line represents the square-root of the maximum number of patches occupied, based on the historical observations.</w:t>
+      </w:r>
     </w:p>
     <w:p>
       <w:pPr>
@@ -21646,69 +21639,14 @@
       </w:pPr>
       <w:r>
         <w:rPr>
-          <w:b/>
-        </w:rPr>
-        <w:br w:type="page"/>
-      </w:r>
-    </w:p>
-    <w:p>
-      <w:pPr>
-        <w:spacing w:after="0"/>
-      </w:pPr>
-      <w:r>
-        <w:rPr>
-          <w:b/>
-        </w:rPr>
-        <w:lastRenderedPageBreak/>
-        <w:t xml:space="preserve">Figure </w:t>
-      </w:r>
-      <w:r>
-        <w:rPr>
-          <w:b/>
-        </w:rPr>
-        <w:t>5</w:t>
-      </w:r>
-      <w:r>
-        <w:rPr>
-          <w:b/>
-        </w:rPr>
-        <w:t xml:space="preserve">. </w:t>
-      </w:r>
-      <w:r>
-        <w:t xml:space="preserve">Sensitivity versus positive predictive power for simulations using plot effective density dependence, land-use change, and long-distance dispersal weighted by human population density. Model fit measures were calculated based on an occupancy threshold of 1000 individuals. Simulations classified as having a combined sensitivity and positive predictive power metric value of 1 (90 of 500 simulations) are </w:t>
-      </w:r>
-      <w:r>
-        <w:t>black, all others are grey</w:t>
-      </w:r>
-      <w:r>
-        <w:t>.</w:t>
-      </w:r>
-    </w:p>
-    <w:p>
-      <w:pPr>
-        <w:spacing w:after="0"/>
-        <w:rPr>
-          <w:b/>
-        </w:rPr>
-      </w:pPr>
-    </w:p>
-    <w:p>
-      <w:pPr>
-        <w:spacing w:after="0"/>
-        <w:rPr>
-          <w:b/>
-        </w:rPr>
-      </w:pPr>
-      <w:r>
-        <w:rPr>
-          <w:b/>
+          <w:rFonts w:ascii="Times" w:eastAsiaTheme="minorEastAsia" w:hAnsi="Times" w:cs="Times New Roman"/>
           <w:noProof/>
         </w:rPr>
         <w:drawing>
-          <wp:inline distT="0" distB="0" distL="0" distR="0" wp14:anchorId="3AF179C8" wp14:editId="60BD84B2">
+          <wp:inline distT="0" distB="0" distL="0" distR="0" wp14:anchorId="7EB296A1" wp14:editId="2449A2D0">
             <wp:extent cx="5943600" cy="5943600"/>
             <wp:effectExtent l="0" t="0" r="0" b="0"/>
-            <wp:docPr id="1" name="Picture 1"/>
+            <wp:docPr id="4" name="Picture 4" descr="A screenshot of a computer&#10;&#10;Description automatically generated"/>
             <wp:cNvGraphicFramePr>
               <a:graphicFrameLocks xmlns:a="http://schemas.openxmlformats.org/drawingml/2006/main" noChangeAspect="1"/>
             </wp:cNvGraphicFramePr>
@@ -21716,7 +21654,7 @@
               <a:graphicData uri="http://schemas.openxmlformats.org/drawingml/2006/picture">
                 <pic:pic xmlns:pic="http://schemas.openxmlformats.org/drawingml/2006/picture">
                   <pic:nvPicPr>
-                    <pic:cNvPr id="0" name="Sensitivity_vs_PPP_popd_1k.pdf"/>
+                    <pic:cNvPr id="0" name="Cumulative_AOO_DensEff_PopD_allsims.jpg"/>
                     <pic:cNvPicPr/>
                   </pic:nvPicPr>
                   <pic:blipFill>
@@ -21740,18 +21678,24 @@
           </wp:inline>
         </w:drawing>
       </w:r>
-      <w:r>
-        <w:rPr>
-          <w:b/>
-        </w:rPr>
-        <w:br w:type="page"/>
-      </w:r>
     </w:p>
     <w:p>
       <w:pPr>
+        <w:spacing w:after="0"/>
         <w:rPr>
           <w:b/>
         </w:rPr>
+      </w:pPr>
+      <w:r>
+        <w:rPr>
+          <w:b/>
+        </w:rPr>
+        <w:br w:type="page"/>
+      </w:r>
+    </w:p>
+    <w:p>
+      <w:pPr>
+        <w:spacing w:after="0"/>
       </w:pPr>
       <w:r>
         <w:rPr>
@@ -21764,6 +21708,104 @@
         <w:rPr>
           <w:b/>
         </w:rPr>
+        <w:t>5</w:t>
+      </w:r>
+      <w:r>
+        <w:rPr>
+          <w:b/>
+        </w:rPr>
+        <w:t xml:space="preserve">. </w:t>
+      </w:r>
+      <w:r>
+        <w:t xml:space="preserve">Sensitivity versus positive predictive power for simulations using plot effective density dependence, land-use change, and long-distance dispersal weighted by human population density. Model fit measures were calculated based on an occupancy threshold of 1000 individuals. Simulations classified as having a combined sensitivity and positive predictive power metric value of 1 (90 of 500 simulations) are </w:t>
+      </w:r>
+      <w:r>
+        <w:t>black, all others are grey</w:t>
+      </w:r>
+      <w:r>
+        <w:t>.</w:t>
+      </w:r>
+    </w:p>
+    <w:p>
+      <w:pPr>
+        <w:spacing w:after="0"/>
+        <w:rPr>
+          <w:b/>
+        </w:rPr>
+      </w:pPr>
+    </w:p>
+    <w:p>
+      <w:pPr>
+        <w:spacing w:after="0"/>
+        <w:rPr>
+          <w:b/>
+        </w:rPr>
+      </w:pPr>
+      <w:r>
+        <w:rPr>
+          <w:b/>
+          <w:noProof/>
+        </w:rPr>
+        <w:drawing>
+          <wp:inline distT="0" distB="0" distL="0" distR="0" wp14:anchorId="3AF179C8" wp14:editId="60BD84B2">
+            <wp:extent cx="5943600" cy="5943600"/>
+            <wp:effectExtent l="0" t="0" r="0" b="0"/>
+            <wp:docPr id="1" name="Picture 1"/>
+            <wp:cNvGraphicFramePr>
+              <a:graphicFrameLocks xmlns:a="http://schemas.openxmlformats.org/drawingml/2006/main" noChangeAspect="1"/>
+            </wp:cNvGraphicFramePr>
+            <a:graphic xmlns:a="http://schemas.openxmlformats.org/drawingml/2006/main">
+              <a:graphicData uri="http://schemas.openxmlformats.org/drawingml/2006/picture">
+                <pic:pic xmlns:pic="http://schemas.openxmlformats.org/drawingml/2006/picture">
+                  <pic:nvPicPr>
+                    <pic:cNvPr id="0" name="Sensitivity_vs_PPP_popd_1k.pdf"/>
+                    <pic:cNvPicPr/>
+                  </pic:nvPicPr>
+                  <pic:blipFill>
+                    <a:blip r:embed="rId16"/>
+                    <a:stretch>
+                      <a:fillRect/>
+                    </a:stretch>
+                  </pic:blipFill>
+                  <pic:spPr>
+                    <a:xfrm>
+                      <a:off x="0" y="0"/>
+                      <a:ext cx="5943600" cy="5943600"/>
+                    </a:xfrm>
+                    <a:prstGeom prst="rect">
+                      <a:avLst/>
+                    </a:prstGeom>
+                  </pic:spPr>
+                </pic:pic>
+              </a:graphicData>
+            </a:graphic>
+          </wp:inline>
+        </w:drawing>
+      </w:r>
+      <w:r>
+        <w:rPr>
+          <w:b/>
+        </w:rPr>
+        <w:br w:type="page"/>
+      </w:r>
+    </w:p>
+    <w:p>
+      <w:pPr>
+        <w:rPr>
+          <w:b/>
+        </w:rPr>
+      </w:pPr>
+      <w:r>
+        <w:rPr>
+          <w:b/>
+        </w:rPr>
+        <w:lastRenderedPageBreak/>
+        <w:t xml:space="preserve">Figure </w:t>
+      </w:r>
+      <w:r>
+        <w:rPr>
+          <w:b/>
+        </w:rPr>
         <w:t>6</w:t>
       </w:r>
       <w:r>
@@ -21802,8 +21844,6 @@
       <w:r>
         <w:t>s</w:t>
       </w:r>
-      <w:bookmarkStart w:id="10" w:name="_GoBack"/>
-      <w:bookmarkEnd w:id="10"/>
       <w:r>
         <w:t xml:space="preserve"> relative influence value </w:t>
       </w:r>
@@ -21853,7 +21893,7 @@
                     <pic:cNvPicPr/>
                   </pic:nvPicPr>
                   <pic:blipFill>
-                    <a:blip r:embed="rId16">
+                    <a:blip r:embed="rId17">
                       <a:extLst>
                         <a:ext uri="{28A0092B-C50C-407E-A947-70E740481C1C}">
                           <a14:useLocalDpi xmlns:a14="http://schemas.microsoft.com/office/drawing/2010/main" val="0"/>
@@ -21950,7 +21990,7 @@
                     <pic:cNvPicPr/>
                   </pic:nvPicPr>
                   <pic:blipFill>
-                    <a:blip r:embed="rId17">
+                    <a:blip r:embed="rId18">
                       <a:extLst>
                         <a:ext uri="{28A0092B-C50C-407E-A947-70E740481C1C}">
                           <a14:useLocalDpi xmlns:a14="http://schemas.microsoft.com/office/drawing/2010/main" val="0"/>
@@ -22068,7 +22108,7 @@
                         <a:effectLst/>
                         <a:extLst>
                           <a:ext uri="{C572A759-6A51-4108-AA02-DFA0A04FC94B}">
-                            <ma14:wrappingTextBoxFlag xmlns="" xmlns:mo="http://schemas.microsoft.com/office/mac/office/2008/main" xmlns:mv="urn:schemas-microsoft-com:mac:vml" xmlns:o="urn:schemas-microsoft-com:office:office" xmlns:v="urn:schemas-microsoft-com:vml" xmlns:w10="urn:schemas-microsoft-com:office:word" xmlns:w="http://schemas.openxmlformats.org/wordprocessingml/2006/main" xmlns:ma14="http://schemas.microsoft.com/office/mac/drawingml/2011/main"/>
+                            <ma14:wrappingTextBoxFlag xmlns:ma14="http://schemas.microsoft.com/office/mac/drawingml/2011/main" xmlns:w="http://schemas.openxmlformats.org/wordprocessingml/2006/main" xmlns:w10="urn:schemas-microsoft-com:office:word" xmlns:v="urn:schemas-microsoft-com:vml" xmlns:o="urn:schemas-microsoft-com:office:office" xmlns:mv="urn:schemas-microsoft-com:mac:vml" xmlns:mo="http://schemas.microsoft.com/office/mac/office/2008/main" xmlns=""/>
                           </a:ext>
                         </a:extLst>
                       </wps:spPr>
@@ -22186,7 +22226,7 @@
                         <a:effectLst/>
                         <a:extLst>
                           <a:ext uri="{C572A759-6A51-4108-AA02-DFA0A04FC94B}">
-                            <ma14:wrappingTextBoxFlag xmlns="" xmlns:mo="http://schemas.microsoft.com/office/mac/office/2008/main" xmlns:mv="urn:schemas-microsoft-com:mac:vml" xmlns:o="urn:schemas-microsoft-com:office:office" xmlns:v="urn:schemas-microsoft-com:vml" xmlns:w10="urn:schemas-microsoft-com:office:word" xmlns:w="http://schemas.openxmlformats.org/wordprocessingml/2006/main" xmlns:ma14="http://schemas.microsoft.com/office/mac/drawingml/2011/main"/>
+                            <ma14:wrappingTextBoxFlag xmlns:ma14="http://schemas.microsoft.com/office/mac/drawingml/2011/main" xmlns:w="http://schemas.openxmlformats.org/wordprocessingml/2006/main" xmlns:w10="urn:schemas-microsoft-com:office:word" xmlns:v="urn:schemas-microsoft-com:vml" xmlns:o="urn:schemas-microsoft-com:office:office" xmlns:mv="urn:schemas-microsoft-com:mac:vml" xmlns:mo="http://schemas.microsoft.com/office/mac/office/2008/main" xmlns=""/>
                           </a:ext>
                         </a:extLst>
                       </wps:spPr>
@@ -22304,7 +22344,7 @@
                         <a:effectLst/>
                         <a:extLst>
                           <a:ext uri="{C572A759-6A51-4108-AA02-DFA0A04FC94B}">
-                            <ma14:wrappingTextBoxFlag xmlns="" xmlns:mo="http://schemas.microsoft.com/office/mac/office/2008/main" xmlns:mv="urn:schemas-microsoft-com:mac:vml" xmlns:o="urn:schemas-microsoft-com:office:office" xmlns:v="urn:schemas-microsoft-com:vml" xmlns:w10="urn:schemas-microsoft-com:office:word" xmlns:w="http://schemas.openxmlformats.org/wordprocessingml/2006/main" xmlns:ma14="http://schemas.microsoft.com/office/mac/drawingml/2011/main"/>
+                            <ma14:wrappingTextBoxFlag xmlns:ma14="http://schemas.microsoft.com/office/mac/drawingml/2011/main" xmlns:w="http://schemas.openxmlformats.org/wordprocessingml/2006/main" xmlns:w10="urn:schemas-microsoft-com:office:word" xmlns:v="urn:schemas-microsoft-com:vml" xmlns:o="urn:schemas-microsoft-com:office:office" xmlns:mv="urn:schemas-microsoft-com:mac:vml" xmlns:mo="http://schemas.microsoft.com/office/mac/office/2008/main" xmlns=""/>
                           </a:ext>
                         </a:extLst>
                       </wps:spPr>
@@ -22410,7 +22450,7 @@
                     <pic:cNvPicPr/>
                   </pic:nvPicPr>
                   <pic:blipFill>
-                    <a:blip r:embed="rId18">
+                    <a:blip r:embed="rId19">
                       <a:extLst>
                         <a:ext uri="{28A0092B-C50C-407E-A947-70E740481C1C}">
                           <a14:useLocalDpi xmlns:a14="http://schemas.microsoft.com/office/drawing/2010/main" val="0"/>
@@ -22492,7 +22532,7 @@
                         <a:effectLst/>
                         <a:extLst>
                           <a:ext uri="{C572A759-6A51-4108-AA02-DFA0A04FC94B}">
-                            <ma14:wrappingTextBoxFlag xmlns="" xmlns:mo="http://schemas.microsoft.com/office/mac/office/2008/main" xmlns:mv="urn:schemas-microsoft-com:mac:vml" xmlns:o="urn:schemas-microsoft-com:office:office" xmlns:v="urn:schemas-microsoft-com:vml" xmlns:w10="urn:schemas-microsoft-com:office:word" xmlns:w="http://schemas.openxmlformats.org/wordprocessingml/2006/main" xmlns:ma14="http://schemas.microsoft.com/office/mac/drawingml/2011/main"/>
+                            <ma14:wrappingTextBoxFlag xmlns:ma14="http://schemas.microsoft.com/office/mac/drawingml/2011/main" xmlns:w="http://schemas.openxmlformats.org/wordprocessingml/2006/main" xmlns:w10="urn:schemas-microsoft-com:office:word" xmlns:v="urn:schemas-microsoft-com:vml" xmlns:o="urn:schemas-microsoft-com:office:office" xmlns:mv="urn:schemas-microsoft-com:mac:vml" xmlns:mo="http://schemas.microsoft.com/office/mac/office/2008/main" xmlns=""/>
                           </a:ext>
                         </a:extLst>
                       </wps:spPr>
@@ -22609,9 +22649,6 @@
     <w:p>
       <w:pPr>
         <w:pStyle w:val="Bibliography"/>
-        <w:rPr>
-          <w:rFonts w:cs="Times New Roman"/>
-        </w:rPr>
       </w:pPr>
       <w:r>
         <w:rPr>
@@ -22632,1091 +22669,1432 @@
         <w:fldChar w:fldCharType="separate"/>
       </w:r>
       <w:r>
-        <w:rPr>
-          <w:rFonts w:cs="Times New Roman"/>
-        </w:rPr>
         <w:t>Adams J (1927) The germination of the seeds of some plants with fleshy fruits. American Journal of Botany 415–428</w:t>
       </w:r>
     </w:p>
     <w:p>
       <w:pPr>
         <w:pStyle w:val="Bibliography"/>
-        <w:rPr>
-          <w:rFonts w:cs="Times New Roman"/>
-        </w:rPr>
       </w:pPr>
       <w:r>
-        <w:rPr>
-          <w:rFonts w:cs="Times New Roman"/>
-        </w:rPr>
-        <w:t>Aiello-Lammens ME (2014) Patterns and Processes of the Invasion of Frangula alnus: An Integrated Model Framework. Ph.D., Stony Brook University</w:t>
+        <w:t xml:space="preserve">Aiello-Lammens ME (2014) Patterns and Processes of the Invasion of </w:t>
+      </w:r>
+      <w:r>
+        <w:rPr>
+          <w:i/>
+          <w:iCs/>
+        </w:rPr>
+        <w:t xml:space="preserve">Frangula </w:t>
+      </w:r>
+      <w:proofErr w:type="spellStart"/>
+      <w:r>
+        <w:rPr>
+          <w:i/>
+          <w:iCs/>
+        </w:rPr>
+        <w:t>alnus</w:t>
+      </w:r>
+      <w:proofErr w:type="spellEnd"/>
+      <w:r>
+        <w:t>: An Integrated Model Framework. Ph.D., Stony Brook University</w:t>
       </w:r>
     </w:p>
     <w:p>
       <w:pPr>
         <w:pStyle w:val="Bibliography"/>
-        <w:rPr>
-          <w:rFonts w:cs="Times New Roman"/>
-        </w:rPr>
       </w:pPr>
       <w:r>
-        <w:rPr>
-          <w:rFonts w:cs="Times New Roman"/>
-        </w:rPr>
-        <w:t>Aiello-Lammens ME, Chu-Agor ML, Convertino M, et al (2011) The impact of sea-level rise on Snowy Plovers in Florida: integrating geomorphological, habitat, and metapopulation models. Global Change Biology 17:3644–3654. https://doi.org/10.1111/j.1365-2486.2011.02497.x</w:t>
+        <w:t>Aiello-Lammens ME, Chu-</w:t>
+      </w:r>
+      <w:proofErr w:type="spellStart"/>
+      <w:r>
+        <w:t>Agor</w:t>
+      </w:r>
+      <w:proofErr w:type="spellEnd"/>
+      <w:r>
+        <w:t xml:space="preserve"> ML, </w:t>
+      </w:r>
+      <w:proofErr w:type="spellStart"/>
+      <w:r>
+        <w:t>Convertino</w:t>
+      </w:r>
+      <w:proofErr w:type="spellEnd"/>
+      <w:r>
+        <w:t xml:space="preserve"> M, et al (2011) The impact of sea-level rise on Snowy Plovers in Florida: integrating geomorphological, habitat, and metapopulation models. Global Change Biology 17:3644–3654. https://doi.org/10.1111/j.1365-2486.2011.02497.x</w:t>
       </w:r>
     </w:p>
     <w:p>
       <w:pPr>
         <w:pStyle w:val="Bibliography"/>
-        <w:rPr>
-          <w:rFonts w:cs="Times New Roman"/>
-        </w:rPr>
       </w:pPr>
       <w:r>
-        <w:rPr>
-          <w:rFonts w:cs="Times New Roman"/>
-        </w:rPr>
-        <w:t>Aiello-Lammens ME, Resit Akçakaya H (2017) Using global sensitivity analysis of demographic models for ecological impact assessment. Conservation Biology 31:116–125. https://doi.org/10.1111/cobi.12726</w:t>
+        <w:t xml:space="preserve">Aiello-Lammens ME, </w:t>
+      </w:r>
+      <w:proofErr w:type="spellStart"/>
+      <w:r>
+        <w:t>Resit</w:t>
+      </w:r>
+      <w:proofErr w:type="spellEnd"/>
+      <w:r>
+        <w:t xml:space="preserve"> </w:t>
+      </w:r>
+      <w:proofErr w:type="spellStart"/>
+      <w:r>
+        <w:t>Akçakaya</w:t>
+      </w:r>
+      <w:proofErr w:type="spellEnd"/>
+      <w:r>
+        <w:t xml:space="preserve"> H (2017) Using global sensitivity analysis of demographic models for ecological impact assessment. Conservation Biology 31:116–125. https://doi.org/10.1111/cobi.12726</w:t>
       </w:r>
     </w:p>
     <w:p>
       <w:pPr>
         <w:pStyle w:val="Bibliography"/>
-        <w:rPr>
-          <w:rFonts w:cs="Times New Roman"/>
-        </w:rPr>
       </w:pPr>
-      <w:r>
-        <w:rPr>
-          <w:rFonts w:cs="Times New Roman"/>
-        </w:rPr>
-        <w:t>Akçakaya HR (2000) Population viability analyses with demographically and spatially structured models. Ecological Bulletins 23–38</w:t>
+      <w:proofErr w:type="spellStart"/>
+      <w:r>
+        <w:t>Akçakaya</w:t>
+      </w:r>
+      <w:proofErr w:type="spellEnd"/>
+      <w:r>
+        <w:t xml:space="preserve"> HR (2000) Population viability analyses with demographically and spatially structured models. Ecological Bulletins 23–38</w:t>
       </w:r>
     </w:p>
     <w:p>
       <w:pPr>
         <w:pStyle w:val="Bibliography"/>
-        <w:rPr>
-          <w:rFonts w:cs="Times New Roman"/>
-        </w:rPr>
       </w:pPr>
-      <w:r>
-        <w:rPr>
-          <w:rFonts w:cs="Times New Roman"/>
-        </w:rPr>
-        <w:t>Akçakaya HR (2001) Linking population-level risk assessment with landscape and habitat models. The Science of the total environment 274:283–291</w:t>
+      <w:proofErr w:type="spellStart"/>
+      <w:r>
+        <w:t>Akçakaya</w:t>
+      </w:r>
+      <w:proofErr w:type="spellEnd"/>
+      <w:r>
+        <w:t xml:space="preserve"> HR (2001) Linking population-level risk assessment with landscape and habitat models. The Science of the total environment 274:283–291</w:t>
       </w:r>
     </w:p>
     <w:p>
       <w:pPr>
         <w:pStyle w:val="Bibliography"/>
-        <w:rPr>
-          <w:rFonts w:cs="Times New Roman"/>
-        </w:rPr>
       </w:pPr>
-      <w:r>
-        <w:rPr>
-          <w:rFonts w:cs="Times New Roman"/>
-        </w:rPr>
-        <w:t>Akçakaya HR (2002) RAMAS GIS: Linking Spatial Data with Population Viability Analysis. Applied Biomathematics, Setauket</w:t>
+      <w:proofErr w:type="spellStart"/>
+      <w:r>
+        <w:t>Akçakaya</w:t>
+      </w:r>
+      <w:proofErr w:type="spellEnd"/>
+      <w:r>
+        <w:t xml:space="preserve"> HR (2002) RAMAS GIS: Linking Spatial Data with Population Viability Analysis. Applied Biomathematics, Setauket</w:t>
       </w:r>
     </w:p>
     <w:p>
       <w:pPr>
         <w:pStyle w:val="Bibliography"/>
-        <w:rPr>
-          <w:rFonts w:cs="Times New Roman"/>
-        </w:rPr>
       </w:pPr>
-      <w:r>
-        <w:rPr>
-          <w:rFonts w:cs="Times New Roman"/>
-        </w:rPr>
-        <w:t>Akçakaya HR, Radeloff VC, Mladenoff DJ, He HS (2004) Integrating landscape and metapopulation modeling approaches: viability of the sharp‐tailed grouse in a dynamic landscape. Conservation Biology 18:526–537</w:t>
+      <w:proofErr w:type="spellStart"/>
+      <w:r>
+        <w:t>Akçakaya</w:t>
+      </w:r>
+      <w:proofErr w:type="spellEnd"/>
+      <w:r>
+        <w:t xml:space="preserve"> HR, </w:t>
+      </w:r>
+      <w:proofErr w:type="spellStart"/>
+      <w:r>
+        <w:t>Radeloff</w:t>
+      </w:r>
+      <w:proofErr w:type="spellEnd"/>
+      <w:r>
+        <w:t xml:space="preserve"> VC, </w:t>
+      </w:r>
+      <w:proofErr w:type="spellStart"/>
+      <w:r>
+        <w:t>Mladenoff</w:t>
+      </w:r>
+      <w:proofErr w:type="spellEnd"/>
+      <w:r>
+        <w:t xml:space="preserve"> DJ, He HS (2004) Integrating landscape and metapopulation modeling approaches: viability of the sharp‐tailed grouse in a dynamic landscape. Conservation Biology 18:526–537</w:t>
       </w:r>
     </w:p>
     <w:p>
       <w:pPr>
         <w:pStyle w:val="Bibliography"/>
-        <w:rPr>
-          <w:rFonts w:cs="Times New Roman"/>
-        </w:rPr>
       </w:pPr>
       <w:r>
-        <w:rPr>
-          <w:rFonts w:cs="Times New Roman"/>
-        </w:rPr>
         <w:t>Anderson RP (2012) Harnessing the world’s biodiversity data: promise and peril in ecological niche modeling of species distributions. Annals of the New York Academy of Sciences 1260:66–80. https://doi.org/10.1111/j.1749-6632.2011.06440.x</w:t>
       </w:r>
     </w:p>
     <w:p>
       <w:pPr>
         <w:pStyle w:val="Bibliography"/>
-        <w:rPr>
-          <w:rFonts w:cs="Times New Roman"/>
-        </w:rPr>
       </w:pPr>
       <w:r>
-        <w:rPr>
-          <w:rFonts w:cs="Times New Roman"/>
-        </w:rPr>
         <w:t>Berg J (2011) Susceptibility of five wetland community types to invasion by Glossy Buckthorn (</w:t>
       </w:r>
       <w:r>
         <w:rPr>
-          <w:rFonts w:cs="Times New Roman"/>
-          <w:i/>
-          <w:iCs/>
-        </w:rPr>
-        <w:t>Frangula alnus</w:t>
-      </w:r>
-      <w:r>
-        <w:rPr>
-          <w:rFonts w:cs="Times New Roman"/>
-        </w:rPr>
-        <w:t xml:space="preserve"> Mill.). Masters of Science, University of Wisconsin-Milwaukee</w:t>
+          <w:i/>
+          <w:iCs/>
+        </w:rPr>
+        <w:t xml:space="preserve">Frangula </w:t>
+      </w:r>
+      <w:proofErr w:type="spellStart"/>
+      <w:r>
+        <w:rPr>
+          <w:i/>
+          <w:iCs/>
+        </w:rPr>
+        <w:t>alnus</w:t>
+      </w:r>
+      <w:proofErr w:type="spellEnd"/>
+      <w:r>
+        <w:t xml:space="preserve"> Mill.). </w:t>
+      </w:r>
+      <w:proofErr w:type="spellStart"/>
+      <w:r>
+        <w:t>Masters</w:t>
+      </w:r>
+      <w:proofErr w:type="spellEnd"/>
+      <w:r>
+        <w:t xml:space="preserve"> of Science, University of Wisconsin-Milwaukee</w:t>
       </w:r>
     </w:p>
     <w:p>
       <w:pPr>
         <w:pStyle w:val="Bibliography"/>
-        <w:rPr>
-          <w:rFonts w:cs="Times New Roman"/>
-        </w:rPr>
       </w:pPr>
       <w:r>
-        <w:rPr>
-          <w:rFonts w:cs="Times New Roman"/>
-        </w:rPr>
-        <w:t>Blackburn TM, Pyšek P, Bacher S, et al (2011) A proposed unified framework for biological invasions. Trends in Ecology &amp; Evolution 26:333–339. https://doi.org/10.1016/j.tree.2011.03.023</w:t>
+        <w:t xml:space="preserve">Blackburn TM, </w:t>
+      </w:r>
+      <w:proofErr w:type="spellStart"/>
+      <w:r>
+        <w:t>Pyšek</w:t>
+      </w:r>
+      <w:proofErr w:type="spellEnd"/>
+      <w:r>
+        <w:t xml:space="preserve"> P, </w:t>
+      </w:r>
+      <w:proofErr w:type="spellStart"/>
+      <w:r>
+        <w:t>Bacher</w:t>
+      </w:r>
+      <w:proofErr w:type="spellEnd"/>
+      <w:r>
+        <w:t xml:space="preserve"> S, et al (2011) A proposed unified framework for biological invasions. Trends in Ecology &amp; Evolution 26:333–339. https://doi.org/10.1016/j.tree.2011.03.023</w:t>
       </w:r>
     </w:p>
     <w:p>
       <w:pPr>
         <w:pStyle w:val="Bibliography"/>
-        <w:rPr>
-          <w:rFonts w:cs="Times New Roman"/>
-        </w:rPr>
       </w:pPr>
       <w:r>
-        <w:rPr>
-          <w:rFonts w:cs="Times New Roman"/>
-        </w:rPr>
-        <w:t>Briscoe NJ, Elith J, Salguero‐Gómez R, et al (2019) Forecasting species range dynamics with process‐explicit models: matching methods to applications. Ecol Lett ele.13348. https://doi.org/10.1111/ele.13348</w:t>
+        <w:t xml:space="preserve">Briscoe NJ, </w:t>
+      </w:r>
+      <w:proofErr w:type="spellStart"/>
+      <w:r>
+        <w:t>Elith</w:t>
+      </w:r>
+      <w:proofErr w:type="spellEnd"/>
+      <w:r>
+        <w:t xml:space="preserve"> J, Salguero‐Gómez R, et al (2019) Forecasting species range dynamics with process‐explicit models: matching methods to applications. </w:t>
+      </w:r>
+      <w:proofErr w:type="spellStart"/>
+      <w:r>
+        <w:t>Ecol</w:t>
+      </w:r>
+      <w:proofErr w:type="spellEnd"/>
+      <w:r>
+        <w:t xml:space="preserve"> Lett ele.13348. https://doi.org/10.1111/ele.13348</w:t>
       </w:r>
     </w:p>
     <w:p>
       <w:pPr>
         <w:pStyle w:val="Bibliography"/>
-        <w:rPr>
-          <w:rFonts w:cs="Times New Roman"/>
-        </w:rPr>
       </w:pPr>
       <w:r>
-        <w:rPr>
-          <w:rFonts w:cs="Times New Roman"/>
-        </w:rPr>
         <w:lastRenderedPageBreak/>
-        <w:t>Brook BW, Akçakaya HR, Keith DA, et al (2009) Integrating bioclimate with population models to improve forecasts of species extinctions under climate change. Biology Letters 5:723–725. https://doi.org/10.1098/rsbl.2009.0480</w:t>
+        <w:t xml:space="preserve">Brook BW, </w:t>
+      </w:r>
+      <w:proofErr w:type="spellStart"/>
+      <w:r>
+        <w:t>Akçakaya</w:t>
+      </w:r>
+      <w:proofErr w:type="spellEnd"/>
+      <w:r>
+        <w:t xml:space="preserve"> HR, Keith DA, et al (2009) Integrating bioclimate with population models to improve forecasts of species extinctions under climate change. Biology Letters 5:723–725. https://doi.org/10.1098/rsbl.2009.0480</w:t>
       </w:r>
     </w:p>
     <w:p>
       <w:pPr>
         <w:pStyle w:val="Bibliography"/>
-        <w:rPr>
-          <w:rFonts w:cs="Times New Roman"/>
-        </w:rPr>
       </w:pPr>
       <w:r>
-        <w:rPr>
-          <w:rFonts w:cs="Times New Roman"/>
-        </w:rPr>
         <w:t xml:space="preserve">Burnham KM, Lee TD (2009) Canopy gaps facilitate establishment, growth, and reproduction of invasive </w:t>
       </w:r>
       <w:r>
         <w:rPr>
-          <w:rFonts w:cs="Times New Roman"/>
-          <w:i/>
-          <w:iCs/>
-        </w:rPr>
-        <w:t>Frangula alnus</w:t>
-      </w:r>
-      <w:r>
-        <w:rPr>
-          <w:rFonts w:cs="Times New Roman"/>
-        </w:rPr>
+          <w:i/>
+          <w:iCs/>
+        </w:rPr>
+        <w:t xml:space="preserve">Frangula </w:t>
+      </w:r>
+      <w:proofErr w:type="spellStart"/>
+      <w:r>
+        <w:rPr>
+          <w:i/>
+          <w:iCs/>
+        </w:rPr>
+        <w:t>alnus</w:t>
+      </w:r>
+      <w:proofErr w:type="spellEnd"/>
+      <w:r>
         <w:t xml:space="preserve"> in a </w:t>
       </w:r>
       <w:r>
         <w:rPr>
-          <w:rFonts w:cs="Times New Roman"/>
           <w:i/>
           <w:iCs/>
         </w:rPr>
         <w:t>Tsuga canadensis</w:t>
       </w:r>
       <w:r>
-        <w:rPr>
-          <w:rFonts w:cs="Times New Roman"/>
-        </w:rPr>
         <w:t xml:space="preserve"> dominated forest. Biological Invasions 12:1509–1520. https://doi.org/10.1007/s10530-009-9563-8</w:t>
       </w:r>
     </w:p>
     <w:p>
       <w:pPr>
         <w:pStyle w:val="Bibliography"/>
-        <w:rPr>
-          <w:rFonts w:cs="Times New Roman"/>
-        </w:rPr>
       </w:pPr>
-      <w:r>
-        <w:rPr>
-          <w:rFonts w:cs="Times New Roman"/>
-        </w:rPr>
-        <w:t>Cadotte MW, Lovett-Doust J (2001) Ecological and taxonomic differences between native and introduced plants of southwestern Ontario. Ecoscience 8:230–238</w:t>
+      <w:proofErr w:type="spellStart"/>
+      <w:r>
+        <w:t>Cadotte</w:t>
+      </w:r>
+      <w:proofErr w:type="spellEnd"/>
+      <w:r>
+        <w:t xml:space="preserve"> MW, Lovett-</w:t>
+      </w:r>
+      <w:proofErr w:type="spellStart"/>
+      <w:r>
+        <w:t>Doust</w:t>
+      </w:r>
+      <w:proofErr w:type="spellEnd"/>
+      <w:r>
+        <w:t xml:space="preserve"> J (2001) Ecological and taxonomic differences between native and introduced plants of southwestern Ontario. </w:t>
+      </w:r>
+      <w:proofErr w:type="spellStart"/>
+      <w:r>
+        <w:t>Ecoscience</w:t>
+      </w:r>
+      <w:proofErr w:type="spellEnd"/>
+      <w:r>
+        <w:t xml:space="preserve"> 8:230–238</w:t>
       </w:r>
     </w:p>
     <w:p>
       <w:pPr>
         <w:pStyle w:val="Bibliography"/>
-        <w:rPr>
-          <w:rFonts w:cs="Times New Roman"/>
-        </w:rPr>
       </w:pPr>
       <w:r>
-        <w:rPr>
-          <w:rFonts w:cs="Times New Roman"/>
-        </w:rPr>
         <w:t>Caswell H (2006) Matrix Population Models: Construction, Analysis, and Interpretation, Second. Sinauer Associates, Sunderland, MA</w:t>
       </w:r>
     </w:p>
     <w:p>
       <w:pPr>
         <w:pStyle w:val="Bibliography"/>
-        <w:rPr>
-          <w:rFonts w:cs="Times New Roman"/>
-        </w:rPr>
       </w:pPr>
-      <w:r>
-        <w:rPr>
-          <w:rFonts w:cs="Times New Roman"/>
-        </w:rPr>
-        <w:t xml:space="preserve">Catling PM, Porebski ZS (1994) The history of invasion and current status of glossy buckthorn, </w:t>
-      </w:r>
-      <w:r>
-        <w:rPr>
-          <w:rFonts w:cs="Times New Roman"/>
-          <w:i/>
-          <w:iCs/>
-        </w:rPr>
-        <w:t>Rhamnus frangula</w:t>
-      </w:r>
-      <w:r>
-        <w:rPr>
-          <w:rFonts w:cs="Times New Roman"/>
-        </w:rPr>
+      <w:proofErr w:type="spellStart"/>
+      <w:r>
+        <w:t>Catling</w:t>
+      </w:r>
+      <w:proofErr w:type="spellEnd"/>
+      <w:r>
+        <w:t xml:space="preserve"> PM, </w:t>
+      </w:r>
+      <w:proofErr w:type="spellStart"/>
+      <w:r>
+        <w:t>Porebski</w:t>
+      </w:r>
+      <w:proofErr w:type="spellEnd"/>
+      <w:r>
+        <w:t xml:space="preserve"> ZS (1994) The history of invasion and current status of glossy buckthorn, </w:t>
+      </w:r>
+      <w:proofErr w:type="spellStart"/>
+      <w:r>
+        <w:rPr>
+          <w:i/>
+          <w:iCs/>
+        </w:rPr>
+        <w:t>Rhamnus</w:t>
+      </w:r>
+      <w:proofErr w:type="spellEnd"/>
+      <w:r>
+        <w:rPr>
+          <w:i/>
+          <w:iCs/>
+        </w:rPr>
+        <w:t xml:space="preserve"> frangula</w:t>
+      </w:r>
+      <w:r>
         <w:t>, in southern Ontario. Canadian field-naturalist 108:305–310</w:t>
       </w:r>
     </w:p>
     <w:p>
       <w:pPr>
         <w:pStyle w:val="Bibliography"/>
-        <w:rPr>
-          <w:rFonts w:cs="Times New Roman"/>
-        </w:rPr>
       </w:pPr>
       <w:r>
-        <w:rPr>
-          <w:rFonts w:cs="Times New Roman"/>
-        </w:rPr>
         <w:t>Clark JS, Lewis M, Horvath L (2001) Invasion by extremes: population spread with variation in dispersal and reproduction. The American Naturalist 157:537–54. https://doi.org/10.1086/319934</w:t>
       </w:r>
     </w:p>
     <w:p>
       <w:pPr>
         <w:pStyle w:val="Bibliography"/>
-        <w:rPr>
-          <w:rFonts w:cs="Times New Roman"/>
-        </w:rPr>
       </w:pPr>
-      <w:r>
-        <w:rPr>
-          <w:rFonts w:cs="Times New Roman"/>
-        </w:rPr>
-        <w:t>Colautti RI, Grigorovich IA, MacIsaac HJ (2006) Propagule Pressure: A Null Model for Biological Invasions. Biological Invasions 8:1023–1037. https://doi.org/10.1007/s10530-005-3735-y</w:t>
+      <w:proofErr w:type="spellStart"/>
+      <w:r>
+        <w:t>Colautti</w:t>
+      </w:r>
+      <w:proofErr w:type="spellEnd"/>
+      <w:r>
+        <w:t xml:space="preserve"> RI, </w:t>
+      </w:r>
+      <w:proofErr w:type="spellStart"/>
+      <w:r>
+        <w:t>Grigorovich</w:t>
+      </w:r>
+      <w:proofErr w:type="spellEnd"/>
+      <w:r>
+        <w:t xml:space="preserve"> IA, MacIsaac HJ (2006) Propagule Pressure: A Null Model for Biological Invasions. Biological Invasions 8:1023–1037. https://doi.org/10.1007/s10530-005-3735-y</w:t>
       </w:r>
     </w:p>
     <w:p>
       <w:pPr>
         <w:pStyle w:val="Bibliography"/>
-        <w:rPr>
-          <w:rFonts w:cs="Times New Roman"/>
-        </w:rPr>
       </w:pPr>
-      <w:r>
-        <w:rPr>
-          <w:rFonts w:cs="Times New Roman"/>
-        </w:rPr>
-        <w:t>Comita L, Hubbell S (2009) Local neighborhood and species’ shade tolerance influence survival in a diverse seedling bank. Ecology 90:328–334</w:t>
+      <w:proofErr w:type="spellStart"/>
+      <w:r>
+        <w:t>Comita</w:t>
+      </w:r>
+      <w:proofErr w:type="spellEnd"/>
+      <w:r>
+        <w:t xml:space="preserve"> L, Hubbell S (2009) Local neighborhood and species’ shade tolerance influence survival in a diverse seedling bank. Ecology 90:328–334</w:t>
       </w:r>
     </w:p>
     <w:p>
       <w:pPr>
         <w:pStyle w:val="Bibliography"/>
-        <w:rPr>
-          <w:rFonts w:cs="Times New Roman"/>
-        </w:rPr>
       </w:pPr>
       <w:r>
-        <w:rPr>
-          <w:rFonts w:cs="Times New Roman"/>
-        </w:rPr>
-        <w:t>Coutts SR, Yokomizo H (2013) Meta-models as a straightforward approach to the sensitivity analysis of complex models. Population Ecology 56:7–19. https://doi.org/10.1007/s10144-013-0422-1</w:t>
+        <w:t xml:space="preserve">Coutts SR, </w:t>
+      </w:r>
+      <w:proofErr w:type="spellStart"/>
+      <w:r>
+        <w:t>Yokomizo</w:t>
+      </w:r>
+      <w:proofErr w:type="spellEnd"/>
+      <w:r>
+        <w:t xml:space="preserve"> H (2013) Meta-models as a straightforward approach to the sensitivity analysis of complex models. Population Ecology 56:7–19. https://doi.org/10.1007/s10144-013-0422-1</w:t>
       </w:r>
     </w:p>
     <w:p>
       <w:pPr>
         <w:pStyle w:val="Bibliography"/>
-        <w:rPr>
-          <w:rFonts w:cs="Times New Roman"/>
-        </w:rPr>
       </w:pPr>
       <w:r>
-        <w:rPr>
-          <w:rFonts w:cs="Times New Roman"/>
-        </w:rPr>
         <w:t>Crone EE, Menges ES, Ellis MM, et al (2010) How do plant ecologists use matrix population models? Ecology Letters 14:1–8. https://doi.org/10.1111/j.1461-0248.2010.01540.x</w:t>
       </w:r>
     </w:p>
     <w:p>
       <w:pPr>
         <w:pStyle w:val="Bibliography"/>
-        <w:rPr>
-          <w:rFonts w:cs="Times New Roman"/>
-        </w:rPr>
       </w:pPr>
       <w:r>
-        <w:rPr>
-          <w:rFonts w:cs="Times New Roman"/>
-        </w:rPr>
-        <w:t>Crooks J (2005) Lag times and exotic species: the ecology and management of biological invasions in slow-motion. Ecoscience 12:316–329</w:t>
+        <w:t xml:space="preserve">Crooks J (2005) Lag times and exotic species: the ecology and management of biological invasions in slow-motion. </w:t>
+      </w:r>
+      <w:proofErr w:type="spellStart"/>
+      <w:r>
+        <w:t>Ecoscience</w:t>
+      </w:r>
+      <w:proofErr w:type="spellEnd"/>
+      <w:r>
+        <w:t xml:space="preserve"> 12:316–329</w:t>
       </w:r>
     </w:p>
     <w:p>
       <w:pPr>
         <w:pStyle w:val="Bibliography"/>
-        <w:rPr>
-          <w:rFonts w:cs="Times New Roman"/>
-        </w:rPr>
       </w:pPr>
       <w:r>
-        <w:rPr>
-          <w:rFonts w:cs="Times New Roman"/>
-        </w:rPr>
-        <w:t>Crooks JA, Soulé ME (1999) Lag times in population explosions of invasive species: causes and implications. In: Sandlund OT, Schei PJ, Viken A (eds) Invasive species and biodiversity management. Kluwer Academic Dordrecht, The Netherlands, pp 103–125</w:t>
+        <w:t xml:space="preserve">Crooks JA, </w:t>
+      </w:r>
+      <w:proofErr w:type="spellStart"/>
+      <w:r>
+        <w:t>Soulé</w:t>
+      </w:r>
+      <w:proofErr w:type="spellEnd"/>
+      <w:r>
+        <w:t xml:space="preserve"> ME (1999) Lag times in population explosions of invasive species: causes and implications. In: </w:t>
+      </w:r>
+      <w:proofErr w:type="spellStart"/>
+      <w:r>
+        <w:t>Sandlund</w:t>
+      </w:r>
+      <w:proofErr w:type="spellEnd"/>
+      <w:r>
+        <w:t xml:space="preserve"> OT, </w:t>
+      </w:r>
+      <w:proofErr w:type="spellStart"/>
+      <w:r>
+        <w:t>Schei</w:t>
+      </w:r>
+      <w:proofErr w:type="spellEnd"/>
+      <w:r>
+        <w:t xml:space="preserve"> PJ, </w:t>
+      </w:r>
+      <w:proofErr w:type="spellStart"/>
+      <w:r>
+        <w:t>Viken</w:t>
+      </w:r>
+      <w:proofErr w:type="spellEnd"/>
+      <w:r>
+        <w:t xml:space="preserve"> A (eds) Invasive species and biodiversity management. Kluwer Academic Dordrecht, The Netherlands, pp 103–125</w:t>
       </w:r>
     </w:p>
     <w:p>
       <w:pPr>
         <w:pStyle w:val="Bibliography"/>
-        <w:rPr>
-          <w:rFonts w:cs="Times New Roman"/>
-        </w:rPr>
       </w:pPr>
       <w:r>
-        <w:rPr>
-          <w:rFonts w:cs="Times New Roman"/>
-        </w:rPr>
         <w:t>Cunard C, Lee TD (2008) Is patience a virtue? Succession, light, and the death of invasive glossy buckthorn (</w:t>
       </w:r>
       <w:r>
         <w:rPr>
-          <w:rFonts w:cs="Times New Roman"/>
-          <w:i/>
-          <w:iCs/>
-        </w:rPr>
-        <w:t>Frangula alnus</w:t>
-      </w:r>
-      <w:r>
-        <w:rPr>
-          <w:rFonts w:cs="Times New Roman"/>
-        </w:rPr>
+          <w:i/>
+          <w:iCs/>
+        </w:rPr>
+        <w:t xml:space="preserve">Frangula </w:t>
+      </w:r>
+      <w:proofErr w:type="spellStart"/>
+      <w:r>
+        <w:rPr>
+          <w:i/>
+          <w:iCs/>
+        </w:rPr>
+        <w:t>alnus</w:t>
+      </w:r>
+      <w:proofErr w:type="spellEnd"/>
+      <w:r>
         <w:t>). Biological Invasions 11:577–586. https://doi.org/10.1007/s10530-008-9272-8</w:t>
       </w:r>
     </w:p>
     <w:p>
       <w:pPr>
         <w:pStyle w:val="Bibliography"/>
-        <w:rPr>
-          <w:rFonts w:cs="Times New Roman"/>
-        </w:rPr>
       </w:pPr>
       <w:r>
-        <w:rPr>
-          <w:rFonts w:cs="Times New Roman"/>
-        </w:rPr>
         <w:lastRenderedPageBreak/>
         <w:t>Davis AS, Landis DA, Nuzzo V, et al (2006) Demographic models inform selection of biocontrol agents for garlic mustard (</w:t>
       </w:r>
-      <w:r>
-        <w:rPr>
-          <w:rFonts w:cs="Times New Roman"/>
-          <w:i/>
-          <w:iCs/>
-        </w:rPr>
-        <w:t>Alliaria petiolata</w:t>
-      </w:r>
-      <w:r>
-        <w:rPr>
-          <w:rFonts w:cs="Times New Roman"/>
-        </w:rPr>
+      <w:proofErr w:type="spellStart"/>
+      <w:r>
+        <w:rPr>
+          <w:i/>
+          <w:iCs/>
+        </w:rPr>
+        <w:t>Alliaria</w:t>
+      </w:r>
+      <w:proofErr w:type="spellEnd"/>
+      <w:r>
+        <w:rPr>
+          <w:i/>
+          <w:iCs/>
+        </w:rPr>
+        <w:t xml:space="preserve"> </w:t>
+      </w:r>
+      <w:proofErr w:type="spellStart"/>
+      <w:r>
+        <w:rPr>
+          <w:i/>
+          <w:iCs/>
+        </w:rPr>
+        <w:t>petiolata</w:t>
+      </w:r>
+      <w:proofErr w:type="spellEnd"/>
+      <w:r>
         <w:t>). Ecological Applications 16:2399–2410</w:t>
       </w:r>
     </w:p>
     <w:p>
       <w:pPr>
         <w:pStyle w:val="Bibliography"/>
-        <w:rPr>
-          <w:rFonts w:cs="Times New Roman"/>
-        </w:rPr>
       </w:pPr>
       <w:r>
-        <w:rPr>
-          <w:rFonts w:cs="Times New Roman"/>
-        </w:rPr>
-        <w:t>Davis M, Grime J, Thompson K (2000) Fluctuating resources in plant communites: a general theory of invasibility. Journal of Ecology 88:528–534</w:t>
+        <w:t xml:space="preserve">Davis M, Grime J, Thompson K (2000) Fluctuating resources in plant </w:t>
+      </w:r>
+      <w:proofErr w:type="spellStart"/>
+      <w:r>
+        <w:t>communites</w:t>
+      </w:r>
+      <w:proofErr w:type="spellEnd"/>
+      <w:r>
+        <w:t xml:space="preserve">: a general theory of </w:t>
+      </w:r>
+      <w:proofErr w:type="spellStart"/>
+      <w:r>
+        <w:t>invasibility</w:t>
+      </w:r>
+      <w:proofErr w:type="spellEnd"/>
+      <w:r>
+        <w:t>. Journal of Ecology 88:528–534</w:t>
       </w:r>
     </w:p>
     <w:p>
       <w:pPr>
         <w:pStyle w:val="Bibliography"/>
-        <w:rPr>
-          <w:rFonts w:cs="Times New Roman"/>
-        </w:rPr>
       </w:pPr>
       <w:r>
-        <w:rPr>
-          <w:rFonts w:cs="Times New Roman"/>
-        </w:rPr>
-        <w:t>Dwyer JM, Fensham RJ, Fairfax RJ, Buckley YM (2010) Neighbourhood effects influence drought-induced mortality of savanna trees in Australia. Journal of Vegetation Science 21:573–585. https://doi.org/10.1111/j.1654-1103.2009.01167.x</w:t>
+        <w:t xml:space="preserve">Dwyer JM, </w:t>
+      </w:r>
+      <w:proofErr w:type="spellStart"/>
+      <w:r>
+        <w:t>Fensham</w:t>
+      </w:r>
+      <w:proofErr w:type="spellEnd"/>
+      <w:r>
+        <w:t xml:space="preserve"> RJ, Fairfax RJ, Buckley YM (2010) </w:t>
+      </w:r>
+      <w:proofErr w:type="spellStart"/>
+      <w:r>
+        <w:t>Neighbourhood</w:t>
+      </w:r>
+      <w:proofErr w:type="spellEnd"/>
+      <w:r>
+        <w:t xml:space="preserve"> effects influence drought-induced mortality of savanna trees in Australia. Journal of Vegetation Science 21:573–585. https://doi.org/10.1111/j.1654-1103.2009.01167.x</w:t>
       </w:r>
     </w:p>
     <w:p>
       <w:pPr>
         <w:pStyle w:val="Bibliography"/>
-        <w:rPr>
-          <w:rFonts w:cs="Times New Roman"/>
-        </w:rPr>
       </w:pPr>
       <w:r>
-        <w:rPr>
-          <w:rFonts w:cs="Times New Roman"/>
-        </w:rPr>
-        <w:t>Easterling MR, Ellner SP, Dixon PM (2000) Size-specific sensitivity: applying a new structured population model. Ecology 81:694–708</w:t>
+        <w:t xml:space="preserve">Easterling MR, </w:t>
+      </w:r>
+      <w:proofErr w:type="spellStart"/>
+      <w:r>
+        <w:t>Ellner</w:t>
+      </w:r>
+      <w:proofErr w:type="spellEnd"/>
+      <w:r>
+        <w:t xml:space="preserve"> SP, Dixon PM (2000) Size-specific sensitivity: applying a new structured population model. Ecology 81:694–708</w:t>
       </w:r>
     </w:p>
     <w:p>
       <w:pPr>
         <w:pStyle w:val="Bibliography"/>
-        <w:rPr>
-          <w:rFonts w:cs="Times New Roman"/>
-        </w:rPr>
       </w:pPr>
-      <w:r>
-        <w:rPr>
-          <w:rFonts w:cs="Times New Roman"/>
-        </w:rPr>
-        <w:t>Elith J, Leathwick JR, Hastie T (2008) A working guide to boosted regression trees. Journal of Animal Ecology 77:802–813. https://doi.org/10.1111/j.1365-2656.2008.01390.x</w:t>
+      <w:proofErr w:type="spellStart"/>
+      <w:r>
+        <w:t>Elith</w:t>
+      </w:r>
+      <w:proofErr w:type="spellEnd"/>
+      <w:r>
+        <w:t xml:space="preserve"> J, </w:t>
+      </w:r>
+      <w:proofErr w:type="spellStart"/>
+      <w:r>
+        <w:t>Leathwick</w:t>
+      </w:r>
+      <w:proofErr w:type="spellEnd"/>
+      <w:r>
+        <w:t xml:space="preserve"> JR, Hastie T (2008) A working guide to boosted regression trees. Journal of Animal Ecology 77:802–813. https://doi.org/10.1111/j.1365-2656.2008.01390.x</w:t>
       </w:r>
     </w:p>
     <w:p>
       <w:pPr>
         <w:pStyle w:val="Bibliography"/>
-        <w:rPr>
-          <w:rFonts w:cs="Times New Roman"/>
-        </w:rPr>
       </w:pPr>
-      <w:r>
-        <w:rPr>
-          <w:rFonts w:cs="Times New Roman"/>
-        </w:rPr>
-        <w:t>Elith J, Phillips SJ, Hastie T, et al (2010) A statistical explanation of MaxEnt for ecologists. Diversity and Distributions 17:43–57. https://doi.org/10.1111/j.1472-4642.2010.00725.x</w:t>
+      <w:proofErr w:type="spellStart"/>
+      <w:r>
+        <w:t>Elith</w:t>
+      </w:r>
+      <w:proofErr w:type="spellEnd"/>
+      <w:r>
+        <w:t xml:space="preserve"> J, Phillips SJ, Hastie T, et al (2010) A statistical explanation of </w:t>
+      </w:r>
+      <w:proofErr w:type="spellStart"/>
+      <w:r>
+        <w:t>MaxEnt</w:t>
+      </w:r>
+      <w:proofErr w:type="spellEnd"/>
+      <w:r>
+        <w:t xml:space="preserve"> for ecologists. Diversity and Distributions 17:43–57. https://doi.org/10.1111/j.1472-4642.2010.00725.x</w:t>
       </w:r>
     </w:p>
     <w:p>
       <w:pPr>
         <w:pStyle w:val="Bibliography"/>
-        <w:rPr>
-          <w:rFonts w:cs="Times New Roman"/>
-        </w:rPr>
       </w:pPr>
-      <w:r>
-        <w:rPr>
-          <w:rFonts w:cs="Times New Roman"/>
-        </w:rPr>
-        <w:t>Ellner SP, Rees M (2006) Integral projection models for species with complex demography. The American Naturalist 167:410–428</w:t>
+      <w:proofErr w:type="spellStart"/>
+      <w:r>
+        <w:t>Ellner</w:t>
+      </w:r>
+      <w:proofErr w:type="spellEnd"/>
+      <w:r>
+        <w:t xml:space="preserve"> SP, Rees M (2006) Integral projection models for species with complex demography. The American Naturalist 167:410–428</w:t>
       </w:r>
     </w:p>
     <w:p>
       <w:pPr>
         <w:pStyle w:val="Bibliography"/>
-        <w:rPr>
-          <w:rFonts w:cs="Times New Roman"/>
-        </w:rPr>
       </w:pPr>
-      <w:r>
-        <w:rPr>
-          <w:rFonts w:cs="Times New Roman"/>
-        </w:rPr>
-        <w:t>Ellner SP, Rees M (2007) Stochastic stable population growth in integral projection models: theory and application. Journal of mathematical biology 54:227–56. https://doi.org/10.1007/s00285-006-0044-8</w:t>
+      <w:proofErr w:type="spellStart"/>
+      <w:r>
+        <w:t>Ellner</w:t>
+      </w:r>
+      <w:proofErr w:type="spellEnd"/>
+      <w:r>
+        <w:t xml:space="preserve"> SP, Rees M (2007) Stochastic stable population growth in integral projection models: theory and application. Journal of mathematical biology 54:227–56. https://doi.org/10.1007/s00285-006-0044-8</w:t>
       </w:r>
     </w:p>
     <w:p>
       <w:pPr>
         <w:pStyle w:val="Bibliography"/>
-        <w:rPr>
-          <w:rFonts w:cs="Times New Roman"/>
-        </w:rPr>
       </w:pPr>
       <w:r>
-        <w:rPr>
-          <w:rFonts w:cs="Times New Roman"/>
-        </w:rPr>
         <w:t>Fagan ME, Peart DR (2004) Impact of the invasive shrub glossy buckthorn (</w:t>
       </w:r>
-      <w:r>
-        <w:rPr>
-          <w:rFonts w:cs="Times New Roman"/>
-          <w:i/>
-          <w:iCs/>
-        </w:rPr>
-        <w:t>Rhamnus frangula</w:t>
-      </w:r>
-      <w:r>
-        <w:rPr>
-          <w:rFonts w:cs="Times New Roman"/>
-        </w:rPr>
+      <w:proofErr w:type="spellStart"/>
+      <w:r>
+        <w:rPr>
+          <w:i/>
+          <w:iCs/>
+        </w:rPr>
+        <w:t>Rhamnus</w:t>
+      </w:r>
+      <w:proofErr w:type="spellEnd"/>
+      <w:r>
+        <w:rPr>
+          <w:i/>
+          <w:iCs/>
+        </w:rPr>
+        <w:t xml:space="preserve"> frangula</w:t>
+      </w:r>
+      <w:r>
         <w:t xml:space="preserve"> L.) on juvenile recruitment by canopy trees. Forest Ecology and Management 194:95–107. https://doi.org/10.1016/j.foreco.2004.02.015</w:t>
       </w:r>
     </w:p>
     <w:p>
       <w:pPr>
         <w:pStyle w:val="Bibliography"/>
-        <w:rPr>
-          <w:rFonts w:cs="Times New Roman"/>
-        </w:rPr>
       </w:pPr>
       <w:r>
-        <w:rPr>
-          <w:rFonts w:cs="Times New Roman"/>
-        </w:rPr>
         <w:t>Fielding AH, Bell JF (1997) A review of methods for the assessment of prediction errors in conservation presence/absence models. Environmental Conservation 24:38–49</w:t>
       </w:r>
     </w:p>
     <w:p>
       <w:pPr>
         <w:pStyle w:val="Bibliography"/>
-        <w:rPr>
-          <w:rFonts w:cs="Times New Roman"/>
-        </w:rPr>
       </w:pPr>
       <w:r>
-        <w:rPr>
-          <w:rFonts w:cs="Times New Roman"/>
-        </w:rPr>
-        <w:t>Fordham DA, Akçakaya HR, Araújo MB, Brook BW (2012) Modeling Range Shifts for Invasive Vertebrates in Response to Climate Change. In: Brodie (ed). pp 1–31</w:t>
+        <w:t xml:space="preserve">Fordham DA, </w:t>
+      </w:r>
+      <w:proofErr w:type="spellStart"/>
+      <w:r>
+        <w:t>Akçakaya</w:t>
+      </w:r>
+      <w:proofErr w:type="spellEnd"/>
+      <w:r>
+        <w:t xml:space="preserve"> HR, Araújo MB, Brook BW (2012) Modeling Range Shifts for Invasive Vertebrates in Response to Climate Change. In: Brodie (ed). pp 1–31</w:t>
       </w:r>
     </w:p>
     <w:p>
       <w:pPr>
         <w:pStyle w:val="Bibliography"/>
-        <w:rPr>
-          <w:rFonts w:cs="Times New Roman"/>
-        </w:rPr>
       </w:pPr>
       <w:r>
-        <w:rPr>
-          <w:rFonts w:cs="Times New Roman"/>
-        </w:rPr>
-        <w:t>Fordham DA, Mellin C, Russell BD, et al (2013) Population dynamics can be more important than physiological limits for determining range shifts under climate change. Global change biology 19:3224–37. https://doi.org/10.1111/gcb.12289</w:t>
+        <w:t xml:space="preserve">Fordham DA, </w:t>
+      </w:r>
+      <w:proofErr w:type="spellStart"/>
+      <w:r>
+        <w:t>Mellin</w:t>
+      </w:r>
+      <w:proofErr w:type="spellEnd"/>
+      <w:r>
+        <w:t xml:space="preserve"> C, Russell BD, et al (2013) Population dynamics can be more important than physiological limits for determining range shifts under climate change. Global change biology 19:3224–37. https://doi.org/10.1111/gcb.12289</w:t>
       </w:r>
     </w:p>
     <w:p>
       <w:pPr>
         <w:pStyle w:val="Bibliography"/>
-        <w:rPr>
-          <w:rFonts w:cs="Times New Roman"/>
-        </w:rPr>
       </w:pPr>
       <w:r>
-        <w:rPr>
-          <w:rFonts w:cs="Times New Roman"/>
-        </w:rPr>
         <w:t>Foster BL, Gross KL (1999) Temporal and spatial patterns of woody plant establishment in Michigan old fields. The American Midland Naturalist 142:229–243</w:t>
       </w:r>
     </w:p>
     <w:p>
       <w:pPr>
         <w:pStyle w:val="Bibliography"/>
-        <w:rPr>
-          <w:rFonts w:cs="Times New Roman"/>
-        </w:rPr>
       </w:pPr>
       <w:r>
-        <w:rPr>
-          <w:rFonts w:cs="Times New Roman"/>
-        </w:rPr>
         <w:t>Franklin J (2010) Moving beyond static species distribution models in support of conservation biogeography. Diversity and Distributions 16:321–330. https://doi.org/10.1111/j.1472-4642.2010.00641.x</w:t>
       </w:r>
     </w:p>
     <w:p>
       <w:pPr>
         <w:pStyle w:val="Bibliography"/>
-        <w:rPr>
-          <w:rFonts w:cs="Times New Roman"/>
-        </w:rPr>
       </w:pPr>
       <w:r>
-        <w:rPr>
-          <w:rFonts w:cs="Times New Roman"/>
-        </w:rPr>
         <w:lastRenderedPageBreak/>
-        <w:t>Franklin J, Regan HM, Syphard AD (2013) Linking spatially explicit species distribution and population models to plan for the persistence of plant species under global change. Environmental Conservation 1–13. https://doi.org/10.1017/S0376892913000453</w:t>
+        <w:t xml:space="preserve">Franklin J, Regan HM, </w:t>
+      </w:r>
+      <w:proofErr w:type="spellStart"/>
+      <w:r>
+        <w:t>Syphard</w:t>
+      </w:r>
+      <w:proofErr w:type="spellEnd"/>
+      <w:r>
+        <w:t xml:space="preserve"> AD (2013) Linking spatially explicit species distribution and population models to plan for the persistence of plant species under global change. Environmental Conservation 1–13. https://doi.org/10.1017/S0376892913000453</w:t>
       </w:r>
     </w:p>
     <w:p>
       <w:pPr>
         <w:pStyle w:val="Bibliography"/>
-        <w:rPr>
-          <w:rFonts w:cs="Times New Roman"/>
-        </w:rPr>
       </w:pPr>
-      <w:r>
-        <w:rPr>
-          <w:rFonts w:cs="Times New Roman"/>
-        </w:rPr>
-        <w:t>Frappier B, Eckert RT, Lee TD (2003a) Potential impacts of the invasive exotic shrub Rhamnus frangula L. (glossy buckthorn) on forests of southern New Hampshire. Northeastern Naturalist 10:277–296</w:t>
+      <w:proofErr w:type="spellStart"/>
+      <w:r>
+        <w:t>Frappier</w:t>
+      </w:r>
+      <w:proofErr w:type="spellEnd"/>
+      <w:r>
+        <w:t xml:space="preserve"> B, Eckert RT, Lee TD (2003a) Potential impacts of the invasive exotic shrub </w:t>
+      </w:r>
+      <w:proofErr w:type="spellStart"/>
+      <w:r>
+        <w:rPr>
+          <w:i/>
+          <w:iCs/>
+        </w:rPr>
+        <w:t>Rhamnus</w:t>
+      </w:r>
+      <w:proofErr w:type="spellEnd"/>
+      <w:r>
+        <w:rPr>
+          <w:i/>
+          <w:iCs/>
+        </w:rPr>
+        <w:t xml:space="preserve"> frangula</w:t>
+      </w:r>
+      <w:r>
+        <w:t xml:space="preserve"> L. (glossy buckthorn) on forests of southern New Hampshire. Northeastern Naturalist 10:277–296</w:t>
       </w:r>
     </w:p>
     <w:p>
       <w:pPr>
         <w:pStyle w:val="Bibliography"/>
-        <w:rPr>
-          <w:rFonts w:cs="Times New Roman"/>
-        </w:rPr>
       </w:pPr>
-      <w:r>
-        <w:rPr>
-          <w:rFonts w:cs="Times New Roman"/>
-        </w:rPr>
-        <w:t xml:space="preserve">Frappier B, Eckert RT, Lee TD (2004) Experimental removal of the non-indigenous shrub </w:t>
-      </w:r>
-      <w:r>
-        <w:rPr>
-          <w:rFonts w:cs="Times New Roman"/>
-          <w:i/>
-          <w:iCs/>
-        </w:rPr>
-        <w:t>Rhamnus frangula</w:t>
-      </w:r>
-      <w:r>
-        <w:rPr>
-          <w:rFonts w:cs="Times New Roman"/>
-        </w:rPr>
+      <w:proofErr w:type="spellStart"/>
+      <w:r>
+        <w:t>Frappier</w:t>
+      </w:r>
+      <w:proofErr w:type="spellEnd"/>
+      <w:r>
+        <w:t xml:space="preserve"> B, Eckert RT, Lee TD (2004) Experimental removal of the non-indigenous shrub </w:t>
+      </w:r>
+      <w:proofErr w:type="spellStart"/>
+      <w:r>
+        <w:rPr>
+          <w:i/>
+          <w:iCs/>
+        </w:rPr>
+        <w:t>Rhamnus</w:t>
+      </w:r>
+      <w:proofErr w:type="spellEnd"/>
+      <w:r>
+        <w:rPr>
+          <w:i/>
+          <w:iCs/>
+        </w:rPr>
+        <w:t xml:space="preserve"> frangula</w:t>
+      </w:r>
+      <w:r>
         <w:t xml:space="preserve"> (glossy buckthorn): Effects on native herbs and woody seedlings. Northeastern Naturalist 11:333–342</w:t>
       </w:r>
     </w:p>
     <w:p>
       <w:pPr>
         <w:pStyle w:val="Bibliography"/>
-        <w:rPr>
-          <w:rFonts w:cs="Times New Roman"/>
-        </w:rPr>
       </w:pPr>
-      <w:r>
-        <w:rPr>
-          <w:rFonts w:cs="Times New Roman"/>
-        </w:rPr>
-        <w:t xml:space="preserve">Frappier B, Lee TD, Olson KF, Eckert RT (2003b) Small-scale invasion pattern, spread rate, and lag-phase behavior of </w:t>
-      </w:r>
-      <w:r>
-        <w:rPr>
-          <w:rFonts w:cs="Times New Roman"/>
-          <w:i/>
-          <w:iCs/>
-        </w:rPr>
-        <w:t>Rhamnus frangula</w:t>
-      </w:r>
-      <w:r>
-        <w:rPr>
-          <w:rFonts w:cs="Times New Roman"/>
-        </w:rPr>
+      <w:proofErr w:type="spellStart"/>
+      <w:r>
+        <w:t>Frappier</w:t>
+      </w:r>
+      <w:proofErr w:type="spellEnd"/>
+      <w:r>
+        <w:t xml:space="preserve"> B, Lee TD, Olson KF, Eckert RT (2003b) Small-scale invasion pattern, spread rate, and lag-phase behavior of </w:t>
+      </w:r>
+      <w:proofErr w:type="spellStart"/>
+      <w:r>
+        <w:rPr>
+          <w:i/>
+          <w:iCs/>
+        </w:rPr>
+        <w:t>Rhamnus</w:t>
+      </w:r>
+      <w:proofErr w:type="spellEnd"/>
+      <w:r>
+        <w:rPr>
+          <w:i/>
+          <w:iCs/>
+        </w:rPr>
+        <w:t xml:space="preserve"> frangula</w:t>
+      </w:r>
+      <w:r>
         <w:t xml:space="preserve"> L. Forest Ecology and Management 186:1–6. https://doi.org/10.1016/S0378-1127(03)00274-3</w:t>
       </w:r>
     </w:p>
     <w:p>
       <w:pPr>
         <w:pStyle w:val="Bibliography"/>
-        <w:rPr>
-          <w:rFonts w:cs="Times New Roman"/>
-        </w:rPr>
       </w:pPr>
-      <w:r>
-        <w:rPr>
-          <w:rFonts w:cs="Times New Roman"/>
-        </w:rPr>
-        <w:t>Gavier-Pizarro GI, Radeloff VC, Stewart SI, et al (2010) Housing is positively associated with invasive exotic plant species richness in New England, USA. Ecological Applications 20:1913–1925</w:t>
+      <w:proofErr w:type="spellStart"/>
+      <w:r>
+        <w:t>Gavier</w:t>
+      </w:r>
+      <w:proofErr w:type="spellEnd"/>
+      <w:r>
+        <w:t xml:space="preserve">-Pizarro GI, </w:t>
+      </w:r>
+      <w:proofErr w:type="spellStart"/>
+      <w:r>
+        <w:t>Radeloff</w:t>
+      </w:r>
+      <w:proofErr w:type="spellEnd"/>
+      <w:r>
+        <w:t xml:space="preserve"> VC, Stewart SI, et al (2010) Housing is positively associated with invasive exotic plant species richness in New England, USA. Ecological Applications 20:1913–1925</w:t>
       </w:r>
     </w:p>
     <w:p>
       <w:pPr>
         <w:pStyle w:val="Bibliography"/>
-        <w:rPr>
-          <w:rFonts w:cs="Times New Roman"/>
-        </w:rPr>
       </w:pPr>
       <w:r>
-        <w:rPr>
-          <w:rFonts w:cs="Times New Roman"/>
-        </w:rPr>
         <w:t xml:space="preserve">Godwin H (1943) </w:t>
       </w:r>
       <w:r>
         <w:rPr>
-          <w:rFonts w:cs="Times New Roman"/>
-          <w:i/>
-          <w:iCs/>
-        </w:rPr>
-        <w:t>Frangula alnus</w:t>
-      </w:r>
-      <w:r>
-        <w:rPr>
-          <w:rFonts w:cs="Times New Roman"/>
-        </w:rPr>
+          <w:i/>
+          <w:iCs/>
+        </w:rPr>
+        <w:t xml:space="preserve">Frangula </w:t>
+      </w:r>
+      <w:proofErr w:type="spellStart"/>
+      <w:r>
+        <w:rPr>
+          <w:i/>
+          <w:iCs/>
+        </w:rPr>
+        <w:t>alnus</w:t>
+      </w:r>
+      <w:proofErr w:type="spellEnd"/>
+      <w:r>
         <w:t xml:space="preserve"> Miller. Journal of Ecology 31:77–92</w:t>
       </w:r>
     </w:p>
     <w:p>
       <w:pPr>
         <w:pStyle w:val="Bibliography"/>
-        <w:rPr>
-          <w:rFonts w:cs="Times New Roman"/>
-        </w:rPr>
       </w:pPr>
       <w:r>
-        <w:rPr>
-          <w:rFonts w:cs="Times New Roman"/>
-        </w:rPr>
-        <w:t>Godwin H (1936) Studies in the ecology of Wicken Fen: III. the establishment and development of Fen Scrub (Carr). The Journal of Ecology 82–116</w:t>
+        <w:t xml:space="preserve">Godwin H (1936) Studies in the ecology of </w:t>
+      </w:r>
+      <w:proofErr w:type="spellStart"/>
+      <w:r>
+        <w:t>Wicken</w:t>
+      </w:r>
+      <w:proofErr w:type="spellEnd"/>
+      <w:r>
+        <w:t xml:space="preserve"> Fen: III. the establishment and development of Fen Scrub (</w:t>
+      </w:r>
+      <w:proofErr w:type="spellStart"/>
+      <w:r>
+        <w:t>Carr</w:t>
+      </w:r>
+      <w:proofErr w:type="spellEnd"/>
+      <w:r>
+        <w:t>). The Journal of Ecology 82–116</w:t>
       </w:r>
     </w:p>
     <w:p>
       <w:pPr>
         <w:pStyle w:val="Bibliography"/>
-        <w:rPr>
-          <w:rFonts w:cs="Times New Roman"/>
-        </w:rPr>
       </w:pPr>
       <w:r>
-        <w:rPr>
-          <w:rFonts w:cs="Times New Roman"/>
-        </w:rPr>
-        <w:t>Graham CH, Ferrier S, Huettman F, et al (2004) New developments in museum-based informatics and applications in biodiversity analysis. Trends in Ecology &amp; Evolution 19:497–503. https://doi.org/10.1016/j.tree.2004.07.006</w:t>
+        <w:t xml:space="preserve">Graham CH, Ferrier S, </w:t>
+      </w:r>
+      <w:proofErr w:type="spellStart"/>
+      <w:r>
+        <w:t>Huettman</w:t>
+      </w:r>
+      <w:proofErr w:type="spellEnd"/>
+      <w:r>
+        <w:t xml:space="preserve"> F, et al (2004) New developments in museum-based informatics and applications in biodiversity analysis. Trends in Ecology &amp; Evolution 19:497–503. https://doi.org/10.1016/j.tree.2004.07.006</w:t>
       </w:r>
     </w:p>
     <w:p>
       <w:pPr>
         <w:pStyle w:val="Bibliography"/>
-        <w:rPr>
-          <w:rFonts w:cs="Times New Roman"/>
-        </w:rPr>
       </w:pPr>
-      <w:r>
-        <w:rPr>
-          <w:rFonts w:cs="Times New Roman"/>
-        </w:rPr>
-        <w:t>Granstrom A (1988) Seed banks at six open and afforested heathland sites in southern Sweden. Journal of Applied Ecology 297–306</w:t>
+      <w:proofErr w:type="spellStart"/>
+      <w:r>
+        <w:t>Granstrom</w:t>
+      </w:r>
+      <w:proofErr w:type="spellEnd"/>
+      <w:r>
+        <w:t xml:space="preserve"> A (1988) Seed banks at six open and afforested heathland sites in southern Sweden. Journal of Applied Ecology 297–306</w:t>
       </w:r>
     </w:p>
     <w:p>
       <w:pPr>
         <w:pStyle w:val="Bibliography"/>
-        <w:rPr>
-          <w:rFonts w:cs="Times New Roman"/>
-        </w:rPr>
       </w:pPr>
-      <w:r>
-        <w:rPr>
-          <w:rFonts w:cs="Times New Roman"/>
-        </w:rPr>
-        <w:t>Gurevitch J, Fox GA, Wardle GM, et al (2011) Emergent insights from the synthesis of conceptual frameworks for biological invasions. Ecology Letters 14:407–418. https://doi.org/10.1111/j.1461-0248.2011.01594.x</w:t>
+      <w:proofErr w:type="spellStart"/>
+      <w:r>
+        <w:t>Gurevitch</w:t>
+      </w:r>
+      <w:proofErr w:type="spellEnd"/>
+      <w:r>
+        <w:t xml:space="preserve"> J, Fox GA, Wardle GM, et al (2011) Emergent insights from the synthesis of conceptual frameworks for biological invasions. Ecology Letters 14:407–418. https://doi.org/10.1111/j.1461-0248.2011.01594.x</w:t>
       </w:r>
     </w:p>
     <w:p>
       <w:pPr>
         <w:pStyle w:val="Bibliography"/>
-        <w:rPr>
-          <w:rFonts w:cs="Times New Roman"/>
-        </w:rPr>
       </w:pPr>
-      <w:r>
-        <w:rPr>
-          <w:rFonts w:cs="Times New Roman"/>
-        </w:rPr>
-        <w:t>Hampe A (2008) Fruit tracking, frugivore satiation, and their consequences for seed dispersal. Oecologia 156:137–145. https://doi.org/10.1007/s00442-008-0979-0</w:t>
+      <w:proofErr w:type="spellStart"/>
+      <w:r>
+        <w:t>Hampe</w:t>
+      </w:r>
+      <w:proofErr w:type="spellEnd"/>
+      <w:r>
+        <w:t xml:space="preserve"> A (2008) Fruit tracking, frugivore satiation, and their consequences for seed dispersal. </w:t>
+      </w:r>
+      <w:proofErr w:type="spellStart"/>
+      <w:r>
+        <w:t>Oecologia</w:t>
+      </w:r>
+      <w:proofErr w:type="spellEnd"/>
+      <w:r>
+        <w:t xml:space="preserve"> 156:137–145. https://doi.org/10.1007/s00442-008-0979-0</w:t>
       </w:r>
     </w:p>
     <w:p>
       <w:pPr>
         <w:pStyle w:val="Bibliography"/>
-        <w:rPr>
-          <w:rFonts w:cs="Times New Roman"/>
-        </w:rPr>
       </w:pPr>
-      <w:r>
-        <w:rPr>
-          <w:rFonts w:cs="Times New Roman"/>
-        </w:rPr>
-        <w:t>Hampe A (2004) Extensive hydrochory uncouples spatiotemporal patterns of seedfall and seedling recruitment in a ‘bird‐dispersed’ riparian tree. Journal of Ecology 92:797–807</w:t>
+      <w:proofErr w:type="spellStart"/>
+      <w:r>
+        <w:t>Hampe</w:t>
+      </w:r>
+      <w:proofErr w:type="spellEnd"/>
+      <w:r>
+        <w:t xml:space="preserve"> A (2004) Extensive hydrochory uncouples spatiotemporal patterns of </w:t>
+      </w:r>
+      <w:proofErr w:type="spellStart"/>
+      <w:r>
+        <w:t>seedfall</w:t>
+      </w:r>
+      <w:proofErr w:type="spellEnd"/>
+      <w:r>
+        <w:t xml:space="preserve"> and seedling recruitment in a ‘bird‐dispersed’ riparian tree. Journal of Ecology 92:797–807</w:t>
       </w:r>
     </w:p>
     <w:p>
       <w:pPr>
         <w:pStyle w:val="Bibliography"/>
-        <w:rPr>
-          <w:rFonts w:cs="Times New Roman"/>
-        </w:rPr>
       </w:pPr>
-      <w:r>
-        <w:rPr>
-          <w:rFonts w:cs="Times New Roman"/>
-        </w:rPr>
-        <w:t>Hampe A, Arroyo J, Jordano P, Petit RJ (2003) Rangewide phylogeography of a bird-dispersed Eurasian shrub: contrasting Mediterranean and temperate glacial refugia. Molecular Ecology 12:3415–3426. https://doi.org/10.1046/j.1365-294X.2003.02006.x</w:t>
+      <w:proofErr w:type="spellStart"/>
+      <w:r>
+        <w:t>Hampe</w:t>
+      </w:r>
+      <w:proofErr w:type="spellEnd"/>
+      <w:r>
+        <w:t xml:space="preserve"> A, Arroyo J, </w:t>
+      </w:r>
+      <w:proofErr w:type="spellStart"/>
+      <w:r>
+        <w:t>Jordano</w:t>
+      </w:r>
+      <w:proofErr w:type="spellEnd"/>
+      <w:r>
+        <w:t xml:space="preserve"> P, Petit RJ (2003) </w:t>
+      </w:r>
+      <w:proofErr w:type="spellStart"/>
+      <w:r>
+        <w:t>Rangewide</w:t>
+      </w:r>
+      <w:proofErr w:type="spellEnd"/>
+      <w:r>
+        <w:t xml:space="preserve"> </w:t>
+      </w:r>
+      <w:proofErr w:type="spellStart"/>
+      <w:r>
+        <w:t>phylogeography</w:t>
+      </w:r>
+      <w:proofErr w:type="spellEnd"/>
+      <w:r>
+        <w:t xml:space="preserve"> of a bird-dispersed Eurasian shrub: contrasting Mediterranean and temperate glacial refugia. Molecular Ecology 12:3415–3426. https://doi.org/10.1046/j.1365-294X.2003.02006.x</w:t>
       </w:r>
     </w:p>
     <w:p>
       <w:pPr>
         <w:pStyle w:val="Bibliography"/>
-        <w:rPr>
-          <w:rFonts w:cs="Times New Roman"/>
-        </w:rPr>
       </w:pPr>
-      <w:r>
-        <w:rPr>
-          <w:rFonts w:cs="Times New Roman"/>
-        </w:rPr>
+      <w:proofErr w:type="spellStart"/>
+      <w:r>
         <w:lastRenderedPageBreak/>
-        <w:t xml:space="preserve">Hampe A, Bairlein F (2000) Modified dispersal‐related traits in disjunct populations of bird‐dispersed </w:t>
-      </w:r>
-      <w:r>
-        <w:rPr>
-          <w:rFonts w:cs="Times New Roman"/>
-          <w:i/>
-          <w:iCs/>
-        </w:rPr>
-        <w:t>Frangula alnus</w:t>
-      </w:r>
-      <w:r>
-        <w:rPr>
-          <w:rFonts w:cs="Times New Roman"/>
-        </w:rPr>
-        <w:t xml:space="preserve"> (Rhamnaceae): a result of its Quaternary distribution shifts? Ecography 23:603–613</w:t>
+        <w:t>Hampe</w:t>
+      </w:r>
+      <w:proofErr w:type="spellEnd"/>
+      <w:r>
+        <w:t xml:space="preserve"> A, </w:t>
+      </w:r>
+      <w:proofErr w:type="spellStart"/>
+      <w:r>
+        <w:t>Bairlein</w:t>
+      </w:r>
+      <w:proofErr w:type="spellEnd"/>
+      <w:r>
+        <w:t xml:space="preserve"> F (2000) Modified dispersal‐related traits in disjunct populations of bird‐dispersed </w:t>
+      </w:r>
+      <w:r>
+        <w:rPr>
+          <w:i/>
+          <w:iCs/>
+        </w:rPr>
+        <w:t xml:space="preserve">Frangula </w:t>
+      </w:r>
+      <w:proofErr w:type="spellStart"/>
+      <w:r>
+        <w:rPr>
+          <w:i/>
+          <w:iCs/>
+        </w:rPr>
+        <w:t>alnus</w:t>
+      </w:r>
+      <w:proofErr w:type="spellEnd"/>
+      <w:r>
+        <w:t xml:space="preserve"> (</w:t>
+      </w:r>
+      <w:proofErr w:type="spellStart"/>
+      <w:r>
+        <w:t>Rhamnaceae</w:t>
+      </w:r>
+      <w:proofErr w:type="spellEnd"/>
+      <w:r>
+        <w:t xml:space="preserve">): a result of its Quaternary distribution shifts? </w:t>
+      </w:r>
+      <w:proofErr w:type="spellStart"/>
+      <w:r>
+        <w:t>Ecography</w:t>
+      </w:r>
+      <w:proofErr w:type="spellEnd"/>
+      <w:r>
+        <w:t xml:space="preserve"> 23:603–613</w:t>
       </w:r>
     </w:p>
     <w:p>
       <w:pPr>
         <w:pStyle w:val="Bibliography"/>
-        <w:rPr>
-          <w:rFonts w:cs="Times New Roman"/>
-        </w:rPr>
       </w:pPr>
       <w:r>
-        <w:rPr>
-          <w:rFonts w:cs="Times New Roman"/>
-        </w:rPr>
-        <w:t>Harris CM, Park KJ, Atkinson R, et al (2009) Invasive species control: Incorporating demographic data and seed dispersal into a management model for Rhododendron ponticum. Ecological Informatics 4:226–233. https://doi.org/10.1016/j.ecoinf.2009.07.005</w:t>
+        <w:t xml:space="preserve">Harris CM, Park KJ, Atkinson R, et al (2009) Invasive species control: Incorporating demographic data and seed dispersal into a management model for </w:t>
+      </w:r>
+      <w:r>
+        <w:rPr>
+          <w:i/>
+          <w:iCs/>
+        </w:rPr>
+        <w:t xml:space="preserve">Rhododendron </w:t>
+      </w:r>
+      <w:proofErr w:type="spellStart"/>
+      <w:r>
+        <w:rPr>
+          <w:i/>
+          <w:iCs/>
+        </w:rPr>
+        <w:t>ponticum</w:t>
+      </w:r>
+      <w:proofErr w:type="spellEnd"/>
+      <w:r>
+        <w:t>. Ecological Informatics 4:226–233. https://doi.org/10.1016/j.ecoinf.2009.07.005</w:t>
       </w:r>
     </w:p>
     <w:p>
       <w:pPr>
         <w:pStyle w:val="Bibliography"/>
-        <w:rPr>
-          <w:rFonts w:cs="Times New Roman"/>
-        </w:rPr>
       </w:pPr>
       <w:r>
-        <w:rPr>
-          <w:rFonts w:cs="Times New Roman"/>
-        </w:rPr>
-        <w:t>Hastings A, Cuddington K, Davies KF, et al (2005) The spatial spread of invasions: new developments in theory and evidence. Ecology Letters 8:91–101. https://doi.org/10.1111/j.1461-0248.2004.00687.x</w:t>
+        <w:t xml:space="preserve">Hastings A, </w:t>
+      </w:r>
+      <w:proofErr w:type="spellStart"/>
+      <w:r>
+        <w:t>Cuddington</w:t>
+      </w:r>
+      <w:proofErr w:type="spellEnd"/>
+      <w:r>
+        <w:t xml:space="preserve"> K, Davies KF, et al (2005) The spatial spread of invasions: new developments in theory and evidence. Ecology Letters 8:91–101. https://doi.org/10.1111/j.1461-0248.2004.00687.x</w:t>
       </w:r>
     </w:p>
     <w:p>
       <w:pPr>
         <w:pStyle w:val="Bibliography"/>
-        <w:rPr>
-          <w:rFonts w:cs="Times New Roman"/>
-        </w:rPr>
       </w:pPr>
       <w:r>
-        <w:rPr>
-          <w:rFonts w:cs="Times New Roman"/>
-        </w:rPr>
-        <w:t>Herron PM, Martine CT, Latimer AM, Leicht-Young SA (2007) Invasive plants and their ecological strategies: prediction and explanation of woody plant invasion in New England. Diversity and Distributions 13:633–644. https://doi.org/10.1111/j.1472-4642.2007.00381.x</w:t>
+        <w:t xml:space="preserve">Herron PM, Martine CT, Latimer AM, </w:t>
+      </w:r>
+      <w:proofErr w:type="spellStart"/>
+      <w:r>
+        <w:t>Leicht</w:t>
+      </w:r>
+      <w:proofErr w:type="spellEnd"/>
+      <w:r>
+        <w:t>-Young SA (2007) Invasive plants and their ecological strategies: prediction and explanation of woody plant invasion in New England. Diversity and Distributions 13:633–644. https://doi.org/10.1111/j.1472-4642.2007.00381.x</w:t>
       </w:r>
     </w:p>
     <w:p>
       <w:pPr>
         <w:pStyle w:val="Bibliography"/>
-        <w:rPr>
-          <w:rFonts w:cs="Times New Roman"/>
-        </w:rPr>
       </w:pPr>
       <w:r>
-        <w:rPr>
-          <w:rFonts w:cs="Times New Roman"/>
-        </w:rPr>
-        <w:t xml:space="preserve">Howell JA, Blackwell WHJr (1977) The history of </w:t>
-      </w:r>
-      <w:r>
-        <w:rPr>
-          <w:rFonts w:cs="Times New Roman"/>
-          <w:i/>
-          <w:iCs/>
-        </w:rPr>
-        <w:t>Rhamnus frangula</w:t>
-      </w:r>
-      <w:r>
-        <w:rPr>
-          <w:rFonts w:cs="Times New Roman"/>
-        </w:rPr>
-        <w:t xml:space="preserve"> (glossy buckthorn) in the Ohio flora. Castanea 42:111–115</w:t>
+        <w:t xml:space="preserve">Howell JA, Blackwell </w:t>
+      </w:r>
+      <w:proofErr w:type="spellStart"/>
+      <w:r>
+        <w:t>WHJr</w:t>
+      </w:r>
+      <w:proofErr w:type="spellEnd"/>
+      <w:r>
+        <w:t xml:space="preserve"> (1977) The history of </w:t>
+      </w:r>
+      <w:proofErr w:type="spellStart"/>
+      <w:r>
+        <w:rPr>
+          <w:i/>
+          <w:iCs/>
+        </w:rPr>
+        <w:t>Rhamnus</w:t>
+      </w:r>
+      <w:proofErr w:type="spellEnd"/>
+      <w:r>
+        <w:rPr>
+          <w:i/>
+          <w:iCs/>
+        </w:rPr>
+        <w:t xml:space="preserve"> frangula</w:t>
+      </w:r>
+      <w:r>
+        <w:t xml:space="preserve"> (glossy buckthorn) in the Ohio flora. </w:t>
+      </w:r>
+      <w:proofErr w:type="spellStart"/>
+      <w:r>
+        <w:t>Castanea</w:t>
+      </w:r>
+      <w:proofErr w:type="spellEnd"/>
+      <w:r>
+        <w:t xml:space="preserve"> 42:111–115</w:t>
       </w:r>
     </w:p>
     <w:p>
       <w:pPr>
         <w:pStyle w:val="Bibliography"/>
-        <w:rPr>
-          <w:rFonts w:cs="Times New Roman"/>
-        </w:rPr>
       </w:pPr>
-      <w:r>
-        <w:rPr>
-          <w:rFonts w:cs="Times New Roman"/>
-        </w:rPr>
-        <w:t xml:space="preserve">Jongejans E, Shea K, Skarpaas O, et al (2008) Dispersal and demography contributions to population spread of </w:t>
-      </w:r>
-      <w:r>
-        <w:rPr>
-          <w:rFonts w:cs="Times New Roman"/>
-          <w:i/>
-          <w:iCs/>
-        </w:rPr>
-        <w:t>Carduus nutansin</w:t>
-      </w:r>
-      <w:r>
-        <w:rPr>
-          <w:rFonts w:cs="Times New Roman"/>
-        </w:rPr>
+      <w:proofErr w:type="spellStart"/>
+      <w:r>
+        <w:t>Jongejans</w:t>
+      </w:r>
+      <w:proofErr w:type="spellEnd"/>
+      <w:r>
+        <w:t xml:space="preserve"> E, Shea K, </w:t>
+      </w:r>
+      <w:proofErr w:type="spellStart"/>
+      <w:r>
+        <w:t>Skarpaas</w:t>
+      </w:r>
+      <w:proofErr w:type="spellEnd"/>
+      <w:r>
+        <w:t xml:space="preserve"> O, et al (2008) Dispersal and demography contributions to population spread of </w:t>
+      </w:r>
+      <w:proofErr w:type="spellStart"/>
+      <w:r>
+        <w:rPr>
+          <w:i/>
+          <w:iCs/>
+        </w:rPr>
+        <w:t>Carduus</w:t>
+      </w:r>
+      <w:proofErr w:type="spellEnd"/>
+      <w:r>
+        <w:rPr>
+          <w:i/>
+          <w:iCs/>
+        </w:rPr>
+        <w:t xml:space="preserve"> </w:t>
+      </w:r>
+      <w:proofErr w:type="spellStart"/>
+      <w:r>
+        <w:rPr>
+          <w:i/>
+          <w:iCs/>
+        </w:rPr>
+        <w:t>nutansin</w:t>
+      </w:r>
+      <w:proofErr w:type="spellEnd"/>
+      <w:r>
         <w:t xml:space="preserve"> its native and invaded ranges. Journal of Ecology 96:687–697. https://doi.org/10.1111/j.1365-2745.2008.01367.x</w:t>
       </w:r>
     </w:p>
     <w:p>
       <w:pPr>
         <w:pStyle w:val="Bibliography"/>
-        <w:rPr>
-          <w:rFonts w:cs="Times New Roman"/>
-        </w:rPr>
       </w:pPr>
       <w:r>
-        <w:rPr>
-          <w:rFonts w:cs="Times New Roman"/>
-        </w:rPr>
-        <w:t>Keith DA, Akçakaya HR, Thuiller W, et al (2008) Predicting extinction risks under climate change: coupling stochastic population models with dynamic bioclimatic habitat models. Biology Letters 4:560–563. https://doi.org/10.1098/rsbl.2008.0049</w:t>
+        <w:t xml:space="preserve">Keith DA, </w:t>
+      </w:r>
+      <w:proofErr w:type="spellStart"/>
+      <w:r>
+        <w:t>Akçakaya</w:t>
+      </w:r>
+      <w:proofErr w:type="spellEnd"/>
+      <w:r>
+        <w:t xml:space="preserve"> HR, </w:t>
+      </w:r>
+      <w:proofErr w:type="spellStart"/>
+      <w:r>
+        <w:t>Thuiller</w:t>
+      </w:r>
+      <w:proofErr w:type="spellEnd"/>
+      <w:r>
+        <w:t xml:space="preserve"> W, et al (2008) Predicting extinction risks under climate change: coupling stochastic population models with dynamic bioclimatic habitat models. Biology Letters 4:560–563. https://doi.org/10.1098/rsbl.2008.0049</w:t>
       </w:r>
     </w:p>
     <w:p>
       <w:pPr>
         <w:pStyle w:val="Bibliography"/>
-        <w:rPr>
-          <w:rFonts w:cs="Times New Roman"/>
-        </w:rPr>
       </w:pPr>
       <w:r>
-        <w:rPr>
-          <w:rFonts w:cs="Times New Roman"/>
-        </w:rPr>
-        <w:t>Klein Goldewijk K, Beusen A, Van Drecht G, De Vos M (2010) The HYDE 3.1 spatially explicit database of human-induced global land-use change over the past 12,000 years. Global Ecology and Biogeography 20:73–86. https://doi.org/10.1111/j.1466-8238.2010.00587.x</w:t>
+        <w:t xml:space="preserve">Klein </w:t>
+      </w:r>
+      <w:proofErr w:type="spellStart"/>
+      <w:r>
+        <w:t>Goldewijk</w:t>
+      </w:r>
+      <w:proofErr w:type="spellEnd"/>
+      <w:r>
+        <w:t xml:space="preserve"> K, </w:t>
+      </w:r>
+      <w:proofErr w:type="spellStart"/>
+      <w:r>
+        <w:t>Beusen</w:t>
+      </w:r>
+      <w:proofErr w:type="spellEnd"/>
+      <w:r>
+        <w:t xml:space="preserve"> A, Van </w:t>
+      </w:r>
+      <w:proofErr w:type="spellStart"/>
+      <w:r>
+        <w:t>Drecht</w:t>
+      </w:r>
+      <w:proofErr w:type="spellEnd"/>
+      <w:r>
+        <w:t xml:space="preserve"> G, De Vos M (2010) The HYDE 3.1 spatially explicit database of human-induced global land-use change over the past 12,000 years. Global Ecology and Biogeography 20:73–86. https://doi.org/10.1111/j.1466-8238.2010.00587.x</w:t>
       </w:r>
     </w:p>
     <w:p>
       <w:pPr>
         <w:pStyle w:val="Bibliography"/>
-        <w:rPr>
-          <w:rFonts w:cs="Times New Roman"/>
-        </w:rPr>
       </w:pPr>
       <w:r>
-        <w:rPr>
-          <w:rFonts w:cs="Times New Roman"/>
-        </w:rPr>
-        <w:t>Knight TM, Havens K, Vitt P (2011) Will the use of less fecund cultivars reduce the invasiveness of perennial plants? BioScience 61:816–822. https://doi.org/10.1525/bio.2011.61.10.11</w:t>
+        <w:t xml:space="preserve">Knight TM, Havens K, </w:t>
+      </w:r>
+      <w:proofErr w:type="spellStart"/>
+      <w:r>
+        <w:t>Vitt</w:t>
+      </w:r>
+      <w:proofErr w:type="spellEnd"/>
+      <w:r>
+        <w:t xml:space="preserve"> P (2011) Will the use of less fecund cultivars reduce the invasiveness of perennial plants? </w:t>
+      </w:r>
+      <w:proofErr w:type="spellStart"/>
+      <w:r>
+        <w:t>BioScience</w:t>
+      </w:r>
+      <w:proofErr w:type="spellEnd"/>
+      <w:r>
+        <w:t xml:space="preserve"> 61:816–822. https://doi.org/10.1525/bio.2011.61.10.11</w:t>
       </w:r>
     </w:p>
     <w:p>
       <w:pPr>
         <w:pStyle w:val="Bibliography"/>
-        <w:rPr>
-          <w:rFonts w:cs="Times New Roman"/>
-        </w:rPr>
       </w:pPr>
-      <w:r>
-        <w:rPr>
-          <w:rFonts w:cs="Times New Roman"/>
-        </w:rPr>
-        <w:t>Kostel-Hughes F, Young TP, McDonnell MJ (1998) The soil seed bank and its relationship to the aboveground vegetation in deciduous forests in New York City. Urban Ecosystems 2:43–59</w:t>
+      <w:proofErr w:type="spellStart"/>
+      <w:r>
+        <w:t>Kostel</w:t>
+      </w:r>
+      <w:proofErr w:type="spellEnd"/>
+      <w:r>
+        <w:t>-Hughes F, Young TP, McDonnell MJ (1998) The soil seed bank and its relationship to the aboveground vegetation in deciduous forests in New York City. Urban Ecosystems 2:43–59</w:t>
       </w:r>
     </w:p>
     <w:p>
       <w:pPr>
         <w:pStyle w:val="Bibliography"/>
-        <w:rPr>
-          <w:rFonts w:cs="Times New Roman"/>
-        </w:rPr>
       </w:pPr>
-      <w:r>
-        <w:rPr>
-          <w:rFonts w:cs="Times New Roman"/>
-        </w:rPr>
-        <w:t>Kowarik I (1995) Time lags in biological invasions with regard to success and failure of alien species. In: Pyšek P, Prach K, Rejmánek M, Wade M (eds) Plant invasions: General aspects and special problems. SPB Academic Publishing, Amsterdam, The Netherlands</w:t>
+      <w:proofErr w:type="spellStart"/>
+      <w:r>
+        <w:t>Kowarik</w:t>
+      </w:r>
+      <w:proofErr w:type="spellEnd"/>
+      <w:r>
+        <w:t xml:space="preserve"> I (1995) Time lags in biological invasions with regard to success and failure of alien species. In: </w:t>
+      </w:r>
+      <w:proofErr w:type="spellStart"/>
+      <w:r>
+        <w:t>Pyšek</w:t>
+      </w:r>
+      <w:proofErr w:type="spellEnd"/>
+      <w:r>
+        <w:t xml:space="preserve"> P, </w:t>
+      </w:r>
+      <w:proofErr w:type="spellStart"/>
+      <w:r>
+        <w:t>Prach</w:t>
+      </w:r>
+      <w:proofErr w:type="spellEnd"/>
+      <w:r>
+        <w:t xml:space="preserve"> K, </w:t>
+      </w:r>
+      <w:proofErr w:type="spellStart"/>
+      <w:r>
+        <w:t>Rejmánek</w:t>
+      </w:r>
+      <w:proofErr w:type="spellEnd"/>
+      <w:r>
+        <w:t xml:space="preserve"> M, Wade M (eds) Plant invasions: General aspects and special problems. SPB Academic Publishing, Amsterdam, The Netherlands</w:t>
       </w:r>
     </w:p>
     <w:p>
       <w:pPr>
         <w:pStyle w:val="Bibliography"/>
-        <w:rPr>
-          <w:rFonts w:cs="Times New Roman"/>
-        </w:rPr>
       </w:pPr>
       <w:r>
-        <w:rPr>
-          <w:rFonts w:cs="Times New Roman"/>
-        </w:rPr>
         <w:t>Larkin DJ (2011) Lengths and correlates of lag phases in upper-Midwest plant invasions. Biological Invasions 14:827–838. https://doi.org/10.1007/s10530-011-0119-3</w:t>
       </w:r>
     </w:p>
     <w:p>
       <w:pPr>
         <w:pStyle w:val="Bibliography"/>
-        <w:rPr>
-          <w:rFonts w:cs="Times New Roman"/>
-        </w:rPr>
       </w:pPr>
       <w:r>
-        <w:rPr>
-          <w:rFonts w:cs="Times New Roman"/>
-        </w:rPr>
         <w:lastRenderedPageBreak/>
         <w:t>Lavoie C (2012) Biological collections in an ever changing world: herbaria as tools for biogeographical and environmental studies. Perspectives in Plant Ecology, Evolution and Systematics 15:68–76. https://doi.org/10.1016/j.ppees.2012.10.002</w:t>
       </w:r>
@@ -23724,590 +24102,779 @@
     <w:p>
       <w:pPr>
         <w:pStyle w:val="Bibliography"/>
-        <w:rPr>
-          <w:rFonts w:cs="Times New Roman"/>
-        </w:rPr>
       </w:pPr>
       <w:r>
-        <w:rPr>
-          <w:rFonts w:cs="Times New Roman"/>
-        </w:rPr>
         <w:t>Lee TD, Thompson JH (2012) Effects of logging history on invasion of eastern white pine forests by exotic glossy buckthorn (</w:t>
       </w:r>
       <w:r>
         <w:rPr>
-          <w:rFonts w:cs="Times New Roman"/>
-          <w:i/>
-          <w:iCs/>
-        </w:rPr>
-        <w:t>Frangula alnus</w:t>
-      </w:r>
-      <w:r>
-        <w:rPr>
-          <w:rFonts w:cs="Times New Roman"/>
-        </w:rPr>
+          <w:i/>
+          <w:iCs/>
+        </w:rPr>
+        <w:t xml:space="preserve">Frangula </w:t>
+      </w:r>
+      <w:proofErr w:type="spellStart"/>
+      <w:r>
+        <w:rPr>
+          <w:i/>
+          <w:iCs/>
+        </w:rPr>
+        <w:t>alnus</w:t>
+      </w:r>
+      <w:proofErr w:type="spellEnd"/>
+      <w:r>
         <w:t xml:space="preserve"> P. Mill.). Forest Ecology and Management 265:201–210. https://doi.org/10.1016/j.foreco.2011.10.035</w:t>
       </w:r>
     </w:p>
     <w:p>
       <w:pPr>
         <w:pStyle w:val="Bibliography"/>
-        <w:rPr>
-          <w:rFonts w:cs="Times New Roman"/>
-        </w:rPr>
       </w:pPr>
       <w:r>
-        <w:rPr>
-          <w:rFonts w:cs="Times New Roman"/>
-        </w:rPr>
-        <w:t>Lowry E, Rollinson EJ, Laybourn AJ, et al (2012) Biological invasions: a field synopsis, systematic review, and database of the literature. Ecology and Evolution 3:182–96. https://doi.org/10.1002/ece3.431</w:t>
+        <w:t xml:space="preserve">Lowry E, Rollinson EJ, </w:t>
+      </w:r>
+      <w:proofErr w:type="spellStart"/>
+      <w:r>
+        <w:t>Laybourn</w:t>
+      </w:r>
+      <w:proofErr w:type="spellEnd"/>
+      <w:r>
+        <w:t xml:space="preserve"> AJ, et al (2012) Biological invasions: a field synopsis, systematic review, and database of the literature. Ecology and Evolution 3:182–96. https://doi.org/10.1002/ece3.431</w:t>
       </w:r>
     </w:p>
     <w:p>
       <w:pPr>
         <w:pStyle w:val="Bibliography"/>
-        <w:rPr>
-          <w:rFonts w:cs="Times New Roman"/>
-        </w:rPr>
       </w:pPr>
       <w:r>
-        <w:rPr>
-          <w:rFonts w:cs="Times New Roman"/>
-        </w:rPr>
-        <w:t>Mack RN, Simberloff D, Mark Lonsdale W, et al (2000) Biotic invasions: causes, epidemiology, global consequences, and control. Ecological Applications 10:689–710</w:t>
+        <w:t xml:space="preserve">Mack RN, </w:t>
+      </w:r>
+      <w:proofErr w:type="spellStart"/>
+      <w:r>
+        <w:t>Simberloff</w:t>
+      </w:r>
+      <w:proofErr w:type="spellEnd"/>
+      <w:r>
+        <w:t xml:space="preserve"> D, Mark Lonsdale W, et al (2000) Biotic invasions: causes, epidemiology, global consequences, and control. Ecological Applications 10:689–710</w:t>
       </w:r>
     </w:p>
     <w:p>
       <w:pPr>
         <w:pStyle w:val="Bibliography"/>
-        <w:rPr>
-          <w:rFonts w:cs="Times New Roman"/>
-        </w:rPr>
       </w:pPr>
       <w:r>
-        <w:rPr>
-          <w:rFonts w:cs="Times New Roman"/>
-        </w:rPr>
         <w:t>Mason R a. B, Cooke J, Moles AT, Leishman MR (2008) Reproductive output of invasive versus native plants. Global Ecology and Biogeography 17:633–640. https://doi.org/10.1111/j.1466-8238.2008.00402.x</w:t>
       </w:r>
     </w:p>
     <w:p>
       <w:pPr>
         <w:pStyle w:val="Bibliography"/>
-        <w:rPr>
-          <w:rFonts w:cs="Times New Roman"/>
-        </w:rPr>
       </w:pPr>
       <w:r>
-        <w:rPr>
-          <w:rFonts w:cs="Times New Roman"/>
-        </w:rPr>
-        <w:t>McDonald RI, Motzkin G, Foster DR (2008) Assessing the influence of historical factors, contemporary processes, and environmental conditions on the distribution of invasive species. The Journal of the Torrey Botanical Society 135:260–271</w:t>
+        <w:t xml:space="preserve">McDonald RI, </w:t>
+      </w:r>
+      <w:proofErr w:type="spellStart"/>
+      <w:r>
+        <w:t>Motzkin</w:t>
+      </w:r>
+      <w:proofErr w:type="spellEnd"/>
+      <w:r>
+        <w:t xml:space="preserve"> G, Foster DR (2008) Assessing the influence of historical factors, contemporary processes, and environmental conditions on the distribution of invasive species. The Journal of the Torrey Botanical Society 135:260–271</w:t>
       </w:r>
     </w:p>
     <w:p>
       <w:pPr>
         <w:pStyle w:val="Bibliography"/>
-        <w:rPr>
-          <w:rFonts w:cs="Times New Roman"/>
-        </w:rPr>
       </w:pPr>
       <w:r>
-        <w:rPr>
-          <w:rFonts w:cs="Times New Roman"/>
-        </w:rPr>
         <w:t xml:space="preserve">Medan D (1994) Reproductive biology of </w:t>
       </w:r>
       <w:r>
         <w:rPr>
-          <w:rFonts w:cs="Times New Roman"/>
-          <w:i/>
-          <w:iCs/>
-        </w:rPr>
-        <w:t>Frangula alnus</w:t>
-      </w:r>
-      <w:r>
-        <w:rPr>
-          <w:rFonts w:cs="Times New Roman"/>
-        </w:rPr>
-        <w:t xml:space="preserve"> (Rhamnaceae) in southern Spain. Plant Systematics and Evolution 193:173–186. https://doi.org/10.1007/BF00983549</w:t>
+          <w:i/>
+          <w:iCs/>
+        </w:rPr>
+        <w:t xml:space="preserve">Frangula </w:t>
+      </w:r>
+      <w:proofErr w:type="spellStart"/>
+      <w:r>
+        <w:rPr>
+          <w:i/>
+          <w:iCs/>
+        </w:rPr>
+        <w:t>alnus</w:t>
+      </w:r>
+      <w:proofErr w:type="spellEnd"/>
+      <w:r>
+        <w:t xml:space="preserve"> (</w:t>
+      </w:r>
+      <w:proofErr w:type="spellStart"/>
+      <w:r>
+        <w:t>Rhamnaceae</w:t>
+      </w:r>
+      <w:proofErr w:type="spellEnd"/>
+      <w:r>
+        <w:t>) in southern Spain. Plant Systematics and Evolution 193:173–186. https://doi.org/10.1007/BF00983549</w:t>
       </w:r>
     </w:p>
     <w:p>
       <w:pPr>
         <w:pStyle w:val="Bibliography"/>
-        <w:rPr>
-          <w:rFonts w:cs="Times New Roman"/>
-        </w:rPr>
       </w:pPr>
       <w:r>
-        <w:rPr>
-          <w:rFonts w:cs="Times New Roman"/>
-        </w:rPr>
         <w:t>Menges ES (2000) Population viability analyses in plants: challenges and opportunities. Trends in Ecology &amp; Evolution 15:51–56</w:t>
       </w:r>
     </w:p>
     <w:p>
       <w:pPr>
         <w:pStyle w:val="Bibliography"/>
-        <w:rPr>
-          <w:rFonts w:cs="Times New Roman"/>
-        </w:rPr>
       </w:pPr>
-      <w:r>
-        <w:rPr>
-          <w:rFonts w:cs="Times New Roman"/>
-        </w:rPr>
-        <w:t>Merow C, LaFleur N, Silander Jr JA, et al (2011) Developing dynamic mechanistic species distribution models: predicting bird-mediated spread of invasive plants across northeastern North America. The American Naturalist 178:30–43. https://doi.org/10.1086/660295</w:t>
+      <w:proofErr w:type="spellStart"/>
+      <w:r>
+        <w:t>Merow</w:t>
+      </w:r>
+      <w:proofErr w:type="spellEnd"/>
+      <w:r>
+        <w:t xml:space="preserve"> C, LaFleur N, </w:t>
+      </w:r>
+      <w:proofErr w:type="spellStart"/>
+      <w:r>
+        <w:t>Silander</w:t>
+      </w:r>
+      <w:proofErr w:type="spellEnd"/>
+      <w:r>
+        <w:t xml:space="preserve"> Jr JA, et al (2011) Developing dynamic mechanistic species distribution models: predicting bird-mediated spread of invasive plants across northeastern North America. The American Naturalist 178:30–43. https://doi.org/10.1086/660295</w:t>
       </w:r>
     </w:p>
     <w:p>
       <w:pPr>
         <w:pStyle w:val="Bibliography"/>
-        <w:rPr>
-          <w:rFonts w:cs="Times New Roman"/>
-        </w:rPr>
       </w:pPr>
-      <w:r>
-        <w:rPr>
-          <w:rFonts w:cs="Times New Roman"/>
-        </w:rPr>
-        <w:t>Merow C, Latimer AM, Wilson AM, et al (2014) On using integral projection models to generate demographically driven predictions of species’ distributions: development and validation using sparse data. Ecography 37:1167–1183. https://doi.org/10.1111/ecog.00839</w:t>
+      <w:proofErr w:type="spellStart"/>
+      <w:r>
+        <w:t>Merow</w:t>
+      </w:r>
+      <w:proofErr w:type="spellEnd"/>
+      <w:r>
+        <w:t xml:space="preserve"> C, Latimer AM, Wilson AM, et al (2014) On using integral projection models to generate demographically driven predictions of species’ distributions: development and validation using sparse data. </w:t>
+      </w:r>
+      <w:proofErr w:type="spellStart"/>
+      <w:r>
+        <w:t>Ecography</w:t>
+      </w:r>
+      <w:proofErr w:type="spellEnd"/>
+      <w:r>
+        <w:t xml:space="preserve"> 37:1167–1183. https://doi.org/10.1111/ecog.00839</w:t>
       </w:r>
     </w:p>
     <w:p>
       <w:pPr>
         <w:pStyle w:val="Bibliography"/>
-        <w:rPr>
-          <w:rFonts w:cs="Times New Roman"/>
-        </w:rPr>
       </w:pPr>
-      <w:r>
-        <w:rPr>
-          <w:rFonts w:cs="Times New Roman"/>
-        </w:rPr>
-        <w:t>Merow C, Smith MJ, Silander Jr JA (2013) A practical guide to MaxEnt for modeling species’ distributions: what it does, and why inputs and settings matter. Ecography In press. https://doi.org/10.1111/j.1600-0587.2013.07872.x</w:t>
+      <w:proofErr w:type="spellStart"/>
+      <w:r>
+        <w:t>Merow</w:t>
+      </w:r>
+      <w:proofErr w:type="spellEnd"/>
+      <w:r>
+        <w:t xml:space="preserve"> C, Smith MJ, </w:t>
+      </w:r>
+      <w:proofErr w:type="spellStart"/>
+      <w:r>
+        <w:t>Silander</w:t>
+      </w:r>
+      <w:proofErr w:type="spellEnd"/>
+      <w:r>
+        <w:t xml:space="preserve"> Jr JA (2013) A practical guide to </w:t>
+      </w:r>
+      <w:proofErr w:type="spellStart"/>
+      <w:r>
+        <w:t>MaxEnt</w:t>
+      </w:r>
+      <w:proofErr w:type="spellEnd"/>
+      <w:r>
+        <w:t xml:space="preserve"> for modeling species’ distributions: what it does, and why inputs and settings matter. </w:t>
+      </w:r>
+      <w:proofErr w:type="spellStart"/>
+      <w:r>
+        <w:t>Ecography</w:t>
+      </w:r>
+      <w:proofErr w:type="spellEnd"/>
+      <w:r>
+        <w:t xml:space="preserve"> 36:1058–1069. https://doi.org/10.1111/j.1600-0587.2013.07872.x</w:t>
       </w:r>
     </w:p>
     <w:p>
       <w:pPr>
         <w:pStyle w:val="Bibliography"/>
-        <w:rPr>
-          <w:rFonts w:cs="Times New Roman"/>
-        </w:rPr>
       </w:pPr>
       <w:r>
-        <w:rPr>
-          <w:rFonts w:cs="Times New Roman"/>
-        </w:rPr>
-        <w:t>Mills JE, Meyer GA, Reinartz JA (2012) An exotic invasive shrub has greater recruitment than native shrub species within a large undisturbed wetland. Plant Ecology 213:1425–1436</w:t>
+        <w:t xml:space="preserve">Mills JE, Meyer GA, </w:t>
+      </w:r>
+      <w:proofErr w:type="spellStart"/>
+      <w:r>
+        <w:t>Reinartz</w:t>
+      </w:r>
+      <w:proofErr w:type="spellEnd"/>
+      <w:r>
+        <w:t xml:space="preserve"> JA (2012) An exotic invasive shrub has greater recruitment than native shrub species within a large undisturbed wetland. Plant Ecology 213:1425–1436</w:t>
       </w:r>
     </w:p>
     <w:p>
       <w:pPr>
         <w:pStyle w:val="Bibliography"/>
-        <w:rPr>
-          <w:rFonts w:cs="Times New Roman"/>
-        </w:rPr>
       </w:pPr>
       <w:r>
-        <w:rPr>
-          <w:rFonts w:cs="Times New Roman"/>
-        </w:rPr>
-        <w:t>Mills JE, Reinartz JA, Meyer GA, Young EB (2009) Exotic shrub invasion in an undisturbed wetland has little community-level effect over a 15-year period. Biological Invasions 11:1803–1820. https://doi.org/10.1007/s10530-008-9359-2</w:t>
+        <w:t xml:space="preserve">Mills JE, </w:t>
+      </w:r>
+      <w:proofErr w:type="spellStart"/>
+      <w:r>
+        <w:t>Reinartz</w:t>
+      </w:r>
+      <w:proofErr w:type="spellEnd"/>
+      <w:r>
+        <w:t xml:space="preserve"> JA, Meyer GA, Young EB (2009) Exotic shrub invasion in an undisturbed wetland has little community-level effect over a 15-year period. Biological Invasions 11:1803–1820. https://doi.org/10.1007/s10530-008-9359-2</w:t>
       </w:r>
     </w:p>
     <w:p>
       <w:pPr>
         <w:pStyle w:val="Bibliography"/>
-        <w:rPr>
-          <w:rFonts w:cs="Times New Roman"/>
-        </w:rPr>
       </w:pPr>
       <w:r>
-        <w:rPr>
-          <w:rFonts w:cs="Times New Roman"/>
-        </w:rPr>
         <w:lastRenderedPageBreak/>
-        <w:t>Mosher ES, Silander Jr JA, Latimer AM (2009) The role of land-use history in major invasions by woody plant species in the northeastern North American landscape. Biological Invasions 11:2317–2328. https://doi.org/10.1007/s10530-008-9418-8</w:t>
+        <w:t xml:space="preserve">Mosher ES, </w:t>
+      </w:r>
+      <w:proofErr w:type="spellStart"/>
+      <w:r>
+        <w:t>Silander</w:t>
+      </w:r>
+      <w:proofErr w:type="spellEnd"/>
+      <w:r>
+        <w:t xml:space="preserve"> Jr JA, Latimer AM (2009) The role of land-use history in major invasions by woody plant species in the northeastern North American landscape. Biological Invasions 11:2317–2328. https://doi.org/10.1007/s10530-008-9418-8</w:t>
       </w:r>
     </w:p>
     <w:p>
       <w:pPr>
         <w:pStyle w:val="Bibliography"/>
-        <w:rPr>
-          <w:rFonts w:cs="Times New Roman"/>
-        </w:rPr>
       </w:pPr>
-      <w:r>
-        <w:rPr>
-          <w:rFonts w:cs="Times New Roman"/>
-        </w:rPr>
-        <w:t>Nehrbass N, Winkler E, Müllerová J, et al (2006) A simulation model of plant invasion: long-distance dispersal determines the pattern of spread. Biological Invasions 9:383–395. https://doi.org/10.1007/s10530-006-9040-6</w:t>
+      <w:proofErr w:type="spellStart"/>
+      <w:r>
+        <w:t>Nehrbass</w:t>
+      </w:r>
+      <w:proofErr w:type="spellEnd"/>
+      <w:r>
+        <w:t xml:space="preserve"> N, Winkler E, </w:t>
+      </w:r>
+      <w:proofErr w:type="spellStart"/>
+      <w:r>
+        <w:t>Müllerová</w:t>
+      </w:r>
+      <w:proofErr w:type="spellEnd"/>
+      <w:r>
+        <w:t xml:space="preserve"> J, et al (2006) A simulation model of plant invasion: long-distance dispersal determines the pattern of spread. Biological Invasions 9:383–395. https://doi.org/10.1007/s10530-006-9040-6</w:t>
       </w:r>
     </w:p>
     <w:p>
       <w:pPr>
         <w:pStyle w:val="Bibliography"/>
-        <w:rPr>
-          <w:rFonts w:cs="Times New Roman"/>
-        </w:rPr>
       </w:pPr>
-      <w:r>
-        <w:rPr>
-          <w:rFonts w:cs="Times New Roman"/>
-        </w:rPr>
-        <w:t xml:space="preserve">Pardini EA, Drake JM, Chase JM, Knight TM (2009) Complex population dynamics and control of the invasive biennial </w:t>
-      </w:r>
-      <w:r>
-        <w:rPr>
-          <w:rFonts w:cs="Times New Roman"/>
-          <w:i/>
-          <w:iCs/>
-        </w:rPr>
-        <w:t>Alliaria petiolata</w:t>
-      </w:r>
-      <w:r>
-        <w:rPr>
-          <w:rFonts w:cs="Times New Roman"/>
-        </w:rPr>
+      <w:proofErr w:type="spellStart"/>
+      <w:r>
+        <w:t>Pardini</w:t>
+      </w:r>
+      <w:proofErr w:type="spellEnd"/>
+      <w:r>
+        <w:t xml:space="preserve"> EA, Drake JM, Chase JM, Knight TM (2009) Complex population dynamics and control of the invasive biennial </w:t>
+      </w:r>
+      <w:proofErr w:type="spellStart"/>
+      <w:r>
+        <w:rPr>
+          <w:i/>
+          <w:iCs/>
+        </w:rPr>
+        <w:t>Alliaria</w:t>
+      </w:r>
+      <w:proofErr w:type="spellEnd"/>
+      <w:r>
+        <w:rPr>
+          <w:i/>
+          <w:iCs/>
+        </w:rPr>
+        <w:t xml:space="preserve"> </w:t>
+      </w:r>
+      <w:proofErr w:type="spellStart"/>
+      <w:r>
+        <w:rPr>
+          <w:i/>
+          <w:iCs/>
+        </w:rPr>
+        <w:t>petiolata</w:t>
+      </w:r>
+      <w:proofErr w:type="spellEnd"/>
+      <w:r>
         <w:t xml:space="preserve"> (garlic mustard). Ecological Applications 19:387–397</w:t>
       </w:r>
     </w:p>
     <w:p>
       <w:pPr>
         <w:pStyle w:val="Bibliography"/>
-        <w:rPr>
-          <w:rFonts w:cs="Times New Roman"/>
-        </w:rPr>
       </w:pPr>
       <w:r>
-        <w:rPr>
-          <w:rFonts w:cs="Times New Roman"/>
-        </w:rPr>
         <w:t>Pearson RG, Stanton JC, Shoemaker KT, et al (2014) Life history and spatial traits predict extinction risk due to climate change. Nature Climate Change 4:217–221. https://doi.org/10.1038/NCLIMATE2113</w:t>
       </w:r>
     </w:p>
     <w:p>
       <w:pPr>
         <w:pStyle w:val="Bibliography"/>
-        <w:rPr>
-          <w:rFonts w:cs="Times New Roman"/>
-        </w:rPr>
       </w:pPr>
       <w:r>
-        <w:rPr>
-          <w:rFonts w:cs="Times New Roman"/>
-        </w:rPr>
-        <w:t>Peterson AT, Soberón J, Pearson RG, et al (2011) Ecological niches and geographic distributions (MPB-49). Princeton University Press, Princeton</w:t>
+        <w:t xml:space="preserve">Peterson AT, </w:t>
+      </w:r>
+      <w:proofErr w:type="spellStart"/>
+      <w:r>
+        <w:t>Soberón</w:t>
+      </w:r>
+      <w:proofErr w:type="spellEnd"/>
+      <w:r>
+        <w:t xml:space="preserve"> J, Pearson RG, et al (2011) Ecological niches and geographic distributions (MPB-49). Princeton University Press, Princeton</w:t>
       </w:r>
     </w:p>
     <w:p>
       <w:pPr>
         <w:pStyle w:val="Bibliography"/>
-        <w:rPr>
-          <w:rFonts w:cs="Times New Roman"/>
-        </w:rPr>
       </w:pPr>
       <w:r>
-        <w:rPr>
-          <w:rFonts w:cs="Times New Roman"/>
-        </w:rPr>
-        <w:t>Phillips SJ, Anderson RP, Schapire RE (2006) Maximum entropy modeling of species geographic distributions. Ecological Modelling 190:231–259. https://doi.org/10.1016/j.ecolmodel.2005.03.026</w:t>
+        <w:t xml:space="preserve">Phillips SJ, Anderson RP, </w:t>
+      </w:r>
+      <w:proofErr w:type="spellStart"/>
+      <w:r>
+        <w:t>Schapire</w:t>
+      </w:r>
+      <w:proofErr w:type="spellEnd"/>
+      <w:r>
+        <w:t xml:space="preserve"> RE (2006) Maximum entropy modeling of species geographic distributions. Ecological Modelling 190:231–259. https://doi.org/10.1016/j.ecolmodel.2005.03.026</w:t>
       </w:r>
     </w:p>
     <w:p>
       <w:pPr>
         <w:pStyle w:val="Bibliography"/>
-        <w:rPr>
-          <w:rFonts w:cs="Times New Roman"/>
-        </w:rPr>
       </w:pPr>
       <w:r>
-        <w:rPr>
-          <w:rFonts w:cs="Times New Roman"/>
-        </w:rPr>
-        <w:t>Phillips SJ, Dudík M (2008) Modeling of species distributions with Maxent: new extensions and a comprehensive evaluation. Ecography 31:161–175. https://doi.org/10.1111/j.2007.0906-7590.05203.x</w:t>
+        <w:t xml:space="preserve">Phillips SJ, </w:t>
+      </w:r>
+      <w:proofErr w:type="spellStart"/>
+      <w:r>
+        <w:t>Dudík</w:t>
+      </w:r>
+      <w:proofErr w:type="spellEnd"/>
+      <w:r>
+        <w:t xml:space="preserve"> M (2008) Modeling of species distributions with Maxent: new extensions and a comprehensive evaluation. </w:t>
+      </w:r>
+      <w:proofErr w:type="spellStart"/>
+      <w:r>
+        <w:t>Ecography</w:t>
+      </w:r>
+      <w:proofErr w:type="spellEnd"/>
+      <w:r>
+        <w:t xml:space="preserve"> 31:161–175. https://doi.org/10.1111/j.2007.0906-7590.05203.x</w:t>
       </w:r>
     </w:p>
     <w:p>
       <w:pPr>
         <w:pStyle w:val="Bibliography"/>
-        <w:rPr>
-          <w:rFonts w:cs="Times New Roman"/>
-        </w:rPr>
       </w:pPr>
-      <w:r>
-        <w:rPr>
-          <w:rFonts w:cs="Times New Roman"/>
-        </w:rPr>
-        <w:t xml:space="preserve">Possessky SL, Williams CE, Moriarity WJ (2000) Glossy buckthorn, </w:t>
-      </w:r>
-      <w:r>
-        <w:rPr>
-          <w:rFonts w:cs="Times New Roman"/>
-          <w:i/>
-          <w:iCs/>
-        </w:rPr>
-        <w:t>Rhamnus frangula</w:t>
-      </w:r>
-      <w:r>
-        <w:rPr>
-          <w:rFonts w:cs="Times New Roman"/>
-        </w:rPr>
+      <w:proofErr w:type="spellStart"/>
+      <w:r>
+        <w:t>Possessky</w:t>
+      </w:r>
+      <w:proofErr w:type="spellEnd"/>
+      <w:r>
+        <w:t xml:space="preserve"> SL, Williams CE, </w:t>
+      </w:r>
+      <w:proofErr w:type="spellStart"/>
+      <w:r>
+        <w:t>Moriarity</w:t>
+      </w:r>
+      <w:proofErr w:type="spellEnd"/>
+      <w:r>
+        <w:t xml:space="preserve"> WJ (2000) Glossy buckthorn, </w:t>
+      </w:r>
+      <w:proofErr w:type="spellStart"/>
+      <w:r>
+        <w:rPr>
+          <w:i/>
+          <w:iCs/>
+        </w:rPr>
+        <w:t>Rhamnus</w:t>
+      </w:r>
+      <w:proofErr w:type="spellEnd"/>
+      <w:r>
+        <w:rPr>
+          <w:i/>
+          <w:iCs/>
+        </w:rPr>
+        <w:t xml:space="preserve"> frangula</w:t>
+      </w:r>
+      <w:r>
         <w:t xml:space="preserve"> L.: A threat to riparian plant communities of the northern Allegheny Plateau (USA). Natural Areas Journal 20:290–292</w:t>
       </w:r>
     </w:p>
     <w:p>
       <w:pPr>
         <w:pStyle w:val="Bibliography"/>
-        <w:rPr>
-          <w:rFonts w:cs="Times New Roman"/>
-        </w:rPr>
       </w:pPr>
       <w:r>
-        <w:rPr>
-          <w:rFonts w:cs="Times New Roman"/>
-        </w:rPr>
-        <w:t>Prowse TAA, Johnson CN, Lacy RC, et al (2013) No need for disease: Testing extinction hypotheses for the thylacine using multi-species metamodels. Journal of Animal Ecology 82:355–364. https://doi.org/10.1111/1365-2656.12029</w:t>
+        <w:t xml:space="preserve">Prowse TAA, Johnson CN, Lacy RC, et al (2013) No need for disease: Testing extinction hypotheses for the </w:t>
+      </w:r>
+      <w:proofErr w:type="spellStart"/>
+      <w:r>
+        <w:t>thylacine</w:t>
+      </w:r>
+      <w:proofErr w:type="spellEnd"/>
+      <w:r>
+        <w:t xml:space="preserve"> using multi-species metamodels. Journal of Animal Ecology 82:355–364. https://doi.org/10.1111/1365-2656.12029</w:t>
       </w:r>
     </w:p>
     <w:p>
       <w:pPr>
         <w:pStyle w:val="Bibliography"/>
-        <w:rPr>
-          <w:rFonts w:cs="Times New Roman"/>
-        </w:rPr>
       </w:pPr>
-      <w:r>
-        <w:rPr>
-          <w:rFonts w:cs="Times New Roman"/>
-        </w:rPr>
-        <w:t>Pyšek P, Hulme PE (2005) Spatio-temporal dynamics of plant invasions: linking pattern to process. Ecoscience 12:302–315</w:t>
+      <w:proofErr w:type="spellStart"/>
+      <w:r>
+        <w:t>Pyšek</w:t>
+      </w:r>
+      <w:proofErr w:type="spellEnd"/>
+      <w:r>
+        <w:t xml:space="preserve"> P, </w:t>
+      </w:r>
+      <w:proofErr w:type="spellStart"/>
+      <w:r>
+        <w:t>Hulme</w:t>
+      </w:r>
+      <w:proofErr w:type="spellEnd"/>
+      <w:r>
+        <w:t xml:space="preserve"> PE (2005) </w:t>
+      </w:r>
+      <w:proofErr w:type="spellStart"/>
+      <w:r>
+        <w:t>Spatio</w:t>
+      </w:r>
+      <w:proofErr w:type="spellEnd"/>
+      <w:r>
+        <w:t xml:space="preserve">-temporal dynamics of plant invasions: linking pattern to process. </w:t>
+      </w:r>
+      <w:proofErr w:type="spellStart"/>
+      <w:r>
+        <w:t>Ecoscience</w:t>
+      </w:r>
+      <w:proofErr w:type="spellEnd"/>
+      <w:r>
+        <w:t xml:space="preserve"> 12:302–315</w:t>
       </w:r>
     </w:p>
     <w:p>
       <w:pPr>
         <w:pStyle w:val="Bibliography"/>
-        <w:rPr>
-          <w:rFonts w:cs="Times New Roman"/>
-        </w:rPr>
       </w:pPr>
-      <w:r>
-        <w:rPr>
-          <w:rFonts w:cs="Times New Roman"/>
-        </w:rPr>
-        <w:t>Ramula S, Buckley YM (2010) Management recommendations for short-lived weeds depend on model structure and explicit characterization of density dependence. Methods in Ecology and Evolution 1:158–167. https://doi.org/10.1111/j.2041-210X.2010.00022.x</w:t>
+      <w:proofErr w:type="spellStart"/>
+      <w:r>
+        <w:t>Ramula</w:t>
+      </w:r>
+      <w:proofErr w:type="spellEnd"/>
+      <w:r>
+        <w:t xml:space="preserve"> S, Buckley YM (2010) Management recommendations for short-lived weeds depend on model structure and explicit characterization of density dependence. Methods in Ecology and Evolution 1:158–167. https://doi.org/10.1111/j.2041-210X.2010.00022.x</w:t>
       </w:r>
     </w:p>
     <w:p>
       <w:pPr>
         <w:pStyle w:val="Bibliography"/>
-        <w:rPr>
-          <w:rFonts w:cs="Times New Roman"/>
-        </w:rPr>
       </w:pPr>
-      <w:r>
-        <w:rPr>
-          <w:rFonts w:cs="Times New Roman"/>
-        </w:rPr>
-        <w:t>Ramula S, Knight TM, Burns JH, Buckley YM (2008) General guidelines for invasive plant management based on comparative demography of invasive and native plant populations. Journal of Applied Ecology 45:1124–1133. https://doi.org/10.1111/j.1365-2664.2008.01502.x</w:t>
+      <w:proofErr w:type="spellStart"/>
+      <w:r>
+        <w:t>Ramula</w:t>
+      </w:r>
+      <w:proofErr w:type="spellEnd"/>
+      <w:r>
+        <w:t xml:space="preserve"> S, Knight TM, Burns JH, Buckley YM (2008) General guidelines for invasive plant management based on comparative demography of invasive and native plant populations. Journal of Applied Ecology 45:1124–1133. https://doi.org/10.1111/j.1365-2664.2008.01502.x</w:t>
       </w:r>
     </w:p>
     <w:p>
       <w:pPr>
         <w:pStyle w:val="Bibliography"/>
-        <w:rPr>
-          <w:rFonts w:cs="Times New Roman"/>
-        </w:rPr>
       </w:pPr>
       <w:r>
-        <w:rPr>
-          <w:rFonts w:cs="Times New Roman"/>
-        </w:rPr>
         <w:lastRenderedPageBreak/>
-        <w:t>Rees M, Ellner SP (2009) Integral projection models for populations in temporally varying environments. Ecological Monographs 79:575–594</w:t>
+        <w:t xml:space="preserve">Rees M, </w:t>
+      </w:r>
+      <w:proofErr w:type="spellStart"/>
+      <w:r>
+        <w:t>Ellner</w:t>
+      </w:r>
+      <w:proofErr w:type="spellEnd"/>
+      <w:r>
+        <w:t xml:space="preserve"> SP (2009) Integral projection models for populations in temporally varying environments. Ecological Monographs 79:575–594</w:t>
       </w:r>
     </w:p>
     <w:p>
       <w:pPr>
         <w:pStyle w:val="Bibliography"/>
-        <w:rPr>
-          <w:rFonts w:cs="Times New Roman"/>
-        </w:rPr>
       </w:pPr>
       <w:r>
-        <w:rPr>
-          <w:rFonts w:cs="Times New Roman"/>
-        </w:rPr>
-        <w:t>Sakai AK, Allendorf FW, Holt JS, et al (2001) The population biology of invasive species. Annual Review of Ecology and Systematics 32:305–332</w:t>
+        <w:t xml:space="preserve">Sakai AK, </w:t>
+      </w:r>
+      <w:proofErr w:type="spellStart"/>
+      <w:r>
+        <w:t>Allendorf</w:t>
+      </w:r>
+      <w:proofErr w:type="spellEnd"/>
+      <w:r>
+        <w:t xml:space="preserve"> FW, Holt JS, et al (2001) The population biology of invasive species. Annual Review of Ecology and Systematics 32:305–332</w:t>
       </w:r>
     </w:p>
     <w:p>
       <w:pPr>
         <w:pStyle w:val="Bibliography"/>
-        <w:rPr>
-          <w:rFonts w:cs="Times New Roman"/>
-        </w:rPr>
       </w:pPr>
       <w:r>
-        <w:rPr>
-          <w:rFonts w:cs="Times New Roman"/>
-        </w:rPr>
-        <w:t>Searcy KB, Pucko C, McClelland D (2006) The distribution and habitat preferences of introduced species in the Mount Holyoke Range, Hampshire Co., Massachusetts. Rhodora 108:43–61. https://doi.org/10.3119/04-16.1</w:t>
+        <w:t xml:space="preserve">Searcy KB, </w:t>
+      </w:r>
+      <w:proofErr w:type="spellStart"/>
+      <w:r>
+        <w:t>Pucko</w:t>
+      </w:r>
+      <w:proofErr w:type="spellEnd"/>
+      <w:r>
+        <w:t xml:space="preserve"> C, McClelland D (2006) The distribution and habitat preferences of introduced species in the Mount Holyoke Range, Hampshire Co., Massachusetts. </w:t>
+      </w:r>
+      <w:proofErr w:type="spellStart"/>
+      <w:r>
+        <w:t>Rhodora</w:t>
+      </w:r>
+      <w:proofErr w:type="spellEnd"/>
+      <w:r>
+        <w:t xml:space="preserve"> 108:43–61. https://doi.org/10.3119/04-16.1</w:t>
       </w:r>
     </w:p>
     <w:p>
       <w:pPr>
         <w:pStyle w:val="Bibliography"/>
-        <w:rPr>
-          <w:rFonts w:cs="Times New Roman"/>
-        </w:rPr>
       </w:pPr>
-      <w:r>
-        <w:rPr>
-          <w:rFonts w:cs="Times New Roman"/>
-        </w:rPr>
-        <w:t>Simberloff D (2009) The Role of Propagule Pressure in Biological Invasions. Annual Review of Ecology, Evolution, and Systematics 40:81–102. https://doi.org/10.1146/annurev.ecolsys.110308.120304</w:t>
+      <w:proofErr w:type="spellStart"/>
+      <w:r>
+        <w:t>Simberloff</w:t>
+      </w:r>
+      <w:proofErr w:type="spellEnd"/>
+      <w:r>
+        <w:t xml:space="preserve"> D (2009) The Role of Propagule Pressure in Biological Invasions. Annual Review of Ecology, Evolution, and Systematics 40:81–102. https://doi.org/10.1146/annurev.ecolsys.110308.120304</w:t>
       </w:r>
     </w:p>
     <w:p>
       <w:pPr>
         <w:pStyle w:val="Bibliography"/>
-        <w:rPr>
-          <w:rFonts w:cs="Times New Roman"/>
-        </w:rPr>
       </w:pPr>
       <w:r>
-        <w:rPr>
-          <w:rFonts w:cs="Times New Roman"/>
-        </w:rPr>
-        <w:t>Stanton JC (2014) Present-day risk assessment would have predicted the extinction of the passenger pigeon (Ectopistes migratorius). Biological Conservation 180:11–20. https://doi.org/10.1016/j.biocon.2014.09.023</w:t>
+        <w:t>Stanton JC (2014) Present-day risk assessment would have predicted the extinction of the passenger pigeon (</w:t>
+      </w:r>
+      <w:proofErr w:type="spellStart"/>
+      <w:r>
+        <w:rPr>
+          <w:i/>
+          <w:iCs/>
+        </w:rPr>
+        <w:t>Ectopistes</w:t>
+      </w:r>
+      <w:proofErr w:type="spellEnd"/>
+      <w:r>
+        <w:rPr>
+          <w:i/>
+          <w:iCs/>
+        </w:rPr>
+        <w:t xml:space="preserve"> </w:t>
+      </w:r>
+      <w:proofErr w:type="spellStart"/>
+      <w:r>
+        <w:rPr>
+          <w:i/>
+          <w:iCs/>
+        </w:rPr>
+        <w:t>migratorius</w:t>
+      </w:r>
+      <w:proofErr w:type="spellEnd"/>
+      <w:r>
+        <w:t>). Biological Conservation 180:11–20. https://doi.org/10.1016/j.biocon.2014.09.023</w:t>
       </w:r>
     </w:p>
     <w:p>
       <w:pPr>
         <w:pStyle w:val="Bibliography"/>
-        <w:rPr>
-          <w:rFonts w:cs="Times New Roman"/>
-        </w:rPr>
       </w:pPr>
       <w:r>
-        <w:rPr>
-          <w:rFonts w:cs="Times New Roman"/>
-        </w:rPr>
-        <w:t>Sullivan MJP, Davies RG, Reino L, Franco AM a. (2012) Using dispersal information to model the species-environment relationship of spreading non-native species. Methods in Ecology and Evolution 3:870–879. https://doi.org/10.1111/j.2041-210X.2012.00219.x</w:t>
+        <w:t xml:space="preserve">Sullivan MJP, Davies RG, </w:t>
+      </w:r>
+      <w:proofErr w:type="spellStart"/>
+      <w:r>
+        <w:t>Reino</w:t>
+      </w:r>
+      <w:proofErr w:type="spellEnd"/>
+      <w:r>
+        <w:t xml:space="preserve"> L, Franco AM a. (2012) Using dispersal information to model the species-environment relationship of spreading non-native species. Methods in Ecology and Evolution 3:870–879. https://doi.org/10.1111/j.2041-210X.2012.00219.x</w:t>
       </w:r>
     </w:p>
     <w:p>
       <w:pPr>
         <w:pStyle w:val="Bibliography"/>
-        <w:rPr>
-          <w:rFonts w:cs="Times New Roman"/>
-        </w:rPr>
       </w:pPr>
-      <w:r>
-        <w:rPr>
-          <w:rFonts w:cs="Times New Roman"/>
-        </w:rPr>
-        <w:t>Syfert MM, Smith MJ, Coomes DA (2013) The effects of sampling bias and model complexity on the predictive performance of MaxEnt species distribution models. PLoS ONE 8:e55158. https://doi.org/10.1371/journal.pone.0055158</w:t>
+      <w:proofErr w:type="spellStart"/>
+      <w:r>
+        <w:t>Syfert</w:t>
+      </w:r>
+      <w:proofErr w:type="spellEnd"/>
+      <w:r>
+        <w:t xml:space="preserve"> MM, Smith MJ, </w:t>
+      </w:r>
+      <w:proofErr w:type="spellStart"/>
+      <w:r>
+        <w:t>Coomes</w:t>
+      </w:r>
+      <w:proofErr w:type="spellEnd"/>
+      <w:r>
+        <w:t xml:space="preserve"> DA (2013) The effects of sampling bias and model complexity on the predictive performance of </w:t>
+      </w:r>
+      <w:proofErr w:type="spellStart"/>
+      <w:r>
+        <w:t>MaxEnt</w:t>
+      </w:r>
+      <w:proofErr w:type="spellEnd"/>
+      <w:r>
+        <w:t xml:space="preserve"> species distribution models. </w:t>
+      </w:r>
+      <w:proofErr w:type="spellStart"/>
+      <w:r>
+        <w:t>PLoS</w:t>
+      </w:r>
+      <w:proofErr w:type="spellEnd"/>
+      <w:r>
+        <w:t xml:space="preserve"> ONE 8:e55158. https://doi.org/10.1371/journal.pone.0055158</w:t>
       </w:r>
     </w:p>
     <w:p>
       <w:pPr>
         <w:pStyle w:val="Bibliography"/>
-        <w:rPr>
-          <w:rFonts w:cs="Times New Roman"/>
-        </w:rPr>
       </w:pPr>
-      <w:r>
-        <w:rPr>
-          <w:rFonts w:cs="Times New Roman"/>
-        </w:rPr>
-        <w:t>Theoharides KA, Dukes JS (2007) Plant invasion across space and time: factors affecting nonindigenous species success during four stages of invasion. New Phytologist 176:256–273. https://doi.org/10.1111/j.1469-8137.2007.02207.x</w:t>
+      <w:proofErr w:type="spellStart"/>
+      <w:r>
+        <w:t>Theoharides</w:t>
+      </w:r>
+      <w:proofErr w:type="spellEnd"/>
+      <w:r>
+        <w:t xml:space="preserve"> KA, Dukes JS (2007) Plant invasion across space and time: factors affecting nonindigenous species success during four stages of invasion. New </w:t>
+      </w:r>
+      <w:proofErr w:type="spellStart"/>
+      <w:r>
+        <w:t>Phytologist</w:t>
+      </w:r>
+      <w:proofErr w:type="spellEnd"/>
+      <w:r>
+        <w:t xml:space="preserve"> 176:256–273. https://doi.org/10.1111/j.1469-8137.2007.02207.x</w:t>
       </w:r>
     </w:p>
     <w:p>
       <w:pPr>
         <w:pStyle w:val="Bibliography"/>
-        <w:rPr>
-          <w:rFonts w:cs="Times New Roman"/>
-        </w:rPr>
       </w:pPr>
       <w:r>
-        <w:rPr>
-          <w:rFonts w:cs="Times New Roman"/>
-        </w:rPr>
         <w:t xml:space="preserve">Urban MC, Phillips BL, Skelly DK, Shine R (2007) The cane toad’s </w:t>
       </w:r>
       <w:r>
         <w:rPr>
-          <w:rFonts w:cs="Times New Roman"/>
-          <w:i/>
-          <w:iCs/>
-        </w:rPr>
-        <w:t>(Chaunus [Bufo] marinus)</w:t>
-      </w:r>
-      <w:r>
-        <w:rPr>
-          <w:rFonts w:cs="Times New Roman"/>
-        </w:rPr>
+          <w:i/>
+          <w:iCs/>
+        </w:rPr>
+        <w:t>(</w:t>
+      </w:r>
+      <w:proofErr w:type="spellStart"/>
+      <w:r>
+        <w:rPr>
+          <w:i/>
+          <w:iCs/>
+        </w:rPr>
+        <w:t>Chaunus</w:t>
+      </w:r>
+      <w:proofErr w:type="spellEnd"/>
+      <w:r>
+        <w:rPr>
+          <w:i/>
+          <w:iCs/>
+        </w:rPr>
+        <w:t xml:space="preserve"> [</w:t>
+      </w:r>
+      <w:proofErr w:type="spellStart"/>
+      <w:r>
+        <w:rPr>
+          <w:i/>
+          <w:iCs/>
+        </w:rPr>
+        <w:t>Bufo</w:t>
+      </w:r>
+      <w:proofErr w:type="spellEnd"/>
+      <w:r>
+        <w:rPr>
+          <w:i/>
+          <w:iCs/>
+        </w:rPr>
+        <w:t>] marinus)</w:t>
+      </w:r>
+      <w:r>
         <w:t xml:space="preserve"> increasing ability to invade Australia is revealed by a dynamically updated range model. Proceedings of the Royal Society B: Biological Sciences 274:1413–9. https://doi.org/10.1098/rspb.2007.0114</w:t>
       </w:r>
     </w:p>
     <w:p>
       <w:pPr>
         <w:pStyle w:val="Bibliography"/>
-        <w:rPr>
-          <w:rFonts w:cs="Times New Roman"/>
-        </w:rPr>
       </w:pPr>
-      <w:r>
-        <w:rPr>
-          <w:rFonts w:cs="Times New Roman"/>
-        </w:rPr>
-        <w:t>VanDerWal J, Shoo LP, Johnson CN, Williams SE (2009) Abundance and the environmental niche: environmental suitability estimated from niche models predicts the upper limit of local abundance. The American Naturalist 174:282–91. https://doi.org/10.1086/600087</w:t>
+      <w:proofErr w:type="spellStart"/>
+      <w:r>
+        <w:t>VanDerWal</w:t>
+      </w:r>
+      <w:proofErr w:type="spellEnd"/>
+      <w:r>
+        <w:t xml:space="preserve"> J, Shoo LP, Johnson CN, Williams SE (2009) Abundance and the environmental niche: environmental suitability estimated from niche models predicts the upper limit of local abundance. The American Naturalist 174:282–91. https://doi.org/10.1086/600087</w:t>
       </w:r>
     </w:p>
     <w:p>
       <w:pPr>
         <w:pStyle w:val="Bibliography"/>
-        <w:rPr>
-          <w:rFonts w:cs="Times New Roman"/>
-        </w:rPr>
       </w:pPr>
-      <w:r>
-        <w:rPr>
-          <w:rFonts w:cs="Times New Roman"/>
-        </w:rPr>
-        <w:t>Vindenes Y, Engen S, Saether B-E (2011) Integral projection models for finite populations in a stochastic environment. Ecology 92:1146–56</w:t>
+      <w:proofErr w:type="spellStart"/>
+      <w:r>
+        <w:t>Vindenes</w:t>
+      </w:r>
+      <w:proofErr w:type="spellEnd"/>
+      <w:r>
+        <w:t xml:space="preserve"> Y, Engen S, </w:t>
+      </w:r>
+      <w:proofErr w:type="spellStart"/>
+      <w:r>
+        <w:t>Saether</w:t>
+      </w:r>
+      <w:proofErr w:type="spellEnd"/>
+      <w:r>
+        <w:t xml:space="preserve"> B-E (2011) Integral projection models for finite populations in a stochastic environment. Ecology 92:1146–56. https://doi.org/10.1890/10-0500.1</w:t>
       </w:r>
     </w:p>
     <w:p>
       <w:pPr>
         <w:pStyle w:val="Bibliography"/>
-        <w:rPr>
-          <w:rFonts w:cs="Times New Roman"/>
-        </w:rPr>
       </w:pPr>
       <w:r>
-        <w:rPr>
-          <w:rFonts w:cs="Times New Roman"/>
-        </w:rPr>
         <w:t>With K a. (2002) The Landscape Ecology of Invasive Spread. Conservation Biology 16:1192–1203. https://doi.org/10.1046/j.1523-1739.2002.01064.x</w:t>
       </w:r>
     </w:p>
     <w:p>
       <w:pPr>
         <w:pStyle w:val="Bibliography"/>
-        <w:rPr>
-          <w:rFonts w:cs="Times New Roman"/>
-        </w:rPr>
       </w:pPr>
       <w:r>
-        <w:rPr>
-          <w:rFonts w:cs="Times New Roman"/>
-        </w:rPr>
         <w:t>With KA (2004) Assessing the risk of invasive spread in fragmented landscapes. Risk Analysis 24:803–815. https://doi.org/10.1111/j.0272-4332.2004.00480.x</w:t>
       </w:r>
     </w:p>
@@ -26560,7 +27127,7 @@
 </file>
 
 <file path=customXml/itemProps1.xml><?xml version="1.0" encoding="utf-8"?>
-<ds:datastoreItem xmlns:ds="http://schemas.openxmlformats.org/officeDocument/2006/customXml" ds:itemID="{281CC260-53B7-104D-A3F2-04A70B05524B}">
+<ds:datastoreItem xmlns:ds="http://schemas.openxmlformats.org/officeDocument/2006/customXml" ds:itemID="{5AD66C30-CE5E-B746-9593-F6E12A16F5F9}">
   <ds:schemaRefs>
     <ds:schemaRef ds:uri="http://schemas.openxmlformats.org/officeDocument/2006/bibliography"/>
   </ds:schemaRefs>

--- a/manuscript/Aiello-Lammens-Fral_Spatial_Demog.docx
+++ b/manuscript/Aiello-Lammens-Fral_Spatial_Demog.docx
@@ -9,6 +9,8 @@
         <w:rPr>
           <w:rFonts w:cs="Times New Roman"/>
           <w:b/>
+          <w:sz w:val="28"/>
+          <w:szCs w:val="28"/>
         </w:rPr>
       </w:pPr>
       <w:bookmarkStart w:id="0" w:name="introduction"/>
@@ -16,6 +18,8 @@
         <w:rPr>
           <w:rFonts w:cs="Times New Roman"/>
           <w:b/>
+          <w:sz w:val="28"/>
+          <w:szCs w:val="28"/>
         </w:rPr>
         <w:t>Understanding invasions</w:t>
       </w:r>
@@ -23,6 +27,8 @@
         <w:rPr>
           <w:rFonts w:cs="Times New Roman"/>
           <w:b/>
+          <w:sz w:val="28"/>
+          <w:szCs w:val="28"/>
         </w:rPr>
         <w:t xml:space="preserve"> with </w:t>
       </w:r>
@@ -30,28 +36,254 @@
         <w:rPr>
           <w:rFonts w:cs="Times New Roman"/>
           <w:b/>
+          <w:sz w:val="28"/>
+          <w:szCs w:val="28"/>
         </w:rPr>
         <w:t>linked distribution and demographic models</w:t>
       </w:r>
-      <w:r>
-        <w:rPr>
-          <w:rFonts w:cs="Times New Roman"/>
-          <w:b/>
-        </w:rPr>
-        <w:t xml:space="preserve"> </w:t>
-      </w:r>
     </w:p>
-    <w:p/>
     <w:p>
       <w:pPr>
-        <w:rPr>
+        <w:pStyle w:val="Header"/>
+        <w:jc w:val="center"/>
+        <w:rPr>
+          <w:rFonts w:cs="Times New Roman"/>
           <w:b/>
         </w:rPr>
       </w:pPr>
-      <w:r>
-        <w:rPr>
+    </w:p>
+    <w:p>
+      <w:pPr>
+        <w:pStyle w:val="Header"/>
+        <w:jc w:val="center"/>
+        <w:rPr>
+          <w:rFonts w:cs="Times New Roman"/>
           <w:b/>
-        </w:rPr>
+          <w:sz w:val="22"/>
+          <w:szCs w:val="22"/>
+        </w:rPr>
+      </w:pPr>
+      <w:r>
+        <w:rPr>
+          <w:rFonts w:cs="Times New Roman"/>
+          <w:b/>
+          <w:sz w:val="22"/>
+          <w:szCs w:val="22"/>
+        </w:rPr>
+        <w:t>Matthew E. Aiello-Lammens</w:t>
+      </w:r>
+    </w:p>
+    <w:p>
+      <w:pPr>
+        <w:pStyle w:val="Header"/>
+        <w:jc w:val="center"/>
+        <w:rPr>
+          <w:rFonts w:cs="Times New Roman"/>
+          <w:b/>
+        </w:rPr>
+      </w:pPr>
+    </w:p>
+    <w:p>
+      <w:pPr>
+        <w:pStyle w:val="Header"/>
+        <w:jc w:val="center"/>
+        <w:rPr>
+          <w:rFonts w:cs="Times New Roman"/>
+          <w:b/>
+        </w:rPr>
+      </w:pPr>
+    </w:p>
+    <w:p>
+      <w:pPr>
+        <w:pStyle w:val="Header"/>
+        <w:jc w:val="center"/>
+        <w:rPr>
+          <w:rFonts w:cs="Times New Roman"/>
+          <w:bCs/>
+        </w:rPr>
+      </w:pPr>
+      <w:bookmarkStart w:id="1" w:name="_GoBack"/>
+      <w:r>
+        <w:rPr>
+          <w:rFonts w:cs="Times New Roman"/>
+          <w:bCs/>
+        </w:rPr>
+        <w:t>Pace University</w:t>
+      </w:r>
+    </w:p>
+    <w:p>
+      <w:pPr>
+        <w:pStyle w:val="Header"/>
+        <w:jc w:val="center"/>
+        <w:rPr>
+          <w:rFonts w:cs="Times New Roman"/>
+          <w:bCs/>
+        </w:rPr>
+      </w:pPr>
+      <w:r>
+        <w:rPr>
+          <w:rFonts w:cs="Times New Roman"/>
+          <w:bCs/>
+        </w:rPr>
+        <w:t>Environmental Studies and Science Department</w:t>
+      </w:r>
+    </w:p>
+    <w:p>
+      <w:pPr>
+        <w:pStyle w:val="Header"/>
+        <w:jc w:val="center"/>
+        <w:rPr>
+          <w:rFonts w:cs="Times New Roman"/>
+          <w:bCs/>
+        </w:rPr>
+      </w:pPr>
+      <w:r>
+        <w:rPr>
+          <w:rFonts w:cs="Times New Roman"/>
+          <w:bCs/>
+        </w:rPr>
+        <w:t>Pleasantville</w:t>
+      </w:r>
+    </w:p>
+    <w:p>
+      <w:pPr>
+        <w:pStyle w:val="Header"/>
+        <w:jc w:val="center"/>
+        <w:rPr>
+          <w:rFonts w:cs="Times New Roman"/>
+          <w:bCs/>
+        </w:rPr>
+      </w:pPr>
+      <w:r>
+        <w:rPr>
+          <w:rFonts w:cs="Times New Roman"/>
+          <w:bCs/>
+        </w:rPr>
+        <w:t>New York</w:t>
+      </w:r>
+    </w:p>
+    <w:p>
+      <w:pPr>
+        <w:pStyle w:val="Header"/>
+        <w:jc w:val="center"/>
+        <w:rPr>
+          <w:rFonts w:cs="Times New Roman"/>
+          <w:bCs/>
+        </w:rPr>
+      </w:pPr>
+      <w:r>
+        <w:rPr>
+          <w:rFonts w:cs="Times New Roman"/>
+          <w:bCs/>
+        </w:rPr>
+        <w:t>USA</w:t>
+      </w:r>
+    </w:p>
+    <w:p>
+      <w:pPr>
+        <w:pStyle w:val="Header"/>
+        <w:jc w:val="center"/>
+        <w:rPr>
+          <w:rFonts w:cs="Times New Roman"/>
+          <w:bCs/>
+        </w:rPr>
+      </w:pPr>
+    </w:p>
+    <w:p>
+      <w:pPr>
+        <w:pStyle w:val="Header"/>
+        <w:jc w:val="center"/>
+        <w:rPr>
+          <w:rFonts w:cs="Times New Roman"/>
+          <w:bCs/>
+        </w:rPr>
+      </w:pPr>
+      <w:r>
+        <w:rPr>
+          <w:rFonts w:cs="Times New Roman"/>
+          <w:bCs/>
+        </w:rPr>
+        <w:t>maiellolammens@pace.edu</w:t>
+      </w:r>
+    </w:p>
+    <w:p>
+      <w:pPr>
+        <w:pStyle w:val="Header"/>
+        <w:jc w:val="center"/>
+        <w:rPr>
+          <w:rFonts w:cs="Times New Roman"/>
+          <w:bCs/>
+        </w:rPr>
+      </w:pPr>
+    </w:p>
+    <w:p>
+      <w:pPr>
+        <w:pStyle w:val="Header"/>
+        <w:jc w:val="center"/>
+        <w:rPr>
+          <w:rFonts w:cs="Times New Roman"/>
+          <w:bCs/>
+        </w:rPr>
+      </w:pPr>
+      <w:r>
+        <w:rPr>
+          <w:rFonts w:cs="Times New Roman"/>
+          <w:bCs/>
+        </w:rPr>
+        <w:t xml:space="preserve">ORCID ID: </w:t>
+      </w:r>
+      <w:r>
+        <w:rPr>
+          <w:rFonts w:cs="Times New Roman"/>
+          <w:bCs/>
+        </w:rPr>
+        <w:t>0000-0002-6180-5959</w:t>
+      </w:r>
+    </w:p>
+    <w:p>
+      <w:pPr>
+        <w:pStyle w:val="Header"/>
+        <w:jc w:val="center"/>
+        <w:rPr>
+          <w:rFonts w:cs="Times New Roman"/>
+          <w:bCs/>
+        </w:rPr>
+      </w:pPr>
+    </w:p>
+    <w:p>
+      <w:pPr>
+        <w:jc w:val="center"/>
+        <w:rPr>
+          <w:bCs/>
+        </w:rPr>
+      </w:pPr>
+    </w:p>
+    <w:bookmarkEnd w:id="1"/>
+    <w:p>
+      <w:pPr>
+        <w:spacing w:after="0"/>
+        <w:rPr>
+          <w:b/>
+        </w:rPr>
+      </w:pPr>
+      <w:r>
+        <w:rPr>
+          <w:b/>
+        </w:rPr>
+        <w:br w:type="page"/>
+      </w:r>
+    </w:p>
+    <w:p>
+      <w:pPr>
+        <w:rPr>
+          <w:b/>
+        </w:rPr>
+      </w:pPr>
+      <w:r>
+        <w:rPr>
+          <w:b/>
+        </w:rPr>
+        <w:lastRenderedPageBreak/>
         <w:t>Abstract</w:t>
       </w:r>
     </w:p>
@@ -354,24 +586,61 @@
         <w:t xml:space="preserve">played </w:t>
       </w:r>
       <w:r>
-        <w:t xml:space="preserve">in </w:t>
-      </w:r>
-      <w:r>
+        <w:t xml:space="preserve">in shaping patterns of </w:t>
+      </w:r>
+      <w:r>
+        <w:rPr>
+          <w:rFonts w:eastAsiaTheme="minorEastAsia" w:cs="Times New Roman"/>
+          <w:i/>
+          <w:iCs/>
+        </w:rPr>
+        <w:t xml:space="preserve">F. </w:t>
+      </w:r>
+      <w:proofErr w:type="spellStart"/>
+      <w:r>
+        <w:rPr>
+          <w:rFonts w:eastAsiaTheme="minorEastAsia" w:cs="Times New Roman"/>
+          <w:i/>
+          <w:iCs/>
+        </w:rPr>
+        <w:t>alnus</w:t>
+      </w:r>
+      <w:proofErr w:type="spellEnd"/>
+      <w:r>
+        <w:t xml:space="preserve"> biogeography in its naturalized range. Wider application of these methods will further our understanding of species invasions more generally. </w:t>
+      </w:r>
+    </w:p>
+    <w:p>
+      <w:pPr>
+        <w:spacing w:line="480" w:lineRule="auto"/>
+        <w:rPr>
+          <w:b/>
+          <w:bCs/>
+        </w:rPr>
+      </w:pPr>
+      <w:r>
+        <w:rPr>
+          <w:b/>
+          <w:bCs/>
+        </w:rPr>
         <w:lastRenderedPageBreak/>
-        <w:t xml:space="preserve">shaping patterns of </w:t>
-      </w:r>
-      <w:r>
-        <w:rPr>
-          <w:rFonts w:eastAsiaTheme="minorEastAsia" w:cs="Times New Roman"/>
-          <w:i/>
-          <w:iCs/>
-        </w:rPr>
-        <w:t xml:space="preserve">F. </w:t>
+        <w:t>Keywords</w:t>
+      </w:r>
+    </w:p>
+    <w:p>
+      <w:pPr>
+        <w:spacing w:line="480" w:lineRule="auto"/>
+      </w:pPr>
+      <w:r>
+        <w:rPr>
+          <w:i/>
+          <w:iCs/>
+        </w:rPr>
+        <w:t xml:space="preserve">Frangula </w:t>
       </w:r>
       <w:proofErr w:type="spellStart"/>
       <w:r>
         <w:rPr>
-          <w:rFonts w:eastAsiaTheme="minorEastAsia" w:cs="Times New Roman"/>
           <w:i/>
           <w:iCs/>
         </w:rPr>
@@ -379,7 +648,7 @@
       </w:r>
       <w:proofErr w:type="spellEnd"/>
       <w:r>
-        <w:t xml:space="preserve"> biogeography in its naturalized range. Wider application of these methods will further our understanding of species invasions more generally. </w:t>
+        <w:t>; linked models; demographic model; species distribution model; invasion dynamics</w:t>
       </w:r>
     </w:p>
     <w:p>
@@ -2418,7 +2687,7 @@
         </w:rPr>
         <w:t xml:space="preserve"> other invasive species. </w:t>
       </w:r>
-      <w:bookmarkStart w:id="1" w:name="methods-and-results"/>
+      <w:bookmarkStart w:id="2" w:name="methods-and-results"/>
       <w:r>
         <w:rPr>
           <w:rFonts w:cs="Times New Roman"/>
@@ -2927,21 +3196,7 @@
         <w:rPr>
           <w:rFonts w:cs="Times New Roman"/>
         </w:rPr>
-        <w:t>(</w:t>
-      </w:r>
-      <w:proofErr w:type="spellStart"/>
-      <w:r>
-        <w:rPr>
-          <w:rFonts w:cs="Times New Roman"/>
-        </w:rPr>
-        <w:t>Possessky</w:t>
-      </w:r>
-      <w:proofErr w:type="spellEnd"/>
-      <w:r>
-        <w:rPr>
-          <w:rFonts w:cs="Times New Roman"/>
-        </w:rPr>
-        <w:t xml:space="preserve"> et al. 2000; Frappier et al. 2003a; Fagan and Peart 2004)</w:t>
+        <w:t>(Possessky et al. 2000; Frappier et al. 2003a; Fagan and Peart 2004)</w:t>
       </w:r>
       <w:r>
         <w:rPr>
@@ -4262,19 +4517,11 @@
         </w:rPr>
         <w:t xml:space="preserve">e.g., </w:t>
       </w:r>
-      <w:proofErr w:type="spellStart"/>
-      <w:r>
-        <w:rPr>
-          <w:rFonts w:cs="Times New Roman"/>
-        </w:rPr>
-        <w:t>Comita</w:t>
-      </w:r>
-      <w:proofErr w:type="spellEnd"/>
-      <w:r>
-        <w:rPr>
-          <w:rFonts w:cs="Times New Roman"/>
-        </w:rPr>
-        <w:t xml:space="preserve"> and Hubbell 2009; Pardini et al. 2009; Dwyer et al. 2010; Ramula and Buckley 2010)</w:t>
+      <w:r>
+        <w:rPr>
+          <w:rFonts w:cs="Times New Roman"/>
+        </w:rPr>
+        <w:t>Comita and Hubbell 2009; Pardini et al. 2009; Dwyer et al. 2010; Ramula and Buckley 2010)</w:t>
       </w:r>
       <w:r>
         <w:rPr>
@@ -7686,7 +7933,7 @@
         <w:t>. The values were chosen to represent perfect observation, to match the initial population sizes used in simulations, and to represent a density of approximately one reproductive plant per square kilometer in a 20 x 20 km patch, respectively.</w:t>
       </w:r>
     </w:p>
-    <w:bookmarkEnd w:id="1"/>
+    <w:bookmarkEnd w:id="2"/>
     <w:p>
       <w:pPr>
         <w:spacing w:line="480" w:lineRule="auto"/>
@@ -8616,8 +8863,8 @@
           </w:rPr>
           <m:t>=</m:t>
         </m:r>
-        <w:bookmarkStart w:id="2" w:name="OLE_LINK1"/>
-        <w:bookmarkStart w:id="3" w:name="OLE_LINK2"/>
+        <w:bookmarkStart w:id="3" w:name="OLE_LINK1"/>
+        <w:bookmarkStart w:id="4" w:name="OLE_LINK2"/>
         <m:sSub>
           <m:sSubPr>
             <m:ctrlPr>
@@ -8689,8 +8936,8 @@
         </w:rPr>
         <w:t xml:space="preserve"> </w:t>
       </w:r>
-      <w:bookmarkEnd w:id="2"/>
       <w:bookmarkEnd w:id="3"/>
+      <w:bookmarkEnd w:id="4"/>
       <w:r>
         <w:rPr>
           <w:rFonts w:cs="Times New Roman"/>
@@ -10941,8 +11188,8 @@
           <w:iCs/>
         </w:rPr>
       </w:pPr>
-      <w:bookmarkStart w:id="4" w:name="OLE_LINK9"/>
-      <w:bookmarkStart w:id="5" w:name="OLE_LINK10"/>
+      <w:bookmarkStart w:id="5" w:name="OLE_LINK9"/>
+      <w:bookmarkStart w:id="6" w:name="OLE_LINK10"/>
       <w:r>
         <w:rPr>
           <w:i/>
@@ -10975,8 +11222,8 @@
         </w:rPr>
         <w:t xml:space="preserve"> occurrence</w:t>
       </w:r>
-      <w:bookmarkEnd w:id="4"/>
       <w:bookmarkEnd w:id="5"/>
+      <w:bookmarkEnd w:id="6"/>
       <w:r>
         <w:rPr>
           <w:rFonts w:cs="Times New Roman"/>
@@ -12673,8 +12920,6 @@
         </w:rPr>
         <w:fldChar w:fldCharType="separate"/>
       </w:r>
-      <w:bookmarkStart w:id="6" w:name="_GoBack"/>
-      <w:bookmarkEnd w:id="6"/>
       <w:r>
         <w:rPr>
           <w:rFonts w:cs="Times New Roman"/>
@@ -14863,21 +15108,7 @@
         <w:rPr>
           <w:rFonts w:cs="Times New Roman"/>
         </w:rPr>
-        <w:t>(</w:t>
-      </w:r>
-      <w:proofErr w:type="spellStart"/>
-      <w:r>
-        <w:rPr>
-          <w:rFonts w:cs="Times New Roman"/>
-        </w:rPr>
-        <w:t>Vindenes</w:t>
-      </w:r>
-      <w:proofErr w:type="spellEnd"/>
-      <w:r>
-        <w:rPr>
-          <w:rFonts w:cs="Times New Roman"/>
-        </w:rPr>
-        <w:t xml:space="preserve"> et al. 2011)</w:t>
+        <w:t>(Vindenes et al. 2011)</w:t>
       </w:r>
       <w:r>
         <w:fldChar w:fldCharType="end"/>
@@ -15021,21 +15252,7 @@
         <w:rPr>
           <w:rFonts w:cs="Times New Roman"/>
         </w:rPr>
-        <w:t>(</w:t>
-      </w:r>
-      <w:proofErr w:type="spellStart"/>
-      <w:r>
-        <w:rPr>
-          <w:rFonts w:cs="Times New Roman"/>
-        </w:rPr>
-        <w:t>Syfert</w:t>
-      </w:r>
-      <w:proofErr w:type="spellEnd"/>
-      <w:r>
-        <w:rPr>
-          <w:rFonts w:cs="Times New Roman"/>
-        </w:rPr>
-        <w:t xml:space="preserve"> et al. 2013; Merow et al. 2013)</w:t>
+        <w:t>(Syfert et al. 2013; Merow et al. 2013)</w:t>
       </w:r>
       <w:r>
         <w:rPr>
@@ -16075,6 +16292,10 @@
       <w:pPr>
         <w:spacing w:line="480" w:lineRule="auto"/>
         <w:ind w:firstLine="720"/>
+        <w:rPr>
+          <w:rFonts w:eastAsiaTheme="minorEastAsia" w:cs="Times New Roman"/>
+          <w:iCs/>
+        </w:rPr>
       </w:pPr>
       <w:r>
         <w:rPr>
@@ -16210,6 +16431,139 @@
         <w:lastRenderedPageBreak/>
         <w:t>how interactions among processes affect species spread. As shown in this study, these methods are a promising way to achieve this goal.</w:t>
       </w:r>
+    </w:p>
+    <w:p>
+      <w:pPr>
+        <w:spacing w:after="0"/>
+        <w:rPr>
+          <w:rFonts w:eastAsiaTheme="minorEastAsia" w:cs="Times New Roman"/>
+          <w:iCs/>
+        </w:rPr>
+      </w:pPr>
+      <w:r>
+        <w:rPr>
+          <w:rFonts w:eastAsiaTheme="minorEastAsia" w:cs="Times New Roman"/>
+          <w:iCs/>
+        </w:rPr>
+        <w:br w:type="page"/>
+      </w:r>
+    </w:p>
+    <w:p>
+      <w:pPr>
+        <w:spacing w:line="480" w:lineRule="auto"/>
+        <w:rPr>
+          <w:b/>
+          <w:bCs/>
+        </w:rPr>
+      </w:pPr>
+      <w:r>
+        <w:rPr>
+          <w:b/>
+          <w:bCs/>
+        </w:rPr>
+        <w:lastRenderedPageBreak/>
+        <w:t>Acknowledgments</w:t>
+      </w:r>
+    </w:p>
+    <w:p>
+      <w:pPr>
+        <w:spacing w:line="480" w:lineRule="auto"/>
+      </w:pPr>
+      <w:r>
+        <w:t xml:space="preserve">I </w:t>
+      </w:r>
+      <w:r>
+        <w:t>thank C.</w:t>
+      </w:r>
+      <w:r>
+        <w:t xml:space="preserve"> H.</w:t>
+      </w:r>
+      <w:r>
+        <w:t xml:space="preserve"> Graham, J. </w:t>
+      </w:r>
+      <w:proofErr w:type="spellStart"/>
+      <w:r>
+        <w:t>Gurevitch</w:t>
+      </w:r>
+      <w:proofErr w:type="spellEnd"/>
+      <w:r>
+        <w:t>, T.</w:t>
+      </w:r>
+      <w:r>
+        <w:t xml:space="preserve"> M.</w:t>
+      </w:r>
+      <w:r>
+        <w:t xml:space="preserve"> Knight </w:t>
+      </w:r>
+      <w:r>
+        <w:t xml:space="preserve">and H. R. </w:t>
+      </w:r>
+      <w:proofErr w:type="spellStart"/>
+      <w:r>
+        <w:t>Akçakaya</w:t>
+      </w:r>
+      <w:proofErr w:type="spellEnd"/>
+      <w:r>
+        <w:t xml:space="preserve"> </w:t>
+      </w:r>
+      <w:r>
+        <w:t>for helpful comments on earlier versions of this manuscript. M.A.-L. C</w:t>
+      </w:r>
+      <w:r>
+        <w:t xml:space="preserve">. </w:t>
+      </w:r>
+      <w:proofErr w:type="spellStart"/>
+      <w:r>
+        <w:t>Mattrick</w:t>
+      </w:r>
+      <w:proofErr w:type="spellEnd"/>
+      <w:r>
+        <w:t xml:space="preserve"> helped me to establish field sites in the White Mountains National Forest of New Hampshire. T</w:t>
+      </w:r>
+      <w:r>
+        <w:t>.</w:t>
+      </w:r>
+      <w:r>
+        <w:t xml:space="preserve"> Lee and S</w:t>
+      </w:r>
+      <w:r>
+        <w:t>.</w:t>
+      </w:r>
+      <w:r>
+        <w:t xml:space="preserve"> </w:t>
+      </w:r>
+      <w:proofErr w:type="spellStart"/>
+      <w:r>
+        <w:t>Eisenhaure</w:t>
+      </w:r>
+      <w:proofErr w:type="spellEnd"/>
+      <w:r>
+        <w:t xml:space="preserve"> at the University of New Hampshire helped me establish field sites in the Durham, NH region. W</w:t>
+      </w:r>
+      <w:r>
+        <w:t>.</w:t>
+      </w:r>
+      <w:r>
+        <w:t xml:space="preserve"> </w:t>
+      </w:r>
+      <w:proofErr w:type="spellStart"/>
+      <w:r>
+        <w:t>Bohach</w:t>
+      </w:r>
+      <w:proofErr w:type="spellEnd"/>
+      <w:r>
+        <w:t xml:space="preserve"> helped me obtain permits to establish field sites at Caleb Smith State Park in New York. </w:t>
+      </w:r>
+    </w:p>
+    <w:p>
+      <w:pPr>
+        <w:spacing w:line="480" w:lineRule="auto"/>
+      </w:pPr>
+    </w:p>
+    <w:p>
+      <w:pPr>
+        <w:spacing w:line="480" w:lineRule="auto"/>
+      </w:pPr>
     </w:p>
     <w:p>
       <w:pPr>
@@ -20685,7 +21039,7 @@
                         <a:effectLst/>
                         <a:extLst>
                           <a:ext uri="{C572A759-6A51-4108-AA02-DFA0A04FC94B}">
-                            <ma14:wrappingTextBoxFlag xmlns:ma14="http://schemas.microsoft.com/office/mac/drawingml/2011/main" xmlns:w="http://schemas.openxmlformats.org/wordprocessingml/2006/main" xmlns:w10="urn:schemas-microsoft-com:office:word" xmlns:v="urn:schemas-microsoft-com:vml" xmlns:o="urn:schemas-microsoft-com:office:office" xmlns:mv="urn:schemas-microsoft-com:mac:vml" xmlns:mo="http://schemas.microsoft.com/office/mac/office/2008/main" xmlns=""/>
+                            <ma14:wrappingTextBoxFlag xmlns="" xmlns:mo="http://schemas.microsoft.com/office/mac/office/2008/main" xmlns:mv="urn:schemas-microsoft-com:mac:vml" xmlns:o="urn:schemas-microsoft-com:office:office" xmlns:v="urn:schemas-microsoft-com:vml" xmlns:w10="urn:schemas-microsoft-com:office:word" xmlns:w="http://schemas.openxmlformats.org/wordprocessingml/2006/main" xmlns:ma14="http://schemas.microsoft.com/office/mac/drawingml/2011/main"/>
                           </a:ext>
                         </a:extLst>
                       </wps:spPr>
@@ -20807,7 +21161,7 @@
                         <a:effectLst/>
                         <a:extLst>
                           <a:ext uri="{C572A759-6A51-4108-AA02-DFA0A04FC94B}">
-                            <ma14:wrappingTextBoxFlag xmlns:ma14="http://schemas.microsoft.com/office/mac/drawingml/2011/main" xmlns:w="http://schemas.openxmlformats.org/wordprocessingml/2006/main" xmlns:w10="urn:schemas-microsoft-com:office:word" xmlns:v="urn:schemas-microsoft-com:vml" xmlns:o="urn:schemas-microsoft-com:office:office" xmlns:mv="urn:schemas-microsoft-com:mac:vml" xmlns:mo="http://schemas.microsoft.com/office/mac/office/2008/main" xmlns=""/>
+                            <ma14:wrappingTextBoxFlag xmlns="" xmlns:mo="http://schemas.microsoft.com/office/mac/office/2008/main" xmlns:mv="urn:schemas-microsoft-com:mac:vml" xmlns:o="urn:schemas-microsoft-com:office:office" xmlns:v="urn:schemas-microsoft-com:vml" xmlns:w10="urn:schemas-microsoft-com:office:word" xmlns:w="http://schemas.openxmlformats.org/wordprocessingml/2006/main" xmlns:ma14="http://schemas.microsoft.com/office/mac/drawingml/2011/main"/>
                           </a:ext>
                         </a:extLst>
                       </wps:spPr>
@@ -20925,7 +21279,7 @@
                         <a:effectLst/>
                         <a:extLst>
                           <a:ext uri="{C572A759-6A51-4108-AA02-DFA0A04FC94B}">
-                            <ma14:wrappingTextBoxFlag xmlns:ma14="http://schemas.microsoft.com/office/mac/drawingml/2011/main" xmlns:w="http://schemas.openxmlformats.org/wordprocessingml/2006/main" xmlns:w10="urn:schemas-microsoft-com:office:word" xmlns:v="urn:schemas-microsoft-com:vml" xmlns:o="urn:schemas-microsoft-com:office:office" xmlns:mv="urn:schemas-microsoft-com:mac:vml" xmlns:mo="http://schemas.microsoft.com/office/mac/office/2008/main" xmlns=""/>
+                            <ma14:wrappingTextBoxFlag xmlns="" xmlns:mo="http://schemas.microsoft.com/office/mac/office/2008/main" xmlns:mv="urn:schemas-microsoft-com:mac:vml" xmlns:o="urn:schemas-microsoft-com:office:office" xmlns:v="urn:schemas-microsoft-com:vml" xmlns:w10="urn:schemas-microsoft-com:office:word" xmlns:w="http://schemas.openxmlformats.org/wordprocessingml/2006/main" xmlns:ma14="http://schemas.microsoft.com/office/mac/drawingml/2011/main"/>
                           </a:ext>
                         </a:extLst>
                       </wps:spPr>
@@ -21072,7 +21426,7 @@
                                     </pic:cNvPicPr>
                                   </pic:nvPicPr>
                                   <pic:blipFill>
-                                    <a:blip r:embed="rId9">
+                                    <a:blip r:embed="rId8">
                                       <a:extLst>
                                         <a:ext uri="{28A0092B-C50C-407E-A947-70E740481C1C}">
                                           <a14:useLocalDpi xmlns:a14="http://schemas.microsoft.com/office/drawing/2010/main" val="0"/>
@@ -21151,7 +21505,7 @@
                         <a:effectLst/>
                         <a:extLst>
                           <a:ext uri="{C572A759-6A51-4108-AA02-DFA0A04FC94B}">
-                            <ma14:wrappingTextBoxFlag xmlns:ma14="http://schemas.microsoft.com/office/mac/drawingml/2011/main" xmlns:w="http://schemas.openxmlformats.org/wordprocessingml/2006/main" xmlns:w10="urn:schemas-microsoft-com:office:word" xmlns:v="urn:schemas-microsoft-com:vml" xmlns:o="urn:schemas-microsoft-com:office:office" xmlns:mv="urn:schemas-microsoft-com:mac:vml" xmlns:mo="http://schemas.microsoft.com/office/mac/office/2008/main" xmlns=""/>
+                            <ma14:wrappingTextBoxFlag xmlns="" xmlns:mo="http://schemas.microsoft.com/office/mac/office/2008/main" xmlns:mv="urn:schemas-microsoft-com:mac:vml" xmlns:o="urn:schemas-microsoft-com:office:office" xmlns:v="urn:schemas-microsoft-com:vml" xmlns:w10="urn:schemas-microsoft-com:office:word" xmlns:w="http://schemas.openxmlformats.org/wordprocessingml/2006/main" xmlns:ma14="http://schemas.microsoft.com/office/mac/drawingml/2011/main"/>
                           </a:ext>
                         </a:extLst>
                       </wps:spPr>
@@ -21258,7 +21612,7 @@
                     <pic:cNvPicPr/>
                   </pic:nvPicPr>
                   <pic:blipFill>
-                    <a:blip r:embed="rId10">
+                    <a:blip r:embed="rId9">
                       <a:extLst>
                         <a:ext uri="{28A0092B-C50C-407E-A947-70E740481C1C}">
                           <a14:useLocalDpi xmlns:a14="http://schemas.microsoft.com/office/drawing/2010/main" val="0"/>
@@ -21304,8 +21658,8 @@
           <w:b/>
         </w:rPr>
         <w:sectPr>
-          <w:footerReference w:type="even" r:id="rId11"/>
-          <w:footerReference w:type="default" r:id="rId12"/>
+          <w:footerReference w:type="even" r:id="rId10"/>
+          <w:footerReference w:type="default" r:id="rId11"/>
           <w:pgSz w:w="12240" w:h="15840"/>
           <w:pgMar w:top="1440" w:right="1440" w:bottom="1440" w:left="1440" w:header="720" w:footer="720" w:gutter="0"/>
           <w:cols w:space="720"/>
@@ -21413,7 +21767,7 @@
                     <pic:cNvPicPr/>
                   </pic:nvPicPr>
                   <pic:blipFill>
-                    <a:blip r:embed="rId13">
+                    <a:blip r:embed="rId12">
                       <a:extLst>
                         <a:ext uri="{28A0092B-C50C-407E-A947-70E740481C1C}">
                           <a14:useLocalDpi xmlns:a14="http://schemas.microsoft.com/office/drawing/2010/main" val="0"/>
@@ -21557,6 +21911,107 @@
                     <pic:cNvPicPr/>
                   </pic:nvPicPr>
                   <pic:blipFill>
+                    <a:blip r:embed="rId13"/>
+                    <a:stretch>
+                      <a:fillRect/>
+                    </a:stretch>
+                  </pic:blipFill>
+                  <pic:spPr>
+                    <a:xfrm>
+                      <a:off x="0" y="0"/>
+                      <a:ext cx="5943600" cy="5943600"/>
+                    </a:xfrm>
+                    <a:prstGeom prst="rect">
+                      <a:avLst/>
+                    </a:prstGeom>
+                  </pic:spPr>
+                </pic:pic>
+              </a:graphicData>
+            </a:graphic>
+          </wp:inline>
+        </w:drawing>
+      </w:r>
+      <w:r>
+        <w:rPr>
+          <w:b/>
+          <w:u w:val="single"/>
+        </w:rPr>
+        <w:br w:type="page"/>
+      </w:r>
+    </w:p>
+    <w:p>
+      <w:r>
+        <w:rPr>
+          <w:b/>
+        </w:rPr>
+        <w:lastRenderedPageBreak/>
+        <w:t xml:space="preserve">Figure </w:t>
+      </w:r>
+      <w:r>
+        <w:rPr>
+          <w:b/>
+        </w:rPr>
+        <w:t>4</w:t>
+      </w:r>
+      <w:r>
+        <w:rPr>
+          <w:b/>
+        </w:rPr>
+        <w:t xml:space="preserve">. </w:t>
+      </w:r>
+      <w:r>
+        <w:t xml:space="preserve">Cumulative occupied area (measured as the number of 20 x 20 km patches classified as occupied) curves for all simulation models. Simulations presented here are those using plot effective density dependence, land-use change, and long-distance dispersal weighted by human population density. The black line represents cumulative occupied area for </w:t>
+      </w:r>
+      <w:r>
+        <w:rPr>
+          <w:rFonts w:eastAsiaTheme="minorEastAsia" w:cs="Times New Roman"/>
+          <w:i/>
+          <w:iCs/>
+        </w:rPr>
+        <w:t xml:space="preserve">F. </w:t>
+      </w:r>
+      <w:proofErr w:type="spellStart"/>
+      <w:r>
+        <w:rPr>
+          <w:rFonts w:eastAsiaTheme="minorEastAsia" w:cs="Times New Roman"/>
+          <w:i/>
+          <w:iCs/>
+        </w:rPr>
+        <w:t>alnus</w:t>
+      </w:r>
+      <w:proofErr w:type="spellEnd"/>
+      <w:r>
+        <w:t xml:space="preserve"> based on historical occurrence records. Results from three different occupancy thresholds are represented by three different colors. The red line represents the square-root of the maximum number of patches occupied, based on the historical observations.</w:t>
+      </w:r>
+    </w:p>
+    <w:p>
+      <w:pPr>
+        <w:spacing w:after="0"/>
+        <w:rPr>
+          <w:b/>
+        </w:rPr>
+      </w:pPr>
+      <w:r>
+        <w:rPr>
+          <w:rFonts w:ascii="Times" w:eastAsiaTheme="minorEastAsia" w:hAnsi="Times" w:cs="Times New Roman"/>
+          <w:noProof/>
+        </w:rPr>
+        <w:drawing>
+          <wp:inline dist